--- a/dissertation-final-ts.docx
+++ b/dissertation-final-ts.docx
@@ -1,6 +1,6 @@
 
 <file path=word/document.xml><?xml version="1.0" encoding="utf-8"?>
-<w:document xmlns:wpc="http://schemas.microsoft.com/office/word/2010/wordprocessingCanvas" xmlns:cx="http://schemas.microsoft.com/office/drawing/2014/chartex" xmlns:cx1="http://schemas.microsoft.com/office/drawing/2015/9/8/chartex" xmlns:mc="http://schemas.openxmlformats.org/markup-compatibility/2006" xmlns:o="urn:schemas-microsoft-com:office:office" xmlns:r="http://schemas.openxmlformats.org/officeDocument/2006/relationships" xmlns:m="http://schemas.openxmlformats.org/officeDocument/2006/math" xmlns:v="urn:schemas-microsoft-com:vml" xmlns:wp14="http://schemas.microsoft.com/office/word/2010/wordprocessingDrawing" xmlns:wp="http://schemas.openxmlformats.org/drawingml/2006/wordprocessingDrawing" xmlns:w10="urn:schemas-microsoft-com:office:word" xmlns:w="http://schemas.openxmlformats.org/wordprocessingml/2006/main" xmlns:w14="http://schemas.microsoft.com/office/word/2010/wordml" xmlns:w15="http://schemas.microsoft.com/office/word/2012/wordml" xmlns:w16se="http://schemas.microsoft.com/office/word/2015/wordml/symex" xmlns:wpg="http://schemas.microsoft.com/office/word/2010/wordprocessingGroup" xmlns:wpi="http://schemas.microsoft.com/office/word/2010/wordprocessingInk" xmlns:wne="http://schemas.microsoft.com/office/word/2006/wordml" xmlns:wps="http://schemas.microsoft.com/office/word/2010/wordprocessingShape" mc:Ignorable="w14 w15 w16se wp14">
+<w:document xmlns:wpc="http://schemas.microsoft.com/office/word/2010/wordprocessingCanvas" xmlns:cx="http://schemas.microsoft.com/office/drawing/2014/chartex" xmlns:cx1="http://schemas.microsoft.com/office/drawing/2015/9/8/chartex" xmlns:cx2="http://schemas.microsoft.com/office/drawing/2015/10/21/chartex" xmlns:cx3="http://schemas.microsoft.com/office/drawing/2016/5/9/chartex" xmlns:cx4="http://schemas.microsoft.com/office/drawing/2016/5/10/chartex" xmlns:cx5="http://schemas.microsoft.com/office/drawing/2016/5/11/chartex" xmlns:cx6="http://schemas.microsoft.com/office/drawing/2016/5/12/chartex" xmlns:cx7="http://schemas.microsoft.com/office/drawing/2016/5/13/chartex" xmlns:cx8="http://schemas.microsoft.com/office/drawing/2016/5/14/chartex" xmlns:mc="http://schemas.openxmlformats.org/markup-compatibility/2006" xmlns:aink="http://schemas.microsoft.com/office/drawing/2016/ink" xmlns:am3d="http://schemas.microsoft.com/office/drawing/2017/model3d" xmlns:o="urn:schemas-microsoft-com:office:office" xmlns:r="http://schemas.openxmlformats.org/officeDocument/2006/relationships" xmlns:m="http://schemas.openxmlformats.org/officeDocument/2006/math" xmlns:v="urn:schemas-microsoft-com:vml" xmlns:wp14="http://schemas.microsoft.com/office/word/2010/wordprocessingDrawing" xmlns:wp="http://schemas.openxmlformats.org/drawingml/2006/wordprocessingDrawing" xmlns:w10="urn:schemas-microsoft-com:office:word" xmlns:w="http://schemas.openxmlformats.org/wordprocessingml/2006/main" xmlns:w14="http://schemas.microsoft.com/office/word/2010/wordml" xmlns:w15="http://schemas.microsoft.com/office/word/2012/wordml" xmlns:w16cid="http://schemas.microsoft.com/office/word/2016/wordml/cid" xmlns:w16se="http://schemas.microsoft.com/office/word/2015/wordml/symex" xmlns:wpg="http://schemas.microsoft.com/office/word/2010/wordprocessingGroup" xmlns:wpi="http://schemas.microsoft.com/office/word/2010/wordprocessingInk" xmlns:wne="http://schemas.microsoft.com/office/word/2006/wordml" xmlns:wps="http://schemas.microsoft.com/office/word/2010/wordprocessingShape" mc:Ignorable="w14 w15 w16se w16cid wp14">
   <w:body>
     <w:p>
       <w:pPr>
@@ -81,7 +81,6 @@
           <w:szCs w:val="28"/>
         </w:rPr>
       </w:pPr>
-      <w:proofErr w:type="gramStart"/>
       <w:r>
         <w:rPr>
           <w:sz w:val="28"/>
@@ -101,45 +100,37 @@
           <w:sz w:val="28"/>
           <w:szCs w:val="28"/>
         </w:rPr>
-        <w:t>Computer Science by Tymon Solecki</w:t>
-      </w:r>
-      <w:proofErr w:type="gramEnd"/>
-      <w:r>
+        <w:t>Computer Science by Tymon Solecki.</w:t>
+      </w:r>
+    </w:p>
+    <w:p>
+      <w:pPr>
+        <w:jc w:val="center"/>
+      </w:pPr>
+    </w:p>
+    <w:p>
+      <w:pPr>
+        <w:jc w:val="center"/>
+      </w:pPr>
+    </w:p>
+    <w:p>
+      <w:pPr>
+        <w:jc w:val="center"/>
+      </w:pPr>
+    </w:p>
+    <w:p>
+      <w:pPr>
+        <w:jc w:val="center"/>
         <w:rPr>
           <w:sz w:val="28"/>
           <w:szCs w:val="28"/>
         </w:rPr>
-        <w:t>.</w:t>
-      </w:r>
-    </w:p>
-    <w:p>
-      <w:pPr>
-        <w:jc w:val="center"/>
-      </w:pPr>
-    </w:p>
-    <w:p>
-      <w:pPr>
-        <w:jc w:val="center"/>
-      </w:pPr>
-    </w:p>
-    <w:p>
-      <w:pPr>
-        <w:jc w:val="center"/>
-      </w:pPr>
-    </w:p>
-    <w:p>
-      <w:pPr>
-        <w:jc w:val="center"/>
+      </w:pPr>
+      <w:r>
         <w:rPr>
           <w:sz w:val="28"/>
           <w:szCs w:val="28"/>
         </w:rPr>
-      </w:pPr>
-      <w:r>
-        <w:rPr>
-          <w:sz w:val="28"/>
-          <w:szCs w:val="28"/>
-        </w:rPr>
         <w:t>20/11/2018 University of Sheffield</w:t>
       </w:r>
     </w:p>
@@ -159,40 +150,24 @@
     <w:p/>
     <w:p>
       <w:r>
-        <w:t xml:space="preserve">All sentences or passages quoted in this report from other people's work </w:t>
+        <w:t xml:space="preserve">All sentences or passages quoted in this report from other people's work have been specifically acknowledged by clear cross-referencing to author, work and page(s). Any illustrations that are not the work of the author of this report have been used with the explicit permission of the originator and are specifically acknowledged. I understand that failure to do so amounts to plagiarism and will be </w:t>
+      </w:r>
+      <w:r>
+        <w:t xml:space="preserve">considered </w:t>
+      </w:r>
+      <w:r>
+        <w:t>grounds</w:t>
+      </w:r>
+      <w:r>
+        <w:t xml:space="preserve"> for failure in this project and the degree </w:t>
       </w:r>
       <w:proofErr w:type="gramStart"/>
       <w:r>
-        <w:t>have been specifically acknowledged</w:t>
+        <w:t>examination as a whole</w:t>
       </w:r>
       <w:proofErr w:type="gramEnd"/>
       <w:r>
-        <w:t xml:space="preserve"> by clear cross-referencing to author, work and page(s). Any illustrations that are not the work of the author of this report </w:t>
-      </w:r>
-      <w:proofErr w:type="gramStart"/>
-      <w:r>
-        <w:t>have been used</w:t>
-      </w:r>
-      <w:proofErr w:type="gramEnd"/>
-      <w:r>
-        <w:t xml:space="preserve"> with the explicit permission of the originator and are specifically acknowledged. I understand that failure to do so amounts to plagiarism and </w:t>
-      </w:r>
-      <w:proofErr w:type="gramStart"/>
-      <w:r>
-        <w:t xml:space="preserve">will be </w:t>
-      </w:r>
-      <w:r>
-        <w:t>considered</w:t>
-      </w:r>
-      <w:proofErr w:type="gramEnd"/>
-      <w:r>
-        <w:t xml:space="preserve"> </w:t>
-      </w:r>
-      <w:r>
-        <w:t>grounds</w:t>
-      </w:r>
-      <w:r>
-        <w:t xml:space="preserve"> for failure in this project and the degree examination as a whole.</w:t>
+        <w:t>.</w:t>
       </w:r>
     </w:p>
     <w:p/>
@@ -269,16 +244,11 @@
         <w:t xml:space="preserve"> C and compare their efficiency. Plans for implementation of a </w:t>
       </w:r>
       <w:r>
-        <w:t xml:space="preserve">library allowing others </w:t>
-      </w:r>
-      <w:proofErr w:type="gramStart"/>
-      <w:r>
-        <w:t xml:space="preserve">to freely </w:t>
+        <w:t xml:space="preserve">library allowing others to freely </w:t>
       </w:r>
       <w:r>
         <w:t>create</w:t>
       </w:r>
-      <w:proofErr w:type="gramEnd"/>
       <w:r>
         <w:t xml:space="preserve"> their own versions us</w:t>
       </w:r>
@@ -299,11 +269,9 @@
         <w:lastRenderedPageBreak/>
         <w:t xml:space="preserve"> </w:t>
       </w:r>
-      <w:proofErr w:type="gramStart"/>
       <w:r>
         <w:t>s</w:t>
       </w:r>
-      <w:proofErr w:type="gramEnd"/>
     </w:p>
     <w:sdt>
       <w:sdtPr>
@@ -1241,15 +1209,7 @@
         </w:rPr>
       </w:pPr>
       <w:r>
-        <w:t xml:space="preserve">Graphs are a great tool for modelling real world systems and interactions. From flow of city traffic to phenotype identification, graphs and graph manipulation prove to have plentiful of real-world applications. One of the prominent NP-complete problems in graph theory is Vertex-Cover problem. It </w:t>
-      </w:r>
-      <w:proofErr w:type="gramStart"/>
-      <w:r>
-        <w:t>is used</w:t>
-      </w:r>
-      <w:proofErr w:type="gramEnd"/>
-      <w:r>
-        <w:t xml:space="preserve"> in complexity theory to prove NP-hardness of other problems. Due to the seemingly intractable nature of V-C, focus have been historically concentrated on the design of </w:t>
+        <w:t xml:space="preserve">Graphs are a great tool for modelling real world systems and interactions. From flow of city traffic to phenotype identification, graphs and graph manipulation prove to have plentiful of real-world applications. One of the prominent NP-complete problems in graph theory is Vertex-Cover problem. It is used in complexity theory to prove NP-hardness of other problems. Due to the seemingly intractable nature of V-C, focus have been historically concentrated on the design of </w:t>
       </w:r>
       <w:r>
         <w:t xml:space="preserve">heuristics and other </w:t>
@@ -1302,13 +1262,8 @@
       <w:r>
         <w:t xml:space="preserve">concepts needed to analyse Vertex Cover problem </w:t>
       </w:r>
-      <w:proofErr w:type="gramStart"/>
-      <w:r>
-        <w:t>are presented</w:t>
-      </w:r>
-      <w:proofErr w:type="gramEnd"/>
-      <w:r>
-        <w:t xml:space="preserve"> </w:t>
+      <w:r>
+        <w:t xml:space="preserve">are presented </w:t>
       </w:r>
       <w:r>
         <w:t xml:space="preserve">(Preliminaries), </w:t>
@@ -1403,18 +1358,10 @@
         </w:rPr>
       </w:pPr>
       <w:r>
-        <w:t xml:space="preserve">Main objective for the project is </w:t>
-      </w:r>
-      <w:proofErr w:type="gramStart"/>
-      <w:r>
-        <w:t>to exhaustively explo</w:t>
-      </w:r>
-      <w:r>
-        <w:t>re</w:t>
-      </w:r>
-      <w:proofErr w:type="gramEnd"/>
-      <w:r>
-        <w:t xml:space="preserve"> known FPT techniques for V-C. </w:t>
+        <w:t>Main objective for the project is to exhaustively explo</w:t>
+      </w:r>
+      <w:r>
+        <w:t xml:space="preserve">re known FPT techniques for V-C. </w:t>
       </w:r>
       <w:r>
         <w:t>T</w:t>
@@ -1423,13 +1370,8 @@
         <w:t>heoretical upper-bound complexity and practical performance</w:t>
       </w:r>
       <w:r>
-        <w:t xml:space="preserve"> </w:t>
-      </w:r>
-      <w:proofErr w:type="gramStart"/>
-      <w:r>
-        <w:t>is compared</w:t>
-      </w:r>
-      <w:proofErr w:type="gramEnd"/>
+        <w:t xml:space="preserve"> is compared</w:t>
+      </w:r>
       <w:r>
         <w:t xml:space="preserve">. Furthermore, </w:t>
       </w:r>
@@ -1437,38 +1379,21 @@
         <w:t>implementation of the algorithm that computes exact solution to V-C problem</w:t>
       </w:r>
       <w:r>
-        <w:t xml:space="preserve"> </w:t>
-      </w:r>
-      <w:proofErr w:type="gramStart"/>
-      <w:r>
-        <w:t>is provided</w:t>
-      </w:r>
-      <w:proofErr w:type="gramEnd"/>
-      <w:r>
-        <w:t xml:space="preserve">. Once implemented, different combinations </w:t>
+        <w:t xml:space="preserve"> is provided</w:t>
+      </w:r>
+      <w:r>
+        <w:t xml:space="preserve">. Once implemented, different combinations kernelization and </w:t>
       </w:r>
       <w:proofErr w:type="spellStart"/>
       <w:r>
-        <w:t>kernelization</w:t>
+        <w:t>preprocessing</w:t>
       </w:r>
       <w:proofErr w:type="spellEnd"/>
       <w:r>
-        <w:t xml:space="preserve"> and </w:t>
-      </w:r>
-      <w:proofErr w:type="spellStart"/>
-      <w:r>
-        <w:t>preprocessing</w:t>
-      </w:r>
-      <w:proofErr w:type="spellEnd"/>
-      <w:r>
         <w:t xml:space="preserve"> methods to minimise the time measure for large graph instances</w:t>
       </w:r>
       <w:r>
-        <w:t xml:space="preserve"> </w:t>
-      </w:r>
-      <w:proofErr w:type="gramStart"/>
-      <w:r>
-        <w:t xml:space="preserve">are </w:t>
+        <w:t xml:space="preserve"> are </w:t>
       </w:r>
       <w:r>
         <w:t>explore</w:t>
@@ -1476,7 +1401,6 @@
       <w:r>
         <w:t>d</w:t>
       </w:r>
-      <w:proofErr w:type="gramEnd"/>
       <w:r>
         <w:t>, with the purpose of submitting it to PACE challenge</w:t>
       </w:r>
@@ -1542,15 +1466,7 @@
         </w:rPr>
       </w:pPr>
       <w:r>
-        <w:t xml:space="preserve">It </w:t>
-      </w:r>
-      <w:proofErr w:type="gramStart"/>
-      <w:r>
-        <w:t>is assumed</w:t>
-      </w:r>
-      <w:proofErr w:type="gramEnd"/>
-      <w:r>
-        <w:t xml:space="preserve"> that the reader has familiarity with algorithm topics on </w:t>
+        <w:t xml:space="preserve">It is assumed that the reader has familiarity with algorithm topics on </w:t>
       </w:r>
       <w:r>
         <w:t xml:space="preserve">second year computer science </w:t>
@@ -1633,23 +1549,7 @@
         </m:r>
       </m:oMath>
       <w:r>
-        <w:t xml:space="preserve"> is string represen</w:t>
-      </w:r>
-      <w:proofErr w:type="spellStart"/>
-      <w:r>
-        <w:t>tation</w:t>
-      </w:r>
-      <w:proofErr w:type="spellEnd"/>
-      <w:r>
-        <w:t xml:space="preserve"> of finite and non-empty </w:t>
-      </w:r>
-      <w:proofErr w:type="gramStart"/>
-      <w:r>
-        <w:t>graph.</w:t>
-      </w:r>
-      <w:proofErr w:type="gramEnd"/>
-      <w:r>
-        <w:t xml:space="preserve"> It consists of vertex set </w:t>
+        <w:t xml:space="preserve"> is string representation of finite and non-empty graph. It consists of vertex set </w:t>
       </w:r>
       <m:oMath>
         <m:r>
@@ -1660,13 +1560,8 @@
         </m:r>
       </m:oMath>
       <w:r>
-        <w:t xml:space="preserve">and edge </w:t>
-      </w:r>
-      <w:proofErr w:type="gramStart"/>
-      <w:r>
-        <w:t xml:space="preserve">set </w:t>
-      </w:r>
-      <w:proofErr w:type="gramEnd"/>
+        <w:t xml:space="preserve">and edge set </w:t>
+      </w:r>
       <m:oMath>
         <m:r>
           <w:rPr>
@@ -1720,13 +1615,8 @@
         </m:r>
       </m:oMath>
       <w:r>
-        <w:t xml:space="preserve"> is </w:t>
-      </w:r>
-      <w:proofErr w:type="gramStart"/>
-      <w:r>
-        <w:t xml:space="preserve">in </w:t>
-      </w:r>
-      <w:proofErr w:type="gramEnd"/>
+        <w:t xml:space="preserve"> is in </w:t>
+      </w:r>
       <m:oMath>
         <m:r>
           <w:rPr>
@@ -1781,13 +1671,8 @@
         </m:r>
       </m:oMath>
       <w:r>
-        <w:t xml:space="preserve"> is </w:t>
-      </w:r>
-      <w:proofErr w:type="gramStart"/>
-      <w:r>
-        <w:t xml:space="preserve">in </w:t>
-      </w:r>
-      <w:proofErr w:type="gramEnd"/>
+        <w:t xml:space="preserve"> is in </w:t>
+      </w:r>
       <m:oMath>
         <m:r>
           <w:rPr>
@@ -1836,30 +1721,19 @@
         </m:r>
       </m:oMath>
       <w:r>
+        <w:t xml:space="preserve"> in </w:t>
+      </w:r>
+      <m:oMath>
+        <m:r>
+          <w:rPr>
+            <w:rFonts w:ascii="Cambria Math" w:hAnsi="Cambria Math"/>
+          </w:rPr>
+          <m:t>(G)</m:t>
+        </m:r>
+      </m:oMath>
+      <w:r>
         <w:t xml:space="preserve"> </w:t>
       </w:r>
-      <w:proofErr w:type="gramStart"/>
-      <w:r>
-        <w:t xml:space="preserve">in </w:t>
-      </w:r>
-      <m:oMath>
-        <m:r>
-          <w:rPr>
-            <w:rFonts w:ascii="Cambria Math" w:hAnsi="Cambria Math"/>
-          </w:rPr>
-          <m:t>(</m:t>
-        </m:r>
-        <w:proofErr w:type="gramEnd"/>
-        <m:r>
-          <w:rPr>
-            <w:rFonts w:ascii="Cambria Math" w:hAnsi="Cambria Math"/>
-          </w:rPr>
-          <m:t>G)</m:t>
-        </m:r>
-      </m:oMath>
-      <w:r>
-        <w:t xml:space="preserve"> </w:t>
-      </w:r>
       <m:oMath>
         <m:r>
           <w:rPr>
@@ -1902,13 +1776,8 @@
         </m:r>
       </m:oMath>
       <w:r>
-        <w:t xml:space="preserve"> </w:t>
-      </w:r>
-      <w:proofErr w:type="gramStart"/>
-      <w:r>
-        <w:t xml:space="preserve">and </w:t>
-      </w:r>
-      <w:proofErr w:type="gramEnd"/>
+        <w:t xml:space="preserve"> and </w:t>
+      </w:r>
       <m:oMath>
         <m:r>
           <w:rPr>
@@ -1941,13 +1810,8 @@
         </m:r>
       </m:oMath>
       <w:r>
-        <w:t xml:space="preserve"> we denote </w:t>
-      </w:r>
-      <w:proofErr w:type="gramStart"/>
-      <w:r>
-        <w:t xml:space="preserve">as </w:t>
-      </w:r>
-      <w:proofErr w:type="gramEnd"/>
+        <w:t xml:space="preserve"> we denote as </w:t>
+      </w:r>
       <m:oMath>
         <m:r>
           <w:rPr>
@@ -2074,13 +1938,8 @@
         </m:r>
       </m:oMath>
       <w:r>
-        <w:t xml:space="preserve"> is an endpoint of some edge </w:t>
-      </w:r>
-      <w:proofErr w:type="gramStart"/>
-      <w:r>
-        <w:t xml:space="preserve">of </w:t>
-      </w:r>
-      <w:proofErr w:type="gramEnd"/>
+        <w:t xml:space="preserve"> is an endpoint of some edge of </w:t>
+      </w:r>
       <m:oMath>
         <m:r>
           <w:rPr>
@@ -2157,15 +2016,7 @@
         </w:rPr>
       </w:pPr>
       <w:r>
-        <w:t xml:space="preserve">Input size </w:t>
-      </w:r>
-      <w:proofErr w:type="gramStart"/>
-      <w:r>
-        <w:t>will be interpreted</w:t>
-      </w:r>
-      <w:proofErr w:type="gramEnd"/>
-      <w:r>
-        <w:t xml:space="preserve"> differently depending on what problem is being studied. For many, most natural measure is number of items in the input. For others (like multiplying integers) it would be total number of bits needed to represent the input in binary.</w:t>
+        <w:t>Input size will be interpreted differently depending on what problem is being studied. For many, most natural measure is number of items in the input. For others (like multiplying integers) it would be total number of bits needed to represent the input in binary.</w:t>
       </w:r>
     </w:p>
     <w:p>
@@ -2177,6 +2028,7 @@
         </w:rPr>
       </w:pPr>
       <w:r>
+        <w:lastRenderedPageBreak/>
         <w:t xml:space="preserve">In terms of Vertex Cover, input for the program is a graph and a number </w:t>
       </w:r>
       <m:oMath>
@@ -2188,24 +2040,11 @@
         </m:r>
       </m:oMath>
       <w:r>
-        <w:t xml:space="preserve"> of size of vertex cover (in its decision version). Therefore, input size </w:t>
-      </w:r>
-      <w:proofErr w:type="gramStart"/>
-      <w:r>
-        <w:t>could be described</w:t>
-      </w:r>
-      <w:proofErr w:type="gramEnd"/>
-      <w:r>
-        <w:t xml:space="preserve"> by the number of vertices in the graph, or by the number of edges in the graph, or by some combination of both.</w:t>
-      </w:r>
-      <w:r>
-        <w:t xml:space="preserve"> In this work, unless stated otherwise, input size is described as a </w:t>
-      </w:r>
-      <w:proofErr w:type="gramStart"/>
-      <w:r>
-        <w:t xml:space="preserve">pair </w:t>
-      </w:r>
-      <w:proofErr w:type="gramEnd"/>
+        <w:t xml:space="preserve"> of size of vertex cover (in its decision version). Therefore, input size could be described by the number of vertices in the graph, or by the number of edges in the graph, or by some combination of both.</w:t>
+      </w:r>
+      <w:r>
+        <w:t xml:space="preserve"> In this work, unless stated otherwise, input size is described as a pair </w:t>
+      </w:r>
       <m:oMath>
         <m:r>
           <w:rPr>
@@ -2242,15 +2081,7 @@
         </w:rPr>
       </w:pPr>
       <w:r>
-        <w:t xml:space="preserve">Running time of an algorithm on some input is the number of primitive "steps" it takes to execute. It would be ideal to have some model of "step" that is as machine-independent as possible. For practical purposes, one "simple arithmetic operation" - that is, addition, subtraction, multiplication, division - </w:t>
-      </w:r>
-      <w:proofErr w:type="gramStart"/>
-      <w:r>
-        <w:t>is treated</w:t>
-      </w:r>
-      <w:proofErr w:type="gramEnd"/>
-      <w:r>
-        <w:t xml:space="preserve"> as a singular step, as well as assignment of value.</w:t>
+        <w:t>Running time of an algorithm on some input is the number of primitive "steps" it takes to execute. It would be ideal to have some model of "step" that is as machine-independent as possible. For practical purposes, one "simple arithmetic operation" - that is, addition, subtraction, multiplication, division - is treated as a singular step, as well as assignment of value.</w:t>
       </w:r>
     </w:p>
     <w:p>
@@ -2301,13 +2132,8 @@
         </m:r>
       </m:oMath>
       <w:r>
-        <w:t xml:space="preserve">means that there exists an algorithm which runs in </w:t>
-      </w:r>
-      <w:proofErr w:type="gramStart"/>
-      <w:r>
-        <w:t xml:space="preserve">time </w:t>
-      </w:r>
-      <w:proofErr w:type="gramEnd"/>
+        <w:t xml:space="preserve">means that there exists an algorithm which runs in time </w:t>
+      </w:r>
       <m:oMath>
         <m:r>
           <w:rPr>
@@ -2329,15 +2155,7 @@
         </m:r>
       </m:oMath>
       <w:r>
-        <w:t xml:space="preserve">. It </w:t>
-      </w:r>
-      <w:proofErr w:type="gramStart"/>
-      <w:r>
-        <w:t>is used</w:t>
-      </w:r>
-      <w:proofErr w:type="gramEnd"/>
-      <w:r>
-        <w:t xml:space="preserve"> to omit polynomial part of the full algorithm when we are interested in parametrized part only. </w:t>
+        <w:t xml:space="preserve">. It is used to omit polynomial part of the full algorithm when we are interested in parametrized part only. </w:t>
       </w:r>
     </w:p>
     <w:p>
@@ -2352,13 +2170,8 @@
         <w:t>In context of this project, worst-case</w:t>
       </w:r>
       <w:r>
-        <w:t xml:space="preserve"> scenario </w:t>
-      </w:r>
-      <w:proofErr w:type="gramStart"/>
-      <w:r>
-        <w:t>is assumed</w:t>
-      </w:r>
-      <w:proofErr w:type="gramEnd"/>
+        <w:t xml:space="preserve"> scenario is assumed</w:t>
+      </w:r>
       <w:r>
         <w:t xml:space="preserve">. </w:t>
       </w:r>
@@ -2401,13 +2214,8 @@
       <w:r>
         <w:t xml:space="preserve">rder of growth </w:t>
       </w:r>
-      <w:proofErr w:type="gramStart"/>
-      <w:r>
-        <w:t>is measured</w:t>
-      </w:r>
-      <w:proofErr w:type="gramEnd"/>
-      <w:r>
-        <w:t xml:space="preserve"> </w:t>
+      <w:r>
+        <w:t xml:space="preserve">is measured </w:t>
       </w:r>
       <w:r>
         <w:t xml:space="preserve">by considering only the leading term in the formula - for example, for polynomial running time it is going to be </w:t>
@@ -2425,13 +2233,8 @@
         <w:t>the efficiency of different algorithms - an algorithm</w:t>
       </w:r>
       <w:r>
-        <w:t xml:space="preserve"> </w:t>
-      </w:r>
-      <w:proofErr w:type="gramStart"/>
-      <w:r>
-        <w:t>is considered</w:t>
-      </w:r>
-      <w:proofErr w:type="gramEnd"/>
+        <w:t xml:space="preserve"> is considered</w:t>
+      </w:r>
       <w:r>
         <w:t xml:space="preserve"> more efficient from other algorithm if its worst-case order of growth is smaller than that of the other algorithm.</w:t>
       </w:r>
@@ -2466,13 +2269,8 @@
         <w:t>To analyse fixed-parameter tractable algorithms, the concept of tractability</w:t>
       </w:r>
       <w:r>
-        <w:t xml:space="preserve"> </w:t>
-      </w:r>
-      <w:proofErr w:type="gramStart"/>
-      <w:r>
-        <w:t>is introduced</w:t>
-      </w:r>
-      <w:proofErr w:type="gramEnd"/>
+        <w:t xml:space="preserve"> is introduced</w:t>
+      </w:r>
       <w:r>
         <w:t>.</w:t>
       </w:r>
@@ -2483,15 +2281,7 @@
         <w:t>lass of problems</w:t>
       </w:r>
       <w:r>
-        <w:t xml:space="preserve"> </w:t>
-      </w:r>
-      <w:proofErr w:type="gramStart"/>
-      <w:r>
-        <w:t>is called</w:t>
-      </w:r>
-      <w:proofErr w:type="gramEnd"/>
-      <w:r>
-        <w:t xml:space="preserve"> </w:t>
+        <w:t xml:space="preserve"> is called </w:t>
       </w:r>
       <m:oMath>
         <m:r>
@@ -2678,13 +2468,8 @@
         </m:r>
       </m:oMath>
       <w:r>
-        <w:t xml:space="preserve"> for some </w:t>
-      </w:r>
-      <w:proofErr w:type="gramStart"/>
-      <w:r>
-        <w:t xml:space="preserve">constant </w:t>
-      </w:r>
-      <w:proofErr w:type="gramEnd"/>
+        <w:t xml:space="preserve"> for some constant </w:t>
+      </w:r>
       <m:oMath>
         <m:r>
           <w:rPr>
@@ -2846,15 +2631,7 @@
         <w:t xml:space="preserve">Vertex-cover problem examines a question: what is the minimum number of vertices that form a valid vertex cover? In other words, to solve V-C problem we need to find V-C of minimal size. To reformulate it as a decision problem (which will let us parametrize it later), </w:t>
       </w:r>
       <w:r>
-        <w:t xml:space="preserve">following question </w:t>
-      </w:r>
-      <w:proofErr w:type="gramStart"/>
-      <w:r>
-        <w:t>is asked</w:t>
-      </w:r>
-      <w:proofErr w:type="gramEnd"/>
-      <w:r>
-        <w:t xml:space="preserve">: “Does a </w:t>
+        <w:t xml:space="preserve">following question is asked: “Does a </w:t>
       </w:r>
       <w:r>
         <w:t>graph has a V-C of size k</w:t>
@@ -3132,87 +2909,66 @@
     </w:p>
     <w:p>
       <w:r>
-        <w:t xml:space="preserve">Many concepts in V-C </w:t>
+        <w:t xml:space="preserve">Many concepts in V-C kernelization can be found in </w:t>
+      </w:r>
+      <w:r>
+        <w:t>“</w:t>
+      </w:r>
+      <w:r>
+        <w:t>Parameterized Algorithms</w:t>
+      </w:r>
+      <w:r>
+        <w:t>” (</w:t>
+      </w:r>
+      <w:r>
+        <w:t xml:space="preserve">Daniel </w:t>
       </w:r>
       <w:proofErr w:type="spellStart"/>
       <w:r>
-        <w:t>kernelization</w:t>
+        <w:t>Lokshtanov</w:t>
       </w:r>
       <w:proofErr w:type="spellEnd"/>
       <w:r>
-        <w:t xml:space="preserve"> can be found in </w:t>
-      </w:r>
-      <w:r>
-        <w:t>“</w:t>
-      </w:r>
-      <w:r>
-        <w:t>Parameterized Algorithms</w:t>
-      </w:r>
-      <w:r>
-        <w:t>” (</w:t>
-      </w:r>
-      <w:r>
-        <w:t xml:space="preserve">Daniel </w:t>
+        <w:t xml:space="preserve">, </w:t>
       </w:r>
       <w:proofErr w:type="spellStart"/>
       <w:r>
-        <w:t>Lokshtanov</w:t>
+        <w:t>Dániel</w:t>
       </w:r>
       <w:proofErr w:type="spellEnd"/>
       <w:r>
+        <w:t xml:space="preserve"> Marx, </w:t>
+      </w:r>
+      <w:proofErr w:type="spellStart"/>
+      <w:r>
+        <w:t>Fedor</w:t>
+      </w:r>
+      <w:proofErr w:type="spellEnd"/>
+      <w:r>
+        <w:t xml:space="preserve"> V. </w:t>
+      </w:r>
+      <w:proofErr w:type="spellStart"/>
+      <w:r>
+        <w:t>Fomin</w:t>
+      </w:r>
+      <w:proofErr w:type="spellEnd"/>
+      <w:r>
+        <w:t xml:space="preserve">, Marek </w:t>
+      </w:r>
+      <w:proofErr w:type="spellStart"/>
+      <w:r>
+        <w:t>Cygan</w:t>
+      </w:r>
+      <w:proofErr w:type="spellEnd"/>
+      <w:r>
+        <w:t>, and Saket Saurabh</w:t>
+      </w:r>
+      <w:r>
+        <w:t>)</w:t>
+      </w:r>
+      <w:r>
         <w:t xml:space="preserve">, </w:t>
       </w:r>
-      <w:proofErr w:type="spellStart"/>
-      <w:r>
-        <w:t>Dániel</w:t>
-      </w:r>
-      <w:proofErr w:type="spellEnd"/>
-      <w:r>
-        <w:t xml:space="preserve"> Marx, </w:t>
-      </w:r>
-      <w:proofErr w:type="spellStart"/>
-      <w:r>
-        <w:t>Fedor</w:t>
-      </w:r>
-      <w:proofErr w:type="spellEnd"/>
-      <w:r>
-        <w:t xml:space="preserve"> V. </w:t>
-      </w:r>
-      <w:proofErr w:type="spellStart"/>
-      <w:r>
-        <w:t>Fomin</w:t>
-      </w:r>
-      <w:proofErr w:type="spellEnd"/>
-      <w:r>
-        <w:t xml:space="preserve">, Marek </w:t>
-      </w:r>
-      <w:proofErr w:type="spellStart"/>
-      <w:r>
-        <w:t>Cygan</w:t>
-      </w:r>
-      <w:proofErr w:type="spellEnd"/>
-      <w:r>
-        <w:t xml:space="preserve">, and </w:t>
-      </w:r>
-      <w:proofErr w:type="spellStart"/>
-      <w:r>
-        <w:t>Saket</w:t>
-      </w:r>
-      <w:proofErr w:type="spellEnd"/>
-      <w:r>
-        <w:t xml:space="preserve"> </w:t>
-      </w:r>
-      <w:proofErr w:type="spellStart"/>
-      <w:r>
-        <w:t>Saurabh</w:t>
-      </w:r>
-      <w:proofErr w:type="spellEnd"/>
-      <w:r>
-        <w:t>)</w:t>
-      </w:r>
-      <w:r>
-        <w:t xml:space="preserve">, </w:t>
-      </w:r>
       <w:r>
         <w:t xml:space="preserve">which is extensively </w:t>
       </w:r>
@@ -3226,16 +2982,19 @@
         <w:t>in this paper</w:t>
       </w:r>
       <w:r>
-        <w:t xml:space="preserve">. Apart from that, research </w:t>
+        <w:t xml:space="preserve">. Apart from that, research papers which examine </w:t>
       </w:r>
       <w:proofErr w:type="gramStart"/>
       <w:r>
-        <w:t xml:space="preserve">papers which examine those and other kernels </w:t>
+        <w:t>those</w:t>
+      </w:r>
+      <w:proofErr w:type="gramEnd"/>
+      <w:r>
+        <w:t xml:space="preserve"> and other kernels </w:t>
       </w:r>
       <w:r>
         <w:t>theoretically and empirically</w:t>
       </w:r>
-      <w:proofErr w:type="gramEnd"/>
       <w:r>
         <w:t xml:space="preserve"> are examined</w:t>
       </w:r>
@@ -3249,21 +3008,13 @@
         <w:t>ther approaches, including interleaving and parallelization</w:t>
       </w:r>
       <w:r>
-        <w:t xml:space="preserve">, </w:t>
-      </w:r>
-      <w:proofErr w:type="gramStart"/>
-      <w:r>
-        <w:t xml:space="preserve">are </w:t>
+        <w:t xml:space="preserve">, are </w:t>
       </w:r>
       <w:r>
         <w:t>investigate</w:t>
       </w:r>
       <w:r>
-        <w:t>d</w:t>
-      </w:r>
-      <w:proofErr w:type="gramEnd"/>
-      <w:r>
-        <w:t xml:space="preserve"> as well</w:t>
+        <w:t>d as well</w:t>
       </w:r>
       <w:r>
         <w:t>.</w:t>
@@ -3281,6 +3032,7 @@
         </w:rPr>
       </w:pPr>
       <w:r>
+        <w:lastRenderedPageBreak/>
         <w:t>Fixed-parameter tractable algorithms</w:t>
       </w:r>
     </w:p>
@@ -3508,13 +3260,8 @@
         </m:r>
       </m:oMath>
       <w:r>
-        <w:t xml:space="preserve"> contains a vertex cover of </w:t>
-      </w:r>
-      <w:proofErr w:type="gramStart"/>
-      <w:r>
-        <w:t xml:space="preserve">size </w:t>
-      </w:r>
-      <w:proofErr w:type="gramEnd"/>
+        <w:t xml:space="preserve"> contains a vertex cover of size </w:t>
+      </w:r>
       <m:oMath>
         <m:r>
           <w:rPr>
@@ -3531,53 +3278,30 @@
       <w:pPr>
         <w:pStyle w:val="Heading3"/>
       </w:pPr>
+      <w:r>
+        <w:t xml:space="preserve">Kernelization </w:t>
+      </w:r>
+    </w:p>
+    <w:p>
+      <w:pPr>
+        <w:pStyle w:val="NoSpacing"/>
+      </w:pPr>
+      <w:r>
+        <w:t>Kernelization (</w:t>
+      </w:r>
       <w:proofErr w:type="spellStart"/>
       <w:r>
-        <w:t>Kernelization</w:t>
+        <w:t>preprocessing</w:t>
       </w:r>
       <w:proofErr w:type="spellEnd"/>
       <w:r>
-        <w:t xml:space="preserve"> </w:t>
-      </w:r>
-    </w:p>
-    <w:p>
-      <w:pPr>
-        <w:pStyle w:val="NoSpacing"/>
-      </w:pPr>
-      <w:proofErr w:type="spellStart"/>
-      <w:r>
-        <w:t>Kernelization</w:t>
-      </w:r>
-      <w:proofErr w:type="spellEnd"/>
-      <w:r>
-        <w:t xml:space="preserve"> (</w:t>
-      </w:r>
-      <w:proofErr w:type="spellStart"/>
-      <w:r>
-        <w:t>preprocessing</w:t>
-      </w:r>
-      <w:proofErr w:type="spellEnd"/>
-      <w:r>
-        <w:t xml:space="preserve">) </w:t>
-      </w:r>
-      <w:proofErr w:type="gramStart"/>
-      <w:r>
-        <w:t>is used</w:t>
-      </w:r>
-      <w:proofErr w:type="gramEnd"/>
-      <w:r>
-        <w:t xml:space="preserve"> in computer implementations that aim to tackle NP-hard problem. Its goal is to solve the “easy parts” of the problem instance, thus reducing it to difficult, “core” structure. </w:t>
-      </w:r>
-      <w:proofErr w:type="spellStart"/>
+        <w:t xml:space="preserve">) is used in computer implementations that aim to tackle NP-hard problem. Its goal is to solve the “easy parts” of the problem instance, thus reducing it to difficult, “core” structure. </w:t>
+      </w:r>
       <w:r>
         <w:t>K</w:t>
       </w:r>
       <w:r>
-        <w:t>ernelization</w:t>
-      </w:r>
-      <w:proofErr w:type="spellEnd"/>
-      <w:r>
-        <w:t xml:space="preserve"> methods (kernels) that reduce problem instance to an equivalent “smaller sized” instance in time polynomial in the input size</w:t>
+        <w:t>ernelization methods (kernels) that reduce problem instance to an equivalent “smaller sized” instance in time polynomial in the input size</w:t>
       </w:r>
       <w:r>
         <w:t xml:space="preserve"> are considered</w:t>
@@ -3755,13 +3479,8 @@
         </m:r>
       </m:oMath>
       <w:r>
-        <w:t xml:space="preserve"> belongs </w:t>
-      </w:r>
-      <w:proofErr w:type="gramStart"/>
-      <w:r>
-        <w:t xml:space="preserve">to </w:t>
-      </w:r>
-      <w:proofErr w:type="gramEnd"/>
+        <w:t xml:space="preserve"> belongs to </w:t>
+      </w:r>
       <m:oMath>
         <m:r>
           <w:rPr>
@@ -4067,13 +3786,8 @@
         </m:r>
       </m:oMath>
       <w:r>
-        <w:t xml:space="preserve"> with fixed </w:t>
-      </w:r>
-      <w:proofErr w:type="gramStart"/>
-      <w:r>
-        <w:t xml:space="preserve">parameter </w:t>
-      </w:r>
-      <w:proofErr w:type="gramEnd"/>
+        <w:t xml:space="preserve"> with fixed parameter </w:t>
+      </w:r>
       <m:oMath>
         <m:r>
           <w:rPr>
@@ -4111,23 +3825,7 @@
           <w:b/>
           <w:bCs/>
         </w:rPr>
-        <w:t xml:space="preserve">A </w:t>
-      </w:r>
-      <w:proofErr w:type="spellStart"/>
-      <w:r>
-        <w:rPr>
-          <w:b/>
-          <w:bCs/>
-        </w:rPr>
-        <w:t>kernelization</w:t>
-      </w:r>
-      <w:proofErr w:type="spellEnd"/>
-      <w:r>
-        <w:rPr>
-          <w:b/>
-          <w:bCs/>
-        </w:rPr>
-        <w:t xml:space="preserve"> algorithm</w:t>
+        <w:t>A kernelization algorithm</w:t>
       </w:r>
       <w:r>
         <w:t xml:space="preserve">, or simply a kernel, for a parameterized problem </w:t>
@@ -4163,13 +3861,8 @@
         </m:r>
       </m:oMath>
       <w:r>
-        <w:t xml:space="preserve"> </w:t>
-      </w:r>
-      <w:proofErr w:type="gramStart"/>
-      <w:r>
-        <w:t xml:space="preserve">of </w:t>
-      </w:r>
-      <w:proofErr w:type="gramEnd"/>
+        <w:t xml:space="preserve"> of </w:t>
+      </w:r>
       <m:oMath>
         <m:r>
           <w:rPr>
@@ -4224,13 +3917,8 @@
         </m:r>
       </m:oMath>
       <w:r>
-        <w:t xml:space="preserve"> for some computable </w:t>
-      </w:r>
-      <w:proofErr w:type="gramStart"/>
-      <w:r>
-        <w:t xml:space="preserve">function </w:t>
-      </w:r>
-      <w:proofErr w:type="gramEnd"/>
+        <w:t xml:space="preserve"> for some computable function </w:t>
+      </w:r>
       <m:oMath>
         <m:r>
           <w:rPr>
@@ -4286,13 +3974,8 @@
         <w:t>There are various ways to reduce VC instance - kernels range from simple ones, which allow us to remove independent and low degree vertices from the instance, to more complex rules, where specific substructures of graphs</w:t>
       </w:r>
       <w:r>
-        <w:t xml:space="preserve"> </w:t>
-      </w:r>
-      <w:proofErr w:type="gramStart"/>
-      <w:r>
-        <w:t>are identified</w:t>
-      </w:r>
-      <w:proofErr w:type="gramEnd"/>
+        <w:t xml:space="preserve"> are identified</w:t>
+      </w:r>
       <w:r>
         <w:t xml:space="preserve">. </w:t>
       </w:r>
@@ -4311,21 +3994,13 @@
         <w:t xml:space="preserve"> rules)</w:t>
       </w:r>
       <w:r>
-        <w:t xml:space="preserve"> </w:t>
-      </w:r>
-      <w:proofErr w:type="gramStart"/>
-      <w:r>
-        <w:t xml:space="preserve">are </w:t>
+        <w:t xml:space="preserve"> are </w:t>
       </w:r>
       <w:r>
         <w:t>examine</w:t>
       </w:r>
       <w:r>
-        <w:t>d</w:t>
-      </w:r>
-      <w:proofErr w:type="gramEnd"/>
-      <w:r>
-        <w:t xml:space="preserve">, followed </w:t>
+        <w:t xml:space="preserve">d, followed </w:t>
       </w:r>
       <w:r>
         <w:t>with Linear Programming, Crown Reduction.</w:t>
@@ -4397,13 +4072,8 @@
         </m:r>
       </m:oMath>
       <w:r>
-        <w:t xml:space="preserve"> is an isolated vertex </w:t>
-      </w:r>
-      <w:proofErr w:type="gramStart"/>
-      <w:r>
-        <w:t xml:space="preserve">in </w:t>
-      </w:r>
-      <w:proofErr w:type="gramEnd"/>
+        <w:t xml:space="preserve"> is an isolated vertex in </w:t>
+      </w:r>
       <m:oMath>
         <m:r>
           <w:rPr>
@@ -4456,13 +4126,95 @@
         </w:rPr>
       </w:pPr>
       <w:r>
-        <w:t xml:space="preserve">The second rule is based on the observation that for each </w:t>
+        <w:t xml:space="preserve">The second rule is based on the observation that for each vertex </w:t>
+      </w:r>
+      <m:oMath>
+        <m:r>
+          <w:rPr>
+            <w:rFonts w:ascii="Cambria Math" w:hAnsi="Cambria Math"/>
+          </w:rPr>
+          <m:t>v</m:t>
+        </m:r>
+      </m:oMath>
+      <w:r>
+        <w:t xml:space="preserve">, either </w:t>
+      </w:r>
+      <m:oMath>
+        <m:r>
+          <w:rPr>
+            <w:rFonts w:ascii="Cambria Math" w:hAnsi="Cambria Math"/>
+          </w:rPr>
+          <m:t>v</m:t>
+        </m:r>
+      </m:oMath>
+      <w:r>
+        <w:t xml:space="preserve"> is in VC or </w:t>
+      </w:r>
+      <m:oMath>
+        <m:r>
+          <w:rPr>
+            <w:rFonts w:ascii="Cambria Math" w:hAnsi="Cambria Math"/>
+          </w:rPr>
+          <m:t>N(x)</m:t>
+        </m:r>
+      </m:oMath>
+      <w:r>
+        <w:t xml:space="preserve"> is included in the solution </w:t>
+      </w:r>
+      <w:r>
+        <w:t>–</w:t>
+      </w:r>
+      <w:r>
+        <w:t xml:space="preserve"> </w:t>
+      </w:r>
+      <w:r>
+        <w:t>one</w:t>
+      </w:r>
+      <w:r>
+        <w:t xml:space="preserve"> can think of it as a division based on which vertices will cover edges incident to </w:t>
+      </w:r>
+      <m:oMath>
+        <m:r>
+          <w:rPr>
+            <w:rFonts w:ascii="Cambria Math" w:hAnsi="Cambria Math"/>
+          </w:rPr>
+          <m:t>v</m:t>
+        </m:r>
+      </m:oMath>
+      <w:r>
+        <w:t xml:space="preserve"> </w:t>
+      </w:r>
+      <w:r>
+        <w:t>–</w:t>
+      </w:r>
+      <w:r>
+        <w:t xml:space="preserve"> it</w:t>
+      </w:r>
+      <w:r>
+        <w:t xml:space="preserve"> i</w:t>
+      </w:r>
+      <w:r>
+        <w:t xml:space="preserve">s either going to be </w:t>
+      </w:r>
+      <m:oMath>
+        <m:r>
+          <w:rPr>
+            <w:rFonts w:ascii="Cambria Math" w:hAnsi="Cambria Math"/>
+          </w:rPr>
+          <m:t>v</m:t>
+        </m:r>
+      </m:oMath>
+      <w:r>
+        <w:t xml:space="preserve">, or </w:t>
       </w:r>
       <w:proofErr w:type="gramStart"/>
       <w:r>
-        <w:t xml:space="preserve">vertex </w:t>
+        <w:t>all of</w:t>
       </w:r>
       <w:proofErr w:type="gramEnd"/>
+      <w:r>
+        <w:t xml:space="preserve"> the vertices adjacent to </w:t>
+      </w:r>
       <m:oMath>
         <m:r>
           <w:rPr>
@@ -4472,7 +4224,7 @@
         </m:r>
       </m:oMath>
       <w:r>
-        <w:t xml:space="preserve">, either </w:t>
+        <w:t xml:space="preserve">. Moreover, if the degree of </w:t>
       </w:r>
       <m:oMath>
         <m:r>
@@ -4483,7 +4235,29 @@
         </m:r>
       </m:oMath>
       <w:r>
-        <w:t xml:space="preserve"> is in VC or </w:t>
+        <w:t xml:space="preserve"> is more than </w:t>
+      </w:r>
+      <m:oMath>
+        <m:r>
+          <w:rPr>
+            <w:rFonts w:ascii="Cambria Math" w:hAnsi="Cambria Math"/>
+          </w:rPr>
+          <m:t>k</m:t>
+        </m:r>
+      </m:oMath>
+      <w:r>
+        <w:t xml:space="preserve">, then it should be included in every VC of size at most </w:t>
+      </w:r>
+      <m:oMath>
+        <m:r>
+          <w:rPr>
+            <w:rFonts w:ascii="Cambria Math" w:hAnsi="Cambria Math"/>
+          </w:rPr>
+          <m:t>k</m:t>
+        </m:r>
+      </m:oMath>
+      <w:r>
+        <w:t xml:space="preserve">. Otherwise, from above, </w:t>
       </w:r>
       <m:oMath>
         <m:r>
@@ -4494,81 +4268,25 @@
         </m:r>
       </m:oMath>
       <w:r>
-        <w:t xml:space="preserve"> is included in the solution </w:t>
-      </w:r>
-      <w:r>
-        <w:t>–</w:t>
-      </w:r>
-      <w:r>
-        <w:t xml:space="preserve"> </w:t>
-      </w:r>
-      <w:r>
-        <w:t>one</w:t>
-      </w:r>
-      <w:r>
-        <w:t xml:space="preserve"> can think of it as a division based on which vertices will cover edges incident to </w:t>
-      </w:r>
-      <m:oMath>
-        <m:r>
-          <w:rPr>
-            <w:rFonts w:ascii="Cambria Math" w:hAnsi="Cambria Math"/>
-          </w:rPr>
-          <m:t>v</m:t>
-        </m:r>
-      </m:oMath>
-      <w:r>
-        <w:t xml:space="preserve"> </w:t>
-      </w:r>
-      <w:r>
-        <w:t>–</w:t>
-      </w:r>
-      <w:r>
-        <w:t xml:space="preserve"> it</w:t>
-      </w:r>
-      <w:r>
-        <w:t xml:space="preserve"> i</w:t>
-      </w:r>
-      <w:r>
-        <w:t xml:space="preserve">s either going to be </w:t>
-      </w:r>
-      <m:oMath>
-        <m:r>
-          <w:rPr>
-            <w:rFonts w:ascii="Cambria Math" w:hAnsi="Cambria Math"/>
-          </w:rPr>
-          <m:t>v</m:t>
-        </m:r>
-      </m:oMath>
-      <w:r>
-        <w:t xml:space="preserve">, or all of the vertices adjacent to </w:t>
-      </w:r>
-      <m:oMath>
-        <m:r>
-          <w:rPr>
-            <w:rFonts w:ascii="Cambria Math" w:hAnsi="Cambria Math"/>
-          </w:rPr>
-          <m:t>v</m:t>
-        </m:r>
-      </m:oMath>
-      <w:r>
-        <w:t xml:space="preserve">. Moreover, if the degree of </w:t>
-      </w:r>
-      <m:oMath>
-        <m:r>
-          <w:rPr>
-            <w:rFonts w:ascii="Cambria Math" w:hAnsi="Cambria Math"/>
-          </w:rPr>
-          <m:t>v</m:t>
-        </m:r>
-      </m:oMath>
-      <w:r>
-        <w:t xml:space="preserve"> is more </w:t>
-      </w:r>
-      <w:proofErr w:type="gramStart"/>
-      <w:r>
-        <w:t xml:space="preserve">than </w:t>
-      </w:r>
-      <w:proofErr w:type="gramEnd"/>
+        <w:t xml:space="preserve"> are included in the solution, but </w:t>
+      </w:r>
+      <m:oMath>
+        <m:r>
+          <w:rPr>
+            <w:rFonts w:ascii="Cambria Math" w:hAnsi="Cambria Math"/>
+          </w:rPr>
+          <m:t>|N(x)| &gt; k</m:t>
+        </m:r>
+      </m:oMath>
+      <w:r>
+        <w:t xml:space="preserve">. </w:t>
+      </w:r>
+      <w:r>
+        <w:t>M</w:t>
+      </w:r>
+      <w:r>
+        <w:t xml:space="preserve">ore than </w:t>
+      </w:r>
       <m:oMath>
         <m:r>
           <w:rPr>
@@ -4578,70 +4296,10 @@
         </m:r>
       </m:oMath>
       <w:r>
-        <w:t xml:space="preserve">, then it should be included in every VC of size at most </w:t>
-      </w:r>
-      <m:oMath>
-        <m:r>
-          <w:rPr>
-            <w:rFonts w:ascii="Cambria Math" w:hAnsi="Cambria Math"/>
-          </w:rPr>
-          <m:t>k</m:t>
-        </m:r>
-      </m:oMath>
-      <w:r>
-        <w:t xml:space="preserve">. Otherwise, from above, </w:t>
-      </w:r>
-      <m:oMath>
-        <m:r>
-          <w:rPr>
-            <w:rFonts w:ascii="Cambria Math" w:hAnsi="Cambria Math"/>
-          </w:rPr>
-          <m:t>N(x)</m:t>
-        </m:r>
-      </m:oMath>
-      <w:r>
-        <w:t xml:space="preserve"> are included in the solution, </w:t>
-      </w:r>
-      <w:proofErr w:type="gramStart"/>
-      <w:r>
-        <w:t xml:space="preserve">but </w:t>
-      </w:r>
-      <w:proofErr w:type="gramEnd"/>
-      <m:oMath>
-        <m:r>
-          <w:rPr>
-            <w:rFonts w:ascii="Cambria Math" w:hAnsi="Cambria Math"/>
-          </w:rPr>
-          <m:t>|N(x)| &gt; k</m:t>
-        </m:r>
-      </m:oMath>
-      <w:r>
-        <w:t xml:space="preserve">. </w:t>
-      </w:r>
-      <w:r>
-        <w:t>M</w:t>
-      </w:r>
-      <w:r>
-        <w:t xml:space="preserve">ore than </w:t>
-      </w:r>
-      <m:oMath>
-        <m:r>
-          <w:rPr>
-            <w:rFonts w:ascii="Cambria Math" w:hAnsi="Cambria Math"/>
-          </w:rPr>
-          <m:t>k</m:t>
-        </m:r>
-      </m:oMath>
-      <w:r>
         <w:t xml:space="preserve"> vertices </w:t>
       </w:r>
-      <w:proofErr w:type="gramStart"/>
-      <w:r>
-        <w:t>are added</w:t>
-      </w:r>
-      <w:proofErr w:type="gramEnd"/>
-      <w:r>
-        <w:t xml:space="preserve"> </w:t>
+      <w:r>
+        <w:t xml:space="preserve">are added </w:t>
       </w:r>
       <w:r>
         <w:t xml:space="preserve">to VC, but VC </w:t>
@@ -4676,6 +4334,7 @@
         </w:rPr>
       </w:pPr>
       <w:r>
+        <w:lastRenderedPageBreak/>
         <w:t>Reduction VC.2</w:t>
       </w:r>
     </w:p>
@@ -4699,13 +4358,8 @@
         </m:r>
       </m:oMath>
       <w:r>
-        <w:t xml:space="preserve"> of degree at </w:t>
-      </w:r>
-      <w:proofErr w:type="gramStart"/>
-      <w:r>
-        <w:t xml:space="preserve">least </w:t>
-      </w:r>
-      <w:proofErr w:type="gramEnd"/>
+        <w:t xml:space="preserve"> of degree at least </w:t>
+      </w:r>
       <m:oMath>
         <m:r>
           <w:rPr>
@@ -4754,13 +4408,8 @@
         <w:t>one</w:t>
       </w:r>
       <w:r>
-        <w:t xml:space="preserve">. The new instance </w:t>
-      </w:r>
-      <w:proofErr w:type="gramStart"/>
-      <w:r>
-        <w:t xml:space="preserve">is </w:t>
-      </w:r>
-      <w:proofErr w:type="gramEnd"/>
+        <w:t xml:space="preserve">. The new instance is </w:t>
+      </w:r>
       <m:oMath>
         <m:r>
           <w:rPr>
@@ -4827,15 +4476,7 @@
         </m:r>
       </m:oMath>
       <w:r>
-        <w:t xml:space="preserve"> </w:t>
-      </w:r>
-      <w:proofErr w:type="gramStart"/>
-      <w:r>
-        <w:t>is</w:t>
-      </w:r>
-      <w:proofErr w:type="gramEnd"/>
-      <w:r>
-        <w:t xml:space="preserve"> obtained</w:t>
+        <w:t xml:space="preserve"> is obtained</w:t>
       </w:r>
       <w:r>
         <w:t>.</w:t>
@@ -4859,13 +4500,8 @@
         <w:t xml:space="preserve"> one more observation</w:t>
       </w:r>
       <w:r>
-        <w:t xml:space="preserve"> </w:t>
-      </w:r>
-      <w:proofErr w:type="gramStart"/>
-      <w:r>
-        <w:t>is needed</w:t>
-      </w:r>
-      <w:proofErr w:type="gramEnd"/>
+        <w:t xml:space="preserve"> is needed</w:t>
+      </w:r>
       <w:r>
         <w:t>:</w:t>
       </w:r>
@@ -4880,13 +4516,8 @@
         </w:rPr>
       </w:pPr>
       <w:r>
-        <w:t xml:space="preserve">If a graph has maximum </w:t>
-      </w:r>
-      <w:proofErr w:type="gramStart"/>
-      <w:r>
-        <w:t xml:space="preserve">degree </w:t>
-      </w:r>
-      <w:proofErr w:type="gramEnd"/>
+        <w:t xml:space="preserve">If a graph has maximum degree </w:t>
+      </w:r>
       <m:oMath>
         <m:r>
           <w:rPr>
@@ -4961,13 +4592,8 @@
         <w:t xml:space="preserve">After application of </w:t>
       </w:r>
       <w:r>
-        <w:t xml:space="preserve">VC.1 and VC.2, for each Vertex </w:t>
-      </w:r>
-      <w:proofErr w:type="gramStart"/>
-      <w:r>
-        <w:t xml:space="preserve">Cover </w:t>
-      </w:r>
-      <w:proofErr w:type="gramEnd"/>
+        <w:t xml:space="preserve">VC.1 and VC.2, for each Vertex Cover </w:t>
+      </w:r>
       <m:oMath>
         <m:r>
           <w:rPr>
@@ -5005,13 +4631,8 @@
         <w:t>E</w:t>
       </w:r>
       <w:r>
-        <w:t xml:space="preserve">ach vertex has degree at </w:t>
-      </w:r>
-      <w:proofErr w:type="gramStart"/>
-      <w:r>
-        <w:t xml:space="preserve">most </w:t>
-      </w:r>
-      <w:proofErr w:type="gramEnd"/>
+        <w:t xml:space="preserve">ach vertex has degree at most </w:t>
+      </w:r>
       <m:oMath>
         <m:r>
           <w:rPr>
@@ -5070,13 +4691,8 @@
         <w:t>there exists</w:t>
       </w:r>
       <w:r>
-        <w:t xml:space="preserve"> a yes-instance then there is a VC of </w:t>
-      </w:r>
-      <w:proofErr w:type="gramStart"/>
-      <w:r>
-        <w:t xml:space="preserve">size </w:t>
-      </w:r>
-      <w:proofErr w:type="gramEnd"/>
+        <w:t xml:space="preserve"> a yes-instance then there is a VC of size </w:t>
+      </w:r>
       <m:oMath>
         <m:r>
           <w:rPr>
@@ -5129,13 +4745,8 @@
         </m:r>
       </m:oMath>
       <w:r>
-        <w:t xml:space="preserve"> be an input instance such that Reductions VC.1 and VC.2 are not applicable </w:t>
-      </w:r>
-      <w:proofErr w:type="gramStart"/>
-      <w:r>
-        <w:t xml:space="preserve">to </w:t>
-      </w:r>
-      <w:proofErr w:type="gramEnd"/>
+        <w:t xml:space="preserve"> be an input instance such that Reductions VC.1 and VC.2 are not applicable to </w:t>
+      </w:r>
       <m:oMath>
         <m:r>
           <w:rPr>
@@ -5378,24 +4989,11 @@
       </w:r>
       <w:proofErr w:type="spellEnd"/>
       <w:r>
-        <w:t xml:space="preserve"> and others in </w:t>
-      </w:r>
-      <w:proofErr w:type="spellStart"/>
-      <w:r>
-        <w:t>Kernelization</w:t>
-      </w:r>
-      <w:proofErr w:type="spellEnd"/>
-      <w:r>
-        <w:t xml:space="preserve"> Algorithms for the Vertex Cover Problem: Theory and Experiments”</w:t>
-      </w:r>
-      <w:r>
-        <w:t xml:space="preserve"> </w:t>
-      </w:r>
-      <w:proofErr w:type="gramStart"/>
-      <w:r>
-        <w:t>are investigated</w:t>
-      </w:r>
-      <w:proofErr w:type="gramEnd"/>
+        <w:t xml:space="preserve"> and others in Kernelization Algorithms for the Vertex Cover Problem: Theory and Experiments”</w:t>
+      </w:r>
+      <w:r>
+        <w:t xml:space="preserve"> are investigated</w:t>
+      </w:r>
       <w:r>
         <w:t xml:space="preserve">. </w:t>
       </w:r>
@@ -5412,15 +5010,7 @@
         <w:t>VC.1</w:t>
       </w:r>
       <w:r>
-        <w:t xml:space="preserve"> - VC.3 </w:t>
-      </w:r>
-      <w:proofErr w:type="gramStart"/>
-      <w:r>
-        <w:t>are omitted</w:t>
-      </w:r>
-      <w:proofErr w:type="gramEnd"/>
-      <w:r>
-        <w:t>.</w:t>
+        <w:t xml:space="preserve"> - VC.3 are omitted.</w:t>
       </w:r>
     </w:p>
     <w:p/>
@@ -5529,13 +5119,8 @@
         </m:r>
       </m:oMath>
       <w:r>
-        <w:t xml:space="preserve"> </w:t>
-      </w:r>
-      <w:proofErr w:type="gramStart"/>
-      <w:r>
-        <w:t xml:space="preserve">and </w:t>
-      </w:r>
-      <w:proofErr w:type="gramEnd"/>
+        <w:t xml:space="preserve"> and </w:t>
+      </w:r>
       <m:oMath>
         <m:r>
           <w:rPr>
@@ -5578,13 +5163,8 @@
         </m:r>
       </m:oMath>
       <w:r>
-        <w:t xml:space="preserve">. New instance </w:t>
-      </w:r>
-      <w:proofErr w:type="gramStart"/>
-      <w:r>
-        <w:t xml:space="preserve">is </w:t>
-      </w:r>
-      <w:proofErr w:type="gramEnd"/>
+        <w:t xml:space="preserve">. New instance is </w:t>
+      </w:r>
       <m:oMath>
         <m:r>
           <w:rPr>
@@ -5629,15 +5209,7 @@
         </m:r>
       </m:oMath>
       <w:r>
-        <w:t xml:space="preserve"> might create new isolated and/or p</w:t>
-      </w:r>
-      <w:proofErr w:type="spellStart"/>
-      <w:r>
-        <w:t>endant</w:t>
-      </w:r>
-      <w:proofErr w:type="spellEnd"/>
-      <w:r>
-        <w:t xml:space="preserve"> vertices, so we apply VC.4 repeatedly until there are no more pendant vertices.</w:t>
+        <w:t xml:space="preserve"> might create new isolated and/or pendant vertices, so we apply VC.4 repeatedly until there are no more pendant vertices.</w:t>
       </w:r>
     </w:p>
     <w:p/>
@@ -5690,13 +5262,8 @@
         </m:r>
       </m:oMath>
       <w:r>
-        <w:t xml:space="preserve"> </w:t>
-      </w:r>
-      <w:proofErr w:type="gramStart"/>
-      <w:r>
-        <w:t xml:space="preserve">and </w:t>
-      </w:r>
-      <w:proofErr w:type="gramEnd"/>
+        <w:t xml:space="preserve"> and </w:t>
+      </w:r>
       <m:oMath>
         <m:r>
           <w:rPr>
@@ -5841,13 +5408,8 @@
         </m:r>
       </m:oMath>
       <w:r>
-        <w:t xml:space="preserve"> but does not </w:t>
-      </w:r>
-      <w:proofErr w:type="gramStart"/>
-      <w:r>
-        <w:t xml:space="preserve">include </w:t>
-      </w:r>
-      <w:proofErr w:type="gramEnd"/>
+        <w:t xml:space="preserve"> but does not include </w:t>
+      </w:r>
       <m:oMath>
         <m:r>
           <w:rPr>
@@ -5876,11 +5438,9 @@
       </w:r>
     </w:p>
     <w:p>
-      <w:proofErr w:type="gramStart"/>
       <w:r>
         <w:t xml:space="preserve">For </w:t>
       </w:r>
-      <w:proofErr w:type="gramEnd"/>
       <m:oMath>
         <m:r>
           <w:rPr>
@@ -5978,13 +5538,8 @@
         </m:r>
       </m:oMath>
       <w:r>
-        <w:t xml:space="preserve"> to VC. New instance </w:t>
-      </w:r>
-      <w:proofErr w:type="gramStart"/>
-      <w:r>
-        <w:t xml:space="preserve">is </w:t>
-      </w:r>
-      <w:proofErr w:type="gramEnd"/>
+        <w:t xml:space="preserve"> to VC. New instance is </w:t>
+      </w:r>
       <m:oMath>
         <m:r>
           <w:rPr>
@@ -6130,13 +5685,8 @@
         </m:r>
       </m:oMath>
       <w:r>
-        <w:t xml:space="preserve"> </w:t>
-      </w:r>
-      <w:proofErr w:type="gramStart"/>
-      <w:r>
-        <w:t xml:space="preserve">and </w:t>
-      </w:r>
-      <w:proofErr w:type="gramEnd"/>
+        <w:t xml:space="preserve"> and </w:t>
+      </w:r>
       <m:oMath>
         <m:r>
           <w:rPr>
@@ -6167,6 +5717,7 @@
         </w:rPr>
       </w:pPr>
       <w:r>
+        <w:lastRenderedPageBreak/>
         <w:t>Reduction VC.6</w:t>
       </w:r>
     </w:p>
@@ -6472,13 +6023,8 @@
         </m:r>
       </m:oMath>
       <w:r>
-        <w:t xml:space="preserve"> in the </w:t>
-      </w:r>
-      <w:proofErr w:type="gramStart"/>
-      <w:r>
-        <w:t xml:space="preserve">original </w:t>
-      </w:r>
-      <w:proofErr w:type="gramEnd"/>
+        <w:t xml:space="preserve"> in the original </w:t>
+      </w:r>
       <m:oMath>
         <m:r>
           <w:rPr>
@@ -6491,13 +6037,8 @@
         <w:t xml:space="preserve">. If </w:t>
       </w:r>
       <w:r>
-        <w:t xml:space="preserve">it </w:t>
-      </w:r>
-      <w:proofErr w:type="gramStart"/>
-      <w:r>
-        <w:t>is not chosen</w:t>
-      </w:r>
-      <w:proofErr w:type="gramEnd"/>
+        <w:t>it is not chosen</w:t>
+      </w:r>
       <w:r>
         <w:t xml:space="preserve">, it is equivalent to choosing </w:t>
       </w:r>
@@ -6599,15 +6140,7 @@
         </m:r>
       </m:oMath>
       <w:r>
-        <w:t xml:space="preserve">-vertex kernel for V-C </w:t>
-      </w:r>
-      <w:proofErr w:type="gramStart"/>
-      <w:r>
-        <w:t>is presented</w:t>
-      </w:r>
-      <w:proofErr w:type="gramEnd"/>
-      <w:r>
-        <w:t xml:space="preserve">. </w:t>
+        <w:t xml:space="preserve">-vertex kernel for V-C is presented. </w:t>
       </w:r>
       <w:r>
         <w:t>L</w:t>
@@ -6629,13 +6162,8 @@
       <w:r>
         <w:t xml:space="preserve">) </w:t>
       </w:r>
-      <w:proofErr w:type="gramStart"/>
-      <w:r>
-        <w:t>is encoded</w:t>
-      </w:r>
-      <w:proofErr w:type="gramEnd"/>
-      <w:r>
-        <w:t xml:space="preserve"> </w:t>
+      <w:r>
+        <w:t xml:space="preserve">is encoded </w:t>
       </w:r>
       <w:r>
         <w:t>as:</w:t>
@@ -6964,13 +6492,8 @@
         </m:sSub>
       </m:oMath>
       <w:r>
-        <w:t xml:space="preserve"> is cost of </w:t>
-      </w:r>
-      <w:proofErr w:type="gramStart"/>
-      <w:r>
-        <w:t xml:space="preserve">vertex </w:t>
-      </w:r>
-      <w:proofErr w:type="gramEnd"/>
+        <w:t xml:space="preserve"> is cost of vertex </w:t>
+      </w:r>
       <m:oMath>
         <m:r>
           <w:rPr>
@@ -7036,57 +6559,29 @@
         <w:rPr>
           <w:color w:val="131413"/>
         </w:rPr>
-        <w:t xml:space="preserve"> </w:t>
-      </w:r>
-      <w:proofErr w:type="gramStart"/>
+        <w:t xml:space="preserve"> was </w:t>
+      </w:r>
+      <w:r>
+        <w:t>to be added</w:t>
+      </w:r>
       <w:r>
         <w:rPr>
           <w:color w:val="131413"/>
         </w:rPr>
-        <w:t>was</w:t>
-      </w:r>
-      <w:proofErr w:type="gramEnd"/>
+        <w:t>, only then we would have an accurate representation of VC problem</w:t>
+      </w:r>
+      <w:commentRangeEnd w:id="7"/>
+      <w:r>
+        <w:rPr>
+          <w:rStyle w:val="CommentReference"/>
+        </w:rPr>
+        <w:commentReference w:id="7"/>
+      </w:r>
       <w:r>
         <w:rPr>
           <w:color w:val="131413"/>
         </w:rPr>
-        <w:t xml:space="preserve"> </w:t>
-      </w:r>
-      <w:r>
-        <w:t>to be added</w:t>
-      </w:r>
-      <w:r>
-        <w:rPr>
-          <w:color w:val="131413"/>
-        </w:rPr>
-        <w:t>, only then we would have an accurate representation of VC problem</w:t>
-      </w:r>
-      <w:commentRangeEnd w:id="7"/>
-      <w:r>
-        <w:rPr>
-          <w:rStyle w:val="CommentReference"/>
-        </w:rPr>
-        <w:commentReference w:id="7"/>
-      </w:r>
-      <w:r>
-        <w:rPr>
-          <w:color w:val="131413"/>
-        </w:rPr>
-        <w:t xml:space="preserve">. Since requirement for cost function </w:t>
-      </w:r>
-      <w:proofErr w:type="gramStart"/>
-      <w:r>
-        <w:rPr>
-          <w:color w:val="131413"/>
-        </w:rPr>
-        <w:t>to only take</w:t>
-      </w:r>
-      <w:proofErr w:type="gramEnd"/>
-      <w:r>
-        <w:rPr>
-          <w:color w:val="131413"/>
-        </w:rPr>
-        <w:t xml:space="preserve"> integer values</w:t>
+        <w:t>. Since requirement for cost function to only take integer values</w:t>
       </w:r>
       <w:r>
         <w:rPr>
@@ -7326,13 +6821,8 @@
         <w:t xml:space="preserve"> </w:t>
       </w:r>
       <w:r>
-        <w:t xml:space="preserve">a Vertex Cover </w:t>
-      </w:r>
-      <w:proofErr w:type="gramStart"/>
-      <w:r>
-        <w:t xml:space="preserve">instance </w:t>
-      </w:r>
-      <w:proofErr w:type="gramEnd"/>
+        <w:t xml:space="preserve">a Vertex Cover instance </w:t>
+      </w:r>
       <m:oMath>
         <m:r>
           <w:rPr>
@@ -7347,11 +6837,9 @@
       <w:r>
         <w:t xml:space="preserve"> </w:t>
       </w:r>
-      <w:proofErr w:type="gramStart"/>
       <w:r>
         <w:t xml:space="preserve">If </w:t>
       </w:r>
-      <w:proofErr w:type="gramEnd"/>
       <m:oMath>
         <m:nary>
           <m:naryPr>
@@ -7451,15 +6939,7 @@
         <w:t xml:space="preserve">Otherwise, greedily take into the vertex cover the vertices </w:t>
       </w:r>
       <w:r>
-        <w:t xml:space="preserve">that </w:t>
-      </w:r>
-      <w:proofErr w:type="gramStart"/>
-      <w:r>
-        <w:t>were given</w:t>
-      </w:r>
-      <w:proofErr w:type="gramEnd"/>
-      <w:r>
-        <w:t xml:space="preserve"> weight 1 in </w:t>
+        <w:t xml:space="preserve">that were given weight 1 in </w:t>
       </w:r>
       <m:oMath>
         <m:r>
@@ -7631,38 +7111,14 @@
         </w:rPr>
       </w:pPr>
       <w:r>
-        <w:t xml:space="preserve">Crown decomposition is a general </w:t>
+        <w:t xml:space="preserve">Crown decomposition is a general kernelization technique that can be used to obtain kernels for many problems. The technique is based on the classical matching theorems of </w:t>
       </w:r>
       <w:proofErr w:type="spellStart"/>
       <w:r>
-        <w:t>kernelization</w:t>
+        <w:t>Kőnig</w:t>
       </w:r>
       <w:proofErr w:type="spellEnd"/>
       <w:r>
-        <w:t xml:space="preserve"> technique that </w:t>
-      </w:r>
-      <w:proofErr w:type="gramStart"/>
-      <w:r>
-        <w:t>can be used</w:t>
-      </w:r>
-      <w:proofErr w:type="gramEnd"/>
-      <w:r>
-        <w:t xml:space="preserve"> to obtain kernels for many problems. The technique </w:t>
-      </w:r>
-      <w:proofErr w:type="gramStart"/>
-      <w:r>
-        <w:t>is based</w:t>
-      </w:r>
-      <w:proofErr w:type="gramEnd"/>
-      <w:r>
-        <w:t xml:space="preserve"> on the classical matching theorems of </w:t>
-      </w:r>
-      <w:proofErr w:type="spellStart"/>
-      <w:r>
-        <w:t>Kőnig</w:t>
-      </w:r>
-      <w:proofErr w:type="spellEnd"/>
-      <w:r>
         <w:t xml:space="preserve"> and Hall.</w:t>
       </w:r>
     </w:p>
@@ -7700,15 +7156,7 @@
         <w:t>become</w:t>
       </w:r>
       <w:r>
-        <w:t xml:space="preserve"> a popular alternative to Linear Programming approach for Vertex Cover. Despite having worse upper bound for kernel size, in practice it allows for faster </w:t>
-      </w:r>
-      <w:proofErr w:type="spellStart"/>
-      <w:r>
-        <w:t>kernelization</w:t>
-      </w:r>
-      <w:proofErr w:type="spellEnd"/>
-      <w:r>
-        <w:t xml:space="preserve">, often yielding similar gains as </w:t>
+        <w:t xml:space="preserve"> a popular alternative to Linear Programming approach for Vertex Cover. Despite having worse upper bound for kernel size, in practice it allows for faster kernelization, often yielding similar gains as </w:t>
       </w:r>
       <w:r>
         <w:t xml:space="preserve">LP </w:t>
@@ -7759,15 +7207,7 @@
         <w:t>.</w:t>
       </w:r>
       <w:r>
-        <w:t xml:space="preserve"> In practice, that means that using those kernels together </w:t>
-      </w:r>
-      <w:proofErr w:type="gramStart"/>
-      <w:r>
-        <w:t>won’t</w:t>
-      </w:r>
-      <w:proofErr w:type="gramEnd"/>
-      <w:r>
-        <w:t xml:space="preserve"> yield better results.</w:t>
+        <w:t xml:space="preserve"> In practice, that means that using those kernels together won’t yield better results.</w:t>
       </w:r>
     </w:p>
     <w:p/>
@@ -7788,13 +7228,8 @@
       <w:r>
         <w:t xml:space="preserve">ecomposition </w:t>
       </w:r>
-      <w:proofErr w:type="gramStart"/>
-      <w:r>
-        <w:t>is defined</w:t>
-      </w:r>
-      <w:proofErr w:type="gramEnd"/>
-      <w:r>
-        <w:t xml:space="preserve"> </w:t>
+      <w:r>
+        <w:t xml:space="preserve">is defined </w:t>
       </w:r>
       <w:r>
         <w:t>as:</w:t>
@@ -7835,13 +7270,8 @@
         </m:r>
       </m:oMath>
       <w:r>
-        <w:t xml:space="preserve"> </w:t>
-      </w:r>
-      <w:proofErr w:type="gramStart"/>
-      <w:r>
-        <w:t xml:space="preserve">and </w:t>
-      </w:r>
-      <w:proofErr w:type="gramEnd"/>
+        <w:t xml:space="preserve"> and </w:t>
+      </w:r>
       <m:oMath>
         <m:r>
           <w:rPr>
@@ -7871,15 +7301,7 @@
         </m:r>
       </m:oMath>
       <w:r>
-        <w:t xml:space="preserve"> </w:t>
-      </w:r>
-      <w:proofErr w:type="gramStart"/>
-      <w:r>
-        <w:t>is</w:t>
-      </w:r>
-      <w:proofErr w:type="gramEnd"/>
-      <w:r>
-        <w:t xml:space="preserve"> nonempty.</w:t>
+        <w:t xml:space="preserve"> is nonempty.</w:t>
       </w:r>
     </w:p>
     <w:p>
@@ -7899,15 +7321,7 @@
         </m:r>
       </m:oMath>
       <w:r>
-        <w:t xml:space="preserve"> </w:t>
-      </w:r>
-      <w:proofErr w:type="gramStart"/>
-      <w:r>
-        <w:t>is</w:t>
-      </w:r>
-      <w:proofErr w:type="gramEnd"/>
-      <w:r>
-        <w:t xml:space="preserve"> an independent set.</w:t>
+        <w:t xml:space="preserve"> is an independent set.</w:t>
       </w:r>
     </w:p>
     <w:p>
@@ -7919,6 +7333,7 @@
         </w:numPr>
       </w:pPr>
       <w:r>
+        <w:lastRenderedPageBreak/>
         <w:t xml:space="preserve">There are no edges between vertices of </w:t>
       </w:r>
       <m:oMath>
@@ -7930,13 +7345,8 @@
         </m:r>
       </m:oMath>
       <w:r>
-        <w:t xml:space="preserve"> </w:t>
-      </w:r>
-      <w:proofErr w:type="gramStart"/>
-      <w:r>
-        <w:t xml:space="preserve">and </w:t>
-      </w:r>
-      <w:proofErr w:type="gramEnd"/>
+        <w:t xml:space="preserve"> and </w:t>
+      </w:r>
       <m:oMath>
         <m:r>
           <w:rPr>
@@ -7968,13 +7378,8 @@
         </m:r>
       </m:oMath>
       <w:r>
-        <w:t xml:space="preserve"> </w:t>
-      </w:r>
-      <w:proofErr w:type="gramStart"/>
-      <w:r>
-        <w:t xml:space="preserve">and </w:t>
-      </w:r>
-      <w:proofErr w:type="gramEnd"/>
+        <w:t xml:space="preserve"> and </w:t>
+      </w:r>
       <m:oMath>
         <m:r>
           <w:rPr>
@@ -8018,13 +7423,8 @@
         </m:r>
       </m:oMath>
       <w:r>
-        <w:t xml:space="preserve"> </w:t>
-      </w:r>
-      <w:proofErr w:type="gramStart"/>
-      <w:r>
-        <w:t xml:space="preserve">and </w:t>
-      </w:r>
-      <w:proofErr w:type="gramEnd"/>
+        <w:t xml:space="preserve"> and </w:t>
+      </w:r>
       <m:oMath>
         <m:r>
           <w:rPr>
@@ -8045,13 +7445,8 @@
         </m:r>
       </m:oMath>
       <w:r>
-        <w:t xml:space="preserve">  contains a matching of </w:t>
-      </w:r>
-      <w:proofErr w:type="gramStart"/>
-      <w:r>
-        <w:t xml:space="preserve">size </w:t>
-      </w:r>
-      <w:proofErr w:type="gramEnd"/>
+        <w:t xml:space="preserve">  contains a matching of size </w:t>
+      </w:r>
       <m:oMath>
         <m:r>
           <w:rPr>
@@ -8136,13 +7531,8 @@
         <w:t>One</w:t>
       </w:r>
       <w:r>
-        <w:t xml:space="preserve"> can think of Crown decomposition as a generalization of VC.4 - in case of pendant </w:t>
-      </w:r>
-      <w:proofErr w:type="gramStart"/>
-      <w:r>
-        <w:t xml:space="preserve">vertex </w:t>
-      </w:r>
-      <w:proofErr w:type="gramEnd"/>
+        <w:t xml:space="preserve"> can think of Crown decomposition as a generalization of VC.4 - in case of pendant vertex </w:t>
+      </w:r>
       <m:oMath>
         <m:r>
           <w:rPr>
@@ -8212,78 +7602,76 @@
         </m:r>
       </m:oMath>
       <w:r>
-        <w:t xml:space="preserve"> contains a matching of </w:t>
+        <w:t xml:space="preserve"> contains a matching of size </w:t>
+      </w:r>
+      <m:oMath>
+        <m:r>
+          <w:rPr>
+            <w:rFonts w:ascii="Cambria Math" w:hAnsi="Cambria Math"/>
+          </w:rPr>
+          <m:t>|H|</m:t>
+        </m:r>
+      </m:oMath>
+      <w:r>
+        <w:t xml:space="preserve">, it means it also contains a matching of </w:t>
+      </w:r>
+      <m:oMath>
+        <m:r>
+          <w:rPr>
+            <w:rFonts w:ascii="Cambria Math" w:hAnsi="Cambria Math"/>
+          </w:rPr>
+          <m:t>H</m:t>
+        </m:r>
+      </m:oMath>
+      <w:r>
+        <w:t xml:space="preserve"> into </w:t>
+      </w:r>
+      <m:oMath>
+        <m:r>
+          <w:rPr>
+            <w:rFonts w:ascii="Cambria Math" w:hAnsi="Cambria Math"/>
+          </w:rPr>
+          <m:t>C</m:t>
+        </m:r>
+      </m:oMath>
+      <w:r>
+        <w:t xml:space="preserve">. </w:t>
+      </w:r>
+      <w:r>
+        <w:t>S</w:t>
+      </w:r>
+      <w:r>
+        <w:t xml:space="preserve">ince there are no edges between </w:t>
+      </w:r>
+      <m:oMath>
+        <m:r>
+          <w:rPr>
+            <w:rFonts w:ascii="Cambria Math" w:hAnsi="Cambria Math"/>
+          </w:rPr>
+          <m:t>C</m:t>
+        </m:r>
+      </m:oMath>
+      <w:r>
+        <w:t xml:space="preserve"> and </w:t>
+      </w:r>
+      <m:oMath>
+        <m:r>
+          <w:rPr>
+            <w:rFonts w:ascii="Cambria Math" w:hAnsi="Cambria Math"/>
+          </w:rPr>
+          <m:t>R</m:t>
+        </m:r>
+      </m:oMath>
+      <w:r>
+        <w:t xml:space="preserve">, all of the </w:t>
       </w:r>
       <w:proofErr w:type="gramStart"/>
       <w:r>
-        <w:t xml:space="preserve">size </w:t>
+        <w:t>edges</w:t>
       </w:r>
       <w:proofErr w:type="gramEnd"/>
-      <m:oMath>
-        <m:r>
-          <w:rPr>
-            <w:rFonts w:ascii="Cambria Math" w:hAnsi="Cambria Math"/>
-          </w:rPr>
-          <m:t>|H|</m:t>
-        </m:r>
-      </m:oMath>
-      <w:r>
-        <w:t xml:space="preserve">, it means it also contains a matching of </w:t>
-      </w:r>
-      <m:oMath>
-        <m:r>
-          <w:rPr>
-            <w:rFonts w:ascii="Cambria Math" w:hAnsi="Cambria Math"/>
-          </w:rPr>
-          <m:t>H</m:t>
-        </m:r>
-      </m:oMath>
-      <w:r>
-        <w:t xml:space="preserve"> into </w:t>
-      </w:r>
-      <m:oMath>
-        <m:r>
-          <w:rPr>
-            <w:rFonts w:ascii="Cambria Math" w:hAnsi="Cambria Math"/>
-          </w:rPr>
-          <m:t>C</m:t>
-        </m:r>
-      </m:oMath>
-      <w:r>
-        <w:t xml:space="preserve">. </w:t>
-      </w:r>
-      <w:r>
-        <w:t>S</w:t>
-      </w:r>
-      <w:r>
-        <w:t xml:space="preserve">ince there are no edges between </w:t>
-      </w:r>
-      <m:oMath>
-        <m:r>
-          <w:rPr>
-            <w:rFonts w:ascii="Cambria Math" w:hAnsi="Cambria Math"/>
-          </w:rPr>
-          <m:t>C</m:t>
-        </m:r>
-      </m:oMath>
-      <w:r>
-        <w:t xml:space="preserve"> </w:t>
-      </w:r>
-      <w:proofErr w:type="gramStart"/>
-      <w:r>
-        <w:t xml:space="preserve">and </w:t>
-      </w:r>
-      <w:proofErr w:type="gramEnd"/>
-      <m:oMath>
-        <m:r>
-          <w:rPr>
-            <w:rFonts w:ascii="Cambria Math" w:hAnsi="Cambria Math"/>
-          </w:rPr>
-          <m:t>R</m:t>
-        </m:r>
-      </m:oMath>
-      <w:r>
-        <w:t xml:space="preserve">, all of the edges incident to </w:t>
+      <w:r>
+        <w:t xml:space="preserve"> incident to </w:t>
       </w:r>
       <m:oMath>
         <m:r>
@@ -8339,13 +7727,84 @@
         </m:r>
       </m:oMath>
       <w:r>
+        <w:t xml:space="preserve"> and </w:t>
+      </w:r>
+      <m:oMath>
+        <m:r>
+          <w:rPr>
+            <w:rFonts w:ascii="Cambria Math" w:hAnsi="Cambria Math"/>
+          </w:rPr>
+          <m:t>C</m:t>
+        </m:r>
+      </m:oMath>
+      <w:r>
+        <w:t xml:space="preserve">, any vertex cover must contain at least one vertex from each matched edge. </w:t>
+      </w:r>
+      <w:r>
+        <w:t>Thus,</w:t>
+      </w:r>
+      <w:r>
+        <w:t xml:space="preserve"> the matching requires at least </w:t>
+      </w:r>
+      <m:oMath>
+        <m:r>
+          <w:rPr>
+            <w:rFonts w:ascii="Cambria Math" w:hAnsi="Cambria Math"/>
+          </w:rPr>
+          <m:t>|H|</m:t>
+        </m:r>
+      </m:oMath>
+      <w:r>
+        <w:t xml:space="preserve"> vertices. </w:t>
+      </w:r>
+      <m:oMath>
+        <m:r>
+          <w:rPr>
+            <w:rFonts w:ascii="Cambria Math" w:hAnsi="Cambria Math"/>
+          </w:rPr>
+          <m:t>C</m:t>
+        </m:r>
+      </m:oMath>
+      <w:r>
+        <w:t xml:space="preserve"> is independent, </w:t>
+      </w:r>
+      <w:r>
+        <w:t xml:space="preserve">so </w:t>
+      </w:r>
+      <m:oMath>
+        <m:r>
+          <w:rPr>
+            <w:rFonts w:ascii="Cambria Math" w:hAnsi="Cambria Math"/>
+          </w:rPr>
+          <m:t>H</m:t>
+        </m:r>
+      </m:oMath>
+      <w:r>
         <w:t xml:space="preserve"> </w:t>
       </w:r>
-      <w:proofErr w:type="gramStart"/>
-      <w:r>
-        <w:t xml:space="preserve">and </w:t>
-      </w:r>
-      <w:proofErr w:type="gramEnd"/>
+      <w:r>
+        <w:t xml:space="preserve">can be chosen </w:t>
+      </w:r>
+      <w:r>
+        <w:t xml:space="preserve">as the set of vertices for VC. Furthermore, choosing a vertex from </w:t>
+      </w:r>
+      <m:oMath>
+        <m:r>
+          <w:rPr>
+            <w:rFonts w:ascii="Cambria Math" w:hAnsi="Cambria Math"/>
+          </w:rPr>
+          <m:t>H</m:t>
+        </m:r>
+      </m:oMath>
+      <w:r>
+        <w:t xml:space="preserve"> allows </w:t>
+      </w:r>
+      <w:r>
+        <w:t>covering</w:t>
+      </w:r>
+      <w:r>
+        <w:t xml:space="preserve"> more edges than choosing a vertex from </w:t>
+      </w:r>
       <m:oMath>
         <m:r>
           <w:rPr>
@@ -8355,104 +7814,10 @@
         </m:r>
       </m:oMath>
       <w:r>
-        <w:t xml:space="preserve">, any vertex cover must contain at least one vertex from each matched edge. </w:t>
-      </w:r>
-      <w:r>
-        <w:t>Thus,</w:t>
-      </w:r>
-      <w:r>
-        <w:t xml:space="preserve"> the matching requires at least </w:t>
-      </w:r>
-      <m:oMath>
-        <m:r>
-          <w:rPr>
-            <w:rFonts w:ascii="Cambria Math" w:hAnsi="Cambria Math"/>
-          </w:rPr>
-          <m:t>|H|</m:t>
-        </m:r>
-      </m:oMath>
-      <w:r>
-        <w:t xml:space="preserve"> vertices. </w:t>
-      </w:r>
-      <m:oMath>
-        <m:r>
-          <w:rPr>
-            <w:rFonts w:ascii="Cambria Math" w:hAnsi="Cambria Math"/>
-          </w:rPr>
-          <m:t>C</m:t>
-        </m:r>
-      </m:oMath>
-      <w:r>
-        <w:t xml:space="preserve"> </w:t>
-      </w:r>
-      <w:proofErr w:type="gramStart"/>
-      <w:r>
-        <w:t>is</w:t>
-      </w:r>
-      <w:proofErr w:type="gramEnd"/>
-      <w:r>
-        <w:t xml:space="preserve"> independent, </w:t>
-      </w:r>
-      <w:r>
-        <w:t xml:space="preserve">so </w:t>
-      </w:r>
-      <m:oMath>
-        <m:r>
-          <w:rPr>
-            <w:rFonts w:ascii="Cambria Math" w:hAnsi="Cambria Math"/>
-          </w:rPr>
-          <m:t>H</m:t>
-        </m:r>
-      </m:oMath>
-      <w:r>
-        <w:t xml:space="preserve"> </w:t>
-      </w:r>
-      <w:r>
-        <w:t xml:space="preserve">can be chosen </w:t>
-      </w:r>
-      <w:r>
-        <w:t xml:space="preserve">as the set of vertices for VC. Furthermore, choosing a vertex from </w:t>
-      </w:r>
-      <m:oMath>
-        <m:r>
-          <w:rPr>
-            <w:rFonts w:ascii="Cambria Math" w:hAnsi="Cambria Math"/>
-          </w:rPr>
-          <m:t>H</m:t>
-        </m:r>
-      </m:oMath>
-      <w:r>
-        <w:t xml:space="preserve"> allows </w:t>
-      </w:r>
-      <w:r>
-        <w:t>covering</w:t>
-      </w:r>
-      <w:r>
-        <w:t xml:space="preserve"> more edges than choosing a vertex </w:t>
-      </w:r>
-      <w:proofErr w:type="gramStart"/>
-      <w:r>
-        <w:t xml:space="preserve">from </w:t>
-      </w:r>
-      <w:proofErr w:type="gramEnd"/>
-      <m:oMath>
-        <m:r>
-          <w:rPr>
-            <w:rFonts w:ascii="Cambria Math" w:hAnsi="Cambria Math"/>
-          </w:rPr>
-          <m:t>C</m:t>
-        </m:r>
-      </m:oMath>
-      <w:r>
         <w:t>. As a result, minimum-s</w:t>
       </w:r>
-      <w:proofErr w:type="spellStart"/>
-      <w:r>
-        <w:t>ize</w:t>
-      </w:r>
-      <w:proofErr w:type="spellEnd"/>
-      <w:r>
-        <w:t xml:space="preserve"> VC contains all </w:t>
+      <w:r>
+        <w:t xml:space="preserve">ize VC contains all </w:t>
       </w:r>
       <m:oMath>
         <m:r>
@@ -8551,13 +7916,8 @@
         </m:r>
       </m:oMath>
       <w:r>
-        <w:t xml:space="preserve"> </w:t>
-      </w:r>
-      <w:proofErr w:type="gramStart"/>
-      <w:r>
-        <w:t xml:space="preserve">and </w:t>
-      </w:r>
-      <w:proofErr w:type="gramEnd"/>
+        <w:t xml:space="preserve"> and </w:t>
+      </w:r>
       <m:oMath>
         <m:r>
           <w:rPr>
@@ -8750,13 +8110,8 @@
         </m:r>
       </m:oMath>
       <w:r>
-        <w:t xml:space="preserve"> and an augmenting </w:t>
-      </w:r>
-      <w:proofErr w:type="gramStart"/>
-      <w:r>
-        <w:t xml:space="preserve">path </w:t>
-      </w:r>
-      <w:proofErr w:type="gramEnd"/>
+        <w:t xml:space="preserve"> and an augmenting path </w:t>
+      </w:r>
       <m:oMath>
         <m:r>
           <w:rPr>
@@ -8766,13 +8121,7 @@
         </m:r>
       </m:oMath>
       <w:r>
-        <w:t xml:space="preserve">, where augmenting path is defined as one beginning and ending on a free vertex </w:t>
-      </w:r>
-      <w:r>
-        <w:t>(not covered by matching)</w:t>
-      </w:r>
-      <w:r>
-        <w:t xml:space="preserve">, symmetric difference of </w:t>
+        <w:t xml:space="preserve">, where augmenting path is defined as one beginning and ending on a free vertex (not covered by matching), symmetric difference of </w:t>
       </w:r>
       <m:oMath>
         <m:r>
@@ -8821,13 +8170,8 @@
         </m:r>
       </m:oMath>
       <w:r>
-        <w:t xml:space="preserve"> bipartite graph. The algorithm starts breadth-first search </w:t>
-      </w:r>
-      <w:proofErr w:type="gramStart"/>
-      <w:r>
-        <w:t xml:space="preserve">from </w:t>
-      </w:r>
-      <w:proofErr w:type="gramEnd"/>
+        <w:t xml:space="preserve"> bipartite graph. The algorithm starts breadth-first search from </w:t>
+      </w:r>
       <m:oMath>
         <m:r>
           <w:rPr>
@@ -8848,21 +8192,8 @@
         </m:r>
       </m:oMath>
       <w:r>
-        <w:t xml:space="preserve">continues until exhaustion or alternating path </w:t>
-      </w:r>
-      <w:proofErr w:type="gramStart"/>
-      <w:r>
-        <w:t>is found</w:t>
-      </w:r>
-      <w:proofErr w:type="gramEnd"/>
-      <w:r>
-        <w:t xml:space="preserve">. That way, for each layer </w:t>
-      </w:r>
-      <w:proofErr w:type="gramStart"/>
-      <w:r>
-        <w:t xml:space="preserve">of </w:t>
-      </w:r>
-      <w:proofErr w:type="gramEnd"/>
+        <w:t xml:space="preserve">continues until exhaustion or alternating path is found. That way, for each layer of </w:t>
+      </w:r>
       <m:oMath>
         <m:r>
           <w:rPr>
@@ -9138,13 +8469,8 @@
         </m:sSub>
       </m:oMath>
       <w:r>
-        <w:t xml:space="preserve"> be endpoints </w:t>
-      </w:r>
-      <w:proofErr w:type="gramStart"/>
-      <w:r>
-        <w:t xml:space="preserve">of </w:t>
-      </w:r>
-      <w:proofErr w:type="gramEnd"/>
+        <w:t xml:space="preserve"> be endpoints of </w:t>
+      </w:r>
       <m:oMath>
         <m:r>
           <w:rPr>
@@ -9207,6 +8533,7 @@
           <w:rPr>
             <w:rFonts w:ascii="Cambria Math" w:hAnsi="Cambria Math"/>
           </w:rPr>
+          <w:lastRenderedPageBreak/>
           <m:t>I=V</m:t>
         </m:r>
         <m:d>
@@ -9509,7 +8836,6 @@
         </w:rPr>
         <w:br/>
       </w:r>
-      <w:proofErr w:type="gramStart"/>
       <w:r>
         <w:rPr>
           <w:rStyle w:val="fontstyle01"/>
@@ -9521,7 +8847,6 @@
         </w:rPr>
         <w:t xml:space="preserve">and </w:t>
       </w:r>
-      <w:proofErr w:type="gramEnd"/>
       <m:oMath>
         <m:r>
           <m:rPr>
@@ -9835,34 +9160,13 @@
         <w:t>branches</w:t>
       </w:r>
       <w:r>
-        <w:t xml:space="preserve"> on the vertex, and creates two </w:t>
-      </w:r>
-      <w:proofErr w:type="spellStart"/>
-      <w:r>
-        <w:t>subproblems</w:t>
-      </w:r>
-      <w:proofErr w:type="spellEnd"/>
-      <w:r>
-        <w:t xml:space="preserve"> - one where given vertex is included in VC and on where it is not. Then the same operation </w:t>
-      </w:r>
-      <w:proofErr w:type="gramStart"/>
-      <w:r>
-        <w:t>is made</w:t>
-      </w:r>
-      <w:proofErr w:type="gramEnd"/>
-      <w:r>
-        <w:t xml:space="preserve"> recursively </w:t>
-      </w:r>
-      <w:r>
-        <w:t xml:space="preserve">on just created </w:t>
-      </w:r>
-      <w:proofErr w:type="spellStart"/>
-      <w:r>
-        <w:t>subproblems</w:t>
-      </w:r>
-      <w:proofErr w:type="spellEnd"/>
-      <w:r>
-        <w:t xml:space="preserve">. </w:t>
+        <w:t xml:space="preserve"> on the vertex, and creates two subproblems - one where given vertex is included in VC and on where it is not. Then the same operation </w:t>
+      </w:r>
+      <w:r>
+        <w:t xml:space="preserve">is made recursively </w:t>
+      </w:r>
+      <w:r>
+        <w:t xml:space="preserve">on just created subproblems. </w:t>
       </w:r>
       <w:r>
         <w:t>One may interpret t</w:t>
@@ -9933,13 +9237,8 @@
       <w:r>
         <w:t xml:space="preserve"> the vertex that we branch on </w:t>
       </w:r>
-      <w:proofErr w:type="gramStart"/>
-      <w:r>
-        <w:t>can be done</w:t>
-      </w:r>
-      <w:proofErr w:type="gramEnd"/>
-      <w:r>
-        <w:t xml:space="preserve"> </w:t>
+      <w:r>
+        <w:t xml:space="preserve">can be done </w:t>
       </w:r>
       <w:r>
         <w:t xml:space="preserve">in clever way - worst-case time complexity may depend on this. Therefore, instead of choosing the vertex at random, or sequentially, vertex </w:t>
@@ -9964,13 +9263,8 @@
         </m:r>
       </m:oMath>
       <w:r>
-        <w:t xml:space="preserve"> </w:t>
-      </w:r>
-      <w:proofErr w:type="gramStart"/>
-      <w:r>
-        <w:t>is chosen</w:t>
-      </w:r>
-      <w:proofErr w:type="gramEnd"/>
+        <w:t xml:space="preserve"> is chosen</w:t>
+      </w:r>
       <w:r>
         <w:t>.</w:t>
       </w:r>
@@ -10221,13 +9515,8 @@
         <w:t>Time</w:t>
       </w:r>
       <w:r>
-        <w:t xml:space="preserve"> taken by each node </w:t>
-      </w:r>
-      <w:proofErr w:type="gramStart"/>
-      <w:r>
-        <w:t xml:space="preserve">is </w:t>
-      </w:r>
-      <w:proofErr w:type="gramEnd"/>
+        <w:t xml:space="preserve"> taken by each node is </w:t>
+      </w:r>
       <m:oMath>
         <m:sSup>
           <m:sSupPr>
@@ -10878,15 +10167,7 @@
       </w:pPr>
       <w:bookmarkStart w:id="12" w:name="_Toc531605778"/>
       <w:r>
-        <w:t xml:space="preserve">Vertex Cover </w:t>
-      </w:r>
-      <w:proofErr w:type="gramStart"/>
-      <w:r>
-        <w:t>Above</w:t>
-      </w:r>
-      <w:proofErr w:type="gramEnd"/>
-      <w:r>
-        <w:t xml:space="preserve"> LP</w:t>
+        <w:t>Vertex Cover Above LP</w:t>
       </w:r>
       <w:bookmarkEnd w:id="12"/>
     </w:p>
@@ -10903,13 +10184,8 @@
         </m:r>
       </m:oMath>
       <w:r>
-        <w:t xml:space="preserve"> </w:t>
-      </w:r>
-      <w:proofErr w:type="gramStart"/>
-      <w:r>
-        <w:t xml:space="preserve">is </w:t>
-      </w:r>
-      <w:proofErr w:type="gramEnd"/>
+        <w:t xml:space="preserve"> is </w:t>
+      </w:r>
       <m:oMath>
         <m:r>
           <w:rPr>
@@ -11127,13 +10403,8 @@
         <w:t>in this case, an</w:t>
       </w:r>
       <w:r>
-        <w:t xml:space="preserve"> algorithm that has running time </w:t>
-      </w:r>
-      <w:proofErr w:type="gramStart"/>
-      <w:r>
-        <w:t xml:space="preserve">of </w:t>
-      </w:r>
-      <w:proofErr w:type="gramEnd"/>
+        <w:t xml:space="preserve"> algorithm that has running time of </w:t>
+      </w:r>
       <m:oMath>
         <m:r>
           <w:rPr>
@@ -11278,6 +10549,7 @@
         </w:rPr>
       </w:pPr>
       <w:r>
+        <w:lastRenderedPageBreak/>
         <w:t xml:space="preserve">In description for this algorithm, by </w:t>
       </w:r>
       <w:r>
@@ -11309,15 +10581,7 @@
         </m:r>
       </m:oMath>
       <w:r>
-        <w:t xml:space="preserve"> we mean a feasible sol</w:t>
-      </w:r>
-      <w:proofErr w:type="spellStart"/>
-      <w:r>
-        <w:t>ution</w:t>
-      </w:r>
-      <w:proofErr w:type="spellEnd"/>
-      <w:r>
-        <w:t xml:space="preserve"> that minimizes the objective function (analogously to minimizing </w:t>
+        <w:t xml:space="preserve"> we mean a feasible solution that minimizes the objective function (analogously to minimizing </w:t>
       </w:r>
       <m:oMath>
         <m:r>
@@ -11425,28 +10689,20 @@
     </w:p>
     <w:p>
       <w:r>
-        <w:t xml:space="preserve">Up until now, </w:t>
+        <w:t xml:space="preserve">Up until now, kernelizations </w:t>
+      </w:r>
+      <w:r>
+        <w:t xml:space="preserve">were analysed </w:t>
+      </w:r>
+      <w:r>
+        <w:t xml:space="preserve">independently. However, as decomposition proceeds, additional reductions can be often realized by re-application of previous </w:t>
       </w:r>
       <w:proofErr w:type="spellStart"/>
       <w:r>
-        <w:t>kernelizations</w:t>
+        <w:t>preprocessing</w:t>
       </w:r>
       <w:proofErr w:type="spellEnd"/>
       <w:r>
-        <w:t xml:space="preserve"> </w:t>
-      </w:r>
-      <w:r>
-        <w:t xml:space="preserve">were analysed </w:t>
-      </w:r>
-      <w:r>
-        <w:t xml:space="preserve">independently. However, as decomposition proceeds, additional reductions can be often realized by re-application of previous </w:t>
-      </w:r>
-      <w:proofErr w:type="spellStart"/>
-      <w:r>
-        <w:t>preprocessing</w:t>
-      </w:r>
-      <w:proofErr w:type="spellEnd"/>
-      <w:r>
         <w:t xml:space="preserve"> methods</w:t>
       </w:r>
       <w:r>
@@ -11486,15 +10742,7 @@
         <w:fldChar w:fldCharType="end"/>
       </w:r>
       <w:r>
-        <w:t xml:space="preserve">. In context of </w:t>
-      </w:r>
-      <w:proofErr w:type="gramStart"/>
-      <w:r>
-        <w:t>FPT</w:t>
-      </w:r>
-      <w:proofErr w:type="gramEnd"/>
-      <w:r>
-        <w:t xml:space="preserve"> it is called </w:t>
+        <w:t xml:space="preserve">. In context of FPT it is called </w:t>
       </w:r>
       <w:r>
         <w:rPr>
@@ -11562,10 +10810,18 @@
         <w:t>Techniques described in Chapter 2 are in no way exhaustive list.</w:t>
       </w:r>
       <w:r>
-        <w:t xml:space="preserve"> In particular, s</w:t>
-      </w:r>
-      <w:r>
-        <w:t xml:space="preserve">ection about </w:t>
+        <w:t xml:space="preserve"> </w:t>
+      </w:r>
+      <w:proofErr w:type="gramStart"/>
+      <w:r>
+        <w:t>In particular, s</w:t>
+      </w:r>
+      <w:r>
+        <w:t>ection</w:t>
+      </w:r>
+      <w:proofErr w:type="gramEnd"/>
+      <w:r>
+        <w:t xml:space="preserve"> about </w:t>
       </w:r>
       <w:r>
         <w:rPr>
@@ -11581,15 +10837,7 @@
         <w:t xml:space="preserve"> </w:t>
       </w:r>
       <w:r>
-        <w:t xml:space="preserve">of LP kernel needs to </w:t>
-      </w:r>
-      <w:proofErr w:type="gramStart"/>
-      <w:r>
-        <w:t>be explored</w:t>
-      </w:r>
-      <w:proofErr w:type="gramEnd"/>
-      <w:r>
-        <w:t xml:space="preserve"> more thoroughly. Also, t</w:t>
+        <w:t>of LP kernel needs to be explored more thoroughly. Also, t</w:t>
       </w:r>
       <w:r>
         <w:t>here are kernels which use combination of those and their more generalised versions</w:t>
@@ -11737,7 +10985,11 @@
         <w:t xml:space="preserve"> implement</w:t>
       </w:r>
       <w:r>
-        <w:t>ation in C is lack of control over memory allocation</w:t>
+        <w:t xml:space="preserve">ation in C is lack of control over </w:t>
+      </w:r>
+      <w:r>
+        <w:lastRenderedPageBreak/>
+        <w:t>memory allocation</w:t>
       </w:r>
       <w:r>
         <w:t>.</w:t>
@@ -11768,7 +11020,12 @@
       </w:r>
       <w:proofErr w:type="spellEnd"/>
       <w:r>
-        <w:t xml:space="preserve"> library. On the other side, due to being higher-level language, using Python allowed to implement more functionality and tests. </w:t>
+        <w:t xml:space="preserve"> library. On the other side, due to being higher-level language, using Pyt</w:t>
+      </w:r>
+      <w:bookmarkStart w:id="15" w:name="_GoBack"/>
+      <w:bookmarkEnd w:id="15"/>
+      <w:r>
+        <w:t xml:space="preserve">hon allowed to implement more functionality and tests. </w:t>
       </w:r>
     </w:p>
     <w:p>
@@ -11814,15 +11071,7 @@
         </m:r>
       </m:oMath>
       <w:r>
-        <w:t xml:space="preserve"> solver </w:t>
-      </w:r>
-      <w:proofErr w:type="gramStart"/>
-      <w:r>
-        <w:t>is divided</w:t>
-      </w:r>
-      <w:proofErr w:type="gramEnd"/>
-      <w:r>
-        <w:t xml:space="preserve"> into separate modules serving different purposes:</w:t>
+        <w:t xml:space="preserve"> solver is divided into separate modules serving different purposes:</w:t>
       </w:r>
     </w:p>
     <w:p>
@@ -11833,14 +11082,12 @@
           <w:numId w:val="3"/>
         </w:numPr>
       </w:pPr>
-      <w:proofErr w:type="gramStart"/>
       <w:r>
         <w:t>v</w:t>
       </w:r>
       <w:r>
         <w:t>c_preprocessing.py</w:t>
       </w:r>
-      <w:proofErr w:type="gramEnd"/>
       <w:r>
         <w:t xml:space="preserve"> is a module where reduction rules are implemented. Each of the rules is passed graph and parameter (size of VC), and applies the rules, returning equivalent problem instance consisting of new graph, new parameter and vertices to take to vertex cover of the original instance. There are also two subroutines to apply </w:t>
       </w:r>
@@ -11887,13 +11134,8 @@
         <w:t xml:space="preserve">Crown_decomposition.py – this module </w:t>
       </w:r>
       <w:r>
-        <w:t xml:space="preserve">provides a crown decomposition kernel </w:t>
-      </w:r>
-      <w:proofErr w:type="gramStart"/>
-      <w:r>
-        <w:t xml:space="preserve">for </w:t>
-      </w:r>
-      <w:proofErr w:type="gramEnd"/>
+        <w:t xml:space="preserve">provides a crown decomposition kernel for </w:t>
+      </w:r>
       <m:oMath>
         <m:r>
           <w:rPr>
@@ -11970,15 +11212,7 @@
         </m:r>
       </m:oMath>
       <w:r>
-        <w:t xml:space="preserve"> for instances provided by using binary search over parameter k</w:t>
-      </w:r>
-      <w:proofErr w:type="gramStart"/>
-      <w:r>
-        <w:t>;</w:t>
-      </w:r>
-      <w:proofErr w:type="gramEnd"/>
-      <w:r>
-        <w:t xml:space="preserve"> it also has performance measures to compare different versions of</w:t>
+        <w:t xml:space="preserve"> for instances provided by using binary search over parameter k; it also has performance measures to compare different versions of</w:t>
       </w:r>
       <w:r>
         <w:t xml:space="preserve"> </w:t>
@@ -12062,15 +11296,7 @@
         </m:r>
       </m:oMath>
       <w:r>
-        <w:t xml:space="preserve"> instances to which preprocessing cannot be applied. </w:t>
-      </w:r>
-      <w:proofErr w:type="gramStart"/>
-      <w:r>
-        <w:t>branch</w:t>
-      </w:r>
-      <w:proofErr w:type="gramEnd"/>
-      <w:r>
-        <w:t xml:space="preserve"> function, given </w:t>
+        <w:t xml:space="preserve"> instances to which preprocessing cannot be applied. branch function, given </w:t>
       </w:r>
       <m:oMath>
         <m:r>
@@ -12165,13 +11391,8 @@
           <w:numId w:val="10"/>
         </w:numPr>
       </w:pPr>
-      <w:proofErr w:type="gramStart"/>
-      <w:r>
-        <w:t>apply</w:t>
-      </w:r>
-      <w:proofErr w:type="gramEnd"/>
-      <w:r>
-        <w:t xml:space="preserve"> crown decomposition and go back to 2.</w:t>
+      <w:r>
+        <w:t>apply crown decomposition and go back to 2.</w:t>
       </w:r>
     </w:p>
     <w:p>
@@ -12195,15 +11416,7 @@
         </w:numPr>
       </w:pPr>
       <w:r>
-        <w:t xml:space="preserve">Set upper bound to number of vertices in the graph (it is at most 2-approximation, since isolated vertices were eliminated in </w:t>
-      </w:r>
-      <w:proofErr w:type="gramStart"/>
-      <w:r>
-        <w:t>2</w:t>
-      </w:r>
-      <w:proofErr w:type="gramEnd"/>
-      <w:r>
-        <w:t>.)</w:t>
+        <w:t>Set upper bound to number of vertices in the graph (it is at most 2-approximation, since isolated vertices were eliminated in 2.)</w:t>
       </w:r>
     </w:p>
     <w:p>
@@ -12237,13 +11450,8 @@
         </m:r>
       </m:oMath>
       <w:r>
-        <w:t xml:space="preserve"> with bounds set above. Note: if we find a solution and it is smaller </w:t>
-      </w:r>
-      <w:proofErr w:type="gramStart"/>
-      <w:r>
-        <w:t xml:space="preserve">than </w:t>
-      </w:r>
-      <w:proofErr w:type="gramEnd"/>
+        <w:t xml:space="preserve"> with bounds set above. Note: if we find a solution and it is smaller than </w:t>
+      </w:r>
       <m:oMath>
         <m:r>
           <w:rPr>
@@ -12350,15 +11558,120 @@
         </w:numPr>
       </w:pPr>
       <w:r>
+        <w:lastRenderedPageBreak/>
         <w:t>Save solution to file and record time spent and nodes visited</w:t>
       </w:r>
     </w:p>
     <w:p>
-      <w:bookmarkStart w:id="15" w:name="_GoBack"/>
-      <w:bookmarkEnd w:id="15"/>
+      <w:pPr>
+        <w:ind w:left="360"/>
+      </w:pPr>
+    </w:p>
+    <w:p>
+      <w:pPr>
+        <w:ind w:left="360"/>
+      </w:pPr>
+      <w:r>
+        <w:t xml:space="preserve">Steps 2 and 3 guarantee linear kernel in respect to vertex cover size. Step 6.1 implements interleaving. Step 6.2 minimizes tree depth according to branching on maximum degree vertex.  </w:t>
+      </w:r>
     </w:p>
     <w:p/>
     <w:p>
+      <w:r>
+        <w:t xml:space="preserve">When </w:t>
+      </w:r>
+      <w:proofErr w:type="spellStart"/>
+      <w:r>
+        <w:t>vc_solver</w:t>
+      </w:r>
+      <w:proofErr w:type="spellEnd"/>
+      <w:r>
+        <w:t xml:space="preserve"> is invoked, it requires one argument. It is a name of a folder where instances of </w:t>
+      </w:r>
+      <m:oMath>
+        <m:r>
+          <w:rPr>
+            <w:rFonts w:ascii="Cambria Math" w:hAnsi="Cambria Math"/>
+          </w:rPr>
+          <m:t>VC</m:t>
+        </m:r>
+      </m:oMath>
+      <w:r>
+        <w:t xml:space="preserve"> are contained. Script will save solution in a format described on PACE website in the same folder. </w:t>
+      </w:r>
+    </w:p>
+    <w:p>
+      <w:r>
+        <w:t>If additional argument “draw” is passed, program will draw visualisation of each solution.</w:t>
+      </w:r>
+    </w:p>
+    <w:p>
+      <w:r>
+        <w:t xml:space="preserve">For graphs </w:t>
+      </w:r>
+      <m:oMath>
+        <m:d>
+          <m:dPr>
+            <m:begChr m:val="|"/>
+            <m:endChr m:val="|"/>
+            <m:ctrlPr>
+              <w:rPr>
+                <w:rFonts w:ascii="Cambria Math" w:hAnsi="Cambria Math"/>
+                <w:i/>
+              </w:rPr>
+            </m:ctrlPr>
+          </m:dPr>
+          <m:e>
+            <m:r>
+              <w:rPr>
+                <w:rFonts w:ascii="Cambria Math" w:hAnsi="Cambria Math"/>
+              </w:rPr>
+              <m:t>V</m:t>
+            </m:r>
+          </m:e>
+        </m:d>
+        <m:r>
+          <w:rPr>
+            <w:rFonts w:ascii="Cambria Math" w:hAnsi="Cambria Math"/>
+          </w:rPr>
+          <m:t>≥</m:t>
+        </m:r>
+        <m:sSup>
+          <m:sSupPr>
+            <m:ctrlPr>
+              <w:rPr>
+                <w:rFonts w:ascii="Cambria Math" w:hAnsi="Cambria Math"/>
+                <w:i/>
+              </w:rPr>
+            </m:ctrlPr>
+          </m:sSupPr>
+          <m:e>
+            <m:r>
+              <w:rPr>
+                <w:rFonts w:ascii="Cambria Math" w:hAnsi="Cambria Math"/>
+              </w:rPr>
+              <m:t>10</m:t>
+            </m:r>
+          </m:e>
+          <m:sup>
+            <m:r>
+              <w:rPr>
+                <w:rFonts w:ascii="Cambria Math" w:hAnsi="Cambria Math"/>
+              </w:rPr>
+              <m:t>3</m:t>
+            </m:r>
+          </m:sup>
+        </m:sSup>
+      </m:oMath>
+      <w:r>
+        <w:t xml:space="preserve">, </w:t>
+      </w:r>
+      <w:r>
+        <w:t>visualisation takes long time to draw. This function was used only to check correctness and present the example solutions from famous benchmark.</w:t>
+      </w:r>
+    </w:p>
+    <w:p/>
+    <w:p>
       <w:pPr>
         <w:pStyle w:val="Heading2"/>
       </w:pPr>
@@ -12368,15 +11681,7 @@
     </w:p>
     <w:p>
       <w:r>
-        <w:t xml:space="preserve">Program </w:t>
-      </w:r>
-      <w:proofErr w:type="gramStart"/>
-      <w:r>
-        <w:t>was tested</w:t>
-      </w:r>
-      <w:proofErr w:type="gramEnd"/>
-      <w:r>
-        <w:t xml:space="preserve"> on </w:t>
+        <w:t xml:space="preserve">Program was tested on </w:t>
       </w:r>
       <w:r>
         <w:t>Intel Core i7 2620M</w:t>
@@ -12432,13 +11737,8 @@
           <w:numId w:val="9"/>
         </w:numPr>
       </w:pPr>
-      <w:proofErr w:type="gramStart"/>
-      <w:r>
-        <w:t>famous</w:t>
-      </w:r>
-      <w:proofErr w:type="gramEnd"/>
-      <w:r>
-        <w:t xml:space="preserve"> benchmark dataset from website wolfram alpha, including grid and cage graphs and some other edge cases.</w:t>
+      <w:r>
+        <w:t>famous benchmark dataset from website wolfram alpha, including grid and cage graphs and some other edge cases.</w:t>
       </w:r>
     </w:p>
     <w:p/>
@@ -12450,48 +11750,92 @@
         <w:t xml:space="preserve">PACE provided large instances, ranging from 200 to over 10000 vertices. </w:t>
       </w:r>
       <w:r>
-        <w:t xml:space="preserve">Those instances, which after </w:t>
+        <w:t xml:space="preserve">Those instances, which after kernelization had lower bound above </w:t>
+      </w:r>
+      <w:r>
+        <w:t>1000</w:t>
+      </w:r>
+      <w:r>
+        <w:t xml:space="preserve"> did not execute on my laptop – search tree becomes too big. </w:t>
+      </w:r>
+      <w:r>
+        <w:t xml:space="preserve">It is consistent with theoretical assumptions that FPT algorithms work for small values of the parameter. </w:t>
+      </w:r>
+      <w:r>
+        <w:t xml:space="preserve">For the other ones, </w:t>
+      </w:r>
+      <w:r>
+        <w:t>compared the</w:t>
+      </w:r>
+      <w:r>
+        <w:t xml:space="preserve"> time </w:t>
+      </w:r>
+      <w:r>
+        <w:t xml:space="preserve">of execution </w:t>
+      </w:r>
+      <w:r>
+        <w:t>t</w:t>
+      </w:r>
+      <w:r>
+        <w:t xml:space="preserve">o other, </w:t>
+      </w:r>
+      <m:oMath>
+        <m:r>
+          <w:rPr>
+            <w:rFonts w:ascii="Cambria Math" w:hAnsi="Cambria Math"/>
+          </w:rPr>
+          <m:t xml:space="preserve">ILP </m:t>
+        </m:r>
+      </m:oMath>
+      <w:r>
+        <w:t xml:space="preserve">based solver and measure of the number of nodes visited during </w:t>
       </w:r>
       <w:proofErr w:type="spellStart"/>
       <w:r>
-        <w:t>kernelization</w:t>
+        <w:t>preprocessing</w:t>
       </w:r>
       <w:proofErr w:type="spellEnd"/>
       <w:r>
-        <w:t xml:space="preserve"> had lower bound above </w:t>
-      </w:r>
-      <w:proofErr w:type="gramStart"/>
-      <w:r>
-        <w:t>1000</w:t>
-      </w:r>
-      <w:proofErr w:type="gramEnd"/>
-      <w:r>
-        <w:t xml:space="preserve"> did not execute on my laptop – search tree becomes too big. </w:t>
-      </w:r>
-      <w:r>
-        <w:t xml:space="preserve">It is consistent with theoretical assumptions that FPT algorithms work for small values of the parameter. </w:t>
-      </w:r>
-      <w:r>
-        <w:t xml:space="preserve">For the other ones, comparison of time do </w:t>
-      </w:r>
-      <w:proofErr w:type="gramStart"/>
-      <w:r>
-        <w:t>other,</w:t>
-      </w:r>
-      <w:proofErr w:type="gramEnd"/>
+        <w:t xml:space="preserve"> and the search.</w:t>
+      </w:r>
+      <w:r>
+        <w:t xml:space="preserve"> What is more, </w:t>
+      </w:r>
+      <w:proofErr w:type="spellStart"/>
+      <w:r>
+        <w:t>preprocessing</w:t>
+      </w:r>
+      <w:proofErr w:type="spellEnd"/>
+      <w:r>
+        <w:t xml:space="preserve"> rules have made the kernel linear </w:t>
+      </w:r>
+      <w:r>
+        <w:t>–</w:t>
+      </w:r>
       <w:r>
         <w:t xml:space="preserve"> </w:t>
       </w:r>
-      <m:oMath>
-        <m:r>
-          <w:rPr>
-            <w:rFonts w:ascii="Cambria Math" w:hAnsi="Cambria Math"/>
-          </w:rPr>
-          <m:t xml:space="preserve">ILP </m:t>
-        </m:r>
-      </m:oMath>
-      <w:r>
-        <w:t xml:space="preserve">based solver and measure of the number of nodes visited during </w:t>
+    </w:p>
+    <w:p/>
+    <w:p>
+      <w:r>
+        <w:rPr>
+          <w:b/>
+        </w:rPr>
+        <w:t>TODO</w:t>
+      </w:r>
+      <w:r>
+        <w:t xml:space="preserve">: </w:t>
+      </w:r>
+      <w:r>
+        <w:t>Results here</w:t>
+      </w:r>
+    </w:p>
+    <w:p/>
+    <w:p>
+      <w:r>
+        <w:tab/>
+        <w:t xml:space="preserve">Famous benchmark test includes a lot of regular graphs with varying structures. Those served for debugging purposes for </w:t>
       </w:r>
       <w:proofErr w:type="spellStart"/>
       <w:r>
@@ -12499,18 +11843,7 @@
       </w:r>
       <w:proofErr w:type="spellEnd"/>
       <w:r>
-        <w:t xml:space="preserve"> and the search.</w:t>
-      </w:r>
-      <w:r>
-        <w:t xml:space="preserve"> What is more, </w:t>
-      </w:r>
-      <w:proofErr w:type="spellStart"/>
-      <w:r>
-        <w:t>preprocessing</w:t>
-      </w:r>
-      <w:proofErr w:type="spellEnd"/>
-      <w:r>
-        <w:t xml:space="preserve"> rules have made the kernel linear - </w:t>
+        <w:t xml:space="preserve"> rules and manual examination of correctness of the algorithm. Module to visualise solutions for those instances was also implemented.</w:t>
       </w:r>
     </w:p>
     <w:p/>
@@ -12566,15 +11899,7 @@
         <w:t xml:space="preserve"> implement one </w:t>
       </w:r>
       <w:r>
-        <w:t xml:space="preserve">algorithm, iterate on it, possibly creating alternative versions with different </w:t>
-      </w:r>
-      <w:proofErr w:type="spellStart"/>
-      <w:r>
-        <w:t>kernelization</w:t>
-      </w:r>
-      <w:proofErr w:type="spellEnd"/>
-      <w:r>
-        <w:t xml:space="preserve"> and </w:t>
+        <w:t xml:space="preserve">algorithm, iterate on it, possibly creating alternative versions with different kernelization and </w:t>
       </w:r>
       <w:proofErr w:type="spellStart"/>
       <w:r>
@@ -12791,6 +12116,7 @@
       </w:pPr>
       <w:bookmarkStart w:id="17" w:name="_Toc531605782"/>
       <w:r>
+        <w:lastRenderedPageBreak/>
         <w:t>References</w:t>
       </w:r>
       <w:bookmarkEnd w:id="17"/>
@@ -13823,7 +13149,7 @@
     </w:p>
     <w:p/>
     <w:sectPr>
-      <w:headerReference w:type="default" r:id="rId11"/>
+      <w:headerReference w:type="default" r:id="rId12"/>
       <w:pgSz w:w="11906" w:h="16838"/>
       <w:pgMar w:top="1440" w:right="1440" w:bottom="1440" w:left="1440" w:header="708" w:footer="708" w:gutter="0"/>
       <w:pgNumType w:start="1"/>
@@ -13835,7 +13161,7 @@
 </file>
 
 <file path=word/comments.xml><?xml version="1.0" encoding="utf-8"?>
-<w:comments xmlns:wpc="http://schemas.microsoft.com/office/word/2010/wordprocessingCanvas" xmlns:cx="http://schemas.microsoft.com/office/drawing/2014/chartex" xmlns:cx1="http://schemas.microsoft.com/office/drawing/2015/9/8/chartex" xmlns:mc="http://schemas.openxmlformats.org/markup-compatibility/2006" xmlns:o="urn:schemas-microsoft-com:office:office" xmlns:r="http://schemas.openxmlformats.org/officeDocument/2006/relationships" xmlns:m="http://schemas.openxmlformats.org/officeDocument/2006/math" xmlns:v="urn:schemas-microsoft-com:vml" xmlns:wp14="http://schemas.microsoft.com/office/word/2010/wordprocessingDrawing" xmlns:wp="http://schemas.openxmlformats.org/drawingml/2006/wordprocessingDrawing" xmlns:w10="urn:schemas-microsoft-com:office:word" xmlns:w="http://schemas.openxmlformats.org/wordprocessingml/2006/main" xmlns:w14="http://schemas.microsoft.com/office/word/2010/wordml" xmlns:w15="http://schemas.microsoft.com/office/word/2012/wordml" xmlns:w16se="http://schemas.microsoft.com/office/word/2015/wordml/symex" xmlns:wpg="http://schemas.microsoft.com/office/word/2010/wordprocessingGroup" xmlns:wpi="http://schemas.microsoft.com/office/word/2010/wordprocessingInk" xmlns:wne="http://schemas.microsoft.com/office/word/2006/wordml" xmlns:wps="http://schemas.microsoft.com/office/word/2010/wordprocessingShape" mc:Ignorable="w14 w15 w16se wp14">
+<w:comments xmlns:wpc="http://schemas.microsoft.com/office/word/2010/wordprocessingCanvas" xmlns:cx="http://schemas.microsoft.com/office/drawing/2014/chartex" xmlns:cx1="http://schemas.microsoft.com/office/drawing/2015/9/8/chartex" xmlns:cx2="http://schemas.microsoft.com/office/drawing/2015/10/21/chartex" xmlns:cx3="http://schemas.microsoft.com/office/drawing/2016/5/9/chartex" xmlns:cx4="http://schemas.microsoft.com/office/drawing/2016/5/10/chartex" xmlns:cx5="http://schemas.microsoft.com/office/drawing/2016/5/11/chartex" xmlns:cx6="http://schemas.microsoft.com/office/drawing/2016/5/12/chartex" xmlns:cx7="http://schemas.microsoft.com/office/drawing/2016/5/13/chartex" xmlns:cx8="http://schemas.microsoft.com/office/drawing/2016/5/14/chartex" xmlns:mc="http://schemas.openxmlformats.org/markup-compatibility/2006" xmlns:aink="http://schemas.microsoft.com/office/drawing/2016/ink" xmlns:am3d="http://schemas.microsoft.com/office/drawing/2017/model3d" xmlns:o="urn:schemas-microsoft-com:office:office" xmlns:r="http://schemas.openxmlformats.org/officeDocument/2006/relationships" xmlns:m="http://schemas.openxmlformats.org/officeDocument/2006/math" xmlns:v="urn:schemas-microsoft-com:vml" xmlns:wp14="http://schemas.microsoft.com/office/word/2010/wordprocessingDrawing" xmlns:wp="http://schemas.openxmlformats.org/drawingml/2006/wordprocessingDrawing" xmlns:w10="urn:schemas-microsoft-com:office:word" xmlns:w="http://schemas.openxmlformats.org/wordprocessingml/2006/main" xmlns:w14="http://schemas.microsoft.com/office/word/2010/wordml" xmlns:w15="http://schemas.microsoft.com/office/word/2012/wordml" xmlns:w16cid="http://schemas.microsoft.com/office/word/2016/wordml/cid" xmlns:w16se="http://schemas.microsoft.com/office/word/2015/wordml/symex" xmlns:wpg="http://schemas.microsoft.com/office/word/2010/wordprocessingGroup" xmlns:wpi="http://schemas.microsoft.com/office/word/2010/wordprocessingInk" xmlns:wne="http://schemas.microsoft.com/office/word/2006/wordml" xmlns:wps="http://schemas.microsoft.com/office/word/2010/wordprocessingShape" mc:Ignorable="w14 w15 w16se w16cid wp14">
   <w:comment w:id="2" w:author="Tymon Lucjan Solecki" w:date="2019-04-15T13:35:00Z" w:initials="TLS">
     <w:p>
       <w:pPr>
@@ -13909,7 +13235,7 @@
 </file>
 
 <file path=word/commentsExtended.xml><?xml version="1.0" encoding="utf-8"?>
-<w15:commentsEx xmlns:wpc="http://schemas.microsoft.com/office/word/2010/wordprocessingCanvas" xmlns:cx="http://schemas.microsoft.com/office/drawing/2014/chartex" xmlns:cx1="http://schemas.microsoft.com/office/drawing/2015/9/8/chartex" xmlns:mc="http://schemas.openxmlformats.org/markup-compatibility/2006" xmlns:o="urn:schemas-microsoft-com:office:office" xmlns:r="http://schemas.openxmlformats.org/officeDocument/2006/relationships" xmlns:m="http://schemas.openxmlformats.org/officeDocument/2006/math" xmlns:v="urn:schemas-microsoft-com:vml" xmlns:wp14="http://schemas.microsoft.com/office/word/2010/wordprocessingDrawing" xmlns:wp="http://schemas.openxmlformats.org/drawingml/2006/wordprocessingDrawing" xmlns:w10="urn:schemas-microsoft-com:office:word" xmlns:w="http://schemas.openxmlformats.org/wordprocessingml/2006/main" xmlns:w14="http://schemas.microsoft.com/office/word/2010/wordml" xmlns:w15="http://schemas.microsoft.com/office/word/2012/wordml" xmlns:w16se="http://schemas.microsoft.com/office/word/2015/wordml/symex" xmlns:wpg="http://schemas.microsoft.com/office/word/2010/wordprocessingGroup" xmlns:wpi="http://schemas.microsoft.com/office/word/2010/wordprocessingInk" xmlns:wne="http://schemas.microsoft.com/office/word/2006/wordml" xmlns:wps="http://schemas.microsoft.com/office/word/2010/wordprocessingShape" mc:Ignorable="w14 w15 w16se wp14">
+<w15:commentsEx xmlns:wpc="http://schemas.microsoft.com/office/word/2010/wordprocessingCanvas" xmlns:cx="http://schemas.microsoft.com/office/drawing/2014/chartex" xmlns:cx1="http://schemas.microsoft.com/office/drawing/2015/9/8/chartex" xmlns:cx2="http://schemas.microsoft.com/office/drawing/2015/10/21/chartex" xmlns:cx3="http://schemas.microsoft.com/office/drawing/2016/5/9/chartex" xmlns:cx4="http://schemas.microsoft.com/office/drawing/2016/5/10/chartex" xmlns:cx5="http://schemas.microsoft.com/office/drawing/2016/5/11/chartex" xmlns:cx6="http://schemas.microsoft.com/office/drawing/2016/5/12/chartex" xmlns:cx7="http://schemas.microsoft.com/office/drawing/2016/5/13/chartex" xmlns:cx8="http://schemas.microsoft.com/office/drawing/2016/5/14/chartex" xmlns:mc="http://schemas.openxmlformats.org/markup-compatibility/2006" xmlns:aink="http://schemas.microsoft.com/office/drawing/2016/ink" xmlns:am3d="http://schemas.microsoft.com/office/drawing/2017/model3d" xmlns:o="urn:schemas-microsoft-com:office:office" xmlns:r="http://schemas.openxmlformats.org/officeDocument/2006/relationships" xmlns:m="http://schemas.openxmlformats.org/officeDocument/2006/math" xmlns:v="urn:schemas-microsoft-com:vml" xmlns:wp14="http://schemas.microsoft.com/office/word/2010/wordprocessingDrawing" xmlns:wp="http://schemas.openxmlformats.org/drawingml/2006/wordprocessingDrawing" xmlns:w10="urn:schemas-microsoft-com:office:word" xmlns:w="http://schemas.openxmlformats.org/wordprocessingml/2006/main" xmlns:w14="http://schemas.microsoft.com/office/word/2010/wordml" xmlns:w15="http://schemas.microsoft.com/office/word/2012/wordml" xmlns:w16cid="http://schemas.microsoft.com/office/word/2016/wordml/cid" xmlns:w16se="http://schemas.microsoft.com/office/word/2015/wordml/symex" xmlns:wpg="http://schemas.microsoft.com/office/word/2010/wordprocessingGroup" xmlns:wpi="http://schemas.microsoft.com/office/word/2010/wordprocessingInk" xmlns:wne="http://schemas.microsoft.com/office/word/2006/wordml" xmlns:wps="http://schemas.microsoft.com/office/word/2010/wordprocessingShape" mc:Ignorable="w14 w15 w16se w16cid wp14">
   <w15:commentEx w15:paraId="7F841BC9" w15:done="0"/>
   <w15:commentEx w15:paraId="454076D9" w15:done="0"/>
   <w15:commentEx w15:paraId="275C9C94" w15:done="0"/>
@@ -13917,8 +13243,17 @@
 </w15:commentsEx>
 </file>
 
+<file path=word/commentsIds.xml><?xml version="1.0" encoding="utf-8"?>
+<w16cid:commentsIds xmlns:wpc="http://schemas.microsoft.com/office/word/2010/wordprocessingCanvas" xmlns:cx="http://schemas.microsoft.com/office/drawing/2014/chartex" xmlns:cx1="http://schemas.microsoft.com/office/drawing/2015/9/8/chartex" xmlns:cx2="http://schemas.microsoft.com/office/drawing/2015/10/21/chartex" xmlns:cx3="http://schemas.microsoft.com/office/drawing/2016/5/9/chartex" xmlns:cx4="http://schemas.microsoft.com/office/drawing/2016/5/10/chartex" xmlns:cx5="http://schemas.microsoft.com/office/drawing/2016/5/11/chartex" xmlns:cx6="http://schemas.microsoft.com/office/drawing/2016/5/12/chartex" xmlns:cx7="http://schemas.microsoft.com/office/drawing/2016/5/13/chartex" xmlns:cx8="http://schemas.microsoft.com/office/drawing/2016/5/14/chartex" xmlns:mc="http://schemas.openxmlformats.org/markup-compatibility/2006" xmlns:aink="http://schemas.microsoft.com/office/drawing/2016/ink" xmlns:am3d="http://schemas.microsoft.com/office/drawing/2017/model3d" xmlns:o="urn:schemas-microsoft-com:office:office" xmlns:r="http://schemas.openxmlformats.org/officeDocument/2006/relationships" xmlns:m="http://schemas.openxmlformats.org/officeDocument/2006/math" xmlns:v="urn:schemas-microsoft-com:vml" xmlns:wp14="http://schemas.microsoft.com/office/word/2010/wordprocessingDrawing" xmlns:wp="http://schemas.openxmlformats.org/drawingml/2006/wordprocessingDrawing" xmlns:w10="urn:schemas-microsoft-com:office:word" xmlns:w="http://schemas.openxmlformats.org/wordprocessingml/2006/main" xmlns:w14="http://schemas.microsoft.com/office/word/2010/wordml" xmlns:w15="http://schemas.microsoft.com/office/word/2012/wordml" xmlns:w16cid="http://schemas.microsoft.com/office/word/2016/wordml/cid" xmlns:w16se="http://schemas.microsoft.com/office/word/2015/wordml/symex" xmlns:wpg="http://schemas.microsoft.com/office/word/2010/wordprocessingGroup" xmlns:wpi="http://schemas.microsoft.com/office/word/2010/wordprocessingInk" xmlns:wne="http://schemas.microsoft.com/office/word/2006/wordml" xmlns:wps="http://schemas.microsoft.com/office/word/2010/wordprocessingShape" mc:Ignorable="w14 w15 w16se w16cid wp14">
+  <w16cid:commentId w16cid:paraId="7F841BC9" w16cid:durableId="206586C8"/>
+  <w16cid:commentId w16cid:paraId="454076D9" w16cid:durableId="206586C9"/>
+  <w16cid:commentId w16cid:paraId="275C9C94" w16cid:durableId="206586CA"/>
+  <w16cid:commentId w16cid:paraId="2D4A1710" w16cid:durableId="206586CB"/>
+</w16cid:commentsIds>
+</file>
+
 <file path=word/endnotes.xml><?xml version="1.0" encoding="utf-8"?>
-<w:endnotes xmlns:wpc="http://schemas.microsoft.com/office/word/2010/wordprocessingCanvas" xmlns:cx="http://schemas.microsoft.com/office/drawing/2014/chartex" xmlns:cx1="http://schemas.microsoft.com/office/drawing/2015/9/8/chartex" xmlns:mc="http://schemas.openxmlformats.org/markup-compatibility/2006" xmlns:o="urn:schemas-microsoft-com:office:office" xmlns:r="http://schemas.openxmlformats.org/officeDocument/2006/relationships" xmlns:m="http://schemas.openxmlformats.org/officeDocument/2006/math" xmlns:v="urn:schemas-microsoft-com:vml" xmlns:wp14="http://schemas.microsoft.com/office/word/2010/wordprocessingDrawing" xmlns:wp="http://schemas.openxmlformats.org/drawingml/2006/wordprocessingDrawing" xmlns:w10="urn:schemas-microsoft-com:office:word" xmlns:w="http://schemas.openxmlformats.org/wordprocessingml/2006/main" xmlns:w14="http://schemas.microsoft.com/office/word/2010/wordml" xmlns:w15="http://schemas.microsoft.com/office/word/2012/wordml" xmlns:w16se="http://schemas.microsoft.com/office/word/2015/wordml/symex" xmlns:wpg="http://schemas.microsoft.com/office/word/2010/wordprocessingGroup" xmlns:wpi="http://schemas.microsoft.com/office/word/2010/wordprocessingInk" xmlns:wne="http://schemas.microsoft.com/office/word/2006/wordml" xmlns:wps="http://schemas.microsoft.com/office/word/2010/wordprocessingShape" mc:Ignorable="w14 w15 w16se wp14">
+<w:endnotes xmlns:wpc="http://schemas.microsoft.com/office/word/2010/wordprocessingCanvas" xmlns:cx="http://schemas.microsoft.com/office/drawing/2014/chartex" xmlns:cx1="http://schemas.microsoft.com/office/drawing/2015/9/8/chartex" xmlns:cx2="http://schemas.microsoft.com/office/drawing/2015/10/21/chartex" xmlns:cx3="http://schemas.microsoft.com/office/drawing/2016/5/9/chartex" xmlns:cx4="http://schemas.microsoft.com/office/drawing/2016/5/10/chartex" xmlns:cx5="http://schemas.microsoft.com/office/drawing/2016/5/11/chartex" xmlns:cx6="http://schemas.microsoft.com/office/drawing/2016/5/12/chartex" xmlns:cx7="http://schemas.microsoft.com/office/drawing/2016/5/13/chartex" xmlns:cx8="http://schemas.microsoft.com/office/drawing/2016/5/14/chartex" xmlns:mc="http://schemas.openxmlformats.org/markup-compatibility/2006" xmlns:aink="http://schemas.microsoft.com/office/drawing/2016/ink" xmlns:am3d="http://schemas.microsoft.com/office/drawing/2017/model3d" xmlns:o="urn:schemas-microsoft-com:office:office" xmlns:r="http://schemas.openxmlformats.org/officeDocument/2006/relationships" xmlns:m="http://schemas.openxmlformats.org/officeDocument/2006/math" xmlns:v="urn:schemas-microsoft-com:vml" xmlns:wp14="http://schemas.microsoft.com/office/word/2010/wordprocessingDrawing" xmlns:wp="http://schemas.openxmlformats.org/drawingml/2006/wordprocessingDrawing" xmlns:w10="urn:schemas-microsoft-com:office:word" xmlns:w="http://schemas.openxmlformats.org/wordprocessingml/2006/main" xmlns:w14="http://schemas.microsoft.com/office/word/2010/wordml" xmlns:w15="http://schemas.microsoft.com/office/word/2012/wordml" xmlns:w16cid="http://schemas.microsoft.com/office/word/2016/wordml/cid" xmlns:w16se="http://schemas.microsoft.com/office/word/2015/wordml/symex" xmlns:wpg="http://schemas.microsoft.com/office/word/2010/wordprocessingGroup" xmlns:wpi="http://schemas.microsoft.com/office/word/2010/wordprocessingInk" xmlns:wne="http://schemas.microsoft.com/office/word/2006/wordml" xmlns:wps="http://schemas.microsoft.com/office/word/2010/wordprocessingShape" mc:Ignorable="w14 w15 w16se w16cid wp14">
   <w:endnote w:type="separator" w:id="-1">
     <w:p>
       <w:r>
@@ -13937,7 +13272,7 @@
 </file>
 
 <file path=word/footer1.xml><?xml version="1.0" encoding="utf-8"?>
-<w:ftr xmlns:wpc="http://schemas.microsoft.com/office/word/2010/wordprocessingCanvas" xmlns:cx="http://schemas.microsoft.com/office/drawing/2014/chartex" xmlns:cx1="http://schemas.microsoft.com/office/drawing/2015/9/8/chartex" xmlns:mc="http://schemas.openxmlformats.org/markup-compatibility/2006" xmlns:o="urn:schemas-microsoft-com:office:office" xmlns:r="http://schemas.openxmlformats.org/officeDocument/2006/relationships" xmlns:m="http://schemas.openxmlformats.org/officeDocument/2006/math" xmlns:v="urn:schemas-microsoft-com:vml" xmlns:wp14="http://schemas.microsoft.com/office/word/2010/wordprocessingDrawing" xmlns:wp="http://schemas.openxmlformats.org/drawingml/2006/wordprocessingDrawing" xmlns:w10="urn:schemas-microsoft-com:office:word" xmlns:w="http://schemas.openxmlformats.org/wordprocessingml/2006/main" xmlns:w14="http://schemas.microsoft.com/office/word/2010/wordml" xmlns:w15="http://schemas.microsoft.com/office/word/2012/wordml" xmlns:w16se="http://schemas.microsoft.com/office/word/2015/wordml/symex" xmlns:wpg="http://schemas.microsoft.com/office/word/2010/wordprocessingGroup" xmlns:wpi="http://schemas.microsoft.com/office/word/2010/wordprocessingInk" xmlns:wne="http://schemas.microsoft.com/office/word/2006/wordml" xmlns:wps="http://schemas.microsoft.com/office/word/2010/wordprocessingShape" mc:Ignorable="w14 w15 w16se wp14">
+<w:ftr xmlns:wpc="http://schemas.microsoft.com/office/word/2010/wordprocessingCanvas" xmlns:cx="http://schemas.microsoft.com/office/drawing/2014/chartex" xmlns:cx1="http://schemas.microsoft.com/office/drawing/2015/9/8/chartex" xmlns:cx2="http://schemas.microsoft.com/office/drawing/2015/10/21/chartex" xmlns:cx3="http://schemas.microsoft.com/office/drawing/2016/5/9/chartex" xmlns:cx4="http://schemas.microsoft.com/office/drawing/2016/5/10/chartex" xmlns:cx5="http://schemas.microsoft.com/office/drawing/2016/5/11/chartex" xmlns:cx6="http://schemas.microsoft.com/office/drawing/2016/5/12/chartex" xmlns:cx7="http://schemas.microsoft.com/office/drawing/2016/5/13/chartex" xmlns:cx8="http://schemas.microsoft.com/office/drawing/2016/5/14/chartex" xmlns:mc="http://schemas.openxmlformats.org/markup-compatibility/2006" xmlns:aink="http://schemas.microsoft.com/office/drawing/2016/ink" xmlns:am3d="http://schemas.microsoft.com/office/drawing/2017/model3d" xmlns:o="urn:schemas-microsoft-com:office:office" xmlns:r="http://schemas.openxmlformats.org/officeDocument/2006/relationships" xmlns:m="http://schemas.openxmlformats.org/officeDocument/2006/math" xmlns:v="urn:schemas-microsoft-com:vml" xmlns:wp14="http://schemas.microsoft.com/office/word/2010/wordprocessingDrawing" xmlns:wp="http://schemas.openxmlformats.org/drawingml/2006/wordprocessingDrawing" xmlns:w10="urn:schemas-microsoft-com:office:word" xmlns:w="http://schemas.openxmlformats.org/wordprocessingml/2006/main" xmlns:w14="http://schemas.microsoft.com/office/word/2010/wordml" xmlns:w15="http://schemas.microsoft.com/office/word/2012/wordml" xmlns:w16cid="http://schemas.microsoft.com/office/word/2016/wordml/cid" xmlns:w16se="http://schemas.microsoft.com/office/word/2015/wordml/symex" xmlns:wpg="http://schemas.microsoft.com/office/word/2010/wordprocessingGroup" xmlns:wpi="http://schemas.microsoft.com/office/word/2010/wordprocessingInk" xmlns:wne="http://schemas.microsoft.com/office/word/2006/wordml" xmlns:wps="http://schemas.microsoft.com/office/word/2010/wordprocessingShape" mc:Ignorable="w14 w15 w16se w16cid wp14">
   <w:sdt>
     <w:sdtPr>
       <w:id w:val="1240978326"/>
@@ -13990,7 +13325,7 @@
 </file>
 
 <file path=word/footnotes.xml><?xml version="1.0" encoding="utf-8"?>
-<w:footnotes xmlns:wpc="http://schemas.microsoft.com/office/word/2010/wordprocessingCanvas" xmlns:cx="http://schemas.microsoft.com/office/drawing/2014/chartex" xmlns:cx1="http://schemas.microsoft.com/office/drawing/2015/9/8/chartex" xmlns:mc="http://schemas.openxmlformats.org/markup-compatibility/2006" xmlns:o="urn:schemas-microsoft-com:office:office" xmlns:r="http://schemas.openxmlformats.org/officeDocument/2006/relationships" xmlns:m="http://schemas.openxmlformats.org/officeDocument/2006/math" xmlns:v="urn:schemas-microsoft-com:vml" xmlns:wp14="http://schemas.microsoft.com/office/word/2010/wordprocessingDrawing" xmlns:wp="http://schemas.openxmlformats.org/drawingml/2006/wordprocessingDrawing" xmlns:w10="urn:schemas-microsoft-com:office:word" xmlns:w="http://schemas.openxmlformats.org/wordprocessingml/2006/main" xmlns:w14="http://schemas.microsoft.com/office/word/2010/wordml" xmlns:w15="http://schemas.microsoft.com/office/word/2012/wordml" xmlns:w16se="http://schemas.microsoft.com/office/word/2015/wordml/symex" xmlns:wpg="http://schemas.microsoft.com/office/word/2010/wordprocessingGroup" xmlns:wpi="http://schemas.microsoft.com/office/word/2010/wordprocessingInk" xmlns:wne="http://schemas.microsoft.com/office/word/2006/wordml" xmlns:wps="http://schemas.microsoft.com/office/word/2010/wordprocessingShape" mc:Ignorable="w14 w15 w16se wp14">
+<w:footnotes xmlns:wpc="http://schemas.microsoft.com/office/word/2010/wordprocessingCanvas" xmlns:cx="http://schemas.microsoft.com/office/drawing/2014/chartex" xmlns:cx1="http://schemas.microsoft.com/office/drawing/2015/9/8/chartex" xmlns:cx2="http://schemas.microsoft.com/office/drawing/2015/10/21/chartex" xmlns:cx3="http://schemas.microsoft.com/office/drawing/2016/5/9/chartex" xmlns:cx4="http://schemas.microsoft.com/office/drawing/2016/5/10/chartex" xmlns:cx5="http://schemas.microsoft.com/office/drawing/2016/5/11/chartex" xmlns:cx6="http://schemas.microsoft.com/office/drawing/2016/5/12/chartex" xmlns:cx7="http://schemas.microsoft.com/office/drawing/2016/5/13/chartex" xmlns:cx8="http://schemas.microsoft.com/office/drawing/2016/5/14/chartex" xmlns:mc="http://schemas.openxmlformats.org/markup-compatibility/2006" xmlns:aink="http://schemas.microsoft.com/office/drawing/2016/ink" xmlns:am3d="http://schemas.microsoft.com/office/drawing/2017/model3d" xmlns:o="urn:schemas-microsoft-com:office:office" xmlns:r="http://schemas.openxmlformats.org/officeDocument/2006/relationships" xmlns:m="http://schemas.openxmlformats.org/officeDocument/2006/math" xmlns:v="urn:schemas-microsoft-com:vml" xmlns:wp14="http://schemas.microsoft.com/office/word/2010/wordprocessingDrawing" xmlns:wp="http://schemas.openxmlformats.org/drawingml/2006/wordprocessingDrawing" xmlns:w10="urn:schemas-microsoft-com:office:word" xmlns:w="http://schemas.openxmlformats.org/wordprocessingml/2006/main" xmlns:w14="http://schemas.microsoft.com/office/word/2010/wordml" xmlns:w15="http://schemas.microsoft.com/office/word/2012/wordml" xmlns:w16cid="http://schemas.microsoft.com/office/word/2016/wordml/cid" xmlns:w16se="http://schemas.microsoft.com/office/word/2015/wordml/symex" xmlns:wpg="http://schemas.microsoft.com/office/word/2010/wordprocessingGroup" xmlns:wpi="http://schemas.microsoft.com/office/word/2010/wordprocessingInk" xmlns:wne="http://schemas.microsoft.com/office/word/2006/wordml" xmlns:wps="http://schemas.microsoft.com/office/word/2010/wordprocessingShape" mc:Ignorable="w14 w15 w16se w16cid wp14">
   <w:footnote w:type="separator" w:id="-1">
     <w:p>
       <w:r>
@@ -14133,7 +13468,7 @@
 </file>
 
 <file path=word/header1.xml><?xml version="1.0" encoding="utf-8"?>
-<w:hdr xmlns:wpc="http://schemas.microsoft.com/office/word/2010/wordprocessingCanvas" xmlns:cx="http://schemas.microsoft.com/office/drawing/2014/chartex" xmlns:cx1="http://schemas.microsoft.com/office/drawing/2015/9/8/chartex" xmlns:mc="http://schemas.openxmlformats.org/markup-compatibility/2006" xmlns:o="urn:schemas-microsoft-com:office:office" xmlns:r="http://schemas.openxmlformats.org/officeDocument/2006/relationships" xmlns:m="http://schemas.openxmlformats.org/officeDocument/2006/math" xmlns:v="urn:schemas-microsoft-com:vml" xmlns:wp14="http://schemas.microsoft.com/office/word/2010/wordprocessingDrawing" xmlns:wp="http://schemas.openxmlformats.org/drawingml/2006/wordprocessingDrawing" xmlns:w10="urn:schemas-microsoft-com:office:word" xmlns:w="http://schemas.openxmlformats.org/wordprocessingml/2006/main" xmlns:w14="http://schemas.microsoft.com/office/word/2010/wordml" xmlns:w15="http://schemas.microsoft.com/office/word/2012/wordml" xmlns:w16se="http://schemas.microsoft.com/office/word/2015/wordml/symex" xmlns:wpg="http://schemas.microsoft.com/office/word/2010/wordprocessingGroup" xmlns:wpi="http://schemas.microsoft.com/office/word/2010/wordprocessingInk" xmlns:wne="http://schemas.microsoft.com/office/word/2006/wordml" xmlns:wps="http://schemas.microsoft.com/office/word/2010/wordprocessingShape" mc:Ignorable="w14 w15 w16se wp14">
+<w:hdr xmlns:wpc="http://schemas.microsoft.com/office/word/2010/wordprocessingCanvas" xmlns:cx="http://schemas.microsoft.com/office/drawing/2014/chartex" xmlns:cx1="http://schemas.microsoft.com/office/drawing/2015/9/8/chartex" xmlns:cx2="http://schemas.microsoft.com/office/drawing/2015/10/21/chartex" xmlns:cx3="http://schemas.microsoft.com/office/drawing/2016/5/9/chartex" xmlns:cx4="http://schemas.microsoft.com/office/drawing/2016/5/10/chartex" xmlns:cx5="http://schemas.microsoft.com/office/drawing/2016/5/11/chartex" xmlns:cx6="http://schemas.microsoft.com/office/drawing/2016/5/12/chartex" xmlns:cx7="http://schemas.microsoft.com/office/drawing/2016/5/13/chartex" xmlns:cx8="http://schemas.microsoft.com/office/drawing/2016/5/14/chartex" xmlns:mc="http://schemas.openxmlformats.org/markup-compatibility/2006" xmlns:aink="http://schemas.microsoft.com/office/drawing/2016/ink" xmlns:am3d="http://schemas.microsoft.com/office/drawing/2017/model3d" xmlns:o="urn:schemas-microsoft-com:office:office" xmlns:r="http://schemas.openxmlformats.org/officeDocument/2006/relationships" xmlns:m="http://schemas.openxmlformats.org/officeDocument/2006/math" xmlns:v="urn:schemas-microsoft-com:vml" xmlns:wp14="http://schemas.microsoft.com/office/word/2010/wordprocessingDrawing" xmlns:wp="http://schemas.openxmlformats.org/drawingml/2006/wordprocessingDrawing" xmlns:w10="urn:schemas-microsoft-com:office:word" xmlns:w="http://schemas.openxmlformats.org/wordprocessingml/2006/main" xmlns:w14="http://schemas.microsoft.com/office/word/2010/wordml" xmlns:w15="http://schemas.microsoft.com/office/word/2012/wordml" xmlns:w16cid="http://schemas.microsoft.com/office/word/2016/wordml/cid" xmlns:w16se="http://schemas.microsoft.com/office/word/2015/wordml/symex" xmlns:wpg="http://schemas.microsoft.com/office/word/2010/wordprocessingGroup" xmlns:wpi="http://schemas.microsoft.com/office/word/2010/wordprocessingInk" xmlns:wne="http://schemas.microsoft.com/office/word/2006/wordml" xmlns:wps="http://schemas.microsoft.com/office/word/2010/wordprocessingShape" mc:Ignorable="w14 w15 w16se w16cid wp14">
   <w:p>
     <w:pPr>
       <w:pStyle w:val="Header"/>
@@ -14143,7 +13478,7 @@
 </file>
 
 <file path=word/numbering.xml><?xml version="1.0" encoding="utf-8"?>
-<w:numbering xmlns:wpc="http://schemas.microsoft.com/office/word/2010/wordprocessingCanvas" xmlns:cx="http://schemas.microsoft.com/office/drawing/2014/chartex" xmlns:cx1="http://schemas.microsoft.com/office/drawing/2015/9/8/chartex" xmlns:mc="http://schemas.openxmlformats.org/markup-compatibility/2006" xmlns:o="urn:schemas-microsoft-com:office:office" xmlns:r="http://schemas.openxmlformats.org/officeDocument/2006/relationships" xmlns:m="http://schemas.openxmlformats.org/officeDocument/2006/math" xmlns:v="urn:schemas-microsoft-com:vml" xmlns:wp14="http://schemas.microsoft.com/office/word/2010/wordprocessingDrawing" xmlns:wp="http://schemas.openxmlformats.org/drawingml/2006/wordprocessingDrawing" xmlns:w10="urn:schemas-microsoft-com:office:word" xmlns:w="http://schemas.openxmlformats.org/wordprocessingml/2006/main" xmlns:w14="http://schemas.microsoft.com/office/word/2010/wordml" xmlns:w15="http://schemas.microsoft.com/office/word/2012/wordml" xmlns:w16se="http://schemas.microsoft.com/office/word/2015/wordml/symex" xmlns:wpg="http://schemas.microsoft.com/office/word/2010/wordprocessingGroup" xmlns:wpi="http://schemas.microsoft.com/office/word/2010/wordprocessingInk" xmlns:wne="http://schemas.microsoft.com/office/word/2006/wordml" xmlns:wps="http://schemas.microsoft.com/office/word/2010/wordprocessingShape" mc:Ignorable="w14 w15 w16se wp14">
+<w:numbering xmlns:wpc="http://schemas.microsoft.com/office/word/2010/wordprocessingCanvas" xmlns:cx="http://schemas.microsoft.com/office/drawing/2014/chartex" xmlns:cx1="http://schemas.microsoft.com/office/drawing/2015/9/8/chartex" xmlns:cx2="http://schemas.microsoft.com/office/drawing/2015/10/21/chartex" xmlns:cx3="http://schemas.microsoft.com/office/drawing/2016/5/9/chartex" xmlns:cx4="http://schemas.microsoft.com/office/drawing/2016/5/10/chartex" xmlns:cx5="http://schemas.microsoft.com/office/drawing/2016/5/11/chartex" xmlns:cx6="http://schemas.microsoft.com/office/drawing/2016/5/12/chartex" xmlns:cx7="http://schemas.microsoft.com/office/drawing/2016/5/13/chartex" xmlns:cx8="http://schemas.microsoft.com/office/drawing/2016/5/14/chartex" xmlns:mc="http://schemas.openxmlformats.org/markup-compatibility/2006" xmlns:aink="http://schemas.microsoft.com/office/drawing/2016/ink" xmlns:am3d="http://schemas.microsoft.com/office/drawing/2017/model3d" xmlns:o="urn:schemas-microsoft-com:office:office" xmlns:r="http://schemas.openxmlformats.org/officeDocument/2006/relationships" xmlns:m="http://schemas.openxmlformats.org/officeDocument/2006/math" xmlns:v="urn:schemas-microsoft-com:vml" xmlns:wp14="http://schemas.microsoft.com/office/word/2010/wordprocessingDrawing" xmlns:wp="http://schemas.openxmlformats.org/drawingml/2006/wordprocessingDrawing" xmlns:w10="urn:schemas-microsoft-com:office:word" xmlns:w="http://schemas.openxmlformats.org/wordprocessingml/2006/main" xmlns:w14="http://schemas.microsoft.com/office/word/2010/wordml" xmlns:w15="http://schemas.microsoft.com/office/word/2012/wordml" xmlns:w16cid="http://schemas.microsoft.com/office/word/2016/wordml/cid" xmlns:w16se="http://schemas.microsoft.com/office/word/2015/wordml/symex" xmlns:wpg="http://schemas.microsoft.com/office/word/2010/wordprocessingGroup" xmlns:wpi="http://schemas.microsoft.com/office/word/2010/wordprocessingInk" xmlns:wne="http://schemas.microsoft.com/office/word/2006/wordml" xmlns:wps="http://schemas.microsoft.com/office/word/2010/wordprocessingShape" mc:Ignorable="w14 w15 w16se w16cid wp14">
   <w:abstractNum w:abstractNumId="0" w15:restartNumberingAfterBreak="0">
     <w:nsid w:val="068A19BC"/>
     <w:multiLevelType w:val="multilevel"/>
@@ -15170,7 +14505,7 @@
 </file>
 
 <file path=word/people.xml><?xml version="1.0" encoding="utf-8"?>
-<w15:people xmlns:wpc="http://schemas.microsoft.com/office/word/2010/wordprocessingCanvas" xmlns:cx="http://schemas.microsoft.com/office/drawing/2014/chartex" xmlns:cx1="http://schemas.microsoft.com/office/drawing/2015/9/8/chartex" xmlns:mc="http://schemas.openxmlformats.org/markup-compatibility/2006" xmlns:o="urn:schemas-microsoft-com:office:office" xmlns:r="http://schemas.openxmlformats.org/officeDocument/2006/relationships" xmlns:m="http://schemas.openxmlformats.org/officeDocument/2006/math" xmlns:v="urn:schemas-microsoft-com:vml" xmlns:wp14="http://schemas.microsoft.com/office/word/2010/wordprocessingDrawing" xmlns:wp="http://schemas.openxmlformats.org/drawingml/2006/wordprocessingDrawing" xmlns:w10="urn:schemas-microsoft-com:office:word" xmlns:w="http://schemas.openxmlformats.org/wordprocessingml/2006/main" xmlns:w14="http://schemas.microsoft.com/office/word/2010/wordml" xmlns:w15="http://schemas.microsoft.com/office/word/2012/wordml" xmlns:w16se="http://schemas.microsoft.com/office/word/2015/wordml/symex" xmlns:wpg="http://schemas.microsoft.com/office/word/2010/wordprocessingGroup" xmlns:wpi="http://schemas.microsoft.com/office/word/2010/wordprocessingInk" xmlns:wne="http://schemas.microsoft.com/office/word/2006/wordml" xmlns:wps="http://schemas.microsoft.com/office/word/2010/wordprocessingShape" mc:Ignorable="w14 w15 w16se wp14">
+<w15:people xmlns:wpc="http://schemas.microsoft.com/office/word/2010/wordprocessingCanvas" xmlns:cx="http://schemas.microsoft.com/office/drawing/2014/chartex" xmlns:cx1="http://schemas.microsoft.com/office/drawing/2015/9/8/chartex" xmlns:cx2="http://schemas.microsoft.com/office/drawing/2015/10/21/chartex" xmlns:cx3="http://schemas.microsoft.com/office/drawing/2016/5/9/chartex" xmlns:cx4="http://schemas.microsoft.com/office/drawing/2016/5/10/chartex" xmlns:cx5="http://schemas.microsoft.com/office/drawing/2016/5/11/chartex" xmlns:cx6="http://schemas.microsoft.com/office/drawing/2016/5/12/chartex" xmlns:cx7="http://schemas.microsoft.com/office/drawing/2016/5/13/chartex" xmlns:cx8="http://schemas.microsoft.com/office/drawing/2016/5/14/chartex" xmlns:mc="http://schemas.openxmlformats.org/markup-compatibility/2006" xmlns:aink="http://schemas.microsoft.com/office/drawing/2016/ink" xmlns:am3d="http://schemas.microsoft.com/office/drawing/2017/model3d" xmlns:o="urn:schemas-microsoft-com:office:office" xmlns:r="http://schemas.openxmlformats.org/officeDocument/2006/relationships" xmlns:m="http://schemas.openxmlformats.org/officeDocument/2006/math" xmlns:v="urn:schemas-microsoft-com:vml" xmlns:wp14="http://schemas.microsoft.com/office/word/2010/wordprocessingDrawing" xmlns:wp="http://schemas.openxmlformats.org/drawingml/2006/wordprocessingDrawing" xmlns:w10="urn:schemas-microsoft-com:office:word" xmlns:w="http://schemas.openxmlformats.org/wordprocessingml/2006/main" xmlns:w14="http://schemas.microsoft.com/office/word/2010/wordml" xmlns:w15="http://schemas.microsoft.com/office/word/2012/wordml" xmlns:w16cid="http://schemas.microsoft.com/office/word/2016/wordml/cid" xmlns:w16se="http://schemas.microsoft.com/office/word/2015/wordml/symex" xmlns:wpg="http://schemas.microsoft.com/office/word/2010/wordprocessingGroup" xmlns:wpi="http://schemas.microsoft.com/office/word/2010/wordprocessingInk" xmlns:wne="http://schemas.microsoft.com/office/word/2006/wordml" xmlns:wps="http://schemas.microsoft.com/office/word/2010/wordprocessingShape" mc:Ignorable="w14 w15 w16se w16cid wp14">
   <w15:person w15:author="Tymon Lucjan Solecki">
     <w15:presenceInfo w15:providerId="None" w15:userId="Tymon Lucjan Solecki"/>
   </w15:person>
@@ -15178,7 +14513,7 @@
 </file>
 
 <file path=word/styles.xml><?xml version="1.0" encoding="utf-8"?>
-<w:styles xmlns:mc="http://schemas.openxmlformats.org/markup-compatibility/2006" xmlns:r="http://schemas.openxmlformats.org/officeDocument/2006/relationships" xmlns:w="http://schemas.openxmlformats.org/wordprocessingml/2006/main" xmlns:w14="http://schemas.microsoft.com/office/word/2010/wordml" xmlns:w15="http://schemas.microsoft.com/office/word/2012/wordml" xmlns:w16se="http://schemas.microsoft.com/office/word/2015/wordml/symex" mc:Ignorable="w14 w15 w16se">
+<w:styles xmlns:mc="http://schemas.openxmlformats.org/markup-compatibility/2006" xmlns:r="http://schemas.openxmlformats.org/officeDocument/2006/relationships" xmlns:w="http://schemas.openxmlformats.org/wordprocessingml/2006/main" xmlns:w14="http://schemas.microsoft.com/office/word/2010/wordml" xmlns:w15="http://schemas.microsoft.com/office/word/2012/wordml" xmlns:w16cid="http://schemas.microsoft.com/office/word/2016/wordml/cid" xmlns:w16se="http://schemas.microsoft.com/office/word/2015/wordml/symex" mc:Ignorable="w14 w15 w16se w16cid">
   <w:docDefaults>
     <w:rPrDefault>
       <w:rPr>
@@ -15194,7 +14529,7 @@
       </w:pPr>
     </w:pPrDefault>
   </w:docDefaults>
-  <w:latentStyles w:defLockedState="0" w:defUIPriority="99" w:defSemiHidden="0" w:defUnhideWhenUsed="0" w:defQFormat="0" w:count="371">
+  <w:latentStyles w:defLockedState="0" w:defUIPriority="99" w:defSemiHidden="0" w:defUnhideWhenUsed="0" w:defQFormat="0" w:count="375">
     <w:lsdException w:name="Normal" w:uiPriority="0" w:qFormat="1"/>
     <w:lsdException w:name="heading 1" w:uiPriority="9" w:qFormat="1"/>
     <w:lsdException w:name="heading 2" w:semiHidden="1" w:uiPriority="9" w:unhideWhenUsed="1" w:qFormat="1"/>
@@ -15566,6 +14901,10 @@
     <w:lsdException w:name="List Table 5 Dark Accent 6" w:uiPriority="50"/>
     <w:lsdException w:name="List Table 6 Colorful Accent 6" w:uiPriority="51"/>
     <w:lsdException w:name="List Table 7 Colorful Accent 6" w:uiPriority="52"/>
+    <w:lsdException w:name="Mention" w:semiHidden="1" w:unhideWhenUsed="1"/>
+    <w:lsdException w:name="Smart Hyperlink" w:semiHidden="1" w:unhideWhenUsed="1"/>
+    <w:lsdException w:name="Hashtag" w:semiHidden="1" w:unhideWhenUsed="1"/>
+    <w:lsdException w:name="Unresolved Mention" w:semiHidden="1" w:unhideWhenUsed="1"/>
   </w:latentStyles>
   <w:style w:type="paragraph" w:default="1" w:styleId="Normal">
     <w:name w:val="Normal"/>
@@ -15631,6 +14970,7 @@
   <w:style w:type="character" w:default="1" w:styleId="DefaultParagraphFont">
     <w:name w:val="Default Paragraph Font"/>
     <w:uiPriority w:val="1"/>
+    <w:semiHidden/>
     <w:unhideWhenUsed/>
   </w:style>
   <w:style w:type="table" w:default="1" w:styleId="TableNormal">
@@ -16165,625 +15505,6 @@
 </w:styles>
 </file>
 
-<file path=word/glossary/document.xml><?xml version="1.0" encoding="utf-8"?>
-<w:glossaryDocument xmlns:wpc="http://schemas.microsoft.com/office/word/2010/wordprocessingCanvas" xmlns:cx="http://schemas.microsoft.com/office/drawing/2014/chartex" xmlns:cx1="http://schemas.microsoft.com/office/drawing/2015/9/8/chartex" xmlns:mc="http://schemas.openxmlformats.org/markup-compatibility/2006" xmlns:o="urn:schemas-microsoft-com:office:office" xmlns:r="http://schemas.openxmlformats.org/officeDocument/2006/relationships" xmlns:m="http://schemas.openxmlformats.org/officeDocument/2006/math" xmlns:v="urn:schemas-microsoft-com:vml" xmlns:wp14="http://schemas.microsoft.com/office/word/2010/wordprocessingDrawing" xmlns:wp="http://schemas.openxmlformats.org/drawingml/2006/wordprocessingDrawing" xmlns:w10="urn:schemas-microsoft-com:office:word" xmlns:w="http://schemas.openxmlformats.org/wordprocessingml/2006/main" xmlns:w14="http://schemas.microsoft.com/office/word/2010/wordml" xmlns:w15="http://schemas.microsoft.com/office/word/2012/wordml" xmlns:w16se="http://schemas.microsoft.com/office/word/2015/wordml/symex" xmlns:wpg="http://schemas.microsoft.com/office/word/2010/wordprocessingGroup" xmlns:wpi="http://schemas.microsoft.com/office/word/2010/wordprocessingInk" xmlns:wne="http://schemas.microsoft.com/office/word/2006/wordml" xmlns:wps="http://schemas.microsoft.com/office/word/2010/wordprocessingShape" mc:Ignorable="w14 w15 w16se wp14"/>
-</file>
-
-<file path=word/glossary/fontTable.xml><?xml version="1.0" encoding="utf-8"?>
-<w:fonts xmlns:mc="http://schemas.openxmlformats.org/markup-compatibility/2006" xmlns:r="http://schemas.openxmlformats.org/officeDocument/2006/relationships" xmlns:w="http://schemas.openxmlformats.org/wordprocessingml/2006/main" xmlns:w14="http://schemas.microsoft.com/office/word/2010/wordml" xmlns:w15="http://schemas.microsoft.com/office/word/2012/wordml" xmlns:w16se="http://schemas.microsoft.com/office/word/2015/wordml/symex" mc:Ignorable="w14 w15 w16se">
-  <w:font w:name="Symbol">
-    <w:panose1 w:val="05050102010706020507"/>
-    <w:charset w:val="02"/>
-    <w:family w:val="roman"/>
-    <w:pitch w:val="variable"/>
-    <w:sig w:usb0="00000000" w:usb1="10000000" w:usb2="00000000" w:usb3="00000000" w:csb0="80000000" w:csb1="00000000"/>
-  </w:font>
-  <w:font w:name="Times New Roman">
-    <w:panose1 w:val="02020603050405020304"/>
-    <w:charset w:val="00"/>
-    <w:family w:val="roman"/>
-    <w:pitch w:val="variable"/>
-    <w:sig w:usb0="E0002AFF" w:usb1="C0007843" w:usb2="00000009" w:usb3="00000000" w:csb0="000001FF" w:csb1="00000000"/>
-  </w:font>
-  <w:font w:name="Courier New">
-    <w:panose1 w:val="02070309020205020404"/>
-    <w:charset w:val="00"/>
-    <w:family w:val="modern"/>
-    <w:pitch w:val="fixed"/>
-    <w:sig w:usb0="E0002EFF" w:usb1="C0007843" w:usb2="00000009" w:usb3="00000000" w:csb0="000001FF" w:csb1="00000000"/>
-  </w:font>
-  <w:font w:name="Wingdings">
-    <w:panose1 w:val="05000000000000000000"/>
-    <w:charset w:val="02"/>
-    <w:family w:val="auto"/>
-    <w:pitch w:val="variable"/>
-    <w:sig w:usb0="00000000" w:usb1="10000000" w:usb2="00000000" w:usb3="00000000" w:csb0="80000000" w:csb1="00000000"/>
-  </w:font>
-  <w:font w:name="Calibri">
-    <w:panose1 w:val="020F0502020204030204"/>
-    <w:charset w:val="00"/>
-    <w:family w:val="swiss"/>
-    <w:pitch w:val="variable"/>
-    <w:sig w:usb0="E00002FF" w:usb1="4000ACFF" w:usb2="00000001" w:usb3="00000000" w:csb0="0000019F" w:csb1="00000000"/>
-  </w:font>
-  <w:font w:name="DengXian">
-    <w:altName w:val="Tahoma"/>
-    <w:panose1 w:val="02010600030101010101"/>
-    <w:charset w:val="00"/>
-    <w:family w:val="modern"/>
-    <w:pitch w:val="fixed"/>
-  </w:font>
-  <w:font w:name="Arial">
-    <w:panose1 w:val="020B0604020202020204"/>
-    <w:charset w:val="00"/>
-    <w:family w:val="swiss"/>
-    <w:pitch w:val="variable"/>
-    <w:sig w:usb0="E0002AFF" w:usb1="C0007843" w:usb2="00000009" w:usb3="00000000" w:csb0="000001FF" w:csb1="00000000"/>
-  </w:font>
-  <w:font w:name="Garamond">
-    <w:panose1 w:val="02020404030301010803"/>
-    <w:charset w:val="00"/>
-    <w:family w:val="roman"/>
-    <w:pitch w:val="variable"/>
-    <w:sig w:usb0="00000287" w:usb1="00000000" w:usb2="00000000" w:usb3="00000000" w:csb0="0000009F" w:csb1="00000000"/>
-  </w:font>
-  <w:font w:name="Segoe UI">
-    <w:panose1 w:val="020B0502040204020203"/>
-    <w:charset w:val="00"/>
-    <w:family w:val="swiss"/>
-    <w:pitch w:val="variable"/>
-    <w:sig w:usb0="E4002EFF" w:usb1="C000E47F" w:usb2="00000009" w:usb3="00000000" w:csb0="000001FF" w:csb1="00000000"/>
-  </w:font>
-  <w:font w:name="CMMI10">
-    <w:altName w:val="MS Mincho"/>
-    <w:panose1 w:val="00000000000000000000"/>
-    <w:charset w:val="00"/>
-    <w:family w:val="roman"/>
-    <w:notTrueType/>
-    <w:pitch w:val="default"/>
-  </w:font>
-  <w:font w:name="CMR10">
-    <w:altName w:val="MS Mincho"/>
-    <w:panose1 w:val="00000000000000000000"/>
-    <w:charset w:val="00"/>
-    <w:family w:val="roman"/>
-    <w:notTrueType/>
-    <w:pitch w:val="default"/>
-  </w:font>
-  <w:font w:name="CMSY10">
-    <w:altName w:val="MS Mincho"/>
-    <w:panose1 w:val="00000000000000000000"/>
-    <w:charset w:val="00"/>
-    <w:family w:val="roman"/>
-    <w:notTrueType/>
-    <w:pitch w:val="default"/>
-  </w:font>
-  <w:font w:name="SFRM1000">
-    <w:altName w:val="MS Mincho"/>
-    <w:panose1 w:val="00000000000000000000"/>
-    <w:charset w:val="00"/>
-    <w:family w:val="roman"/>
-    <w:notTrueType/>
-    <w:pitch w:val="default"/>
-  </w:font>
-  <w:font w:name="CMMI7">
-    <w:altName w:val="MS Mincho"/>
-    <w:panose1 w:val="00000000000000000000"/>
-    <w:charset w:val="00"/>
-    <w:family w:val="roman"/>
-    <w:notTrueType/>
-    <w:pitch w:val="default"/>
-  </w:font>
-  <w:font w:name="CMR7">
-    <w:altName w:val="MS Mincho"/>
-    <w:panose1 w:val="00000000000000000000"/>
-    <w:charset w:val="00"/>
-    <w:family w:val="roman"/>
-    <w:notTrueType/>
-    <w:pitch w:val="default"/>
-  </w:font>
-  <w:font w:name="Cambria Math">
-    <w:panose1 w:val="02040503050406030204"/>
-    <w:charset w:val="00"/>
-    <w:family w:val="roman"/>
-    <w:pitch w:val="variable"/>
-    <w:sig w:usb0="E00006FF" w:usb1="420024FF" w:usb2="02000000" w:usb3="00000000" w:csb0="0000019F" w:csb1="00000000"/>
-  </w:font>
-  <w:font w:name="DengXian Light">
-    <w:altName w:val="等线 Light"/>
-    <w:charset w:val="00"/>
-    <w:family w:val="roman"/>
-    <w:pitch w:val="default"/>
-  </w:font>
-  <w:font w:name="Calibri Light">
-    <w:panose1 w:val="020F0302020204030204"/>
-    <w:charset w:val="00"/>
-    <w:family w:val="swiss"/>
-    <w:pitch w:val="variable"/>
-    <w:sig w:usb0="A00002EF" w:usb1="4000207B" w:usb2="00000000" w:usb3="00000000" w:csb0="0000009F" w:csb1="00000000"/>
-  </w:font>
-</w:fonts>
-</file>
-
-<file path=word/glossary/settings.xml><?xml version="1.0" encoding="utf-8"?>
-<w:settings xmlns:mc="http://schemas.openxmlformats.org/markup-compatibility/2006" xmlns:o="urn:schemas-microsoft-com:office:office" xmlns:r="http://schemas.openxmlformats.org/officeDocument/2006/relationships" xmlns:m="http://schemas.openxmlformats.org/officeDocument/2006/math" xmlns:v="urn:schemas-microsoft-com:vml" xmlns:w10="urn:schemas-microsoft-com:office:word" xmlns:w="http://schemas.openxmlformats.org/wordprocessingml/2006/main" xmlns:w14="http://schemas.microsoft.com/office/word/2010/wordml" xmlns:w15="http://schemas.microsoft.com/office/word/2012/wordml" xmlns:w16se="http://schemas.microsoft.com/office/word/2015/wordml/symex" xmlns:sl="http://schemas.openxmlformats.org/schemaLibrary/2006/main" mc:Ignorable="w14 w15 w16se">
-  <w:view w:val="normal"/>
-  <w:defaultTabStop w:val="720"/>
-  <w:characterSpacingControl w:val="doNotCompress"/>
-  <w:compat>
-    <w:useFELayout/>
-    <w:compatSetting w:name="compatibilityMode" w:uri="http://schemas.microsoft.com/office/word" w:val="15"/>
-    <w:compatSetting w:name="overrideTableStyleFontSizeAndJustification" w:uri="http://schemas.microsoft.com/office/word" w:val="1"/>
-    <w:compatSetting w:name="enableOpenTypeFeatures" w:uri="http://schemas.microsoft.com/office/word" w:val="1"/>
-    <w:compatSetting w:name="doNotFlipMirrorIndents" w:uri="http://schemas.microsoft.com/office/word" w:val="1"/>
-    <w:compatSetting w:name="differentiateMultirowTableHeaders" w:uri="http://schemas.microsoft.com/office/word" w:val="1"/>
-  </w:compat>
-  <w:rsids>
-    <w:rsidRoot w:val="00757C03"/>
-    <w:rsid w:val="00757C03"/>
-  </w:rsids>
-  <m:mathPr>
-    <m:mathFont m:val="Cambria Math"/>
-    <m:brkBin m:val="before"/>
-    <m:brkBinSub m:val="--"/>
-    <m:smallFrac m:val="0"/>
-    <m:dispDef/>
-    <m:lMargin m:val="0"/>
-    <m:rMargin m:val="0"/>
-    <m:defJc m:val="centerGroup"/>
-    <m:wrapIndent m:val="1440"/>
-    <m:intLim m:val="subSup"/>
-    <m:naryLim m:val="undOvr"/>
-  </m:mathPr>
-  <w:themeFontLang w:val="en-GB" w:eastAsia="zh-CN" w:bidi="ar-SA"/>
-  <w:clrSchemeMapping w:bg1="light1" w:t1="dark1" w:bg2="light2" w:t2="dark2" w:accent1="accent1" w:accent2="accent2" w:accent3="accent3" w:accent4="accent4" w:accent5="accent5" w:accent6="accent6" w:hyperlink="hyperlink" w:followedHyperlink="followedHyperlink"/>
-  <w:decimalSymbol w:val="."/>
-  <w:listSeparator w:val=","/>
-  <w15:chartTrackingRefBased/>
-</w:settings>
-</file>
-
-<file path=word/glossary/styles.xml><?xml version="1.0" encoding="utf-8"?>
-<w:styles xmlns:mc="http://schemas.openxmlformats.org/markup-compatibility/2006" xmlns:r="http://schemas.openxmlformats.org/officeDocument/2006/relationships" xmlns:w="http://schemas.openxmlformats.org/wordprocessingml/2006/main" xmlns:w14="http://schemas.microsoft.com/office/word/2010/wordml" xmlns:w15="http://schemas.microsoft.com/office/word/2012/wordml" xmlns:w16se="http://schemas.microsoft.com/office/word/2015/wordml/symex" mc:Ignorable="w14 w15 w16se">
-  <w:docDefaults>
-    <w:rPrDefault>
-      <w:rPr>
-        <w:rFonts w:asciiTheme="minorHAnsi" w:eastAsiaTheme="minorEastAsia" w:hAnsiTheme="minorHAnsi" w:cstheme="minorBidi"/>
-        <w:sz w:val="22"/>
-        <w:szCs w:val="22"/>
-        <w:lang w:val="en-GB" w:eastAsia="zh-CN" w:bidi="ar-SA"/>
-      </w:rPr>
-    </w:rPrDefault>
-    <w:pPrDefault>
-      <w:pPr>
-        <w:spacing w:after="160" w:line="259" w:lineRule="auto"/>
-      </w:pPr>
-    </w:pPrDefault>
-  </w:docDefaults>
-  <w:latentStyles w:defLockedState="0" w:defUIPriority="99" w:defSemiHidden="0" w:defUnhideWhenUsed="0" w:defQFormat="0" w:count="371">
-    <w:lsdException w:name="Normal" w:uiPriority="0" w:qFormat="1"/>
-    <w:lsdException w:name="heading 1" w:uiPriority="9" w:qFormat="1"/>
-    <w:lsdException w:name="heading 2" w:semiHidden="1" w:uiPriority="9" w:unhideWhenUsed="1" w:qFormat="1"/>
-    <w:lsdException w:name="heading 3" w:semiHidden="1" w:uiPriority="9" w:unhideWhenUsed="1" w:qFormat="1"/>
-    <w:lsdException w:name="heading 4" w:semiHidden="1" w:uiPriority="9" w:unhideWhenUsed="1" w:qFormat="1"/>
-    <w:lsdException w:name="heading 5" w:semiHidden="1" w:uiPriority="9" w:unhideWhenUsed="1" w:qFormat="1"/>
-    <w:lsdException w:name="heading 6" w:semiHidden="1" w:uiPriority="9" w:unhideWhenUsed="1" w:qFormat="1"/>
-    <w:lsdException w:name="heading 7" w:semiHidden="1" w:uiPriority="9" w:unhideWhenUsed="1" w:qFormat="1"/>
-    <w:lsdException w:name="heading 8" w:semiHidden="1" w:uiPriority="9" w:unhideWhenUsed="1" w:qFormat="1"/>
-    <w:lsdException w:name="heading 9" w:semiHidden="1" w:uiPriority="9" w:unhideWhenUsed="1" w:qFormat="1"/>
-    <w:lsdException w:name="index 1" w:semiHidden="1" w:unhideWhenUsed="1"/>
-    <w:lsdException w:name="index 2" w:semiHidden="1" w:unhideWhenUsed="1"/>
-    <w:lsdException w:name="index 3" w:semiHidden="1" w:unhideWhenUsed="1"/>
-    <w:lsdException w:name="index 4" w:semiHidden="1" w:unhideWhenUsed="1"/>
-    <w:lsdException w:name="index 5" w:semiHidden="1" w:unhideWhenUsed="1"/>
-    <w:lsdException w:name="index 6" w:semiHidden="1" w:unhideWhenUsed="1"/>
-    <w:lsdException w:name="index 7" w:semiHidden="1" w:unhideWhenUsed="1"/>
-    <w:lsdException w:name="index 8" w:semiHidden="1" w:unhideWhenUsed="1"/>
-    <w:lsdException w:name="index 9" w:semiHidden="1" w:unhideWhenUsed="1"/>
-    <w:lsdException w:name="toc 1" w:semiHidden="1" w:uiPriority="39" w:unhideWhenUsed="1"/>
-    <w:lsdException w:name="toc 2" w:semiHidden="1" w:uiPriority="39" w:unhideWhenUsed="1"/>
-    <w:lsdException w:name="toc 3" w:semiHidden="1" w:uiPriority="39" w:unhideWhenUsed="1"/>
-    <w:lsdException w:name="toc 4" w:semiHidden="1" w:uiPriority="39" w:unhideWhenUsed="1"/>
-    <w:lsdException w:name="toc 5" w:semiHidden="1" w:uiPriority="39" w:unhideWhenUsed="1"/>
-    <w:lsdException w:name="toc 6" w:semiHidden="1" w:uiPriority="39" w:unhideWhenUsed="1"/>
-    <w:lsdException w:name="toc 7" w:semiHidden="1" w:uiPriority="39" w:unhideWhenUsed="1"/>
-    <w:lsdException w:name="toc 8" w:semiHidden="1" w:uiPriority="39" w:unhideWhenUsed="1"/>
-    <w:lsdException w:name="toc 9" w:semiHidden="1" w:uiPriority="39" w:unhideWhenUsed="1"/>
-    <w:lsdException w:name="Normal Indent" w:semiHidden="1" w:unhideWhenUsed="1"/>
-    <w:lsdException w:name="footnote text" w:semiHidden="1" w:unhideWhenUsed="1"/>
-    <w:lsdException w:name="annotation text" w:semiHidden="1" w:unhideWhenUsed="1"/>
-    <w:lsdException w:name="header" w:semiHidden="1" w:unhideWhenUsed="1"/>
-    <w:lsdException w:name="footer" w:semiHidden="1" w:unhideWhenUsed="1"/>
-    <w:lsdException w:name="index heading" w:semiHidden="1" w:unhideWhenUsed="1"/>
-    <w:lsdException w:name="caption" w:semiHidden="1" w:uiPriority="35" w:unhideWhenUsed="1" w:qFormat="1"/>
-    <w:lsdException w:name="table of figures" w:semiHidden="1" w:unhideWhenUsed="1"/>
-    <w:lsdException w:name="envelope address" w:semiHidden="1" w:unhideWhenUsed="1"/>
-    <w:lsdException w:name="envelope return" w:semiHidden="1" w:unhideWhenUsed="1"/>
-    <w:lsdException w:name="footnote reference" w:semiHidden="1" w:unhideWhenUsed="1"/>
-    <w:lsdException w:name="annotation reference" w:semiHidden="1" w:unhideWhenUsed="1"/>
-    <w:lsdException w:name="line number" w:semiHidden="1" w:unhideWhenUsed="1"/>
-    <w:lsdException w:name="page number" w:semiHidden="1" w:unhideWhenUsed="1"/>
-    <w:lsdException w:name="endnote reference" w:semiHidden="1" w:unhideWhenUsed="1"/>
-    <w:lsdException w:name="endnote text" w:semiHidden="1" w:unhideWhenUsed="1"/>
-    <w:lsdException w:name="table of authorities" w:semiHidden="1" w:unhideWhenUsed="1"/>
-    <w:lsdException w:name="macro" w:semiHidden="1" w:unhideWhenUsed="1"/>
-    <w:lsdException w:name="toa heading" w:semiHidden="1" w:unhideWhenUsed="1"/>
-    <w:lsdException w:name="List" w:semiHidden="1" w:unhideWhenUsed="1"/>
-    <w:lsdException w:name="List Bullet" w:semiHidden="1" w:unhideWhenUsed="1"/>
-    <w:lsdException w:name="List Number" w:semiHidden="1" w:unhideWhenUsed="1"/>
-    <w:lsdException w:name="List 2" w:semiHidden="1" w:unhideWhenUsed="1"/>
-    <w:lsdException w:name="List 3" w:semiHidden="1" w:unhideWhenUsed="1"/>
-    <w:lsdException w:name="List 4" w:semiHidden="1" w:unhideWhenUsed="1"/>
-    <w:lsdException w:name="List 5" w:semiHidden="1" w:unhideWhenUsed="1"/>
-    <w:lsdException w:name="List Bullet 2" w:semiHidden="1" w:unhideWhenUsed="1"/>
-    <w:lsdException w:name="List Bullet 3" w:semiHidden="1" w:unhideWhenUsed="1"/>
-    <w:lsdException w:name="List Bullet 4" w:semiHidden="1" w:unhideWhenUsed="1"/>
-    <w:lsdException w:name="List Bullet 5" w:semiHidden="1" w:unhideWhenUsed="1"/>
-    <w:lsdException w:name="List Number 2" w:semiHidden="1" w:unhideWhenUsed="1"/>
-    <w:lsdException w:name="List Number 3" w:semiHidden="1" w:unhideWhenUsed="1"/>
-    <w:lsdException w:name="List Number 4" w:semiHidden="1" w:unhideWhenUsed="1"/>
-    <w:lsdException w:name="List Number 5" w:semiHidden="1" w:unhideWhenUsed="1"/>
-    <w:lsdException w:name="Title" w:uiPriority="10" w:qFormat="1"/>
-    <w:lsdException w:name="Closing" w:semiHidden="1" w:unhideWhenUsed="1"/>
-    <w:lsdException w:name="Signature" w:semiHidden="1" w:unhideWhenUsed="1"/>
-    <w:lsdException w:name="Default Paragraph Font" w:semiHidden="1" w:uiPriority="1" w:unhideWhenUsed="1"/>
-    <w:lsdException w:name="Body Text" w:semiHidden="1" w:unhideWhenUsed="1"/>
-    <w:lsdException w:name="Body Text Indent" w:semiHidden="1" w:unhideWhenUsed="1"/>
-    <w:lsdException w:name="List Continue" w:semiHidden="1" w:unhideWhenUsed="1"/>
-    <w:lsdException w:name="List Continue 2" w:semiHidden="1" w:unhideWhenUsed="1"/>
-    <w:lsdException w:name="List Continue 3" w:semiHidden="1" w:unhideWhenUsed="1"/>
-    <w:lsdException w:name="List Continue 4" w:semiHidden="1" w:unhideWhenUsed="1"/>
-    <w:lsdException w:name="List Continue 5" w:semiHidden="1" w:unhideWhenUsed="1"/>
-    <w:lsdException w:name="Message Header" w:semiHidden="1" w:unhideWhenUsed="1"/>
-    <w:lsdException w:name="Subtitle" w:uiPriority="11" w:qFormat="1"/>
-    <w:lsdException w:name="Salutation" w:semiHidden="1" w:unhideWhenUsed="1"/>
-    <w:lsdException w:name="Date" w:semiHidden="1" w:unhideWhenUsed="1"/>
-    <w:lsdException w:name="Body Text First Indent" w:semiHidden="1" w:unhideWhenUsed="1"/>
-    <w:lsdException w:name="Body Text First Indent 2" w:semiHidden="1" w:unhideWhenUsed="1"/>
-    <w:lsdException w:name="Note Heading" w:semiHidden="1" w:unhideWhenUsed="1"/>
-    <w:lsdException w:name="Body Text 2" w:semiHidden="1" w:unhideWhenUsed="1"/>
-    <w:lsdException w:name="Body Text 3" w:semiHidden="1" w:unhideWhenUsed="1"/>
-    <w:lsdException w:name="Body Text Indent 2" w:semiHidden="1" w:unhideWhenUsed="1"/>
-    <w:lsdException w:name="Body Text Indent 3" w:semiHidden="1" w:unhideWhenUsed="1"/>
-    <w:lsdException w:name="Block Text" w:semiHidden="1" w:unhideWhenUsed="1"/>
-    <w:lsdException w:name="Hyperlink" w:semiHidden="1" w:unhideWhenUsed="1"/>
-    <w:lsdException w:name="FollowedHyperlink" w:semiHidden="1" w:unhideWhenUsed="1"/>
-    <w:lsdException w:name="Strong" w:uiPriority="22" w:qFormat="1"/>
-    <w:lsdException w:name="Emphasis" w:uiPriority="20" w:qFormat="1"/>
-    <w:lsdException w:name="Document Map" w:semiHidden="1" w:unhideWhenUsed="1"/>
-    <w:lsdException w:name="Plain Text" w:semiHidden="1" w:unhideWhenUsed="1"/>
-    <w:lsdException w:name="E-mail Signature" w:semiHidden="1" w:unhideWhenUsed="1"/>
-    <w:lsdException w:name="HTML Top of Form" w:semiHidden="1" w:unhideWhenUsed="1"/>
-    <w:lsdException w:name="HTML Bottom of Form" w:semiHidden="1" w:unhideWhenUsed="1"/>
-    <w:lsdException w:name="Normal (Web)" w:semiHidden="1" w:unhideWhenUsed="1"/>
-    <w:lsdException w:name="HTML Acronym" w:semiHidden="1" w:unhideWhenUsed="1"/>
-    <w:lsdException w:name="HTML Address" w:semiHidden="1" w:unhideWhenUsed="1"/>
-    <w:lsdException w:name="HTML Cite" w:semiHidden="1" w:unhideWhenUsed="1"/>
-    <w:lsdException w:name="HTML Code" w:semiHidden="1" w:unhideWhenUsed="1"/>
-    <w:lsdException w:name="HTML Definition" w:semiHidden="1" w:unhideWhenUsed="1"/>
-    <w:lsdException w:name="HTML Keyboard" w:semiHidden="1" w:unhideWhenUsed="1"/>
-    <w:lsdException w:name="HTML Preformatted" w:semiHidden="1" w:unhideWhenUsed="1"/>
-    <w:lsdException w:name="HTML Sample" w:semiHidden="1" w:unhideWhenUsed="1"/>
-    <w:lsdException w:name="HTML Typewriter" w:semiHidden="1" w:unhideWhenUsed="1"/>
-    <w:lsdException w:name="HTML Variable" w:semiHidden="1" w:unhideWhenUsed="1"/>
-    <w:lsdException w:name="Normal Table" w:semiHidden="1" w:unhideWhenUsed="1"/>
-    <w:lsdException w:name="annotation subject" w:semiHidden="1" w:unhideWhenUsed="1"/>
-    <w:lsdException w:name="No List" w:semiHidden="1" w:unhideWhenUsed="1"/>
-    <w:lsdException w:name="Outline List 1" w:semiHidden="1" w:unhideWhenUsed="1"/>
-    <w:lsdException w:name="Outline List 2" w:semiHidden="1" w:unhideWhenUsed="1"/>
-    <w:lsdException w:name="Outline List 3" w:semiHidden="1" w:unhideWhenUsed="1"/>
-    <w:lsdException w:name="Table Simple 1" w:semiHidden="1" w:unhideWhenUsed="1"/>
-    <w:lsdException w:name="Table Simple 2" w:semiHidden="1" w:unhideWhenUsed="1"/>
-    <w:lsdException w:name="Table Simple 3" w:semiHidden="1" w:unhideWhenUsed="1"/>
-    <w:lsdException w:name="Table Classic 1" w:semiHidden="1" w:unhideWhenUsed="1"/>
-    <w:lsdException w:name="Table Classic 2" w:semiHidden="1" w:unhideWhenUsed="1"/>
-    <w:lsdException w:name="Table Classic 3" w:semiHidden="1" w:unhideWhenUsed="1"/>
-    <w:lsdException w:name="Table Classic 4" w:semiHidden="1" w:unhideWhenUsed="1"/>
-    <w:lsdException w:name="Table Colorful 1" w:semiHidden="1" w:unhideWhenUsed="1"/>
-    <w:lsdException w:name="Table Colorful 2" w:semiHidden="1" w:unhideWhenUsed="1"/>
-    <w:lsdException w:name="Table Colorful 3" w:semiHidden="1" w:unhideWhenUsed="1"/>
-    <w:lsdException w:name="Table Columns 1" w:semiHidden="1" w:unhideWhenUsed="1"/>
-    <w:lsdException w:name="Table Columns 2" w:semiHidden="1" w:unhideWhenUsed="1"/>
-    <w:lsdException w:name="Table Columns 3" w:semiHidden="1" w:unhideWhenUsed="1"/>
-    <w:lsdException w:name="Table Columns 4" w:semiHidden="1" w:unhideWhenUsed="1"/>
-    <w:lsdException w:name="Table Columns 5" w:semiHidden="1" w:unhideWhenUsed="1"/>
-    <w:lsdException w:name="Table Grid 1" w:semiHidden="1" w:unhideWhenUsed="1"/>
-    <w:lsdException w:name="Table Grid 2" w:semiHidden="1" w:unhideWhenUsed="1"/>
-    <w:lsdException w:name="Table Grid 3" w:semiHidden="1" w:unhideWhenUsed="1"/>
-    <w:lsdException w:name="Table Grid 4" w:semiHidden="1" w:unhideWhenUsed="1"/>
-    <w:lsdException w:name="Table Grid 5" w:semiHidden="1" w:unhideWhenUsed="1"/>
-    <w:lsdException w:name="Table Grid 6" w:semiHidden="1" w:unhideWhenUsed="1"/>
-    <w:lsdException w:name="Table Grid 7" w:semiHidden="1" w:unhideWhenUsed="1"/>
-    <w:lsdException w:name="Table Grid 8" w:semiHidden="1" w:unhideWhenUsed="1"/>
-    <w:lsdException w:name="Table List 1" w:semiHidden="1" w:unhideWhenUsed="1"/>
-    <w:lsdException w:name="Table List 2" w:semiHidden="1" w:unhideWhenUsed="1"/>
-    <w:lsdException w:name="Table List 3" w:semiHidden="1" w:unhideWhenUsed="1"/>
-    <w:lsdException w:name="Table List 4" w:semiHidden="1" w:unhideWhenUsed="1"/>
-    <w:lsdException w:name="Table List 5" w:semiHidden="1" w:unhideWhenUsed="1"/>
-    <w:lsdException w:name="Table List 6" w:semiHidden="1" w:unhideWhenUsed="1"/>
-    <w:lsdException w:name="Table List 7" w:semiHidden="1" w:unhideWhenUsed="1"/>
-    <w:lsdException w:name="Table List 8" w:semiHidden="1" w:unhideWhenUsed="1"/>
-    <w:lsdException w:name="Table 3D effects 1" w:semiHidden="1" w:unhideWhenUsed="1"/>
-    <w:lsdException w:name="Table 3D effects 2" w:semiHidden="1" w:unhideWhenUsed="1"/>
-    <w:lsdException w:name="Table 3D effects 3" w:semiHidden="1" w:unhideWhenUsed="1"/>
-    <w:lsdException w:name="Table Contemporary" w:semiHidden="1" w:unhideWhenUsed="1"/>
-    <w:lsdException w:name="Table Elegant" w:semiHidden="1" w:unhideWhenUsed="1"/>
-    <w:lsdException w:name="Table Professional" w:semiHidden="1" w:unhideWhenUsed="1"/>
-    <w:lsdException w:name="Table Subtle 1" w:semiHidden="1" w:unhideWhenUsed="1"/>
-    <w:lsdException w:name="Table Subtle 2" w:semiHidden="1" w:unhideWhenUsed="1"/>
-    <w:lsdException w:name="Table Web 1" w:semiHidden="1" w:unhideWhenUsed="1"/>
-    <w:lsdException w:name="Table Web 2" w:semiHidden="1" w:unhideWhenUsed="1"/>
-    <w:lsdException w:name="Table Web 3" w:semiHidden="1" w:unhideWhenUsed="1"/>
-    <w:lsdException w:name="Balloon Text" w:semiHidden="1" w:unhideWhenUsed="1"/>
-    <w:lsdException w:name="Table Grid" w:uiPriority="39"/>
-    <w:lsdException w:name="Table Theme" w:semiHidden="1" w:unhideWhenUsed="1"/>
-    <w:lsdException w:name="Placeholder Text" w:semiHidden="1"/>
-    <w:lsdException w:name="No Spacing" w:uiPriority="1" w:qFormat="1"/>
-    <w:lsdException w:name="Light Shading" w:uiPriority="60"/>
-    <w:lsdException w:name="Light List" w:uiPriority="61"/>
-    <w:lsdException w:name="Light Grid" w:uiPriority="62"/>
-    <w:lsdException w:name="Medium Shading 1" w:uiPriority="63"/>
-    <w:lsdException w:name="Medium Shading 2" w:uiPriority="64"/>
-    <w:lsdException w:name="Medium List 1" w:uiPriority="65"/>
-    <w:lsdException w:name="Medium List 2" w:uiPriority="66"/>
-    <w:lsdException w:name="Medium Grid 1" w:uiPriority="67"/>
-    <w:lsdException w:name="Medium Grid 2" w:uiPriority="68"/>
-    <w:lsdException w:name="Medium Grid 3" w:uiPriority="69"/>
-    <w:lsdException w:name="Dark List" w:uiPriority="70"/>
-    <w:lsdException w:name="Colorful Shading" w:uiPriority="71"/>
-    <w:lsdException w:name="Colorful List" w:uiPriority="72"/>
-    <w:lsdException w:name="Colorful Grid" w:uiPriority="73"/>
-    <w:lsdException w:name="Light Shading Accent 1" w:uiPriority="60"/>
-    <w:lsdException w:name="Light List Accent 1" w:uiPriority="61"/>
-    <w:lsdException w:name="Light Grid Accent 1" w:uiPriority="62"/>
-    <w:lsdException w:name="Medium Shading 1 Accent 1" w:uiPriority="63"/>
-    <w:lsdException w:name="Medium Shading 2 Accent 1" w:uiPriority="64"/>
-    <w:lsdException w:name="Medium List 1 Accent 1" w:uiPriority="65"/>
-    <w:lsdException w:name="Revision" w:semiHidden="1"/>
-    <w:lsdException w:name="List Paragraph" w:uiPriority="34" w:qFormat="1"/>
-    <w:lsdException w:name="Quote" w:uiPriority="29" w:qFormat="1"/>
-    <w:lsdException w:name="Intense Quote" w:uiPriority="30" w:qFormat="1"/>
-    <w:lsdException w:name="Medium List 2 Accent 1" w:uiPriority="66"/>
-    <w:lsdException w:name="Medium Grid 1 Accent 1" w:uiPriority="67"/>
-    <w:lsdException w:name="Medium Grid 2 Accent 1" w:uiPriority="68"/>
-    <w:lsdException w:name="Medium Grid 3 Accent 1" w:uiPriority="69"/>
-    <w:lsdException w:name="Dark List Accent 1" w:uiPriority="70"/>
-    <w:lsdException w:name="Colorful Shading Accent 1" w:uiPriority="71"/>
-    <w:lsdException w:name="Colorful List Accent 1" w:uiPriority="72"/>
-    <w:lsdException w:name="Colorful Grid Accent 1" w:uiPriority="73"/>
-    <w:lsdException w:name="Light Shading Accent 2" w:uiPriority="60"/>
-    <w:lsdException w:name="Light List Accent 2" w:uiPriority="61"/>
-    <w:lsdException w:name="Light Grid Accent 2" w:uiPriority="62"/>
-    <w:lsdException w:name="Medium Shading 1 Accent 2" w:uiPriority="63"/>
-    <w:lsdException w:name="Medium Shading 2 Accent 2" w:uiPriority="64"/>
-    <w:lsdException w:name="Medium List 1 Accent 2" w:uiPriority="65"/>
-    <w:lsdException w:name="Medium List 2 Accent 2" w:uiPriority="66"/>
-    <w:lsdException w:name="Medium Grid 1 Accent 2" w:uiPriority="67"/>
-    <w:lsdException w:name="Medium Grid 2 Accent 2" w:uiPriority="68"/>
-    <w:lsdException w:name="Medium Grid 3 Accent 2" w:uiPriority="69"/>
-    <w:lsdException w:name="Dark List Accent 2" w:uiPriority="70"/>
-    <w:lsdException w:name="Colorful Shading Accent 2" w:uiPriority="71"/>
-    <w:lsdException w:name="Colorful List Accent 2" w:uiPriority="72"/>
-    <w:lsdException w:name="Colorful Grid Accent 2" w:uiPriority="73"/>
-    <w:lsdException w:name="Light Shading Accent 3" w:uiPriority="60"/>
-    <w:lsdException w:name="Light List Accent 3" w:uiPriority="61"/>
-    <w:lsdException w:name="Light Grid Accent 3" w:uiPriority="62"/>
-    <w:lsdException w:name="Medium Shading 1 Accent 3" w:uiPriority="63"/>
-    <w:lsdException w:name="Medium Shading 2 Accent 3" w:uiPriority="64"/>
-    <w:lsdException w:name="Medium List 1 Accent 3" w:uiPriority="65"/>
-    <w:lsdException w:name="Medium List 2 Accent 3" w:uiPriority="66"/>
-    <w:lsdException w:name="Medium Grid 1 Accent 3" w:uiPriority="67"/>
-    <w:lsdException w:name="Medium Grid 2 Accent 3" w:uiPriority="68"/>
-    <w:lsdException w:name="Medium Grid 3 Accent 3" w:uiPriority="69"/>
-    <w:lsdException w:name="Dark List Accent 3" w:uiPriority="70"/>
-    <w:lsdException w:name="Colorful Shading Accent 3" w:uiPriority="71"/>
-    <w:lsdException w:name="Colorful List Accent 3" w:uiPriority="72"/>
-    <w:lsdException w:name="Colorful Grid Accent 3" w:uiPriority="73"/>
-    <w:lsdException w:name="Light Shading Accent 4" w:uiPriority="60"/>
-    <w:lsdException w:name="Light List Accent 4" w:uiPriority="61"/>
-    <w:lsdException w:name="Light Grid Accent 4" w:uiPriority="62"/>
-    <w:lsdException w:name="Medium Shading 1 Accent 4" w:uiPriority="63"/>
-    <w:lsdException w:name="Medium Shading 2 Accent 4" w:uiPriority="64"/>
-    <w:lsdException w:name="Medium List 1 Accent 4" w:uiPriority="65"/>
-    <w:lsdException w:name="Medium List 2 Accent 4" w:uiPriority="66"/>
-    <w:lsdException w:name="Medium Grid 1 Accent 4" w:uiPriority="67"/>
-    <w:lsdException w:name="Medium Grid 2 Accent 4" w:uiPriority="68"/>
-    <w:lsdException w:name="Medium Grid 3 Accent 4" w:uiPriority="69"/>
-    <w:lsdException w:name="Dark List Accent 4" w:uiPriority="70"/>
-    <w:lsdException w:name="Colorful Shading Accent 4" w:uiPriority="71"/>
-    <w:lsdException w:name="Colorful List Accent 4" w:uiPriority="72"/>
-    <w:lsdException w:name="Colorful Grid Accent 4" w:uiPriority="73"/>
-    <w:lsdException w:name="Light Shading Accent 5" w:uiPriority="60"/>
-    <w:lsdException w:name="Light List Accent 5" w:uiPriority="61"/>
-    <w:lsdException w:name="Light Grid Accent 5" w:uiPriority="62"/>
-    <w:lsdException w:name="Medium Shading 1 Accent 5" w:uiPriority="63"/>
-    <w:lsdException w:name="Medium Shading 2 Accent 5" w:uiPriority="64"/>
-    <w:lsdException w:name="Medium List 1 Accent 5" w:uiPriority="65"/>
-    <w:lsdException w:name="Medium List 2 Accent 5" w:uiPriority="66"/>
-    <w:lsdException w:name="Medium Grid 1 Accent 5" w:uiPriority="67"/>
-    <w:lsdException w:name="Medium Grid 2 Accent 5" w:uiPriority="68"/>
-    <w:lsdException w:name="Medium Grid 3 Accent 5" w:uiPriority="69"/>
-    <w:lsdException w:name="Dark List Accent 5" w:uiPriority="70"/>
-    <w:lsdException w:name="Colorful Shading Accent 5" w:uiPriority="71"/>
-    <w:lsdException w:name="Colorful List Accent 5" w:uiPriority="72"/>
-    <w:lsdException w:name="Colorful Grid Accent 5" w:uiPriority="73"/>
-    <w:lsdException w:name="Light Shading Accent 6" w:uiPriority="60"/>
-    <w:lsdException w:name="Light List Accent 6" w:uiPriority="61"/>
-    <w:lsdException w:name="Light Grid Accent 6" w:uiPriority="62"/>
-    <w:lsdException w:name="Medium Shading 1 Accent 6" w:uiPriority="63"/>
-    <w:lsdException w:name="Medium Shading 2 Accent 6" w:uiPriority="64"/>
-    <w:lsdException w:name="Medium List 1 Accent 6" w:uiPriority="65"/>
-    <w:lsdException w:name="Medium List 2 Accent 6" w:uiPriority="66"/>
-    <w:lsdException w:name="Medium Grid 1 Accent 6" w:uiPriority="67"/>
-    <w:lsdException w:name="Medium Grid 2 Accent 6" w:uiPriority="68"/>
-    <w:lsdException w:name="Medium Grid 3 Accent 6" w:uiPriority="69"/>
-    <w:lsdException w:name="Dark List Accent 6" w:uiPriority="70"/>
-    <w:lsdException w:name="Colorful Shading Accent 6" w:uiPriority="71"/>
-    <w:lsdException w:name="Colorful List Accent 6" w:uiPriority="72"/>
-    <w:lsdException w:name="Colorful Grid Accent 6" w:uiPriority="73"/>
-    <w:lsdException w:name="Subtle Emphasis" w:uiPriority="19" w:qFormat="1"/>
-    <w:lsdException w:name="Intense Emphasis" w:uiPriority="21" w:qFormat="1"/>
-    <w:lsdException w:name="Subtle Reference" w:uiPriority="31" w:qFormat="1"/>
-    <w:lsdException w:name="Intense Reference" w:uiPriority="32" w:qFormat="1"/>
-    <w:lsdException w:name="Book Title" w:uiPriority="33" w:qFormat="1"/>
-    <w:lsdException w:name="Bibliography" w:semiHidden="1" w:uiPriority="37" w:unhideWhenUsed="1"/>
-    <w:lsdException w:name="TOC Heading" w:semiHidden="1" w:uiPriority="39" w:unhideWhenUsed="1" w:qFormat="1"/>
-    <w:lsdException w:name="Plain Table 1" w:uiPriority="41"/>
-    <w:lsdException w:name="Plain Table 2" w:uiPriority="42"/>
-    <w:lsdException w:name="Plain Table 3" w:uiPriority="43"/>
-    <w:lsdException w:name="Plain Table 4" w:uiPriority="44"/>
-    <w:lsdException w:name="Plain Table 5" w:uiPriority="45"/>
-    <w:lsdException w:name="Grid Table Light" w:uiPriority="40"/>
-    <w:lsdException w:name="Grid Table 1 Light" w:uiPriority="46"/>
-    <w:lsdException w:name="Grid Table 2" w:uiPriority="47"/>
-    <w:lsdException w:name="Grid Table 3" w:uiPriority="48"/>
-    <w:lsdException w:name="Grid Table 4" w:uiPriority="49"/>
-    <w:lsdException w:name="Grid Table 5 Dark" w:uiPriority="50"/>
-    <w:lsdException w:name="Grid Table 6 Colorful" w:uiPriority="51"/>
-    <w:lsdException w:name="Grid Table 7 Colorful" w:uiPriority="52"/>
-    <w:lsdException w:name="Grid Table 1 Light Accent 1" w:uiPriority="46"/>
-    <w:lsdException w:name="Grid Table 2 Accent 1" w:uiPriority="47"/>
-    <w:lsdException w:name="Grid Table 3 Accent 1" w:uiPriority="48"/>
-    <w:lsdException w:name="Grid Table 4 Accent 1" w:uiPriority="49"/>
-    <w:lsdException w:name="Grid Table 5 Dark Accent 1" w:uiPriority="50"/>
-    <w:lsdException w:name="Grid Table 6 Colorful Accent 1" w:uiPriority="51"/>
-    <w:lsdException w:name="Grid Table 7 Colorful Accent 1" w:uiPriority="52"/>
-    <w:lsdException w:name="Grid Table 1 Light Accent 2" w:uiPriority="46"/>
-    <w:lsdException w:name="Grid Table 2 Accent 2" w:uiPriority="47"/>
-    <w:lsdException w:name="Grid Table 3 Accent 2" w:uiPriority="48"/>
-    <w:lsdException w:name="Grid Table 4 Accent 2" w:uiPriority="49"/>
-    <w:lsdException w:name="Grid Table 5 Dark Accent 2" w:uiPriority="50"/>
-    <w:lsdException w:name="Grid Table 6 Colorful Accent 2" w:uiPriority="51"/>
-    <w:lsdException w:name="Grid Table 7 Colorful Accent 2" w:uiPriority="52"/>
-    <w:lsdException w:name="Grid Table 1 Light Accent 3" w:uiPriority="46"/>
-    <w:lsdException w:name="Grid Table 2 Accent 3" w:uiPriority="47"/>
-    <w:lsdException w:name="Grid Table 3 Accent 3" w:uiPriority="48"/>
-    <w:lsdException w:name="Grid Table 4 Accent 3" w:uiPriority="49"/>
-    <w:lsdException w:name="Grid Table 5 Dark Accent 3" w:uiPriority="50"/>
-    <w:lsdException w:name="Grid Table 6 Colorful Accent 3" w:uiPriority="51"/>
-    <w:lsdException w:name="Grid Table 7 Colorful Accent 3" w:uiPriority="52"/>
-    <w:lsdException w:name="Grid Table 1 Light Accent 4" w:uiPriority="46"/>
-    <w:lsdException w:name="Grid Table 2 Accent 4" w:uiPriority="47"/>
-    <w:lsdException w:name="Grid Table 3 Accent 4" w:uiPriority="48"/>
-    <w:lsdException w:name="Grid Table 4 Accent 4" w:uiPriority="49"/>
-    <w:lsdException w:name="Grid Table 5 Dark Accent 4" w:uiPriority="50"/>
-    <w:lsdException w:name="Grid Table 6 Colorful Accent 4" w:uiPriority="51"/>
-    <w:lsdException w:name="Grid Table 7 Colorful Accent 4" w:uiPriority="52"/>
-    <w:lsdException w:name="Grid Table 1 Light Accent 5" w:uiPriority="46"/>
-    <w:lsdException w:name="Grid Table 2 Accent 5" w:uiPriority="47"/>
-    <w:lsdException w:name="Grid Table 3 Accent 5" w:uiPriority="48"/>
-    <w:lsdException w:name="Grid Table 4 Accent 5" w:uiPriority="49"/>
-    <w:lsdException w:name="Grid Table 5 Dark Accent 5" w:uiPriority="50"/>
-    <w:lsdException w:name="Grid Table 6 Colorful Accent 5" w:uiPriority="51"/>
-    <w:lsdException w:name="Grid Table 7 Colorful Accent 5" w:uiPriority="52"/>
-    <w:lsdException w:name="Grid Table 1 Light Accent 6" w:uiPriority="46"/>
-    <w:lsdException w:name="Grid Table 2 Accent 6" w:uiPriority="47"/>
-    <w:lsdException w:name="Grid Table 3 Accent 6" w:uiPriority="48"/>
-    <w:lsdException w:name="Grid Table 4 Accent 6" w:uiPriority="49"/>
-    <w:lsdException w:name="Grid Table 5 Dark Accent 6" w:uiPriority="50"/>
-    <w:lsdException w:name="Grid Table 6 Colorful Accent 6" w:uiPriority="51"/>
-    <w:lsdException w:name="Grid Table 7 Colorful Accent 6" w:uiPriority="52"/>
-    <w:lsdException w:name="List Table 1 Light" w:uiPriority="46"/>
-    <w:lsdException w:name="List Table 2" w:uiPriority="47"/>
-    <w:lsdException w:name="List Table 3" w:uiPriority="48"/>
-    <w:lsdException w:name="List Table 4" w:uiPriority="49"/>
-    <w:lsdException w:name="List Table 5 Dark" w:uiPriority="50"/>
-    <w:lsdException w:name="List Table 6 Colorful" w:uiPriority="51"/>
-    <w:lsdException w:name="List Table 7 Colorful" w:uiPriority="52"/>
-    <w:lsdException w:name="List Table 1 Light Accent 1" w:uiPriority="46"/>
-    <w:lsdException w:name="List Table 2 Accent 1" w:uiPriority="47"/>
-    <w:lsdException w:name="List Table 3 Accent 1" w:uiPriority="48"/>
-    <w:lsdException w:name="List Table 4 Accent 1" w:uiPriority="49"/>
-    <w:lsdException w:name="List Table 5 Dark Accent 1" w:uiPriority="50"/>
-    <w:lsdException w:name="List Table 6 Colorful Accent 1" w:uiPriority="51"/>
-    <w:lsdException w:name="List Table 7 Colorful Accent 1" w:uiPriority="52"/>
-    <w:lsdException w:name="List Table 1 Light Accent 2" w:uiPriority="46"/>
-    <w:lsdException w:name="List Table 2 Accent 2" w:uiPriority="47"/>
-    <w:lsdException w:name="List Table 3 Accent 2" w:uiPriority="48"/>
-    <w:lsdException w:name="List Table 4 Accent 2" w:uiPriority="49"/>
-    <w:lsdException w:name="List Table 5 Dark Accent 2" w:uiPriority="50"/>
-    <w:lsdException w:name="List Table 6 Colorful Accent 2" w:uiPriority="51"/>
-    <w:lsdException w:name="List Table 7 Colorful Accent 2" w:uiPriority="52"/>
-    <w:lsdException w:name="List Table 1 Light Accent 3" w:uiPriority="46"/>
-    <w:lsdException w:name="List Table 2 Accent 3" w:uiPriority="47"/>
-    <w:lsdException w:name="List Table 3 Accent 3" w:uiPriority="48"/>
-    <w:lsdException w:name="List Table 4 Accent 3" w:uiPriority="49"/>
-    <w:lsdException w:name="List Table 5 Dark Accent 3" w:uiPriority="50"/>
-    <w:lsdException w:name="List Table 6 Colorful Accent 3" w:uiPriority="51"/>
-    <w:lsdException w:name="List Table 7 Colorful Accent 3" w:uiPriority="52"/>
-    <w:lsdException w:name="List Table 1 Light Accent 4" w:uiPriority="46"/>
-    <w:lsdException w:name="List Table 2 Accent 4" w:uiPriority="47"/>
-    <w:lsdException w:name="List Table 3 Accent 4" w:uiPriority="48"/>
-    <w:lsdException w:name="List Table 4 Accent 4" w:uiPriority="49"/>
-    <w:lsdException w:name="List Table 5 Dark Accent 4" w:uiPriority="50"/>
-    <w:lsdException w:name="List Table 6 Colorful Accent 4" w:uiPriority="51"/>
-    <w:lsdException w:name="List Table 7 Colorful Accent 4" w:uiPriority="52"/>
-    <w:lsdException w:name="List Table 1 Light Accent 5" w:uiPriority="46"/>
-    <w:lsdException w:name="List Table 2 Accent 5" w:uiPriority="47"/>
-    <w:lsdException w:name="List Table 3 Accent 5" w:uiPriority="48"/>
-    <w:lsdException w:name="List Table 4 Accent 5" w:uiPriority="49"/>
-    <w:lsdException w:name="List Table 5 Dark Accent 5" w:uiPriority="50"/>
-    <w:lsdException w:name="List Table 6 Colorful Accent 5" w:uiPriority="51"/>
-    <w:lsdException w:name="List Table 7 Colorful Accent 5" w:uiPriority="52"/>
-    <w:lsdException w:name="List Table 1 Light Accent 6" w:uiPriority="46"/>
-    <w:lsdException w:name="List Table 2 Accent 6" w:uiPriority="47"/>
-    <w:lsdException w:name="List Table 3 Accent 6" w:uiPriority="48"/>
-    <w:lsdException w:name="List Table 4 Accent 6" w:uiPriority="49"/>
-    <w:lsdException w:name="List Table 5 Dark Accent 6" w:uiPriority="50"/>
-    <w:lsdException w:name="List Table 6 Colorful Accent 6" w:uiPriority="51"/>
-    <w:lsdException w:name="List Table 7 Colorful Accent 6" w:uiPriority="52"/>
-  </w:latentStyles>
-  <w:style w:type="paragraph" w:default="1" w:styleId="Normal">
-    <w:name w:val="Normal"/>
-    <w:qFormat/>
-  </w:style>
-  <w:style w:type="character" w:default="1" w:styleId="DefaultParagraphFont">
-    <w:name w:val="Default Paragraph Font"/>
-    <w:uiPriority w:val="1"/>
-    <w:semiHidden/>
-    <w:unhideWhenUsed/>
-  </w:style>
-  <w:style w:type="table" w:default="1" w:styleId="TableNormal">
-    <w:name w:val="Normal Table"/>
-    <w:uiPriority w:val="99"/>
-    <w:semiHidden/>
-    <w:unhideWhenUsed/>
-    <w:tblPr>
-      <w:tblInd w:w="0" w:type="dxa"/>
-      <w:tblCellMar>
-        <w:top w:w="0" w:type="dxa"/>
-        <w:left w:w="108" w:type="dxa"/>
-        <w:bottom w:w="0" w:type="dxa"/>
-        <w:right w:w="108" w:type="dxa"/>
-      </w:tblCellMar>
-    </w:tblPr>
-  </w:style>
-  <w:style w:type="numbering" w:default="1" w:styleId="NoList">
-    <w:name w:val="No List"/>
-    <w:uiPriority w:val="99"/>
-    <w:semiHidden/>
-    <w:unhideWhenUsed/>
-  </w:style>
-  <w:style w:type="character" w:styleId="PlaceholderText">
-    <w:name w:val="Placeholder Text"/>
-    <w:basedOn w:val="DefaultParagraphFont"/>
-    <w:uiPriority w:val="99"/>
-    <w:semiHidden/>
-    <w:rsid w:val="00757C03"/>
-    <w:rPr>
-      <w:color w:val="808080"/>
-    </w:rPr>
-  </w:style>
-</w:styles>
-</file>
-
-<file path=word/glossary/webSettings.xml><?xml version="1.0" encoding="utf-8"?>
-<w:webSettings xmlns:mc="http://schemas.openxmlformats.org/markup-compatibility/2006" xmlns:r="http://schemas.openxmlformats.org/officeDocument/2006/relationships" xmlns:w="http://schemas.openxmlformats.org/wordprocessingml/2006/main" xmlns:w14="http://schemas.microsoft.com/office/word/2010/wordml" xmlns:w15="http://schemas.microsoft.com/office/word/2012/wordml" xmlns:w16se="http://schemas.microsoft.com/office/word/2015/wordml/symex" mc:Ignorable="w14 w15 w16se">
-  <w:optimizeForBrowser/>
-  <w:allowPNG/>
-</w:webSettings>
-</file>
-
 <file path=word/theme/theme1.xml><?xml version="1.0" encoding="utf-8"?>
 <a:theme xmlns:a="http://schemas.openxmlformats.org/drawingml/2006/main" name="Office Theme">
   <a:themeElements>
@@ -17050,7 +15771,7 @@
 </file>
 
 <file path=customXml/itemProps1.xml><?xml version="1.0" encoding="utf-8"?>
-<ds:datastoreItem xmlns:ds="http://schemas.openxmlformats.org/officeDocument/2006/customXml" ds:itemID="{4D61E882-265E-4391-AF15-4367CBA2DD08}">
+<ds:datastoreItem xmlns:ds="http://schemas.openxmlformats.org/officeDocument/2006/customXml" ds:itemID="{4FDB334D-8626-4E27-93A8-4FF6B164CF42}">
   <ds:schemaRefs>
     <ds:schemaRef ds:uri="http://schemas.openxmlformats.org/officeDocument/2006/bibliography"/>
   </ds:schemaRefs>

--- a/dissertation-final-ts.docx
+++ b/dissertation-final-ts.docx
@@ -1,6 +1,6 @@
 
 <file path=word/document.xml><?xml version="1.0" encoding="utf-8"?>
-<w:document xmlns:wpc="http://schemas.microsoft.com/office/word/2010/wordprocessingCanvas" xmlns:cx="http://schemas.microsoft.com/office/drawing/2014/chartex" xmlns:cx1="http://schemas.microsoft.com/office/drawing/2015/9/8/chartex" xmlns:cx2="http://schemas.microsoft.com/office/drawing/2015/10/21/chartex" xmlns:cx3="http://schemas.microsoft.com/office/drawing/2016/5/9/chartex" xmlns:cx4="http://schemas.microsoft.com/office/drawing/2016/5/10/chartex" xmlns:cx5="http://schemas.microsoft.com/office/drawing/2016/5/11/chartex" xmlns:cx6="http://schemas.microsoft.com/office/drawing/2016/5/12/chartex" xmlns:cx7="http://schemas.microsoft.com/office/drawing/2016/5/13/chartex" xmlns:cx8="http://schemas.microsoft.com/office/drawing/2016/5/14/chartex" xmlns:mc="http://schemas.openxmlformats.org/markup-compatibility/2006" xmlns:aink="http://schemas.microsoft.com/office/drawing/2016/ink" xmlns:am3d="http://schemas.microsoft.com/office/drawing/2017/model3d" xmlns:o="urn:schemas-microsoft-com:office:office" xmlns:r="http://schemas.openxmlformats.org/officeDocument/2006/relationships" xmlns:m="http://schemas.openxmlformats.org/officeDocument/2006/math" xmlns:v="urn:schemas-microsoft-com:vml" xmlns:wp14="http://schemas.microsoft.com/office/word/2010/wordprocessingDrawing" xmlns:wp="http://schemas.openxmlformats.org/drawingml/2006/wordprocessingDrawing" xmlns:w10="urn:schemas-microsoft-com:office:word" xmlns:w="http://schemas.openxmlformats.org/wordprocessingml/2006/main" xmlns:w14="http://schemas.microsoft.com/office/word/2010/wordml" xmlns:w15="http://schemas.microsoft.com/office/word/2012/wordml" xmlns:w16cid="http://schemas.microsoft.com/office/word/2016/wordml/cid" xmlns:w16se="http://schemas.microsoft.com/office/word/2015/wordml/symex" xmlns:wpg="http://schemas.microsoft.com/office/word/2010/wordprocessingGroup" xmlns:wpi="http://schemas.microsoft.com/office/word/2010/wordprocessingInk" xmlns:wne="http://schemas.microsoft.com/office/word/2006/wordml" xmlns:wps="http://schemas.microsoft.com/office/word/2010/wordprocessingShape" mc:Ignorable="w14 w15 w16se w16cid wp14">
+<w:document xmlns:wpc="http://schemas.microsoft.com/office/word/2010/wordprocessingCanvas" xmlns:cx="http://schemas.microsoft.com/office/drawing/2014/chartex" xmlns:cx1="http://schemas.microsoft.com/office/drawing/2015/9/8/chartex" xmlns:mc="http://schemas.openxmlformats.org/markup-compatibility/2006" xmlns:o="urn:schemas-microsoft-com:office:office" xmlns:r="http://schemas.openxmlformats.org/officeDocument/2006/relationships" xmlns:m="http://schemas.openxmlformats.org/officeDocument/2006/math" xmlns:v="urn:schemas-microsoft-com:vml" xmlns:wp14="http://schemas.microsoft.com/office/word/2010/wordprocessingDrawing" xmlns:wp="http://schemas.openxmlformats.org/drawingml/2006/wordprocessingDrawing" xmlns:w10="urn:schemas-microsoft-com:office:word" xmlns:w="http://schemas.openxmlformats.org/wordprocessingml/2006/main" xmlns:w14="http://schemas.microsoft.com/office/word/2010/wordml" xmlns:w15="http://schemas.microsoft.com/office/word/2012/wordml" xmlns:w16se="http://schemas.microsoft.com/office/word/2015/wordml/symex" xmlns:wpg="http://schemas.microsoft.com/office/word/2010/wordprocessingGroup" xmlns:wpi="http://schemas.microsoft.com/office/word/2010/wordprocessingInk" xmlns:wne="http://schemas.microsoft.com/office/word/2006/wordml" xmlns:wps="http://schemas.microsoft.com/office/word/2010/wordprocessingShape" mc:Ignorable="w14 w15 w16se wp14">
   <w:body>
     <w:p>
       <w:pPr>
@@ -150,24 +150,24 @@
     <w:p/>
     <w:p>
       <w:r>
-        <w:t xml:space="preserve">All sentences or passages quoted in this report from other people's work have been specifically acknowledged by clear cross-referencing to author, work and page(s). Any illustrations that are not the work of the author of this report have been used with the explicit permission of the originator and are specifically acknowledged. I understand that failure to do so amounts to plagiarism and will be </w:t>
-      </w:r>
-      <w:r>
-        <w:t xml:space="preserve">considered </w:t>
+        <w:t xml:space="preserve">All sentences or passages quoted in this report from other people's work have been specifically acknowledged by clear cross-referencing to author, work and page(s). Any illustrations that are not the work of the author of this report have been used with the explicit permission of the originator and are specifically acknowledged. I understand that failure to do so amounts to plagiarism and </w:t>
+      </w:r>
+      <w:proofErr w:type="gramStart"/>
+      <w:r>
+        <w:t xml:space="preserve">will be </w:t>
+      </w:r>
+      <w:r>
+        <w:t>considered</w:t>
+      </w:r>
+      <w:proofErr w:type="gramEnd"/>
+      <w:r>
+        <w:t xml:space="preserve"> </w:t>
       </w:r>
       <w:r>
         <w:t>grounds</w:t>
       </w:r>
       <w:r>
-        <w:t xml:space="preserve"> for failure in this project and the degree </w:t>
-      </w:r>
-      <w:proofErr w:type="gramStart"/>
-      <w:r>
-        <w:t>examination as a whole</w:t>
-      </w:r>
-      <w:proofErr w:type="gramEnd"/>
-      <w:r>
-        <w:t>.</w:t>
+        <w:t xml:space="preserve"> for failure in this project and the degree examination as a whole.</w:t>
       </w:r>
     </w:p>
     <w:p/>
@@ -1382,7 +1382,15 @@
         <w:t xml:space="preserve"> is provided</w:t>
       </w:r>
       <w:r>
-        <w:t xml:space="preserve">. Once implemented, different combinations kernelization and </w:t>
+        <w:t xml:space="preserve">. Once implemented, different combinations </w:t>
+      </w:r>
+      <w:proofErr w:type="spellStart"/>
+      <w:r>
+        <w:t>kernelization</w:t>
+      </w:r>
+      <w:proofErr w:type="spellEnd"/>
+      <w:r>
+        <w:t xml:space="preserve"> and </w:t>
       </w:r>
       <w:proofErr w:type="spellStart"/>
       <w:r>
@@ -2982,19 +2990,16 @@
         <w:t>in this paper</w:t>
       </w:r>
       <w:r>
-        <w:t xml:space="preserve">. Apart from that, research papers which examine </w:t>
+        <w:t xml:space="preserve">. Apart from that, research </w:t>
       </w:r>
       <w:proofErr w:type="gramStart"/>
       <w:r>
-        <w:t>those</w:t>
+        <w:t xml:space="preserve">papers which examine those and other kernels </w:t>
+      </w:r>
+      <w:r>
+        <w:t>theoretically and empirically</w:t>
       </w:r>
       <w:proofErr w:type="gramEnd"/>
-      <w:r>
-        <w:t xml:space="preserve"> and other kernels </w:t>
-      </w:r>
-      <w:r>
-        <w:t>theoretically and empirically</w:t>
-      </w:r>
       <w:r>
         <w:t xml:space="preserve"> are examined</w:t>
       </w:r>
@@ -3286,8 +3291,13 @@
       <w:pPr>
         <w:pStyle w:val="NoSpacing"/>
       </w:pPr>
-      <w:r>
-        <w:t>Kernelization (</w:t>
+      <w:proofErr w:type="spellStart"/>
+      <w:r>
+        <w:t>Kernelization</w:t>
+      </w:r>
+      <w:proofErr w:type="spellEnd"/>
+      <w:r>
+        <w:t xml:space="preserve"> (</w:t>
       </w:r>
       <w:proofErr w:type="spellStart"/>
       <w:r>
@@ -4126,8 +4136,13 @@
         </w:rPr>
       </w:pPr>
       <w:r>
-        <w:t xml:space="preserve">The second rule is based on the observation that for each vertex </w:t>
-      </w:r>
+        <w:t xml:space="preserve">The second rule is based on the observation that for each </w:t>
+      </w:r>
+      <w:proofErr w:type="gramStart"/>
+      <w:r>
+        <w:t xml:space="preserve">vertex </w:t>
+      </w:r>
+      <w:proofErr w:type="gramEnd"/>
       <m:oMath>
         <m:r>
           <w:rPr>
@@ -4205,15 +4220,7 @@
         </m:r>
       </m:oMath>
       <w:r>
-        <w:t xml:space="preserve">, or </w:t>
-      </w:r>
-      <w:proofErr w:type="gramStart"/>
-      <w:r>
-        <w:t>all of</w:t>
-      </w:r>
-      <w:proofErr w:type="gramEnd"/>
-      <w:r>
-        <w:t xml:space="preserve"> the vertices adjacent to </w:t>
+        <w:t xml:space="preserve">, or all of the vertices adjacent to </w:t>
       </w:r>
       <m:oMath>
         <m:r>
@@ -7652,8 +7659,13 @@
         </m:r>
       </m:oMath>
       <w:r>
-        <w:t xml:space="preserve"> and </w:t>
-      </w:r>
+        <w:t xml:space="preserve"> </w:t>
+      </w:r>
+      <w:proofErr w:type="gramStart"/>
+      <w:r>
+        <w:t xml:space="preserve">and </w:t>
+      </w:r>
+      <w:proofErr w:type="gramEnd"/>
       <m:oMath>
         <m:r>
           <w:rPr>
@@ -7663,15 +7675,7 @@
         </m:r>
       </m:oMath>
       <w:r>
-        <w:t xml:space="preserve">, all of the </w:t>
-      </w:r>
-      <w:proofErr w:type="gramStart"/>
-      <w:r>
-        <w:t>edges</w:t>
-      </w:r>
-      <w:proofErr w:type="gramEnd"/>
-      <w:r>
-        <w:t xml:space="preserve"> incident to </w:t>
+        <w:t xml:space="preserve">, all of the edges incident to </w:t>
       </w:r>
       <m:oMath>
         <m:r>
@@ -8293,7 +8297,7 @@
         <w:fldChar w:fldCharType="begin" w:fldLock="1"/>
       </w:r>
       <w:r>
-        <w:instrText>ADDIN CSL_CITATION {"citationItems":[{"id":"ITEM-1","itemData":{"ISBN":"0444194517","abstract":"Graphs and subgraphs -- Trees -- Connectivity -- Euler tours and Hamilton cycles -- Matchings -- Edge colourings -- Independent sets and cliques -- Vertex colourings -- Planar graphs -- Directed graphs -- Networks -- The cycle space and bond space.","author":[{"dropping-particle":"","family":"Bondy","given":"J. A. (John Adrian)","non-dropping-particle":"","parse-names":false,"suffix":""},{"dropping-particle":"","family":"Murty","given":"U. S. R.","non-dropping-particle":"","parse-names":false,"suffix":""}],"id":"ITEM-1","issued":{"date-parts":[["1976"]]},"number-of-pages":"264","publisher":"North Holland","title":"Graph theory with applications","type":"book"},"uris":["http://www.mendeley.com/documents/?uuid=04ad56db-4bc4-3e03-81be-66ab4956e9d3"]}],"mendeley":{"formattedCitation":"[12]","plainTextFormattedCitation":"[12]"},"properties":{"noteIndex":0},"schema":"https://github.com/citation-style-language/schema/raw/master/csl-citation.json"}</w:instrText>
+        <w:instrText>ADDIN CSL_CITATION {"citationItems":[{"id":"ITEM-1","itemData":{"ISBN":"0444194517","abstract":"Graphs and subgraphs -- Trees -- Connectivity -- Euler tours and Hamilton cycles -- Matchings -- Edge colourings -- Independent sets and cliques -- Vertex colourings -- Planar graphs -- Directed graphs -- Networks -- The cycle space and bond space.","author":[{"dropping-particle":"","family":"Bondy","given":"J. A. (John Adrian)","non-dropping-particle":"","parse-names":false,"suffix":""},{"dropping-particle":"","family":"Murty","given":"U. S. R.","non-dropping-particle":"","parse-names":false,"suffix":""}],"id":"ITEM-1","issued":{"date-parts":[["1976"]]},"number-of-pages":"264","publisher":"North Holland","title":"Graph theory with applications","type":"book"},"uris":["http://www.mendeley.com/documents/?uuid=04ad56db-4bc4-3e03-81be-66ab4956e9d3"]}],"mendeley":{"formattedCitation":"[12]","plainTextFormattedCitation":"[12]","previouslyFormattedCitation":"[12]"},"properties":{"noteIndex":0},"schema":"https://github.com/citation-style-language/schema/raw/master/csl-citation.json"}</w:instrText>
       </w:r>
       <w:r>
         <w:fldChar w:fldCharType="separate"/>
@@ -10607,7 +10611,7 @@
         <w:instrText>̈</w:instrText>
       </w:r>
       <w:r>
-        <w:instrText>dt","given":"Andreas","non-dropping-particle":"","parse-names":false,"suffix":""},{"dropping-particle":"","family":"Nishizeki","given":"T. (Takao)","non-dropping-particle":"","parse-names":false,"suffix":""}],"id":"ITEM-1","issued":{"date-parts":[["0"]]},"number-of-pages":"1195","title":"Handbook of graph theory, combinatorial optimization, and algorithms","type":"book"},"uris":["http://www.mendeley.com/documents/?uuid=033126ce-8bc8-3af1-a17e-f48e56f130b8"]}],"mendeley":{"formattedCitation":"[13]","plainTextFormattedCitation":"[13]","previouslyFormattedCitation":"[12]"},"properties":{"noteIndex":0},"schema":"https://github.com/citation-style-language/schema/raw/master/csl-citation.json"}</w:instrText>
+        <w:instrText>dt","given":"Andreas","non-dropping-particle":"","parse-names":false,"suffix":""},{"dropping-particle":"","family":"Nishizeki","given":"T. (Takao)","non-dropping-particle":"","parse-names":false,"suffix":""}],"id":"ITEM-1","issued":{"date-parts":[["0"]]},"number-of-pages":"1195","title":"Handbook of graph theory, combinatorial optimization, and algorithms","type":"book"},"uris":["http://www.mendeley.com/documents/?uuid=033126ce-8bc8-3af1-a17e-f48e56f130b8"]}],"mendeley":{"formattedCitation":"[13]","plainTextFormattedCitation":"[13]","previouslyFormattedCitation":"[13]"},"properties":{"noteIndex":0},"schema":"https://github.com/citation-style-language/schema/raw/master/csl-citation.json"}</w:instrText>
       </w:r>
       <w:r>
         <w:fldChar w:fldCharType="separate"/>
@@ -10656,7 +10660,7 @@
         <w:instrText>∗</w:instrText>
       </w:r>
       <w:r>
-        <w:instrText>","type":"article-journal"},"uris":["http://www.mendeley.com/documents/?uuid=4a9871a6-2479-3f1e-8d83-423b3f29694a"]}],"mendeley":{"formattedCitation":"[14]","plainTextFormattedCitation":"[14]","previouslyFormattedCitation":"[13]"},"properties":{"noteIndex":0},"schema":"https://github.com/citation-style-language/schema/raw/master/csl-citation.json"}</w:instrText>
+        <w:instrText>","type":"article-journal"},"uris":["http://www.mendeley.com/documents/?uuid=4a9871a6-2479-3f1e-8d83-423b3f29694a"]}],"mendeley":{"formattedCitation":"[14]","plainTextFormattedCitation":"[14]","previouslyFormattedCitation":"[14]"},"properties":{"noteIndex":0},"schema":"https://github.com/citation-style-language/schema/raw/master/csl-citation.json"}</w:instrText>
       </w:r>
       <w:r>
         <w:fldChar w:fldCharType="separate"/>
@@ -10709,25 +10713,40 @@
         <w:fldChar w:fldCharType="begin" w:fldLock="1"/>
       </w:r>
       <w:r>
-        <w:instrText>ADDIN CSL_CITATION {"citationItems":[{"id":"ITEM-1","itemData":{"DOI":"http://dx.doi.org/10.1016/S0020-0190(00)00004-1","ISSN":"0020-0190","abstract":"A fixed-parameter-tractable algorithm, or FPT algorithm for short, gets an instance (I,k) as its input and has to decide whether (I,k)</w:instrText>
-      </w:r>
-      <w:r>
-        <w:rPr>
-          <w:rFonts w:ascii="Cambria Math" w:hAnsi="Cambria Math" w:cs="Cambria Math"/>
+        <w:instrText>ADDIN CSL_CITATION {"citationItems":[{"id":"ITEM-1","itemData":{"DOI":"http://dx.doi.org/10.1016/S0020-0190(00)00004-1","ISSN":"0020-0190","abstract":"A fixed-parameter-tractable algorithm, or FPT algorithm for short, gets an instance (I,k) as its input a</w:instrText>
+      </w:r>
+      <w:r>
+        <w:rPr>
+          <w:rFonts w:hint="eastAsia"/>
+        </w:rPr>
+        <w:instrText>nd has to decide whether (I,k)</w:instrText>
+      </w:r>
+      <w:r>
+        <w:rPr>
+          <w:rFonts w:hint="eastAsia"/>
         </w:rPr>
         <w:instrText>∈</w:instrText>
       </w:r>
       <w:r>
+        <w:rPr>
+          <w:rFonts w:hint="eastAsia"/>
+        </w:rPr>
         <w:instrText>L for some parameterized problem L. Many parameterized algorithms work in two stages: reduction to a problem kernel and bounded search tree. Their time complexity is then of the form O(p(|I|)+q(k)</w:instrText>
       </w:r>
       <w:r>
         <w:rPr>
-          <w:rFonts w:cs="Garamond"/>
+          <w:rFonts w:hint="eastAsia"/>
         </w:rPr>
         <w:instrText>ξ</w:instrText>
       </w:r>
       <w:r>
-        <w:instrText>k), where q(k) is the size of the problem kernel. We show how to modify these algorithms to obtain time complexity O(p(|I|)+ξk), if q(k) is polynomial.","author":[{"dropping-particle":"","family":"Niedermeier","given":"Rolf","non-dropping-particle":"","parse-names":false,"suffix":""},{"dropping-particle":"","family":"Rossmanith","given":"Peter","non-dropping-particle":"","parse-names":false,"suffix":""}],"container-title":"Information Processing Letters","id":"ITEM-1","issue":"3–4","issued":{"date-parts":[["2000","2","29"]]},"page":"125-129","publisher":"Elsevier","title":"A general method to speed up fixed-parameter-tractable algorithms","type":"article-journal","volume":"73"},"uris":["http://www.mendeley.com/documents/?uuid=6d763efc-529f-3069-9211-5b8ab8b4338a"]}],"mendeley":{"formattedCitation":"[15]","plainTextFormattedCitation":"[15]","previouslyFormattedCitation":"[14]"},"properties":{"noteIndex":0},"schema":"https://github.com/citation-style-language/schema/raw/master/csl-citation.json"}</w:instrText>
+        <w:rPr>
+          <w:rFonts w:hint="eastAsia"/>
+        </w:rPr>
+        <w:instrText xml:space="preserve">k), where q(k) is the size </w:instrText>
+      </w:r>
+      <w:r>
+        <w:instrText>of the problem kernel. We show how to modify these algorithms to obtain time complexity O(p(|I|)+ξk), if q(k) is polynomial.","author":[{"dropping-particle":"","family":"Niedermeier","given":"Rolf","non-dropping-particle":"","parse-names":false,"suffix":""},{"dropping-particle":"","family":"Rossmanith","given":"Peter","non-dropping-particle":"","parse-names":false,"suffix":""}],"container-title":"Information Processing Letters","id":"ITEM-1","issue":"3–4","issued":{"date-parts":[["2000","2","29"]]},"page":"125-129","publisher":"Elsevier","title":"A general method to speed up fixed-parameter-tractable algorithms","type":"article-journal","volume":"73"},"uris":["http://www.mendeley.com/documents/?uuid=6d763efc-529f-3069-9211-5b8ab8b4338a"]}],"mendeley":{"formattedCitation":"[15]","plainTextFormattedCitation":"[15]","previouslyFormattedCitation":"[15]"},"properties":{"noteIndex":0},"schema":"https://github.com/citation-style-language/schema/raw/master/csl-citation.json"}</w:instrText>
       </w:r>
       <w:r>
         <w:fldChar w:fldCharType="separate"/>
@@ -10758,7 +10777,7 @@
         <w:fldChar w:fldCharType="begin" w:fldLock="1"/>
       </w:r>
       <w:r>
-        <w:instrText>ADDIN CSL_CITATION {"citationItems":[{"id":"ITEM-1","itemData":{"DOI":"10.1007/s00453-006-1214-1","ISBN":"0001401106","ISSN":"01784617","abstract":"A wealth of clustering algorithms has been applied to gene co-expression experiments. These algorithms cover a broad range of approaches, from conventional techniques such as k-means and hierarchical clustering, to graphical approaches such as k-clique communities, weighted gene co-expression networks (WGCNA) and paraclique. Comparison of these methods to evaluate their relative effectiveness provides guidance to algorithm selection, development and implementation. Most prior work on comparative clustering evaluation has focused on parametric methods. Graph theoretical methods are recent additions to the tool set for the global analysis and decomposition of microarray co-expression matrices that have not generally been included in earlier methodological comparisons. In the present study, a variety of parametric and graph theoretical clustering algorithms are compared using well-characterized transcriptomic data at a genome scale from Saccharomyces cerevisiae. For each clustering method under study, a variety of parameters were tested. Jaccard similarity was used to measure each cluster's agreement with every GO and KEGG annotation set, and the highest Jaccard score was assigned to the cluster. Clusters were grouped into small, medium, and large bins, and the Jaccard score of the top five scoring clusters in each bin were averaged and reported as the best average top 5 (BAT5) score for the particular method. Clusters produced by each method were evaluated based upon the positive match to known pathways. This produces a readily interpretable ranking of the relative effectiveness of clustering on the genes. Methods were also tested to determine whether they were able to identify clusters consistent with those identified by other clustering methods. Validation of clusters against known gene classifications demonstrate that for this data, graph-based techniques outperform conventional clustering approaches, suggesting that further development and application of combinatorial strategies is warranted.","author":[{"dropping-particle":"","family":"Abu-Khzam","given":"Faisal N.","non-dropping-particle":"","parse-names":false,"suffix":""},{"dropping-particle":"","family":"Langston","given":"Michael A.","non-dropping-particle":"","parse-names":false,"suffix":""},{"dropping-particle":"","family":"Shanbhag","given":"Pushkar","non-dropping-particle":"","parse-names":false,"suffix":""},{"dropping-particle":"","family":"Symons","given":"Christopher T.","non-dropping-particle":"","parse-names":false,"suffix":""}],"container-title":"Algorithmica (New York)","id":"ITEM-1","issue":"3","issued":{"date-parts":[["2006","7","18"]]},"page":"269-284","publisher":"Springer-Verlag","title":"Scalable parallel algorithms for FPT problems","type":"article-journal","volume":"45"},"uris":["http://www.mendeley.com/documents/?uuid=f4866bdf-4f90-37fe-b0b6-5f7711a30b83"]}],"mendeley":{"formattedCitation":"[16]","plainTextFormattedCitation":"[16]","previouslyFormattedCitation":"[15]"},"properties":{"noteIndex":0},"schema":"https://github.com/citation-style-language/schema/raw/master/csl-citation.json"}</w:instrText>
+        <w:instrText>ADDIN CSL_CITATION {"citationItems":[{"id":"ITEM-1","itemData":{"DOI":"10.1007/s00453-006-1214-1","ISBN":"0001401106","ISSN":"01784617","abstract":"A wealth of clustering algorithms has been applied to gene co-expression experiments. These algorithms cover a broad range of approaches, from conventional techniques such as k-means and hierarchical clustering, to graphical approaches such as k-clique communities, weighted gene co-expression networks (WGCNA) and paraclique. Comparison of these methods to evaluate their relative effectiveness provides guidance to algorithm selection, development and implementation. Most prior work on comparative clustering evaluation has focused on parametric methods. Graph theoretical methods are recent additions to the tool set for the global analysis and decomposition of microarray co-expression matrices that have not generally been included in earlier methodological comparisons. In the present study, a variety of parametric and graph theoretical clustering algorithms are compared using well-characterized transcriptomic data at a genome scale from Saccharomyces cerevisiae. For each clustering method under study, a variety of parameters were tested. Jaccard similarity was used to measure each cluster's agreement with every GO and KEGG annotation set, and the highest Jaccard score was assigned to the cluster. Clusters were grouped into small, medium, and large bins, and the Jaccard score of the top five scoring clusters in each bin were averaged and reported as the best average top 5 (BAT5) score for the particular method. Clusters produced by each method were evaluated based upon the positive match to known pathways. This produces a readily interpretable ranking of the relative effectiveness of clustering on the genes. Methods were also tested to determine whether they were able to identify clusters consistent with those identified by other clustering methods. Validation of clusters against known gene classifications demonstrate that for this data, graph-based techniques outperform conventional clustering approaches, suggesting that further development and application of combinatorial strategies is warranted.","author":[{"dropping-particle":"","family":"Abu-Khzam","given":"Faisal N.","non-dropping-particle":"","parse-names":false,"suffix":""},{"dropping-particle":"","family":"Langston","given":"Michael A.","non-dropping-particle":"","parse-names":false,"suffix":""},{"dropping-particle":"","family":"Shanbhag","given":"Pushkar","non-dropping-particle":"","parse-names":false,"suffix":""},{"dropping-particle":"","family":"Symons","given":"Christopher T.","non-dropping-particle":"","parse-names":false,"suffix":""}],"container-title":"Algorithmica (New York)","id":"ITEM-1","issue":"3","issued":{"date-parts":[["2006","7","18"]]},"page":"269-284","publisher":"Springer-Verlag","title":"Scalable parallel algorithms for FPT problems","type":"article-journal","volume":"45"},"uris":["http://www.mendeley.com/documents/?uuid=f4866bdf-4f90-37fe-b0b6-5f7711a30b83"]}],"mendeley":{"formattedCitation":"[16]","plainTextFormattedCitation":"[16]","previouslyFormattedCitation":"[16]"},"properties":{"noteIndex":0},"schema":"https://github.com/citation-style-language/schema/raw/master/csl-citation.json"}</w:instrText>
       </w:r>
       <w:r>
         <w:fldChar w:fldCharType="separate"/>
@@ -10810,18 +10829,10 @@
         <w:t>Techniques described in Chapter 2 are in no way exhaustive list.</w:t>
       </w:r>
       <w:r>
-        <w:t xml:space="preserve"> </w:t>
-      </w:r>
-      <w:proofErr w:type="gramStart"/>
-      <w:r>
-        <w:t>In particular, s</w:t>
-      </w:r>
-      <w:r>
-        <w:t>ection</w:t>
-      </w:r>
-      <w:proofErr w:type="gramEnd"/>
-      <w:r>
-        <w:t xml:space="preserve"> about </w:t>
+        <w:t xml:space="preserve"> In particular, s</w:t>
+      </w:r>
+      <w:r>
+        <w:t xml:space="preserve">ection about </w:t>
       </w:r>
       <w:r>
         <w:rPr>
@@ -10837,7 +10848,15 @@
         <w:t xml:space="preserve"> </w:t>
       </w:r>
       <w:r>
-        <w:t>of LP kernel needs to be explored more thoroughly. Also, t</w:t>
+        <w:t xml:space="preserve">of LP kernel needs to </w:t>
+      </w:r>
+      <w:proofErr w:type="gramStart"/>
+      <w:r>
+        <w:t>be explored</w:t>
+      </w:r>
+      <w:proofErr w:type="gramEnd"/>
+      <w:r>
+        <w:t xml:space="preserve"> more thoroughly. Also, t</w:t>
       </w:r>
       <w:r>
         <w:t>here are kernels which use combination of those and their more generalised versions</w:t>
@@ -10846,7 +10865,7 @@
         <w:fldChar w:fldCharType="begin" w:fldLock="1"/>
       </w:r>
       <w:r>
-        <w:instrText>ADDIN CSL_CITATION {"citationItems":[{"id":"ITEM-1","itemData":{"DOI":"10.1016/j.tcs.2010.06.026","abstract":"Keywords: Vertex cover Parameterized algorithm NP-complete problem Branch-and-search a b s t r a c t This paper presents an O(1.2738 k +kn)-time polynomial-space algorithm for Vertex Cover improving the previous O(1.286 k + kn)-time polynomial-space upper bound by Chen, Kanj, and Jia. Most of the previous algorithms rely on exhaustive case-by-case branching rules, and an underlying conservative worst-case-scenario assumption. The contribution of the paper lies in the simplicity, uniformity, and obliviousness of the algorithm presented. Several new techniques, as well as generalizations of previous techniques, are introduced including: general folding, struction, tuples, and local amortized analysis. The algorithm also improves the O(1.2745 k k 4 + kn)-time exponential-space upper bound for the problem by Chandran and Grandoni.","author":[{"dropping-particle":"","family":"Chen","given":"Jianer","non-dropping-particle":"","parse-names":false,"suffix":""},{"dropping-particle":"","family":"Kanj","given":"Iyad A","non-dropping-particle":"","parse-names":false,"suffix":""},{"dropping-particle":"","family":"Xia","given":"Ge","non-dropping-particle":"","parse-names":false,"suffix":""}],"container-title":"Theoretical Computer Science","id":"ITEM-1","issued":{"date-parts":[["2010"]]},"page":"3736-3756","title":"Improved upper bounds for vertex cover","type":"article-journal","volume":"411"},"uris":["http://www.mendeley.com/documents/?uuid=fd1a4260-8bb8-3744-aaf1-3dfe53d5b5b2"]},{"id":"ITEM-2","itemData":{"DOI":"10.1006/jagm.2001.1186","ISBN":"3540667318","ISSN":"01966774","abstract":"Recently, there has been increasing interest and progress in lowering the worst-case time complexity for well-known NP-hard problems, particularly for the VERTEX COVER problem. In this paper, new properties for the VERTEX COVER problem are indicated, and several simple and new techniques are introduced, which lead to an improved algorithm of time O(kn + 1.2852k) for the problem. Our algorithm also induces improvement on previous algorithms for the INDEPENDENT SET problem on graphs of small degree. © 2001 Elsevier Science.","author":[{"dropping-particle":"","family":"Chen","given":"Jianer","non-dropping-particle":"","parse-names":false,"suffix":""},{"dropping-particle":"","family":"Kanj","given":"Iyad A.","non-dropping-particle":"","parse-names":false,"suffix":""},{"dropping-particle":"","family":"Jia","given":"Weijia","non-dropping-particle":"","parse-names":false,"suffix":""}],"container-title":"Journal of Algorithms","id":"ITEM-2","issue":"2","issued":{"date-parts":[["2001","11","1"]]},"page":"280-301","publisher":"Academic Press","title":"Vertex Cover: Further Observations and Further Improvements","type":"article-journal","volume":"41"},"uris":["http://www.mendeley.com/documents/?uuid=da3248b4-5a96-3a86-9d3d-7ab4994456ec"]}],"mendeley":{"formattedCitation":"[17], [18]","plainTextFormattedCitation":"[17], [18]","previouslyFormattedCitation":"[16], [17]"},"properties":{"noteIndex":0},"schema":"https://github.com/citation-style-language/schema/raw/master/csl-citation.json"}</w:instrText>
+        <w:instrText>ADDIN CSL_CITATION {"citationItems":[{"id":"ITEM-1","itemData":{"DOI":"10.1016/j.tcs.2010.06.026","abstract":"Keywords: Vertex cover Parameterized algorithm NP-complete problem Branch-and-search a b s t r a c t This paper presents an O(1.2738 k +kn)-time polynomial-space algorithm for Vertex Cover improving the previous O(1.286 k + kn)-time polynomial-space upper bound by Chen, Kanj, and Jia. Most of the previous algorithms rely on exhaustive case-by-case branching rules, and an underlying conservative worst-case-scenario assumption. The contribution of the paper lies in the simplicity, uniformity, and obliviousness of the algorithm presented. Several new techniques, as well as generalizations of previous techniques, are introduced including: general folding, struction, tuples, and local amortized analysis. The algorithm also improves the O(1.2745 k k 4 + kn)-time exponential-space upper bound for the problem by Chandran and Grandoni.","author":[{"dropping-particle":"","family":"Chen","given":"Jianer","non-dropping-particle":"","parse-names":false,"suffix":""},{"dropping-particle":"","family":"Kanj","given":"Iyad A","non-dropping-particle":"","parse-names":false,"suffix":""},{"dropping-particle":"","family":"Xia","given":"Ge","non-dropping-particle":"","parse-names":false,"suffix":""}],"container-title":"Theoretical Computer Science","id":"ITEM-1","issued":{"date-parts":[["2010"]]},"page":"3736-3756","title":"Improved upper bounds for vertex cover","type":"article-journal","volume":"411"},"uris":["http://www.mendeley.com/documents/?uuid=fd1a4260-8bb8-3744-aaf1-3dfe53d5b5b2"]},{"id":"ITEM-2","itemData":{"DOI":"10.1006/jagm.2001.1186","ISBN":"3540667318","ISSN":"01966774","abstract":"Recently, there has been increasing interest and progress in lowering the worst-case time complexity for well-known NP-hard problems, particularly for the VERTEX COVER problem. In this paper, new properties for the VERTEX COVER problem are indicated, and several simple and new techniques are introduced, which lead to an improved algorithm of time O(kn + 1.2852k) for the problem. Our algorithm also induces improvement on previous algorithms for the INDEPENDENT SET problem on graphs of small degree. © 2001 Elsevier Science.","author":[{"dropping-particle":"","family":"Chen","given":"Jianer","non-dropping-particle":"","parse-names":false,"suffix":""},{"dropping-particle":"","family":"Kanj","given":"Iyad A.","non-dropping-particle":"","parse-names":false,"suffix":""},{"dropping-particle":"","family":"Jia","given":"Weijia","non-dropping-particle":"","parse-names":false,"suffix":""}],"container-title":"Journal of Algorithms","id":"ITEM-2","issue":"2","issued":{"date-parts":[["2001","11","1"]]},"page":"280-301","publisher":"Academic Press","title":"Vertex Cover: Further Observations and Further Improvements","type":"article-journal","volume":"41"},"uris":["http://www.mendeley.com/documents/?uuid=da3248b4-5a96-3a86-9d3d-7ab4994456ec"]}],"mendeley":{"formattedCitation":"[17], [18]","plainTextFormattedCitation":"[17], [18]","previouslyFormattedCitation":"[17], [18]"},"properties":{"noteIndex":0},"schema":"https://github.com/citation-style-language/schema/raw/master/csl-citation.json"}</w:instrText>
       </w:r>
       <w:r>
         <w:fldChar w:fldCharType="separate"/>
@@ -10875,7 +10894,7 @@
         <w:fldChar w:fldCharType="begin" w:fldLock="1"/>
       </w:r>
       <w:r>
-        <w:instrText>ADDIN CSL_CITATION {"citationItems":[{"id":"ITEM-1","itemData":{"DOI":"10.1007/s00453-006-1214-1","ISBN":"0001401106","ISSN":"01784617","abstract":"A wealth of clustering algorithms has been applied to gene co-expression experiments. These algorithms cover a broad range of approaches, from conventional techniques such as k-means and hierarchical clustering, to graphical approaches such as k-clique communities, weighted gene co-expression networks (WGCNA) and paraclique. Comparison of these methods to evaluate their relative effectiveness provides guidance to algorithm selection, development and implementation. Most prior work on comparative clustering evaluation has focused on parametric methods. Graph theoretical methods are recent additions to the tool set for the global analysis and decomposition of microarray co-expression matrices that have not generally been included in earlier methodological comparisons. In the present study, a variety of parametric and graph theoretical clustering algorithms are compared using well-characterized transcriptomic data at a genome scale from Saccharomyces cerevisiae. For each clustering method under study, a variety of parameters were tested. Jaccard similarity was used to measure each cluster's agreement with every GO and KEGG annotation set, and the highest Jaccard score was assigned to the cluster. Clusters were grouped into small, medium, and large bins, and the Jaccard score of the top five scoring clusters in each bin were averaged and reported as the best average top 5 (BAT5) score for the particular method. Clusters produced by each method were evaluated based upon the positive match to known pathways. This produces a readily interpretable ranking of the relative effectiveness of clustering on the genes. Methods were also tested to determine whether they were able to identify clusters consistent with those identified by other clustering methods. Validation of clusters against known gene classifications demonstrate that for this data, graph-based techniques outperform conventional clustering approaches, suggesting that further development and application of combinatorial strategies is warranted.","author":[{"dropping-particle":"","family":"Abu-Khzam","given":"Faisal N.","non-dropping-particle":"","parse-names":false,"suffix":""},{"dropping-particle":"","family":"Langston","given":"Michael A.","non-dropping-particle":"","parse-names":false,"suffix":""},{"dropping-particle":"","family":"Shanbhag","given":"Pushkar","non-dropping-particle":"","parse-names":false,"suffix":""},{"dropping-particle":"","family":"Symons","given":"Christopher T.","non-dropping-particle":"","parse-names":false,"suffix":""}],"container-title":"Algorithmica (New York)","id":"ITEM-1","issue":"3","issued":{"date-parts":[["2006","7","18"]]},"page":"269-284","publisher":"Springer-Verlag","title":"Scalable parallel algorithms for FPT problems","type":"article-journal","volume":"45"},"uris":["http://www.mendeley.com/documents/?uuid=f4866bdf-4f90-37fe-b0b6-5f7711a30b83"]}],"mendeley":{"formattedCitation":"[16]","plainTextFormattedCitation":"[16]","previouslyFormattedCitation":"[15]"},"properties":{"noteIndex":0},"schema":"https://github.com/citation-style-language/schema/raw/master/csl-citation.json"}</w:instrText>
+        <w:instrText>ADDIN CSL_CITATION {"citationItems":[{"id":"ITEM-1","itemData":{"DOI":"10.1007/s00453-006-1214-1","ISBN":"0001401106","ISSN":"01784617","abstract":"A wealth of clustering algorithms has been applied to gene co-expression experiments. These algorithms cover a broad range of approaches, from conventional techniques such as k-means and hierarchical clustering, to graphical approaches such as k-clique communities, weighted gene co-expression networks (WGCNA) and paraclique. Comparison of these methods to evaluate their relative effectiveness provides guidance to algorithm selection, development and implementation. Most prior work on comparative clustering evaluation has focused on parametric methods. Graph theoretical methods are recent additions to the tool set for the global analysis and decomposition of microarray co-expression matrices that have not generally been included in earlier methodological comparisons. In the present study, a variety of parametric and graph theoretical clustering algorithms are compared using well-characterized transcriptomic data at a genome scale from Saccharomyces cerevisiae. For each clustering method under study, a variety of parameters were tested. Jaccard similarity was used to measure each cluster's agreement with every GO and KEGG annotation set, and the highest Jaccard score was assigned to the cluster. Clusters were grouped into small, medium, and large bins, and the Jaccard score of the top five scoring clusters in each bin were averaged and reported as the best average top 5 (BAT5) score for the particular method. Clusters produced by each method were evaluated based upon the positive match to known pathways. This produces a readily interpretable ranking of the relative effectiveness of clustering on the genes. Methods were also tested to determine whether they were able to identify clusters consistent with those identified by other clustering methods. Validation of clusters against known gene classifications demonstrate that for this data, graph-based techniques outperform conventional clustering approaches, suggesting that further development and application of combinatorial strategies is warranted.","author":[{"dropping-particle":"","family":"Abu-Khzam","given":"Faisal N.","non-dropping-particle":"","parse-names":false,"suffix":""},{"dropping-particle":"","family":"Langston","given":"Michael A.","non-dropping-particle":"","parse-names":false,"suffix":""},{"dropping-particle":"","family":"Shanbhag","given":"Pushkar","non-dropping-particle":"","parse-names":false,"suffix":""},{"dropping-particle":"","family":"Symons","given":"Christopher T.","non-dropping-particle":"","parse-names":false,"suffix":""}],"container-title":"Algorithmica (New York)","id":"ITEM-1","issue":"3","issued":{"date-parts":[["2006","7","18"]]},"page":"269-284","publisher":"Springer-Verlag","title":"Scalable parallel algorithms for FPT problems","type":"article-journal","volume":"45"},"uris":["http://www.mendeley.com/documents/?uuid=f4866bdf-4f90-37fe-b0b6-5f7711a30b83"]}],"mendeley":{"formattedCitation":"[16]","plainTextFormattedCitation":"[16]","previouslyFormattedCitation":"[16]"},"properties":{"noteIndex":0},"schema":"https://github.com/citation-style-language/schema/raw/master/csl-citation.json"}</w:instrText>
       </w:r>
       <w:r>
         <w:fldChar w:fldCharType="separate"/>
@@ -10974,7 +10993,22 @@
       </w:r>
       <w:proofErr w:type="spellEnd"/>
       <w:r>
-        <w:t xml:space="preserve"> library and Python programming language. Main trade-off of using Python instead of C or </w:t>
+        <w:t xml:space="preserve"> library and Py</w:t>
+      </w:r>
+      <w:r>
+        <w:t xml:space="preserve">thon programming language. </w:t>
+      </w:r>
+      <w:r>
+        <w:t>Main</w:t>
+      </w:r>
+      <w:r>
+        <w:t xml:space="preserve"> </w:t>
+      </w:r>
+      <w:r>
+        <w:t>trade</w:t>
+      </w:r>
+      <w:r>
+        <w:t xml:space="preserve">-off of using Python instead of C or </w:t>
       </w:r>
       <w:proofErr w:type="spellStart"/>
       <w:r>
@@ -11020,12 +11054,7 @@
       </w:r>
       <w:proofErr w:type="spellEnd"/>
       <w:r>
-        <w:t xml:space="preserve"> library. On the other side, due to being higher-level language, using Pyt</w:t>
-      </w:r>
-      <w:bookmarkStart w:id="15" w:name="_GoBack"/>
-      <w:bookmarkEnd w:id="15"/>
-      <w:r>
-        <w:t xml:space="preserve">hon allowed to implement more functionality and tests. </w:t>
+        <w:t xml:space="preserve"> library. On the other side, due to being higher-level language, using Python allowed to implement more functionality and tests. </w:t>
       </w:r>
     </w:p>
     <w:p>
@@ -11151,7 +11180,7 @@
         <w:fldChar w:fldCharType="begin" w:fldLock="1"/>
       </w:r>
       <w:r>
-        <w:instrText>ADDIN CSL_CITATION {"citationItems":[{"id":"ITEM-1","itemData":{"ISBN":"047155894X","abstract":"A complete, highly accessible introduction to one of today's most exciting areas of applied mathematics One of the youngest, most vital areas of applied mathematics, combinatorial optimization integrates techniques from combinatorics, linear programming, and the theory of algorithms. Because of its success in solving difficult problems in areas from telecommunications to VLSI, from product distribution to airline crew scheduling, the field has seen a ground swell of activity over the past decade. Combinatorial Optimization is an ideal introduction to this mathematical discipline for advanced undergraduates and graduate students of discrete mathematics, computer science, and operations research. Written by a team of recognized experts, the text offers a thorough, highly accessible treatment of both classical concepts and recent results. The topics include: * Network flow problems * Optimal matching * Integrality of polyhedra * Matroids * NP-completeness Featuring logical and consistent exposition, clear explanations of basic and advanced concepts, many real-world examples, and helpful, skill-building exercises, Combinatorial Optimization is certain to become the standard text in the field for many years to come.","author":[{"dropping-particle":"","family":"Cook","given":"William J","non-dropping-particle":"","parse-names":false,"suffix":""},{"dropping-particle":"","family":"Cunningham","given":"William H","non-dropping-particle":"","parse-names":false,"suffix":""},{"dropping-particle":"","family":"Pulleyblank","given":"William R","non-dropping-particle":"","parse-names":false,"suffix":""},{"dropping-particle":"","family":"Schrijver","given":"Alexander","non-dropping-particle":"","parse-names":false,"suffix":""}],"id":"ITEM-1","issued":{"date-parts":[["1997"]]},"number-of-pages":"355","publisher":"Wiley","title":"Combinatorial Optimization","type":"book"},"uris":["http://www.mendeley.com/documents/?uuid=3f746b25-c54b-3759-9937-d88d1d36a091"]}],"mendeley":{"formattedCitation":"[19]","plainTextFormattedCitation":"[19]","previouslyFormattedCitation":"[18]"},"properties":{"noteIndex":0},"schema":"https://github.com/citation-style-language/schema/raw/master/csl-citation.json"}</w:instrText>
+        <w:instrText>ADDIN CSL_CITATION {"citationItems":[{"id":"ITEM-1","itemData":{"ISBN":"047155894X","abstract":"A complete, highly accessible introduction to one of today's most exciting areas of applied mathematics One of the youngest, most vital areas of applied mathematics, combinatorial optimization integrates techniques from combinatorics, linear programming, and the theory of algorithms. Because of its success in solving difficult problems in areas from telecommunications to VLSI, from product distribution to airline crew scheduling, the field has seen a ground swell of activity over the past decade. Combinatorial Optimization is an ideal introduction to this mathematical discipline for advanced undergraduates and graduate students of discrete mathematics, computer science, and operations research. Written by a team of recognized experts, the text offers a thorough, highly accessible treatment of both classical concepts and recent results. The topics include: * Network flow problems * Optimal matching * Integrality of polyhedra * Matroids * NP-completeness Featuring logical and consistent exposition, clear explanations of basic and advanced concepts, many real-world examples, and helpful, skill-building exercises, Combinatorial Optimization is certain to become the standard text in the field for many years to come.","author":[{"dropping-particle":"","family":"Cook","given":"William J","non-dropping-particle":"","parse-names":false,"suffix":""},{"dropping-particle":"","family":"Cunningham","given":"William H","non-dropping-particle":"","parse-names":false,"suffix":""},{"dropping-particle":"","family":"Pulleyblank","given":"William R","non-dropping-particle":"","parse-names":false,"suffix":""},{"dropping-particle":"","family":"Schrijver","given":"Alexander","non-dropping-particle":"","parse-names":false,"suffix":""}],"id":"ITEM-1","issued":{"date-parts":[["1997"]]},"number-of-pages":"355","publisher":"Wiley","title":"Combinatorial Optimization","type":"book"},"uris":["http://www.mendeley.com/documents/?uuid=3f746b25-c54b-3759-9937-d88d1d36a091"]}],"mendeley":{"formattedCitation":"[19]","plainTextFormattedCitation":"[19]","previouslyFormattedCitation":"[19]"},"properties":{"noteIndex":0},"schema":"https://github.com/citation-style-language/schema/raw/master/csl-citation.json"}</w:instrText>
       </w:r>
       <w:r>
         <w:fldChar w:fldCharType="separate"/>
@@ -11217,13 +11246,17 @@
       <w:r>
         <w:t xml:space="preserve"> </w:t>
       </w:r>
-      <w:proofErr w:type="spellStart"/>
-      <w:r>
-        <w:t>preprocessing</w:t>
-      </w:r>
-      <w:proofErr w:type="spellEnd"/>
-      <w:r>
-        <w:t xml:space="preserve"> and interleaving, namely python’s performance counter </w:t>
+      <w:r>
+        <w:t>kernels. Those measures use</w:t>
+      </w:r>
+      <w:r>
+        <w:t xml:space="preserve"> </w:t>
+      </w:r>
+      <w:r>
+        <w:t>P</w:t>
+      </w:r>
+      <w:r>
+        <w:t xml:space="preserve">ython’s performance counter </w:t>
       </w:r>
       <w:r>
         <w:rPr>
@@ -11232,7 +11265,33 @@
         <w:footnoteReference w:id="4"/>
       </w:r>
       <w:r>
-        <w:t xml:space="preserve"> and number of vertices in the graph visited. </w:t>
+        <w:t>, which is a default tool for benchmarking in Python modules</w:t>
+      </w:r>
+      <w:r>
+        <w:fldChar w:fldCharType="begin" w:fldLock="1"/>
+      </w:r>
+      <w:r>
+        <w:instrText>ADDIN CSL_CITATION {"citationItems":[{"id":"ITEM-1","itemData":{"ISBN":"9781449355722","abstract":"Get a comprehensive, in-depth introduction to the core Python language with this hands-on book. Based on author Mark Lutz's popular training course, this updated fifth edition will help you quickly write efficient, high-quality code with Python. It's an ideal way to begin, whether you're new to programming or a professional developer versed in other languages. Complete with quizzes, exercises, and helpful illustrations, this easy-to-follow, self-paced tutorial gets you started with both Python 2.7 and 3.3-- the latest releases in the 3.X and 2.X lines--plus all other releases in common use today. You'll also learn some advanced language features that recently have become more common in Python code. Explore Python's major built-in object types such as numbers, lists, and dictionaries Create and process objects with Python statements, and learn Python's general syntax model Use functions to avoid code redundancy and package code for reuse Organize statements, functions, and other tools into larger components with modules Dive into classes: Python's object-oriented programming tool for structuring code Write large programs with Python's exception-handling model and development tools Learn advanced Python tools, including decorators, descriptors, metaclasses, and Unicode processing.","author":[{"dropping-particle":"","family":"Lutz","given":"Mark.","non-dropping-particle":"","parse-names":false,"suffix":""}],"id":"ITEM-1","issued":{"date-parts":[["2013"]]},"publisher":"O'Reilly Media","title":"Learning Python.","type":"book"},"locator":"633","uris":["http://www.mendeley.com/documents/?uuid=17493d83-392f-39f2-98e9-86e2351d1f2c"]}],"mendeley":{"formattedCitation":"[20, p. 633]","plainTextFormattedCitation":"[20, p. 633]"},"properties":{"noteIndex":0},"schema":"https://github.com/citation-style-language/schema/raw/master/csl-citation.json"}</w:instrText>
+      </w:r>
+      <w:r>
+        <w:fldChar w:fldCharType="separate"/>
+      </w:r>
+      <w:r>
+        <w:rPr>
+          <w:noProof/>
+        </w:rPr>
+        <w:t>[20, p. 633]</w:t>
+      </w:r>
+      <w:r>
+        <w:fldChar w:fldCharType="end"/>
+      </w:r>
+      <w:bookmarkStart w:id="15" w:name="_GoBack"/>
+      <w:bookmarkEnd w:id="15"/>
+      <w:r>
+        <w:t xml:space="preserve">, </w:t>
+      </w:r>
+      <w:r>
+        <w:t xml:space="preserve">and number of vertices in the graph visited. </w:t>
       </w:r>
     </w:p>
     <w:p>
@@ -11313,7 +11372,7 @@
         <w:fldChar w:fldCharType="begin" w:fldLock="1"/>
       </w:r>
       <w:r>
-        <w:instrText>ADDIN CSL_CITATION {"citationItems":[{"id":"ITEM-1","itemData":{"ISBN":"0486402584","abstract":"Christos H. Papadimitriou and Kenneth Steiglitz have combined the theory of computational complexity developed by computer scientists, and the foundations of mathematical programming developed by the operations research community. This text will be useful to students with a wide range of backgrounds, including computer science, operations research, and electrical engineering. Optimization problems -- The simplex algorithm -- Duality -- computational considerations for the simplex algorithm -- The primal-dual algorithm -- Primal-dual algorithms for max-flow and shortest path: Ford-Fulkerson and Dijkstra -- Primal-dual algorithms for min-cost flow -- Algorithms and complexity -- Efficient algorithms for the max-flow problem -- Algorithms for matching -- Weighted matching -- Spanning trees and matroids -- Integer linear programming -- A cutting-lane algorithm for integer linear programs -- NP-complete problems -- More about NP-completeness -- Approximation algorithms -- Branch-and-bound and dynamic programming -- Local search.","author":[{"dropping-particle":"","family":"Papadimitriou","given":"Christos H.","non-dropping-particle":"","parse-names":false,"suffix":""},{"dropping-particle":"","family":"Steiglitz","given":"Kenneth","non-dropping-particle":"","parse-names":false,"suffix":""}],"id":"ITEM-1","issued":{"date-parts":[["1982"]]},"number-of-pages":"496","publisher":"Prentice Hall","title":"Combinatorial optimization : algorithms and complexity","type":"book"},"uris":["http://www.mendeley.com/documents/?uuid=0e56e8da-fc57-366c-84be-64f82e7b1d8d"]}],"mendeley":{"formattedCitation":"[20]","plainTextFormattedCitation":"[20]","previouslyFormattedCitation":"[19]"},"properties":{"noteIndex":0},"schema":"https://github.com/citation-style-language/schema/raw/master/csl-citation.json"}</w:instrText>
+        <w:instrText>ADDIN CSL_CITATION {"citationItems":[{"id":"ITEM-1","itemData":{"ISBN":"0486402584","abstract":"Christos H. Papadimitriou and Kenneth Steiglitz have combined the theory of computational complexity developed by computer scientists, and the foundations of mathematical programming developed by the operations research community. This text will be useful to students with a wide range of backgrounds, including computer science, operations research, and electrical engineering. Optimization problems -- The simplex algorithm -- Duality -- computational considerations for the simplex algorithm -- The primal-dual algorithm -- Primal-dual algorithms for max-flow and shortest path: Ford-Fulkerson and Dijkstra -- Primal-dual algorithms for min-cost flow -- Algorithms and complexity -- Efficient algorithms for the max-flow problem -- Algorithms for matching -- Weighted matching -- Spanning trees and matroids -- Integer linear programming -- A cutting-lane algorithm for integer linear programs -- NP-complete problems -- More about NP-completeness -- Approximation algorithms -- Branch-and-bound and dynamic programming -- Local search.","author":[{"dropping-particle":"","family":"Papadimitriou","given":"Christos H.","non-dropping-particle":"","parse-names":false,"suffix":""},{"dropping-particle":"","family":"Steiglitz","given":"Kenneth","non-dropping-particle":"","parse-names":false,"suffix":""}],"id":"ITEM-1","issued":{"date-parts":[["1982"]]},"number-of-pages":"496","publisher":"Prentice Hall","title":"Combinatorial optimization : algorithms and complexity","type":"book"},"uris":["http://www.mendeley.com/documents/?uuid=0e56e8da-fc57-366c-84be-64f82e7b1d8d"]}],"mendeley":{"formattedCitation":"[21]","plainTextFormattedCitation":"[21]","previouslyFormattedCitation":"[20]"},"properties":{"noteIndex":0},"schema":"https://github.com/citation-style-language/schema/raw/master/csl-citation.json"}</w:instrText>
       </w:r>
       <w:r>
         <w:fldChar w:fldCharType="separate"/>
@@ -11322,7 +11381,7 @@
         <w:rPr>
           <w:noProof/>
         </w:rPr>
-        <w:t>[20]</w:t>
+        <w:t>[21]</w:t>
       </w:r>
       <w:r>
         <w:fldChar w:fldCharType="end"/>
@@ -11541,6 +11600,7 @@
         </w:numPr>
       </w:pPr>
       <w:r>
+        <w:lastRenderedPageBreak/>
         <w:t xml:space="preserve">Once solution is found, verify solution via </w:t>
       </w:r>
       <w:proofErr w:type="spellStart"/>
@@ -11558,7 +11618,6 @@
         </w:numPr>
       </w:pPr>
       <w:r>
-        <w:lastRenderedPageBreak/>
         <w:t>Save solution to file and record time spent and nodes visited</w:t>
       </w:r>
     </w:p>
@@ -11843,10 +11902,116 @@
       </w:r>
       <w:proofErr w:type="spellEnd"/>
       <w:r>
-        <w:t xml:space="preserve"> rules and manual examination of correctness of the algorithm. Module to visualise solutions for those instances was also implemented.</w:t>
+        <w:t xml:space="preserve"> rules and manual examination of correctness of the algorithm. Module to visualise solutions for those instances </w:t>
+      </w:r>
+      <w:proofErr w:type="gramStart"/>
+      <w:r>
+        <w:t>was also implemented</w:t>
+      </w:r>
+      <w:proofErr w:type="gramEnd"/>
+      <w:r>
+        <w:t>.</w:t>
       </w:r>
     </w:p>
     <w:p/>
+    <w:p>
+      <w:pPr>
+        <w:pStyle w:val="Heading2"/>
+      </w:pPr>
+      <w:r>
+        <w:t>Possible improvements</w:t>
+      </w:r>
+    </w:p>
+    <w:p>
+      <w:r>
+        <w:tab/>
+      </w:r>
+      <w:r>
+        <w:t xml:space="preserve">Various parts of the program make extensive use of </w:t>
+      </w:r>
+      <w:proofErr w:type="spellStart"/>
+      <w:r>
+        <w:t>deepcopy</w:t>
+      </w:r>
+      <w:proofErr w:type="spellEnd"/>
+      <w:r>
+        <w:t xml:space="preserve"> </w:t>
+      </w:r>
+      <m:oMath>
+        <m:r>
+          <w:rPr>
+            <w:rFonts w:ascii="Cambria Math" w:hAnsi="Cambria Math"/>
+          </w:rPr>
+          <m:t>copy()</m:t>
+        </m:r>
+      </m:oMath>
+      <w:r>
+        <w:t xml:space="preserve"> method from </w:t>
+      </w:r>
+      <m:oMath>
+        <m:r>
+          <w:rPr>
+            <w:rFonts w:ascii="Cambria Math" w:hAnsi="Cambria Math"/>
+          </w:rPr>
+          <m:t>igraph</m:t>
+        </m:r>
+      </m:oMath>
+      <w:r>
+        <w:t xml:space="preserve"> as well </w:t>
+      </w:r>
+      <w:proofErr w:type="gramStart"/>
+      <w:r>
+        <w:t xml:space="preserve">as </w:t>
+      </w:r>
+      <w:proofErr w:type="gramEnd"/>
+      <m:oMath>
+        <m:r>
+          <w:rPr>
+            <w:rFonts w:ascii="Cambria Math" w:hAnsi="Cambria Math"/>
+          </w:rPr>
+          <m:t>copy.deepcopy()</m:t>
+        </m:r>
+      </m:oMath>
+      <w:r>
+        <w:t xml:space="preserve">. </w:t>
+      </w:r>
+      <w:r>
+        <w:t>Latter has proven to be time-consuming in real use cases</w:t>
+      </w:r>
+      <w:r>
+        <w:rPr>
+          <w:rStyle w:val="FootnoteReference"/>
+        </w:rPr>
+        <w:footnoteReference w:id="5"/>
+      </w:r>
+      <w:r>
+        <w:t xml:space="preserve">. Apart from rewriting the algorithm in different language, </w:t>
+      </w:r>
+      <m:oMath>
+        <m:r>
+          <w:rPr>
+            <w:rFonts w:ascii="Cambria Math" w:hAnsi="Cambria Math"/>
+          </w:rPr>
+          <m:t>pickle</m:t>
+        </m:r>
+      </m:oMath>
+      <w:r>
+        <w:t xml:space="preserve"> module and two methods used currently </w:t>
+      </w:r>
+      <w:proofErr w:type="gramStart"/>
+      <w:r>
+        <w:t>could be compared</w:t>
+      </w:r>
+      <w:proofErr w:type="gramEnd"/>
+      <w:r>
+        <w:t xml:space="preserve"> as to their time efficiency. </w:t>
+      </w:r>
+    </w:p>
+    <w:p>
+      <w:r>
+        <w:t xml:space="preserve"> </w:t>
+      </w:r>
+    </w:p>
     <w:p>
       <w:pPr>
         <w:pStyle w:val="Heading1"/>
@@ -11899,10 +12064,18 @@
         <w:t xml:space="preserve"> implement one </w:t>
       </w:r>
       <w:r>
-        <w:t xml:space="preserve">algorithm, iterate on it, possibly creating alternative versions with different kernelization and </w:t>
+        <w:t xml:space="preserve">algorithm, iterate on it, possibly creating alternative versions with different </w:t>
       </w:r>
       <w:proofErr w:type="spellStart"/>
       <w:r>
+        <w:t>kernelization</w:t>
+      </w:r>
+      <w:proofErr w:type="spellEnd"/>
+      <w:r>
+        <w:t xml:space="preserve"> and </w:t>
+      </w:r>
+      <w:proofErr w:type="spellStart"/>
+      <w:r>
         <w:t>preprocessing</w:t>
       </w:r>
       <w:proofErr w:type="spellEnd"/>
@@ -11922,7 +12095,11 @@
         <w:t>test cases.</w:t>
       </w:r>
       <w:r>
-        <w:t xml:space="preserve"> Therefore, order of event is analogous to deliverables of the project</w:t>
+        <w:t xml:space="preserve"> </w:t>
+      </w:r>
+      <w:r>
+        <w:lastRenderedPageBreak/>
+        <w:t>Therefore, order of event is analogous to deliverables of the project</w:t>
       </w:r>
       <w:r>
         <w:t xml:space="preserve"> (with cautious internal deadlines in </w:t>
@@ -12238,25 +12415,7 @@
           <w:szCs w:val="24"/>
         </w:rPr>
         <w:tab/>
-        <w:t xml:space="preserve">M. Cygan </w:t>
-      </w:r>
-      <w:r>
-        <w:rPr>
-          <w:rFonts w:cs="Times New Roman"/>
-          <w:i/>
-          <w:iCs/>
-          <w:noProof/>
-          <w:szCs w:val="24"/>
-        </w:rPr>
-        <w:t>et al.</w:t>
-      </w:r>
-      <w:r>
-        <w:rPr>
-          <w:rFonts w:cs="Times New Roman"/>
-          <w:noProof/>
-          <w:szCs w:val="24"/>
-        </w:rPr>
-        <w:t xml:space="preserve">, </w:t>
+        <w:t xml:space="preserve">M. Cygan, F. V. Fomin, Ł. Kowalik, D. Lokshtanov, D. Marx, M. Pilipczuk, M. Pilipczuk, and S. Saurabh, </w:t>
       </w:r>
       <w:r>
         <w:rPr>
@@ -13083,25 +13242,27 @@
         <w:adjustRightInd w:val="0"/>
         <w:ind w:left="640" w:hanging="640"/>
         <w:rPr>
-          <w:noProof/>
-        </w:rPr>
-      </w:pPr>
-      <w:r>
-        <w:rPr>
           <w:rFonts w:cs="Times New Roman"/>
           <w:noProof/>
           <w:szCs w:val="24"/>
         </w:rPr>
-        <w:t>[20]</w:t>
-      </w:r>
+      </w:pPr>
       <w:r>
         <w:rPr>
           <w:rFonts w:cs="Times New Roman"/>
           <w:noProof/>
           <w:szCs w:val="24"/>
         </w:rPr>
+        <w:t>[20]</w:t>
+      </w:r>
+      <w:r>
+        <w:rPr>
+          <w:rFonts w:cs="Times New Roman"/>
+          <w:noProof/>
+          <w:szCs w:val="24"/>
+        </w:rPr>
         <w:tab/>
-        <w:t xml:space="preserve">C. H. Papadimitriou and K. Steiglitz, </w:t>
+        <w:t xml:space="preserve">M. Lutz, </w:t>
       </w:r>
       <w:r>
         <w:rPr>
@@ -13111,6 +13272,53 @@
           <w:noProof/>
           <w:szCs w:val="24"/>
         </w:rPr>
+        <w:t>Learning Python.</w:t>
+      </w:r>
+      <w:r>
+        <w:rPr>
+          <w:rFonts w:cs="Times New Roman"/>
+          <w:noProof/>
+          <w:szCs w:val="24"/>
+        </w:rPr>
+        <w:t xml:space="preserve"> O’Reilly Media, 2013.</w:t>
+      </w:r>
+    </w:p>
+    <w:p>
+      <w:pPr>
+        <w:widowControl w:val="0"/>
+        <w:autoSpaceDE w:val="0"/>
+        <w:autoSpaceDN w:val="0"/>
+        <w:adjustRightInd w:val="0"/>
+        <w:ind w:left="640" w:hanging="640"/>
+        <w:rPr>
+          <w:noProof/>
+        </w:rPr>
+      </w:pPr>
+      <w:r>
+        <w:rPr>
+          <w:rFonts w:cs="Times New Roman"/>
+          <w:noProof/>
+          <w:szCs w:val="24"/>
+        </w:rPr>
+        <w:t>[21]</w:t>
+      </w:r>
+      <w:r>
+        <w:rPr>
+          <w:rFonts w:cs="Times New Roman"/>
+          <w:noProof/>
+          <w:szCs w:val="24"/>
+        </w:rPr>
+        <w:tab/>
+        <w:t xml:space="preserve">C. H. Papadimitriou and K. Steiglitz, </w:t>
+      </w:r>
+      <w:r>
+        <w:rPr>
+          <w:rFonts w:cs="Times New Roman"/>
+          <w:i/>
+          <w:iCs/>
+          <w:noProof/>
+          <w:szCs w:val="24"/>
+        </w:rPr>
         <w:t>Combinatorial optimization</w:t>
       </w:r>
       <w:r>
@@ -13149,7 +13357,7 @@
     </w:p>
     <w:p/>
     <w:sectPr>
-      <w:headerReference w:type="default" r:id="rId12"/>
+      <w:headerReference w:type="default" r:id="rId11"/>
       <w:pgSz w:w="11906" w:h="16838"/>
       <w:pgMar w:top="1440" w:right="1440" w:bottom="1440" w:left="1440" w:header="708" w:footer="708" w:gutter="0"/>
       <w:pgNumType w:start="1"/>
@@ -13161,7 +13369,7 @@
 </file>
 
 <file path=word/comments.xml><?xml version="1.0" encoding="utf-8"?>
-<w:comments xmlns:wpc="http://schemas.microsoft.com/office/word/2010/wordprocessingCanvas" xmlns:cx="http://schemas.microsoft.com/office/drawing/2014/chartex" xmlns:cx1="http://schemas.microsoft.com/office/drawing/2015/9/8/chartex" xmlns:cx2="http://schemas.microsoft.com/office/drawing/2015/10/21/chartex" xmlns:cx3="http://schemas.microsoft.com/office/drawing/2016/5/9/chartex" xmlns:cx4="http://schemas.microsoft.com/office/drawing/2016/5/10/chartex" xmlns:cx5="http://schemas.microsoft.com/office/drawing/2016/5/11/chartex" xmlns:cx6="http://schemas.microsoft.com/office/drawing/2016/5/12/chartex" xmlns:cx7="http://schemas.microsoft.com/office/drawing/2016/5/13/chartex" xmlns:cx8="http://schemas.microsoft.com/office/drawing/2016/5/14/chartex" xmlns:mc="http://schemas.openxmlformats.org/markup-compatibility/2006" xmlns:aink="http://schemas.microsoft.com/office/drawing/2016/ink" xmlns:am3d="http://schemas.microsoft.com/office/drawing/2017/model3d" xmlns:o="urn:schemas-microsoft-com:office:office" xmlns:r="http://schemas.openxmlformats.org/officeDocument/2006/relationships" xmlns:m="http://schemas.openxmlformats.org/officeDocument/2006/math" xmlns:v="urn:schemas-microsoft-com:vml" xmlns:wp14="http://schemas.microsoft.com/office/word/2010/wordprocessingDrawing" xmlns:wp="http://schemas.openxmlformats.org/drawingml/2006/wordprocessingDrawing" xmlns:w10="urn:schemas-microsoft-com:office:word" xmlns:w="http://schemas.openxmlformats.org/wordprocessingml/2006/main" xmlns:w14="http://schemas.microsoft.com/office/word/2010/wordml" xmlns:w15="http://schemas.microsoft.com/office/word/2012/wordml" xmlns:w16cid="http://schemas.microsoft.com/office/word/2016/wordml/cid" xmlns:w16se="http://schemas.microsoft.com/office/word/2015/wordml/symex" xmlns:wpg="http://schemas.microsoft.com/office/word/2010/wordprocessingGroup" xmlns:wpi="http://schemas.microsoft.com/office/word/2010/wordprocessingInk" xmlns:wne="http://schemas.microsoft.com/office/word/2006/wordml" xmlns:wps="http://schemas.microsoft.com/office/word/2010/wordprocessingShape" mc:Ignorable="w14 w15 w16se w16cid wp14">
+<w:comments xmlns:wpc="http://schemas.microsoft.com/office/word/2010/wordprocessingCanvas" xmlns:cx="http://schemas.microsoft.com/office/drawing/2014/chartex" xmlns:cx1="http://schemas.microsoft.com/office/drawing/2015/9/8/chartex" xmlns:mc="http://schemas.openxmlformats.org/markup-compatibility/2006" xmlns:o="urn:schemas-microsoft-com:office:office" xmlns:r="http://schemas.openxmlformats.org/officeDocument/2006/relationships" xmlns:m="http://schemas.openxmlformats.org/officeDocument/2006/math" xmlns:v="urn:schemas-microsoft-com:vml" xmlns:wp14="http://schemas.microsoft.com/office/word/2010/wordprocessingDrawing" xmlns:wp="http://schemas.openxmlformats.org/drawingml/2006/wordprocessingDrawing" xmlns:w10="urn:schemas-microsoft-com:office:word" xmlns:w="http://schemas.openxmlformats.org/wordprocessingml/2006/main" xmlns:w14="http://schemas.microsoft.com/office/word/2010/wordml" xmlns:w15="http://schemas.microsoft.com/office/word/2012/wordml" xmlns:w16se="http://schemas.microsoft.com/office/word/2015/wordml/symex" xmlns:wpg="http://schemas.microsoft.com/office/word/2010/wordprocessingGroup" xmlns:wpi="http://schemas.microsoft.com/office/word/2010/wordprocessingInk" xmlns:wne="http://schemas.microsoft.com/office/word/2006/wordml" xmlns:wps="http://schemas.microsoft.com/office/word/2010/wordprocessingShape" mc:Ignorable="w14 w15 w16se wp14">
   <w:comment w:id="2" w:author="Tymon Lucjan Solecki" w:date="2019-04-15T13:35:00Z" w:initials="TLS">
     <w:p>
       <w:pPr>
@@ -13235,7 +13443,7 @@
 </file>
 
 <file path=word/commentsExtended.xml><?xml version="1.0" encoding="utf-8"?>
-<w15:commentsEx xmlns:wpc="http://schemas.microsoft.com/office/word/2010/wordprocessingCanvas" xmlns:cx="http://schemas.microsoft.com/office/drawing/2014/chartex" xmlns:cx1="http://schemas.microsoft.com/office/drawing/2015/9/8/chartex" xmlns:cx2="http://schemas.microsoft.com/office/drawing/2015/10/21/chartex" xmlns:cx3="http://schemas.microsoft.com/office/drawing/2016/5/9/chartex" xmlns:cx4="http://schemas.microsoft.com/office/drawing/2016/5/10/chartex" xmlns:cx5="http://schemas.microsoft.com/office/drawing/2016/5/11/chartex" xmlns:cx6="http://schemas.microsoft.com/office/drawing/2016/5/12/chartex" xmlns:cx7="http://schemas.microsoft.com/office/drawing/2016/5/13/chartex" xmlns:cx8="http://schemas.microsoft.com/office/drawing/2016/5/14/chartex" xmlns:mc="http://schemas.openxmlformats.org/markup-compatibility/2006" xmlns:aink="http://schemas.microsoft.com/office/drawing/2016/ink" xmlns:am3d="http://schemas.microsoft.com/office/drawing/2017/model3d" xmlns:o="urn:schemas-microsoft-com:office:office" xmlns:r="http://schemas.openxmlformats.org/officeDocument/2006/relationships" xmlns:m="http://schemas.openxmlformats.org/officeDocument/2006/math" xmlns:v="urn:schemas-microsoft-com:vml" xmlns:wp14="http://schemas.microsoft.com/office/word/2010/wordprocessingDrawing" xmlns:wp="http://schemas.openxmlformats.org/drawingml/2006/wordprocessingDrawing" xmlns:w10="urn:schemas-microsoft-com:office:word" xmlns:w="http://schemas.openxmlformats.org/wordprocessingml/2006/main" xmlns:w14="http://schemas.microsoft.com/office/word/2010/wordml" xmlns:w15="http://schemas.microsoft.com/office/word/2012/wordml" xmlns:w16cid="http://schemas.microsoft.com/office/word/2016/wordml/cid" xmlns:w16se="http://schemas.microsoft.com/office/word/2015/wordml/symex" xmlns:wpg="http://schemas.microsoft.com/office/word/2010/wordprocessingGroup" xmlns:wpi="http://schemas.microsoft.com/office/word/2010/wordprocessingInk" xmlns:wne="http://schemas.microsoft.com/office/word/2006/wordml" xmlns:wps="http://schemas.microsoft.com/office/word/2010/wordprocessingShape" mc:Ignorable="w14 w15 w16se w16cid wp14">
+<w15:commentsEx xmlns:wpc="http://schemas.microsoft.com/office/word/2010/wordprocessingCanvas" xmlns:cx="http://schemas.microsoft.com/office/drawing/2014/chartex" xmlns:cx1="http://schemas.microsoft.com/office/drawing/2015/9/8/chartex" xmlns:mc="http://schemas.openxmlformats.org/markup-compatibility/2006" xmlns:o="urn:schemas-microsoft-com:office:office" xmlns:r="http://schemas.openxmlformats.org/officeDocument/2006/relationships" xmlns:m="http://schemas.openxmlformats.org/officeDocument/2006/math" xmlns:v="urn:schemas-microsoft-com:vml" xmlns:wp14="http://schemas.microsoft.com/office/word/2010/wordprocessingDrawing" xmlns:wp="http://schemas.openxmlformats.org/drawingml/2006/wordprocessingDrawing" xmlns:w10="urn:schemas-microsoft-com:office:word" xmlns:w="http://schemas.openxmlformats.org/wordprocessingml/2006/main" xmlns:w14="http://schemas.microsoft.com/office/word/2010/wordml" xmlns:w15="http://schemas.microsoft.com/office/word/2012/wordml" xmlns:w16se="http://schemas.microsoft.com/office/word/2015/wordml/symex" xmlns:wpg="http://schemas.microsoft.com/office/word/2010/wordprocessingGroup" xmlns:wpi="http://schemas.microsoft.com/office/word/2010/wordprocessingInk" xmlns:wne="http://schemas.microsoft.com/office/word/2006/wordml" xmlns:wps="http://schemas.microsoft.com/office/word/2010/wordprocessingShape" mc:Ignorable="w14 w15 w16se wp14">
   <w15:commentEx w15:paraId="7F841BC9" w15:done="0"/>
   <w15:commentEx w15:paraId="454076D9" w15:done="0"/>
   <w15:commentEx w15:paraId="275C9C94" w15:done="0"/>
@@ -13253,7 +13461,7 @@
 </file>
 
 <file path=word/endnotes.xml><?xml version="1.0" encoding="utf-8"?>
-<w:endnotes xmlns:wpc="http://schemas.microsoft.com/office/word/2010/wordprocessingCanvas" xmlns:cx="http://schemas.microsoft.com/office/drawing/2014/chartex" xmlns:cx1="http://schemas.microsoft.com/office/drawing/2015/9/8/chartex" xmlns:cx2="http://schemas.microsoft.com/office/drawing/2015/10/21/chartex" xmlns:cx3="http://schemas.microsoft.com/office/drawing/2016/5/9/chartex" xmlns:cx4="http://schemas.microsoft.com/office/drawing/2016/5/10/chartex" xmlns:cx5="http://schemas.microsoft.com/office/drawing/2016/5/11/chartex" xmlns:cx6="http://schemas.microsoft.com/office/drawing/2016/5/12/chartex" xmlns:cx7="http://schemas.microsoft.com/office/drawing/2016/5/13/chartex" xmlns:cx8="http://schemas.microsoft.com/office/drawing/2016/5/14/chartex" xmlns:mc="http://schemas.openxmlformats.org/markup-compatibility/2006" xmlns:aink="http://schemas.microsoft.com/office/drawing/2016/ink" xmlns:am3d="http://schemas.microsoft.com/office/drawing/2017/model3d" xmlns:o="urn:schemas-microsoft-com:office:office" xmlns:r="http://schemas.openxmlformats.org/officeDocument/2006/relationships" xmlns:m="http://schemas.openxmlformats.org/officeDocument/2006/math" xmlns:v="urn:schemas-microsoft-com:vml" xmlns:wp14="http://schemas.microsoft.com/office/word/2010/wordprocessingDrawing" xmlns:wp="http://schemas.openxmlformats.org/drawingml/2006/wordprocessingDrawing" xmlns:w10="urn:schemas-microsoft-com:office:word" xmlns:w="http://schemas.openxmlformats.org/wordprocessingml/2006/main" xmlns:w14="http://schemas.microsoft.com/office/word/2010/wordml" xmlns:w15="http://schemas.microsoft.com/office/word/2012/wordml" xmlns:w16cid="http://schemas.microsoft.com/office/word/2016/wordml/cid" xmlns:w16se="http://schemas.microsoft.com/office/word/2015/wordml/symex" xmlns:wpg="http://schemas.microsoft.com/office/word/2010/wordprocessingGroup" xmlns:wpi="http://schemas.microsoft.com/office/word/2010/wordprocessingInk" xmlns:wne="http://schemas.microsoft.com/office/word/2006/wordml" xmlns:wps="http://schemas.microsoft.com/office/word/2010/wordprocessingShape" mc:Ignorable="w14 w15 w16se w16cid wp14">
+<w:endnotes xmlns:wpc="http://schemas.microsoft.com/office/word/2010/wordprocessingCanvas" xmlns:cx="http://schemas.microsoft.com/office/drawing/2014/chartex" xmlns:cx1="http://schemas.microsoft.com/office/drawing/2015/9/8/chartex" xmlns:mc="http://schemas.openxmlformats.org/markup-compatibility/2006" xmlns:o="urn:schemas-microsoft-com:office:office" xmlns:r="http://schemas.openxmlformats.org/officeDocument/2006/relationships" xmlns:m="http://schemas.openxmlformats.org/officeDocument/2006/math" xmlns:v="urn:schemas-microsoft-com:vml" xmlns:wp14="http://schemas.microsoft.com/office/word/2010/wordprocessingDrawing" xmlns:wp="http://schemas.openxmlformats.org/drawingml/2006/wordprocessingDrawing" xmlns:w10="urn:schemas-microsoft-com:office:word" xmlns:w="http://schemas.openxmlformats.org/wordprocessingml/2006/main" xmlns:w14="http://schemas.microsoft.com/office/word/2010/wordml" xmlns:w15="http://schemas.microsoft.com/office/word/2012/wordml" xmlns:w16se="http://schemas.microsoft.com/office/word/2015/wordml/symex" xmlns:wpg="http://schemas.microsoft.com/office/word/2010/wordprocessingGroup" xmlns:wpi="http://schemas.microsoft.com/office/word/2010/wordprocessingInk" xmlns:wne="http://schemas.microsoft.com/office/word/2006/wordml" xmlns:wps="http://schemas.microsoft.com/office/word/2010/wordprocessingShape" mc:Ignorable="w14 w15 w16se wp14">
   <w:endnote w:type="separator" w:id="-1">
     <w:p>
       <w:r>
@@ -13272,7 +13480,7 @@
 </file>
 
 <file path=word/footer1.xml><?xml version="1.0" encoding="utf-8"?>
-<w:ftr xmlns:wpc="http://schemas.microsoft.com/office/word/2010/wordprocessingCanvas" xmlns:cx="http://schemas.microsoft.com/office/drawing/2014/chartex" xmlns:cx1="http://schemas.microsoft.com/office/drawing/2015/9/8/chartex" xmlns:cx2="http://schemas.microsoft.com/office/drawing/2015/10/21/chartex" xmlns:cx3="http://schemas.microsoft.com/office/drawing/2016/5/9/chartex" xmlns:cx4="http://schemas.microsoft.com/office/drawing/2016/5/10/chartex" xmlns:cx5="http://schemas.microsoft.com/office/drawing/2016/5/11/chartex" xmlns:cx6="http://schemas.microsoft.com/office/drawing/2016/5/12/chartex" xmlns:cx7="http://schemas.microsoft.com/office/drawing/2016/5/13/chartex" xmlns:cx8="http://schemas.microsoft.com/office/drawing/2016/5/14/chartex" xmlns:mc="http://schemas.openxmlformats.org/markup-compatibility/2006" xmlns:aink="http://schemas.microsoft.com/office/drawing/2016/ink" xmlns:am3d="http://schemas.microsoft.com/office/drawing/2017/model3d" xmlns:o="urn:schemas-microsoft-com:office:office" xmlns:r="http://schemas.openxmlformats.org/officeDocument/2006/relationships" xmlns:m="http://schemas.openxmlformats.org/officeDocument/2006/math" xmlns:v="urn:schemas-microsoft-com:vml" xmlns:wp14="http://schemas.microsoft.com/office/word/2010/wordprocessingDrawing" xmlns:wp="http://schemas.openxmlformats.org/drawingml/2006/wordprocessingDrawing" xmlns:w10="urn:schemas-microsoft-com:office:word" xmlns:w="http://schemas.openxmlformats.org/wordprocessingml/2006/main" xmlns:w14="http://schemas.microsoft.com/office/word/2010/wordml" xmlns:w15="http://schemas.microsoft.com/office/word/2012/wordml" xmlns:w16cid="http://schemas.microsoft.com/office/word/2016/wordml/cid" xmlns:w16se="http://schemas.microsoft.com/office/word/2015/wordml/symex" xmlns:wpg="http://schemas.microsoft.com/office/word/2010/wordprocessingGroup" xmlns:wpi="http://schemas.microsoft.com/office/word/2010/wordprocessingInk" xmlns:wne="http://schemas.microsoft.com/office/word/2006/wordml" xmlns:wps="http://schemas.microsoft.com/office/word/2010/wordprocessingShape" mc:Ignorable="w14 w15 w16se w16cid wp14">
+<w:ftr xmlns:wpc="http://schemas.microsoft.com/office/word/2010/wordprocessingCanvas" xmlns:cx="http://schemas.microsoft.com/office/drawing/2014/chartex" xmlns:cx1="http://schemas.microsoft.com/office/drawing/2015/9/8/chartex" xmlns:mc="http://schemas.openxmlformats.org/markup-compatibility/2006" xmlns:o="urn:schemas-microsoft-com:office:office" xmlns:r="http://schemas.openxmlformats.org/officeDocument/2006/relationships" xmlns:m="http://schemas.openxmlformats.org/officeDocument/2006/math" xmlns:v="urn:schemas-microsoft-com:vml" xmlns:wp14="http://schemas.microsoft.com/office/word/2010/wordprocessingDrawing" xmlns:wp="http://schemas.openxmlformats.org/drawingml/2006/wordprocessingDrawing" xmlns:w10="urn:schemas-microsoft-com:office:word" xmlns:w="http://schemas.openxmlformats.org/wordprocessingml/2006/main" xmlns:w14="http://schemas.microsoft.com/office/word/2010/wordml" xmlns:w15="http://schemas.microsoft.com/office/word/2012/wordml" xmlns:w16se="http://schemas.microsoft.com/office/word/2015/wordml/symex" xmlns:wpg="http://schemas.microsoft.com/office/word/2010/wordprocessingGroup" xmlns:wpi="http://schemas.microsoft.com/office/word/2010/wordprocessingInk" xmlns:wne="http://schemas.microsoft.com/office/word/2006/wordml" xmlns:wps="http://schemas.microsoft.com/office/word/2010/wordprocessingShape" mc:Ignorable="w14 w15 w16se wp14">
   <w:sdt>
     <w:sdtPr>
       <w:id w:val="1240978326"/>
@@ -13305,7 +13513,7 @@
           <w:rPr>
             <w:noProof/>
           </w:rPr>
-          <w:t>9</w:t>
+          <w:t>1</w:t>
         </w:r>
         <w:r>
           <w:rPr>
@@ -13325,7 +13533,7 @@
 </file>
 
 <file path=word/footnotes.xml><?xml version="1.0" encoding="utf-8"?>
-<w:footnotes xmlns:wpc="http://schemas.microsoft.com/office/word/2010/wordprocessingCanvas" xmlns:cx="http://schemas.microsoft.com/office/drawing/2014/chartex" xmlns:cx1="http://schemas.microsoft.com/office/drawing/2015/9/8/chartex" xmlns:cx2="http://schemas.microsoft.com/office/drawing/2015/10/21/chartex" xmlns:cx3="http://schemas.microsoft.com/office/drawing/2016/5/9/chartex" xmlns:cx4="http://schemas.microsoft.com/office/drawing/2016/5/10/chartex" xmlns:cx5="http://schemas.microsoft.com/office/drawing/2016/5/11/chartex" xmlns:cx6="http://schemas.microsoft.com/office/drawing/2016/5/12/chartex" xmlns:cx7="http://schemas.microsoft.com/office/drawing/2016/5/13/chartex" xmlns:cx8="http://schemas.microsoft.com/office/drawing/2016/5/14/chartex" xmlns:mc="http://schemas.openxmlformats.org/markup-compatibility/2006" xmlns:aink="http://schemas.microsoft.com/office/drawing/2016/ink" xmlns:am3d="http://schemas.microsoft.com/office/drawing/2017/model3d" xmlns:o="urn:schemas-microsoft-com:office:office" xmlns:r="http://schemas.openxmlformats.org/officeDocument/2006/relationships" xmlns:m="http://schemas.openxmlformats.org/officeDocument/2006/math" xmlns:v="urn:schemas-microsoft-com:vml" xmlns:wp14="http://schemas.microsoft.com/office/word/2010/wordprocessingDrawing" xmlns:wp="http://schemas.openxmlformats.org/drawingml/2006/wordprocessingDrawing" xmlns:w10="urn:schemas-microsoft-com:office:word" xmlns:w="http://schemas.openxmlformats.org/wordprocessingml/2006/main" xmlns:w14="http://schemas.microsoft.com/office/word/2010/wordml" xmlns:w15="http://schemas.microsoft.com/office/word/2012/wordml" xmlns:w16cid="http://schemas.microsoft.com/office/word/2016/wordml/cid" xmlns:w16se="http://schemas.microsoft.com/office/word/2015/wordml/symex" xmlns:wpg="http://schemas.microsoft.com/office/word/2010/wordprocessingGroup" xmlns:wpi="http://schemas.microsoft.com/office/word/2010/wordprocessingInk" xmlns:wne="http://schemas.microsoft.com/office/word/2006/wordml" xmlns:wps="http://schemas.microsoft.com/office/word/2010/wordprocessingShape" mc:Ignorable="w14 w15 w16se w16cid wp14">
+<w:footnotes xmlns:wpc="http://schemas.microsoft.com/office/word/2010/wordprocessingCanvas" xmlns:cx="http://schemas.microsoft.com/office/drawing/2014/chartex" xmlns:cx1="http://schemas.microsoft.com/office/drawing/2015/9/8/chartex" xmlns:mc="http://schemas.openxmlformats.org/markup-compatibility/2006" xmlns:o="urn:schemas-microsoft-com:office:office" xmlns:r="http://schemas.openxmlformats.org/officeDocument/2006/relationships" xmlns:m="http://schemas.openxmlformats.org/officeDocument/2006/math" xmlns:v="urn:schemas-microsoft-com:vml" xmlns:wp14="http://schemas.microsoft.com/office/word/2010/wordprocessingDrawing" xmlns:wp="http://schemas.openxmlformats.org/drawingml/2006/wordprocessingDrawing" xmlns:w10="urn:schemas-microsoft-com:office:word" xmlns:w="http://schemas.openxmlformats.org/wordprocessingml/2006/main" xmlns:w14="http://schemas.microsoft.com/office/word/2010/wordml" xmlns:w15="http://schemas.microsoft.com/office/word/2012/wordml" xmlns:w16se="http://schemas.microsoft.com/office/word/2015/wordml/symex" xmlns:wpg="http://schemas.microsoft.com/office/word/2010/wordprocessingGroup" xmlns:wpi="http://schemas.microsoft.com/office/word/2010/wordprocessingInk" xmlns:wne="http://schemas.microsoft.com/office/word/2006/wordml" xmlns:wps="http://schemas.microsoft.com/office/word/2010/wordprocessingShape" mc:Ignorable="w14 w15 w16se wp14">
   <w:footnote w:type="separator" w:id="-1">
     <w:p>
       <w:r>
@@ -13460,6 +13668,77 @@
             <w:rStyle w:val="Hyperlink"/>
           </w:rPr>
           <w:t>https://docs.python.org/3/library/time.html</w:t>
+        </w:r>
+      </w:hyperlink>
+    </w:p>
+  </w:footnote>
+  <w:footnote w:id="5">
+    <w:p>
+      <w:pPr>
+        <w:rPr>
+          <w:sz w:val="28"/>
+          <w:szCs w:val="28"/>
+        </w:rPr>
+      </w:pPr>
+      <w:r>
+        <w:rPr>
+          <w:rStyle w:val="FootnoteReference"/>
+          <w:sz w:val="20"/>
+          <w:szCs w:val="20"/>
+        </w:rPr>
+        <w:footnoteRef/>
+      </w:r>
+      <w:r>
+        <w:rPr>
+          <w:sz w:val="20"/>
+          <w:szCs w:val="20"/>
+        </w:rPr>
+        <w:t xml:space="preserve"> </w:t>
+      </w:r>
+      <w:hyperlink r:id="rId7" w:history="1">
+        <w:r>
+          <w:rPr>
+            <w:rStyle w:val="Hyperlink"/>
+            <w:sz w:val="20"/>
+            <w:szCs w:val="20"/>
+          </w:rPr>
+          <w:t>https://stackoverflow.com/questions/24756712/deepcopy-is-extremely-slow</w:t>
+        </w:r>
+      </w:hyperlink>
+      <w:r>
+        <w:rPr>
+          <w:sz w:val="20"/>
+          <w:szCs w:val="20"/>
+        </w:rPr>
+        <w:t xml:space="preserve">, </w:t>
+      </w:r>
+      <w:hyperlink r:id="rId8" w:history="1">
+        <w:r>
+          <w:rPr>
+            <w:rStyle w:val="Hyperlink"/>
+            <w:color w:val="1155CC"/>
+            <w:sz w:val="20"/>
+            <w:szCs w:val="20"/>
+          </w:rPr>
+          <w:t>https://stackoverflow.com/questions/8957400/what-is-the-runtime-complexity-of-pythons-deepcopy</w:t>
+        </w:r>
+      </w:hyperlink>
+      <w:r>
+        <w:rPr>
+          <w:sz w:val="20"/>
+          <w:szCs w:val="20"/>
+        </w:rPr>
+        <w:t xml:space="preserve">, </w:t>
+      </w:r>
+      <w:hyperlink r:id="rId9" w:history="1">
+        <w:r>
+          <w:rPr>
+            <w:rStyle w:val="Hyperlink"/>
+            <w:color w:val="1155CC"/>
+            <w:sz w:val="20"/>
+            <w:szCs w:val="20"/>
+          </w:rPr>
+          <w:t>https://writeonly.wordpress.com/2009/05/07/deepcopy-is-a-pig-for-simple-data/</w:t>
         </w:r>
       </w:hyperlink>
     </w:p>
@@ -13468,7 +13747,7 @@
 </file>
 
 <file path=word/header1.xml><?xml version="1.0" encoding="utf-8"?>
-<w:hdr xmlns:wpc="http://schemas.microsoft.com/office/word/2010/wordprocessingCanvas" xmlns:cx="http://schemas.microsoft.com/office/drawing/2014/chartex" xmlns:cx1="http://schemas.microsoft.com/office/drawing/2015/9/8/chartex" xmlns:cx2="http://schemas.microsoft.com/office/drawing/2015/10/21/chartex" xmlns:cx3="http://schemas.microsoft.com/office/drawing/2016/5/9/chartex" xmlns:cx4="http://schemas.microsoft.com/office/drawing/2016/5/10/chartex" xmlns:cx5="http://schemas.microsoft.com/office/drawing/2016/5/11/chartex" xmlns:cx6="http://schemas.microsoft.com/office/drawing/2016/5/12/chartex" xmlns:cx7="http://schemas.microsoft.com/office/drawing/2016/5/13/chartex" xmlns:cx8="http://schemas.microsoft.com/office/drawing/2016/5/14/chartex" xmlns:mc="http://schemas.openxmlformats.org/markup-compatibility/2006" xmlns:aink="http://schemas.microsoft.com/office/drawing/2016/ink" xmlns:am3d="http://schemas.microsoft.com/office/drawing/2017/model3d" xmlns:o="urn:schemas-microsoft-com:office:office" xmlns:r="http://schemas.openxmlformats.org/officeDocument/2006/relationships" xmlns:m="http://schemas.openxmlformats.org/officeDocument/2006/math" xmlns:v="urn:schemas-microsoft-com:vml" xmlns:wp14="http://schemas.microsoft.com/office/word/2010/wordprocessingDrawing" xmlns:wp="http://schemas.openxmlformats.org/drawingml/2006/wordprocessingDrawing" xmlns:w10="urn:schemas-microsoft-com:office:word" xmlns:w="http://schemas.openxmlformats.org/wordprocessingml/2006/main" xmlns:w14="http://schemas.microsoft.com/office/word/2010/wordml" xmlns:w15="http://schemas.microsoft.com/office/word/2012/wordml" xmlns:w16cid="http://schemas.microsoft.com/office/word/2016/wordml/cid" xmlns:w16se="http://schemas.microsoft.com/office/word/2015/wordml/symex" xmlns:wpg="http://schemas.microsoft.com/office/word/2010/wordprocessingGroup" xmlns:wpi="http://schemas.microsoft.com/office/word/2010/wordprocessingInk" xmlns:wne="http://schemas.microsoft.com/office/word/2006/wordml" xmlns:wps="http://schemas.microsoft.com/office/word/2010/wordprocessingShape" mc:Ignorable="w14 w15 w16se w16cid wp14">
+<w:hdr xmlns:wpc="http://schemas.microsoft.com/office/word/2010/wordprocessingCanvas" xmlns:cx="http://schemas.microsoft.com/office/drawing/2014/chartex" xmlns:cx1="http://schemas.microsoft.com/office/drawing/2015/9/8/chartex" xmlns:mc="http://schemas.openxmlformats.org/markup-compatibility/2006" xmlns:o="urn:schemas-microsoft-com:office:office" xmlns:r="http://schemas.openxmlformats.org/officeDocument/2006/relationships" xmlns:m="http://schemas.openxmlformats.org/officeDocument/2006/math" xmlns:v="urn:schemas-microsoft-com:vml" xmlns:wp14="http://schemas.microsoft.com/office/word/2010/wordprocessingDrawing" xmlns:wp="http://schemas.openxmlformats.org/drawingml/2006/wordprocessingDrawing" xmlns:w10="urn:schemas-microsoft-com:office:word" xmlns:w="http://schemas.openxmlformats.org/wordprocessingml/2006/main" xmlns:w14="http://schemas.microsoft.com/office/word/2010/wordml" xmlns:w15="http://schemas.microsoft.com/office/word/2012/wordml" xmlns:w16se="http://schemas.microsoft.com/office/word/2015/wordml/symex" xmlns:wpg="http://schemas.microsoft.com/office/word/2010/wordprocessingGroup" xmlns:wpi="http://schemas.microsoft.com/office/word/2010/wordprocessingInk" xmlns:wne="http://schemas.microsoft.com/office/word/2006/wordml" xmlns:wps="http://schemas.microsoft.com/office/word/2010/wordprocessingShape" mc:Ignorable="w14 w15 w16se wp14">
   <w:p>
     <w:pPr>
       <w:pStyle w:val="Header"/>
@@ -13478,7 +13757,7 @@
 </file>
 
 <file path=word/numbering.xml><?xml version="1.0" encoding="utf-8"?>
-<w:numbering xmlns:wpc="http://schemas.microsoft.com/office/word/2010/wordprocessingCanvas" xmlns:cx="http://schemas.microsoft.com/office/drawing/2014/chartex" xmlns:cx1="http://schemas.microsoft.com/office/drawing/2015/9/8/chartex" xmlns:cx2="http://schemas.microsoft.com/office/drawing/2015/10/21/chartex" xmlns:cx3="http://schemas.microsoft.com/office/drawing/2016/5/9/chartex" xmlns:cx4="http://schemas.microsoft.com/office/drawing/2016/5/10/chartex" xmlns:cx5="http://schemas.microsoft.com/office/drawing/2016/5/11/chartex" xmlns:cx6="http://schemas.microsoft.com/office/drawing/2016/5/12/chartex" xmlns:cx7="http://schemas.microsoft.com/office/drawing/2016/5/13/chartex" xmlns:cx8="http://schemas.microsoft.com/office/drawing/2016/5/14/chartex" xmlns:mc="http://schemas.openxmlformats.org/markup-compatibility/2006" xmlns:aink="http://schemas.microsoft.com/office/drawing/2016/ink" xmlns:am3d="http://schemas.microsoft.com/office/drawing/2017/model3d" xmlns:o="urn:schemas-microsoft-com:office:office" xmlns:r="http://schemas.openxmlformats.org/officeDocument/2006/relationships" xmlns:m="http://schemas.openxmlformats.org/officeDocument/2006/math" xmlns:v="urn:schemas-microsoft-com:vml" xmlns:wp14="http://schemas.microsoft.com/office/word/2010/wordprocessingDrawing" xmlns:wp="http://schemas.openxmlformats.org/drawingml/2006/wordprocessingDrawing" xmlns:w10="urn:schemas-microsoft-com:office:word" xmlns:w="http://schemas.openxmlformats.org/wordprocessingml/2006/main" xmlns:w14="http://schemas.microsoft.com/office/word/2010/wordml" xmlns:w15="http://schemas.microsoft.com/office/word/2012/wordml" xmlns:w16cid="http://schemas.microsoft.com/office/word/2016/wordml/cid" xmlns:w16se="http://schemas.microsoft.com/office/word/2015/wordml/symex" xmlns:wpg="http://schemas.microsoft.com/office/word/2010/wordprocessingGroup" xmlns:wpi="http://schemas.microsoft.com/office/word/2010/wordprocessingInk" xmlns:wne="http://schemas.microsoft.com/office/word/2006/wordml" xmlns:wps="http://schemas.microsoft.com/office/word/2010/wordprocessingShape" mc:Ignorable="w14 w15 w16se w16cid wp14">
+<w:numbering xmlns:wpc="http://schemas.microsoft.com/office/word/2010/wordprocessingCanvas" xmlns:cx="http://schemas.microsoft.com/office/drawing/2014/chartex" xmlns:cx1="http://schemas.microsoft.com/office/drawing/2015/9/8/chartex" xmlns:mc="http://schemas.openxmlformats.org/markup-compatibility/2006" xmlns:o="urn:schemas-microsoft-com:office:office" xmlns:r="http://schemas.openxmlformats.org/officeDocument/2006/relationships" xmlns:m="http://schemas.openxmlformats.org/officeDocument/2006/math" xmlns:v="urn:schemas-microsoft-com:vml" xmlns:wp14="http://schemas.microsoft.com/office/word/2010/wordprocessingDrawing" xmlns:wp="http://schemas.openxmlformats.org/drawingml/2006/wordprocessingDrawing" xmlns:w10="urn:schemas-microsoft-com:office:word" xmlns:w="http://schemas.openxmlformats.org/wordprocessingml/2006/main" xmlns:w14="http://schemas.microsoft.com/office/word/2010/wordml" xmlns:w15="http://schemas.microsoft.com/office/word/2012/wordml" xmlns:w16se="http://schemas.microsoft.com/office/word/2015/wordml/symex" xmlns:wpg="http://schemas.microsoft.com/office/word/2010/wordprocessingGroup" xmlns:wpi="http://schemas.microsoft.com/office/word/2010/wordprocessingInk" xmlns:wne="http://schemas.microsoft.com/office/word/2006/wordml" xmlns:wps="http://schemas.microsoft.com/office/word/2010/wordprocessingShape" mc:Ignorable="w14 w15 w16se wp14">
   <w:abstractNum w:abstractNumId="0" w15:restartNumberingAfterBreak="0">
     <w:nsid w:val="068A19BC"/>
     <w:multiLevelType w:val="multilevel"/>
@@ -14505,7 +14784,7 @@
 </file>
 
 <file path=word/people.xml><?xml version="1.0" encoding="utf-8"?>
-<w15:people xmlns:wpc="http://schemas.microsoft.com/office/word/2010/wordprocessingCanvas" xmlns:cx="http://schemas.microsoft.com/office/drawing/2014/chartex" xmlns:cx1="http://schemas.microsoft.com/office/drawing/2015/9/8/chartex" xmlns:cx2="http://schemas.microsoft.com/office/drawing/2015/10/21/chartex" xmlns:cx3="http://schemas.microsoft.com/office/drawing/2016/5/9/chartex" xmlns:cx4="http://schemas.microsoft.com/office/drawing/2016/5/10/chartex" xmlns:cx5="http://schemas.microsoft.com/office/drawing/2016/5/11/chartex" xmlns:cx6="http://schemas.microsoft.com/office/drawing/2016/5/12/chartex" xmlns:cx7="http://schemas.microsoft.com/office/drawing/2016/5/13/chartex" xmlns:cx8="http://schemas.microsoft.com/office/drawing/2016/5/14/chartex" xmlns:mc="http://schemas.openxmlformats.org/markup-compatibility/2006" xmlns:aink="http://schemas.microsoft.com/office/drawing/2016/ink" xmlns:am3d="http://schemas.microsoft.com/office/drawing/2017/model3d" xmlns:o="urn:schemas-microsoft-com:office:office" xmlns:r="http://schemas.openxmlformats.org/officeDocument/2006/relationships" xmlns:m="http://schemas.openxmlformats.org/officeDocument/2006/math" xmlns:v="urn:schemas-microsoft-com:vml" xmlns:wp14="http://schemas.microsoft.com/office/word/2010/wordprocessingDrawing" xmlns:wp="http://schemas.openxmlformats.org/drawingml/2006/wordprocessingDrawing" xmlns:w10="urn:schemas-microsoft-com:office:word" xmlns:w="http://schemas.openxmlformats.org/wordprocessingml/2006/main" xmlns:w14="http://schemas.microsoft.com/office/word/2010/wordml" xmlns:w15="http://schemas.microsoft.com/office/word/2012/wordml" xmlns:w16cid="http://schemas.microsoft.com/office/word/2016/wordml/cid" xmlns:w16se="http://schemas.microsoft.com/office/word/2015/wordml/symex" xmlns:wpg="http://schemas.microsoft.com/office/word/2010/wordprocessingGroup" xmlns:wpi="http://schemas.microsoft.com/office/word/2010/wordprocessingInk" xmlns:wne="http://schemas.microsoft.com/office/word/2006/wordml" xmlns:wps="http://schemas.microsoft.com/office/word/2010/wordprocessingShape" mc:Ignorable="w14 w15 w16se w16cid wp14">
+<w15:people xmlns:wpc="http://schemas.microsoft.com/office/word/2010/wordprocessingCanvas" xmlns:cx="http://schemas.microsoft.com/office/drawing/2014/chartex" xmlns:cx1="http://schemas.microsoft.com/office/drawing/2015/9/8/chartex" xmlns:mc="http://schemas.openxmlformats.org/markup-compatibility/2006" xmlns:o="urn:schemas-microsoft-com:office:office" xmlns:r="http://schemas.openxmlformats.org/officeDocument/2006/relationships" xmlns:m="http://schemas.openxmlformats.org/officeDocument/2006/math" xmlns:v="urn:schemas-microsoft-com:vml" xmlns:wp14="http://schemas.microsoft.com/office/word/2010/wordprocessingDrawing" xmlns:wp="http://schemas.openxmlformats.org/drawingml/2006/wordprocessingDrawing" xmlns:w10="urn:schemas-microsoft-com:office:word" xmlns:w="http://schemas.openxmlformats.org/wordprocessingml/2006/main" xmlns:w14="http://schemas.microsoft.com/office/word/2010/wordml" xmlns:w15="http://schemas.microsoft.com/office/word/2012/wordml" xmlns:w16se="http://schemas.microsoft.com/office/word/2015/wordml/symex" xmlns:wpg="http://schemas.microsoft.com/office/word/2010/wordprocessingGroup" xmlns:wpi="http://schemas.microsoft.com/office/word/2010/wordprocessingInk" xmlns:wne="http://schemas.microsoft.com/office/word/2006/wordml" xmlns:wps="http://schemas.microsoft.com/office/word/2010/wordprocessingShape" mc:Ignorable="w14 w15 w16se wp14">
   <w15:person w15:author="Tymon Lucjan Solecki">
     <w15:presenceInfo w15:providerId="None" w15:userId="Tymon Lucjan Solecki"/>
   </w15:person>
@@ -14513,7 +14792,7 @@
 </file>
 
 <file path=word/styles.xml><?xml version="1.0" encoding="utf-8"?>
-<w:styles xmlns:mc="http://schemas.openxmlformats.org/markup-compatibility/2006" xmlns:r="http://schemas.openxmlformats.org/officeDocument/2006/relationships" xmlns:w="http://schemas.openxmlformats.org/wordprocessingml/2006/main" xmlns:w14="http://schemas.microsoft.com/office/word/2010/wordml" xmlns:w15="http://schemas.microsoft.com/office/word/2012/wordml" xmlns:w16cid="http://schemas.microsoft.com/office/word/2016/wordml/cid" xmlns:w16se="http://schemas.microsoft.com/office/word/2015/wordml/symex" mc:Ignorable="w14 w15 w16se w16cid">
+<w:styles xmlns:mc="http://schemas.openxmlformats.org/markup-compatibility/2006" xmlns:r="http://schemas.openxmlformats.org/officeDocument/2006/relationships" xmlns:w="http://schemas.openxmlformats.org/wordprocessingml/2006/main" xmlns:w14="http://schemas.microsoft.com/office/word/2010/wordml" xmlns:w15="http://schemas.microsoft.com/office/word/2012/wordml" xmlns:w16se="http://schemas.microsoft.com/office/word/2015/wordml/symex" mc:Ignorable="w14 w15 w16se">
   <w:docDefaults>
     <w:rPrDefault>
       <w:rPr>
@@ -14529,7 +14808,7 @@
       </w:pPr>
     </w:pPrDefault>
   </w:docDefaults>
-  <w:latentStyles w:defLockedState="0" w:defUIPriority="99" w:defSemiHidden="0" w:defUnhideWhenUsed="0" w:defQFormat="0" w:count="375">
+  <w:latentStyles w:defLockedState="0" w:defUIPriority="99" w:defSemiHidden="0" w:defUnhideWhenUsed="0" w:defQFormat="0" w:count="371">
     <w:lsdException w:name="Normal" w:uiPriority="0" w:qFormat="1"/>
     <w:lsdException w:name="heading 1" w:uiPriority="9" w:qFormat="1"/>
     <w:lsdException w:name="heading 2" w:semiHidden="1" w:uiPriority="9" w:unhideWhenUsed="1" w:qFormat="1"/>
@@ -14901,10 +15180,6 @@
     <w:lsdException w:name="List Table 5 Dark Accent 6" w:uiPriority="50"/>
     <w:lsdException w:name="List Table 6 Colorful Accent 6" w:uiPriority="51"/>
     <w:lsdException w:name="List Table 7 Colorful Accent 6" w:uiPriority="52"/>
-    <w:lsdException w:name="Mention" w:semiHidden="1" w:unhideWhenUsed="1"/>
-    <w:lsdException w:name="Smart Hyperlink" w:semiHidden="1" w:unhideWhenUsed="1"/>
-    <w:lsdException w:name="Hashtag" w:semiHidden="1" w:unhideWhenUsed="1"/>
-    <w:lsdException w:name="Unresolved Mention" w:semiHidden="1" w:unhideWhenUsed="1"/>
   </w:latentStyles>
   <w:style w:type="paragraph" w:default="1" w:styleId="Normal">
     <w:name w:val="Normal"/>
@@ -15771,7 +16046,7 @@
 </file>
 
 <file path=customXml/itemProps1.xml><?xml version="1.0" encoding="utf-8"?>
-<ds:datastoreItem xmlns:ds="http://schemas.openxmlformats.org/officeDocument/2006/customXml" ds:itemID="{4FDB334D-8626-4E27-93A8-4FF6B164CF42}">
+<ds:datastoreItem xmlns:ds="http://schemas.openxmlformats.org/officeDocument/2006/customXml" ds:itemID="{AE7BF7EC-8E13-4E38-BA06-D445B53D1B2F}">
   <ds:schemaRefs>
     <ds:schemaRef ds:uri="http://schemas.openxmlformats.org/officeDocument/2006/bibliography"/>
   </ds:schemaRefs>

--- a/dissertation-final-ts.docx
+++ b/dissertation-final-ts.docx
@@ -1424,32 +1424,6 @@
     </w:p>
     <w:p>
       <w:pPr>
-        <w:rPr>
-          <w:rFonts w:ascii="Times New Roman" w:hAnsi="Times New Roman" w:cs="Times New Roman"/>
-          <w:sz w:val="24"/>
-          <w:szCs w:val="24"/>
-        </w:rPr>
-      </w:pPr>
-      <w:commentRangeStart w:id="2"/>
-      <w:r>
-        <w:t xml:space="preserve">If time allows it, </w:t>
-      </w:r>
-      <w:r>
-        <w:t>we</w:t>
-      </w:r>
-      <w:r>
-        <w:t xml:space="preserve"> might explore different approaches for exact V-C problem solutions, like SAT or SMT-solver based algorithms.</w:t>
-      </w:r>
-      <w:commentRangeEnd w:id="2"/>
-      <w:r>
-        <w:rPr>
-          <w:rStyle w:val="CommentReference"/>
-        </w:rPr>
-        <w:commentReference w:id="2"/>
-      </w:r>
-    </w:p>
-    <w:p>
-      <w:pPr>
         <w:pStyle w:val="Heading2"/>
         <w:rPr>
           <w:rFonts w:ascii="Times New Roman" w:hAnsi="Times New Roman" w:cs="Times New Roman"/>
@@ -1459,11 +1433,11 @@
           <w:szCs w:val="36"/>
         </w:rPr>
       </w:pPr>
-      <w:bookmarkStart w:id="3" w:name="_Toc531605772"/>
+      <w:bookmarkStart w:id="2" w:name="_Toc531605772"/>
       <w:r>
         <w:t>Preliminaries</w:t>
       </w:r>
-      <w:bookmarkEnd w:id="3"/>
+      <w:bookmarkEnd w:id="2"/>
     </w:p>
     <w:p>
       <w:pPr>
@@ -2036,19 +2010,22 @@
         </w:rPr>
       </w:pPr>
       <w:r>
+        <w:t xml:space="preserve">In terms of Vertex Cover, input for the program is a graph and a number </w:t>
+      </w:r>
+      <m:oMath>
+        <m:r>
+          <w:rPr>
+            <w:rFonts w:ascii="Cambria Math" w:hAnsi="Cambria Math"/>
+          </w:rPr>
+          <m:t>k</m:t>
+        </m:r>
+      </m:oMath>
+      <w:r>
+        <w:t xml:space="preserve"> of size of vertex cover (in its decision version). Therefore, input size could be described by the number of vertices in the graph, or by </w:t>
+      </w:r>
+      <w:r>
         <w:lastRenderedPageBreak/>
-        <w:t xml:space="preserve">In terms of Vertex Cover, input for the program is a graph and a number </w:t>
-      </w:r>
-      <m:oMath>
-        <m:r>
-          <w:rPr>
-            <w:rFonts w:ascii="Cambria Math" w:hAnsi="Cambria Math"/>
-          </w:rPr>
-          <m:t>k</m:t>
-        </m:r>
-      </m:oMath>
-      <w:r>
-        <w:t xml:space="preserve"> of size of vertex cover (in its decision version). Therefore, input size could be described by the number of vertices in the graph, or by the number of edges in the graph, or by some combination of both.</w:t>
+        <w:t>the number of edges in the graph, or by some combination of both.</w:t>
       </w:r>
       <w:r>
         <w:t xml:space="preserve"> In this work, unless stated otherwise, input size is described as a pair </w:t>
@@ -2909,11 +2886,11 @@
       <w:pPr>
         <w:pStyle w:val="Heading1"/>
       </w:pPr>
-      <w:bookmarkStart w:id="4" w:name="_Toc531605773"/>
+      <w:bookmarkStart w:id="3" w:name="_Toc531605773"/>
       <w:r>
         <w:t>Chapter 2: Literature review</w:t>
       </w:r>
-      <w:bookmarkEnd w:id="4"/>
+      <w:bookmarkEnd w:id="3"/>
     </w:p>
     <w:p>
       <w:r>
@@ -3037,7 +3014,6 @@
         </w:rPr>
       </w:pPr>
       <w:r>
-        <w:lastRenderedPageBreak/>
         <w:t>Fixed-parameter tractable algorithms</w:t>
       </w:r>
     </w:p>
@@ -3050,6 +3026,7 @@
         </w:rPr>
       </w:pPr>
       <w:r>
+        <w:lastRenderedPageBreak/>
         <w:t xml:space="preserve">A parameterized problem is a </w:t>
       </w:r>
       <w:r>
@@ -3966,11 +3943,11 @@
       <w:pPr>
         <w:pStyle w:val="Heading2"/>
       </w:pPr>
-      <w:bookmarkStart w:id="5" w:name="_Toc531605774"/>
+      <w:bookmarkStart w:id="4" w:name="_Toc531605774"/>
       <w:r>
         <w:t>Kernel reductions for Vertex Cover</w:t>
       </w:r>
-      <w:bookmarkEnd w:id="5"/>
+      <w:bookmarkEnd w:id="4"/>
     </w:p>
     <w:p>
       <w:pPr>
@@ -4341,7 +4318,6 @@
         </w:rPr>
       </w:pPr>
       <w:r>
-        <w:lastRenderedPageBreak/>
         <w:t>Reduction VC.2</w:t>
       </w:r>
     </w:p>
@@ -4354,6 +4330,7 @@
         </w:rPr>
       </w:pPr>
       <w:r>
+        <w:lastRenderedPageBreak/>
         <w:t xml:space="preserve">If there is a vertex </w:t>
       </w:r>
       <m:oMath>
@@ -6072,11 +6049,11 @@
           <w:szCs w:val="36"/>
         </w:rPr>
       </w:pPr>
-      <w:bookmarkStart w:id="6" w:name="_Toc531605775"/>
+      <w:bookmarkStart w:id="5" w:name="_Toc531605775"/>
       <w:r>
         <w:t>Linear Programming</w:t>
       </w:r>
-      <w:bookmarkEnd w:id="6"/>
+      <w:bookmarkEnd w:id="5"/>
     </w:p>
     <w:p>
       <w:pPr>
@@ -6512,18 +6489,12 @@
       <w:r>
         <w:t xml:space="preserve">. </w:t>
       </w:r>
+      <w:commentRangeStart w:id="6"/>
       <w:commentRangeStart w:id="7"/>
       <w:r>
         <w:t xml:space="preserve">Notice that if additional requirement </w:t>
       </w:r>
       <m:oMath>
-        <m:r>
-          <w:rPr>
-            <w:rFonts w:ascii="Cambria Math" w:hAnsi="Cambria Math" w:cs="Times New Roman"/>
-            <w:color w:val="131413"/>
-          </w:rPr>
-          <m:t xml:space="preserve">0 ≤ </m:t>
-        </m:r>
         <m:sSub>
           <m:sSubPr>
             <m:ctrlPr>
@@ -6559,23 +6530,83 @@
             <w:rFonts w:ascii="Cambria Math" w:hAnsi="Cambria Math" w:cs="Times New Roman"/>
             <w:color w:val="131413"/>
           </w:rPr>
-          <m:t xml:space="preserve"> ≤ 1 for every v ∈ V (G)</m:t>
+          <m:t>∈</m:t>
+        </m:r>
+        <m:d>
+          <m:dPr>
+            <m:begChr m:val="{"/>
+            <m:endChr m:val="}"/>
+            <m:ctrlPr>
+              <w:rPr>
+                <w:rFonts w:ascii="Cambria Math" w:hAnsi="Cambria Math" w:cs="Times New Roman"/>
+                <w:i/>
+                <w:color w:val="131413"/>
+              </w:rPr>
+            </m:ctrlPr>
+          </m:dPr>
+          <m:e>
+            <m:r>
+              <w:rPr>
+                <w:rFonts w:ascii="Cambria Math" w:hAnsi="Cambria Math" w:cs="Times New Roman"/>
+                <w:color w:val="131413"/>
+              </w:rPr>
+              <m:t>0, 1</m:t>
+            </m:r>
+          </m:e>
+        </m:d>
+        <m:r>
+          <w:rPr>
+            <w:rFonts w:ascii="Cambria Math" w:hAnsi="Cambria Math" w:cs="Times New Roman"/>
+            <w:color w:val="131413"/>
+          </w:rPr>
+          <m:t xml:space="preserve"> for </m:t>
+        </m:r>
+        <m:r>
+          <w:rPr>
+            <w:rFonts w:ascii="Cambria Math" w:hAnsi="Cambria Math" w:cs="Times New Roman"/>
+            <w:color w:val="131413"/>
+          </w:rPr>
+          <m:t>every v ∈ V (G)</m:t>
         </m:r>
       </m:oMath>
       <w:r>
         <w:rPr>
           <w:color w:val="131413"/>
         </w:rPr>
-        <w:t xml:space="preserve"> was </w:t>
-      </w:r>
-      <w:r>
-        <w:t>to be added</w:t>
+        <w:t xml:space="preserve"> </w:t>
       </w:r>
       <w:r>
         <w:rPr>
           <w:color w:val="131413"/>
         </w:rPr>
+        <w:t>were</w:t>
+      </w:r>
+      <w:r>
+        <w:rPr>
+          <w:color w:val="131413"/>
+        </w:rPr>
+        <w:t xml:space="preserve"> </w:t>
+      </w:r>
+      <w:r>
+        <w:t xml:space="preserve">to </w:t>
+      </w:r>
+      <w:proofErr w:type="gramStart"/>
+      <w:r>
+        <w:t>be added</w:t>
+      </w:r>
+      <w:proofErr w:type="gramEnd"/>
+      <w:r>
+        <w:rPr>
+          <w:color w:val="131413"/>
+        </w:rPr>
         <w:t>, only then we would have an accurate representation of VC problem</w:t>
+      </w:r>
+      <w:commentRangeEnd w:id="6"/>
+      <w:r>
+        <w:rPr>
+          <w:rStyle w:val="CommentReference"/>
+        </w:rPr>
+        <w:commentReference w:id="6"/>
       </w:r>
       <w:commentRangeEnd w:id="7"/>
       <w:r>
@@ -8310,6 +8341,9 @@
       </w:r>
       <w:r>
         <w:fldChar w:fldCharType="end"/>
+      </w:r>
+      <w:r>
+        <w:t>/</w:t>
       </w:r>
     </w:p>
     <w:p>
@@ -9114,6 +9148,8 @@
         </w:rPr>
         <w:t xml:space="preserve"> </w:t>
       </w:r>
+      <w:bookmarkStart w:id="10" w:name="_GoBack"/>
+      <w:bookmarkEnd w:id="10"/>
     </w:p>
     <w:p/>
     <w:p/>
@@ -9128,19 +9164,19 @@
           <w:szCs w:val="36"/>
         </w:rPr>
       </w:pPr>
-      <w:bookmarkStart w:id="10" w:name="_Toc531605777"/>
-      <w:commentRangeStart w:id="11"/>
+      <w:bookmarkStart w:id="11" w:name="_Toc531605777"/>
+      <w:commentRangeStart w:id="12"/>
       <w:r>
         <w:t>Branching</w:t>
       </w:r>
-      <w:bookmarkEnd w:id="10"/>
-      <w:commentRangeEnd w:id="11"/>
+      <w:bookmarkEnd w:id="11"/>
+      <w:commentRangeEnd w:id="12"/>
       <w:r>
         <w:rPr>
           <w:rStyle w:val="CommentReference"/>
           <w:rFonts w:ascii="Garamond" w:hAnsi="Garamond"/>
         </w:rPr>
-        <w:commentReference w:id="11"/>
+        <w:commentReference w:id="12"/>
       </w:r>
     </w:p>
     <w:p>
@@ -10169,11 +10205,11 @@
           <w:szCs w:val="27"/>
         </w:rPr>
       </w:pPr>
-      <w:bookmarkStart w:id="12" w:name="_Toc531605778"/>
+      <w:bookmarkStart w:id="13" w:name="_Toc531605778"/>
       <w:r>
         <w:t>Vertex Cover Above LP</w:t>
       </w:r>
-      <w:bookmarkEnd w:id="12"/>
+      <w:bookmarkEnd w:id="13"/>
     </w:p>
     <w:p>
       <w:r>
@@ -10685,11 +10721,11 @@
       <w:pPr>
         <w:pStyle w:val="Heading2"/>
       </w:pPr>
-      <w:bookmarkStart w:id="13" w:name="_Toc531605779"/>
+      <w:bookmarkStart w:id="14" w:name="_Toc531605779"/>
       <w:r>
         <w:t>Interleaving</w:t>
       </w:r>
-      <w:bookmarkEnd w:id="13"/>
+      <w:bookmarkEnd w:id="14"/>
     </w:p>
     <w:p>
       <w:r>
@@ -10799,14 +10835,14 @@
       <w:pPr>
         <w:pStyle w:val="Heading1"/>
       </w:pPr>
-      <w:bookmarkStart w:id="14" w:name="_Toc531605780"/>
+      <w:bookmarkStart w:id="15" w:name="_Toc531605780"/>
       <w:r>
         <w:t xml:space="preserve">Chapter 3: </w:t>
       </w:r>
       <w:r>
         <w:t>Requirements and analysis</w:t>
       </w:r>
-      <w:bookmarkEnd w:id="14"/>
+      <w:bookmarkEnd w:id="15"/>
     </w:p>
     <w:p>
       <w:r>
@@ -11285,8 +11321,6 @@
       <w:r>
         <w:fldChar w:fldCharType="end"/>
       </w:r>
-      <w:bookmarkStart w:id="15" w:name="_GoBack"/>
-      <w:bookmarkEnd w:id="15"/>
       <w:r>
         <w:t xml:space="preserve">, </w:t>
       </w:r>
@@ -11600,7 +11634,6 @@
         </w:numPr>
       </w:pPr>
       <w:r>
-        <w:lastRenderedPageBreak/>
         <w:t xml:space="preserve">Once solution is found, verify solution via </w:t>
       </w:r>
       <w:proofErr w:type="spellStart"/>
@@ -11618,6 +11651,7 @@
         </w:numPr>
       </w:pPr>
       <w:r>
+        <w:lastRenderedPageBreak/>
         <w:t>Save solution to file and record time spent and nodes visited</w:t>
       </w:r>
     </w:p>
@@ -11890,123 +11924,4043 @@
         <w:t>Results here</w:t>
       </w:r>
     </w:p>
+    <w:p>
+      <w:pPr>
+        <w:ind w:firstLine="720"/>
+      </w:pPr>
+      <w:r>
+        <w:t xml:space="preserve">Famous benchmark test includes </w:t>
+      </w:r>
+      <w:proofErr w:type="gramStart"/>
+      <w:r>
+        <w:t>a lot of</w:t>
+      </w:r>
+      <w:proofErr w:type="gramEnd"/>
+      <w:r>
+        <w:t xml:space="preserve"> regular graphs with varying structures. Those served for debugging purposes for </w:t>
+      </w:r>
+      <w:proofErr w:type="spellStart"/>
+      <w:r>
+        <w:t>preprocessing</w:t>
+      </w:r>
+      <w:proofErr w:type="spellEnd"/>
+      <w:r>
+        <w:t xml:space="preserve"> rules and manual examination of correctness of the algorithm. Module to visualise solutions for those instances </w:t>
+      </w:r>
+      <w:proofErr w:type="gramStart"/>
+      <w:r>
+        <w:t>was also implemented</w:t>
+      </w:r>
+      <w:proofErr w:type="gramEnd"/>
+      <w:r>
+        <w:t>.</w:t>
+      </w:r>
+      <w:r>
+        <w:t xml:space="preserve"> W</w:t>
+      </w:r>
+      <w:r>
+        <w:t xml:space="preserve">hile </w:t>
+      </w:r>
+      <m:oMath>
+        <m:r>
+          <w:rPr>
+            <w:rFonts w:ascii="Cambria Math" w:hAnsi="Cambria Math"/>
+          </w:rPr>
+          <m:t>|V|</m:t>
+        </m:r>
+      </m:oMath>
+      <w:r>
+        <w:t xml:space="preserve"> is small for all instances, </w:t>
+      </w:r>
+      <w:r>
+        <w:t>difference in time needed to find a solution is consistent with theory</w:t>
+      </w:r>
+      <w:r>
+        <w:t xml:space="preserve">. For some </w:t>
+      </w:r>
+      <m:oMath>
+        <m:r>
+          <w:rPr>
+            <w:rFonts w:ascii="Cambria Math" w:hAnsi="Cambria Math"/>
+          </w:rPr>
+          <m:t>12 &lt;|V|&lt; 20</m:t>
+        </m:r>
+      </m:oMath>
+      <w:r>
+        <w:t xml:space="preserve"> we can see naïve </w:t>
+      </w:r>
+      <m:oMath>
+        <m:r>
+          <w:rPr>
+            <w:rFonts w:ascii="Cambria Math" w:hAnsi="Cambria Math"/>
+          </w:rPr>
+          <m:t>branch</m:t>
+        </m:r>
+      </m:oMath>
+      <w:r>
+        <w:t xml:space="preserve"> algorithm perform substantially worse than the other two, and for </w:t>
+      </w:r>
+      <m:oMath>
+        <m:r>
+          <w:rPr>
+            <w:rFonts w:ascii="Cambria Math" w:hAnsi="Cambria Math"/>
+          </w:rPr>
+          <m:t>20&lt;</m:t>
+        </m:r>
+        <m:d>
+          <m:dPr>
+            <m:begChr m:val="|"/>
+            <m:endChr m:val="|"/>
+            <m:ctrlPr>
+              <w:rPr>
+                <w:rFonts w:ascii="Cambria Math" w:hAnsi="Cambria Math"/>
+                <w:i/>
+              </w:rPr>
+            </m:ctrlPr>
+          </m:dPr>
+          <m:e>
+            <m:r>
+              <w:rPr>
+                <w:rFonts w:ascii="Cambria Math" w:hAnsi="Cambria Math"/>
+              </w:rPr>
+              <m:t>V</m:t>
+            </m:r>
+          </m:e>
+        </m:d>
+        <m:r>
+          <w:rPr>
+            <w:rFonts w:ascii="Cambria Math" w:hAnsi="Cambria Math"/>
+          </w:rPr>
+          <m:t>&lt;50</m:t>
+        </m:r>
+      </m:oMath>
+      <w:r>
+        <w:t xml:space="preserve"> quadratic kernel </w:t>
+      </w:r>
+      <w:proofErr w:type="gramStart"/>
+      <w:r>
+        <w:t xml:space="preserve">outperforms </w:t>
+      </w:r>
+      <w:proofErr w:type="gramEnd"/>
+      <m:oMath>
+        <m:r>
+          <w:rPr>
+            <w:rFonts w:ascii="Cambria Math" w:hAnsi="Cambria Math"/>
+          </w:rPr>
+          <m:t>branch and bound</m:t>
+        </m:r>
+      </m:oMath>
+      <w:r>
+        <w:t>.</w:t>
+      </w:r>
+    </w:p>
+    <w:p>
+      <w:r>
+        <w:rPr>
+          <w:noProof/>
+        </w:rPr>
+        <w:lastRenderedPageBreak/>
+        <w:drawing>
+          <wp:inline distT="0" distB="0" distL="0" distR="0" wp14:anchorId="47C70FDD" wp14:editId="745063A3">
+            <wp:extent cx="5731510" cy="3540125"/>
+            <wp:effectExtent l="0" t="0" r="2540" b="3175"/>
+            <wp:docPr id="1" name="Chart 1" title="Chart"/>
+            <wp:cNvGraphicFramePr/>
+            <a:graphic xmlns:a="http://schemas.openxmlformats.org/drawingml/2006/main">
+              <a:graphicData uri="http://schemas.openxmlformats.org/drawingml/2006/chart">
+                <c:chart xmlns:c="http://schemas.openxmlformats.org/drawingml/2006/chart" xmlns:r="http://schemas.openxmlformats.org/officeDocument/2006/relationships" r:id="rId11"/>
+              </a:graphicData>
+            </a:graphic>
+          </wp:inline>
+        </w:drawing>
+      </w:r>
+    </w:p>
+    <w:tbl>
+      <w:tblPr>
+        <w:tblStyle w:val="TableGrid"/>
+        <w:tblW w:w="0" w:type="auto"/>
+        <w:tblLook w:val="04A0" w:firstRow="1" w:lastRow="0" w:firstColumn="1" w:lastColumn="0" w:noHBand="0" w:noVBand="1"/>
+      </w:tblPr>
+      <w:tblGrid>
+        <w:gridCol w:w="3134"/>
+        <w:gridCol w:w="1388"/>
+        <w:gridCol w:w="1275"/>
+        <w:gridCol w:w="1711"/>
+        <w:gridCol w:w="1508"/>
+      </w:tblGrid>
+      <w:tr>
+        <w:trPr>
+          <w:trHeight w:val="255"/>
+        </w:trPr>
+        <w:tc>
+          <w:tcPr>
+            <w:tcW w:w="3134" w:type="dxa"/>
+            <w:noWrap/>
+            <w:hideMark/>
+          </w:tcPr>
+          <w:p>
+            <w:r>
+              <w:t>Graph instance</w:t>
+            </w:r>
+          </w:p>
+        </w:tc>
+        <w:tc>
+          <w:tcPr>
+            <w:tcW w:w="1388" w:type="dxa"/>
+            <w:noWrap/>
+            <w:hideMark/>
+          </w:tcPr>
+          <w:p>
+            <w:pPr>
+              <w:jc w:val="center"/>
+            </w:pPr>
+            <w:r>
+              <w:t>|V|</w:t>
+            </w:r>
+          </w:p>
+        </w:tc>
+        <w:tc>
+          <w:tcPr>
+            <w:tcW w:w="4494" w:type="dxa"/>
+            <w:gridSpan w:val="3"/>
+            <w:noWrap/>
+            <w:hideMark/>
+          </w:tcPr>
+          <w:p>
+            <w:pPr>
+              <w:jc w:val="center"/>
+            </w:pPr>
+            <w:r>
+              <w:t>time of execution (timeout 10)</w:t>
+            </w:r>
+          </w:p>
+        </w:tc>
+      </w:tr>
+      <w:tr>
+        <w:trPr>
+          <w:trHeight w:val="255"/>
+        </w:trPr>
+        <w:tc>
+          <w:tcPr>
+            <w:tcW w:w="3134" w:type="dxa"/>
+            <w:noWrap/>
+            <w:hideMark/>
+          </w:tcPr>
+          <w:p/>
+        </w:tc>
+        <w:tc>
+          <w:tcPr>
+            <w:tcW w:w="1388" w:type="dxa"/>
+            <w:noWrap/>
+            <w:hideMark/>
+          </w:tcPr>
+          <w:p>
+            <w:pPr>
+              <w:jc w:val="center"/>
+            </w:pPr>
+          </w:p>
+        </w:tc>
+        <w:tc>
+          <w:tcPr>
+            <w:tcW w:w="1275" w:type="dxa"/>
+            <w:noWrap/>
+            <w:hideMark/>
+          </w:tcPr>
+          <w:p>
+            <w:pPr>
+              <w:jc w:val="center"/>
+            </w:pPr>
+            <w:r>
+              <w:t>branch</w:t>
+            </w:r>
+          </w:p>
+        </w:tc>
+        <w:tc>
+          <w:tcPr>
+            <w:tcW w:w="1711" w:type="dxa"/>
+            <w:noWrap/>
+            <w:hideMark/>
+          </w:tcPr>
+          <w:p>
+            <w:pPr>
+              <w:jc w:val="center"/>
+            </w:pPr>
+            <w:proofErr w:type="spellStart"/>
+            <w:r>
+              <w:t>branch&amp;bound</w:t>
+            </w:r>
+            <w:proofErr w:type="spellEnd"/>
+          </w:p>
+        </w:tc>
+        <w:tc>
+          <w:tcPr>
+            <w:tcW w:w="1508" w:type="dxa"/>
+            <w:noWrap/>
+            <w:hideMark/>
+          </w:tcPr>
+          <w:p>
+            <w:pPr>
+              <w:jc w:val="center"/>
+            </w:pPr>
+            <w:proofErr w:type="spellStart"/>
+            <w:r>
+              <w:t>bnb+linear</w:t>
+            </w:r>
+            <w:proofErr w:type="spellEnd"/>
+            <w:r>
+              <w:t xml:space="preserve"> kernel</w:t>
+            </w:r>
+          </w:p>
+        </w:tc>
+      </w:tr>
+      <w:tr>
+        <w:trPr>
+          <w:trHeight w:val="255"/>
+        </w:trPr>
+        <w:tc>
+          <w:tcPr>
+            <w:tcW w:w="3134" w:type="dxa"/>
+            <w:noWrap/>
+            <w:hideMark/>
+          </w:tcPr>
+          <w:p>
+            <w:r>
+              <w:t>famous/</w:t>
+            </w:r>
+            <w:proofErr w:type="spellStart"/>
+            <w:r>
+              <w:t>Ellingham.edge</w:t>
+            </w:r>
+            <w:proofErr w:type="spellEnd"/>
+          </w:p>
+        </w:tc>
+        <w:tc>
+          <w:tcPr>
+            <w:tcW w:w="1388" w:type="dxa"/>
+            <w:noWrap/>
+            <w:hideMark/>
+          </w:tcPr>
+          <w:p>
+            <w:pPr>
+              <w:jc w:val="center"/>
+            </w:pPr>
+            <w:r>
+              <w:t>78</w:t>
+            </w:r>
+          </w:p>
+        </w:tc>
+        <w:tc>
+          <w:tcPr>
+            <w:tcW w:w="1275" w:type="dxa"/>
+            <w:noWrap/>
+            <w:hideMark/>
+          </w:tcPr>
+          <w:p>
+            <w:pPr>
+              <w:jc w:val="center"/>
+            </w:pPr>
+            <w:r>
+              <w:t>TIMEOUT</w:t>
+            </w:r>
+          </w:p>
+        </w:tc>
+        <w:tc>
+          <w:tcPr>
+            <w:tcW w:w="1711" w:type="dxa"/>
+            <w:noWrap/>
+            <w:hideMark/>
+          </w:tcPr>
+          <w:p>
+            <w:pPr>
+              <w:jc w:val="center"/>
+            </w:pPr>
+            <w:r>
+              <w:t>0.175</w:t>
+            </w:r>
+          </w:p>
+        </w:tc>
+        <w:tc>
+          <w:tcPr>
+            <w:tcW w:w="1508" w:type="dxa"/>
+            <w:noWrap/>
+            <w:hideMark/>
+          </w:tcPr>
+          <w:p>
+            <w:pPr>
+              <w:jc w:val="center"/>
+            </w:pPr>
+            <w:r>
+              <w:t>0.034</w:t>
+            </w:r>
+          </w:p>
+        </w:tc>
+      </w:tr>
+      <w:tr>
+        <w:trPr>
+          <w:trHeight w:val="255"/>
+        </w:trPr>
+        <w:tc>
+          <w:tcPr>
+            <w:tcW w:w="3134" w:type="dxa"/>
+            <w:noWrap/>
+            <w:hideMark/>
+          </w:tcPr>
+          <w:p>
+            <w:r>
+              <w:t>famous/B10Cage.edge</w:t>
+            </w:r>
+          </w:p>
+        </w:tc>
+        <w:tc>
+          <w:tcPr>
+            <w:tcW w:w="1388" w:type="dxa"/>
+            <w:noWrap/>
+            <w:hideMark/>
+          </w:tcPr>
+          <w:p>
+            <w:pPr>
+              <w:jc w:val="center"/>
+            </w:pPr>
+            <w:r>
+              <w:t>70</w:t>
+            </w:r>
+          </w:p>
+        </w:tc>
+        <w:tc>
+          <w:tcPr>
+            <w:tcW w:w="1275" w:type="dxa"/>
+            <w:noWrap/>
+            <w:hideMark/>
+          </w:tcPr>
+          <w:p>
+            <w:pPr>
+              <w:jc w:val="center"/>
+            </w:pPr>
+            <w:r>
+              <w:t>TIMEOUT</w:t>
+            </w:r>
+          </w:p>
+        </w:tc>
+        <w:tc>
+          <w:tcPr>
+            <w:tcW w:w="1711" w:type="dxa"/>
+            <w:noWrap/>
+            <w:hideMark/>
+          </w:tcPr>
+          <w:p>
+            <w:pPr>
+              <w:jc w:val="center"/>
+            </w:pPr>
+            <w:r>
+              <w:t>0.051</w:t>
+            </w:r>
+          </w:p>
+        </w:tc>
+        <w:tc>
+          <w:tcPr>
+            <w:tcW w:w="1508" w:type="dxa"/>
+            <w:noWrap/>
+            <w:hideMark/>
+          </w:tcPr>
+          <w:p>
+            <w:pPr>
+              <w:jc w:val="center"/>
+            </w:pPr>
+            <w:r>
+              <w:t>0.025</w:t>
+            </w:r>
+          </w:p>
+        </w:tc>
+      </w:tr>
+      <w:tr>
+        <w:trPr>
+          <w:trHeight w:val="255"/>
+        </w:trPr>
+        <w:tc>
+          <w:tcPr>
+            <w:tcW w:w="3134" w:type="dxa"/>
+            <w:noWrap/>
+            <w:hideMark/>
+          </w:tcPr>
+          <w:p>
+            <w:r>
+              <w:t>famous/</w:t>
+            </w:r>
+            <w:proofErr w:type="spellStart"/>
+            <w:r>
+              <w:t>Watsin.edge</w:t>
+            </w:r>
+            <w:proofErr w:type="spellEnd"/>
+          </w:p>
+        </w:tc>
+        <w:tc>
+          <w:tcPr>
+            <w:tcW w:w="1388" w:type="dxa"/>
+            <w:noWrap/>
+            <w:hideMark/>
+          </w:tcPr>
+          <w:p>
+            <w:pPr>
+              <w:jc w:val="center"/>
+            </w:pPr>
+            <w:r>
+              <w:t>50</w:t>
+            </w:r>
+          </w:p>
+        </w:tc>
+        <w:tc>
+          <w:tcPr>
+            <w:tcW w:w="1275" w:type="dxa"/>
+            <w:noWrap/>
+            <w:hideMark/>
+          </w:tcPr>
+          <w:p>
+            <w:pPr>
+              <w:jc w:val="center"/>
+            </w:pPr>
+            <w:r>
+              <w:t>TIMEOUT</w:t>
+            </w:r>
+          </w:p>
+        </w:tc>
+        <w:tc>
+          <w:tcPr>
+            <w:tcW w:w="1711" w:type="dxa"/>
+            <w:noWrap/>
+            <w:hideMark/>
+          </w:tcPr>
+          <w:p>
+            <w:pPr>
+              <w:jc w:val="center"/>
+            </w:pPr>
+            <w:r>
+              <w:t>0.066</w:t>
+            </w:r>
+          </w:p>
+        </w:tc>
+        <w:tc>
+          <w:tcPr>
+            <w:tcW w:w="1508" w:type="dxa"/>
+            <w:noWrap/>
+            <w:hideMark/>
+          </w:tcPr>
+          <w:p>
+            <w:pPr>
+              <w:jc w:val="center"/>
+            </w:pPr>
+            <w:r>
+              <w:t>0.016</w:t>
+            </w:r>
+          </w:p>
+        </w:tc>
+      </w:tr>
+      <w:tr>
+        <w:trPr>
+          <w:trHeight w:val="255"/>
+        </w:trPr>
+        <w:tc>
+          <w:tcPr>
+            <w:tcW w:w="3134" w:type="dxa"/>
+            <w:noWrap/>
+            <w:hideMark/>
+          </w:tcPr>
+          <w:p>
+            <w:r>
+              <w:t>famous/</w:t>
+            </w:r>
+            <w:proofErr w:type="spellStart"/>
+            <w:r>
+              <w:t>Holt.edge</w:t>
+            </w:r>
+            <w:proofErr w:type="spellEnd"/>
+          </w:p>
+        </w:tc>
+        <w:tc>
+          <w:tcPr>
+            <w:tcW w:w="1388" w:type="dxa"/>
+            <w:noWrap/>
+            <w:hideMark/>
+          </w:tcPr>
+          <w:p>
+            <w:pPr>
+              <w:jc w:val="center"/>
+            </w:pPr>
+            <w:r>
+              <w:t>27</w:t>
+            </w:r>
+          </w:p>
+        </w:tc>
+        <w:tc>
+          <w:tcPr>
+            <w:tcW w:w="1275" w:type="dxa"/>
+            <w:noWrap/>
+            <w:hideMark/>
+          </w:tcPr>
+          <w:p>
+            <w:pPr>
+              <w:jc w:val="center"/>
+            </w:pPr>
+            <w:r>
+              <w:t>0.369</w:t>
+            </w:r>
+          </w:p>
+        </w:tc>
+        <w:tc>
+          <w:tcPr>
+            <w:tcW w:w="1711" w:type="dxa"/>
+            <w:noWrap/>
+            <w:hideMark/>
+          </w:tcPr>
+          <w:p>
+            <w:pPr>
+              <w:jc w:val="center"/>
+            </w:pPr>
+            <w:r>
+              <w:t>0.019</w:t>
+            </w:r>
+          </w:p>
+        </w:tc>
+        <w:tc>
+          <w:tcPr>
+            <w:tcW w:w="1508" w:type="dxa"/>
+            <w:noWrap/>
+            <w:hideMark/>
+          </w:tcPr>
+          <w:p>
+            <w:pPr>
+              <w:jc w:val="center"/>
+            </w:pPr>
+            <w:r>
+              <w:t>0.012</w:t>
+            </w:r>
+          </w:p>
+        </w:tc>
+      </w:tr>
+      <w:tr>
+        <w:trPr>
+          <w:trHeight w:val="255"/>
+        </w:trPr>
+        <w:tc>
+          <w:tcPr>
+            <w:tcW w:w="3134" w:type="dxa"/>
+            <w:noWrap/>
+            <w:hideMark/>
+          </w:tcPr>
+          <w:p>
+            <w:r>
+              <w:t>famous/5x5-grid.edge</w:t>
+            </w:r>
+          </w:p>
+        </w:tc>
+        <w:tc>
+          <w:tcPr>
+            <w:tcW w:w="1388" w:type="dxa"/>
+            <w:noWrap/>
+            <w:hideMark/>
+          </w:tcPr>
+          <w:p>
+            <w:pPr>
+              <w:jc w:val="center"/>
+            </w:pPr>
+            <w:r>
+              <w:t>25</w:t>
+            </w:r>
+          </w:p>
+        </w:tc>
+        <w:tc>
+          <w:tcPr>
+            <w:tcW w:w="1275" w:type="dxa"/>
+            <w:noWrap/>
+            <w:hideMark/>
+          </w:tcPr>
+          <w:p>
+            <w:pPr>
+              <w:jc w:val="center"/>
+            </w:pPr>
+            <w:r>
+              <w:t>0.122</w:t>
+            </w:r>
+          </w:p>
+        </w:tc>
+        <w:tc>
+          <w:tcPr>
+            <w:tcW w:w="1711" w:type="dxa"/>
+            <w:noWrap/>
+            <w:hideMark/>
+          </w:tcPr>
+          <w:p>
+            <w:pPr>
+              <w:jc w:val="center"/>
+            </w:pPr>
+            <w:r>
+              <w:t>0.014</w:t>
+            </w:r>
+          </w:p>
+        </w:tc>
+        <w:tc>
+          <w:tcPr>
+            <w:tcW w:w="1508" w:type="dxa"/>
+            <w:noWrap/>
+            <w:hideMark/>
+          </w:tcPr>
+          <w:p>
+            <w:pPr>
+              <w:jc w:val="center"/>
+            </w:pPr>
+            <w:r>
+              <w:t>0.004</w:t>
+            </w:r>
+          </w:p>
+        </w:tc>
+      </w:tr>
+      <w:tr>
+        <w:trPr>
+          <w:trHeight w:val="255"/>
+        </w:trPr>
+        <w:tc>
+          <w:tcPr>
+            <w:tcW w:w="3134" w:type="dxa"/>
+            <w:noWrap/>
+            <w:hideMark/>
+          </w:tcPr>
+          <w:p>
+            <w:r>
+              <w:t>famous/</w:t>
+            </w:r>
+            <w:proofErr w:type="spellStart"/>
+            <w:r>
+              <w:t>McGee.edge</w:t>
+            </w:r>
+            <w:proofErr w:type="spellEnd"/>
+          </w:p>
+        </w:tc>
+        <w:tc>
+          <w:tcPr>
+            <w:tcW w:w="1388" w:type="dxa"/>
+            <w:noWrap/>
+            <w:hideMark/>
+          </w:tcPr>
+          <w:p>
+            <w:pPr>
+              <w:jc w:val="center"/>
+            </w:pPr>
+            <w:r>
+              <w:t>24</w:t>
+            </w:r>
+          </w:p>
+        </w:tc>
+        <w:tc>
+          <w:tcPr>
+            <w:tcW w:w="1275" w:type="dxa"/>
+            <w:noWrap/>
+            <w:hideMark/>
+          </w:tcPr>
+          <w:p>
+            <w:pPr>
+              <w:jc w:val="center"/>
+            </w:pPr>
+            <w:r>
+              <w:t>0.164</w:t>
+            </w:r>
+          </w:p>
+        </w:tc>
+        <w:tc>
+          <w:tcPr>
+            <w:tcW w:w="1711" w:type="dxa"/>
+            <w:noWrap/>
+            <w:hideMark/>
+          </w:tcPr>
+          <w:p>
+            <w:pPr>
+              <w:jc w:val="center"/>
+            </w:pPr>
+            <w:r>
+              <w:t>0.014</w:t>
+            </w:r>
+          </w:p>
+        </w:tc>
+        <w:tc>
+          <w:tcPr>
+            <w:tcW w:w="1508" w:type="dxa"/>
+            <w:noWrap/>
+            <w:hideMark/>
+          </w:tcPr>
+          <w:p>
+            <w:pPr>
+              <w:jc w:val="center"/>
+            </w:pPr>
+            <w:r>
+              <w:t>0.005</w:t>
+            </w:r>
+          </w:p>
+        </w:tc>
+      </w:tr>
+      <w:tr>
+        <w:trPr>
+          <w:trHeight w:val="255"/>
+        </w:trPr>
+        <w:tc>
+          <w:tcPr>
+            <w:tcW w:w="3134" w:type="dxa"/>
+            <w:noWrap/>
+            <w:hideMark/>
+          </w:tcPr>
+          <w:p>
+            <w:r>
+              <w:t>famous/</w:t>
+            </w:r>
+            <w:proofErr w:type="spellStart"/>
+            <w:r>
+              <w:t>Nauru.edge</w:t>
+            </w:r>
+            <w:proofErr w:type="spellEnd"/>
+          </w:p>
+        </w:tc>
+        <w:tc>
+          <w:tcPr>
+            <w:tcW w:w="1388" w:type="dxa"/>
+            <w:noWrap/>
+            <w:hideMark/>
+          </w:tcPr>
+          <w:p>
+            <w:pPr>
+              <w:jc w:val="center"/>
+            </w:pPr>
+            <w:r>
+              <w:t>24</w:t>
+            </w:r>
+          </w:p>
+        </w:tc>
+        <w:tc>
+          <w:tcPr>
+            <w:tcW w:w="1275" w:type="dxa"/>
+            <w:noWrap/>
+            <w:hideMark/>
+          </w:tcPr>
+          <w:p>
+            <w:pPr>
+              <w:jc w:val="center"/>
+            </w:pPr>
+            <w:r>
+              <w:t>0.175</w:t>
+            </w:r>
+          </w:p>
+        </w:tc>
+        <w:tc>
+          <w:tcPr>
+            <w:tcW w:w="1711" w:type="dxa"/>
+            <w:noWrap/>
+            <w:hideMark/>
+          </w:tcPr>
+          <w:p>
+            <w:pPr>
+              <w:jc w:val="center"/>
+            </w:pPr>
+            <w:r>
+              <w:t>0.016</w:t>
+            </w:r>
+          </w:p>
+        </w:tc>
+        <w:tc>
+          <w:tcPr>
+            <w:tcW w:w="1508" w:type="dxa"/>
+            <w:noWrap/>
+            <w:hideMark/>
+          </w:tcPr>
+          <w:p>
+            <w:pPr>
+              <w:jc w:val="center"/>
+            </w:pPr>
+            <w:r>
+              <w:t>0.007</w:t>
+            </w:r>
+          </w:p>
+        </w:tc>
+      </w:tr>
+      <w:tr>
+        <w:trPr>
+          <w:trHeight w:val="255"/>
+        </w:trPr>
+        <w:tc>
+          <w:tcPr>
+            <w:tcW w:w="3134" w:type="dxa"/>
+            <w:noWrap/>
+            <w:hideMark/>
+          </w:tcPr>
+          <w:p>
+            <w:r>
+              <w:t>famous/</w:t>
+            </w:r>
+            <w:proofErr w:type="spellStart"/>
+            <w:r>
+              <w:t>Kittell.edge</w:t>
+            </w:r>
+            <w:proofErr w:type="spellEnd"/>
+          </w:p>
+        </w:tc>
+        <w:tc>
+          <w:tcPr>
+            <w:tcW w:w="1388" w:type="dxa"/>
+            <w:noWrap/>
+            <w:hideMark/>
+          </w:tcPr>
+          <w:p>
+            <w:pPr>
+              <w:jc w:val="center"/>
+            </w:pPr>
+            <w:r>
+              <w:t>23</w:t>
+            </w:r>
+          </w:p>
+        </w:tc>
+        <w:tc>
+          <w:tcPr>
+            <w:tcW w:w="1275" w:type="dxa"/>
+            <w:noWrap/>
+            <w:hideMark/>
+          </w:tcPr>
+          <w:p>
+            <w:pPr>
+              <w:jc w:val="center"/>
+            </w:pPr>
+            <w:r>
+              <w:t>0.096</w:t>
+            </w:r>
+          </w:p>
+        </w:tc>
+        <w:tc>
+          <w:tcPr>
+            <w:tcW w:w="1711" w:type="dxa"/>
+            <w:noWrap/>
+            <w:hideMark/>
+          </w:tcPr>
+          <w:p>
+            <w:pPr>
+              <w:jc w:val="center"/>
+            </w:pPr>
+            <w:r>
+              <w:t>0.013</w:t>
+            </w:r>
+          </w:p>
+        </w:tc>
+        <w:tc>
+          <w:tcPr>
+            <w:tcW w:w="1508" w:type="dxa"/>
+            <w:noWrap/>
+            <w:hideMark/>
+          </w:tcPr>
+          <w:p>
+            <w:pPr>
+              <w:jc w:val="center"/>
+            </w:pPr>
+            <w:r>
+              <w:t>0.011</w:t>
+            </w:r>
+          </w:p>
+        </w:tc>
+      </w:tr>
+      <w:tr>
+        <w:trPr>
+          <w:trHeight w:val="255"/>
+        </w:trPr>
+        <w:tc>
+          <w:tcPr>
+            <w:tcW w:w="3134" w:type="dxa"/>
+            <w:noWrap/>
+            <w:hideMark/>
+          </w:tcPr>
+          <w:p>
+            <w:r>
+              <w:t>famous/</w:t>
+            </w:r>
+            <w:proofErr w:type="spellStart"/>
+            <w:r>
+              <w:t>Brinkmann.edge</w:t>
+            </w:r>
+            <w:proofErr w:type="spellEnd"/>
+          </w:p>
+        </w:tc>
+        <w:tc>
+          <w:tcPr>
+            <w:tcW w:w="1388" w:type="dxa"/>
+            <w:noWrap/>
+            <w:hideMark/>
+          </w:tcPr>
+          <w:p>
+            <w:pPr>
+              <w:jc w:val="center"/>
+            </w:pPr>
+            <w:r>
+              <w:t>21</w:t>
+            </w:r>
+          </w:p>
+        </w:tc>
+        <w:tc>
+          <w:tcPr>
+            <w:tcW w:w="1275" w:type="dxa"/>
+            <w:noWrap/>
+            <w:hideMark/>
+          </w:tcPr>
+          <w:p>
+            <w:pPr>
+              <w:jc w:val="center"/>
+            </w:pPr>
+            <w:r>
+              <w:t>0.060</w:t>
+            </w:r>
+          </w:p>
+        </w:tc>
+        <w:tc>
+          <w:tcPr>
+            <w:tcW w:w="1711" w:type="dxa"/>
+            <w:noWrap/>
+            <w:hideMark/>
+          </w:tcPr>
+          <w:p>
+            <w:pPr>
+              <w:jc w:val="center"/>
+            </w:pPr>
+            <w:r>
+              <w:t>0.008</w:t>
+            </w:r>
+          </w:p>
+        </w:tc>
+        <w:tc>
+          <w:tcPr>
+            <w:tcW w:w="1508" w:type="dxa"/>
+            <w:noWrap/>
+            <w:hideMark/>
+          </w:tcPr>
+          <w:p>
+            <w:pPr>
+              <w:jc w:val="center"/>
+            </w:pPr>
+            <w:r>
+              <w:t>0.007</w:t>
+            </w:r>
+          </w:p>
+        </w:tc>
+      </w:tr>
+      <w:tr>
+        <w:trPr>
+          <w:trHeight w:val="255"/>
+        </w:trPr>
+        <w:tc>
+          <w:tcPr>
+            <w:tcW w:w="3134" w:type="dxa"/>
+            <w:noWrap/>
+            <w:hideMark/>
+          </w:tcPr>
+          <w:p>
+            <w:r>
+              <w:t>famous/</w:t>
+            </w:r>
+            <w:proofErr w:type="spellStart"/>
+            <w:r>
+              <w:t>Desargues.edge</w:t>
+            </w:r>
+            <w:proofErr w:type="spellEnd"/>
+          </w:p>
+        </w:tc>
+        <w:tc>
+          <w:tcPr>
+            <w:tcW w:w="1388" w:type="dxa"/>
+            <w:noWrap/>
+            <w:hideMark/>
+          </w:tcPr>
+          <w:p>
+            <w:pPr>
+              <w:jc w:val="center"/>
+            </w:pPr>
+            <w:r>
+              <w:t>20</w:t>
+            </w:r>
+          </w:p>
+        </w:tc>
+        <w:tc>
+          <w:tcPr>
+            <w:tcW w:w="1275" w:type="dxa"/>
+            <w:noWrap/>
+            <w:hideMark/>
+          </w:tcPr>
+          <w:p>
+            <w:pPr>
+              <w:jc w:val="center"/>
+            </w:pPr>
+            <w:r>
+              <w:t>0.054</w:t>
+            </w:r>
+          </w:p>
+        </w:tc>
+        <w:tc>
+          <w:tcPr>
+            <w:tcW w:w="1711" w:type="dxa"/>
+            <w:noWrap/>
+            <w:hideMark/>
+          </w:tcPr>
+          <w:p>
+            <w:pPr>
+              <w:jc w:val="center"/>
+            </w:pPr>
+            <w:r>
+              <w:t>0.007</w:t>
+            </w:r>
+          </w:p>
+        </w:tc>
+        <w:tc>
+          <w:tcPr>
+            <w:tcW w:w="1508" w:type="dxa"/>
+            <w:noWrap/>
+            <w:hideMark/>
+          </w:tcPr>
+          <w:p>
+            <w:pPr>
+              <w:jc w:val="center"/>
+            </w:pPr>
+            <w:r>
+              <w:t>0.005</w:t>
+            </w:r>
+          </w:p>
+        </w:tc>
+      </w:tr>
+      <w:tr>
+        <w:trPr>
+          <w:trHeight w:val="255"/>
+        </w:trPr>
+        <w:tc>
+          <w:tcPr>
+            <w:tcW w:w="3134" w:type="dxa"/>
+            <w:noWrap/>
+            <w:hideMark/>
+          </w:tcPr>
+          <w:p>
+            <w:r>
+              <w:t>famous/</w:t>
+            </w:r>
+            <w:proofErr w:type="spellStart"/>
+            <w:r>
+              <w:t>Dodecahedron.edge</w:t>
+            </w:r>
+            <w:proofErr w:type="spellEnd"/>
+          </w:p>
+        </w:tc>
+        <w:tc>
+          <w:tcPr>
+            <w:tcW w:w="1388" w:type="dxa"/>
+            <w:noWrap/>
+            <w:hideMark/>
+          </w:tcPr>
+          <w:p>
+            <w:pPr>
+              <w:jc w:val="center"/>
+            </w:pPr>
+            <w:r>
+              <w:t>20</w:t>
+            </w:r>
+          </w:p>
+        </w:tc>
+        <w:tc>
+          <w:tcPr>
+            <w:tcW w:w="1275" w:type="dxa"/>
+            <w:noWrap/>
+            <w:hideMark/>
+          </w:tcPr>
+          <w:p>
+            <w:pPr>
+              <w:jc w:val="center"/>
+            </w:pPr>
+            <w:r>
+              <w:t>0.080</w:t>
+            </w:r>
+          </w:p>
+        </w:tc>
+        <w:tc>
+          <w:tcPr>
+            <w:tcW w:w="1711" w:type="dxa"/>
+            <w:noWrap/>
+            <w:hideMark/>
+          </w:tcPr>
+          <w:p>
+            <w:pPr>
+              <w:jc w:val="center"/>
+            </w:pPr>
+            <w:r>
+              <w:t>0.008</w:t>
+            </w:r>
+          </w:p>
+        </w:tc>
+        <w:tc>
+          <w:tcPr>
+            <w:tcW w:w="1508" w:type="dxa"/>
+            <w:noWrap/>
+            <w:hideMark/>
+          </w:tcPr>
+          <w:p>
+            <w:pPr>
+              <w:jc w:val="center"/>
+            </w:pPr>
+            <w:r>
+              <w:t>0.007</w:t>
+            </w:r>
+          </w:p>
+        </w:tc>
+      </w:tr>
+      <w:tr>
+        <w:trPr>
+          <w:trHeight w:val="255"/>
+        </w:trPr>
+        <w:tc>
+          <w:tcPr>
+            <w:tcW w:w="3134" w:type="dxa"/>
+            <w:noWrap/>
+            <w:hideMark/>
+          </w:tcPr>
+          <w:p>
+            <w:r>
+              <w:t>famous/</w:t>
+            </w:r>
+            <w:proofErr w:type="spellStart"/>
+            <w:r>
+              <w:t>FlowerSnark.edge</w:t>
+            </w:r>
+            <w:proofErr w:type="spellEnd"/>
+          </w:p>
+        </w:tc>
+        <w:tc>
+          <w:tcPr>
+            <w:tcW w:w="1388" w:type="dxa"/>
+            <w:noWrap/>
+            <w:hideMark/>
+          </w:tcPr>
+          <w:p>
+            <w:pPr>
+              <w:jc w:val="center"/>
+            </w:pPr>
+            <w:r>
+              <w:t>20</w:t>
+            </w:r>
+          </w:p>
+        </w:tc>
+        <w:tc>
+          <w:tcPr>
+            <w:tcW w:w="1275" w:type="dxa"/>
+            <w:noWrap/>
+            <w:hideMark/>
+          </w:tcPr>
+          <w:p>
+            <w:pPr>
+              <w:jc w:val="center"/>
+            </w:pPr>
+            <w:r>
+              <w:t>0.053</w:t>
+            </w:r>
+          </w:p>
+        </w:tc>
+        <w:tc>
+          <w:tcPr>
+            <w:tcW w:w="1711" w:type="dxa"/>
+            <w:noWrap/>
+            <w:hideMark/>
+          </w:tcPr>
+          <w:p>
+            <w:pPr>
+              <w:jc w:val="center"/>
+            </w:pPr>
+            <w:r>
+              <w:t>0.010</w:t>
+            </w:r>
+          </w:p>
+        </w:tc>
+        <w:tc>
+          <w:tcPr>
+            <w:tcW w:w="1508" w:type="dxa"/>
+            <w:noWrap/>
+            <w:hideMark/>
+          </w:tcPr>
+          <w:p>
+            <w:pPr>
+              <w:jc w:val="center"/>
+            </w:pPr>
+            <w:r>
+              <w:t>0.005</w:t>
+            </w:r>
+          </w:p>
+        </w:tc>
+      </w:tr>
+      <w:tr>
+        <w:trPr>
+          <w:trHeight w:val="255"/>
+        </w:trPr>
+        <w:tc>
+          <w:tcPr>
+            <w:tcW w:w="3134" w:type="dxa"/>
+            <w:noWrap/>
+            <w:hideMark/>
+          </w:tcPr>
+          <w:p>
+            <w:r>
+              <w:t>famous/</w:t>
+            </w:r>
+            <w:proofErr w:type="spellStart"/>
+            <w:r>
+              <w:t>Folkman.edge</w:t>
+            </w:r>
+            <w:proofErr w:type="spellEnd"/>
+          </w:p>
+        </w:tc>
+        <w:tc>
+          <w:tcPr>
+            <w:tcW w:w="1388" w:type="dxa"/>
+            <w:noWrap/>
+            <w:hideMark/>
+          </w:tcPr>
+          <w:p>
+            <w:pPr>
+              <w:jc w:val="center"/>
+            </w:pPr>
+            <w:r>
+              <w:t>20</w:t>
+            </w:r>
+          </w:p>
+        </w:tc>
+        <w:tc>
+          <w:tcPr>
+            <w:tcW w:w="1275" w:type="dxa"/>
+            <w:noWrap/>
+            <w:hideMark/>
+          </w:tcPr>
+          <w:p>
+            <w:pPr>
+              <w:jc w:val="center"/>
+            </w:pPr>
+            <w:r>
+              <w:t>0.032</w:t>
+            </w:r>
+          </w:p>
+        </w:tc>
+        <w:tc>
+          <w:tcPr>
+            <w:tcW w:w="1711" w:type="dxa"/>
+            <w:noWrap/>
+            <w:hideMark/>
+          </w:tcPr>
+          <w:p>
+            <w:pPr>
+              <w:jc w:val="center"/>
+            </w:pPr>
+            <w:r>
+              <w:t>0.008</w:t>
+            </w:r>
+          </w:p>
+        </w:tc>
+        <w:tc>
+          <w:tcPr>
+            <w:tcW w:w="1508" w:type="dxa"/>
+            <w:noWrap/>
+            <w:hideMark/>
+          </w:tcPr>
+          <w:p>
+            <w:pPr>
+              <w:jc w:val="center"/>
+            </w:pPr>
+            <w:r>
+              <w:t>0.006</w:t>
+            </w:r>
+          </w:p>
+        </w:tc>
+      </w:tr>
+      <w:tr>
+        <w:trPr>
+          <w:trHeight w:val="255"/>
+        </w:trPr>
+        <w:tc>
+          <w:tcPr>
+            <w:tcW w:w="3134" w:type="dxa"/>
+            <w:noWrap/>
+            <w:hideMark/>
+          </w:tcPr>
+          <w:p>
+            <w:r>
+              <w:t>famous/</w:t>
+            </w:r>
+            <w:proofErr w:type="spellStart"/>
+            <w:r>
+              <w:t>Robertson.edge</w:t>
+            </w:r>
+            <w:proofErr w:type="spellEnd"/>
+          </w:p>
+        </w:tc>
+        <w:tc>
+          <w:tcPr>
+            <w:tcW w:w="1388" w:type="dxa"/>
+            <w:noWrap/>
+            <w:hideMark/>
+          </w:tcPr>
+          <w:p>
+            <w:pPr>
+              <w:jc w:val="center"/>
+            </w:pPr>
+            <w:r>
+              <w:t>19</w:t>
+            </w:r>
+          </w:p>
+        </w:tc>
+        <w:tc>
+          <w:tcPr>
+            <w:tcW w:w="1275" w:type="dxa"/>
+            <w:noWrap/>
+            <w:hideMark/>
+          </w:tcPr>
+          <w:p>
+            <w:pPr>
+              <w:jc w:val="center"/>
+            </w:pPr>
+            <w:r>
+              <w:t>0.040</w:t>
+            </w:r>
+          </w:p>
+        </w:tc>
+        <w:tc>
+          <w:tcPr>
+            <w:tcW w:w="1711" w:type="dxa"/>
+            <w:noWrap/>
+            <w:hideMark/>
+          </w:tcPr>
+          <w:p>
+            <w:pPr>
+              <w:jc w:val="center"/>
+            </w:pPr>
+            <w:r>
+              <w:t>0.017</w:t>
+            </w:r>
+          </w:p>
+        </w:tc>
+        <w:tc>
+          <w:tcPr>
+            <w:tcW w:w="1508" w:type="dxa"/>
+            <w:noWrap/>
+            <w:hideMark/>
+          </w:tcPr>
+          <w:p>
+            <w:pPr>
+              <w:jc w:val="center"/>
+            </w:pPr>
+            <w:r>
+              <w:t>0.007</w:t>
+            </w:r>
+          </w:p>
+        </w:tc>
+      </w:tr>
+      <w:tr>
+        <w:trPr>
+          <w:trHeight w:val="255"/>
+        </w:trPr>
+        <w:tc>
+          <w:tcPr>
+            <w:tcW w:w="3134" w:type="dxa"/>
+            <w:noWrap/>
+            <w:hideMark/>
+          </w:tcPr>
+          <w:p>
+            <w:r>
+              <w:t>famous/</w:t>
+            </w:r>
+            <w:proofErr w:type="spellStart"/>
+            <w:r>
+              <w:t>Pappus.edge</w:t>
+            </w:r>
+            <w:proofErr w:type="spellEnd"/>
+          </w:p>
+        </w:tc>
+        <w:tc>
+          <w:tcPr>
+            <w:tcW w:w="1388" w:type="dxa"/>
+            <w:noWrap/>
+            <w:hideMark/>
+          </w:tcPr>
+          <w:p>
+            <w:pPr>
+              <w:jc w:val="center"/>
+            </w:pPr>
+            <w:r>
+              <w:t>18</w:t>
+            </w:r>
+          </w:p>
+        </w:tc>
+        <w:tc>
+          <w:tcPr>
+            <w:tcW w:w="1275" w:type="dxa"/>
+            <w:noWrap/>
+            <w:hideMark/>
+          </w:tcPr>
+          <w:p>
+            <w:pPr>
+              <w:jc w:val="center"/>
+            </w:pPr>
+            <w:r>
+              <w:t>0.037</w:t>
+            </w:r>
+          </w:p>
+        </w:tc>
+        <w:tc>
+          <w:tcPr>
+            <w:tcW w:w="1711" w:type="dxa"/>
+            <w:noWrap/>
+            <w:hideMark/>
+          </w:tcPr>
+          <w:p>
+            <w:pPr>
+              <w:jc w:val="center"/>
+            </w:pPr>
+            <w:r>
+              <w:t>0.017</w:t>
+            </w:r>
+          </w:p>
+        </w:tc>
+        <w:tc>
+          <w:tcPr>
+            <w:tcW w:w="1508" w:type="dxa"/>
+            <w:noWrap/>
+            <w:hideMark/>
+          </w:tcPr>
+          <w:p>
+            <w:pPr>
+              <w:jc w:val="center"/>
+            </w:pPr>
+            <w:r>
+              <w:t>0.004</w:t>
+            </w:r>
+          </w:p>
+        </w:tc>
+      </w:tr>
+      <w:tr>
+        <w:trPr>
+          <w:trHeight w:val="255"/>
+        </w:trPr>
+        <w:tc>
+          <w:tcPr>
+            <w:tcW w:w="3134" w:type="dxa"/>
+            <w:noWrap/>
+            <w:hideMark/>
+          </w:tcPr>
+          <w:p>
+            <w:r>
+              <w:t>famous/</w:t>
+            </w:r>
+            <w:proofErr w:type="spellStart"/>
+            <w:r>
+              <w:t>Errera.edge</w:t>
+            </w:r>
+            <w:proofErr w:type="spellEnd"/>
+          </w:p>
+        </w:tc>
+        <w:tc>
+          <w:tcPr>
+            <w:tcW w:w="1388" w:type="dxa"/>
+            <w:noWrap/>
+            <w:hideMark/>
+          </w:tcPr>
+          <w:p>
+            <w:pPr>
+              <w:jc w:val="center"/>
+            </w:pPr>
+            <w:r>
+              <w:t>17</w:t>
+            </w:r>
+          </w:p>
+        </w:tc>
+        <w:tc>
+          <w:tcPr>
+            <w:tcW w:w="1275" w:type="dxa"/>
+            <w:noWrap/>
+            <w:hideMark/>
+          </w:tcPr>
+          <w:p>
+            <w:pPr>
+              <w:jc w:val="center"/>
+            </w:pPr>
+            <w:r>
+              <w:t>0.022</w:t>
+            </w:r>
+          </w:p>
+        </w:tc>
+        <w:tc>
+          <w:tcPr>
+            <w:tcW w:w="1711" w:type="dxa"/>
+            <w:noWrap/>
+            <w:hideMark/>
+          </w:tcPr>
+          <w:p>
+            <w:pPr>
+              <w:jc w:val="center"/>
+            </w:pPr>
+            <w:r>
+              <w:t>0.009</w:t>
+            </w:r>
+          </w:p>
+        </w:tc>
+        <w:tc>
+          <w:tcPr>
+            <w:tcW w:w="1508" w:type="dxa"/>
+            <w:noWrap/>
+            <w:hideMark/>
+          </w:tcPr>
+          <w:p>
+            <w:pPr>
+              <w:jc w:val="center"/>
+            </w:pPr>
+            <w:r>
+              <w:t>0.007</w:t>
+            </w:r>
+          </w:p>
+        </w:tc>
+      </w:tr>
+      <w:tr>
+        <w:trPr>
+          <w:trHeight w:val="255"/>
+        </w:trPr>
+        <w:tc>
+          <w:tcPr>
+            <w:tcW w:w="3134" w:type="dxa"/>
+            <w:noWrap/>
+            <w:hideMark/>
+          </w:tcPr>
+          <w:p>
+            <w:r>
+              <w:t>famous/Paley17.edge</w:t>
+            </w:r>
+          </w:p>
+        </w:tc>
+        <w:tc>
+          <w:tcPr>
+            <w:tcW w:w="1388" w:type="dxa"/>
+            <w:noWrap/>
+            <w:hideMark/>
+          </w:tcPr>
+          <w:p>
+            <w:pPr>
+              <w:jc w:val="center"/>
+            </w:pPr>
+            <w:r>
+              <w:t>17</w:t>
+            </w:r>
+          </w:p>
+        </w:tc>
+        <w:tc>
+          <w:tcPr>
+            <w:tcW w:w="1275" w:type="dxa"/>
+            <w:noWrap/>
+            <w:hideMark/>
+          </w:tcPr>
+          <w:p>
+            <w:pPr>
+              <w:jc w:val="center"/>
+            </w:pPr>
+            <w:r>
+              <w:t>0.017</w:t>
+            </w:r>
+          </w:p>
+        </w:tc>
+        <w:tc>
+          <w:tcPr>
+            <w:tcW w:w="1711" w:type="dxa"/>
+            <w:noWrap/>
+            <w:hideMark/>
+          </w:tcPr>
+          <w:p>
+            <w:pPr>
+              <w:jc w:val="center"/>
+            </w:pPr>
+            <w:r>
+              <w:t>0.017</w:t>
+            </w:r>
+          </w:p>
+        </w:tc>
+        <w:tc>
+          <w:tcPr>
+            <w:tcW w:w="1508" w:type="dxa"/>
+            <w:noWrap/>
+            <w:hideMark/>
+          </w:tcPr>
+          <w:p>
+            <w:pPr>
+              <w:jc w:val="center"/>
+            </w:pPr>
+            <w:r>
+              <w:t>0.010</w:t>
+            </w:r>
+          </w:p>
+        </w:tc>
+      </w:tr>
+      <w:tr>
+        <w:trPr>
+          <w:trHeight w:val="255"/>
+        </w:trPr>
+        <w:tc>
+          <w:tcPr>
+            <w:tcW w:w="3134" w:type="dxa"/>
+            <w:noWrap/>
+            <w:hideMark/>
+          </w:tcPr>
+          <w:p>
+            <w:r>
+              <w:t>famous/4x4-grid.edge</w:t>
+            </w:r>
+          </w:p>
+        </w:tc>
+        <w:tc>
+          <w:tcPr>
+            <w:tcW w:w="1388" w:type="dxa"/>
+            <w:noWrap/>
+            <w:hideMark/>
+          </w:tcPr>
+          <w:p>
+            <w:pPr>
+              <w:jc w:val="center"/>
+            </w:pPr>
+            <w:r>
+              <w:t>16</w:t>
+            </w:r>
+          </w:p>
+        </w:tc>
+        <w:tc>
+          <w:tcPr>
+            <w:tcW w:w="1275" w:type="dxa"/>
+            <w:noWrap/>
+            <w:hideMark/>
+          </w:tcPr>
+          <w:p>
+            <w:pPr>
+              <w:jc w:val="center"/>
+            </w:pPr>
+            <w:r>
+              <w:t>0.014</w:t>
+            </w:r>
+          </w:p>
+        </w:tc>
+        <w:tc>
+          <w:tcPr>
+            <w:tcW w:w="1711" w:type="dxa"/>
+            <w:noWrap/>
+            <w:hideMark/>
+          </w:tcPr>
+          <w:p>
+            <w:pPr>
+              <w:jc w:val="center"/>
+            </w:pPr>
+            <w:r>
+              <w:t>0.004</w:t>
+            </w:r>
+          </w:p>
+        </w:tc>
+        <w:tc>
+          <w:tcPr>
+            <w:tcW w:w="1508" w:type="dxa"/>
+            <w:noWrap/>
+            <w:hideMark/>
+          </w:tcPr>
+          <w:p>
+            <w:pPr>
+              <w:jc w:val="center"/>
+            </w:pPr>
+            <w:r>
+              <w:t>0.003</w:t>
+            </w:r>
+          </w:p>
+        </w:tc>
+      </w:tr>
+      <w:tr>
+        <w:trPr>
+          <w:trHeight w:val="255"/>
+        </w:trPr>
+        <w:tc>
+          <w:tcPr>
+            <w:tcW w:w="3134" w:type="dxa"/>
+            <w:noWrap/>
+            <w:hideMark/>
+          </w:tcPr>
+          <w:p>
+            <w:r>
+              <w:t>famous/</w:t>
+            </w:r>
+            <w:proofErr w:type="spellStart"/>
+            <w:r>
+              <w:t>Clebsch.edge</w:t>
+            </w:r>
+            <w:proofErr w:type="spellEnd"/>
+          </w:p>
+        </w:tc>
+        <w:tc>
+          <w:tcPr>
+            <w:tcW w:w="1388" w:type="dxa"/>
+            <w:noWrap/>
+            <w:hideMark/>
+          </w:tcPr>
+          <w:p>
+            <w:pPr>
+              <w:jc w:val="center"/>
+            </w:pPr>
+            <w:r>
+              <w:t>16</w:t>
+            </w:r>
+          </w:p>
+        </w:tc>
+        <w:tc>
+          <w:tcPr>
+            <w:tcW w:w="1275" w:type="dxa"/>
+            <w:noWrap/>
+            <w:hideMark/>
+          </w:tcPr>
+          <w:p>
+            <w:pPr>
+              <w:jc w:val="center"/>
+            </w:pPr>
+            <w:r>
+              <w:t>0.019</w:t>
+            </w:r>
+          </w:p>
+        </w:tc>
+        <w:tc>
+          <w:tcPr>
+            <w:tcW w:w="1711" w:type="dxa"/>
+            <w:noWrap/>
+            <w:hideMark/>
+          </w:tcPr>
+          <w:p>
+            <w:pPr>
+              <w:jc w:val="center"/>
+            </w:pPr>
+            <w:r>
+              <w:t>0.007</w:t>
+            </w:r>
+          </w:p>
+        </w:tc>
+        <w:tc>
+          <w:tcPr>
+            <w:tcW w:w="1508" w:type="dxa"/>
+            <w:noWrap/>
+            <w:hideMark/>
+          </w:tcPr>
+          <w:p>
+            <w:pPr>
+              <w:jc w:val="center"/>
+            </w:pPr>
+            <w:r>
+              <w:t>0.006</w:t>
+            </w:r>
+          </w:p>
+        </w:tc>
+      </w:tr>
+      <w:tr>
+        <w:trPr>
+          <w:trHeight w:val="255"/>
+        </w:trPr>
+        <w:tc>
+          <w:tcPr>
+            <w:tcW w:w="3134" w:type="dxa"/>
+            <w:noWrap/>
+            <w:hideMark/>
+          </w:tcPr>
+          <w:p>
+            <w:r>
+              <w:t>famous/</w:t>
+            </w:r>
+            <w:proofErr w:type="spellStart"/>
+            <w:r>
+              <w:t>Hoffman.edge</w:t>
+            </w:r>
+            <w:proofErr w:type="spellEnd"/>
+          </w:p>
+        </w:tc>
+        <w:tc>
+          <w:tcPr>
+            <w:tcW w:w="1388" w:type="dxa"/>
+            <w:noWrap/>
+            <w:hideMark/>
+          </w:tcPr>
+          <w:p>
+            <w:pPr>
+              <w:jc w:val="center"/>
+            </w:pPr>
+            <w:r>
+              <w:t>16</w:t>
+            </w:r>
+          </w:p>
+        </w:tc>
+        <w:tc>
+          <w:tcPr>
+            <w:tcW w:w="1275" w:type="dxa"/>
+            <w:noWrap/>
+            <w:hideMark/>
+          </w:tcPr>
+          <w:p>
+            <w:pPr>
+              <w:jc w:val="center"/>
+            </w:pPr>
+            <w:r>
+              <w:t>0.014</w:t>
+            </w:r>
+          </w:p>
+        </w:tc>
+        <w:tc>
+          <w:tcPr>
+            <w:tcW w:w="1711" w:type="dxa"/>
+            <w:noWrap/>
+            <w:hideMark/>
+          </w:tcPr>
+          <w:p>
+            <w:pPr>
+              <w:jc w:val="center"/>
+            </w:pPr>
+            <w:r>
+              <w:t>0.005</w:t>
+            </w:r>
+          </w:p>
+        </w:tc>
+        <w:tc>
+          <w:tcPr>
+            <w:tcW w:w="1508" w:type="dxa"/>
+            <w:noWrap/>
+            <w:hideMark/>
+          </w:tcPr>
+          <w:p>
+            <w:pPr>
+              <w:jc w:val="center"/>
+            </w:pPr>
+            <w:r>
+              <w:t>0.004</w:t>
+            </w:r>
+          </w:p>
+        </w:tc>
+      </w:tr>
+      <w:tr>
+        <w:trPr>
+          <w:trHeight w:val="255"/>
+        </w:trPr>
+        <w:tc>
+          <w:tcPr>
+            <w:tcW w:w="3134" w:type="dxa"/>
+            <w:noWrap/>
+            <w:hideMark/>
+          </w:tcPr>
+          <w:p>
+            <w:r>
+              <w:t>famous/</w:t>
+            </w:r>
+            <w:proofErr w:type="spellStart"/>
+            <w:r>
+              <w:t>Shrikhande.edge</w:t>
+            </w:r>
+            <w:proofErr w:type="spellEnd"/>
+          </w:p>
+        </w:tc>
+        <w:tc>
+          <w:tcPr>
+            <w:tcW w:w="1388" w:type="dxa"/>
+            <w:noWrap/>
+            <w:hideMark/>
+          </w:tcPr>
+          <w:p>
+            <w:pPr>
+              <w:jc w:val="center"/>
+            </w:pPr>
+            <w:r>
+              <w:t>16</w:t>
+            </w:r>
+          </w:p>
+        </w:tc>
+        <w:tc>
+          <w:tcPr>
+            <w:tcW w:w="1275" w:type="dxa"/>
+            <w:noWrap/>
+            <w:hideMark/>
+          </w:tcPr>
+          <w:p>
+            <w:pPr>
+              <w:jc w:val="center"/>
+            </w:pPr>
+            <w:r>
+              <w:t>0.017</w:t>
+            </w:r>
+          </w:p>
+        </w:tc>
+        <w:tc>
+          <w:tcPr>
+            <w:tcW w:w="1711" w:type="dxa"/>
+            <w:noWrap/>
+            <w:hideMark/>
+          </w:tcPr>
+          <w:p>
+            <w:pPr>
+              <w:jc w:val="center"/>
+            </w:pPr>
+            <w:r>
+              <w:t>0.013</w:t>
+            </w:r>
+          </w:p>
+        </w:tc>
+        <w:tc>
+          <w:tcPr>
+            <w:tcW w:w="1508" w:type="dxa"/>
+            <w:noWrap/>
+            <w:hideMark/>
+          </w:tcPr>
+          <w:p>
+            <w:pPr>
+              <w:jc w:val="center"/>
+            </w:pPr>
+            <w:r>
+              <w:t>0.008</w:t>
+            </w:r>
+          </w:p>
+        </w:tc>
+      </w:tr>
+      <w:tr>
+        <w:trPr>
+          <w:trHeight w:val="255"/>
+        </w:trPr>
+        <w:tc>
+          <w:tcPr>
+            <w:tcW w:w="3134" w:type="dxa"/>
+            <w:noWrap/>
+            <w:hideMark/>
+          </w:tcPr>
+          <w:p>
+            <w:r>
+              <w:t>famous/</w:t>
+            </w:r>
+            <w:proofErr w:type="spellStart"/>
+            <w:r>
+              <w:t>Sousselier.edge</w:t>
+            </w:r>
+            <w:proofErr w:type="spellEnd"/>
+          </w:p>
+        </w:tc>
+        <w:tc>
+          <w:tcPr>
+            <w:tcW w:w="1388" w:type="dxa"/>
+            <w:noWrap/>
+            <w:hideMark/>
+          </w:tcPr>
+          <w:p>
+            <w:pPr>
+              <w:jc w:val="center"/>
+            </w:pPr>
+            <w:r>
+              <w:t>16</w:t>
+            </w:r>
+          </w:p>
+        </w:tc>
+        <w:tc>
+          <w:tcPr>
+            <w:tcW w:w="1275" w:type="dxa"/>
+            <w:noWrap/>
+            <w:hideMark/>
+          </w:tcPr>
+          <w:p>
+            <w:pPr>
+              <w:jc w:val="center"/>
+            </w:pPr>
+            <w:r>
+              <w:t>0.018</w:t>
+            </w:r>
+          </w:p>
+        </w:tc>
+        <w:tc>
+          <w:tcPr>
+            <w:tcW w:w="1711" w:type="dxa"/>
+            <w:noWrap/>
+            <w:hideMark/>
+          </w:tcPr>
+          <w:p>
+            <w:pPr>
+              <w:jc w:val="center"/>
+            </w:pPr>
+            <w:r>
+              <w:t>0.010</w:t>
+            </w:r>
+          </w:p>
+        </w:tc>
+        <w:tc>
+          <w:tcPr>
+            <w:tcW w:w="1508" w:type="dxa"/>
+            <w:noWrap/>
+            <w:hideMark/>
+          </w:tcPr>
+          <w:p>
+            <w:pPr>
+              <w:jc w:val="center"/>
+            </w:pPr>
+            <w:r>
+              <w:t>0.003</w:t>
+            </w:r>
+          </w:p>
+        </w:tc>
+      </w:tr>
+      <w:tr>
+        <w:trPr>
+          <w:trHeight w:val="255"/>
+        </w:trPr>
+        <w:tc>
+          <w:tcPr>
+            <w:tcW w:w="3134" w:type="dxa"/>
+            <w:noWrap/>
+            <w:hideMark/>
+          </w:tcPr>
+          <w:p>
+            <w:r>
+              <w:t>famous/</w:t>
+            </w:r>
+            <w:proofErr w:type="spellStart"/>
+            <w:r>
+              <w:t>Poussin.edge</w:t>
+            </w:r>
+            <w:proofErr w:type="spellEnd"/>
+          </w:p>
+        </w:tc>
+        <w:tc>
+          <w:tcPr>
+            <w:tcW w:w="1388" w:type="dxa"/>
+            <w:noWrap/>
+            <w:hideMark/>
+          </w:tcPr>
+          <w:p>
+            <w:pPr>
+              <w:jc w:val="center"/>
+            </w:pPr>
+            <w:r>
+              <w:t>15</w:t>
+            </w:r>
+          </w:p>
+        </w:tc>
+        <w:tc>
+          <w:tcPr>
+            <w:tcW w:w="1275" w:type="dxa"/>
+            <w:noWrap/>
+            <w:hideMark/>
+          </w:tcPr>
+          <w:p>
+            <w:pPr>
+              <w:jc w:val="center"/>
+            </w:pPr>
+            <w:r>
+              <w:t>0.011</w:t>
+            </w:r>
+          </w:p>
+        </w:tc>
+        <w:tc>
+          <w:tcPr>
+            <w:tcW w:w="1711" w:type="dxa"/>
+            <w:noWrap/>
+            <w:hideMark/>
+          </w:tcPr>
+          <w:p>
+            <w:pPr>
+              <w:jc w:val="center"/>
+            </w:pPr>
+            <w:r>
+              <w:t>0.012</w:t>
+            </w:r>
+          </w:p>
+        </w:tc>
+        <w:tc>
+          <w:tcPr>
+            <w:tcW w:w="1508" w:type="dxa"/>
+            <w:noWrap/>
+            <w:hideMark/>
+          </w:tcPr>
+          <w:p>
+            <w:pPr>
+              <w:jc w:val="center"/>
+            </w:pPr>
+            <w:r>
+              <w:t>0.006</w:t>
+            </w:r>
+          </w:p>
+        </w:tc>
+      </w:tr>
+      <w:tr>
+        <w:trPr>
+          <w:trHeight w:val="255"/>
+        </w:trPr>
+        <w:tc>
+          <w:tcPr>
+            <w:tcW w:w="3134" w:type="dxa"/>
+            <w:noWrap/>
+            <w:hideMark/>
+          </w:tcPr>
+          <w:p>
+            <w:r>
+              <w:t>famous/Paley13.edge</w:t>
+            </w:r>
+          </w:p>
+        </w:tc>
+        <w:tc>
+          <w:tcPr>
+            <w:tcW w:w="1388" w:type="dxa"/>
+            <w:noWrap/>
+            <w:hideMark/>
+          </w:tcPr>
+          <w:p>
+            <w:pPr>
+              <w:jc w:val="center"/>
+            </w:pPr>
+            <w:r>
+              <w:t>13</w:t>
+            </w:r>
+          </w:p>
+        </w:tc>
+        <w:tc>
+          <w:tcPr>
+            <w:tcW w:w="1275" w:type="dxa"/>
+            <w:noWrap/>
+            <w:hideMark/>
+          </w:tcPr>
+          <w:p>
+            <w:pPr>
+              <w:jc w:val="center"/>
+            </w:pPr>
+            <w:r>
+              <w:t>0.007</w:t>
+            </w:r>
+          </w:p>
+        </w:tc>
+        <w:tc>
+          <w:tcPr>
+            <w:tcW w:w="1711" w:type="dxa"/>
+            <w:noWrap/>
+            <w:hideMark/>
+          </w:tcPr>
+          <w:p>
+            <w:pPr>
+              <w:jc w:val="center"/>
+            </w:pPr>
+            <w:r>
+              <w:t>0.009</w:t>
+            </w:r>
+          </w:p>
+        </w:tc>
+        <w:tc>
+          <w:tcPr>
+            <w:tcW w:w="1508" w:type="dxa"/>
+            <w:noWrap/>
+            <w:hideMark/>
+          </w:tcPr>
+          <w:p>
+            <w:pPr>
+              <w:jc w:val="center"/>
+            </w:pPr>
+            <w:r>
+              <w:t>0.006</w:t>
+            </w:r>
+          </w:p>
+        </w:tc>
+      </w:tr>
+      <w:tr>
+        <w:trPr>
+          <w:trHeight w:val="255"/>
+        </w:trPr>
+        <w:tc>
+          <w:tcPr>
+            <w:tcW w:w="3134" w:type="dxa"/>
+            <w:noWrap/>
+            <w:hideMark/>
+          </w:tcPr>
+          <w:p>
+            <w:r>
+              <w:t>famous/</w:t>
+            </w:r>
+            <w:proofErr w:type="spellStart"/>
+            <w:r>
+              <w:t>Chvatal.edge</w:t>
+            </w:r>
+            <w:proofErr w:type="spellEnd"/>
+          </w:p>
+        </w:tc>
+        <w:tc>
+          <w:tcPr>
+            <w:tcW w:w="1388" w:type="dxa"/>
+            <w:noWrap/>
+            <w:hideMark/>
+          </w:tcPr>
+          <w:p>
+            <w:pPr>
+              <w:jc w:val="center"/>
+            </w:pPr>
+            <w:r>
+              <w:t>12</w:t>
+            </w:r>
+          </w:p>
+        </w:tc>
+        <w:tc>
+          <w:tcPr>
+            <w:tcW w:w="1275" w:type="dxa"/>
+            <w:noWrap/>
+            <w:hideMark/>
+          </w:tcPr>
+          <w:p>
+            <w:pPr>
+              <w:jc w:val="center"/>
+            </w:pPr>
+            <w:r>
+              <w:t>0.005</w:t>
+            </w:r>
+          </w:p>
+        </w:tc>
+        <w:tc>
+          <w:tcPr>
+            <w:tcW w:w="1711" w:type="dxa"/>
+            <w:noWrap/>
+            <w:hideMark/>
+          </w:tcPr>
+          <w:p>
+            <w:pPr>
+              <w:jc w:val="center"/>
+            </w:pPr>
+            <w:r>
+              <w:t>0.005</w:t>
+            </w:r>
+          </w:p>
+        </w:tc>
+        <w:tc>
+          <w:tcPr>
+            <w:tcW w:w="1508" w:type="dxa"/>
+            <w:noWrap/>
+            <w:hideMark/>
+          </w:tcPr>
+          <w:p>
+            <w:pPr>
+              <w:jc w:val="center"/>
+            </w:pPr>
+            <w:r>
+              <w:t>0.004</w:t>
+            </w:r>
+          </w:p>
+        </w:tc>
+      </w:tr>
+      <w:tr>
+        <w:trPr>
+          <w:trHeight w:val="255"/>
+        </w:trPr>
+        <w:tc>
+          <w:tcPr>
+            <w:tcW w:w="3134" w:type="dxa"/>
+            <w:noWrap/>
+            <w:hideMark/>
+          </w:tcPr>
+          <w:p>
+            <w:r>
+              <w:t>famous/</w:t>
+            </w:r>
+            <w:proofErr w:type="spellStart"/>
+            <w:r>
+              <w:t>Durer.edge</w:t>
+            </w:r>
+            <w:proofErr w:type="spellEnd"/>
+          </w:p>
+        </w:tc>
+        <w:tc>
+          <w:tcPr>
+            <w:tcW w:w="1388" w:type="dxa"/>
+            <w:noWrap/>
+            <w:hideMark/>
+          </w:tcPr>
+          <w:p>
+            <w:pPr>
+              <w:jc w:val="center"/>
+            </w:pPr>
+            <w:r>
+              <w:t>12</w:t>
+            </w:r>
+          </w:p>
+        </w:tc>
+        <w:tc>
+          <w:tcPr>
+            <w:tcW w:w="1275" w:type="dxa"/>
+            <w:noWrap/>
+            <w:hideMark/>
+          </w:tcPr>
+          <w:p>
+            <w:pPr>
+              <w:jc w:val="center"/>
+            </w:pPr>
+            <w:r>
+              <w:t>0.007</w:t>
+            </w:r>
+          </w:p>
+        </w:tc>
+        <w:tc>
+          <w:tcPr>
+            <w:tcW w:w="1711" w:type="dxa"/>
+            <w:noWrap/>
+            <w:hideMark/>
+          </w:tcPr>
+          <w:p>
+            <w:pPr>
+              <w:jc w:val="center"/>
+            </w:pPr>
+            <w:r>
+              <w:t>0.004</w:t>
+            </w:r>
+          </w:p>
+        </w:tc>
+        <w:tc>
+          <w:tcPr>
+            <w:tcW w:w="1508" w:type="dxa"/>
+            <w:noWrap/>
+            <w:hideMark/>
+          </w:tcPr>
+          <w:p>
+            <w:pPr>
+              <w:jc w:val="center"/>
+            </w:pPr>
+            <w:r>
+              <w:t>0.003</w:t>
+            </w:r>
+          </w:p>
+        </w:tc>
+      </w:tr>
+      <w:tr>
+        <w:trPr>
+          <w:trHeight w:val="255"/>
+        </w:trPr>
+        <w:tc>
+          <w:tcPr>
+            <w:tcW w:w="3134" w:type="dxa"/>
+            <w:noWrap/>
+            <w:hideMark/>
+          </w:tcPr>
+          <w:p>
+            <w:r>
+              <w:t>famous/</w:t>
+            </w:r>
+            <w:proofErr w:type="spellStart"/>
+            <w:r>
+              <w:t>Franklin.edge</w:t>
+            </w:r>
+            <w:proofErr w:type="spellEnd"/>
+          </w:p>
+        </w:tc>
+        <w:tc>
+          <w:tcPr>
+            <w:tcW w:w="1388" w:type="dxa"/>
+            <w:noWrap/>
+            <w:hideMark/>
+          </w:tcPr>
+          <w:p>
+            <w:pPr>
+              <w:jc w:val="center"/>
+            </w:pPr>
+            <w:r>
+              <w:t>12</w:t>
+            </w:r>
+          </w:p>
+        </w:tc>
+        <w:tc>
+          <w:tcPr>
+            <w:tcW w:w="1275" w:type="dxa"/>
+            <w:noWrap/>
+            <w:hideMark/>
+          </w:tcPr>
+          <w:p>
+            <w:pPr>
+              <w:jc w:val="center"/>
+            </w:pPr>
+            <w:r>
+              <w:t>0.005</w:t>
+            </w:r>
+          </w:p>
+        </w:tc>
+        <w:tc>
+          <w:tcPr>
+            <w:tcW w:w="1711" w:type="dxa"/>
+            <w:noWrap/>
+            <w:hideMark/>
+          </w:tcPr>
+          <w:p>
+            <w:pPr>
+              <w:jc w:val="center"/>
+            </w:pPr>
+            <w:r>
+              <w:t>0.003</w:t>
+            </w:r>
+          </w:p>
+        </w:tc>
+        <w:tc>
+          <w:tcPr>
+            <w:tcW w:w="1508" w:type="dxa"/>
+            <w:noWrap/>
+            <w:hideMark/>
+          </w:tcPr>
+          <w:p>
+            <w:pPr>
+              <w:jc w:val="center"/>
+            </w:pPr>
+            <w:r>
+              <w:t>0.002</w:t>
+            </w:r>
+          </w:p>
+        </w:tc>
+      </w:tr>
+      <w:tr>
+        <w:trPr>
+          <w:trHeight w:val="255"/>
+        </w:trPr>
+        <w:tc>
+          <w:tcPr>
+            <w:tcW w:w="3134" w:type="dxa"/>
+            <w:noWrap/>
+            <w:hideMark/>
+          </w:tcPr>
+          <w:p>
+            <w:r>
+              <w:t>famous/</w:t>
+            </w:r>
+            <w:proofErr w:type="spellStart"/>
+            <w:r>
+              <w:t>Frucht.edge</w:t>
+            </w:r>
+            <w:proofErr w:type="spellEnd"/>
+          </w:p>
+        </w:tc>
+        <w:tc>
+          <w:tcPr>
+            <w:tcW w:w="1388" w:type="dxa"/>
+            <w:noWrap/>
+            <w:hideMark/>
+          </w:tcPr>
+          <w:p>
+            <w:pPr>
+              <w:jc w:val="center"/>
+            </w:pPr>
+            <w:r>
+              <w:t>12</w:t>
+            </w:r>
+          </w:p>
+        </w:tc>
+        <w:tc>
+          <w:tcPr>
+            <w:tcW w:w="1275" w:type="dxa"/>
+            <w:noWrap/>
+            <w:hideMark/>
+          </w:tcPr>
+          <w:p>
+            <w:pPr>
+              <w:jc w:val="center"/>
+            </w:pPr>
+            <w:r>
+              <w:t>0.007</w:t>
+            </w:r>
+          </w:p>
+        </w:tc>
+        <w:tc>
+          <w:tcPr>
+            <w:tcW w:w="1711" w:type="dxa"/>
+            <w:noWrap/>
+            <w:hideMark/>
+          </w:tcPr>
+          <w:p>
+            <w:pPr>
+              <w:jc w:val="center"/>
+            </w:pPr>
+            <w:r>
+              <w:t>0.005</w:t>
+            </w:r>
+          </w:p>
+        </w:tc>
+        <w:tc>
+          <w:tcPr>
+            <w:tcW w:w="1508" w:type="dxa"/>
+            <w:noWrap/>
+            <w:hideMark/>
+          </w:tcPr>
+          <w:p>
+            <w:pPr>
+              <w:jc w:val="center"/>
+            </w:pPr>
+            <w:r>
+              <w:t>0.003</w:t>
+            </w:r>
+          </w:p>
+        </w:tc>
+      </w:tr>
+      <w:tr>
+        <w:trPr>
+          <w:trHeight w:val="255"/>
+        </w:trPr>
+        <w:tc>
+          <w:tcPr>
+            <w:tcW w:w="3134" w:type="dxa"/>
+            <w:noWrap/>
+            <w:hideMark/>
+          </w:tcPr>
+          <w:p>
+            <w:r>
+              <w:lastRenderedPageBreak/>
+              <w:t>famous/</w:t>
+            </w:r>
+            <w:proofErr w:type="spellStart"/>
+            <w:r>
+              <w:t>Tietze.edge</w:t>
+            </w:r>
+            <w:proofErr w:type="spellEnd"/>
+          </w:p>
+        </w:tc>
+        <w:tc>
+          <w:tcPr>
+            <w:tcW w:w="1388" w:type="dxa"/>
+            <w:noWrap/>
+            <w:hideMark/>
+          </w:tcPr>
+          <w:p>
+            <w:pPr>
+              <w:jc w:val="center"/>
+            </w:pPr>
+            <w:r>
+              <w:t>12</w:t>
+            </w:r>
+          </w:p>
+        </w:tc>
+        <w:tc>
+          <w:tcPr>
+            <w:tcW w:w="1275" w:type="dxa"/>
+            <w:noWrap/>
+            <w:hideMark/>
+          </w:tcPr>
+          <w:p>
+            <w:pPr>
+              <w:jc w:val="center"/>
+            </w:pPr>
+            <w:r>
+              <w:t>0.012</w:t>
+            </w:r>
+          </w:p>
+        </w:tc>
+        <w:tc>
+          <w:tcPr>
+            <w:tcW w:w="1711" w:type="dxa"/>
+            <w:noWrap/>
+            <w:hideMark/>
+          </w:tcPr>
+          <w:p>
+            <w:pPr>
+              <w:jc w:val="center"/>
+            </w:pPr>
+            <w:r>
+              <w:t>0.007</w:t>
+            </w:r>
+          </w:p>
+        </w:tc>
+        <w:tc>
+          <w:tcPr>
+            <w:tcW w:w="1508" w:type="dxa"/>
+            <w:noWrap/>
+            <w:hideMark/>
+          </w:tcPr>
+          <w:p>
+            <w:pPr>
+              <w:jc w:val="center"/>
+            </w:pPr>
+            <w:r>
+              <w:t>0.002</w:t>
+            </w:r>
+          </w:p>
+        </w:tc>
+      </w:tr>
+      <w:tr>
+        <w:trPr>
+          <w:trHeight w:val="255"/>
+        </w:trPr>
+        <w:tc>
+          <w:tcPr>
+            <w:tcW w:w="3134" w:type="dxa"/>
+            <w:noWrap/>
+            <w:hideMark/>
+          </w:tcPr>
+          <w:p>
+            <w:r>
+              <w:t>famous/</w:t>
+            </w:r>
+            <w:proofErr w:type="spellStart"/>
+            <w:r>
+              <w:t>Goldner.edge</w:t>
+            </w:r>
+            <w:proofErr w:type="spellEnd"/>
+          </w:p>
+        </w:tc>
+        <w:tc>
+          <w:tcPr>
+            <w:tcW w:w="1388" w:type="dxa"/>
+            <w:noWrap/>
+            <w:hideMark/>
+          </w:tcPr>
+          <w:p>
+            <w:pPr>
+              <w:jc w:val="center"/>
+            </w:pPr>
+            <w:r>
+              <w:t>11</w:t>
+            </w:r>
+          </w:p>
+        </w:tc>
+        <w:tc>
+          <w:tcPr>
+            <w:tcW w:w="1275" w:type="dxa"/>
+            <w:noWrap/>
+            <w:hideMark/>
+          </w:tcPr>
+          <w:p>
+            <w:pPr>
+              <w:jc w:val="center"/>
+            </w:pPr>
+            <w:r>
+              <w:t>0.002</w:t>
+            </w:r>
+          </w:p>
+        </w:tc>
+        <w:tc>
+          <w:tcPr>
+            <w:tcW w:w="1711" w:type="dxa"/>
+            <w:noWrap/>
+            <w:hideMark/>
+          </w:tcPr>
+          <w:p>
+            <w:pPr>
+              <w:jc w:val="center"/>
+            </w:pPr>
+            <w:r>
+              <w:t>0.002</w:t>
+            </w:r>
+          </w:p>
+        </w:tc>
+        <w:tc>
+          <w:tcPr>
+            <w:tcW w:w="1508" w:type="dxa"/>
+            <w:noWrap/>
+            <w:hideMark/>
+          </w:tcPr>
+          <w:p>
+            <w:pPr>
+              <w:jc w:val="center"/>
+            </w:pPr>
+            <w:r>
+              <w:t>0.002</w:t>
+            </w:r>
+          </w:p>
+        </w:tc>
+      </w:tr>
+      <w:tr>
+        <w:trPr>
+          <w:trHeight w:val="255"/>
+        </w:trPr>
+        <w:tc>
+          <w:tcPr>
+            <w:tcW w:w="3134" w:type="dxa"/>
+            <w:noWrap/>
+            <w:hideMark/>
+          </w:tcPr>
+          <w:p>
+            <w:r>
+              <w:t>famous/</w:t>
+            </w:r>
+            <w:proofErr w:type="spellStart"/>
+            <w:r>
+              <w:t>Grotzsch.edge</w:t>
+            </w:r>
+            <w:proofErr w:type="spellEnd"/>
+          </w:p>
+        </w:tc>
+        <w:tc>
+          <w:tcPr>
+            <w:tcW w:w="1388" w:type="dxa"/>
+            <w:noWrap/>
+            <w:hideMark/>
+          </w:tcPr>
+          <w:p>
+            <w:pPr>
+              <w:jc w:val="center"/>
+            </w:pPr>
+            <w:r>
+              <w:t>11</w:t>
+            </w:r>
+          </w:p>
+        </w:tc>
+        <w:tc>
+          <w:tcPr>
+            <w:tcW w:w="1275" w:type="dxa"/>
+            <w:noWrap/>
+            <w:hideMark/>
+          </w:tcPr>
+          <w:p>
+            <w:pPr>
+              <w:jc w:val="center"/>
+            </w:pPr>
+            <w:r>
+              <w:t>0.003</w:t>
+            </w:r>
+          </w:p>
+        </w:tc>
+        <w:tc>
+          <w:tcPr>
+            <w:tcW w:w="1711" w:type="dxa"/>
+            <w:noWrap/>
+            <w:hideMark/>
+          </w:tcPr>
+          <w:p>
+            <w:pPr>
+              <w:jc w:val="center"/>
+            </w:pPr>
+            <w:r>
+              <w:t>0.003</w:t>
+            </w:r>
+          </w:p>
+        </w:tc>
+        <w:tc>
+          <w:tcPr>
+            <w:tcW w:w="1508" w:type="dxa"/>
+            <w:noWrap/>
+            <w:hideMark/>
+          </w:tcPr>
+          <w:p>
+            <w:pPr>
+              <w:jc w:val="center"/>
+            </w:pPr>
+            <w:r>
+              <w:t>0.002</w:t>
+            </w:r>
+          </w:p>
+        </w:tc>
+      </w:tr>
+      <w:tr>
+        <w:trPr>
+          <w:trHeight w:val="255"/>
+        </w:trPr>
+        <w:tc>
+          <w:tcPr>
+            <w:tcW w:w="3134" w:type="dxa"/>
+            <w:noWrap/>
+            <w:hideMark/>
+          </w:tcPr>
+          <w:p>
+            <w:r>
+              <w:t>famous/</w:t>
+            </w:r>
+            <w:proofErr w:type="spellStart"/>
+            <w:r>
+              <w:t>Herschel.edge</w:t>
+            </w:r>
+            <w:proofErr w:type="spellEnd"/>
+          </w:p>
+        </w:tc>
+        <w:tc>
+          <w:tcPr>
+            <w:tcW w:w="1388" w:type="dxa"/>
+            <w:noWrap/>
+            <w:hideMark/>
+          </w:tcPr>
+          <w:p>
+            <w:pPr>
+              <w:jc w:val="center"/>
+            </w:pPr>
+            <w:r>
+              <w:t>11</w:t>
+            </w:r>
+          </w:p>
+        </w:tc>
+        <w:tc>
+          <w:tcPr>
+            <w:tcW w:w="1275" w:type="dxa"/>
+            <w:noWrap/>
+            <w:hideMark/>
+          </w:tcPr>
+          <w:p>
+            <w:pPr>
+              <w:jc w:val="center"/>
+            </w:pPr>
+            <w:r>
+              <w:t>0.003</w:t>
+            </w:r>
+          </w:p>
+        </w:tc>
+        <w:tc>
+          <w:tcPr>
+            <w:tcW w:w="1711" w:type="dxa"/>
+            <w:noWrap/>
+            <w:hideMark/>
+          </w:tcPr>
+          <w:p>
+            <w:pPr>
+              <w:jc w:val="center"/>
+            </w:pPr>
+            <w:r>
+              <w:t>0.002</w:t>
+            </w:r>
+          </w:p>
+        </w:tc>
+        <w:tc>
+          <w:tcPr>
+            <w:tcW w:w="1508" w:type="dxa"/>
+            <w:noWrap/>
+            <w:hideMark/>
+          </w:tcPr>
+          <w:p>
+            <w:pPr>
+              <w:jc w:val="center"/>
+            </w:pPr>
+            <w:r>
+              <w:t>0.002</w:t>
+            </w:r>
+          </w:p>
+        </w:tc>
+      </w:tr>
+      <w:tr>
+        <w:trPr>
+          <w:trHeight w:val="255"/>
+        </w:trPr>
+        <w:tc>
+          <w:tcPr>
+            <w:tcW w:w="3134" w:type="dxa"/>
+            <w:noWrap/>
+            <w:hideMark/>
+          </w:tcPr>
+          <w:p>
+            <w:r>
+              <w:t>famous/</w:t>
+            </w:r>
+            <w:proofErr w:type="spellStart"/>
+            <w:r>
+              <w:t>Petersen.edge</w:t>
+            </w:r>
+            <w:proofErr w:type="spellEnd"/>
+          </w:p>
+        </w:tc>
+        <w:tc>
+          <w:tcPr>
+            <w:tcW w:w="1388" w:type="dxa"/>
+            <w:noWrap/>
+            <w:hideMark/>
+          </w:tcPr>
+          <w:p>
+            <w:pPr>
+              <w:jc w:val="center"/>
+            </w:pPr>
+            <w:r>
+              <w:t>10</w:t>
+            </w:r>
+          </w:p>
+        </w:tc>
+        <w:tc>
+          <w:tcPr>
+            <w:tcW w:w="1275" w:type="dxa"/>
+            <w:noWrap/>
+            <w:hideMark/>
+          </w:tcPr>
+          <w:p>
+            <w:pPr>
+              <w:jc w:val="center"/>
+            </w:pPr>
+            <w:r>
+              <w:t>0.004</w:t>
+            </w:r>
+          </w:p>
+        </w:tc>
+        <w:tc>
+          <w:tcPr>
+            <w:tcW w:w="1711" w:type="dxa"/>
+            <w:noWrap/>
+            <w:hideMark/>
+          </w:tcPr>
+          <w:p>
+            <w:pPr>
+              <w:jc w:val="center"/>
+            </w:pPr>
+            <w:r>
+              <w:t>0.005</w:t>
+            </w:r>
+          </w:p>
+        </w:tc>
+        <w:tc>
+          <w:tcPr>
+            <w:tcW w:w="1508" w:type="dxa"/>
+            <w:noWrap/>
+            <w:hideMark/>
+          </w:tcPr>
+          <w:p>
+            <w:pPr>
+              <w:jc w:val="center"/>
+            </w:pPr>
+            <w:r>
+              <w:t>0.002</w:t>
+            </w:r>
+          </w:p>
+        </w:tc>
+      </w:tr>
+      <w:tr>
+        <w:trPr>
+          <w:trHeight w:val="255"/>
+        </w:trPr>
+        <w:tc>
+          <w:tcPr>
+            <w:tcW w:w="3134" w:type="dxa"/>
+            <w:noWrap/>
+            <w:hideMark/>
+          </w:tcPr>
+          <w:p>
+            <w:r>
+              <w:t>famous/3x3-grid.edge</w:t>
+            </w:r>
+          </w:p>
+        </w:tc>
+        <w:tc>
+          <w:tcPr>
+            <w:tcW w:w="1388" w:type="dxa"/>
+            <w:noWrap/>
+            <w:hideMark/>
+          </w:tcPr>
+          <w:p>
+            <w:pPr>
+              <w:jc w:val="center"/>
+            </w:pPr>
+            <w:r>
+              <w:t>9</w:t>
+            </w:r>
+          </w:p>
+        </w:tc>
+        <w:tc>
+          <w:tcPr>
+            <w:tcW w:w="1275" w:type="dxa"/>
+            <w:noWrap/>
+            <w:hideMark/>
+          </w:tcPr>
+          <w:p>
+            <w:pPr>
+              <w:jc w:val="center"/>
+            </w:pPr>
+            <w:r>
+              <w:t>0.002</w:t>
+            </w:r>
+          </w:p>
+        </w:tc>
+        <w:tc>
+          <w:tcPr>
+            <w:tcW w:w="1711" w:type="dxa"/>
+            <w:noWrap/>
+            <w:hideMark/>
+          </w:tcPr>
+          <w:p>
+            <w:pPr>
+              <w:jc w:val="center"/>
+            </w:pPr>
+            <w:r>
+              <w:t>0.003</w:t>
+            </w:r>
+          </w:p>
+        </w:tc>
+        <w:tc>
+          <w:tcPr>
+            <w:tcW w:w="1508" w:type="dxa"/>
+            <w:noWrap/>
+            <w:hideMark/>
+          </w:tcPr>
+          <w:p>
+            <w:pPr>
+              <w:jc w:val="center"/>
+            </w:pPr>
+            <w:r>
+              <w:t>0.002</w:t>
+            </w:r>
+          </w:p>
+        </w:tc>
+      </w:tr>
+      <w:tr>
+        <w:trPr>
+          <w:trHeight w:val="255"/>
+        </w:trPr>
+        <w:tc>
+          <w:tcPr>
+            <w:tcW w:w="3134" w:type="dxa"/>
+            <w:noWrap/>
+            <w:hideMark/>
+          </w:tcPr>
+          <w:p>
+            <w:r>
+              <w:t>famous/</w:t>
+            </w:r>
+            <w:proofErr w:type="spellStart"/>
+            <w:r>
+              <w:t>Pmin.edge</w:t>
+            </w:r>
+            <w:proofErr w:type="spellEnd"/>
+          </w:p>
+        </w:tc>
+        <w:tc>
+          <w:tcPr>
+            <w:tcW w:w="1388" w:type="dxa"/>
+            <w:noWrap/>
+            <w:hideMark/>
+          </w:tcPr>
+          <w:p>
+            <w:pPr>
+              <w:jc w:val="center"/>
+            </w:pPr>
+            <w:r>
+              <w:t>9</w:t>
+            </w:r>
+          </w:p>
+        </w:tc>
+        <w:tc>
+          <w:tcPr>
+            <w:tcW w:w="1275" w:type="dxa"/>
+            <w:noWrap/>
+            <w:hideMark/>
+          </w:tcPr>
+          <w:p>
+            <w:pPr>
+              <w:jc w:val="center"/>
+            </w:pPr>
+            <w:r>
+              <w:t>0.004</w:t>
+            </w:r>
+          </w:p>
+        </w:tc>
+        <w:tc>
+          <w:tcPr>
+            <w:tcW w:w="1711" w:type="dxa"/>
+            <w:noWrap/>
+            <w:hideMark/>
+          </w:tcPr>
+          <w:p>
+            <w:pPr>
+              <w:jc w:val="center"/>
+            </w:pPr>
+            <w:r>
+              <w:t>0.004</w:t>
+            </w:r>
+          </w:p>
+        </w:tc>
+        <w:tc>
+          <w:tcPr>
+            <w:tcW w:w="1508" w:type="dxa"/>
+            <w:noWrap/>
+            <w:hideMark/>
+          </w:tcPr>
+          <w:p>
+            <w:pPr>
+              <w:jc w:val="center"/>
+            </w:pPr>
+            <w:r>
+              <w:t>0.001</w:t>
+            </w:r>
+          </w:p>
+        </w:tc>
+      </w:tr>
+      <w:tr>
+        <w:trPr>
+          <w:trHeight w:val="255"/>
+        </w:trPr>
+        <w:tc>
+          <w:tcPr>
+            <w:tcW w:w="3134" w:type="dxa"/>
+            <w:noWrap/>
+            <w:hideMark/>
+          </w:tcPr>
+          <w:p>
+            <w:r>
+              <w:t>famous/</w:t>
+            </w:r>
+            <w:proofErr w:type="spellStart"/>
+            <w:r>
+              <w:t>Wagner.edge</w:t>
+            </w:r>
+            <w:proofErr w:type="spellEnd"/>
+          </w:p>
+        </w:tc>
+        <w:tc>
+          <w:tcPr>
+            <w:tcW w:w="1388" w:type="dxa"/>
+            <w:noWrap/>
+            <w:hideMark/>
+          </w:tcPr>
+          <w:p>
+            <w:pPr>
+              <w:jc w:val="center"/>
+            </w:pPr>
+            <w:r>
+              <w:t>8</w:t>
+            </w:r>
+          </w:p>
+        </w:tc>
+        <w:tc>
+          <w:tcPr>
+            <w:tcW w:w="1275" w:type="dxa"/>
+            <w:noWrap/>
+            <w:hideMark/>
+          </w:tcPr>
+          <w:p>
+            <w:pPr>
+              <w:jc w:val="center"/>
+            </w:pPr>
+            <w:r>
+              <w:t>0.003</w:t>
+            </w:r>
+          </w:p>
+        </w:tc>
+        <w:tc>
+          <w:tcPr>
+            <w:tcW w:w="1711" w:type="dxa"/>
+            <w:noWrap/>
+            <w:hideMark/>
+          </w:tcPr>
+          <w:p>
+            <w:pPr>
+              <w:jc w:val="center"/>
+            </w:pPr>
+            <w:r>
+              <w:t>0.003</w:t>
+            </w:r>
+          </w:p>
+        </w:tc>
+        <w:tc>
+          <w:tcPr>
+            <w:tcW w:w="1508" w:type="dxa"/>
+            <w:noWrap/>
+            <w:hideMark/>
+          </w:tcPr>
+          <w:p>
+            <w:pPr>
+              <w:jc w:val="center"/>
+            </w:pPr>
+            <w:r>
+              <w:t>0.001</w:t>
+            </w:r>
+          </w:p>
+        </w:tc>
+      </w:tr>
+      <w:tr>
+        <w:trPr>
+          <w:trHeight w:val="255"/>
+        </w:trPr>
+        <w:tc>
+          <w:tcPr>
+            <w:tcW w:w="3134" w:type="dxa"/>
+            <w:noWrap/>
+            <w:hideMark/>
+          </w:tcPr>
+          <w:p>
+            <w:r>
+              <w:t>famous/</w:t>
+            </w:r>
+            <w:proofErr w:type="spellStart"/>
+            <w:r>
+              <w:t>Moser.edge</w:t>
+            </w:r>
+            <w:proofErr w:type="spellEnd"/>
+          </w:p>
+        </w:tc>
+        <w:tc>
+          <w:tcPr>
+            <w:tcW w:w="1388" w:type="dxa"/>
+            <w:noWrap/>
+            <w:hideMark/>
+          </w:tcPr>
+          <w:p>
+            <w:pPr>
+              <w:jc w:val="center"/>
+            </w:pPr>
+            <w:r>
+              <w:t>7</w:t>
+            </w:r>
+          </w:p>
+        </w:tc>
+        <w:tc>
+          <w:tcPr>
+            <w:tcW w:w="1275" w:type="dxa"/>
+            <w:noWrap/>
+            <w:hideMark/>
+          </w:tcPr>
+          <w:p>
+            <w:pPr>
+              <w:jc w:val="center"/>
+            </w:pPr>
+            <w:r>
+              <w:t>0.002</w:t>
+            </w:r>
+          </w:p>
+        </w:tc>
+        <w:tc>
+          <w:tcPr>
+            <w:tcW w:w="1711" w:type="dxa"/>
+            <w:noWrap/>
+            <w:hideMark/>
+          </w:tcPr>
+          <w:p>
+            <w:pPr>
+              <w:jc w:val="center"/>
+            </w:pPr>
+            <w:r>
+              <w:t>0.003</w:t>
+            </w:r>
+          </w:p>
+        </w:tc>
+        <w:tc>
+          <w:tcPr>
+            <w:tcW w:w="1508" w:type="dxa"/>
+            <w:noWrap/>
+            <w:hideMark/>
+          </w:tcPr>
+          <w:p>
+            <w:pPr>
+              <w:jc w:val="center"/>
+            </w:pPr>
+            <w:r>
+              <w:t>0.001</w:t>
+            </w:r>
+          </w:p>
+        </w:tc>
+      </w:tr>
+      <w:tr>
+        <w:trPr>
+          <w:trHeight w:val="255"/>
+        </w:trPr>
+        <w:tc>
+          <w:tcPr>
+            <w:tcW w:w="3134" w:type="dxa"/>
+            <w:noWrap/>
+            <w:hideMark/>
+          </w:tcPr>
+          <w:p>
+            <w:r>
+              <w:t>famous/</w:t>
+            </w:r>
+            <w:proofErr w:type="spellStart"/>
+            <w:r>
+              <w:t>Prism.edge</w:t>
+            </w:r>
+            <w:proofErr w:type="spellEnd"/>
+          </w:p>
+        </w:tc>
+        <w:tc>
+          <w:tcPr>
+            <w:tcW w:w="1388" w:type="dxa"/>
+            <w:noWrap/>
+            <w:hideMark/>
+          </w:tcPr>
+          <w:p>
+            <w:pPr>
+              <w:jc w:val="center"/>
+            </w:pPr>
+            <w:r>
+              <w:t>6</w:t>
+            </w:r>
+          </w:p>
+        </w:tc>
+        <w:tc>
+          <w:tcPr>
+            <w:tcW w:w="1275" w:type="dxa"/>
+            <w:noWrap/>
+            <w:hideMark/>
+          </w:tcPr>
+          <w:p>
+            <w:pPr>
+              <w:jc w:val="center"/>
+            </w:pPr>
+            <w:r>
+              <w:t>0.001</w:t>
+            </w:r>
+          </w:p>
+        </w:tc>
+        <w:tc>
+          <w:tcPr>
+            <w:tcW w:w="1711" w:type="dxa"/>
+            <w:noWrap/>
+            <w:hideMark/>
+          </w:tcPr>
+          <w:p>
+            <w:pPr>
+              <w:jc w:val="center"/>
+            </w:pPr>
+            <w:r>
+              <w:t>0.003</w:t>
+            </w:r>
+          </w:p>
+        </w:tc>
+        <w:tc>
+          <w:tcPr>
+            <w:tcW w:w="1508" w:type="dxa"/>
+            <w:noWrap/>
+            <w:hideMark/>
+          </w:tcPr>
+          <w:p>
+            <w:pPr>
+              <w:jc w:val="center"/>
+            </w:pPr>
+            <w:r>
+              <w:t>0.001</w:t>
+            </w:r>
+          </w:p>
+        </w:tc>
+      </w:tr>
+      <w:tr>
+        <w:trPr>
+          <w:trHeight w:val="255"/>
+        </w:trPr>
+        <w:tc>
+          <w:tcPr>
+            <w:tcW w:w="3134" w:type="dxa"/>
+            <w:noWrap/>
+            <w:hideMark/>
+          </w:tcPr>
+          <w:p>
+            <w:r>
+              <w:t>famous/</w:t>
+            </w:r>
+            <w:proofErr w:type="spellStart"/>
+            <w:r>
+              <w:t>Bull.edge</w:t>
+            </w:r>
+            <w:proofErr w:type="spellEnd"/>
+          </w:p>
+        </w:tc>
+        <w:tc>
+          <w:tcPr>
+            <w:tcW w:w="1388" w:type="dxa"/>
+            <w:noWrap/>
+            <w:hideMark/>
+          </w:tcPr>
+          <w:p>
+            <w:pPr>
+              <w:jc w:val="center"/>
+            </w:pPr>
+            <w:r>
+              <w:t>5</w:t>
+            </w:r>
+          </w:p>
+        </w:tc>
+        <w:tc>
+          <w:tcPr>
+            <w:tcW w:w="1275" w:type="dxa"/>
+            <w:noWrap/>
+            <w:hideMark/>
+          </w:tcPr>
+          <w:p>
+            <w:pPr>
+              <w:jc w:val="center"/>
+            </w:pPr>
+            <w:r>
+              <w:t>0.001</w:t>
+            </w:r>
+          </w:p>
+        </w:tc>
+        <w:tc>
+          <w:tcPr>
+            <w:tcW w:w="1711" w:type="dxa"/>
+            <w:noWrap/>
+            <w:hideMark/>
+          </w:tcPr>
+          <w:p>
+            <w:pPr>
+              <w:jc w:val="center"/>
+            </w:pPr>
+            <w:r>
+              <w:t>0.001</w:t>
+            </w:r>
+          </w:p>
+        </w:tc>
+        <w:tc>
+          <w:tcPr>
+            <w:tcW w:w="1508" w:type="dxa"/>
+            <w:noWrap/>
+            <w:hideMark/>
+          </w:tcPr>
+          <w:p>
+            <w:pPr>
+              <w:jc w:val="center"/>
+            </w:pPr>
+            <w:r>
+              <w:t>0.000</w:t>
+            </w:r>
+          </w:p>
+        </w:tc>
+      </w:tr>
+      <w:tr>
+        <w:trPr>
+          <w:trHeight w:val="255"/>
+        </w:trPr>
+        <w:tc>
+          <w:tcPr>
+            <w:tcW w:w="3134" w:type="dxa"/>
+            <w:noWrap/>
+            <w:hideMark/>
+          </w:tcPr>
+          <w:p>
+            <w:r>
+              <w:t>famous/</w:t>
+            </w:r>
+            <w:proofErr w:type="spellStart"/>
+            <w:r>
+              <w:t>Butterfly.edge</w:t>
+            </w:r>
+            <w:proofErr w:type="spellEnd"/>
+          </w:p>
+        </w:tc>
+        <w:tc>
+          <w:tcPr>
+            <w:tcW w:w="1388" w:type="dxa"/>
+            <w:noWrap/>
+            <w:hideMark/>
+          </w:tcPr>
+          <w:p>
+            <w:pPr>
+              <w:jc w:val="center"/>
+            </w:pPr>
+            <w:r>
+              <w:t>5</w:t>
+            </w:r>
+          </w:p>
+        </w:tc>
+        <w:tc>
+          <w:tcPr>
+            <w:tcW w:w="1275" w:type="dxa"/>
+            <w:noWrap/>
+            <w:hideMark/>
+          </w:tcPr>
+          <w:p>
+            <w:pPr>
+              <w:jc w:val="center"/>
+            </w:pPr>
+            <w:r>
+              <w:t>0.001</w:t>
+            </w:r>
+          </w:p>
+        </w:tc>
+        <w:tc>
+          <w:tcPr>
+            <w:tcW w:w="1711" w:type="dxa"/>
+            <w:noWrap/>
+            <w:hideMark/>
+          </w:tcPr>
+          <w:p>
+            <w:pPr>
+              <w:jc w:val="center"/>
+            </w:pPr>
+            <w:r>
+              <w:t>0.002</w:t>
+            </w:r>
+          </w:p>
+        </w:tc>
+        <w:tc>
+          <w:tcPr>
+            <w:tcW w:w="1508" w:type="dxa"/>
+            <w:noWrap/>
+            <w:hideMark/>
+          </w:tcPr>
+          <w:p>
+            <w:pPr>
+              <w:jc w:val="center"/>
+            </w:pPr>
+            <w:r>
+              <w:t>0.000</w:t>
+            </w:r>
+          </w:p>
+        </w:tc>
+      </w:tr>
+      <w:tr>
+        <w:trPr>
+          <w:trHeight w:val="255"/>
+        </w:trPr>
+        <w:tc>
+          <w:tcPr>
+            <w:tcW w:w="3134" w:type="dxa"/>
+            <w:noWrap/>
+            <w:hideMark/>
+          </w:tcPr>
+          <w:p>
+            <w:r>
+              <w:t>famous/</w:t>
+            </w:r>
+            <w:proofErr w:type="spellStart"/>
+            <w:r>
+              <w:t>Diamond.edge</w:t>
+            </w:r>
+            <w:proofErr w:type="spellEnd"/>
+          </w:p>
+        </w:tc>
+        <w:tc>
+          <w:tcPr>
+            <w:tcW w:w="1388" w:type="dxa"/>
+            <w:noWrap/>
+            <w:hideMark/>
+          </w:tcPr>
+          <w:p>
+            <w:pPr>
+              <w:jc w:val="center"/>
+            </w:pPr>
+            <w:r>
+              <w:t>4</w:t>
+            </w:r>
+          </w:p>
+        </w:tc>
+        <w:tc>
+          <w:tcPr>
+            <w:tcW w:w="1275" w:type="dxa"/>
+            <w:noWrap/>
+            <w:hideMark/>
+          </w:tcPr>
+          <w:p>
+            <w:pPr>
+              <w:jc w:val="center"/>
+            </w:pPr>
+            <w:r>
+              <w:t>0.001</w:t>
+            </w:r>
+          </w:p>
+        </w:tc>
+        <w:tc>
+          <w:tcPr>
+            <w:tcW w:w="1711" w:type="dxa"/>
+            <w:noWrap/>
+            <w:hideMark/>
+          </w:tcPr>
+          <w:p>
+            <w:pPr>
+              <w:jc w:val="center"/>
+            </w:pPr>
+            <w:r>
+              <w:t>0.001</w:t>
+            </w:r>
+          </w:p>
+        </w:tc>
+        <w:tc>
+          <w:tcPr>
+            <w:tcW w:w="1508" w:type="dxa"/>
+            <w:noWrap/>
+            <w:hideMark/>
+          </w:tcPr>
+          <w:p>
+            <w:pPr>
+              <w:jc w:val="center"/>
+            </w:pPr>
+            <w:r>
+              <w:t>0.000</w:t>
+            </w:r>
+          </w:p>
+        </w:tc>
+      </w:tr>
+      <w:tr>
+        <w:trPr>
+          <w:trHeight w:val="255"/>
+        </w:trPr>
+        <w:tc>
+          <w:tcPr>
+            <w:tcW w:w="3134" w:type="dxa"/>
+            <w:noWrap/>
+            <w:hideMark/>
+          </w:tcPr>
+          <w:p>
+            <w:r>
+              <w:t>famous/path4.edge</w:t>
+            </w:r>
+          </w:p>
+        </w:tc>
+        <w:tc>
+          <w:tcPr>
+            <w:tcW w:w="1388" w:type="dxa"/>
+            <w:noWrap/>
+            <w:hideMark/>
+          </w:tcPr>
+          <w:p>
+            <w:pPr>
+              <w:jc w:val="center"/>
+            </w:pPr>
+            <w:r>
+              <w:t>3</w:t>
+            </w:r>
+          </w:p>
+        </w:tc>
+        <w:tc>
+          <w:tcPr>
+            <w:tcW w:w="1275" w:type="dxa"/>
+            <w:noWrap/>
+            <w:hideMark/>
+          </w:tcPr>
+          <w:p>
+            <w:pPr>
+              <w:jc w:val="center"/>
+            </w:pPr>
+            <w:r>
+              <w:t>0.000</w:t>
+            </w:r>
+          </w:p>
+        </w:tc>
+        <w:tc>
+          <w:tcPr>
+            <w:tcW w:w="1711" w:type="dxa"/>
+            <w:noWrap/>
+            <w:hideMark/>
+          </w:tcPr>
+          <w:p>
+            <w:pPr>
+              <w:jc w:val="center"/>
+            </w:pPr>
+            <w:r>
+              <w:t>0.000</w:t>
+            </w:r>
+          </w:p>
+        </w:tc>
+        <w:tc>
+          <w:tcPr>
+            <w:tcW w:w="1508" w:type="dxa"/>
+            <w:noWrap/>
+            <w:hideMark/>
+          </w:tcPr>
+          <w:p>
+            <w:pPr>
+              <w:jc w:val="center"/>
+            </w:pPr>
+            <w:r>
+              <w:t>0.000</w:t>
+            </w:r>
+          </w:p>
+        </w:tc>
+      </w:tr>
+      <w:tr>
+        <w:trPr>
+          <w:trHeight w:val="255"/>
+        </w:trPr>
+        <w:tc>
+          <w:tcPr>
+            <w:tcW w:w="3134" w:type="dxa"/>
+            <w:noWrap/>
+            <w:hideMark/>
+          </w:tcPr>
+          <w:p>
+            <w:r>
+              <w:t>famous/</w:t>
+            </w:r>
+            <w:proofErr w:type="spellStart"/>
+            <w:r>
+              <w:t>tri.edge</w:t>
+            </w:r>
+            <w:proofErr w:type="spellEnd"/>
+          </w:p>
+        </w:tc>
+        <w:tc>
+          <w:tcPr>
+            <w:tcW w:w="1388" w:type="dxa"/>
+            <w:noWrap/>
+            <w:hideMark/>
+          </w:tcPr>
+          <w:p>
+            <w:pPr>
+              <w:jc w:val="center"/>
+            </w:pPr>
+            <w:r>
+              <w:t>3</w:t>
+            </w:r>
+          </w:p>
+        </w:tc>
+        <w:tc>
+          <w:tcPr>
+            <w:tcW w:w="1275" w:type="dxa"/>
+            <w:noWrap/>
+            <w:hideMark/>
+          </w:tcPr>
+          <w:p>
+            <w:pPr>
+              <w:jc w:val="center"/>
+            </w:pPr>
+            <w:r>
+              <w:t>0.001</w:t>
+            </w:r>
+          </w:p>
+        </w:tc>
+        <w:tc>
+          <w:tcPr>
+            <w:tcW w:w="1711" w:type="dxa"/>
+            <w:noWrap/>
+            <w:hideMark/>
+          </w:tcPr>
+          <w:p>
+            <w:pPr>
+              <w:jc w:val="center"/>
+            </w:pPr>
+            <w:r>
+              <w:t>0.001</w:t>
+            </w:r>
+          </w:p>
+        </w:tc>
+        <w:tc>
+          <w:tcPr>
+            <w:tcW w:w="1508" w:type="dxa"/>
+            <w:noWrap/>
+            <w:hideMark/>
+          </w:tcPr>
+          <w:p>
+            <w:pPr>
+              <w:jc w:val="center"/>
+            </w:pPr>
+            <w:r>
+              <w:t>0.000</w:t>
+            </w:r>
+          </w:p>
+        </w:tc>
+      </w:tr>
+      <w:tr>
+        <w:trPr>
+          <w:trHeight w:val="255"/>
+        </w:trPr>
+        <w:tc>
+          <w:tcPr>
+            <w:tcW w:w="3134" w:type="dxa"/>
+            <w:tcBorders>
+              <w:bottom w:val="single" w:sz="4" w:space="0" w:color="auto"/>
+            </w:tcBorders>
+            <w:noWrap/>
+            <w:hideMark/>
+          </w:tcPr>
+          <w:p>
+            <w:pPr>
+              <w:rPr>
+                <w:b/>
+                <w:bCs/>
+              </w:rPr>
+            </w:pPr>
+            <w:r>
+              <w:rPr>
+                <w:b/>
+                <w:bCs/>
+              </w:rPr>
+              <w:t>Average</w:t>
+            </w:r>
+          </w:p>
+        </w:tc>
+        <w:tc>
+          <w:tcPr>
+            <w:tcW w:w="1388" w:type="dxa"/>
+            <w:tcBorders>
+              <w:bottom w:val="single" w:sz="4" w:space="0" w:color="auto"/>
+            </w:tcBorders>
+            <w:noWrap/>
+            <w:hideMark/>
+          </w:tcPr>
+          <w:p>
+            <w:pPr>
+              <w:jc w:val="center"/>
+            </w:pPr>
+          </w:p>
+        </w:tc>
+        <w:tc>
+          <w:tcPr>
+            <w:tcW w:w="1275" w:type="dxa"/>
+            <w:tcBorders>
+              <w:bottom w:val="single" w:sz="4" w:space="0" w:color="auto"/>
+            </w:tcBorders>
+            <w:noWrap/>
+            <w:hideMark/>
+          </w:tcPr>
+          <w:p>
+            <w:pPr>
+              <w:jc w:val="center"/>
+              <w:rPr>
+                <w:b/>
+                <w:bCs/>
+              </w:rPr>
+            </w:pPr>
+            <w:r>
+              <w:rPr>
+                <w:b/>
+                <w:bCs/>
+              </w:rPr>
+              <w:t>0.037</w:t>
+            </w:r>
+          </w:p>
+        </w:tc>
+        <w:tc>
+          <w:tcPr>
+            <w:tcW w:w="1711" w:type="dxa"/>
+            <w:tcBorders>
+              <w:bottom w:val="single" w:sz="4" w:space="0" w:color="auto"/>
+            </w:tcBorders>
+            <w:noWrap/>
+            <w:hideMark/>
+          </w:tcPr>
+          <w:p>
+            <w:pPr>
+              <w:jc w:val="center"/>
+              <w:rPr>
+                <w:b/>
+                <w:bCs/>
+              </w:rPr>
+            </w:pPr>
+            <w:r>
+              <w:rPr>
+                <w:b/>
+                <w:bCs/>
+              </w:rPr>
+              <w:t>0.007</w:t>
+            </w:r>
+          </w:p>
+        </w:tc>
+        <w:tc>
+          <w:tcPr>
+            <w:tcW w:w="1508" w:type="dxa"/>
+            <w:tcBorders>
+              <w:bottom w:val="single" w:sz="4" w:space="0" w:color="auto"/>
+            </w:tcBorders>
+            <w:noWrap/>
+            <w:hideMark/>
+          </w:tcPr>
+          <w:p>
+            <w:pPr>
+              <w:jc w:val="center"/>
+              <w:rPr>
+                <w:b/>
+                <w:bCs/>
+              </w:rPr>
+            </w:pPr>
+            <w:r>
+              <w:rPr>
+                <w:b/>
+                <w:bCs/>
+              </w:rPr>
+              <w:t>0.004</w:t>
+            </w:r>
+          </w:p>
+        </w:tc>
+      </w:tr>
+      <w:tr>
+        <w:trPr>
+          <w:trHeight w:val="255"/>
+        </w:trPr>
+        <w:tc>
+          <w:tcPr>
+            <w:tcW w:w="9016" w:type="dxa"/>
+            <w:gridSpan w:val="5"/>
+            <w:tcBorders>
+              <w:bottom w:val="single" w:sz="4" w:space="0" w:color="auto"/>
+            </w:tcBorders>
+            <w:noWrap/>
+            <w:hideMark/>
+          </w:tcPr>
+          <w:p>
+            <w:r>
+              <w:t>note:</w:t>
+            </w:r>
+            <w:r>
+              <w:t xml:space="preserve"> </w:t>
+            </w:r>
+            <w:r>
+              <w:t>average time exclude graphs for which there was at least one timeout</w:t>
+            </w:r>
+          </w:p>
+        </w:tc>
+      </w:tr>
+    </w:tbl>
+    <w:p>
+      <w:pPr>
+        <w:jc w:val="center"/>
+      </w:pPr>
+    </w:p>
+    <w:p>
+      <w:r>
+        <w:tab/>
+      </w:r>
+    </w:p>
     <w:p/>
     <w:p>
+      <w:pPr>
+        <w:pStyle w:val="Heading2"/>
+      </w:pPr>
+      <w:r>
+        <w:t>Possible improvements</w:t>
+      </w:r>
+    </w:p>
+    <w:p>
       <w:r>
         <w:tab/>
-        <w:t xml:space="preserve">Famous benchmark test includes a lot of regular graphs with varying structures. Those served for debugging purposes for </w:t>
+      </w:r>
+      <w:r>
+        <w:t xml:space="preserve">Various parts of the program make extensive use of </w:t>
       </w:r>
       <w:proofErr w:type="spellStart"/>
       <w:r>
-        <w:t>preprocessing</w:t>
+        <w:t>deepcopy</w:t>
       </w:r>
       <w:proofErr w:type="spellEnd"/>
       <w:r>
-        <w:t xml:space="preserve"> rules and manual examination of correctness of the algorithm. Module to visualise solutions for those instances </w:t>
+        <w:t xml:space="preserve"> </w:t>
+      </w:r>
+      <m:oMath>
+        <m:r>
+          <w:rPr>
+            <w:rFonts w:ascii="Cambria Math" w:hAnsi="Cambria Math"/>
+          </w:rPr>
+          <m:t>copy()</m:t>
+        </m:r>
+      </m:oMath>
+      <w:r>
+        <w:t xml:space="preserve"> method from </w:t>
+      </w:r>
+      <m:oMath>
+        <m:r>
+          <w:rPr>
+            <w:rFonts w:ascii="Cambria Math" w:hAnsi="Cambria Math"/>
+          </w:rPr>
+          <m:t>igraph</m:t>
+        </m:r>
+      </m:oMath>
+      <w:r>
+        <w:t xml:space="preserve"> as well </w:t>
       </w:r>
       <w:proofErr w:type="gramStart"/>
       <w:r>
-        <w:t>was also implemented</w:t>
+        <w:t xml:space="preserve">as </w:t>
       </w:r>
       <w:proofErr w:type="gramEnd"/>
-      <w:r>
-        <w:t>.</w:t>
+      <m:oMath>
+        <m:r>
+          <w:rPr>
+            <w:rFonts w:ascii="Cambria Math" w:hAnsi="Cambria Math"/>
+          </w:rPr>
+          <m:t>copy.deepcopy()</m:t>
+        </m:r>
+      </m:oMath>
+      <w:r>
+        <w:t xml:space="preserve">. </w:t>
+      </w:r>
+      <w:r>
+        <w:t>Latter has proven to be time-consuming in real use cases</w:t>
+      </w:r>
+      <w:r>
+        <w:rPr>
+          <w:rStyle w:val="FootnoteReference"/>
+        </w:rPr>
+        <w:footnoteReference w:id="5"/>
+      </w:r>
+      <w:r>
+        <w:t xml:space="preserve">. Apart from rewriting the algorithm in different language, </w:t>
+      </w:r>
+      <m:oMath>
+        <m:r>
+          <w:rPr>
+            <w:rFonts w:ascii="Cambria Math" w:hAnsi="Cambria Math"/>
+          </w:rPr>
+          <m:t>pickle</m:t>
+        </m:r>
+      </m:oMath>
+      <w:r>
+        <w:t xml:space="preserve"> module and two methods used currently </w:t>
+      </w:r>
+      <w:proofErr w:type="gramStart"/>
+      <w:r>
+        <w:t>could be compared</w:t>
+      </w:r>
+      <w:proofErr w:type="gramEnd"/>
+      <w:r>
+        <w:t xml:space="preserve"> as to their time efficiency. </w:t>
       </w:r>
     </w:p>
     <w:p/>
-    <w:p>
-      <w:pPr>
-        <w:pStyle w:val="Heading2"/>
-      </w:pPr>
-      <w:r>
-        <w:t>Possible improvements</w:t>
-      </w:r>
-    </w:p>
-    <w:p>
-      <w:r>
-        <w:tab/>
-      </w:r>
-      <w:r>
-        <w:t xml:space="preserve">Various parts of the program make extensive use of </w:t>
-      </w:r>
-      <w:proofErr w:type="spellStart"/>
-      <w:r>
-        <w:t>deepcopy</w:t>
-      </w:r>
-      <w:proofErr w:type="spellEnd"/>
-      <w:r>
-        <w:t xml:space="preserve"> </w:t>
-      </w:r>
-      <m:oMath>
-        <m:r>
-          <w:rPr>
-            <w:rFonts w:ascii="Cambria Math" w:hAnsi="Cambria Math"/>
-          </w:rPr>
-          <m:t>copy()</m:t>
-        </m:r>
-      </m:oMath>
-      <w:r>
-        <w:t xml:space="preserve"> method from </w:t>
-      </w:r>
-      <m:oMath>
-        <m:r>
-          <w:rPr>
-            <w:rFonts w:ascii="Cambria Math" w:hAnsi="Cambria Math"/>
-          </w:rPr>
-          <m:t>igraph</m:t>
-        </m:r>
-      </m:oMath>
-      <w:r>
-        <w:t xml:space="preserve"> as well </w:t>
-      </w:r>
-      <w:proofErr w:type="gramStart"/>
-      <w:r>
-        <w:t xml:space="preserve">as </w:t>
-      </w:r>
-      <w:proofErr w:type="gramEnd"/>
-      <m:oMath>
-        <m:r>
-          <w:rPr>
-            <w:rFonts w:ascii="Cambria Math" w:hAnsi="Cambria Math"/>
-          </w:rPr>
-          <m:t>copy.deepcopy()</m:t>
-        </m:r>
-      </m:oMath>
-      <w:r>
-        <w:t xml:space="preserve">. </w:t>
-      </w:r>
-      <w:r>
-        <w:t>Latter has proven to be time-consuming in real use cases</w:t>
-      </w:r>
-      <w:r>
-        <w:rPr>
-          <w:rStyle w:val="FootnoteReference"/>
-        </w:rPr>
-        <w:footnoteReference w:id="5"/>
-      </w:r>
-      <w:r>
-        <w:t xml:space="preserve">. Apart from rewriting the algorithm in different language, </w:t>
-      </w:r>
-      <m:oMath>
-        <m:r>
-          <w:rPr>
-            <w:rFonts w:ascii="Cambria Math" w:hAnsi="Cambria Math"/>
-          </w:rPr>
-          <m:t>pickle</m:t>
-        </m:r>
-      </m:oMath>
-      <w:r>
-        <w:t xml:space="preserve"> module and two methods used currently </w:t>
-      </w:r>
-      <w:proofErr w:type="gramStart"/>
-      <w:r>
-        <w:t>could be compared</w:t>
-      </w:r>
-      <w:proofErr w:type="gramEnd"/>
-      <w:r>
-        <w:t xml:space="preserve"> as to their time efficiency. </w:t>
-      </w:r>
-    </w:p>
     <w:p>
       <w:r>
         <w:t xml:space="preserve"> </w:t>
@@ -12095,11 +16049,7 @@
         <w:t>test cases.</w:t>
       </w:r>
       <w:r>
-        <w:t xml:space="preserve"> </w:t>
-      </w:r>
-      <w:r>
-        <w:lastRenderedPageBreak/>
-        <w:t>Therefore, order of event is analogous to deliverables of the project</w:t>
+        <w:t xml:space="preserve"> Therefore, order of event is analogous to deliverables of the project</w:t>
       </w:r>
       <w:r>
         <w:t xml:space="preserve"> (with cautious internal deadlines in </w:t>
@@ -12246,6 +16196,7 @@
         </w:numPr>
       </w:pPr>
       <w:r>
+        <w:lastRenderedPageBreak/>
         <w:t>Compete the final report (14/04)</w:t>
       </w:r>
     </w:p>
@@ -12552,6 +16503,7 @@
           <w:rFonts w:cs="Times New Roman"/>
           <w:noProof/>
           <w:szCs w:val="24"/>
+          <w:lang w:val="nl-NL"/>
         </w:rPr>
         <w:t>[6]</w:t>
       </w:r>
@@ -12560,6 +16512,7 @@
           <w:rFonts w:cs="Times New Roman"/>
           <w:noProof/>
           <w:szCs w:val="24"/>
+          <w:lang w:val="nl-NL"/>
         </w:rPr>
         <w:tab/>
         <w:t xml:space="preserve">J. van (Jan) Leeuwen, </w:t>
@@ -12571,6 +16524,7 @@
           <w:iCs/>
           <w:noProof/>
           <w:szCs w:val="24"/>
+          <w:lang w:val="nl-NL"/>
         </w:rPr>
         <w:t>Handbook of theoretical computer science</w:t>
       </w:r>
@@ -12579,8 +16533,17 @@
           <w:rFonts w:cs="Times New Roman"/>
           <w:noProof/>
           <w:szCs w:val="24"/>
-        </w:rPr>
-        <w:t>. Elsevier, 1994.</w:t>
+          <w:lang w:val="nl-NL"/>
+        </w:rPr>
+        <w:t xml:space="preserve">. </w:t>
+      </w:r>
+      <w:r>
+        <w:rPr>
+          <w:rFonts w:cs="Times New Roman"/>
+          <w:noProof/>
+          <w:szCs w:val="24"/>
+        </w:rPr>
+        <w:t>Elsevier, 1994.</w:t>
       </w:r>
     </w:p>
     <w:p>
@@ -13357,7 +17320,7 @@
     </w:p>
     <w:p/>
     <w:sectPr>
-      <w:headerReference w:type="default" r:id="rId11"/>
+      <w:headerReference w:type="default" r:id="rId12"/>
       <w:pgSz w:w="11906" w:h="16838"/>
       <w:pgMar w:top="1440" w:right="1440" w:bottom="1440" w:left="1440" w:header="708" w:footer="708" w:gutter="0"/>
       <w:pgNumType w:start="1"/>
@@ -13370,7 +17333,7 @@
 
 <file path=word/comments.xml><?xml version="1.0" encoding="utf-8"?>
 <w:comments xmlns:wpc="http://schemas.microsoft.com/office/word/2010/wordprocessingCanvas" xmlns:cx="http://schemas.microsoft.com/office/drawing/2014/chartex" xmlns:cx1="http://schemas.microsoft.com/office/drawing/2015/9/8/chartex" xmlns:mc="http://schemas.openxmlformats.org/markup-compatibility/2006" xmlns:o="urn:schemas-microsoft-com:office:office" xmlns:r="http://schemas.openxmlformats.org/officeDocument/2006/relationships" xmlns:m="http://schemas.openxmlformats.org/officeDocument/2006/math" xmlns:v="urn:schemas-microsoft-com:vml" xmlns:wp14="http://schemas.microsoft.com/office/word/2010/wordprocessingDrawing" xmlns:wp="http://schemas.openxmlformats.org/drawingml/2006/wordprocessingDrawing" xmlns:w10="urn:schemas-microsoft-com:office:word" xmlns:w="http://schemas.openxmlformats.org/wordprocessingml/2006/main" xmlns:w14="http://schemas.microsoft.com/office/word/2010/wordml" xmlns:w15="http://schemas.microsoft.com/office/word/2012/wordml" xmlns:w16se="http://schemas.microsoft.com/office/word/2015/wordml/symex" xmlns:wpg="http://schemas.microsoft.com/office/word/2010/wordprocessingGroup" xmlns:wpi="http://schemas.microsoft.com/office/word/2010/wordprocessingInk" xmlns:wne="http://schemas.microsoft.com/office/word/2006/wordml" xmlns:wps="http://schemas.microsoft.com/office/word/2010/wordprocessingShape" mc:Ignorable="w14 w15 w16se wp14">
-  <w:comment w:id="2" w:author="Tymon Lucjan Solecki" w:date="2019-04-15T13:35:00Z" w:initials="TLS">
+  <w:comment w:id="6" w:author="Tymon Lucjan Solecki" w:date="2019-04-15T14:17:00Z" w:initials="TLS">
     <w:p>
       <w:pPr>
         <w:pStyle w:val="CommentText"/>
@@ -13382,11 +17345,11 @@
         <w:annotationRef/>
       </w:r>
       <w:r>
-        <w:t>To delete?</w:t>
+        <w:t>Investigate!</w:t>
       </w:r>
     </w:p>
   </w:comment>
-  <w:comment w:id="7" w:author="Tymon Lucjan Solecki" w:date="2019-04-15T14:17:00Z" w:initials="TLS">
+  <w:comment w:id="7" w:author="Tymon Lucjan Solecki" w:date="2019-04-25T17:05:00Z" w:initials="TLS">
     <w:p>
       <w:pPr>
         <w:pStyle w:val="CommentText"/>
@@ -13398,8 +17361,13 @@
         <w:annotationRef/>
       </w:r>
       <w:r>
-        <w:t>Investigate!</w:t>
-      </w:r>
+        <w:t>Done</w:t>
+      </w:r>
+    </w:p>
+    <w:p>
+      <w:pPr>
+        <w:pStyle w:val="CommentText"/>
+      </w:pPr>
     </w:p>
   </w:comment>
   <w:comment w:id="9" w:author="Tymon Lucjan Solecki" w:date="2019-04-15T14:28:00Z" w:initials="TLS">
@@ -13418,7 +17386,7 @@
       </w:r>
     </w:p>
   </w:comment>
-  <w:comment w:id="11" w:author="Tymon Lucjan Solecki" w:date="2019-04-15T14:31:00Z" w:initials="TLS">
+  <w:comment w:id="12" w:author="Tymon Lucjan Solecki" w:date="2019-04-15T14:31:00Z" w:initials="TLS">
     <w:p>
       <w:pPr>
         <w:pStyle w:val="CommentText"/>
@@ -13444,8 +17412,8 @@
 
 <file path=word/commentsExtended.xml><?xml version="1.0" encoding="utf-8"?>
 <w15:commentsEx xmlns:wpc="http://schemas.microsoft.com/office/word/2010/wordprocessingCanvas" xmlns:cx="http://schemas.microsoft.com/office/drawing/2014/chartex" xmlns:cx1="http://schemas.microsoft.com/office/drawing/2015/9/8/chartex" xmlns:mc="http://schemas.openxmlformats.org/markup-compatibility/2006" xmlns:o="urn:schemas-microsoft-com:office:office" xmlns:r="http://schemas.openxmlformats.org/officeDocument/2006/relationships" xmlns:m="http://schemas.openxmlformats.org/officeDocument/2006/math" xmlns:v="urn:schemas-microsoft-com:vml" xmlns:wp14="http://schemas.microsoft.com/office/word/2010/wordprocessingDrawing" xmlns:wp="http://schemas.openxmlformats.org/drawingml/2006/wordprocessingDrawing" xmlns:w10="urn:schemas-microsoft-com:office:word" xmlns:w="http://schemas.openxmlformats.org/wordprocessingml/2006/main" xmlns:w14="http://schemas.microsoft.com/office/word/2010/wordml" xmlns:w15="http://schemas.microsoft.com/office/word/2012/wordml" xmlns:w16se="http://schemas.microsoft.com/office/word/2015/wordml/symex" xmlns:wpg="http://schemas.microsoft.com/office/word/2010/wordprocessingGroup" xmlns:wpi="http://schemas.microsoft.com/office/word/2010/wordprocessingInk" xmlns:wne="http://schemas.microsoft.com/office/word/2006/wordml" xmlns:wps="http://schemas.microsoft.com/office/word/2010/wordprocessingShape" mc:Ignorable="w14 w15 w16se wp14">
-  <w15:commentEx w15:paraId="7F841BC9" w15:done="0"/>
   <w15:commentEx w15:paraId="454076D9" w15:done="0"/>
+  <w15:commentEx w15:paraId="3242A196" w15:paraIdParent="454076D9" w15:done="0"/>
   <w15:commentEx w15:paraId="275C9C94" w15:done="0"/>
   <w15:commentEx w15:paraId="2D4A1710" w15:done="0"/>
 </w15:commentsEx>
@@ -13513,7 +17481,7 @@
           <w:rPr>
             <w:noProof/>
           </w:rPr>
-          <w:t>1</w:t>
+          <w:t>12</w:t>
         </w:r>
         <w:r>
           <w:rPr>
@@ -15245,7 +19213,6 @@
   <w:style w:type="character" w:default="1" w:styleId="DefaultParagraphFont">
     <w:name w:val="Default Paragraph Font"/>
     <w:uiPriority w:val="1"/>
-    <w:semiHidden/>
     <w:unhideWhenUsed/>
   </w:style>
   <w:style w:type="table" w:default="1" w:styleId="TableNormal">
@@ -15777,7 +19744,2330 @@
     <w:basedOn w:val="DefaultParagraphFont"/>
     <w:rsid w:val="006B3381"/>
   </w:style>
+  <w:style w:type="table" w:styleId="TableGrid">
+    <w:name w:val="Table Grid"/>
+    <w:basedOn w:val="TableNormal"/>
+    <w:uiPriority w:val="39"/>
+    <w:rsid w:val="00CA4B42"/>
+    <w:pPr>
+      <w:spacing w:after="0" w:line="240" w:lineRule="auto"/>
+    </w:pPr>
+    <w:tblPr>
+      <w:tblBorders>
+        <w:top w:val="single" w:sz="4" w:space="0" w:color="auto"/>
+        <w:left w:val="single" w:sz="4" w:space="0" w:color="auto"/>
+        <w:bottom w:val="single" w:sz="4" w:space="0" w:color="auto"/>
+        <w:right w:val="single" w:sz="4" w:space="0" w:color="auto"/>
+        <w:insideH w:val="single" w:sz="4" w:space="0" w:color="auto"/>
+        <w:insideV w:val="single" w:sz="4" w:space="0" w:color="auto"/>
+      </w:tblBorders>
+    </w:tblPr>
+  </w:style>
 </w:styles>
+</file>
+
+<file path=word/charts/chart1.xml><?xml version="1.0" encoding="utf-8"?>
+<c:chartSpace xmlns:c="http://schemas.openxmlformats.org/drawingml/2006/chart" xmlns:a="http://schemas.openxmlformats.org/drawingml/2006/main" xmlns:r="http://schemas.openxmlformats.org/officeDocument/2006/relationships" xmlns:c16r2="http://schemas.microsoft.com/office/drawing/2015/06/chart">
+  <c:date1904 val="0"/>
+  <c:lang val="en-US"/>
+  <c:roundedCorners val="1"/>
+  <mc:AlternateContent xmlns:mc="http://schemas.openxmlformats.org/markup-compatibility/2006">
+    <mc:Choice xmlns:c14="http://schemas.microsoft.com/office/drawing/2007/8/2/chart" Requires="c14">
+      <c14:style val="102"/>
+    </mc:Choice>
+    <mc:Fallback>
+      <c:style val="2"/>
+    </mc:Fallback>
+  </mc:AlternateContent>
+  <c:chart>
+    <c:title>
+      <c:tx>
+        <c:rich>
+          <a:bodyPr rot="0" spcFirstLastPara="1" vertOverflow="ellipsis" vert="horz" wrap="square" anchor="ctr" anchorCtr="1"/>
+          <a:lstStyle/>
+          <a:p>
+            <a:pPr>
+              <a:defRPr sz="1400" b="0" i="0" u="none" strike="noStrike" kern="1200" spc="0" baseline="0">
+                <a:solidFill>
+                  <a:schemeClr val="tx1">
+                    <a:lumMod val="65000"/>
+                    <a:lumOff val="35000"/>
+                  </a:schemeClr>
+                </a:solidFill>
+                <a:latin typeface="+mn-lt"/>
+                <a:ea typeface="+mn-ea"/>
+                <a:cs typeface="+mn-cs"/>
+              </a:defRPr>
+            </a:pPr>
+            <a:r>
+              <a:rPr lang="en-GB"/>
+              <a:t>time of solving VC for "famous</a:t>
+            </a:r>
+            <a:r>
+              <a:rPr lang="en-GB" baseline="0"/>
+              <a:t> benchmark" graphs</a:t>
+            </a:r>
+            <a:endParaRPr lang="en-GB"/>
+          </a:p>
+        </c:rich>
+      </c:tx>
+      <c:layout/>
+      <c:overlay val="0"/>
+      <c:spPr>
+        <a:noFill/>
+        <a:ln>
+          <a:noFill/>
+        </a:ln>
+        <a:effectLst/>
+      </c:spPr>
+      <c:txPr>
+        <a:bodyPr rot="0" spcFirstLastPara="1" vertOverflow="ellipsis" vert="horz" wrap="square" anchor="ctr" anchorCtr="1"/>
+        <a:lstStyle/>
+        <a:p>
+          <a:pPr>
+            <a:defRPr sz="1400" b="0" i="0" u="none" strike="noStrike" kern="1200" spc="0" baseline="0">
+              <a:solidFill>
+                <a:schemeClr val="tx1">
+                  <a:lumMod val="65000"/>
+                  <a:lumOff val="35000"/>
+                </a:schemeClr>
+              </a:solidFill>
+              <a:latin typeface="+mn-lt"/>
+              <a:ea typeface="+mn-ea"/>
+              <a:cs typeface="+mn-cs"/>
+            </a:defRPr>
+          </a:pPr>
+          <a:endParaRPr lang="en-US"/>
+        </a:p>
+      </c:txPr>
+    </c:title>
+    <c:autoTitleDeleted val="0"/>
+    <c:plotArea>
+      <c:layout/>
+      <c:barChart>
+        <c:barDir val="col"/>
+        <c:grouping val="clustered"/>
+        <c:varyColors val="1"/>
+        <c:ser>
+          <c:idx val="0"/>
+          <c:order val="0"/>
+          <c:tx>
+            <c:strRef>
+              <c:f>'[24_04 tests famous.xlsx]Sheet1'!$D$52</c:f>
+              <c:strCache>
+                <c:ptCount val="1"/>
+                <c:pt idx="0">
+                  <c:v>branch</c:v>
+                </c:pt>
+              </c:strCache>
+            </c:strRef>
+          </c:tx>
+          <c:spPr>
+            <a:solidFill>
+              <a:srgbClr val="5B9BD5"/>
+            </a:solidFill>
+            <a:ln>
+              <a:noFill/>
+            </a:ln>
+            <a:effectLst/>
+          </c:spPr>
+          <c:invertIfNegative val="1"/>
+          <c:cat>
+            <c:numRef>
+              <c:f>'[24_04 tests famous.xlsx]Sheet1'!$C$53:$C$81</c:f>
+              <c:numCache>
+                <c:formatCode>General</c:formatCode>
+                <c:ptCount val="29"/>
+                <c:pt idx="0">
+                  <c:v>78</c:v>
+                </c:pt>
+                <c:pt idx="1">
+                  <c:v>70</c:v>
+                </c:pt>
+                <c:pt idx="2">
+                  <c:v>50</c:v>
+                </c:pt>
+                <c:pt idx="3">
+                  <c:v>27</c:v>
+                </c:pt>
+                <c:pt idx="4">
+                  <c:v>25</c:v>
+                </c:pt>
+                <c:pt idx="5">
+                  <c:v>24</c:v>
+                </c:pt>
+                <c:pt idx="6">
+                  <c:v>24</c:v>
+                </c:pt>
+                <c:pt idx="7">
+                  <c:v>23</c:v>
+                </c:pt>
+                <c:pt idx="8">
+                  <c:v>21</c:v>
+                </c:pt>
+                <c:pt idx="9">
+                  <c:v>20</c:v>
+                </c:pt>
+                <c:pt idx="10">
+                  <c:v>20</c:v>
+                </c:pt>
+                <c:pt idx="11">
+                  <c:v>20</c:v>
+                </c:pt>
+                <c:pt idx="12">
+                  <c:v>20</c:v>
+                </c:pt>
+                <c:pt idx="13">
+                  <c:v>19</c:v>
+                </c:pt>
+                <c:pt idx="14">
+                  <c:v>18</c:v>
+                </c:pt>
+                <c:pt idx="15">
+                  <c:v>17</c:v>
+                </c:pt>
+                <c:pt idx="16">
+                  <c:v>17</c:v>
+                </c:pt>
+                <c:pt idx="17">
+                  <c:v>16</c:v>
+                </c:pt>
+                <c:pt idx="18">
+                  <c:v>16</c:v>
+                </c:pt>
+                <c:pt idx="19">
+                  <c:v>16</c:v>
+                </c:pt>
+                <c:pt idx="20">
+                  <c:v>16</c:v>
+                </c:pt>
+                <c:pt idx="21">
+                  <c:v>16</c:v>
+                </c:pt>
+                <c:pt idx="22">
+                  <c:v>15</c:v>
+                </c:pt>
+                <c:pt idx="23">
+                  <c:v>13</c:v>
+                </c:pt>
+                <c:pt idx="24">
+                  <c:v>12</c:v>
+                </c:pt>
+                <c:pt idx="25">
+                  <c:v>12</c:v>
+                </c:pt>
+                <c:pt idx="26">
+                  <c:v>12</c:v>
+                </c:pt>
+                <c:pt idx="27">
+                  <c:v>12</c:v>
+                </c:pt>
+                <c:pt idx="28">
+                  <c:v>12</c:v>
+                </c:pt>
+              </c:numCache>
+            </c:numRef>
+          </c:cat>
+          <c:val>
+            <c:numRef>
+              <c:f>'[24_04 tests famous.xlsx]Sheet1'!$D$53:$D$81</c:f>
+              <c:numCache>
+                <c:formatCode>#,##0.000</c:formatCode>
+                <c:ptCount val="29"/>
+                <c:pt idx="0">
+                  <c:v>0</c:v>
+                </c:pt>
+                <c:pt idx="1">
+                  <c:v>0</c:v>
+                </c:pt>
+                <c:pt idx="2">
+                  <c:v>0</c:v>
+                </c:pt>
+                <c:pt idx="3">
+                  <c:v>0.36876057100016602</c:v>
+                </c:pt>
+                <c:pt idx="4">
+                  <c:v>0.12219150300006699</c:v>
+                </c:pt>
+                <c:pt idx="5">
+                  <c:v>0.163606378000622</c:v>
+                </c:pt>
+                <c:pt idx="6">
+                  <c:v>0.17515071500019899</c:v>
+                </c:pt>
+                <c:pt idx="7">
+                  <c:v>9.6180906000881805E-2</c:v>
+                </c:pt>
+                <c:pt idx="8">
+                  <c:v>5.9798775999297497E-2</c:v>
+                </c:pt>
+                <c:pt idx="9">
+                  <c:v>5.3921672999422299E-2</c:v>
+                </c:pt>
+                <c:pt idx="10">
+                  <c:v>8.0001082000308005E-2</c:v>
+                </c:pt>
+                <c:pt idx="11">
+                  <c:v>5.3007011998488403E-2</c:v>
+                </c:pt>
+                <c:pt idx="12">
+                  <c:v>3.1654262998927103E-2</c:v>
+                </c:pt>
+                <c:pt idx="13">
+                  <c:v>4.0353372000026803E-2</c:v>
+                </c:pt>
+                <c:pt idx="14">
+                  <c:v>3.7223557999823201E-2</c:v>
+                </c:pt>
+                <c:pt idx="15">
+                  <c:v>2.20607120008935E-2</c:v>
+                </c:pt>
+                <c:pt idx="16">
+                  <c:v>1.6682543000570101E-2</c:v>
+                </c:pt>
+                <c:pt idx="17">
+                  <c:v>1.3624336999782801E-2</c:v>
+                </c:pt>
+                <c:pt idx="18">
+                  <c:v>1.87783509991277E-2</c:v>
+                </c:pt>
+                <c:pt idx="19">
+                  <c:v>1.41694419999112E-2</c:v>
+                </c:pt>
+                <c:pt idx="20">
+                  <c:v>1.6914883999561401E-2</c:v>
+                </c:pt>
+                <c:pt idx="21">
+                  <c:v>1.8008200000622299E-2</c:v>
+                </c:pt>
+                <c:pt idx="22">
+                  <c:v>1.11614719990029E-2</c:v>
+                </c:pt>
+                <c:pt idx="23">
+                  <c:v>6.5306830001645704E-3</c:v>
+                </c:pt>
+                <c:pt idx="24">
+                  <c:v>4.9924800005101098E-3</c:v>
+                </c:pt>
+                <c:pt idx="25">
+                  <c:v>7.00316000074963E-3</c:v>
+                </c:pt>
+                <c:pt idx="26">
+                  <c:v>5.2837160001217801E-3</c:v>
+                </c:pt>
+                <c:pt idx="27">
+                  <c:v>6.8512069992721003E-3</c:v>
+                </c:pt>
+                <c:pt idx="28">
+                  <c:v>1.20254140001634E-2</c:v>
+                </c:pt>
+              </c:numCache>
+            </c:numRef>
+          </c:val>
+          <c:extLst>
+            <c:ext xmlns:c14="http://schemas.microsoft.com/office/drawing/2007/8/2/chart" uri="{6F2FDCE9-48DA-4B69-8628-5D25D57E5C99}">
+              <c14:invertSolidFillFmt>
+                <c14:spPr xmlns:c14="http://schemas.microsoft.com/office/drawing/2007/8/2/chart">
+                  <a:solidFill>
+                    <a:srgbClr val="FFFFFF"/>
+                  </a:solidFill>
+                  <a:ln>
+                    <a:noFill/>
+                  </a:ln>
+                  <a:effectLst/>
+                </c14:spPr>
+              </c14:invertSolidFillFmt>
+            </c:ext>
+            <c:ext xmlns:c16="http://schemas.microsoft.com/office/drawing/2014/chart" uri="{C3380CC4-5D6E-409C-BE32-E72D297353CC}">
+              <c16:uniqueId val="{00000000-9698-4DD0-8289-9DDBD131702A}"/>
+            </c:ext>
+          </c:extLst>
+        </c:ser>
+        <c:ser>
+          <c:idx val="1"/>
+          <c:order val="1"/>
+          <c:tx>
+            <c:strRef>
+              <c:f>'[24_04 tests famous.xlsx]Sheet1'!$E$52</c:f>
+              <c:strCache>
+                <c:ptCount val="1"/>
+                <c:pt idx="0">
+                  <c:v>branch&amp;bound</c:v>
+                </c:pt>
+              </c:strCache>
+            </c:strRef>
+          </c:tx>
+          <c:spPr>
+            <a:solidFill>
+              <a:srgbClr val="ED7D31"/>
+            </a:solidFill>
+            <a:ln>
+              <a:noFill/>
+            </a:ln>
+            <a:effectLst/>
+          </c:spPr>
+          <c:invertIfNegative val="1"/>
+          <c:trendline>
+            <c:spPr>
+              <a:ln w="19050" cap="rnd">
+                <a:solidFill>
+                  <a:schemeClr val="accent2"/>
+                </a:solidFill>
+                <a:prstDash val="sysDot"/>
+              </a:ln>
+              <a:effectLst/>
+            </c:spPr>
+            <c:trendlineType val="exp"/>
+            <c:dispRSqr val="0"/>
+            <c:dispEq val="0"/>
+          </c:trendline>
+          <c:cat>
+            <c:numRef>
+              <c:f>'[24_04 tests famous.xlsx]Sheet1'!$C$53:$C$81</c:f>
+              <c:numCache>
+                <c:formatCode>General</c:formatCode>
+                <c:ptCount val="29"/>
+                <c:pt idx="0">
+                  <c:v>78</c:v>
+                </c:pt>
+                <c:pt idx="1">
+                  <c:v>70</c:v>
+                </c:pt>
+                <c:pt idx="2">
+                  <c:v>50</c:v>
+                </c:pt>
+                <c:pt idx="3">
+                  <c:v>27</c:v>
+                </c:pt>
+                <c:pt idx="4">
+                  <c:v>25</c:v>
+                </c:pt>
+                <c:pt idx="5">
+                  <c:v>24</c:v>
+                </c:pt>
+                <c:pt idx="6">
+                  <c:v>24</c:v>
+                </c:pt>
+                <c:pt idx="7">
+                  <c:v>23</c:v>
+                </c:pt>
+                <c:pt idx="8">
+                  <c:v>21</c:v>
+                </c:pt>
+                <c:pt idx="9">
+                  <c:v>20</c:v>
+                </c:pt>
+                <c:pt idx="10">
+                  <c:v>20</c:v>
+                </c:pt>
+                <c:pt idx="11">
+                  <c:v>20</c:v>
+                </c:pt>
+                <c:pt idx="12">
+                  <c:v>20</c:v>
+                </c:pt>
+                <c:pt idx="13">
+                  <c:v>19</c:v>
+                </c:pt>
+                <c:pt idx="14">
+                  <c:v>18</c:v>
+                </c:pt>
+                <c:pt idx="15">
+                  <c:v>17</c:v>
+                </c:pt>
+                <c:pt idx="16">
+                  <c:v>17</c:v>
+                </c:pt>
+                <c:pt idx="17">
+                  <c:v>16</c:v>
+                </c:pt>
+                <c:pt idx="18">
+                  <c:v>16</c:v>
+                </c:pt>
+                <c:pt idx="19">
+                  <c:v>16</c:v>
+                </c:pt>
+                <c:pt idx="20">
+                  <c:v>16</c:v>
+                </c:pt>
+                <c:pt idx="21">
+                  <c:v>16</c:v>
+                </c:pt>
+                <c:pt idx="22">
+                  <c:v>15</c:v>
+                </c:pt>
+                <c:pt idx="23">
+                  <c:v>13</c:v>
+                </c:pt>
+                <c:pt idx="24">
+                  <c:v>12</c:v>
+                </c:pt>
+                <c:pt idx="25">
+                  <c:v>12</c:v>
+                </c:pt>
+                <c:pt idx="26">
+                  <c:v>12</c:v>
+                </c:pt>
+                <c:pt idx="27">
+                  <c:v>12</c:v>
+                </c:pt>
+                <c:pt idx="28">
+                  <c:v>12</c:v>
+                </c:pt>
+              </c:numCache>
+            </c:numRef>
+          </c:cat>
+          <c:val>
+            <c:numRef>
+              <c:f>'[24_04 tests famous.xlsx]Sheet1'!$E$53:$E$81</c:f>
+              <c:numCache>
+                <c:formatCode>0.000</c:formatCode>
+                <c:ptCount val="29"/>
+                <c:pt idx="0">
+                  <c:v>0.174911318999875</c:v>
+                </c:pt>
+                <c:pt idx="1">
+                  <c:v>5.1325083999472498E-2</c:v>
+                </c:pt>
+                <c:pt idx="2">
+                  <c:v>6.6188995000629802E-2</c:v>
+                </c:pt>
+                <c:pt idx="3">
+                  <c:v>1.9474632001219998E-2</c:v>
+                </c:pt>
+                <c:pt idx="4">
+                  <c:v>1.40258529991115E-2</c:v>
+                </c:pt>
+                <c:pt idx="5">
+                  <c:v>1.4492938998955599E-2</c:v>
+                </c:pt>
+                <c:pt idx="6">
+                  <c:v>1.55111690000921E-2</c:v>
+                </c:pt>
+                <c:pt idx="7">
+                  <c:v>1.3389998999628E-2</c:v>
+                </c:pt>
+                <c:pt idx="8">
+                  <c:v>8.48267299988947E-3</c:v>
+                </c:pt>
+                <c:pt idx="9">
+                  <c:v>6.8858569993608398E-3</c:v>
+                </c:pt>
+                <c:pt idx="10">
+                  <c:v>7.8983300008985593E-3</c:v>
+                </c:pt>
+                <c:pt idx="11">
+                  <c:v>9.9394560002110596E-3</c:v>
+                </c:pt>
+                <c:pt idx="12">
+                  <c:v>7.50167300066095E-3</c:v>
+                </c:pt>
+                <c:pt idx="13">
+                  <c:v>1.7102554000302899E-2</c:v>
+                </c:pt>
+                <c:pt idx="14">
+                  <c:v>1.67807130001165E-2</c:v>
+                </c:pt>
+                <c:pt idx="15">
+                  <c:v>8.8811929999792396E-3</c:v>
+                </c:pt>
+                <c:pt idx="16">
+                  <c:v>1.6800475001218701E-2</c:v>
+                </c:pt>
+                <c:pt idx="17">
+                  <c:v>4.2292830003134397E-3</c:v>
+                </c:pt>
+                <c:pt idx="18">
+                  <c:v>6.5106040001410197E-3</c:v>
+                </c:pt>
+                <c:pt idx="19">
+                  <c:v>5.1746280005318104E-3</c:v>
+                </c:pt>
+                <c:pt idx="20">
+                  <c:v>1.33448899996437E-2</c:v>
+                </c:pt>
+                <c:pt idx="21">
+                  <c:v>9.9432320002961205E-3</c:v>
+                </c:pt>
+                <c:pt idx="22">
+                  <c:v>1.1753545999454201E-2</c:v>
+                </c:pt>
+                <c:pt idx="23">
+                  <c:v>9.41096200040192E-3</c:v>
+                </c:pt>
+                <c:pt idx="24">
+                  <c:v>5.2524059992720097E-3</c:v>
+                </c:pt>
+                <c:pt idx="25">
+                  <c:v>4.3810579991259103E-3</c:v>
+                </c:pt>
+                <c:pt idx="26">
+                  <c:v>2.9277569992700501E-3</c:v>
+                </c:pt>
+                <c:pt idx="27">
+                  <c:v>5.1559120001911599E-3</c:v>
+                </c:pt>
+                <c:pt idx="28">
+                  <c:v>6.74778400025388E-3</c:v>
+                </c:pt>
+              </c:numCache>
+            </c:numRef>
+          </c:val>
+          <c:extLst>
+            <c:ext xmlns:c14="http://schemas.microsoft.com/office/drawing/2007/8/2/chart" uri="{6F2FDCE9-48DA-4B69-8628-5D25D57E5C99}">
+              <c14:invertSolidFillFmt>
+                <c14:spPr xmlns:c14="http://schemas.microsoft.com/office/drawing/2007/8/2/chart">
+                  <a:solidFill>
+                    <a:srgbClr val="FFFFFF"/>
+                  </a:solidFill>
+                  <a:ln>
+                    <a:noFill/>
+                  </a:ln>
+                  <a:effectLst/>
+                </c14:spPr>
+              </c14:invertSolidFillFmt>
+            </c:ext>
+            <c:ext xmlns:c16="http://schemas.microsoft.com/office/drawing/2014/chart" uri="{C3380CC4-5D6E-409C-BE32-E72D297353CC}">
+              <c16:uniqueId val="{00000001-9698-4DD0-8289-9DDBD131702A}"/>
+            </c:ext>
+          </c:extLst>
+        </c:ser>
+        <c:ser>
+          <c:idx val="2"/>
+          <c:order val="2"/>
+          <c:tx>
+            <c:strRef>
+              <c:f>'[24_04 tests famous.xlsx]Sheet1'!$F$52</c:f>
+              <c:strCache>
+                <c:ptCount val="1"/>
+                <c:pt idx="0">
+                  <c:v>bnb+linear kernel</c:v>
+                </c:pt>
+              </c:strCache>
+            </c:strRef>
+          </c:tx>
+          <c:spPr>
+            <a:solidFill>
+              <a:srgbClr val="A5A5A5"/>
+            </a:solidFill>
+            <a:ln>
+              <a:noFill/>
+            </a:ln>
+            <a:effectLst/>
+          </c:spPr>
+          <c:invertIfNegative val="1"/>
+          <c:trendline>
+            <c:spPr>
+              <a:ln w="19050" cap="rnd">
+                <a:solidFill>
+                  <a:schemeClr val="accent3"/>
+                </a:solidFill>
+                <a:prstDash val="sysDot"/>
+              </a:ln>
+              <a:effectLst/>
+            </c:spPr>
+            <c:trendlineType val="exp"/>
+            <c:dispRSqr val="0"/>
+            <c:dispEq val="0"/>
+          </c:trendline>
+          <c:trendline>
+            <c:spPr>
+              <a:ln w="19050" cap="rnd">
+                <a:solidFill>
+                  <a:schemeClr val="accent3"/>
+                </a:solidFill>
+                <a:prstDash val="sysDot"/>
+              </a:ln>
+              <a:effectLst/>
+            </c:spPr>
+            <c:trendlineType val="exp"/>
+            <c:dispRSqr val="0"/>
+            <c:dispEq val="0"/>
+          </c:trendline>
+          <c:cat>
+            <c:numRef>
+              <c:f>'[24_04 tests famous.xlsx]Sheet1'!$C$53:$C$81</c:f>
+              <c:numCache>
+                <c:formatCode>General</c:formatCode>
+                <c:ptCount val="29"/>
+                <c:pt idx="0">
+                  <c:v>78</c:v>
+                </c:pt>
+                <c:pt idx="1">
+                  <c:v>70</c:v>
+                </c:pt>
+                <c:pt idx="2">
+                  <c:v>50</c:v>
+                </c:pt>
+                <c:pt idx="3">
+                  <c:v>27</c:v>
+                </c:pt>
+                <c:pt idx="4">
+                  <c:v>25</c:v>
+                </c:pt>
+                <c:pt idx="5">
+                  <c:v>24</c:v>
+                </c:pt>
+                <c:pt idx="6">
+                  <c:v>24</c:v>
+                </c:pt>
+                <c:pt idx="7">
+                  <c:v>23</c:v>
+                </c:pt>
+                <c:pt idx="8">
+                  <c:v>21</c:v>
+                </c:pt>
+                <c:pt idx="9">
+                  <c:v>20</c:v>
+                </c:pt>
+                <c:pt idx="10">
+                  <c:v>20</c:v>
+                </c:pt>
+                <c:pt idx="11">
+                  <c:v>20</c:v>
+                </c:pt>
+                <c:pt idx="12">
+                  <c:v>20</c:v>
+                </c:pt>
+                <c:pt idx="13">
+                  <c:v>19</c:v>
+                </c:pt>
+                <c:pt idx="14">
+                  <c:v>18</c:v>
+                </c:pt>
+                <c:pt idx="15">
+                  <c:v>17</c:v>
+                </c:pt>
+                <c:pt idx="16">
+                  <c:v>17</c:v>
+                </c:pt>
+                <c:pt idx="17">
+                  <c:v>16</c:v>
+                </c:pt>
+                <c:pt idx="18">
+                  <c:v>16</c:v>
+                </c:pt>
+                <c:pt idx="19">
+                  <c:v>16</c:v>
+                </c:pt>
+                <c:pt idx="20">
+                  <c:v>16</c:v>
+                </c:pt>
+                <c:pt idx="21">
+                  <c:v>16</c:v>
+                </c:pt>
+                <c:pt idx="22">
+                  <c:v>15</c:v>
+                </c:pt>
+                <c:pt idx="23">
+                  <c:v>13</c:v>
+                </c:pt>
+                <c:pt idx="24">
+                  <c:v>12</c:v>
+                </c:pt>
+                <c:pt idx="25">
+                  <c:v>12</c:v>
+                </c:pt>
+                <c:pt idx="26">
+                  <c:v>12</c:v>
+                </c:pt>
+                <c:pt idx="27">
+                  <c:v>12</c:v>
+                </c:pt>
+                <c:pt idx="28">
+                  <c:v>12</c:v>
+                </c:pt>
+              </c:numCache>
+            </c:numRef>
+          </c:cat>
+          <c:val>
+            <c:numRef>
+              <c:f>'[24_04 tests famous.xlsx]Sheet1'!$F$53:$F$81</c:f>
+              <c:numCache>
+                <c:formatCode>0.000</c:formatCode>
+                <c:ptCount val="29"/>
+                <c:pt idx="0">
+                  <c:v>3.4046996999677497E-2</c:v>
+                </c:pt>
+                <c:pt idx="1">
+                  <c:v>2.5226555999324701E-2</c:v>
+                </c:pt>
+                <c:pt idx="2">
+                  <c:v>1.5905634001683201E-2</c:v>
+                </c:pt>
+                <c:pt idx="3">
+                  <c:v>1.1858005998874399E-2</c:v>
+                </c:pt>
+                <c:pt idx="4">
+                  <c:v>3.8883530014572898E-3</c:v>
+                </c:pt>
+                <c:pt idx="5">
+                  <c:v>5.0933790007547898E-3</c:v>
+                </c:pt>
+                <c:pt idx="6">
+                  <c:v>7.3690680001163803E-3</c:v>
+                </c:pt>
+                <c:pt idx="7">
+                  <c:v>1.12698320008348E-2</c:v>
+                </c:pt>
+                <c:pt idx="8">
+                  <c:v>7.3236490006820497E-3</c:v>
+                </c:pt>
+                <c:pt idx="9">
+                  <c:v>4.5183440015534801E-3</c:v>
+                </c:pt>
+                <c:pt idx="10">
+                  <c:v>6.8553210003301501E-3</c:v>
+                </c:pt>
+                <c:pt idx="11">
+                  <c:v>4.6688819984410596E-3</c:v>
+                </c:pt>
+                <c:pt idx="12">
+                  <c:v>5.7376879994990304E-3</c:v>
+                </c:pt>
+                <c:pt idx="13">
+                  <c:v>6.7122269992978502E-3</c:v>
+                </c:pt>
+                <c:pt idx="14">
+                  <c:v>3.6129060008533902E-3</c:v>
+                </c:pt>
+                <c:pt idx="15">
+                  <c:v>6.6422310010238999E-3</c:v>
+                </c:pt>
+                <c:pt idx="16">
+                  <c:v>1.03619519995845E-2</c:v>
+                </c:pt>
+                <c:pt idx="17">
+                  <c:v>2.7300700003252102E-3</c:v>
+                </c:pt>
+                <c:pt idx="18">
+                  <c:v>5.6014750007307096E-3</c:v>
+                </c:pt>
+                <c:pt idx="19">
+                  <c:v>3.6341190007078599E-3</c:v>
+                </c:pt>
+                <c:pt idx="20">
+                  <c:v>8.2373240002198093E-3</c:v>
+                </c:pt>
+                <c:pt idx="21">
+                  <c:v>3.2468350000272E-3</c:v>
+                </c:pt>
+                <c:pt idx="22">
+                  <c:v>6.4163290007854803E-3</c:v>
+                </c:pt>
+                <c:pt idx="23">
+                  <c:v>5.7281379995401897E-3</c:v>
+                </c:pt>
+                <c:pt idx="24">
+                  <c:v>4.3200540003454002E-3</c:v>
+                </c:pt>
+                <c:pt idx="25">
+                  <c:v>2.6833699994313E-3</c:v>
+                </c:pt>
+                <c:pt idx="26">
+                  <c:v>1.9953210012317799E-3</c:v>
+                </c:pt>
+                <c:pt idx="27">
+                  <c:v>2.8916920000483502E-3</c:v>
+                </c:pt>
+                <c:pt idx="28">
+                  <c:v>1.8877709990192601E-3</c:v>
+                </c:pt>
+              </c:numCache>
+            </c:numRef>
+          </c:val>
+          <c:extLst>
+            <c:ext xmlns:c14="http://schemas.microsoft.com/office/drawing/2007/8/2/chart" uri="{6F2FDCE9-48DA-4B69-8628-5D25D57E5C99}">
+              <c14:invertSolidFillFmt>
+                <c14:spPr xmlns:c14="http://schemas.microsoft.com/office/drawing/2007/8/2/chart">
+                  <a:solidFill>
+                    <a:srgbClr val="FFFFFF"/>
+                  </a:solidFill>
+                  <a:ln>
+                    <a:noFill/>
+                  </a:ln>
+                  <a:effectLst/>
+                </c14:spPr>
+              </c14:invertSolidFillFmt>
+            </c:ext>
+            <c:ext xmlns:c16="http://schemas.microsoft.com/office/drawing/2014/chart" uri="{C3380CC4-5D6E-409C-BE32-E72D297353CC}">
+              <c16:uniqueId val="{00000002-9698-4DD0-8289-9DDBD131702A}"/>
+            </c:ext>
+          </c:extLst>
+        </c:ser>
+        <c:dLbls>
+          <c:showLegendKey val="0"/>
+          <c:showVal val="0"/>
+          <c:showCatName val="0"/>
+          <c:showSerName val="0"/>
+          <c:showPercent val="0"/>
+          <c:showBubbleSize val="0"/>
+        </c:dLbls>
+        <c:gapWidth val="219"/>
+        <c:overlap val="-27"/>
+        <c:axId val="1092278477"/>
+        <c:axId val="2070581784"/>
+      </c:barChart>
+      <c:catAx>
+        <c:axId val="1092278477"/>
+        <c:scaling>
+          <c:orientation val="minMax"/>
+        </c:scaling>
+        <c:delete val="0"/>
+        <c:axPos val="b"/>
+        <c:title>
+          <c:tx>
+            <c:rich>
+              <a:bodyPr rot="0" spcFirstLastPara="1" vertOverflow="ellipsis" vert="horz" wrap="square" anchor="ctr" anchorCtr="1"/>
+              <a:lstStyle/>
+              <a:p>
+                <a:pPr>
+                  <a:defRPr sz="1000" b="0" i="0" u="none" strike="noStrike" kern="1200" baseline="0">
+                    <a:solidFill>
+                      <a:schemeClr val="tx1">
+                        <a:lumMod val="65000"/>
+                        <a:lumOff val="35000"/>
+                      </a:schemeClr>
+                    </a:solidFill>
+                    <a:latin typeface="+mn-lt"/>
+                    <a:ea typeface="+mn-ea"/>
+                    <a:cs typeface="+mn-cs"/>
+                  </a:defRPr>
+                </a:pPr>
+                <a:r>
+                  <a:rPr lang="en-GB"/>
+                  <a:t># of vertices in a graph</a:t>
+                </a:r>
+              </a:p>
+            </c:rich>
+          </c:tx>
+          <c:layout/>
+          <c:overlay val="0"/>
+          <c:spPr>
+            <a:noFill/>
+            <a:ln>
+              <a:noFill/>
+            </a:ln>
+            <a:effectLst/>
+          </c:spPr>
+          <c:txPr>
+            <a:bodyPr rot="0" spcFirstLastPara="1" vertOverflow="ellipsis" vert="horz" wrap="square" anchor="ctr" anchorCtr="1"/>
+            <a:lstStyle/>
+            <a:p>
+              <a:pPr>
+                <a:defRPr sz="1000" b="0" i="0" u="none" strike="noStrike" kern="1200" baseline="0">
+                  <a:solidFill>
+                    <a:schemeClr val="tx1">
+                      <a:lumMod val="65000"/>
+                      <a:lumOff val="35000"/>
+                    </a:schemeClr>
+                  </a:solidFill>
+                  <a:latin typeface="+mn-lt"/>
+                  <a:ea typeface="+mn-ea"/>
+                  <a:cs typeface="+mn-cs"/>
+                </a:defRPr>
+              </a:pPr>
+              <a:endParaRPr lang="en-US"/>
+            </a:p>
+          </c:txPr>
+        </c:title>
+        <c:numFmt formatCode="General" sourceLinked="1"/>
+        <c:majorTickMark val="none"/>
+        <c:minorTickMark val="none"/>
+        <c:tickLblPos val="nextTo"/>
+        <c:spPr>
+          <a:noFill/>
+          <a:ln w="9525" cap="flat" cmpd="sng" algn="ctr">
+            <a:solidFill>
+              <a:schemeClr val="tx1">
+                <a:lumMod val="15000"/>
+                <a:lumOff val="85000"/>
+              </a:schemeClr>
+            </a:solidFill>
+            <a:round/>
+          </a:ln>
+          <a:effectLst/>
+        </c:spPr>
+        <c:txPr>
+          <a:bodyPr rot="-60000000" spcFirstLastPara="1" vertOverflow="ellipsis" vert="horz" wrap="square" anchor="ctr" anchorCtr="1"/>
+          <a:lstStyle/>
+          <a:p>
+            <a:pPr>
+              <a:defRPr sz="900" b="0" i="0" u="none" strike="noStrike" kern="1200" baseline="0">
+                <a:solidFill>
+                  <a:schemeClr val="tx1">
+                    <a:lumMod val="65000"/>
+                    <a:lumOff val="35000"/>
+                  </a:schemeClr>
+                </a:solidFill>
+                <a:latin typeface="+mn-lt"/>
+                <a:ea typeface="+mn-ea"/>
+                <a:cs typeface="+mn-cs"/>
+              </a:defRPr>
+            </a:pPr>
+            <a:endParaRPr lang="en-US"/>
+          </a:p>
+        </c:txPr>
+        <c:crossAx val="2070581784"/>
+        <c:crosses val="autoZero"/>
+        <c:auto val="1"/>
+        <c:lblAlgn val="ctr"/>
+        <c:lblOffset val="100"/>
+        <c:noMultiLvlLbl val="1"/>
+      </c:catAx>
+      <c:valAx>
+        <c:axId val="2070581784"/>
+        <c:scaling>
+          <c:orientation val="minMax"/>
+        </c:scaling>
+        <c:delete val="0"/>
+        <c:axPos val="l"/>
+        <c:majorGridlines>
+          <c:spPr>
+            <a:ln w="9525" cap="flat" cmpd="sng" algn="ctr">
+              <a:solidFill>
+                <a:schemeClr val="tx1">
+                  <a:lumMod val="15000"/>
+                  <a:lumOff val="85000"/>
+                </a:schemeClr>
+              </a:solidFill>
+              <a:round/>
+            </a:ln>
+            <a:effectLst/>
+          </c:spPr>
+        </c:majorGridlines>
+        <c:title>
+          <c:tx>
+            <c:rich>
+              <a:bodyPr rot="-5400000" spcFirstLastPara="1" vertOverflow="ellipsis" vert="horz" wrap="square" anchor="ctr" anchorCtr="1"/>
+              <a:lstStyle/>
+              <a:p>
+                <a:pPr>
+                  <a:defRPr sz="1000" b="0" i="0" u="none" strike="noStrike" kern="1200" baseline="0">
+                    <a:solidFill>
+                      <a:schemeClr val="tx1">
+                        <a:lumMod val="65000"/>
+                        <a:lumOff val="35000"/>
+                      </a:schemeClr>
+                    </a:solidFill>
+                    <a:latin typeface="+mn-lt"/>
+                    <a:ea typeface="+mn-ea"/>
+                    <a:cs typeface="+mn-cs"/>
+                  </a:defRPr>
+                </a:pPr>
+                <a:r>
+                  <a:rPr lang="en-GB"/>
+                  <a:t>time</a:t>
+                </a:r>
+              </a:p>
+            </c:rich>
+          </c:tx>
+          <c:layout/>
+          <c:overlay val="0"/>
+          <c:spPr>
+            <a:noFill/>
+            <a:ln>
+              <a:noFill/>
+            </a:ln>
+            <a:effectLst/>
+          </c:spPr>
+          <c:txPr>
+            <a:bodyPr rot="-5400000" spcFirstLastPara="1" vertOverflow="ellipsis" vert="horz" wrap="square" anchor="ctr" anchorCtr="1"/>
+            <a:lstStyle/>
+            <a:p>
+              <a:pPr>
+                <a:defRPr sz="1000" b="0" i="0" u="none" strike="noStrike" kern="1200" baseline="0">
+                  <a:solidFill>
+                    <a:schemeClr val="tx1">
+                      <a:lumMod val="65000"/>
+                      <a:lumOff val="35000"/>
+                    </a:schemeClr>
+                  </a:solidFill>
+                  <a:latin typeface="+mn-lt"/>
+                  <a:ea typeface="+mn-ea"/>
+                  <a:cs typeface="+mn-cs"/>
+                </a:defRPr>
+              </a:pPr>
+              <a:endParaRPr lang="en-US"/>
+            </a:p>
+          </c:txPr>
+        </c:title>
+        <c:numFmt formatCode="#,##0.000" sourceLinked="1"/>
+        <c:majorTickMark val="none"/>
+        <c:minorTickMark val="none"/>
+        <c:tickLblPos val="nextTo"/>
+        <c:spPr>
+          <a:noFill/>
+          <a:ln>
+            <a:noFill/>
+          </a:ln>
+          <a:effectLst/>
+        </c:spPr>
+        <c:txPr>
+          <a:bodyPr rot="-60000000" spcFirstLastPara="1" vertOverflow="ellipsis" vert="horz" wrap="square" anchor="ctr" anchorCtr="1"/>
+          <a:lstStyle/>
+          <a:p>
+            <a:pPr>
+              <a:defRPr sz="900" b="0" i="0" u="none" strike="noStrike" kern="1200" baseline="0">
+                <a:solidFill>
+                  <a:schemeClr val="tx1">
+                    <a:lumMod val="65000"/>
+                    <a:lumOff val="35000"/>
+                  </a:schemeClr>
+                </a:solidFill>
+                <a:latin typeface="+mn-lt"/>
+                <a:ea typeface="+mn-ea"/>
+                <a:cs typeface="+mn-cs"/>
+              </a:defRPr>
+            </a:pPr>
+            <a:endParaRPr lang="en-US"/>
+          </a:p>
+        </c:txPr>
+        <c:crossAx val="1092278477"/>
+        <c:crosses val="autoZero"/>
+        <c:crossBetween val="between"/>
+      </c:valAx>
+      <c:spPr>
+        <a:noFill/>
+        <a:ln>
+          <a:noFill/>
+        </a:ln>
+        <a:effectLst/>
+      </c:spPr>
+    </c:plotArea>
+    <c:legend>
+      <c:legendPos val="b"/>
+      <c:legendEntry>
+        <c:idx val="3"/>
+        <c:delete val="1"/>
+      </c:legendEntry>
+      <c:layout/>
+      <c:overlay val="0"/>
+      <c:spPr>
+        <a:noFill/>
+        <a:ln>
+          <a:noFill/>
+        </a:ln>
+        <a:effectLst/>
+      </c:spPr>
+      <c:txPr>
+        <a:bodyPr rot="0" spcFirstLastPara="1" vertOverflow="ellipsis" vert="horz" wrap="square" anchor="ctr" anchorCtr="1"/>
+        <a:lstStyle/>
+        <a:p>
+          <a:pPr>
+            <a:defRPr sz="900" b="0" i="0" u="none" strike="noStrike" kern="1200" baseline="0">
+              <a:solidFill>
+                <a:schemeClr val="tx1">
+                  <a:lumMod val="65000"/>
+                  <a:lumOff val="35000"/>
+                </a:schemeClr>
+              </a:solidFill>
+              <a:latin typeface="+mn-lt"/>
+              <a:ea typeface="+mn-ea"/>
+              <a:cs typeface="+mn-cs"/>
+            </a:defRPr>
+          </a:pPr>
+          <a:endParaRPr lang="en-US"/>
+        </a:p>
+      </c:txPr>
+    </c:legend>
+    <c:plotVisOnly val="1"/>
+    <c:dispBlanksAs val="zero"/>
+    <c:showDLblsOverMax val="1"/>
+  </c:chart>
+  <c:spPr>
+    <a:solidFill>
+      <a:schemeClr val="bg1"/>
+    </a:solidFill>
+    <a:ln w="9525" cap="flat" cmpd="sng" algn="ctr">
+      <a:solidFill>
+        <a:schemeClr val="tx1">
+          <a:lumMod val="15000"/>
+          <a:lumOff val="85000"/>
+        </a:schemeClr>
+      </a:solidFill>
+      <a:round/>
+    </a:ln>
+    <a:effectLst/>
+  </c:spPr>
+  <c:txPr>
+    <a:bodyPr/>
+    <a:lstStyle/>
+    <a:p>
+      <a:pPr>
+        <a:defRPr/>
+      </a:pPr>
+      <a:endParaRPr lang="en-US"/>
+    </a:p>
+  </c:txPr>
+  <c:externalData r:id="rId3">
+    <c:autoUpdate val="0"/>
+  </c:externalData>
+</c:chartSpace>
+</file>
+
+<file path=word/charts/colors1.xml><?xml version="1.0" encoding="utf-8"?>
+<cs:colorStyle xmlns:cs="http://schemas.microsoft.com/office/drawing/2012/chartStyle" xmlns:a="http://schemas.openxmlformats.org/drawingml/2006/main" meth="cycle" id="10">
+  <a:schemeClr val="accent1"/>
+  <a:schemeClr val="accent2"/>
+  <a:schemeClr val="accent3"/>
+  <a:schemeClr val="accent4"/>
+  <a:schemeClr val="accent5"/>
+  <a:schemeClr val="accent6"/>
+  <cs:variation/>
+  <cs:variation>
+    <a:lumMod val="60000"/>
+  </cs:variation>
+  <cs:variation>
+    <a:lumMod val="80000"/>
+    <a:lumOff val="20000"/>
+  </cs:variation>
+  <cs:variation>
+    <a:lumMod val="80000"/>
+  </cs:variation>
+  <cs:variation>
+    <a:lumMod val="60000"/>
+    <a:lumOff val="40000"/>
+  </cs:variation>
+  <cs:variation>
+    <a:lumMod val="50000"/>
+  </cs:variation>
+  <cs:variation>
+    <a:lumMod val="70000"/>
+    <a:lumOff val="30000"/>
+  </cs:variation>
+  <cs:variation>
+    <a:lumMod val="70000"/>
+  </cs:variation>
+  <cs:variation>
+    <a:lumMod val="50000"/>
+    <a:lumOff val="50000"/>
+  </cs:variation>
+</cs:colorStyle>
+</file>
+
+<file path=word/charts/style1.xml><?xml version="1.0" encoding="utf-8"?>
+<cs:chartStyle xmlns:cs="http://schemas.microsoft.com/office/drawing/2012/chartStyle" xmlns:a="http://schemas.openxmlformats.org/drawingml/2006/main" id="201">
+  <cs:axisTitle>
+    <cs:lnRef idx="0"/>
+    <cs:fillRef idx="0"/>
+    <cs:effectRef idx="0"/>
+    <cs:fontRef idx="minor">
+      <a:schemeClr val="tx1">
+        <a:lumMod val="65000"/>
+        <a:lumOff val="35000"/>
+      </a:schemeClr>
+    </cs:fontRef>
+    <cs:defRPr sz="1000" kern="1200"/>
+  </cs:axisTitle>
+  <cs:categoryAxis>
+    <cs:lnRef idx="0"/>
+    <cs:fillRef idx="0"/>
+    <cs:effectRef idx="0"/>
+    <cs:fontRef idx="minor">
+      <a:schemeClr val="tx1">
+        <a:lumMod val="65000"/>
+        <a:lumOff val="35000"/>
+      </a:schemeClr>
+    </cs:fontRef>
+    <cs:spPr>
+      <a:ln w="9525" cap="flat" cmpd="sng" algn="ctr">
+        <a:solidFill>
+          <a:schemeClr val="tx1">
+            <a:lumMod val="15000"/>
+            <a:lumOff val="85000"/>
+          </a:schemeClr>
+        </a:solidFill>
+        <a:round/>
+      </a:ln>
+    </cs:spPr>
+    <cs:defRPr sz="900" kern="1200"/>
+  </cs:categoryAxis>
+  <cs:chartArea mods="allowNoFillOverride allowNoLineOverride">
+    <cs:lnRef idx="0"/>
+    <cs:fillRef idx="0"/>
+    <cs:effectRef idx="0"/>
+    <cs:fontRef idx="minor">
+      <a:schemeClr val="tx1"/>
+    </cs:fontRef>
+    <cs:spPr>
+      <a:solidFill>
+        <a:schemeClr val="bg1"/>
+      </a:solidFill>
+      <a:ln w="9525" cap="flat" cmpd="sng" algn="ctr">
+        <a:solidFill>
+          <a:schemeClr val="tx1">
+            <a:lumMod val="15000"/>
+            <a:lumOff val="85000"/>
+          </a:schemeClr>
+        </a:solidFill>
+        <a:round/>
+      </a:ln>
+    </cs:spPr>
+    <cs:defRPr sz="1000" kern="1200"/>
+  </cs:chartArea>
+  <cs:dataLabel>
+    <cs:lnRef idx="0"/>
+    <cs:fillRef idx="0"/>
+    <cs:effectRef idx="0"/>
+    <cs:fontRef idx="minor">
+      <a:schemeClr val="tx1">
+        <a:lumMod val="75000"/>
+        <a:lumOff val="25000"/>
+      </a:schemeClr>
+    </cs:fontRef>
+    <cs:defRPr sz="900" kern="1200"/>
+  </cs:dataLabel>
+  <cs:dataLabelCallout>
+    <cs:lnRef idx="0"/>
+    <cs:fillRef idx="0"/>
+    <cs:effectRef idx="0"/>
+    <cs:fontRef idx="minor">
+      <a:schemeClr val="dk1">
+        <a:lumMod val="65000"/>
+        <a:lumOff val="35000"/>
+      </a:schemeClr>
+    </cs:fontRef>
+    <cs:spPr>
+      <a:solidFill>
+        <a:schemeClr val="lt1"/>
+      </a:solidFill>
+      <a:ln>
+        <a:solidFill>
+          <a:schemeClr val="dk1">
+            <a:lumMod val="25000"/>
+            <a:lumOff val="75000"/>
+          </a:schemeClr>
+        </a:solidFill>
+      </a:ln>
+    </cs:spPr>
+    <cs:defRPr sz="900" kern="1200"/>
+    <cs:bodyPr rot="0" spcFirstLastPara="1" vertOverflow="clip" horzOverflow="clip" vert="horz" wrap="square" lIns="36576" tIns="18288" rIns="36576" bIns="18288" anchor="ctr" anchorCtr="1">
+      <a:spAutoFit/>
+    </cs:bodyPr>
+  </cs:dataLabelCallout>
+  <cs:dataPoint>
+    <cs:lnRef idx="0"/>
+    <cs:fillRef idx="1">
+      <cs:styleClr val="auto"/>
+    </cs:fillRef>
+    <cs:effectRef idx="0"/>
+    <cs:fontRef idx="minor">
+      <a:schemeClr val="tx1"/>
+    </cs:fontRef>
+  </cs:dataPoint>
+  <cs:dataPoint3D>
+    <cs:lnRef idx="0"/>
+    <cs:fillRef idx="1">
+      <cs:styleClr val="auto"/>
+    </cs:fillRef>
+    <cs:effectRef idx="0"/>
+    <cs:fontRef idx="minor">
+      <a:schemeClr val="tx1"/>
+    </cs:fontRef>
+  </cs:dataPoint3D>
+  <cs:dataPointLine>
+    <cs:lnRef idx="0">
+      <cs:styleClr val="auto"/>
+    </cs:lnRef>
+    <cs:fillRef idx="1"/>
+    <cs:effectRef idx="0"/>
+    <cs:fontRef idx="minor">
+      <a:schemeClr val="tx1"/>
+    </cs:fontRef>
+    <cs:spPr>
+      <a:ln w="28575" cap="rnd">
+        <a:solidFill>
+          <a:schemeClr val="phClr"/>
+        </a:solidFill>
+        <a:round/>
+      </a:ln>
+    </cs:spPr>
+  </cs:dataPointLine>
+  <cs:dataPointMarker>
+    <cs:lnRef idx="0">
+      <cs:styleClr val="auto"/>
+    </cs:lnRef>
+    <cs:fillRef idx="1">
+      <cs:styleClr val="auto"/>
+    </cs:fillRef>
+    <cs:effectRef idx="0"/>
+    <cs:fontRef idx="minor">
+      <a:schemeClr val="tx1"/>
+    </cs:fontRef>
+    <cs:spPr>
+      <a:ln w="9525">
+        <a:solidFill>
+          <a:schemeClr val="phClr"/>
+        </a:solidFill>
+      </a:ln>
+    </cs:spPr>
+  </cs:dataPointMarker>
+  <cs:dataPointMarkerLayout symbol="circle" size="5"/>
+  <cs:dataPointWireframe>
+    <cs:lnRef idx="0">
+      <cs:styleClr val="auto"/>
+    </cs:lnRef>
+    <cs:fillRef idx="1"/>
+    <cs:effectRef idx="0"/>
+    <cs:fontRef idx="minor">
+      <a:schemeClr val="tx1"/>
+    </cs:fontRef>
+    <cs:spPr>
+      <a:ln w="9525" cap="rnd">
+        <a:solidFill>
+          <a:schemeClr val="phClr"/>
+        </a:solidFill>
+        <a:round/>
+      </a:ln>
+    </cs:spPr>
+  </cs:dataPointWireframe>
+  <cs:dataTable>
+    <cs:lnRef idx="0"/>
+    <cs:fillRef idx="0"/>
+    <cs:effectRef idx="0"/>
+    <cs:fontRef idx="minor">
+      <a:schemeClr val="tx1">
+        <a:lumMod val="65000"/>
+        <a:lumOff val="35000"/>
+      </a:schemeClr>
+    </cs:fontRef>
+    <cs:spPr>
+      <a:noFill/>
+      <a:ln w="9525" cap="flat" cmpd="sng" algn="ctr">
+        <a:solidFill>
+          <a:schemeClr val="tx1">
+            <a:lumMod val="15000"/>
+            <a:lumOff val="85000"/>
+          </a:schemeClr>
+        </a:solidFill>
+        <a:round/>
+      </a:ln>
+    </cs:spPr>
+    <cs:defRPr sz="900" kern="1200"/>
+  </cs:dataTable>
+  <cs:downBar>
+    <cs:lnRef idx="0"/>
+    <cs:fillRef idx="0"/>
+    <cs:effectRef idx="0"/>
+    <cs:fontRef idx="minor">
+      <a:schemeClr val="dk1"/>
+    </cs:fontRef>
+    <cs:spPr>
+      <a:solidFill>
+        <a:schemeClr val="dk1">
+          <a:lumMod val="65000"/>
+          <a:lumOff val="35000"/>
+        </a:schemeClr>
+      </a:solidFill>
+      <a:ln w="9525">
+        <a:solidFill>
+          <a:schemeClr val="tx1">
+            <a:lumMod val="65000"/>
+            <a:lumOff val="35000"/>
+          </a:schemeClr>
+        </a:solidFill>
+      </a:ln>
+    </cs:spPr>
+  </cs:downBar>
+  <cs:dropLine>
+    <cs:lnRef idx="0"/>
+    <cs:fillRef idx="0"/>
+    <cs:effectRef idx="0"/>
+    <cs:fontRef idx="minor">
+      <a:schemeClr val="tx1"/>
+    </cs:fontRef>
+    <cs:spPr>
+      <a:ln w="9525" cap="flat" cmpd="sng" algn="ctr">
+        <a:solidFill>
+          <a:schemeClr val="tx1">
+            <a:lumMod val="35000"/>
+            <a:lumOff val="65000"/>
+          </a:schemeClr>
+        </a:solidFill>
+        <a:round/>
+      </a:ln>
+    </cs:spPr>
+  </cs:dropLine>
+  <cs:errorBar>
+    <cs:lnRef idx="0"/>
+    <cs:fillRef idx="0"/>
+    <cs:effectRef idx="0"/>
+    <cs:fontRef idx="minor">
+      <a:schemeClr val="tx1"/>
+    </cs:fontRef>
+    <cs:spPr>
+      <a:ln w="9525" cap="flat" cmpd="sng" algn="ctr">
+        <a:solidFill>
+          <a:schemeClr val="tx1">
+            <a:lumMod val="65000"/>
+            <a:lumOff val="35000"/>
+          </a:schemeClr>
+        </a:solidFill>
+        <a:round/>
+      </a:ln>
+    </cs:spPr>
+  </cs:errorBar>
+  <cs:floor>
+    <cs:lnRef idx="0"/>
+    <cs:fillRef idx="0"/>
+    <cs:effectRef idx="0"/>
+    <cs:fontRef idx="minor">
+      <a:schemeClr val="tx1"/>
+    </cs:fontRef>
+    <cs:spPr>
+      <a:noFill/>
+      <a:ln>
+        <a:noFill/>
+      </a:ln>
+    </cs:spPr>
+  </cs:floor>
+  <cs:gridlineMajor>
+    <cs:lnRef idx="0"/>
+    <cs:fillRef idx="0"/>
+    <cs:effectRef idx="0"/>
+    <cs:fontRef idx="minor">
+      <a:schemeClr val="tx1"/>
+    </cs:fontRef>
+    <cs:spPr>
+      <a:ln w="9525" cap="flat" cmpd="sng" algn="ctr">
+        <a:solidFill>
+          <a:schemeClr val="tx1">
+            <a:lumMod val="15000"/>
+            <a:lumOff val="85000"/>
+          </a:schemeClr>
+        </a:solidFill>
+        <a:round/>
+      </a:ln>
+    </cs:spPr>
+  </cs:gridlineMajor>
+  <cs:gridlineMinor>
+    <cs:lnRef idx="0"/>
+    <cs:fillRef idx="0"/>
+    <cs:effectRef idx="0"/>
+    <cs:fontRef idx="minor">
+      <a:schemeClr val="tx1"/>
+    </cs:fontRef>
+    <cs:spPr>
+      <a:ln w="9525" cap="flat" cmpd="sng" algn="ctr">
+        <a:solidFill>
+          <a:schemeClr val="tx1">
+            <a:lumMod val="5000"/>
+            <a:lumOff val="95000"/>
+          </a:schemeClr>
+        </a:solidFill>
+        <a:round/>
+      </a:ln>
+    </cs:spPr>
+  </cs:gridlineMinor>
+  <cs:hiLoLine>
+    <cs:lnRef idx="0"/>
+    <cs:fillRef idx="0"/>
+    <cs:effectRef idx="0"/>
+    <cs:fontRef idx="minor">
+      <a:schemeClr val="tx1"/>
+    </cs:fontRef>
+    <cs:spPr>
+      <a:ln w="9525" cap="flat" cmpd="sng" algn="ctr">
+        <a:solidFill>
+          <a:schemeClr val="tx1">
+            <a:lumMod val="75000"/>
+            <a:lumOff val="25000"/>
+          </a:schemeClr>
+        </a:solidFill>
+        <a:round/>
+      </a:ln>
+    </cs:spPr>
+  </cs:hiLoLine>
+  <cs:leaderLine>
+    <cs:lnRef idx="0"/>
+    <cs:fillRef idx="0"/>
+    <cs:effectRef idx="0"/>
+    <cs:fontRef idx="minor">
+      <a:schemeClr val="tx1"/>
+    </cs:fontRef>
+    <cs:spPr>
+      <a:ln w="9525" cap="flat" cmpd="sng" algn="ctr">
+        <a:solidFill>
+          <a:schemeClr val="tx1">
+            <a:lumMod val="35000"/>
+            <a:lumOff val="65000"/>
+          </a:schemeClr>
+        </a:solidFill>
+        <a:round/>
+      </a:ln>
+    </cs:spPr>
+  </cs:leaderLine>
+  <cs:legend>
+    <cs:lnRef idx="0"/>
+    <cs:fillRef idx="0"/>
+    <cs:effectRef idx="0"/>
+    <cs:fontRef idx="minor">
+      <a:schemeClr val="tx1">
+        <a:lumMod val="65000"/>
+        <a:lumOff val="35000"/>
+      </a:schemeClr>
+    </cs:fontRef>
+    <cs:defRPr sz="900" kern="1200"/>
+  </cs:legend>
+  <cs:plotArea mods="allowNoFillOverride allowNoLineOverride">
+    <cs:lnRef idx="0"/>
+    <cs:fillRef idx="0"/>
+    <cs:effectRef idx="0"/>
+    <cs:fontRef idx="minor">
+      <a:schemeClr val="tx1"/>
+    </cs:fontRef>
+  </cs:plotArea>
+  <cs:plotArea3D mods="allowNoFillOverride allowNoLineOverride">
+    <cs:lnRef idx="0"/>
+    <cs:fillRef idx="0"/>
+    <cs:effectRef idx="0"/>
+    <cs:fontRef idx="minor">
+      <a:schemeClr val="tx1"/>
+    </cs:fontRef>
+  </cs:plotArea3D>
+  <cs:seriesAxis>
+    <cs:lnRef idx="0"/>
+    <cs:fillRef idx="0"/>
+    <cs:effectRef idx="0"/>
+    <cs:fontRef idx="minor">
+      <a:schemeClr val="tx1">
+        <a:lumMod val="65000"/>
+        <a:lumOff val="35000"/>
+      </a:schemeClr>
+    </cs:fontRef>
+    <cs:defRPr sz="900" kern="1200"/>
+  </cs:seriesAxis>
+  <cs:seriesLine>
+    <cs:lnRef idx="0"/>
+    <cs:fillRef idx="0"/>
+    <cs:effectRef idx="0"/>
+    <cs:fontRef idx="minor">
+      <a:schemeClr val="tx1"/>
+    </cs:fontRef>
+    <cs:spPr>
+      <a:ln w="9525" cap="flat" cmpd="sng" algn="ctr">
+        <a:solidFill>
+          <a:schemeClr val="tx1">
+            <a:lumMod val="35000"/>
+            <a:lumOff val="65000"/>
+          </a:schemeClr>
+        </a:solidFill>
+        <a:round/>
+      </a:ln>
+    </cs:spPr>
+  </cs:seriesLine>
+  <cs:title>
+    <cs:lnRef idx="0"/>
+    <cs:fillRef idx="0"/>
+    <cs:effectRef idx="0"/>
+    <cs:fontRef idx="minor">
+      <a:schemeClr val="tx1">
+        <a:lumMod val="65000"/>
+        <a:lumOff val="35000"/>
+      </a:schemeClr>
+    </cs:fontRef>
+    <cs:defRPr sz="1400" b="0" kern="1200" spc="0" baseline="0"/>
+  </cs:title>
+  <cs:trendline>
+    <cs:lnRef idx="0">
+      <cs:styleClr val="auto"/>
+    </cs:lnRef>
+    <cs:fillRef idx="0"/>
+    <cs:effectRef idx="0"/>
+    <cs:fontRef idx="minor">
+      <a:schemeClr val="tx1"/>
+    </cs:fontRef>
+    <cs:spPr>
+      <a:ln w="19050" cap="rnd">
+        <a:solidFill>
+          <a:schemeClr val="phClr"/>
+        </a:solidFill>
+        <a:prstDash val="sysDot"/>
+      </a:ln>
+    </cs:spPr>
+  </cs:trendline>
+  <cs:trendlineLabel>
+    <cs:lnRef idx="0"/>
+    <cs:fillRef idx="0"/>
+    <cs:effectRef idx="0"/>
+    <cs:fontRef idx="minor">
+      <a:schemeClr val="tx1">
+        <a:lumMod val="65000"/>
+        <a:lumOff val="35000"/>
+      </a:schemeClr>
+    </cs:fontRef>
+    <cs:defRPr sz="900" kern="1200"/>
+  </cs:trendlineLabel>
+  <cs:upBar>
+    <cs:lnRef idx="0"/>
+    <cs:fillRef idx="0"/>
+    <cs:effectRef idx="0"/>
+    <cs:fontRef idx="minor">
+      <a:schemeClr val="dk1"/>
+    </cs:fontRef>
+    <cs:spPr>
+      <a:solidFill>
+        <a:schemeClr val="lt1"/>
+      </a:solidFill>
+      <a:ln w="9525">
+        <a:solidFill>
+          <a:schemeClr val="tx1">
+            <a:lumMod val="15000"/>
+            <a:lumOff val="85000"/>
+          </a:schemeClr>
+        </a:solidFill>
+      </a:ln>
+    </cs:spPr>
+  </cs:upBar>
+  <cs:valueAxis>
+    <cs:lnRef idx="0"/>
+    <cs:fillRef idx="0"/>
+    <cs:effectRef idx="0"/>
+    <cs:fontRef idx="minor">
+      <a:schemeClr val="tx1">
+        <a:lumMod val="65000"/>
+        <a:lumOff val="35000"/>
+      </a:schemeClr>
+    </cs:fontRef>
+    <cs:defRPr sz="900" kern="1200"/>
+  </cs:valueAxis>
+  <cs:wall>
+    <cs:lnRef idx="0"/>
+    <cs:fillRef idx="0"/>
+    <cs:effectRef idx="0"/>
+    <cs:fontRef idx="minor">
+      <a:schemeClr val="tx1"/>
+    </cs:fontRef>
+    <cs:spPr>
+      <a:noFill/>
+      <a:ln>
+        <a:noFill/>
+      </a:ln>
+    </cs:spPr>
+  </cs:wall>
+</cs:chartStyle>
+</file>
+
+<file path=word/glossary/document.xml><?xml version="1.0" encoding="utf-8"?>
+<w:glossaryDocument xmlns:wpc="http://schemas.microsoft.com/office/word/2010/wordprocessingCanvas" xmlns:cx="http://schemas.microsoft.com/office/drawing/2014/chartex" xmlns:cx1="http://schemas.microsoft.com/office/drawing/2015/9/8/chartex" xmlns:mc="http://schemas.openxmlformats.org/markup-compatibility/2006" xmlns:o="urn:schemas-microsoft-com:office:office" xmlns:r="http://schemas.openxmlformats.org/officeDocument/2006/relationships" xmlns:m="http://schemas.openxmlformats.org/officeDocument/2006/math" xmlns:v="urn:schemas-microsoft-com:vml" xmlns:wp14="http://schemas.microsoft.com/office/word/2010/wordprocessingDrawing" xmlns:wp="http://schemas.openxmlformats.org/drawingml/2006/wordprocessingDrawing" xmlns:w10="urn:schemas-microsoft-com:office:word" xmlns:w="http://schemas.openxmlformats.org/wordprocessingml/2006/main" xmlns:w14="http://schemas.microsoft.com/office/word/2010/wordml" xmlns:w15="http://schemas.microsoft.com/office/word/2012/wordml" xmlns:w16se="http://schemas.microsoft.com/office/word/2015/wordml/symex" xmlns:wpg="http://schemas.microsoft.com/office/word/2010/wordprocessingGroup" xmlns:wpi="http://schemas.microsoft.com/office/word/2010/wordprocessingInk" xmlns:wne="http://schemas.microsoft.com/office/word/2006/wordml" xmlns:wps="http://schemas.microsoft.com/office/word/2010/wordprocessingShape" mc:Ignorable="w14 w15 w16se wp14"/>
+</file>
+
+<file path=word/glossary/fontTable.xml><?xml version="1.0" encoding="utf-8"?>
+<w:fonts xmlns:mc="http://schemas.openxmlformats.org/markup-compatibility/2006" xmlns:r="http://schemas.openxmlformats.org/officeDocument/2006/relationships" xmlns:w="http://schemas.openxmlformats.org/wordprocessingml/2006/main" xmlns:w14="http://schemas.microsoft.com/office/word/2010/wordml" xmlns:w15="http://schemas.microsoft.com/office/word/2012/wordml" xmlns:w16se="http://schemas.microsoft.com/office/word/2015/wordml/symex" mc:Ignorable="w14 w15 w16se">
+  <w:font w:name="Symbol">
+    <w:panose1 w:val="05050102010706020507"/>
+    <w:charset w:val="02"/>
+    <w:family w:val="roman"/>
+    <w:pitch w:val="variable"/>
+    <w:sig w:usb0="00000000" w:usb1="10000000" w:usb2="00000000" w:usb3="00000000" w:csb0="80000000" w:csb1="00000000"/>
+  </w:font>
+  <w:font w:name="Times New Roman">
+    <w:panose1 w:val="02020603050405020304"/>
+    <w:charset w:val="00"/>
+    <w:family w:val="roman"/>
+    <w:pitch w:val="variable"/>
+    <w:sig w:usb0="E0002EFF" w:usb1="C000785B" w:usb2="00000009" w:usb3="00000000" w:csb0="000001FF" w:csb1="00000000"/>
+  </w:font>
+  <w:font w:name="Courier New">
+    <w:panose1 w:val="02070309020205020404"/>
+    <w:charset w:val="00"/>
+    <w:family w:val="modern"/>
+    <w:pitch w:val="fixed"/>
+    <w:sig w:usb0="E0002EFF" w:usb1="C0007843" w:usb2="00000009" w:usb3="00000000" w:csb0="000001FF" w:csb1="00000000"/>
+  </w:font>
+  <w:font w:name="Wingdings">
+    <w:panose1 w:val="05000000000000000000"/>
+    <w:charset w:val="02"/>
+    <w:family w:val="auto"/>
+    <w:pitch w:val="variable"/>
+    <w:sig w:usb0="00000000" w:usb1="10000000" w:usb2="00000000" w:usb3="00000000" w:csb0="80000000" w:csb1="00000000"/>
+  </w:font>
+  <w:font w:name="Calibri">
+    <w:panose1 w:val="020F0502020204030204"/>
+    <w:charset w:val="00"/>
+    <w:family w:val="swiss"/>
+    <w:pitch w:val="variable"/>
+    <w:sig w:usb0="E0002AFF" w:usb1="C000247B" w:usb2="00000009" w:usb3="00000000" w:csb0="000001FF" w:csb1="00000000"/>
+  </w:font>
+  <w:font w:name="DengXian">
+    <w:altName w:val="SimSun"/>
+    <w:panose1 w:val="02010600030101010101"/>
+    <w:charset w:val="86"/>
+    <w:family w:val="auto"/>
+    <w:pitch w:val="variable"/>
+    <w:sig w:usb0="A00002BF" w:usb1="38CF7CFA" w:usb2="00000016" w:usb3="00000000" w:csb0="0004000F" w:csb1="00000000"/>
+  </w:font>
+  <w:font w:name="Arial">
+    <w:panose1 w:val="020B0604020202020204"/>
+    <w:charset w:val="00"/>
+    <w:family w:val="swiss"/>
+    <w:pitch w:val="variable"/>
+    <w:sig w:usb0="E0002EFF" w:usb1="C000785B" w:usb2="00000009" w:usb3="00000000" w:csb0="000001FF" w:csb1="00000000"/>
+  </w:font>
+  <w:font w:name="Garamond">
+    <w:panose1 w:val="02020404030301010803"/>
+    <w:charset w:val="00"/>
+    <w:family w:val="roman"/>
+    <w:pitch w:val="variable"/>
+    <w:sig w:usb0="00000287" w:usb1="00000000" w:usb2="00000000" w:usb3="00000000" w:csb0="0000009F" w:csb1="00000000"/>
+  </w:font>
+  <w:font w:name="Segoe UI">
+    <w:panose1 w:val="020B0502040204020203"/>
+    <w:charset w:val="00"/>
+    <w:family w:val="swiss"/>
+    <w:pitch w:val="variable"/>
+    <w:sig w:usb0="E4002EFF" w:usb1="C000E47F" w:usb2="00000009" w:usb3="00000000" w:csb0="000001FF" w:csb1="00000000"/>
+  </w:font>
+  <w:font w:name="CMMI10">
+    <w:altName w:val="MS Mincho"/>
+    <w:panose1 w:val="00000000000000000000"/>
+    <w:charset w:val="00"/>
+    <w:family w:val="roman"/>
+    <w:notTrueType/>
+    <w:pitch w:val="default"/>
+  </w:font>
+  <w:font w:name="CMR10">
+    <w:altName w:val="MS Mincho"/>
+    <w:panose1 w:val="00000000000000000000"/>
+    <w:charset w:val="00"/>
+    <w:family w:val="roman"/>
+    <w:notTrueType/>
+    <w:pitch w:val="default"/>
+  </w:font>
+  <w:font w:name="CMSY10">
+    <w:altName w:val="MS Mincho"/>
+    <w:panose1 w:val="00000000000000000000"/>
+    <w:charset w:val="00"/>
+    <w:family w:val="roman"/>
+    <w:notTrueType/>
+    <w:pitch w:val="default"/>
+  </w:font>
+  <w:font w:name="SFRM1000">
+    <w:altName w:val="MS Mincho"/>
+    <w:panose1 w:val="00000000000000000000"/>
+    <w:charset w:val="00"/>
+    <w:family w:val="roman"/>
+    <w:notTrueType/>
+    <w:pitch w:val="default"/>
+  </w:font>
+  <w:font w:name="CMMI7">
+    <w:altName w:val="MS Mincho"/>
+    <w:panose1 w:val="00000000000000000000"/>
+    <w:charset w:val="00"/>
+    <w:family w:val="roman"/>
+    <w:notTrueType/>
+    <w:pitch w:val="default"/>
+  </w:font>
+  <w:font w:name="CMR7">
+    <w:altName w:val="MS Mincho"/>
+    <w:panose1 w:val="00000000000000000000"/>
+    <w:charset w:val="00"/>
+    <w:family w:val="roman"/>
+    <w:notTrueType/>
+    <w:pitch w:val="default"/>
+  </w:font>
+  <w:font w:name="Cambria Math">
+    <w:panose1 w:val="02040503050406030204"/>
+    <w:charset w:val="00"/>
+    <w:family w:val="roman"/>
+    <w:pitch w:val="variable"/>
+    <w:sig w:usb0="E00006FF" w:usb1="420024FF" w:usb2="02000000" w:usb3="00000000" w:csb0="0000019F" w:csb1="00000000"/>
+  </w:font>
+  <w:font w:name="DengXian Light">
+    <w:altName w:val="等线 Light"/>
+    <w:charset w:val="86"/>
+    <w:family w:val="auto"/>
+    <w:pitch w:val="variable"/>
+    <w:sig w:usb0="A00002BF" w:usb1="38CF7CFA" w:usb2="00000016" w:usb3="00000000" w:csb0="0004000F" w:csb1="00000000"/>
+  </w:font>
+  <w:font w:name="Calibri Light">
+    <w:panose1 w:val="020F0302020204030204"/>
+    <w:charset w:val="00"/>
+    <w:family w:val="swiss"/>
+    <w:pitch w:val="variable"/>
+    <w:sig w:usb0="E0002AFF" w:usb1="C000247B" w:usb2="00000009" w:usb3="00000000" w:csb0="000001FF" w:csb1="00000000"/>
+  </w:font>
+</w:fonts>
+</file>
+
+<file path=word/glossary/settings.xml><?xml version="1.0" encoding="utf-8"?>
+<w:settings xmlns:mc="http://schemas.openxmlformats.org/markup-compatibility/2006" xmlns:o="urn:schemas-microsoft-com:office:office" xmlns:r="http://schemas.openxmlformats.org/officeDocument/2006/relationships" xmlns:m="http://schemas.openxmlformats.org/officeDocument/2006/math" xmlns:v="urn:schemas-microsoft-com:vml" xmlns:w10="urn:schemas-microsoft-com:office:word" xmlns:w="http://schemas.openxmlformats.org/wordprocessingml/2006/main" xmlns:w14="http://schemas.microsoft.com/office/word/2010/wordml" xmlns:w15="http://schemas.microsoft.com/office/word/2012/wordml" xmlns:w16se="http://schemas.microsoft.com/office/word/2015/wordml/symex" xmlns:sl="http://schemas.openxmlformats.org/schemaLibrary/2006/main" mc:Ignorable="w14 w15 w16se">
+  <w:view w:val="normal"/>
+  <w:defaultTabStop w:val="720"/>
+  <w:characterSpacingControl w:val="doNotCompress"/>
+  <w:compat>
+    <w:useFELayout/>
+    <w:compatSetting w:name="compatibilityMode" w:uri="http://schemas.microsoft.com/office/word" w:val="15"/>
+    <w:compatSetting w:name="overrideTableStyleFontSizeAndJustification" w:uri="http://schemas.microsoft.com/office/word" w:val="1"/>
+    <w:compatSetting w:name="enableOpenTypeFeatures" w:uri="http://schemas.microsoft.com/office/word" w:val="1"/>
+    <w:compatSetting w:name="doNotFlipMirrorIndents" w:uri="http://schemas.microsoft.com/office/word" w:val="1"/>
+    <w:compatSetting w:name="differentiateMultirowTableHeaders" w:uri="http://schemas.microsoft.com/office/word" w:val="1"/>
+  </w:compat>
+  <w:rsids>
+    <w:rsidRoot w:val="00BE796A"/>
+    <w:rsid w:val="00BE796A"/>
+  </w:rsids>
+  <m:mathPr>
+    <m:mathFont m:val="Cambria Math"/>
+    <m:brkBin m:val="before"/>
+    <m:brkBinSub m:val="--"/>
+    <m:smallFrac m:val="0"/>
+    <m:dispDef/>
+    <m:lMargin m:val="0"/>
+    <m:rMargin m:val="0"/>
+    <m:defJc m:val="centerGroup"/>
+    <m:wrapIndent m:val="1440"/>
+    <m:intLim m:val="subSup"/>
+    <m:naryLim m:val="undOvr"/>
+  </m:mathPr>
+  <w:themeFontLang w:val="en-GB" w:eastAsia="zh-CN" w:bidi="ar-SA"/>
+  <w:clrSchemeMapping w:bg1="light1" w:t1="dark1" w:bg2="light2" w:t2="dark2" w:accent1="accent1" w:accent2="accent2" w:accent3="accent3" w:accent4="accent4" w:accent5="accent5" w:accent6="accent6" w:hyperlink="hyperlink" w:followedHyperlink="followedHyperlink"/>
+  <w:decimalSymbol w:val="."/>
+  <w:listSeparator w:val=","/>
+  <w15:chartTrackingRefBased/>
+</w:settings>
+</file>
+
+<file path=word/glossary/styles.xml><?xml version="1.0" encoding="utf-8"?>
+<w:styles xmlns:mc="http://schemas.openxmlformats.org/markup-compatibility/2006" xmlns:r="http://schemas.openxmlformats.org/officeDocument/2006/relationships" xmlns:w="http://schemas.openxmlformats.org/wordprocessingml/2006/main" xmlns:w14="http://schemas.microsoft.com/office/word/2010/wordml" xmlns:w15="http://schemas.microsoft.com/office/word/2012/wordml" xmlns:w16se="http://schemas.microsoft.com/office/word/2015/wordml/symex" mc:Ignorable="w14 w15 w16se">
+  <w:docDefaults>
+    <w:rPrDefault>
+      <w:rPr>
+        <w:rFonts w:asciiTheme="minorHAnsi" w:eastAsiaTheme="minorEastAsia" w:hAnsiTheme="minorHAnsi" w:cstheme="minorBidi"/>
+        <w:sz w:val="22"/>
+        <w:szCs w:val="22"/>
+        <w:lang w:val="en-GB" w:eastAsia="zh-CN" w:bidi="ar-SA"/>
+      </w:rPr>
+    </w:rPrDefault>
+    <w:pPrDefault>
+      <w:pPr>
+        <w:spacing w:after="160" w:line="259" w:lineRule="auto"/>
+      </w:pPr>
+    </w:pPrDefault>
+  </w:docDefaults>
+  <w:latentStyles w:defLockedState="0" w:defUIPriority="99" w:defSemiHidden="0" w:defUnhideWhenUsed="0" w:defQFormat="0" w:count="371">
+    <w:lsdException w:name="Normal" w:uiPriority="0" w:qFormat="1"/>
+    <w:lsdException w:name="heading 1" w:uiPriority="9" w:qFormat="1"/>
+    <w:lsdException w:name="heading 2" w:semiHidden="1" w:uiPriority="9" w:unhideWhenUsed="1" w:qFormat="1"/>
+    <w:lsdException w:name="heading 3" w:semiHidden="1" w:uiPriority="9" w:unhideWhenUsed="1" w:qFormat="1"/>
+    <w:lsdException w:name="heading 4" w:semiHidden="1" w:uiPriority="9" w:unhideWhenUsed="1" w:qFormat="1"/>
+    <w:lsdException w:name="heading 5" w:semiHidden="1" w:uiPriority="9" w:unhideWhenUsed="1" w:qFormat="1"/>
+    <w:lsdException w:name="heading 6" w:semiHidden="1" w:uiPriority="9" w:unhideWhenUsed="1" w:qFormat="1"/>
+    <w:lsdException w:name="heading 7" w:semiHidden="1" w:uiPriority="9" w:unhideWhenUsed="1" w:qFormat="1"/>
+    <w:lsdException w:name="heading 8" w:semiHidden="1" w:uiPriority="9" w:unhideWhenUsed="1" w:qFormat="1"/>
+    <w:lsdException w:name="heading 9" w:semiHidden="1" w:uiPriority="9" w:unhideWhenUsed="1" w:qFormat="1"/>
+    <w:lsdException w:name="index 1" w:semiHidden="1" w:unhideWhenUsed="1"/>
+    <w:lsdException w:name="index 2" w:semiHidden="1" w:unhideWhenUsed="1"/>
+    <w:lsdException w:name="index 3" w:semiHidden="1" w:unhideWhenUsed="1"/>
+    <w:lsdException w:name="index 4" w:semiHidden="1" w:unhideWhenUsed="1"/>
+    <w:lsdException w:name="index 5" w:semiHidden="1" w:unhideWhenUsed="1"/>
+    <w:lsdException w:name="index 6" w:semiHidden="1" w:unhideWhenUsed="1"/>
+    <w:lsdException w:name="index 7" w:semiHidden="1" w:unhideWhenUsed="1"/>
+    <w:lsdException w:name="index 8" w:semiHidden="1" w:unhideWhenUsed="1"/>
+    <w:lsdException w:name="index 9" w:semiHidden="1" w:unhideWhenUsed="1"/>
+    <w:lsdException w:name="toc 1" w:semiHidden="1" w:uiPriority="39" w:unhideWhenUsed="1"/>
+    <w:lsdException w:name="toc 2" w:semiHidden="1" w:uiPriority="39" w:unhideWhenUsed="1"/>
+    <w:lsdException w:name="toc 3" w:semiHidden="1" w:uiPriority="39" w:unhideWhenUsed="1"/>
+    <w:lsdException w:name="toc 4" w:semiHidden="1" w:uiPriority="39" w:unhideWhenUsed="1"/>
+    <w:lsdException w:name="toc 5" w:semiHidden="1" w:uiPriority="39" w:unhideWhenUsed="1"/>
+    <w:lsdException w:name="toc 6" w:semiHidden="1" w:uiPriority="39" w:unhideWhenUsed="1"/>
+    <w:lsdException w:name="toc 7" w:semiHidden="1" w:uiPriority="39" w:unhideWhenUsed="1"/>
+    <w:lsdException w:name="toc 8" w:semiHidden="1" w:uiPriority="39" w:unhideWhenUsed="1"/>
+    <w:lsdException w:name="toc 9" w:semiHidden="1" w:uiPriority="39" w:unhideWhenUsed="1"/>
+    <w:lsdException w:name="Normal Indent" w:semiHidden="1" w:unhideWhenUsed="1"/>
+    <w:lsdException w:name="footnote text" w:semiHidden="1" w:unhideWhenUsed="1"/>
+    <w:lsdException w:name="annotation text" w:semiHidden="1" w:unhideWhenUsed="1"/>
+    <w:lsdException w:name="header" w:semiHidden="1" w:unhideWhenUsed="1"/>
+    <w:lsdException w:name="footer" w:semiHidden="1" w:unhideWhenUsed="1"/>
+    <w:lsdException w:name="index heading" w:semiHidden="1" w:unhideWhenUsed="1"/>
+    <w:lsdException w:name="caption" w:semiHidden="1" w:uiPriority="35" w:unhideWhenUsed="1" w:qFormat="1"/>
+    <w:lsdException w:name="table of figures" w:semiHidden="1" w:unhideWhenUsed="1"/>
+    <w:lsdException w:name="envelope address" w:semiHidden="1" w:unhideWhenUsed="1"/>
+    <w:lsdException w:name="envelope return" w:semiHidden="1" w:unhideWhenUsed="1"/>
+    <w:lsdException w:name="footnote reference" w:semiHidden="1" w:unhideWhenUsed="1"/>
+    <w:lsdException w:name="annotation reference" w:semiHidden="1" w:unhideWhenUsed="1"/>
+    <w:lsdException w:name="line number" w:semiHidden="1" w:unhideWhenUsed="1"/>
+    <w:lsdException w:name="page number" w:semiHidden="1" w:unhideWhenUsed="1"/>
+    <w:lsdException w:name="endnote reference" w:semiHidden="1" w:unhideWhenUsed="1"/>
+    <w:lsdException w:name="endnote text" w:semiHidden="1" w:unhideWhenUsed="1"/>
+    <w:lsdException w:name="table of authorities" w:semiHidden="1" w:unhideWhenUsed="1"/>
+    <w:lsdException w:name="macro" w:semiHidden="1" w:unhideWhenUsed="1"/>
+    <w:lsdException w:name="toa heading" w:semiHidden="1" w:unhideWhenUsed="1"/>
+    <w:lsdException w:name="List" w:semiHidden="1" w:unhideWhenUsed="1"/>
+    <w:lsdException w:name="List Bullet" w:semiHidden="1" w:unhideWhenUsed="1"/>
+    <w:lsdException w:name="List Number" w:semiHidden="1" w:unhideWhenUsed="1"/>
+    <w:lsdException w:name="List 2" w:semiHidden="1" w:unhideWhenUsed="1"/>
+    <w:lsdException w:name="List 3" w:semiHidden="1" w:unhideWhenUsed="1"/>
+    <w:lsdException w:name="List 4" w:semiHidden="1" w:unhideWhenUsed="1"/>
+    <w:lsdException w:name="List 5" w:semiHidden="1" w:unhideWhenUsed="1"/>
+    <w:lsdException w:name="List Bullet 2" w:semiHidden="1" w:unhideWhenUsed="1"/>
+    <w:lsdException w:name="List Bullet 3" w:semiHidden="1" w:unhideWhenUsed="1"/>
+    <w:lsdException w:name="List Bullet 4" w:semiHidden="1" w:unhideWhenUsed="1"/>
+    <w:lsdException w:name="List Bullet 5" w:semiHidden="1" w:unhideWhenUsed="1"/>
+    <w:lsdException w:name="List Number 2" w:semiHidden="1" w:unhideWhenUsed="1"/>
+    <w:lsdException w:name="List Number 3" w:semiHidden="1" w:unhideWhenUsed="1"/>
+    <w:lsdException w:name="List Number 4" w:semiHidden="1" w:unhideWhenUsed="1"/>
+    <w:lsdException w:name="List Number 5" w:semiHidden="1" w:unhideWhenUsed="1"/>
+    <w:lsdException w:name="Title" w:uiPriority="10" w:qFormat="1"/>
+    <w:lsdException w:name="Closing" w:semiHidden="1" w:unhideWhenUsed="1"/>
+    <w:lsdException w:name="Signature" w:semiHidden="1" w:unhideWhenUsed="1"/>
+    <w:lsdException w:name="Default Paragraph Font" w:semiHidden="1" w:uiPriority="1" w:unhideWhenUsed="1"/>
+    <w:lsdException w:name="Body Text" w:semiHidden="1" w:unhideWhenUsed="1"/>
+    <w:lsdException w:name="Body Text Indent" w:semiHidden="1" w:unhideWhenUsed="1"/>
+    <w:lsdException w:name="List Continue" w:semiHidden="1" w:unhideWhenUsed="1"/>
+    <w:lsdException w:name="List Continue 2" w:semiHidden="1" w:unhideWhenUsed="1"/>
+    <w:lsdException w:name="List Continue 3" w:semiHidden="1" w:unhideWhenUsed="1"/>
+    <w:lsdException w:name="List Continue 4" w:semiHidden="1" w:unhideWhenUsed="1"/>
+    <w:lsdException w:name="List Continue 5" w:semiHidden="1" w:unhideWhenUsed="1"/>
+    <w:lsdException w:name="Message Header" w:semiHidden="1" w:unhideWhenUsed="1"/>
+    <w:lsdException w:name="Subtitle" w:uiPriority="11" w:qFormat="1"/>
+    <w:lsdException w:name="Salutation" w:semiHidden="1" w:unhideWhenUsed="1"/>
+    <w:lsdException w:name="Date" w:semiHidden="1" w:unhideWhenUsed="1"/>
+    <w:lsdException w:name="Body Text First Indent" w:semiHidden="1" w:unhideWhenUsed="1"/>
+    <w:lsdException w:name="Body Text First Indent 2" w:semiHidden="1" w:unhideWhenUsed="1"/>
+    <w:lsdException w:name="Note Heading" w:semiHidden="1" w:unhideWhenUsed="1"/>
+    <w:lsdException w:name="Body Text 2" w:semiHidden="1" w:unhideWhenUsed="1"/>
+    <w:lsdException w:name="Body Text 3" w:semiHidden="1" w:unhideWhenUsed="1"/>
+    <w:lsdException w:name="Body Text Indent 2" w:semiHidden="1" w:unhideWhenUsed="1"/>
+    <w:lsdException w:name="Body Text Indent 3" w:semiHidden="1" w:unhideWhenUsed="1"/>
+    <w:lsdException w:name="Block Text" w:semiHidden="1" w:unhideWhenUsed="1"/>
+    <w:lsdException w:name="Hyperlink" w:semiHidden="1" w:unhideWhenUsed="1"/>
+    <w:lsdException w:name="FollowedHyperlink" w:semiHidden="1" w:unhideWhenUsed="1"/>
+    <w:lsdException w:name="Strong" w:uiPriority="22" w:qFormat="1"/>
+    <w:lsdException w:name="Emphasis" w:uiPriority="20" w:qFormat="1"/>
+    <w:lsdException w:name="Document Map" w:semiHidden="1" w:unhideWhenUsed="1"/>
+    <w:lsdException w:name="Plain Text" w:semiHidden="1" w:unhideWhenUsed="1"/>
+    <w:lsdException w:name="E-mail Signature" w:semiHidden="1" w:unhideWhenUsed="1"/>
+    <w:lsdException w:name="HTML Top of Form" w:semiHidden="1" w:unhideWhenUsed="1"/>
+    <w:lsdException w:name="HTML Bottom of Form" w:semiHidden="1" w:unhideWhenUsed="1"/>
+    <w:lsdException w:name="Normal (Web)" w:semiHidden="1" w:unhideWhenUsed="1"/>
+    <w:lsdException w:name="HTML Acronym" w:semiHidden="1" w:unhideWhenUsed="1"/>
+    <w:lsdException w:name="HTML Address" w:semiHidden="1" w:unhideWhenUsed="1"/>
+    <w:lsdException w:name="HTML Cite" w:semiHidden="1" w:unhideWhenUsed="1"/>
+    <w:lsdException w:name="HTML Code" w:semiHidden="1" w:unhideWhenUsed="1"/>
+    <w:lsdException w:name="HTML Definition" w:semiHidden="1" w:unhideWhenUsed="1"/>
+    <w:lsdException w:name="HTML Keyboard" w:semiHidden="1" w:unhideWhenUsed="1"/>
+    <w:lsdException w:name="HTML Preformatted" w:semiHidden="1" w:unhideWhenUsed="1"/>
+    <w:lsdException w:name="HTML Sample" w:semiHidden="1" w:unhideWhenUsed="1"/>
+    <w:lsdException w:name="HTML Typewriter" w:semiHidden="1" w:unhideWhenUsed="1"/>
+    <w:lsdException w:name="HTML Variable" w:semiHidden="1" w:unhideWhenUsed="1"/>
+    <w:lsdException w:name="Normal Table" w:semiHidden="1" w:unhideWhenUsed="1"/>
+    <w:lsdException w:name="annotation subject" w:semiHidden="1" w:unhideWhenUsed="1"/>
+    <w:lsdException w:name="No List" w:semiHidden="1" w:unhideWhenUsed="1"/>
+    <w:lsdException w:name="Outline List 1" w:semiHidden="1" w:unhideWhenUsed="1"/>
+    <w:lsdException w:name="Outline List 2" w:semiHidden="1" w:unhideWhenUsed="1"/>
+    <w:lsdException w:name="Outline List 3" w:semiHidden="1" w:unhideWhenUsed="1"/>
+    <w:lsdException w:name="Table Simple 1" w:semiHidden="1" w:unhideWhenUsed="1"/>
+    <w:lsdException w:name="Table Simple 2" w:semiHidden="1" w:unhideWhenUsed="1"/>
+    <w:lsdException w:name="Table Simple 3" w:semiHidden="1" w:unhideWhenUsed="1"/>
+    <w:lsdException w:name="Table Classic 1" w:semiHidden="1" w:unhideWhenUsed="1"/>
+    <w:lsdException w:name="Table Classic 2" w:semiHidden="1" w:unhideWhenUsed="1"/>
+    <w:lsdException w:name="Table Classic 3" w:semiHidden="1" w:unhideWhenUsed="1"/>
+    <w:lsdException w:name="Table Classic 4" w:semiHidden="1" w:unhideWhenUsed="1"/>
+    <w:lsdException w:name="Table Colorful 1" w:semiHidden="1" w:unhideWhenUsed="1"/>
+    <w:lsdException w:name="Table Colorful 2" w:semiHidden="1" w:unhideWhenUsed="1"/>
+    <w:lsdException w:name="Table Colorful 3" w:semiHidden="1" w:unhideWhenUsed="1"/>
+    <w:lsdException w:name="Table Columns 1" w:semiHidden="1" w:unhideWhenUsed="1"/>
+    <w:lsdException w:name="Table Columns 2" w:semiHidden="1" w:unhideWhenUsed="1"/>
+    <w:lsdException w:name="Table Columns 3" w:semiHidden="1" w:unhideWhenUsed="1"/>
+    <w:lsdException w:name="Table Columns 4" w:semiHidden="1" w:unhideWhenUsed="1"/>
+    <w:lsdException w:name="Table Columns 5" w:semiHidden="1" w:unhideWhenUsed="1"/>
+    <w:lsdException w:name="Table Grid 1" w:semiHidden="1" w:unhideWhenUsed="1"/>
+    <w:lsdException w:name="Table Grid 2" w:semiHidden="1" w:unhideWhenUsed="1"/>
+    <w:lsdException w:name="Table Grid 3" w:semiHidden="1" w:unhideWhenUsed="1"/>
+    <w:lsdException w:name="Table Grid 4" w:semiHidden="1" w:unhideWhenUsed="1"/>
+    <w:lsdException w:name="Table Grid 5" w:semiHidden="1" w:unhideWhenUsed="1"/>
+    <w:lsdException w:name="Table Grid 6" w:semiHidden="1" w:unhideWhenUsed="1"/>
+    <w:lsdException w:name="Table Grid 7" w:semiHidden="1" w:unhideWhenUsed="1"/>
+    <w:lsdException w:name="Table Grid 8" w:semiHidden="1" w:unhideWhenUsed="1"/>
+    <w:lsdException w:name="Table List 1" w:semiHidden="1" w:unhideWhenUsed="1"/>
+    <w:lsdException w:name="Table List 2" w:semiHidden="1" w:unhideWhenUsed="1"/>
+    <w:lsdException w:name="Table List 3" w:semiHidden="1" w:unhideWhenUsed="1"/>
+    <w:lsdException w:name="Table List 4" w:semiHidden="1" w:unhideWhenUsed="1"/>
+    <w:lsdException w:name="Table List 5" w:semiHidden="1" w:unhideWhenUsed="1"/>
+    <w:lsdException w:name="Table List 6" w:semiHidden="1" w:unhideWhenUsed="1"/>
+    <w:lsdException w:name="Table List 7" w:semiHidden="1" w:unhideWhenUsed="1"/>
+    <w:lsdException w:name="Table List 8" w:semiHidden="1" w:unhideWhenUsed="1"/>
+    <w:lsdException w:name="Table 3D effects 1" w:semiHidden="1" w:unhideWhenUsed="1"/>
+    <w:lsdException w:name="Table 3D effects 2" w:semiHidden="1" w:unhideWhenUsed="1"/>
+    <w:lsdException w:name="Table 3D effects 3" w:semiHidden="1" w:unhideWhenUsed="1"/>
+    <w:lsdException w:name="Table Contemporary" w:semiHidden="1" w:unhideWhenUsed="1"/>
+    <w:lsdException w:name="Table Elegant" w:semiHidden="1" w:unhideWhenUsed="1"/>
+    <w:lsdException w:name="Table Professional" w:semiHidden="1" w:unhideWhenUsed="1"/>
+    <w:lsdException w:name="Table Subtle 1" w:semiHidden="1" w:unhideWhenUsed="1"/>
+    <w:lsdException w:name="Table Subtle 2" w:semiHidden="1" w:unhideWhenUsed="1"/>
+    <w:lsdException w:name="Table Web 1" w:semiHidden="1" w:unhideWhenUsed="1"/>
+    <w:lsdException w:name="Table Web 2" w:semiHidden="1" w:unhideWhenUsed="1"/>
+    <w:lsdException w:name="Table Web 3" w:semiHidden="1" w:unhideWhenUsed="1"/>
+    <w:lsdException w:name="Balloon Text" w:semiHidden="1" w:unhideWhenUsed="1"/>
+    <w:lsdException w:name="Table Grid" w:uiPriority="39"/>
+    <w:lsdException w:name="Table Theme" w:semiHidden="1" w:unhideWhenUsed="1"/>
+    <w:lsdException w:name="Placeholder Text" w:semiHidden="1"/>
+    <w:lsdException w:name="No Spacing" w:uiPriority="1" w:qFormat="1"/>
+    <w:lsdException w:name="Light Shading" w:uiPriority="60"/>
+    <w:lsdException w:name="Light List" w:uiPriority="61"/>
+    <w:lsdException w:name="Light Grid" w:uiPriority="62"/>
+    <w:lsdException w:name="Medium Shading 1" w:uiPriority="63"/>
+    <w:lsdException w:name="Medium Shading 2" w:uiPriority="64"/>
+    <w:lsdException w:name="Medium List 1" w:uiPriority="65"/>
+    <w:lsdException w:name="Medium List 2" w:uiPriority="66"/>
+    <w:lsdException w:name="Medium Grid 1" w:uiPriority="67"/>
+    <w:lsdException w:name="Medium Grid 2" w:uiPriority="68"/>
+    <w:lsdException w:name="Medium Grid 3" w:uiPriority="69"/>
+    <w:lsdException w:name="Dark List" w:uiPriority="70"/>
+    <w:lsdException w:name="Colorful Shading" w:uiPriority="71"/>
+    <w:lsdException w:name="Colorful List" w:uiPriority="72"/>
+    <w:lsdException w:name="Colorful Grid" w:uiPriority="73"/>
+    <w:lsdException w:name="Light Shading Accent 1" w:uiPriority="60"/>
+    <w:lsdException w:name="Light List Accent 1" w:uiPriority="61"/>
+    <w:lsdException w:name="Light Grid Accent 1" w:uiPriority="62"/>
+    <w:lsdException w:name="Medium Shading 1 Accent 1" w:uiPriority="63"/>
+    <w:lsdException w:name="Medium Shading 2 Accent 1" w:uiPriority="64"/>
+    <w:lsdException w:name="Medium List 1 Accent 1" w:uiPriority="65"/>
+    <w:lsdException w:name="Revision" w:semiHidden="1"/>
+    <w:lsdException w:name="List Paragraph" w:uiPriority="34" w:qFormat="1"/>
+    <w:lsdException w:name="Quote" w:uiPriority="29" w:qFormat="1"/>
+    <w:lsdException w:name="Intense Quote" w:uiPriority="30" w:qFormat="1"/>
+    <w:lsdException w:name="Medium List 2 Accent 1" w:uiPriority="66"/>
+    <w:lsdException w:name="Medium Grid 1 Accent 1" w:uiPriority="67"/>
+    <w:lsdException w:name="Medium Grid 2 Accent 1" w:uiPriority="68"/>
+    <w:lsdException w:name="Medium Grid 3 Accent 1" w:uiPriority="69"/>
+    <w:lsdException w:name="Dark List Accent 1" w:uiPriority="70"/>
+    <w:lsdException w:name="Colorful Shading Accent 1" w:uiPriority="71"/>
+    <w:lsdException w:name="Colorful List Accent 1" w:uiPriority="72"/>
+    <w:lsdException w:name="Colorful Grid Accent 1" w:uiPriority="73"/>
+    <w:lsdException w:name="Light Shading Accent 2" w:uiPriority="60"/>
+    <w:lsdException w:name="Light List Accent 2" w:uiPriority="61"/>
+    <w:lsdException w:name="Light Grid Accent 2" w:uiPriority="62"/>
+    <w:lsdException w:name="Medium Shading 1 Accent 2" w:uiPriority="63"/>
+    <w:lsdException w:name="Medium Shading 2 Accent 2" w:uiPriority="64"/>
+    <w:lsdException w:name="Medium List 1 Accent 2" w:uiPriority="65"/>
+    <w:lsdException w:name="Medium List 2 Accent 2" w:uiPriority="66"/>
+    <w:lsdException w:name="Medium Grid 1 Accent 2" w:uiPriority="67"/>
+    <w:lsdException w:name="Medium Grid 2 Accent 2" w:uiPriority="68"/>
+    <w:lsdException w:name="Medium Grid 3 Accent 2" w:uiPriority="69"/>
+    <w:lsdException w:name="Dark List Accent 2" w:uiPriority="70"/>
+    <w:lsdException w:name="Colorful Shading Accent 2" w:uiPriority="71"/>
+    <w:lsdException w:name="Colorful List Accent 2" w:uiPriority="72"/>
+    <w:lsdException w:name="Colorful Grid Accent 2" w:uiPriority="73"/>
+    <w:lsdException w:name="Light Shading Accent 3" w:uiPriority="60"/>
+    <w:lsdException w:name="Light List Accent 3" w:uiPriority="61"/>
+    <w:lsdException w:name="Light Grid Accent 3" w:uiPriority="62"/>
+    <w:lsdException w:name="Medium Shading 1 Accent 3" w:uiPriority="63"/>
+    <w:lsdException w:name="Medium Shading 2 Accent 3" w:uiPriority="64"/>
+    <w:lsdException w:name="Medium List 1 Accent 3" w:uiPriority="65"/>
+    <w:lsdException w:name="Medium List 2 Accent 3" w:uiPriority="66"/>
+    <w:lsdException w:name="Medium Grid 1 Accent 3" w:uiPriority="67"/>
+    <w:lsdException w:name="Medium Grid 2 Accent 3" w:uiPriority="68"/>
+    <w:lsdException w:name="Medium Grid 3 Accent 3" w:uiPriority="69"/>
+    <w:lsdException w:name="Dark List Accent 3" w:uiPriority="70"/>
+    <w:lsdException w:name="Colorful Shading Accent 3" w:uiPriority="71"/>
+    <w:lsdException w:name="Colorful List Accent 3" w:uiPriority="72"/>
+    <w:lsdException w:name="Colorful Grid Accent 3" w:uiPriority="73"/>
+    <w:lsdException w:name="Light Shading Accent 4" w:uiPriority="60"/>
+    <w:lsdException w:name="Light List Accent 4" w:uiPriority="61"/>
+    <w:lsdException w:name="Light Grid Accent 4" w:uiPriority="62"/>
+    <w:lsdException w:name="Medium Shading 1 Accent 4" w:uiPriority="63"/>
+    <w:lsdException w:name="Medium Shading 2 Accent 4" w:uiPriority="64"/>
+    <w:lsdException w:name="Medium List 1 Accent 4" w:uiPriority="65"/>
+    <w:lsdException w:name="Medium List 2 Accent 4" w:uiPriority="66"/>
+    <w:lsdException w:name="Medium Grid 1 Accent 4" w:uiPriority="67"/>
+    <w:lsdException w:name="Medium Grid 2 Accent 4" w:uiPriority="68"/>
+    <w:lsdException w:name="Medium Grid 3 Accent 4" w:uiPriority="69"/>
+    <w:lsdException w:name="Dark List Accent 4" w:uiPriority="70"/>
+    <w:lsdException w:name="Colorful Shading Accent 4" w:uiPriority="71"/>
+    <w:lsdException w:name="Colorful List Accent 4" w:uiPriority="72"/>
+    <w:lsdException w:name="Colorful Grid Accent 4" w:uiPriority="73"/>
+    <w:lsdException w:name="Light Shading Accent 5" w:uiPriority="60"/>
+    <w:lsdException w:name="Light List Accent 5" w:uiPriority="61"/>
+    <w:lsdException w:name="Light Grid Accent 5" w:uiPriority="62"/>
+    <w:lsdException w:name="Medium Shading 1 Accent 5" w:uiPriority="63"/>
+    <w:lsdException w:name="Medium Shading 2 Accent 5" w:uiPriority="64"/>
+    <w:lsdException w:name="Medium List 1 Accent 5" w:uiPriority="65"/>
+    <w:lsdException w:name="Medium List 2 Accent 5" w:uiPriority="66"/>
+    <w:lsdException w:name="Medium Grid 1 Accent 5" w:uiPriority="67"/>
+    <w:lsdException w:name="Medium Grid 2 Accent 5" w:uiPriority="68"/>
+    <w:lsdException w:name="Medium Grid 3 Accent 5" w:uiPriority="69"/>
+    <w:lsdException w:name="Dark List Accent 5" w:uiPriority="70"/>
+    <w:lsdException w:name="Colorful Shading Accent 5" w:uiPriority="71"/>
+    <w:lsdException w:name="Colorful List Accent 5" w:uiPriority="72"/>
+    <w:lsdException w:name="Colorful Grid Accent 5" w:uiPriority="73"/>
+    <w:lsdException w:name="Light Shading Accent 6" w:uiPriority="60"/>
+    <w:lsdException w:name="Light List Accent 6" w:uiPriority="61"/>
+    <w:lsdException w:name="Light Grid Accent 6" w:uiPriority="62"/>
+    <w:lsdException w:name="Medium Shading 1 Accent 6" w:uiPriority="63"/>
+    <w:lsdException w:name="Medium Shading 2 Accent 6" w:uiPriority="64"/>
+    <w:lsdException w:name="Medium List 1 Accent 6" w:uiPriority="65"/>
+    <w:lsdException w:name="Medium List 2 Accent 6" w:uiPriority="66"/>
+    <w:lsdException w:name="Medium Grid 1 Accent 6" w:uiPriority="67"/>
+    <w:lsdException w:name="Medium Grid 2 Accent 6" w:uiPriority="68"/>
+    <w:lsdException w:name="Medium Grid 3 Accent 6" w:uiPriority="69"/>
+    <w:lsdException w:name="Dark List Accent 6" w:uiPriority="70"/>
+    <w:lsdException w:name="Colorful Shading Accent 6" w:uiPriority="71"/>
+    <w:lsdException w:name="Colorful List Accent 6" w:uiPriority="72"/>
+    <w:lsdException w:name="Colorful Grid Accent 6" w:uiPriority="73"/>
+    <w:lsdException w:name="Subtle Emphasis" w:uiPriority="19" w:qFormat="1"/>
+    <w:lsdException w:name="Intense Emphasis" w:uiPriority="21" w:qFormat="1"/>
+    <w:lsdException w:name="Subtle Reference" w:uiPriority="31" w:qFormat="1"/>
+    <w:lsdException w:name="Intense Reference" w:uiPriority="32" w:qFormat="1"/>
+    <w:lsdException w:name="Book Title" w:uiPriority="33" w:qFormat="1"/>
+    <w:lsdException w:name="Bibliography" w:semiHidden="1" w:uiPriority="37" w:unhideWhenUsed="1"/>
+    <w:lsdException w:name="TOC Heading" w:semiHidden="1" w:uiPriority="39" w:unhideWhenUsed="1" w:qFormat="1"/>
+    <w:lsdException w:name="Plain Table 1" w:uiPriority="41"/>
+    <w:lsdException w:name="Plain Table 2" w:uiPriority="42"/>
+    <w:lsdException w:name="Plain Table 3" w:uiPriority="43"/>
+    <w:lsdException w:name="Plain Table 4" w:uiPriority="44"/>
+    <w:lsdException w:name="Plain Table 5" w:uiPriority="45"/>
+    <w:lsdException w:name="Grid Table Light" w:uiPriority="40"/>
+    <w:lsdException w:name="Grid Table 1 Light" w:uiPriority="46"/>
+    <w:lsdException w:name="Grid Table 2" w:uiPriority="47"/>
+    <w:lsdException w:name="Grid Table 3" w:uiPriority="48"/>
+    <w:lsdException w:name="Grid Table 4" w:uiPriority="49"/>
+    <w:lsdException w:name="Grid Table 5 Dark" w:uiPriority="50"/>
+    <w:lsdException w:name="Grid Table 6 Colorful" w:uiPriority="51"/>
+    <w:lsdException w:name="Grid Table 7 Colorful" w:uiPriority="52"/>
+    <w:lsdException w:name="Grid Table 1 Light Accent 1" w:uiPriority="46"/>
+    <w:lsdException w:name="Grid Table 2 Accent 1" w:uiPriority="47"/>
+    <w:lsdException w:name="Grid Table 3 Accent 1" w:uiPriority="48"/>
+    <w:lsdException w:name="Grid Table 4 Accent 1" w:uiPriority="49"/>
+    <w:lsdException w:name="Grid Table 5 Dark Accent 1" w:uiPriority="50"/>
+    <w:lsdException w:name="Grid Table 6 Colorful Accent 1" w:uiPriority="51"/>
+    <w:lsdException w:name="Grid Table 7 Colorful Accent 1" w:uiPriority="52"/>
+    <w:lsdException w:name="Grid Table 1 Light Accent 2" w:uiPriority="46"/>
+    <w:lsdException w:name="Grid Table 2 Accent 2" w:uiPriority="47"/>
+    <w:lsdException w:name="Grid Table 3 Accent 2" w:uiPriority="48"/>
+    <w:lsdException w:name="Grid Table 4 Accent 2" w:uiPriority="49"/>
+    <w:lsdException w:name="Grid Table 5 Dark Accent 2" w:uiPriority="50"/>
+    <w:lsdException w:name="Grid Table 6 Colorful Accent 2" w:uiPriority="51"/>
+    <w:lsdException w:name="Grid Table 7 Colorful Accent 2" w:uiPriority="52"/>
+    <w:lsdException w:name="Grid Table 1 Light Accent 3" w:uiPriority="46"/>
+    <w:lsdException w:name="Grid Table 2 Accent 3" w:uiPriority="47"/>
+    <w:lsdException w:name="Grid Table 3 Accent 3" w:uiPriority="48"/>
+    <w:lsdException w:name="Grid Table 4 Accent 3" w:uiPriority="49"/>
+    <w:lsdException w:name="Grid Table 5 Dark Accent 3" w:uiPriority="50"/>
+    <w:lsdException w:name="Grid Table 6 Colorful Accent 3" w:uiPriority="51"/>
+    <w:lsdException w:name="Grid Table 7 Colorful Accent 3" w:uiPriority="52"/>
+    <w:lsdException w:name="Grid Table 1 Light Accent 4" w:uiPriority="46"/>
+    <w:lsdException w:name="Grid Table 2 Accent 4" w:uiPriority="47"/>
+    <w:lsdException w:name="Grid Table 3 Accent 4" w:uiPriority="48"/>
+    <w:lsdException w:name="Grid Table 4 Accent 4" w:uiPriority="49"/>
+    <w:lsdException w:name="Grid Table 5 Dark Accent 4" w:uiPriority="50"/>
+    <w:lsdException w:name="Grid Table 6 Colorful Accent 4" w:uiPriority="51"/>
+    <w:lsdException w:name="Grid Table 7 Colorful Accent 4" w:uiPriority="52"/>
+    <w:lsdException w:name="Grid Table 1 Light Accent 5" w:uiPriority="46"/>
+    <w:lsdException w:name="Grid Table 2 Accent 5" w:uiPriority="47"/>
+    <w:lsdException w:name="Grid Table 3 Accent 5" w:uiPriority="48"/>
+    <w:lsdException w:name="Grid Table 4 Accent 5" w:uiPriority="49"/>
+    <w:lsdException w:name="Grid Table 5 Dark Accent 5" w:uiPriority="50"/>
+    <w:lsdException w:name="Grid Table 6 Colorful Accent 5" w:uiPriority="51"/>
+    <w:lsdException w:name="Grid Table 7 Colorful Accent 5" w:uiPriority="52"/>
+    <w:lsdException w:name="Grid Table 1 Light Accent 6" w:uiPriority="46"/>
+    <w:lsdException w:name="Grid Table 2 Accent 6" w:uiPriority="47"/>
+    <w:lsdException w:name="Grid Table 3 Accent 6" w:uiPriority="48"/>
+    <w:lsdException w:name="Grid Table 4 Accent 6" w:uiPriority="49"/>
+    <w:lsdException w:name="Grid Table 5 Dark Accent 6" w:uiPriority="50"/>
+    <w:lsdException w:name="Grid Table 6 Colorful Accent 6" w:uiPriority="51"/>
+    <w:lsdException w:name="Grid Table 7 Colorful Accent 6" w:uiPriority="52"/>
+    <w:lsdException w:name="List Table 1 Light" w:uiPriority="46"/>
+    <w:lsdException w:name="List Table 2" w:uiPriority="47"/>
+    <w:lsdException w:name="List Table 3" w:uiPriority="48"/>
+    <w:lsdException w:name="List Table 4" w:uiPriority="49"/>
+    <w:lsdException w:name="List Table 5 Dark" w:uiPriority="50"/>
+    <w:lsdException w:name="List Table 6 Colorful" w:uiPriority="51"/>
+    <w:lsdException w:name="List Table 7 Colorful" w:uiPriority="52"/>
+    <w:lsdException w:name="List Table 1 Light Accent 1" w:uiPriority="46"/>
+    <w:lsdException w:name="List Table 2 Accent 1" w:uiPriority="47"/>
+    <w:lsdException w:name="List Table 3 Accent 1" w:uiPriority="48"/>
+    <w:lsdException w:name="List Table 4 Accent 1" w:uiPriority="49"/>
+    <w:lsdException w:name="List Table 5 Dark Accent 1" w:uiPriority="50"/>
+    <w:lsdException w:name="List Table 6 Colorful Accent 1" w:uiPriority="51"/>
+    <w:lsdException w:name="List Table 7 Colorful Accent 1" w:uiPriority="52"/>
+    <w:lsdException w:name="List Table 1 Light Accent 2" w:uiPriority="46"/>
+    <w:lsdException w:name="List Table 2 Accent 2" w:uiPriority="47"/>
+    <w:lsdException w:name="List Table 3 Accent 2" w:uiPriority="48"/>
+    <w:lsdException w:name="List Table 4 Accent 2" w:uiPriority="49"/>
+    <w:lsdException w:name="List Table 5 Dark Accent 2" w:uiPriority="50"/>
+    <w:lsdException w:name="List Table 6 Colorful Accent 2" w:uiPriority="51"/>
+    <w:lsdException w:name="List Table 7 Colorful Accent 2" w:uiPriority="52"/>
+    <w:lsdException w:name="List Table 1 Light Accent 3" w:uiPriority="46"/>
+    <w:lsdException w:name="List Table 2 Accent 3" w:uiPriority="47"/>
+    <w:lsdException w:name="List Table 3 Accent 3" w:uiPriority="48"/>
+    <w:lsdException w:name="List Table 4 Accent 3" w:uiPriority="49"/>
+    <w:lsdException w:name="List Table 5 Dark Accent 3" w:uiPriority="50"/>
+    <w:lsdException w:name="List Table 6 Colorful Accent 3" w:uiPriority="51"/>
+    <w:lsdException w:name="List Table 7 Colorful Accent 3" w:uiPriority="52"/>
+    <w:lsdException w:name="List Table 1 Light Accent 4" w:uiPriority="46"/>
+    <w:lsdException w:name="List Table 2 Accent 4" w:uiPriority="47"/>
+    <w:lsdException w:name="List Table 3 Accent 4" w:uiPriority="48"/>
+    <w:lsdException w:name="List Table 4 Accent 4" w:uiPriority="49"/>
+    <w:lsdException w:name="List Table 5 Dark Accent 4" w:uiPriority="50"/>
+    <w:lsdException w:name="List Table 6 Colorful Accent 4" w:uiPriority="51"/>
+    <w:lsdException w:name="List Table 7 Colorful Accent 4" w:uiPriority="52"/>
+    <w:lsdException w:name="List Table 1 Light Accent 5" w:uiPriority="46"/>
+    <w:lsdException w:name="List Table 2 Accent 5" w:uiPriority="47"/>
+    <w:lsdException w:name="List Table 3 Accent 5" w:uiPriority="48"/>
+    <w:lsdException w:name="List Table 4 Accent 5" w:uiPriority="49"/>
+    <w:lsdException w:name="List Table 5 Dark Accent 5" w:uiPriority="50"/>
+    <w:lsdException w:name="List Table 6 Colorful Accent 5" w:uiPriority="51"/>
+    <w:lsdException w:name="List Table 7 Colorful Accent 5" w:uiPriority="52"/>
+    <w:lsdException w:name="List Table 1 Light Accent 6" w:uiPriority="46"/>
+    <w:lsdException w:name="List Table 2 Accent 6" w:uiPriority="47"/>
+    <w:lsdException w:name="List Table 3 Accent 6" w:uiPriority="48"/>
+    <w:lsdException w:name="List Table 4 Accent 6" w:uiPriority="49"/>
+    <w:lsdException w:name="List Table 5 Dark Accent 6" w:uiPriority="50"/>
+    <w:lsdException w:name="List Table 6 Colorful Accent 6" w:uiPriority="51"/>
+    <w:lsdException w:name="List Table 7 Colorful Accent 6" w:uiPriority="52"/>
+  </w:latentStyles>
+  <w:style w:type="paragraph" w:default="1" w:styleId="Normal">
+    <w:name w:val="Normal"/>
+    <w:qFormat/>
+  </w:style>
+  <w:style w:type="character" w:default="1" w:styleId="DefaultParagraphFont">
+    <w:name w:val="Default Paragraph Font"/>
+    <w:uiPriority w:val="1"/>
+    <w:semiHidden/>
+    <w:unhideWhenUsed/>
+  </w:style>
+  <w:style w:type="table" w:default="1" w:styleId="TableNormal">
+    <w:name w:val="Normal Table"/>
+    <w:uiPriority w:val="99"/>
+    <w:semiHidden/>
+    <w:unhideWhenUsed/>
+    <w:tblPr>
+      <w:tblInd w:w="0" w:type="dxa"/>
+      <w:tblCellMar>
+        <w:top w:w="0" w:type="dxa"/>
+        <w:left w:w="108" w:type="dxa"/>
+        <w:bottom w:w="0" w:type="dxa"/>
+        <w:right w:w="108" w:type="dxa"/>
+      </w:tblCellMar>
+    </w:tblPr>
+  </w:style>
+  <w:style w:type="numbering" w:default="1" w:styleId="NoList">
+    <w:name w:val="No List"/>
+    <w:uiPriority w:val="99"/>
+    <w:semiHidden/>
+    <w:unhideWhenUsed/>
+  </w:style>
+  <w:style w:type="character" w:styleId="PlaceholderText">
+    <w:name w:val="Placeholder Text"/>
+    <w:basedOn w:val="DefaultParagraphFont"/>
+    <w:uiPriority w:val="99"/>
+    <w:semiHidden/>
+    <w:rsid w:val="00BE796A"/>
+    <w:rPr>
+      <w:color w:val="808080"/>
+    </w:rPr>
+  </w:style>
+</w:styles>
+</file>
+
+<file path=word/glossary/webSettings.xml><?xml version="1.0" encoding="utf-8"?>
+<w:webSettings xmlns:mc="http://schemas.openxmlformats.org/markup-compatibility/2006" xmlns:r="http://schemas.openxmlformats.org/officeDocument/2006/relationships" xmlns:w="http://schemas.openxmlformats.org/wordprocessingml/2006/main" xmlns:w14="http://schemas.microsoft.com/office/word/2010/wordml" xmlns:w15="http://schemas.microsoft.com/office/word/2012/wordml" xmlns:w16se="http://schemas.microsoft.com/office/word/2015/wordml/symex" mc:Ignorable="w14 w15 w16se">
+  <w:optimizeForBrowser/>
+  <w:allowPNG/>
+</w:webSettings>
 </file>
 
 <file path=word/theme/theme1.xml><?xml version="1.0" encoding="utf-8"?>
@@ -16046,7 +22336,7 @@
 </file>
 
 <file path=customXml/itemProps1.xml><?xml version="1.0" encoding="utf-8"?>
-<ds:datastoreItem xmlns:ds="http://schemas.openxmlformats.org/officeDocument/2006/customXml" ds:itemID="{AE7BF7EC-8E13-4E38-BA06-D445B53D1B2F}">
+<ds:datastoreItem xmlns:ds="http://schemas.openxmlformats.org/officeDocument/2006/customXml" ds:itemID="{D20CA22C-1E4E-4038-AEAF-38C4F627E1CC}">
   <ds:schemaRefs>
     <ds:schemaRef ds:uri="http://schemas.openxmlformats.org/officeDocument/2006/bibliography"/>
   </ds:schemaRefs>

--- a/dissertation-final-ts.docx
+++ b/dissertation-final-ts.docx
@@ -9148,8 +9148,6 @@
         </w:rPr>
         <w:t xml:space="preserve"> </w:t>
       </w:r>
-      <w:bookmarkStart w:id="10" w:name="_GoBack"/>
-      <w:bookmarkEnd w:id="10"/>
     </w:p>
     <w:p/>
     <w:p/>
@@ -9164,19 +9162,19 @@
           <w:szCs w:val="36"/>
         </w:rPr>
       </w:pPr>
-      <w:bookmarkStart w:id="11" w:name="_Toc531605777"/>
-      <w:commentRangeStart w:id="12"/>
+      <w:bookmarkStart w:id="10" w:name="_Toc531605777"/>
+      <w:commentRangeStart w:id="11"/>
       <w:r>
         <w:t>Branching</w:t>
       </w:r>
-      <w:bookmarkEnd w:id="11"/>
-      <w:commentRangeEnd w:id="12"/>
+      <w:bookmarkEnd w:id="10"/>
+      <w:commentRangeEnd w:id="11"/>
       <w:r>
         <w:rPr>
           <w:rStyle w:val="CommentReference"/>
           <w:rFonts w:ascii="Garamond" w:hAnsi="Garamond"/>
         </w:rPr>
-        <w:commentReference w:id="12"/>
+        <w:commentReference w:id="11"/>
       </w:r>
     </w:p>
     <w:p>
@@ -10205,11 +10203,11 @@
           <w:szCs w:val="27"/>
         </w:rPr>
       </w:pPr>
-      <w:bookmarkStart w:id="13" w:name="_Toc531605778"/>
+      <w:bookmarkStart w:id="12" w:name="_Toc531605778"/>
       <w:r>
         <w:t>Vertex Cover Above LP</w:t>
       </w:r>
-      <w:bookmarkEnd w:id="13"/>
+      <w:bookmarkEnd w:id="12"/>
     </w:p>
     <w:p>
       <w:r>
@@ -10721,11 +10719,11 @@
       <w:pPr>
         <w:pStyle w:val="Heading2"/>
       </w:pPr>
-      <w:bookmarkStart w:id="14" w:name="_Toc531605779"/>
+      <w:bookmarkStart w:id="13" w:name="_Toc531605779"/>
       <w:r>
         <w:t>Interleaving</w:t>
       </w:r>
-      <w:bookmarkEnd w:id="14"/>
+      <w:bookmarkEnd w:id="13"/>
     </w:p>
     <w:p>
       <w:r>
@@ -10835,14 +10833,14 @@
       <w:pPr>
         <w:pStyle w:val="Heading1"/>
       </w:pPr>
-      <w:bookmarkStart w:id="15" w:name="_Toc531605780"/>
+      <w:bookmarkStart w:id="14" w:name="_Toc531605780"/>
       <w:r>
         <w:t xml:space="preserve">Chapter 3: </w:t>
       </w:r>
       <w:r>
         <w:t>Requirements and analysis</w:t>
       </w:r>
-      <w:bookmarkEnd w:id="15"/>
+      <w:bookmarkEnd w:id="14"/>
     </w:p>
     <w:p>
       <w:r>
@@ -11900,113 +11898,41 @@
       </w:r>
       <w:proofErr w:type="spellEnd"/>
       <w:r>
-        <w:t xml:space="preserve"> rules have made the kernel linear </w:t>
-      </w:r>
-      <w:r>
-        <w:t>–</w:t>
-      </w:r>
+        <w:t xml:space="preserve"> ru</w:t>
+      </w:r>
+      <w:r>
+        <w:t>les have made the kernel linear. In 0 out of 100 instances in this set crown decompositions prerequisites were met – that is</w:t>
+      </w:r>
+      <w:proofErr w:type="gramStart"/>
+      <w:r>
+        <w:t>,  instance</w:t>
+      </w:r>
+      <w:proofErr w:type="gramEnd"/>
       <w:r>
         <w:t xml:space="preserve"> </w:t>
       </w:r>
-    </w:p>
-    <w:p/>
-    <w:p>
-      <w:r>
-        <w:rPr>
-          <w:b/>
-        </w:rPr>
-        <w:t>TODO</w:t>
-      </w:r>
-      <w:r>
-        <w:t xml:space="preserve">: </w:t>
-      </w:r>
-      <w:r>
-        <w:t>Results here</w:t>
-      </w:r>
-    </w:p>
-    <w:p>
-      <w:pPr>
-        <w:ind w:firstLine="720"/>
-      </w:pPr>
-      <w:r>
-        <w:t xml:space="preserve">Famous benchmark test includes </w:t>
-      </w:r>
-      <w:proofErr w:type="gramStart"/>
-      <w:r>
-        <w:t>a lot of</w:t>
-      </w:r>
-      <w:proofErr w:type="gramEnd"/>
-      <w:r>
-        <w:t xml:space="preserve"> regular graphs with varying structures. Those served for debugging purposes for </w:t>
+      <m:oMath>
+        <m:r>
+          <w:rPr>
+            <w:rFonts w:ascii="Cambria Math" w:hAnsi="Cambria Math"/>
+          </w:rPr>
+          <m:t>(G, k)</m:t>
+        </m:r>
+      </m:oMath>
+      <w:r>
+        <w:t xml:space="preserve"> after reduction rules </w:t>
       </w:r>
       <w:proofErr w:type="spellStart"/>
       <w:r>
-        <w:t>preprocessing</w:t>
+        <w:t>satisified</w:t>
       </w:r>
       <w:proofErr w:type="spellEnd"/>
       <w:r>
-        <w:t xml:space="preserve"> rules and manual examination of correctness of the algorithm. Module to visualise solutions for those instances </w:t>
-      </w:r>
-      <w:proofErr w:type="gramStart"/>
-      <w:r>
-        <w:t>was also implemented</w:t>
-      </w:r>
-      <w:proofErr w:type="gramEnd"/>
-      <w:r>
-        <w:t>.</w:t>
-      </w:r>
-      <w:r>
-        <w:t xml:space="preserve"> W</w:t>
-      </w:r>
-      <w:r>
-        <w:t xml:space="preserve">hile </w:t>
-      </w:r>
-      <m:oMath>
-        <m:r>
-          <w:rPr>
-            <w:rFonts w:ascii="Cambria Math" w:hAnsi="Cambria Math"/>
-          </w:rPr>
-          <m:t>|V|</m:t>
-        </m:r>
-      </m:oMath>
-      <w:r>
-        <w:t xml:space="preserve"> is small for all instances, </w:t>
-      </w:r>
-      <w:r>
-        <w:t>difference in time needed to find a solution is consistent with theory</w:t>
-      </w:r>
-      <w:r>
-        <w:t xml:space="preserve">. For some </w:t>
-      </w:r>
-      <m:oMath>
-        <m:r>
-          <w:rPr>
-            <w:rFonts w:ascii="Cambria Math" w:hAnsi="Cambria Math"/>
-          </w:rPr>
-          <m:t>12 &lt;|V|&lt; 20</m:t>
-        </m:r>
-      </m:oMath>
-      <w:r>
-        <w:t xml:space="preserve"> we can see naïve </w:t>
-      </w:r>
-      <m:oMath>
-        <m:r>
-          <w:rPr>
-            <w:rFonts w:ascii="Cambria Math" w:hAnsi="Cambria Math"/>
-          </w:rPr>
-          <m:t>branch</m:t>
-        </m:r>
-      </m:oMath>
-      <w:r>
-        <w:t xml:space="preserve"> algorithm perform substantially worse than the other two, and for </w:t>
-      </w:r>
-      <m:oMath>
-        <m:r>
-          <w:rPr>
-            <w:rFonts w:ascii="Cambria Math" w:hAnsi="Cambria Math"/>
-          </w:rPr>
-          <m:t>20&lt;</m:t>
-        </m:r>
+        <w:t xml:space="preserve"> </w:t>
+      </w:r>
+      <w:bookmarkStart w:id="15" w:name="_GoBack"/>
+      <w:bookmarkEnd w:id="15"/>
+      <m:oMath>
         <m:d>
           <m:dPr>
             <m:begChr m:val="|"/>
@@ -12031,6 +11957,159 @@
           <w:rPr>
             <w:rFonts w:ascii="Cambria Math" w:hAnsi="Cambria Math"/>
           </w:rPr>
+          <m:t>≤3k</m:t>
+        </m:r>
+      </m:oMath>
+      <w:r>
+        <w:t>.</w:t>
+      </w:r>
+    </w:p>
+    <w:p/>
+    <w:p>
+      <w:pPr>
+        <w:pStyle w:val="Heading3"/>
+      </w:pPr>
+      <w:r>
+        <w:t>PACE instances</w:t>
+      </w:r>
+    </w:p>
+    <w:p>
+      <w:r>
+        <w:rPr>
+          <w:b/>
+        </w:rPr>
+        <w:t>TODO</w:t>
+      </w:r>
+      <w:r>
+        <w:t>: Results here</w:t>
+      </w:r>
+      <w:r>
+        <w:t xml:space="preserve">, </w:t>
+      </w:r>
+      <w:proofErr w:type="spellStart"/>
+      <w:r>
+        <w:t>cprofile</w:t>
+      </w:r>
+      <w:proofErr w:type="spellEnd"/>
+    </w:p>
+    <w:p>
+      <w:pPr>
+        <w:pStyle w:val="Heading3"/>
+      </w:pPr>
+      <w:r>
+        <w:t xml:space="preserve">Famous benchmark </w:t>
+      </w:r>
+      <w:r>
+        <w:t>instances</w:t>
+      </w:r>
+    </w:p>
+    <w:p>
+      <w:pPr>
+        <w:ind w:firstLine="720"/>
+      </w:pPr>
+      <w:r>
+        <w:t xml:space="preserve">Famous benchmark test includes </w:t>
+      </w:r>
+      <w:proofErr w:type="gramStart"/>
+      <w:r>
+        <w:t>a lot of</w:t>
+      </w:r>
+      <w:proofErr w:type="gramEnd"/>
+      <w:r>
+        <w:t xml:space="preserve"> regular graphs with varying structures. Those served for debugging purposes for </w:t>
+      </w:r>
+      <w:proofErr w:type="spellStart"/>
+      <w:r>
+        <w:t>preprocessing</w:t>
+      </w:r>
+      <w:proofErr w:type="spellEnd"/>
+      <w:r>
+        <w:t xml:space="preserve"> rules and manual examination of correctness of the algorithm. Module to visualise solutions for those instances </w:t>
+      </w:r>
+      <w:proofErr w:type="gramStart"/>
+      <w:r>
+        <w:t>was also implemented</w:t>
+      </w:r>
+      <w:proofErr w:type="gramEnd"/>
+      <w:r>
+        <w:t>.</w:t>
+      </w:r>
+      <w:r>
+        <w:t xml:space="preserve"> W</w:t>
+      </w:r>
+      <w:r>
+        <w:t xml:space="preserve">hile </w:t>
+      </w:r>
+      <m:oMath>
+        <m:r>
+          <w:rPr>
+            <w:rFonts w:ascii="Cambria Math" w:hAnsi="Cambria Math"/>
+          </w:rPr>
+          <m:t>|V|</m:t>
+        </m:r>
+      </m:oMath>
+      <w:r>
+        <w:t xml:space="preserve"> is small for all instances, </w:t>
+      </w:r>
+      <w:r>
+        <w:t>difference in time needed to find a solution is consistent with theory</w:t>
+      </w:r>
+      <w:r>
+        <w:t xml:space="preserve">. For some </w:t>
+      </w:r>
+      <m:oMath>
+        <m:r>
+          <w:rPr>
+            <w:rFonts w:ascii="Cambria Math" w:hAnsi="Cambria Math"/>
+          </w:rPr>
+          <m:t>12 &lt;|V|&lt; 20</m:t>
+        </m:r>
+      </m:oMath>
+      <w:r>
+        <w:t xml:space="preserve"> we can see naïve </w:t>
+      </w:r>
+      <m:oMath>
+        <m:r>
+          <w:rPr>
+            <w:rFonts w:ascii="Cambria Math" w:hAnsi="Cambria Math"/>
+          </w:rPr>
+          <m:t>branch</m:t>
+        </m:r>
+      </m:oMath>
+      <w:r>
+        <w:t xml:space="preserve"> algorithm perform substantially worse than the other two, and for </w:t>
+      </w:r>
+      <m:oMath>
+        <m:r>
+          <w:rPr>
+            <w:rFonts w:ascii="Cambria Math" w:hAnsi="Cambria Math"/>
+          </w:rPr>
+          <m:t>20&lt;</m:t>
+        </m:r>
+        <m:d>
+          <m:dPr>
+            <m:begChr m:val="|"/>
+            <m:endChr m:val="|"/>
+            <m:ctrlPr>
+              <w:rPr>
+                <w:rFonts w:ascii="Cambria Math" w:hAnsi="Cambria Math"/>
+                <w:i/>
+              </w:rPr>
+            </m:ctrlPr>
+          </m:dPr>
+          <m:e>
+            <m:r>
+              <w:rPr>
+                <w:rFonts w:ascii="Cambria Math" w:hAnsi="Cambria Math"/>
+              </w:rPr>
+              <m:t>V</m:t>
+            </m:r>
+          </m:e>
+        </m:d>
+        <m:r>
+          <w:rPr>
+            <w:rFonts w:ascii="Cambria Math" w:hAnsi="Cambria Math"/>
+          </w:rPr>
           <m:t>&lt;50</m:t>
         </m:r>
       </m:oMath>
@@ -15865,6 +15944,9 @@
       <w:r>
         <w:tab/>
       </w:r>
+      <w:r>
+        <w:t xml:space="preserve"> </w:t>
+      </w:r>
     </w:p>
     <w:p/>
     <w:p>
@@ -17386,7 +17468,7 @@
       </w:r>
     </w:p>
   </w:comment>
-  <w:comment w:id="12" w:author="Tymon Lucjan Solecki" w:date="2019-04-15T14:31:00Z" w:initials="TLS">
+  <w:comment w:id="11" w:author="Tymon Lucjan Solecki" w:date="2019-04-15T14:31:00Z" w:initials="TLS">
     <w:p>
       <w:pPr>
         <w:pStyle w:val="CommentText"/>
@@ -17481,7 +17563,7 @@
           <w:rPr>
             <w:noProof/>
           </w:rPr>
-          <w:t>12</w:t>
+          <w:t>10</w:t>
         </w:r>
         <w:r>
           <w:rPr>
@@ -22336,7 +22418,7 @@
 </file>
 
 <file path=customXml/itemProps1.xml><?xml version="1.0" encoding="utf-8"?>
-<ds:datastoreItem xmlns:ds="http://schemas.openxmlformats.org/officeDocument/2006/customXml" ds:itemID="{D20CA22C-1E4E-4038-AEAF-38C4F627E1CC}">
+<ds:datastoreItem xmlns:ds="http://schemas.openxmlformats.org/officeDocument/2006/customXml" ds:itemID="{25C5DA4D-69F4-482E-B9C3-FBB1F6336B7E}">
   <ds:schemaRefs>
     <ds:schemaRef ds:uri="http://schemas.openxmlformats.org/officeDocument/2006/bibliography"/>
   </ds:schemaRefs>

--- a/dissertation-final-ts.docx
+++ b/dissertation-final-ts.docx
@@ -150,18 +150,10 @@
     <w:p/>
     <w:p>
       <w:r>
-        <w:t xml:space="preserve">All sentences or passages quoted in this report from other people's work have been specifically acknowledged by clear cross-referencing to author, work and page(s). Any illustrations that are not the work of the author of this report have been used with the explicit permission of the originator and are specifically acknowledged. I understand that failure to do so amounts to plagiarism and </w:t>
-      </w:r>
-      <w:proofErr w:type="gramStart"/>
-      <w:r>
-        <w:t xml:space="preserve">will be </w:t>
-      </w:r>
-      <w:r>
-        <w:t>considered</w:t>
-      </w:r>
-      <w:proofErr w:type="gramEnd"/>
-      <w:r>
-        <w:t xml:space="preserve"> </w:t>
+        <w:t xml:space="preserve">All sentences or passages quoted in this report from other people's work have been specifically acknowledged by clear cross-referencing to author, work and page(s). Any illustrations that are not the work of the author of this report have been used with the explicit permission of the originator and are specifically acknowledged. I understand that failure to do so amounts to plagiarism and will be </w:t>
+      </w:r>
+      <w:r>
+        <w:t xml:space="preserve">considered </w:t>
       </w:r>
       <w:r>
         <w:t>grounds</w:t>
@@ -1308,18 +1300,10 @@
         <w:t xml:space="preserve"> To finish, implementation and </w:t>
       </w:r>
       <w:r>
-        <w:t xml:space="preserve">justification </w:t>
-      </w:r>
-      <w:proofErr w:type="gramStart"/>
-      <w:r>
-        <w:t xml:space="preserve">of </w:t>
-      </w:r>
-      <w:r>
-        <w:t xml:space="preserve"> the</w:t>
-      </w:r>
-      <w:proofErr w:type="gramEnd"/>
-      <w:r>
-        <w:t xml:space="preserve"> choice of tooling for this project</w:t>
+        <w:t xml:space="preserve">justification of </w:t>
+      </w:r>
+      <w:r>
+        <w:t xml:space="preserve"> the choice of tooling for this project</w:t>
       </w:r>
       <w:r>
         <w:t xml:space="preserve"> is shown</w:t>
@@ -1382,23 +1366,7 @@
         <w:t xml:space="preserve"> is provided</w:t>
       </w:r>
       <w:r>
-        <w:t xml:space="preserve">. Once implemented, different combinations </w:t>
-      </w:r>
-      <w:proofErr w:type="spellStart"/>
-      <w:r>
-        <w:t>kernelization</w:t>
-      </w:r>
-      <w:proofErr w:type="spellEnd"/>
-      <w:r>
-        <w:t xml:space="preserve"> and </w:t>
-      </w:r>
-      <w:proofErr w:type="spellStart"/>
-      <w:r>
-        <w:t>preprocessing</w:t>
-      </w:r>
-      <w:proofErr w:type="spellEnd"/>
-      <w:r>
-        <w:t xml:space="preserve"> methods to minimise the time measure for large graph instances</w:t>
+        <w:t>. Once implemented, different combinations kernelization and preprocessing methods to minimise the time measure for large graph instances</w:t>
       </w:r>
       <w:r>
         <w:t xml:space="preserve"> are </w:t>
@@ -1466,31 +1434,7 @@
         </w:rPr>
       </w:pPr>
       <w:r>
-        <w:t xml:space="preserve">In this chapter, we go over topics and definitions necessary for understanding of Vertex Cover and FPT algorithms. All of those are introduced briefly, for more comprehensive reading overview see excellent Introduction to Algorithms (Third ed.), by </w:t>
-      </w:r>
-      <w:proofErr w:type="spellStart"/>
-      <w:r>
-        <w:t>Cormen</w:t>
-      </w:r>
-      <w:proofErr w:type="spellEnd"/>
-      <w:r>
-        <w:t xml:space="preserve">, Thomas; </w:t>
-      </w:r>
-      <w:proofErr w:type="spellStart"/>
-      <w:r>
-        <w:t>Leiserson</w:t>
-      </w:r>
-      <w:proofErr w:type="spellEnd"/>
-      <w:r>
-        <w:t xml:space="preserve">, Charles; </w:t>
-      </w:r>
-      <w:proofErr w:type="spellStart"/>
-      <w:r>
-        <w:t>Rivest</w:t>
-      </w:r>
-      <w:proofErr w:type="spellEnd"/>
-      <w:r>
-        <w:t>, Ronald; Stei</w:t>
+        <w:t>In this chapter, we go over topics and definitions necessary for understanding of Vertex Cover and FPT algorithms. All of those are introduced briefly, for more comprehensive reading overview see excellent Introduction to Algorithms (Third ed.), by Cormen, Thomas; Leiserson, Charles; Rivest, Ronald; Stei</w:t>
       </w:r>
       <w:r>
         <w:t>n, Clifford (2009).</w:t>
@@ -2906,54 +2850,14 @@
         <w:t>” (</w:t>
       </w:r>
       <w:r>
-        <w:t xml:space="preserve">Daniel </w:t>
-      </w:r>
-      <w:proofErr w:type="spellStart"/>
-      <w:r>
-        <w:t>Lokshtanov</w:t>
-      </w:r>
-      <w:proofErr w:type="spellEnd"/>
+        <w:t>Daniel Lokshtanov, Dániel Marx, Fedor V. Fomin, Marek Cygan, and Saket Saurabh</w:t>
+      </w:r>
+      <w:r>
+        <w:t>)</w:t>
+      </w:r>
       <w:r>
         <w:t xml:space="preserve">, </w:t>
       </w:r>
-      <w:proofErr w:type="spellStart"/>
-      <w:r>
-        <w:t>Dániel</w:t>
-      </w:r>
-      <w:proofErr w:type="spellEnd"/>
-      <w:r>
-        <w:t xml:space="preserve"> Marx, </w:t>
-      </w:r>
-      <w:proofErr w:type="spellStart"/>
-      <w:r>
-        <w:t>Fedor</w:t>
-      </w:r>
-      <w:proofErr w:type="spellEnd"/>
-      <w:r>
-        <w:t xml:space="preserve"> V. </w:t>
-      </w:r>
-      <w:proofErr w:type="spellStart"/>
-      <w:r>
-        <w:t>Fomin</w:t>
-      </w:r>
-      <w:proofErr w:type="spellEnd"/>
-      <w:r>
-        <w:t xml:space="preserve">, Marek </w:t>
-      </w:r>
-      <w:proofErr w:type="spellStart"/>
-      <w:r>
-        <w:t>Cygan</w:t>
-      </w:r>
-      <w:proofErr w:type="spellEnd"/>
-      <w:r>
-        <w:t>, and Saket Saurabh</w:t>
-      </w:r>
-      <w:r>
-        <w:t>)</w:t>
-      </w:r>
-      <w:r>
-        <w:t xml:space="preserve">, </w:t>
-      </w:r>
       <w:r>
         <w:t xml:space="preserve">which is extensively </w:t>
       </w:r>
@@ -2967,16 +2871,11 @@
         <w:t>in this paper</w:t>
       </w:r>
       <w:r>
-        <w:t xml:space="preserve">. Apart from that, research </w:t>
-      </w:r>
-      <w:proofErr w:type="gramStart"/>
-      <w:r>
-        <w:t xml:space="preserve">papers which examine those and other kernels </w:t>
+        <w:t xml:space="preserve">. Apart from that, research papers which examine those and other kernels </w:t>
       </w:r>
       <w:r>
         <w:t>theoretically and empirically</w:t>
       </w:r>
-      <w:proofErr w:type="gramEnd"/>
       <w:r>
         <w:t xml:space="preserve"> are examined</w:t>
       </w:r>
@@ -3268,21 +3167,8 @@
       <w:pPr>
         <w:pStyle w:val="NoSpacing"/>
       </w:pPr>
-      <w:proofErr w:type="spellStart"/>
-      <w:r>
-        <w:t>Kernelization</w:t>
-      </w:r>
-      <w:proofErr w:type="spellEnd"/>
-      <w:r>
-        <w:t xml:space="preserve"> (</w:t>
-      </w:r>
-      <w:proofErr w:type="spellStart"/>
-      <w:r>
-        <w:t>preprocessing</w:t>
-      </w:r>
-      <w:proofErr w:type="spellEnd"/>
-      <w:r>
-        <w:t xml:space="preserve">) is used in computer implementations that aim to tackle NP-hard problem. Its goal is to solve the “easy parts” of the problem instance, thus reducing it to difficult, “core” structure. </w:t>
+      <w:r>
+        <w:t xml:space="preserve">Kernelization (preprocessing) is used in computer implementations that aim to tackle NP-hard problem. Its goal is to solve the “easy parts” of the problem instance, thus reducing it to difficult, “core” structure. </w:t>
       </w:r>
       <w:r>
         <w:t>K</w:t>
@@ -3520,15 +3406,7 @@
         </w:rPr>
       </w:pPr>
       <w:r>
-        <w:t xml:space="preserve">We will measure the output size of </w:t>
-      </w:r>
-      <w:proofErr w:type="spellStart"/>
-      <w:r>
-        <w:t>preprocessing</w:t>
-      </w:r>
-      <w:proofErr w:type="spellEnd"/>
-      <w:r>
-        <w:t xml:space="preserve"> algorithm A as function size:</w:t>
+        <w:t>We will measure the output size of preprocessing algorithm A as function size:</w:t>
       </w:r>
     </w:p>
     <w:p/>
@@ -3970,15 +3848,7 @@
         <w:t>S</w:t>
       </w:r>
       <w:r>
-        <w:t xml:space="preserve">imple rules (also called </w:t>
-      </w:r>
-      <w:proofErr w:type="spellStart"/>
-      <w:r>
-        <w:t>preprocessing</w:t>
-      </w:r>
-      <w:proofErr w:type="spellEnd"/>
-      <w:r>
-        <w:t xml:space="preserve"> rules)</w:t>
+        <w:t>imple rules (also called preprocessing rules)</w:t>
       </w:r>
       <w:r>
         <w:t xml:space="preserve"> are </w:t>
@@ -4113,13 +3983,8 @@
         </w:rPr>
       </w:pPr>
       <w:r>
-        <w:t xml:space="preserve">The second rule is based on the observation that for each </w:t>
-      </w:r>
-      <w:proofErr w:type="gramStart"/>
-      <w:r>
-        <w:t xml:space="preserve">vertex </w:t>
-      </w:r>
-      <w:proofErr w:type="gramEnd"/>
+        <w:t xml:space="preserve">The second rule is based on the observation that for each vertex </w:t>
+      </w:r>
       <m:oMath>
         <m:r>
           <w:rPr>
@@ -4957,23 +4822,7 @@
         <w:t>From h</w:t>
       </w:r>
       <w:r>
-        <w:t xml:space="preserve">ere </w:t>
-      </w:r>
-      <w:proofErr w:type="spellStart"/>
-      <w:r>
-        <w:t>preprocessing</w:t>
-      </w:r>
-      <w:proofErr w:type="spellEnd"/>
-      <w:r>
-        <w:t xml:space="preserve"> rules proposed by Abu-</w:t>
-      </w:r>
-      <w:proofErr w:type="spellStart"/>
-      <w:r>
-        <w:t>Khzam</w:t>
-      </w:r>
-      <w:proofErr w:type="spellEnd"/>
-      <w:r>
-        <w:t xml:space="preserve"> and others in Kernelization Algorithms for the Vertex Cover Problem: Theory and Experiments”</w:t>
+        <w:t>ere preprocessing rules proposed by Abu-Khzam and others in Kernelization Algorithms for the Vertex Cover Problem: Theory and Experiments”</w:t>
       </w:r>
       <w:r>
         <w:t xml:space="preserve"> are investigated</w:t>
@@ -6559,14 +6408,7 @@
             <w:rFonts w:ascii="Cambria Math" w:hAnsi="Cambria Math" w:cs="Times New Roman"/>
             <w:color w:val="131413"/>
           </w:rPr>
-          <m:t xml:space="preserve"> for </m:t>
-        </m:r>
-        <m:r>
-          <w:rPr>
-            <w:rFonts w:ascii="Cambria Math" w:hAnsi="Cambria Math" w:cs="Times New Roman"/>
-            <w:color w:val="131413"/>
-          </w:rPr>
-          <m:t>every v ∈ V (G)</m:t>
+          <m:t xml:space="preserve"> for every v ∈ V (G)</m:t>
         </m:r>
       </m:oMath>
       <w:r>
@@ -6588,13 +6430,8 @@
         <w:t xml:space="preserve"> </w:t>
       </w:r>
       <w:r>
-        <w:t xml:space="preserve">to </w:t>
-      </w:r>
-      <w:proofErr w:type="gramStart"/>
-      <w:r>
-        <w:t>be added</w:t>
-      </w:r>
-      <w:proofErr w:type="gramEnd"/>
+        <w:t>to be added</w:t>
+      </w:r>
       <w:r>
         <w:rPr>
           <w:color w:val="131413"/>
@@ -7149,15 +6986,7 @@
         </w:rPr>
       </w:pPr>
       <w:r>
-        <w:t xml:space="preserve">Crown decomposition is a general kernelization technique that can be used to obtain kernels for many problems. The technique is based on the classical matching theorems of </w:t>
-      </w:r>
-      <w:proofErr w:type="spellStart"/>
-      <w:r>
-        <w:t>Kőnig</w:t>
-      </w:r>
-      <w:proofErr w:type="spellEnd"/>
-      <w:r>
-        <w:t xml:space="preserve"> and Hall.</w:t>
+        <w:t>Crown decomposition is a general kernelization technique that can be used to obtain kernels for many problems. The technique is based on the classical matching theorems of Kőnig and Hall.</w:t>
       </w:r>
     </w:p>
     <w:p>
@@ -7690,13 +7519,8 @@
         </m:r>
       </m:oMath>
       <w:r>
-        <w:t xml:space="preserve"> </w:t>
-      </w:r>
-      <w:proofErr w:type="gramStart"/>
-      <w:r>
-        <w:t xml:space="preserve">and </w:t>
-      </w:r>
-      <w:proofErr w:type="gramEnd"/>
+        <w:t xml:space="preserve"> and </w:t>
+      </w:r>
       <m:oMath>
         <m:r>
           <w:rPr>
@@ -8248,22 +8072,13 @@
         <w:t>maximal</w:t>
       </w:r>
       <w:r>
-        <w:t xml:space="preserve"> set of vertex-disjoint augmenting paths is found. Taking symmetric difference of current matching and union of those paths will increase the size of the </w:t>
-      </w:r>
-      <w:proofErr w:type="spellStart"/>
-      <w:r>
-        <w:t>machting</w:t>
-      </w:r>
-      <w:proofErr w:type="spellEnd"/>
-      <w:r>
-        <w:t xml:space="preserve"> by the number of augmenting paths found.</w:t>
+        <w:t xml:space="preserve"> set of vertex-disjoint augmenting paths is found. Taking symmetric difference of current matching and union of those paths will increase the size of the machting by the number of augmenting paths found.</w:t>
       </w:r>
     </w:p>
     <w:p>
       <w:pPr>
         <w:pStyle w:val="Heading3"/>
       </w:pPr>
-      <w:proofErr w:type="spellStart"/>
       <w:r>
         <w:t>K</w:t>
       </w:r>
@@ -8271,15 +8086,10 @@
         <w:t>ő</w:t>
       </w:r>
       <w:r>
-        <w:t>nig’s</w:t>
-      </w:r>
-      <w:proofErr w:type="spellEnd"/>
-      <w:r>
-        <w:t xml:space="preserve"> theorem</w:t>
-      </w:r>
-    </w:p>
-    <w:p>
-      <w:proofErr w:type="spellStart"/>
+        <w:t>nig’s theorem</w:t>
+      </w:r>
+    </w:p>
+    <w:p>
       <w:r>
         <w:t>K</w:t>
       </w:r>
@@ -8292,11 +8102,7 @@
         <w:t>ő</w:t>
       </w:r>
       <w:r>
-        <w:t>nig’s</w:t>
-      </w:r>
-      <w:proofErr w:type="spellEnd"/>
-      <w:r>
-        <w:t xml:space="preserve"> theorem states that, in bipartite graph,</w:t>
+        <w:t>nig’s theorem states that, in bipartite graph,</w:t>
       </w:r>
       <w:r>
         <w:t xml:space="preserve"> size of minimum vertex cover equals size of maximum matching  </w:t>
@@ -8954,7 +8760,6 @@
         </w:rPr>
         <w:br/>
       </w:r>
-      <w:proofErr w:type="gramStart"/>
       <w:r>
         <w:rPr>
           <w:rStyle w:val="fontstyle01"/>
@@ -8986,19 +8791,7 @@
           <w:sz w:val="22"/>
           <w:szCs w:val="22"/>
         </w:rPr>
-        <w:t>of</w:t>
-      </w:r>
-      <w:proofErr w:type="gramEnd"/>
-      <w:r>
-        <w:rPr>
-          <w:rStyle w:val="fontstyle01"/>
-          <w:rFonts w:ascii="Garamond" w:hAnsi="Garamond"/>
-          <w:i w:val="0"/>
-          <w:iCs w:val="0"/>
-          <w:sz w:val="22"/>
-          <w:szCs w:val="22"/>
-        </w:rPr>
-        <w:t xml:space="preserve"> </w:t>
+        <w:t xml:space="preserve">of </w:t>
       </w:r>
       <m:oMath>
         <m:sSub>
@@ -9095,31 +8888,7 @@
           <w:sz w:val="22"/>
           <w:szCs w:val="22"/>
         </w:rPr>
-        <w:t xml:space="preserve"> by Hopcroft-Karp algorithm and </w:t>
-      </w:r>
-      <w:proofErr w:type="spellStart"/>
-      <w:r>
-        <w:rPr>
-          <w:rStyle w:val="fontstyle01"/>
-          <w:rFonts w:ascii="Garamond" w:hAnsi="Garamond"/>
-          <w:i w:val="0"/>
-          <w:iCs w:val="0"/>
-          <w:sz w:val="22"/>
-          <w:szCs w:val="22"/>
-        </w:rPr>
-        <w:t>Konig’s</w:t>
-      </w:r>
-      <w:proofErr w:type="spellEnd"/>
-      <w:r>
-        <w:rPr>
-          <w:rStyle w:val="fontstyle01"/>
-          <w:rFonts w:ascii="Garamond" w:hAnsi="Garamond"/>
-          <w:i w:val="0"/>
-          <w:iCs w:val="0"/>
-          <w:sz w:val="22"/>
-          <w:szCs w:val="22"/>
-        </w:rPr>
-        <w:t xml:space="preserve"> theorem.</w:t>
+        <w:t xml:space="preserve"> by Hopcroft-Karp algorithm and Konig’s theorem.</w:t>
       </w:r>
     </w:p>
     <w:p>
@@ -10046,15 +9815,7 @@
         </w:rPr>
       </w:pPr>
       <w:r>
-        <w:t xml:space="preserve">Using </w:t>
-      </w:r>
-      <w:proofErr w:type="spellStart"/>
-      <w:r>
-        <w:t>preprocessing</w:t>
-      </w:r>
-      <w:proofErr w:type="spellEnd"/>
-      <w:r>
-        <w:t xml:space="preserve"> methods described earlier, all vertices of degree 2 or less</w:t>
+        <w:t>Using preprocessing methods described earlier, all vertices of degree 2 or less</w:t>
       </w:r>
       <w:r>
         <w:t xml:space="preserve"> can be eliminated</w:t>
@@ -10733,15 +10494,7 @@
         <w:t xml:space="preserve">were analysed </w:t>
       </w:r>
       <w:r>
-        <w:t xml:space="preserve">independently. However, as decomposition proceeds, additional reductions can be often realized by re-application of previous </w:t>
-      </w:r>
-      <w:proofErr w:type="spellStart"/>
-      <w:r>
-        <w:t>preprocessing</w:t>
-      </w:r>
-      <w:proofErr w:type="spellEnd"/>
-      <w:r>
-        <w:t xml:space="preserve"> methods</w:t>
+        <w:t>independently. However, as decomposition proceeds, additional reductions can be often realized by re-application of previous preprocessing methods</w:t>
       </w:r>
       <w:r>
         <w:fldChar w:fldCharType="begin" w:fldLock="1"/>
@@ -10882,15 +10635,7 @@
         <w:t xml:space="preserve"> </w:t>
       </w:r>
       <w:r>
-        <w:t xml:space="preserve">of LP kernel needs to </w:t>
-      </w:r>
-      <w:proofErr w:type="gramStart"/>
-      <w:r>
-        <w:t>be explored</w:t>
-      </w:r>
-      <w:proofErr w:type="gramEnd"/>
-      <w:r>
-        <w:t xml:space="preserve"> more thoroughly. Also, t</w:t>
+        <w:t>of LP kernel needs to be explored more thoroughly. Also, t</w:t>
       </w:r>
       <w:r>
         <w:t>here are kernels which use combination of those and their more generalised versions</w:t>
@@ -10992,15 +10737,7 @@
     </w:p>
     <w:p>
       <w:r>
-        <w:t xml:space="preserve">Once I have particular kernels and </w:t>
-      </w:r>
-      <w:proofErr w:type="spellStart"/>
-      <w:r>
-        <w:t>preprocessing</w:t>
-      </w:r>
-      <w:proofErr w:type="spellEnd"/>
-      <w:r>
-        <w:t xml:space="preserve"> rules implemented, I can compare their effectiveness based on which combination works best, which ordering of rules works better, how do they compare on different problem instances.</w:t>
+        <w:t>Once I have particular kernels and preprocessing rules implemented, I can compare their effectiveness based on which combination works best, which ordering of rules works better, how do they compare on different problem instances.</w:t>
       </w:r>
     </w:p>
     <w:p>
@@ -11019,15 +10756,7 @@
         <w:ind w:left="720" w:hanging="720"/>
       </w:pPr>
       <w:r>
-        <w:t xml:space="preserve">For the implementation of the solver, to use </w:t>
-      </w:r>
-      <w:proofErr w:type="spellStart"/>
-      <w:r>
-        <w:t>igraph</w:t>
-      </w:r>
-      <w:proofErr w:type="spellEnd"/>
-      <w:r>
-        <w:t xml:space="preserve"> library and Py</w:t>
+        <w:t>For the implementation of the solver, to use igraph library and Py</w:t>
       </w:r>
       <w:r>
         <w:t xml:space="preserve">thon programming language. </w:t>
@@ -11042,15 +10771,7 @@
         <w:t>trade</w:t>
       </w:r>
       <w:r>
-        <w:t xml:space="preserve">-off of using Python instead of C or </w:t>
-      </w:r>
-      <w:proofErr w:type="spellStart"/>
-      <w:r>
-        <w:t>igraph’s</w:t>
-      </w:r>
-      <w:proofErr w:type="spellEnd"/>
-      <w:r>
-        <w:t xml:space="preserve"> implement</w:t>
+        <w:t>-off of using Python instead of C or igraph’s implement</w:t>
       </w:r>
       <w:r>
         <w:t xml:space="preserve">ation in C is lack of control over </w:t>
@@ -11072,23 +10793,7 @@
         <w:footnoteReference w:id="3"/>
       </w:r>
       <w:r>
-        <w:t xml:space="preserve">, </w:t>
-      </w:r>
-      <w:proofErr w:type="spellStart"/>
-      <w:r>
-        <w:t>igraph</w:t>
-      </w:r>
-      <w:proofErr w:type="spellEnd"/>
-      <w:r>
-        <w:t xml:space="preserve"> implementation in python does not differ in speed of particular functions over C and R </w:t>
-      </w:r>
-      <w:proofErr w:type="spellStart"/>
-      <w:r>
-        <w:t>igraph</w:t>
-      </w:r>
-      <w:proofErr w:type="spellEnd"/>
-      <w:r>
-        <w:t xml:space="preserve"> library. On the other side, due to being higher-level language, using Python allowed to implement more functionality and tests. </w:t>
+        <w:t xml:space="preserve">, igraph implementation in python does not differ in speed of particular functions over C and R igraph library. On the other side, due to being higher-level language, using Python allowed to implement more functionality and tests. </w:t>
       </w:r>
     </w:p>
     <w:p>
@@ -11152,31 +10857,7 @@
         <w:t>c_preprocessing.py</w:t>
       </w:r>
       <w:r>
-        <w:t xml:space="preserve"> is a module where reduction rules are implemented. Each of the rules is passed graph and parameter (size of VC), and applies the rules, returning equivalent problem instance consisting of new graph, new parameter and vertices to take to vertex cover of the original instance. There are also two subroutines to apply </w:t>
-      </w:r>
-      <w:proofErr w:type="spellStart"/>
-      <w:r>
-        <w:t>preprocessing</w:t>
-      </w:r>
-      <w:proofErr w:type="spellEnd"/>
-      <w:r>
-        <w:t xml:space="preserve"> rules together: </w:t>
-      </w:r>
-      <w:proofErr w:type="spellStart"/>
-      <w:r>
-        <w:t>apply_preprocessing</w:t>
-      </w:r>
-      <w:proofErr w:type="spellEnd"/>
-      <w:r>
-        <w:t xml:space="preserve">, which applies all the rules until none of them diminishes the size of the instance, and </w:t>
-      </w:r>
-      <w:proofErr w:type="spellStart"/>
-      <w:r>
-        <w:t>no_param_preprocessing</w:t>
-      </w:r>
-      <w:proofErr w:type="spellEnd"/>
-      <w:r>
-        <w:t xml:space="preserve">, which applies those </w:t>
+        <w:t xml:space="preserve"> is a module where reduction rules are implemented. Each of the rules is passed graph and parameter (size of VC), and applies the rules, returning equivalent problem instance consisting of new graph, new parameter and vertices to take to vertex cover of the original instance. There are also two subroutines to apply preprocessing rules together: apply_preprocessing, which applies all the rules until none of them diminishes the size of the instance, and no_param_preprocessing, which applies those </w:t>
       </w:r>
       <w:r>
         <w:t>rules that</w:t>
@@ -11244,15 +10925,7 @@
         <w:t>that</w:t>
       </w:r>
       <w:r>
-        <w:t xml:space="preserve"> creates </w:t>
-      </w:r>
-      <w:proofErr w:type="spellStart"/>
-      <w:r>
-        <w:t>igraph</w:t>
-      </w:r>
-      <w:proofErr w:type="spellEnd"/>
-      <w:r>
-        <w:t xml:space="preserve"> graph instances from text files provided on PACE website. It is also used to export solutions to format required by PACE, as well as convert graph files to other formats for the sake of benchmarking the program with different sets of graphs.</w:t>
+        <w:t xml:space="preserve"> creates igraph graph instances from text files provided on PACE website. It is also used to export solutions to format required by PACE, as well as convert graph files to other formats for the sake of benchmarking the program with different sets of graphs.</w:t>
       </w:r>
     </w:p>
     <w:p>
@@ -11335,15 +11008,7 @@
         </w:numPr>
       </w:pPr>
       <w:r>
-        <w:t xml:space="preserve">vc_checker.py – module to check correctness of other modules. </w:t>
-      </w:r>
-      <w:proofErr w:type="spellStart"/>
-      <w:r>
-        <w:t>check_correctness</w:t>
-      </w:r>
-      <w:proofErr w:type="spellEnd"/>
-      <w:r>
-        <w:t>, given a graph and a vertex cover, verifies whether the solution is correct, though it does</w:t>
+        <w:t>vc_checker.py – module to check correctness of other modules. check_correctness, given a graph and a vertex cover, verifies whether the solution is correct, though it does</w:t>
       </w:r>
       <w:r>
         <w:rPr>
@@ -11368,15 +11033,7 @@
         </w:numPr>
       </w:pPr>
       <w:r>
-        <w:t xml:space="preserve">branchbound.py – main function </w:t>
-      </w:r>
-      <w:proofErr w:type="spellStart"/>
-      <w:r>
-        <w:t>branch_and_reduce</w:t>
-      </w:r>
-      <w:proofErr w:type="spellEnd"/>
-      <w:r>
-        <w:t xml:space="preserve"> is used to branch on for </w:t>
+        <w:t xml:space="preserve">branchbound.py – main function branch_and_reduce is used to branch on for </w:t>
       </w:r>
       <m:oMath>
         <m:r>
@@ -11421,20 +11078,33 @@
     </w:p>
     <w:p>
       <w:pPr>
+        <w:pStyle w:val="ListParagraph"/>
+        <w:numPr>
+          <w:ilvl w:val="0"/>
+          <w:numId w:val="3"/>
+        </w:numPr>
+      </w:pPr>
+      <w:r>
+        <w:t xml:space="preserve">vc_profiler.py – to </w:t>
+      </w:r>
+      <w:r>
+        <w:t>cut down and process data about function calls into human-readable format.</w:t>
+      </w:r>
+    </w:p>
+    <w:p>
+      <w:pPr>
         <w:ind w:left="360"/>
       </w:pPr>
     </w:p>
     <w:p>
       <w:r>
-        <w:t xml:space="preserve">Main algorithm of </w:t>
-      </w:r>
-      <w:proofErr w:type="spellStart"/>
-      <w:r>
-        <w:t>vc_solver</w:t>
-      </w:r>
-      <w:proofErr w:type="spellEnd"/>
-      <w:r>
-        <w:t xml:space="preserve"> works as follows:</w:t>
+        <w:t xml:space="preserve">Main </w:t>
+      </w:r>
+      <w:r>
+        <w:t>function</w:t>
+      </w:r>
+      <w:r>
+        <w:t xml:space="preserve"> of vc_solver works as follows:</w:t>
       </w:r>
     </w:p>
     <w:p>
@@ -11463,15 +11133,7 @@
         </w:numPr>
       </w:pPr>
       <w:r>
-        <w:t xml:space="preserve">apply simple (quadratic) </w:t>
-      </w:r>
-      <w:proofErr w:type="spellStart"/>
-      <w:r>
-        <w:t>preprocessing</w:t>
-      </w:r>
-      <w:proofErr w:type="spellEnd"/>
-      <w:r>
-        <w:t xml:space="preserve"> rules until exhaustion</w:t>
+        <w:t>apply simple (quadratic) preprocessing rules until exhaustion</w:t>
       </w:r>
     </w:p>
     <w:p>
@@ -11632,13 +11294,9 @@
         </w:numPr>
       </w:pPr>
       <w:r>
-        <w:t xml:space="preserve">Once solution is found, verify solution via </w:t>
-      </w:r>
-      <w:proofErr w:type="spellStart"/>
-      <w:r>
-        <w:t>vc_checker</w:t>
-      </w:r>
-      <w:proofErr w:type="spellEnd"/>
+        <w:lastRenderedPageBreak/>
+        <w:t>Once solution is found, verify solution via vc_checker</w:t>
+      </w:r>
     </w:p>
     <w:p>
       <w:pPr>
@@ -11649,7 +11307,6 @@
         </w:numPr>
       </w:pPr>
       <w:r>
-        <w:lastRenderedPageBreak/>
         <w:t>Save solution to file and record time spent and nodes visited</w:t>
       </w:r>
     </w:p>
@@ -11669,15 +11326,7 @@
     <w:p/>
     <w:p>
       <w:r>
-        <w:t xml:space="preserve">When </w:t>
-      </w:r>
-      <w:proofErr w:type="spellStart"/>
-      <w:r>
-        <w:t>vc_solver</w:t>
-      </w:r>
-      <w:proofErr w:type="spellEnd"/>
-      <w:r>
-        <w:t xml:space="preserve"> is invoked, it requires one argument. It is a name of a folder where instances of </w:t>
+        <w:t xml:space="preserve">When vc_solver is invoked, it requires one argument. It is a name of a folder where instances of </w:t>
       </w:r>
       <m:oMath>
         <m:r>
@@ -11689,11 +11338,6 @@
       </m:oMath>
       <w:r>
         <w:t xml:space="preserve"> are contained. Script will save solution in a format described on PACE website in the same folder. </w:t>
-      </w:r>
-    </w:p>
-    <w:p>
-      <w:r>
-        <w:t>If additional argument “draw” is passed, program will draw visualisation of each solution.</w:t>
       </w:r>
     </w:p>
     <w:p>
@@ -11758,10 +11402,159 @@
         <w:t xml:space="preserve">, </w:t>
       </w:r>
       <w:r>
-        <w:t>visualisation takes long time to draw. This function was used only to check correctness and present the example solutions from famous benchmark.</w:t>
+        <w:t xml:space="preserve">visualisation takes </w:t>
+      </w:r>
+      <w:r>
+        <w:t>considerable</w:t>
+      </w:r>
+      <w:r>
+        <w:t xml:space="preserve"> time to draw. This function was used only to check correctness and present the example solutions from famous benchmark.</w:t>
+      </w:r>
+    </w:p>
+    <w:p>
+      <w:r>
+        <w:t xml:space="preserve">Additional arguments taken by vc_solver are: </w:t>
+      </w:r>
+    </w:p>
+    <w:p>
+      <w:pPr>
+        <w:pStyle w:val="ListParagraph"/>
+        <w:numPr>
+          <w:ilvl w:val="0"/>
+          <w:numId w:val="3"/>
+        </w:numPr>
+      </w:pPr>
+      <m:oMath>
+        <m:r>
+          <w:rPr>
+            <w:rFonts w:ascii="Cambria Math" w:hAnsi="Cambria Math"/>
+          </w:rPr>
+          <m:t xml:space="preserve">-o </m:t>
+        </m:r>
+        <m:r>
+          <m:rPr>
+            <m:sty m:val="p"/>
+          </m:rPr>
+          <w:rPr>
+            <w:rFonts w:ascii="Cambria Math" w:hAnsi="Cambria Math"/>
+          </w:rPr>
+          <m:t>{0,1,2,3,4}</m:t>
+        </m:r>
+      </m:oMath>
+      <w:r>
+        <w:t xml:space="preserve"> – choice of algorithm, where 0 is naïve branching, 1 – branch and bound, 2 – quadratic kernel (simple preprocessing), 3 – interleaving (preprocessing after each branch), 4 – addition of crown decomposition kernel.</w:t>
+      </w:r>
+    </w:p>
+    <w:p>
+      <w:pPr>
+        <w:pStyle w:val="ListParagraph"/>
+        <w:numPr>
+          <w:ilvl w:val="0"/>
+          <w:numId w:val="3"/>
+        </w:numPr>
+      </w:pPr>
+      <m:oMath>
+        <m:r>
+          <w:rPr>
+            <w:rFonts w:ascii="Cambria Math" w:hAnsi="Cambria Math"/>
+          </w:rPr>
+          <m:t>-</m:t>
+        </m:r>
+        <m:r>
+          <w:rPr>
+            <w:rFonts w:ascii="Cambria Math" w:hAnsi="Cambria Math"/>
+          </w:rPr>
+          <m:t>d</m:t>
+        </m:r>
+      </m:oMath>
+      <w:r>
+        <w:t xml:space="preserve"> –draw each solution with igraph’s graphics library. </w:t>
+      </w:r>
+    </w:p>
+    <w:p>
+      <w:pPr>
+        <w:pStyle w:val="ListParagraph"/>
+        <w:numPr>
+          <w:ilvl w:val="0"/>
+          <w:numId w:val="3"/>
+        </w:numPr>
+      </w:pPr>
+      <w:r>
+        <w:t xml:space="preserve"> </w:t>
+      </w:r>
+      <m:oMath>
+        <m:r>
+          <w:rPr>
+            <w:rFonts w:ascii="Cambria Math" w:hAnsi="Cambria Math"/>
+          </w:rPr>
+          <m:t>-t TIMEOUT</m:t>
+        </m:r>
+      </m:oMath>
+      <w:r>
+        <w:t xml:space="preserve"> – set timeout on </w:t>
+      </w:r>
+      <w:r>
+        <w:t xml:space="preserve">a single instance to </w:t>
+      </w:r>
+      <m:oMath>
+        <m:r>
+          <w:rPr>
+            <w:rFonts w:ascii="Cambria Math" w:hAnsi="Cambria Math"/>
+          </w:rPr>
+          <m:t>TIMEOUT</m:t>
+        </m:r>
+      </m:oMath>
+      <w:r>
+        <w:t xml:space="preserve">. </w:t>
       </w:r>
     </w:p>
     <w:p/>
+    <w:p>
+      <w:r>
+        <w:t>Example usage</w:t>
+      </w:r>
+      <w:bookmarkStart w:id="15" w:name="_GoBack"/>
+      <w:bookmarkEnd w:id="15"/>
+      <w:r>
+        <w:t>:</w:t>
+      </w:r>
+    </w:p>
+    <w:p>
+      <w:r>
+        <w:t xml:space="preserve"> </w:t>
+      </w:r>
+    </w:p>
+    <w:bookmarkStart w:id="16" w:name="_MON_1617796441"/>
+    <w:bookmarkEnd w:id="16"/>
+    <w:p>
+      <w:r>
+        <w:object w:dxaOrig="9360" w:dyaOrig="222" w14:anchorId="656EF9FE">
+          <v:shapetype id="_x0000_t75" coordsize="21600,21600" o:spt="75" o:preferrelative="t" path="m@4@5l@4@11@9@11@9@5xe" filled="f" stroked="f">
+            <v:stroke joinstyle="miter"/>
+            <v:formulas>
+              <v:f eqn="if lineDrawn pixelLineWidth 0"/>
+              <v:f eqn="sum @0 1 0"/>
+              <v:f eqn="sum 0 0 @1"/>
+              <v:f eqn="prod @2 1 2"/>
+              <v:f eqn="prod @3 21600 pixelWidth"/>
+              <v:f eqn="prod @3 21600 pixelHeight"/>
+              <v:f eqn="sum @0 0 1"/>
+              <v:f eqn="prod @6 1 2"/>
+              <v:f eqn="prod @7 21600 pixelWidth"/>
+              <v:f eqn="sum @8 21600 0"/>
+              <v:f eqn="prod @7 21600 pixelHeight"/>
+              <v:f eqn="sum @10 21600 0"/>
+            </v:formulas>
+            <v:path o:extrusionok="f" gradientshapeok="t" o:connecttype="rect"/>
+            <o:lock v:ext="edit" aspectratio="t"/>
+          </v:shapetype>
+          <v:shape id="_x0000_i1033" type="#_x0000_t75" style="width:468pt;height:11.3pt" o:ole="">
+            <v:imagedata r:id="rId11" o:title=""/>
+          </v:shape>
+          <o:OLEObject Type="Embed" ProgID="Word.OpenDocumentText.12" ShapeID="_x0000_i1033" DrawAspect="Content" ObjectID="_1617796647" r:id="rId12"/>
+        </w:object>
+      </w:r>
+    </w:p>
     <w:p>
       <w:pPr>
         <w:pStyle w:val="Heading2"/>
@@ -11833,81 +11626,55 @@
       </w:r>
     </w:p>
     <w:p/>
+    <w:p/>
+    <w:p>
+      <w:pPr>
+        <w:pStyle w:val="Heading3"/>
+      </w:pPr>
+      <w:r>
+        <w:t>PACE instances</w:t>
+      </w:r>
+    </w:p>
+    <w:p>
+      <w:r>
+        <w:rPr>
+          <w:b/>
+        </w:rPr>
+        <w:t>TODO</w:t>
+      </w:r>
+      <w:r>
+        <w:t>: Results here</w:t>
+      </w:r>
+    </w:p>
+    <w:p/>
     <w:p>
       <w:pPr>
         <w:ind w:firstLine="414"/>
       </w:pPr>
       <w:r>
-        <w:t xml:space="preserve">PACE provided large instances, ranging from 200 to over 10000 vertices. </w:t>
-      </w:r>
-      <w:r>
-        <w:t xml:space="preserve">Those instances, which after kernelization had lower bound above </w:t>
-      </w:r>
-      <w:r>
-        <w:t>1000</w:t>
-      </w:r>
-      <w:r>
-        <w:t xml:space="preserve"> did not execute on my laptop – search tree becomes too big. </w:t>
-      </w:r>
-      <w:r>
-        <w:t xml:space="preserve">It is consistent with theoretical assumptions that FPT algorithms work for small values of the parameter. </w:t>
-      </w:r>
-      <w:r>
-        <w:t xml:space="preserve">For the other ones, </w:t>
-      </w:r>
-      <w:r>
-        <w:t>compared the</w:t>
-      </w:r>
-      <w:r>
-        <w:t xml:space="preserve"> time </w:t>
-      </w:r>
-      <w:r>
-        <w:t xml:space="preserve">of execution </w:t>
-      </w:r>
-      <w:r>
-        <w:t>t</w:t>
-      </w:r>
-      <w:r>
-        <w:t xml:space="preserve">o other, </w:t>
-      </w:r>
-      <m:oMath>
-        <m:r>
-          <w:rPr>
-            <w:rFonts w:ascii="Cambria Math" w:hAnsi="Cambria Math"/>
-          </w:rPr>
-          <m:t xml:space="preserve">ILP </m:t>
-        </m:r>
-      </m:oMath>
-      <w:r>
-        <w:t xml:space="preserve">based solver and measure of the number of nodes visited during </w:t>
-      </w:r>
-      <w:proofErr w:type="spellStart"/>
-      <w:r>
-        <w:t>preprocessing</w:t>
-      </w:r>
-      <w:proofErr w:type="spellEnd"/>
-      <w:r>
-        <w:t xml:space="preserve"> and the search.</w:t>
-      </w:r>
-      <w:r>
-        <w:t xml:space="preserve"> What is more, </w:t>
-      </w:r>
-      <w:proofErr w:type="spellStart"/>
-      <w:r>
-        <w:t>preprocessing</w:t>
-      </w:r>
-      <w:proofErr w:type="spellEnd"/>
-      <w:r>
-        <w:t xml:space="preserve"> ru</w:t>
-      </w:r>
-      <w:r>
-        <w:t>les have made the kernel linear. In 0 out of 100 instances in this set crown decompositions prerequisites were met – that is</w:t>
-      </w:r>
-      <w:proofErr w:type="gramStart"/>
-      <w:r>
-        <w:t>,  instance</w:t>
-      </w:r>
-      <w:proofErr w:type="gramEnd"/>
+        <w:t>PACE provided large instances, ranging from 200 to over 10000 vertices. Those instances, which after kernelization had lower bound above 1000 did not execute on my laptop</w:t>
+      </w:r>
+      <w:r>
+        <w:t xml:space="preserve"> with timeout set to 120 seconds</w:t>
+      </w:r>
+      <w:r>
+        <w:t xml:space="preserve"> – search tree becomes too big. It is consistent with theoretical assumptions that FPT algorithms work for small values of the parameter.</w:t>
+      </w:r>
+      <w:r>
+        <w:t xml:space="preserve"> Interestingly</w:t>
+      </w:r>
+      <w:r>
+        <w:t>, preprocessing rules have made the kernel linear</w:t>
+      </w:r>
+      <w:r>
+        <w:t>;</w:t>
+      </w:r>
+      <w:r>
+        <w:t xml:space="preserve"> In 0 out of 100 instances in this set crown decompositions prerequisites were met – that is</w:t>
+      </w:r>
+      <w:r>
+        <w:t>, instance</w:t>
+      </w:r>
       <w:r>
         <w:t xml:space="preserve"> </w:t>
       </w:r>
@@ -11922,17 +11689,16 @@
       <w:r>
         <w:t xml:space="preserve"> after reduction rules </w:t>
       </w:r>
-      <w:proofErr w:type="spellStart"/>
       <w:r>
         <w:t>satisified</w:t>
       </w:r>
-      <w:proofErr w:type="spellEnd"/>
-      <w:r>
-        <w:t xml:space="preserve"> </w:t>
-      </w:r>
-      <w:bookmarkStart w:id="15" w:name="_GoBack"/>
-      <w:bookmarkEnd w:id="15"/>
-      <m:oMath>
+      <m:oMath>
+        <m:r>
+          <w:rPr>
+            <w:rFonts w:ascii="Cambria Math" w:hAnsi="Cambria Math"/>
+          </w:rPr>
+          <m:t xml:space="preserve"> </m:t>
+        </m:r>
         <m:d>
           <m:dPr>
             <m:begChr m:val="|"/>
@@ -11963,6 +11729,700 @@
       <w:r>
         <w:t>.</w:t>
       </w:r>
+      <w:r>
+        <w:t xml:space="preserve"> This may be because those graphs are relatively sparse. </w:t>
+      </w:r>
+    </w:p>
+    <w:p>
+      <w:pPr>
+        <w:ind w:firstLine="414"/>
+      </w:pPr>
+    </w:p>
+    <w:p>
+      <w:pPr>
+        <w:ind w:firstLine="414"/>
+      </w:pPr>
+    </w:p>
+    <w:p>
+      <w:pPr>
+        <w:pStyle w:val="PlainText"/>
+        <w:pBdr>
+          <w:top w:val="single" w:sz="4" w:space="1" w:color="auto"/>
+          <w:left w:val="single" w:sz="4" w:space="4" w:color="auto"/>
+          <w:bottom w:val="single" w:sz="4" w:space="1" w:color="auto"/>
+          <w:right w:val="single" w:sz="4" w:space="4" w:color="auto"/>
+        </w:pBdr>
+        <w:rPr>
+          <w:rFonts w:ascii="Courier New" w:hAnsi="Courier New" w:cs="Courier New"/>
+          <w:sz w:val="16"/>
+          <w:szCs w:val="16"/>
+        </w:rPr>
+      </w:pPr>
+      <w:r>
+        <w:rPr>
+          <w:rFonts w:ascii="Courier New" w:hAnsi="Courier New" w:cs="Courier New"/>
+          <w:sz w:val="16"/>
+          <w:szCs w:val="16"/>
+        </w:rPr>
+        <w:t>Thu Apr 25 18:26:19 2019    solver_profile</w:t>
+      </w:r>
+    </w:p>
+    <w:p>
+      <w:pPr>
+        <w:pStyle w:val="PlainText"/>
+        <w:pBdr>
+          <w:top w:val="single" w:sz="4" w:space="1" w:color="auto"/>
+          <w:left w:val="single" w:sz="4" w:space="4" w:color="auto"/>
+          <w:bottom w:val="single" w:sz="4" w:space="1" w:color="auto"/>
+          <w:right w:val="single" w:sz="4" w:space="4" w:color="auto"/>
+        </w:pBdr>
+        <w:rPr>
+          <w:rFonts w:ascii="Courier New" w:hAnsi="Courier New" w:cs="Courier New"/>
+          <w:sz w:val="16"/>
+          <w:szCs w:val="16"/>
+        </w:rPr>
+      </w:pPr>
+    </w:p>
+    <w:p>
+      <w:pPr>
+        <w:pStyle w:val="PlainText"/>
+        <w:pBdr>
+          <w:top w:val="single" w:sz="4" w:space="1" w:color="auto"/>
+          <w:left w:val="single" w:sz="4" w:space="4" w:color="auto"/>
+          <w:bottom w:val="single" w:sz="4" w:space="1" w:color="auto"/>
+          <w:right w:val="single" w:sz="4" w:space="4" w:color="auto"/>
+        </w:pBdr>
+        <w:rPr>
+          <w:rFonts w:ascii="Courier New" w:hAnsi="Courier New" w:cs="Courier New"/>
+          <w:sz w:val="16"/>
+          <w:szCs w:val="16"/>
+        </w:rPr>
+      </w:pPr>
+      <w:r>
+        <w:rPr>
+          <w:rFonts w:ascii="Courier New" w:hAnsi="Courier New" w:cs="Courier New"/>
+          <w:sz w:val="16"/>
+          <w:szCs w:val="16"/>
+        </w:rPr>
+        <w:t xml:space="preserve">         1539475553 function calls (1301532693 primitive calls) in 754.776 seconds</w:t>
+      </w:r>
+    </w:p>
+    <w:p>
+      <w:pPr>
+        <w:pStyle w:val="PlainText"/>
+        <w:pBdr>
+          <w:top w:val="single" w:sz="4" w:space="1" w:color="auto"/>
+          <w:left w:val="single" w:sz="4" w:space="4" w:color="auto"/>
+          <w:bottom w:val="single" w:sz="4" w:space="1" w:color="auto"/>
+          <w:right w:val="single" w:sz="4" w:space="4" w:color="auto"/>
+        </w:pBdr>
+        <w:rPr>
+          <w:rFonts w:ascii="Courier New" w:hAnsi="Courier New" w:cs="Courier New"/>
+          <w:sz w:val="16"/>
+          <w:szCs w:val="16"/>
+        </w:rPr>
+      </w:pPr>
+    </w:p>
+    <w:p>
+      <w:pPr>
+        <w:pStyle w:val="PlainText"/>
+        <w:pBdr>
+          <w:top w:val="single" w:sz="4" w:space="1" w:color="auto"/>
+          <w:left w:val="single" w:sz="4" w:space="4" w:color="auto"/>
+          <w:bottom w:val="single" w:sz="4" w:space="1" w:color="auto"/>
+          <w:right w:val="single" w:sz="4" w:space="4" w:color="auto"/>
+        </w:pBdr>
+        <w:rPr>
+          <w:rFonts w:ascii="Courier New" w:hAnsi="Courier New" w:cs="Courier New"/>
+          <w:sz w:val="16"/>
+          <w:szCs w:val="16"/>
+        </w:rPr>
+      </w:pPr>
+      <w:r>
+        <w:rPr>
+          <w:rFonts w:ascii="Courier New" w:hAnsi="Courier New" w:cs="Courier New"/>
+          <w:sz w:val="16"/>
+          <w:szCs w:val="16"/>
+        </w:rPr>
+        <w:t xml:space="preserve">   Ordered by: internal time</w:t>
+      </w:r>
+    </w:p>
+    <w:p>
+      <w:pPr>
+        <w:pStyle w:val="PlainText"/>
+        <w:pBdr>
+          <w:top w:val="single" w:sz="4" w:space="1" w:color="auto"/>
+          <w:left w:val="single" w:sz="4" w:space="4" w:color="auto"/>
+          <w:bottom w:val="single" w:sz="4" w:space="1" w:color="auto"/>
+          <w:right w:val="single" w:sz="4" w:space="4" w:color="auto"/>
+        </w:pBdr>
+        <w:rPr>
+          <w:rFonts w:ascii="Courier New" w:hAnsi="Courier New" w:cs="Courier New"/>
+          <w:sz w:val="16"/>
+          <w:szCs w:val="16"/>
+        </w:rPr>
+      </w:pPr>
+      <w:r>
+        <w:rPr>
+          <w:rFonts w:ascii="Courier New" w:hAnsi="Courier New" w:cs="Courier New"/>
+          <w:sz w:val="16"/>
+          <w:szCs w:val="16"/>
+        </w:rPr>
+        <w:t xml:space="preserve">   List reduced from 1123 to 20 due to restriction &lt;20&gt;</w:t>
+      </w:r>
+    </w:p>
+    <w:p>
+      <w:pPr>
+        <w:pStyle w:val="PlainText"/>
+        <w:pBdr>
+          <w:top w:val="single" w:sz="4" w:space="1" w:color="auto"/>
+          <w:left w:val="single" w:sz="4" w:space="4" w:color="auto"/>
+          <w:bottom w:val="single" w:sz="4" w:space="1" w:color="auto"/>
+          <w:right w:val="single" w:sz="4" w:space="4" w:color="auto"/>
+        </w:pBdr>
+        <w:rPr>
+          <w:rFonts w:ascii="Courier New" w:hAnsi="Courier New" w:cs="Courier New"/>
+          <w:sz w:val="16"/>
+          <w:szCs w:val="16"/>
+        </w:rPr>
+      </w:pPr>
+    </w:p>
+    <w:p>
+      <w:pPr>
+        <w:pStyle w:val="PlainText"/>
+        <w:pBdr>
+          <w:top w:val="single" w:sz="4" w:space="1" w:color="auto"/>
+          <w:left w:val="single" w:sz="4" w:space="4" w:color="auto"/>
+          <w:bottom w:val="single" w:sz="4" w:space="1" w:color="auto"/>
+          <w:right w:val="single" w:sz="4" w:space="4" w:color="auto"/>
+        </w:pBdr>
+        <w:rPr>
+          <w:rFonts w:ascii="Courier New" w:hAnsi="Courier New" w:cs="Courier New"/>
+          <w:sz w:val="16"/>
+          <w:szCs w:val="16"/>
+        </w:rPr>
+      </w:pPr>
+      <w:r>
+        <w:rPr>
+          <w:rFonts w:ascii="Courier New" w:hAnsi="Courier New" w:cs="Courier New"/>
+          <w:sz w:val="16"/>
+          <w:szCs w:val="16"/>
+        </w:rPr>
+        <w:t xml:space="preserve">   ncalls  tottime  percall  cumtime  percall filename:lineno(function)</w:t>
+      </w:r>
+    </w:p>
+    <w:p>
+      <w:pPr>
+        <w:pStyle w:val="PlainText"/>
+        <w:pBdr>
+          <w:top w:val="single" w:sz="4" w:space="1" w:color="auto"/>
+          <w:left w:val="single" w:sz="4" w:space="4" w:color="auto"/>
+          <w:bottom w:val="single" w:sz="4" w:space="1" w:color="auto"/>
+          <w:right w:val="single" w:sz="4" w:space="4" w:color="auto"/>
+        </w:pBdr>
+        <w:rPr>
+          <w:rFonts w:ascii="Courier New" w:hAnsi="Courier New" w:cs="Courier New"/>
+          <w:sz w:val="16"/>
+          <w:szCs w:val="16"/>
+        </w:rPr>
+      </w:pPr>
+      <w:r>
+        <w:rPr>
+          <w:rFonts w:ascii="Courier New" w:hAnsi="Courier New" w:cs="Courier New"/>
+          <w:sz w:val="16"/>
+          <w:szCs w:val="16"/>
+        </w:rPr>
+        <w:t>237964940/33907  258.293    0.000  599.190    0.018 copy.py:132(deepcopy)</w:t>
+      </w:r>
+    </w:p>
+    <w:p>
+      <w:pPr>
+        <w:pStyle w:val="PlainText"/>
+        <w:pBdr>
+          <w:top w:val="single" w:sz="4" w:space="1" w:color="auto"/>
+          <w:left w:val="single" w:sz="4" w:space="4" w:color="auto"/>
+          <w:bottom w:val="single" w:sz="4" w:space="1" w:color="auto"/>
+          <w:right w:val="single" w:sz="4" w:space="4" w:color="auto"/>
+        </w:pBdr>
+        <w:rPr>
+          <w:rFonts w:ascii="Courier New" w:hAnsi="Courier New" w:cs="Courier New"/>
+          <w:sz w:val="16"/>
+          <w:szCs w:val="16"/>
+        </w:rPr>
+      </w:pPr>
+      <w:r>
+        <w:rPr>
+          <w:rFonts w:ascii="Courier New" w:hAnsi="Courier New" w:cs="Courier New"/>
+          <w:sz w:val="16"/>
+          <w:szCs w:val="16"/>
+        </w:rPr>
+        <w:t xml:space="preserve"> 66955738  119.809    0.000  362.218    0.000 copy.py:219(_deepcopy_tuple)</w:t>
+      </w:r>
+    </w:p>
+    <w:p>
+      <w:pPr>
+        <w:pStyle w:val="PlainText"/>
+        <w:pBdr>
+          <w:top w:val="single" w:sz="4" w:space="1" w:color="auto"/>
+          <w:left w:val="single" w:sz="4" w:space="4" w:color="auto"/>
+          <w:bottom w:val="single" w:sz="4" w:space="1" w:color="auto"/>
+          <w:right w:val="single" w:sz="4" w:space="4" w:color="auto"/>
+        </w:pBdr>
+        <w:rPr>
+          <w:rFonts w:ascii="Courier New" w:hAnsi="Courier New" w:cs="Courier New"/>
+          <w:sz w:val="16"/>
+          <w:szCs w:val="16"/>
+        </w:rPr>
+      </w:pPr>
+      <w:r>
+        <w:rPr>
+          <w:rFonts w:ascii="Courier New" w:hAnsi="Courier New" w:cs="Courier New"/>
+          <w:sz w:val="16"/>
+          <w:szCs w:val="16"/>
+        </w:rPr>
+        <w:t>475964590   60.614    0.000   60.614    0.000 {method 'get' of 'dict' objects}</w:t>
+      </w:r>
+    </w:p>
+    <w:p>
+      <w:pPr>
+        <w:pStyle w:val="PlainText"/>
+        <w:pBdr>
+          <w:top w:val="single" w:sz="4" w:space="1" w:color="auto"/>
+          <w:left w:val="single" w:sz="4" w:space="4" w:color="auto"/>
+          <w:bottom w:val="single" w:sz="4" w:space="1" w:color="auto"/>
+          <w:right w:val="single" w:sz="4" w:space="4" w:color="auto"/>
+        </w:pBdr>
+        <w:rPr>
+          <w:rFonts w:ascii="Courier New" w:hAnsi="Courier New" w:cs="Courier New"/>
+          <w:sz w:val="16"/>
+          <w:szCs w:val="16"/>
+        </w:rPr>
+      </w:pPr>
+      <w:r>
+        <w:rPr>
+          <w:rFonts w:ascii="Courier New" w:hAnsi="Courier New" w:cs="Courier New"/>
+          <w:sz w:val="16"/>
+          <w:szCs w:val="16"/>
+        </w:rPr>
+        <w:t xml:space="preserve"> 66955737   46.360    0.000  236.934    0.000 copy.py:220(&lt;listcomp&gt;)</w:t>
+      </w:r>
+    </w:p>
+    <w:p>
+      <w:pPr>
+        <w:pStyle w:val="PlainText"/>
+        <w:pBdr>
+          <w:top w:val="single" w:sz="4" w:space="1" w:color="auto"/>
+          <w:left w:val="single" w:sz="4" w:space="4" w:color="auto"/>
+          <w:bottom w:val="single" w:sz="4" w:space="1" w:color="auto"/>
+          <w:right w:val="single" w:sz="4" w:space="4" w:color="auto"/>
+        </w:pBdr>
+        <w:rPr>
+          <w:rFonts w:ascii="Courier New" w:hAnsi="Courier New" w:cs="Courier New"/>
+          <w:sz w:val="16"/>
+          <w:szCs w:val="16"/>
+        </w:rPr>
+      </w:pPr>
+      <w:r>
+        <w:rPr>
+          <w:rFonts w:ascii="Courier New" w:hAnsi="Courier New" w:cs="Courier New"/>
+          <w:sz w:val="16"/>
+          <w:szCs w:val="16"/>
+        </w:rPr>
+        <w:t xml:space="preserve">    56064   42.263    0.001  578.948    0.010 copy.py:210(_deepcopy_list)</w:t>
+      </w:r>
+    </w:p>
+    <w:p>
+      <w:pPr>
+        <w:pStyle w:val="PlainText"/>
+        <w:pBdr>
+          <w:top w:val="single" w:sz="4" w:space="1" w:color="auto"/>
+          <w:left w:val="single" w:sz="4" w:space="4" w:color="auto"/>
+          <w:bottom w:val="single" w:sz="4" w:space="1" w:color="auto"/>
+          <w:right w:val="single" w:sz="4" w:space="4" w:color="auto"/>
+        </w:pBdr>
+        <w:rPr>
+          <w:rFonts w:ascii="Courier New" w:hAnsi="Courier New" w:cs="Courier New"/>
+          <w:sz w:val="16"/>
+          <w:szCs w:val="16"/>
+        </w:rPr>
+      </w:pPr>
+      <w:r>
+        <w:rPr>
+          <w:rFonts w:ascii="Courier New" w:hAnsi="Courier New" w:cs="Courier New"/>
+          <w:sz w:val="16"/>
+          <w:szCs w:val="16"/>
+        </w:rPr>
+        <w:t xml:space="preserve">    10548   37.032    0.004   51.888    0.005 branchbound.py:13(get_maximal_matching)</w:t>
+      </w:r>
+    </w:p>
+    <w:p>
+      <w:pPr>
+        <w:pStyle w:val="PlainText"/>
+        <w:pBdr>
+          <w:top w:val="single" w:sz="4" w:space="1" w:color="auto"/>
+          <w:left w:val="single" w:sz="4" w:space="4" w:color="auto"/>
+          <w:bottom w:val="single" w:sz="4" w:space="1" w:color="auto"/>
+          <w:right w:val="single" w:sz="4" w:space="4" w:color="auto"/>
+        </w:pBdr>
+        <w:rPr>
+          <w:rFonts w:ascii="Courier New" w:hAnsi="Courier New" w:cs="Courier New"/>
+          <w:sz w:val="16"/>
+          <w:szCs w:val="16"/>
+        </w:rPr>
+      </w:pPr>
+      <w:r>
+        <w:rPr>
+          <w:rFonts w:ascii="Courier New" w:hAnsi="Courier New" w:cs="Courier New"/>
+          <w:sz w:val="16"/>
+          <w:szCs w:val="16"/>
+        </w:rPr>
+        <w:t xml:space="preserve">    19581   34.094    0.002   39.547    0.002 vc_preprocessing.py:76(pendant_v_reduction)</w:t>
+      </w:r>
+    </w:p>
+    <w:p>
+      <w:pPr>
+        <w:pStyle w:val="PlainText"/>
+        <w:pBdr>
+          <w:top w:val="single" w:sz="4" w:space="1" w:color="auto"/>
+          <w:left w:val="single" w:sz="4" w:space="4" w:color="auto"/>
+          <w:bottom w:val="single" w:sz="4" w:space="1" w:color="auto"/>
+          <w:right w:val="single" w:sz="4" w:space="4" w:color="auto"/>
+        </w:pBdr>
+        <w:rPr>
+          <w:rFonts w:ascii="Courier New" w:hAnsi="Courier New" w:cs="Courier New"/>
+          <w:sz w:val="16"/>
+          <w:szCs w:val="16"/>
+        </w:rPr>
+      </w:pPr>
+      <w:r>
+        <w:rPr>
+          <w:rFonts w:ascii="Courier New" w:hAnsi="Courier New" w:cs="Courier New"/>
+          <w:sz w:val="16"/>
+          <w:szCs w:val="16"/>
+        </w:rPr>
+        <w:lastRenderedPageBreak/>
+        <w:t>305311477   25.817    0.000   25.817    0.000 {built-in method builtins.id}</w:t>
+      </w:r>
+    </w:p>
+    <w:p>
+      <w:pPr>
+        <w:pStyle w:val="PlainText"/>
+        <w:pBdr>
+          <w:top w:val="single" w:sz="4" w:space="1" w:color="auto"/>
+          <w:left w:val="single" w:sz="4" w:space="4" w:color="auto"/>
+          <w:bottom w:val="single" w:sz="4" w:space="1" w:color="auto"/>
+          <w:right w:val="single" w:sz="4" w:space="4" w:color="auto"/>
+        </w:pBdr>
+        <w:rPr>
+          <w:rFonts w:ascii="Courier New" w:hAnsi="Courier New" w:cs="Courier New"/>
+          <w:sz w:val="16"/>
+          <w:szCs w:val="16"/>
+        </w:rPr>
+      </w:pPr>
+      <w:r>
+        <w:rPr>
+          <w:rFonts w:ascii="Courier New" w:hAnsi="Courier New" w:cs="Courier New"/>
+          <w:sz w:val="16"/>
+          <w:szCs w:val="16"/>
+        </w:rPr>
+        <w:t xml:space="preserve">    90041   20.575    0.000   20.575    0.000 {method 'delete_vertices' of 'igraph.Graph' objects}</w:t>
+      </w:r>
+    </w:p>
+    <w:p>
+      <w:pPr>
+        <w:pStyle w:val="PlainText"/>
+        <w:pBdr>
+          <w:top w:val="single" w:sz="4" w:space="1" w:color="auto"/>
+          <w:left w:val="single" w:sz="4" w:space="4" w:color="auto"/>
+          <w:bottom w:val="single" w:sz="4" w:space="1" w:color="auto"/>
+          <w:right w:val="single" w:sz="4" w:space="4" w:color="auto"/>
+        </w:pBdr>
+        <w:rPr>
+          <w:rFonts w:ascii="Courier New" w:hAnsi="Courier New" w:cs="Courier New"/>
+          <w:sz w:val="16"/>
+          <w:szCs w:val="16"/>
+        </w:rPr>
+      </w:pPr>
+      <w:r>
+        <w:rPr>
+          <w:rFonts w:ascii="Courier New" w:hAnsi="Courier New" w:cs="Courier New"/>
+          <w:sz w:val="16"/>
+          <w:szCs w:val="16"/>
+        </w:rPr>
+        <w:t xml:space="preserve"> 57257206   17.284    0.000   17.284    0.000 __init__.py:2495(vs)</w:t>
+      </w:r>
+    </w:p>
+    <w:p>
+      <w:pPr>
+        <w:pStyle w:val="PlainText"/>
+        <w:pBdr>
+          <w:top w:val="single" w:sz="4" w:space="1" w:color="auto"/>
+          <w:left w:val="single" w:sz="4" w:space="4" w:color="auto"/>
+          <w:bottom w:val="single" w:sz="4" w:space="1" w:color="auto"/>
+          <w:right w:val="single" w:sz="4" w:space="4" w:color="auto"/>
+        </w:pBdr>
+        <w:rPr>
+          <w:rFonts w:ascii="Courier New" w:hAnsi="Courier New" w:cs="Courier New"/>
+          <w:sz w:val="16"/>
+          <w:szCs w:val="16"/>
+        </w:rPr>
+      </w:pPr>
+      <w:r>
+        <w:rPr>
+          <w:rFonts w:ascii="Courier New" w:hAnsi="Courier New" w:cs="Courier New"/>
+          <w:sz w:val="16"/>
+          <w:szCs w:val="16"/>
+        </w:rPr>
+        <w:t>170830583   16.164    0.000   16.164    0.000 copy.py:190(_deepcopy_atomic)</w:t>
+      </w:r>
+    </w:p>
+    <w:p>
+      <w:pPr>
+        <w:pStyle w:val="PlainText"/>
+        <w:pBdr>
+          <w:top w:val="single" w:sz="4" w:space="1" w:color="auto"/>
+          <w:left w:val="single" w:sz="4" w:space="4" w:color="auto"/>
+          <w:bottom w:val="single" w:sz="4" w:space="1" w:color="auto"/>
+          <w:right w:val="single" w:sz="4" w:space="4" w:color="auto"/>
+        </w:pBdr>
+        <w:rPr>
+          <w:rFonts w:ascii="Courier New" w:hAnsi="Courier New" w:cs="Courier New"/>
+          <w:sz w:val="16"/>
+          <w:szCs w:val="16"/>
+        </w:rPr>
+      </w:pPr>
+      <w:r>
+        <w:rPr>
+          <w:rFonts w:ascii="Courier New" w:hAnsi="Courier New" w:cs="Courier New"/>
+          <w:sz w:val="16"/>
+          <w:szCs w:val="16"/>
+        </w:rPr>
+        <w:t xml:space="preserve">    19581   13.511    0.001   29.623    0.002 vc_preprocessing.py:105(degree_two_reduction)</w:t>
+      </w:r>
+    </w:p>
+    <w:p>
+      <w:pPr>
+        <w:pStyle w:val="PlainText"/>
+        <w:pBdr>
+          <w:top w:val="single" w:sz="4" w:space="1" w:color="auto"/>
+          <w:left w:val="single" w:sz="4" w:space="4" w:color="auto"/>
+          <w:bottom w:val="single" w:sz="4" w:space="1" w:color="auto"/>
+          <w:right w:val="single" w:sz="4" w:space="4" w:color="auto"/>
+        </w:pBdr>
+        <w:rPr>
+          <w:rFonts w:ascii="Courier New" w:hAnsi="Courier New" w:cs="Courier New"/>
+          <w:sz w:val="16"/>
+          <w:szCs w:val="16"/>
+        </w:rPr>
+      </w:pPr>
+      <w:r>
+        <w:rPr>
+          <w:rFonts w:ascii="Courier New" w:hAnsi="Courier New" w:cs="Courier New"/>
+          <w:sz w:val="16"/>
+          <w:szCs w:val="16"/>
+        </w:rPr>
+        <w:t>107813453   10.764    0.000   10.764    0.000 {method 'append' of 'list' objects}</w:t>
+      </w:r>
+    </w:p>
+    <w:p>
+      <w:pPr>
+        <w:pStyle w:val="PlainText"/>
+        <w:pBdr>
+          <w:top w:val="single" w:sz="4" w:space="1" w:color="auto"/>
+          <w:left w:val="single" w:sz="4" w:space="4" w:color="auto"/>
+          <w:bottom w:val="single" w:sz="4" w:space="1" w:color="auto"/>
+          <w:right w:val="single" w:sz="4" w:space="4" w:color="auto"/>
+        </w:pBdr>
+        <w:rPr>
+          <w:rFonts w:ascii="Courier New" w:hAnsi="Courier New" w:cs="Courier New"/>
+          <w:sz w:val="16"/>
+          <w:szCs w:val="16"/>
+        </w:rPr>
+      </w:pPr>
+      <w:r>
+        <w:rPr>
+          <w:rFonts w:ascii="Courier New" w:hAnsi="Courier New" w:cs="Courier New"/>
+          <w:sz w:val="16"/>
+          <w:szCs w:val="16"/>
+        </w:rPr>
+        <w:t xml:space="preserve">    22209    9.233    0.000    9.233    0.000 {method 'get_edgelist' of 'igraph.Graph' objects}</w:t>
+      </w:r>
+    </w:p>
+    <w:p>
+      <w:pPr>
+        <w:pStyle w:val="PlainText"/>
+        <w:pBdr>
+          <w:top w:val="single" w:sz="4" w:space="1" w:color="auto"/>
+          <w:left w:val="single" w:sz="4" w:space="4" w:color="auto"/>
+          <w:bottom w:val="single" w:sz="4" w:space="1" w:color="auto"/>
+          <w:right w:val="single" w:sz="4" w:space="4" w:color="auto"/>
+        </w:pBdr>
+        <w:rPr>
+          <w:rFonts w:ascii="Courier New" w:hAnsi="Courier New" w:cs="Courier New"/>
+          <w:sz w:val="16"/>
+          <w:szCs w:val="16"/>
+        </w:rPr>
+      </w:pPr>
+      <w:r>
+        <w:rPr>
+          <w:rFonts w:ascii="Courier New" w:hAnsi="Courier New" w:cs="Courier New"/>
+          <w:sz w:val="16"/>
+          <w:szCs w:val="16"/>
+        </w:rPr>
+        <w:t xml:space="preserve">    22249    8.626    0.000    8.724    0.000 __init__.py:144(__init__)</w:t>
+      </w:r>
+    </w:p>
+    <w:p>
+      <w:pPr>
+        <w:pStyle w:val="PlainText"/>
+        <w:pBdr>
+          <w:top w:val="single" w:sz="4" w:space="1" w:color="auto"/>
+          <w:left w:val="single" w:sz="4" w:space="4" w:color="auto"/>
+          <w:bottom w:val="single" w:sz="4" w:space="1" w:color="auto"/>
+          <w:right w:val="single" w:sz="4" w:space="4" w:color="auto"/>
+        </w:pBdr>
+        <w:rPr>
+          <w:rFonts w:ascii="Courier New" w:hAnsi="Courier New" w:cs="Courier New"/>
+          <w:sz w:val="16"/>
+          <w:szCs w:val="16"/>
+        </w:rPr>
+      </w:pPr>
+      <w:r>
+        <w:rPr>
+          <w:rFonts w:ascii="Courier New" w:hAnsi="Courier New" w:cs="Courier New"/>
+          <w:sz w:val="16"/>
+          <w:szCs w:val="16"/>
+        </w:rPr>
+        <w:t xml:space="preserve">       99    6.354    0.064    8.557    0.086 vc_io.py:5(readgraph)</w:t>
+      </w:r>
+    </w:p>
+    <w:p>
+      <w:pPr>
+        <w:pStyle w:val="PlainText"/>
+        <w:pBdr>
+          <w:top w:val="single" w:sz="4" w:space="1" w:color="auto"/>
+          <w:left w:val="single" w:sz="4" w:space="4" w:color="auto"/>
+          <w:bottom w:val="single" w:sz="4" w:space="1" w:color="auto"/>
+          <w:right w:val="single" w:sz="4" w:space="4" w:color="auto"/>
+        </w:pBdr>
+        <w:rPr>
+          <w:rFonts w:ascii="Courier New" w:hAnsi="Courier New" w:cs="Courier New"/>
+          <w:sz w:val="16"/>
+          <w:szCs w:val="16"/>
+        </w:rPr>
+      </w:pPr>
+      <w:r>
+        <w:rPr>
+          <w:rFonts w:ascii="Courier New" w:hAnsi="Courier New" w:cs="Courier New"/>
+          <w:sz w:val="16"/>
+          <w:szCs w:val="16"/>
+        </w:rPr>
+        <w:t xml:space="preserve">  9506133    5.364    0.000    5.364    0.000 {method 'neighbors' of 'igraph.Graph' objects}</w:t>
+      </w:r>
+    </w:p>
+    <w:p>
+      <w:pPr>
+        <w:pStyle w:val="PlainText"/>
+        <w:pBdr>
+          <w:top w:val="single" w:sz="4" w:space="1" w:color="auto"/>
+          <w:left w:val="single" w:sz="4" w:space="4" w:color="auto"/>
+          <w:bottom w:val="single" w:sz="4" w:space="1" w:color="auto"/>
+          <w:right w:val="single" w:sz="4" w:space="4" w:color="auto"/>
+        </w:pBdr>
+        <w:rPr>
+          <w:rFonts w:ascii="Courier New" w:hAnsi="Courier New" w:cs="Courier New"/>
+          <w:sz w:val="16"/>
+          <w:szCs w:val="16"/>
+        </w:rPr>
+      </w:pPr>
+      <w:r>
+        <w:rPr>
+          <w:rFonts w:ascii="Courier New" w:hAnsi="Courier New" w:cs="Courier New"/>
+          <w:sz w:val="16"/>
+          <w:szCs w:val="16"/>
+        </w:rPr>
+        <w:t xml:space="preserve">  9243438    3.075    0.000    3.075    0.000 {method 'get_eid' of 'igraph.Graph' objects}</w:t>
+      </w:r>
+    </w:p>
+    <w:p>
+      <w:pPr>
+        <w:pStyle w:val="PlainText"/>
+        <w:pBdr>
+          <w:top w:val="single" w:sz="4" w:space="1" w:color="auto"/>
+          <w:left w:val="single" w:sz="4" w:space="4" w:color="auto"/>
+          <w:bottom w:val="single" w:sz="4" w:space="1" w:color="auto"/>
+          <w:right w:val="single" w:sz="4" w:space="4" w:color="auto"/>
+        </w:pBdr>
+        <w:rPr>
+          <w:rFonts w:ascii="Courier New" w:hAnsi="Courier New" w:cs="Courier New"/>
+          <w:sz w:val="16"/>
+          <w:szCs w:val="16"/>
+        </w:rPr>
+      </w:pPr>
+      <w:r>
+        <w:rPr>
+          <w:rFonts w:ascii="Courier New" w:hAnsi="Courier New" w:cs="Courier New"/>
+          <w:sz w:val="16"/>
+          <w:szCs w:val="16"/>
+        </w:rPr>
+        <w:t xml:space="preserve">    19581    2.558    0.000    7.495    0.000 vc_preprocessing.py:54(popular_v_reduction)</w:t>
+      </w:r>
+    </w:p>
+    <w:p>
+      <w:pPr>
+        <w:pStyle w:val="PlainText"/>
+        <w:pBdr>
+          <w:top w:val="single" w:sz="4" w:space="1" w:color="auto"/>
+          <w:left w:val="single" w:sz="4" w:space="4" w:color="auto"/>
+          <w:bottom w:val="single" w:sz="4" w:space="1" w:color="auto"/>
+          <w:right w:val="single" w:sz="4" w:space="4" w:color="auto"/>
+        </w:pBdr>
+        <w:rPr>
+          <w:rFonts w:ascii="Courier New" w:hAnsi="Courier New" w:cs="Courier New"/>
+          <w:sz w:val="16"/>
+          <w:szCs w:val="16"/>
+        </w:rPr>
+      </w:pPr>
+      <w:r>
+        <w:rPr>
+          <w:rFonts w:ascii="Courier New" w:hAnsi="Courier New" w:cs="Courier New"/>
+          <w:sz w:val="16"/>
+          <w:szCs w:val="16"/>
+        </w:rPr>
+        <w:t xml:space="preserve">    19581    2.480    0.000    7.576    0.000 vc_preprocessing.py:35(isolated_v_reduction)</w:t>
+      </w:r>
+    </w:p>
+    <w:p>
+      <w:pPr>
+        <w:pStyle w:val="PlainText"/>
+        <w:pBdr>
+          <w:top w:val="single" w:sz="4" w:space="1" w:color="auto"/>
+          <w:left w:val="single" w:sz="4" w:space="4" w:color="auto"/>
+          <w:bottom w:val="single" w:sz="4" w:space="1" w:color="auto"/>
+          <w:right w:val="single" w:sz="4" w:space="4" w:color="auto"/>
+        </w:pBdr>
+        <w:rPr>
+          <w:rFonts w:ascii="Courier New" w:hAnsi="Courier New" w:cs="Courier New"/>
+          <w:sz w:val="16"/>
+          <w:szCs w:val="16"/>
+        </w:rPr>
+      </w:pPr>
+    </w:p>
+    <w:p>
+      <w:pPr>
+        <w:pStyle w:val="PlainText"/>
+        <w:rPr>
+          <w:rFonts w:ascii="Courier New" w:hAnsi="Courier New" w:cs="Courier New"/>
+        </w:rPr>
+      </w:pPr>
+    </w:p>
+    <w:p>
+      <w:pPr>
+        <w:pStyle w:val="PlainText"/>
+        <w:rPr>
+          <w:rFonts w:ascii="Courier New" w:hAnsi="Courier New" w:cs="Courier New"/>
+        </w:rPr>
+      </w:pPr>
     </w:p>
     <w:p/>
     <w:p>
@@ -11970,37 +12430,7 @@
         <w:pStyle w:val="Heading3"/>
       </w:pPr>
       <w:r>
-        <w:t>PACE instances</w:t>
-      </w:r>
-    </w:p>
-    <w:p>
-      <w:r>
-        <w:rPr>
-          <w:b/>
-        </w:rPr>
-        <w:t>TODO</w:t>
-      </w:r>
-      <w:r>
-        <w:t>: Results here</w:t>
-      </w:r>
-      <w:r>
-        <w:t xml:space="preserve">, </w:t>
-      </w:r>
-      <w:proofErr w:type="spellStart"/>
-      <w:r>
-        <w:t>cprofile</w:t>
-      </w:r>
-      <w:proofErr w:type="spellEnd"/>
-    </w:p>
-    <w:p>
-      <w:pPr>
-        <w:pStyle w:val="Heading3"/>
-      </w:pPr>
-      <w:r>
-        <w:t xml:space="preserve">Famous benchmark </w:t>
-      </w:r>
-      <w:r>
-        <w:t>instances</w:t>
+        <w:t>Famous benchmark instances</w:t>
       </w:r>
     </w:p>
     <w:p>
@@ -12008,34 +12438,7 @@
         <w:ind w:firstLine="720"/>
       </w:pPr>
       <w:r>
-        <w:t xml:space="preserve">Famous benchmark test includes </w:t>
-      </w:r>
-      <w:proofErr w:type="gramStart"/>
-      <w:r>
-        <w:t>a lot of</w:t>
-      </w:r>
-      <w:proofErr w:type="gramEnd"/>
-      <w:r>
-        <w:t xml:space="preserve"> regular graphs with varying structures. Those served for debugging purposes for </w:t>
-      </w:r>
-      <w:proofErr w:type="spellStart"/>
-      <w:r>
-        <w:t>preprocessing</w:t>
-      </w:r>
-      <w:proofErr w:type="spellEnd"/>
-      <w:r>
-        <w:t xml:space="preserve"> rules and manual examination of correctness of the algorithm. Module to visualise solutions for those instances </w:t>
-      </w:r>
-      <w:proofErr w:type="gramStart"/>
-      <w:r>
-        <w:t>was also implemented</w:t>
-      </w:r>
-      <w:proofErr w:type="gramEnd"/>
-      <w:r>
-        <w:t>.</w:t>
-      </w:r>
-      <w:r>
-        <w:t xml:space="preserve"> W</w:t>
+        <w:t>Famous benchmark test includes a lot of regular graphs with varying structures. Those served for debugging purposes for preprocessing rules and manual examination of correctness of the algorithm. Module to visualise solutions for those instances was also implemented. W</w:t>
       </w:r>
       <w:r>
         <w:t xml:space="preserve">hile </w:t>
@@ -12114,13 +12517,8 @@
         </m:r>
       </m:oMath>
       <w:r>
-        <w:t xml:space="preserve"> quadratic kernel </w:t>
-      </w:r>
-      <w:proofErr w:type="gramStart"/>
-      <w:r>
-        <w:t xml:space="preserve">outperforms </w:t>
-      </w:r>
-      <w:proofErr w:type="gramEnd"/>
+        <w:t xml:space="preserve"> quadratic kernel outperforms </w:t>
+      </w:r>
       <m:oMath>
         <m:r>
           <w:rPr>
@@ -12138,16 +12536,15 @@
         <w:rPr>
           <w:noProof/>
         </w:rPr>
-        <w:lastRenderedPageBreak/>
         <w:drawing>
-          <wp:inline distT="0" distB="0" distL="0" distR="0" wp14:anchorId="47C70FDD" wp14:editId="745063A3">
+          <wp:inline distT="0" distB="0" distL="0" distR="0" wp14:anchorId="117B1907" wp14:editId="7933BFEF">
             <wp:extent cx="5731510" cy="3540125"/>
             <wp:effectExtent l="0" t="0" r="2540" b="3175"/>
             <wp:docPr id="1" name="Chart 1" title="Chart"/>
             <wp:cNvGraphicFramePr/>
             <a:graphic xmlns:a="http://schemas.openxmlformats.org/drawingml/2006/main">
               <a:graphicData uri="http://schemas.openxmlformats.org/drawingml/2006/chart">
-                <c:chart xmlns:c="http://schemas.openxmlformats.org/drawingml/2006/chart" xmlns:r="http://schemas.openxmlformats.org/officeDocument/2006/relationships" r:id="rId11"/>
+                <c:chart xmlns:c="http://schemas.openxmlformats.org/drawingml/2006/chart" xmlns:r="http://schemas.openxmlformats.org/officeDocument/2006/relationships" r:id="rId13"/>
               </a:graphicData>
             </a:graphic>
           </wp:inline>
@@ -12264,11 +12661,9 @@
             <w:pPr>
               <w:jc w:val="center"/>
             </w:pPr>
-            <w:proofErr w:type="spellStart"/>
             <w:r>
               <w:t>branch&amp;bound</w:t>
             </w:r>
-            <w:proofErr w:type="spellEnd"/>
           </w:p>
         </w:tc>
         <w:tc>
@@ -12281,13 +12676,8 @@
             <w:pPr>
               <w:jc w:val="center"/>
             </w:pPr>
-            <w:proofErr w:type="spellStart"/>
-            <w:r>
-              <w:t>bnb+linear</w:t>
-            </w:r>
-            <w:proofErr w:type="spellEnd"/>
-            <w:r>
-              <w:t xml:space="preserve"> kernel</w:t>
+            <w:r>
+              <w:t>bnb+linear kernel</w:t>
             </w:r>
           </w:p>
         </w:tc>
@@ -12304,13 +12694,8 @@
           </w:tcPr>
           <w:p>
             <w:r>
-              <w:t>famous/</w:t>
-            </w:r>
-            <w:proofErr w:type="spellStart"/>
-            <w:r>
-              <w:t>Ellingham.edge</w:t>
-            </w:r>
-            <w:proofErr w:type="spellEnd"/>
+              <w:t>famous/Ellingham.edge</w:t>
+            </w:r>
           </w:p>
         </w:tc>
         <w:tc>
@@ -12463,13 +12848,8 @@
           </w:tcPr>
           <w:p>
             <w:r>
-              <w:t>famous/</w:t>
-            </w:r>
-            <w:proofErr w:type="spellStart"/>
-            <w:r>
-              <w:t>Watsin.edge</w:t>
-            </w:r>
-            <w:proofErr w:type="spellEnd"/>
+              <w:t>famous/Watsin.edge</w:t>
+            </w:r>
           </w:p>
         </w:tc>
         <w:tc>
@@ -12545,13 +12925,8 @@
           </w:tcPr>
           <w:p>
             <w:r>
-              <w:t>famous/</w:t>
-            </w:r>
-            <w:proofErr w:type="spellStart"/>
-            <w:r>
-              <w:t>Holt.edge</w:t>
-            </w:r>
-            <w:proofErr w:type="spellEnd"/>
+              <w:t>famous/Holt.edge</w:t>
+            </w:r>
           </w:p>
         </w:tc>
         <w:tc>
@@ -12704,13 +13079,9 @@
           </w:tcPr>
           <w:p>
             <w:r>
-              <w:t>famous/</w:t>
-            </w:r>
-            <w:proofErr w:type="spellStart"/>
-            <w:r>
-              <w:t>McGee.edge</w:t>
-            </w:r>
-            <w:proofErr w:type="spellEnd"/>
+              <w:lastRenderedPageBreak/>
+              <w:t>famous/McGee.edge</w:t>
+            </w:r>
           </w:p>
         </w:tc>
         <w:tc>
@@ -12786,13 +13157,8 @@
           </w:tcPr>
           <w:p>
             <w:r>
-              <w:t>famous/</w:t>
-            </w:r>
-            <w:proofErr w:type="spellStart"/>
-            <w:r>
-              <w:t>Nauru.edge</w:t>
-            </w:r>
-            <w:proofErr w:type="spellEnd"/>
+              <w:t>famous/Nauru.edge</w:t>
+            </w:r>
           </w:p>
         </w:tc>
         <w:tc>
@@ -12868,13 +13234,8 @@
           </w:tcPr>
           <w:p>
             <w:r>
-              <w:t>famous/</w:t>
-            </w:r>
-            <w:proofErr w:type="spellStart"/>
-            <w:r>
-              <w:t>Kittell.edge</w:t>
-            </w:r>
-            <w:proofErr w:type="spellEnd"/>
+              <w:t>famous/Kittell.edge</w:t>
+            </w:r>
           </w:p>
         </w:tc>
         <w:tc>
@@ -12950,13 +13311,8 @@
           </w:tcPr>
           <w:p>
             <w:r>
-              <w:t>famous/</w:t>
-            </w:r>
-            <w:proofErr w:type="spellStart"/>
-            <w:r>
-              <w:t>Brinkmann.edge</w:t>
-            </w:r>
-            <w:proofErr w:type="spellEnd"/>
+              <w:t>famous/Brinkmann.edge</w:t>
+            </w:r>
           </w:p>
         </w:tc>
         <w:tc>
@@ -13032,13 +13388,8 @@
           </w:tcPr>
           <w:p>
             <w:r>
-              <w:t>famous/</w:t>
-            </w:r>
-            <w:proofErr w:type="spellStart"/>
-            <w:r>
-              <w:t>Desargues.edge</w:t>
-            </w:r>
-            <w:proofErr w:type="spellEnd"/>
+              <w:t>famous/Desargues.edge</w:t>
+            </w:r>
           </w:p>
         </w:tc>
         <w:tc>
@@ -13114,13 +13465,8 @@
           </w:tcPr>
           <w:p>
             <w:r>
-              <w:t>famous/</w:t>
-            </w:r>
-            <w:proofErr w:type="spellStart"/>
-            <w:r>
-              <w:t>Dodecahedron.edge</w:t>
-            </w:r>
-            <w:proofErr w:type="spellEnd"/>
+              <w:t>famous/Dodecahedron.edge</w:t>
+            </w:r>
           </w:p>
         </w:tc>
         <w:tc>
@@ -13196,13 +13542,8 @@
           </w:tcPr>
           <w:p>
             <w:r>
-              <w:t>famous/</w:t>
-            </w:r>
-            <w:proofErr w:type="spellStart"/>
-            <w:r>
-              <w:t>FlowerSnark.edge</w:t>
-            </w:r>
-            <w:proofErr w:type="spellEnd"/>
+              <w:t>famous/FlowerSnark.edge</w:t>
+            </w:r>
           </w:p>
         </w:tc>
         <w:tc>
@@ -13278,13 +13619,8 @@
           </w:tcPr>
           <w:p>
             <w:r>
-              <w:t>famous/</w:t>
-            </w:r>
-            <w:proofErr w:type="spellStart"/>
-            <w:r>
-              <w:t>Folkman.edge</w:t>
-            </w:r>
-            <w:proofErr w:type="spellEnd"/>
+              <w:t>famous/Folkman.edge</w:t>
+            </w:r>
           </w:p>
         </w:tc>
         <w:tc>
@@ -13360,13 +13696,8 @@
           </w:tcPr>
           <w:p>
             <w:r>
-              <w:t>famous/</w:t>
-            </w:r>
-            <w:proofErr w:type="spellStart"/>
-            <w:r>
-              <w:t>Robertson.edge</w:t>
-            </w:r>
-            <w:proofErr w:type="spellEnd"/>
+              <w:t>famous/Robertson.edge</w:t>
+            </w:r>
           </w:p>
         </w:tc>
         <w:tc>
@@ -13442,13 +13773,8 @@
           </w:tcPr>
           <w:p>
             <w:r>
-              <w:t>famous/</w:t>
-            </w:r>
-            <w:proofErr w:type="spellStart"/>
-            <w:r>
-              <w:t>Pappus.edge</w:t>
-            </w:r>
-            <w:proofErr w:type="spellEnd"/>
+              <w:t>famous/Pappus.edge</w:t>
+            </w:r>
           </w:p>
         </w:tc>
         <w:tc>
@@ -13524,13 +13850,8 @@
           </w:tcPr>
           <w:p>
             <w:r>
-              <w:t>famous/</w:t>
-            </w:r>
-            <w:proofErr w:type="spellStart"/>
-            <w:r>
-              <w:t>Errera.edge</w:t>
-            </w:r>
-            <w:proofErr w:type="spellEnd"/>
+              <w:t>famous/Errera.edge</w:t>
+            </w:r>
           </w:p>
         </w:tc>
         <w:tc>
@@ -13760,13 +14081,8 @@
           </w:tcPr>
           <w:p>
             <w:r>
-              <w:t>famous/</w:t>
-            </w:r>
-            <w:proofErr w:type="spellStart"/>
-            <w:r>
-              <w:t>Clebsch.edge</w:t>
-            </w:r>
-            <w:proofErr w:type="spellEnd"/>
+              <w:t>famous/Clebsch.edge</w:t>
+            </w:r>
           </w:p>
         </w:tc>
         <w:tc>
@@ -13842,13 +14158,8 @@
           </w:tcPr>
           <w:p>
             <w:r>
-              <w:t>famous/</w:t>
-            </w:r>
-            <w:proofErr w:type="spellStart"/>
-            <w:r>
-              <w:t>Hoffman.edge</w:t>
-            </w:r>
-            <w:proofErr w:type="spellEnd"/>
+              <w:t>famous/Hoffman.edge</w:t>
+            </w:r>
           </w:p>
         </w:tc>
         <w:tc>
@@ -13924,13 +14235,8 @@
           </w:tcPr>
           <w:p>
             <w:r>
-              <w:t>famous/</w:t>
-            </w:r>
-            <w:proofErr w:type="spellStart"/>
-            <w:r>
-              <w:t>Shrikhande.edge</w:t>
-            </w:r>
-            <w:proofErr w:type="spellEnd"/>
+              <w:t>famous/Shrikhande.edge</w:t>
+            </w:r>
           </w:p>
         </w:tc>
         <w:tc>
@@ -14006,13 +14312,8 @@
           </w:tcPr>
           <w:p>
             <w:r>
-              <w:t>famous/</w:t>
-            </w:r>
-            <w:proofErr w:type="spellStart"/>
-            <w:r>
-              <w:t>Sousselier.edge</w:t>
-            </w:r>
-            <w:proofErr w:type="spellEnd"/>
+              <w:t>famous/Sousselier.edge</w:t>
+            </w:r>
           </w:p>
         </w:tc>
         <w:tc>
@@ -14088,13 +14389,8 @@
           </w:tcPr>
           <w:p>
             <w:r>
-              <w:t>famous/</w:t>
-            </w:r>
-            <w:proofErr w:type="spellStart"/>
-            <w:r>
-              <w:t>Poussin.edge</w:t>
-            </w:r>
-            <w:proofErr w:type="spellEnd"/>
+              <w:t>famous/Poussin.edge</w:t>
+            </w:r>
           </w:p>
         </w:tc>
         <w:tc>
@@ -14247,13 +14543,8 @@
           </w:tcPr>
           <w:p>
             <w:r>
-              <w:t>famous/</w:t>
-            </w:r>
-            <w:proofErr w:type="spellStart"/>
-            <w:r>
-              <w:t>Chvatal.edge</w:t>
-            </w:r>
-            <w:proofErr w:type="spellEnd"/>
+              <w:t>famous/Chvatal.edge</w:t>
+            </w:r>
           </w:p>
         </w:tc>
         <w:tc>
@@ -14329,13 +14620,8 @@
           </w:tcPr>
           <w:p>
             <w:r>
-              <w:t>famous/</w:t>
-            </w:r>
-            <w:proofErr w:type="spellStart"/>
-            <w:r>
-              <w:t>Durer.edge</w:t>
-            </w:r>
-            <w:proofErr w:type="spellEnd"/>
+              <w:t>famous/Durer.edge</w:t>
+            </w:r>
           </w:p>
         </w:tc>
         <w:tc>
@@ -14411,13 +14697,8 @@
           </w:tcPr>
           <w:p>
             <w:r>
-              <w:t>famous/</w:t>
-            </w:r>
-            <w:proofErr w:type="spellStart"/>
-            <w:r>
-              <w:t>Franklin.edge</w:t>
-            </w:r>
-            <w:proofErr w:type="spellEnd"/>
+              <w:t>famous/Franklin.edge</w:t>
+            </w:r>
           </w:p>
         </w:tc>
         <w:tc>
@@ -14493,13 +14774,8 @@
           </w:tcPr>
           <w:p>
             <w:r>
-              <w:t>famous/</w:t>
-            </w:r>
-            <w:proofErr w:type="spellStart"/>
-            <w:r>
-              <w:t>Frucht.edge</w:t>
-            </w:r>
-            <w:proofErr w:type="spellEnd"/>
+              <w:t>famous/Frucht.edge</w:t>
+            </w:r>
           </w:p>
         </w:tc>
         <w:tc>
@@ -14575,14 +14851,8 @@
           </w:tcPr>
           <w:p>
             <w:r>
-              <w:lastRenderedPageBreak/>
-              <w:t>famous/</w:t>
-            </w:r>
-            <w:proofErr w:type="spellStart"/>
-            <w:r>
-              <w:t>Tietze.edge</w:t>
-            </w:r>
-            <w:proofErr w:type="spellEnd"/>
+              <w:t>famous/Tietze.edge</w:t>
+            </w:r>
           </w:p>
         </w:tc>
         <w:tc>
@@ -14658,13 +14928,8 @@
           </w:tcPr>
           <w:p>
             <w:r>
-              <w:t>famous/</w:t>
-            </w:r>
-            <w:proofErr w:type="spellStart"/>
-            <w:r>
-              <w:t>Goldner.edge</w:t>
-            </w:r>
-            <w:proofErr w:type="spellEnd"/>
+              <w:t>famous/Goldner.edge</w:t>
+            </w:r>
           </w:p>
         </w:tc>
         <w:tc>
@@ -14740,13 +15005,8 @@
           </w:tcPr>
           <w:p>
             <w:r>
-              <w:t>famous/</w:t>
-            </w:r>
-            <w:proofErr w:type="spellStart"/>
-            <w:r>
-              <w:t>Grotzsch.edge</w:t>
-            </w:r>
-            <w:proofErr w:type="spellEnd"/>
+              <w:t>famous/Grotzsch.edge</w:t>
+            </w:r>
           </w:p>
         </w:tc>
         <w:tc>
@@ -14822,13 +15082,8 @@
           </w:tcPr>
           <w:p>
             <w:r>
-              <w:t>famous/</w:t>
-            </w:r>
-            <w:proofErr w:type="spellStart"/>
-            <w:r>
-              <w:t>Herschel.edge</w:t>
-            </w:r>
-            <w:proofErr w:type="spellEnd"/>
+              <w:t>famous/Herschel.edge</w:t>
+            </w:r>
           </w:p>
         </w:tc>
         <w:tc>
@@ -14904,13 +15159,8 @@
           </w:tcPr>
           <w:p>
             <w:r>
-              <w:t>famous/</w:t>
-            </w:r>
-            <w:proofErr w:type="spellStart"/>
-            <w:r>
-              <w:t>Petersen.edge</w:t>
-            </w:r>
-            <w:proofErr w:type="spellEnd"/>
+              <w:t>famous/Petersen.edge</w:t>
+            </w:r>
           </w:p>
         </w:tc>
         <w:tc>
@@ -15063,13 +15313,8 @@
           </w:tcPr>
           <w:p>
             <w:r>
-              <w:t>famous/</w:t>
-            </w:r>
-            <w:proofErr w:type="spellStart"/>
-            <w:r>
-              <w:t>Pmin.edge</w:t>
-            </w:r>
-            <w:proofErr w:type="spellEnd"/>
+              <w:t>famous/Pmin.edge</w:t>
+            </w:r>
           </w:p>
         </w:tc>
         <w:tc>
@@ -15145,13 +15390,8 @@
           </w:tcPr>
           <w:p>
             <w:r>
-              <w:t>famous/</w:t>
-            </w:r>
-            <w:proofErr w:type="spellStart"/>
-            <w:r>
-              <w:t>Wagner.edge</w:t>
-            </w:r>
-            <w:proofErr w:type="spellEnd"/>
+              <w:t>famous/Wagner.edge</w:t>
+            </w:r>
           </w:p>
         </w:tc>
         <w:tc>
@@ -15227,13 +15467,8 @@
           </w:tcPr>
           <w:p>
             <w:r>
-              <w:t>famous/</w:t>
-            </w:r>
-            <w:proofErr w:type="spellStart"/>
-            <w:r>
-              <w:t>Moser.edge</w:t>
-            </w:r>
-            <w:proofErr w:type="spellEnd"/>
+              <w:t>famous/Moser.edge</w:t>
+            </w:r>
           </w:p>
         </w:tc>
         <w:tc>
@@ -15309,13 +15544,8 @@
           </w:tcPr>
           <w:p>
             <w:r>
-              <w:t>famous/</w:t>
-            </w:r>
-            <w:proofErr w:type="spellStart"/>
-            <w:r>
-              <w:t>Prism.edge</w:t>
-            </w:r>
-            <w:proofErr w:type="spellEnd"/>
+              <w:t>famous/Prism.edge</w:t>
+            </w:r>
           </w:p>
         </w:tc>
         <w:tc>
@@ -15391,13 +15621,8 @@
           </w:tcPr>
           <w:p>
             <w:r>
-              <w:t>famous/</w:t>
-            </w:r>
-            <w:proofErr w:type="spellStart"/>
-            <w:r>
-              <w:t>Bull.edge</w:t>
-            </w:r>
-            <w:proofErr w:type="spellEnd"/>
+              <w:t>famous/Bull.edge</w:t>
+            </w:r>
           </w:p>
         </w:tc>
         <w:tc>
@@ -15473,13 +15698,8 @@
           </w:tcPr>
           <w:p>
             <w:r>
-              <w:t>famous/</w:t>
-            </w:r>
-            <w:proofErr w:type="spellStart"/>
-            <w:r>
-              <w:t>Butterfly.edge</w:t>
-            </w:r>
-            <w:proofErr w:type="spellEnd"/>
+              <w:t>famous/Butterfly.edge</w:t>
+            </w:r>
           </w:p>
         </w:tc>
         <w:tc>
@@ -15555,13 +15775,8 @@
           </w:tcPr>
           <w:p>
             <w:r>
-              <w:t>famous/</w:t>
-            </w:r>
-            <w:proofErr w:type="spellStart"/>
-            <w:r>
-              <w:t>Diamond.edge</w:t>
-            </w:r>
-            <w:proofErr w:type="spellEnd"/>
+              <w:t>famous/Diamond.edge</w:t>
+            </w:r>
           </w:p>
         </w:tc>
         <w:tc>
@@ -15714,13 +15929,8 @@
           </w:tcPr>
           <w:p>
             <w:r>
-              <w:t>famous/</w:t>
-            </w:r>
-            <w:proofErr w:type="spellStart"/>
-            <w:r>
-              <w:t>tri.edge</w:t>
-            </w:r>
-            <w:proofErr w:type="spellEnd"/>
+              <w:t>famous/tri.edge</w:t>
+            </w:r>
           </w:p>
         </w:tc>
         <w:tc>
@@ -15962,91 +16172,74 @@
         <w:tab/>
       </w:r>
       <w:r>
-        <w:t xml:space="preserve">Various parts of the program make extensive use of </w:t>
-      </w:r>
-      <w:proofErr w:type="spellStart"/>
-      <w:r>
-        <w:t>deepcopy</w:t>
-      </w:r>
-      <w:proofErr w:type="spellEnd"/>
+        <w:t xml:space="preserve">Various parts of the program make extensive use of deepcopy </w:t>
+      </w:r>
+      <m:oMath>
+        <m:r>
+          <w:rPr>
+            <w:rFonts w:ascii="Cambria Math" w:hAnsi="Cambria Math"/>
+          </w:rPr>
+          <m:t>copy()</m:t>
+        </m:r>
+      </m:oMath>
+      <w:r>
+        <w:t xml:space="preserve"> method from </w:t>
+      </w:r>
+      <m:oMath>
+        <m:r>
+          <w:rPr>
+            <w:rFonts w:ascii="Cambria Math" w:hAnsi="Cambria Math"/>
+          </w:rPr>
+          <m:t>igraph</m:t>
+        </m:r>
+      </m:oMath>
+      <w:r>
+        <w:t xml:space="preserve"> as well as </w:t>
+      </w:r>
+      <m:oMath>
+        <m:r>
+          <w:rPr>
+            <w:rFonts w:ascii="Cambria Math" w:hAnsi="Cambria Math"/>
+          </w:rPr>
+          <m:t>copy.deepcopy()</m:t>
+        </m:r>
+      </m:oMath>
+      <w:r>
+        <w:t xml:space="preserve">. </w:t>
+      </w:r>
+      <w:r>
+        <w:t>Latter has proven to be time-consuming in real use cases</w:t>
+      </w:r>
+      <w:r>
+        <w:rPr>
+          <w:rStyle w:val="FootnoteReference"/>
+        </w:rPr>
+        <w:footnoteReference w:id="5"/>
+      </w:r>
+      <w:r>
+        <w:t xml:space="preserve">. Apart from </w:t>
+      </w:r>
+      <w:r>
+        <w:lastRenderedPageBreak/>
+        <w:t xml:space="preserve">rewriting the algorithm in different language, </w:t>
+      </w:r>
+      <m:oMath>
+        <m:r>
+          <w:rPr>
+            <w:rFonts w:ascii="Cambria Math" w:hAnsi="Cambria Math"/>
+          </w:rPr>
+          <m:t>pickle</m:t>
+        </m:r>
+      </m:oMath>
+      <w:r>
+        <w:t xml:space="preserve"> module and two methods used currently could be compared as to their time efficiency. </w:t>
+      </w:r>
+    </w:p>
+    <w:p/>
+    <w:p>
       <w:r>
         <w:t xml:space="preserve"> </w:t>
       </w:r>
-      <m:oMath>
-        <m:r>
-          <w:rPr>
-            <w:rFonts w:ascii="Cambria Math" w:hAnsi="Cambria Math"/>
-          </w:rPr>
-          <m:t>copy()</m:t>
-        </m:r>
-      </m:oMath>
-      <w:r>
-        <w:t xml:space="preserve"> method from </w:t>
-      </w:r>
-      <m:oMath>
-        <m:r>
-          <w:rPr>
-            <w:rFonts w:ascii="Cambria Math" w:hAnsi="Cambria Math"/>
-          </w:rPr>
-          <m:t>igraph</m:t>
-        </m:r>
-      </m:oMath>
-      <w:r>
-        <w:t xml:space="preserve"> as well </w:t>
-      </w:r>
-      <w:proofErr w:type="gramStart"/>
-      <w:r>
-        <w:t xml:space="preserve">as </w:t>
-      </w:r>
-      <w:proofErr w:type="gramEnd"/>
-      <m:oMath>
-        <m:r>
-          <w:rPr>
-            <w:rFonts w:ascii="Cambria Math" w:hAnsi="Cambria Math"/>
-          </w:rPr>
-          <m:t>copy.deepcopy()</m:t>
-        </m:r>
-      </m:oMath>
-      <w:r>
-        <w:t xml:space="preserve">. </w:t>
-      </w:r>
-      <w:r>
-        <w:t>Latter has proven to be time-consuming in real use cases</w:t>
-      </w:r>
-      <w:r>
-        <w:rPr>
-          <w:rStyle w:val="FootnoteReference"/>
-        </w:rPr>
-        <w:footnoteReference w:id="5"/>
-      </w:r>
-      <w:r>
-        <w:t xml:space="preserve">. Apart from rewriting the algorithm in different language, </w:t>
-      </w:r>
-      <m:oMath>
-        <m:r>
-          <w:rPr>
-            <w:rFonts w:ascii="Cambria Math" w:hAnsi="Cambria Math"/>
-          </w:rPr>
-          <m:t>pickle</m:t>
-        </m:r>
-      </m:oMath>
-      <w:r>
-        <w:t xml:space="preserve"> module and two methods used currently </w:t>
-      </w:r>
-      <w:proofErr w:type="gramStart"/>
-      <w:r>
-        <w:t>could be compared</w:t>
-      </w:r>
-      <w:proofErr w:type="gramEnd"/>
-      <w:r>
-        <w:t xml:space="preserve"> as to their time efficiency. </w:t>
-      </w:r>
-    </w:p>
-    <w:p/>
-    <w:p>
-      <w:r>
-        <w:t xml:space="preserve"> </w:t>
-      </w:r>
     </w:p>
     <w:p>
       <w:pPr>
@@ -16055,7 +16248,7 @@
           <w:rFonts w:asciiTheme="minorHAnsi" w:hAnsiTheme="minorHAnsi"/>
         </w:rPr>
       </w:pPr>
-      <w:bookmarkStart w:id="16" w:name="_Toc531605781"/>
+      <w:bookmarkStart w:id="17" w:name="_Toc531605781"/>
       <w:r>
         <w:rPr>
           <w:rFonts w:asciiTheme="minorHAnsi" w:hAnsiTheme="minorHAnsi"/>
@@ -16074,7 +16267,7 @@
         </w:rPr>
         <w:t>: Conclusions and project plan</w:t>
       </w:r>
-      <w:bookmarkEnd w:id="16"/>
+      <w:bookmarkEnd w:id="17"/>
     </w:p>
     <w:p>
       <w:r>
@@ -16100,23 +16293,7 @@
         <w:t xml:space="preserve"> implement one </w:t>
       </w:r>
       <w:r>
-        <w:t xml:space="preserve">algorithm, iterate on it, possibly creating alternative versions with different </w:t>
-      </w:r>
-      <w:proofErr w:type="spellStart"/>
-      <w:r>
-        <w:t>kernelization</w:t>
-      </w:r>
-      <w:proofErr w:type="spellEnd"/>
-      <w:r>
-        <w:t xml:space="preserve"> and </w:t>
-      </w:r>
-      <w:proofErr w:type="spellStart"/>
-      <w:r>
-        <w:t>preprocessing</w:t>
-      </w:r>
-      <w:proofErr w:type="spellEnd"/>
-      <w:r>
-        <w:t xml:space="preserve"> sequences,</w:t>
+        <w:t>algorithm, iterate on it, possibly creating alternative versions with different kernelization and preprocessing sequences,</w:t>
       </w:r>
       <w:r>
         <w:t xml:space="preserve"> and compare </w:t>
@@ -16213,15 +16390,7 @@
         </w:numPr>
       </w:pPr>
       <w:r>
-        <w:t xml:space="preserve">Implement ‘simple’ </w:t>
-      </w:r>
-      <w:proofErr w:type="spellStart"/>
-      <w:r>
-        <w:t>preprocessing</w:t>
-      </w:r>
-      <w:proofErr w:type="spellEnd"/>
-      <w:r>
-        <w:t xml:space="preserve"> rules for V-C instances</w:t>
+        <w:t>Implement ‘simple’ preprocessing rules for V-C instances</w:t>
       </w:r>
       <w:r>
         <w:t xml:space="preserve"> (14/02)</w:t>
@@ -16278,7 +16447,6 @@
         </w:numPr>
       </w:pPr>
       <w:r>
-        <w:lastRenderedPageBreak/>
         <w:t>Compete the final report (14/04)</w:t>
       </w:r>
     </w:p>
@@ -16324,12 +16492,12 @@
       <w:pPr>
         <w:pStyle w:val="Heading2"/>
       </w:pPr>
-      <w:bookmarkStart w:id="17" w:name="_Toc531605782"/>
+      <w:bookmarkStart w:id="18" w:name="_Toc531605782"/>
       <w:r>
         <w:lastRenderedPageBreak/>
         <w:t>References</w:t>
       </w:r>
-      <w:bookmarkEnd w:id="17"/>
+      <w:bookmarkEnd w:id="18"/>
     </w:p>
     <w:p>
       <w:pPr>
@@ -17402,7 +17570,7 @@
     </w:p>
     <w:p/>
     <w:sectPr>
-      <w:headerReference w:type="default" r:id="rId12"/>
+      <w:headerReference w:type="default" r:id="rId14"/>
       <w:pgSz w:w="11906" w:h="16838"/>
       <w:pgMar w:top="1440" w:right="1440" w:bottom="1440" w:left="1440" w:header="708" w:footer="708" w:gutter="0"/>
       <w:pgNumType w:start="1"/>
@@ -19845,6 +20013,31 @@
       </w:tblBorders>
     </w:tblPr>
   </w:style>
+  <w:style w:type="paragraph" w:styleId="PlainText">
+    <w:name w:val="Plain Text"/>
+    <w:basedOn w:val="Normal"/>
+    <w:link w:val="PlainTextChar"/>
+    <w:uiPriority w:val="99"/>
+    <w:unhideWhenUsed/>
+    <w:rsid w:val="00C332FE"/>
+    <w:rPr>
+      <w:rFonts w:ascii="Consolas" w:hAnsi="Consolas"/>
+      <w:sz w:val="21"/>
+      <w:szCs w:val="21"/>
+    </w:rPr>
+  </w:style>
+  <w:style w:type="character" w:customStyle="1" w:styleId="PlainTextChar">
+    <w:name w:val="Plain Text Char"/>
+    <w:basedOn w:val="DefaultParagraphFont"/>
+    <w:link w:val="PlainText"/>
+    <w:uiPriority w:val="99"/>
+    <w:rsid w:val="00C332FE"/>
+    <w:rPr>
+      <w:rFonts w:ascii="Consolas" w:hAnsi="Consolas"/>
+      <w:sz w:val="21"/>
+      <w:szCs w:val="21"/>
+    </w:rPr>
+  </w:style>
 </w:styles>
 </file>
 
@@ -19883,13 +20076,8 @@
             </a:pPr>
             <a:r>
               <a:rPr lang="en-GB"/>
-              <a:t>time of solving VC for "famous</a:t>
+              <a:t>time of solving VC for different graphs</a:t>
             </a:r>
-            <a:r>
-              <a:rPr lang="en-GB" baseline="0"/>
-              <a:t> benchmark" graphs</a:t>
-            </a:r>
-            <a:endParaRPr lang="en-GB"/>
           </a:p>
         </c:rich>
       </c:tx>
@@ -19946,7 +20134,7 @@
           </c:tx>
           <c:spPr>
             <a:solidFill>
-              <a:srgbClr val="5B9BD5"/>
+              <a:schemeClr val="accent1"/>
             </a:solidFill>
             <a:ln>
               <a:noFill/>
@@ -19956,36 +20144,36 @@
           <c:invertIfNegative val="1"/>
           <c:cat>
             <c:numRef>
-              <c:f>'[24_04 tests famous.xlsx]Sheet1'!$C$53:$C$81</c:f>
+              <c:f>'[24_04 tests famous.xlsx]Sheet1'!$C$54:$C$81</c:f>
               <c:numCache>
                 <c:formatCode>General</c:formatCode>
-                <c:ptCount val="29"/>
+                <c:ptCount val="28"/>
                 <c:pt idx="0">
-                  <c:v>78</c:v>
+                  <c:v>70</c:v>
                 </c:pt>
                 <c:pt idx="1">
-                  <c:v>70</c:v>
+                  <c:v>50</c:v>
                 </c:pt>
                 <c:pt idx="2">
-                  <c:v>50</c:v>
+                  <c:v>27</c:v>
                 </c:pt>
                 <c:pt idx="3">
-                  <c:v>27</c:v>
+                  <c:v>25</c:v>
                 </c:pt>
                 <c:pt idx="4">
-                  <c:v>25</c:v>
+                  <c:v>24</c:v>
                 </c:pt>
                 <c:pt idx="5">
                   <c:v>24</c:v>
                 </c:pt>
                 <c:pt idx="6">
-                  <c:v>24</c:v>
+                  <c:v>23</c:v>
                 </c:pt>
                 <c:pt idx="7">
-                  <c:v>23</c:v>
+                  <c:v>21</c:v>
                 </c:pt>
                 <c:pt idx="8">
-                  <c:v>21</c:v>
+                  <c:v>20</c:v>
                 </c:pt>
                 <c:pt idx="9">
                   <c:v>20</c:v>
@@ -19997,19 +20185,19 @@
                   <c:v>20</c:v>
                 </c:pt>
                 <c:pt idx="12">
-                  <c:v>20</c:v>
+                  <c:v>19</c:v>
                 </c:pt>
                 <c:pt idx="13">
-                  <c:v>19</c:v>
+                  <c:v>18</c:v>
                 </c:pt>
                 <c:pt idx="14">
-                  <c:v>18</c:v>
+                  <c:v>17</c:v>
                 </c:pt>
                 <c:pt idx="15">
                   <c:v>17</c:v>
                 </c:pt>
                 <c:pt idx="16">
-                  <c:v>17</c:v>
+                  <c:v>16</c:v>
                 </c:pt>
                 <c:pt idx="17">
                   <c:v>16</c:v>
@@ -20024,13 +20212,13 @@
                   <c:v>16</c:v>
                 </c:pt>
                 <c:pt idx="21">
-                  <c:v>16</c:v>
+                  <c:v>15</c:v>
                 </c:pt>
                 <c:pt idx="22">
-                  <c:v>15</c:v>
+                  <c:v>13</c:v>
                 </c:pt>
                 <c:pt idx="23">
-                  <c:v>13</c:v>
+                  <c:v>12</c:v>
                 </c:pt>
                 <c:pt idx="24">
                   <c:v>12</c:v>
@@ -20042,9 +20230,6 @@
                   <c:v>12</c:v>
                 </c:pt>
                 <c:pt idx="27">
-                  <c:v>12</c:v>
-                </c:pt>
-                <c:pt idx="28">
                   <c:v>12</c:v>
                 </c:pt>
               </c:numCache>
@@ -20147,21 +20332,8 @@
             </c:numRef>
           </c:val>
           <c:extLst>
-            <c:ext xmlns:c14="http://schemas.microsoft.com/office/drawing/2007/8/2/chart" uri="{6F2FDCE9-48DA-4B69-8628-5D25D57E5C99}">
-              <c14:invertSolidFillFmt>
-                <c14:spPr xmlns:c14="http://schemas.microsoft.com/office/drawing/2007/8/2/chart">
-                  <a:solidFill>
-                    <a:srgbClr val="FFFFFF"/>
-                  </a:solidFill>
-                  <a:ln>
-                    <a:noFill/>
-                  </a:ln>
-                  <a:effectLst/>
-                </c14:spPr>
-              </c14:invertSolidFillFmt>
-            </c:ext>
             <c:ext xmlns:c16="http://schemas.microsoft.com/office/drawing/2014/chart" uri="{C3380CC4-5D6E-409C-BE32-E72D297353CC}">
-              <c16:uniqueId val="{00000000-9698-4DD0-8289-9DDBD131702A}"/>
+              <c16:uniqueId val="{00000000-3AFE-43F0-933B-B4DF4649F802}"/>
             </c:ext>
           </c:extLst>
         </c:ser>
@@ -20181,7 +20353,7 @@
           </c:tx>
           <c:spPr>
             <a:solidFill>
-              <a:srgbClr val="ED7D31"/>
+              <a:schemeClr val="accent2"/>
             </a:solidFill>
             <a:ln>
               <a:noFill/>
@@ -20205,36 +20377,36 @@
           </c:trendline>
           <c:cat>
             <c:numRef>
-              <c:f>'[24_04 tests famous.xlsx]Sheet1'!$C$53:$C$81</c:f>
+              <c:f>'[24_04 tests famous.xlsx]Sheet1'!$C$54:$C$81</c:f>
               <c:numCache>
                 <c:formatCode>General</c:formatCode>
-                <c:ptCount val="29"/>
+                <c:ptCount val="28"/>
                 <c:pt idx="0">
-                  <c:v>78</c:v>
+                  <c:v>70</c:v>
                 </c:pt>
                 <c:pt idx="1">
-                  <c:v>70</c:v>
+                  <c:v>50</c:v>
                 </c:pt>
                 <c:pt idx="2">
-                  <c:v>50</c:v>
+                  <c:v>27</c:v>
                 </c:pt>
                 <c:pt idx="3">
-                  <c:v>27</c:v>
+                  <c:v>25</c:v>
                 </c:pt>
                 <c:pt idx="4">
-                  <c:v>25</c:v>
+                  <c:v>24</c:v>
                 </c:pt>
                 <c:pt idx="5">
                   <c:v>24</c:v>
                 </c:pt>
                 <c:pt idx="6">
-                  <c:v>24</c:v>
+                  <c:v>23</c:v>
                 </c:pt>
                 <c:pt idx="7">
-                  <c:v>23</c:v>
+                  <c:v>21</c:v>
                 </c:pt>
                 <c:pt idx="8">
-                  <c:v>21</c:v>
+                  <c:v>20</c:v>
                 </c:pt>
                 <c:pt idx="9">
                   <c:v>20</c:v>
@@ -20246,19 +20418,19 @@
                   <c:v>20</c:v>
                 </c:pt>
                 <c:pt idx="12">
-                  <c:v>20</c:v>
+                  <c:v>19</c:v>
                 </c:pt>
                 <c:pt idx="13">
-                  <c:v>19</c:v>
+                  <c:v>18</c:v>
                 </c:pt>
                 <c:pt idx="14">
-                  <c:v>18</c:v>
+                  <c:v>17</c:v>
                 </c:pt>
                 <c:pt idx="15">
                   <c:v>17</c:v>
                 </c:pt>
                 <c:pt idx="16">
-                  <c:v>17</c:v>
+                  <c:v>16</c:v>
                 </c:pt>
                 <c:pt idx="17">
                   <c:v>16</c:v>
@@ -20273,13 +20445,13 @@
                   <c:v>16</c:v>
                 </c:pt>
                 <c:pt idx="21">
-                  <c:v>16</c:v>
+                  <c:v>15</c:v>
                 </c:pt>
                 <c:pt idx="22">
-                  <c:v>15</c:v>
+                  <c:v>13</c:v>
                 </c:pt>
                 <c:pt idx="23">
-                  <c:v>13</c:v>
+                  <c:v>12</c:v>
                 </c:pt>
                 <c:pt idx="24">
                   <c:v>12</c:v>
@@ -20291,9 +20463,6 @@
                   <c:v>12</c:v>
                 </c:pt>
                 <c:pt idx="27">
-                  <c:v>12</c:v>
-                </c:pt>
-                <c:pt idx="28">
                   <c:v>12</c:v>
                 </c:pt>
               </c:numCache>
@@ -20396,21 +20565,8 @@
             </c:numRef>
           </c:val>
           <c:extLst>
-            <c:ext xmlns:c14="http://schemas.microsoft.com/office/drawing/2007/8/2/chart" uri="{6F2FDCE9-48DA-4B69-8628-5D25D57E5C99}">
-              <c14:invertSolidFillFmt>
-                <c14:spPr xmlns:c14="http://schemas.microsoft.com/office/drawing/2007/8/2/chart">
-                  <a:solidFill>
-                    <a:srgbClr val="FFFFFF"/>
-                  </a:solidFill>
-                  <a:ln>
-                    <a:noFill/>
-                  </a:ln>
-                  <a:effectLst/>
-                </c14:spPr>
-              </c14:invertSolidFillFmt>
-            </c:ext>
             <c:ext xmlns:c16="http://schemas.microsoft.com/office/drawing/2014/chart" uri="{C3380CC4-5D6E-409C-BE32-E72D297353CC}">
-              <c16:uniqueId val="{00000001-9698-4DD0-8289-9DDBD131702A}"/>
+              <c16:uniqueId val="{00000001-3AFE-43F0-933B-B4DF4649F802}"/>
             </c:ext>
           </c:extLst>
         </c:ser>
@@ -20423,14 +20579,14 @@
               <c:strCache>
                 <c:ptCount val="1"/>
                 <c:pt idx="0">
-                  <c:v>bnb+linear kernel</c:v>
+                  <c:v>b&amp;b and quadratic kernel</c:v>
                 </c:pt>
               </c:strCache>
             </c:strRef>
           </c:tx>
           <c:spPr>
             <a:solidFill>
-              <a:srgbClr val="A5A5A5"/>
+              <a:schemeClr val="accent3"/>
             </a:solidFill>
             <a:ln>
               <a:noFill/>
@@ -20452,52 +20608,38 @@
             <c:dispRSqr val="0"/>
             <c:dispEq val="0"/>
           </c:trendline>
-          <c:trendline>
-            <c:spPr>
-              <a:ln w="19050" cap="rnd">
-                <a:solidFill>
-                  <a:schemeClr val="accent3"/>
-                </a:solidFill>
-                <a:prstDash val="sysDot"/>
-              </a:ln>
-              <a:effectLst/>
-            </c:spPr>
-            <c:trendlineType val="exp"/>
-            <c:dispRSqr val="0"/>
-            <c:dispEq val="0"/>
-          </c:trendline>
           <c:cat>
             <c:numRef>
-              <c:f>'[24_04 tests famous.xlsx]Sheet1'!$C$53:$C$81</c:f>
+              <c:f>'[24_04 tests famous.xlsx]Sheet1'!$C$54:$C$81</c:f>
               <c:numCache>
                 <c:formatCode>General</c:formatCode>
-                <c:ptCount val="29"/>
+                <c:ptCount val="28"/>
                 <c:pt idx="0">
-                  <c:v>78</c:v>
+                  <c:v>70</c:v>
                 </c:pt>
                 <c:pt idx="1">
-                  <c:v>70</c:v>
+                  <c:v>50</c:v>
                 </c:pt>
                 <c:pt idx="2">
-                  <c:v>50</c:v>
+                  <c:v>27</c:v>
                 </c:pt>
                 <c:pt idx="3">
-                  <c:v>27</c:v>
+                  <c:v>25</c:v>
                 </c:pt>
                 <c:pt idx="4">
-                  <c:v>25</c:v>
+                  <c:v>24</c:v>
                 </c:pt>
                 <c:pt idx="5">
                   <c:v>24</c:v>
                 </c:pt>
                 <c:pt idx="6">
-                  <c:v>24</c:v>
+                  <c:v>23</c:v>
                 </c:pt>
                 <c:pt idx="7">
-                  <c:v>23</c:v>
+                  <c:v>21</c:v>
                 </c:pt>
                 <c:pt idx="8">
-                  <c:v>21</c:v>
+                  <c:v>20</c:v>
                 </c:pt>
                 <c:pt idx="9">
                   <c:v>20</c:v>
@@ -20509,19 +20651,19 @@
                   <c:v>20</c:v>
                 </c:pt>
                 <c:pt idx="12">
-                  <c:v>20</c:v>
+                  <c:v>19</c:v>
                 </c:pt>
                 <c:pt idx="13">
-                  <c:v>19</c:v>
+                  <c:v>18</c:v>
                 </c:pt>
                 <c:pt idx="14">
-                  <c:v>18</c:v>
+                  <c:v>17</c:v>
                 </c:pt>
                 <c:pt idx="15">
                   <c:v>17</c:v>
                 </c:pt>
                 <c:pt idx="16">
-                  <c:v>17</c:v>
+                  <c:v>16</c:v>
                 </c:pt>
                 <c:pt idx="17">
                   <c:v>16</c:v>
@@ -20536,13 +20678,13 @@
                   <c:v>16</c:v>
                 </c:pt>
                 <c:pt idx="21">
-                  <c:v>16</c:v>
+                  <c:v>15</c:v>
                 </c:pt>
                 <c:pt idx="22">
-                  <c:v>15</c:v>
+                  <c:v>13</c:v>
                 </c:pt>
                 <c:pt idx="23">
-                  <c:v>13</c:v>
+                  <c:v>12</c:v>
                 </c:pt>
                 <c:pt idx="24">
                   <c:v>12</c:v>
@@ -20554,9 +20696,6 @@
                   <c:v>12</c:v>
                 </c:pt>
                 <c:pt idx="27">
-                  <c:v>12</c:v>
-                </c:pt>
-                <c:pt idx="28">
                   <c:v>12</c:v>
                 </c:pt>
               </c:numCache>
@@ -20659,21 +20798,8 @@
             </c:numRef>
           </c:val>
           <c:extLst>
-            <c:ext xmlns:c14="http://schemas.microsoft.com/office/drawing/2007/8/2/chart" uri="{6F2FDCE9-48DA-4B69-8628-5D25D57E5C99}">
-              <c14:invertSolidFillFmt>
-                <c14:spPr xmlns:c14="http://schemas.microsoft.com/office/drawing/2007/8/2/chart">
-                  <a:solidFill>
-                    <a:srgbClr val="FFFFFF"/>
-                  </a:solidFill>
-                  <a:ln>
-                    <a:noFill/>
-                  </a:ln>
-                  <a:effectLst/>
-                </c14:spPr>
-              </c14:invertSolidFillFmt>
-            </c:ext>
             <c:ext xmlns:c16="http://schemas.microsoft.com/office/drawing/2014/chart" uri="{C3380CC4-5D6E-409C-BE32-E72D297353CC}">
-              <c16:uniqueId val="{00000002-9698-4DD0-8289-9DDBD131702A}"/>
+              <c16:uniqueId val="{00000002-3AFE-43F0-933B-B4DF4649F802}"/>
             </c:ext>
           </c:extLst>
         </c:ser>
@@ -20919,10 +21045,6 @@
     </c:plotArea>
     <c:legend>
       <c:legendPos val="b"/>
-      <c:legendEntry>
-        <c:idx val="3"/>
-        <c:delete val="1"/>
-      </c:legendEntry>
       <c:layout/>
       <c:overlay val="0"/>
       <c:spPr>
@@ -21549,7 +21671,7 @@
     <w:charset w:val="00"/>
     <w:family w:val="roman"/>
     <w:pitch w:val="variable"/>
-    <w:sig w:usb0="E0002EFF" w:usb1="C000785B" w:usb2="00000009" w:usb3="00000000" w:csb0="000001FF" w:csb1="00000000"/>
+    <w:sig w:usb0="E0002AFF" w:usb1="C0007843" w:usb2="00000009" w:usb3="00000000" w:csb0="000001FF" w:csb1="00000000"/>
   </w:font>
   <w:font w:name="Courier New">
     <w:panose1 w:val="02070309020205020404"/>
@@ -21570,22 +21692,21 @@
     <w:charset w:val="00"/>
     <w:family w:val="swiss"/>
     <w:pitch w:val="variable"/>
-    <w:sig w:usb0="E0002AFF" w:usb1="C000247B" w:usb2="00000009" w:usb3="00000000" w:csb0="000001FF" w:csb1="00000000"/>
+    <w:sig w:usb0="E0002AFF" w:usb1="4000ACFF" w:usb2="00000001" w:usb3="00000000" w:csb0="000001FF" w:csb1="00000000"/>
   </w:font>
   <w:font w:name="DengXian">
     <w:altName w:val="SimSun"/>
     <w:panose1 w:val="02010600030101010101"/>
-    <w:charset w:val="86"/>
+    <w:charset w:val="00"/>
     <w:family w:val="auto"/>
     <w:pitch w:val="variable"/>
-    <w:sig w:usb0="A00002BF" w:usb1="38CF7CFA" w:usb2="00000016" w:usb3="00000000" w:csb0="0004000F" w:csb1="00000000"/>
   </w:font>
   <w:font w:name="Arial">
     <w:panose1 w:val="020B0604020202020204"/>
     <w:charset w:val="00"/>
     <w:family w:val="swiss"/>
     <w:pitch w:val="variable"/>
-    <w:sig w:usb0="E0002EFF" w:usb1="C000785B" w:usb2="00000009" w:usb3="00000000" w:csb0="000001FF" w:csb1="00000000"/>
+    <w:sig w:usb0="E0002AFF" w:usb1="C0007843" w:usb2="00000009" w:usb3="00000000" w:csb0="000001FF" w:csb1="00000000"/>
   </w:font>
   <w:font w:name="Garamond">
     <w:panose1 w:val="02020404030301010803"/>
@@ -21649,6 +21770,13 @@
     <w:notTrueType/>
     <w:pitch w:val="default"/>
   </w:font>
+  <w:font w:name="Consolas">
+    <w:panose1 w:val="020B0609020204030204"/>
+    <w:charset w:val="00"/>
+    <w:family w:val="modern"/>
+    <w:pitch w:val="fixed"/>
+    <w:sig w:usb0="E00006FF" w:usb1="0000FCFF" w:usb2="00000001" w:usb3="00000000" w:csb0="0000019F" w:csb1="00000000"/>
+  </w:font>
   <w:font w:name="Cambria Math">
     <w:panose1 w:val="02040503050406030204"/>
     <w:charset w:val="00"/>
@@ -21658,17 +21786,16 @@
   </w:font>
   <w:font w:name="DengXian Light">
     <w:altName w:val="等线 Light"/>
-    <w:charset w:val="86"/>
+    <w:charset w:val="00"/>
     <w:family w:val="auto"/>
     <w:pitch w:val="variable"/>
-    <w:sig w:usb0="A00002BF" w:usb1="38CF7CFA" w:usb2="00000016" w:usb3="00000000" w:csb0="0004000F" w:csb1="00000000"/>
   </w:font>
   <w:font w:name="Calibri Light">
     <w:panose1 w:val="020F0302020204030204"/>
     <w:charset w:val="00"/>
     <w:family w:val="swiss"/>
     <w:pitch w:val="variable"/>
-    <w:sig w:usb0="E0002AFF" w:usb1="C000247B" w:usb2="00000009" w:usb3="00000000" w:csb0="000001FF" w:csb1="00000000"/>
+    <w:sig w:usb0="A0002AEF" w:usb1="4000207B" w:usb2="00000000" w:usb3="00000000" w:csb0="000001FF" w:csb1="00000000"/>
   </w:font>
 </w:fonts>
 </file>
@@ -21689,6 +21816,7 @@
   <w:rsids>
     <w:rsidRoot w:val="00BE796A"/>
     <w:rsid w:val="00BE796A"/>
+    <w:rsid w:val="00DF3EB6"/>
   </w:rsids>
   <m:mathPr>
     <m:mathFont m:val="Cambria Math"/>
@@ -22137,7 +22265,7 @@
     <w:basedOn w:val="DefaultParagraphFont"/>
     <w:uiPriority w:val="99"/>
     <w:semiHidden/>
-    <w:rsid w:val="00BE796A"/>
+    <w:rsid w:val="00DF3EB6"/>
     <w:rPr>
       <w:color w:val="808080"/>
     </w:rPr>
@@ -22418,7 +22546,7 @@
 </file>
 
 <file path=customXml/itemProps1.xml><?xml version="1.0" encoding="utf-8"?>
-<ds:datastoreItem xmlns:ds="http://schemas.openxmlformats.org/officeDocument/2006/customXml" ds:itemID="{25C5DA4D-69F4-482E-B9C3-FBB1F6336B7E}">
+<ds:datastoreItem xmlns:ds="http://schemas.openxmlformats.org/officeDocument/2006/customXml" ds:itemID="{D3E6C732-1605-4A88-8F71-390DD8043803}">
   <ds:schemaRefs>
     <ds:schemaRef ds:uri="http://schemas.openxmlformats.org/officeDocument/2006/bibliography"/>
   </ds:schemaRefs>

--- a/dissertation-final-ts.docx
+++ b/dissertation-final-ts.docx
@@ -1621,7 +1621,6 @@
       </w:pPr>
       <w:bookmarkStart w:id="2" w:name="_Toc7193325"/>
       <w:r>
-        <w:lastRenderedPageBreak/>
         <w:t xml:space="preserve">Chapter 1: </w:t>
       </w:r>
       <w:r>
@@ -2497,7 +2496,6 @@
         </w:rPr>
       </w:pPr>
       <w:r>
-        <w:lastRenderedPageBreak/>
         <w:t>Input size</w:t>
       </w:r>
     </w:p>
@@ -2843,15 +2841,7 @@
         </m:r>
       </m:oMath>
       <w:r>
-        <w:t xml:space="preserve"> if and o</w:t>
-      </w:r>
-      <w:proofErr w:type="spellStart"/>
-      <w:r>
-        <w:t>nly</w:t>
-      </w:r>
-      <w:proofErr w:type="spellEnd"/>
-      <w:r>
-        <w:t xml:space="preserve"> if </w:t>
+        <w:t xml:space="preserve"> if and only if </w:t>
       </w:r>
       <w:r>
         <w:t>t</w:t>
@@ -3427,9 +3417,16 @@
           <w:rFonts w:ascii="Times New Roman" w:hAnsi="Times New Roman" w:cs="Times New Roman"/>
         </w:rPr>
       </w:pPr>
-      <w:r>
-        <w:lastRenderedPageBreak/>
-        <w:t xml:space="preserve">V-C problem is </w:t>
+      <m:oMath>
+        <m:r>
+          <w:rPr>
+            <w:rFonts w:ascii="Cambria Math" w:hAnsi="Cambria Math"/>
+          </w:rPr>
+          <m:t>V-C</m:t>
+        </m:r>
+      </m:oMath>
+      <w:r>
+        <w:t xml:space="preserve"> problem is </w:t>
       </w:r>
       <m:oMath>
         <m:r>
@@ -3806,26 +3803,26 @@
         </m:r>
       </m:oMath>
       <w:r>
-        <w:t xml:space="preserve"> is going to represent undirected graph encoded as a string over th</w:t>
+        <w:t xml:space="preserve"> is going to represent undirected graph encoded as a string over the alphabet and </w:t>
+      </w:r>
+      <m:oMath>
+        <m:r>
+          <w:rPr>
+            <w:rFonts w:ascii="Cambria Math" w:hAnsi="Cambria Math"/>
+          </w:rPr>
+          <m:t xml:space="preserve">k </m:t>
+        </m:r>
+      </m:oMath>
+      <w:r>
+        <w:t>is a positive in</w:t>
       </w:r>
       <w:proofErr w:type="spellStart"/>
       <w:r>
-        <w:t>e</w:t>
+        <w:t>teger</w:t>
       </w:r>
       <w:proofErr w:type="spellEnd"/>
       <w:r>
-        <w:t xml:space="preserve"> alphabet and </w:t>
-      </w:r>
-      <m:oMath>
-        <m:r>
-          <w:rPr>
-            <w:rFonts w:ascii="Cambria Math" w:hAnsi="Cambria Math"/>
-          </w:rPr>
-          <m:t xml:space="preserve">k </m:t>
-        </m:r>
-      </m:oMath>
-      <w:r>
-        <w:t xml:space="preserve">is a positive integer. That means that pair </w:t>
+        <w:t xml:space="preserve">. That means that pair </w:t>
       </w:r>
       <m:oMath>
         <m:r>
@@ -4438,15 +4435,23 @@
         </m:r>
       </m:oMath>
       <w:r>
-        <w:t xml:space="preserve"> on these instances. Kernelization algorithms are those preprocessing algorithms whose output size is finite and bounded by a computable fun</w:t>
+        <w:t xml:space="preserve"> on these instances. Kernelization algo</w:t>
       </w:r>
       <w:proofErr w:type="spellStart"/>
       <w:r>
-        <w:t>ction</w:t>
+        <w:t>rithms</w:t>
       </w:r>
       <w:proofErr w:type="spellEnd"/>
       <w:r>
-        <w:t xml:space="preserve"> of parameter.</w:t>
+        <w:t xml:space="preserve"> are those </w:t>
+      </w:r>
+      <w:proofErr w:type="spellStart"/>
+      <w:r>
+        <w:t>preprocessing</w:t>
+      </w:r>
+      <w:proofErr w:type="spellEnd"/>
+      <w:r>
+        <w:t xml:space="preserve"> algorithms whose output size is finite and bounded by a computable function of parameter.</w:t>
       </w:r>
     </w:p>
     <w:p/>
@@ -4687,7 +4692,6 @@
         </w:rPr>
       </w:pPr>
       <w:r>
-        <w:lastRenderedPageBreak/>
         <w:t xml:space="preserve">First reduction follows from the fact that including isolated vertex in solution would not cover any edge - thus rendering the solution not optimal. From </w:t>
       </w:r>
       <w:r>
@@ -5849,7 +5853,6 @@
         </w:rPr>
       </w:pPr>
       <w:r>
-        <w:lastRenderedPageBreak/>
         <w:t>Reduction VC.4</w:t>
       </w:r>
     </w:p>
@@ -7368,7 +7371,6 @@
         <w:t xml:space="preserve">relaxation </w:t>
       </w:r>
       <w:r>
-        <w:lastRenderedPageBreak/>
         <w:t xml:space="preserve">of integer linear programming problem. </w:t>
       </w:r>
       <w:r>
@@ -8791,7 +8793,6 @@
     </w:p>
     <w:p>
       <w:r>
-        <w:lastRenderedPageBreak/>
         <w:t xml:space="preserve">For our purposes, if exists, crown decomposition in graph </w:t>
       </w:r>
       <m:oMath>
@@ -9031,25 +9032,7 @@
           <w:rPr>
             <w:rFonts w:ascii="Cambria Math" w:hAnsi="Cambria Math"/>
           </w:rPr>
-          <m:t>|</m:t>
-        </m:r>
-        <m:r>
-          <w:rPr>
-            <w:rFonts w:ascii="Cambria Math" w:hAnsi="Cambria Math"/>
-          </w:rPr>
-          <m:t>M</m:t>
-        </m:r>
-        <m:r>
-          <w:rPr>
-            <w:rFonts w:ascii="Cambria Math" w:hAnsi="Cambria Math"/>
-          </w:rPr>
-          <m:t>|</m:t>
-        </m:r>
-        <m:r>
-          <w:rPr>
-            <w:rFonts w:ascii="Cambria Math" w:hAnsi="Cambria Math"/>
-          </w:rPr>
-          <m:t>&gt;k</m:t>
+          <m:t>|M|&gt;k</m:t>
         </m:r>
       </m:oMath>
       <w:r>
@@ -9556,18 +9539,7 @@
           <w:sz w:val="24"/>
           <w:szCs w:val="24"/>
         </w:rPr>
-        <w:t>matching</w:t>
-      </w:r>
-      <w:r>
-        <w:rPr>
-          <w:rStyle w:val="fontstyle01"/>
-          <w:rFonts w:ascii="Garamond" w:hAnsi="Garamond"/>
-          <w:i w:val="0"/>
-          <w:iCs w:val="0"/>
-          <w:sz w:val="24"/>
-          <w:szCs w:val="24"/>
-        </w:rPr>
-        <w:t xml:space="preserve"> </w:t>
+        <w:t xml:space="preserve">matching </w:t>
       </w:r>
       <m:oMath>
         <m:r>
@@ -9739,18 +9711,7 @@
           <w:sz w:val="24"/>
           <w:szCs w:val="24"/>
         </w:rPr>
-        <w:t xml:space="preserve"> </w:t>
-      </w:r>
-      <w:r>
-        <w:rPr>
-          <w:rStyle w:val="fontstyle01"/>
-          <w:rFonts w:ascii="Garamond" w:hAnsi="Garamond"/>
-          <w:i w:val="0"/>
-          <w:iCs w:val="0"/>
-          <w:sz w:val="24"/>
-          <w:szCs w:val="24"/>
-        </w:rPr>
-        <w:t xml:space="preserve">If </w:t>
+        <w:t xml:space="preserve"> If </w:t>
       </w:r>
       <m:oMath>
         <m:sSup>
@@ -9777,19 +9738,7 @@
                 <w:sz w:val="24"/>
                 <w:szCs w:val="24"/>
               </w:rPr>
-              <m:t>|</m:t>
-            </m:r>
-            <m:r>
-              <m:rPr>
-                <m:sty m:val="p"/>
-              </m:rPr>
-              <w:rPr>
-                <w:rStyle w:val="fontstyle01"/>
-                <w:rFonts w:ascii="Cambria Math" w:hAnsi="Cambria Math"/>
-                <w:sz w:val="24"/>
-                <w:szCs w:val="24"/>
-              </w:rPr>
-              <m:t>M</m:t>
+              <m:t>|M</m:t>
             </m:r>
           </m:e>
           <m:sup>
@@ -9817,19 +9766,7 @@
             <w:sz w:val="24"/>
             <w:szCs w:val="24"/>
           </w:rPr>
-          <m:t>|</m:t>
-        </m:r>
-        <m:r>
-          <m:rPr>
-            <m:sty m:val="p"/>
-          </m:rPr>
-          <w:rPr>
-            <w:rStyle w:val="fontstyle01"/>
-            <w:rFonts w:ascii="Cambria Math" w:hAnsi="Cambria Math"/>
-            <w:sz w:val="24"/>
-            <w:szCs w:val="24"/>
-          </w:rPr>
-          <m:t>&gt;k</m:t>
+          <m:t>|&gt;k</m:t>
         </m:r>
       </m:oMath>
       <w:r>
@@ -9947,19 +9884,7 @@
             <w:sz w:val="24"/>
             <w:szCs w:val="24"/>
           </w:rPr>
-          <m:t>=|X|</m:t>
-        </m:r>
-        <m:r>
-          <m:rPr>
-            <m:sty m:val="p"/>
-          </m:rPr>
-          <w:rPr>
-            <w:rStyle w:val="fontstyle01"/>
-            <w:rFonts w:ascii="Cambria Math" w:hAnsi="Cambria Math"/>
-            <w:sz w:val="24"/>
-            <w:szCs w:val="24"/>
-          </w:rPr>
-          <m:t>≤k</m:t>
+          <m:t>=|X|≤k</m:t>
         </m:r>
       </m:oMath>
       <w:r>
@@ -9971,31 +9896,7 @@
           <w:sz w:val="24"/>
           <w:szCs w:val="24"/>
         </w:rPr>
-        <w:t xml:space="preserve"> (</w:t>
-      </w:r>
-      <w:proofErr w:type="spellStart"/>
-      <w:r>
-        <w:rPr>
-          <w:rStyle w:val="fontstyle01"/>
-          <w:rFonts w:ascii="Garamond" w:hAnsi="Garamond"/>
-          <w:i w:val="0"/>
-          <w:iCs w:val="0"/>
-          <w:sz w:val="24"/>
-          <w:szCs w:val="24"/>
-        </w:rPr>
-        <w:t>Konig’s</w:t>
-      </w:r>
-      <w:proofErr w:type="spellEnd"/>
-      <w:r>
-        <w:rPr>
-          <w:rStyle w:val="fontstyle01"/>
-          <w:rFonts w:ascii="Garamond" w:hAnsi="Garamond"/>
-          <w:i w:val="0"/>
-          <w:iCs w:val="0"/>
-          <w:sz w:val="24"/>
-          <w:szCs w:val="24"/>
-        </w:rPr>
-        <w:t xml:space="preserve"> theorem)</w:t>
+        <w:t xml:space="preserve"> (Konig’s theorem)</w:t>
       </w:r>
     </w:p>
     <w:p>
@@ -10229,11 +10130,9 @@
       <w:r>
         <w:t xml:space="preserve"> set of vertex-disjoint augmenting paths is found. Taking symmetric difference of current matching and union of those paths will increase the size of the </w:t>
       </w:r>
-      <w:proofErr w:type="spellStart"/>
-      <w:r>
-        <w:t>machting</w:t>
-      </w:r>
-      <w:proofErr w:type="spellEnd"/>
+      <w:r>
+        <w:t>matching</w:t>
+      </w:r>
       <w:r>
         <w:t xml:space="preserve"> by the number of augmenting paths found.</w:t>
       </w:r>
@@ -10307,7 +10206,7 @@
         <w:fldChar w:fldCharType="begin" w:fldLock="1"/>
       </w:r>
       <w:r>
-        <w:instrText>ADDIN CSL_CITATION {"citationItems":[{"id":"ITEM-1","itemData":{"ISBN":"0444194517","abstract":"Graphs and subgraphs -- Trees -- Connectivity -- Euler tours and Hamilton cycles -- Matchings -- Edge colourings -- Independent sets and cliques -- Vertex colourings -- Planar graphs -- Directed graphs -- Networks -- The cycle space and bond space.","author":[{"dropping-particle":"","family":"Bondy","given":"J. A. (John Adrian)","non-dropping-particle":"","parse-names":false,"suffix":""},{"dropping-particle":"","family":"Murty","given":"U. S. R.","non-dropping-particle":"","parse-names":false,"suffix":""}],"id":"ITEM-1","issued":{"date-parts":[["1976"]]},"number-of-pages":"264","publisher":"North Holland","title":"Graph theory with applications","type":"book"},"uris":["http://www.mendeley.com/documents/?uuid=04ad56db-4bc4-3e03-81be-66ab4956e9d3"]}],"mendeley":{"formattedCitation":"[12]","plainTextFormattedCitation":"[12]","previouslyFormattedCitation":"[12]"},"properties":{"noteIndex":0},"schema":"https://github.com/citation-style-language/schema/raw/master/csl-citation.json"}</w:instrText>
+        <w:instrText>ADDIN CSL_CITATION {"citationItems":[{"id":"ITEM-1","itemData":{"ISBN":"0444194517","abstract":"Graphs and subgraphs -- Trees -- Connectivity -- Euler tours and Hamilton cycles -- Matchings -- Edge colourings -- Independent sets and cliques -- Vertex colourings -- Planar graphs -- Directed graphs -- Networks -- The cycle space and bond space.","author":[{"dropping-particle":"","family":"Bondy","given":"J. A. (John Adrian)","non-dropping-particle":"","parse-names":false,"suffix":""},{"dropping-particle":"","family":"Murty","given":"U. S. R.","non-dropping-particle":"","parse-names":false,"suffix":""}],"id":"ITEM-1","issued":{"date-parts":[["1976"]]},"number-of-pages":"264","publisher":"North Holland","title":"Graph theory with applications","type":"book"},"locator":"74-75","uris":["http://www.mendeley.com/documents/?uuid=04ad56db-4bc4-3e03-81be-66ab4956e9d3"]}],"mendeley":{"formattedCitation":"[12, pp. 74–75]","plainTextFormattedCitation":"[12, pp. 74–75]","previouslyFormattedCitation":"[12, pp. 74–75]"},"properties":{"noteIndex":0},"schema":"https://github.com/citation-style-language/schema/raw/master/csl-citation.json"}</w:instrText>
       </w:r>
       <w:r>
         <w:fldChar w:fldCharType="separate"/>
@@ -10316,17 +10215,15 @@
         <w:rPr>
           <w:noProof/>
         </w:rPr>
-        <w:t>[12]</w:t>
+        <w:t>[12, pp. 74–75]</w:t>
       </w:r>
       <w:r>
         <w:fldChar w:fldCharType="end"/>
       </w:r>
       <w:r>
-        <w:t>/</w:t>
-      </w:r>
-    </w:p>
-    <w:p/>
-    <w:p/>
+        <w:t>.</w:t>
+      </w:r>
+    </w:p>
     <w:p>
       <w:pPr>
         <w:pStyle w:val="Heading2"/>
@@ -10341,7 +10238,6 @@
       <w:bookmarkStart w:id="11" w:name="_Toc7193331"/>
       <w:commentRangeStart w:id="12"/>
       <w:r>
-        <w:lastRenderedPageBreak/>
         <w:t>Branching</w:t>
       </w:r>
       <w:commentRangeEnd w:id="12"/>
@@ -11480,24 +11376,13 @@
         </m:r>
       </m:oMath>
       <w:r>
-        <w:t>. This leads to the following parameterization of Vertex Cover, whi</w:t>
-      </w:r>
-      <w:proofErr w:type="spellStart"/>
-      <w:r>
-        <w:t>ch</w:t>
-      </w:r>
-      <w:proofErr w:type="spellEnd"/>
-      <w:r>
-        <w:t xml:space="preserve"> </w:t>
+        <w:t xml:space="preserve">. This leads to the following parameterization of Vertex Cover, which </w:t>
       </w:r>
       <w:r>
         <w:t xml:space="preserve">is called </w:t>
       </w:r>
       <m:oMath>
         <m:r>
-          <m:rPr>
-            <m:sty m:val="p"/>
-          </m:rPr>
           <w:rPr>
             <w:rFonts w:ascii="Cambria Math" w:hAnsi="Cambria Math"/>
           </w:rPr>
@@ -11732,7 +11617,15 @@
         </m:r>
       </m:oMath>
       <w:r>
-        <w:t xml:space="preserve"> ) and instead of parametrizing purely by </w:t>
+        <w:t xml:space="preserve"> ) and instead of parametriz</w:t>
+      </w:r>
+      <w:proofErr w:type="spellStart"/>
+      <w:r>
+        <w:t>ing</w:t>
+      </w:r>
+      <w:proofErr w:type="spellEnd"/>
+      <w:r>
+        <w:t xml:space="preserve"> purely by </w:t>
       </w:r>
       <m:oMath>
         <m:r>
@@ -11875,36 +11768,230 @@
     </w:p>
     <w:p/>
     <w:p>
-      <w:r>
-        <w:t xml:space="preserve">There has been some research into </w:t>
-      </w:r>
-      <w:r>
-        <w:t>above guarantee</w:t>
+      <w:pPr>
+        <w:pStyle w:val="Heading3"/>
+      </w:pPr>
+      <w:r>
+        <w:t>Above Guarantee Vertex Cover</w:t>
+      </w:r>
+      <w:r>
+        <w:t>.</w:t>
+      </w:r>
+    </w:p>
+    <w:p>
+      <w:proofErr w:type="spellStart"/>
+      <w:r>
+        <w:t>Lokshtanov</w:t>
+      </w:r>
+      <w:proofErr w:type="spellEnd"/>
+      <w:r>
+        <w:t xml:space="preserve"> et al.</w:t>
+      </w:r>
+      <w:r>
+        <w:fldChar w:fldCharType="begin" w:fldLock="1"/>
+      </w:r>
+      <w:r>
+        <w:instrText xml:space="preserve">ADDIN CSL_CITATION {"citationItems":[{"id":"ITEM-1","itemData":{"DOI":"10.1145/2566616","ISSN":"15496333","PMID":"1452761","abstract":"We investigate the parameterized complexity of Vertex Cover parameterized by the difference between the size of the optimal solution and the value of the linear programming (LP) relaxation of the problem. By carefully analyzing the change in the LP value in the branching steps, we argue that combining previously known preprocessing rules with the most straightforward branching algorithm yields an $O^*((2.618)^k)$ algorithm for the problem. Here $k$ is the excess of the vertex cover size over the LP optimum, and we write $O^*(f(k))$ for a time complexity of the form $O(f(k)n^{O(1)})$, where $f (k)$ grows exponentially with $k$. We proceed to show that a more sophisticated branching algorithm achieves a runtime of $O^*(2.3146^k)$. Following this, using known and new reductions, we give $O^*(2.3146^k)$ algorithms for the parameterized versions of Above Guarantee Vertex Cover, Odd Cycle Transversal, Split Vertex Deletion and Almost 2-SAT, and an $O^*(1.5214^k)$ algorithm for Ko\\\"nig Vertex Deletion, Vertex Cover Param by OCT and Vertex Cover Param by KVD. These algorithms significantly improve the best known bounds for these problems. The most notable improvement is the new bound for Odd Cycle Transversal - this is the first algorithm which beats the dependence on $k$ of the seminal $O^*(3^k)$ algorithm of Reed, Smith and Vetta. Finally, using our algorithm, we obtain a kernel for the standard parameterization of Vertex Cover with at most $2k - c \\log k$ vertices. Our kernel is simpler than previously known kernels achieving the same size bound.","author":[{"dropping-particle":"","family":"Lokshtanov","given":"Daniel","non-dropping-particle":"","parse-names":false,"suffix":""},{"dropping-particle":"","family":"Narayanaswamy","given":"N S","non-dropping-particle":"","parse-names":false,"suffix":""},{"dropping-particle":"","family":"Raman","given":"Venkatesh","non-dropping-particle":"","parse-names":false,"suffix":""},{"dropping-particle":"","family":"Ramanujan","given":"M S","non-dropping-particle":"","parse-names":false,"suffix":""},{"dropping-particle":"","family":"Saurabh","given":"Saket","non-dropping-particle":"","parse-names":false,"suffix":""}],"container-title":"Arxiv preprint arXiv:1203.0833","id":"ITEM-1","issued":{"date-parts":[["2012"]]},"page":"1-38","title":"Faster Parameterized Algorithms using Linear Programming </w:instrText>
+      </w:r>
+      <w:r>
+        <w:rPr>
+          <w:rFonts w:ascii="Cambria Math" w:hAnsi="Cambria Math" w:cs="Cambria Math"/>
+        </w:rPr>
+        <w:instrText>∗</w:instrText>
+      </w:r>
+      <w:r>
+        <w:instrText>","type":"article-journal"},"uris":["http://www.mendeley.com/documents/?uuid=4a9871a6-2479-3f1e-8d83-423b3f29694a"]}],"mendeley":{"formattedCitation":"[14]","plainTextFormattedCitation":"[14]"},"properties":{"noteIndex":0},"schema":"https://github.com/citation-style-language/schema/raw/master/csl-citation.json"}</w:instrText>
+      </w:r>
+      <w:r>
+        <w:fldChar w:fldCharType="separate"/>
+      </w:r>
+      <w:r>
+        <w:rPr>
+          <w:noProof/>
+        </w:rPr>
+        <w:t>[14]</w:t>
+      </w:r>
+      <w:r>
+        <w:fldChar w:fldCharType="end"/>
+      </w:r>
+      <w:r>
+        <w:t xml:space="preserve"> </w:t>
+      </w:r>
+      <w:proofErr w:type="gramStart"/>
+      <w:r>
+        <w:t>provide</w:t>
+      </w:r>
+      <w:proofErr w:type="gramEnd"/>
+      <w:r>
+        <w:t xml:space="preserve"> </w:t>
+      </w:r>
+      <m:oMath>
+        <m:r>
+          <w:rPr>
+            <w:rFonts w:ascii="Cambria Math" w:hAnsi="Cambria Math"/>
+          </w:rPr>
+          <m:t>Above Guarantee Vertex Cover</m:t>
+        </m:r>
+      </m:oMath>
+      <w:r>
+        <w:t xml:space="preserve">in time </w:t>
+      </w:r>
+      <m:oMath>
+        <m:sSup>
+          <m:sSupPr>
+            <m:ctrlPr>
+              <w:rPr>
+                <w:rFonts w:ascii="Cambria Math" w:hAnsi="Cambria Math"/>
+                <w:i/>
+              </w:rPr>
+            </m:ctrlPr>
+          </m:sSupPr>
+          <m:e>
+            <m:r>
+              <w:rPr>
+                <w:rFonts w:ascii="Cambria Math" w:hAnsi="Cambria Math"/>
+              </w:rPr>
+              <m:t>2.31</m:t>
+            </m:r>
+          </m:e>
+          <m:sup>
+            <m:r>
+              <w:rPr>
+                <w:rFonts w:ascii="Cambria Math" w:hAnsi="Cambria Math"/>
+              </w:rPr>
+              <m:t>k</m:t>
+            </m:r>
+          </m:sup>
+        </m:sSup>
+      </m:oMath>
+      <w:r>
+        <w:t xml:space="preserve">, where k is size of solution minus size of maximum matching in </w:t>
+      </w:r>
+      <m:oMath>
+        <m:r>
+          <w:rPr>
+            <w:rFonts w:ascii="Cambria Math" w:hAnsi="Cambria Math"/>
+          </w:rPr>
+          <m:t>G</m:t>
+        </m:r>
+      </m:oMath>
+      <w:r>
+        <w:t xml:space="preserve">. It is a feasible method for instance, where solution size is large, but maximal matching size is large as well.   </w:t>
+      </w:r>
+    </w:p>
+    <w:p>
+      <w:pPr>
+        <w:pStyle w:val="Heading2"/>
+      </w:pPr>
+      <w:bookmarkStart w:id="14" w:name="_Toc7193333"/>
+      <w:r>
+        <w:t>Interleaving</w:t>
+      </w:r>
+      <w:bookmarkEnd w:id="14"/>
+    </w:p>
+    <w:p>
+      <w:r>
+        <w:t xml:space="preserve">Up until now, </w:t>
+      </w:r>
+      <w:proofErr w:type="spellStart"/>
+      <w:r>
+        <w:t>kernelizations</w:t>
+      </w:r>
+      <w:proofErr w:type="spellEnd"/>
+      <w:r>
+        <w:t xml:space="preserve"> </w:t>
+      </w:r>
+      <w:r>
+        <w:t xml:space="preserve">were analysed </w:t>
+      </w:r>
+      <w:r>
+        <w:t xml:space="preserve">independently. However, as decomposition proceeds, additional reductions can be often realized by re-application of previous </w:t>
+      </w:r>
+      <w:proofErr w:type="spellStart"/>
+      <w:r>
+        <w:t>preprocessing</w:t>
+      </w:r>
+      <w:proofErr w:type="spellEnd"/>
+      <w:r>
+        <w:t xml:space="preserve"> methods</w:t>
+      </w:r>
+      <w:r>
+        <w:fldChar w:fldCharType="begin" w:fldLock="1"/>
+      </w:r>
+      <w:r>
+        <w:instrText>ADDIN CSL_CITATION {"citationItems":[{"id":"ITEM-1","itemData":{"DOI":"http://dx.doi.org/10.1016/S0020-0190(00)00004-1","ISSN":"0020-0190","abstract":"A fixed-parameter-tractable algorithm, or FPT algorithm for short, gets an instance (I,k) as its input a</w:instrText>
+      </w:r>
+      <w:r>
+        <w:rPr>
+          <w:rFonts w:hint="eastAsia"/>
+        </w:rPr>
+        <w:instrText>nd has to decide whether (I,k)</w:instrText>
+      </w:r>
+      <w:r>
+        <w:rPr>
+          <w:rFonts w:ascii="Cambria Math" w:hAnsi="Cambria Math" w:cs="Cambria Math"/>
+        </w:rPr>
+        <w:instrText>∈</w:instrText>
+      </w:r>
+      <w:r>
+        <w:rPr>
+          <w:rFonts w:hint="eastAsia"/>
+        </w:rPr>
+        <w:instrText>L for some parameterized problem L. Many parameterized algorithms work in two stages: reduction to a problem kernel and bounded search tree. Their time complexity is then of the form O(p(|I|)+q(k)</w:instrText>
+      </w:r>
+      <w:r>
+        <w:rPr>
+          <w:rFonts w:ascii="Courier New" w:hAnsi="Courier New" w:cs="Courier New"/>
+        </w:rPr>
+        <w:instrText>ξ</w:instrText>
+      </w:r>
+      <w:r>
+        <w:rPr>
+          <w:rFonts w:hint="eastAsia"/>
+        </w:rPr>
+        <w:instrText xml:space="preserve">k), where q(k) is the size </w:instrText>
+      </w:r>
+      <w:r>
+        <w:instrText>of the problem kernel. We show how to modify these algorithms to obtain time complexity O(p(|I|)+ξk), if q(k) is polynomial.","author":[{"dropping-particle":"","family":"Niedermeier","given":"Rolf","non-dropping-particle":"","parse-names":false,"suffix":""},{"dropping-particle":"","family":"Rossmanith","given":"Peter","non-dropping-particle":"","parse-names":false,"suffix":""}],"container-title":"Information Processing Letters","id":"ITEM-1","issue":"3–4","issued":{"date-parts":[["2000","2","29"]]},"page":"125-129","publisher":"Elsevier","title":"A general method to speed up fixed-parameter-tractable algorithms","type":"article-journal","volume":"73"},"uris":["http://www.mendeley.com/documents/?uuid=6d763efc-529f-3069-9211-5b8ab8b4338a"]}],"mendeley":{"formattedCitation":"[15]","plainTextFormattedCitation":"[15]","previouslyFormattedCitation":"[15]"},"properties":{"noteIndex":0},"schema":"https://github.com/citation-style-language/schema/raw/master/csl-citation.json"}</w:instrText>
+      </w:r>
+      <w:r>
+        <w:fldChar w:fldCharType="separate"/>
+      </w:r>
+      <w:r>
+        <w:rPr>
+          <w:noProof/>
+        </w:rPr>
+        <w:t>[15]</w:t>
+      </w:r>
+      <w:r>
+        <w:fldChar w:fldCharType="end"/>
+      </w:r>
+      <w:r>
+        <w:t xml:space="preserve">. In context of </w:t>
+      </w:r>
+      <w:proofErr w:type="gramStart"/>
+      <w:r>
+        <w:t>FPT</w:t>
+      </w:r>
+      <w:proofErr w:type="gramEnd"/>
+      <w:r>
+        <w:t xml:space="preserve"> it is called </w:t>
       </w:r>
       <w:r>
         <w:rPr>
           <w:i/>
           <w:iCs/>
         </w:rPr>
-        <w:t xml:space="preserve"> </w:t>
-      </w:r>
-      <w:r>
-        <w:t>variant of the problem</w:t>
+        <w:t xml:space="preserve">interleaving. </w:t>
+      </w:r>
+      <w:r>
+        <w:t xml:space="preserve">Because it has non-negligible computational overhead and gives variable effects for different types of graphs, it is not obvious how often it should be used </w:t>
       </w:r>
       <w:r>
         <w:fldChar w:fldCharType="begin" w:fldLock="1"/>
       </w:r>
       <w:r>
-        <w:instrText xml:space="preserve">ADDIN CSL_CITATION {"citationItems":[{"id":"ITEM-1","itemData":{"DOI":"10.1145/2566616","ISSN":"15496333","PMID":"1452761","abstract":"We investigate the parameterized complexity of Vertex Cover parameterized by the difference between the size of the optimal solution and the value of the linear programming (LP) relaxation of the problem. By carefully analyzing the change in the LP value in the branching steps, we argue that combining previously known preprocessing rules with the most straightforward branching algorithm yields an $O^*((2.618)^k)$ algorithm for the problem. Here $k$ is the excess of the vertex cover size over the LP optimum, and we write $O^*(f(k))$ for a time complexity of the form $O(f(k)n^{O(1)})$, where $f (k)$ grows exponentially with $k$. We proceed to show that a more sophisticated branching algorithm achieves a runtime of $O^*(2.3146^k)$. Following this, using known and new reductions, we give $O^*(2.3146^k)$ algorithms for the parameterized versions of Above Guarantee Vertex Cover, Odd Cycle Transversal, Split Vertex Deletion and Almost 2-SAT, and an $O^*(1.5214^k)$ algorithm for Ko\\\"nig Vertex Deletion, Vertex Cover Param by OCT and Vertex Cover Param by KVD. These algorithms significantly improve the best known bounds for these problems. The most notable improvement is the new bound for Odd Cycle Transversal - this is the first algorithm which beats the dependence on $k$ of the seminal $O^*(3^k)$ algorithm of Reed, Smith and Vetta. Finally, using our algorithm, we obtain a kernel for the standard parameterization of Vertex Cover with at most $2k - c \\log k$ vertices. Our kernel is simpler than previously known kernels achieving the same size bound.","author":[{"dropping-particle":"","family":"Lokshtanov","given":"Daniel","non-dropping-particle":"","parse-names":false,"suffix":""},{"dropping-particle":"","family":"Narayanaswamy","given":"N S","non-dropping-particle":"","parse-names":false,"suffix":""},{"dropping-particle":"","family":"Raman","given":"Venkatesh","non-dropping-particle":"","parse-names":false,"suffix":""},{"dropping-particle":"","family":"Ramanujan","given":"M S","non-dropping-particle":"","parse-names":false,"suffix":""},{"dropping-particle":"","family":"Saurabh","given":"Saket","non-dropping-particle":"","parse-names":false,"suffix":""}],"container-title":"Arxiv preprint arXiv:1203.0833","id":"ITEM-1","issued":{"date-parts":[["2012"]]},"page":"1-38","title":"Faster Parameterized Algorithms using Linear Programming </w:instrText>
-      </w:r>
-      <w:r>
-        <w:rPr>
-          <w:rFonts w:ascii="Cambria Math" w:hAnsi="Cambria Math" w:cs="Cambria Math"/>
-        </w:rPr>
-        <w:instrText>∗</w:instrText>
-      </w:r>
-      <w:r>
-        <w:instrText>","type":"article-journal"},"uris":["http://www.mendeley.com/documents/?uuid=4a9871a6-2479-3f1e-8d83-423b3f29694a"]}],"mendeley":{"formattedCitation":"[14]","plainTextFormattedCitation":"[14]","previouslyFormattedCitation":"[14]"},"properties":{"noteIndex":0},"schema":"https://github.com/citation-style-language/schema/raw/master/csl-citation.json"}</w:instrText>
+        <w:instrText>ADDIN CSL_CITATION {"citationItems":[{"id":"ITEM-1","itemData":{"DOI":"10.1007/s00453-006-1214-1","ISBN":"0001401106","ISSN":"01784617","abstract":"A wealth of clustering algorithms has been applied to gene co-expression experiments. These algorithms cover a broad range of approaches, from conventional techniques such as k-means and hierarchical clustering, to graphical approaches such as k-clique communities, weighted gene co-expression networks (WGCNA) and paraclique. Comparison of these methods to evaluate their relative effectiveness provides guidance to algorithm selection, development and implementation. Most prior work on comparative clustering evaluation has focused on parametric methods. Graph theoretical methods are recent additions to the tool set for the global analysis and decomposition of microarray co-expression matrices that have not generally been included in earlier methodological comparisons. In the present study, a variety of parametric and graph theoretical clustering algorithms are compared using well-characterized transcriptomic data at a genome scale from Saccharomyces cerevisiae. For each clustering method under study, a variety of parameters were tested. Jaccard similarity was used to measure each cluster's agreement with every GO and KEGG annotation set, and the highest Jaccard score was assigned to the cluster. Clusters were grouped into small, medium, and large bins, and the Jaccard score of the top five scoring clusters in each bin were averaged and reported as the best average top 5 (BAT5) score for the particular method. Clusters produced by each method were evaluated based upon the positive match to known pathways. This produces a readily interpretable ranking of the relative effectiveness of clustering on the genes. Methods were also tested to determine whether they were able to identify clusters consistent with those identified by other clustering methods. Validation of clusters against known gene classifications demonstrate that for this data, graph-based techniques outperform conventional clustering approaches, suggesting that further development and application of combinatorial strategies is warranted.","author":[{"dropping-particle":"","family":"Abu-Khzam","given":"Faisal N.","non-dropping-particle":"","parse-names":false,"suffix":""},{"dropping-particle":"","family":"Langston","given":"Michael A.","non-dropping-particle":"","parse-names":false,"suffix":""},{"dropping-particle":"","family":"Shanbhag","given":"Pushkar","non-dropping-particle":"","parse-names":false,"suffix":""},{"dropping-particle":"","family":"Symons","given":"Christopher T.","non-dropping-particle":"","parse-names":false,"suffix":""}],"container-title":"Algorithmica (New York)","id":"ITEM-1","issue":"3","issued":{"date-parts":[["2006","7","18"]]},"page":"269-284","publisher":"Springer-Verlag","title":"Scalable parallel algorithms for FPT problems","type":"article-journal","volume":"45"},"uris":["http://www.mendeley.com/documents/?uuid=f4866bdf-4f90-37fe-b0b6-5f7711a30b83"]}],"mendeley":{"formattedCitation":"[16]","plainTextFormattedCitation":"[16]","previouslyFormattedCitation":"[16]"},"properties":{"noteIndex":0},"schema":"https://github.com/citation-style-language/schema/raw/master/csl-citation.json"}</w:instrText>
       </w:r>
       <w:r>
         <w:fldChar w:fldCharType="separate"/>
@@ -11913,131 +12000,109 @@
         <w:rPr>
           <w:noProof/>
         </w:rPr>
-        <w:t>[14]</w:t>
+        <w:t>[16]</w:t>
       </w:r>
       <w:r>
         <w:fldChar w:fldCharType="end"/>
       </w:r>
       <w:r>
-        <w:t xml:space="preserve">, which might prove useful when </w:t>
-      </w:r>
-      <w:r>
-        <w:t xml:space="preserve">trying to minimize time measure of V-C algorithm. </w:t>
-      </w:r>
-    </w:p>
-    <w:p>
-      <w:pPr>
-        <w:pStyle w:val="Heading2"/>
-      </w:pPr>
-      <w:bookmarkStart w:id="14" w:name="_Toc7193333"/>
-      <w:r>
-        <w:lastRenderedPageBreak/>
-        <w:t>Interleaving</w:t>
-      </w:r>
-      <w:bookmarkEnd w:id="14"/>
-    </w:p>
-    <w:p>
-      <w:r>
-        <w:t xml:space="preserve">Up until now, </w:t>
-      </w:r>
-      <w:proofErr w:type="spellStart"/>
-      <w:r>
-        <w:t>kernelizations</w:t>
-      </w:r>
-      <w:proofErr w:type="spellEnd"/>
-      <w:r>
-        <w:t xml:space="preserve"> </w:t>
-      </w:r>
-      <w:r>
-        <w:t xml:space="preserve">were analysed </w:t>
-      </w:r>
-      <w:r>
-        <w:t xml:space="preserve">independently. However, as decomposition proceeds, additional reductions can be often realized by re-application of previous </w:t>
-      </w:r>
-      <w:proofErr w:type="spellStart"/>
-      <w:r>
-        <w:t>preprocessing</w:t>
-      </w:r>
-      <w:proofErr w:type="spellEnd"/>
-      <w:r>
-        <w:t xml:space="preserve"> methods</w:t>
-      </w:r>
-      <w:r>
-        <w:fldChar w:fldCharType="begin" w:fldLock="1"/>
-      </w:r>
-      <w:r>
-        <w:instrText>ADDIN CSL_CITATION {"citationItems":[{"id":"ITEM-1","itemData":{"DOI":"http://dx.doi.org/10.1016/S0020-0190(00)00004-1","ISSN":"0020-0190","abstract":"A fixed-parameter-tractable algorithm, or FPT algorithm for short, gets an instance (I,k) as its input a</w:instrText>
-      </w:r>
-      <w:r>
-        <w:rPr>
-          <w:rFonts w:hint="eastAsia"/>
-        </w:rPr>
-        <w:instrText>nd has to decide whether (I,k)</w:instrText>
-      </w:r>
-      <w:r>
-        <w:rPr>
-          <w:rFonts w:ascii="Cambria Math" w:hAnsi="Cambria Math" w:cs="Cambria Math"/>
-        </w:rPr>
-        <w:instrText>∈</w:instrText>
-      </w:r>
-      <w:r>
-        <w:rPr>
-          <w:rFonts w:hint="eastAsia"/>
-        </w:rPr>
-        <w:instrText>L for some parameterized problem L. Many parameterized algorithms work in two stages: reduction to a problem kernel and bounded search tree. Their time complexity is then of the form O(p(|I|)+q(k)</w:instrText>
-      </w:r>
-      <w:r>
-        <w:rPr>
-          <w:rFonts w:ascii="Courier New" w:hAnsi="Courier New" w:cs="Courier New"/>
-        </w:rPr>
-        <w:instrText>ξ</w:instrText>
-      </w:r>
-      <w:r>
-        <w:rPr>
-          <w:rFonts w:hint="eastAsia"/>
-        </w:rPr>
-        <w:instrText xml:space="preserve">k), where q(k) is the size </w:instrText>
-      </w:r>
-      <w:r>
-        <w:instrText>of the problem kernel. We show how to modify these algorithms to obtain time complexity O(p(|I|)+ξk), if q(k) is polynomial.","author":[{"dropping-particle":"","family":"Niedermeier","given":"Rolf","non-dropping-particle":"","parse-names":false,"suffix":""},{"dropping-particle":"","family":"Rossmanith","given":"Peter","non-dropping-particle":"","parse-names":false,"suffix":""}],"container-title":"Information Processing Letters","id":"ITEM-1","issue":"3–4","issued":{"date-parts":[["2000","2","29"]]},"page":"125-129","publisher":"Elsevier","title":"A general method to speed up fixed-parameter-tractable algorithms","type":"article-journal","volume":"73"},"uris":["http://www.mendeley.com/documents/?uuid=6d763efc-529f-3069-9211-5b8ab8b4338a"]}],"mendeley":{"formattedCitation":"[15]","plainTextFormattedCitation":"[15]","previouslyFormattedCitation":"[15]"},"properties":{"noteIndex":0},"schema":"https://github.com/citation-style-language/schema/raw/master/csl-citation.json"}</w:instrText>
-      </w:r>
-      <w:r>
-        <w:fldChar w:fldCharType="separate"/>
-      </w:r>
-      <w:r>
-        <w:rPr>
-          <w:noProof/>
-        </w:rPr>
-        <w:t>[15]</w:t>
-      </w:r>
-      <w:r>
-        <w:fldChar w:fldCharType="end"/>
-      </w:r>
-      <w:r>
-        <w:t xml:space="preserve">. In context of </w:t>
-      </w:r>
-      <w:proofErr w:type="gramStart"/>
-      <w:r>
-        <w:t>FPT</w:t>
-      </w:r>
-      <w:proofErr w:type="gramEnd"/>
-      <w:r>
-        <w:t xml:space="preserve"> it is called </w:t>
+        <w:t>.</w:t>
+      </w:r>
+    </w:p>
+    <w:p>
+      <w:pPr>
+        <w:pStyle w:val="Heading1"/>
+      </w:pPr>
+      <w:bookmarkStart w:id="15" w:name="_Toc7193334"/>
+      <w:r>
+        <w:t xml:space="preserve">Chapter 3: </w:t>
+      </w:r>
+      <w:r>
+        <w:t>Requirements and analysis</w:t>
+      </w:r>
+      <w:bookmarkEnd w:id="15"/>
+    </w:p>
+    <w:p>
+      <w:pPr>
+        <w:pStyle w:val="Heading3"/>
+      </w:pPr>
+      <w:r>
+        <w:t>Further</w:t>
+      </w:r>
+      <w:r>
+        <w:t xml:space="preserve"> theoretical research</w:t>
+      </w:r>
+    </w:p>
+    <w:p>
+      <w:r>
+        <w:t>Techniques described in Chapter 2 are in no way exhaustive list.</w:t>
+      </w:r>
+      <w:r>
+        <w:t xml:space="preserve"> In particular, s</w:t>
+      </w:r>
+      <w:r>
+        <w:t xml:space="preserve">ection about </w:t>
       </w:r>
       <w:r>
         <w:rPr>
           <w:i/>
           <w:iCs/>
         </w:rPr>
-        <w:t xml:space="preserve">interleaving. </w:t>
-      </w:r>
-      <w:r>
-        <w:t xml:space="preserve">Because it has non-negligible computational overhead and gives variable effects for different types of graphs, it is not obvious how often it should be used </w:t>
+        <w:t xml:space="preserve">above guarantee </w:t>
+      </w:r>
+      <w:r>
+        <w:t>variant</w:t>
+      </w:r>
+      <w:r>
+        <w:t xml:space="preserve"> </w:t>
+      </w:r>
+      <w:r>
+        <w:t xml:space="preserve">of LP kernel needs to </w:t>
+      </w:r>
+      <w:proofErr w:type="gramStart"/>
+      <w:r>
+        <w:t>be explored</w:t>
+      </w:r>
+      <w:proofErr w:type="gramEnd"/>
+      <w:r>
+        <w:t xml:space="preserve"> more thoroughly. Also, t</w:t>
+      </w:r>
+      <w:r>
+        <w:t>here are kernels which use combination of those and their more generalised versions</w:t>
       </w:r>
       <w:r>
         <w:fldChar w:fldCharType="begin" w:fldLock="1"/>
       </w:r>
       <w:r>
+        <w:instrText>ADDIN CSL_CITATION {"citationItems":[{"id":"ITEM-1","itemData":{"DOI":"10.1016/j.tcs.2010.06.026","abstract":"Keywords: Vertex cover Parameterized algorithm NP-complete problem Branch-and-search a b s t r a c t This paper presents an O(1.2738 k +kn)-time polynomial-space algorithm for Vertex Cover improving the previous O(1.286 k + kn)-time polynomial-space upper bound by Chen, Kanj, and Jia. Most of the previous algorithms rely on exhaustive case-by-case branching rules, and an underlying conservative worst-case-scenario assumption. The contribution of the paper lies in the simplicity, uniformity, and obliviousness of the algorithm presented. Several new techniques, as well as generalizations of previous techniques, are introduced including: general folding, struction, tuples, and local amortized analysis. The algorithm also improves the O(1.2745 k k 4 + kn)-time exponential-space upper bound for the problem by Chandran and Grandoni.","author":[{"dropping-particle":"","family":"Chen","given":"Jianer","non-dropping-particle":"","parse-names":false,"suffix":""},{"dropping-particle":"","family":"Kanj","given":"Iyad A","non-dropping-particle":"","parse-names":false,"suffix":""},{"dropping-particle":"","family":"Xia","given":"Ge","non-dropping-particle":"","parse-names":false,"suffix":""}],"container-title":"Theoretical Computer Science","id":"ITEM-1","issued":{"date-parts":[["2010"]]},"page":"3736-3756","title":"Improved upper bounds for vertex cover","type":"article-journal","volume":"411"},"uris":["http://www.mendeley.com/documents/?uuid=fd1a4260-8bb8-3744-aaf1-3dfe53d5b5b2"]},{"id":"ITEM-2","itemData":{"DOI":"10.1006/jagm.2001.1186","ISBN":"3540667318","ISSN":"01966774","abstract":"Recently, there has been increasing interest and progress in lowering the worst-case time complexity for well-known NP-hard problems, particularly for the VERTEX COVER problem. In this paper, new properties for the VERTEX COVER problem are indicated, and several simple and new techniques are introduced, which lead to an improved algorithm of time O(kn + 1.2852k) for the problem. Our algorithm also induces improvement on previous algorithms for the INDEPENDENT SET problem on graphs of small degree. © 2001 Elsevier Science.","author":[{"dropping-particle":"","family":"Chen","given":"Jianer","non-dropping-particle":"","parse-names":false,"suffix":""},{"dropping-particle":"","family":"Kanj","given":"Iyad A.","non-dropping-particle":"","parse-names":false,"suffix":""},{"dropping-particle":"","family":"Jia","given":"Weijia","non-dropping-particle":"","parse-names":false,"suffix":""}],"container-title":"Journal of Algorithms","id":"ITEM-2","issue":"2","issued":{"date-parts":[["2001","11","1"]]},"page":"280-301","publisher":"Academic Press","title":"Vertex Cover: Further Observations and Further Improvements","type":"article-journal","volume":"41"},"uris":["http://www.mendeley.com/documents/?uuid=da3248b4-5a96-3a86-9d3d-7ab4994456ec"]}],"mendeley":{"formattedCitation":"[17], [18]","plainTextFormattedCitation":"[17], [18]","previouslyFormattedCitation":"[17], [18]"},"properties":{"noteIndex":0},"schema":"https://github.com/citation-style-language/schema/raw/master/csl-citation.json"}</w:instrText>
+      </w:r>
+      <w:r>
+        <w:fldChar w:fldCharType="separate"/>
+      </w:r>
+      <w:r>
+        <w:rPr>
+          <w:noProof/>
+        </w:rPr>
+        <w:t>[17], [18]</w:t>
+      </w:r>
+      <w:r>
+        <w:fldChar w:fldCharType="end"/>
+      </w:r>
+      <w:r>
+        <w:t>. I would like to explore whether implementation of more intricate methods is feasible in the timeframe of my project.</w:t>
+      </w:r>
+    </w:p>
+    <w:p>
+      <w:r>
+        <w:t xml:space="preserve">Another area of optimization is use of parallel computing for V-C. </w:t>
+      </w:r>
+      <w:r>
+        <w:t>Parallelization can be easily applied to branching algorithm, although to fully utilize parallel resources it needs some form of dynamic task re-distribution</w:t>
+      </w:r>
+      <w:r>
+        <w:fldChar w:fldCharType="begin" w:fldLock="1"/>
+      </w:r>
+      <w:r>
         <w:instrText>ADDIN CSL_CITATION {"citationItems":[{"id":"ITEM-1","itemData":{"DOI":"10.1007/s00453-006-1214-1","ISBN":"0001401106","ISSN":"01784617","abstract":"A wealth of clustering algorithms has been applied to gene co-expression experiments. These algorithms cover a broad range of approaches, from conventional techniques such as k-means and hierarchical clustering, to graphical approaches such as k-clique communities, weighted gene co-expression networks (WGCNA) and paraclique. Comparison of these methods to evaluate their relative effectiveness provides guidance to algorithm selection, development and implementation. Most prior work on comparative clustering evaluation has focused on parametric methods. Graph theoretical methods are recent additions to the tool set for the global analysis and decomposition of microarray co-expression matrices that have not generally been included in earlier methodological comparisons. In the present study, a variety of parametric and graph theoretical clustering algorithms are compared using well-characterized transcriptomic data at a genome scale from Saccharomyces cerevisiae. For each clustering method under study, a variety of parameters were tested. Jaccard similarity was used to measure each cluster's agreement with every GO and KEGG annotation set, and the highest Jaccard score was assigned to the cluster. Clusters were grouped into small, medium, and large bins, and the Jaccard score of the top five scoring clusters in each bin were averaged and reported as the best average top 5 (BAT5) score for the particular method. Clusters produced by each method were evaluated based upon the positive match to known pathways. This produces a readily interpretable ranking of the relative effectiveness of clustering on the genes. Methods were also tested to determine whether they were able to identify clusters consistent with those identified by other clustering methods. Validation of clusters against known gene classifications demonstrate that for this data, graph-based techniques outperform conventional clustering approaches, suggesting that further development and application of combinatorial strategies is warranted.","author":[{"dropping-particle":"","family":"Abu-Khzam","given":"Faisal N.","non-dropping-particle":"","parse-names":false,"suffix":""},{"dropping-particle":"","family":"Langston","given":"Michael A.","non-dropping-particle":"","parse-names":false,"suffix":""},{"dropping-particle":"","family":"Shanbhag","given":"Pushkar","non-dropping-particle":"","parse-names":false,"suffix":""},{"dropping-particle":"","family":"Symons","given":"Christopher T.","non-dropping-particle":"","parse-names":false,"suffix":""}],"container-title":"Algorithmica (New York)","id":"ITEM-1","issue":"3","issued":{"date-parts":[["2006","7","18"]]},"page":"269-284","publisher":"Springer-Verlag","title":"Scalable parallel algorithms for FPT problems","type":"article-journal","volume":"45"},"uris":["http://www.mendeley.com/documents/?uuid=f4866bdf-4f90-37fe-b0b6-5f7711a30b83"]}],"mendeley":{"formattedCitation":"[16]","plainTextFormattedCitation":"[16]","previouslyFormattedCitation":"[16]"},"properties":{"noteIndex":0},"schema":"https://github.com/citation-style-language/schema/raw/master/csl-citation.json"}</w:instrText>
       </w:r>
       <w:r>
@@ -12056,252 +12121,131 @@
         <w:t>.</w:t>
       </w:r>
     </w:p>
+    <w:p/>
+    <w:p>
+      <w:pPr>
+        <w:pStyle w:val="Heading3"/>
+      </w:pPr>
+      <w:r>
+        <w:t>Implementation of efficient version of FPT algorithm</w:t>
+      </w:r>
+    </w:p>
+    <w:p>
+      <w:r>
+        <w:t>I looked into several libraries to implement the algorithm</w:t>
+      </w:r>
+      <w:r>
+        <w:rPr>
+          <w:rStyle w:val="FootnoteReference"/>
+        </w:rPr>
+        <w:footnoteReference w:id="2"/>
+      </w:r>
+      <w:r>
+        <w:t>. There are advantages to using a pre-written library – I can implementation of data structures and focus solely on developing algorithms. Still, because objects and methods in those libraries are inter-dependent, I foresee it to be time consuming and impractical to change the source code of those libraries. It narrows my ability to optimize code – and PACE competition, for which I want to submit my solution, depends on the algorithm being efficient. In short, writing my own data structures gives me more fine-grained control over how my program performs.</w:t>
+      </w:r>
+    </w:p>
+    <w:p>
+      <w:r>
+        <w:t>I have not chosen whether I will be using a library or implementing my own; however, it is most probable that I am going to implement my on structures in C programming language.</w:t>
+      </w:r>
+      <w:r>
+        <w:t xml:space="preserve"> </w:t>
+      </w:r>
+    </w:p>
+    <w:p>
+      <w:r>
+        <w:t xml:space="preserve">It will also be worth looking at open-sourced implementations of V-C or similar problems (Max-Clique, Hamiltonian Cycles) to familiarise oneself with standard practices used with those kinds of </w:t>
+      </w:r>
+      <w:r>
+        <w:t>problems.</w:t>
+      </w:r>
+    </w:p>
+    <w:p>
+      <w:r>
+        <w:t xml:space="preserve">Once I have particular kernels and </w:t>
+      </w:r>
+      <w:proofErr w:type="spellStart"/>
+      <w:r>
+        <w:t>preprocessing</w:t>
+      </w:r>
+      <w:proofErr w:type="spellEnd"/>
+      <w:r>
+        <w:t xml:space="preserve"> rules implemented, I can compare their effectiveness based on which combination works best, which ordering of rules works better, how do they compare on different problem instances.</w:t>
+      </w:r>
+    </w:p>
     <w:p>
       <w:pPr>
         <w:pStyle w:val="Heading1"/>
       </w:pPr>
-      <w:bookmarkStart w:id="15" w:name="_Toc7193334"/>
-      <w:r>
-        <w:t xml:space="preserve">Chapter 3: </w:t>
-      </w:r>
-      <w:r>
-        <w:t>Requirements and analysis</w:t>
-      </w:r>
-      <w:bookmarkEnd w:id="15"/>
-    </w:p>
-    <w:p>
-      <w:pPr>
-        <w:pStyle w:val="Heading3"/>
-      </w:pPr>
-      <w:r>
-        <w:t>Further</w:t>
-      </w:r>
-      <w:r>
-        <w:t xml:space="preserve"> theoretical research</w:t>
-      </w:r>
-    </w:p>
-    <w:p>
-      <w:r>
-        <w:t>Techniques described in Chapter 2 are in no way exhaustive list.</w:t>
-      </w:r>
-      <w:r>
-        <w:t xml:space="preserve"> In particular, s</w:t>
-      </w:r>
-      <w:r>
-        <w:t xml:space="preserve">ection about </w:t>
-      </w:r>
-      <w:r>
-        <w:rPr>
-          <w:i/>
-          <w:iCs/>
-        </w:rPr>
-        <w:t xml:space="preserve">above guarantee </w:t>
-      </w:r>
-      <w:r>
-        <w:t>variant</w:t>
+      <w:bookmarkStart w:id="16" w:name="_Toc7193335"/>
+      <w:r>
+        <w:t>Chapter 4:</w:t>
+      </w:r>
+      <w:r>
+        <w:t xml:space="preserve"> Design</w:t>
+      </w:r>
+      <w:bookmarkEnd w:id="16"/>
+    </w:p>
+    <w:p>
+      <w:r>
+        <w:t xml:space="preserve">For the implementation of the solver, to use </w:t>
+      </w:r>
+      <w:proofErr w:type="spellStart"/>
+      <w:r>
+        <w:t>igraph</w:t>
+      </w:r>
+      <w:proofErr w:type="spellEnd"/>
+      <w:r>
+        <w:t xml:space="preserve"> library and Py</w:t>
+      </w:r>
+      <w:r>
+        <w:t xml:space="preserve">thon programming language. </w:t>
+      </w:r>
+      <w:r>
+        <w:t>Main</w:t>
       </w:r>
       <w:r>
         <w:t xml:space="preserve"> </w:t>
       </w:r>
       <w:r>
-        <w:t xml:space="preserve">of LP kernel needs to </w:t>
-      </w:r>
-      <w:proofErr w:type="gramStart"/>
-      <w:r>
-        <w:t>be explored</w:t>
-      </w:r>
-      <w:proofErr w:type="gramEnd"/>
-      <w:r>
-        <w:t xml:space="preserve"> more thoroughly. Also, t</w:t>
-      </w:r>
-      <w:r>
-        <w:t>here are kernels which use combination of those and their more generalised versions</w:t>
-      </w:r>
-      <w:r>
-        <w:fldChar w:fldCharType="begin" w:fldLock="1"/>
-      </w:r>
-      <w:r>
-        <w:instrText>ADDIN CSL_CITATION {"citationItems":[{"id":"ITEM-1","itemData":{"DOI":"10.1016/j.tcs.2010.06.026","abstract":"Keywords: Vertex cover Parameterized algorithm NP-complete problem Branch-and-search a b s t r a c t This paper presents an O(1.2738 k +kn)-time polynomial-space algorithm for Vertex Cover improving the previous O(1.286 k + kn)-time polynomial-space upper bound by Chen, Kanj, and Jia. Most of the previous algorithms rely on exhaustive case-by-case branching rules, and an underlying conservative worst-case-scenario assumption. The contribution of the paper lies in the simplicity, uniformity, and obliviousness of the algorithm presented. Several new techniques, as well as generalizations of previous techniques, are introduced including: general folding, struction, tuples, and local amortized analysis. The algorithm also improves the O(1.2745 k k 4 + kn)-time exponential-space upper bound for the problem by Chandran and Grandoni.","author":[{"dropping-particle":"","family":"Chen","given":"Jianer","non-dropping-particle":"","parse-names":false,"suffix":""},{"dropping-particle":"","family":"Kanj","given":"Iyad A","non-dropping-particle":"","parse-names":false,"suffix":""},{"dropping-particle":"","family":"Xia","given":"Ge","non-dropping-particle":"","parse-names":false,"suffix":""}],"container-title":"Theoretical Computer Science","id":"ITEM-1","issued":{"date-parts":[["2010"]]},"page":"3736-3756","title":"Improved upper bounds for vertex cover","type":"article-journal","volume":"411"},"uris":["http://www.mendeley.com/documents/?uuid=fd1a4260-8bb8-3744-aaf1-3dfe53d5b5b2"]},{"id":"ITEM-2","itemData":{"DOI":"10.1006/jagm.2001.1186","ISBN":"3540667318","ISSN":"01966774","abstract":"Recently, there has been increasing interest and progress in lowering the worst-case time complexity for well-known NP-hard problems, particularly for the VERTEX COVER problem. In this paper, new properties for the VERTEX COVER problem are indicated, and several simple and new techniques are introduced, which lead to an improved algorithm of time O(kn + 1.2852k) for the problem. Our algorithm also induces improvement on previous algorithms for the INDEPENDENT SET problem on graphs of small degree. © 2001 Elsevier Science.","author":[{"dropping-particle":"","family":"Chen","given":"Jianer","non-dropping-particle":"","parse-names":false,"suffix":""},{"dropping-particle":"","family":"Kanj","given":"Iyad A.","non-dropping-particle":"","parse-names":false,"suffix":""},{"dropping-particle":"","family":"Jia","given":"Weijia","non-dropping-particle":"","parse-names":false,"suffix":""}],"container-title":"Journal of Algorithms","id":"ITEM-2","issue":"2","issued":{"date-parts":[["2001","11","1"]]},"page":"280-301","publisher":"Academic Press","title":"Vertex Cover: Further Observations and Further Improvements","type":"article-journal","volume":"41"},"uris":["http://www.mendeley.com/documents/?uuid=da3248b4-5a96-3a86-9d3d-7ab4994456ec"]}],"mendeley":{"formattedCitation":"[17], [18]","plainTextFormattedCitation":"[17], [18]","previouslyFormattedCitation":"[17], [18]"},"properties":{"noteIndex":0},"schema":"https://github.com/citation-style-language/schema/raw/master/csl-citation.json"}</w:instrText>
-      </w:r>
-      <w:r>
-        <w:fldChar w:fldCharType="separate"/>
-      </w:r>
-      <w:r>
-        <w:rPr>
-          <w:noProof/>
-        </w:rPr>
-        <w:t>[17], [18]</w:t>
-      </w:r>
-      <w:r>
-        <w:fldChar w:fldCharType="end"/>
-      </w:r>
-      <w:r>
-        <w:t>. I would like to explore whether implementation of more intricate methods is feasible in the timeframe of my project.</w:t>
-      </w:r>
-    </w:p>
-    <w:p>
-      <w:r>
-        <w:t xml:space="preserve">Another area of optimization is use of parallel computing for V-C. </w:t>
-      </w:r>
-      <w:r>
-        <w:t>Parallelization can be easily applied to branching algorithm, although to fully utilize parallel resources it needs some form of dynamic task re-distribution</w:t>
-      </w:r>
-      <w:r>
-        <w:fldChar w:fldCharType="begin" w:fldLock="1"/>
-      </w:r>
-      <w:r>
-        <w:instrText>ADDIN CSL_CITATION {"citationItems":[{"id":"ITEM-1","itemData":{"DOI":"10.1007/s00453-006-1214-1","ISBN":"0001401106","ISSN":"01784617","abstract":"A wealth of clustering algorithms has been applied to gene co-expression experiments. These algorithms cover a broad range of approaches, from conventional techniques such as k-means and hierarchical clustering, to graphical approaches such as k-clique communities, weighted gene co-expression networks (WGCNA) and paraclique. Comparison of these methods to evaluate their relative effectiveness provides guidance to algorithm selection, development and implementation. Most prior work on comparative clustering evaluation has focused on parametric methods. Graph theoretical methods are recent additions to the tool set for the global analysis and decomposition of microarray co-expression matrices that have not generally been included in earlier methodological comparisons. In the present study, a variety of parametric and graph theoretical clustering algorithms are compared using well-characterized transcriptomic data at a genome scale from Saccharomyces cerevisiae. For each clustering method under study, a variety of parameters were tested. Jaccard similarity was used to measure each cluster's agreement with every GO and KEGG annotation set, and the highest Jaccard score was assigned to the cluster. Clusters were grouped into small, medium, and large bins, and the Jaccard score of the top five scoring clusters in each bin were averaged and reported as the best average top 5 (BAT5) score for the particular method. Clusters produced by each method were evaluated based upon the positive match to known pathways. This produces a readily interpretable ranking of the relative effectiveness of clustering on the genes. Methods were also tested to determine whether they were able to identify clusters consistent with those identified by other clustering methods. Validation of clusters against known gene classifications demonstrate that for this data, graph-based techniques outperform conventional clustering approaches, suggesting that further development and application of combinatorial strategies is warranted.","author":[{"dropping-particle":"","family":"Abu-Khzam","given":"Faisal N.","non-dropping-particle":"","parse-names":false,"suffix":""},{"dropping-particle":"","family":"Langston","given":"Michael A.","non-dropping-particle":"","parse-names":false,"suffix":""},{"dropping-particle":"","family":"Shanbhag","given":"Pushkar","non-dropping-particle":"","parse-names":false,"suffix":""},{"dropping-particle":"","family":"Symons","given":"Christopher T.","non-dropping-particle":"","parse-names":false,"suffix":""}],"container-title":"Algorithmica (New York)","id":"ITEM-1","issue":"3","issued":{"date-parts":[["2006","7","18"]]},"page":"269-284","publisher":"Springer-Verlag","title":"Scalable parallel algorithms for FPT problems","type":"article-journal","volume":"45"},"uris":["http://www.mendeley.com/documents/?uuid=f4866bdf-4f90-37fe-b0b6-5f7711a30b83"]}],"mendeley":{"formattedCitation":"[16]","plainTextFormattedCitation":"[16]","previouslyFormattedCitation":"[16]"},"properties":{"noteIndex":0},"schema":"https://github.com/citation-style-language/schema/raw/master/csl-citation.json"}</w:instrText>
-      </w:r>
-      <w:r>
-        <w:fldChar w:fldCharType="separate"/>
-      </w:r>
-      <w:r>
-        <w:rPr>
-          <w:noProof/>
-        </w:rPr>
-        <w:t>[16]</w:t>
-      </w:r>
-      <w:r>
-        <w:fldChar w:fldCharType="end"/>
+        <w:t>trade</w:t>
+      </w:r>
+      <w:r>
+        <w:t xml:space="preserve">-off of using Python instead of C or </w:t>
+      </w:r>
+      <w:proofErr w:type="spellStart"/>
+      <w:r>
+        <w:t>igraph’s</w:t>
+      </w:r>
+      <w:proofErr w:type="spellEnd"/>
+      <w:r>
+        <w:t xml:space="preserve"> implement</w:t>
+      </w:r>
+      <w:r>
+        <w:t>ation in C is lack of control over memory allocation</w:t>
       </w:r>
       <w:r>
         <w:t>.</w:t>
       </w:r>
-    </w:p>
-    <w:p/>
-    <w:p>
-      <w:r>
-        <w:t xml:space="preserve">Implementing kernels beyond LP and Crown reduction is dependent on this task. </w:t>
-      </w:r>
-    </w:p>
-    <w:p>
-      <w:pPr>
-        <w:pStyle w:val="Heading3"/>
-      </w:pPr>
-      <w:r>
-        <w:t>Implementation of efficient version of FPT algorithm</w:t>
-      </w:r>
-    </w:p>
-    <w:p>
-      <w:r>
-        <w:t>I looked into several libraries to implement the algorithm</w:t>
+      <w:r>
+        <w:t xml:space="preserve"> According to benchmarks</w:t>
       </w:r>
       <w:r>
         <w:rPr>
           <w:rStyle w:val="FootnoteReference"/>
         </w:rPr>
-        <w:footnoteReference w:id="2"/>
-      </w:r>
-      <w:r>
-        <w:t>. There are advantages to using a pre-written library – I can implementation of data structures and focus solely on developing algorithms. Still, because objects and methods in those libraries are inter-dependent, I foresee it to be time consuming and impractical to change the source code of those libraries. It narrows my ability to optimize code – and PACE competition, for which I want to submit my solution, depends on the algorithm being efficient. In short, writing my own data structures gives me more fine-grained control over how my program performs.</w:t>
-      </w:r>
-    </w:p>
-    <w:p>
-      <w:r>
-        <w:t>I have not chosen whether I will be using a library or implementing my own; however, it is most probable that I am going to implement my on structures in C programming language.</w:t>
-      </w:r>
-      <w:r>
-        <w:t xml:space="preserve"> </w:t>
-      </w:r>
-    </w:p>
-    <w:p>
-      <w:r>
-        <w:t xml:space="preserve">It will also be worth looking at open-sourced implementations of V-C or similar problems (Max-Clique, Hamiltonian Cycles) to familiarise oneself with standard practices used with those kinds of </w:t>
-      </w:r>
-      <w:r>
-        <w:t>problems.</w:t>
-      </w:r>
-    </w:p>
-    <w:p>
-      <w:r>
-        <w:t xml:space="preserve">Once I have particular kernels and </w:t>
+        <w:footnoteReference w:id="3"/>
+      </w:r>
+      <w:r>
+        <w:t xml:space="preserve">, </w:t>
       </w:r>
       <w:proofErr w:type="spellStart"/>
       <w:r>
-        <w:t>preprocessing</w:t>
+        <w:t>igraph</w:t>
       </w:r>
       <w:proofErr w:type="spellEnd"/>
       <w:r>
-        <w:t xml:space="preserve"> rules implemented, I can compare their effectiveness based on which combination works best, which ordering of rules works better, how do they compare on different problem instances.</w:t>
-      </w:r>
-    </w:p>
-    <w:p>
-      <w:pPr>
-        <w:pStyle w:val="Heading1"/>
-      </w:pPr>
-      <w:bookmarkStart w:id="16" w:name="_Toc7193335"/>
-      <w:r>
-        <w:t>Chapter 4:</w:t>
-      </w:r>
-      <w:r>
-        <w:t xml:space="preserve"> Design</w:t>
-      </w:r>
-      <w:bookmarkEnd w:id="16"/>
-    </w:p>
-    <w:p>
-      <w:r>
-        <w:t xml:space="preserve">For the implementation of the solver, to use </w:t>
-      </w:r>
-      <w:proofErr w:type="spellStart"/>
-      <w:r>
-        <w:t>igraph</w:t>
-      </w:r>
-      <w:proofErr w:type="spellEnd"/>
-      <w:r>
-        <w:t xml:space="preserve"> library and Py</w:t>
-      </w:r>
-      <w:r>
-        <w:t xml:space="preserve">thon programming language. </w:t>
-      </w:r>
-      <w:r>
-        <w:t>Main</w:t>
-      </w:r>
-      <w:r>
-        <w:t xml:space="preserve"> </w:t>
-      </w:r>
-      <w:r>
-        <w:t>trade</w:t>
-      </w:r>
-      <w:r>
-        <w:t xml:space="preserve">-off of using Python instead of C or </w:t>
-      </w:r>
-      <w:proofErr w:type="spellStart"/>
-      <w:r>
-        <w:t>igraph’s</w:t>
-      </w:r>
-      <w:proofErr w:type="spellEnd"/>
-      <w:r>
-        <w:t xml:space="preserve"> implement</w:t>
-      </w:r>
-      <w:r>
-        <w:t>ation in C is lack of control over memory allocation</w:t>
-      </w:r>
-      <w:r>
-        <w:t>.</w:t>
-      </w:r>
-      <w:r>
-        <w:t xml:space="preserve"> According to benchmarks</w:t>
-      </w:r>
-      <w:r>
-        <w:rPr>
-          <w:rStyle w:val="FootnoteReference"/>
-        </w:rPr>
-        <w:footnoteReference w:id="3"/>
-      </w:r>
-      <w:r>
-        <w:t xml:space="preserve">, </w:t>
-      </w:r>
-      <w:proofErr w:type="spellStart"/>
-      <w:r>
-        <w:t>igraph</w:t>
-      </w:r>
-      <w:proofErr w:type="spellEnd"/>
-      <w:r>
-        <w:t xml:space="preserve"> implementation in python does not </w:t>
-      </w:r>
-      <w:r>
-        <w:lastRenderedPageBreak/>
-        <w:t xml:space="preserve">differ in speed of particular functions over C and R </w:t>
+        <w:t xml:space="preserve"> implementation in python does not differ in speed of particular functions over C and R </w:t>
       </w:r>
       <w:proofErr w:type="spellStart"/>
       <w:r>
@@ -12366,15 +12310,7 @@
       </w:r>
       <w:proofErr w:type="gramEnd"/>
       <w:r>
-        <w:t xml:space="preserve"> into separate modules serving different pu</w:t>
-      </w:r>
-      <w:proofErr w:type="spellStart"/>
-      <w:r>
-        <w:t>rposes</w:t>
-      </w:r>
-      <w:proofErr w:type="spellEnd"/>
-      <w:r>
-        <w:t>:</w:t>
+        <w:t xml:space="preserve"> into separate modules serving different purposes:</w:t>
       </w:r>
     </w:p>
     <w:p>
@@ -12455,23 +12391,7 @@
         </m:r>
       </m:oMath>
       <w:r>
-        <w:t>. Additionally, it implements: finding maximal matching (greedy), Hopcroft-Ka</w:t>
-      </w:r>
-      <w:proofErr w:type="spellStart"/>
-      <w:r>
-        <w:t>rp</w:t>
-      </w:r>
-      <w:proofErr w:type="spellEnd"/>
-      <w:r>
-        <w:t xml:space="preserve"> algorithm to find maximum matching in bipartite graph, </w:t>
-      </w:r>
-      <w:proofErr w:type="spellStart"/>
-      <w:r>
-        <w:t>Konig’s</w:t>
-      </w:r>
-      <w:proofErr w:type="spellEnd"/>
-      <w:r>
-        <w:t xml:space="preserve"> theorem to get minimum Vertex Cover from maximum matching in bipartite graph</w:t>
+        <w:t>. Additionally, it implements: finding maximal matching (greedy), Hopcroft-Karp algorithm to find maximum matching in bipartite graph, Konig’s theorem to get minimum Vertex Cover from maximum matching in bipartite graph</w:t>
       </w:r>
       <w:r>
         <w:fldChar w:fldCharType="begin" w:fldLock="1"/>
@@ -12538,15 +12458,7 @@
         </m:r>
       </m:oMath>
       <w:r>
-        <w:t xml:space="preserve"> for instances p</w:t>
-      </w:r>
-      <w:proofErr w:type="spellStart"/>
-      <w:r>
-        <w:t>rovided</w:t>
-      </w:r>
-      <w:proofErr w:type="spellEnd"/>
-      <w:r>
-        <w:t xml:space="preserve"> by using binary search over parameter k; it also has performance measures to compare different versions of</w:t>
+        <w:t xml:space="preserve"> for instances provided by using binary search over parameter k; it also has performance measures to compare different versions of</w:t>
       </w:r>
       <w:r>
         <w:t xml:space="preserve"> </w:t>
@@ -12576,7 +12488,7 @@
         <w:fldChar w:fldCharType="begin" w:fldLock="1"/>
       </w:r>
       <w:r>
-        <w:instrText>ADDIN CSL_CITATION {"citationItems":[{"id":"ITEM-1","itemData":{"ISBN":"9781449355722","abstract":"Get a comprehensive, in-depth introduction to the core Python language with this hands-on book. Based on author Mark Lutz's popular training course, this updated fifth edition will help you quickly write efficient, high-quality code with Python. It's an ideal way to begin, whether you're new to programming or a professional developer versed in other languages. Complete with quizzes, exercises, and helpful illustrations, this easy-to-follow, self-paced tutorial gets you started with both Python 2.7 and 3.3-- the latest releases in the 3.X and 2.X lines--plus all other releases in common use today. You'll also learn some advanced language features that recently have become more common in Python code. Explore Python's major built-in object types such as numbers, lists, and dictionaries Create and process objects with Python statements, and learn Python's general syntax model Use functions to avoid code redundancy and package code for reuse Organize statements, functions, and other tools into larger components with modules Dive into classes: Python's object-oriented programming tool for structuring code Write large programs with Python's exception-handling model and development tools Learn advanced Python tools, including decorators, descriptors, metaclasses, and Unicode processing.","author":[{"dropping-particle":"","family":"Lutz","given":"Mark.","non-dropping-particle":"","parse-names":false,"suffix":""}],"id":"ITEM-1","issued":{"date-parts":[["2013"]]},"publisher":"O'Reilly Media","title":"Learning Python.","type":"book"},"locator":"633","uris":["http://www.mendeley.com/documents/?uuid=17493d83-392f-39f2-98e9-86e2351d1f2c"]}],"mendeley":{"formattedCitation":"[20, p. 633]","plainTextFormattedCitation":"[20, p. 633]"},"properties":{"noteIndex":0},"schema":"https://github.com/citation-style-language/schema/raw/master/csl-citation.json"}</w:instrText>
+        <w:instrText>ADDIN CSL_CITATION {"citationItems":[{"id":"ITEM-1","itemData":{"ISBN":"9781449355722","abstract":"Get a comprehensive, in-depth introduction to the core Python language with this hands-on book. Based on author Mark Lutz's popular training course, this updated fifth edition will help you quickly write efficient, high-quality code with Python. It's an ideal way to begin, whether you're new to programming or a professional developer versed in other languages. Complete with quizzes, exercises, and helpful illustrations, this easy-to-follow, self-paced tutorial gets you started with both Python 2.7 and 3.3-- the latest releases in the 3.X and 2.X lines--plus all other releases in common use today. You'll also learn some advanced language features that recently have become more common in Python code. Explore Python's major built-in object types such as numbers, lists, and dictionaries Create and process objects with Python statements, and learn Python's general syntax model Use functions to avoid code redundancy and package code for reuse Organize statements, functions, and other tools into larger components with modules Dive into classes: Python's object-oriented programming tool for structuring code Write large programs with Python's exception-handling model and development tools Learn advanced Python tools, including decorators, descriptors, metaclasses, and Unicode processing.","author":[{"dropping-particle":"","family":"Lutz","given":"Mark.","non-dropping-particle":"","parse-names":false,"suffix":""}],"id":"ITEM-1","issued":{"date-parts":[["2013"]]},"publisher":"O'Reilly Media","title":"Learning Python.","type":"book"},"locator":"633","uris":["http://www.mendeley.com/documents/?uuid=17493d83-392f-39f2-98e9-86e2351d1f2c"]}],"mendeley":{"formattedCitation":"[20, p. 633]","plainTextFormattedCitation":"[20, p. 633]","previouslyFormattedCitation":"[20, p. 633]"},"properties":{"noteIndex":0},"schema":"https://github.com/citation-style-language/schema/raw/master/csl-citation.json"}</w:instrText>
       </w:r>
       <w:r>
         <w:fldChar w:fldCharType="separate"/>
@@ -12677,13 +12589,21 @@
         </m:r>
       </m:oMath>
       <w:r>
-        <w:t xml:space="preserve"> instance and a vertex to branch on, produces two smaller instances after branching. It uses maximal matching as a lower bound and greedy 2-approximation solution as an upper bound.</w:t>
+        <w:t xml:space="preserve"> instance and a vertex to branch on, produces two smaller instances after branching. It uses maximal matching as a lower bound and greedy 2-approxi</w:t>
+      </w:r>
+      <w:proofErr w:type="spellStart"/>
+      <w:r>
+        <w:t>mation</w:t>
+      </w:r>
+      <w:proofErr w:type="spellEnd"/>
+      <w:r>
+        <w:t xml:space="preserve"> solution as an upper bound.</w:t>
       </w:r>
       <w:r>
         <w:fldChar w:fldCharType="begin" w:fldLock="1"/>
       </w:r>
       <w:r>
-        <w:instrText>ADDIN CSL_CITATION {"citationItems":[{"id":"ITEM-1","itemData":{"ISBN":"0486402584","abstract":"Christos H. Papadimitriou and Kenneth Steiglitz have combined the theory of computational complexity developed by computer scientists, and the foundations of mathematical programming developed by the operations research community. This text will be useful to students with a wide range of backgrounds, including computer science, operations research, and electrical engineering. Optimization problems -- The simplex algorithm -- Duality -- computational considerations for the simplex algorithm -- The primal-dual algorithm -- Primal-dual algorithms for max-flow and shortest path: Ford-Fulkerson and Dijkstra -- Primal-dual algorithms for min-cost flow -- Algorithms and complexity -- Efficient algorithms for the max-flow problem -- Algorithms for matching -- Weighted matching -- Spanning trees and matroids -- Integer linear programming -- A cutting-lane algorithm for integer linear programs -- NP-complete problems -- More about NP-completeness -- Approximation algorithms -- Branch-and-bound and dynamic programming -- Local search.","author":[{"dropping-particle":"","family":"Papadimitriou","given":"Christos H.","non-dropping-particle":"","parse-names":false,"suffix":""},{"dropping-particle":"","family":"Steiglitz","given":"Kenneth","non-dropping-particle":"","parse-names":false,"suffix":""}],"id":"ITEM-1","issued":{"date-parts":[["1982"]]},"number-of-pages":"496","publisher":"Prentice Hall","title":"Combinatorial optimization : algorithms and complexity","type":"book"},"uris":["http://www.mendeley.com/documents/?uuid=0e56e8da-fc57-366c-84be-64f82e7b1d8d"]}],"mendeley":{"formattedCitation":"[21]","plainTextFormattedCitation":"[21]","previouslyFormattedCitation":"[20]"},"properties":{"noteIndex":0},"schema":"https://github.com/citation-style-language/schema/raw/master/csl-citation.json"}</w:instrText>
+        <w:instrText>ADDIN CSL_CITATION {"citationItems":[{"id":"ITEM-1","itemData":{"ISBN":"0486402584","abstract":"Christos H. Papadimitriou and Kenneth Steiglitz have combined the theory of computational complexity developed by computer scientists, and the foundations of mathematical programming developed by the operations research community. This text will be useful to students with a wide range of backgrounds, including computer science, operations research, and electrical engineering. Optimization problems -- The simplex algorithm -- Duality -- computational considerations for the simplex algorithm -- The primal-dual algorithm -- Primal-dual algorithms for max-flow and shortest path: Ford-Fulkerson and Dijkstra -- Primal-dual algorithms for min-cost flow -- Algorithms and complexity -- Efficient algorithms for the max-flow problem -- Algorithms for matching -- Weighted matching -- Spanning trees and matroids -- Integer linear programming -- A cutting-lane algorithm for integer linear programs -- NP-complete problems -- More about NP-completeness -- Approximation algorithms -- Branch-and-bound and dynamic programming -- Local search.","author":[{"dropping-particle":"","family":"Papadimitriou","given":"Christos H.","non-dropping-particle":"","parse-names":false,"suffix":""},{"dropping-particle":"","family":"Steiglitz","given":"Kenneth","non-dropping-particle":"","parse-names":false,"suffix":""}],"id":"ITEM-1","issued":{"date-parts":[["1982"]]},"number-of-pages":"496","publisher":"Prentice Hall","title":"Combinatorial optimization : algorithms and complexity","type":"book"},"uris":["http://www.mendeley.com/documents/?uuid=0e56e8da-fc57-366c-84be-64f82e7b1d8d"]}],"mendeley":{"formattedCitation":"[21]","plainTextFormattedCitation":"[21]","previouslyFormattedCitation":"[21]"},"properties":{"noteIndex":0},"schema":"https://github.com/citation-style-language/schema/raw/master/csl-citation.json"}</w:instrText>
       </w:r>
       <w:r>
         <w:fldChar w:fldCharType="separate"/>
@@ -12712,6 +12632,9 @@
       <w:r>
         <w:t>cut down and process data about function calls into human-readable format.</w:t>
       </w:r>
+      <w:r>
+        <w:t xml:space="preserve"> Also provides auxiliary functions to retrieve size of solutions from solution files. </w:t>
+      </w:r>
     </w:p>
     <w:p/>
     <w:p>
@@ -12804,7 +12727,6 @@
         </w:numPr>
       </w:pPr>
       <w:r>
-        <w:lastRenderedPageBreak/>
         <w:t xml:space="preserve">Set upper bound to number of vertices in the graph (it is at most 2-approximation, since isolated vertices were eliminated in </w:t>
       </w:r>
       <w:proofErr w:type="gramStart"/>
@@ -13133,15 +13055,7 @@
       </w:r>
       <w:proofErr w:type="gramEnd"/>
       <w:r>
-        <w:t xml:space="preserve"> of algorithm, where 0 is naïve branching, 1 – branch and bound, 2 – quadratic kernel (simple preprocessing), 3 – interleaving (preprocessing after each branch), 4 – addition of crown d</w:t>
-      </w:r>
-      <w:proofErr w:type="spellStart"/>
-      <w:r>
-        <w:t>ecomposition</w:t>
-      </w:r>
-      <w:proofErr w:type="spellEnd"/>
-      <w:r>
-        <w:t xml:space="preserve"> kernel.</w:t>
+        <w:t xml:space="preserve"> of algorithm, where 0 is naïve branching, 1 – branch and bound, 2 – quadratic kernel (simple preprocessing), 3 – interleaving (preprocessing after each branch), 4 – addition of crown decomposition kernel.</w:t>
       </w:r>
     </w:p>
     <w:p>
@@ -13219,7 +13133,7 @@
     <w:bookmarkEnd w:id="19"/>
     <w:p>
       <w:r>
-        <w:object w:dxaOrig="9360" w:dyaOrig="222" w14:anchorId="656EF9FE">
+        <w:object w:dxaOrig="9360" w:dyaOrig="246" w14:anchorId="656EF9FE">
           <v:shapetype id="_x0000_t75" coordsize="21600,21600" o:spt="75" o:preferrelative="t" path="m@4@5l@4@11@9@11@9@5xe" filled="f" stroked="f">
             <v:stroke joinstyle="miter"/>
             <v:formulas>
@@ -13239,10 +13153,10 @@
             <v:path o:extrusionok="f" gradientshapeok="t" o:connecttype="rect"/>
             <o:lock v:ext="edit" aspectratio="t"/>
           </v:shapetype>
-          <v:shape id="_x0000_i1025" type="#_x0000_t75" style="width:468.3pt;height:11.25pt" o:ole="">
+          <v:shape id="_x0000_i1145" type="#_x0000_t75" style="width:468.3pt;height:12.5pt" o:ole="">
             <v:imagedata r:id="rId11" o:title=""/>
           </v:shape>
-          <o:OLEObject Type="Embed" ProgID="Word.OpenDocumentText.12" ShapeID="_x0000_i1025" DrawAspect="Content" ObjectID="_1617807963" r:id="rId12"/>
+          <o:OLEObject Type="Embed" ProgID="Word.OpenDocumentText.12" ShapeID="_x0000_i1145" DrawAspect="Content" ObjectID="_1617913722" r:id="rId12"/>
         </w:object>
       </w:r>
     </w:p>
@@ -13256,11 +13170,11 @@
     <w:bookmarkEnd w:id="20"/>
     <w:p>
       <w:r>
-        <w:object w:dxaOrig="9360" w:dyaOrig="222" w14:anchorId="04942B0E">
-          <v:shape id="_x0000_i1033" type="#_x0000_t75" style="width:468.3pt;height:11.25pt" o:ole="">
+        <w:object w:dxaOrig="9360" w:dyaOrig="246" w14:anchorId="04942B0E">
+          <v:shape id="_x0000_i1146" type="#_x0000_t75" style="width:468.3pt;height:12.5pt" o:ole="">
             <v:imagedata r:id="rId13" o:title=""/>
           </v:shape>
-          <o:OLEObject Type="Embed" ProgID="Word.OpenDocumentText.12" ShapeID="_x0000_i1033" DrawAspect="Content" ObjectID="_1617807964" r:id="rId14"/>
+          <o:OLEObject Type="Embed" ProgID="Word.OpenDocumentText.12" ShapeID="_x0000_i1146" DrawAspect="Content" ObjectID="_1617913723" r:id="rId14"/>
         </w:object>
       </w:r>
     </w:p>
@@ -13397,11 +13311,7 @@
       </w:r>
       <w:proofErr w:type="spellEnd"/>
       <w:r>
-        <w:t xml:space="preserve"> rules have </w:t>
-      </w:r>
-      <w:r>
-        <w:lastRenderedPageBreak/>
-        <w:t>made the kernel linear</w:t>
+        <w:t xml:space="preserve"> rules have made the kernel linear</w:t>
       </w:r>
       <w:r>
         <w:t>;</w:t>
@@ -13502,8 +13412,6 @@
       <w:r>
         <w:t xml:space="preserve">- that is, shows how long various parts of the program were executed. For public PACE instances and timeout of 120 seconds per instance, the program took 755 seconds to execute. </w:t>
       </w:r>
-      <w:bookmarkStart w:id="22" w:name="_GoBack"/>
-      <w:bookmarkEnd w:id="22"/>
     </w:p>
     <w:p/>
     <w:p/>
@@ -14636,7 +14544,44 @@
     <w:p>
       <w:pPr>
         <w:pStyle w:val="PlainText"/>
-      </w:pPr>
+        <w:rPr>
+          <w:rFonts w:ascii="Garamond" w:hAnsi="Garamond"/>
+        </w:rPr>
+      </w:pPr>
+      <w:r>
+        <w:rPr>
+          <w:rFonts w:ascii="Garamond" w:hAnsi="Garamond"/>
+        </w:rPr>
+        <w:t xml:space="preserve">Table 1. </w:t>
+      </w:r>
+      <w:proofErr w:type="gramStart"/>
+      <w:r>
+        <w:rPr>
+          <w:rFonts w:ascii="Garamond" w:hAnsi="Garamond"/>
+        </w:rPr>
+        <w:t>profiling</w:t>
+      </w:r>
+      <w:proofErr w:type="gramEnd"/>
+      <w:r>
+        <w:rPr>
+          <w:rFonts w:ascii="Garamond" w:hAnsi="Garamond"/>
+        </w:rPr>
+        <w:t xml:space="preserve"> of solver with </w:t>
+      </w:r>
+      <w:proofErr w:type="spellStart"/>
+      <w:r>
+        <w:rPr>
+          <w:rFonts w:ascii="Garamond" w:hAnsi="Garamond"/>
+        </w:rPr>
+        <w:t>cProfile</w:t>
+      </w:r>
+      <w:proofErr w:type="spellEnd"/>
+      <w:r>
+        <w:rPr>
+          <w:rFonts w:ascii="Garamond" w:hAnsi="Garamond"/>
+        </w:rPr>
+        <w:t xml:space="preserve"> over PACE benchmark tests</w:t>
+      </w:r>
     </w:p>
     <w:p>
       <w:pPr>
@@ -14720,15 +14665,17 @@
         </m:r>
       </m:oMath>
       <w:r>
-        <w:t xml:space="preserve"> algorithm perform substantially worse than the other two, and for </w:t>
-      </w:r>
-      <m:oMath>
-        <m:r>
-          <w:rPr>
-            <w:rFonts w:ascii="Cambria Math" w:hAnsi="Cambria Math"/>
-          </w:rPr>
-          <m:t>20&lt;</m:t>
-        </m:r>
+        <w:t xml:space="preserve"> algorithm perform substantially worse than the other two</w:t>
+      </w:r>
+      <w:r>
+        <w:t xml:space="preserve"> and it timed out (10 seconds) on instances </w:t>
+      </w:r>
+      <w:proofErr w:type="gramStart"/>
+      <w:r>
+        <w:t xml:space="preserve">with </w:t>
+      </w:r>
+      <w:proofErr w:type="gramEnd"/>
+      <m:oMath>
         <m:d>
           <m:dPr>
             <m:begChr m:val="|"/>
@@ -14753,6 +14700,43 @@
           <w:rPr>
             <w:rFonts w:ascii="Cambria Math" w:hAnsi="Cambria Math"/>
           </w:rPr>
+          <m:t>&gt;25;</m:t>
+        </m:r>
+      </m:oMath>
+      <w:r>
+        <w:t xml:space="preserve"> for </w:t>
+      </w:r>
+      <m:oMath>
+        <m:r>
+          <w:rPr>
+            <w:rFonts w:ascii="Cambria Math" w:hAnsi="Cambria Math"/>
+          </w:rPr>
+          <m:t>20&lt;</m:t>
+        </m:r>
+        <m:d>
+          <m:dPr>
+            <m:begChr m:val="|"/>
+            <m:endChr m:val="|"/>
+            <m:ctrlPr>
+              <w:rPr>
+                <w:rFonts w:ascii="Cambria Math" w:hAnsi="Cambria Math"/>
+                <w:i/>
+              </w:rPr>
+            </m:ctrlPr>
+          </m:dPr>
+          <m:e>
+            <m:r>
+              <w:rPr>
+                <w:rFonts w:ascii="Cambria Math" w:hAnsi="Cambria Math"/>
+              </w:rPr>
+              <m:t>V</m:t>
+            </m:r>
+          </m:e>
+        </m:d>
+        <m:r>
+          <w:rPr>
+            <w:rFonts w:ascii="Cambria Math" w:hAnsi="Cambria Math"/>
+          </w:rPr>
           <m:t>&lt;50</m:t>
         </m:r>
       </m:oMath>
@@ -14760,13 +14744,8 @@
         <w:t xml:space="preserve"> quadratic kernel </w:t>
       </w:r>
       <w:r>
-        <w:t xml:space="preserve">starts notably </w:t>
-      </w:r>
-      <w:proofErr w:type="gramStart"/>
-      <w:r>
-        <w:t xml:space="preserve">outperforming </w:t>
-      </w:r>
-      <w:proofErr w:type="gramEnd"/>
+        <w:t xml:space="preserve">starts notably outperforming </w:t>
+      </w:r>
       <m:oMath>
         <m:r>
           <w:rPr>
@@ -14784,7 +14763,6 @@
         <w:rPr>
           <w:noProof/>
         </w:rPr>
-        <w:lastRenderedPageBreak/>
         <w:drawing>
           <wp:inline distT="0" distB="0" distL="0" distR="0" wp14:anchorId="117B1907" wp14:editId="7933BFEF">
             <wp:extent cx="5731510" cy="3540125"/>
@@ -14807,11 +14785,11 @@
         <w:tblLook w:val="04A0" w:firstRow="1" w:lastRow="0" w:firstColumn="1" w:lastColumn="0" w:noHBand="0" w:noVBand="1"/>
       </w:tblPr>
       <w:tblGrid>
-        <w:gridCol w:w="3120"/>
-        <w:gridCol w:w="1383"/>
-        <w:gridCol w:w="1307"/>
-        <w:gridCol w:w="1704"/>
-        <w:gridCol w:w="1502"/>
+        <w:gridCol w:w="3093"/>
+        <w:gridCol w:w="1372"/>
+        <w:gridCol w:w="1434"/>
+        <w:gridCol w:w="1627"/>
+        <w:gridCol w:w="1490"/>
       </w:tblGrid>
       <w:tr>
         <w:trPr>
@@ -14819,7 +14797,7 @@
         </w:trPr>
         <w:tc>
           <w:tcPr>
-            <w:tcW w:w="3134" w:type="dxa"/>
+            <w:tcW w:w="3120" w:type="dxa"/>
             <w:noWrap/>
             <w:hideMark/>
           </w:tcPr>
@@ -14831,7 +14809,7 @@
         </w:tc>
         <w:tc>
           <w:tcPr>
-            <w:tcW w:w="1388" w:type="dxa"/>
+            <w:tcW w:w="1383" w:type="dxa"/>
             <w:noWrap/>
             <w:hideMark/>
           </w:tcPr>
@@ -14843,7 +14821,7 @@
         </w:tc>
         <w:tc>
           <w:tcPr>
-            <w:tcW w:w="4494" w:type="dxa"/>
+            <w:tcW w:w="4513" w:type="dxa"/>
             <w:gridSpan w:val="3"/>
             <w:noWrap/>
             <w:hideMark/>
@@ -14861,7 +14839,7 @@
         </w:trPr>
         <w:tc>
           <w:tcPr>
-            <w:tcW w:w="3134" w:type="dxa"/>
+            <w:tcW w:w="3120" w:type="dxa"/>
             <w:noWrap/>
             <w:hideMark/>
           </w:tcPr>
@@ -14869,7 +14847,7 @@
         </w:tc>
         <w:tc>
           <w:tcPr>
-            <w:tcW w:w="1388" w:type="dxa"/>
+            <w:tcW w:w="1383" w:type="dxa"/>
             <w:noWrap/>
             <w:hideMark/>
           </w:tcPr>
@@ -14877,7 +14855,7 @@
         </w:tc>
         <w:tc>
           <w:tcPr>
-            <w:tcW w:w="1275" w:type="dxa"/>
+            <w:tcW w:w="1446" w:type="dxa"/>
             <w:noWrap/>
             <w:hideMark/>
           </w:tcPr>
@@ -14889,7 +14867,7 @@
         </w:tc>
         <w:tc>
           <w:tcPr>
-            <w:tcW w:w="1711" w:type="dxa"/>
+            <w:tcW w:w="1565" w:type="dxa"/>
             <w:noWrap/>
             <w:hideMark/>
           </w:tcPr>
@@ -14903,7 +14881,7 @@
         </w:tc>
         <w:tc>
           <w:tcPr>
-            <w:tcW w:w="1508" w:type="dxa"/>
+            <w:tcW w:w="1502" w:type="dxa"/>
             <w:noWrap/>
             <w:hideMark/>
           </w:tcPr>
@@ -14925,7 +14903,7 @@
         </w:trPr>
         <w:tc>
           <w:tcPr>
-            <w:tcW w:w="3134" w:type="dxa"/>
+            <w:tcW w:w="3120" w:type="dxa"/>
             <w:noWrap/>
             <w:hideMark/>
           </w:tcPr>
@@ -14942,7 +14920,7 @@
         </w:tc>
         <w:tc>
           <w:tcPr>
-            <w:tcW w:w="1388" w:type="dxa"/>
+            <w:tcW w:w="1383" w:type="dxa"/>
             <w:noWrap/>
             <w:hideMark/>
           </w:tcPr>
@@ -14954,7 +14932,7 @@
         </w:tc>
         <w:tc>
           <w:tcPr>
-            <w:tcW w:w="1275" w:type="dxa"/>
+            <w:tcW w:w="1446" w:type="dxa"/>
             <w:noWrap/>
             <w:hideMark/>
           </w:tcPr>
@@ -14966,7 +14944,7 @@
         </w:tc>
         <w:tc>
           <w:tcPr>
-            <w:tcW w:w="1711" w:type="dxa"/>
+            <w:tcW w:w="1565" w:type="dxa"/>
             <w:noWrap/>
             <w:hideMark/>
           </w:tcPr>
@@ -14978,7 +14956,7 @@
         </w:tc>
         <w:tc>
           <w:tcPr>
-            <w:tcW w:w="1508" w:type="dxa"/>
+            <w:tcW w:w="1502" w:type="dxa"/>
             <w:noWrap/>
             <w:hideMark/>
           </w:tcPr>
@@ -14995,7 +14973,7 @@
         </w:trPr>
         <w:tc>
           <w:tcPr>
-            <w:tcW w:w="3134" w:type="dxa"/>
+            <w:tcW w:w="3120" w:type="dxa"/>
             <w:noWrap/>
             <w:hideMark/>
           </w:tcPr>
@@ -15007,7 +14985,7 @@
         </w:tc>
         <w:tc>
           <w:tcPr>
-            <w:tcW w:w="1388" w:type="dxa"/>
+            <w:tcW w:w="1383" w:type="dxa"/>
             <w:noWrap/>
             <w:hideMark/>
           </w:tcPr>
@@ -15019,7 +14997,7 @@
         </w:tc>
         <w:tc>
           <w:tcPr>
-            <w:tcW w:w="1275" w:type="dxa"/>
+            <w:tcW w:w="1446" w:type="dxa"/>
             <w:noWrap/>
             <w:hideMark/>
           </w:tcPr>
@@ -15031,7 +15009,7 @@
         </w:tc>
         <w:tc>
           <w:tcPr>
-            <w:tcW w:w="1711" w:type="dxa"/>
+            <w:tcW w:w="1565" w:type="dxa"/>
             <w:noWrap/>
             <w:hideMark/>
           </w:tcPr>
@@ -15043,7 +15021,7 @@
         </w:tc>
         <w:tc>
           <w:tcPr>
-            <w:tcW w:w="1508" w:type="dxa"/>
+            <w:tcW w:w="1502" w:type="dxa"/>
             <w:noWrap/>
             <w:hideMark/>
           </w:tcPr>
@@ -15060,7 +15038,7 @@
         </w:trPr>
         <w:tc>
           <w:tcPr>
-            <w:tcW w:w="3134" w:type="dxa"/>
+            <w:tcW w:w="3120" w:type="dxa"/>
             <w:noWrap/>
             <w:hideMark/>
           </w:tcPr>
@@ -15077,7 +15055,7 @@
         </w:tc>
         <w:tc>
           <w:tcPr>
-            <w:tcW w:w="1388" w:type="dxa"/>
+            <w:tcW w:w="1383" w:type="dxa"/>
             <w:noWrap/>
             <w:hideMark/>
           </w:tcPr>
@@ -15089,7 +15067,7 @@
         </w:tc>
         <w:tc>
           <w:tcPr>
-            <w:tcW w:w="1275" w:type="dxa"/>
+            <w:tcW w:w="1446" w:type="dxa"/>
             <w:noWrap/>
             <w:hideMark/>
           </w:tcPr>
@@ -15101,7 +15079,7 @@
         </w:tc>
         <w:tc>
           <w:tcPr>
-            <w:tcW w:w="1711" w:type="dxa"/>
+            <w:tcW w:w="1565" w:type="dxa"/>
             <w:noWrap/>
             <w:hideMark/>
           </w:tcPr>
@@ -15113,7 +15091,7 @@
         </w:tc>
         <w:tc>
           <w:tcPr>
-            <w:tcW w:w="1508" w:type="dxa"/>
+            <w:tcW w:w="1502" w:type="dxa"/>
             <w:noWrap/>
             <w:hideMark/>
           </w:tcPr>
@@ -15130,7 +15108,7 @@
         </w:trPr>
         <w:tc>
           <w:tcPr>
-            <w:tcW w:w="3134" w:type="dxa"/>
+            <w:tcW w:w="3120" w:type="dxa"/>
             <w:noWrap/>
             <w:hideMark/>
           </w:tcPr>
@@ -15147,7 +15125,7 @@
         </w:tc>
         <w:tc>
           <w:tcPr>
-            <w:tcW w:w="1388" w:type="dxa"/>
+            <w:tcW w:w="1383" w:type="dxa"/>
             <w:noWrap/>
             <w:hideMark/>
           </w:tcPr>
@@ -15159,7 +15137,7 @@
         </w:tc>
         <w:tc>
           <w:tcPr>
-            <w:tcW w:w="1275" w:type="dxa"/>
+            <w:tcW w:w="1446" w:type="dxa"/>
             <w:noWrap/>
             <w:hideMark/>
           </w:tcPr>
@@ -15171,7 +15149,7 @@
         </w:tc>
         <w:tc>
           <w:tcPr>
-            <w:tcW w:w="1711" w:type="dxa"/>
+            <w:tcW w:w="1565" w:type="dxa"/>
             <w:noWrap/>
             <w:hideMark/>
           </w:tcPr>
@@ -15183,7 +15161,7 @@
         </w:tc>
         <w:tc>
           <w:tcPr>
-            <w:tcW w:w="1508" w:type="dxa"/>
+            <w:tcW w:w="1502" w:type="dxa"/>
             <w:noWrap/>
             <w:hideMark/>
           </w:tcPr>
@@ -15200,7 +15178,7 @@
         </w:trPr>
         <w:tc>
           <w:tcPr>
-            <w:tcW w:w="3134" w:type="dxa"/>
+            <w:tcW w:w="3120" w:type="dxa"/>
             <w:noWrap/>
             <w:hideMark/>
           </w:tcPr>
@@ -15212,7 +15190,7 @@
         </w:tc>
         <w:tc>
           <w:tcPr>
-            <w:tcW w:w="1388" w:type="dxa"/>
+            <w:tcW w:w="1383" w:type="dxa"/>
             <w:noWrap/>
             <w:hideMark/>
           </w:tcPr>
@@ -15224,7 +15202,7 @@
         </w:tc>
         <w:tc>
           <w:tcPr>
-            <w:tcW w:w="1275" w:type="dxa"/>
+            <w:tcW w:w="1446" w:type="dxa"/>
             <w:noWrap/>
             <w:hideMark/>
           </w:tcPr>
@@ -15236,7 +15214,7 @@
         </w:tc>
         <w:tc>
           <w:tcPr>
-            <w:tcW w:w="1711" w:type="dxa"/>
+            <w:tcW w:w="1565" w:type="dxa"/>
             <w:noWrap/>
             <w:hideMark/>
           </w:tcPr>
@@ -15248,7 +15226,7 @@
         </w:tc>
         <w:tc>
           <w:tcPr>
-            <w:tcW w:w="1508" w:type="dxa"/>
+            <w:tcW w:w="1502" w:type="dxa"/>
             <w:noWrap/>
             <w:hideMark/>
           </w:tcPr>
@@ -15265,7 +15243,7 @@
         </w:trPr>
         <w:tc>
           <w:tcPr>
-            <w:tcW w:w="3134" w:type="dxa"/>
+            <w:tcW w:w="3120" w:type="dxa"/>
             <w:noWrap/>
             <w:hideMark/>
           </w:tcPr>
@@ -15282,7 +15260,7 @@
         </w:tc>
         <w:tc>
           <w:tcPr>
-            <w:tcW w:w="1388" w:type="dxa"/>
+            <w:tcW w:w="1383" w:type="dxa"/>
             <w:noWrap/>
             <w:hideMark/>
           </w:tcPr>
@@ -15294,7 +15272,7 @@
         </w:tc>
         <w:tc>
           <w:tcPr>
-            <w:tcW w:w="1275" w:type="dxa"/>
+            <w:tcW w:w="1446" w:type="dxa"/>
             <w:noWrap/>
             <w:hideMark/>
           </w:tcPr>
@@ -15306,7 +15284,7 @@
         </w:tc>
         <w:tc>
           <w:tcPr>
-            <w:tcW w:w="1711" w:type="dxa"/>
+            <w:tcW w:w="1565" w:type="dxa"/>
             <w:noWrap/>
             <w:hideMark/>
           </w:tcPr>
@@ -15318,7 +15296,7 @@
         </w:tc>
         <w:tc>
           <w:tcPr>
-            <w:tcW w:w="1508" w:type="dxa"/>
+            <w:tcW w:w="1502" w:type="dxa"/>
             <w:noWrap/>
             <w:hideMark/>
           </w:tcPr>
@@ -15335,7 +15313,7 @@
         </w:trPr>
         <w:tc>
           <w:tcPr>
-            <w:tcW w:w="3134" w:type="dxa"/>
+            <w:tcW w:w="3120" w:type="dxa"/>
             <w:noWrap/>
             <w:hideMark/>
           </w:tcPr>
@@ -15352,7 +15330,7 @@
         </w:tc>
         <w:tc>
           <w:tcPr>
-            <w:tcW w:w="1388" w:type="dxa"/>
+            <w:tcW w:w="1383" w:type="dxa"/>
             <w:noWrap/>
             <w:hideMark/>
           </w:tcPr>
@@ -15364,7 +15342,7 @@
         </w:tc>
         <w:tc>
           <w:tcPr>
-            <w:tcW w:w="1275" w:type="dxa"/>
+            <w:tcW w:w="1446" w:type="dxa"/>
             <w:noWrap/>
             <w:hideMark/>
           </w:tcPr>
@@ -15376,7 +15354,7 @@
         </w:tc>
         <w:tc>
           <w:tcPr>
-            <w:tcW w:w="1711" w:type="dxa"/>
+            <w:tcW w:w="1565" w:type="dxa"/>
             <w:noWrap/>
             <w:hideMark/>
           </w:tcPr>
@@ -15388,7 +15366,7 @@
         </w:tc>
         <w:tc>
           <w:tcPr>
-            <w:tcW w:w="1508" w:type="dxa"/>
+            <w:tcW w:w="1502" w:type="dxa"/>
             <w:noWrap/>
             <w:hideMark/>
           </w:tcPr>
@@ -15405,7 +15383,7 @@
         </w:trPr>
         <w:tc>
           <w:tcPr>
-            <w:tcW w:w="3134" w:type="dxa"/>
+            <w:tcW w:w="3120" w:type="dxa"/>
             <w:noWrap/>
             <w:hideMark/>
           </w:tcPr>
@@ -15422,7 +15400,7 @@
         </w:tc>
         <w:tc>
           <w:tcPr>
-            <w:tcW w:w="1388" w:type="dxa"/>
+            <w:tcW w:w="1383" w:type="dxa"/>
             <w:noWrap/>
             <w:hideMark/>
           </w:tcPr>
@@ -15434,7 +15412,7 @@
         </w:tc>
         <w:tc>
           <w:tcPr>
-            <w:tcW w:w="1275" w:type="dxa"/>
+            <w:tcW w:w="1446" w:type="dxa"/>
             <w:noWrap/>
             <w:hideMark/>
           </w:tcPr>
@@ -15446,7 +15424,7 @@
         </w:tc>
         <w:tc>
           <w:tcPr>
-            <w:tcW w:w="1711" w:type="dxa"/>
+            <w:tcW w:w="1565" w:type="dxa"/>
             <w:noWrap/>
             <w:hideMark/>
           </w:tcPr>
@@ -15458,7 +15436,7 @@
         </w:tc>
         <w:tc>
           <w:tcPr>
-            <w:tcW w:w="1508" w:type="dxa"/>
+            <w:tcW w:w="1502" w:type="dxa"/>
             <w:noWrap/>
             <w:hideMark/>
           </w:tcPr>
@@ -15475,7 +15453,7 @@
         </w:trPr>
         <w:tc>
           <w:tcPr>
-            <w:tcW w:w="3134" w:type="dxa"/>
+            <w:tcW w:w="3120" w:type="dxa"/>
             <w:noWrap/>
             <w:hideMark/>
           </w:tcPr>
@@ -15492,7 +15470,7 @@
         </w:tc>
         <w:tc>
           <w:tcPr>
-            <w:tcW w:w="1388" w:type="dxa"/>
+            <w:tcW w:w="1383" w:type="dxa"/>
             <w:noWrap/>
             <w:hideMark/>
           </w:tcPr>
@@ -15504,7 +15482,7 @@
         </w:tc>
         <w:tc>
           <w:tcPr>
-            <w:tcW w:w="1275" w:type="dxa"/>
+            <w:tcW w:w="1446" w:type="dxa"/>
             <w:noWrap/>
             <w:hideMark/>
           </w:tcPr>
@@ -15516,7 +15494,7 @@
         </w:tc>
         <w:tc>
           <w:tcPr>
-            <w:tcW w:w="1711" w:type="dxa"/>
+            <w:tcW w:w="1565" w:type="dxa"/>
             <w:noWrap/>
             <w:hideMark/>
           </w:tcPr>
@@ -15528,7 +15506,7 @@
         </w:tc>
         <w:tc>
           <w:tcPr>
-            <w:tcW w:w="1508" w:type="dxa"/>
+            <w:tcW w:w="1502" w:type="dxa"/>
             <w:noWrap/>
             <w:hideMark/>
           </w:tcPr>
@@ -15545,7 +15523,7 @@
         </w:trPr>
         <w:tc>
           <w:tcPr>
-            <w:tcW w:w="3134" w:type="dxa"/>
+            <w:tcW w:w="3120" w:type="dxa"/>
             <w:noWrap/>
             <w:hideMark/>
           </w:tcPr>
@@ -15562,7 +15540,7 @@
         </w:tc>
         <w:tc>
           <w:tcPr>
-            <w:tcW w:w="1388" w:type="dxa"/>
+            <w:tcW w:w="1383" w:type="dxa"/>
             <w:noWrap/>
             <w:hideMark/>
           </w:tcPr>
@@ -15574,7 +15552,7 @@
         </w:tc>
         <w:tc>
           <w:tcPr>
-            <w:tcW w:w="1275" w:type="dxa"/>
+            <w:tcW w:w="1446" w:type="dxa"/>
             <w:noWrap/>
             <w:hideMark/>
           </w:tcPr>
@@ -15586,7 +15564,7 @@
         </w:tc>
         <w:tc>
           <w:tcPr>
-            <w:tcW w:w="1711" w:type="dxa"/>
+            <w:tcW w:w="1565" w:type="dxa"/>
             <w:noWrap/>
             <w:hideMark/>
           </w:tcPr>
@@ -15598,7 +15576,7 @@
         </w:tc>
         <w:tc>
           <w:tcPr>
-            <w:tcW w:w="1508" w:type="dxa"/>
+            <w:tcW w:w="1502" w:type="dxa"/>
             <w:noWrap/>
             <w:hideMark/>
           </w:tcPr>
@@ -15615,7 +15593,7 @@
         </w:trPr>
         <w:tc>
           <w:tcPr>
-            <w:tcW w:w="3134" w:type="dxa"/>
+            <w:tcW w:w="3120" w:type="dxa"/>
             <w:noWrap/>
             <w:hideMark/>
           </w:tcPr>
@@ -15632,7 +15610,7 @@
         </w:tc>
         <w:tc>
           <w:tcPr>
-            <w:tcW w:w="1388" w:type="dxa"/>
+            <w:tcW w:w="1383" w:type="dxa"/>
             <w:noWrap/>
             <w:hideMark/>
           </w:tcPr>
@@ -15644,7 +15622,7 @@
         </w:tc>
         <w:tc>
           <w:tcPr>
-            <w:tcW w:w="1275" w:type="dxa"/>
+            <w:tcW w:w="1446" w:type="dxa"/>
             <w:noWrap/>
             <w:hideMark/>
           </w:tcPr>
@@ -15656,7 +15634,7 @@
         </w:tc>
         <w:tc>
           <w:tcPr>
-            <w:tcW w:w="1711" w:type="dxa"/>
+            <w:tcW w:w="1565" w:type="dxa"/>
             <w:noWrap/>
             <w:hideMark/>
           </w:tcPr>
@@ -15668,7 +15646,7 @@
         </w:tc>
         <w:tc>
           <w:tcPr>
-            <w:tcW w:w="1508" w:type="dxa"/>
+            <w:tcW w:w="1502" w:type="dxa"/>
             <w:noWrap/>
             <w:hideMark/>
           </w:tcPr>
@@ -15685,7 +15663,7 @@
         </w:trPr>
         <w:tc>
           <w:tcPr>
-            <w:tcW w:w="3134" w:type="dxa"/>
+            <w:tcW w:w="3120" w:type="dxa"/>
             <w:noWrap/>
             <w:hideMark/>
           </w:tcPr>
@@ -15702,7 +15680,7 @@
         </w:tc>
         <w:tc>
           <w:tcPr>
-            <w:tcW w:w="1388" w:type="dxa"/>
+            <w:tcW w:w="1383" w:type="dxa"/>
             <w:noWrap/>
             <w:hideMark/>
           </w:tcPr>
@@ -15714,7 +15692,7 @@
         </w:tc>
         <w:tc>
           <w:tcPr>
-            <w:tcW w:w="1275" w:type="dxa"/>
+            <w:tcW w:w="1446" w:type="dxa"/>
             <w:noWrap/>
             <w:hideMark/>
           </w:tcPr>
@@ -15726,7 +15704,7 @@
         </w:tc>
         <w:tc>
           <w:tcPr>
-            <w:tcW w:w="1711" w:type="dxa"/>
+            <w:tcW w:w="1565" w:type="dxa"/>
             <w:noWrap/>
             <w:hideMark/>
           </w:tcPr>
@@ -15738,7 +15716,7 @@
         </w:tc>
         <w:tc>
           <w:tcPr>
-            <w:tcW w:w="1508" w:type="dxa"/>
+            <w:tcW w:w="1502" w:type="dxa"/>
             <w:noWrap/>
             <w:hideMark/>
           </w:tcPr>
@@ -15755,7 +15733,7 @@
         </w:trPr>
         <w:tc>
           <w:tcPr>
-            <w:tcW w:w="3134" w:type="dxa"/>
+            <w:tcW w:w="3120" w:type="dxa"/>
             <w:noWrap/>
             <w:hideMark/>
           </w:tcPr>
@@ -15772,7 +15750,7 @@
         </w:tc>
         <w:tc>
           <w:tcPr>
-            <w:tcW w:w="1388" w:type="dxa"/>
+            <w:tcW w:w="1383" w:type="dxa"/>
             <w:noWrap/>
             <w:hideMark/>
           </w:tcPr>
@@ -15784,7 +15762,7 @@
         </w:tc>
         <w:tc>
           <w:tcPr>
-            <w:tcW w:w="1275" w:type="dxa"/>
+            <w:tcW w:w="1446" w:type="dxa"/>
             <w:noWrap/>
             <w:hideMark/>
           </w:tcPr>
@@ -15796,7 +15774,7 @@
         </w:tc>
         <w:tc>
           <w:tcPr>
-            <w:tcW w:w="1711" w:type="dxa"/>
+            <w:tcW w:w="1565" w:type="dxa"/>
             <w:noWrap/>
             <w:hideMark/>
           </w:tcPr>
@@ -15808,7 +15786,7 @@
         </w:tc>
         <w:tc>
           <w:tcPr>
-            <w:tcW w:w="1508" w:type="dxa"/>
+            <w:tcW w:w="1502" w:type="dxa"/>
             <w:noWrap/>
             <w:hideMark/>
           </w:tcPr>
@@ -15825,7 +15803,7 @@
         </w:trPr>
         <w:tc>
           <w:tcPr>
-            <w:tcW w:w="3134" w:type="dxa"/>
+            <w:tcW w:w="3120" w:type="dxa"/>
             <w:noWrap/>
             <w:hideMark/>
           </w:tcPr>
@@ -15842,7 +15820,7 @@
         </w:tc>
         <w:tc>
           <w:tcPr>
-            <w:tcW w:w="1388" w:type="dxa"/>
+            <w:tcW w:w="1383" w:type="dxa"/>
             <w:noWrap/>
             <w:hideMark/>
           </w:tcPr>
@@ -15854,7 +15832,7 @@
         </w:tc>
         <w:tc>
           <w:tcPr>
-            <w:tcW w:w="1275" w:type="dxa"/>
+            <w:tcW w:w="1446" w:type="dxa"/>
             <w:noWrap/>
             <w:hideMark/>
           </w:tcPr>
@@ -15866,7 +15844,7 @@
         </w:tc>
         <w:tc>
           <w:tcPr>
-            <w:tcW w:w="1711" w:type="dxa"/>
+            <w:tcW w:w="1565" w:type="dxa"/>
             <w:noWrap/>
             <w:hideMark/>
           </w:tcPr>
@@ -15878,7 +15856,7 @@
         </w:tc>
         <w:tc>
           <w:tcPr>
-            <w:tcW w:w="1508" w:type="dxa"/>
+            <w:tcW w:w="1502" w:type="dxa"/>
             <w:noWrap/>
             <w:hideMark/>
           </w:tcPr>
@@ -15895,7 +15873,7 @@
         </w:trPr>
         <w:tc>
           <w:tcPr>
-            <w:tcW w:w="3134" w:type="dxa"/>
+            <w:tcW w:w="3120" w:type="dxa"/>
             <w:noWrap/>
             <w:hideMark/>
           </w:tcPr>
@@ -15912,7 +15890,7 @@
         </w:tc>
         <w:tc>
           <w:tcPr>
-            <w:tcW w:w="1388" w:type="dxa"/>
+            <w:tcW w:w="1383" w:type="dxa"/>
             <w:noWrap/>
             <w:hideMark/>
           </w:tcPr>
@@ -15924,7 +15902,7 @@
         </w:tc>
         <w:tc>
           <w:tcPr>
-            <w:tcW w:w="1275" w:type="dxa"/>
+            <w:tcW w:w="1446" w:type="dxa"/>
             <w:noWrap/>
             <w:hideMark/>
           </w:tcPr>
@@ -15936,7 +15914,7 @@
         </w:tc>
         <w:tc>
           <w:tcPr>
-            <w:tcW w:w="1711" w:type="dxa"/>
+            <w:tcW w:w="1565" w:type="dxa"/>
             <w:noWrap/>
             <w:hideMark/>
           </w:tcPr>
@@ -15948,7 +15926,7 @@
         </w:tc>
         <w:tc>
           <w:tcPr>
-            <w:tcW w:w="1508" w:type="dxa"/>
+            <w:tcW w:w="1502" w:type="dxa"/>
             <w:noWrap/>
             <w:hideMark/>
           </w:tcPr>
@@ -15965,7 +15943,7 @@
         </w:trPr>
         <w:tc>
           <w:tcPr>
-            <w:tcW w:w="3134" w:type="dxa"/>
+            <w:tcW w:w="3120" w:type="dxa"/>
             <w:noWrap/>
             <w:hideMark/>
           </w:tcPr>
@@ -15982,7 +15960,7 @@
         </w:tc>
         <w:tc>
           <w:tcPr>
-            <w:tcW w:w="1388" w:type="dxa"/>
+            <w:tcW w:w="1383" w:type="dxa"/>
             <w:noWrap/>
             <w:hideMark/>
           </w:tcPr>
@@ -15994,7 +15972,7 @@
         </w:tc>
         <w:tc>
           <w:tcPr>
-            <w:tcW w:w="1275" w:type="dxa"/>
+            <w:tcW w:w="1446" w:type="dxa"/>
             <w:noWrap/>
             <w:hideMark/>
           </w:tcPr>
@@ -16006,7 +15984,7 @@
         </w:tc>
         <w:tc>
           <w:tcPr>
-            <w:tcW w:w="1711" w:type="dxa"/>
+            <w:tcW w:w="1565" w:type="dxa"/>
             <w:noWrap/>
             <w:hideMark/>
           </w:tcPr>
@@ -16018,7 +15996,7 @@
         </w:tc>
         <w:tc>
           <w:tcPr>
-            <w:tcW w:w="1508" w:type="dxa"/>
+            <w:tcW w:w="1502" w:type="dxa"/>
             <w:noWrap/>
             <w:hideMark/>
           </w:tcPr>
@@ -16035,7 +16013,7 @@
         </w:trPr>
         <w:tc>
           <w:tcPr>
-            <w:tcW w:w="3134" w:type="dxa"/>
+            <w:tcW w:w="3120" w:type="dxa"/>
             <w:noWrap/>
             <w:hideMark/>
           </w:tcPr>
@@ -16047,7 +16025,7 @@
         </w:tc>
         <w:tc>
           <w:tcPr>
-            <w:tcW w:w="1388" w:type="dxa"/>
+            <w:tcW w:w="1383" w:type="dxa"/>
             <w:noWrap/>
             <w:hideMark/>
           </w:tcPr>
@@ -16059,7 +16037,7 @@
         </w:tc>
         <w:tc>
           <w:tcPr>
-            <w:tcW w:w="1275" w:type="dxa"/>
+            <w:tcW w:w="1446" w:type="dxa"/>
             <w:noWrap/>
             <w:hideMark/>
           </w:tcPr>
@@ -16071,7 +16049,7 @@
         </w:tc>
         <w:tc>
           <w:tcPr>
-            <w:tcW w:w="1711" w:type="dxa"/>
+            <w:tcW w:w="1565" w:type="dxa"/>
             <w:noWrap/>
             <w:hideMark/>
           </w:tcPr>
@@ -16083,7 +16061,7 @@
         </w:tc>
         <w:tc>
           <w:tcPr>
-            <w:tcW w:w="1508" w:type="dxa"/>
+            <w:tcW w:w="1502" w:type="dxa"/>
             <w:noWrap/>
             <w:hideMark/>
           </w:tcPr>
@@ -16100,7 +16078,7 @@
         </w:trPr>
         <w:tc>
           <w:tcPr>
-            <w:tcW w:w="3134" w:type="dxa"/>
+            <w:tcW w:w="3120" w:type="dxa"/>
             <w:noWrap/>
             <w:hideMark/>
           </w:tcPr>
@@ -16112,7 +16090,7 @@
         </w:tc>
         <w:tc>
           <w:tcPr>
-            <w:tcW w:w="1388" w:type="dxa"/>
+            <w:tcW w:w="1383" w:type="dxa"/>
             <w:noWrap/>
             <w:hideMark/>
           </w:tcPr>
@@ -16124,7 +16102,7 @@
         </w:tc>
         <w:tc>
           <w:tcPr>
-            <w:tcW w:w="1275" w:type="dxa"/>
+            <w:tcW w:w="1446" w:type="dxa"/>
             <w:noWrap/>
             <w:hideMark/>
           </w:tcPr>
@@ -16136,7 +16114,7 @@
         </w:tc>
         <w:tc>
           <w:tcPr>
-            <w:tcW w:w="1711" w:type="dxa"/>
+            <w:tcW w:w="1565" w:type="dxa"/>
             <w:noWrap/>
             <w:hideMark/>
           </w:tcPr>
@@ -16148,7 +16126,7 @@
         </w:tc>
         <w:tc>
           <w:tcPr>
-            <w:tcW w:w="1508" w:type="dxa"/>
+            <w:tcW w:w="1502" w:type="dxa"/>
             <w:noWrap/>
             <w:hideMark/>
           </w:tcPr>
@@ -16165,7 +16143,7 @@
         </w:trPr>
         <w:tc>
           <w:tcPr>
-            <w:tcW w:w="3134" w:type="dxa"/>
+            <w:tcW w:w="3120" w:type="dxa"/>
             <w:noWrap/>
             <w:hideMark/>
           </w:tcPr>
@@ -16182,7 +16160,7 @@
         </w:tc>
         <w:tc>
           <w:tcPr>
-            <w:tcW w:w="1388" w:type="dxa"/>
+            <w:tcW w:w="1383" w:type="dxa"/>
             <w:noWrap/>
             <w:hideMark/>
           </w:tcPr>
@@ -16194,7 +16172,7 @@
         </w:tc>
         <w:tc>
           <w:tcPr>
-            <w:tcW w:w="1275" w:type="dxa"/>
+            <w:tcW w:w="1446" w:type="dxa"/>
             <w:noWrap/>
             <w:hideMark/>
           </w:tcPr>
@@ -16206,7 +16184,7 @@
         </w:tc>
         <w:tc>
           <w:tcPr>
-            <w:tcW w:w="1711" w:type="dxa"/>
+            <w:tcW w:w="1565" w:type="dxa"/>
             <w:noWrap/>
             <w:hideMark/>
           </w:tcPr>
@@ -16218,7 +16196,7 @@
         </w:tc>
         <w:tc>
           <w:tcPr>
-            <w:tcW w:w="1508" w:type="dxa"/>
+            <w:tcW w:w="1502" w:type="dxa"/>
             <w:noWrap/>
             <w:hideMark/>
           </w:tcPr>
@@ -16235,7 +16213,7 @@
         </w:trPr>
         <w:tc>
           <w:tcPr>
-            <w:tcW w:w="3134" w:type="dxa"/>
+            <w:tcW w:w="3120" w:type="dxa"/>
             <w:noWrap/>
             <w:hideMark/>
           </w:tcPr>
@@ -16252,7 +16230,7 @@
         </w:tc>
         <w:tc>
           <w:tcPr>
-            <w:tcW w:w="1388" w:type="dxa"/>
+            <w:tcW w:w="1383" w:type="dxa"/>
             <w:noWrap/>
             <w:hideMark/>
           </w:tcPr>
@@ -16264,7 +16242,7 @@
         </w:tc>
         <w:tc>
           <w:tcPr>
-            <w:tcW w:w="1275" w:type="dxa"/>
+            <w:tcW w:w="1446" w:type="dxa"/>
             <w:noWrap/>
             <w:hideMark/>
           </w:tcPr>
@@ -16276,7 +16254,7 @@
         </w:tc>
         <w:tc>
           <w:tcPr>
-            <w:tcW w:w="1711" w:type="dxa"/>
+            <w:tcW w:w="1565" w:type="dxa"/>
             <w:noWrap/>
             <w:hideMark/>
           </w:tcPr>
@@ -16288,7 +16266,7 @@
         </w:tc>
         <w:tc>
           <w:tcPr>
-            <w:tcW w:w="1508" w:type="dxa"/>
+            <w:tcW w:w="1502" w:type="dxa"/>
             <w:noWrap/>
             <w:hideMark/>
           </w:tcPr>
@@ -16305,7 +16283,7 @@
         </w:trPr>
         <w:tc>
           <w:tcPr>
-            <w:tcW w:w="3134" w:type="dxa"/>
+            <w:tcW w:w="3120" w:type="dxa"/>
             <w:noWrap/>
             <w:hideMark/>
           </w:tcPr>
@@ -16322,7 +16300,7 @@
         </w:tc>
         <w:tc>
           <w:tcPr>
-            <w:tcW w:w="1388" w:type="dxa"/>
+            <w:tcW w:w="1383" w:type="dxa"/>
             <w:noWrap/>
             <w:hideMark/>
           </w:tcPr>
@@ -16334,7 +16312,7 @@
         </w:tc>
         <w:tc>
           <w:tcPr>
-            <w:tcW w:w="1275" w:type="dxa"/>
+            <w:tcW w:w="1446" w:type="dxa"/>
             <w:noWrap/>
             <w:hideMark/>
           </w:tcPr>
@@ -16346,7 +16324,7 @@
         </w:tc>
         <w:tc>
           <w:tcPr>
-            <w:tcW w:w="1711" w:type="dxa"/>
+            <w:tcW w:w="1565" w:type="dxa"/>
             <w:noWrap/>
             <w:hideMark/>
           </w:tcPr>
@@ -16358,7 +16336,7 @@
         </w:tc>
         <w:tc>
           <w:tcPr>
-            <w:tcW w:w="1508" w:type="dxa"/>
+            <w:tcW w:w="1502" w:type="dxa"/>
             <w:noWrap/>
             <w:hideMark/>
           </w:tcPr>
@@ -16375,7 +16353,7 @@
         </w:trPr>
         <w:tc>
           <w:tcPr>
-            <w:tcW w:w="3134" w:type="dxa"/>
+            <w:tcW w:w="3120" w:type="dxa"/>
             <w:noWrap/>
             <w:hideMark/>
           </w:tcPr>
@@ -16392,7 +16370,7 @@
         </w:tc>
         <w:tc>
           <w:tcPr>
-            <w:tcW w:w="1388" w:type="dxa"/>
+            <w:tcW w:w="1383" w:type="dxa"/>
             <w:noWrap/>
             <w:hideMark/>
           </w:tcPr>
@@ -16404,7 +16382,7 @@
         </w:tc>
         <w:tc>
           <w:tcPr>
-            <w:tcW w:w="1275" w:type="dxa"/>
+            <w:tcW w:w="1446" w:type="dxa"/>
             <w:noWrap/>
             <w:hideMark/>
           </w:tcPr>
@@ -16416,7 +16394,7 @@
         </w:tc>
         <w:tc>
           <w:tcPr>
-            <w:tcW w:w="1711" w:type="dxa"/>
+            <w:tcW w:w="1565" w:type="dxa"/>
             <w:noWrap/>
             <w:hideMark/>
           </w:tcPr>
@@ -16428,7 +16406,7 @@
         </w:tc>
         <w:tc>
           <w:tcPr>
-            <w:tcW w:w="1508" w:type="dxa"/>
+            <w:tcW w:w="1502" w:type="dxa"/>
             <w:noWrap/>
             <w:hideMark/>
           </w:tcPr>
@@ -16445,7 +16423,7 @@
         </w:trPr>
         <w:tc>
           <w:tcPr>
-            <w:tcW w:w="3134" w:type="dxa"/>
+            <w:tcW w:w="3120" w:type="dxa"/>
             <w:noWrap/>
             <w:hideMark/>
           </w:tcPr>
@@ -16462,7 +16440,7 @@
         </w:tc>
         <w:tc>
           <w:tcPr>
-            <w:tcW w:w="1388" w:type="dxa"/>
+            <w:tcW w:w="1383" w:type="dxa"/>
             <w:noWrap/>
             <w:hideMark/>
           </w:tcPr>
@@ -16474,7 +16452,7 @@
         </w:tc>
         <w:tc>
           <w:tcPr>
-            <w:tcW w:w="1275" w:type="dxa"/>
+            <w:tcW w:w="1446" w:type="dxa"/>
             <w:noWrap/>
             <w:hideMark/>
           </w:tcPr>
@@ -16486,7 +16464,7 @@
         </w:tc>
         <w:tc>
           <w:tcPr>
-            <w:tcW w:w="1711" w:type="dxa"/>
+            <w:tcW w:w="1565" w:type="dxa"/>
             <w:noWrap/>
             <w:hideMark/>
           </w:tcPr>
@@ -16498,7 +16476,7 @@
         </w:tc>
         <w:tc>
           <w:tcPr>
-            <w:tcW w:w="1508" w:type="dxa"/>
+            <w:tcW w:w="1502" w:type="dxa"/>
             <w:noWrap/>
             <w:hideMark/>
           </w:tcPr>
@@ -16515,7 +16493,7 @@
         </w:trPr>
         <w:tc>
           <w:tcPr>
-            <w:tcW w:w="3134" w:type="dxa"/>
+            <w:tcW w:w="3120" w:type="dxa"/>
             <w:noWrap/>
             <w:hideMark/>
           </w:tcPr>
@@ -16527,7 +16505,7 @@
         </w:tc>
         <w:tc>
           <w:tcPr>
-            <w:tcW w:w="1388" w:type="dxa"/>
+            <w:tcW w:w="1383" w:type="dxa"/>
             <w:noWrap/>
             <w:hideMark/>
           </w:tcPr>
@@ -16539,7 +16517,7 @@
         </w:tc>
         <w:tc>
           <w:tcPr>
-            <w:tcW w:w="1275" w:type="dxa"/>
+            <w:tcW w:w="1446" w:type="dxa"/>
             <w:noWrap/>
             <w:hideMark/>
           </w:tcPr>
@@ -16551,7 +16529,7 @@
         </w:tc>
         <w:tc>
           <w:tcPr>
-            <w:tcW w:w="1711" w:type="dxa"/>
+            <w:tcW w:w="1565" w:type="dxa"/>
             <w:noWrap/>
             <w:hideMark/>
           </w:tcPr>
@@ -16563,7 +16541,7 @@
         </w:tc>
         <w:tc>
           <w:tcPr>
-            <w:tcW w:w="1508" w:type="dxa"/>
+            <w:tcW w:w="1502" w:type="dxa"/>
             <w:noWrap/>
             <w:hideMark/>
           </w:tcPr>
@@ -16580,13 +16558,12 @@
         </w:trPr>
         <w:tc>
           <w:tcPr>
-            <w:tcW w:w="3134" w:type="dxa"/>
+            <w:tcW w:w="3120" w:type="dxa"/>
             <w:noWrap/>
             <w:hideMark/>
           </w:tcPr>
           <w:p>
             <w:r>
-              <w:lastRenderedPageBreak/>
               <w:t>famous/</w:t>
             </w:r>
             <w:proofErr w:type="spellStart"/>
@@ -16598,7 +16575,7 @@
         </w:tc>
         <w:tc>
           <w:tcPr>
-            <w:tcW w:w="1388" w:type="dxa"/>
+            <w:tcW w:w="1383" w:type="dxa"/>
             <w:noWrap/>
             <w:hideMark/>
           </w:tcPr>
@@ -16610,7 +16587,7 @@
         </w:tc>
         <w:tc>
           <w:tcPr>
-            <w:tcW w:w="1275" w:type="dxa"/>
+            <w:tcW w:w="1446" w:type="dxa"/>
             <w:noWrap/>
             <w:hideMark/>
           </w:tcPr>
@@ -16622,7 +16599,7 @@
         </w:tc>
         <w:tc>
           <w:tcPr>
-            <w:tcW w:w="1711" w:type="dxa"/>
+            <w:tcW w:w="1565" w:type="dxa"/>
             <w:noWrap/>
             <w:hideMark/>
           </w:tcPr>
@@ -16634,7 +16611,7 @@
         </w:tc>
         <w:tc>
           <w:tcPr>
-            <w:tcW w:w="1508" w:type="dxa"/>
+            <w:tcW w:w="1502" w:type="dxa"/>
             <w:noWrap/>
             <w:hideMark/>
           </w:tcPr>
@@ -16651,7 +16628,7 @@
         </w:trPr>
         <w:tc>
           <w:tcPr>
-            <w:tcW w:w="3134" w:type="dxa"/>
+            <w:tcW w:w="3120" w:type="dxa"/>
             <w:noWrap/>
             <w:hideMark/>
           </w:tcPr>
@@ -16668,7 +16645,7 @@
         </w:tc>
         <w:tc>
           <w:tcPr>
-            <w:tcW w:w="1388" w:type="dxa"/>
+            <w:tcW w:w="1383" w:type="dxa"/>
             <w:noWrap/>
             <w:hideMark/>
           </w:tcPr>
@@ -16680,7 +16657,7 @@
         </w:tc>
         <w:tc>
           <w:tcPr>
-            <w:tcW w:w="1275" w:type="dxa"/>
+            <w:tcW w:w="1446" w:type="dxa"/>
             <w:noWrap/>
             <w:hideMark/>
           </w:tcPr>
@@ -16692,7 +16669,7 @@
         </w:tc>
         <w:tc>
           <w:tcPr>
-            <w:tcW w:w="1711" w:type="dxa"/>
+            <w:tcW w:w="1565" w:type="dxa"/>
             <w:noWrap/>
             <w:hideMark/>
           </w:tcPr>
@@ -16704,7 +16681,7 @@
         </w:tc>
         <w:tc>
           <w:tcPr>
-            <w:tcW w:w="1508" w:type="dxa"/>
+            <w:tcW w:w="1502" w:type="dxa"/>
             <w:noWrap/>
             <w:hideMark/>
           </w:tcPr>
@@ -16721,7 +16698,7 @@
         </w:trPr>
         <w:tc>
           <w:tcPr>
-            <w:tcW w:w="3134" w:type="dxa"/>
+            <w:tcW w:w="3120" w:type="dxa"/>
             <w:noWrap/>
             <w:hideMark/>
           </w:tcPr>
@@ -16738,7 +16715,7 @@
         </w:tc>
         <w:tc>
           <w:tcPr>
-            <w:tcW w:w="1388" w:type="dxa"/>
+            <w:tcW w:w="1383" w:type="dxa"/>
             <w:noWrap/>
             <w:hideMark/>
           </w:tcPr>
@@ -16750,7 +16727,7 @@
         </w:tc>
         <w:tc>
           <w:tcPr>
-            <w:tcW w:w="1275" w:type="dxa"/>
+            <w:tcW w:w="1446" w:type="dxa"/>
             <w:noWrap/>
             <w:hideMark/>
           </w:tcPr>
@@ -16762,7 +16739,7 @@
         </w:tc>
         <w:tc>
           <w:tcPr>
-            <w:tcW w:w="1711" w:type="dxa"/>
+            <w:tcW w:w="1565" w:type="dxa"/>
             <w:noWrap/>
             <w:hideMark/>
           </w:tcPr>
@@ -16774,7 +16751,7 @@
         </w:tc>
         <w:tc>
           <w:tcPr>
-            <w:tcW w:w="1508" w:type="dxa"/>
+            <w:tcW w:w="1502" w:type="dxa"/>
             <w:noWrap/>
             <w:hideMark/>
           </w:tcPr>
@@ -16791,7 +16768,7 @@
         </w:trPr>
         <w:tc>
           <w:tcPr>
-            <w:tcW w:w="3134" w:type="dxa"/>
+            <w:tcW w:w="3120" w:type="dxa"/>
             <w:noWrap/>
             <w:hideMark/>
           </w:tcPr>
@@ -16808,7 +16785,7 @@
         </w:tc>
         <w:tc>
           <w:tcPr>
-            <w:tcW w:w="1388" w:type="dxa"/>
+            <w:tcW w:w="1383" w:type="dxa"/>
             <w:noWrap/>
             <w:hideMark/>
           </w:tcPr>
@@ -16820,7 +16797,7 @@
         </w:tc>
         <w:tc>
           <w:tcPr>
-            <w:tcW w:w="1275" w:type="dxa"/>
+            <w:tcW w:w="1446" w:type="dxa"/>
             <w:noWrap/>
             <w:hideMark/>
           </w:tcPr>
@@ -16832,7 +16809,7 @@
         </w:tc>
         <w:tc>
           <w:tcPr>
-            <w:tcW w:w="1711" w:type="dxa"/>
+            <w:tcW w:w="1565" w:type="dxa"/>
             <w:noWrap/>
             <w:hideMark/>
           </w:tcPr>
@@ -16844,7 +16821,7 @@
         </w:tc>
         <w:tc>
           <w:tcPr>
-            <w:tcW w:w="1508" w:type="dxa"/>
+            <w:tcW w:w="1502" w:type="dxa"/>
             <w:noWrap/>
             <w:hideMark/>
           </w:tcPr>
@@ -16861,7 +16838,7 @@
         </w:trPr>
         <w:tc>
           <w:tcPr>
-            <w:tcW w:w="3134" w:type="dxa"/>
+            <w:tcW w:w="3120" w:type="dxa"/>
             <w:noWrap/>
             <w:hideMark/>
           </w:tcPr>
@@ -16878,7 +16855,7 @@
         </w:tc>
         <w:tc>
           <w:tcPr>
-            <w:tcW w:w="1388" w:type="dxa"/>
+            <w:tcW w:w="1383" w:type="dxa"/>
             <w:noWrap/>
             <w:hideMark/>
           </w:tcPr>
@@ -16890,7 +16867,7 @@
         </w:tc>
         <w:tc>
           <w:tcPr>
-            <w:tcW w:w="1275" w:type="dxa"/>
+            <w:tcW w:w="1446" w:type="dxa"/>
             <w:noWrap/>
             <w:hideMark/>
           </w:tcPr>
@@ -16902,7 +16879,7 @@
         </w:tc>
         <w:tc>
           <w:tcPr>
-            <w:tcW w:w="1711" w:type="dxa"/>
+            <w:tcW w:w="1565" w:type="dxa"/>
             <w:noWrap/>
             <w:hideMark/>
           </w:tcPr>
@@ -16914,7 +16891,7 @@
         </w:tc>
         <w:tc>
           <w:tcPr>
-            <w:tcW w:w="1508" w:type="dxa"/>
+            <w:tcW w:w="1502" w:type="dxa"/>
             <w:noWrap/>
             <w:hideMark/>
           </w:tcPr>
@@ -16931,7 +16908,7 @@
         </w:trPr>
         <w:tc>
           <w:tcPr>
-            <w:tcW w:w="3134" w:type="dxa"/>
+            <w:tcW w:w="3120" w:type="dxa"/>
             <w:noWrap/>
             <w:hideMark/>
           </w:tcPr>
@@ -16948,7 +16925,7 @@
         </w:tc>
         <w:tc>
           <w:tcPr>
-            <w:tcW w:w="1388" w:type="dxa"/>
+            <w:tcW w:w="1383" w:type="dxa"/>
             <w:noWrap/>
             <w:hideMark/>
           </w:tcPr>
@@ -16960,7 +16937,7 @@
         </w:tc>
         <w:tc>
           <w:tcPr>
-            <w:tcW w:w="1275" w:type="dxa"/>
+            <w:tcW w:w="1446" w:type="dxa"/>
             <w:noWrap/>
             <w:hideMark/>
           </w:tcPr>
@@ -16972,7 +16949,7 @@
         </w:tc>
         <w:tc>
           <w:tcPr>
-            <w:tcW w:w="1711" w:type="dxa"/>
+            <w:tcW w:w="1565" w:type="dxa"/>
             <w:noWrap/>
             <w:hideMark/>
           </w:tcPr>
@@ -16984,7 +16961,7 @@
         </w:tc>
         <w:tc>
           <w:tcPr>
-            <w:tcW w:w="1508" w:type="dxa"/>
+            <w:tcW w:w="1502" w:type="dxa"/>
             <w:noWrap/>
             <w:hideMark/>
           </w:tcPr>
@@ -17001,7 +16978,7 @@
         </w:trPr>
         <w:tc>
           <w:tcPr>
-            <w:tcW w:w="3134" w:type="dxa"/>
+            <w:tcW w:w="3120" w:type="dxa"/>
             <w:noWrap/>
             <w:hideMark/>
           </w:tcPr>
@@ -17018,7 +16995,7 @@
         </w:tc>
         <w:tc>
           <w:tcPr>
-            <w:tcW w:w="1388" w:type="dxa"/>
+            <w:tcW w:w="1383" w:type="dxa"/>
             <w:noWrap/>
             <w:hideMark/>
           </w:tcPr>
@@ -17030,7 +17007,7 @@
         </w:tc>
         <w:tc>
           <w:tcPr>
-            <w:tcW w:w="1275" w:type="dxa"/>
+            <w:tcW w:w="1446" w:type="dxa"/>
             <w:noWrap/>
             <w:hideMark/>
           </w:tcPr>
@@ -17042,7 +17019,7 @@
         </w:tc>
         <w:tc>
           <w:tcPr>
-            <w:tcW w:w="1711" w:type="dxa"/>
+            <w:tcW w:w="1565" w:type="dxa"/>
             <w:noWrap/>
             <w:hideMark/>
           </w:tcPr>
@@ -17054,7 +17031,7 @@
         </w:tc>
         <w:tc>
           <w:tcPr>
-            <w:tcW w:w="1508" w:type="dxa"/>
+            <w:tcW w:w="1502" w:type="dxa"/>
             <w:noWrap/>
             <w:hideMark/>
           </w:tcPr>
@@ -17071,7 +17048,7 @@
         </w:trPr>
         <w:tc>
           <w:tcPr>
-            <w:tcW w:w="3134" w:type="dxa"/>
+            <w:tcW w:w="3120" w:type="dxa"/>
             <w:noWrap/>
             <w:hideMark/>
           </w:tcPr>
@@ -17088,7 +17065,7 @@
         </w:tc>
         <w:tc>
           <w:tcPr>
-            <w:tcW w:w="1388" w:type="dxa"/>
+            <w:tcW w:w="1383" w:type="dxa"/>
             <w:noWrap/>
             <w:hideMark/>
           </w:tcPr>
@@ -17100,7 +17077,7 @@
         </w:tc>
         <w:tc>
           <w:tcPr>
-            <w:tcW w:w="1275" w:type="dxa"/>
+            <w:tcW w:w="1446" w:type="dxa"/>
             <w:noWrap/>
             <w:hideMark/>
           </w:tcPr>
@@ -17112,7 +17089,7 @@
         </w:tc>
         <w:tc>
           <w:tcPr>
-            <w:tcW w:w="1711" w:type="dxa"/>
+            <w:tcW w:w="1565" w:type="dxa"/>
             <w:noWrap/>
             <w:hideMark/>
           </w:tcPr>
@@ -17124,7 +17101,7 @@
         </w:tc>
         <w:tc>
           <w:tcPr>
-            <w:tcW w:w="1508" w:type="dxa"/>
+            <w:tcW w:w="1502" w:type="dxa"/>
             <w:noWrap/>
             <w:hideMark/>
           </w:tcPr>
@@ -17141,7 +17118,7 @@
         </w:trPr>
         <w:tc>
           <w:tcPr>
-            <w:tcW w:w="3134" w:type="dxa"/>
+            <w:tcW w:w="3120" w:type="dxa"/>
             <w:noWrap/>
             <w:hideMark/>
           </w:tcPr>
@@ -17158,7 +17135,7 @@
         </w:tc>
         <w:tc>
           <w:tcPr>
-            <w:tcW w:w="1388" w:type="dxa"/>
+            <w:tcW w:w="1383" w:type="dxa"/>
             <w:noWrap/>
             <w:hideMark/>
           </w:tcPr>
@@ -17170,7 +17147,7 @@
         </w:tc>
         <w:tc>
           <w:tcPr>
-            <w:tcW w:w="1275" w:type="dxa"/>
+            <w:tcW w:w="1446" w:type="dxa"/>
             <w:noWrap/>
             <w:hideMark/>
           </w:tcPr>
@@ -17182,7 +17159,7 @@
         </w:tc>
         <w:tc>
           <w:tcPr>
-            <w:tcW w:w="1711" w:type="dxa"/>
+            <w:tcW w:w="1565" w:type="dxa"/>
             <w:noWrap/>
             <w:hideMark/>
           </w:tcPr>
@@ -17194,7 +17171,7 @@
         </w:tc>
         <w:tc>
           <w:tcPr>
-            <w:tcW w:w="1508" w:type="dxa"/>
+            <w:tcW w:w="1502" w:type="dxa"/>
             <w:noWrap/>
             <w:hideMark/>
           </w:tcPr>
@@ -17211,7 +17188,7 @@
         </w:trPr>
         <w:tc>
           <w:tcPr>
-            <w:tcW w:w="3134" w:type="dxa"/>
+            <w:tcW w:w="3120" w:type="dxa"/>
             <w:noWrap/>
             <w:hideMark/>
           </w:tcPr>
@@ -17223,7 +17200,7 @@
         </w:tc>
         <w:tc>
           <w:tcPr>
-            <w:tcW w:w="1388" w:type="dxa"/>
+            <w:tcW w:w="1383" w:type="dxa"/>
             <w:noWrap/>
             <w:hideMark/>
           </w:tcPr>
@@ -17235,7 +17212,7 @@
         </w:tc>
         <w:tc>
           <w:tcPr>
-            <w:tcW w:w="1275" w:type="dxa"/>
+            <w:tcW w:w="1446" w:type="dxa"/>
             <w:noWrap/>
             <w:hideMark/>
           </w:tcPr>
@@ -17247,7 +17224,7 @@
         </w:tc>
         <w:tc>
           <w:tcPr>
-            <w:tcW w:w="1711" w:type="dxa"/>
+            <w:tcW w:w="1565" w:type="dxa"/>
             <w:noWrap/>
             <w:hideMark/>
           </w:tcPr>
@@ -17259,7 +17236,7 @@
         </w:tc>
         <w:tc>
           <w:tcPr>
-            <w:tcW w:w="1508" w:type="dxa"/>
+            <w:tcW w:w="1502" w:type="dxa"/>
             <w:noWrap/>
             <w:hideMark/>
           </w:tcPr>
@@ -17276,7 +17253,7 @@
         </w:trPr>
         <w:tc>
           <w:tcPr>
-            <w:tcW w:w="3134" w:type="dxa"/>
+            <w:tcW w:w="3120" w:type="dxa"/>
             <w:noWrap/>
             <w:hideMark/>
           </w:tcPr>
@@ -17293,7 +17270,7 @@
         </w:tc>
         <w:tc>
           <w:tcPr>
-            <w:tcW w:w="1388" w:type="dxa"/>
+            <w:tcW w:w="1383" w:type="dxa"/>
             <w:noWrap/>
             <w:hideMark/>
           </w:tcPr>
@@ -17305,7 +17282,7 @@
         </w:tc>
         <w:tc>
           <w:tcPr>
-            <w:tcW w:w="1275" w:type="dxa"/>
+            <w:tcW w:w="1446" w:type="dxa"/>
             <w:noWrap/>
             <w:hideMark/>
           </w:tcPr>
@@ -17317,7 +17294,7 @@
         </w:tc>
         <w:tc>
           <w:tcPr>
-            <w:tcW w:w="1711" w:type="dxa"/>
+            <w:tcW w:w="1565" w:type="dxa"/>
             <w:noWrap/>
             <w:hideMark/>
           </w:tcPr>
@@ -17329,7 +17306,7 @@
         </w:tc>
         <w:tc>
           <w:tcPr>
-            <w:tcW w:w="1508" w:type="dxa"/>
+            <w:tcW w:w="1502" w:type="dxa"/>
             <w:noWrap/>
             <w:hideMark/>
           </w:tcPr>
@@ -17346,7 +17323,7 @@
         </w:trPr>
         <w:tc>
           <w:tcPr>
-            <w:tcW w:w="3134" w:type="dxa"/>
+            <w:tcW w:w="3120" w:type="dxa"/>
             <w:noWrap/>
             <w:hideMark/>
           </w:tcPr>
@@ -17363,7 +17340,7 @@
         </w:tc>
         <w:tc>
           <w:tcPr>
-            <w:tcW w:w="1388" w:type="dxa"/>
+            <w:tcW w:w="1383" w:type="dxa"/>
             <w:noWrap/>
             <w:hideMark/>
           </w:tcPr>
@@ -17375,7 +17352,7 @@
         </w:tc>
         <w:tc>
           <w:tcPr>
-            <w:tcW w:w="1275" w:type="dxa"/>
+            <w:tcW w:w="1446" w:type="dxa"/>
             <w:noWrap/>
             <w:hideMark/>
           </w:tcPr>
@@ -17387,7 +17364,7 @@
         </w:tc>
         <w:tc>
           <w:tcPr>
-            <w:tcW w:w="1711" w:type="dxa"/>
+            <w:tcW w:w="1565" w:type="dxa"/>
             <w:noWrap/>
             <w:hideMark/>
           </w:tcPr>
@@ -17399,7 +17376,7 @@
         </w:tc>
         <w:tc>
           <w:tcPr>
-            <w:tcW w:w="1508" w:type="dxa"/>
+            <w:tcW w:w="1502" w:type="dxa"/>
             <w:noWrap/>
             <w:hideMark/>
           </w:tcPr>
@@ -17416,7 +17393,7 @@
         </w:trPr>
         <w:tc>
           <w:tcPr>
-            <w:tcW w:w="3134" w:type="dxa"/>
+            <w:tcW w:w="3120" w:type="dxa"/>
             <w:noWrap/>
             <w:hideMark/>
           </w:tcPr>
@@ -17433,7 +17410,7 @@
         </w:tc>
         <w:tc>
           <w:tcPr>
-            <w:tcW w:w="1388" w:type="dxa"/>
+            <w:tcW w:w="1383" w:type="dxa"/>
             <w:noWrap/>
             <w:hideMark/>
           </w:tcPr>
@@ -17445,7 +17422,7 @@
         </w:tc>
         <w:tc>
           <w:tcPr>
-            <w:tcW w:w="1275" w:type="dxa"/>
+            <w:tcW w:w="1446" w:type="dxa"/>
             <w:noWrap/>
             <w:hideMark/>
           </w:tcPr>
@@ -17457,7 +17434,7 @@
         </w:tc>
         <w:tc>
           <w:tcPr>
-            <w:tcW w:w="1711" w:type="dxa"/>
+            <w:tcW w:w="1565" w:type="dxa"/>
             <w:noWrap/>
             <w:hideMark/>
           </w:tcPr>
@@ -17469,7 +17446,7 @@
         </w:tc>
         <w:tc>
           <w:tcPr>
-            <w:tcW w:w="1508" w:type="dxa"/>
+            <w:tcW w:w="1502" w:type="dxa"/>
             <w:noWrap/>
             <w:hideMark/>
           </w:tcPr>
@@ -17486,7 +17463,7 @@
         </w:trPr>
         <w:tc>
           <w:tcPr>
-            <w:tcW w:w="3134" w:type="dxa"/>
+            <w:tcW w:w="3120" w:type="dxa"/>
             <w:noWrap/>
             <w:hideMark/>
           </w:tcPr>
@@ -17503,7 +17480,7 @@
         </w:tc>
         <w:tc>
           <w:tcPr>
-            <w:tcW w:w="1388" w:type="dxa"/>
+            <w:tcW w:w="1383" w:type="dxa"/>
             <w:noWrap/>
             <w:hideMark/>
           </w:tcPr>
@@ -17515,7 +17492,7 @@
         </w:tc>
         <w:tc>
           <w:tcPr>
-            <w:tcW w:w="1275" w:type="dxa"/>
+            <w:tcW w:w="1446" w:type="dxa"/>
             <w:noWrap/>
             <w:hideMark/>
           </w:tcPr>
@@ -17527,7 +17504,7 @@
         </w:tc>
         <w:tc>
           <w:tcPr>
-            <w:tcW w:w="1711" w:type="dxa"/>
+            <w:tcW w:w="1565" w:type="dxa"/>
             <w:noWrap/>
             <w:hideMark/>
           </w:tcPr>
@@ -17539,7 +17516,7 @@
         </w:tc>
         <w:tc>
           <w:tcPr>
-            <w:tcW w:w="1508" w:type="dxa"/>
+            <w:tcW w:w="1502" w:type="dxa"/>
             <w:noWrap/>
             <w:hideMark/>
           </w:tcPr>
@@ -17556,7 +17533,7 @@
         </w:trPr>
         <w:tc>
           <w:tcPr>
-            <w:tcW w:w="3134" w:type="dxa"/>
+            <w:tcW w:w="3120" w:type="dxa"/>
             <w:noWrap/>
             <w:hideMark/>
           </w:tcPr>
@@ -17573,7 +17550,7 @@
         </w:tc>
         <w:tc>
           <w:tcPr>
-            <w:tcW w:w="1388" w:type="dxa"/>
+            <w:tcW w:w="1383" w:type="dxa"/>
             <w:noWrap/>
             <w:hideMark/>
           </w:tcPr>
@@ -17585,7 +17562,7 @@
         </w:tc>
         <w:tc>
           <w:tcPr>
-            <w:tcW w:w="1275" w:type="dxa"/>
+            <w:tcW w:w="1446" w:type="dxa"/>
             <w:noWrap/>
             <w:hideMark/>
           </w:tcPr>
@@ -17597,7 +17574,7 @@
         </w:tc>
         <w:tc>
           <w:tcPr>
-            <w:tcW w:w="1711" w:type="dxa"/>
+            <w:tcW w:w="1565" w:type="dxa"/>
             <w:noWrap/>
             <w:hideMark/>
           </w:tcPr>
@@ -17609,7 +17586,7 @@
         </w:tc>
         <w:tc>
           <w:tcPr>
-            <w:tcW w:w="1508" w:type="dxa"/>
+            <w:tcW w:w="1502" w:type="dxa"/>
             <w:noWrap/>
             <w:hideMark/>
           </w:tcPr>
@@ -17626,7 +17603,7 @@
         </w:trPr>
         <w:tc>
           <w:tcPr>
-            <w:tcW w:w="3134" w:type="dxa"/>
+            <w:tcW w:w="3120" w:type="dxa"/>
             <w:noWrap/>
             <w:hideMark/>
           </w:tcPr>
@@ -17643,7 +17620,7 @@
         </w:tc>
         <w:tc>
           <w:tcPr>
-            <w:tcW w:w="1388" w:type="dxa"/>
+            <w:tcW w:w="1383" w:type="dxa"/>
             <w:noWrap/>
             <w:hideMark/>
           </w:tcPr>
@@ -17655,7 +17632,7 @@
         </w:tc>
         <w:tc>
           <w:tcPr>
-            <w:tcW w:w="1275" w:type="dxa"/>
+            <w:tcW w:w="1446" w:type="dxa"/>
             <w:noWrap/>
             <w:hideMark/>
           </w:tcPr>
@@ -17667,7 +17644,7 @@
         </w:tc>
         <w:tc>
           <w:tcPr>
-            <w:tcW w:w="1711" w:type="dxa"/>
+            <w:tcW w:w="1565" w:type="dxa"/>
             <w:noWrap/>
             <w:hideMark/>
           </w:tcPr>
@@ -17679,7 +17656,7 @@
         </w:tc>
         <w:tc>
           <w:tcPr>
-            <w:tcW w:w="1508" w:type="dxa"/>
+            <w:tcW w:w="1502" w:type="dxa"/>
             <w:noWrap/>
             <w:hideMark/>
           </w:tcPr>
@@ -17696,7 +17673,7 @@
         </w:trPr>
         <w:tc>
           <w:tcPr>
-            <w:tcW w:w="3134" w:type="dxa"/>
+            <w:tcW w:w="3120" w:type="dxa"/>
             <w:noWrap/>
             <w:hideMark/>
           </w:tcPr>
@@ -17713,7 +17690,7 @@
         </w:tc>
         <w:tc>
           <w:tcPr>
-            <w:tcW w:w="1388" w:type="dxa"/>
+            <w:tcW w:w="1383" w:type="dxa"/>
             <w:noWrap/>
             <w:hideMark/>
           </w:tcPr>
@@ -17725,7 +17702,7 @@
         </w:tc>
         <w:tc>
           <w:tcPr>
-            <w:tcW w:w="1275" w:type="dxa"/>
+            <w:tcW w:w="1446" w:type="dxa"/>
             <w:noWrap/>
             <w:hideMark/>
           </w:tcPr>
@@ -17737,7 +17714,7 @@
         </w:tc>
         <w:tc>
           <w:tcPr>
-            <w:tcW w:w="1711" w:type="dxa"/>
+            <w:tcW w:w="1565" w:type="dxa"/>
             <w:noWrap/>
             <w:hideMark/>
           </w:tcPr>
@@ -17749,7 +17726,7 @@
         </w:tc>
         <w:tc>
           <w:tcPr>
-            <w:tcW w:w="1508" w:type="dxa"/>
+            <w:tcW w:w="1502" w:type="dxa"/>
             <w:noWrap/>
             <w:hideMark/>
           </w:tcPr>
@@ -17766,7 +17743,7 @@
         </w:trPr>
         <w:tc>
           <w:tcPr>
-            <w:tcW w:w="3134" w:type="dxa"/>
+            <w:tcW w:w="3120" w:type="dxa"/>
             <w:noWrap/>
             <w:hideMark/>
           </w:tcPr>
@@ -17778,7 +17755,7 @@
         </w:tc>
         <w:tc>
           <w:tcPr>
-            <w:tcW w:w="1388" w:type="dxa"/>
+            <w:tcW w:w="1383" w:type="dxa"/>
             <w:noWrap/>
             <w:hideMark/>
           </w:tcPr>
@@ -17790,7 +17767,7 @@
         </w:tc>
         <w:tc>
           <w:tcPr>
-            <w:tcW w:w="1275" w:type="dxa"/>
+            <w:tcW w:w="1446" w:type="dxa"/>
             <w:noWrap/>
             <w:hideMark/>
           </w:tcPr>
@@ -17802,7 +17779,7 @@
         </w:tc>
         <w:tc>
           <w:tcPr>
-            <w:tcW w:w="1711" w:type="dxa"/>
+            <w:tcW w:w="1565" w:type="dxa"/>
             <w:noWrap/>
             <w:hideMark/>
           </w:tcPr>
@@ -17814,7 +17791,7 @@
         </w:tc>
         <w:tc>
           <w:tcPr>
-            <w:tcW w:w="1508" w:type="dxa"/>
+            <w:tcW w:w="1502" w:type="dxa"/>
             <w:noWrap/>
             <w:hideMark/>
           </w:tcPr>
@@ -17831,7 +17808,7 @@
         </w:trPr>
         <w:tc>
           <w:tcPr>
-            <w:tcW w:w="3134" w:type="dxa"/>
+            <w:tcW w:w="3120" w:type="dxa"/>
             <w:noWrap/>
             <w:hideMark/>
           </w:tcPr>
@@ -17848,7 +17825,7 @@
         </w:tc>
         <w:tc>
           <w:tcPr>
-            <w:tcW w:w="1388" w:type="dxa"/>
+            <w:tcW w:w="1383" w:type="dxa"/>
             <w:noWrap/>
             <w:hideMark/>
           </w:tcPr>
@@ -17860,7 +17837,7 @@
         </w:tc>
         <w:tc>
           <w:tcPr>
-            <w:tcW w:w="1275" w:type="dxa"/>
+            <w:tcW w:w="1446" w:type="dxa"/>
             <w:noWrap/>
             <w:hideMark/>
           </w:tcPr>
@@ -17872,7 +17849,7 @@
         </w:tc>
         <w:tc>
           <w:tcPr>
-            <w:tcW w:w="1711" w:type="dxa"/>
+            <w:tcW w:w="1565" w:type="dxa"/>
             <w:noWrap/>
             <w:hideMark/>
           </w:tcPr>
@@ -17884,7 +17861,7 @@
         </w:tc>
         <w:tc>
           <w:tcPr>
-            <w:tcW w:w="1508" w:type="dxa"/>
+            <w:tcW w:w="1502" w:type="dxa"/>
             <w:noWrap/>
             <w:hideMark/>
           </w:tcPr>
@@ -17901,7 +17878,7 @@
         </w:trPr>
         <w:tc>
           <w:tcPr>
-            <w:tcW w:w="3134" w:type="dxa"/>
+            <w:tcW w:w="3120" w:type="dxa"/>
             <w:tcBorders>
               <w:bottom w:val="single" w:sz="4" w:space="0" w:color="auto"/>
             </w:tcBorders>
@@ -17916,7 +17893,7 @@
         </w:tc>
         <w:tc>
           <w:tcPr>
-            <w:tcW w:w="1388" w:type="dxa"/>
+            <w:tcW w:w="1383" w:type="dxa"/>
             <w:tcBorders>
               <w:bottom w:val="single" w:sz="4" w:space="0" w:color="auto"/>
             </w:tcBorders>
@@ -17927,7 +17904,7 @@
         </w:tc>
         <w:tc>
           <w:tcPr>
-            <w:tcW w:w="1275" w:type="dxa"/>
+            <w:tcW w:w="1446" w:type="dxa"/>
             <w:tcBorders>
               <w:bottom w:val="single" w:sz="4" w:space="0" w:color="auto"/>
             </w:tcBorders>
@@ -17942,7 +17919,7 @@
         </w:tc>
         <w:tc>
           <w:tcPr>
-            <w:tcW w:w="1711" w:type="dxa"/>
+            <w:tcW w:w="1565" w:type="dxa"/>
             <w:tcBorders>
               <w:bottom w:val="single" w:sz="4" w:space="0" w:color="auto"/>
             </w:tcBorders>
@@ -17957,7 +17934,7 @@
         </w:tc>
         <w:tc>
           <w:tcPr>
-            <w:tcW w:w="1508" w:type="dxa"/>
+            <w:tcW w:w="1502" w:type="dxa"/>
             <w:tcBorders>
               <w:bottom w:val="single" w:sz="4" w:space="0" w:color="auto"/>
             </w:tcBorders>
@@ -18013,12 +17990,553 @@
       <w:pPr>
         <w:pStyle w:val="Heading2"/>
       </w:pPr>
-      <w:bookmarkStart w:id="23" w:name="_Toc7193339"/>
+      <w:bookmarkStart w:id="22" w:name="_Toc7193339"/>
       <w:r>
         <w:t>Possible improvements</w:t>
       </w:r>
+      <w:bookmarkEnd w:id="22"/>
+    </w:p>
+    <w:p>
+      <w:pPr>
+        <w:pStyle w:val="Heading3"/>
+      </w:pPr>
+      <w:r>
+        <w:t xml:space="preserve">Local </w:t>
+      </w:r>
+      <w:proofErr w:type="spellStart"/>
+      <w:r>
+        <w:t>preprocessing</w:t>
+      </w:r>
+      <w:proofErr w:type="spellEnd"/>
+    </w:p>
+    <w:p>
+      <w:r>
+        <w:tab/>
+        <w:t xml:space="preserve">One way to make </w:t>
+      </w:r>
+      <w:proofErr w:type="spellStart"/>
+      <w:r>
+        <w:t>preprocessing</w:t>
+      </w:r>
+      <w:proofErr w:type="spellEnd"/>
+      <w:r>
+        <w:t xml:space="preserve"> rules faster would be </w:t>
+      </w:r>
+      <w:r>
+        <w:t xml:space="preserve">implementation of local </w:t>
+      </w:r>
+      <w:proofErr w:type="spellStart"/>
+      <w:r>
+        <w:t>preprocessing</w:t>
+      </w:r>
+      <w:proofErr w:type="spellEnd"/>
+      <w:r>
+        <w:t xml:space="preserve">. When branching, </w:t>
+      </w:r>
+      <w:r>
+        <w:t>It would queue</w:t>
+      </w:r>
+      <w:r>
+        <w:t xml:space="preserve"> neighbours</w:t>
+      </w:r>
+      <w:r>
+        <w:t xml:space="preserve"> of vertex branched on</w:t>
+      </w:r>
+      <w:r>
+        <w:t xml:space="preserve">, and apply </w:t>
+      </w:r>
+      <w:proofErr w:type="spellStart"/>
+      <w:r>
+        <w:t>preprocessing</w:t>
+      </w:r>
+      <w:proofErr w:type="spellEnd"/>
+      <w:r>
+        <w:t xml:space="preserve"> reductions only to those vertices, adding their neighbours to queue in case one of the rules was applied. One can see it as performing breadth-first search from neighbours of the vertex branched on</w:t>
+      </w:r>
+      <w:r>
+        <w:t>.</w:t>
+      </w:r>
+    </w:p>
+    <w:p>
+      <w:pPr>
+        <w:rPr>
+          <w:rFonts w:ascii="Lucida Console" w:hAnsi="Lucida Console"/>
+          <w:shd w:val="pct15" w:color="auto" w:fill="FFFFFF"/>
+        </w:rPr>
+      </w:pPr>
+    </w:p>
+    <w:p>
+      <w:pPr>
+        <w:pStyle w:val="ListParagraph"/>
+        <w:numPr>
+          <w:ilvl w:val="0"/>
+          <w:numId w:val="11"/>
+        </w:numPr>
+        <w:pBdr>
+          <w:top w:val="single" w:sz="4" w:space="1" w:color="auto"/>
+          <w:left w:val="single" w:sz="4" w:space="4" w:color="auto"/>
+          <w:bottom w:val="single" w:sz="4" w:space="1" w:color="auto"/>
+          <w:right w:val="single" w:sz="4" w:space="4" w:color="auto"/>
+        </w:pBdr>
+        <w:rPr>
+          <w:rFonts w:ascii="Lucida Console" w:hAnsi="Lucida Console"/>
+          <w:sz w:val="21"/>
+          <w:szCs w:val="21"/>
+        </w:rPr>
+      </w:pPr>
+      <w:proofErr w:type="spellStart"/>
+      <w:r>
+        <w:rPr>
+          <w:rFonts w:ascii="Lucida Console" w:hAnsi="Lucida Console"/>
+          <w:sz w:val="21"/>
+          <w:szCs w:val="21"/>
+        </w:rPr>
+        <w:t>Q.push</w:t>
+      </w:r>
+      <w:proofErr w:type="spellEnd"/>
+      <w:r>
+        <w:rPr>
+          <w:rFonts w:ascii="Lucida Console" w:hAnsi="Lucida Console"/>
+          <w:sz w:val="21"/>
+          <w:szCs w:val="21"/>
+        </w:rPr>
+        <w:t>(N(x))</w:t>
+      </w:r>
+    </w:p>
+    <w:p>
+      <w:pPr>
+        <w:pStyle w:val="ListParagraph"/>
+        <w:numPr>
+          <w:ilvl w:val="0"/>
+          <w:numId w:val="11"/>
+        </w:numPr>
+        <w:pBdr>
+          <w:top w:val="single" w:sz="4" w:space="1" w:color="auto"/>
+          <w:left w:val="single" w:sz="4" w:space="4" w:color="auto"/>
+          <w:bottom w:val="single" w:sz="4" w:space="1" w:color="auto"/>
+          <w:right w:val="single" w:sz="4" w:space="4" w:color="auto"/>
+        </w:pBdr>
+        <w:rPr>
+          <w:rFonts w:ascii="Lucida Console" w:hAnsi="Lucida Console"/>
+          <w:sz w:val="21"/>
+          <w:szCs w:val="21"/>
+        </w:rPr>
+      </w:pPr>
+      <w:r>
+        <w:rPr>
+          <w:rFonts w:ascii="Lucida Console" w:hAnsi="Lucida Console"/>
+          <w:sz w:val="21"/>
+          <w:szCs w:val="21"/>
+        </w:rPr>
+        <w:t>While Q is not empty:</w:t>
+      </w:r>
+    </w:p>
+    <w:p>
+      <w:pPr>
+        <w:pStyle w:val="ListParagraph"/>
+        <w:numPr>
+          <w:ilvl w:val="0"/>
+          <w:numId w:val="11"/>
+        </w:numPr>
+        <w:pBdr>
+          <w:top w:val="single" w:sz="4" w:space="1" w:color="auto"/>
+          <w:left w:val="single" w:sz="4" w:space="4" w:color="auto"/>
+          <w:bottom w:val="single" w:sz="4" w:space="1" w:color="auto"/>
+          <w:right w:val="single" w:sz="4" w:space="4" w:color="auto"/>
+        </w:pBdr>
+        <w:rPr>
+          <w:rFonts w:ascii="Lucida Console" w:hAnsi="Lucida Console"/>
+          <w:sz w:val="21"/>
+          <w:szCs w:val="21"/>
+        </w:rPr>
+      </w:pPr>
+      <w:r>
+        <w:rPr>
+          <w:rFonts w:ascii="Lucida Console" w:hAnsi="Lucida Console"/>
+          <w:sz w:val="21"/>
+          <w:szCs w:val="21"/>
+        </w:rPr>
+        <w:t xml:space="preserve">   v = </w:t>
+      </w:r>
+      <w:proofErr w:type="spellStart"/>
+      <w:r>
+        <w:rPr>
+          <w:rFonts w:ascii="Lucida Console" w:hAnsi="Lucida Console"/>
+          <w:sz w:val="21"/>
+          <w:szCs w:val="21"/>
+        </w:rPr>
+        <w:t>Q.pop</w:t>
+      </w:r>
+      <w:proofErr w:type="spellEnd"/>
+      <w:r>
+        <w:rPr>
+          <w:rFonts w:ascii="Lucida Console" w:hAnsi="Lucida Console"/>
+          <w:sz w:val="21"/>
+          <w:szCs w:val="21"/>
+        </w:rPr>
+        <w:t>()</w:t>
+      </w:r>
+    </w:p>
+    <w:p>
+      <w:pPr>
+        <w:pStyle w:val="ListParagraph"/>
+        <w:numPr>
+          <w:ilvl w:val="0"/>
+          <w:numId w:val="11"/>
+        </w:numPr>
+        <w:pBdr>
+          <w:top w:val="single" w:sz="4" w:space="1" w:color="auto"/>
+          <w:left w:val="single" w:sz="4" w:space="4" w:color="auto"/>
+          <w:bottom w:val="single" w:sz="4" w:space="1" w:color="auto"/>
+          <w:right w:val="single" w:sz="4" w:space="4" w:color="auto"/>
+        </w:pBdr>
+        <w:rPr>
+          <w:rFonts w:ascii="Lucida Console" w:hAnsi="Lucida Console"/>
+          <w:sz w:val="21"/>
+          <w:szCs w:val="21"/>
+        </w:rPr>
+      </w:pPr>
+      <w:r>
+        <w:rPr>
+          <w:rFonts w:ascii="Lucida Console" w:hAnsi="Lucida Console"/>
+          <w:sz w:val="21"/>
+          <w:szCs w:val="21"/>
+        </w:rPr>
+        <w:t xml:space="preserve">   If one of the </w:t>
+      </w:r>
+      <w:proofErr w:type="spellStart"/>
+      <w:r>
+        <w:rPr>
+          <w:rFonts w:ascii="Lucida Console" w:hAnsi="Lucida Console"/>
+          <w:sz w:val="21"/>
+          <w:szCs w:val="21"/>
+        </w:rPr>
+        <w:t>preprocessing</w:t>
+      </w:r>
+      <w:proofErr w:type="spellEnd"/>
+      <w:r>
+        <w:rPr>
+          <w:rFonts w:ascii="Lucida Console" w:hAnsi="Lucida Console"/>
+          <w:sz w:val="21"/>
+          <w:szCs w:val="21"/>
+        </w:rPr>
+        <w:t xml:space="preserve"> rules allows to reduce v:</w:t>
+      </w:r>
+    </w:p>
+    <w:p>
+      <w:pPr>
+        <w:pStyle w:val="ListParagraph"/>
+        <w:numPr>
+          <w:ilvl w:val="0"/>
+          <w:numId w:val="11"/>
+        </w:numPr>
+        <w:pBdr>
+          <w:top w:val="single" w:sz="4" w:space="1" w:color="auto"/>
+          <w:left w:val="single" w:sz="4" w:space="4" w:color="auto"/>
+          <w:bottom w:val="single" w:sz="4" w:space="1" w:color="auto"/>
+          <w:right w:val="single" w:sz="4" w:space="4" w:color="auto"/>
+        </w:pBdr>
+        <w:rPr>
+          <w:rFonts w:ascii="Lucida Console" w:hAnsi="Lucida Console"/>
+          <w:sz w:val="21"/>
+          <w:szCs w:val="21"/>
+        </w:rPr>
+      </w:pPr>
+      <w:r>
+        <w:rPr>
+          <w:rFonts w:ascii="Lucida Console" w:hAnsi="Lucida Console"/>
+          <w:sz w:val="21"/>
+          <w:szCs w:val="21"/>
+        </w:rPr>
+        <w:t xml:space="preserve">      Delete v, add to partial solution if needed</w:t>
+      </w:r>
+    </w:p>
+    <w:p>
+      <w:pPr>
+        <w:pStyle w:val="ListParagraph"/>
+        <w:numPr>
+          <w:ilvl w:val="0"/>
+          <w:numId w:val="11"/>
+        </w:numPr>
+        <w:pBdr>
+          <w:top w:val="single" w:sz="4" w:space="1" w:color="auto"/>
+          <w:left w:val="single" w:sz="4" w:space="4" w:color="auto"/>
+          <w:bottom w:val="single" w:sz="4" w:space="1" w:color="auto"/>
+          <w:right w:val="single" w:sz="4" w:space="4" w:color="auto"/>
+        </w:pBdr>
+        <w:rPr>
+          <w:rFonts w:ascii="Lucida Console" w:hAnsi="Lucida Console"/>
+          <w:sz w:val="21"/>
+          <w:szCs w:val="21"/>
+        </w:rPr>
+      </w:pPr>
+      <w:r>
+        <w:rPr>
+          <w:rFonts w:ascii="Lucida Console" w:hAnsi="Lucida Console"/>
+          <w:sz w:val="21"/>
+          <w:szCs w:val="21"/>
+        </w:rPr>
+        <w:t xml:space="preserve">      </w:t>
+      </w:r>
+      <w:proofErr w:type="spellStart"/>
+      <w:r>
+        <w:rPr>
+          <w:rFonts w:ascii="Lucida Console" w:hAnsi="Lucida Console"/>
+          <w:sz w:val="21"/>
+          <w:szCs w:val="21"/>
+        </w:rPr>
+        <w:t>Q.push</w:t>
+      </w:r>
+      <w:proofErr w:type="spellEnd"/>
+      <w:r>
+        <w:rPr>
+          <w:rFonts w:ascii="Lucida Console" w:hAnsi="Lucida Console"/>
+          <w:sz w:val="21"/>
+          <w:szCs w:val="21"/>
+        </w:rPr>
+        <w:t>(N(v))</w:t>
+      </w:r>
+    </w:p>
+    <w:p>
+      <w:pPr>
+        <w:pBdr>
+          <w:top w:val="single" w:sz="4" w:space="1" w:color="auto"/>
+          <w:left w:val="single" w:sz="4" w:space="4" w:color="auto"/>
+          <w:bottom w:val="single" w:sz="4" w:space="1" w:color="auto"/>
+          <w:right w:val="single" w:sz="4" w:space="4" w:color="auto"/>
+        </w:pBdr>
+        <w:ind w:left="360"/>
+      </w:pPr>
+      <w:r>
+        <w:t xml:space="preserve">Pseudocode for local </w:t>
+      </w:r>
+      <w:proofErr w:type="spellStart"/>
+      <w:r>
+        <w:t>preprocessing</w:t>
+      </w:r>
+      <w:proofErr w:type="spellEnd"/>
+    </w:p>
+    <w:p>
+      <w:pPr>
+        <w:ind w:left="360"/>
+      </w:pPr>
+    </w:p>
+    <w:p>
+      <w:pPr>
+        <w:pStyle w:val="Heading3"/>
+      </w:pPr>
+      <w:r>
+        <w:t>Implementation limitation</w:t>
+      </w:r>
+    </w:p>
+    <w:p>
+      <w:r>
+        <w:tab/>
+        <w:t xml:space="preserve">Implementation of local </w:t>
+      </w:r>
+      <w:proofErr w:type="spellStart"/>
+      <w:r>
+        <w:t>preprocessing</w:t>
+      </w:r>
+      <w:proofErr w:type="spellEnd"/>
+      <w:r>
+        <w:t xml:space="preserve"> was attempted. However, </w:t>
+      </w:r>
+      <w:proofErr w:type="gramStart"/>
+      <w:r>
+        <w:t>due to the fact that</w:t>
+      </w:r>
+      <w:proofErr w:type="gramEnd"/>
+      <w:r>
+        <w:t xml:space="preserve"> deletion of vertices in </w:t>
+      </w:r>
+      <w:proofErr w:type="spellStart"/>
+      <w:r>
+        <w:t>iGraph</w:t>
+      </w:r>
+      <w:proofErr w:type="spellEnd"/>
+      <w:r>
+        <w:t xml:space="preserve"> </w:t>
+      </w:r>
+      <w:r>
+        <w:t>causes ids of other vertices to change</w:t>
+      </w:r>
+      <w:r>
+        <w:rPr>
+          <w:rStyle w:val="FootnoteReference"/>
+        </w:rPr>
+        <w:footnoteReference w:id="6"/>
+      </w:r>
+      <w:r>
+        <w:t xml:space="preserve">, retrieving </w:t>
+      </w:r>
+      <w:r>
+        <w:t>neighbours</w:t>
+      </w:r>
+      <w:r>
+        <w:t xml:space="preserve"> of a given vertex requires assignin</w:t>
+      </w:r>
+      <w:r>
+        <w:t xml:space="preserve">g additional attribute to them and finding those vertices based on their attributes in updated graph. It requires </w:t>
+      </w:r>
+      <m:oMath>
+        <m:r>
+          <w:rPr>
+            <w:rFonts w:ascii="Cambria Math" w:hAnsi="Cambria Math"/>
+          </w:rPr>
+          <m:t>O(n)</m:t>
+        </m:r>
+      </m:oMath>
+      <w:r>
+        <w:t xml:space="preserve"> time, which defeats the purpose of making the </w:t>
+      </w:r>
+      <w:proofErr w:type="spellStart"/>
+      <w:r>
+        <w:t>preprocessing</w:t>
+      </w:r>
+      <w:proofErr w:type="spellEnd"/>
+      <w:r>
+        <w:t xml:space="preserve"> rules local – if the reduction still has to look through all of the vertices of </w:t>
+      </w:r>
+      <m:oMath>
+        <m:r>
+          <w:rPr>
+            <w:rFonts w:ascii="Cambria Math" w:hAnsi="Cambria Math"/>
+          </w:rPr>
+          <m:t>G,</m:t>
+        </m:r>
+      </m:oMath>
+      <w:r>
+        <w:t xml:space="preserve"> it’s time complexity remains unchanged.</w:t>
+      </w:r>
+    </w:p>
+    <w:p>
+      <w:r>
+        <w:tab/>
+        <w:t>Due to one of the u</w:t>
+      </w:r>
+      <w:r>
+        <w:t xml:space="preserve">ndocumented features of </w:t>
+      </w:r>
+      <w:proofErr w:type="spellStart"/>
+      <w:r>
+        <w:t>iGraph</w:t>
+      </w:r>
+      <w:proofErr w:type="spellEnd"/>
+      <w:r>
+        <w:t xml:space="preserve">, finding vertices in updated graphs </w:t>
+      </w:r>
+      <w:proofErr w:type="gramStart"/>
+      <w:r>
+        <w:t>can be achieved</w:t>
+      </w:r>
+      <w:proofErr w:type="gramEnd"/>
+      <w:r>
+        <w:t xml:space="preserve"> in </w:t>
+      </w:r>
+      <m:oMath>
+        <m:r>
+          <w:rPr>
+            <w:rFonts w:ascii="Cambria Math" w:hAnsi="Cambria Math"/>
+          </w:rPr>
+          <m:t>O(1)</m:t>
+        </m:r>
+      </m:oMath>
+      <w:r>
+        <w:t xml:space="preserve"> using </w:t>
+      </w:r>
+      <w:r>
+        <w:rPr>
+          <w:rFonts w:ascii="Lucida Console" w:hAnsi="Lucida Console"/>
+          <w:sz w:val="21"/>
+          <w:szCs w:val="21"/>
+          <w:shd w:val="pct15" w:color="auto" w:fill="FFFFFF"/>
+        </w:rPr>
+        <w:t>“name”</w:t>
+      </w:r>
+      <w:r>
+        <w:rPr>
+          <w:sz w:val="21"/>
+          <w:szCs w:val="21"/>
+        </w:rPr>
+        <w:t xml:space="preserve"> </w:t>
+      </w:r>
+      <w:r>
+        <w:t>attribute.</w:t>
+      </w:r>
+      <w:r>
+        <w:rPr>
+          <w:rStyle w:val="FootnoteReference"/>
+          <w:sz w:val="32"/>
+          <w:szCs w:val="32"/>
+        </w:rPr>
+        <w:footnoteReference w:id="7"/>
+      </w:r>
+      <w:r>
+        <w:t xml:space="preserve"> This allowed </w:t>
+      </w:r>
+      <w:proofErr w:type="gramStart"/>
+      <w:r>
+        <w:t>to complete</w:t>
+      </w:r>
+      <w:proofErr w:type="gramEnd"/>
+      <w:r>
+        <w:t xml:space="preserve"> local </w:t>
+      </w:r>
+      <w:proofErr w:type="spellStart"/>
+      <w:r>
+        <w:t>preprocessing</w:t>
+      </w:r>
+      <w:proofErr w:type="spellEnd"/>
+      <w:r>
+        <w:t xml:space="preserve"> to improve worst-case time complexity. In tests </w:t>
+      </w:r>
+      <w:proofErr w:type="gramStart"/>
+      <w:r>
+        <w:t>performed</w:t>
+      </w:r>
+      <w:proofErr w:type="gramEnd"/>
+      <w:r>
+        <w:t xml:space="preserve"> it did not influence time performance of the program greatly, due to the fact that copying elements is leading in total time and resource consumption of the program. </w:t>
+      </w:r>
+    </w:p>
+    <w:p>
+      <w:pPr>
+        <w:pStyle w:val="Heading4"/>
+      </w:pPr>
+      <w:r>
+        <w:t>Difference in performance for different vertex selecting methods</w:t>
+      </w:r>
+    </w:p>
+    <w:p>
+      <w:bookmarkStart w:id="23" w:name="_GoBack"/>
       <w:bookmarkEnd w:id="23"/>
     </w:p>
+    <w:p/>
+    <w:p>
+      <w:pPr>
+        <w:pStyle w:val="Heading3"/>
+      </w:pPr>
+      <w:r>
+        <w:t xml:space="preserve">Memory management and </w:t>
+      </w:r>
+      <w:proofErr w:type="spellStart"/>
+      <w:r>
+        <w:t>sovler’s</w:t>
+      </w:r>
+      <w:proofErr w:type="spellEnd"/>
+      <w:r>
+        <w:t xml:space="preserve"> runtime</w:t>
+      </w:r>
+    </w:p>
+    <w:p>
+      <w:pPr>
+        <w:pStyle w:val="ListParagraph"/>
+        <w:rPr>
+          <w:rFonts w:ascii="Lucida Console" w:hAnsi="Lucida Console"/>
+        </w:rPr>
+      </w:pPr>
+    </w:p>
     <w:p>
       <w:r>
         <w:tab/>
@@ -18073,13 +18591,24 @@
         <w:t xml:space="preserve">. </w:t>
       </w:r>
       <w:r>
-        <w:t>Latter has proven to be time-consuming in real use cases</w:t>
+        <w:t xml:space="preserve">As shown in Table </w:t>
+      </w:r>
+      <w:proofErr w:type="gramStart"/>
+      <w:r>
+        <w:t>1.,</w:t>
+      </w:r>
+      <w:proofErr w:type="gramEnd"/>
+      <w:r>
+        <w:t xml:space="preserve"> l</w:t>
+      </w:r>
+      <w:r>
+        <w:t>atter has proven to be time-consuming in real use cases</w:t>
       </w:r>
       <w:r>
         <w:rPr>
           <w:rStyle w:val="FootnoteReference"/>
         </w:rPr>
-        <w:footnoteReference w:id="6"/>
+        <w:footnoteReference w:id="8"/>
       </w:r>
       <w:r>
         <w:t xml:space="preserve">. Apart from rewriting the algorithm in different language, </w:t>
@@ -18102,6 +18631,11 @@
       <w:proofErr w:type="gramEnd"/>
       <w:r>
         <w:t xml:space="preserve"> as to their time efficiency. </w:t>
+      </w:r>
+    </w:p>
+    <w:p>
+      <w:r>
+        <w:tab/>
       </w:r>
     </w:p>
     <w:p/>
@@ -18231,7 +18765,6 @@
         </w:numPr>
       </w:pPr>
       <w:r>
-        <w:lastRenderedPageBreak/>
         <w:t xml:space="preserve">Explore existing libraries and decide on possible usage of any (15/01) </w:t>
       </w:r>
     </w:p>
@@ -18371,14 +18904,19 @@
       </w:pPr>
       <w:bookmarkStart w:id="25" w:name="_Toc7193341"/>
       <w:r>
-        <w:lastRenderedPageBreak/>
         <w:t>References</w:t>
       </w:r>
       <w:bookmarkEnd w:id="25"/>
     </w:p>
     <w:p>
       <w:pPr>
-        <w:rPr>
+        <w:widowControl w:val="0"/>
+        <w:autoSpaceDE w:val="0"/>
+        <w:autoSpaceDN w:val="0"/>
+        <w:adjustRightInd w:val="0"/>
+        <w:ind w:left="640" w:hanging="640"/>
+        <w:rPr>
+          <w:rFonts w:cs="Times New Roman"/>
           <w:noProof/>
         </w:rPr>
       </w:pPr>
@@ -18393,12 +18931,14 @@
       </w:r>
       <w:r>
         <w:rPr>
+          <w:rFonts w:cs="Times New Roman"/>
           <w:noProof/>
         </w:rPr>
         <w:t>[1]</w:t>
       </w:r>
       <w:r>
         <w:rPr>
+          <w:rFonts w:cs="Times New Roman"/>
           <w:noProof/>
         </w:rPr>
         <w:tab/>
@@ -18406,6 +18946,7 @@
       </w:r>
       <w:r>
         <w:rPr>
+          <w:rFonts w:cs="Times New Roman"/>
           <w:i/>
           <w:iCs/>
           <w:noProof/>
@@ -18414,6 +18955,7 @@
       </w:r>
       <w:r>
         <w:rPr>
+          <w:rFonts w:cs="Times New Roman"/>
           <w:noProof/>
         </w:rPr>
         <w:t>, vol. 33, pp. 3520–3534, 2006.</w:t>
@@ -18421,18 +18963,26 @@
     </w:p>
     <w:p>
       <w:pPr>
-        <w:rPr>
+        <w:widowControl w:val="0"/>
+        <w:autoSpaceDE w:val="0"/>
+        <w:autoSpaceDN w:val="0"/>
+        <w:adjustRightInd w:val="0"/>
+        <w:ind w:left="640" w:hanging="640"/>
+        <w:rPr>
+          <w:rFonts w:cs="Times New Roman"/>
           <w:noProof/>
         </w:rPr>
       </w:pPr>
       <w:r>
         <w:rPr>
+          <w:rFonts w:cs="Times New Roman"/>
           <w:noProof/>
         </w:rPr>
         <w:t>[2]</w:t>
       </w:r>
       <w:r>
         <w:rPr>
+          <w:rFonts w:cs="Times New Roman"/>
           <w:noProof/>
         </w:rPr>
         <w:tab/>
@@ -18441,18 +18991,26 @@
     </w:p>
     <w:p>
       <w:pPr>
-        <w:rPr>
+        <w:widowControl w:val="0"/>
+        <w:autoSpaceDE w:val="0"/>
+        <w:autoSpaceDN w:val="0"/>
+        <w:adjustRightInd w:val="0"/>
+        <w:ind w:left="640" w:hanging="640"/>
+        <w:rPr>
+          <w:rFonts w:cs="Times New Roman"/>
           <w:noProof/>
         </w:rPr>
       </w:pPr>
       <w:r>
         <w:rPr>
+          <w:rFonts w:cs="Times New Roman"/>
           <w:noProof/>
         </w:rPr>
         <w:t>[3]</w:t>
       </w:r>
       <w:r>
         <w:rPr>
+          <w:rFonts w:cs="Times New Roman"/>
           <w:noProof/>
         </w:rPr>
         <w:tab/>
@@ -18460,6 +19018,7 @@
       </w:r>
       <w:r>
         <w:rPr>
+          <w:rFonts w:cs="Times New Roman"/>
           <w:i/>
           <w:iCs/>
           <w:noProof/>
@@ -18468,6 +19027,7 @@
       </w:r>
       <w:r>
         <w:rPr>
+          <w:rFonts w:cs="Times New Roman"/>
           <w:noProof/>
         </w:rPr>
         <w:t>. 2015.</w:t>
@@ -18475,18 +19035,26 @@
     </w:p>
     <w:p>
       <w:pPr>
-        <w:rPr>
+        <w:widowControl w:val="0"/>
+        <w:autoSpaceDE w:val="0"/>
+        <w:autoSpaceDN w:val="0"/>
+        <w:adjustRightInd w:val="0"/>
+        <w:ind w:left="640" w:hanging="640"/>
+        <w:rPr>
+          <w:rFonts w:cs="Times New Roman"/>
           <w:noProof/>
         </w:rPr>
       </w:pPr>
       <w:r>
         <w:rPr>
+          <w:rFonts w:cs="Times New Roman"/>
           <w:noProof/>
         </w:rPr>
         <w:t>[4]</w:t>
       </w:r>
       <w:r>
         <w:rPr>
+          <w:rFonts w:cs="Times New Roman"/>
           <w:noProof/>
         </w:rPr>
         <w:tab/>
@@ -18494,6 +19062,7 @@
       </w:r>
       <w:r>
         <w:rPr>
+          <w:rFonts w:cs="Times New Roman"/>
           <w:i/>
           <w:iCs/>
           <w:noProof/>
@@ -18502,6 +19071,7 @@
       </w:r>
       <w:r>
         <w:rPr>
+          <w:rFonts w:cs="Times New Roman"/>
           <w:noProof/>
         </w:rPr>
         <w:t>. MIT Press, 2009.</w:t>
@@ -18509,18 +19079,26 @@
     </w:p>
     <w:p>
       <w:pPr>
-        <w:rPr>
+        <w:widowControl w:val="0"/>
+        <w:autoSpaceDE w:val="0"/>
+        <w:autoSpaceDN w:val="0"/>
+        <w:adjustRightInd w:val="0"/>
+        <w:ind w:left="640" w:hanging="640"/>
+        <w:rPr>
+          <w:rFonts w:cs="Times New Roman"/>
           <w:noProof/>
         </w:rPr>
       </w:pPr>
       <w:r>
         <w:rPr>
+          <w:rFonts w:cs="Times New Roman"/>
           <w:noProof/>
         </w:rPr>
         <w:t>[5]</w:t>
       </w:r>
       <w:r>
         <w:rPr>
+          <w:rFonts w:cs="Times New Roman"/>
           <w:noProof/>
         </w:rPr>
         <w:tab/>
@@ -18528,6 +19106,7 @@
       </w:r>
       <w:r>
         <w:rPr>
+          <w:rFonts w:cs="Times New Roman"/>
           <w:i/>
           <w:iCs/>
           <w:noProof/>
@@ -18536,6 +19115,7 @@
       </w:r>
       <w:r>
         <w:rPr>
+          <w:rFonts w:cs="Times New Roman"/>
           <w:noProof/>
         </w:rPr>
         <w:t>, vol. 6, no. 2, pp. 15–16, Apr. 1974.</w:t>
@@ -18543,12 +19123,19 @@
     </w:p>
     <w:p>
       <w:pPr>
-        <w:rPr>
+        <w:widowControl w:val="0"/>
+        <w:autoSpaceDE w:val="0"/>
+        <w:autoSpaceDN w:val="0"/>
+        <w:adjustRightInd w:val="0"/>
+        <w:ind w:left="640" w:hanging="640"/>
+        <w:rPr>
+          <w:rFonts w:cs="Times New Roman"/>
           <w:noProof/>
         </w:rPr>
       </w:pPr>
       <w:r>
         <w:rPr>
+          <w:rFonts w:cs="Times New Roman"/>
           <w:noProof/>
           <w:lang w:val="nl-NL"/>
         </w:rPr>
@@ -18556,6 +19143,7 @@
       </w:r>
       <w:r>
         <w:rPr>
+          <w:rFonts w:cs="Times New Roman"/>
           <w:noProof/>
           <w:lang w:val="nl-NL"/>
         </w:rPr>
@@ -18564,6 +19152,7 @@
       </w:r>
       <w:r>
         <w:rPr>
+          <w:rFonts w:cs="Times New Roman"/>
           <w:i/>
           <w:iCs/>
           <w:noProof/>
@@ -18573,6 +19162,7 @@
       </w:r>
       <w:r>
         <w:rPr>
+          <w:rFonts w:cs="Times New Roman"/>
           <w:noProof/>
           <w:lang w:val="nl-NL"/>
         </w:rPr>
@@ -18580,6 +19170,7 @@
       </w:r>
       <w:r>
         <w:rPr>
+          <w:rFonts w:cs="Times New Roman"/>
           <w:noProof/>
         </w:rPr>
         <w:t>Elsevier, 1994.</w:t>
@@ -18587,18 +19178,26 @@
     </w:p>
     <w:p>
       <w:pPr>
-        <w:rPr>
+        <w:widowControl w:val="0"/>
+        <w:autoSpaceDE w:val="0"/>
+        <w:autoSpaceDN w:val="0"/>
+        <w:adjustRightInd w:val="0"/>
+        <w:ind w:left="640" w:hanging="640"/>
+        <w:rPr>
+          <w:rFonts w:cs="Times New Roman"/>
           <w:noProof/>
         </w:rPr>
       </w:pPr>
       <w:r>
         <w:rPr>
+          <w:rFonts w:cs="Times New Roman"/>
           <w:noProof/>
         </w:rPr>
         <w:t>[7]</w:t>
       </w:r>
       <w:r>
         <w:rPr>
+          <w:rFonts w:cs="Times New Roman"/>
           <w:noProof/>
         </w:rPr>
         <w:tab/>
@@ -18606,6 +19205,7 @@
       </w:r>
       <w:r>
         <w:rPr>
+          <w:rFonts w:cs="Times New Roman"/>
           <w:i/>
           <w:iCs/>
           <w:noProof/>
@@ -18614,6 +19214,7 @@
       </w:r>
       <w:r>
         <w:rPr>
+          <w:rFonts w:cs="Times New Roman"/>
           <w:noProof/>
         </w:rPr>
         <w:t>, vol. 41, no. 3, pp. 411–430, Oct. 2007.</w:t>
@@ -18621,18 +19222,26 @@
     </w:p>
     <w:p>
       <w:pPr>
-        <w:rPr>
+        <w:widowControl w:val="0"/>
+        <w:autoSpaceDE w:val="0"/>
+        <w:autoSpaceDN w:val="0"/>
+        <w:adjustRightInd w:val="0"/>
+        <w:ind w:left="640" w:hanging="640"/>
+        <w:rPr>
+          <w:rFonts w:cs="Times New Roman"/>
           <w:noProof/>
         </w:rPr>
       </w:pPr>
       <w:r>
         <w:rPr>
+          <w:rFonts w:cs="Times New Roman"/>
           <w:noProof/>
         </w:rPr>
         <w:t>[8]</w:t>
       </w:r>
       <w:r>
         <w:rPr>
+          <w:rFonts w:cs="Times New Roman"/>
           <w:noProof/>
         </w:rPr>
         <w:tab/>
@@ -18640,6 +19249,7 @@
       </w:r>
       <w:r>
         <w:rPr>
+          <w:rFonts w:cs="Times New Roman"/>
           <w:i/>
           <w:iCs/>
           <w:noProof/>
@@ -18648,6 +19258,7 @@
       </w:r>
       <w:r>
         <w:rPr>
+          <w:rFonts w:cs="Times New Roman"/>
           <w:noProof/>
         </w:rPr>
         <w:t>, vol. 8, no. 1, pp. 232–248, Dec. 1975.</w:t>
@@ -18655,18 +19266,26 @@
     </w:p>
     <w:p>
       <w:pPr>
-        <w:rPr>
+        <w:widowControl w:val="0"/>
+        <w:autoSpaceDE w:val="0"/>
+        <w:autoSpaceDN w:val="0"/>
+        <w:adjustRightInd w:val="0"/>
+        <w:ind w:left="640" w:hanging="640"/>
+        <w:rPr>
+          <w:rFonts w:cs="Times New Roman"/>
           <w:noProof/>
         </w:rPr>
       </w:pPr>
       <w:r>
         <w:rPr>
+          <w:rFonts w:cs="Times New Roman"/>
           <w:noProof/>
         </w:rPr>
         <w:t>[9]</w:t>
       </w:r>
       <w:r>
         <w:rPr>
+          <w:rFonts w:cs="Times New Roman"/>
           <w:noProof/>
         </w:rPr>
         <w:tab/>
@@ -18675,18 +19294,26 @@
     </w:p>
     <w:p>
       <w:pPr>
-        <w:rPr>
+        <w:widowControl w:val="0"/>
+        <w:autoSpaceDE w:val="0"/>
+        <w:autoSpaceDN w:val="0"/>
+        <w:adjustRightInd w:val="0"/>
+        <w:ind w:left="640" w:hanging="640"/>
+        <w:rPr>
+          <w:rFonts w:cs="Times New Roman"/>
           <w:noProof/>
         </w:rPr>
       </w:pPr>
       <w:r>
         <w:rPr>
+          <w:rFonts w:cs="Times New Roman"/>
           <w:noProof/>
         </w:rPr>
         <w:t>[10]</w:t>
       </w:r>
       <w:r>
         <w:rPr>
+          <w:rFonts w:cs="Times New Roman"/>
           <w:noProof/>
         </w:rPr>
         <w:tab/>
@@ -18694,6 +19321,7 @@
       </w:r>
       <w:r>
         <w:rPr>
+          <w:rFonts w:cs="Times New Roman"/>
           <w:i/>
           <w:iCs/>
           <w:noProof/>
@@ -18702,6 +19330,7 @@
       </w:r>
       <w:r>
         <w:rPr>
+          <w:rFonts w:cs="Times New Roman"/>
           <w:noProof/>
         </w:rPr>
         <w:t>, 1971, pp. 122–125.</w:t>
@@ -18709,18 +19338,26 @@
     </w:p>
     <w:p>
       <w:pPr>
-        <w:rPr>
+        <w:widowControl w:val="0"/>
+        <w:autoSpaceDE w:val="0"/>
+        <w:autoSpaceDN w:val="0"/>
+        <w:adjustRightInd w:val="0"/>
+        <w:ind w:left="640" w:hanging="640"/>
+        <w:rPr>
+          <w:rFonts w:cs="Times New Roman"/>
           <w:noProof/>
         </w:rPr>
       </w:pPr>
       <w:r>
         <w:rPr>
+          <w:rFonts w:cs="Times New Roman"/>
           <w:noProof/>
         </w:rPr>
         <w:t>[11]</w:t>
       </w:r>
       <w:r>
         <w:rPr>
+          <w:rFonts w:cs="Times New Roman"/>
           <w:noProof/>
         </w:rPr>
         <w:tab/>
@@ -18728,6 +19365,7 @@
       </w:r>
       <w:r>
         <w:rPr>
+          <w:rFonts w:cs="Times New Roman"/>
           <w:i/>
           <w:iCs/>
           <w:noProof/>
@@ -18736,6 +19374,7 @@
       </w:r>
       <w:r>
         <w:rPr>
+          <w:rFonts w:cs="Times New Roman"/>
           <w:noProof/>
         </w:rPr>
         <w:t>, vol. 34, pp. 104–119, 1916.</w:t>
@@ -18743,18 +19382,26 @@
     </w:p>
     <w:p>
       <w:pPr>
-        <w:rPr>
+        <w:widowControl w:val="0"/>
+        <w:autoSpaceDE w:val="0"/>
+        <w:autoSpaceDN w:val="0"/>
+        <w:adjustRightInd w:val="0"/>
+        <w:ind w:left="640" w:hanging="640"/>
+        <w:rPr>
+          <w:rFonts w:cs="Times New Roman"/>
           <w:noProof/>
         </w:rPr>
       </w:pPr>
       <w:r>
         <w:rPr>
+          <w:rFonts w:cs="Times New Roman"/>
           <w:noProof/>
         </w:rPr>
         <w:t>[12]</w:t>
       </w:r>
       <w:r>
         <w:rPr>
+          <w:rFonts w:cs="Times New Roman"/>
           <w:noProof/>
         </w:rPr>
         <w:tab/>
@@ -18762,6 +19409,7 @@
       </w:r>
       <w:r>
         <w:rPr>
+          <w:rFonts w:cs="Times New Roman"/>
           <w:i/>
           <w:iCs/>
           <w:noProof/>
@@ -18770,6 +19418,7 @@
       </w:r>
       <w:r>
         <w:rPr>
+          <w:rFonts w:cs="Times New Roman"/>
           <w:noProof/>
         </w:rPr>
         <w:t>. North Holland, 1976.</w:t>
@@ -18777,18 +19426,26 @@
     </w:p>
     <w:p>
       <w:pPr>
-        <w:rPr>
+        <w:widowControl w:val="0"/>
+        <w:autoSpaceDE w:val="0"/>
+        <w:autoSpaceDN w:val="0"/>
+        <w:adjustRightInd w:val="0"/>
+        <w:ind w:left="640" w:hanging="640"/>
+        <w:rPr>
+          <w:rFonts w:cs="Times New Roman"/>
           <w:noProof/>
         </w:rPr>
       </w:pPr>
       <w:r>
         <w:rPr>
+          <w:rFonts w:cs="Times New Roman"/>
           <w:noProof/>
         </w:rPr>
         <w:t>[13]</w:t>
       </w:r>
       <w:r>
         <w:rPr>
+          <w:rFonts w:cs="Times New Roman"/>
           <w:noProof/>
         </w:rPr>
         <w:tab/>
@@ -18796,19 +19453,21 @@
       </w:r>
       <w:r>
         <w:rPr>
-          <w:rFonts w:ascii="Times New Roman" w:hAnsi="Times New Roman"/>
+          <w:rFonts w:ascii="Times New Roman" w:hAnsi="Times New Roman" w:cs="Times New Roman"/>
           <w:noProof/>
         </w:rPr>
         <w:t>̈</w:t>
       </w:r>
       <w:r>
         <w:rPr>
+          <w:rFonts w:cs="Times New Roman"/>
           <w:noProof/>
         </w:rPr>
         <w:t xml:space="preserve">dt, and T. (Takao) Nishizeki, </w:t>
       </w:r>
       <w:r>
         <w:rPr>
+          <w:rFonts w:cs="Times New Roman"/>
           <w:i/>
           <w:iCs/>
           <w:noProof/>
@@ -18817,6 +19476,7 @@
       </w:r>
       <w:r>
         <w:rPr>
+          <w:rFonts w:cs="Times New Roman"/>
           <w:noProof/>
         </w:rPr>
         <w:t>. .</w:t>
@@ -18824,18 +19484,26 @@
     </w:p>
     <w:p>
       <w:pPr>
-        <w:rPr>
+        <w:widowControl w:val="0"/>
+        <w:autoSpaceDE w:val="0"/>
+        <w:autoSpaceDN w:val="0"/>
+        <w:adjustRightInd w:val="0"/>
+        <w:ind w:left="640" w:hanging="640"/>
+        <w:rPr>
+          <w:rFonts w:cs="Times New Roman"/>
           <w:noProof/>
         </w:rPr>
       </w:pPr>
       <w:r>
         <w:rPr>
+          <w:rFonts w:cs="Times New Roman"/>
           <w:noProof/>
         </w:rPr>
         <w:t>[14]</w:t>
       </w:r>
       <w:r>
         <w:rPr>
+          <w:rFonts w:cs="Times New Roman"/>
           <w:noProof/>
         </w:rPr>
         <w:tab/>
@@ -18850,12 +19518,14 @@
       </w:r>
       <w:r>
         <w:rPr>
+          <w:rFonts w:cs="Times New Roman"/>
           <w:noProof/>
         </w:rPr>
         <w:t xml:space="preserve">,” </w:t>
       </w:r>
       <w:r>
         <w:rPr>
+          <w:rFonts w:cs="Times New Roman"/>
           <w:i/>
           <w:iCs/>
           <w:noProof/>
@@ -18864,6 +19534,7 @@
       </w:r>
       <w:r>
         <w:rPr>
+          <w:rFonts w:cs="Times New Roman"/>
           <w:noProof/>
         </w:rPr>
         <w:t>, pp. 1–38, 2012.</w:t>
@@ -18871,18 +19542,26 @@
     </w:p>
     <w:p>
       <w:pPr>
-        <w:rPr>
+        <w:widowControl w:val="0"/>
+        <w:autoSpaceDE w:val="0"/>
+        <w:autoSpaceDN w:val="0"/>
+        <w:adjustRightInd w:val="0"/>
+        <w:ind w:left="640" w:hanging="640"/>
+        <w:rPr>
+          <w:rFonts w:cs="Times New Roman"/>
           <w:noProof/>
         </w:rPr>
       </w:pPr>
       <w:r>
         <w:rPr>
+          <w:rFonts w:cs="Times New Roman"/>
           <w:noProof/>
         </w:rPr>
         <w:t>[15]</w:t>
       </w:r>
       <w:r>
         <w:rPr>
+          <w:rFonts w:cs="Times New Roman"/>
           <w:noProof/>
         </w:rPr>
         <w:tab/>
@@ -18890,6 +19569,7 @@
       </w:r>
       <w:r>
         <w:rPr>
+          <w:rFonts w:cs="Times New Roman"/>
           <w:i/>
           <w:iCs/>
           <w:noProof/>
@@ -18898,6 +19578,7 @@
       </w:r>
       <w:r>
         <w:rPr>
+          <w:rFonts w:cs="Times New Roman"/>
           <w:noProof/>
         </w:rPr>
         <w:t>, vol. 73, no. 3–4, pp. 125–129, Feb. 2000.</w:t>
@@ -18905,18 +19586,26 @@
     </w:p>
     <w:p>
       <w:pPr>
-        <w:rPr>
+        <w:widowControl w:val="0"/>
+        <w:autoSpaceDE w:val="0"/>
+        <w:autoSpaceDN w:val="0"/>
+        <w:adjustRightInd w:val="0"/>
+        <w:ind w:left="640" w:hanging="640"/>
+        <w:rPr>
+          <w:rFonts w:cs="Times New Roman"/>
           <w:noProof/>
         </w:rPr>
       </w:pPr>
       <w:r>
         <w:rPr>
+          <w:rFonts w:cs="Times New Roman"/>
           <w:noProof/>
         </w:rPr>
         <w:t>[16]</w:t>
       </w:r>
       <w:r>
         <w:rPr>
+          <w:rFonts w:cs="Times New Roman"/>
           <w:noProof/>
         </w:rPr>
         <w:tab/>
@@ -18924,6 +19613,7 @@
       </w:r>
       <w:r>
         <w:rPr>
+          <w:rFonts w:cs="Times New Roman"/>
           <w:i/>
           <w:iCs/>
           <w:noProof/>
@@ -18932,6 +19622,7 @@
       </w:r>
       <w:r>
         <w:rPr>
+          <w:rFonts w:cs="Times New Roman"/>
           <w:noProof/>
         </w:rPr>
         <w:t>, vol. 45, no. 3, pp. 269–284, Jul. 2006.</w:t>
@@ -18939,18 +19630,26 @@
     </w:p>
     <w:p>
       <w:pPr>
-        <w:rPr>
+        <w:widowControl w:val="0"/>
+        <w:autoSpaceDE w:val="0"/>
+        <w:autoSpaceDN w:val="0"/>
+        <w:adjustRightInd w:val="0"/>
+        <w:ind w:left="640" w:hanging="640"/>
+        <w:rPr>
+          <w:rFonts w:cs="Times New Roman"/>
           <w:noProof/>
         </w:rPr>
       </w:pPr>
       <w:r>
         <w:rPr>
+          <w:rFonts w:cs="Times New Roman"/>
           <w:noProof/>
         </w:rPr>
         <w:t>[17]</w:t>
       </w:r>
       <w:r>
         <w:rPr>
+          <w:rFonts w:cs="Times New Roman"/>
           <w:noProof/>
         </w:rPr>
         <w:tab/>
@@ -18958,6 +19657,7 @@
       </w:r>
       <w:r>
         <w:rPr>
+          <w:rFonts w:cs="Times New Roman"/>
           <w:i/>
           <w:iCs/>
           <w:noProof/>
@@ -18966,6 +19666,7 @@
       </w:r>
       <w:r>
         <w:rPr>
+          <w:rFonts w:cs="Times New Roman"/>
           <w:noProof/>
         </w:rPr>
         <w:t>, vol. 411, pp. 3736–3756, 2010.</w:t>
@@ -18973,18 +19674,26 @@
     </w:p>
     <w:p>
       <w:pPr>
-        <w:rPr>
+        <w:widowControl w:val="0"/>
+        <w:autoSpaceDE w:val="0"/>
+        <w:autoSpaceDN w:val="0"/>
+        <w:adjustRightInd w:val="0"/>
+        <w:ind w:left="640" w:hanging="640"/>
+        <w:rPr>
+          <w:rFonts w:cs="Times New Roman"/>
           <w:noProof/>
         </w:rPr>
       </w:pPr>
       <w:r>
         <w:rPr>
+          <w:rFonts w:cs="Times New Roman"/>
           <w:noProof/>
         </w:rPr>
         <w:t>[18]</w:t>
       </w:r>
       <w:r>
         <w:rPr>
+          <w:rFonts w:cs="Times New Roman"/>
           <w:noProof/>
         </w:rPr>
         <w:tab/>
@@ -18992,6 +19701,7 @@
       </w:r>
       <w:r>
         <w:rPr>
+          <w:rFonts w:cs="Times New Roman"/>
           <w:i/>
           <w:iCs/>
           <w:noProof/>
@@ -19000,6 +19710,7 @@
       </w:r>
       <w:r>
         <w:rPr>
+          <w:rFonts w:cs="Times New Roman"/>
           <w:noProof/>
         </w:rPr>
         <w:t>, vol. 41, no. 2, pp. 280–301, Nov. 2001.</w:t>
@@ -19007,18 +19718,26 @@
     </w:p>
     <w:p>
       <w:pPr>
-        <w:rPr>
+        <w:widowControl w:val="0"/>
+        <w:autoSpaceDE w:val="0"/>
+        <w:autoSpaceDN w:val="0"/>
+        <w:adjustRightInd w:val="0"/>
+        <w:ind w:left="640" w:hanging="640"/>
+        <w:rPr>
+          <w:rFonts w:cs="Times New Roman"/>
           <w:noProof/>
         </w:rPr>
       </w:pPr>
       <w:r>
         <w:rPr>
+          <w:rFonts w:cs="Times New Roman"/>
           <w:noProof/>
         </w:rPr>
         <w:t>[19]</w:t>
       </w:r>
       <w:r>
         <w:rPr>
+          <w:rFonts w:cs="Times New Roman"/>
           <w:noProof/>
         </w:rPr>
         <w:tab/>
@@ -19026,6 +19745,7 @@
       </w:r>
       <w:r>
         <w:rPr>
+          <w:rFonts w:cs="Times New Roman"/>
           <w:i/>
           <w:iCs/>
           <w:noProof/>
@@ -19034,6 +19754,7 @@
       </w:r>
       <w:r>
         <w:rPr>
+          <w:rFonts w:cs="Times New Roman"/>
           <w:noProof/>
         </w:rPr>
         <w:t>. Wiley, 1997.</w:t>
@@ -19041,18 +19762,26 @@
     </w:p>
     <w:p>
       <w:pPr>
-        <w:rPr>
+        <w:widowControl w:val="0"/>
+        <w:autoSpaceDE w:val="0"/>
+        <w:autoSpaceDN w:val="0"/>
+        <w:adjustRightInd w:val="0"/>
+        <w:ind w:left="640" w:hanging="640"/>
+        <w:rPr>
+          <w:rFonts w:cs="Times New Roman"/>
           <w:noProof/>
         </w:rPr>
       </w:pPr>
       <w:r>
         <w:rPr>
+          <w:rFonts w:cs="Times New Roman"/>
           <w:noProof/>
         </w:rPr>
         <w:t>[20]</w:t>
       </w:r>
       <w:r>
         <w:rPr>
+          <w:rFonts w:cs="Times New Roman"/>
           <w:noProof/>
         </w:rPr>
         <w:tab/>
@@ -19060,6 +19789,7 @@
       </w:r>
       <w:r>
         <w:rPr>
+          <w:rFonts w:cs="Times New Roman"/>
           <w:i/>
           <w:iCs/>
           <w:noProof/>
@@ -19068,6 +19798,7 @@
       </w:r>
       <w:r>
         <w:rPr>
+          <w:rFonts w:cs="Times New Roman"/>
           <w:noProof/>
         </w:rPr>
         <w:t xml:space="preserve"> O’Reilly Media, 2013.</w:t>
@@ -19075,18 +19806,25 @@
     </w:p>
     <w:p>
       <w:pPr>
+        <w:widowControl w:val="0"/>
+        <w:autoSpaceDE w:val="0"/>
+        <w:autoSpaceDN w:val="0"/>
+        <w:adjustRightInd w:val="0"/>
+        <w:ind w:left="640" w:hanging="640"/>
         <w:rPr>
           <w:noProof/>
         </w:rPr>
       </w:pPr>
       <w:r>
         <w:rPr>
+          <w:rFonts w:cs="Times New Roman"/>
           <w:noProof/>
         </w:rPr>
         <w:t>[21]</w:t>
       </w:r>
       <w:r>
         <w:rPr>
+          <w:rFonts w:cs="Times New Roman"/>
           <w:noProof/>
         </w:rPr>
         <w:tab/>
@@ -19094,6 +19832,7 @@
       </w:r>
       <w:r>
         <w:rPr>
+          <w:rFonts w:cs="Times New Roman"/>
           <w:i/>
           <w:iCs/>
           <w:noProof/>
@@ -19102,7 +19841,7 @@
       </w:r>
       <w:r>
         <w:rPr>
-          <w:rFonts w:ascii="Times New Roman" w:hAnsi="Times New Roman"/>
+          <w:rFonts w:ascii="Times New Roman" w:hAnsi="Times New Roman" w:cs="Times New Roman"/>
           <w:i/>
           <w:iCs/>
           <w:noProof/>
@@ -19111,6 +19850,7 @@
       </w:r>
       <w:r>
         <w:rPr>
+          <w:rFonts w:cs="Times New Roman"/>
           <w:i/>
           <w:iCs/>
           <w:noProof/>
@@ -19119,6 +19859,7 @@
       </w:r>
       <w:r>
         <w:rPr>
+          <w:rFonts w:cs="Times New Roman"/>
           <w:noProof/>
         </w:rPr>
         <w:t>. Prentice Hall, 1982.</w:t>
@@ -19247,6 +19988,7 @@
         <w:separator/>
       </w:r>
     </w:p>
+    <w:p/>
   </w:endnote>
   <w:endnote w:type="continuationSeparator" w:id="0">
     <w:p>
@@ -19254,6 +19996,7 @@
         <w:continuationSeparator/>
       </w:r>
     </w:p>
+    <w:p/>
   </w:endnote>
 </w:endnotes>
 </file>
@@ -19291,7 +20034,7 @@
           <w:rPr>
             <w:noProof/>
           </w:rPr>
-          <w:t>13</w:t>
+          <w:t>15</w:t>
         </w:r>
         <w:r>
           <w:rPr>
@@ -19318,6 +20061,7 @@
         <w:separator/>
       </w:r>
     </w:p>
+    <w:p/>
   </w:footnote>
   <w:footnote w:type="continuationSeparator" w:id="0">
     <w:p>
@@ -19325,6 +20069,7 @@
         <w:continuationSeparator/>
       </w:r>
     </w:p>
+    <w:p/>
   </w:footnote>
   <w:footnote w:id="1">
     <w:p>
@@ -19477,6 +20222,68 @@
   <w:footnote w:id="6">
     <w:p>
       <w:pPr>
+        <w:pStyle w:val="FootnoteText"/>
+      </w:pPr>
+      <w:r>
+        <w:rPr>
+          <w:rStyle w:val="FootnoteReference"/>
+        </w:rPr>
+        <w:footnoteRef/>
+      </w:r>
+      <w:r>
+        <w:t xml:space="preserve"> </w:t>
+      </w:r>
+      <w:hyperlink r:id="rId8" w:history="1">
+        <w:r>
+          <w:rPr>
+            <w:rStyle w:val="Hyperlink"/>
+            <w:color w:val="1155CC"/>
+          </w:rPr>
+          <w:t>https://lists.nongnu.org/archive/html/igraph-help/2010-03/msg00078.html</w:t>
+        </w:r>
+      </w:hyperlink>
+      <w:r>
+        <w:t xml:space="preserve">, </w:t>
+      </w:r>
+      <w:hyperlink r:id="rId9" w:history="1">
+        <w:r>
+          <w:rPr>
+            <w:rStyle w:val="Hyperlink"/>
+            <w:color w:val="1155CC"/>
+            <w:shd w:val="clear" w:color="auto" w:fill="FFFFFF"/>
+          </w:rPr>
+          <w:t>https://stackoverflow.com/questions/20245234/delete-vertices-while-preserving-nodes-ids</w:t>
+        </w:r>
+      </w:hyperlink>
+    </w:p>
+  </w:footnote>
+  <w:footnote w:id="7">
+    <w:p>
+      <w:pPr>
+        <w:pStyle w:val="FootnoteText"/>
+      </w:pPr>
+      <w:r>
+        <w:rPr>
+          <w:rStyle w:val="FootnoteReference"/>
+        </w:rPr>
+        <w:footnoteRef/>
+      </w:r>
+      <w:r>
+        <w:t xml:space="preserve"> </w:t>
+      </w:r>
+      <w:hyperlink r:id="rId10" w:history="1">
+        <w:r>
+          <w:rPr>
+            <w:rStyle w:val="Hyperlink"/>
+          </w:rPr>
+          <w:t>https://lists.nongnu.org/archive/html/igraph-help/2014-05/msg00069.html</w:t>
+        </w:r>
+      </w:hyperlink>
+    </w:p>
+  </w:footnote>
+  <w:footnote w:id="8">
+    <w:p>
+      <w:pPr>
         <w:rPr>
           <w:sz w:val="28"/>
           <w:szCs w:val="28"/>
@@ -19497,7 +20304,7 @@
         </w:rPr>
         <w:t xml:space="preserve"> </w:t>
       </w:r>
-      <w:hyperlink r:id="rId8" w:history="1">
+      <w:hyperlink r:id="rId11" w:history="1">
         <w:r>
           <w:rPr>
             <w:rStyle w:val="Hyperlink"/>
@@ -19514,7 +20321,7 @@
         </w:rPr>
         <w:t xml:space="preserve">, </w:t>
       </w:r>
-      <w:hyperlink r:id="rId9" w:history="1">
+      <w:hyperlink r:id="rId12" w:history="1">
         <w:r>
           <w:rPr>
             <w:rStyle w:val="Hyperlink"/>
@@ -19532,7 +20339,7 @@
         </w:rPr>
         <w:t xml:space="preserve">, </w:t>
       </w:r>
-      <w:hyperlink r:id="rId10" w:history="1">
+      <w:hyperlink r:id="rId13" w:history="1">
         <w:r>
           <w:rPr>
             <w:rStyle w:val="Hyperlink"/>
@@ -20464,6 +21271,92 @@
     </w:lvl>
   </w:abstractNum>
   <w:abstractNum w:abstractNumId="9" w15:restartNumberingAfterBreak="0">
+    <w:nsid w:val="77E27393"/>
+    <w:multiLevelType w:val="hybridMultilevel"/>
+    <w:tmpl w:val="41AAABB2"/>
+    <w:lvl w:ilvl="0" w:tplc="0809000F">
+      <w:start w:val="1"/>
+      <w:numFmt w:val="decimal"/>
+      <w:lvlText w:val="%1."/>
+      <w:lvlJc w:val="left"/>
+      <w:pPr>
+        <w:ind w:left="720" w:hanging="360"/>
+      </w:pPr>
+    </w:lvl>
+    <w:lvl w:ilvl="1" w:tplc="08090019">
+      <w:start w:val="1"/>
+      <w:numFmt w:val="lowerLetter"/>
+      <w:lvlText w:val="%2."/>
+      <w:lvlJc w:val="left"/>
+      <w:pPr>
+        <w:ind w:left="1440" w:hanging="360"/>
+      </w:pPr>
+    </w:lvl>
+    <w:lvl w:ilvl="2" w:tplc="0809001B" w:tentative="1">
+      <w:start w:val="1"/>
+      <w:numFmt w:val="lowerRoman"/>
+      <w:lvlText w:val="%3."/>
+      <w:lvlJc w:val="right"/>
+      <w:pPr>
+        <w:ind w:left="2160" w:hanging="180"/>
+      </w:pPr>
+    </w:lvl>
+    <w:lvl w:ilvl="3" w:tplc="0809000F" w:tentative="1">
+      <w:start w:val="1"/>
+      <w:numFmt w:val="decimal"/>
+      <w:lvlText w:val="%4."/>
+      <w:lvlJc w:val="left"/>
+      <w:pPr>
+        <w:ind w:left="2880" w:hanging="360"/>
+      </w:pPr>
+    </w:lvl>
+    <w:lvl w:ilvl="4" w:tplc="08090019" w:tentative="1">
+      <w:start w:val="1"/>
+      <w:numFmt w:val="lowerLetter"/>
+      <w:lvlText w:val="%5."/>
+      <w:lvlJc w:val="left"/>
+      <w:pPr>
+        <w:ind w:left="3600" w:hanging="360"/>
+      </w:pPr>
+    </w:lvl>
+    <w:lvl w:ilvl="5" w:tplc="0809001B" w:tentative="1">
+      <w:start w:val="1"/>
+      <w:numFmt w:val="lowerRoman"/>
+      <w:lvlText w:val="%6."/>
+      <w:lvlJc w:val="right"/>
+      <w:pPr>
+        <w:ind w:left="4320" w:hanging="180"/>
+      </w:pPr>
+    </w:lvl>
+    <w:lvl w:ilvl="6" w:tplc="0809000F" w:tentative="1">
+      <w:start w:val="1"/>
+      <w:numFmt w:val="decimal"/>
+      <w:lvlText w:val="%7."/>
+      <w:lvlJc w:val="left"/>
+      <w:pPr>
+        <w:ind w:left="5040" w:hanging="360"/>
+      </w:pPr>
+    </w:lvl>
+    <w:lvl w:ilvl="7" w:tplc="08090019" w:tentative="1">
+      <w:start w:val="1"/>
+      <w:numFmt w:val="lowerLetter"/>
+      <w:lvlText w:val="%8."/>
+      <w:lvlJc w:val="left"/>
+      <w:pPr>
+        <w:ind w:left="5760" w:hanging="360"/>
+      </w:pPr>
+    </w:lvl>
+    <w:lvl w:ilvl="8" w:tplc="0809001B" w:tentative="1">
+      <w:start w:val="1"/>
+      <w:numFmt w:val="lowerRoman"/>
+      <w:lvlText w:val="%9."/>
+      <w:lvlJc w:val="right"/>
+      <w:pPr>
+        <w:ind w:left="6480" w:hanging="180"/>
+      </w:pPr>
+    </w:lvl>
+  </w:abstractNum>
+  <w:abstractNum w:abstractNumId="10" w15:restartNumberingAfterBreak="0">
     <w:nsid w:val="7D0D3780"/>
     <w:multiLevelType w:val="hybridMultilevel"/>
     <w:tmpl w:val="4AFE69D8"/>
@@ -20568,7 +21461,7 @@
     <w:abstractNumId w:val="4"/>
   </w:num>
   <w:num w:numId="6">
-    <w:abstractNumId w:val="9"/>
+    <w:abstractNumId w:val="10"/>
   </w:num>
   <w:num w:numId="7">
     <w:abstractNumId w:val="3"/>
@@ -20581,6 +21474,9 @@
   </w:num>
   <w:num w:numId="10">
     <w:abstractNumId w:val="5"/>
+  </w:num>
+  <w:num w:numId="11">
+    <w:abstractNumId w:val="9"/>
   </w:num>
 </w:numbering>
 </file>
@@ -21044,6 +21940,28 @@
       <w:rFonts w:ascii="Calibri" w:hAnsi="Calibri"/>
       <w:sz w:val="28"/>
       <w:szCs w:val="28"/>
+    </w:rPr>
+  </w:style>
+  <w:style w:type="paragraph" w:styleId="Heading4">
+    <w:name w:val="heading 4"/>
+    <w:basedOn w:val="Normal"/>
+    <w:next w:val="Normal"/>
+    <w:link w:val="Heading4Char"/>
+    <w:uiPriority w:val="9"/>
+    <w:unhideWhenUsed/>
+    <w:qFormat/>
+    <w:rsid w:val="007E1E3D"/>
+    <w:pPr>
+      <w:keepNext/>
+      <w:keepLines/>
+      <w:spacing w:before="40"/>
+      <w:outlineLvl w:val="3"/>
+    </w:pPr>
+    <w:rPr>
+      <w:rFonts w:asciiTheme="majorHAnsi" w:eastAsiaTheme="majorEastAsia" w:hAnsiTheme="majorHAnsi" w:cstheme="majorBidi"/>
+      <w:i/>
+      <w:iCs/>
+      <w:color w:val="2E74B5" w:themeColor="accent1" w:themeShade="BF"/>
     </w:rPr>
   </w:style>
   <w:style w:type="character" w:default="1" w:styleId="DefaultParagraphFont">
@@ -21616,6 +22534,21 @@
       <w:rFonts w:ascii="Consolas" w:hAnsi="Consolas"/>
       <w:sz w:val="21"/>
       <w:szCs w:val="21"/>
+    </w:rPr>
+  </w:style>
+  <w:style w:type="character" w:customStyle="1" w:styleId="Heading4Char">
+    <w:name w:val="Heading 4 Char"/>
+    <w:basedOn w:val="DefaultParagraphFont"/>
+    <w:link w:val="Heading4"/>
+    <w:uiPriority w:val="9"/>
+    <w:rsid w:val="007E1E3D"/>
+    <w:rPr>
+      <w:rFonts w:asciiTheme="majorHAnsi" w:eastAsiaTheme="majorEastAsia" w:hAnsiTheme="majorHAnsi" w:cstheme="majorBidi"/>
+      <w:i/>
+      <w:iCs/>
+      <w:color w:val="2E74B5" w:themeColor="accent1" w:themeShade="BF"/>
+      <w:sz w:val="24"/>
+      <w:szCs w:val="24"/>
     </w:rPr>
   </w:style>
 </w:styles>
@@ -22687,7 +23620,7 @@
     <w:charset w:val="00"/>
     <w:family w:val="roman"/>
     <w:pitch w:val="variable"/>
-    <w:sig w:usb0="E0002EFF" w:usb1="C000785B" w:usb2="00000009" w:usb3="00000000" w:csb0="000001FF" w:csb1="00000000"/>
+    <w:sig w:usb0="E0002AFF" w:usb1="C0007843" w:usb2="00000009" w:usb3="00000000" w:csb0="000001FF" w:csb1="00000000"/>
   </w:font>
   <w:font w:name="Courier New">
     <w:panose1 w:val="02070309020205020404"/>
@@ -22708,7 +23641,7 @@
     <w:charset w:val="00"/>
     <w:family w:val="swiss"/>
     <w:pitch w:val="variable"/>
-    <w:sig w:usb0="E0002AFF" w:usb1="C000247B" w:usb2="00000009" w:usb3="00000000" w:csb0="000001FF" w:csb1="00000000"/>
+    <w:sig w:usb0="E00002FF" w:usb1="4000ACFF" w:usb2="00000001" w:usb3="00000000" w:csb0="0000019F" w:csb1="00000000"/>
   </w:font>
   <w:font w:name="DengXian">
     <w:altName w:val="OCR A Std"/>
@@ -22722,7 +23655,7 @@
     <w:charset w:val="00"/>
     <w:family w:val="swiss"/>
     <w:pitch w:val="variable"/>
-    <w:sig w:usb0="E0002EFF" w:usb1="C000785B" w:usb2="00000009" w:usb3="00000000" w:csb0="000001FF" w:csb1="00000000"/>
+    <w:sig w:usb0="E0002AFF" w:usb1="C0007843" w:usb2="00000009" w:usb3="00000000" w:csb0="000001FF" w:csb1="00000000"/>
   </w:font>
   <w:font w:name="Garamond">
     <w:panose1 w:val="02020404030301010803"/>
@@ -22730,6 +23663,19 @@
     <w:family w:val="roman"/>
     <w:pitch w:val="variable"/>
     <w:sig w:usb0="00000287" w:usb1="00000000" w:usb2="00000000" w:usb3="00000000" w:csb0="0000009F" w:csb1="00000000"/>
+  </w:font>
+  <w:font w:name="Calibri Light">
+    <w:panose1 w:val="020F0302020204030204"/>
+    <w:charset w:val="00"/>
+    <w:family w:val="swiss"/>
+    <w:pitch w:val="variable"/>
+    <w:sig w:usb0="A00002EF" w:usb1="4000207B" w:usb2="00000000" w:usb3="00000000" w:csb0="0000009F" w:csb1="00000000"/>
+  </w:font>
+  <w:font w:name="DengXian Light">
+    <w:altName w:val="等线 Light"/>
+    <w:charset w:val="00"/>
+    <w:family w:val="auto"/>
+    <w:pitch w:val="variable"/>
   </w:font>
   <w:font w:name="Segoe UI">
     <w:panose1 w:val="020B0502040204020203"/>
@@ -22800,18 +23746,12 @@
     <w:pitch w:val="variable"/>
     <w:sig w:usb0="E00006FF" w:usb1="420024FF" w:usb2="02000000" w:usb3="00000000" w:csb0="0000019F" w:csb1="00000000"/>
   </w:font>
-  <w:font w:name="DengXian Light">
-    <w:altName w:val="等线 Light"/>
+  <w:font w:name="Lucida Console">
+    <w:panose1 w:val="020B0609040504020204"/>
     <w:charset w:val="00"/>
-    <w:family w:val="auto"/>
-    <w:pitch w:val="variable"/>
-  </w:font>
-  <w:font w:name="Calibri Light">
-    <w:panose1 w:val="020F0302020204030204"/>
-    <w:charset w:val="00"/>
-    <w:family w:val="swiss"/>
-    <w:pitch w:val="variable"/>
-    <w:sig w:usb0="E0002AFF" w:usb1="C000247B" w:usb2="00000009" w:usb3="00000000" w:csb0="000001FF" w:csb1="00000000"/>
+    <w:family w:val="modern"/>
+    <w:pitch w:val="fixed"/>
+    <w:sig w:usb0="8000028F" w:usb1="00001800" w:usb2="00000000" w:usb3="00000000" w:csb0="0000001F" w:csb1="00000000"/>
   </w:font>
 </w:fonts>
 </file>
@@ -22832,6 +23772,7 @@
   <w:rsids>
     <w:rsidRoot w:val="00BE796A"/>
     <w:rsid w:val="00AF4FD2"/>
+    <w:rsid w:val="00B478F8"/>
     <w:rsid w:val="00BE796A"/>
     <w:rsid w:val="00DF3EB6"/>
   </w:rsids>
@@ -23282,7 +24223,7 @@
     <w:basedOn w:val="DefaultParagraphFont"/>
     <w:uiPriority w:val="99"/>
     <w:semiHidden/>
-    <w:rsid w:val="00AF4FD2"/>
+    <w:rsid w:val="00B478F8"/>
     <w:rPr>
       <w:color w:val="808080"/>
     </w:rPr>
@@ -23563,7 +24504,7 @@
 </file>
 
 <file path=customXml/itemProps1.xml><?xml version="1.0" encoding="utf-8"?>
-<ds:datastoreItem xmlns:ds="http://schemas.openxmlformats.org/officeDocument/2006/customXml" ds:itemID="{7562F59E-5210-4AB5-B176-75D558847FCC}">
+<ds:datastoreItem xmlns:ds="http://schemas.openxmlformats.org/officeDocument/2006/customXml" ds:itemID="{22BF8893-E4FA-45F7-A8FB-9F15B29EDBC9}">
   <ds:schemaRefs>
     <ds:schemaRef ds:uri="http://schemas.openxmlformats.org/officeDocument/2006/bibliography"/>
   </ds:schemaRefs>

--- a/dissertation-final-ts.docx
+++ b/dissertation-final-ts.docx
@@ -67,7 +67,6 @@
       <w:pPr>
         <w:jc w:val="center"/>
       </w:pPr>
-      <w:proofErr w:type="gramStart"/>
       <w:r>
         <w:t xml:space="preserve">This report is submitted in partial fulfilment of the requirement for the degree of </w:t>
       </w:r>
@@ -75,11 +74,7 @@
         <w:t xml:space="preserve">BSc </w:t>
       </w:r>
       <w:r>
-        <w:t>Computer Science by Tymon Solecki</w:t>
-      </w:r>
-      <w:proofErr w:type="gramEnd"/>
-      <w:r>
-        <w:t>.</w:t>
+        <w:t>Computer Science by Tymon Solecki.</w:t>
       </w:r>
     </w:p>
     <w:p>
@@ -121,34 +116,10 @@
     <w:p/>
     <w:p>
       <w:r>
-        <w:t xml:space="preserve">All sentences or passages quoted in this report from other people's work </w:t>
-      </w:r>
-      <w:proofErr w:type="gramStart"/>
-      <w:r>
-        <w:t>have been specifically acknowledged</w:t>
-      </w:r>
-      <w:proofErr w:type="gramEnd"/>
-      <w:r>
-        <w:t xml:space="preserve"> by clear cross-referencing to author, work and page(s). Any illustrations that are not the work of the author of this report </w:t>
-      </w:r>
-      <w:proofErr w:type="gramStart"/>
-      <w:r>
-        <w:t>have been used</w:t>
-      </w:r>
-      <w:proofErr w:type="gramEnd"/>
-      <w:r>
-        <w:t xml:space="preserve"> with the explicit permission of the originator and are specifically acknowledged. I understand that failure to do so amounts to plagiarism and </w:t>
-      </w:r>
-      <w:proofErr w:type="gramStart"/>
-      <w:r>
-        <w:t xml:space="preserve">will be </w:t>
-      </w:r>
-      <w:r>
-        <w:t>considered</w:t>
-      </w:r>
-      <w:proofErr w:type="gramEnd"/>
-      <w:r>
-        <w:t xml:space="preserve"> </w:t>
+        <w:t xml:space="preserve">All sentences or passages quoted in this report from other people's work have been specifically acknowledged by clear cross-referencing to author, work and page(s). Any illustrations that are not the work of the author of this report have been used with the explicit permission of the originator and are specifically acknowledged. I understand that failure to do so amounts to plagiarism and will be </w:t>
+      </w:r>
+      <w:r>
+        <w:t xml:space="preserve">considered </w:t>
       </w:r>
       <w:r>
         <w:t>grounds</w:t>
@@ -231,16 +202,11 @@
         <w:t xml:space="preserve"> C and compare their efficiency. Plans for implementation of a </w:t>
       </w:r>
       <w:r>
-        <w:t xml:space="preserve">library allowing others </w:t>
-      </w:r>
-      <w:proofErr w:type="gramStart"/>
-      <w:r>
-        <w:t xml:space="preserve">to freely </w:t>
+        <w:t xml:space="preserve">library allowing others to freely </w:t>
       </w:r>
       <w:r>
         <w:t>create</w:t>
       </w:r>
-      <w:proofErr w:type="gramEnd"/>
       <w:r>
         <w:t xml:space="preserve"> their own versions us</w:t>
       </w:r>
@@ -1621,6 +1587,7 @@
       </w:pPr>
       <w:bookmarkStart w:id="2" w:name="_Toc7193325"/>
       <w:r>
+        <w:lastRenderedPageBreak/>
         <w:t xml:space="preserve">Chapter 1: </w:t>
       </w:r>
       <w:r>
@@ -1636,15 +1603,7 @@
         </w:rPr>
       </w:pPr>
       <w:r>
-        <w:t xml:space="preserve">Graphs are a great tool for modelling real world systems and interactions. From flow of city traffic to phenotype identification, graphs and graph manipulation prove to have plentiful of real-world applications. One of the prominent NP-complete problems in graph theory is Vertex-Cover problem. It </w:t>
-      </w:r>
-      <w:proofErr w:type="gramStart"/>
-      <w:r>
-        <w:t>is used</w:t>
-      </w:r>
-      <w:proofErr w:type="gramEnd"/>
-      <w:r>
-        <w:t xml:space="preserve"> in complexity theory to prove NP-hardness of other problems. Due to the seemingly intractable nature of V-C, focus have been </w:t>
+        <w:t xml:space="preserve">Graphs are a great tool for modelling real world systems and interactions. From flow of city traffic to phenotype identification, graphs and graph manipulation prove to have plentiful of real-world applications. One of the prominent NP-complete problems in graph theory is Vertex-Cover problem. It is used in complexity theory to prove NP-hardness of other problems. Due to the seemingly intractable nature of V-C, focus have been </w:t>
       </w:r>
       <w:r>
         <w:t>historically</w:t>
@@ -1701,45 +1660,40 @@
       <w:r>
         <w:t xml:space="preserve">concepts needed to analyse Vertex Cover problem </w:t>
       </w:r>
-      <w:proofErr w:type="gramStart"/>
-      <w:r>
-        <w:t>are presented</w:t>
-      </w:r>
-      <w:proofErr w:type="gramEnd"/>
+      <w:r>
+        <w:t xml:space="preserve">are presented </w:t>
+      </w:r>
+      <w:r>
+        <w:t xml:space="preserve">(Preliminaries), </w:t>
+      </w:r>
+      <w:r>
+        <w:t xml:space="preserve">V-C problem </w:t>
+      </w:r>
+      <w:r>
+        <w:t xml:space="preserve">is </w:t>
+      </w:r>
+      <w:r>
+        <w:t>formulate</w:t>
+      </w:r>
+      <w:r>
+        <w:t xml:space="preserve">d </w:t>
+      </w:r>
+      <w:r>
+        <w:t xml:space="preserve">as an instance of FPT </w:t>
+      </w:r>
+      <w:r>
+        <w:t>problem, FPT algorithm for V-C and</w:t>
+      </w:r>
       <w:r>
         <w:t xml:space="preserve"> </w:t>
       </w:r>
       <w:r>
-        <w:t xml:space="preserve">(Preliminaries), </w:t>
-      </w:r>
-      <w:r>
-        <w:t xml:space="preserve">V-C problem </w:t>
-      </w:r>
-      <w:r>
-        <w:t xml:space="preserve">is </w:t>
-      </w:r>
-      <w:r>
-        <w:t>formulate</w:t>
-      </w:r>
-      <w:r>
-        <w:t xml:space="preserve">d </w:t>
-      </w:r>
-      <w:r>
-        <w:t xml:space="preserve">as an instance of FPT </w:t>
-      </w:r>
-      <w:r>
-        <w:t>problem, FPT algorithm for V-C and</w:t>
+        <w:t>different techniques that are employed to improve time complexity said algorithm</w:t>
       </w:r>
       <w:r>
         <w:t xml:space="preserve"> </w:t>
       </w:r>
       <w:r>
-        <w:t>different techniques that are employed to improve time complexity said algorithm</w:t>
-      </w:r>
-      <w:r>
-        <w:t xml:space="preserve"> </w:t>
-      </w:r>
-      <w:r>
         <w:t xml:space="preserve">are surveyed </w:t>
       </w:r>
       <w:r>
@@ -1752,18 +1706,10 @@
         <w:t xml:space="preserve"> To finish, implementation and </w:t>
       </w:r>
       <w:r>
-        <w:t xml:space="preserve">justification </w:t>
-      </w:r>
-      <w:proofErr w:type="gramStart"/>
-      <w:r>
-        <w:t xml:space="preserve">of </w:t>
-      </w:r>
-      <w:r>
-        <w:t xml:space="preserve"> the</w:t>
-      </w:r>
-      <w:proofErr w:type="gramEnd"/>
-      <w:r>
-        <w:t xml:space="preserve"> choice of tooling for this project</w:t>
+        <w:t xml:space="preserve">justification of </w:t>
+      </w:r>
+      <w:r>
+        <w:t xml:space="preserve"> the choice of tooling for this project</w:t>
       </w:r>
       <w:r>
         <w:t xml:space="preserve"> is shown</w:t>
@@ -1800,18 +1746,10 @@
         </w:rPr>
       </w:pPr>
       <w:r>
-        <w:t xml:space="preserve">Main objective for the project is </w:t>
-      </w:r>
-      <w:proofErr w:type="gramStart"/>
-      <w:r>
-        <w:t>to exhaustively explo</w:t>
-      </w:r>
-      <w:r>
-        <w:t>re</w:t>
-      </w:r>
-      <w:proofErr w:type="gramEnd"/>
-      <w:r>
-        <w:t xml:space="preserve"> known FPT techniques for V-C. </w:t>
+        <w:t>Main objective for the project is to exhaustively explo</w:t>
+      </w:r>
+      <w:r>
+        <w:t xml:space="preserve">re known FPT techniques for V-C. </w:t>
       </w:r>
       <w:r>
         <w:t>T</w:t>
@@ -1820,13 +1758,8 @@
         <w:t>heoretical upper-bound complexity and practical performance</w:t>
       </w:r>
       <w:r>
-        <w:t xml:space="preserve"> </w:t>
-      </w:r>
-      <w:proofErr w:type="gramStart"/>
-      <w:r>
-        <w:t>is compared</w:t>
-      </w:r>
-      <w:proofErr w:type="gramEnd"/>
+        <w:t xml:space="preserve"> is compared</w:t>
+      </w:r>
       <w:r>
         <w:t xml:space="preserve">. Furthermore, </w:t>
       </w:r>
@@ -1834,38 +1767,13 @@
         <w:t>implementation of the algorithm that computes exact solution to V-C problem</w:t>
       </w:r>
       <w:r>
-        <w:t xml:space="preserve"> </w:t>
-      </w:r>
-      <w:proofErr w:type="gramStart"/>
-      <w:r>
-        <w:t>is provided</w:t>
-      </w:r>
-      <w:proofErr w:type="gramEnd"/>
-      <w:r>
-        <w:t xml:space="preserve">. Once implemented, different combinations </w:t>
-      </w:r>
-      <w:proofErr w:type="spellStart"/>
-      <w:r>
-        <w:t>kernelization</w:t>
-      </w:r>
-      <w:proofErr w:type="spellEnd"/>
-      <w:r>
-        <w:t xml:space="preserve"> and </w:t>
-      </w:r>
-      <w:proofErr w:type="spellStart"/>
-      <w:r>
-        <w:t>preprocessing</w:t>
-      </w:r>
-      <w:proofErr w:type="spellEnd"/>
-      <w:r>
-        <w:t xml:space="preserve"> methods to minimise the time measure for large graph instances</w:t>
-      </w:r>
-      <w:r>
-        <w:t xml:space="preserve"> </w:t>
-      </w:r>
-      <w:proofErr w:type="gramStart"/>
-      <w:r>
-        <w:t xml:space="preserve">are </w:t>
+        <w:t xml:space="preserve"> is provided</w:t>
+      </w:r>
+      <w:r>
+        <w:t>. Once implemented, different combinations kernelization and preprocessing methods to minimise the time measure for large graph instances</w:t>
+      </w:r>
+      <w:r>
+        <w:t xml:space="preserve"> are </w:t>
       </w:r>
       <w:r>
         <w:t>explore</w:t>
@@ -1873,7 +1781,6 @@
       <w:r>
         <w:t>d</w:t>
       </w:r>
-      <w:proofErr w:type="gramEnd"/>
       <w:r>
         <w:t>, with the purpose of submitting it to PACE challenge</w:t>
       </w:r>
@@ -1911,15 +1818,7 @@
         </w:rPr>
       </w:pPr>
       <w:r>
-        <w:t xml:space="preserve">It </w:t>
-      </w:r>
-      <w:proofErr w:type="gramStart"/>
-      <w:r>
-        <w:t>is assumed</w:t>
-      </w:r>
-      <w:proofErr w:type="gramEnd"/>
-      <w:r>
-        <w:t xml:space="preserve"> that the reader has familiarity with algorithm topics on </w:t>
+        <w:t xml:space="preserve">It is assumed that the reader has familiarity with algorithm topics on </w:t>
       </w:r>
       <w:r>
         <w:t xml:space="preserve">second year computer science </w:t>
@@ -1935,31 +1834,7 @@
         </w:rPr>
       </w:pPr>
       <w:r>
-        <w:t xml:space="preserve">In this chapter, we go over topics and definitions necessary for understanding of Vertex Cover and FPT algorithms. All of those are introduced briefly, for more comprehensive reading overview see excellent Introduction to Algorithms (Third ed.), by </w:t>
-      </w:r>
-      <w:proofErr w:type="spellStart"/>
-      <w:r>
-        <w:t>Cormen</w:t>
-      </w:r>
-      <w:proofErr w:type="spellEnd"/>
-      <w:r>
-        <w:t xml:space="preserve">, Thomas; </w:t>
-      </w:r>
-      <w:proofErr w:type="spellStart"/>
-      <w:r>
-        <w:t>Leiserson</w:t>
-      </w:r>
-      <w:proofErr w:type="spellEnd"/>
-      <w:r>
-        <w:t xml:space="preserve">, Charles; </w:t>
-      </w:r>
-      <w:proofErr w:type="spellStart"/>
-      <w:r>
-        <w:t>Rivest</w:t>
-      </w:r>
-      <w:proofErr w:type="spellEnd"/>
-      <w:r>
-        <w:t>, Ronald; Stei</w:t>
+        <w:t>In this chapter, we go over topics and definitions necessary for understanding of Vertex Cover and FPT algorithms. All of those are introduced briefly, for more comprehensive reading overview see excellent Introduction to Algorithms (Third ed.), by Cormen, Thomas; Leiserson, Charles; Rivest, Ronald; Stei</w:t>
       </w:r>
       <w:r>
         <w:t>n, Clifford (2009).</w:t>
@@ -1998,15 +1873,7 @@
         </m:r>
       </m:oMath>
       <w:r>
-        <w:t xml:space="preserve"> is string representation of finite and non-empty </w:t>
-      </w:r>
-      <w:proofErr w:type="gramStart"/>
-      <w:r>
-        <w:t>graph.</w:t>
-      </w:r>
-      <w:proofErr w:type="gramEnd"/>
-      <w:r>
-        <w:t xml:space="preserve"> It consists of vertex set </w:t>
+        <w:t xml:space="preserve"> is string representation of finite and non-empty graph. It consists of vertex set </w:t>
       </w:r>
       <m:oMath>
         <m:r>
@@ -2017,13 +1884,8 @@
         </m:r>
       </m:oMath>
       <w:r>
-        <w:t xml:space="preserve">and edge </w:t>
-      </w:r>
-      <w:proofErr w:type="gramStart"/>
-      <w:r>
-        <w:t xml:space="preserve">set </w:t>
-      </w:r>
-      <w:proofErr w:type="gramEnd"/>
+        <w:t xml:space="preserve">and edge set </w:t>
+      </w:r>
       <m:oMath>
         <m:r>
           <w:rPr>
@@ -2077,13 +1939,8 @@
         </m:r>
       </m:oMath>
       <w:r>
-        <w:t xml:space="preserve"> is </w:t>
-      </w:r>
-      <w:proofErr w:type="gramStart"/>
-      <w:r>
-        <w:t xml:space="preserve">in </w:t>
-      </w:r>
-      <w:proofErr w:type="gramEnd"/>
+        <w:t xml:space="preserve"> is in </w:t>
+      </w:r>
       <m:oMath>
         <m:r>
           <w:rPr>
@@ -2136,13 +1993,8 @@
         </m:r>
       </m:oMath>
       <w:r>
-        <w:t xml:space="preserve"> is </w:t>
-      </w:r>
-      <w:proofErr w:type="gramStart"/>
-      <w:r>
-        <w:t xml:space="preserve">in </w:t>
-      </w:r>
-      <w:proofErr w:type="gramEnd"/>
+        <w:t xml:space="preserve"> is in </w:t>
+      </w:r>
       <m:oMath>
         <m:r>
           <w:rPr>
@@ -2191,30 +2043,19 @@
         </m:r>
       </m:oMath>
       <w:r>
+        <w:t xml:space="preserve"> in </w:t>
+      </w:r>
+      <m:oMath>
+        <m:r>
+          <w:rPr>
+            <w:rFonts w:ascii="Cambria Math" w:hAnsi="Cambria Math"/>
+          </w:rPr>
+          <m:t>(G)</m:t>
+        </m:r>
+      </m:oMath>
+      <w:r>
         <w:t xml:space="preserve"> </w:t>
       </w:r>
-      <w:proofErr w:type="gramStart"/>
-      <w:r>
-        <w:t xml:space="preserve">in </w:t>
-      </w:r>
-      <m:oMath>
-        <m:r>
-          <w:rPr>
-            <w:rFonts w:ascii="Cambria Math" w:hAnsi="Cambria Math"/>
-          </w:rPr>
-          <m:t>(</m:t>
-        </m:r>
-        <w:proofErr w:type="gramEnd"/>
-        <m:r>
-          <w:rPr>
-            <w:rFonts w:ascii="Cambria Math" w:hAnsi="Cambria Math"/>
-          </w:rPr>
-          <m:t>G)</m:t>
-        </m:r>
-      </m:oMath>
-      <w:r>
-        <w:t xml:space="preserve"> </w:t>
-      </w:r>
       <m:oMath>
         <m:r>
           <w:rPr>
@@ -2257,13 +2098,8 @@
         </m:r>
       </m:oMath>
       <w:r>
-        <w:t xml:space="preserve"> </w:t>
-      </w:r>
-      <w:proofErr w:type="gramStart"/>
-      <w:r>
-        <w:t xml:space="preserve">and </w:t>
-      </w:r>
-      <w:proofErr w:type="gramEnd"/>
+        <w:t xml:space="preserve"> and </w:t>
+      </w:r>
       <m:oMath>
         <m:r>
           <w:rPr>
@@ -2294,13 +2130,8 @@
         </m:r>
       </m:oMath>
       <w:r>
-        <w:t xml:space="preserve"> we denote </w:t>
-      </w:r>
-      <w:proofErr w:type="gramStart"/>
-      <w:r>
-        <w:t xml:space="preserve">as </w:t>
-      </w:r>
-      <w:proofErr w:type="gramEnd"/>
+        <w:t xml:space="preserve"> we denote as </w:t>
+      </w:r>
       <m:oMath>
         <m:r>
           <w:rPr>
@@ -2425,13 +2256,8 @@
         </m:r>
       </m:oMath>
       <w:r>
-        <w:t xml:space="preserve"> is an endpoint of some edge </w:t>
-      </w:r>
-      <w:proofErr w:type="gramStart"/>
-      <w:r>
-        <w:t xml:space="preserve">of </w:t>
-      </w:r>
-      <w:proofErr w:type="gramEnd"/>
+        <w:t xml:space="preserve"> is an endpoint of some edge of </w:t>
+      </w:r>
       <m:oMath>
         <m:r>
           <w:rPr>
@@ -2496,6 +2322,7 @@
         </w:rPr>
       </w:pPr>
       <w:r>
+        <w:lastRenderedPageBreak/>
         <w:t>Input size</w:t>
       </w:r>
     </w:p>
@@ -2506,15 +2333,7 @@
         </w:rPr>
       </w:pPr>
       <w:r>
-        <w:t xml:space="preserve">Input size </w:t>
-      </w:r>
-      <w:proofErr w:type="gramStart"/>
-      <w:r>
-        <w:t>will be interpreted</w:t>
-      </w:r>
-      <w:proofErr w:type="gramEnd"/>
-      <w:r>
-        <w:t xml:space="preserve"> differently depending on what problem is being studied. For many, most natural measure is number of items in the input. For others (like multiplying integers) it would be total number of bits needed to represent the input in binary.</w:t>
+        <w:t>Input size will be interpreted differently depending on what problem is being studied. For many, most natural measure is number of items in the input. For others (like multiplying integers) it would be total number of bits needed to represent the input in binary.</w:t>
       </w:r>
     </w:p>
     <w:p>
@@ -2535,24 +2354,11 @@
         </m:r>
       </m:oMath>
       <w:r>
-        <w:t xml:space="preserve"> of size of vertex cover (in its decision version). Therefore, input size </w:t>
-      </w:r>
-      <w:proofErr w:type="gramStart"/>
-      <w:r>
-        <w:t>could be described</w:t>
-      </w:r>
-      <w:proofErr w:type="gramEnd"/>
-      <w:r>
-        <w:t xml:space="preserve"> by the number of vertices in the graph, or by the number of edges in the graph, or by some combination of both.</w:t>
-      </w:r>
-      <w:r>
-        <w:t xml:space="preserve"> In this work, unless stated otherwise, input size is described as a </w:t>
-      </w:r>
-      <w:proofErr w:type="gramStart"/>
-      <w:r>
-        <w:t xml:space="preserve">pair </w:t>
-      </w:r>
-      <w:proofErr w:type="gramEnd"/>
+        <w:t xml:space="preserve"> of size of vertex cover (in its decision version). Therefore, input size could be described by the number of vertices in the graph, or by the number of edges in the graph, or by some combination of both.</w:t>
+      </w:r>
+      <w:r>
+        <w:t xml:space="preserve"> In this work, unless stated otherwise, input size is described as a pair </w:t>
+      </w:r>
       <m:oMath>
         <m:r>
           <w:rPr>
@@ -2587,15 +2393,7 @@
         </w:rPr>
       </w:pPr>
       <w:r>
-        <w:t xml:space="preserve">Running time of an algorithm on some input is the number of primitive "steps" it takes to execute. It would be ideal to have some model of "step" that is as machine-independent as possible. For practical purposes, one "simple arithmetic operation" - that is, addition, subtraction, multiplication, division - </w:t>
-      </w:r>
-      <w:proofErr w:type="gramStart"/>
-      <w:r>
-        <w:t>is treated</w:t>
-      </w:r>
-      <w:proofErr w:type="gramEnd"/>
-      <w:r>
-        <w:t xml:space="preserve"> as a singular step, as well as assignment of value.</w:t>
+        <w:t>Running time of an algorithm on some input is the number of primitive "steps" it takes to execute. It would be ideal to have some model of "step" that is as machine-independent as possible. For practical purposes, one "simple arithmetic operation" - that is, addition, subtraction, multiplication, division - is treated as a singular step, as well as assignment of value.</w:t>
       </w:r>
     </w:p>
     <w:p>
@@ -2646,13 +2444,8 @@
         </m:r>
       </m:oMath>
       <w:r>
-        <w:t xml:space="preserve">means that there exists an algorithm which runs in </w:t>
-      </w:r>
-      <w:proofErr w:type="gramStart"/>
-      <w:r>
-        <w:t xml:space="preserve">time </w:t>
-      </w:r>
-      <w:proofErr w:type="gramEnd"/>
+        <w:t xml:space="preserve">means that there exists an algorithm which runs in time </w:t>
+      </w:r>
       <m:oMath>
         <m:r>
           <w:rPr>
@@ -2674,15 +2467,7 @@
         </m:r>
       </m:oMath>
       <w:r>
-        <w:t xml:space="preserve">. It </w:t>
-      </w:r>
-      <w:proofErr w:type="gramStart"/>
-      <w:r>
-        <w:t>is used</w:t>
-      </w:r>
-      <w:proofErr w:type="gramEnd"/>
-      <w:r>
-        <w:t xml:space="preserve"> to omit polynomial part of the full algorithm when we are interested in parametrized part only. </w:t>
+        <w:t xml:space="preserve">. It is used to omit polynomial part of the full algorithm when we are interested in parametrized part only. </w:t>
       </w:r>
     </w:p>
     <w:p>
@@ -2695,13 +2480,8 @@
         <w:t>In context of this project, worst-case</w:t>
       </w:r>
       <w:r>
-        <w:t xml:space="preserve"> scenario </w:t>
-      </w:r>
-      <w:proofErr w:type="gramStart"/>
-      <w:r>
-        <w:t>is assumed</w:t>
-      </w:r>
-      <w:proofErr w:type="gramEnd"/>
+        <w:t xml:space="preserve"> scenario is assumed</w:t>
+      </w:r>
       <w:r>
         <w:t xml:space="preserve">. </w:t>
       </w:r>
@@ -2742,13 +2522,8 @@
       <w:r>
         <w:t xml:space="preserve">rder of growth </w:t>
       </w:r>
-      <w:proofErr w:type="gramStart"/>
-      <w:r>
-        <w:t>is measured</w:t>
-      </w:r>
-      <w:proofErr w:type="gramEnd"/>
-      <w:r>
-        <w:t xml:space="preserve"> </w:t>
+      <w:r>
+        <w:t xml:space="preserve">is measured </w:t>
       </w:r>
       <w:r>
         <w:t xml:space="preserve">by considering only the leading term in the formula - for example, for polynomial running time it is going to be </w:t>
@@ -2766,13 +2541,8 @@
         <w:t>the efficiency of different algorithms - an algorithm</w:t>
       </w:r>
       <w:r>
-        <w:t xml:space="preserve"> </w:t>
-      </w:r>
-      <w:proofErr w:type="gramStart"/>
-      <w:r>
-        <w:t>is considered</w:t>
-      </w:r>
-      <w:proofErr w:type="gramEnd"/>
+        <w:t xml:space="preserve"> is considered</w:t>
+      </w:r>
       <w:r>
         <w:t xml:space="preserve"> more efficient from other algorithm if its worst-case order of growth is smaller than that of the other algorithm.</w:t>
       </w:r>
@@ -2805,13 +2575,8 @@
         <w:t>To analyse fixed-parameter tractable algorithms, the concept of tractability</w:t>
       </w:r>
       <w:r>
-        <w:t xml:space="preserve"> </w:t>
-      </w:r>
-      <w:proofErr w:type="gramStart"/>
-      <w:r>
-        <w:t>is introduced</w:t>
-      </w:r>
-      <w:proofErr w:type="gramEnd"/>
+        <w:t xml:space="preserve"> is introduced</w:t>
+      </w:r>
       <w:r>
         <w:t>.</w:t>
       </w:r>
@@ -2822,15 +2587,7 @@
         <w:t>lass of problems</w:t>
       </w:r>
       <w:r>
-        <w:t xml:space="preserve"> </w:t>
-      </w:r>
-      <w:proofErr w:type="gramStart"/>
-      <w:r>
-        <w:t>is called</w:t>
-      </w:r>
-      <w:proofErr w:type="gramEnd"/>
-      <w:r>
-        <w:t xml:space="preserve"> </w:t>
+        <w:t xml:space="preserve"> is called </w:t>
       </w:r>
       <m:oMath>
         <m:r>
@@ -3017,13 +2774,8 @@
         </m:r>
       </m:oMath>
       <w:r>
-        <w:t xml:space="preserve"> for some </w:t>
-      </w:r>
-      <w:proofErr w:type="gramStart"/>
-      <w:r>
-        <w:t xml:space="preserve">constant </w:t>
-      </w:r>
-      <w:proofErr w:type="gramEnd"/>
+        <w:t xml:space="preserve"> for some constant </w:t>
+      </w:r>
       <m:oMath>
         <m:r>
           <w:rPr>
@@ -3183,15 +2935,7 @@
         <w:t xml:space="preserve">Vertex-cover problem examines a question: what is the minimum number of vertices that form a valid vertex cover? In other words, to solve V-C problem we need to find V-C of minimal size. To reformulate it as a decision problem (which will let us parametrize it later), </w:t>
       </w:r>
       <w:r>
-        <w:t xml:space="preserve">following question </w:t>
-      </w:r>
-      <w:proofErr w:type="gramStart"/>
-      <w:r>
-        <w:t>is asked</w:t>
-      </w:r>
-      <w:proofErr w:type="gramEnd"/>
-      <w:r>
-        <w:t xml:space="preserve">: “Does a </w:t>
+        <w:t xml:space="preserve">following question is asked: “Does a </w:t>
       </w:r>
       <w:r>
         <w:t>graph has a V-C of size k</w:t>
@@ -3422,6 +3166,7 @@
           <w:rPr>
             <w:rFonts w:ascii="Cambria Math" w:hAnsi="Cambria Math"/>
           </w:rPr>
+          <w:lastRenderedPageBreak/>
           <m:t>V-C</m:t>
         </m:r>
       </m:oMath>
@@ -3473,15 +3218,7 @@
     </w:p>
     <w:p>
       <w:r>
-        <w:t xml:space="preserve">Many concepts in V-C </w:t>
-      </w:r>
-      <w:proofErr w:type="spellStart"/>
-      <w:r>
-        <w:t>kernelization</w:t>
-      </w:r>
-      <w:proofErr w:type="spellEnd"/>
-      <w:r>
-        <w:t xml:space="preserve"> can be found in </w:t>
+        <w:t xml:space="preserve">Many concepts in V-C kernelization can be found in </w:t>
       </w:r>
       <w:r>
         <w:t>“</w:t>
@@ -3493,67 +3230,14 @@
         <w:t>” (</w:t>
       </w:r>
       <w:r>
-        <w:t xml:space="preserve">Daniel </w:t>
-      </w:r>
-      <w:proofErr w:type="spellStart"/>
-      <w:r>
-        <w:t>Lokshtanov</w:t>
-      </w:r>
-      <w:proofErr w:type="spellEnd"/>
+        <w:t>Daniel Lokshtanov, Dániel Marx, Fedor V. Fomin, Marek Cygan, and Saket Saurabh</w:t>
+      </w:r>
+      <w:r>
+        <w:t>)</w:t>
+      </w:r>
       <w:r>
         <w:t xml:space="preserve">, </w:t>
       </w:r>
-      <w:proofErr w:type="spellStart"/>
-      <w:r>
-        <w:t>Dániel</w:t>
-      </w:r>
-      <w:proofErr w:type="spellEnd"/>
-      <w:r>
-        <w:t xml:space="preserve"> Marx, </w:t>
-      </w:r>
-      <w:proofErr w:type="spellStart"/>
-      <w:r>
-        <w:t>Fedor</w:t>
-      </w:r>
-      <w:proofErr w:type="spellEnd"/>
-      <w:r>
-        <w:t xml:space="preserve"> V. </w:t>
-      </w:r>
-      <w:proofErr w:type="spellStart"/>
-      <w:r>
-        <w:t>Fomin</w:t>
-      </w:r>
-      <w:proofErr w:type="spellEnd"/>
-      <w:r>
-        <w:t xml:space="preserve">, Marek </w:t>
-      </w:r>
-      <w:proofErr w:type="spellStart"/>
-      <w:r>
-        <w:t>Cygan</w:t>
-      </w:r>
-      <w:proofErr w:type="spellEnd"/>
-      <w:r>
-        <w:t xml:space="preserve">, and </w:t>
-      </w:r>
-      <w:proofErr w:type="spellStart"/>
-      <w:r>
-        <w:t>Saket</w:t>
-      </w:r>
-      <w:proofErr w:type="spellEnd"/>
-      <w:r>
-        <w:t xml:space="preserve"> </w:t>
-      </w:r>
-      <w:proofErr w:type="spellStart"/>
-      <w:r>
-        <w:t>Saurabh</w:t>
-      </w:r>
-      <w:proofErr w:type="spellEnd"/>
-      <w:r>
-        <w:t>)</w:t>
-      </w:r>
-      <w:r>
-        <w:t xml:space="preserve">, </w:t>
-      </w:r>
       <w:r>
         <w:t xml:space="preserve">which is extensively </w:t>
       </w:r>
@@ -3567,16 +3251,11 @@
         <w:t>in this paper</w:t>
       </w:r>
       <w:r>
-        <w:t xml:space="preserve">. Apart from that, research </w:t>
-      </w:r>
-      <w:proofErr w:type="gramStart"/>
-      <w:r>
-        <w:t xml:space="preserve">papers which examine those and other kernels </w:t>
+        <w:t xml:space="preserve">. Apart from that, research papers which examine those and other kernels </w:t>
       </w:r>
       <w:r>
         <w:t>theoretically and empirically</w:t>
       </w:r>
-      <w:proofErr w:type="gramEnd"/>
       <w:r>
         <w:t xml:space="preserve"> are examined</w:t>
       </w:r>
@@ -3590,21 +3269,13 @@
         <w:t>ther approaches, including interleaving and parallelization</w:t>
       </w:r>
       <w:r>
-        <w:t xml:space="preserve">, </w:t>
-      </w:r>
-      <w:proofErr w:type="gramStart"/>
-      <w:r>
-        <w:t xml:space="preserve">are </w:t>
+        <w:t xml:space="preserve">, are </w:t>
       </w:r>
       <w:r>
         <w:t>investigate</w:t>
       </w:r>
       <w:r>
-        <w:t>d</w:t>
-      </w:r>
-      <w:proofErr w:type="gramEnd"/>
-      <w:r>
-        <w:t xml:space="preserve"> as well</w:t>
+        <w:t>d as well</w:t>
       </w:r>
       <w:r>
         <w:t>.</w:t>
@@ -3814,15 +3485,7 @@
         </m:r>
       </m:oMath>
       <w:r>
-        <w:t>is a positive in</w:t>
-      </w:r>
-      <w:proofErr w:type="spellStart"/>
-      <w:r>
-        <w:t>teger</w:t>
-      </w:r>
-      <w:proofErr w:type="spellEnd"/>
-      <w:r>
-        <w:t xml:space="preserve">. That means that pair </w:t>
+        <w:t xml:space="preserve">is a positive integer. That means that pair </w:t>
       </w:r>
       <m:oMath>
         <m:r>
@@ -3855,13 +3518,8 @@
         </m:r>
       </m:oMath>
       <w:r>
-        <w:t xml:space="preserve"> contains a vertex cover of </w:t>
-      </w:r>
-      <w:proofErr w:type="gramStart"/>
-      <w:r>
-        <w:t xml:space="preserve">size </w:t>
-      </w:r>
-      <w:proofErr w:type="gramEnd"/>
+        <w:t xml:space="preserve"> contains a vertex cover of size </w:t>
+      </w:r>
       <m:oMath>
         <m:r>
           <w:rPr>
@@ -3878,53 +3536,22 @@
       <w:pPr>
         <w:pStyle w:val="Heading3"/>
       </w:pPr>
-      <w:proofErr w:type="spellStart"/>
-      <w:r>
-        <w:t>Kernelization</w:t>
-      </w:r>
-      <w:proofErr w:type="spellEnd"/>
-      <w:r>
-        <w:t xml:space="preserve"> </w:t>
+      <w:r>
+        <w:t xml:space="preserve">Kernelization </w:t>
       </w:r>
     </w:p>
     <w:p>
       <w:pPr>
         <w:pStyle w:val="NoSpacing"/>
       </w:pPr>
-      <w:proofErr w:type="spellStart"/>
-      <w:r>
-        <w:t>Kernelization</w:t>
-      </w:r>
-      <w:proofErr w:type="spellEnd"/>
-      <w:r>
-        <w:t xml:space="preserve"> (</w:t>
-      </w:r>
-      <w:proofErr w:type="spellStart"/>
-      <w:r>
-        <w:t>preprocessing</w:t>
-      </w:r>
-      <w:proofErr w:type="spellEnd"/>
-      <w:r>
-        <w:t xml:space="preserve">) </w:t>
-      </w:r>
-      <w:proofErr w:type="gramStart"/>
-      <w:r>
-        <w:t>is used</w:t>
-      </w:r>
-      <w:proofErr w:type="gramEnd"/>
-      <w:r>
-        <w:t xml:space="preserve"> in computer implementations that aim to tackle NP-hard problem. Its goal is to solve the “easy parts” of the problem instance, thus reducing it to difficult, “core” structure. </w:t>
-      </w:r>
-      <w:proofErr w:type="spellStart"/>
+      <w:r>
+        <w:t xml:space="preserve">Kernelization (preprocessing) is used in computer implementations that aim to tackle NP-hard problem. Its goal is to solve the “easy parts” of the problem instance, thus reducing it to difficult, “core” structure. </w:t>
+      </w:r>
       <w:r>
         <w:t>K</w:t>
       </w:r>
       <w:r>
-        <w:t>ernelization</w:t>
-      </w:r>
-      <w:proofErr w:type="spellEnd"/>
-      <w:r>
-        <w:t xml:space="preserve"> methods (kernels) that reduce problem instance to an equivalent “smaller sized” instance in time polynomial in the input size</w:t>
+        <w:t>ernelization methods (kernels) that reduce problem instance to an equivalent “smaller sized” instance in time polynomial in the input size</w:t>
       </w:r>
       <w:r>
         <w:t xml:space="preserve"> are considered</w:t>
@@ -4102,13 +3729,8 @@
         </m:r>
       </m:oMath>
       <w:r>
-        <w:t xml:space="preserve"> belongs </w:t>
-      </w:r>
-      <w:proofErr w:type="gramStart"/>
-      <w:r>
-        <w:t xml:space="preserve">to </w:t>
-      </w:r>
-      <w:proofErr w:type="gramEnd"/>
+        <w:t xml:space="preserve"> belongs to </w:t>
+      </w:r>
       <m:oMath>
         <m:r>
           <w:rPr>
@@ -4159,15 +3781,7 @@
         </w:rPr>
       </w:pPr>
       <w:r>
-        <w:t xml:space="preserve">We will measure the output size of </w:t>
-      </w:r>
-      <w:proofErr w:type="spellStart"/>
-      <w:r>
-        <w:t>preprocessing</w:t>
-      </w:r>
-      <w:proofErr w:type="spellEnd"/>
-      <w:r>
-        <w:t xml:space="preserve"> algorithm A as function size:</w:t>
+        <w:t>We will measure the output size of preprocessing algorithm A as function size:</w:t>
       </w:r>
     </w:p>
     <w:p/>
@@ -4408,13 +4022,8 @@
         </m:r>
       </m:oMath>
       <w:r>
-        <w:t xml:space="preserve"> with fixed </w:t>
-      </w:r>
-      <w:proofErr w:type="gramStart"/>
-      <w:r>
-        <w:t xml:space="preserve">parameter </w:t>
-      </w:r>
-      <w:proofErr w:type="gramEnd"/>
+        <w:t xml:space="preserve"> with fixed parameter </w:t>
+      </w:r>
       <m:oMath>
         <m:r>
           <w:rPr>
@@ -4435,23 +4044,7 @@
         </m:r>
       </m:oMath>
       <w:r>
-        <w:t xml:space="preserve"> on these instances. Kernelization algo</w:t>
-      </w:r>
-      <w:proofErr w:type="spellStart"/>
-      <w:r>
-        <w:t>rithms</w:t>
-      </w:r>
-      <w:proofErr w:type="spellEnd"/>
-      <w:r>
-        <w:t xml:space="preserve"> are those </w:t>
-      </w:r>
-      <w:proofErr w:type="spellStart"/>
-      <w:r>
-        <w:t>preprocessing</w:t>
-      </w:r>
-      <w:proofErr w:type="spellEnd"/>
-      <w:r>
-        <w:t xml:space="preserve"> algorithms whose output size is finite and bounded by a computable function of parameter.</w:t>
+        <w:t xml:space="preserve"> on these instances. Kernelization algorithms are those preprocessing algorithms whose output size is finite and bounded by a computable function of parameter.</w:t>
       </w:r>
     </w:p>
     <w:p/>
@@ -4466,23 +4059,7 @@
           <w:b/>
           <w:bCs/>
         </w:rPr>
-        <w:t xml:space="preserve">A </w:t>
-      </w:r>
-      <w:proofErr w:type="spellStart"/>
-      <w:r>
-        <w:rPr>
-          <w:b/>
-          <w:bCs/>
-        </w:rPr>
-        <w:t>kernelization</w:t>
-      </w:r>
-      <w:proofErr w:type="spellEnd"/>
-      <w:r>
-        <w:rPr>
-          <w:b/>
-          <w:bCs/>
-        </w:rPr>
-        <w:t xml:space="preserve"> algorithm</w:t>
+        <w:t>A kernelization algorithm</w:t>
       </w:r>
       <w:r>
         <w:t xml:space="preserve">, or simply a kernel, for a parameterized problem </w:t>
@@ -4518,88 +4095,78 @@
         </m:r>
       </m:oMath>
       <w:r>
+        <w:t xml:space="preserve"> of </w:t>
+      </w:r>
+      <m:oMath>
+        <m:r>
+          <w:rPr>
+            <w:rFonts w:ascii="Cambria Math" w:hAnsi="Cambria Math"/>
+          </w:rPr>
+          <m:t>Q</m:t>
+        </m:r>
+      </m:oMath>
+      <w:r>
+        <w:t xml:space="preserve">, works in polynomial time and returns an equivalent instance </w:t>
+      </w:r>
+      <m:oMath>
+        <m:r>
+          <w:rPr>
+            <w:rFonts w:ascii="Cambria Math" w:hAnsi="Cambria Math"/>
+          </w:rPr>
+          <m:t>(I, k)</m:t>
+        </m:r>
+      </m:oMath>
+      <w:r>
+        <w:t xml:space="preserve"> of </w:t>
+      </w:r>
+      <m:oMath>
+        <m:r>
+          <w:rPr>
+            <w:rFonts w:ascii="Cambria Math" w:hAnsi="Cambria Math"/>
+          </w:rPr>
+          <m:t>Q</m:t>
+        </m:r>
+      </m:oMath>
+      <w:r>
+        <w:t>. Moreover,</w:t>
+      </w:r>
+      <w:r>
+        <w:t xml:space="preserve"> it is </w:t>
+      </w:r>
+      <w:r>
+        <w:t>require</w:t>
+      </w:r>
+      <w:r>
+        <w:t>d</w:t>
+      </w:r>
+      <w:r>
+        <w:t xml:space="preserve"> that </w:t>
+      </w:r>
+      <m:oMath>
+        <m:r>
+          <w:rPr>
+            <w:rFonts w:ascii="Cambria Math" w:hAnsi="Cambria Math"/>
+          </w:rPr>
+          <m:t>sizeA(k) ≤ g(k)</m:t>
+        </m:r>
+      </m:oMath>
+      <w:r>
+        <w:t xml:space="preserve"> for some computable function </w:t>
+      </w:r>
+      <m:oMath>
+        <m:r>
+          <w:rPr>
+            <w:rFonts w:ascii="Cambria Math" w:hAnsi="Cambria Math"/>
+          </w:rPr>
+          <m:t>g : N → N</m:t>
+        </m:r>
+      </m:oMath>
+      <w:r>
+        <w:t>.</w:t>
+      </w:r>
+      <w:r>
         <w:t xml:space="preserve"> </w:t>
       </w:r>
-      <w:proofErr w:type="gramStart"/>
-      <w:r>
-        <w:t xml:space="preserve">of </w:t>
-      </w:r>
-      <w:proofErr w:type="gramEnd"/>
-      <m:oMath>
-        <m:r>
-          <w:rPr>
-            <w:rFonts w:ascii="Cambria Math" w:hAnsi="Cambria Math"/>
-          </w:rPr>
-          <m:t>Q</m:t>
-        </m:r>
-      </m:oMath>
-      <w:r>
-        <w:t xml:space="preserve">, works in polynomial time and returns an equivalent instance </w:t>
-      </w:r>
-      <m:oMath>
-        <m:r>
-          <w:rPr>
-            <w:rFonts w:ascii="Cambria Math" w:hAnsi="Cambria Math"/>
-          </w:rPr>
-          <m:t>(I, k)</m:t>
-        </m:r>
-      </m:oMath>
-      <w:r>
-        <w:t xml:space="preserve"> of </w:t>
-      </w:r>
-      <m:oMath>
-        <m:r>
-          <w:rPr>
-            <w:rFonts w:ascii="Cambria Math" w:hAnsi="Cambria Math"/>
-          </w:rPr>
-          <m:t>Q</m:t>
-        </m:r>
-      </m:oMath>
-      <w:r>
-        <w:t>. Moreover,</w:t>
-      </w:r>
-      <w:r>
-        <w:t xml:space="preserve"> it is </w:t>
-      </w:r>
-      <w:r>
-        <w:t>require</w:t>
-      </w:r>
-      <w:r>
-        <w:t>d</w:t>
-      </w:r>
-      <w:r>
-        <w:t xml:space="preserve"> that </w:t>
-      </w:r>
-      <m:oMath>
-        <m:r>
-          <w:rPr>
-            <w:rFonts w:ascii="Cambria Math" w:hAnsi="Cambria Math"/>
-          </w:rPr>
-          <m:t>sizeA(k) ≤ g(k)</m:t>
-        </m:r>
-      </m:oMath>
-      <w:r>
-        <w:t xml:space="preserve"> for some computable </w:t>
-      </w:r>
-      <w:proofErr w:type="gramStart"/>
-      <w:r>
-        <w:t xml:space="preserve">function </w:t>
-      </w:r>
-      <w:proofErr w:type="gramEnd"/>
-      <m:oMath>
-        <m:r>
-          <w:rPr>
-            <w:rFonts w:ascii="Cambria Math" w:hAnsi="Cambria Math"/>
-          </w:rPr>
-          <m:t>g : N → N</m:t>
-        </m:r>
-      </m:oMath>
-      <w:r>
-        <w:t>.</w:t>
-      </w:r>
-      <w:r>
-        <w:t xml:space="preserve"> </w:t>
-      </w:r>
       <w:r>
         <w:fldChar w:fldCharType="begin" w:fldLock="1"/>
       </w:r>
@@ -4639,13 +4206,8 @@
         <w:t>There are various ways to reduce VC instance - kernels range from simple ones, which allow us to remove independent and low degree vertices from the instance, to more complex rules, where specific substructures of graphs</w:t>
       </w:r>
       <w:r>
-        <w:t xml:space="preserve"> </w:t>
-      </w:r>
-      <w:proofErr w:type="gramStart"/>
-      <w:r>
-        <w:t>are identified</w:t>
-      </w:r>
-      <w:proofErr w:type="gramEnd"/>
+        <w:t xml:space="preserve"> are identified</w:t>
+      </w:r>
       <w:r>
         <w:t xml:space="preserve">. </w:t>
       </w:r>
@@ -4653,32 +4215,16 @@
         <w:t>S</w:t>
       </w:r>
       <w:r>
-        <w:t xml:space="preserve">imple rules (also called </w:t>
-      </w:r>
-      <w:proofErr w:type="spellStart"/>
-      <w:r>
-        <w:t>preprocessing</w:t>
-      </w:r>
-      <w:proofErr w:type="spellEnd"/>
-      <w:r>
-        <w:t xml:space="preserve"> rules)</w:t>
-      </w:r>
-      <w:r>
-        <w:t xml:space="preserve"> </w:t>
-      </w:r>
-      <w:proofErr w:type="gramStart"/>
-      <w:r>
-        <w:t xml:space="preserve">are </w:t>
+        <w:t>imple rules (also called preprocessing rules)</w:t>
+      </w:r>
+      <w:r>
+        <w:t xml:space="preserve"> are </w:t>
       </w:r>
       <w:r>
         <w:t>examine</w:t>
       </w:r>
       <w:r>
-        <w:t>d</w:t>
-      </w:r>
-      <w:proofErr w:type="gramEnd"/>
-      <w:r>
-        <w:t xml:space="preserve">, followed </w:t>
+        <w:t xml:space="preserve">d, followed </w:t>
       </w:r>
       <w:r>
         <w:t>with Linear Programming, Crown Reduction.</w:t>
@@ -4692,6 +4238,7 @@
         </w:rPr>
       </w:pPr>
       <w:r>
+        <w:lastRenderedPageBreak/>
         <w:t xml:space="preserve">First reduction follows from the fact that including isolated vertex in solution would not cover any edge - thus rendering the solution not optimal. From </w:t>
       </w:r>
       <w:r>
@@ -4746,13 +4293,8 @@
         </m:r>
       </m:oMath>
       <w:r>
-        <w:t xml:space="preserve"> is an isolated vertex </w:t>
-      </w:r>
-      <w:proofErr w:type="gramStart"/>
-      <w:r>
-        <w:t xml:space="preserve">in </w:t>
-      </w:r>
-      <w:proofErr w:type="gramEnd"/>
+        <w:t xml:space="preserve"> is an isolated vertex in </w:t>
+      </w:r>
       <m:oMath>
         <m:r>
           <w:rPr>
@@ -4803,13 +4345,8 @@
         </w:rPr>
       </w:pPr>
       <w:r>
-        <w:t xml:space="preserve">The second rule is based on the observation that for each </w:t>
-      </w:r>
-      <w:proofErr w:type="gramStart"/>
-      <w:r>
-        <w:t xml:space="preserve">vertex </w:t>
-      </w:r>
-      <w:proofErr w:type="gramEnd"/>
+        <w:t xml:space="preserve">The second rule is based on the observation that for each vertex </w:t>
+      </w:r>
       <m:oMath>
         <m:r>
           <w:rPr>
@@ -4909,13 +4446,8 @@
         </m:r>
       </m:oMath>
       <w:r>
-        <w:t xml:space="preserve"> is more </w:t>
-      </w:r>
-      <w:proofErr w:type="gramStart"/>
-      <w:r>
-        <w:t xml:space="preserve">than </w:t>
-      </w:r>
-      <w:proofErr w:type="gramEnd"/>
+        <w:t xml:space="preserve"> is more than </w:t>
+      </w:r>
       <m:oMath>
         <m:r>
           <w:rPr>
@@ -4947,13 +4479,8 @@
         </m:r>
       </m:oMath>
       <w:r>
-        <w:t xml:space="preserve"> are included in the solution, </w:t>
-      </w:r>
-      <w:proofErr w:type="gramStart"/>
-      <w:r>
-        <w:t xml:space="preserve">but </w:t>
-      </w:r>
-      <w:proofErr w:type="gramEnd"/>
+        <w:t xml:space="preserve"> are included in the solution, but </w:t>
+      </w:r>
       <m:oMath>
         <m:r>
           <w:rPr>
@@ -4982,13 +4509,8 @@
       <w:r>
         <w:t xml:space="preserve"> vertices </w:t>
       </w:r>
-      <w:proofErr w:type="gramStart"/>
-      <w:r>
-        <w:t>are added</w:t>
-      </w:r>
-      <w:proofErr w:type="gramEnd"/>
-      <w:r>
-        <w:t xml:space="preserve"> </w:t>
+      <w:r>
+        <w:t xml:space="preserve">are added </w:t>
       </w:r>
       <w:r>
         <w:t xml:space="preserve">to VC, but VC </w:t>
@@ -5044,13 +4566,8 @@
         </m:r>
       </m:oMath>
       <w:r>
-        <w:t xml:space="preserve"> of degree at </w:t>
-      </w:r>
-      <w:proofErr w:type="gramStart"/>
-      <w:r>
-        <w:t xml:space="preserve">least </w:t>
-      </w:r>
-      <w:proofErr w:type="gramEnd"/>
+        <w:t xml:space="preserve"> of degree at least </w:t>
+      </w:r>
       <m:oMath>
         <m:r>
           <w:rPr>
@@ -5099,13 +4616,8 @@
         <w:t>one</w:t>
       </w:r>
       <w:r>
-        <w:t xml:space="preserve">. The new instance </w:t>
-      </w:r>
-      <w:proofErr w:type="gramStart"/>
-      <w:r>
-        <w:t xml:space="preserve">is </w:t>
-      </w:r>
-      <w:proofErr w:type="gramEnd"/>
+        <w:t xml:space="preserve">. The new instance is </w:t>
+      </w:r>
       <m:oMath>
         <m:r>
           <w:rPr>
@@ -5218,20 +4730,106 @@
         </m:r>
       </m:oMath>
       <w:r>
+        <w:t xml:space="preserve"> is obtained</w:t>
+      </w:r>
+      <w:r>
+        <w:t>.</w:t>
+      </w:r>
+    </w:p>
+    <w:p>
+      <w:pPr>
+        <w:rPr>
+          <w:rFonts w:ascii="Times New Roman" w:hAnsi="Times New Roman" w:cs="Times New Roman"/>
+        </w:rPr>
+      </w:pPr>
+      <w:r>
+        <w:t xml:space="preserve">For </w:t>
+      </w:r>
+      <w:r>
+        <w:t>VC.3,</w:t>
+      </w:r>
+      <w:r>
+        <w:t xml:space="preserve"> one more observation</w:t>
+      </w:r>
+      <w:r>
+        <w:t xml:space="preserve"> is needed</w:t>
+      </w:r>
+      <w:r>
+        <w:t>:</w:t>
+      </w:r>
+    </w:p>
+    <w:p/>
+    <w:p>
+      <w:pPr>
+        <w:rPr>
+          <w:rFonts w:ascii="Times New Roman" w:hAnsi="Times New Roman" w:cs="Times New Roman"/>
+        </w:rPr>
+      </w:pPr>
+      <w:r>
+        <w:t xml:space="preserve">If a graph has maximum degree </w:t>
+      </w:r>
+      <m:oMath>
+        <m:r>
+          <w:rPr>
+            <w:rFonts w:ascii="Cambria Math" w:hAnsi="Cambria Math"/>
+          </w:rPr>
+          <m:t>d</m:t>
+        </m:r>
+      </m:oMath>
+      <w:r>
+        <w:t xml:space="preserve">, then a set of </w:t>
+      </w:r>
+      <m:oMath>
+        <m:r>
+          <w:rPr>
+            <w:rFonts w:ascii="Cambria Math" w:hAnsi="Cambria Math"/>
+          </w:rPr>
+          <m:t>k</m:t>
+        </m:r>
+      </m:oMath>
+      <w:r>
+        <w:t xml:space="preserve"> vertices can cover at</w:t>
+      </w:r>
+      <w:r>
         <w:t xml:space="preserve"> </w:t>
       </w:r>
-      <w:proofErr w:type="gramStart"/>
-      <w:r>
-        <w:t>is</w:t>
-      </w:r>
-      <w:proofErr w:type="gramEnd"/>
-      <w:r>
-        <w:t xml:space="preserve"> obtained</w:t>
-      </w:r>
-      <w:r>
-        <w:t>.</w:t>
-      </w:r>
-    </w:p>
+      <w:r>
+        <w:t xml:space="preserve">most </w:t>
+      </w:r>
+      <m:oMath>
+        <m:r>
+          <w:rPr>
+            <w:rFonts w:ascii="Cambria Math" w:hAnsi="Cambria Math"/>
+          </w:rPr>
+          <m:t>kd</m:t>
+        </m:r>
+      </m:oMath>
+      <w:r>
+        <w:t xml:space="preserve"> edges.</w:t>
+      </w:r>
+      <w:r>
+        <w:t xml:space="preserve"> </w:t>
+      </w:r>
+      <w:r>
+        <w:fldChar w:fldCharType="begin" w:fldLock="1"/>
+      </w:r>
+      <w:r>
+        <w:instrText>ADDIN CSL_CITATION {"citationItems":[{"id":"ITEM-1","itemData":{"DOI":"10.1007/978-3-319-21275-3","ISBN":"978-3-319-21274-6","abstract":"This comprehensive textbook presents a clean and coherent account of most fundamental tools and techniques in Parameterized Algorithms and is a self-contained guide to the area. The book covers many of the recent developments of the field, including application of important separators, branching based on linear programming, Cut &amp; Count to obtain faster algorithms on tree decompositions, algorithms based on representative families of matroids, and use of the Strong Exponential Time Hypothesis. A number of older results are revisited and explained in a modern and didactic way.","author":[{"dropping-particle":"","family":"Cygan","given":"Marek","non-dropping-particle":"","parse-names":false,"suffix":""},{"dropping-particle":"V.","family":"Fomin","given":"Fedor","non-dropping-particle":"","parse-names":false,"suffix":""},{"dropping-particle":"","family":"Kowalik","given":"Łukasz","non-dropping-particle":"","parse-names":false,"suffix":""},{"dropping-particle":"","family":"Lokshtanov","given":"Daniel","non-dropping-particle":"","parse-names":false,"suffix":""},{"dropping-particle":"","family":"Marx","given":"Dániel","non-dropping-particle":"","parse-names":false,"suffix":""},{"dropping-particle":"","family":"Pilipczuk","given":"Marcin","non-dropping-particle":"","parse-names":false,"suffix":""},{"dropping-particle":"","family":"Pilipczuk","given":"Michał","non-dropping-particle":"","parse-names":false,"suffix":""},{"dropping-particle":"","family":"Saurabh","given":"Saket","non-dropping-particle":"","parse-names":false,"suffix":""}],"id":"ITEM-1","issued":{"date-parts":[["2015"]]},"number-of-pages":"613","title":"Parameterized Algorithms","type":"book"},"uris":["http://www.mendeley.com/documents/?uuid=27b61fc3-da57-384e-b11c-6f1aecbb2613"]}],"mendeley":{"formattedCitation":"[3]","plainTextFormattedCitation":"[3]","previouslyFormattedCitation":"[3]"},"properties":{"noteIndex":0},"schema":"https://github.com/citation-style-language/schema/raw/master/csl-citation.json"}</w:instrText>
+      </w:r>
+      <w:r>
+        <w:fldChar w:fldCharType="separate"/>
+      </w:r>
+      <w:r>
+        <w:rPr>
+          <w:noProof/>
+        </w:rPr>
+        <w:t>[3]</w:t>
+      </w:r>
+      <w:r>
+        <w:fldChar w:fldCharType="end"/>
+      </w:r>
+    </w:p>
+    <w:p/>
     <w:p>
       <w:pPr>
         <w:rPr>
@@ -5239,83 +4837,83 @@
         </w:rPr>
       </w:pPr>
       <w:r>
-        <w:t xml:space="preserve">For </w:t>
-      </w:r>
-      <w:r>
-        <w:t>VC.3,</w:t>
-      </w:r>
-      <w:r>
-        <w:t xml:space="preserve"> one more observation</w:t>
-      </w:r>
+        <w:t xml:space="preserve">After application of </w:t>
+      </w:r>
+      <w:r>
+        <w:t xml:space="preserve">VC.1 and VC.2, for each Vertex Cover </w:t>
+      </w:r>
+      <m:oMath>
+        <m:r>
+          <w:rPr>
+            <w:rFonts w:ascii="Cambria Math" w:hAnsi="Cambria Math"/>
+          </w:rPr>
+          <m:t>S</m:t>
+        </m:r>
+      </m:oMath>
+      <w:r>
+        <w:t xml:space="preserve">, each vertex outside of VC </w:t>
+      </w:r>
+      <m:oMath>
+        <m:r>
+          <w:rPr>
+            <w:rFonts w:ascii="Cambria Math" w:hAnsi="Cambria Math"/>
+          </w:rPr>
+          <m:t>(G-S)</m:t>
+        </m:r>
+      </m:oMath>
+      <w:r>
+        <w:t xml:space="preserve"> should be adjacent to some vertex from </w:t>
+      </w:r>
+      <m:oMath>
+        <m:r>
+          <w:rPr>
+            <w:rFonts w:ascii="Cambria Math" w:hAnsi="Cambria Math"/>
+          </w:rPr>
+          <m:t>S</m:t>
+        </m:r>
+      </m:oMath>
+      <w:r>
+        <w:t xml:space="preserve">. </w:t>
+      </w:r>
+      <w:r>
+        <w:t>E</w:t>
+      </w:r>
+      <w:r>
+        <w:t xml:space="preserve">ach vertex has degree at most </w:t>
+      </w:r>
+      <m:oMath>
+        <m:r>
+          <w:rPr>
+            <w:rFonts w:ascii="Cambria Math" w:hAnsi="Cambria Math"/>
+          </w:rPr>
+          <m:t>k</m:t>
+        </m:r>
+      </m:oMath>
+      <w:r>
+        <w:t xml:space="preserve">. From above observation </w:t>
+      </w:r>
+      <m:oMath>
+        <m:r>
+          <w:rPr>
+            <w:rFonts w:ascii="Cambria Math" w:hAnsi="Cambria Math"/>
+          </w:rPr>
+          <m:t>|V(G - S)| ≤ k|S|</m:t>
+        </m:r>
+      </m:oMath>
+      <w:r>
+        <w:t xml:space="preserve"> and hence </w:t>
+      </w:r>
+      <m:oMath>
+        <m:r>
+          <w:rPr>
+            <w:rFonts w:ascii="Cambria Math" w:hAnsi="Cambria Math"/>
+          </w:rPr>
+          <m:t>|V(G)| ≤ (k + 1)|S|</m:t>
+        </m:r>
+      </m:oMath>
       <w:r>
         <w:t xml:space="preserve"> </w:t>
       </w:r>
-      <w:proofErr w:type="gramStart"/>
-      <w:r>
-        <w:t>is needed</w:t>
-      </w:r>
-      <w:proofErr w:type="gramEnd"/>
-      <w:r>
-        <w:t>:</w:t>
-      </w:r>
-    </w:p>
-    <w:p/>
-    <w:p>
-      <w:pPr>
-        <w:rPr>
-          <w:rFonts w:ascii="Times New Roman" w:hAnsi="Times New Roman" w:cs="Times New Roman"/>
-        </w:rPr>
-      </w:pPr>
-      <w:r>
-        <w:t xml:space="preserve">If a graph has maximum </w:t>
-      </w:r>
-      <w:proofErr w:type="gramStart"/>
-      <w:r>
-        <w:t xml:space="preserve">degree </w:t>
-      </w:r>
-      <w:proofErr w:type="gramEnd"/>
-      <m:oMath>
-        <m:r>
-          <w:rPr>
-            <w:rFonts w:ascii="Cambria Math" w:hAnsi="Cambria Math"/>
-          </w:rPr>
-          <m:t>d</m:t>
-        </m:r>
-      </m:oMath>
-      <w:r>
-        <w:t xml:space="preserve">, then a set of </w:t>
-      </w:r>
-      <m:oMath>
-        <m:r>
-          <w:rPr>
-            <w:rFonts w:ascii="Cambria Math" w:hAnsi="Cambria Math"/>
-          </w:rPr>
-          <m:t>k</m:t>
-        </m:r>
-      </m:oMath>
-      <w:r>
-        <w:t xml:space="preserve"> vertices can cover at</w:t>
-      </w:r>
-      <w:r>
-        <w:t xml:space="preserve"> </w:t>
-      </w:r>
-      <w:r>
-        <w:t xml:space="preserve">most </w:t>
-      </w:r>
-      <m:oMath>
-        <m:r>
-          <w:rPr>
-            <w:rFonts w:ascii="Cambria Math" w:hAnsi="Cambria Math"/>
-          </w:rPr>
-          <m:t>kd</m:t>
-        </m:r>
-      </m:oMath>
-      <w:r>
-        <w:t xml:space="preserve"> edges.</w:t>
-      </w:r>
-      <w:r>
-        <w:t xml:space="preserve"> </w:t>
-      </w:r>
       <w:r>
         <w:fldChar w:fldCharType="begin" w:fldLock="1"/>
       </w:r>
@@ -5334,120 +4932,6 @@
       <w:r>
         <w:fldChar w:fldCharType="end"/>
       </w:r>
-    </w:p>
-    <w:p/>
-    <w:p>
-      <w:pPr>
-        <w:rPr>
-          <w:rFonts w:ascii="Times New Roman" w:hAnsi="Times New Roman" w:cs="Times New Roman"/>
-        </w:rPr>
-      </w:pPr>
-      <w:r>
-        <w:t xml:space="preserve">After application of </w:t>
-      </w:r>
-      <w:r>
-        <w:t xml:space="preserve">VC.1 and VC.2, for each Vertex </w:t>
-      </w:r>
-      <w:proofErr w:type="gramStart"/>
-      <w:r>
-        <w:t xml:space="preserve">Cover </w:t>
-      </w:r>
-      <w:proofErr w:type="gramEnd"/>
-      <m:oMath>
-        <m:r>
-          <w:rPr>
-            <w:rFonts w:ascii="Cambria Math" w:hAnsi="Cambria Math"/>
-          </w:rPr>
-          <m:t>S</m:t>
-        </m:r>
-      </m:oMath>
-      <w:r>
-        <w:t xml:space="preserve">, each vertex outside of VC </w:t>
-      </w:r>
-      <m:oMath>
-        <m:r>
-          <w:rPr>
-            <w:rFonts w:ascii="Cambria Math" w:hAnsi="Cambria Math"/>
-          </w:rPr>
-          <m:t>(G-S)</m:t>
-        </m:r>
-      </m:oMath>
-      <w:r>
-        <w:t xml:space="preserve"> should be adjacent to some vertex from </w:t>
-      </w:r>
-      <m:oMath>
-        <m:r>
-          <w:rPr>
-            <w:rFonts w:ascii="Cambria Math" w:hAnsi="Cambria Math"/>
-          </w:rPr>
-          <m:t>S</m:t>
-        </m:r>
-      </m:oMath>
-      <w:r>
-        <w:t xml:space="preserve">. </w:t>
-      </w:r>
-      <w:r>
-        <w:t>E</w:t>
-      </w:r>
-      <w:r>
-        <w:t xml:space="preserve">ach vertex has degree at </w:t>
-      </w:r>
-      <w:proofErr w:type="gramStart"/>
-      <w:r>
-        <w:t xml:space="preserve">most </w:t>
-      </w:r>
-      <w:proofErr w:type="gramEnd"/>
-      <m:oMath>
-        <m:r>
-          <w:rPr>
-            <w:rFonts w:ascii="Cambria Math" w:hAnsi="Cambria Math"/>
-          </w:rPr>
-          <m:t>k</m:t>
-        </m:r>
-      </m:oMath>
-      <w:r>
-        <w:t xml:space="preserve">. From above observation </w:t>
-      </w:r>
-      <m:oMath>
-        <m:r>
-          <w:rPr>
-            <w:rFonts w:ascii="Cambria Math" w:hAnsi="Cambria Math"/>
-          </w:rPr>
-          <m:t>|V(G - S)| ≤ k|S|</m:t>
-        </m:r>
-      </m:oMath>
-      <w:r>
-        <w:t xml:space="preserve"> and hence </w:t>
-      </w:r>
-      <m:oMath>
-        <m:r>
-          <w:rPr>
-            <w:rFonts w:ascii="Cambria Math" w:hAnsi="Cambria Math"/>
-          </w:rPr>
-          <m:t>|V(G)| ≤ (k + 1)|S|</m:t>
-        </m:r>
-      </m:oMath>
-      <w:r>
-        <w:t xml:space="preserve"> </w:t>
-      </w:r>
-      <w:r>
-        <w:fldChar w:fldCharType="begin" w:fldLock="1"/>
-      </w:r>
-      <w:r>
-        <w:instrText>ADDIN CSL_CITATION {"citationItems":[{"id":"ITEM-1","itemData":{"DOI":"10.1007/978-3-319-21275-3","ISBN":"978-3-319-21274-6","abstract":"This comprehensive textbook presents a clean and coherent account of most fundamental tools and techniques in Parameterized Algorithms and is a self-contained guide to the area. The book covers many of the recent developments of the field, including application of important separators, branching based on linear programming, Cut &amp; Count to obtain faster algorithms on tree decompositions, algorithms based on representative families of matroids, and use of the Strong Exponential Time Hypothesis. A number of older results are revisited and explained in a modern and didactic way.","author":[{"dropping-particle":"","family":"Cygan","given":"Marek","non-dropping-particle":"","parse-names":false,"suffix":""},{"dropping-particle":"V.","family":"Fomin","given":"Fedor","non-dropping-particle":"","parse-names":false,"suffix":""},{"dropping-particle":"","family":"Kowalik","given":"Łukasz","non-dropping-particle":"","parse-names":false,"suffix":""},{"dropping-particle":"","family":"Lokshtanov","given":"Daniel","non-dropping-particle":"","parse-names":false,"suffix":""},{"dropping-particle":"","family":"Marx","given":"Dániel","non-dropping-particle":"","parse-names":false,"suffix":""},{"dropping-particle":"","family":"Pilipczuk","given":"Marcin","non-dropping-particle":"","parse-names":false,"suffix":""},{"dropping-particle":"","family":"Pilipczuk","given":"Michał","non-dropping-particle":"","parse-names":false,"suffix":""},{"dropping-particle":"","family":"Saurabh","given":"Saket","non-dropping-particle":"","parse-names":false,"suffix":""}],"id":"ITEM-1","issued":{"date-parts":[["2015"]]},"number-of-pages":"613","title":"Parameterized Algorithms","type":"book"},"uris":["http://www.mendeley.com/documents/?uuid=27b61fc3-da57-384e-b11c-6f1aecbb2613"]}],"mendeley":{"formattedCitation":"[3]","plainTextFormattedCitation":"[3]","previouslyFormattedCitation":"[3]"},"properties":{"noteIndex":0},"schema":"https://github.com/citation-style-language/schema/raw/master/csl-citation.json"}</w:instrText>
-      </w:r>
-      <w:r>
-        <w:fldChar w:fldCharType="separate"/>
-      </w:r>
-      <w:r>
-        <w:rPr>
-          <w:noProof/>
-        </w:rPr>
-        <w:t>[3]</w:t>
-      </w:r>
-      <w:r>
-        <w:fldChar w:fldCharType="end"/>
-      </w:r>
       <w:r>
         <w:t xml:space="preserve">. If </w:t>
       </w:r>
@@ -5455,13 +4939,8 @@
         <w:t>there exists</w:t>
       </w:r>
       <w:r>
-        <w:t xml:space="preserve"> a yes-instance then there is a VC of </w:t>
-      </w:r>
-      <w:proofErr w:type="gramStart"/>
-      <w:r>
-        <w:t xml:space="preserve">size </w:t>
-      </w:r>
-      <w:proofErr w:type="gramEnd"/>
+        <w:t xml:space="preserve"> a yes-instance then there is a VC of size </w:t>
+      </w:r>
       <m:oMath>
         <m:r>
           <w:rPr>
@@ -5514,13 +4993,8 @@
         </m:r>
       </m:oMath>
       <w:r>
-        <w:t xml:space="preserve"> be an input instance such that Reductions VC.1 and VC.2 are not applicable </w:t>
-      </w:r>
-      <w:proofErr w:type="gramStart"/>
-      <w:r>
-        <w:t xml:space="preserve">to </w:t>
-      </w:r>
-      <w:proofErr w:type="gramEnd"/>
+        <w:t xml:space="preserve"> be an input instance such that Reductions VC.1 and VC.2 are not applicable to </w:t>
+      </w:r>
       <m:oMath>
         <m:r>
           <w:rPr>
@@ -5733,40 +5207,11 @@
         <w:t>From h</w:t>
       </w:r>
       <w:r>
-        <w:t xml:space="preserve">ere </w:t>
-      </w:r>
-      <w:proofErr w:type="spellStart"/>
-      <w:r>
-        <w:t>preprocessing</w:t>
-      </w:r>
-      <w:proofErr w:type="spellEnd"/>
-      <w:r>
-        <w:t xml:space="preserve"> rules proposed by Abu-</w:t>
-      </w:r>
-      <w:proofErr w:type="spellStart"/>
-      <w:r>
-        <w:t>Khzam</w:t>
-      </w:r>
-      <w:proofErr w:type="spellEnd"/>
-      <w:r>
-        <w:t xml:space="preserve"> and others in </w:t>
-      </w:r>
-      <w:proofErr w:type="spellStart"/>
-      <w:r>
-        <w:t>Kernelization</w:t>
-      </w:r>
-      <w:proofErr w:type="spellEnd"/>
-      <w:r>
-        <w:t xml:space="preserve"> Algorithms for the Vertex Cover Problem: Theory and Experiments”</w:t>
-      </w:r>
-      <w:r>
-        <w:t xml:space="preserve"> </w:t>
-      </w:r>
-      <w:proofErr w:type="gramStart"/>
-      <w:r>
-        <w:t>are investigated</w:t>
-      </w:r>
-      <w:proofErr w:type="gramEnd"/>
+        <w:t>ere preprocessing rules proposed by Abu-Khzam and others in Kernelization Algorithms for the Vertex Cover Problem: Theory and Experiments”</w:t>
+      </w:r>
+      <w:r>
+        <w:t xml:space="preserve"> are investigated</w:t>
+      </w:r>
       <w:r>
         <w:t xml:space="preserve">. </w:t>
       </w:r>
@@ -5783,15 +5228,7 @@
         <w:t>VC.1</w:t>
       </w:r>
       <w:r>
-        <w:t xml:space="preserve"> - VC.3 </w:t>
-      </w:r>
-      <w:proofErr w:type="gramStart"/>
-      <w:r>
-        <w:t>are omitted</w:t>
-      </w:r>
-      <w:proofErr w:type="gramEnd"/>
-      <w:r>
-        <w:t>.</w:t>
+        <w:t xml:space="preserve"> - VC.3 are omitted.</w:t>
       </w:r>
     </w:p>
     <w:p/>
@@ -5853,6 +5290,7 @@
         </w:rPr>
       </w:pPr>
       <w:r>
+        <w:lastRenderedPageBreak/>
         <w:t>Reduction VC.4</w:t>
       </w:r>
     </w:p>
@@ -5896,13 +5334,8 @@
         </m:r>
       </m:oMath>
       <w:r>
-        <w:t xml:space="preserve"> </w:t>
-      </w:r>
-      <w:proofErr w:type="gramStart"/>
-      <w:r>
-        <w:t xml:space="preserve">and </w:t>
-      </w:r>
-      <w:proofErr w:type="gramEnd"/>
+        <w:t xml:space="preserve"> and </w:t>
+      </w:r>
       <m:oMath>
         <m:r>
           <w:rPr>
@@ -5945,13 +5378,8 @@
         </m:r>
       </m:oMath>
       <w:r>
-        <w:t xml:space="preserve">. New instance </w:t>
-      </w:r>
-      <w:proofErr w:type="gramStart"/>
-      <w:r>
-        <w:t xml:space="preserve">is </w:t>
-      </w:r>
-      <w:proofErr w:type="gramEnd"/>
+        <w:t xml:space="preserve">. New instance is </w:t>
+      </w:r>
       <m:oMath>
         <m:r>
           <w:rPr>
@@ -6047,13 +5475,8 @@
         </m:r>
       </m:oMath>
       <w:r>
-        <w:t xml:space="preserve"> </w:t>
-      </w:r>
-      <w:proofErr w:type="gramStart"/>
-      <w:r>
-        <w:t xml:space="preserve">and </w:t>
-      </w:r>
-      <w:proofErr w:type="gramEnd"/>
+        <w:t xml:space="preserve"> and </w:t>
+      </w:r>
       <m:oMath>
         <m:r>
           <w:rPr>
@@ -6196,13 +5619,8 @@
         </m:r>
       </m:oMath>
       <w:r>
-        <w:t xml:space="preserve"> but does not </w:t>
-      </w:r>
-      <w:proofErr w:type="gramStart"/>
-      <w:r>
-        <w:t xml:space="preserve">include </w:t>
-      </w:r>
-      <w:proofErr w:type="gramEnd"/>
+        <w:t xml:space="preserve"> but does not include </w:t>
+      </w:r>
       <m:oMath>
         <m:r>
           <w:rPr>
@@ -6231,11 +5649,9 @@
       </w:r>
     </w:p>
     <w:p>
-      <w:proofErr w:type="gramStart"/>
       <w:r>
         <w:t xml:space="preserve">For </w:t>
       </w:r>
-      <w:proofErr w:type="gramEnd"/>
       <m:oMath>
         <m:r>
           <w:rPr>
@@ -6333,13 +5749,8 @@
         </m:r>
       </m:oMath>
       <w:r>
-        <w:t xml:space="preserve"> to VC. New instance </w:t>
-      </w:r>
-      <w:proofErr w:type="gramStart"/>
-      <w:r>
-        <w:t xml:space="preserve">is </w:t>
-      </w:r>
-      <w:proofErr w:type="gramEnd"/>
+        <w:t xml:space="preserve"> to VC. New instance is </w:t>
+      </w:r>
       <m:oMath>
         <m:r>
           <w:rPr>
@@ -6475,13 +5886,8 @@
         </m:r>
       </m:oMath>
       <w:r>
-        <w:t xml:space="preserve"> </w:t>
-      </w:r>
-      <w:proofErr w:type="gramStart"/>
-      <w:r>
-        <w:t xml:space="preserve">and </w:t>
-      </w:r>
-      <w:proofErr w:type="gramEnd"/>
+        <w:t xml:space="preserve"> and </w:t>
+      </w:r>
       <m:oMath>
         <m:r>
           <w:rPr>
@@ -6813,13 +6219,8 @@
         </m:r>
       </m:oMath>
       <w:r>
-        <w:t xml:space="preserve"> in the </w:t>
-      </w:r>
-      <w:proofErr w:type="gramStart"/>
-      <w:r>
-        <w:t xml:space="preserve">original </w:t>
-      </w:r>
-      <w:proofErr w:type="gramEnd"/>
+        <w:t xml:space="preserve"> in the original </w:t>
+      </w:r>
       <m:oMath>
         <m:r>
           <w:rPr>
@@ -6832,13 +6233,8 @@
         <w:t xml:space="preserve">. If </w:t>
       </w:r>
       <w:r>
-        <w:t xml:space="preserve">it </w:t>
-      </w:r>
-      <w:proofErr w:type="gramStart"/>
-      <w:r>
-        <w:t>is not chosen</w:t>
-      </w:r>
-      <w:proofErr w:type="gramEnd"/>
+        <w:t>it is not chosen</w:t>
+      </w:r>
       <w:r>
         <w:t xml:space="preserve">, it is equivalent to choosing </w:t>
       </w:r>
@@ -6933,15 +6329,7 @@
         </m:r>
       </m:oMath>
       <w:r>
-        <w:t xml:space="preserve">-vertex kernel for V-C </w:t>
-      </w:r>
-      <w:proofErr w:type="gramStart"/>
-      <w:r>
-        <w:t>is presented</w:t>
-      </w:r>
-      <w:proofErr w:type="gramEnd"/>
-      <w:r>
-        <w:t xml:space="preserve">. </w:t>
+        <w:t xml:space="preserve">-vertex kernel for V-C is presented. </w:t>
       </w:r>
       <w:r>
         <w:t>L</w:t>
@@ -6963,13 +6351,8 @@
       <w:r>
         <w:t xml:space="preserve">) </w:t>
       </w:r>
-      <w:proofErr w:type="gramStart"/>
-      <w:r>
-        <w:t>is encoded</w:t>
-      </w:r>
-      <w:proofErr w:type="gramEnd"/>
-      <w:r>
-        <w:t xml:space="preserve"> </w:t>
+      <w:r>
+        <w:t xml:space="preserve">is encoded </w:t>
       </w:r>
       <w:r>
         <w:t>as:</w:t>
@@ -7231,13 +6614,8 @@
         </m:sSub>
       </m:oMath>
       <w:r>
-        <w:t xml:space="preserve"> is cost of </w:t>
-      </w:r>
-      <w:proofErr w:type="gramStart"/>
-      <w:r>
-        <w:t xml:space="preserve">vertex </w:t>
-      </w:r>
-      <w:proofErr w:type="gramEnd"/>
+        <w:t xml:space="preserve"> is cost of vertex </w:t>
+      </w:r>
       <m:oMath>
         <m:r>
           <w:rPr>
@@ -7322,13 +6700,8 @@
         <w:t>were</w:t>
       </w:r>
       <w:r>
-        <w:t xml:space="preserve"> to </w:t>
-      </w:r>
-      <w:proofErr w:type="gramStart"/>
-      <w:r>
-        <w:t>be added</w:t>
-      </w:r>
-      <w:proofErr w:type="gramEnd"/>
+        <w:t xml:space="preserve"> to be added</w:t>
+      </w:r>
       <w:r>
         <w:t>, only then we would have an accurate representation of VC problem</w:t>
       </w:r>
@@ -7347,15 +6720,7 @@
         <w:commentReference w:id="8"/>
       </w:r>
       <w:r>
-        <w:t xml:space="preserve">. Since requirement for cost function </w:t>
-      </w:r>
-      <w:proofErr w:type="gramStart"/>
-      <w:r>
-        <w:t>to only take</w:t>
-      </w:r>
-      <w:proofErr w:type="gramEnd"/>
-      <w:r>
-        <w:t xml:space="preserve"> integer values</w:t>
+        <w:t>. Since requirement for cost function to only take integer values</w:t>
       </w:r>
       <w:r>
         <w:t xml:space="preserve"> is dropped</w:t>
@@ -7371,6 +6736,7 @@
         <w:t xml:space="preserve">relaxation </w:t>
       </w:r>
       <w:r>
+        <w:lastRenderedPageBreak/>
         <w:t xml:space="preserve">of integer linear programming problem. </w:t>
       </w:r>
       <w:r>
@@ -7550,13 +6916,8 @@
         <w:t xml:space="preserve"> </w:t>
       </w:r>
       <w:r>
-        <w:t xml:space="preserve">a Vertex Cover </w:t>
-      </w:r>
-      <w:proofErr w:type="gramStart"/>
-      <w:r>
-        <w:t xml:space="preserve">instance </w:t>
-      </w:r>
-      <w:proofErr w:type="gramEnd"/>
+        <w:t xml:space="preserve">a Vertex Cover instance </w:t>
+      </w:r>
       <m:oMath>
         <m:r>
           <w:rPr>
@@ -7571,11 +6932,9 @@
       <w:r>
         <w:t xml:space="preserve"> </w:t>
       </w:r>
-      <w:proofErr w:type="gramStart"/>
       <w:r>
         <w:t xml:space="preserve">If </w:t>
       </w:r>
-      <w:proofErr w:type="gramEnd"/>
       <m:oMath>
         <m:nary>
           <m:naryPr>
@@ -7675,15 +7034,7 @@
         <w:t xml:space="preserve">Otherwise, greedily take into the vertex cover the vertices </w:t>
       </w:r>
       <w:r>
-        <w:t xml:space="preserve">that </w:t>
-      </w:r>
-      <w:proofErr w:type="gramStart"/>
-      <w:r>
-        <w:t>were given</w:t>
-      </w:r>
-      <w:proofErr w:type="gramEnd"/>
-      <w:r>
-        <w:t xml:space="preserve"> weight 1 in </w:t>
+        <w:t xml:space="preserve">that were given weight 1 in </w:t>
       </w:r>
       <m:oMath>
         <m:r>
@@ -7853,39 +7204,7 @@
         </w:rPr>
       </w:pPr>
       <w:r>
-        <w:t xml:space="preserve">Crown decomposition is a general </w:t>
-      </w:r>
-      <w:proofErr w:type="spellStart"/>
-      <w:r>
-        <w:t>kernelization</w:t>
-      </w:r>
-      <w:proofErr w:type="spellEnd"/>
-      <w:r>
-        <w:t xml:space="preserve"> technique that </w:t>
-      </w:r>
-      <w:proofErr w:type="gramStart"/>
-      <w:r>
-        <w:t>can be used</w:t>
-      </w:r>
-      <w:proofErr w:type="gramEnd"/>
-      <w:r>
-        <w:t xml:space="preserve"> to obtain kernels for many problems. The technique </w:t>
-      </w:r>
-      <w:proofErr w:type="gramStart"/>
-      <w:r>
-        <w:t>is based</w:t>
-      </w:r>
-      <w:proofErr w:type="gramEnd"/>
-      <w:r>
-        <w:t xml:space="preserve"> on the classical matching theorems of </w:t>
-      </w:r>
-      <w:proofErr w:type="spellStart"/>
-      <w:r>
-        <w:t>Kőnig</w:t>
-      </w:r>
-      <w:proofErr w:type="spellEnd"/>
-      <w:r>
-        <w:t xml:space="preserve"> and Hall.</w:t>
+        <w:t>Crown decomposition is a general kernelization technique that can be used to obtain kernels for many problems. The technique is based on the classical matching theorems of Kőnig and Hall.</w:t>
       </w:r>
     </w:p>
     <w:p>
@@ -7922,15 +7241,7 @@
         <w:t>become</w:t>
       </w:r>
       <w:r>
-        <w:t xml:space="preserve"> a popular alternative to Linear Programming approach for Vertex Cover. Despite having worse upper bound for kernel size, in practice it allows for faster </w:t>
-      </w:r>
-      <w:proofErr w:type="spellStart"/>
-      <w:r>
-        <w:t>kernelization</w:t>
-      </w:r>
-      <w:proofErr w:type="spellEnd"/>
-      <w:r>
-        <w:t xml:space="preserve">, often yielding similar gains as </w:t>
+        <w:t xml:space="preserve"> a popular alternative to Linear Programming approach for Vertex Cover. Despite having worse upper bound for kernel size, in practice it allows for faster kernelization, often yielding similar gains as </w:t>
       </w:r>
       <w:r>
         <w:t xml:space="preserve">LP </w:t>
@@ -7981,15 +7292,7 @@
         <w:t>.</w:t>
       </w:r>
       <w:r>
-        <w:t xml:space="preserve"> In practice, that means that using those kernels together </w:t>
-      </w:r>
-      <w:proofErr w:type="gramStart"/>
-      <w:r>
-        <w:t>won’t</w:t>
-      </w:r>
-      <w:proofErr w:type="gramEnd"/>
-      <w:r>
-        <w:t xml:space="preserve"> yield better results.</w:t>
+        <w:t xml:space="preserve"> In practice, that means that using those kernels together won’t yield better results.</w:t>
       </w:r>
     </w:p>
     <w:p/>
@@ -8008,13 +7311,8 @@
       <w:r>
         <w:t xml:space="preserve">ecomposition </w:t>
       </w:r>
-      <w:proofErr w:type="gramStart"/>
-      <w:r>
-        <w:t>is defined</w:t>
-      </w:r>
-      <w:proofErr w:type="gramEnd"/>
-      <w:r>
-        <w:t xml:space="preserve"> </w:t>
+      <w:r>
+        <w:t xml:space="preserve">is defined </w:t>
       </w:r>
       <w:r>
         <w:t>as:</w:t>
@@ -8053,13 +7351,8 @@
         </m:r>
       </m:oMath>
       <w:r>
-        <w:t xml:space="preserve"> </w:t>
-      </w:r>
-      <w:proofErr w:type="gramStart"/>
-      <w:r>
-        <w:t xml:space="preserve">and </w:t>
-      </w:r>
-      <w:proofErr w:type="gramEnd"/>
+        <w:t xml:space="preserve"> and </w:t>
+      </w:r>
       <m:oMath>
         <m:r>
           <w:rPr>
@@ -8089,15 +7382,7 @@
         </m:r>
       </m:oMath>
       <w:r>
-        <w:t xml:space="preserve"> </w:t>
-      </w:r>
-      <w:proofErr w:type="gramStart"/>
-      <w:r>
-        <w:t>is</w:t>
-      </w:r>
-      <w:proofErr w:type="gramEnd"/>
-      <w:r>
-        <w:t xml:space="preserve"> nonempty.</w:t>
+        <w:t xml:space="preserve"> is nonempty.</w:t>
       </w:r>
     </w:p>
     <w:p>
@@ -8117,15 +7402,7 @@
         </m:r>
       </m:oMath>
       <w:r>
-        <w:t xml:space="preserve"> </w:t>
-      </w:r>
-      <w:proofErr w:type="gramStart"/>
-      <w:r>
-        <w:t>is</w:t>
-      </w:r>
-      <w:proofErr w:type="gramEnd"/>
-      <w:r>
-        <w:t xml:space="preserve"> an independent set.</w:t>
+        <w:t xml:space="preserve"> is an independent set.</w:t>
       </w:r>
     </w:p>
     <w:p>
@@ -8148,13 +7425,8 @@
         </m:r>
       </m:oMath>
       <w:r>
-        <w:t xml:space="preserve"> </w:t>
-      </w:r>
-      <w:proofErr w:type="gramStart"/>
-      <w:r>
-        <w:t xml:space="preserve">and </w:t>
-      </w:r>
-      <w:proofErr w:type="gramEnd"/>
+        <w:t xml:space="preserve"> and </w:t>
+      </w:r>
       <m:oMath>
         <m:r>
           <w:rPr>
@@ -8186,13 +7458,8 @@
         </m:r>
       </m:oMath>
       <w:r>
-        <w:t xml:space="preserve"> </w:t>
-      </w:r>
-      <w:proofErr w:type="gramStart"/>
-      <w:r>
-        <w:t xml:space="preserve">and </w:t>
-      </w:r>
-      <w:proofErr w:type="gramEnd"/>
+        <w:t xml:space="preserve"> and </w:t>
+      </w:r>
       <m:oMath>
         <m:r>
           <w:rPr>
@@ -8236,13 +7503,194 @@
         </m:r>
       </m:oMath>
       <w:r>
+        <w:t xml:space="preserve"> and </w:t>
+      </w:r>
+      <m:oMath>
+        <m:r>
+          <w:rPr>
+            <w:rFonts w:ascii="Cambria Math" w:hAnsi="Cambria Math"/>
+          </w:rPr>
+          <m:t>H</m:t>
+        </m:r>
+      </m:oMath>
+      <w:r>
+        <w:t xml:space="preserve">. Then </w:t>
+      </w:r>
+      <m:oMath>
+        <m:r>
+          <w:rPr>
+            <w:rFonts w:ascii="Cambria Math" w:hAnsi="Cambria Math"/>
+          </w:rPr>
+          <m:t>E’</m:t>
+        </m:r>
+      </m:oMath>
+      <w:r>
+        <w:t xml:space="preserve">  contains a matching of size </w:t>
+      </w:r>
+      <m:oMath>
+        <m:r>
+          <w:rPr>
+            <w:rFonts w:ascii="Cambria Math" w:hAnsi="Cambria Math"/>
+          </w:rPr>
+          <m:t>|H|</m:t>
+        </m:r>
+      </m:oMath>
+      <w:r>
+        <w:t xml:space="preserve">. In other words, </w:t>
+      </w:r>
+      <m:oMath>
+        <m:r>
+          <w:rPr>
+            <w:rFonts w:ascii="Cambria Math" w:hAnsi="Cambria Math"/>
+          </w:rPr>
+          <m:t>G</m:t>
+        </m:r>
+      </m:oMath>
+      <w:r>
+        <w:t xml:space="preserve"> contains a matching of </w:t>
+      </w:r>
+      <m:oMath>
+        <m:r>
+          <w:rPr>
+            <w:rFonts w:ascii="Cambria Math" w:hAnsi="Cambria Math"/>
+          </w:rPr>
+          <m:t>H</m:t>
+        </m:r>
+      </m:oMath>
+      <w:r>
+        <w:t xml:space="preserve"> into </w:t>
+      </w:r>
+      <m:oMath>
+        <m:r>
+          <w:rPr>
+            <w:rFonts w:ascii="Cambria Math" w:hAnsi="Cambria Math"/>
+          </w:rPr>
+          <m:t>C</m:t>
+        </m:r>
+      </m:oMath>
+      <w:r>
         <w:t xml:space="preserve"> </w:t>
       </w:r>
-      <w:proofErr w:type="gramStart"/>
-      <w:r>
-        <w:t xml:space="preserve">and </w:t>
-      </w:r>
-      <w:proofErr w:type="gramEnd"/>
+      <w:commentRangeStart w:id="10"/>
+      <w:r>
+        <w:fldChar w:fldCharType="begin" w:fldLock="1"/>
+      </w:r>
+      <w:r>
+        <w:instrText>ADDIN CSL_CITATION {"citationItems":[{"id":"ITEM-1","itemData":{"DOI":"10.1007/978-3-319-21275-3","ISBN":"978-3-319-21274-6","abstract":"This comprehensive textbook presents a clean and coherent account of most fundamental tools and techniques in Parameterized Algorithms and is a self-contained guide to the area. The book covers many of the recent developments of the field, including application of important separators, branching based on linear programming, Cut &amp; Count to obtain faster algorithms on tree decompositions, algorithms based on representative families of matroids, and use of the Strong Exponential Time Hypothesis. A number of older results are revisited and explained in a modern and didactic way.","author":[{"dropping-particle":"","family":"Cygan","given":"Marek","non-dropping-particle":"","parse-names":false,"suffix":""},{"dropping-particle":"V.","family":"Fomin","given":"Fedor","non-dropping-particle":"","parse-names":false,"suffix":""},{"dropping-particle":"","family":"Kowalik","given":"Łukasz","non-dropping-particle":"","parse-names":false,"suffix":""},{"dropping-particle":"","family":"Lokshtanov","given":"Daniel","non-dropping-particle":"","parse-names":false,"suffix":""},{"dropping-particle":"","family":"Marx","given":"Dániel","non-dropping-particle":"","parse-names":false,"suffix":""},{"dropping-particle":"","family":"Pilipczuk","given":"Marcin","non-dropping-particle":"","parse-names":false,"suffix":""},{"dropping-particle":"","family":"Pilipczuk","given":"Michał","non-dropping-particle":"","parse-names":false,"suffix":""},{"dropping-particle":"","family":"Saurabh","given":"Saket","non-dropping-particle":"","parse-names":false,"suffix":""}],"id":"ITEM-1","issued":{"date-parts":[["2015"]]},"number-of-pages":"613","title":"Parameterized Algorithms","type":"book"},"uris":["http://www.mendeley.com/documents/?uuid=27b61fc3-da57-384e-b11c-6f1aecbb2613"]}],"mendeley":{"formattedCitation":"[3]","plainTextFormattedCitation":"[3]","previouslyFormattedCitation":"[3]"},"properties":{"noteIndex":0},"schema":"https://github.com/citation-style-language/schema/raw/master/csl-citation.json"}</w:instrText>
+      </w:r>
+      <w:r>
+        <w:fldChar w:fldCharType="separate"/>
+      </w:r>
+      <w:r>
+        <w:rPr>
+          <w:noProof/>
+        </w:rPr>
+        <w:t>[3]</w:t>
+      </w:r>
+      <w:r>
+        <w:fldChar w:fldCharType="end"/>
+      </w:r>
+      <w:commentRangeEnd w:id="10"/>
+      <w:r>
+        <w:rPr>
+          <w:rStyle w:val="CommentReference"/>
+        </w:rPr>
+        <w:commentReference w:id="10"/>
+      </w:r>
+    </w:p>
+    <w:p/>
+    <w:p>
+      <w:pPr>
+        <w:rPr>
+          <w:rFonts w:ascii="Times New Roman" w:hAnsi="Times New Roman" w:cs="Times New Roman"/>
+        </w:rPr>
+      </w:pPr>
+      <w:r>
+        <w:t>One</w:t>
+      </w:r>
+      <w:r>
+        <w:t xml:space="preserve"> can think of Crown decomposition as a generalization of VC.4 - in case of pendant vertex </w:t>
+      </w:r>
+      <m:oMath>
+        <m:r>
+          <w:rPr>
+            <w:rFonts w:ascii="Cambria Math" w:hAnsi="Cambria Math"/>
+          </w:rPr>
+          <m:t>p</m:t>
+        </m:r>
+      </m:oMath>
+      <w:r>
+        <w:t xml:space="preserve">, </w:t>
+      </w:r>
+      <m:oMath>
+        <m:r>
+          <w:rPr>
+            <w:rFonts w:ascii="Cambria Math" w:hAnsi="Cambria Math"/>
+          </w:rPr>
+          <m:t>p</m:t>
+        </m:r>
+      </m:oMath>
+      <w:r>
+        <w:t xml:space="preserve"> is the crown, while </w:t>
+      </w:r>
+      <m:oMath>
+        <m:r>
+          <w:rPr>
+            <w:rFonts w:ascii="Cambria Math" w:hAnsi="Cambria Math"/>
+          </w:rPr>
+          <m:t>N(p)</m:t>
+        </m:r>
+      </m:oMath>
+      <w:r>
+        <w:t xml:space="preserve"> is the head. </w:t>
+      </w:r>
+      <w:r>
+        <w:t>A</w:t>
+      </w:r>
+      <w:r>
+        <w:t>nalogous</w:t>
+      </w:r>
+      <w:r>
+        <w:t xml:space="preserve"> operation as in VC.4 </w:t>
+      </w:r>
+      <w:r>
+        <w:t>exists in case of Crown D</w:t>
+      </w:r>
+      <w:r>
+        <w:t>ecomposition - choose all vertices from head to VC over crown vertices.</w:t>
+      </w:r>
+    </w:p>
+    <w:p>
+      <w:pPr>
+        <w:rPr>
+          <w:rFonts w:ascii="Times New Roman" w:hAnsi="Times New Roman" w:cs="Times New Roman"/>
+        </w:rPr>
+      </w:pPr>
+      <w:r>
+        <w:t xml:space="preserve">Note that since </w:t>
+      </w:r>
+      <m:oMath>
+        <m:r>
+          <w:rPr>
+            <w:rFonts w:ascii="Cambria Math" w:hAnsi="Cambria Math"/>
+          </w:rPr>
+          <m:t>E’</m:t>
+        </m:r>
+      </m:oMath>
+      <w:r>
+        <w:t xml:space="preserve"> contains a matching of size </w:t>
+      </w:r>
+      <m:oMath>
+        <m:r>
+          <w:rPr>
+            <w:rFonts w:ascii="Cambria Math" w:hAnsi="Cambria Math"/>
+          </w:rPr>
+          <m:t>|H|</m:t>
+        </m:r>
+      </m:oMath>
+      <w:r>
+        <w:t xml:space="preserve">, it means it also contains a matching of </w:t>
+      </w:r>
       <m:oMath>
         <m:r>
           <w:rPr>
@@ -8252,24 +7700,118 @@
         </m:r>
       </m:oMath>
       <w:r>
-        <w:t xml:space="preserve">. Then </w:t>
-      </w:r>
-      <m:oMath>
-        <m:r>
-          <w:rPr>
-            <w:rFonts w:ascii="Cambria Math" w:hAnsi="Cambria Math"/>
-          </w:rPr>
-          <m:t>E’</m:t>
-        </m:r>
-      </m:oMath>
-      <w:r>
-        <w:t xml:space="preserve">  contains a matching of </w:t>
-      </w:r>
-      <w:proofErr w:type="gramStart"/>
-      <w:r>
-        <w:t xml:space="preserve">size </w:t>
-      </w:r>
-      <w:proofErr w:type="gramEnd"/>
+        <w:t xml:space="preserve"> into </w:t>
+      </w:r>
+      <m:oMath>
+        <m:r>
+          <w:rPr>
+            <w:rFonts w:ascii="Cambria Math" w:hAnsi="Cambria Math"/>
+          </w:rPr>
+          <m:t>C</m:t>
+        </m:r>
+      </m:oMath>
+      <w:r>
+        <w:t xml:space="preserve">. </w:t>
+      </w:r>
+      <w:r>
+        <w:t>S</w:t>
+      </w:r>
+      <w:r>
+        <w:t xml:space="preserve">ince there are no edges between </w:t>
+      </w:r>
+      <m:oMath>
+        <m:r>
+          <w:rPr>
+            <w:rFonts w:ascii="Cambria Math" w:hAnsi="Cambria Math"/>
+          </w:rPr>
+          <m:t>C</m:t>
+        </m:r>
+      </m:oMath>
+      <w:r>
+        <w:t xml:space="preserve"> and </w:t>
+      </w:r>
+      <m:oMath>
+        <m:r>
+          <w:rPr>
+            <w:rFonts w:ascii="Cambria Math" w:hAnsi="Cambria Math"/>
+          </w:rPr>
+          <m:t>R</m:t>
+        </m:r>
+      </m:oMath>
+      <w:r>
+        <w:t xml:space="preserve">, all of the edges incident to </w:t>
+      </w:r>
+      <m:oMath>
+        <m:r>
+          <w:rPr>
+            <w:rFonts w:ascii="Cambria Math" w:hAnsi="Cambria Math"/>
+          </w:rPr>
+          <m:t>C</m:t>
+        </m:r>
+      </m:oMath>
+      <w:r>
+        <w:t xml:space="preserve"> have to be covered by vertices from </w:t>
+      </w:r>
+      <m:oMath>
+        <m:r>
+          <w:rPr>
+            <w:rFonts w:ascii="Cambria Math" w:hAnsi="Cambria Math"/>
+          </w:rPr>
+          <m:t>C</m:t>
+        </m:r>
+      </m:oMath>
+      <w:r>
+        <w:t xml:space="preserve"> and </w:t>
+      </w:r>
+      <m:oMath>
+        <m:r>
+          <w:rPr>
+            <w:rFonts w:ascii="Cambria Math" w:hAnsi="Cambria Math"/>
+          </w:rPr>
+          <m:t>H</m:t>
+        </m:r>
+      </m:oMath>
+      <w:r>
+        <w:t xml:space="preserve">. </w:t>
+      </w:r>
+    </w:p>
+    <w:p>
+      <w:pPr>
+        <w:rPr>
+          <w:rFonts w:ascii="Times New Roman" w:hAnsi="Times New Roman" w:cs="Times New Roman"/>
+        </w:rPr>
+      </w:pPr>
+      <w:r>
+        <w:t xml:space="preserve">Since there is a matching of the edges between </w:t>
+      </w:r>
+      <m:oMath>
+        <m:r>
+          <w:rPr>
+            <w:rFonts w:ascii="Cambria Math" w:hAnsi="Cambria Math"/>
+          </w:rPr>
+          <m:t>H</m:t>
+        </m:r>
+      </m:oMath>
+      <w:r>
+        <w:t xml:space="preserve"> and </w:t>
+      </w:r>
+      <m:oMath>
+        <m:r>
+          <w:rPr>
+            <w:rFonts w:ascii="Cambria Math" w:hAnsi="Cambria Math"/>
+          </w:rPr>
+          <m:t>C</m:t>
+        </m:r>
+      </m:oMath>
+      <w:r>
+        <w:t xml:space="preserve">, any vertex cover must contain at least one vertex from each matched edge. </w:t>
+      </w:r>
+      <w:r>
+        <w:t>Thus,</w:t>
+      </w:r>
+      <w:r>
+        <w:t xml:space="preserve"> the matching requires at least </w:t>
+      </w:r>
       <m:oMath>
         <m:r>
           <w:rPr>
@@ -8279,7 +7821,194 @@
         </m:r>
       </m:oMath>
       <w:r>
-        <w:t xml:space="preserve">. In other words, </w:t>
+        <w:t xml:space="preserve"> vertices. </w:t>
+      </w:r>
+      <m:oMath>
+        <m:r>
+          <w:rPr>
+            <w:rFonts w:ascii="Cambria Math" w:hAnsi="Cambria Math"/>
+          </w:rPr>
+          <m:t>C</m:t>
+        </m:r>
+      </m:oMath>
+      <w:r>
+        <w:t xml:space="preserve"> is independent, </w:t>
+      </w:r>
+      <w:r>
+        <w:t xml:space="preserve">so </w:t>
+      </w:r>
+      <m:oMath>
+        <m:r>
+          <w:rPr>
+            <w:rFonts w:ascii="Cambria Math" w:hAnsi="Cambria Math"/>
+          </w:rPr>
+          <m:t>H</m:t>
+        </m:r>
+      </m:oMath>
+      <w:r>
+        <w:t xml:space="preserve"> </w:t>
+      </w:r>
+      <w:r>
+        <w:t xml:space="preserve">can be chosen </w:t>
+      </w:r>
+      <w:r>
+        <w:t xml:space="preserve">as the set of vertices for VC. Furthermore, choosing a vertex from </w:t>
+      </w:r>
+      <m:oMath>
+        <m:r>
+          <w:rPr>
+            <w:rFonts w:ascii="Cambria Math" w:hAnsi="Cambria Math"/>
+          </w:rPr>
+          <m:t>H</m:t>
+        </m:r>
+      </m:oMath>
+      <w:r>
+        <w:t xml:space="preserve"> allows </w:t>
+      </w:r>
+      <w:r>
+        <w:t>covering</w:t>
+      </w:r>
+      <w:r>
+        <w:t xml:space="preserve"> more edges than choosing a vertex from </w:t>
+      </w:r>
+      <m:oMath>
+        <m:r>
+          <w:rPr>
+            <w:rFonts w:ascii="Cambria Math" w:hAnsi="Cambria Math"/>
+          </w:rPr>
+          <m:t>C</m:t>
+        </m:r>
+      </m:oMath>
+      <w:r>
+        <w:t>. As a result, minimum-s</w:t>
+      </w:r>
+      <w:r>
+        <w:t xml:space="preserve">ize VC contains all </w:t>
+      </w:r>
+      <m:oMath>
+        <m:r>
+          <w:rPr>
+            <w:rFonts w:ascii="Cambria Math" w:hAnsi="Cambria Math"/>
+          </w:rPr>
+          <m:t>H</m:t>
+        </m:r>
+      </m:oMath>
+      <w:r>
+        <w:t xml:space="preserve"> and none </w:t>
+      </w:r>
+      <m:oMath>
+        <m:r>
+          <w:rPr>
+            <w:rFonts w:ascii="Cambria Math" w:hAnsi="Cambria Math"/>
+          </w:rPr>
+          <m:t>C</m:t>
+        </m:r>
+      </m:oMath>
+      <w:r>
+        <w:t xml:space="preserve"> </w:t>
+      </w:r>
+      <w:r>
+        <w:fldChar w:fldCharType="begin" w:fldLock="1"/>
+      </w:r>
+      <w:r>
+        <w:instrText>ADDIN CSL_CITATION {"citationItems":[{"id":"ITEM-1","itemData":{"DOI":"10.1007/s00224-007-1328-0","ISSN":"1432-4350","author":[{"dropping-particle":"","family":"Abu-Khzam","given":"Faisal N.","non-dropping-particle":"","parse-names":false,"suffix":""},{"dropping-particle":"","family":"Fellows","given":"Michael R.","non-dropping-particle":"","parse-names":false,"suffix":""},{"dropping-particle":"","family":"Langston","given":"Michael A.","non-dropping-particle":"","parse-names":false,"suffix":""},{"dropping-particle":"","family":"Suters","given":"W. Henry","non-dropping-particle":"","parse-names":false,"suffix":""}],"container-title":"Theory of Computing Systems","id":"ITEM-1","issue":"3","issued":{"date-parts":[["2007","10"]]},"page":"411-430","title":"Crown Structures for Vertex Cover Kernelization","type":"article-journal","volume":"41"},"uris":["http://www.mendeley.com/documents/?uuid=0ecb5121-3232-3a7c-b1c5-dc69835c2115"]}],"mendeley":{"formattedCitation":"[7]","plainTextFormattedCitation":"[7]","previouslyFormattedCitation":"[7]"},"properties":{"noteIndex":0},"schema":"https://github.com/citation-style-language/schema/raw/master/csl-citation.json"}</w:instrText>
+      </w:r>
+      <w:r>
+        <w:fldChar w:fldCharType="separate"/>
+      </w:r>
+      <w:r>
+        <w:rPr>
+          <w:noProof/>
+        </w:rPr>
+        <w:t>[7]</w:t>
+      </w:r>
+      <w:r>
+        <w:fldChar w:fldCharType="end"/>
+      </w:r>
+    </w:p>
+    <w:p/>
+    <w:p>
+      <w:pPr>
+        <w:rPr>
+          <w:rFonts w:ascii="Times New Roman" w:hAnsi="Times New Roman" w:cs="Times New Roman"/>
+        </w:rPr>
+      </w:pPr>
+      <w:r>
+        <w:t>Once found, reduc</w:t>
+      </w:r>
+      <w:r>
+        <w:t>tion</w:t>
+      </w:r>
+      <w:r>
+        <w:t xml:space="preserve"> </w:t>
+      </w:r>
+      <w:r>
+        <w:t xml:space="preserve">of the </w:t>
+      </w:r>
+      <w:r>
+        <w:t xml:space="preserve">instance </w:t>
+      </w:r>
+      <w:r>
+        <w:t xml:space="preserve">occurs </w:t>
+      </w:r>
+      <w:r>
+        <w:t xml:space="preserve">as follows: </w:t>
+      </w:r>
+      <m:oMath>
+        <m:r>
+          <w:rPr>
+            <w:rFonts w:ascii="Cambria Math" w:hAnsi="Cambria Math"/>
+          </w:rPr>
+          <m:t>H</m:t>
+        </m:r>
+      </m:oMath>
+      <w:r>
+        <w:t xml:space="preserve"> </w:t>
+      </w:r>
+      <w:r>
+        <w:t xml:space="preserve">is added </w:t>
+      </w:r>
+      <w:r>
+        <w:t xml:space="preserve">to VC and delete </w:t>
+      </w:r>
+      <m:oMath>
+        <m:r>
+          <w:rPr>
+            <w:rFonts w:ascii="Cambria Math" w:hAnsi="Cambria Math"/>
+          </w:rPr>
+          <m:t>H</m:t>
+        </m:r>
+      </m:oMath>
+      <w:r>
+        <w:t xml:space="preserve"> and </w:t>
+      </w:r>
+      <m:oMath>
+        <m:r>
+          <w:rPr>
+            <w:rFonts w:ascii="Cambria Math" w:hAnsi="Cambria Math"/>
+          </w:rPr>
+          <m:t>C</m:t>
+        </m:r>
+      </m:oMath>
+      <w:r>
+        <w:t xml:space="preserve">. New instance is </w:t>
+      </w:r>
+      <m:oMath>
+        <m:r>
+          <w:rPr>
+            <w:rFonts w:ascii="Cambria Math" w:hAnsi="Cambria Math"/>
+          </w:rPr>
+          <m:t>(G-(C+H), k-|H|).</m:t>
+        </m:r>
+      </m:oMath>
+      <w:r>
+        <w:t xml:space="preserve"> </w:t>
+      </w:r>
+    </w:p>
+    <w:p>
+      <w:r>
+        <w:lastRenderedPageBreak/>
+        <w:t xml:space="preserve">For our purposes, if exists, crown decomposition in graph </w:t>
       </w:r>
       <m:oMath>
         <m:r>
@@ -8290,36 +8019,24 @@
         </m:r>
       </m:oMath>
       <w:r>
-        <w:t xml:space="preserve"> contains a matching of </w:t>
-      </w:r>
-      <m:oMath>
-        <m:r>
-          <w:rPr>
-            <w:rFonts w:ascii="Cambria Math" w:hAnsi="Cambria Math"/>
-          </w:rPr>
-          <m:t>H</m:t>
-        </m:r>
-      </m:oMath>
-      <w:r>
-        <w:t xml:space="preserve"> into </w:t>
-      </w:r>
-      <m:oMath>
-        <m:r>
-          <w:rPr>
-            <w:rFonts w:ascii="Cambria Math" w:hAnsi="Cambria Math"/>
-          </w:rPr>
-          <m:t>C</m:t>
-        </m:r>
-      </m:oMath>
-      <w:r>
-        <w:t xml:space="preserve"> </w:t>
-      </w:r>
-      <w:commentRangeStart w:id="10"/>
+        <w:t xml:space="preserve"> with at least </w:t>
+      </w:r>
+      <m:oMath>
+        <m:r>
+          <w:rPr>
+            <w:rFonts w:ascii="Cambria Math" w:hAnsi="Cambria Math"/>
+          </w:rPr>
+          <m:t>3k+1</m:t>
+        </m:r>
+      </m:oMath>
+      <w:r>
+        <w:t xml:space="preserve"> vertices can be found in polynomial time using crown lemma</w:t>
+      </w:r>
       <w:r>
         <w:fldChar w:fldCharType="begin" w:fldLock="1"/>
       </w:r>
       <w:r>
-        <w:instrText>ADDIN CSL_CITATION {"citationItems":[{"id":"ITEM-1","itemData":{"DOI":"10.1007/978-3-319-21275-3","ISBN":"978-3-319-21274-6","abstract":"This comprehensive textbook presents a clean and coherent account of most fundamental tools and techniques in Parameterized Algorithms and is a self-contained guide to the area. The book covers many of the recent developments of the field, including application of important separators, branching based on linear programming, Cut &amp; Count to obtain faster algorithms on tree decompositions, algorithms based on representative families of matroids, and use of the Strong Exponential Time Hypothesis. A number of older results are revisited and explained in a modern and didactic way.","author":[{"dropping-particle":"","family":"Cygan","given":"Marek","non-dropping-particle":"","parse-names":false,"suffix":""},{"dropping-particle":"V.","family":"Fomin","given":"Fedor","non-dropping-particle":"","parse-names":false,"suffix":""},{"dropping-particle":"","family":"Kowalik","given":"Łukasz","non-dropping-particle":"","parse-names":false,"suffix":""},{"dropping-particle":"","family":"Lokshtanov","given":"Daniel","non-dropping-particle":"","parse-names":false,"suffix":""},{"dropping-particle":"","family":"Marx","given":"Dániel","non-dropping-particle":"","parse-names":false,"suffix":""},{"dropping-particle":"","family":"Pilipczuk","given":"Marcin","non-dropping-particle":"","parse-names":false,"suffix":""},{"dropping-particle":"","family":"Pilipczuk","given":"Michał","non-dropping-particle":"","parse-names":false,"suffix":""},{"dropping-particle":"","family":"Saurabh","given":"Saket","non-dropping-particle":"","parse-names":false,"suffix":""}],"id":"ITEM-1","issued":{"date-parts":[["2015"]]},"number-of-pages":"613","title":"Parameterized Algorithms","type":"book"},"uris":["http://www.mendeley.com/documents/?uuid=27b61fc3-da57-384e-b11c-6f1aecbb2613"]}],"mendeley":{"formattedCitation":"[3]","plainTextFormattedCitation":"[3]","previouslyFormattedCitation":"[3]"},"properties":{"noteIndex":0},"schema":"https://github.com/citation-style-language/schema/raw/master/csl-citation.json"}</w:instrText>
+        <w:instrText>ADDIN CSL_CITATION {"citationItems":[{"id":"ITEM-1","itemData":{"DOI":"10.1007/978-3-319-21275-3","ISBN":"978-3-319-21274-6","abstract":"This comprehensive textbook presents a clean and coherent account of most fundamental tools and techniques in Parameterized Algorithms and is a self-contained guide to the area. The book covers many of the recent developments of the field, including application of important separators, branching based on linear programming, Cut &amp; Count to obtain faster algorithms on tree decompositions, algorithms based on representative families of matroids, and use of the Strong Exponential Time Hypothesis. A number of older results are revisited and explained in a modern and didactic way.","author":[{"dropping-particle":"","family":"Cygan","given":"Marek","non-dropping-particle":"","parse-names":false,"suffix":""},{"dropping-particle":"V.","family":"Fomin","given":"Fedor","non-dropping-particle":"","parse-names":false,"suffix":""},{"dropping-particle":"","family":"Kowalik","given":"Łukasz","non-dropping-particle":"","parse-names":false,"suffix":""},{"dropping-particle":"","family":"Lokshtanov","given":"Daniel","non-dropping-particle":"","parse-names":false,"suffix":""},{"dropping-particle":"","family":"Marx","given":"Dániel","non-dropping-particle":"","parse-names":false,"suffix":""},{"dropping-particle":"","family":"Pilipczuk","given":"Marcin","non-dropping-particle":"","parse-names":false,"suffix":""},{"dropping-particle":"","family":"Pilipczuk","given":"Michał","non-dropping-particle":"","parse-names":false,"suffix":""},{"dropping-particle":"","family":"Saurabh","given":"Saket","non-dropping-particle":"","parse-names":false,"suffix":""}],"id":"ITEM-1","issued":{"date-parts":[["2015"]]},"number-of-pages":"613","title":"Parameterized Algorithms","type":"book"},"locator":"27","uris":["http://www.mendeley.com/documents/?uuid=27b61fc3-da57-384e-b11c-6f1aecbb2613"]}],"mendeley":{"formattedCitation":"[3, p. 27]","plainTextFormattedCitation":"[3, p. 27]","previouslyFormattedCitation":"[3, p. 27]"},"properties":{"noteIndex":0},"schema":"https://github.com/citation-style-language/schema/raw/master/csl-citation.json"}</w:instrText>
       </w:r>
       <w:r>
         <w:fldChar w:fldCharType="separate"/>
@@ -8328,365 +8045,29 @@
         <w:rPr>
           <w:noProof/>
         </w:rPr>
-        <w:t>[3]</w:t>
+        <w:t>[3, p. 27]</w:t>
       </w:r>
       <w:r>
         <w:fldChar w:fldCharType="end"/>
       </w:r>
-      <w:commentRangeEnd w:id="10"/>
-      <w:r>
-        <w:rPr>
-          <w:rStyle w:val="CommentReference"/>
-        </w:rPr>
-        <w:commentReference w:id="10"/>
-      </w:r>
-    </w:p>
-    <w:p/>
-    <w:p>
-      <w:pPr>
-        <w:rPr>
-          <w:rFonts w:ascii="Times New Roman" w:hAnsi="Times New Roman" w:cs="Times New Roman"/>
-        </w:rPr>
-      </w:pPr>
-      <w:r>
-        <w:t>One</w:t>
-      </w:r>
-      <w:r>
-        <w:t xml:space="preserve"> can think of Crown decomposition as a generalization of VC.4 - in case of pendant </w:t>
-      </w:r>
-      <w:proofErr w:type="gramStart"/>
-      <w:r>
-        <w:t xml:space="preserve">vertex </w:t>
-      </w:r>
-      <w:proofErr w:type="gramEnd"/>
-      <m:oMath>
-        <m:r>
-          <w:rPr>
-            <w:rFonts w:ascii="Cambria Math" w:hAnsi="Cambria Math"/>
-          </w:rPr>
-          <m:t>p</m:t>
-        </m:r>
-      </m:oMath>
-      <w:r>
-        <w:t xml:space="preserve">, </w:t>
-      </w:r>
-      <m:oMath>
-        <m:r>
-          <w:rPr>
-            <w:rFonts w:ascii="Cambria Math" w:hAnsi="Cambria Math"/>
-          </w:rPr>
-          <m:t>p</m:t>
-        </m:r>
-      </m:oMath>
-      <w:r>
-        <w:t xml:space="preserve"> is the crown, while </w:t>
-      </w:r>
-      <m:oMath>
-        <m:r>
-          <w:rPr>
-            <w:rFonts w:ascii="Cambria Math" w:hAnsi="Cambria Math"/>
-          </w:rPr>
-          <m:t>N(p)</m:t>
-        </m:r>
-      </m:oMath>
-      <w:r>
-        <w:t xml:space="preserve"> is the head. </w:t>
-      </w:r>
-      <w:r>
-        <w:t>A</w:t>
-      </w:r>
-      <w:r>
-        <w:t>nalogous</w:t>
-      </w:r>
-      <w:r>
-        <w:t xml:space="preserve"> operation as in VC.4 </w:t>
-      </w:r>
-      <w:r>
-        <w:t>exists in case of Crown D</w:t>
-      </w:r>
-      <w:r>
-        <w:t>ecomposition - choose all vertices from head to VC over crown vertices.</w:t>
-      </w:r>
-    </w:p>
-    <w:p>
-      <w:pPr>
-        <w:rPr>
-          <w:rFonts w:ascii="Times New Roman" w:hAnsi="Times New Roman" w:cs="Times New Roman"/>
-        </w:rPr>
-      </w:pPr>
-      <w:r>
-        <w:t xml:space="preserve">Note that since </w:t>
-      </w:r>
-      <m:oMath>
-        <m:r>
-          <w:rPr>
-            <w:rFonts w:ascii="Cambria Math" w:hAnsi="Cambria Math"/>
-          </w:rPr>
-          <m:t>E’</m:t>
-        </m:r>
-      </m:oMath>
-      <w:r>
-        <w:t xml:space="preserve"> contains a matching of </w:t>
-      </w:r>
-      <w:proofErr w:type="gramStart"/>
-      <w:r>
-        <w:t xml:space="preserve">size </w:t>
-      </w:r>
-      <w:proofErr w:type="gramEnd"/>
-      <m:oMath>
-        <m:r>
-          <w:rPr>
-            <w:rFonts w:ascii="Cambria Math" w:hAnsi="Cambria Math"/>
-          </w:rPr>
-          <m:t>|H|</m:t>
-        </m:r>
-      </m:oMath>
-      <w:r>
-        <w:t xml:space="preserve">, it means it also contains a matching of </w:t>
-      </w:r>
-      <m:oMath>
-        <m:r>
-          <w:rPr>
-            <w:rFonts w:ascii="Cambria Math" w:hAnsi="Cambria Math"/>
-          </w:rPr>
-          <m:t>H</m:t>
-        </m:r>
-      </m:oMath>
-      <w:r>
-        <w:t xml:space="preserve"> into </w:t>
-      </w:r>
-      <m:oMath>
-        <m:r>
-          <w:rPr>
-            <w:rFonts w:ascii="Cambria Math" w:hAnsi="Cambria Math"/>
-          </w:rPr>
-          <m:t>C</m:t>
-        </m:r>
-      </m:oMath>
-      <w:r>
-        <w:t xml:space="preserve">. </w:t>
-      </w:r>
-      <w:r>
-        <w:t>S</w:t>
-      </w:r>
-      <w:r>
-        <w:t xml:space="preserve">ince there are no edges between </w:t>
-      </w:r>
-      <m:oMath>
-        <m:r>
-          <w:rPr>
-            <w:rFonts w:ascii="Cambria Math" w:hAnsi="Cambria Math"/>
-          </w:rPr>
-          <m:t>C</m:t>
-        </m:r>
-      </m:oMath>
-      <w:r>
-        <w:t xml:space="preserve"> </w:t>
-      </w:r>
-      <w:proofErr w:type="gramStart"/>
-      <w:r>
-        <w:t xml:space="preserve">and </w:t>
-      </w:r>
-      <w:proofErr w:type="gramEnd"/>
-      <m:oMath>
-        <m:r>
-          <w:rPr>
-            <w:rFonts w:ascii="Cambria Math" w:hAnsi="Cambria Math"/>
-          </w:rPr>
-          <m:t>R</m:t>
-        </m:r>
-      </m:oMath>
-      <w:r>
-        <w:t xml:space="preserve">, all of the edges incident to </w:t>
-      </w:r>
-      <m:oMath>
-        <m:r>
-          <w:rPr>
-            <w:rFonts w:ascii="Cambria Math" w:hAnsi="Cambria Math"/>
-          </w:rPr>
-          <m:t>C</m:t>
-        </m:r>
-      </m:oMath>
-      <w:r>
-        <w:t xml:space="preserve"> have to be covered by vertices from </w:t>
-      </w:r>
-      <m:oMath>
-        <m:r>
-          <w:rPr>
-            <w:rFonts w:ascii="Cambria Math" w:hAnsi="Cambria Math"/>
-          </w:rPr>
-          <m:t>C</m:t>
-        </m:r>
-      </m:oMath>
-      <w:r>
-        <w:t xml:space="preserve"> and </w:t>
-      </w:r>
-      <m:oMath>
-        <m:r>
-          <w:rPr>
-            <w:rFonts w:ascii="Cambria Math" w:hAnsi="Cambria Math"/>
-          </w:rPr>
-          <m:t>H</m:t>
-        </m:r>
-      </m:oMath>
-      <w:r>
-        <w:t xml:space="preserve">. </w:t>
-      </w:r>
-    </w:p>
-    <w:p>
-      <w:pPr>
-        <w:rPr>
-          <w:rFonts w:ascii="Times New Roman" w:hAnsi="Times New Roman" w:cs="Times New Roman"/>
-        </w:rPr>
-      </w:pPr>
-      <w:r>
-        <w:t xml:space="preserve">Since there is a matching of the edges between </w:t>
-      </w:r>
-      <m:oMath>
-        <m:r>
-          <w:rPr>
-            <w:rFonts w:ascii="Cambria Math" w:hAnsi="Cambria Math"/>
-          </w:rPr>
-          <m:t>H</m:t>
-        </m:r>
-      </m:oMath>
-      <w:r>
-        <w:t xml:space="preserve"> </w:t>
-      </w:r>
-      <w:proofErr w:type="gramStart"/>
-      <w:r>
-        <w:t xml:space="preserve">and </w:t>
-      </w:r>
-      <w:proofErr w:type="gramEnd"/>
-      <m:oMath>
-        <m:r>
-          <w:rPr>
-            <w:rFonts w:ascii="Cambria Math" w:hAnsi="Cambria Math"/>
-          </w:rPr>
-          <m:t>C</m:t>
-        </m:r>
-      </m:oMath>
-      <w:r>
-        <w:t xml:space="preserve">, any vertex cover must contain at least one vertex from each matched edge. </w:t>
-      </w:r>
-      <w:r>
-        <w:t>Thus,</w:t>
-      </w:r>
-      <w:r>
-        <w:t xml:space="preserve"> the matching requires at least </w:t>
-      </w:r>
-      <m:oMath>
-        <m:r>
-          <w:rPr>
-            <w:rFonts w:ascii="Cambria Math" w:hAnsi="Cambria Math"/>
-          </w:rPr>
-          <m:t>|H|</m:t>
-        </m:r>
-      </m:oMath>
-      <w:r>
-        <w:t xml:space="preserve"> vertices. </w:t>
-      </w:r>
-      <m:oMath>
-        <m:r>
-          <w:rPr>
-            <w:rFonts w:ascii="Cambria Math" w:hAnsi="Cambria Math"/>
-          </w:rPr>
-          <m:t>C</m:t>
-        </m:r>
-      </m:oMath>
-      <w:r>
-        <w:t xml:space="preserve"> </w:t>
-      </w:r>
-      <w:proofErr w:type="gramStart"/>
-      <w:r>
-        <w:t>is</w:t>
-      </w:r>
-      <w:proofErr w:type="gramEnd"/>
-      <w:r>
-        <w:t xml:space="preserve"> independent, </w:t>
-      </w:r>
-      <w:r>
-        <w:t xml:space="preserve">so </w:t>
-      </w:r>
-      <m:oMath>
-        <m:r>
-          <w:rPr>
-            <w:rFonts w:ascii="Cambria Math" w:hAnsi="Cambria Math"/>
-          </w:rPr>
-          <m:t>H</m:t>
-        </m:r>
-      </m:oMath>
-      <w:r>
-        <w:t xml:space="preserve"> </w:t>
-      </w:r>
-      <w:r>
-        <w:t xml:space="preserve">can be chosen </w:t>
-      </w:r>
-      <w:r>
-        <w:t xml:space="preserve">as the set of vertices for VC. Furthermore, choosing a vertex from </w:t>
-      </w:r>
-      <m:oMath>
-        <m:r>
-          <w:rPr>
-            <w:rFonts w:ascii="Cambria Math" w:hAnsi="Cambria Math"/>
-          </w:rPr>
-          <m:t>H</m:t>
-        </m:r>
-      </m:oMath>
-      <w:r>
-        <w:t xml:space="preserve"> allows </w:t>
-      </w:r>
-      <w:r>
-        <w:t>covering</w:t>
-      </w:r>
-      <w:r>
-        <w:t xml:space="preserve"> more edges than choosing a vertex </w:t>
-      </w:r>
-      <w:proofErr w:type="gramStart"/>
-      <w:r>
-        <w:t xml:space="preserve">from </w:t>
-      </w:r>
-      <w:proofErr w:type="gramEnd"/>
-      <m:oMath>
-        <m:r>
-          <w:rPr>
-            <w:rFonts w:ascii="Cambria Math" w:hAnsi="Cambria Math"/>
-          </w:rPr>
-          <m:t>C</m:t>
-        </m:r>
-      </m:oMath>
-      <w:r>
-        <w:t>. As a result, minimum-s</w:t>
-      </w:r>
-      <w:proofErr w:type="spellStart"/>
-      <w:r>
-        <w:t>ize</w:t>
-      </w:r>
-      <w:proofErr w:type="spellEnd"/>
-      <w:r>
-        <w:t xml:space="preserve"> VC contains all </w:t>
-      </w:r>
-      <m:oMath>
-        <m:r>
-          <w:rPr>
-            <w:rFonts w:ascii="Cambria Math" w:hAnsi="Cambria Math"/>
-          </w:rPr>
-          <m:t>H</m:t>
-        </m:r>
-      </m:oMath>
-      <w:r>
-        <w:t xml:space="preserve"> and none </w:t>
-      </w:r>
-      <m:oMath>
-        <m:r>
-          <w:rPr>
-            <w:rFonts w:ascii="Cambria Math" w:hAnsi="Cambria Math"/>
-          </w:rPr>
-          <m:t>C</m:t>
-        </m:r>
-      </m:oMath>
-      <w:r>
-        <w:t xml:space="preserve"> </w:t>
+      <w:r>
+        <w:t>. Thus, crown decomposition allows kernel of size</w:t>
+      </w:r>
+      <m:oMath>
+        <m:r>
+          <w:rPr>
+            <w:rFonts w:ascii="Cambria Math" w:hAnsi="Cambria Math"/>
+          </w:rPr>
+          <m:t xml:space="preserve"> 3k</m:t>
+        </m:r>
+      </m:oMath>
+      <w:r>
+        <w:t>.</w:t>
+      </w:r>
+    </w:p>
+    <w:p>
+      <w:r>
+        <w:t>Crown decompositions can be classified further into flared and straight crowns</w:t>
       </w:r>
       <w:r>
         <w:fldChar w:fldCharType="begin" w:fldLock="1"/>
@@ -8706,172 +8087,6 @@
       <w:r>
         <w:fldChar w:fldCharType="end"/>
       </w:r>
-    </w:p>
-    <w:p/>
-    <w:p>
-      <w:pPr>
-        <w:rPr>
-          <w:rFonts w:ascii="Times New Roman" w:hAnsi="Times New Roman" w:cs="Times New Roman"/>
-        </w:rPr>
-      </w:pPr>
-      <w:r>
-        <w:t>Once found, reduc</w:t>
-      </w:r>
-      <w:r>
-        <w:t>tion</w:t>
-      </w:r>
-      <w:r>
-        <w:t xml:space="preserve"> </w:t>
-      </w:r>
-      <w:r>
-        <w:t xml:space="preserve">of the </w:t>
-      </w:r>
-      <w:r>
-        <w:t xml:space="preserve">instance </w:t>
-      </w:r>
-      <w:r>
-        <w:t xml:space="preserve">occurs </w:t>
-      </w:r>
-      <w:r>
-        <w:t xml:space="preserve">as follows: </w:t>
-      </w:r>
-      <m:oMath>
-        <m:r>
-          <w:rPr>
-            <w:rFonts w:ascii="Cambria Math" w:hAnsi="Cambria Math"/>
-          </w:rPr>
-          <m:t>H</m:t>
-        </m:r>
-      </m:oMath>
-      <w:r>
-        <w:t xml:space="preserve"> </w:t>
-      </w:r>
-      <w:r>
-        <w:t xml:space="preserve">is added </w:t>
-      </w:r>
-      <w:r>
-        <w:t xml:space="preserve">to VC and delete </w:t>
-      </w:r>
-      <m:oMath>
-        <m:r>
-          <w:rPr>
-            <w:rFonts w:ascii="Cambria Math" w:hAnsi="Cambria Math"/>
-          </w:rPr>
-          <m:t>H</m:t>
-        </m:r>
-      </m:oMath>
-      <w:r>
-        <w:t xml:space="preserve"> </w:t>
-      </w:r>
-      <w:proofErr w:type="gramStart"/>
-      <w:r>
-        <w:t xml:space="preserve">and </w:t>
-      </w:r>
-      <w:proofErr w:type="gramEnd"/>
-      <m:oMath>
-        <m:r>
-          <w:rPr>
-            <w:rFonts w:ascii="Cambria Math" w:hAnsi="Cambria Math"/>
-          </w:rPr>
-          <m:t>C</m:t>
-        </m:r>
-      </m:oMath>
-      <w:r>
-        <w:t xml:space="preserve">. New instance is </w:t>
-      </w:r>
-      <m:oMath>
-        <m:r>
-          <w:rPr>
-            <w:rFonts w:ascii="Cambria Math" w:hAnsi="Cambria Math"/>
-          </w:rPr>
-          <m:t>(G-(C+H), k-|H|).</m:t>
-        </m:r>
-      </m:oMath>
-      <w:r>
-        <w:t xml:space="preserve"> </w:t>
-      </w:r>
-    </w:p>
-    <w:p>
-      <w:r>
-        <w:t xml:space="preserve">For our purposes, if exists, crown decomposition in graph </w:t>
-      </w:r>
-      <m:oMath>
-        <m:r>
-          <w:rPr>
-            <w:rFonts w:ascii="Cambria Math" w:hAnsi="Cambria Math"/>
-          </w:rPr>
-          <m:t>G</m:t>
-        </m:r>
-      </m:oMath>
-      <w:r>
-        <w:t xml:space="preserve"> with at least </w:t>
-      </w:r>
-      <m:oMath>
-        <m:r>
-          <w:rPr>
-            <w:rFonts w:ascii="Cambria Math" w:hAnsi="Cambria Math"/>
-          </w:rPr>
-          <m:t>3k+1</m:t>
-        </m:r>
-      </m:oMath>
-      <w:r>
-        <w:t xml:space="preserve"> vertices can be found in polynomial time using crown lemma</w:t>
-      </w:r>
-      <w:r>
-        <w:fldChar w:fldCharType="begin" w:fldLock="1"/>
-      </w:r>
-      <w:r>
-        <w:instrText>ADDIN CSL_CITATION {"citationItems":[{"id":"ITEM-1","itemData":{"DOI":"10.1007/978-3-319-21275-3","ISBN":"978-3-319-21274-6","abstract":"This comprehensive textbook presents a clean and coherent account of most fundamental tools and techniques in Parameterized Algorithms and is a self-contained guide to the area. The book covers many of the recent developments of the field, including application of important separators, branching based on linear programming, Cut &amp; Count to obtain faster algorithms on tree decompositions, algorithms based on representative families of matroids, and use of the Strong Exponential Time Hypothesis. A number of older results are revisited and explained in a modern and didactic way.","author":[{"dropping-particle":"","family":"Cygan","given":"Marek","non-dropping-particle":"","parse-names":false,"suffix":""},{"dropping-particle":"V.","family":"Fomin","given":"Fedor","non-dropping-particle":"","parse-names":false,"suffix":""},{"dropping-particle":"","family":"Kowalik","given":"Łukasz","non-dropping-particle":"","parse-names":false,"suffix":""},{"dropping-particle":"","family":"Lokshtanov","given":"Daniel","non-dropping-particle":"","parse-names":false,"suffix":""},{"dropping-particle":"","family":"Marx","given":"Dániel","non-dropping-particle":"","parse-names":false,"suffix":""},{"dropping-particle":"","family":"Pilipczuk","given":"Marcin","non-dropping-particle":"","parse-names":false,"suffix":""},{"dropping-particle":"","family":"Pilipczuk","given":"Michał","non-dropping-particle":"","parse-names":false,"suffix":""},{"dropping-particle":"","family":"Saurabh","given":"Saket","non-dropping-particle":"","parse-names":false,"suffix":""}],"id":"ITEM-1","issued":{"date-parts":[["2015"]]},"number-of-pages":"613","title":"Parameterized Algorithms","type":"book"},"locator":"27","uris":["http://www.mendeley.com/documents/?uuid=27b61fc3-da57-384e-b11c-6f1aecbb2613"]}],"mendeley":{"formattedCitation":"[3, p. 27]","plainTextFormattedCitation":"[3, p. 27]","previouslyFormattedCitation":"[3, p. 27]"},"properties":{"noteIndex":0},"schema":"https://github.com/citation-style-language/schema/raw/master/csl-citation.json"}</w:instrText>
-      </w:r>
-      <w:r>
-        <w:fldChar w:fldCharType="separate"/>
-      </w:r>
-      <w:r>
-        <w:rPr>
-          <w:noProof/>
-        </w:rPr>
-        <w:t>[3, p. 27]</w:t>
-      </w:r>
-      <w:r>
-        <w:fldChar w:fldCharType="end"/>
-      </w:r>
-      <w:r>
-        <w:t>. Thus, crown decomposition allows kernel of size</w:t>
-      </w:r>
-      <m:oMath>
-        <m:r>
-          <w:rPr>
-            <w:rFonts w:ascii="Cambria Math" w:hAnsi="Cambria Math"/>
-          </w:rPr>
-          <m:t xml:space="preserve"> 3k</m:t>
-        </m:r>
-      </m:oMath>
-      <w:r>
-        <w:t>.</w:t>
-      </w:r>
-    </w:p>
-    <w:p>
-      <w:r>
-        <w:t>Crown decompositions can be classified further into flared and straight crowns</w:t>
-      </w:r>
-      <w:r>
-        <w:fldChar w:fldCharType="begin" w:fldLock="1"/>
-      </w:r>
-      <w:r>
-        <w:instrText>ADDIN CSL_CITATION {"citationItems":[{"id":"ITEM-1","itemData":{"DOI":"10.1007/s00224-007-1328-0","ISSN":"1432-4350","author":[{"dropping-particle":"","family":"Abu-Khzam","given":"Faisal N.","non-dropping-particle":"","parse-names":false,"suffix":""},{"dropping-particle":"","family":"Fellows","given":"Michael R.","non-dropping-particle":"","parse-names":false,"suffix":""},{"dropping-particle":"","family":"Langston","given":"Michael A.","non-dropping-particle":"","parse-names":false,"suffix":""},{"dropping-particle":"","family":"Suters","given":"W. Henry","non-dropping-particle":"","parse-names":false,"suffix":""}],"container-title":"Theory of Computing Systems","id":"ITEM-1","issue":"3","issued":{"date-parts":[["2007","10"]]},"page":"411-430","title":"Crown Structures for Vertex Cover Kernelization","type":"article-journal","volume":"41"},"uris":["http://www.mendeley.com/documents/?uuid=0ecb5121-3232-3a7c-b1c5-dc69835c2115"]}],"mendeley":{"formattedCitation":"[7]","plainTextFormattedCitation":"[7]","previouslyFormattedCitation":"[7]"},"properties":{"noteIndex":0},"schema":"https://github.com/citation-style-language/schema/raw/master/csl-citation.json"}</w:instrText>
-      </w:r>
-      <w:r>
-        <w:fldChar w:fldCharType="separate"/>
-      </w:r>
-      <w:r>
-        <w:rPr>
-          <w:noProof/>
-        </w:rPr>
-        <w:t>[7]</w:t>
-      </w:r>
-      <w:r>
-        <w:fldChar w:fldCharType="end"/>
-      </w:r>
       <w:r>
         <w:t xml:space="preserve">, which may allow further improvement in time complexity of crown decomposition. </w:t>
       </w:r>
@@ -8887,9 +8102,6 @@
     <w:p>
       <w:r>
         <w:tab/>
-      </w:r>
-      <w:proofErr w:type="gramStart"/>
-      <w:r>
         <w:t>There exists a polynomial algorithm that for</w:t>
       </w:r>
       <m:oMath>
@@ -8952,7 +8164,6 @@
       <w:r>
         <w:t>that returns either:</w:t>
       </w:r>
-      <w:proofErr w:type="gramEnd"/>
     </w:p>
     <w:p>
       <w:pPr>
@@ -9079,13 +8290,8 @@
         </m:sSub>
       </m:oMath>
       <w:r>
-        <w:t xml:space="preserve"> be endpoints </w:t>
-      </w:r>
-      <w:proofErr w:type="gramStart"/>
-      <w:r>
-        <w:t xml:space="preserve">of </w:t>
-      </w:r>
-      <w:proofErr w:type="gramEnd"/>
+        <w:t xml:space="preserve"> be endpoints of </w:t>
+      </w:r>
       <m:oMath>
         <m:r>
           <w:rPr>
@@ -9449,7 +8655,6 @@
         </w:rPr>
         <w:br/>
       </w:r>
-      <w:proofErr w:type="gramStart"/>
       <w:r>
         <w:rPr>
           <w:rStyle w:val="fontstyle01"/>
@@ -9461,7 +8666,6 @@
         </w:rPr>
         <w:t xml:space="preserve">and </w:t>
       </w:r>
-      <w:proofErr w:type="gramEnd"/>
       <m:oMath>
         <m:r>
           <m:rPr>
@@ -10002,13 +9206,8 @@
         </m:r>
       </m:oMath>
       <w:r>
-        <w:t xml:space="preserve"> and an augmenting </w:t>
-      </w:r>
-      <w:proofErr w:type="gramStart"/>
-      <w:r>
-        <w:t xml:space="preserve">path </w:t>
-      </w:r>
-      <w:proofErr w:type="gramEnd"/>
+        <w:t xml:space="preserve"> and an augmenting path </w:t>
+      </w:r>
       <m:oMath>
         <m:r>
           <w:rPr>
@@ -10067,13 +9266,8 @@
         </m:r>
       </m:oMath>
       <w:r>
-        <w:t xml:space="preserve"> bipartite graph. The algorithm starts breadth-first search </w:t>
-      </w:r>
-      <w:proofErr w:type="gramStart"/>
-      <w:r>
-        <w:t xml:space="preserve">from </w:t>
-      </w:r>
-      <w:proofErr w:type="gramEnd"/>
+        <w:t xml:space="preserve"> bipartite graph. The algorithm starts breadth-first search from </w:t>
+      </w:r>
       <m:oMath>
         <m:r>
           <w:rPr>
@@ -10094,21 +9288,8 @@
         </m:r>
       </m:oMath>
       <w:r>
-        <w:t xml:space="preserve">continues until exhaustion or alternating path </w:t>
-      </w:r>
-      <w:proofErr w:type="gramStart"/>
-      <w:r>
-        <w:t>is found</w:t>
-      </w:r>
-      <w:proofErr w:type="gramEnd"/>
-      <w:r>
-        <w:t xml:space="preserve">. That way, for each layer </w:t>
-      </w:r>
-      <w:proofErr w:type="gramStart"/>
-      <w:r>
-        <w:t xml:space="preserve">of </w:t>
-      </w:r>
-      <w:proofErr w:type="gramEnd"/>
+        <w:t xml:space="preserve">continues until exhaustion or alternating path is found. That way, for each layer of </w:t>
+      </w:r>
       <m:oMath>
         <m:r>
           <w:rPr>
@@ -10141,7 +9322,6 @@
       <w:pPr>
         <w:pStyle w:val="Heading3"/>
       </w:pPr>
-      <w:proofErr w:type="spellStart"/>
       <w:r>
         <w:t>K</w:t>
       </w:r>
@@ -10149,15 +9329,10 @@
         <w:t>ő</w:t>
       </w:r>
       <w:r>
-        <w:t>nig’s</w:t>
-      </w:r>
-      <w:proofErr w:type="spellEnd"/>
-      <w:r>
-        <w:t xml:space="preserve"> theorem</w:t>
-      </w:r>
-    </w:p>
-    <w:p>
-      <w:proofErr w:type="spellStart"/>
+        <w:t>nig’s theorem</w:t>
+      </w:r>
+    </w:p>
+    <w:p>
       <w:r>
         <w:t>K</w:t>
       </w:r>
@@ -10170,11 +9345,7 @@
         <w:t>ő</w:t>
       </w:r>
       <w:r>
-        <w:t>nig’s</w:t>
-      </w:r>
-      <w:proofErr w:type="spellEnd"/>
-      <w:r>
-        <w:t xml:space="preserve"> theorem states that, in bipartite graph,</w:t>
+        <w:t>nig’s theorem states that, in bipartite graph,</w:t>
       </w:r>
       <w:r>
         <w:t xml:space="preserve"> size of minimum vertex cover equals size of maximum matching  </w:t>
@@ -10252,6 +9423,7 @@
     </w:p>
     <w:p>
       <w:r>
+        <w:lastRenderedPageBreak/>
         <w:t>Bounded search trees, or simply branching, is one of the simplest and most commonly used techniques in parameterized solutions for vertex cover problem. In context of VC, this algorithm tries to build a feasible solution by deciding, one by one, whether a given vertex should be in</w:t>
       </w:r>
       <w:r>
@@ -10271,34 +9443,13 @@
         <w:t>branches</w:t>
       </w:r>
       <w:r>
-        <w:t xml:space="preserve"> on the vertex, and creates two </w:t>
-      </w:r>
-      <w:proofErr w:type="spellStart"/>
-      <w:r>
-        <w:t>subproblems</w:t>
-      </w:r>
-      <w:proofErr w:type="spellEnd"/>
-      <w:r>
-        <w:t xml:space="preserve"> - one where given vertex is included in VC and on where it is not. Then the same operation </w:t>
-      </w:r>
-      <w:proofErr w:type="gramStart"/>
-      <w:r>
-        <w:t>is made</w:t>
-      </w:r>
-      <w:proofErr w:type="gramEnd"/>
-      <w:r>
-        <w:t xml:space="preserve"> recursively </w:t>
-      </w:r>
-      <w:r>
-        <w:t xml:space="preserve">on just created </w:t>
-      </w:r>
-      <w:proofErr w:type="spellStart"/>
-      <w:r>
-        <w:t>subproblems</w:t>
-      </w:r>
-      <w:proofErr w:type="spellEnd"/>
-      <w:r>
-        <w:t xml:space="preserve">. </w:t>
+        <w:t xml:space="preserve"> on the vertex, and creates two subproblems - one where given vertex is included in VC and on where it is not. Then the same operation </w:t>
+      </w:r>
+      <w:r>
+        <w:t xml:space="preserve">is made recursively </w:t>
+      </w:r>
+      <w:r>
+        <w:t xml:space="preserve">on just created subproblems. </w:t>
       </w:r>
       <w:r>
         <w:t>One may interpret t</w:t>
@@ -10367,13 +9518,8 @@
       <w:r>
         <w:t xml:space="preserve"> the vertex that we branch on </w:t>
       </w:r>
-      <w:proofErr w:type="gramStart"/>
-      <w:r>
-        <w:t>can be done</w:t>
-      </w:r>
-      <w:proofErr w:type="gramEnd"/>
-      <w:r>
-        <w:t xml:space="preserve"> </w:t>
+      <w:r>
+        <w:t xml:space="preserve">can be done </w:t>
       </w:r>
       <w:r>
         <w:t xml:space="preserve">in clever way - worst-case time complexity may depend on this. Therefore, instead of choosing the vertex at random, or sequentially, vertex </w:t>
@@ -10398,13 +9544,8 @@
         </m:r>
       </m:oMath>
       <w:r>
-        <w:t xml:space="preserve"> </w:t>
-      </w:r>
-      <w:proofErr w:type="gramStart"/>
-      <w:r>
-        <w:t>is chosen</w:t>
-      </w:r>
-      <w:proofErr w:type="gramEnd"/>
+        <w:t xml:space="preserve"> is chosen</w:t>
+      </w:r>
       <w:r>
         <w:t>.</w:t>
       </w:r>
@@ -10645,13 +9786,8 @@
         <w:t>Time</w:t>
       </w:r>
       <w:r>
-        <w:t xml:space="preserve"> taken by each node </w:t>
-      </w:r>
-      <w:proofErr w:type="gramStart"/>
-      <w:r>
-        <w:t xml:space="preserve">is </w:t>
-      </w:r>
-      <w:proofErr w:type="gramEnd"/>
+        <w:t xml:space="preserve"> taken by each node is </w:t>
+      </w:r>
       <m:oMath>
         <m:sSup>
           <m:sSupPr>
@@ -11141,15 +10277,7 @@
         </w:rPr>
       </w:pPr>
       <w:r>
-        <w:t xml:space="preserve">Using </w:t>
-      </w:r>
-      <w:proofErr w:type="spellStart"/>
-      <w:r>
-        <w:t>preprocessing</w:t>
-      </w:r>
-      <w:proofErr w:type="spellEnd"/>
-      <w:r>
-        <w:t xml:space="preserve"> methods described earlier, all vertices of degree 2 or less</w:t>
+        <w:t>Using preprocessing methods described earlier, all vertices of degree 2 or less</w:t>
       </w:r>
       <w:r>
         <w:t xml:space="preserve"> can be eliminated</w:t>
@@ -11300,15 +10428,7 @@
       </w:pPr>
       <w:bookmarkStart w:id="13" w:name="_Toc7193332"/>
       <w:r>
-        <w:t xml:space="preserve">Vertex Cover </w:t>
-      </w:r>
-      <w:proofErr w:type="gramStart"/>
-      <w:r>
-        <w:t>Above</w:t>
-      </w:r>
-      <w:proofErr w:type="gramEnd"/>
-      <w:r>
-        <w:t xml:space="preserve"> LP</w:t>
+        <w:t>Vertex Cover Above LP</w:t>
       </w:r>
       <w:bookmarkEnd w:id="13"/>
     </w:p>
@@ -11325,13 +10445,8 @@
         </m:r>
       </m:oMath>
       <w:r>
-        <w:t xml:space="preserve"> </w:t>
-      </w:r>
-      <w:proofErr w:type="gramStart"/>
-      <w:r>
-        <w:t xml:space="preserve">is </w:t>
-      </w:r>
-      <w:proofErr w:type="gramEnd"/>
+        <w:t xml:space="preserve"> is </w:t>
+      </w:r>
       <m:oMath>
         <m:r>
           <w:rPr>
@@ -11534,13 +10649,8 @@
         <w:t>in this case, an</w:t>
       </w:r>
       <w:r>
-        <w:t xml:space="preserve"> algorithm that has running time </w:t>
-      </w:r>
-      <w:proofErr w:type="gramStart"/>
-      <w:r>
-        <w:t xml:space="preserve">of </w:t>
-      </w:r>
-      <w:proofErr w:type="gramEnd"/>
+        <w:t xml:space="preserve"> algorithm that has running time of </w:t>
+      </w:r>
       <m:oMath>
         <m:r>
           <w:rPr>
@@ -11617,15 +10727,7 @@
         </m:r>
       </m:oMath>
       <w:r>
-        <w:t xml:space="preserve"> ) and instead of parametriz</w:t>
-      </w:r>
-      <w:proofErr w:type="spellStart"/>
-      <w:r>
-        <w:t>ing</w:t>
-      </w:r>
-      <w:proofErr w:type="spellEnd"/>
-      <w:r>
-        <w:t xml:space="preserve"> purely by </w:t>
+        <w:t xml:space="preserve"> ) and instead of parametrizing purely by </w:t>
       </w:r>
       <m:oMath>
         <m:r>
@@ -11779,13 +10881,9 @@
       </w:r>
     </w:p>
     <w:p>
-      <w:proofErr w:type="spellStart"/>
-      <w:r>
-        <w:t>Lokshtanov</w:t>
-      </w:r>
-      <w:proofErr w:type="spellEnd"/>
-      <w:r>
-        <w:t xml:space="preserve"> et al.</w:t>
+      <w:r>
+        <w:lastRenderedPageBreak/>
+        <w:t>Lokshtanov et al.</w:t>
       </w:r>
       <w:r>
         <w:fldChar w:fldCharType="begin" w:fldLock="1"/>
@@ -11815,15 +10913,7 @@
         <w:fldChar w:fldCharType="end"/>
       </w:r>
       <w:r>
-        <w:t xml:space="preserve"> </w:t>
-      </w:r>
-      <w:proofErr w:type="gramStart"/>
-      <w:r>
-        <w:t>provide</w:t>
-      </w:r>
-      <w:proofErr w:type="gramEnd"/>
-      <w:r>
-        <w:t xml:space="preserve"> </w:t>
+        <w:t xml:space="preserve"> provide </w:t>
       </w:r>
       <m:oMath>
         <m:r>
@@ -11891,29 +10981,13 @@
     </w:p>
     <w:p>
       <w:r>
-        <w:t xml:space="preserve">Up until now, </w:t>
-      </w:r>
-      <w:proofErr w:type="spellStart"/>
-      <w:r>
-        <w:t>kernelizations</w:t>
-      </w:r>
-      <w:proofErr w:type="spellEnd"/>
-      <w:r>
-        <w:t xml:space="preserve"> </w:t>
+        <w:t xml:space="preserve">Up until now, kernelizations </w:t>
       </w:r>
       <w:r>
         <w:t xml:space="preserve">were analysed </w:t>
       </w:r>
       <w:r>
-        <w:t xml:space="preserve">independently. However, as decomposition proceeds, additional reductions can be often realized by re-application of previous </w:t>
-      </w:r>
-      <w:proofErr w:type="spellStart"/>
-      <w:r>
-        <w:t>preprocessing</w:t>
-      </w:r>
-      <w:proofErr w:type="spellEnd"/>
-      <w:r>
-        <w:t xml:space="preserve"> methods</w:t>
+        <w:t>independently. However, as decomposition proceeds, additional reductions can be often realized by re-application of previous preprocessing methods</w:t>
       </w:r>
       <w:r>
         <w:fldChar w:fldCharType="begin" w:fldLock="1"/>
@@ -11967,15 +11041,7 @@
         <w:fldChar w:fldCharType="end"/>
       </w:r>
       <w:r>
-        <w:t xml:space="preserve">. In context of </w:t>
-      </w:r>
-      <w:proofErr w:type="gramStart"/>
-      <w:r>
-        <w:t>FPT</w:t>
-      </w:r>
-      <w:proofErr w:type="gramEnd"/>
-      <w:r>
-        <w:t xml:space="preserve"> it is called </w:t>
+        <w:t xml:space="preserve">. In context of FPT it is called </w:t>
       </w:r>
       <w:r>
         <w:rPr>
@@ -12057,15 +11123,7 @@
         <w:t xml:space="preserve"> </w:t>
       </w:r>
       <w:r>
-        <w:t xml:space="preserve">of LP kernel needs to </w:t>
-      </w:r>
-      <w:proofErr w:type="gramStart"/>
-      <w:r>
-        <w:t>be explored</w:t>
-      </w:r>
-      <w:proofErr w:type="gramEnd"/>
-      <w:r>
-        <w:t xml:space="preserve"> more thoroughly. Also, t</w:t>
+        <w:t>of LP kernel needs to be explored more thoroughly. Also, t</w:t>
       </w:r>
       <w:r>
         <w:t>here are kernels which use combination of those and their more generalised versions</w:t>
@@ -12162,15 +11220,7 @@
     </w:p>
     <w:p>
       <w:r>
-        <w:t xml:space="preserve">Once I have particular kernels and </w:t>
-      </w:r>
-      <w:proofErr w:type="spellStart"/>
-      <w:r>
-        <w:t>preprocessing</w:t>
-      </w:r>
-      <w:proofErr w:type="spellEnd"/>
-      <w:r>
-        <w:t xml:space="preserve"> rules implemented, I can compare their effectiveness based on which combination works best, which ordering of rules works better, how do they compare on different problem instances.</w:t>
+        <w:t>Once I have particular kernels and preprocessing rules implemented, I can compare their effectiveness based on which combination works best, which ordering of rules works better, how do they compare on different problem instances.</w:t>
       </w:r>
     </w:p>
     <w:p>
@@ -12188,15 +11238,8 @@
     </w:p>
     <w:p>
       <w:r>
-        <w:t xml:space="preserve">For the implementation of the solver, to use </w:t>
-      </w:r>
-      <w:proofErr w:type="spellStart"/>
-      <w:r>
-        <w:t>igraph</w:t>
-      </w:r>
-      <w:proofErr w:type="spellEnd"/>
-      <w:r>
-        <w:t xml:space="preserve"> library and Py</w:t>
+        <w:lastRenderedPageBreak/>
+        <w:t>For the implementation of the solver, to use igraph library and Py</w:t>
       </w:r>
       <w:r>
         <w:t xml:space="preserve">thon programming language. </w:t>
@@ -12211,15 +11254,7 @@
         <w:t>trade</w:t>
       </w:r>
       <w:r>
-        <w:t xml:space="preserve">-off of using Python instead of C or </w:t>
-      </w:r>
-      <w:proofErr w:type="spellStart"/>
-      <w:r>
-        <w:t>igraph’s</w:t>
-      </w:r>
-      <w:proofErr w:type="spellEnd"/>
-      <w:r>
-        <w:t xml:space="preserve"> implement</w:t>
+        <w:t>-off of using Python instead of C or igraph’s implement</w:t>
       </w:r>
       <w:r>
         <w:t>ation in C is lack of control over memory allocation</w:t>
@@ -12237,23 +11272,7 @@
         <w:footnoteReference w:id="3"/>
       </w:r>
       <w:r>
-        <w:t xml:space="preserve">, </w:t>
-      </w:r>
-      <w:proofErr w:type="spellStart"/>
-      <w:r>
-        <w:t>igraph</w:t>
-      </w:r>
-      <w:proofErr w:type="spellEnd"/>
-      <w:r>
-        <w:t xml:space="preserve"> implementation in python does not differ in speed of particular functions over C and R </w:t>
-      </w:r>
-      <w:proofErr w:type="spellStart"/>
-      <w:r>
-        <w:t>igraph</w:t>
-      </w:r>
-      <w:proofErr w:type="spellEnd"/>
-      <w:r>
-        <w:t xml:space="preserve"> library. On the other side, due to being higher-level language, using Python allowed to implement more functionality and tests. </w:t>
+        <w:t xml:space="preserve">, igraph implementation in python does not differ in speed of particular functions over C and R igraph library. On the other side, due to being higher-level language, using Python allowed to implement more functionality and tests. </w:t>
       </w:r>
     </w:p>
     <w:p>
@@ -12302,15 +11321,7 @@
         </m:r>
       </m:oMath>
       <w:r>
-        <w:t xml:space="preserve"> solver </w:t>
-      </w:r>
-      <w:proofErr w:type="gramStart"/>
-      <w:r>
-        <w:t>is divided</w:t>
-      </w:r>
-      <w:proofErr w:type="gramEnd"/>
-      <w:r>
-        <w:t xml:space="preserve"> into separate modules serving different purposes:</w:t>
+        <w:t xml:space="preserve"> solver is divided into separate modules serving different purposes:</w:t>
       </w:r>
     </w:p>
     <w:p>
@@ -12321,40 +11332,14 @@
           <w:numId w:val="3"/>
         </w:numPr>
       </w:pPr>
-      <w:proofErr w:type="gramStart"/>
       <w:r>
         <w:t>v</w:t>
       </w:r>
       <w:r>
         <w:t>c_preprocessing.py</w:t>
       </w:r>
-      <w:proofErr w:type="gramEnd"/>
-      <w:r>
-        <w:t xml:space="preserve"> is a module where reduction rules are implemented. Each of the rules is passed graph and parameter (size of VC), and applies the rules, returning equivalent problem instance consisting of new graph, new parameter and vertices to take to vertex cover of the original instance. There are also two subroutines to apply </w:t>
-      </w:r>
-      <w:proofErr w:type="spellStart"/>
-      <w:r>
-        <w:t>preprocessing</w:t>
-      </w:r>
-      <w:proofErr w:type="spellEnd"/>
-      <w:r>
-        <w:t xml:space="preserve"> rules together: </w:t>
-      </w:r>
-      <w:proofErr w:type="spellStart"/>
-      <w:r>
-        <w:t>apply_preprocessing</w:t>
-      </w:r>
-      <w:proofErr w:type="spellEnd"/>
-      <w:r>
-        <w:t xml:space="preserve">, which applies all the rules until none of them diminishes the size of the instance, and </w:t>
-      </w:r>
-      <w:proofErr w:type="spellStart"/>
-      <w:r>
-        <w:t>no_param_preprocessing</w:t>
-      </w:r>
-      <w:proofErr w:type="spellEnd"/>
-      <w:r>
-        <w:t xml:space="preserve">, which applies those </w:t>
+      <w:r>
+        <w:t xml:space="preserve"> is a module where reduction rules are implemented. Each of the rules is passed graph and parameter (size of VC), and applies the rules, returning equivalent problem instance consisting of new graph, new parameter and vertices to take to vertex cover of the original instance. There are also two subroutines to apply preprocessing rules together: apply_preprocessing, which applies all the rules until none of them diminishes the size of the instance, and no_param_preprocessing, which applies those </w:t>
       </w:r>
       <w:r>
         <w:t>rules that</w:t>
@@ -12375,13 +11360,8 @@
         <w:t xml:space="preserve">Crown_decomposition.py – this module </w:t>
       </w:r>
       <w:r>
-        <w:t xml:space="preserve">provides a crown decomposition kernel </w:t>
-      </w:r>
-      <w:proofErr w:type="gramStart"/>
-      <w:r>
-        <w:t xml:space="preserve">for </w:t>
-      </w:r>
-      <w:proofErr w:type="gramEnd"/>
+        <w:t xml:space="preserve">provides a crown decomposition kernel for </w:t>
+      </w:r>
       <m:oMath>
         <m:r>
           <w:rPr>
@@ -12427,15 +11407,7 @@
         <w:t>that</w:t>
       </w:r>
       <w:r>
-        <w:t xml:space="preserve"> creates </w:t>
-      </w:r>
-      <w:proofErr w:type="spellStart"/>
-      <w:r>
-        <w:t>igraph</w:t>
-      </w:r>
-      <w:proofErr w:type="spellEnd"/>
-      <w:r>
-        <w:t xml:space="preserve"> graph instances from text files provided on PACE website. It is also used to export solutions to format required by PACE, as well as convert graph files to other formats for the sake of benchmarking the program with different sets of graphs.</w:t>
+        <w:t xml:space="preserve"> creates igraph graph instances from text files provided on PACE website. It is also used to export solutions to format required by PACE, as well as convert graph files to other formats for the sake of benchmarking the program with different sets of graphs.</w:t>
       </w:r>
     </w:p>
     <w:p>
@@ -12518,15 +11490,7 @@
         </w:numPr>
       </w:pPr>
       <w:r>
-        <w:t xml:space="preserve">vc_checker.py – module to check correctness of other modules. </w:t>
-      </w:r>
-      <w:proofErr w:type="spellStart"/>
-      <w:r>
-        <w:t>check_correctness</w:t>
-      </w:r>
-      <w:proofErr w:type="spellEnd"/>
-      <w:r>
-        <w:t>, given a graph and a vertex cover, verifies whether the solution is correct, though it does</w:t>
+        <w:t>vc_checker.py – module to check correctness of other modules. check_correctness, given a graph and a vertex cover, verifies whether the solution is correct, though it does</w:t>
       </w:r>
       <w:r>
         <w:rPr>
@@ -12551,15 +11515,7 @@
         </w:numPr>
       </w:pPr>
       <w:r>
-        <w:t xml:space="preserve">branchbound.py – main function </w:t>
-      </w:r>
-      <w:proofErr w:type="spellStart"/>
-      <w:r>
-        <w:t>branch_and_reduce</w:t>
-      </w:r>
-      <w:proofErr w:type="spellEnd"/>
-      <w:r>
-        <w:t xml:space="preserve"> is used to branch on for </w:t>
+        <w:t xml:space="preserve">branchbound.py – main function branch_and_reduce is used to branch on for </w:t>
       </w:r>
       <m:oMath>
         <m:r>
@@ -12570,15 +11526,7 @@
         </m:r>
       </m:oMath>
       <w:r>
-        <w:t xml:space="preserve"> instances to which preprocessing cannot be applied. </w:t>
-      </w:r>
-      <w:proofErr w:type="gramStart"/>
-      <w:r>
-        <w:t>branch</w:t>
-      </w:r>
-      <w:proofErr w:type="gramEnd"/>
-      <w:r>
-        <w:t xml:space="preserve"> function, given </w:t>
+        <w:t xml:space="preserve"> instances to which preprocessing cannot be applied. branch function, given </w:t>
       </w:r>
       <m:oMath>
         <m:r>
@@ -12589,15 +11537,7 @@
         </m:r>
       </m:oMath>
       <w:r>
-        <w:t xml:space="preserve"> instance and a vertex to branch on, produces two smaller instances after branching. It uses maximal matching as a lower bound and greedy 2-approxi</w:t>
-      </w:r>
-      <w:proofErr w:type="spellStart"/>
-      <w:r>
-        <w:t>mation</w:t>
-      </w:r>
-      <w:proofErr w:type="spellEnd"/>
-      <w:r>
-        <w:t xml:space="preserve"> solution as an upper bound.</w:t>
+        <w:t xml:space="preserve"> instance and a vertex to branch on, produces two smaller instances after branching. It uses maximal matching as a lower bound and greedy 2-approximation solution as an upper bound.</w:t>
       </w:r>
       <w:r>
         <w:fldChar w:fldCharType="begin" w:fldLock="1"/>
@@ -12645,15 +11585,7 @@
         <w:t>function</w:t>
       </w:r>
       <w:r>
-        <w:t xml:space="preserve"> of </w:t>
-      </w:r>
-      <w:proofErr w:type="spellStart"/>
-      <w:r>
-        <w:t>vc_solver</w:t>
-      </w:r>
-      <w:proofErr w:type="spellEnd"/>
-      <w:r>
-        <w:t xml:space="preserve"> works as follows:</w:t>
+        <w:t xml:space="preserve"> of vc_solver works as follows:</w:t>
       </w:r>
     </w:p>
     <w:p/>
@@ -12678,15 +11610,7 @@
         </w:numPr>
       </w:pPr>
       <w:r>
-        <w:t xml:space="preserve">apply simple (quadratic) </w:t>
-      </w:r>
-      <w:proofErr w:type="spellStart"/>
-      <w:r>
-        <w:t>preprocessing</w:t>
-      </w:r>
-      <w:proofErr w:type="spellEnd"/>
-      <w:r>
-        <w:t xml:space="preserve"> rules until exhaustion</w:t>
+        <w:t>apply simple (quadratic) preprocessing rules until exhaustion</w:t>
       </w:r>
     </w:p>
     <w:p>
@@ -12697,13 +11621,8 @@
           <w:numId w:val="10"/>
         </w:numPr>
       </w:pPr>
-      <w:proofErr w:type="gramStart"/>
-      <w:r>
-        <w:t>apply</w:t>
-      </w:r>
-      <w:proofErr w:type="gramEnd"/>
-      <w:r>
-        <w:t xml:space="preserve"> crown decomposition and go back to 2.</w:t>
+      <w:r>
+        <w:t>apply crown decomposition and go back to 2.</w:t>
       </w:r>
     </w:p>
     <w:p>
@@ -12727,15 +11646,7 @@
         </w:numPr>
       </w:pPr>
       <w:r>
-        <w:t xml:space="preserve">Set upper bound to number of vertices in the graph (it is at most 2-approximation, since isolated vertices were eliminated in </w:t>
-      </w:r>
-      <w:proofErr w:type="gramStart"/>
-      <w:r>
-        <w:t>2</w:t>
-      </w:r>
-      <w:proofErr w:type="gramEnd"/>
-      <w:r>
-        <w:t>.)</w:t>
+        <w:t>Set upper bound to number of vertices in the graph (it is at most 2-approximation, since isolated vertices were eliminated in 2.)</w:t>
       </w:r>
     </w:p>
     <w:p>
@@ -12769,13 +11680,8 @@
         </m:r>
       </m:oMath>
       <w:r>
-        <w:t xml:space="preserve"> with bounds set above. Note: if we find a solution and it is smaller </w:t>
-      </w:r>
-      <w:proofErr w:type="gramStart"/>
-      <w:r>
-        <w:t xml:space="preserve">than </w:t>
-      </w:r>
-      <w:proofErr w:type="gramEnd"/>
+        <w:t xml:space="preserve"> with bounds set above. Note: if we find a solution and it is smaller than </w:t>
+      </w:r>
       <m:oMath>
         <m:r>
           <w:rPr>
@@ -12865,13 +11771,8 @@
         </w:numPr>
       </w:pPr>
       <w:r>
-        <w:t xml:space="preserve">Once solution is found, verify solution via </w:t>
-      </w:r>
-      <w:proofErr w:type="spellStart"/>
-      <w:r>
-        <w:t>vc_checker</w:t>
-      </w:r>
-      <w:proofErr w:type="spellEnd"/>
+        <w:t>Once solution is found, verify solution via vc_checker</w:t>
+      </w:r>
     </w:p>
     <w:p>
       <w:pPr>
@@ -12894,23 +11795,7 @@
     <w:p/>
     <w:p>
       <w:r>
-        <w:t xml:space="preserve">When </w:t>
-      </w:r>
-      <w:proofErr w:type="spellStart"/>
-      <w:r>
-        <w:t>vc_solver</w:t>
-      </w:r>
-      <w:proofErr w:type="spellEnd"/>
-      <w:r>
-        <w:t xml:space="preserve"> </w:t>
-      </w:r>
-      <w:proofErr w:type="gramStart"/>
-      <w:r>
-        <w:t>is invoked</w:t>
-      </w:r>
-      <w:proofErr w:type="gramEnd"/>
-      <w:r>
-        <w:t xml:space="preserve">, it requires one argument. It is a name of a folder where instances of </w:t>
+        <w:t xml:space="preserve">When vc_solver is invoked, it requires one argument. It is a name of a folder where instances of </w:t>
       </w:r>
       <m:oMath>
         <m:r>
@@ -12926,13 +11811,8 @@
     </w:p>
     <w:p>
       <w:r>
-        <w:t xml:space="preserve">For </w:t>
-      </w:r>
-      <w:proofErr w:type="gramStart"/>
-      <w:r>
-        <w:t xml:space="preserve">graphs </w:t>
-      </w:r>
-      <w:proofErr w:type="gramEnd"/>
+        <w:t xml:space="preserve">For graphs </w:t>
+      </w:r>
       <m:oMath>
         <m:d>
           <m:dPr>
@@ -12997,28 +11877,12 @@
         <w:t>considerable</w:t>
       </w:r>
       <w:r>
-        <w:t xml:space="preserve"> time to draw. This function </w:t>
-      </w:r>
-      <w:proofErr w:type="gramStart"/>
-      <w:r>
-        <w:t>was used</w:t>
-      </w:r>
-      <w:proofErr w:type="gramEnd"/>
-      <w:r>
-        <w:t xml:space="preserve"> only to check correctness and present the example solutions from famous benchmark.</w:t>
-      </w:r>
-    </w:p>
-    <w:p>
-      <w:r>
-        <w:t xml:space="preserve">Additional arguments taken by </w:t>
-      </w:r>
-      <w:proofErr w:type="spellStart"/>
-      <w:r>
-        <w:t>vc_solver</w:t>
-      </w:r>
-      <w:proofErr w:type="spellEnd"/>
-      <w:r>
-        <w:t xml:space="preserve"> are: </w:t>
+        <w:t xml:space="preserve"> time to draw. This function was used only to check correctness and present the example solutions from famous benchmark.</w:t>
+      </w:r>
+    </w:p>
+    <w:p>
+      <w:r>
+        <w:t xml:space="preserve">Additional arguments taken by vc_solver are: </w:t>
       </w:r>
     </w:p>
     <w:p>
@@ -13047,15 +11911,7 @@
         </m:r>
       </m:oMath>
       <w:r>
-        <w:t xml:space="preserve"> – </w:t>
-      </w:r>
-      <w:proofErr w:type="gramStart"/>
-      <w:r>
-        <w:t>choice</w:t>
-      </w:r>
-      <w:proofErr w:type="gramEnd"/>
-      <w:r>
-        <w:t xml:space="preserve"> of algorithm, where 0 is naïve branching, 1 – branch and bound, 2 – quadratic kernel (simple preprocessing), 3 – interleaving (preprocessing after each branch), 4 – addition of crown decomposition kernel.</w:t>
+        <w:t xml:space="preserve"> – choice of algorithm, where 0 is naïve branching, 1 – branch and bound, 2 – quadratic kernel (simple preprocessing), 3 – interleaving (preprocessing after each branch), 4 – addition of crown decomposition kernel.</w:t>
       </w:r>
     </w:p>
     <w:p>
@@ -13101,13 +11957,8 @@
         <w:t xml:space="preserve"> – set timeout on </w:t>
       </w:r>
       <w:r>
-        <w:t xml:space="preserve">a single instance </w:t>
-      </w:r>
-      <w:proofErr w:type="gramStart"/>
-      <w:r>
-        <w:t xml:space="preserve">to </w:t>
-      </w:r>
-      <w:proofErr w:type="gramEnd"/>
+        <w:t xml:space="preserve">a single instance to </w:t>
+      </w:r>
       <m:oMath>
         <m:r>
           <w:rPr>
@@ -13153,10 +12004,10 @@
             <v:path o:extrusionok="f" gradientshapeok="t" o:connecttype="rect"/>
             <o:lock v:ext="edit" aspectratio="t"/>
           </v:shapetype>
-          <v:shape id="_x0000_i1145" type="#_x0000_t75" style="width:468.3pt;height:12.5pt" o:ole="">
+          <v:shape id="_x0000_i1025" type="#_x0000_t75" style="width:468.3pt;height:12.5pt" o:ole="">
             <v:imagedata r:id="rId11" o:title=""/>
           </v:shape>
-          <o:OLEObject Type="Embed" ProgID="Word.OpenDocumentText.12" ShapeID="_x0000_i1145" DrawAspect="Content" ObjectID="_1617913722" r:id="rId12"/>
+          <o:OLEObject Type="Embed" ProgID="Word.OpenDocumentText.12" ShapeID="_x0000_i1025" DrawAspect="Content" ObjectID="_1617960611" r:id="rId12"/>
         </w:object>
       </w:r>
     </w:p>
@@ -13171,10 +12022,10 @@
     <w:p>
       <w:r>
         <w:object w:dxaOrig="9360" w:dyaOrig="246" w14:anchorId="04942B0E">
-          <v:shape id="_x0000_i1146" type="#_x0000_t75" style="width:468.3pt;height:12.5pt" o:ole="">
+          <v:shape id="_x0000_i1026" type="#_x0000_t75" style="width:468.3pt;height:12.5pt" o:ole="">
             <v:imagedata r:id="rId13" o:title=""/>
           </v:shape>
-          <o:OLEObject Type="Embed" ProgID="Word.OpenDocumentText.12" ShapeID="_x0000_i1146" DrawAspect="Content" ObjectID="_1617913723" r:id="rId14"/>
+          <o:OLEObject Type="Embed" ProgID="Word.OpenDocumentText.12" ShapeID="_x0000_i1026" DrawAspect="Content" ObjectID="_1617960612" r:id="rId14"/>
         </w:object>
       </w:r>
     </w:p>
@@ -13190,15 +12041,7 @@
     </w:p>
     <w:p>
       <w:r>
-        <w:t xml:space="preserve">Program </w:t>
-      </w:r>
-      <w:proofErr w:type="gramStart"/>
-      <w:r>
-        <w:t>was tested</w:t>
-      </w:r>
-      <w:proofErr w:type="gramEnd"/>
-      <w:r>
-        <w:t xml:space="preserve"> on </w:t>
+        <w:t xml:space="preserve">Program was tested on </w:t>
       </w:r>
       <w:r>
         <w:t>Intel Core i7 2620M</w:t>
@@ -13254,13 +12097,8 @@
           <w:numId w:val="9"/>
         </w:numPr>
       </w:pPr>
-      <w:proofErr w:type="gramStart"/>
-      <w:r>
-        <w:t>famous</w:t>
-      </w:r>
-      <w:proofErr w:type="gramEnd"/>
-      <w:r>
-        <w:t xml:space="preserve"> benchmark dataset from website wolfram alpha, including grid and cage graphs and some other edge cases.</w:t>
+      <w:r>
+        <w:t>famous benchmark dataset from website wolfram alpha, including grid and cage graphs and some other edge cases.</w:t>
       </w:r>
     </w:p>
     <w:p/>
@@ -13287,45 +12125,13 @@
     <w:p/>
     <w:p>
       <w:r>
-        <w:t xml:space="preserve">PACE provided large instances, ranging from 200 to over 10000 vertices. Those instances, which after </w:t>
-      </w:r>
-      <w:proofErr w:type="spellStart"/>
-      <w:r>
-        <w:t>kernelization</w:t>
-      </w:r>
-      <w:proofErr w:type="spellEnd"/>
-      <w:r>
-        <w:t xml:space="preserve"> had lower bound above </w:t>
-      </w:r>
-      <w:proofErr w:type="gramStart"/>
-      <w:r>
-        <w:t>1000</w:t>
-      </w:r>
-      <w:proofErr w:type="gramEnd"/>
-      <w:r>
-        <w:t xml:space="preserve"> did not execute on my laptop with timeout set to 120 seconds – search tree becomes too big. It is consistent with theoretical assumptions that FPT algorithms work for small values of the parameter. Interestingly, </w:t>
-      </w:r>
-      <w:proofErr w:type="spellStart"/>
-      <w:r>
-        <w:t>preprocessing</w:t>
-      </w:r>
-      <w:proofErr w:type="spellEnd"/>
-      <w:r>
-        <w:t xml:space="preserve"> rules have made the kernel linear</w:t>
+        <w:t>PACE provided large instances, ranging from 200 to over 10000 vertices. Those instances, which after kernelization had lower bound above 1000 did not execute on my laptop with timeout set to 120 seconds – search tree becomes too big. It is consistent with theoretical assumptions that FPT algorithms work for small values of the parameter. Interestingly, preprocessing rules have made the kernel linear</w:t>
       </w:r>
       <w:r>
         <w:t>;</w:t>
       </w:r>
       <w:r>
-        <w:t xml:space="preserve"> </w:t>
-      </w:r>
-      <w:proofErr w:type="gramStart"/>
-      <w:r>
-        <w:t>In</w:t>
-      </w:r>
-      <w:proofErr w:type="gramEnd"/>
-      <w:r>
-        <w:t xml:space="preserve"> 0 out of 100 instances in this set crown decompositions prerequisites were met – that is, instance </w:t>
+        <w:t xml:space="preserve"> In 0 out of 100 instances in this set crown decompositions prerequisites were met – that is, instance </w:t>
       </w:r>
       <m:oMath>
         <m:r>
@@ -13383,13 +12189,8 @@
     <w:p>
       <w:r>
         <w:tab/>
-        <w:t xml:space="preserve">Profiling using </w:t>
-      </w:r>
-      <w:proofErr w:type="spellStart"/>
-      <w:r>
-        <w:t>cProfile</w:t>
-      </w:r>
-      <w:proofErr w:type="spellEnd"/>
+        <w:t>Profiling using cProfile</w:t>
+      </w:r>
       <w:r>
         <w:rPr>
           <w:rStyle w:val="FootnoteReference"/>
@@ -13434,17 +12235,8 @@
           <w:sz w:val="18"/>
           <w:szCs w:val="18"/>
         </w:rPr>
-        <w:t xml:space="preserve">Thu Apr 25 18:26:19 2019    </w:t>
-      </w:r>
-      <w:proofErr w:type="spellStart"/>
-      <w:r>
-        <w:rPr>
-          <w:sz w:val="18"/>
-          <w:szCs w:val="18"/>
-        </w:rPr>
-        <w:t>solver_profile</w:t>
-      </w:r>
-      <w:proofErr w:type="spellEnd"/>
+        <w:t>Thu Apr 25 18:26:19 2019    solver_profile</w:t>
+      </w:r>
     </w:p>
     <w:p>
       <w:pPr>
@@ -13480,23 +12272,7 @@
           <w:sz w:val="18"/>
           <w:szCs w:val="18"/>
         </w:rPr>
-        <w:t xml:space="preserve">         </w:t>
-      </w:r>
-      <w:proofErr w:type="gramStart"/>
-      <w:r>
-        <w:rPr>
-          <w:sz w:val="18"/>
-          <w:szCs w:val="18"/>
-        </w:rPr>
-        <w:t>1539475553</w:t>
-      </w:r>
-      <w:proofErr w:type="gramEnd"/>
-      <w:r>
-        <w:rPr>
-          <w:sz w:val="18"/>
-          <w:szCs w:val="18"/>
-        </w:rPr>
-        <w:t xml:space="preserve"> function calls (1301532693 primitive calls) in 754.776 seconds</w:t>
+        <w:t xml:space="preserve">         1539475553 function calls (1301532693 primitive calls) in 754.776 seconds</w:t>
       </w:r>
     </w:p>
     <w:p>
@@ -13592,105 +12368,7 @@
           <w:sz w:val="18"/>
           <w:szCs w:val="18"/>
         </w:rPr>
-        <w:t xml:space="preserve">   </w:t>
-      </w:r>
-      <w:proofErr w:type="spellStart"/>
-      <w:proofErr w:type="gramStart"/>
-      <w:r>
-        <w:rPr>
-          <w:sz w:val="18"/>
-          <w:szCs w:val="18"/>
-        </w:rPr>
-        <w:t>ncalls</w:t>
-      </w:r>
-      <w:proofErr w:type="spellEnd"/>
-      <w:r>
-        <w:rPr>
-          <w:sz w:val="18"/>
-          <w:szCs w:val="18"/>
-        </w:rPr>
-        <w:t xml:space="preserve">  </w:t>
-      </w:r>
-      <w:proofErr w:type="spellStart"/>
-      <w:r>
-        <w:rPr>
-          <w:sz w:val="18"/>
-          <w:szCs w:val="18"/>
-        </w:rPr>
-        <w:t>tottime</w:t>
-      </w:r>
-      <w:proofErr w:type="spellEnd"/>
-      <w:proofErr w:type="gramEnd"/>
-      <w:r>
-        <w:rPr>
-          <w:sz w:val="18"/>
-          <w:szCs w:val="18"/>
-        </w:rPr>
-        <w:t xml:space="preserve">  </w:t>
-      </w:r>
-      <w:proofErr w:type="spellStart"/>
-      <w:r>
-        <w:rPr>
-          <w:sz w:val="18"/>
-          <w:szCs w:val="18"/>
-        </w:rPr>
-        <w:t>percall</w:t>
-      </w:r>
-      <w:proofErr w:type="spellEnd"/>
-      <w:r>
-        <w:rPr>
-          <w:sz w:val="18"/>
-          <w:szCs w:val="18"/>
-        </w:rPr>
-        <w:t xml:space="preserve">  </w:t>
-      </w:r>
-      <w:proofErr w:type="spellStart"/>
-      <w:r>
-        <w:rPr>
-          <w:sz w:val="18"/>
-          <w:szCs w:val="18"/>
-        </w:rPr>
-        <w:t>cumtime</w:t>
-      </w:r>
-      <w:proofErr w:type="spellEnd"/>
-      <w:r>
-        <w:rPr>
-          <w:sz w:val="18"/>
-          <w:szCs w:val="18"/>
-        </w:rPr>
-        <w:t xml:space="preserve">  </w:t>
-      </w:r>
-      <w:proofErr w:type="spellStart"/>
-      <w:r>
-        <w:rPr>
-          <w:sz w:val="18"/>
-          <w:szCs w:val="18"/>
-        </w:rPr>
-        <w:t>percall</w:t>
-      </w:r>
-      <w:proofErr w:type="spellEnd"/>
-      <w:r>
-        <w:rPr>
-          <w:sz w:val="18"/>
-          <w:szCs w:val="18"/>
-        </w:rPr>
-        <w:t xml:space="preserve"> </w:t>
-      </w:r>
-      <w:proofErr w:type="spellStart"/>
-      <w:r>
-        <w:rPr>
-          <w:sz w:val="18"/>
-          <w:szCs w:val="18"/>
-        </w:rPr>
-        <w:t>filename:lineno</w:t>
-      </w:r>
-      <w:proofErr w:type="spellEnd"/>
-      <w:r>
-        <w:rPr>
-          <w:sz w:val="18"/>
-          <w:szCs w:val="18"/>
-        </w:rPr>
-        <w:t>(function)</w:t>
+        <w:t xml:space="preserve">   ncalls  tottime  percall  cumtime  percall filename:lineno(function)</w:t>
       </w:r>
     </w:p>
     <w:p>
@@ -13707,37 +12385,12 @@
           <w:szCs w:val="18"/>
         </w:rPr>
       </w:pPr>
-      <w:proofErr w:type="gramStart"/>
       <w:r>
         <w:rPr>
           <w:sz w:val="18"/>
           <w:szCs w:val="18"/>
         </w:rPr>
-        <w:t>237964940  258.293</w:t>
-      </w:r>
-      <w:proofErr w:type="gramEnd"/>
-      <w:r>
-        <w:rPr>
-          <w:sz w:val="18"/>
-          <w:szCs w:val="18"/>
-        </w:rPr>
-        <w:t xml:space="preserve">    0.000  599.190    0.018 copy.py:132(</w:t>
-      </w:r>
-      <w:proofErr w:type="spellStart"/>
-      <w:r>
-        <w:rPr>
-          <w:sz w:val="18"/>
-          <w:szCs w:val="18"/>
-        </w:rPr>
-        <w:t>deepcopy</w:t>
-      </w:r>
-      <w:proofErr w:type="spellEnd"/>
-      <w:r>
-        <w:rPr>
-          <w:sz w:val="18"/>
-          <w:szCs w:val="18"/>
-        </w:rPr>
-        <w:t>)</w:t>
+        <w:t>237964940  258.293    0.000  599.190    0.018 copy.py:132(deepcopy)</w:t>
       </w:r>
     </w:p>
     <w:p>
@@ -13759,39 +12412,7 @@
           <w:sz w:val="18"/>
           <w:szCs w:val="18"/>
         </w:rPr>
-        <w:t xml:space="preserve"> </w:t>
-      </w:r>
-      <w:proofErr w:type="gramStart"/>
-      <w:r>
-        <w:rPr>
-          <w:sz w:val="18"/>
-          <w:szCs w:val="18"/>
-        </w:rPr>
-        <w:t>66955738  119.809</w:t>
-      </w:r>
-      <w:proofErr w:type="gramEnd"/>
-      <w:r>
-        <w:rPr>
-          <w:sz w:val="18"/>
-          <w:szCs w:val="18"/>
-        </w:rPr>
-        <w:t xml:space="preserve">    0.000  362.218    0.000 copy.py:219(_</w:t>
-      </w:r>
-      <w:proofErr w:type="spellStart"/>
-      <w:r>
-        <w:rPr>
-          <w:sz w:val="18"/>
-          <w:szCs w:val="18"/>
-        </w:rPr>
-        <w:t>deepcopy_tuple</w:t>
-      </w:r>
-      <w:proofErr w:type="spellEnd"/>
-      <w:r>
-        <w:rPr>
-          <w:sz w:val="18"/>
-          <w:szCs w:val="18"/>
-        </w:rPr>
-        <w:t>)</w:t>
+        <w:t xml:space="preserve"> 66955738  119.809    0.000  362.218    0.000 copy.py:219(_deepcopy_tuple)</w:t>
       </w:r>
     </w:p>
     <w:p>
@@ -13813,23 +12434,7 @@
           <w:sz w:val="18"/>
           <w:szCs w:val="18"/>
         </w:rPr>
-        <w:t>475964590   60.614    0.000   60.614    0.000 {method 'get' of '</w:t>
-      </w:r>
-      <w:proofErr w:type="spellStart"/>
-      <w:r>
-        <w:rPr>
-          <w:sz w:val="18"/>
-          <w:szCs w:val="18"/>
-        </w:rPr>
-        <w:t>dict</w:t>
-      </w:r>
-      <w:proofErr w:type="spellEnd"/>
-      <w:r>
-        <w:rPr>
-          <w:sz w:val="18"/>
-          <w:szCs w:val="18"/>
-        </w:rPr>
-        <w:t>' objects}</w:t>
+        <w:t>475964590   60.614    0.000   60.614    0.000 {method 'get' of 'dict' objects}</w:t>
       </w:r>
     </w:p>
     <w:p>
@@ -13851,39 +12456,7 @@
           <w:sz w:val="18"/>
           <w:szCs w:val="18"/>
         </w:rPr>
-        <w:t xml:space="preserve"> 66955737   46.360    </w:t>
-      </w:r>
-      <w:proofErr w:type="gramStart"/>
-      <w:r>
-        <w:rPr>
-          <w:sz w:val="18"/>
-          <w:szCs w:val="18"/>
-        </w:rPr>
-        <w:t>0.000  236.934</w:t>
-      </w:r>
-      <w:proofErr w:type="gramEnd"/>
-      <w:r>
-        <w:rPr>
-          <w:sz w:val="18"/>
-          <w:szCs w:val="18"/>
-        </w:rPr>
-        <w:t xml:space="preserve">    0.000 copy.py:220(&lt;</w:t>
-      </w:r>
-      <w:proofErr w:type="spellStart"/>
-      <w:r>
-        <w:rPr>
-          <w:sz w:val="18"/>
-          <w:szCs w:val="18"/>
-        </w:rPr>
-        <w:t>listcomp</w:t>
-      </w:r>
-      <w:proofErr w:type="spellEnd"/>
-      <w:r>
-        <w:rPr>
-          <w:sz w:val="18"/>
-          <w:szCs w:val="18"/>
-        </w:rPr>
-        <w:t>&gt;)</w:t>
+        <w:t xml:space="preserve"> 66955737   46.360    0.000  236.934    0.000 copy.py:220(&lt;listcomp&gt;)</w:t>
       </w:r>
     </w:p>
     <w:p>
@@ -13905,39 +12478,7 @@
           <w:sz w:val="18"/>
           <w:szCs w:val="18"/>
         </w:rPr>
-        <w:t xml:space="preserve">    56064   42.263    </w:t>
-      </w:r>
-      <w:proofErr w:type="gramStart"/>
-      <w:r>
-        <w:rPr>
-          <w:sz w:val="18"/>
-          <w:szCs w:val="18"/>
-        </w:rPr>
-        <w:t>0.001  578.948</w:t>
-      </w:r>
-      <w:proofErr w:type="gramEnd"/>
-      <w:r>
-        <w:rPr>
-          <w:sz w:val="18"/>
-          <w:szCs w:val="18"/>
-        </w:rPr>
-        <w:t xml:space="preserve">    0.010 copy.py:210(_</w:t>
-      </w:r>
-      <w:proofErr w:type="spellStart"/>
-      <w:r>
-        <w:rPr>
-          <w:sz w:val="18"/>
-          <w:szCs w:val="18"/>
-        </w:rPr>
-        <w:t>deepcopy_list</w:t>
-      </w:r>
-      <w:proofErr w:type="spellEnd"/>
-      <w:r>
-        <w:rPr>
-          <w:sz w:val="18"/>
-          <w:szCs w:val="18"/>
-        </w:rPr>
-        <w:t>)</w:t>
+        <w:t xml:space="preserve">    56064   42.263    0.001  578.948    0.010 copy.py:210(_deepcopy_list)</w:t>
       </w:r>
     </w:p>
     <w:p>
@@ -13959,23 +12500,7 @@
           <w:sz w:val="18"/>
           <w:szCs w:val="18"/>
         </w:rPr>
-        <w:t xml:space="preserve">    10548   37.032    0.004   51.888    0.005 branchbound.py:13(</w:t>
-      </w:r>
-      <w:proofErr w:type="spellStart"/>
-      <w:r>
-        <w:rPr>
-          <w:sz w:val="18"/>
-          <w:szCs w:val="18"/>
-        </w:rPr>
-        <w:t>get_maximal_matching</w:t>
-      </w:r>
-      <w:proofErr w:type="spellEnd"/>
-      <w:r>
-        <w:rPr>
-          <w:sz w:val="18"/>
-          <w:szCs w:val="18"/>
-        </w:rPr>
-        <w:t>)</w:t>
+        <w:t xml:space="preserve">    10548   37.032    0.004   51.888    0.005 branchbound.py:13(get_maximal_matching)</w:t>
       </w:r>
     </w:p>
     <w:p>
@@ -13997,23 +12522,7 @@
           <w:sz w:val="18"/>
           <w:szCs w:val="18"/>
         </w:rPr>
-        <w:t xml:space="preserve">    19581   34.094    0.002   39.547    0.002 vc_preprocessing.py:76(</w:t>
-      </w:r>
-      <w:proofErr w:type="spellStart"/>
-      <w:r>
-        <w:rPr>
-          <w:sz w:val="18"/>
-          <w:szCs w:val="18"/>
-        </w:rPr>
-        <w:t>pendant_v_reduction</w:t>
-      </w:r>
-      <w:proofErr w:type="spellEnd"/>
-      <w:r>
-        <w:rPr>
-          <w:sz w:val="18"/>
-          <w:szCs w:val="18"/>
-        </w:rPr>
-        <w:t>)</w:t>
+        <w:t xml:space="preserve">    19581   34.094    0.002   39.547    0.002 vc_preprocessing.py:76(pendant_v_reduction)</w:t>
       </w:r>
     </w:p>
     <w:p>
@@ -14057,39 +12566,7 @@
           <w:sz w:val="18"/>
           <w:szCs w:val="18"/>
         </w:rPr>
-        <w:t xml:space="preserve">    90041   20.575    0.000   20.575    0.000 {method '</w:t>
-      </w:r>
-      <w:proofErr w:type="spellStart"/>
-      <w:r>
-        <w:rPr>
-          <w:sz w:val="18"/>
-          <w:szCs w:val="18"/>
-        </w:rPr>
-        <w:t>delete_vertices</w:t>
-      </w:r>
-      <w:proofErr w:type="spellEnd"/>
-      <w:r>
-        <w:rPr>
-          <w:sz w:val="18"/>
-          <w:szCs w:val="18"/>
-        </w:rPr>
-        <w:t>' of '</w:t>
-      </w:r>
-      <w:proofErr w:type="spellStart"/>
-      <w:r>
-        <w:rPr>
-          <w:sz w:val="18"/>
-          <w:szCs w:val="18"/>
-        </w:rPr>
-        <w:t>igraph.Graph</w:t>
-      </w:r>
-      <w:proofErr w:type="spellEnd"/>
-      <w:r>
-        <w:rPr>
-          <w:sz w:val="18"/>
-          <w:szCs w:val="18"/>
-        </w:rPr>
-        <w:t>' objects}</w:t>
+        <w:t xml:space="preserve">    90041   20.575    0.000   20.575    0.000 {method 'delete_vertices' of 'igraph.Graph' objects}</w:t>
       </w:r>
     </w:p>
     <w:p>
@@ -14133,23 +12610,7 @@
           <w:sz w:val="18"/>
           <w:szCs w:val="18"/>
         </w:rPr>
-        <w:t>170830583   16.164    0.000   16.164    0.000 copy.py:190(_</w:t>
-      </w:r>
-      <w:proofErr w:type="spellStart"/>
-      <w:r>
-        <w:rPr>
-          <w:sz w:val="18"/>
-          <w:szCs w:val="18"/>
-        </w:rPr>
-        <w:t>deepcopy_atomic</w:t>
-      </w:r>
-      <w:proofErr w:type="spellEnd"/>
-      <w:r>
-        <w:rPr>
-          <w:sz w:val="18"/>
-          <w:szCs w:val="18"/>
-        </w:rPr>
-        <w:t>)</w:t>
+        <w:t>170830583   16.164    0.000   16.164    0.000 copy.py:190(_deepcopy_atomic)</w:t>
       </w:r>
     </w:p>
     <w:p>
@@ -14171,23 +12632,7 @@
           <w:sz w:val="18"/>
           <w:szCs w:val="18"/>
         </w:rPr>
-        <w:t xml:space="preserve">    19581   13.511    0.001   29.623    0.002 vc_preprocessing.py:105(</w:t>
-      </w:r>
-      <w:proofErr w:type="spellStart"/>
-      <w:r>
-        <w:rPr>
-          <w:sz w:val="18"/>
-          <w:szCs w:val="18"/>
-        </w:rPr>
-        <w:t>degree_two_reduction</w:t>
-      </w:r>
-      <w:proofErr w:type="spellEnd"/>
-      <w:r>
-        <w:rPr>
-          <w:sz w:val="18"/>
-          <w:szCs w:val="18"/>
-        </w:rPr>
-        <w:t>)</w:t>
+        <w:t xml:space="preserve">    19581   13.511    0.001   29.623    0.002 vc_preprocessing.py:105(degree_two_reduction)</w:t>
       </w:r>
     </w:p>
     <w:p>
@@ -14231,39 +12676,7 @@
           <w:sz w:val="18"/>
           <w:szCs w:val="18"/>
         </w:rPr>
-        <w:t xml:space="preserve">    22209    9.233    0.000    9.233    0.000 {method '</w:t>
-      </w:r>
-      <w:proofErr w:type="spellStart"/>
-      <w:r>
-        <w:rPr>
-          <w:sz w:val="18"/>
-          <w:szCs w:val="18"/>
-        </w:rPr>
-        <w:t>get_edgelist</w:t>
-      </w:r>
-      <w:proofErr w:type="spellEnd"/>
-      <w:r>
-        <w:rPr>
-          <w:sz w:val="18"/>
-          <w:szCs w:val="18"/>
-        </w:rPr>
-        <w:t>' of '</w:t>
-      </w:r>
-      <w:proofErr w:type="spellStart"/>
-      <w:r>
-        <w:rPr>
-          <w:sz w:val="18"/>
-          <w:szCs w:val="18"/>
-        </w:rPr>
-        <w:t>igraph.Graph</w:t>
-      </w:r>
-      <w:proofErr w:type="spellEnd"/>
-      <w:r>
-        <w:rPr>
-          <w:sz w:val="18"/>
-          <w:szCs w:val="18"/>
-        </w:rPr>
-        <w:t>' objects}</w:t>
+        <w:t xml:space="preserve">    22209    9.233    0.000    9.233    0.000 {method 'get_edgelist' of 'igraph.Graph' objects}</w:t>
       </w:r>
     </w:p>
     <w:p>
@@ -14285,23 +12698,7 @@
           <w:sz w:val="18"/>
           <w:szCs w:val="18"/>
         </w:rPr>
-        <w:t xml:space="preserve">    22249    8.626    0.000    8.724    0.000 __init__.py:144(__</w:t>
-      </w:r>
-      <w:proofErr w:type="spellStart"/>
-      <w:r>
-        <w:rPr>
-          <w:sz w:val="18"/>
-          <w:szCs w:val="18"/>
-        </w:rPr>
-        <w:t>init</w:t>
-      </w:r>
-      <w:proofErr w:type="spellEnd"/>
-      <w:r>
-        <w:rPr>
-          <w:sz w:val="18"/>
-          <w:szCs w:val="18"/>
-        </w:rPr>
-        <w:t>__)</w:t>
+        <w:t xml:space="preserve">    22249    8.626    0.000    8.724    0.000 __init__.py:144(__init__)</w:t>
       </w:r>
     </w:p>
     <w:p>
@@ -14323,23 +12720,7 @@
           <w:sz w:val="18"/>
           <w:szCs w:val="18"/>
         </w:rPr>
-        <w:t xml:space="preserve">       99    6.354    0.064    8.557    0.086 vc_io.py:5(</w:t>
-      </w:r>
-      <w:proofErr w:type="spellStart"/>
-      <w:r>
-        <w:rPr>
-          <w:sz w:val="18"/>
-          <w:szCs w:val="18"/>
-        </w:rPr>
-        <w:t>readgraph</w:t>
-      </w:r>
-      <w:proofErr w:type="spellEnd"/>
-      <w:r>
-        <w:rPr>
-          <w:sz w:val="18"/>
-          <w:szCs w:val="18"/>
-        </w:rPr>
-        <w:t>)</w:t>
+        <w:t xml:space="preserve">       99    6.354    0.064    8.557    0.086 vc_io.py:5(readgraph)</w:t>
       </w:r>
     </w:p>
     <w:p>
@@ -14361,39 +12742,7 @@
           <w:sz w:val="18"/>
           <w:szCs w:val="18"/>
         </w:rPr>
-        <w:t xml:space="preserve">  9506133    5.364    0.000    5.364    0.000 {method '</w:t>
-      </w:r>
-      <w:proofErr w:type="spellStart"/>
-      <w:r>
-        <w:rPr>
-          <w:sz w:val="18"/>
-          <w:szCs w:val="18"/>
-        </w:rPr>
-        <w:t>neighbors</w:t>
-      </w:r>
-      <w:proofErr w:type="spellEnd"/>
-      <w:r>
-        <w:rPr>
-          <w:sz w:val="18"/>
-          <w:szCs w:val="18"/>
-        </w:rPr>
-        <w:t>' of '</w:t>
-      </w:r>
-      <w:proofErr w:type="spellStart"/>
-      <w:r>
-        <w:rPr>
-          <w:sz w:val="18"/>
-          <w:szCs w:val="18"/>
-        </w:rPr>
-        <w:t>igraph.Graph</w:t>
-      </w:r>
-      <w:proofErr w:type="spellEnd"/>
-      <w:r>
-        <w:rPr>
-          <w:sz w:val="18"/>
-          <w:szCs w:val="18"/>
-        </w:rPr>
-        <w:t>' objects}</w:t>
+        <w:t xml:space="preserve">  9506133    5.364    0.000    5.364    0.000 {method 'neighbors' of 'igraph.Graph' objects}</w:t>
       </w:r>
     </w:p>
     <w:p>
@@ -14415,39 +12764,7 @@
           <w:sz w:val="18"/>
           <w:szCs w:val="18"/>
         </w:rPr>
-        <w:t xml:space="preserve">  9243438    3.075    0.000    3.075    0.000 {method '</w:t>
-      </w:r>
-      <w:proofErr w:type="spellStart"/>
-      <w:r>
-        <w:rPr>
-          <w:sz w:val="18"/>
-          <w:szCs w:val="18"/>
-        </w:rPr>
-        <w:t>get_eid</w:t>
-      </w:r>
-      <w:proofErr w:type="spellEnd"/>
-      <w:r>
-        <w:rPr>
-          <w:sz w:val="18"/>
-          <w:szCs w:val="18"/>
-        </w:rPr>
-        <w:t>' of '</w:t>
-      </w:r>
-      <w:proofErr w:type="spellStart"/>
-      <w:r>
-        <w:rPr>
-          <w:sz w:val="18"/>
-          <w:szCs w:val="18"/>
-        </w:rPr>
-        <w:t>igraph.Graph</w:t>
-      </w:r>
-      <w:proofErr w:type="spellEnd"/>
-      <w:r>
-        <w:rPr>
-          <w:sz w:val="18"/>
-          <w:szCs w:val="18"/>
-        </w:rPr>
-        <w:t>' objects}</w:t>
+        <w:t xml:space="preserve">  9243438    3.075    0.000    3.075    0.000 {method 'get_eid' of 'igraph.Graph' objects}</w:t>
       </w:r>
     </w:p>
     <w:p>
@@ -14469,23 +12786,7 @@
           <w:sz w:val="18"/>
           <w:szCs w:val="18"/>
         </w:rPr>
-        <w:t xml:space="preserve">    19581    2.558    0.000    7.495    0.000 vc_preprocessing.py:54(</w:t>
-      </w:r>
-      <w:proofErr w:type="spellStart"/>
-      <w:r>
-        <w:rPr>
-          <w:sz w:val="18"/>
-          <w:szCs w:val="18"/>
-        </w:rPr>
-        <w:t>popular_v_reduction</w:t>
-      </w:r>
-      <w:proofErr w:type="spellEnd"/>
-      <w:r>
-        <w:rPr>
-          <w:sz w:val="18"/>
-          <w:szCs w:val="18"/>
-        </w:rPr>
-        <w:t>)</w:t>
+        <w:t xml:space="preserve">    19581    2.558    0.000    7.495    0.000 vc_preprocessing.py:54(popular_v_reduction)</w:t>
       </w:r>
     </w:p>
     <w:p>
@@ -14507,23 +12808,7 @@
           <w:sz w:val="18"/>
           <w:szCs w:val="18"/>
         </w:rPr>
-        <w:t xml:space="preserve">    19581    2.480    0.000    7.576    0.000 vc_preprocessing.py:35(</w:t>
-      </w:r>
-      <w:proofErr w:type="spellStart"/>
-      <w:r>
-        <w:rPr>
-          <w:sz w:val="18"/>
-          <w:szCs w:val="18"/>
-        </w:rPr>
-        <w:t>isolated_v_reduction</w:t>
-      </w:r>
-      <w:proofErr w:type="spellEnd"/>
-      <w:r>
-        <w:rPr>
-          <w:sz w:val="18"/>
-          <w:szCs w:val="18"/>
-        </w:rPr>
-        <w:t>)</w:t>
+        <w:t xml:space="preserve">    19581    2.480    0.000    7.576    0.000 vc_preprocessing.py:35(isolated_v_reduction)</w:t>
       </w:r>
     </w:p>
     <w:p>
@@ -14552,35 +12837,7 @@
         <w:rPr>
           <w:rFonts w:ascii="Garamond" w:hAnsi="Garamond"/>
         </w:rPr>
-        <w:t xml:space="preserve">Table 1. </w:t>
-      </w:r>
-      <w:proofErr w:type="gramStart"/>
-      <w:r>
-        <w:rPr>
-          <w:rFonts w:ascii="Garamond" w:hAnsi="Garamond"/>
-        </w:rPr>
-        <w:t>profiling</w:t>
-      </w:r>
-      <w:proofErr w:type="gramEnd"/>
-      <w:r>
-        <w:rPr>
-          <w:rFonts w:ascii="Garamond" w:hAnsi="Garamond"/>
-        </w:rPr>
-        <w:t xml:space="preserve"> of solver with </w:t>
-      </w:r>
-      <w:proofErr w:type="spellStart"/>
-      <w:r>
-        <w:rPr>
-          <w:rFonts w:ascii="Garamond" w:hAnsi="Garamond"/>
-        </w:rPr>
-        <w:t>cProfile</w:t>
-      </w:r>
-      <w:proofErr w:type="spellEnd"/>
-      <w:r>
-        <w:rPr>
-          <w:rFonts w:ascii="Garamond" w:hAnsi="Garamond"/>
-        </w:rPr>
-        <w:t xml:space="preserve"> over PACE benchmark tests</w:t>
+        <w:t>Table 1. profiling of solver with cProfile over PACE benchmark tests</w:t>
       </w:r>
     </w:p>
     <w:p>
@@ -14599,31 +12856,11 @@
     </w:p>
     <w:p>
       <w:r>
-        <w:t xml:space="preserve">Famous benchmark test includes </w:t>
-      </w:r>
-      <w:proofErr w:type="gramStart"/>
-      <w:r>
-        <w:t>a lot of</w:t>
-      </w:r>
-      <w:proofErr w:type="gramEnd"/>
-      <w:r>
-        <w:t xml:space="preserve"> regular graphs with varying structures. Those served for debugging purposes for </w:t>
-      </w:r>
-      <w:proofErr w:type="spellStart"/>
-      <w:r>
-        <w:t>preprocessing</w:t>
-      </w:r>
-      <w:proofErr w:type="spellEnd"/>
-      <w:r>
-        <w:t xml:space="preserve"> rules and manual examination of correctness of the algorithm. Module to visualise solutions for those instances </w:t>
-      </w:r>
-      <w:proofErr w:type="gramStart"/>
-      <w:r>
-        <w:t>was also implemented</w:t>
-      </w:r>
-      <w:proofErr w:type="gramEnd"/>
-      <w:r>
-        <w:t>. W</w:t>
+        <w:t xml:space="preserve">Famous benchmark test includes a lot of regular graphs with varying structures. Those served for debugging purposes for preprocessing rules and manual examination of correctness of the </w:t>
+      </w:r>
+      <w:r>
+        <w:lastRenderedPageBreak/>
+        <w:t>algorithm. Module to visualise solutions for those instances was also implemented. W</w:t>
       </w:r>
       <w:r>
         <w:t xml:space="preserve">hile </w:t>
@@ -14668,13 +12905,8 @@
         <w:t xml:space="preserve"> algorithm perform substantially worse than the other two</w:t>
       </w:r>
       <w:r>
-        <w:t xml:space="preserve"> and it timed out (10 seconds) on instances </w:t>
-      </w:r>
-      <w:proofErr w:type="gramStart"/>
-      <w:r>
-        <w:t xml:space="preserve">with </w:t>
-      </w:r>
-      <w:proofErr w:type="gramEnd"/>
+        <w:t xml:space="preserve"> and it timed out (10 seconds) on instances with </w:t>
+      </w:r>
       <m:oMath>
         <m:d>
           <m:dPr>
@@ -14872,11 +13104,9 @@
             <w:hideMark/>
           </w:tcPr>
           <w:p>
-            <w:proofErr w:type="spellStart"/>
             <w:r>
               <w:t>branch&amp;bound</w:t>
             </w:r>
-            <w:proofErr w:type="spellEnd"/>
           </w:p>
         </w:tc>
         <w:tc>
@@ -14886,13 +13116,8 @@
             <w:hideMark/>
           </w:tcPr>
           <w:p>
-            <w:proofErr w:type="spellStart"/>
-            <w:r>
-              <w:t>bnb+linear</w:t>
-            </w:r>
-            <w:proofErr w:type="spellEnd"/>
-            <w:r>
-              <w:t xml:space="preserve"> kernel</w:t>
+            <w:r>
+              <w:t>bnb+linear kernel</w:t>
             </w:r>
           </w:p>
         </w:tc>
@@ -14909,13 +13134,8 @@
           </w:tcPr>
           <w:p>
             <w:r>
-              <w:t>famous/</w:t>
-            </w:r>
-            <w:proofErr w:type="spellStart"/>
-            <w:r>
-              <w:t>Ellingham.edge</w:t>
-            </w:r>
-            <w:proofErr w:type="spellEnd"/>
+              <w:t>famous/Ellingham.edge</w:t>
+            </w:r>
           </w:p>
         </w:tc>
         <w:tc>
@@ -15044,13 +13264,8 @@
           </w:tcPr>
           <w:p>
             <w:r>
-              <w:t>famous/</w:t>
-            </w:r>
-            <w:proofErr w:type="spellStart"/>
-            <w:r>
-              <w:t>Watsin.edge</w:t>
-            </w:r>
-            <w:proofErr w:type="spellEnd"/>
+              <w:t>famous/Watsin.edge</w:t>
+            </w:r>
           </w:p>
         </w:tc>
         <w:tc>
@@ -15114,13 +13329,8 @@
           </w:tcPr>
           <w:p>
             <w:r>
-              <w:t>famous/</w:t>
-            </w:r>
-            <w:proofErr w:type="spellStart"/>
-            <w:r>
-              <w:t>Holt.edge</w:t>
-            </w:r>
-            <w:proofErr w:type="spellEnd"/>
+              <w:t>famous/Holt.edge</w:t>
+            </w:r>
           </w:p>
         </w:tc>
         <w:tc>
@@ -15249,13 +13459,8 @@
           </w:tcPr>
           <w:p>
             <w:r>
-              <w:t>famous/</w:t>
-            </w:r>
-            <w:proofErr w:type="spellStart"/>
-            <w:r>
-              <w:t>McGee.edge</w:t>
-            </w:r>
-            <w:proofErr w:type="spellEnd"/>
+              <w:t>famous/McGee.edge</w:t>
+            </w:r>
           </w:p>
         </w:tc>
         <w:tc>
@@ -15319,13 +13524,8 @@
           </w:tcPr>
           <w:p>
             <w:r>
-              <w:t>famous/</w:t>
-            </w:r>
-            <w:proofErr w:type="spellStart"/>
-            <w:r>
-              <w:t>Nauru.edge</w:t>
-            </w:r>
-            <w:proofErr w:type="spellEnd"/>
+              <w:t>famous/Nauru.edge</w:t>
+            </w:r>
           </w:p>
         </w:tc>
         <w:tc>
@@ -15389,13 +13589,8 @@
           </w:tcPr>
           <w:p>
             <w:r>
-              <w:t>famous/</w:t>
-            </w:r>
-            <w:proofErr w:type="spellStart"/>
-            <w:r>
-              <w:t>Kittell.edge</w:t>
-            </w:r>
-            <w:proofErr w:type="spellEnd"/>
+              <w:t>famous/Kittell.edge</w:t>
+            </w:r>
           </w:p>
         </w:tc>
         <w:tc>
@@ -15459,13 +13654,8 @@
           </w:tcPr>
           <w:p>
             <w:r>
-              <w:t>famous/</w:t>
-            </w:r>
-            <w:proofErr w:type="spellStart"/>
-            <w:r>
-              <w:t>Brinkmann.edge</w:t>
-            </w:r>
-            <w:proofErr w:type="spellEnd"/>
+              <w:t>famous/Brinkmann.edge</w:t>
+            </w:r>
           </w:p>
         </w:tc>
         <w:tc>
@@ -15529,13 +13719,8 @@
           </w:tcPr>
           <w:p>
             <w:r>
-              <w:t>famous/</w:t>
-            </w:r>
-            <w:proofErr w:type="spellStart"/>
-            <w:r>
-              <w:t>Desargues.edge</w:t>
-            </w:r>
-            <w:proofErr w:type="spellEnd"/>
+              <w:t>famous/Desargues.edge</w:t>
+            </w:r>
           </w:p>
         </w:tc>
         <w:tc>
@@ -15599,13 +13784,8 @@
           </w:tcPr>
           <w:p>
             <w:r>
-              <w:t>famous/</w:t>
-            </w:r>
-            <w:proofErr w:type="spellStart"/>
-            <w:r>
-              <w:t>Dodecahedron.edge</w:t>
-            </w:r>
-            <w:proofErr w:type="spellEnd"/>
+              <w:t>famous/Dodecahedron.edge</w:t>
+            </w:r>
           </w:p>
         </w:tc>
         <w:tc>
@@ -15669,13 +13849,8 @@
           </w:tcPr>
           <w:p>
             <w:r>
-              <w:t>famous/</w:t>
-            </w:r>
-            <w:proofErr w:type="spellStart"/>
-            <w:r>
-              <w:t>FlowerSnark.edge</w:t>
-            </w:r>
-            <w:proofErr w:type="spellEnd"/>
+              <w:t>famous/FlowerSnark.edge</w:t>
+            </w:r>
           </w:p>
         </w:tc>
         <w:tc>
@@ -15739,13 +13914,8 @@
           </w:tcPr>
           <w:p>
             <w:r>
-              <w:t>famous/</w:t>
-            </w:r>
-            <w:proofErr w:type="spellStart"/>
-            <w:r>
-              <w:t>Folkman.edge</w:t>
-            </w:r>
-            <w:proofErr w:type="spellEnd"/>
+              <w:t>famous/Folkman.edge</w:t>
+            </w:r>
           </w:p>
         </w:tc>
         <w:tc>
@@ -15809,13 +13979,8 @@
           </w:tcPr>
           <w:p>
             <w:r>
-              <w:t>famous/</w:t>
-            </w:r>
-            <w:proofErr w:type="spellStart"/>
-            <w:r>
-              <w:t>Robertson.edge</w:t>
-            </w:r>
-            <w:proofErr w:type="spellEnd"/>
+              <w:t>famous/Robertson.edge</w:t>
+            </w:r>
           </w:p>
         </w:tc>
         <w:tc>
@@ -15879,13 +14044,8 @@
           </w:tcPr>
           <w:p>
             <w:r>
-              <w:t>famous/</w:t>
-            </w:r>
-            <w:proofErr w:type="spellStart"/>
-            <w:r>
-              <w:t>Pappus.edge</w:t>
-            </w:r>
-            <w:proofErr w:type="spellEnd"/>
+              <w:t>famous/Pappus.edge</w:t>
+            </w:r>
           </w:p>
         </w:tc>
         <w:tc>
@@ -15949,13 +14109,8 @@
           </w:tcPr>
           <w:p>
             <w:r>
-              <w:t>famous/</w:t>
-            </w:r>
-            <w:proofErr w:type="spellStart"/>
-            <w:r>
-              <w:t>Errera.edge</w:t>
-            </w:r>
-            <w:proofErr w:type="spellEnd"/>
+              <w:t>famous/Errera.edge</w:t>
+            </w:r>
           </w:p>
         </w:tc>
         <w:tc>
@@ -16149,13 +14304,8 @@
           </w:tcPr>
           <w:p>
             <w:r>
-              <w:t>famous/</w:t>
-            </w:r>
-            <w:proofErr w:type="spellStart"/>
-            <w:r>
-              <w:t>Clebsch.edge</w:t>
-            </w:r>
-            <w:proofErr w:type="spellEnd"/>
+              <w:t>famous/Clebsch.edge</w:t>
+            </w:r>
           </w:p>
         </w:tc>
         <w:tc>
@@ -16219,13 +14369,8 @@
           </w:tcPr>
           <w:p>
             <w:r>
-              <w:t>famous/</w:t>
-            </w:r>
-            <w:proofErr w:type="spellStart"/>
-            <w:r>
-              <w:t>Hoffman.edge</w:t>
-            </w:r>
-            <w:proofErr w:type="spellEnd"/>
+              <w:t>famous/Hoffman.edge</w:t>
+            </w:r>
           </w:p>
         </w:tc>
         <w:tc>
@@ -16289,13 +14434,8 @@
           </w:tcPr>
           <w:p>
             <w:r>
-              <w:t>famous/</w:t>
-            </w:r>
-            <w:proofErr w:type="spellStart"/>
-            <w:r>
-              <w:t>Shrikhande.edge</w:t>
-            </w:r>
-            <w:proofErr w:type="spellEnd"/>
+              <w:t>famous/Shrikhande.edge</w:t>
+            </w:r>
           </w:p>
         </w:tc>
         <w:tc>
@@ -16359,13 +14499,9 @@
           </w:tcPr>
           <w:p>
             <w:r>
-              <w:t>famous/</w:t>
-            </w:r>
-            <w:proofErr w:type="spellStart"/>
-            <w:r>
-              <w:t>Sousselier.edge</w:t>
-            </w:r>
-            <w:proofErr w:type="spellEnd"/>
+              <w:lastRenderedPageBreak/>
+              <w:t>famous/Sousselier.edge</w:t>
+            </w:r>
           </w:p>
         </w:tc>
         <w:tc>
@@ -16429,13 +14565,8 @@
           </w:tcPr>
           <w:p>
             <w:r>
-              <w:t>famous/</w:t>
-            </w:r>
-            <w:proofErr w:type="spellStart"/>
-            <w:r>
-              <w:t>Poussin.edge</w:t>
-            </w:r>
-            <w:proofErr w:type="spellEnd"/>
+              <w:t>famous/Poussin.edge</w:t>
+            </w:r>
           </w:p>
         </w:tc>
         <w:tc>
@@ -16564,13 +14695,8 @@
           </w:tcPr>
           <w:p>
             <w:r>
-              <w:t>famous/</w:t>
-            </w:r>
-            <w:proofErr w:type="spellStart"/>
-            <w:r>
-              <w:t>Chvatal.edge</w:t>
-            </w:r>
-            <w:proofErr w:type="spellEnd"/>
+              <w:t>famous/Chvatal.edge</w:t>
+            </w:r>
           </w:p>
         </w:tc>
         <w:tc>
@@ -16634,13 +14760,8 @@
           </w:tcPr>
           <w:p>
             <w:r>
-              <w:t>famous/</w:t>
-            </w:r>
-            <w:proofErr w:type="spellStart"/>
-            <w:r>
-              <w:t>Durer.edge</w:t>
-            </w:r>
-            <w:proofErr w:type="spellEnd"/>
+              <w:t>famous/Durer.edge</w:t>
+            </w:r>
           </w:p>
         </w:tc>
         <w:tc>
@@ -16704,13 +14825,8 @@
           </w:tcPr>
           <w:p>
             <w:r>
-              <w:t>famous/</w:t>
-            </w:r>
-            <w:proofErr w:type="spellStart"/>
-            <w:r>
-              <w:t>Franklin.edge</w:t>
-            </w:r>
-            <w:proofErr w:type="spellEnd"/>
+              <w:t>famous/Franklin.edge</w:t>
+            </w:r>
           </w:p>
         </w:tc>
         <w:tc>
@@ -16774,13 +14890,8 @@
           </w:tcPr>
           <w:p>
             <w:r>
-              <w:t>famous/</w:t>
-            </w:r>
-            <w:proofErr w:type="spellStart"/>
-            <w:r>
-              <w:t>Frucht.edge</w:t>
-            </w:r>
-            <w:proofErr w:type="spellEnd"/>
+              <w:t>famous/Frucht.edge</w:t>
+            </w:r>
           </w:p>
         </w:tc>
         <w:tc>
@@ -16844,13 +14955,8 @@
           </w:tcPr>
           <w:p>
             <w:r>
-              <w:t>famous/</w:t>
-            </w:r>
-            <w:proofErr w:type="spellStart"/>
-            <w:r>
-              <w:t>Tietze.edge</w:t>
-            </w:r>
-            <w:proofErr w:type="spellEnd"/>
+              <w:t>famous/Tietze.edge</w:t>
+            </w:r>
           </w:p>
         </w:tc>
         <w:tc>
@@ -16914,13 +15020,8 @@
           </w:tcPr>
           <w:p>
             <w:r>
-              <w:t>famous/</w:t>
-            </w:r>
-            <w:proofErr w:type="spellStart"/>
-            <w:r>
-              <w:t>Goldner.edge</w:t>
-            </w:r>
-            <w:proofErr w:type="spellEnd"/>
+              <w:t>famous/Goldner.edge</w:t>
+            </w:r>
           </w:p>
         </w:tc>
         <w:tc>
@@ -16984,13 +15085,8 @@
           </w:tcPr>
           <w:p>
             <w:r>
-              <w:t>famous/</w:t>
-            </w:r>
-            <w:proofErr w:type="spellStart"/>
-            <w:r>
-              <w:t>Grotzsch.edge</w:t>
-            </w:r>
-            <w:proofErr w:type="spellEnd"/>
+              <w:t>famous/Grotzsch.edge</w:t>
+            </w:r>
           </w:p>
         </w:tc>
         <w:tc>
@@ -17054,13 +15150,8 @@
           </w:tcPr>
           <w:p>
             <w:r>
-              <w:t>famous/</w:t>
-            </w:r>
-            <w:proofErr w:type="spellStart"/>
-            <w:r>
-              <w:t>Herschel.edge</w:t>
-            </w:r>
-            <w:proofErr w:type="spellEnd"/>
+              <w:t>famous/Herschel.edge</w:t>
+            </w:r>
           </w:p>
         </w:tc>
         <w:tc>
@@ -17124,13 +15215,8 @@
           </w:tcPr>
           <w:p>
             <w:r>
-              <w:t>famous/</w:t>
-            </w:r>
-            <w:proofErr w:type="spellStart"/>
-            <w:r>
-              <w:t>Petersen.edge</w:t>
-            </w:r>
-            <w:proofErr w:type="spellEnd"/>
+              <w:t>famous/Petersen.edge</w:t>
+            </w:r>
           </w:p>
         </w:tc>
         <w:tc>
@@ -17259,13 +15345,8 @@
           </w:tcPr>
           <w:p>
             <w:r>
-              <w:t>famous/</w:t>
-            </w:r>
-            <w:proofErr w:type="spellStart"/>
-            <w:r>
-              <w:t>Pmin.edge</w:t>
-            </w:r>
-            <w:proofErr w:type="spellEnd"/>
+              <w:t>famous/Pmin.edge</w:t>
+            </w:r>
           </w:p>
         </w:tc>
         <w:tc>
@@ -17329,13 +15410,8 @@
           </w:tcPr>
           <w:p>
             <w:r>
-              <w:t>famous/</w:t>
-            </w:r>
-            <w:proofErr w:type="spellStart"/>
-            <w:r>
-              <w:t>Wagner.edge</w:t>
-            </w:r>
-            <w:proofErr w:type="spellEnd"/>
+              <w:t>famous/Wagner.edge</w:t>
+            </w:r>
           </w:p>
         </w:tc>
         <w:tc>
@@ -17399,13 +15475,8 @@
           </w:tcPr>
           <w:p>
             <w:r>
-              <w:t>famous/</w:t>
-            </w:r>
-            <w:proofErr w:type="spellStart"/>
-            <w:r>
-              <w:t>Moser.edge</w:t>
-            </w:r>
-            <w:proofErr w:type="spellEnd"/>
+              <w:t>famous/Moser.edge</w:t>
+            </w:r>
           </w:p>
         </w:tc>
         <w:tc>
@@ -17469,13 +15540,8 @@
           </w:tcPr>
           <w:p>
             <w:r>
-              <w:t>famous/</w:t>
-            </w:r>
-            <w:proofErr w:type="spellStart"/>
-            <w:r>
-              <w:t>Prism.edge</w:t>
-            </w:r>
-            <w:proofErr w:type="spellEnd"/>
+              <w:t>famous/Prism.edge</w:t>
+            </w:r>
           </w:p>
         </w:tc>
         <w:tc>
@@ -17539,13 +15605,8 @@
           </w:tcPr>
           <w:p>
             <w:r>
-              <w:t>famous/</w:t>
-            </w:r>
-            <w:proofErr w:type="spellStart"/>
-            <w:r>
-              <w:t>Bull.edge</w:t>
-            </w:r>
-            <w:proofErr w:type="spellEnd"/>
+              <w:t>famous/Bull.edge</w:t>
+            </w:r>
           </w:p>
         </w:tc>
         <w:tc>
@@ -17609,13 +15670,8 @@
           </w:tcPr>
           <w:p>
             <w:r>
-              <w:t>famous/</w:t>
-            </w:r>
-            <w:proofErr w:type="spellStart"/>
-            <w:r>
-              <w:t>Butterfly.edge</w:t>
-            </w:r>
-            <w:proofErr w:type="spellEnd"/>
+              <w:t>famous/Butterfly.edge</w:t>
+            </w:r>
           </w:p>
         </w:tc>
         <w:tc>
@@ -17679,13 +15735,8 @@
           </w:tcPr>
           <w:p>
             <w:r>
-              <w:t>famous/</w:t>
-            </w:r>
-            <w:proofErr w:type="spellStart"/>
-            <w:r>
-              <w:t>Diamond.edge</w:t>
-            </w:r>
-            <w:proofErr w:type="spellEnd"/>
+              <w:t>famous/Diamond.edge</w:t>
+            </w:r>
           </w:p>
         </w:tc>
         <w:tc>
@@ -17814,13 +15865,8 @@
           </w:tcPr>
           <w:p>
             <w:r>
-              <w:t>famous/</w:t>
-            </w:r>
-            <w:proofErr w:type="spellStart"/>
-            <w:r>
-              <w:t>tri.edge</w:t>
-            </w:r>
-            <w:proofErr w:type="spellEnd"/>
+              <w:t>famous/tri.edge</w:t>
+            </w:r>
           </w:p>
         </w:tc>
         <w:tc>
@@ -18001,60 +16047,16 @@
         <w:pStyle w:val="Heading3"/>
       </w:pPr>
       <w:r>
-        <w:t xml:space="preserve">Local </w:t>
-      </w:r>
-      <w:proofErr w:type="spellStart"/>
-      <w:r>
-        <w:t>preprocessing</w:t>
-      </w:r>
-      <w:proofErr w:type="spellEnd"/>
+        <w:t>Local preprocessing</w:t>
+      </w:r>
     </w:p>
     <w:p>
       <w:r>
         <w:tab/>
-        <w:t xml:space="preserve">One way to make </w:t>
-      </w:r>
-      <w:proofErr w:type="spellStart"/>
-      <w:r>
-        <w:t>preprocessing</w:t>
-      </w:r>
-      <w:proofErr w:type="spellEnd"/>
-      <w:r>
-        <w:t xml:space="preserve"> rules faster would be </w:t>
-      </w:r>
-      <w:r>
-        <w:t xml:space="preserve">implementation of local </w:t>
-      </w:r>
-      <w:proofErr w:type="spellStart"/>
-      <w:r>
-        <w:t>preprocessing</w:t>
-      </w:r>
-      <w:proofErr w:type="spellEnd"/>
-      <w:r>
-        <w:t xml:space="preserve">. When branching, </w:t>
-      </w:r>
-      <w:r>
-        <w:t>It would queue</w:t>
-      </w:r>
-      <w:r>
-        <w:t xml:space="preserve"> neighbours</w:t>
-      </w:r>
-      <w:r>
-        <w:t xml:space="preserve"> of vertex branched on</w:t>
-      </w:r>
-      <w:r>
-        <w:t xml:space="preserve">, and apply </w:t>
-      </w:r>
-      <w:proofErr w:type="spellStart"/>
-      <w:r>
-        <w:t>preprocessing</w:t>
-      </w:r>
-      <w:proofErr w:type="spellEnd"/>
-      <w:r>
-        <w:t xml:space="preserve"> reductions only to those vertices, adding their neighbours to queue in case one of the rules was applied. One can see it as performing breadth-first search from neighbours of the vertex branched on</w:t>
-      </w:r>
-      <w:r>
-        <w:t>.</w:t>
+        <w:t xml:space="preserve">One way to make preprocessing rules faster would be </w:t>
+      </w:r>
+      <w:r>
+        <w:t>implementation of local preprocessing. When branching, It would queue neighbours of vertex branched on, and apply preprocessing reductions only to those vertices, adding their neighbours to queue in case one of the rules was applied. One can see it as performing breadth-first search from neighbours of the vertex branched on.</w:t>
       </w:r>
     </w:p>
     <w:p>
@@ -18084,23 +16086,13 @@
           <w:szCs w:val="21"/>
         </w:rPr>
       </w:pPr>
-      <w:proofErr w:type="spellStart"/>
       <w:r>
         <w:rPr>
           <w:rFonts w:ascii="Lucida Console" w:hAnsi="Lucida Console"/>
           <w:sz w:val="21"/>
           <w:szCs w:val="21"/>
         </w:rPr>
-        <w:t>Q.push</w:t>
-      </w:r>
-      <w:proofErr w:type="spellEnd"/>
-      <w:r>
-        <w:rPr>
-          <w:rFonts w:ascii="Lucida Console" w:hAnsi="Lucida Console"/>
-          <w:sz w:val="21"/>
-          <w:szCs w:val="21"/>
-        </w:rPr>
-        <w:t>(N(x))</w:t>
+        <w:t>Q.push(N(x))</w:t>
       </w:r>
     </w:p>
     <w:p>
@@ -18156,25 +16148,7 @@
           <w:sz w:val="21"/>
           <w:szCs w:val="21"/>
         </w:rPr>
-        <w:t xml:space="preserve">   v = </w:t>
-      </w:r>
-      <w:proofErr w:type="spellStart"/>
-      <w:r>
-        <w:rPr>
-          <w:rFonts w:ascii="Lucida Console" w:hAnsi="Lucida Console"/>
-          <w:sz w:val="21"/>
-          <w:szCs w:val="21"/>
-        </w:rPr>
-        <w:t>Q.pop</w:t>
-      </w:r>
-      <w:proofErr w:type="spellEnd"/>
-      <w:r>
-        <w:rPr>
-          <w:rFonts w:ascii="Lucida Console" w:hAnsi="Lucida Console"/>
-          <w:sz w:val="21"/>
-          <w:szCs w:val="21"/>
-        </w:rPr>
-        <w:t>()</w:t>
+        <w:t xml:space="preserve">   v = Q.pop()</w:t>
       </w:r>
     </w:p>
     <w:p>
@@ -18202,25 +16176,7 @@
           <w:sz w:val="21"/>
           <w:szCs w:val="21"/>
         </w:rPr>
-        <w:t xml:space="preserve">   If one of the </w:t>
-      </w:r>
-      <w:proofErr w:type="spellStart"/>
-      <w:r>
-        <w:rPr>
-          <w:rFonts w:ascii="Lucida Console" w:hAnsi="Lucida Console"/>
-          <w:sz w:val="21"/>
-          <w:szCs w:val="21"/>
-        </w:rPr>
-        <w:t>preprocessing</w:t>
-      </w:r>
-      <w:proofErr w:type="spellEnd"/>
-      <w:r>
-        <w:rPr>
-          <w:rFonts w:ascii="Lucida Console" w:hAnsi="Lucida Console"/>
-          <w:sz w:val="21"/>
-          <w:szCs w:val="21"/>
-        </w:rPr>
-        <w:t xml:space="preserve"> rules allows to reduce v:</w:t>
+        <w:t xml:space="preserve">   If one of the preprocessing rules allows to reduce v:</w:t>
       </w:r>
     </w:p>
     <w:p>
@@ -18276,25 +16232,7 @@
           <w:sz w:val="21"/>
           <w:szCs w:val="21"/>
         </w:rPr>
-        <w:t xml:space="preserve">      </w:t>
-      </w:r>
-      <w:proofErr w:type="spellStart"/>
-      <w:r>
-        <w:rPr>
-          <w:rFonts w:ascii="Lucida Console" w:hAnsi="Lucida Console"/>
-          <w:sz w:val="21"/>
-          <w:szCs w:val="21"/>
-        </w:rPr>
-        <w:t>Q.push</w:t>
-      </w:r>
-      <w:proofErr w:type="spellEnd"/>
-      <w:r>
-        <w:rPr>
-          <w:rFonts w:ascii="Lucida Console" w:hAnsi="Lucida Console"/>
-          <w:sz w:val="21"/>
-          <w:szCs w:val="21"/>
-        </w:rPr>
-        <w:t>(N(v))</w:t>
+        <w:t xml:space="preserve">      Q.push(N(v))</w:t>
       </w:r>
     </w:p>
     <w:p>
@@ -18308,18 +16246,15 @@
         <w:ind w:left="360"/>
       </w:pPr>
       <w:r>
-        <w:t xml:space="preserve">Pseudocode for local </w:t>
-      </w:r>
-      <w:proofErr w:type="spellStart"/>
-      <w:r>
-        <w:t>preprocessing</w:t>
-      </w:r>
-      <w:proofErr w:type="spellEnd"/>
-    </w:p>
-    <w:p>
-      <w:pPr>
-        <w:ind w:left="360"/>
-      </w:pPr>
+        <w:t>Pseudocode for local preprocessing</w:t>
+      </w:r>
+    </w:p>
+    <w:p/>
+    <w:p>
+      <w:r>
+        <w:tab/>
+        <w:t xml:space="preserve">This local preprocessing algorithm cointains  </w:t>
+      </w:r>
     </w:p>
     <w:p>
       <w:pPr>
@@ -18331,32 +16266,15 @@
     </w:p>
     <w:p>
       <w:r>
+        <w:lastRenderedPageBreak/>
         <w:tab/>
-        <w:t xml:space="preserve">Implementation of local </w:t>
-      </w:r>
-      <w:proofErr w:type="spellStart"/>
-      <w:r>
-        <w:t>preprocessing</w:t>
-      </w:r>
-      <w:proofErr w:type="spellEnd"/>
-      <w:r>
-        <w:t xml:space="preserve"> was attempted. However, </w:t>
-      </w:r>
-      <w:proofErr w:type="gramStart"/>
-      <w:r>
-        <w:t>due to the fact that</w:t>
-      </w:r>
-      <w:proofErr w:type="gramEnd"/>
-      <w:r>
-        <w:t xml:space="preserve"> deletion of vertices in </w:t>
-      </w:r>
-      <w:proofErr w:type="spellStart"/>
-      <w:r>
-        <w:t>iGraph</w:t>
-      </w:r>
-      <w:proofErr w:type="spellEnd"/>
-      <w:r>
-        <w:t xml:space="preserve"> </w:t>
+        <w:t xml:space="preserve">Implementation of local preprocessing was attempted. However, </w:t>
+      </w:r>
+      <w:r>
+        <w:t xml:space="preserve">due to the fact that deletion of vertices in </w:t>
+      </w:r>
+      <w:r>
+        <w:t xml:space="preserve">iGraph </w:t>
       </w:r>
       <w:r>
         <w:t>causes ids of other vertices to change</w:t>
@@ -18388,15 +16306,7 @@
         </m:r>
       </m:oMath>
       <w:r>
-        <w:t xml:space="preserve"> time, which defeats the purpose of making the </w:t>
-      </w:r>
-      <w:proofErr w:type="spellStart"/>
-      <w:r>
-        <w:t>preprocessing</w:t>
-      </w:r>
-      <w:proofErr w:type="spellEnd"/>
-      <w:r>
-        <w:t xml:space="preserve"> rules local – if the reduction still has to look through all of the vertices of </w:t>
+        <w:t xml:space="preserve"> time, which defeats the purpose of making the preprocessing rules local – if the reduction still has to look through all of the vertices of </w:t>
       </w:r>
       <m:oMath>
         <m:r>
@@ -18416,23 +16326,10 @@
         <w:t>Due to one of the u</w:t>
       </w:r>
       <w:r>
-        <w:t xml:space="preserve">ndocumented features of </w:t>
-      </w:r>
-      <w:proofErr w:type="spellStart"/>
-      <w:r>
-        <w:t>iGraph</w:t>
-      </w:r>
-      <w:proofErr w:type="spellEnd"/>
-      <w:r>
-        <w:t xml:space="preserve">, finding vertices in updated graphs </w:t>
-      </w:r>
-      <w:proofErr w:type="gramStart"/>
-      <w:r>
-        <w:t>can be achieved</w:t>
-      </w:r>
-      <w:proofErr w:type="gramEnd"/>
-      <w:r>
-        <w:t xml:space="preserve"> in </w:t>
+        <w:t>ndocumented features of iGraph</w:t>
+      </w:r>
+      <w:r>
+        <w:t xml:space="preserve">, finding vertices in updated graphs can be achieved in </w:t>
       </w:r>
       <m:oMath>
         <m:r>
@@ -18473,31 +16370,7 @@
         <w:footnoteReference w:id="7"/>
       </w:r>
       <w:r>
-        <w:t xml:space="preserve"> This allowed </w:t>
-      </w:r>
-      <w:proofErr w:type="gramStart"/>
-      <w:r>
-        <w:t>to complete</w:t>
-      </w:r>
-      <w:proofErr w:type="gramEnd"/>
-      <w:r>
-        <w:t xml:space="preserve"> local </w:t>
-      </w:r>
-      <w:proofErr w:type="spellStart"/>
-      <w:r>
-        <w:t>preprocessing</w:t>
-      </w:r>
-      <w:proofErr w:type="spellEnd"/>
-      <w:r>
-        <w:t xml:space="preserve"> to improve worst-case time complexity. In tests </w:t>
-      </w:r>
-      <w:proofErr w:type="gramStart"/>
-      <w:r>
-        <w:t>performed</w:t>
-      </w:r>
-      <w:proofErr w:type="gramEnd"/>
-      <w:r>
-        <w:t xml:space="preserve"> it did not influence time performance of the program greatly, due to the fact that copying elements is leading in total time and resource consumption of the program. </w:t>
+        <w:t xml:space="preserve"> This allowed to complete local preprocessing to improve worst-case time complexity. In tests performed it did not influence time performance of the program greatly, due to the fact that copying elements is leading in total time and resource consumption of the program. </w:t>
       </w:r>
     </w:p>
     <w:p>
@@ -18509,10 +16382,22 @@
       </w:r>
     </w:p>
     <w:p>
-      <w:bookmarkStart w:id="23" w:name="_GoBack"/>
-      <w:bookmarkEnd w:id="23"/>
+      <w:r>
+        <w:tab/>
+        <w:t>Comparison of retrieving vertices was made using iPython’s magic built-in functions</w:t>
+      </w:r>
+      <w:r>
+        <w:rPr>
+          <w:rStyle w:val="FootnoteReference"/>
+        </w:rPr>
+        <w:footnoteReference w:id="8"/>
+      </w:r>
+      <w:r>
+        <w:t>.</w:t>
+      </w:r>
     </w:p>
     <w:p/>
+    <w:p/>
     <w:p>
       <w:pPr>
         <w:pStyle w:val="Heading3"/>
@@ -18520,11 +16405,9 @@
       <w:r>
         <w:t xml:space="preserve">Memory management and </w:t>
       </w:r>
-      <w:proofErr w:type="spellStart"/>
-      <w:r>
-        <w:t>sovler’s</w:t>
-      </w:r>
-      <w:proofErr w:type="spellEnd"/>
+      <w:r>
+        <w:t>solver’s</w:t>
+      </w:r>
       <w:r>
         <w:t xml:space="preserve"> runtime</w:t>
       </w:r>
@@ -18542,131 +16425,102 @@
         <w:tab/>
       </w:r>
       <w:r>
-        <w:t xml:space="preserve">Various parts of the program make extensive use of </w:t>
-      </w:r>
-      <w:proofErr w:type="spellStart"/>
-      <w:r>
-        <w:t>deepcopy</w:t>
-      </w:r>
-      <w:proofErr w:type="spellEnd"/>
+        <w:t xml:space="preserve">Various parts of the program make extensive use of deepcopy </w:t>
+      </w:r>
+      <m:oMath>
+        <m:r>
+          <w:rPr>
+            <w:rFonts w:ascii="Cambria Math" w:hAnsi="Cambria Math"/>
+          </w:rPr>
+          <m:t>copy()</m:t>
+        </m:r>
+      </m:oMath>
+      <w:r>
+        <w:t xml:space="preserve"> method from </w:t>
+      </w:r>
+      <m:oMath>
+        <m:r>
+          <w:rPr>
+            <w:rFonts w:ascii="Cambria Math" w:hAnsi="Cambria Math"/>
+          </w:rPr>
+          <m:t>igraph</m:t>
+        </m:r>
+      </m:oMath>
+      <w:r>
+        <w:t xml:space="preserve"> as well as </w:t>
+      </w:r>
+      <m:oMath>
+        <m:r>
+          <w:rPr>
+            <w:rFonts w:ascii="Cambria Math" w:hAnsi="Cambria Math"/>
+          </w:rPr>
+          <m:t>copy.deepcopy()</m:t>
+        </m:r>
+      </m:oMath>
+      <w:r>
+        <w:t xml:space="preserve">. </w:t>
+      </w:r>
+      <w:r>
+        <w:t>As shown in Table 1., l</w:t>
+      </w:r>
+      <w:r>
+        <w:t>atter has proven to be time-consuming in real use cases</w:t>
+      </w:r>
+      <w:r>
+        <w:rPr>
+          <w:rStyle w:val="FootnoteReference"/>
+        </w:rPr>
+        <w:footnoteReference w:id="9"/>
+      </w:r>
+      <w:r>
+        <w:t xml:space="preserve">. Apart from rewriting the algorithm in different language, </w:t>
+      </w:r>
+      <m:oMath>
+        <m:r>
+          <w:rPr>
+            <w:rFonts w:ascii="Cambria Math" w:hAnsi="Cambria Math"/>
+          </w:rPr>
+          <m:t>pickle</m:t>
+        </m:r>
+      </m:oMath>
+      <w:r>
+        <w:t xml:space="preserve"> module and two methods used currently could be compared as to their time efficiency. </w:t>
+      </w:r>
+    </w:p>
+    <w:p>
+      <w:r>
+        <w:tab/>
+      </w:r>
+    </w:p>
+    <w:p/>
+    <w:p>
       <w:r>
         <w:t xml:space="preserve"> </w:t>
       </w:r>
-      <m:oMath>
-        <m:r>
-          <w:rPr>
-            <w:rFonts w:ascii="Cambria Math" w:hAnsi="Cambria Math"/>
-          </w:rPr>
-          <m:t>copy()</m:t>
-        </m:r>
-      </m:oMath>
-      <w:r>
-        <w:t xml:space="preserve"> method from </w:t>
-      </w:r>
-      <m:oMath>
-        <m:r>
-          <w:rPr>
-            <w:rFonts w:ascii="Cambria Math" w:hAnsi="Cambria Math"/>
-          </w:rPr>
-          <m:t>igraph</m:t>
-        </m:r>
-      </m:oMath>
-      <w:r>
-        <w:t xml:space="preserve"> as well </w:t>
-      </w:r>
-      <w:proofErr w:type="gramStart"/>
-      <w:r>
-        <w:t xml:space="preserve">as </w:t>
-      </w:r>
-      <w:proofErr w:type="gramEnd"/>
-      <m:oMath>
-        <m:r>
-          <w:rPr>
-            <w:rFonts w:ascii="Cambria Math" w:hAnsi="Cambria Math"/>
-          </w:rPr>
-          <m:t>copy.deepcopy()</m:t>
-        </m:r>
-      </m:oMath>
-      <w:r>
-        <w:t xml:space="preserve">. </w:t>
-      </w:r>
-      <w:r>
-        <w:t xml:space="preserve">As shown in Table </w:t>
-      </w:r>
-      <w:proofErr w:type="gramStart"/>
-      <w:r>
-        <w:t>1.,</w:t>
-      </w:r>
-      <w:proofErr w:type="gramEnd"/>
-      <w:r>
-        <w:t xml:space="preserve"> l</w:t>
-      </w:r>
-      <w:r>
-        <w:t>atter has proven to be time-consuming in real use cases</w:t>
-      </w:r>
-      <w:r>
-        <w:rPr>
-          <w:rStyle w:val="FootnoteReference"/>
-        </w:rPr>
-        <w:footnoteReference w:id="8"/>
-      </w:r>
-      <w:r>
-        <w:t xml:space="preserve">. Apart from rewriting the algorithm in different language, </w:t>
-      </w:r>
-      <m:oMath>
-        <m:r>
-          <w:rPr>
-            <w:rFonts w:ascii="Cambria Math" w:hAnsi="Cambria Math"/>
-          </w:rPr>
-          <m:t>pickle</m:t>
-        </m:r>
-      </m:oMath>
-      <w:r>
-        <w:t xml:space="preserve"> module and two methods used currently </w:t>
-      </w:r>
-      <w:proofErr w:type="gramStart"/>
-      <w:r>
-        <w:t>could be compared</w:t>
-      </w:r>
-      <w:proofErr w:type="gramEnd"/>
-      <w:r>
-        <w:t xml:space="preserve"> as to their time efficiency. </w:t>
-      </w:r>
-    </w:p>
-    <w:p>
-      <w:r>
-        <w:tab/>
+    </w:p>
+    <w:p>
+      <w:pPr>
+        <w:pStyle w:val="Heading1"/>
+      </w:pPr>
+      <w:bookmarkStart w:id="24" w:name="_Toc7193340"/>
+      <w:r>
+        <w:t>C</w:t>
+      </w:r>
+      <w:r>
+        <w:t>hapter 6</w:t>
+      </w:r>
+      <w:r>
+        <w:t>: Conclusions and project plan</w:t>
+      </w:r>
+      <w:bookmarkEnd w:id="24"/>
+    </w:p>
+    <w:p>
+      <w:r>
+        <w:t xml:space="preserve">So far I am content with the pace of my work – given theoretical nature of the subject, I expected to spend a lot of time exploring techniques developed so far. </w:t>
       </w:r>
     </w:p>
     <w:p/>
     <w:p>
-      <w:r>
-        <w:t xml:space="preserve"> </w:t>
-      </w:r>
-    </w:p>
-    <w:p>
-      <w:pPr>
-        <w:pStyle w:val="Heading1"/>
-      </w:pPr>
-      <w:bookmarkStart w:id="24" w:name="_Toc7193340"/>
-      <w:r>
-        <w:t>C</w:t>
-      </w:r>
-      <w:r>
-        <w:t>hapter 6</w:t>
-      </w:r>
-      <w:r>
-        <w:t>: Conclusions and project plan</w:t>
-      </w:r>
-      <w:bookmarkEnd w:id="24"/>
-    </w:p>
-    <w:p>
-      <w:r>
-        <w:t xml:space="preserve">So far I am content with the pace of my work – given theoretical nature of the subject, I expected to spend a lot of time exploring techniques developed so far. </w:t>
-      </w:r>
-    </w:p>
-    <w:p/>
-    <w:p>
       <w:pPr>
         <w:rPr>
           <w:rFonts w:ascii="Times New Roman" w:hAnsi="Times New Roman" w:cs="Times New Roman"/>
@@ -18682,23 +16536,7 @@
         <w:t xml:space="preserve"> implement one </w:t>
       </w:r>
       <w:r>
-        <w:t xml:space="preserve">algorithm, iterate on it, possibly creating alternative versions with different </w:t>
-      </w:r>
-      <w:proofErr w:type="spellStart"/>
-      <w:r>
-        <w:t>kernelization</w:t>
-      </w:r>
-      <w:proofErr w:type="spellEnd"/>
-      <w:r>
-        <w:t xml:space="preserve"> and </w:t>
-      </w:r>
-      <w:proofErr w:type="spellStart"/>
-      <w:r>
-        <w:t>preprocessing</w:t>
-      </w:r>
-      <w:proofErr w:type="spellEnd"/>
-      <w:r>
-        <w:t xml:space="preserve"> sequences,</w:t>
+        <w:t>algorithm, iterate on it, possibly creating alternative versions with different kernelization and preprocessing sequences,</w:t>
       </w:r>
       <w:r>
         <w:t xml:space="preserve"> and compare </w:t>
@@ -18795,15 +16633,7 @@
         </w:numPr>
       </w:pPr>
       <w:r>
-        <w:t xml:space="preserve">Implement ‘simple’ </w:t>
-      </w:r>
-      <w:proofErr w:type="spellStart"/>
-      <w:r>
-        <w:t>preprocessing</w:t>
-      </w:r>
-      <w:proofErr w:type="spellEnd"/>
-      <w:r>
-        <w:t xml:space="preserve"> rules for V-C instances</w:t>
+        <w:t>Implement ‘simple’ preprocessing rules for V-C instances</w:t>
       </w:r>
       <w:r>
         <w:t xml:space="preserve"> (14/02)</w:t>
@@ -18818,6 +16648,7 @@
         </w:numPr>
       </w:pPr>
       <w:r>
+        <w:lastRenderedPageBreak/>
         <w:t>Implement LP kernel, Crown reduction kernel</w:t>
       </w:r>
       <w:r>
@@ -18904,6 +16735,7 @@
       </w:pPr>
       <w:bookmarkStart w:id="25" w:name="_Toc7193341"/>
       <w:r>
+        <w:lastRenderedPageBreak/>
         <w:t>References</w:t>
       </w:r>
       <w:bookmarkEnd w:id="25"/>
@@ -20034,7 +17866,7 @@
           <w:rPr>
             <w:noProof/>
           </w:rPr>
-          <w:t>15</w:t>
+          <w:t>17</w:t>
         </w:r>
         <w:r>
           <w:rPr>
@@ -20252,7 +18084,23 @@
             <w:color w:val="1155CC"/>
             <w:shd w:val="clear" w:color="auto" w:fill="FFFFFF"/>
           </w:rPr>
-          <w:t>https://stackoverflow.com/questions/20245234/delete-vertices-while-preserving-nodes-ids</w:t>
+          <w:t>https://stackoverflow.com/questions/20245234/delete-vertic</w:t>
+        </w:r>
+        <w:r>
+          <w:rPr>
+            <w:rStyle w:val="Hyperlink"/>
+            <w:color w:val="1155CC"/>
+            <w:shd w:val="clear" w:color="auto" w:fill="FFFFFF"/>
+          </w:rPr>
+          <w:t>e</w:t>
+        </w:r>
+        <w:r>
+          <w:rPr>
+            <w:rStyle w:val="Hyperlink"/>
+            <w:color w:val="1155CC"/>
+            <w:shd w:val="clear" w:color="auto" w:fill="FFFFFF"/>
+          </w:rPr>
+          <w:t>s-while-preserving-nodes-ids</w:t>
         </w:r>
       </w:hyperlink>
     </w:p>
@@ -20276,12 +18124,50 @@
           <w:rPr>
             <w:rStyle w:val="Hyperlink"/>
           </w:rPr>
-          <w:t>https://lists.nongnu.org/archive/html/igraph-help/2014-05/msg00069.html</w:t>
+          <w:t>https://lists.nongnu.</w:t>
+        </w:r>
+        <w:bookmarkStart w:id="23" w:name="_GoBack"/>
+        <w:bookmarkEnd w:id="23"/>
+        <w:r>
+          <w:rPr>
+            <w:rStyle w:val="Hyperlink"/>
+          </w:rPr>
+          <w:t>o</w:t>
+        </w:r>
+        <w:r>
+          <w:rPr>
+            <w:rStyle w:val="Hyperlink"/>
+          </w:rPr>
+          <w:t>rg/archive/html/igraph-help/2014-05/msg00069.html</w:t>
         </w:r>
       </w:hyperlink>
     </w:p>
   </w:footnote>
   <w:footnote w:id="8">
+    <w:p>
+      <w:pPr>
+        <w:pStyle w:val="FootnoteText"/>
+      </w:pPr>
+      <w:r>
+        <w:rPr>
+          <w:rStyle w:val="FootnoteReference"/>
+        </w:rPr>
+        <w:footnoteRef/>
+      </w:r>
+      <w:r>
+        <w:t xml:space="preserve"> </w:t>
+      </w:r>
+      <w:hyperlink r:id="rId11" w:history="1">
+        <w:r>
+          <w:rPr>
+            <w:rStyle w:val="Hyperlink"/>
+          </w:rPr>
+          <w:t>https://ipython.readthedocs.io/en/stable/interactive/magics.html</w:t>
+        </w:r>
+      </w:hyperlink>
+    </w:p>
+  </w:footnote>
+  <w:footnote w:id="9">
     <w:p>
       <w:pPr>
         <w:rPr>
@@ -20304,7 +18190,7 @@
         </w:rPr>
         <w:t xml:space="preserve"> </w:t>
       </w:r>
-      <w:hyperlink r:id="rId11" w:history="1">
+      <w:hyperlink r:id="rId12" w:history="1">
         <w:r>
           <w:rPr>
             <w:rStyle w:val="Hyperlink"/>
@@ -20321,7 +18207,7 @@
         </w:rPr>
         <w:t xml:space="preserve">, </w:t>
       </w:r>
-      <w:hyperlink r:id="rId12" w:history="1">
+      <w:hyperlink r:id="rId13" w:history="1">
         <w:r>
           <w:rPr>
             <w:rStyle w:val="Hyperlink"/>
@@ -20339,7 +18225,7 @@
         </w:rPr>
         <w:t xml:space="preserve">, </w:t>
       </w:r>
-      <w:hyperlink r:id="rId13" w:history="1">
+      <w:hyperlink r:id="rId14" w:history="1">
         <w:r>
           <w:rPr>
             <w:rStyle w:val="Hyperlink"/>
@@ -21967,6 +19853,7 @@
   <w:style w:type="character" w:default="1" w:styleId="DefaultParagraphFont">
     <w:name w:val="Default Paragraph Font"/>
     <w:uiPriority w:val="1"/>
+    <w:semiHidden/>
     <w:unhideWhenUsed/>
   </w:style>
   <w:style w:type="table" w:default="1" w:styleId="TableNormal">
@@ -23620,7 +21507,7 @@
     <w:charset w:val="00"/>
     <w:family w:val="roman"/>
     <w:pitch w:val="variable"/>
-    <w:sig w:usb0="E0002AFF" w:usb1="C0007843" w:usb2="00000009" w:usb3="00000000" w:csb0="000001FF" w:csb1="00000000"/>
+    <w:sig w:usb0="E0002EFF" w:usb1="C000785B" w:usb2="00000009" w:usb3="00000000" w:csb0="000001FF" w:csb1="00000000"/>
   </w:font>
   <w:font w:name="Courier New">
     <w:panose1 w:val="02070309020205020404"/>
@@ -23641,10 +21528,10 @@
     <w:charset w:val="00"/>
     <w:family w:val="swiss"/>
     <w:pitch w:val="variable"/>
-    <w:sig w:usb0="E00002FF" w:usb1="4000ACFF" w:usb2="00000001" w:usb3="00000000" w:csb0="0000019F" w:csb1="00000000"/>
+    <w:sig w:usb0="E0002AFF" w:usb1="C000247B" w:usb2="00000009" w:usb3="00000000" w:csb0="000001FF" w:csb1="00000000"/>
   </w:font>
   <w:font w:name="DengXian">
-    <w:altName w:val="OCR A Std"/>
+    <w:altName w:val="等线"/>
     <w:panose1 w:val="02010600030101010101"/>
     <w:charset w:val="00"/>
     <w:family w:val="auto"/>
@@ -23655,7 +21542,7 @@
     <w:charset w:val="00"/>
     <w:family w:val="swiss"/>
     <w:pitch w:val="variable"/>
-    <w:sig w:usb0="E0002AFF" w:usb1="C0007843" w:usb2="00000009" w:usb3="00000000" w:csb0="000001FF" w:csb1="00000000"/>
+    <w:sig w:usb0="E0002EFF" w:usb1="C000785B" w:usb2="00000009" w:usb3="00000000" w:csb0="000001FF" w:csb1="00000000"/>
   </w:font>
   <w:font w:name="Garamond">
     <w:panose1 w:val="02020404030301010803"/>
@@ -23669,7 +21556,7 @@
     <w:charset w:val="00"/>
     <w:family w:val="swiss"/>
     <w:pitch w:val="variable"/>
-    <w:sig w:usb0="A00002EF" w:usb1="4000207B" w:usb2="00000000" w:usb3="00000000" w:csb0="0000009F" w:csb1="00000000"/>
+    <w:sig w:usb0="E0002AFF" w:usb1="C000247B" w:usb2="00000009" w:usb3="00000000" w:csb0="000001FF" w:csb1="00000000"/>
   </w:font>
   <w:font w:name="DengXian Light">
     <w:altName w:val="等线 Light"/>
@@ -23771,6 +21658,7 @@
   </w:compat>
   <w:rsids>
     <w:rsidRoot w:val="00BE796A"/>
+    <w:rsid w:val="0034433B"/>
     <w:rsid w:val="00AF4FD2"/>
     <w:rsid w:val="00B478F8"/>
     <w:rsid w:val="00BE796A"/>
@@ -24223,7 +22111,7 @@
     <w:basedOn w:val="DefaultParagraphFont"/>
     <w:uiPriority w:val="99"/>
     <w:semiHidden/>
-    <w:rsid w:val="00B478F8"/>
+    <w:rsid w:val="0034433B"/>
     <w:rPr>
       <w:color w:val="808080"/>
     </w:rPr>
@@ -24504,7 +22392,7 @@
 </file>
 
 <file path=customXml/itemProps1.xml><?xml version="1.0" encoding="utf-8"?>
-<ds:datastoreItem xmlns:ds="http://schemas.openxmlformats.org/officeDocument/2006/customXml" ds:itemID="{22BF8893-E4FA-45F7-A8FB-9F15B29EDBC9}">
+<ds:datastoreItem xmlns:ds="http://schemas.openxmlformats.org/officeDocument/2006/customXml" ds:itemID="{B467E0ED-D65B-4B74-A34A-012BACCCFD69}">
   <ds:schemaRefs>
     <ds:schemaRef ds:uri="http://schemas.openxmlformats.org/officeDocument/2006/bibliography"/>
   </ds:schemaRefs>

--- a/dissertation-final-ts.docx
+++ b/dissertation-final-ts.docx
@@ -688,7 +688,21 @@
                 <w:rStyle w:val="Hyperlink"/>
                 <w:noProof/>
               </w:rPr>
-              <w:t>Linear Programming</w:t>
+              <w:t>Linear Pro</w:t>
+            </w:r>
+            <w:r>
+              <w:rPr>
+                <w:rStyle w:val="Hyperlink"/>
+                <w:noProof/>
+              </w:rPr>
+              <w:t>g</w:t>
+            </w:r>
+            <w:r>
+              <w:rPr>
+                <w:rStyle w:val="Hyperlink"/>
+                <w:noProof/>
+              </w:rPr>
+              <w:t>ramming</w:t>
             </w:r>
             <w:r>
               <w:rPr>
@@ -1689,12 +1703,14 @@
           <w:docGrid w:linePitch="360"/>
         </w:sectPr>
       </w:pPr>
+      <w:bookmarkStart w:id="2" w:name="_GoBack"/>
+      <w:bookmarkEnd w:id="2"/>
     </w:p>
     <w:p>
       <w:pPr>
         <w:pStyle w:val="Heading1"/>
       </w:pPr>
-      <w:bookmarkStart w:id="2" w:name="_Toc7367329"/>
+      <w:bookmarkStart w:id="3" w:name="_Toc7367329"/>
       <w:r>
         <w:lastRenderedPageBreak/>
         <w:t xml:space="preserve">Chapter 1: </w:t>
@@ -1702,7 +1718,7 @@
       <w:r>
         <w:t>Introduction</w:t>
       </w:r>
-      <w:bookmarkEnd w:id="2"/>
+      <w:bookmarkEnd w:id="3"/>
     </w:p>
     <w:p/>
     <w:p>
@@ -1981,15 +1997,15 @@
       </w:r>
       <w:proofErr w:type="gramEnd"/>
       <w:r>
-        <w:t xml:space="preserve">. Once implemented, different combinations </w:t>
+        <w:t xml:space="preserve">. Once implemented, different combinations kernelization and </w:t>
       </w:r>
       <w:proofErr w:type="spellStart"/>
       <w:r>
-        <w:t>kernelization</w:t>
+        <w:t>preprocessing</w:t>
       </w:r>
       <w:proofErr w:type="spellEnd"/>
       <w:r>
-        <w:t xml:space="preserve"> and preprocessing methods to minimise the time measure for large graph instances</w:t>
+        <w:t xml:space="preserve"> methods to minimise the time measure for large graph instances</w:t>
       </w:r>
       <w:r>
         <w:t xml:space="preserve"> </w:t>
@@ -2039,11 +2055,11 @@
           <w:szCs w:val="36"/>
         </w:rPr>
       </w:pPr>
-      <w:bookmarkStart w:id="3" w:name="_Toc7367330"/>
+      <w:bookmarkStart w:id="4" w:name="_Toc7367330"/>
       <w:r>
         <w:t>Preliminaries</w:t>
       </w:r>
-      <w:bookmarkEnd w:id="3"/>
+      <w:bookmarkEnd w:id="4"/>
     </w:p>
     <w:p>
       <w:pPr>
@@ -2637,7 +2653,6 @@
         </w:rPr>
       </w:pPr>
       <w:r>
-        <w:lastRenderedPageBreak/>
         <w:t>Input size</w:t>
       </w:r>
     </w:p>
@@ -2648,6 +2663,7 @@
         </w:rPr>
       </w:pPr>
       <w:r>
+        <w:lastRenderedPageBreak/>
         <w:t xml:space="preserve">Input size </w:t>
       </w:r>
       <w:proofErr w:type="gramStart"/>
@@ -3564,7 +3580,6 @@
           <w:rPr>
             <w:rFonts w:ascii="Cambria Math" w:hAnsi="Cambria Math"/>
           </w:rPr>
-          <w:lastRenderedPageBreak/>
           <m:t>V-C</m:t>
         </m:r>
       </m:oMath>
@@ -3608,11 +3623,12 @@
       <w:pPr>
         <w:pStyle w:val="Heading1"/>
       </w:pPr>
-      <w:bookmarkStart w:id="4" w:name="_Toc7367331"/>
-      <w:r>
+      <w:bookmarkStart w:id="5" w:name="_Toc7367331"/>
+      <w:r>
+        <w:lastRenderedPageBreak/>
         <w:t>Chapter 2: Literature review</w:t>
       </w:r>
-      <w:bookmarkEnd w:id="4"/>
+      <w:bookmarkEnd w:id="5"/>
     </w:p>
     <w:p>
       <w:r>
@@ -4016,26 +4032,24 @@
       <w:pPr>
         <w:pStyle w:val="Heading3"/>
       </w:pPr>
-      <w:proofErr w:type="spellStart"/>
-      <w:r>
-        <w:t>Kernelization</w:t>
-      </w:r>
-      <w:proofErr w:type="spellEnd"/>
-      <w:r>
-        <w:t xml:space="preserve"> </w:t>
+      <w:r>
+        <w:t xml:space="preserve">Kernelization </w:t>
       </w:r>
     </w:p>
     <w:p>
       <w:pPr>
         <w:pStyle w:val="NoSpacing"/>
       </w:pPr>
+      <w:r>
+        <w:t>Kernelization (</w:t>
+      </w:r>
       <w:proofErr w:type="spellStart"/>
       <w:r>
-        <w:t>Kernelization</w:t>
+        <w:t>preprocessing</w:t>
       </w:r>
       <w:proofErr w:type="spellEnd"/>
       <w:r>
-        <w:t xml:space="preserve"> (preprocessing) </w:t>
+        <w:t xml:space="preserve">) </w:t>
       </w:r>
       <w:proofErr w:type="gramStart"/>
       <w:r>
@@ -4045,16 +4059,11 @@
       <w:r>
         <w:t xml:space="preserve"> in computer implementations that aim to tackle NP-hard problem. Its goal is to solve the “easy parts” of the problem instance, thus reducing it to difficult, “core” structure. </w:t>
       </w:r>
-      <w:proofErr w:type="spellStart"/>
       <w:r>
         <w:t>K</w:t>
       </w:r>
       <w:r>
-        <w:t>ernelization</w:t>
-      </w:r>
-      <w:proofErr w:type="spellEnd"/>
-      <w:r>
-        <w:t xml:space="preserve"> methods (kernels) that reduce problem instance to an equivalent “smaller sized” instance in time polynomial in the input size</w:t>
+        <w:t>ernelization methods (kernels) that reduce problem instance to an equivalent “smaller sized” instance in time polynomial in the input size</w:t>
       </w:r>
       <w:r>
         <w:t xml:space="preserve"> are considered</w:t>
@@ -4557,11 +4566,11 @@
         </m:r>
       </m:oMath>
       <w:r>
-        <w:t xml:space="preserve"> on these instances. Kernelization algorithms are those pr</w:t>
+        <w:t xml:space="preserve"> on these instances. Kernelization algorithms are those </w:t>
       </w:r>
       <w:proofErr w:type="spellStart"/>
       <w:r>
-        <w:t>eprocessing</w:t>
+        <w:t>preprocessing</w:t>
       </w:r>
       <w:proofErr w:type="spellEnd"/>
       <w:r>
@@ -4580,23 +4589,7 @@
           <w:b/>
           <w:bCs/>
         </w:rPr>
-        <w:t xml:space="preserve">A </w:t>
-      </w:r>
-      <w:proofErr w:type="spellStart"/>
-      <w:r>
-        <w:rPr>
-          <w:b/>
-          <w:bCs/>
-        </w:rPr>
-        <w:t>kernelization</w:t>
-      </w:r>
-      <w:proofErr w:type="spellEnd"/>
-      <w:r>
-        <w:rPr>
-          <w:b/>
-          <w:bCs/>
-        </w:rPr>
-        <w:t xml:space="preserve"> algorithm</w:t>
+        <w:t>A kernelization algorithm</w:t>
       </w:r>
       <w:r>
         <w:t xml:space="preserve">, or simply a kernel, for a parameterized problem </w:t>
@@ -4648,15 +4641,7 @@
         </m:r>
       </m:oMath>
       <w:r>
-        <w:t>, works in polynom</w:t>
-      </w:r>
-      <w:proofErr w:type="spellStart"/>
-      <w:r>
-        <w:t>ial</w:t>
-      </w:r>
-      <w:proofErr w:type="spellEnd"/>
-      <w:r>
-        <w:t xml:space="preserve"> time and returns an equivalent instance </w:t>
+        <w:t xml:space="preserve">, works in polynomial time and returns an equivalent instance </w:t>
       </w:r>
       <m:oMath>
         <m:r>
@@ -4745,11 +4730,11 @@
       <w:pPr>
         <w:pStyle w:val="Heading2"/>
       </w:pPr>
-      <w:bookmarkStart w:id="5" w:name="_Toc7367332"/>
+      <w:bookmarkStart w:id="6" w:name="_Toc7367332"/>
       <w:r>
         <w:t>Kernel reductions for Vertex Cover</w:t>
       </w:r>
-      <w:bookmarkEnd w:id="5"/>
+      <w:bookmarkEnd w:id="6"/>
     </w:p>
     <w:p>
       <w:pPr>
@@ -4806,23 +4791,26 @@
         </w:rPr>
       </w:pPr>
       <w:r>
+        <w:t xml:space="preserve">First reduction follows from the fact that including isolated vertex in solution would not cover any edge - thus rendering the solution not optimal. From </w:t>
+      </w:r>
+      <w:r>
+        <w:t>that,</w:t>
+      </w:r>
+      <w:r>
+        <w:t xml:space="preserve"> </w:t>
+      </w:r>
+      <w:r>
+        <w:t xml:space="preserve">it is trivial that an </w:t>
+      </w:r>
+      <w:r>
+        <w:t xml:space="preserve">isolated vertex </w:t>
+      </w:r>
+      <w:r>
+        <w:t xml:space="preserve">is not </w:t>
+      </w:r>
+      <w:r>
         <w:lastRenderedPageBreak/>
-        <w:t xml:space="preserve">First reduction follows from the fact that including isolated vertex in solution would not cover any edge - thus rendering the solution not optimal. From </w:t>
-      </w:r>
-      <w:r>
-        <w:t>that,</w:t>
-      </w:r>
-      <w:r>
-        <w:t xml:space="preserve"> </w:t>
-      </w:r>
-      <w:r>
-        <w:t xml:space="preserve">it is trivial that an </w:t>
-      </w:r>
-      <w:r>
-        <w:t xml:space="preserve">isolated vertex </w:t>
-      </w:r>
-      <w:r>
-        <w:t xml:space="preserve">is not going to be in optimal </w:t>
+        <w:t xml:space="preserve">going to be in optimal </w:t>
       </w:r>
       <w:r>
         <w:t>VC, and removing it from G is not going to change the solution - thus the following rule is safe.</w:t>
@@ -5870,15 +5858,7 @@
       </w:r>
       <w:proofErr w:type="spellEnd"/>
       <w:r>
-        <w:t xml:space="preserve"> and others in </w:t>
-      </w:r>
-      <w:proofErr w:type="spellStart"/>
-      <w:r>
-        <w:t>Kernelization</w:t>
-      </w:r>
-      <w:proofErr w:type="spellEnd"/>
-      <w:r>
-        <w:t xml:space="preserve"> Algorithms for the Vertex Cover Problem: Theory and Experiments”</w:t>
+        <w:t xml:space="preserve"> and others in Kernelization Algorithms for the Vertex Cover Problem: Theory and Experiments”</w:t>
       </w:r>
       <w:r>
         <w:t xml:space="preserve"> </w:t>
@@ -5974,7 +5954,6 @@
         </w:rPr>
       </w:pPr>
       <w:r>
-        <w:lastRenderedPageBreak/>
         <w:t>Reduction VC.4</w:t>
       </w:r>
     </w:p>
@@ -5985,6 +5964,7 @@
         </w:rPr>
       </w:pPr>
       <w:r>
+        <w:lastRenderedPageBreak/>
         <w:t>For</w:t>
       </w:r>
       <m:oMath>
@@ -6990,11 +6970,11 @@
           <w:szCs w:val="36"/>
         </w:rPr>
       </w:pPr>
-      <w:bookmarkStart w:id="6" w:name="_Toc7367333"/>
+      <w:bookmarkStart w:id="7" w:name="_Toc7367333"/>
       <w:r>
         <w:t>Linear Programming</w:t>
       </w:r>
-      <w:bookmarkEnd w:id="6"/>
+      <w:bookmarkEnd w:id="7"/>
     </w:p>
     <w:p>
       <w:pPr>
@@ -7375,8 +7355,8 @@
       <w:r>
         <w:t xml:space="preserve">. </w:t>
       </w:r>
-      <w:commentRangeStart w:id="7"/>
       <w:commentRangeStart w:id="8"/>
+      <w:commentRangeStart w:id="9"/>
       <w:r>
         <w:t xml:space="preserve">Notice that if additional requirement </w:t>
       </w:r>
@@ -7458,19 +7438,19 @@
       <w:r>
         <w:t>, only then we would have an accurate representation of VC problem</w:t>
       </w:r>
-      <w:commentRangeEnd w:id="7"/>
+      <w:commentRangeEnd w:id="8"/>
       <w:r>
         <w:rPr>
           <w:rStyle w:val="CommentReference"/>
         </w:rPr>
-        <w:commentReference w:id="7"/>
-      </w:r>
-      <w:commentRangeEnd w:id="8"/>
+        <w:commentReference w:id="8"/>
+      </w:r>
+      <w:commentRangeEnd w:id="9"/>
       <w:r>
         <w:rPr>
           <w:rStyle w:val="CommentReference"/>
         </w:rPr>
-        <w:commentReference w:id="8"/>
+        <w:commentReference w:id="9"/>
       </w:r>
       <w:r>
         <w:t xml:space="preserve">. Since requirement for cost function </w:t>
@@ -7497,11 +7477,7 @@
         <w:t xml:space="preserve">relaxation </w:t>
       </w:r>
       <w:r>
-        <w:t xml:space="preserve">of </w:t>
-      </w:r>
-      <w:r>
-        <w:lastRenderedPageBreak/>
-        <w:t xml:space="preserve">integer linear programming problem. </w:t>
+        <w:t xml:space="preserve">of integer linear programming problem. </w:t>
       </w:r>
       <w:r>
         <w:t xml:space="preserve">It can be assumed that </w:t>
@@ -7602,6 +7578,7 @@
         <w:pStyle w:val="Heading3"/>
       </w:pPr>
       <w:r>
+        <w:lastRenderedPageBreak/>
         <w:t xml:space="preserve">LP reduction </w:t>
       </w:r>
     </w:p>
@@ -7970,11 +7947,11 @@
           <w:szCs w:val="36"/>
         </w:rPr>
       </w:pPr>
-      <w:bookmarkStart w:id="9" w:name="_Toc7367334"/>
+      <w:bookmarkStart w:id="10" w:name="_Toc7367334"/>
       <w:r>
         <w:t>Crown decomposition</w:t>
       </w:r>
-      <w:bookmarkEnd w:id="9"/>
+      <w:bookmarkEnd w:id="10"/>
     </w:p>
     <w:p>
       <w:pPr>
@@ -7983,15 +7960,7 @@
         </w:rPr>
       </w:pPr>
       <w:r>
-        <w:t xml:space="preserve">Crown decomposition is a general </w:t>
-      </w:r>
-      <w:proofErr w:type="spellStart"/>
-      <w:r>
-        <w:t>kernelization</w:t>
-      </w:r>
-      <w:proofErr w:type="spellEnd"/>
-      <w:r>
-        <w:t xml:space="preserve"> technique that </w:t>
+        <w:t xml:space="preserve">Crown decomposition is a general kernelization technique that </w:t>
       </w:r>
       <w:proofErr w:type="gramStart"/>
       <w:r>
@@ -8052,15 +8021,7 @@
         <w:t>become</w:t>
       </w:r>
       <w:r>
-        <w:t xml:space="preserve"> a popular alternative to Linear Programming approach for Vertex Cover. Despite having worse upper bound for kernel size, in practice it allows for faster </w:t>
-      </w:r>
-      <w:proofErr w:type="spellStart"/>
-      <w:r>
-        <w:t>kernelization</w:t>
-      </w:r>
-      <w:proofErr w:type="spellEnd"/>
-      <w:r>
-        <w:t xml:space="preserve">, often yielding similar gains as </w:t>
+        <w:t xml:space="preserve"> a popular alternative to Linear Programming approach for Vertex Cover. Despite having worse upper bound for kernel size, in practice it allows for faster kernelization, often yielding similar gains as </w:t>
       </w:r>
       <w:r>
         <w:t xml:space="preserve">LP </w:t>
@@ -8444,7 +8405,7 @@
       <w:r>
         <w:t xml:space="preserve"> </w:t>
       </w:r>
-      <w:commentRangeStart w:id="10"/>
+      <w:commentRangeStart w:id="11"/>
       <w:r>
         <w:fldChar w:fldCharType="begin" w:fldLock="1"/>
       </w:r>
@@ -8463,12 +8424,12 @@
       <w:r>
         <w:fldChar w:fldCharType="end"/>
       </w:r>
-      <w:commentRangeEnd w:id="10"/>
+      <w:commentRangeEnd w:id="11"/>
       <w:r>
         <w:rPr>
           <w:rStyle w:val="CommentReference"/>
         </w:rPr>
-        <w:commentReference w:id="10"/>
+        <w:commentReference w:id="11"/>
       </w:r>
     </w:p>
     <w:p/>
@@ -8788,13 +8749,8 @@
       <w:r>
         <w:t>. As a result, minimum-s</w:t>
       </w:r>
-      <w:proofErr w:type="spellStart"/>
-      <w:r>
-        <w:t>ize</w:t>
-      </w:r>
-      <w:proofErr w:type="spellEnd"/>
-      <w:r>
-        <w:t xml:space="preserve"> VC contains all </w:t>
+      <w:r>
+        <w:t xml:space="preserve">ize VC contains all </w:t>
       </w:r>
       <m:oMath>
         <m:r>
@@ -8923,7 +8879,6 @@
     </w:p>
     <w:p>
       <w:r>
-        <w:lastRenderedPageBreak/>
         <w:t xml:space="preserve">For our purposes, if exists, crown decomposition in graph </w:t>
       </w:r>
       <m:oMath>
@@ -9012,6 +8967,7 @@
         <w:pStyle w:val="Heading3"/>
       </w:pPr>
       <w:r>
+        <w:lastRenderedPageBreak/>
         <w:t>Crown lemma</w:t>
       </w:r>
     </w:p>
@@ -10029,7 +9985,7 @@
         </w:rPr>
         <w:t xml:space="preserve"> (Konig’s </w:t>
       </w:r>
-      <w:commentRangeStart w:id="11"/>
+      <w:commentRangeStart w:id="12"/>
       <w:r>
         <w:rPr>
           <w:rStyle w:val="fontstyle01"/>
@@ -10041,12 +9997,12 @@
         </w:rPr>
         <w:t>theorem</w:t>
       </w:r>
-      <w:commentRangeEnd w:id="11"/>
+      <w:commentRangeEnd w:id="12"/>
       <w:r>
         <w:rPr>
           <w:rStyle w:val="CommentReference"/>
         </w:rPr>
-        <w:commentReference w:id="11"/>
+        <w:commentReference w:id="12"/>
       </w:r>
       <w:r>
         <w:rPr>
@@ -10396,27 +10352,26 @@
           <w:szCs w:val="36"/>
         </w:rPr>
       </w:pPr>
-      <w:bookmarkStart w:id="12" w:name="_Toc7367335"/>
-      <w:commentRangeStart w:id="13"/>
+      <w:bookmarkStart w:id="13" w:name="_Toc7367335"/>
+      <w:commentRangeStart w:id="14"/>
       <w:r>
         <w:t>Branching</w:t>
       </w:r>
-      <w:commentRangeEnd w:id="13"/>
+      <w:commentRangeEnd w:id="14"/>
       <w:r>
         <w:rPr>
           <w:rStyle w:val="CommentReference"/>
           <w:rFonts w:ascii="Garamond" w:hAnsi="Garamond"/>
         </w:rPr>
-        <w:commentReference w:id="13"/>
-      </w:r>
-      <w:bookmarkEnd w:id="12"/>
+        <w:commentReference w:id="14"/>
+      </w:r>
+      <w:bookmarkEnd w:id="13"/>
       <w:r>
         <w:t xml:space="preserve"> and bounding</w:t>
       </w:r>
     </w:p>
     <w:p>
       <w:r>
-        <w:lastRenderedPageBreak/>
         <w:t>Bounded search trees</w:t>
       </w:r>
       <w:r>
@@ -10472,7 +10427,11 @@
         <w:t>One may interpret t</w:t>
       </w:r>
       <w:r>
-        <w:t xml:space="preserve">he algorithm as a search tree, with the root being the original problem, and if we find a </w:t>
+        <w:t xml:space="preserve">he algorithm as a search tree, with the root being the original problem, and if </w:t>
+      </w:r>
+      <w:r>
+        <w:lastRenderedPageBreak/>
+        <w:t xml:space="preserve">we find a </w:t>
       </w:r>
       <w:r>
         <w:t>solution,</w:t>
@@ -11510,7 +11469,7 @@
           <w:szCs w:val="27"/>
         </w:rPr>
       </w:pPr>
-      <w:bookmarkStart w:id="14" w:name="_Toc7367336"/>
+      <w:bookmarkStart w:id="15" w:name="_Toc7367336"/>
       <w:r>
         <w:t xml:space="preserve">Vertex Cover </w:t>
       </w:r>
@@ -11522,7 +11481,7 @@
       <w:r>
         <w:t xml:space="preserve"> LP</w:t>
       </w:r>
-      <w:bookmarkEnd w:id="14"/>
+      <w:bookmarkEnd w:id="15"/>
     </w:p>
     <w:p>
       <w:r>
@@ -11602,15 +11561,7 @@
         </m:r>
       </m:oMath>
       <w:r>
-        <w:t>: Given a g</w:t>
-      </w:r>
-      <w:proofErr w:type="spellStart"/>
-      <w:r>
-        <w:t>raph</w:t>
-      </w:r>
-      <w:proofErr w:type="spellEnd"/>
-      <w:r>
-        <w:t xml:space="preserve"> </w:t>
+        <w:t xml:space="preserve">: Given a graph </w:t>
       </w:r>
       <m:oMath>
         <m:r>
@@ -11837,15 +11788,7 @@
         </m:r>
       </m:oMath>
       <w:r>
-        <w:t xml:space="preserve"> ) and ins</w:t>
-      </w:r>
-      <w:proofErr w:type="spellStart"/>
-      <w:r>
-        <w:t>tead</w:t>
-      </w:r>
-      <w:proofErr w:type="spellEnd"/>
-      <w:r>
-        <w:t xml:space="preserve"> of parametrizing purely by </w:t>
+        <w:t xml:space="preserve"> ) and instead of parametrizing purely by </w:t>
       </w:r>
       <m:oMath>
         <m:r>
@@ -11911,7 +11854,6 @@
         </w:rPr>
       </w:pPr>
       <w:r>
-        <w:lastRenderedPageBreak/>
         <w:t xml:space="preserve">In description for this algorithm, by </w:t>
       </w:r>
       <w:r>
@@ -11995,13 +11937,11 @@
       <w:r>
         <w:t>Above Guarantee Vertex Cover</w:t>
       </w:r>
-      <w:r>
-        <w:t>.</w:t>
-      </w:r>
     </w:p>
     <w:p>
       <w:proofErr w:type="spellStart"/>
       <w:r>
+        <w:lastRenderedPageBreak/>
         <w:t>Lokshtanov</w:t>
       </w:r>
       <w:proofErr w:type="spellEnd"/>
@@ -12107,106 +12047,145 @@
       <w:pPr>
         <w:pStyle w:val="Heading2"/>
       </w:pPr>
-      <w:bookmarkStart w:id="15" w:name="_Toc7367337"/>
-      <w:r>
-        <w:t>Interleaving</w:t>
-      </w:r>
-      <w:bookmarkEnd w:id="15"/>
+      <w:bookmarkStart w:id="16" w:name="_Toc7367337"/>
+      <w:r>
+        <w:t>Non-standard vertex-degree based parametrizations of Vertex Cover</w:t>
+      </w:r>
     </w:p>
     <w:p>
       <w:r>
-        <w:t xml:space="preserve">Up until now, kernelizations </w:t>
-      </w:r>
-      <w:r>
-        <w:t xml:space="preserve">were analysed </w:t>
-      </w:r>
-      <w:r>
-        <w:t>independently. However, as decomposition proceeds, additional reductions can be often realized by re-application of previous preprocessing methods</w:t>
-      </w:r>
-      <w:r>
-        <w:fldChar w:fldCharType="begin" w:fldLock="1"/>
-      </w:r>
-      <w:r>
-        <w:instrText>ADDIN CSL_CITATION {"citationItems":[{"id":"ITEM-1","itemData":{"DOI":"http://dx.doi.org/10.1016/S0020-0190(00)00004-1","ISSN":"0020-0190","abstract":"A fixed-parameter-tractable algorithm, or FPT algorithm for short, gets an instance (I,k) as its input and has to decide whether (I,k)</w:instrText>
-      </w:r>
-      <w:r>
-        <w:rPr>
-          <w:rFonts w:ascii="Cambria Math" w:hAnsi="Cambria Math" w:cs="Cambria Math"/>
-        </w:rPr>
-        <w:instrText>∈</w:instrText>
-      </w:r>
-      <w:r>
-        <w:instrText>L for some parameterized problem L. Many parameterized algorithms work in two stages: reduction to a problem kernel and bounded search tree. Their time complexity is then of the form O(p(|I|)+q(k)ξk), where q(k) is the size of the problem kernel. We show how to modify these algorithms to obtain time complexity O(p(|I|)+ξk), if q(k) is polynomial.","author":[{"dropping-particle":"","family":"Niedermeier","given":"Rolf","non-dropping-particle":"","parse-names":false,"suffix":""},{"dropping-particle":"","family":"Rossmanith","given":"Peter","non-dropping-particle":"","parse-names":false,"suffix":""}],"container-title":"Information Processing Letters","id":"ITEM-1","issue":"3–4","issued":{"date-parts":[["2000","2","29"]]},"page":"125-129","publisher":"Elsevier","title":"A general method to speed up fixed-parameter-tractable algorithms","type":"article-journal","volume":"73"},"uris":["http://www.mendeley.com/documents/?uuid=6d763efc-529f-3069-9211-5b8ab8b4338a"]}],"mendeley":{"formattedCitation":"[15]","plainTextFormattedCitation":"[15]","previouslyFormattedCitation":"[15]"},"properties":{"noteIndex":0},"schema":"https://github.com/citation-style-language/schema/raw/master/csl-citation.json"}</w:instrText>
-      </w:r>
-      <w:r>
-        <w:fldChar w:fldCharType="separate"/>
-      </w:r>
-      <w:r>
-        <w:rPr>
-          <w:noProof/>
-        </w:rPr>
-        <w:t>[15]</w:t>
-      </w:r>
-      <w:r>
-        <w:fldChar w:fldCharType="end"/>
-      </w:r>
-      <w:r>
-        <w:t xml:space="preserve">. In context of </w:t>
-      </w:r>
-      <w:proofErr w:type="gramStart"/>
-      <w:r>
-        <w:t>FPT</w:t>
-      </w:r>
-      <w:proofErr w:type="gramEnd"/>
-      <w:r>
-        <w:t xml:space="preserve"> it is called </w:t>
-      </w:r>
-      <w:r>
-        <w:rPr>
-          <w:i/>
-          <w:iCs/>
-        </w:rPr>
-        <w:t xml:space="preserve">interleaving. </w:t>
-      </w:r>
-      <w:r>
-        <w:t xml:space="preserve">Because it has non-negligible computational overhead and gives variable effects for different types of graphs, it is not obvious how often it should be used </w:t>
-      </w:r>
-      <w:r>
-        <w:fldChar w:fldCharType="begin" w:fldLock="1"/>
-      </w:r>
-      <w:r>
-        <w:instrText>ADDIN CSL_CITATION {"citationItems":[{"id":"ITEM-1","itemData":{"DOI":"10.1007/s00453-006-1214-1","ISBN":"0001401106","ISSN":"01784617","abstract":"A wealth of clustering algorithms has been applied to gene co-expression experiments. These algorithms cover a broad range of approaches, from conventional techniques such as k-means and hierarchical clustering, to graphical approaches such as k-clique communities, weighted gene co-expression networks (WGCNA) and paraclique. Comparison of these methods to evaluate their relative effectiveness provides guidance to algorithm selection, development and implementation. Most prior work on comparative clustering evaluation has focused on parametric methods. Graph theoretical methods are recent additions to the tool set for the global analysis and decomposition of microarray co-expression matrices that have not generally been included in earlier methodological comparisons. In the present study, a variety of parametric and graph theoretical clustering algorithms are compared using well-characterized transcriptomic data at a genome scale from Saccharomyces cerevisiae. For each clustering method under study, a variety of parameters were tested. Jaccard similarity was used to measure each cluster's agreement with every GO and KEGG annotation set, and the highest Jaccard score was assigned to the cluster. Clusters were grouped into small, medium, and large bins, and the Jaccard score of the top five scoring clusters in each bin were averaged and reported as the best average top 5 (BAT5) score for the particular method. Clusters produced by each method were evaluated based upon the positive match to known pathways. This produces a readily interpretable ranking of the relative effectiveness of clustering on the genes. Methods were also tested to determine whether they were able to identify clusters consistent with those identified by other clustering methods. Validation of clusters against known gene classifications demonstrate that for this data, graph-based techniques outperform conventional clustering approaches, suggesting that further development and application of combinatorial strategies is warranted.","author":[{"dropping-particle":"","family":"Abu-Khzam","given":"Faisal N.","non-dropping-particle":"","parse-names":false,"suffix":""},{"dropping-particle":"","family":"Langston","given":"Michael A.","non-dropping-particle":"","parse-names":false,"suffix":""},{"dropping-particle":"","family":"Shanbhag","given":"Pushkar","non-dropping-particle":"","parse-names":false,"suffix":""},{"dropping-particle":"","family":"Symons","given":"Christopher T.","non-dropping-particle":"","parse-names":false,"suffix":""}],"container-title":"Algorithmica (New York)","id":"ITEM-1","issue":"3","issued":{"date-parts":[["2006","7","18"]]},"page":"269-284","publisher":"Springer-Verlag","title":"Scalable parallel algorithms for FPT problems","type":"article-journal","volume":"45"},"uris":["http://www.mendeley.com/documents/?uuid=f4866bdf-4f90-37fe-b0b6-5f7711a30b83"]}],"mendeley":{"formattedCitation":"[16]","plainTextFormattedCitation":"[16]","previouslyFormattedCitation":"[16]"},"properties":{"noteIndex":0},"schema":"https://github.com/citation-style-language/schema/raw/master/csl-citation.json"}</w:instrText>
-      </w:r>
-      <w:r>
-        <w:fldChar w:fldCharType="separate"/>
-      </w:r>
-      <w:r>
-        <w:rPr>
-          <w:noProof/>
-        </w:rPr>
-        <w:t>[16]</w:t>
-      </w:r>
-      <w:r>
-        <w:fldChar w:fldCharType="end"/>
-      </w:r>
-      <w:r>
-        <w:t>.</w:t>
+        <w:tab/>
+        <w:t xml:space="preserve">There is an alternative approach to </w:t>
+      </w:r>
+      <m:oMath>
+        <m:r>
+          <w:rPr>
+            <w:rFonts w:ascii="Cambria Math" w:hAnsi="Cambria Math"/>
+          </w:rPr>
+          <m:t>V-C</m:t>
+        </m:r>
+      </m:oMath>
+      <w:r>
+        <w:t xml:space="preserve"> in case of large </w:t>
+      </w:r>
+      <w:commentRangeStart w:id="17"/>
+      <w:r>
+        <w:t>instances</w:t>
+      </w:r>
+      <w:commentRangeEnd w:id="17"/>
+      <w:r>
+        <w:rPr>
+          <w:rStyle w:val="CommentReference"/>
+        </w:rPr>
+        <w:commentReference w:id="17"/>
+      </w:r>
+      <w:r>
+        <w:t xml:space="preserve"> </w:t>
       </w:r>
     </w:p>
     <w:p>
       <w:pPr>
-        <w:pStyle w:val="Heading1"/>
-      </w:pPr>
-      <w:bookmarkStart w:id="16" w:name="_Toc7367338"/>
-      <w:r>
-        <w:t xml:space="preserve">Chapter 3: </w:t>
-      </w:r>
-      <w:r>
-        <w:t>Requirements and analysis</w:t>
+        <w:pStyle w:val="Heading2"/>
+      </w:pPr>
+      <w:r>
+        <w:t>Interleaving</w:t>
       </w:r>
       <w:bookmarkEnd w:id="16"/>
     </w:p>
     <w:p>
+      <w:r>
+        <w:t xml:space="preserve">Up until now, kernelizations </w:t>
+      </w:r>
+      <w:r>
+        <w:t xml:space="preserve">were analysed </w:t>
+      </w:r>
+      <w:r>
+        <w:t>independently. However, as decomposition proceeds, additional reductions can be often realized by re-application of previous preprocessing methods</w:t>
+      </w:r>
+      <w:r>
+        <w:fldChar w:fldCharType="begin" w:fldLock="1"/>
+      </w:r>
+      <w:r>
+        <w:instrText>ADDIN CSL_CITATION {"citationItems":[{"id":"ITEM-1","itemData":{"DOI":"http://dx.doi.org/10.1016/S0020-0190(00)00004-1","ISSN":"0020-0190","abstract":"A fixed-parameter-tractable algorithm, or FPT algorithm for short, gets an instance (I,k) as its input and has to decide whether (I,k)</w:instrText>
+      </w:r>
+      <w:r>
+        <w:rPr>
+          <w:rFonts w:ascii="Cambria Math" w:hAnsi="Cambria Math" w:cs="Cambria Math"/>
+        </w:rPr>
+        <w:instrText>∈</w:instrText>
+      </w:r>
+      <w:r>
+        <w:instrText>L for some parameterized problem L. Many parameterized algorithms work in two stages: reduction to a problem kernel and bounded search tree. Their time complexity is then of the form O(p(|I|)+q(k)ξk), where q(k) is the size of the problem kernel. We show how to modify these algorithms to obtain time complexity O(p(|I|)+ξk), if q(k) is polynomial.","author":[{"dropping-particle":"","family":"Niedermeier","given":"Rolf","non-dropping-particle":"","parse-names":false,"suffix":""},{"dropping-particle":"","family":"Rossmanith","given":"Peter","non-dropping-particle":"","parse-names":false,"suffix":""}],"container-title":"Information Processing Letters","id":"ITEM-1","issue":"3–4","issued":{"date-parts":[["2000","2","29"]]},"page":"125-129","publisher":"Elsevier","title":"A general method to speed up fixed-parameter-tractable algorithms","type":"article-journal","volume":"73"},"uris":["http://www.mendeley.com/documents/?uuid=6d763efc-529f-3069-9211-5b8ab8b4338a"]}],"mendeley":{"formattedCitation":"[15]","plainTextFormattedCitation":"[15]","previouslyFormattedCitation":"[15]"},"properties":{"noteIndex":0},"schema":"https://github.com/citation-style-language/schema/raw/master/csl-citation.json"}</w:instrText>
+      </w:r>
+      <w:r>
+        <w:fldChar w:fldCharType="separate"/>
+      </w:r>
+      <w:r>
+        <w:rPr>
+          <w:noProof/>
+        </w:rPr>
+        <w:t>[15]</w:t>
+      </w:r>
+      <w:r>
+        <w:fldChar w:fldCharType="end"/>
+      </w:r>
+      <w:r>
+        <w:t xml:space="preserve">. In context of </w:t>
+      </w:r>
+      <w:proofErr w:type="gramStart"/>
+      <w:r>
+        <w:t>FPT</w:t>
+      </w:r>
+      <w:proofErr w:type="gramEnd"/>
+      <w:r>
+        <w:t xml:space="preserve"> it is called </w:t>
+      </w:r>
+      <w:r>
+        <w:rPr>
+          <w:i/>
+          <w:iCs/>
+        </w:rPr>
+        <w:t xml:space="preserve">interleaving. </w:t>
+      </w:r>
+      <w:r>
+        <w:t xml:space="preserve">Because it has non-negligible computational overhead and gives variable effects for different types of graphs, it is not obvious how often it should be used </w:t>
+      </w:r>
+      <w:r>
+        <w:fldChar w:fldCharType="begin" w:fldLock="1"/>
+      </w:r>
+      <w:r>
+        <w:instrText>ADDIN CSL_CITATION {"citationItems":[{"id":"ITEM-1","itemData":{"DOI":"10.1007/s00453-006-1214-1","ISBN":"0001401106","ISSN":"01784617","abstract":"A wealth of clustering algorithms has been applied to gene co-expression experiments. These algorithms cover a broad range of approaches, from conventional techniques such as k-means and hierarchical clustering, to graphical approaches such as k-clique communities, weighted gene co-expression networks (WGCNA) and paraclique. Comparison of these methods to evaluate their relative effectiveness provides guidance to algorithm selection, development and implementation. Most prior work on comparative clustering evaluation has focused on parametric methods. Graph theoretical methods are recent additions to the tool set for the global analysis and decomposition of microarray co-expression matrices that have not generally been included in earlier methodological comparisons. In the present study, a variety of parametric and graph theoretical clustering algorithms are compared using well-characterized transcriptomic data at a genome scale from Saccharomyces cerevisiae. For each clustering method under study, a variety of parameters were tested. Jaccard similarity was used to measure each cluster's agreement with every GO and KEGG annotation set, and the highest Jaccard score was assigned to the cluster. Clusters were grouped into small, medium, and large bins, and the Jaccard score of the top five scoring clusters in each bin were averaged and reported as the best average top 5 (BAT5) score for the particular method. Clusters produced by each method were evaluated based upon the positive match to known pathways. This produces a readily interpretable ranking of the relative effectiveness of clustering on the genes. Methods were also tested to determine whether they were able to identify clusters consistent with those identified by other clustering methods. Validation of clusters against known gene classifications demonstrate that for this data, graph-based techniques outperform conventional clustering approaches, suggesting that further development and application of combinatorial strategies is warranted.","author":[{"dropping-particle":"","family":"Abu-Khzam","given":"Faisal N.","non-dropping-particle":"","parse-names":false,"suffix":""},{"dropping-particle":"","family":"Langston","given":"Michael A.","non-dropping-particle":"","parse-names":false,"suffix":""},{"dropping-particle":"","family":"Shanbhag","given":"Pushkar","non-dropping-particle":"","parse-names":false,"suffix":""},{"dropping-particle":"","family":"Symons","given":"Christopher T.","non-dropping-particle":"","parse-names":false,"suffix":""}],"container-title":"Algorithmica (New York)","id":"ITEM-1","issue":"3","issued":{"date-parts":[["2006","7","18"]]},"page":"269-284","publisher":"Springer-Verlag","title":"Scalable parallel algorithms for FPT problems","type":"article-journal","volume":"45"},"uris":["http://www.mendeley.com/documents/?uuid=f4866bdf-4f90-37fe-b0b6-5f7711a30b83"]}],"mendeley":{"formattedCitation":"[16]","plainTextFormattedCitation":"[16]","previouslyFormattedCitation":"[16]"},"properties":{"noteIndex":0},"schema":"https://github.com/citation-style-language/schema/raw/master/csl-citation.json"}</w:instrText>
+      </w:r>
+      <w:r>
+        <w:fldChar w:fldCharType="separate"/>
+      </w:r>
+      <w:r>
+        <w:rPr>
+          <w:noProof/>
+        </w:rPr>
+        <w:t>[16]</w:t>
+      </w:r>
+      <w:r>
+        <w:fldChar w:fldCharType="end"/>
+      </w:r>
+      <w:r>
+        <w:t>.</w:t>
+      </w:r>
+    </w:p>
+    <w:p>
+      <w:pPr>
+        <w:pStyle w:val="Heading1"/>
+      </w:pPr>
+      <w:bookmarkStart w:id="18" w:name="_Toc7367338"/>
+      <w:r>
+        <w:t xml:space="preserve">Chapter 3: </w:t>
+      </w:r>
+      <w:r>
+        <w:t>Requirements and analysis</w:t>
+      </w:r>
+      <w:bookmarkEnd w:id="18"/>
+    </w:p>
+    <w:p>
       <w:pPr>
         <w:pStyle w:val="Heading3"/>
       </w:pPr>
@@ -12346,25 +12325,39 @@
     </w:p>
     <w:p>
       <w:r>
-        <w:lastRenderedPageBreak/>
-        <w:t>Once I have particular kernels and preprocessing rules implemented, I can compare their effectiveness based on which combination works best, which ordering of rules works better, how do they compare on different problem instances.</w:t>
+        <w:t xml:space="preserve">Once I have particular kernels and preprocessing rules implemented, I can compare </w:t>
+      </w:r>
+      <w:commentRangeStart w:id="19"/>
+      <w:r>
+        <w:t>their</w:t>
+      </w:r>
+      <w:commentRangeEnd w:id="19"/>
+      <w:r>
+        <w:rPr>
+          <w:rStyle w:val="CommentReference"/>
+        </w:rPr>
+        <w:commentReference w:id="19"/>
+      </w:r>
+      <w:r>
+        <w:t xml:space="preserve"> effectiveness based on which combination works best, which ordering of rules works better, how do they compare on different problem instances.</w:t>
       </w:r>
     </w:p>
     <w:p>
       <w:pPr>
         <w:pStyle w:val="Heading1"/>
       </w:pPr>
-      <w:bookmarkStart w:id="17" w:name="_Toc7367339"/>
+      <w:bookmarkStart w:id="20" w:name="_Toc7367339"/>
       <w:r>
         <w:t>Chapter 4:</w:t>
       </w:r>
       <w:r>
         <w:t xml:space="preserve"> Design</w:t>
       </w:r>
-      <w:bookmarkEnd w:id="17"/>
+      <w:bookmarkEnd w:id="20"/>
     </w:p>
     <w:p>
       <w:r>
+        <w:lastRenderedPageBreak/>
         <w:t xml:space="preserve">For the implementation of the solver, </w:t>
       </w:r>
       <w:proofErr w:type="spellStart"/>
@@ -12444,12 +12437,12 @@
       <w:pPr>
         <w:pStyle w:val="Heading2"/>
       </w:pPr>
-      <w:bookmarkStart w:id="18" w:name="_Toc7367340"/>
-      <w:bookmarkStart w:id="19" w:name="_Toc7367341"/>
+      <w:bookmarkStart w:id="21" w:name="_Toc7367341"/>
+      <w:bookmarkStart w:id="22" w:name="_Toc7367340"/>
       <w:r>
         <w:t>Implementation</w:t>
       </w:r>
-      <w:bookmarkEnd w:id="19"/>
+      <w:bookmarkEnd w:id="21"/>
     </w:p>
     <w:p>
       <w:r>
@@ -12510,7 +12503,7 @@
         <w:fldChar w:fldCharType="begin" w:fldLock="1"/>
       </w:r>
       <w:r>
-        <w:instrText>ADDIN CSL_CITATION {"citationItems":[{"id":"ITEM-1","itemData":{"ISBN":"9781449355722","abstract":"Get a comprehensive, in-depth introduction to the core Python language with this hands-on book. Based on author Mark Lutz's popular training course, this updated fifth edition will help you quickly write efficient, high-quality code with Python. It's an ideal way to begin, whether you're new to programming or a professional developer versed in other languages. Complete with quizzes, exercises, and helpful illustrations, this easy-to-follow, self-paced tutorial gets you started with both Python 2.7 and 3.3-- the latest releases in the 3.X and 2.X lines--plus all other releases in common use today. You'll also learn some advanced language features that recently have become more common in Python code. Explore Python's major built-in object types such as numbers, lists, and dictionaries Create and process objects with Python statements, and learn Python's general syntax model Use functions to avoid code redundancy and package code for reuse Organize statements, functions, and other tools into larger components with modules Dive into classes: Python's object-oriented programming tool for structuring code Write large programs with Python's exception-handling model and development tools Learn advanced Python tools, including decorators, descriptors, metaclasses, and Unicode processing.","author":[{"dropping-particle":"","family":"Lutz","given":"Mark.","non-dropping-particle":"","parse-names":false,"suffix":""}],"id":"ITEM-1","issued":{"date-parts":[["2013"]]},"publisher":"O'Reilly Media","title":"Learning Python.","type":"book"},"locator":"633","uris":["http://www.mendeley.com/documents/?uuid=17493d83-392f-39f2-98e9-86e2351d1f2c"]}],"mendeley":{"formattedCitation":"[19, p. 633]","plainTextFormattedCitation":"[19, p. 633]","previouslyFormattedCitation":"[20, p. 633]"},"properties":{"noteIndex":0},"schema":"https://github.com/citation-style-language/schema/raw/master/csl-citation.json"}</w:instrText>
+        <w:instrText>ADDIN CSL_CITATION {"citationItems":[{"id":"ITEM-1","itemData":{"ISBN":"9781449355722","abstract":"Get a comprehensive, in-depth introduction to the core Python language with this hands-on book. Based on author Mark Lutz's popular training course, this updated fifth edition will help you quickly write efficient, high-quality code with Python. It's an ideal way to begin, whether you're new to programming or a professional developer versed in other languages. Complete with quizzes, exercises, and helpful illustrations, this easy-to-follow, self-paced tutorial gets you started with both Python 2.7 and 3.3-- the latest releases in the 3.X and 2.X lines--plus all other releases in common use today. You'll also learn some advanced language features that recently have become more common in Python code. Explore Python's major built-in object types such as numbers, lists, and dictionaries Create and process objects with Python statements, and learn Python's general syntax model Use functions to avoid code redundancy and package code for reuse Organize statements, functions, and other tools into larger components with modules Dive into classes: Python's object-oriented programming tool for structuring code Write large programs with Python's exception-handling model and development tools Learn advanced Python tools, including decorators, descriptors, metaclasses, and Unicode processing.","author":[{"dropping-particle":"","family":"Lutz","given":"Mark.","non-dropping-particle":"","parse-names":false,"suffix":""}],"id":"ITEM-1","issued":{"date-parts":[["2013"]]},"publisher":"O'Reilly Media","title":"Learning Python.","type":"book"},"locator":"633","uris":["http://www.mendeley.com/documents/?uuid=17493d83-392f-39f2-98e9-86e2351d1f2c"]}],"mendeley":{"formattedCitation":"[19, p. 633]","plainTextFormattedCitation":"[19, p. 633]","previouslyFormattedCitation":"[19, p. 633]"},"properties":{"noteIndex":0},"schema":"https://github.com/citation-style-language/schema/raw/master/csl-citation.json"}</w:instrText>
       </w:r>
       <w:r>
         <w:fldChar w:fldCharType="separate"/>
@@ -12542,7 +12535,15 @@
       </w:r>
       <w:proofErr w:type="gramEnd"/>
       <w:r>
-        <w:t xml:space="preserve"> is a module where reduction rules are implemented. Each of the rules is passed graph and parameter (size of VC), and applies the rules, returning equivalent problem instance consisting of new graph, new parameter and vertices to take to vertex cover of the original instance. There are also two subroutines to apply preprocessing rules together: </w:t>
+        <w:t xml:space="preserve"> is a module where reduction rules are implemented. Each of the rules is passed graph and parameter (size of VC), and applies the rules, returning equivalent problem instance consisting of new graph, new parameter and vertices to take to vertex cover of the original instance. There are also two subroutines to apply </w:t>
+      </w:r>
+      <w:proofErr w:type="spellStart"/>
+      <w:r>
+        <w:t>preprocessing</w:t>
+      </w:r>
+      <w:proofErr w:type="spellEnd"/>
+      <w:r>
+        <w:t xml:space="preserve"> rules together: </w:t>
       </w:r>
       <w:proofErr w:type="spellStart"/>
       <w:r>
@@ -12586,21 +12587,13 @@
         </m:r>
       </m:oMath>
       <w:r>
-        <w:t>. Additionally, it implements: finding maximal matching (greedy), Hopcroft-Karp algorithm to find maximum matching in bipartite graph, Konig’s theorem to get minimum Vertex Cover from max</w:t>
-      </w:r>
-      <w:proofErr w:type="spellStart"/>
-      <w:r>
-        <w:t>imum</w:t>
-      </w:r>
-      <w:proofErr w:type="spellEnd"/>
-      <w:r>
-        <w:t xml:space="preserve"> matching in bipartite graph</w:t>
+        <w:t>. Additionally, it implements: finding maximal matching (greedy), Hopcroft-Karp algorithm to find maximum matching in bipartite graph, Konig’s theorem to get minimum Vertex Cover from maximum matching in bipartite graph</w:t>
       </w:r>
       <w:r>
         <w:fldChar w:fldCharType="begin" w:fldLock="1"/>
       </w:r>
       <w:r>
-        <w:instrText>ADDIN CSL_CITATION {"citationItems":[{"id":"ITEM-1","itemData":{"ISBN":"047155894X","abstract":"A complete, highly accessible introduction to one of today's most exciting areas of applied mathematics One of the youngest, most vital areas of applied mathematics, combinatorial optimization integrates techniques from combinatorics, linear programming, and the theory of algorithms. Because of its success in solving difficult problems in areas from telecommunications to VLSI, from product distribution to airline crew scheduling, the field has seen a ground swell of activity over the past decade. Combinatorial Optimization is an ideal introduction to this mathematical discipline for advanced undergraduates and graduate students of discrete mathematics, computer science, and operations research. Written by a team of recognized experts, the text offers a thorough, highly accessible treatment of both classical concepts and recent results. The topics include: * Network flow problems * Optimal matching * Integrality of polyhedra * Matroids * NP-completeness Featuring logical and consistent exposition, clear explanations of basic and advanced concepts, many real-world examples, and helpful, skill-building exercises, Combinatorial Optimization is certain to become the standard text in the field for many years to come.","author":[{"dropping-particle":"","family":"Cook","given":"William J","non-dropping-particle":"","parse-names":false,"suffix":""},{"dropping-particle":"","family":"Cunningham","given":"William H","non-dropping-particle":"","parse-names":false,"suffix":""},{"dropping-particle":"","family":"Pulleyblank","given":"William R","non-dropping-particle":"","parse-names":false,"suffix":""},{"dropping-particle":"","family":"Schrijver","given":"Alexander","non-dropping-particle":"","parse-names":false,"suffix":""}],"id":"ITEM-1","issued":{"date-parts":[["1997"]]},"number-of-pages":"355","publisher":"Wiley","title":"Combinatorial Optimization","type":"book"},"uris":["http://www.mendeley.com/documents/?uuid=3f746b25-c54b-3759-9937-d88d1d36a091"]}],"mendeley":{"formattedCitation":"[20]","plainTextFormattedCitation":"[20]","previouslyFormattedCitation":"[19]"},"properties":{"noteIndex":0},"schema":"https://github.com/citation-style-language/schema/raw/master/csl-citation.json"}</w:instrText>
+        <w:instrText>ADDIN CSL_CITATION {"citationItems":[{"id":"ITEM-1","itemData":{"ISBN":"047155894X","abstract":"A complete, highly accessible introduction to one of today's most exciting areas of applied mathematics One of the youngest, most vital areas of applied mathematics, combinatorial optimization integrates techniques from combinatorics, linear programming, and the theory of algorithms. Because of its success in solving difficult problems in areas from telecommunications to VLSI, from product distribution to airline crew scheduling, the field has seen a ground swell of activity over the past decade. Combinatorial Optimization is an ideal introduction to this mathematical discipline for advanced undergraduates and graduate students of discrete mathematics, computer science, and operations research. Written by a team of recognized experts, the text offers a thorough, highly accessible treatment of both classical concepts and recent results. The topics include: * Network flow problems * Optimal matching * Integrality of polyhedra * Matroids * NP-completeness Featuring logical and consistent exposition, clear explanations of basic and advanced concepts, many real-world examples, and helpful, skill-building exercises, Combinatorial Optimization is certain to become the standard text in the field for many years to come.","author":[{"dropping-particle":"","family":"Cook","given":"William J","non-dropping-particle":"","parse-names":false,"suffix":""},{"dropping-particle":"","family":"Cunningham","given":"William H","non-dropping-particle":"","parse-names":false,"suffix":""},{"dropping-particle":"","family":"Pulleyblank","given":"William R","non-dropping-particle":"","parse-names":false,"suffix":""},{"dropping-particle":"","family":"Schrijver","given":"Alexander","non-dropping-particle":"","parse-names":false,"suffix":""}],"id":"ITEM-1","issued":{"date-parts":[["1997"]]},"number-of-pages":"355","publisher":"Wiley","title":"Combinatorial Optimization","type":"book"},"uris":["http://www.mendeley.com/documents/?uuid=3f746b25-c54b-3759-9937-d88d1d36a091"]}],"mendeley":{"formattedCitation":"[20]","plainTextFormattedCitation":"[20]","previouslyFormattedCitation":"[20]"},"properties":{"noteIndex":0},"schema":"https://github.com/citation-style-language/schema/raw/master/csl-citation.json"}</w:instrText>
       </w:r>
       <w:r>
         <w:fldChar w:fldCharType="separate"/>
@@ -12718,15 +12711,7 @@
         </m:r>
       </m:oMath>
       <w:r>
-        <w:t xml:space="preserve"> instance and a vertex to branch on, produces two smaller instances after branching. It uses maximal matching as a lower bound and greedy 2-approxi</w:t>
-      </w:r>
-      <w:proofErr w:type="spellStart"/>
-      <w:r>
-        <w:t>mation</w:t>
-      </w:r>
-      <w:proofErr w:type="spellEnd"/>
-      <w:r>
-        <w:t xml:space="preserve"> solution as an upper bound.</w:t>
+        <w:t xml:space="preserve"> instance and a vertex to branch on, produces two smaller instances after branching. It uses maximal matching as a lower bound and greedy 2-approximation solution as an upper bound.</w:t>
       </w:r>
       <w:r>
         <w:fldChar w:fldCharType="begin" w:fldLock="1"/>
@@ -12840,6 +12825,7 @@
         <w:ind w:firstLine="360"/>
       </w:pPr>
       <w:r>
+        <w:lastRenderedPageBreak/>
         <w:t xml:space="preserve">When </w:t>
       </w:r>
       <w:proofErr w:type="spellStart"/>
@@ -13205,8 +13191,8 @@
         <w:t xml:space="preserve">Example usage: </w:t>
       </w:r>
     </w:p>
-    <w:bookmarkStart w:id="20" w:name="_MON_1617796441"/>
-    <w:bookmarkEnd w:id="20"/>
+    <w:bookmarkStart w:id="23" w:name="_MON_1617796441"/>
+    <w:bookmarkEnd w:id="23"/>
     <w:p>
       <w:pPr>
         <w:ind w:left="720"/>
@@ -13232,10 +13218,10 @@
             <v:path o:extrusionok="f" gradientshapeok="t" o:connecttype="rect"/>
             <o:lock v:ext="edit" aspectratio="t"/>
           </v:shapetype>
-          <v:shape id="_x0000_i1146" type="#_x0000_t75" style="width:468.3pt;height:12.5pt" o:ole="">
+          <v:shape id="_x0000_i1025" type="#_x0000_t75" style="width:468.3pt;height:12.5pt" o:ole="">
             <v:imagedata r:id="rId11" o:title=""/>
           </v:shape>
-          <o:OLEObject Type="Embed" ProgID="Word.OpenDocumentText.12" ShapeID="_x0000_i1146" DrawAspect="Content" ObjectID="_1618070043" r:id="rId12"/>
+          <o:OLEObject Type="Embed" ProgID="Word.OpenDocumentText.12" ShapeID="_x0000_i1025" DrawAspect="Content" ObjectID="_1618079690" r:id="rId12"/>
         </w:object>
       </w:r>
     </w:p>
@@ -13245,18 +13231,18 @@
         <w:t>To get decomposition of running time for particular functions and primitives, use:</w:t>
       </w:r>
     </w:p>
-    <w:bookmarkStart w:id="21" w:name="_MON_1617797185"/>
-    <w:bookmarkEnd w:id="21"/>
+    <w:bookmarkStart w:id="24" w:name="_MON_1617797185"/>
+    <w:bookmarkEnd w:id="24"/>
     <w:p>
       <w:pPr>
         <w:ind w:left="720"/>
       </w:pPr>
       <w:r>
         <w:object w:dxaOrig="9360" w:dyaOrig="246" w14:anchorId="4F410D2B">
-          <v:shape id="_x0000_i1145" type="#_x0000_t75" style="width:468.3pt;height:12.5pt" o:ole="">
+          <v:shape id="_x0000_i1026" type="#_x0000_t75" style="width:468.3pt;height:12.5pt" o:ole="">
             <v:imagedata r:id="rId13" o:title=""/>
           </v:shape>
-          <o:OLEObject Type="Embed" ProgID="Word.OpenDocumentText.12" ShapeID="_x0000_i1145" DrawAspect="Content" ObjectID="_1618070044" r:id="rId14"/>
+          <o:OLEObject Type="Embed" ProgID="Word.OpenDocumentText.12" ShapeID="_x0000_i1026" DrawAspect="Content" ObjectID="_1618079691" r:id="rId14"/>
         </w:object>
       </w:r>
     </w:p>
@@ -13387,31 +13373,7 @@
           <w:rPr>
             <w:rFonts w:ascii="Cambria Math" w:hAnsi="Cambria Math"/>
           </w:rPr>
-          <m:t>Branch and reduce (G</m:t>
-        </m:r>
-        <m:r>
-          <w:rPr>
-            <w:rFonts w:ascii="Cambria Math" w:hAnsi="Cambria Math"/>
-          </w:rPr>
-          <m:t xml:space="preserve">,  </m:t>
-        </m:r>
-        <m:r>
-          <w:rPr>
-            <w:rFonts w:ascii="Cambria Math" w:hAnsi="Cambria Math"/>
-          </w:rPr>
-          <m:t>k</m:t>
-        </m:r>
-        <m:r>
-          <w:rPr>
-            <w:rFonts w:ascii="Cambria Math" w:hAnsi="Cambria Math"/>
-          </w:rPr>
-          <m:t>,  solution, current_solution</m:t>
-        </m:r>
-        <m:r>
-          <w:rPr>
-            <w:rFonts w:ascii="Cambria Math" w:hAnsi="Cambria Math"/>
-          </w:rPr>
-          <m:t>)</m:t>
+          <m:t>Branch and reduce (G,  k,  solution, current_solution)</m:t>
         </m:r>
       </m:oMath>
       <w:r>
@@ -13434,19 +13396,7 @@
           <w:rPr>
             <w:rFonts w:ascii="Cambria Math" w:hAnsi="Cambria Math"/>
           </w:rPr>
-          <m:t>(G, k</m:t>
-        </m:r>
-        <m:r>
-          <w:rPr>
-            <w:rFonts w:ascii="Cambria Math" w:hAnsi="Cambria Math"/>
-          </w:rPr>
-          <m:t>, solution</m:t>
-        </m:r>
-        <m:r>
-          <w:rPr>
-            <w:rFonts w:ascii="Cambria Math" w:hAnsi="Cambria Math"/>
-          </w:rPr>
-          <m:t>)</m:t>
+          <m:t>(G, k, solution)</m:t>
         </m:r>
       </m:oMath>
       <w:r>
@@ -13469,29 +13419,23 @@
           <w:numId w:val="14"/>
         </w:numPr>
       </w:pPr>
-      <w:commentRangeStart w:id="22"/>
+      <w:commentRangeStart w:id="25"/>
       <w:r>
         <w:t xml:space="preserve">If –o flat set above 0 and </w:t>
       </w:r>
-      <w:commentRangeEnd w:id="22"/>
+      <w:commentRangeEnd w:id="25"/>
       <w:r>
         <w:rPr>
           <w:rStyle w:val="CommentReference"/>
         </w:rPr>
-        <w:commentReference w:id="22"/>
+        <w:commentReference w:id="25"/>
       </w:r>
       <m:oMath>
         <m:r>
           <w:rPr>
             <w:rFonts w:ascii="Cambria Math" w:hAnsi="Cambria Math"/>
           </w:rPr>
-          <m:t>lower bound</m:t>
-        </m:r>
-        <m:r>
-          <w:rPr>
-            <w:rFonts w:ascii="Cambria Math" w:hAnsi="Cambria Math"/>
-          </w:rPr>
-          <m:t xml:space="preserve"> </m:t>
+          <m:t xml:space="preserve">lower bound </m:t>
         </m:r>
         <m:d>
           <m:dPr>
@@ -13852,13 +13796,7 @@
           <w:rPr>
             <w:rFonts w:ascii="Cambria Math" w:hAnsi="Cambria Math"/>
           </w:rPr>
-          <m:t>⃪</m:t>
-        </m:r>
-        <m:r>
-          <w:rPr>
-            <w:rFonts w:ascii="Cambria Math" w:hAnsi="Cambria Math"/>
-          </w:rPr>
-          <m:t xml:space="preserve"> Branch(G, k, solution, v)</m:t>
+          <m:t>⃪ Branch(G, k, solution, v)</m:t>
         </m:r>
       </m:oMath>
     </w:p>
@@ -14063,28 +14001,13 @@
           <w:rPr>
             <w:rFonts w:ascii="Cambria Math" w:hAnsi="Cambria Math"/>
           </w:rPr>
-          <m:t xml:space="preserve"> </m:t>
-        </m:r>
-        <m:r>
-          <m:rPr>
-            <m:sty m:val="p"/>
-          </m:rPr>
-          <w:rPr>
-            <w:rFonts w:ascii="Cambria Math" w:hAnsi="Cambria Math"/>
-          </w:rPr>
-          <m:t> </m:t>
-        </m:r>
-        <m:r>
-          <w:rPr>
-            <w:rFonts w:ascii="Cambria Math" w:hAnsi="Cambria Math"/>
-          </w:rPr>
-          <m:t>⃪</m:t>
-        </m:r>
-        <m:r>
-          <w:rPr>
-            <w:rFonts w:ascii="Cambria Math" w:hAnsi="Cambria Math"/>
-          </w:rPr>
-          <m:t xml:space="preserve"> solution+v</m:t>
+          <m:t xml:space="preserve">  </m:t>
+        </m:r>
+        <m:r>
+          <w:rPr>
+            <w:rFonts w:ascii="Cambria Math" w:hAnsi="Cambria Math"/>
+          </w:rPr>
+          <m:t>⃪ solution+v</m:t>
         </m:r>
       </m:oMath>
     </w:p>
@@ -14136,13 +14059,7 @@
           <w:rPr>
             <w:rFonts w:ascii="Cambria Math" w:hAnsi="Cambria Math"/>
           </w:rPr>
-          <m:t>⃪</m:t>
-        </m:r>
-        <m:r>
-          <w:rPr>
-            <w:rFonts w:ascii="Cambria Math" w:hAnsi="Cambria Math"/>
-          </w:rPr>
-          <m:t xml:space="preserve">  solution+N(v)</m:t>
+          <m:t>⃪  solution+N(v)</m:t>
         </m:r>
       </m:oMath>
     </w:p>
@@ -14188,28 +14105,13 @@
           <w:rPr>
             <w:rFonts w:ascii="Cambria Math" w:hAnsi="Cambria Math"/>
           </w:rPr>
-          <m:t xml:space="preserve"> </m:t>
-        </m:r>
-        <m:r>
-          <m:rPr>
-            <m:sty m:val="p"/>
-          </m:rPr>
-          <w:rPr>
-            <w:rFonts w:ascii="Cambria Math" w:hAnsi="Cambria Math"/>
-          </w:rPr>
-          <m:t> </m:t>
-        </m:r>
-        <m:r>
-          <w:rPr>
-            <w:rFonts w:ascii="Cambria Math" w:hAnsi="Cambria Math"/>
-          </w:rPr>
-          <m:t>⃪</m:t>
-        </m:r>
-        <m:r>
-          <w:rPr>
-            <w:rFonts w:ascii="Cambria Math" w:hAnsi="Cambria Math"/>
-          </w:rPr>
-          <m:t xml:space="preserve"> G-v</m:t>
+          <m:t xml:space="preserve">  </m:t>
+        </m:r>
+        <m:r>
+          <w:rPr>
+            <w:rFonts w:ascii="Cambria Math" w:hAnsi="Cambria Math"/>
+          </w:rPr>
+          <m:t>⃪ G-v</m:t>
         </m:r>
       </m:oMath>
     </w:p>
@@ -14261,13 +14163,7 @@
           <w:rPr>
             <w:rFonts w:ascii="Cambria Math" w:hAnsi="Cambria Math"/>
           </w:rPr>
-          <m:t>⃪</m:t>
-        </m:r>
-        <m:r>
-          <w:rPr>
-            <w:rFonts w:ascii="Cambria Math" w:hAnsi="Cambria Math"/>
-          </w:rPr>
-          <m:t xml:space="preserve"> G- (N</m:t>
+          <m:t>⃪ G- (N</m:t>
         </m:r>
         <m:d>
           <m:dPr>
@@ -14340,28 +14236,13 @@
           <w:rPr>
             <w:rFonts w:ascii="Cambria Math" w:hAnsi="Cambria Math"/>
           </w:rPr>
-          <m:t xml:space="preserve"> </m:t>
-        </m:r>
-        <m:r>
-          <m:rPr>
-            <m:sty m:val="p"/>
-          </m:rPr>
-          <w:rPr>
-            <w:rFonts w:ascii="Cambria Math" w:hAnsi="Cambria Math"/>
-          </w:rPr>
-          <m:t> </m:t>
-        </m:r>
-        <m:r>
-          <w:rPr>
-            <w:rFonts w:ascii="Cambria Math" w:hAnsi="Cambria Math"/>
-          </w:rPr>
-          <m:t>⃪</m:t>
-        </m:r>
-        <m:r>
-          <w:rPr>
-            <w:rFonts w:ascii="Cambria Math" w:hAnsi="Cambria Math"/>
-          </w:rPr>
-          <m:t xml:space="preserve"> k-1</m:t>
+          <m:t xml:space="preserve">  </m:t>
+        </m:r>
+        <m:r>
+          <w:rPr>
+            <w:rFonts w:ascii="Cambria Math" w:hAnsi="Cambria Math"/>
+          </w:rPr>
+          <m:t>⃪ k-1</m:t>
         </m:r>
       </m:oMath>
     </w:p>
@@ -14413,13 +14294,7 @@
           <w:rPr>
             <w:rFonts w:ascii="Cambria Math" w:hAnsi="Cambria Math"/>
           </w:rPr>
-          <m:t>⃪</m:t>
-        </m:r>
-        <m:r>
-          <w:rPr>
-            <w:rFonts w:ascii="Cambria Math" w:hAnsi="Cambria Math"/>
-          </w:rPr>
-          <m:t xml:space="preserve"> k-count(N</m:t>
+          <m:t>⃪ k-count(N</m:t>
         </m:r>
         <m:d>
           <m:dPr>
@@ -14580,28 +14455,13 @@
           <w:rPr>
             <w:rFonts w:ascii="Cambria Math" w:hAnsi="Cambria Math"/>
           </w:rPr>
-          <m:t xml:space="preserve"> </m:t>
-        </m:r>
-        <m:r>
-          <m:rPr>
-            <m:sty m:val="p"/>
-          </m:rPr>
-          <w:rPr>
-            <w:rFonts w:ascii="Cambria Math" w:hAnsi="Cambria Math"/>
-          </w:rPr>
-          <m:t> </m:t>
-        </m:r>
-        <m:r>
-          <w:rPr>
-            <w:rFonts w:ascii="Cambria Math" w:hAnsi="Cambria Math"/>
-          </w:rPr>
-          <m:t>⃪</m:t>
-        </m:r>
-        <m:r>
-          <w:rPr>
-            <w:rFonts w:ascii="Cambria Math" w:hAnsi="Cambria Math"/>
-          </w:rPr>
-          <m:t xml:space="preserve"> Local reduce</m:t>
+          <m:t xml:space="preserve">  </m:t>
+        </m:r>
+        <m:r>
+          <w:rPr>
+            <w:rFonts w:ascii="Cambria Math" w:hAnsi="Cambria Math"/>
+          </w:rPr>
+          <m:t>⃪ Local reduce</m:t>
         </m:r>
         <m:d>
           <m:dPr>
@@ -14774,13 +14634,7 @@
           <w:rPr>
             <w:rFonts w:ascii="Cambria Math" w:hAnsi="Cambria Math"/>
           </w:rPr>
-          <m:t>⃪</m:t>
-        </m:r>
-        <m:r>
-          <w:rPr>
-            <w:rFonts w:ascii="Cambria Math" w:hAnsi="Cambria Math"/>
-          </w:rPr>
-          <m:t xml:space="preserve"> Local reduce(</m:t>
+          <m:t>⃪ Local reduce(</m:t>
         </m:r>
         <m:sSub>
           <m:sSubPr>
@@ -15248,35 +15102,35 @@
         <w:t xml:space="preserve"> subroutines.</w:t>
       </w:r>
     </w:p>
-    <w:commentRangeStart w:id="23"/>
-    <w:commentRangeStart w:id="24"/>
-    <w:bookmarkStart w:id="25" w:name="_MON_1617965951"/>
-    <w:bookmarkEnd w:id="25"/>
+    <w:commentRangeStart w:id="26"/>
+    <w:commentRangeStart w:id="27"/>
+    <w:bookmarkStart w:id="28" w:name="_MON_1617965951"/>
+    <w:bookmarkEnd w:id="28"/>
     <w:p>
       <w:pPr>
         <w:keepNext/>
       </w:pPr>
       <w:r>
         <w:object w:dxaOrig="9360" w:dyaOrig="7569" w14:anchorId="5396AFF1">
-          <v:shape id="_x0000_i1147" type="#_x0000_t75" style="width:468.3pt;height:378.15pt" o:ole="">
+          <v:shape id="_x0000_i1027" type="#_x0000_t75" style="width:468.3pt;height:378.15pt" o:ole="">
             <v:imagedata r:id="rId15" o:title=""/>
           </v:shape>
-          <o:OLEObject Type="Embed" ProgID="Word.OpenDocumentText.12" ShapeID="_x0000_i1147" DrawAspect="Content" ObjectID="_1618070045" r:id="rId16"/>
+          <o:OLEObject Type="Embed" ProgID="Word.OpenDocumentText.12" ShapeID="_x0000_i1027" DrawAspect="Content" ObjectID="_1618079692" r:id="rId16"/>
         </w:object>
       </w:r>
-      <w:commentRangeEnd w:id="23"/>
+      <w:commentRangeEnd w:id="26"/>
       <w:r>
         <w:rPr>
           <w:rStyle w:val="CommentReference"/>
         </w:rPr>
-        <w:commentReference w:id="23"/>
-      </w:r>
-      <w:commentRangeEnd w:id="24"/>
+        <w:commentReference w:id="26"/>
+      </w:r>
+      <w:commentRangeEnd w:id="27"/>
       <w:r>
         <w:rPr>
           <w:rStyle w:val="CommentReference"/>
         </w:rPr>
-        <w:commentReference w:id="24"/>
+        <w:commentReference w:id="27"/>
       </w:r>
     </w:p>
     <w:p>
@@ -15323,7 +15177,7 @@
       <w:pPr>
         <w:pStyle w:val="Heading2"/>
       </w:pPr>
-      <w:bookmarkStart w:id="26" w:name="_Toc7367343"/>
+      <w:bookmarkStart w:id="29" w:name="_Toc7367343"/>
       <w:r>
         <w:t>Improvements</w:t>
       </w:r>
@@ -15333,6 +15187,7 @@
         <w:pStyle w:val="Heading3"/>
       </w:pPr>
       <w:r>
+        <w:lastRenderedPageBreak/>
         <w:t>Local preprocessing</w:t>
       </w:r>
     </w:p>
@@ -15547,15 +15402,7 @@
         </m:r>
       </m:oMath>
       <w:r>
-        <w:t xml:space="preserve"> in every invocation; i</w:t>
-      </w:r>
-      <w:proofErr w:type="spellStart"/>
-      <w:r>
-        <w:t>nstead</w:t>
-      </w:r>
-      <w:proofErr w:type="spellEnd"/>
-      <w:r>
-        <w:t xml:space="preserve">, after first iteration, it looks at </w:t>
+        <w:t xml:space="preserve"> in every invocation; instead, after first iteration, it looks at </w:t>
       </w:r>
       <w:proofErr w:type="spellStart"/>
       <w:r>
@@ -15608,29 +15455,10 @@
       <w:r>
         <w:tab/>
         <w:t xml:space="preserve">Additionally, local preprocessing uses all of the reduction rules in the same iteration, in contrast to initial version, which iterated over all vertices for each reduction rule separately. </w:t>
-      </w:r>
-    </w:p>
-    <w:p>
-      <w:r>
-        <w:tab/>
-        <w:t xml:space="preserve">Performance comparison versus the original implementation </w:t>
-      </w:r>
-      <w:proofErr w:type="gramStart"/>
-      <w:r>
-        <w:t>was made</w:t>
-      </w:r>
-      <w:proofErr w:type="gramEnd"/>
-      <w:r>
-        <w:t xml:space="preserve"> on random graphs generated by graph</w:t>
       </w:r>
     </w:p>
     <w:p/>
     <w:p>
-      <w:r>
-        <w:t>TODO compare local and naïve preprocessing</w:t>
-      </w:r>
-    </w:p>
-    <w:p>
       <w:pPr>
         <w:pStyle w:val="Heading3"/>
       </w:pPr>
@@ -15851,7 +15679,11 @@
         <w:t>retrieval of</w:t>
       </w:r>
       <w:r>
-        <w:t xml:space="preserve"> vertex using ‘name’ attribute turned out to </w:t>
+        <w:t xml:space="preserve"> vertex using ‘name’ attribute turned </w:t>
+      </w:r>
+      <w:r>
+        <w:lastRenderedPageBreak/>
+        <w:t xml:space="preserve">out to </w:t>
       </w:r>
       <w:r>
         <w:t xml:space="preserve">take on average </w:t>
@@ -15920,18 +15752,18 @@
         <w:t xml:space="preserve"> using ‘name’ attribute.</w:t>
       </w:r>
     </w:p>
-    <w:bookmarkStart w:id="27" w:name="_MON_1617961228"/>
-    <w:bookmarkEnd w:id="27"/>
+    <w:bookmarkStart w:id="30" w:name="_MON_1617961228"/>
+    <w:bookmarkEnd w:id="30"/>
     <w:p>
       <w:pPr>
         <w:spacing w:before="120"/>
       </w:pPr>
       <w:r>
         <w:object w:dxaOrig="9266" w:dyaOrig="5352" w14:anchorId="6FE9414A">
-          <v:shape id="_x0000_i1148" type="#_x0000_t75" style="width:463.3pt;height:267.95pt" o:ole="">
+          <v:shape id="_x0000_i1028" type="#_x0000_t75" style="width:463.3pt;height:267.95pt" o:ole="">
             <v:imagedata r:id="rId17" o:title=""/>
           </v:shape>
-          <o:OLEObject Type="Embed" ProgID="Word.OpenDocumentText.12" ShapeID="_x0000_i1148" DrawAspect="Content" ObjectID="_1618070046" r:id="rId18"/>
+          <o:OLEObject Type="Embed" ProgID="Word.OpenDocumentText.12" ShapeID="_x0000_i1028" DrawAspect="Content" ObjectID="_1618079693" r:id="rId18"/>
         </w:object>
       </w:r>
     </w:p>
@@ -16089,15 +15921,20 @@
         <w:t xml:space="preserve"> 24.9 milliseconds. Therefore, using iGraph’s copy is on average 282 times faster.</w:t>
       </w:r>
     </w:p>
-    <w:bookmarkStart w:id="28" w:name="_MON_1617962678"/>
-    <w:bookmarkEnd w:id="28"/>
+    <w:p/>
+    <w:bookmarkStart w:id="31" w:name="_MON_1617962678"/>
+    <w:bookmarkEnd w:id="31"/>
     <w:p>
       <w:r>
         <w:object w:dxaOrig="9026" w:dyaOrig="3514" w14:anchorId="627AAF4A">
-          <v:shape id="_x0000_i1149" type="#_x0000_t75" style="width:452.05pt;height:175.95pt" o:ole="">
+          <v:shape id="_x0000_i1029" type="#_x0000_t75" style="width:452.05pt;height:175.95pt" o:ole="" o:bordertopcolor="this" o:borderleftcolor="this" o:borderbottomcolor="this" o:borderrightcolor="this">
             <v:imagedata r:id="rId19" o:title=""/>
+            <w10:bordertop type="single" width="4"/>
+            <w10:borderleft type="single" width="4"/>
+            <w10:borderbottom type="single" width="4"/>
+            <w10:borderright type="single" width="4"/>
           </v:shape>
-          <o:OLEObject Type="Embed" ProgID="Word.OpenDocumentText.12" ShapeID="_x0000_i1149" DrawAspect="Content" ObjectID="_1618070047" r:id="rId20"/>
+          <o:OLEObject Type="Embed" ProgID="Word.OpenDocumentText.12" ShapeID="_x0000_i1029" DrawAspect="Content" ObjectID="_1618079694" r:id="rId20"/>
         </w:object>
       </w:r>
     </w:p>
@@ -16135,6 +15972,7 @@
         <w:pStyle w:val="Heading4"/>
       </w:pPr>
       <w:r>
+        <w:lastRenderedPageBreak/>
         <w:t>Recursive depth problem</w:t>
       </w:r>
     </w:p>
@@ -16149,7 +15987,7 @@
         <w:fldChar w:fldCharType="begin" w:fldLock="1"/>
       </w:r>
       <w:r>
-        <w:instrText>ADDIN CSL_CITATION {"citationItems":[{"id":"ITEM-1","itemData":{"ISBN":"9781449355722","abstract":"Get a comprehensive, in-depth introduction to the core Python language with this hands-on book. Based on author Mark Lutz's popular training course, this updated fifth edition will help you quickly write efficient, high-quality code with Python. It's an ideal way to begin, whether you're new to programming or a professional developer versed in other languages. Complete with quizzes, exercises, and helpful illustrations, this easy-to-follow, self-paced tutorial gets you started with both Python 2.7 and 3.3-- the latest releases in the 3.X and 2.X lines--plus all other releases in common use today. You'll also learn some advanced language features that recently have become more common in Python code. Explore Python's major built-in object types such as numbers, lists, and dictionaries Create and process objects with Python statements, and learn Python's general syntax model Use functions to avoid code redundancy and package code for reuse Organize statements, functions, and other tools into larger components with modules Dive into classes: Python's object-oriented programming tool for structuring code Write large programs with Python's exception-handling model and development tools Learn advanced Python tools, including decorators, descriptors, metaclasses, and Unicode processing.","author":[{"dropping-particle":"","family":"Lutz","given":"Mark.","non-dropping-particle":"","parse-names":false,"suffix":""}],"id":"ITEM-1","issued":{"date-parts":[["2013"]]},"publisher":"O'Reilly Media","title":"Learning Python.","type":"book"},"locator":"561","uris":["http://www.mendeley.com/documents/?uuid=17493d83-392f-39f2-98e9-86e2351d1f2c"]}],"mendeley":{"formattedCitation":"[19, p. 561]","plainTextFormattedCitation":"[19, p. 561]","previouslyFormattedCitation":"[20, p. 561]"},"properties":{"noteIndex":0},"schema":"https://github.com/citation-style-language/schema/raw/master/csl-citation.json"}</w:instrText>
+        <w:instrText>ADDIN CSL_CITATION {"citationItems":[{"id":"ITEM-1","itemData":{"ISBN":"9781449355722","abstract":"Get a comprehensive, in-depth introduction to the core Python language with this hands-on book. Based on author Mark Lutz's popular training course, this updated fifth edition will help you quickly write efficient, high-quality code with Python. It's an ideal way to begin, whether you're new to programming or a professional developer versed in other languages. Complete with quizzes, exercises, and helpful illustrations, this easy-to-follow, self-paced tutorial gets you started with both Python 2.7 and 3.3-- the latest releases in the 3.X and 2.X lines--plus all other releases in common use today. You'll also learn some advanced language features that recently have become more common in Python code. Explore Python's major built-in object types such as numbers, lists, and dictionaries Create and process objects with Python statements, and learn Python's general syntax model Use functions to avoid code redundancy and package code for reuse Organize statements, functions, and other tools into larger components with modules Dive into classes: Python's object-oriented programming tool for structuring code Write large programs with Python's exception-handling model and development tools Learn advanced Python tools, including decorators, descriptors, metaclasses, and Unicode processing.","author":[{"dropping-particle":"","family":"Lutz","given":"Mark.","non-dropping-particle":"","parse-names":false,"suffix":""}],"id":"ITEM-1","issued":{"date-parts":[["2013"]]},"publisher":"O'Reilly Media","title":"Learning Python.","type":"book"},"locator":"561","uris":["http://www.mendeley.com/documents/?uuid=17493d83-392f-39f2-98e9-86e2351d1f2c"]}],"mendeley":{"formattedCitation":"[19, p. 561]","plainTextFormattedCitation":"[19, p. 561]","previouslyFormattedCitation":"[19, p. 561]"},"properties":{"noteIndex":0},"schema":"https://github.com/citation-style-language/schema/raw/master/csl-citation.json"}</w:instrText>
       </w:r>
       <w:r>
         <w:fldChar w:fldCharType="separate"/>
@@ -16195,7 +16033,7 @@
         <w:t xml:space="preserve"> for even larger instances – something that could be ultimately fixed by rewriting program to work iteratively. </w:t>
       </w:r>
     </w:p>
-    <w:bookmarkEnd w:id="26"/>
+    <w:bookmarkEnd w:id="29"/>
     <w:p>
       <w:pPr>
         <w:pStyle w:val="Heading1"/>
@@ -16219,7 +16057,7 @@
         </w:rPr>
         <w:t>esting</w:t>
       </w:r>
-      <w:bookmarkEnd w:id="18"/>
+      <w:bookmarkEnd w:id="22"/>
     </w:p>
     <w:p>
       <w:r>
@@ -16317,7 +16155,7 @@
         <w:fldChar w:fldCharType="begin" w:fldLock="1"/>
       </w:r>
       <w:r>
-        <w:instrText>ADDIN CSL_CITATION {"citationItems":[{"id":"ITEM-1","itemData":{"abstract":"The SAT community, and hence the SMT community, have substantial experience in bench-marking solvers against each other on large sample sets, and publishing summaries, whereas the computer algebra community tends to time solvers on a small set of problems, and publishing individual times. This paper aims to document the SAT community practice for the benefit of the computer algebra community.","author":[{"dropping-particle":"","family":"Nyx Brain","given":"Martin","non-dropping-particle":"","parse-names":false,"suffix":""},{"dropping-particle":"","family":"Davenport","given":"James H","non-dropping-particle":"","parse-names":false,"suffix":""},{"dropping-particle":"","family":"Griggio","given":"Alberto","non-dropping-particle":"","parse-names":false,"suffix":""}],"id":"ITEM-1","issued":{"date-parts":[["0"]]},"title":"Benchmarking Solvers, SAT-style","type":"report"},"uris":["http://www.mendeley.com/documents/?uuid=ebd3a894-0fae-3203-a40c-22f7b47aa140"]}],"mendeley":{"formattedCitation":"[22]","plainTextFormattedCitation":"[22]"},"properties":{"noteIndex":0},"schema":"https://github.com/citation-style-language/schema/raw/master/csl-citation.json"}</w:instrText>
+        <w:instrText>ADDIN CSL_CITATION {"citationItems":[{"id":"ITEM-1","itemData":{"abstract":"The SAT community, and hence the SMT community, have substantial experience in bench-marking solvers against each other on large sample sets, and publishing summaries, whereas the computer algebra community tends to time solvers on a small set of problems, and publishing individual times. This paper aims to document the SAT community practice for the benefit of the computer algebra community.","author":[{"dropping-particle":"","family":"Nyx Brain","given":"Martin","non-dropping-particle":"","parse-names":false,"suffix":""},{"dropping-particle":"","family":"Davenport","given":"James H","non-dropping-particle":"","parse-names":false,"suffix":""},{"dropping-particle":"","family":"Griggio","given":"Alberto","non-dropping-particle":"","parse-names":false,"suffix":""}],"id":"ITEM-1","issued":{"date-parts":[["0"]]},"title":"Benchmarking Solvers, SAT-style","type":"report"},"uris":["http://www.mendeley.com/documents/?uuid=ebd3a894-0fae-3203-a40c-22f7b47aa140"]}],"mendeley":{"formattedCitation":"[22]","plainTextFormattedCitation":"[22]","previouslyFormattedCitation":"[22]"},"properties":{"noteIndex":0},"schema":"https://github.com/citation-style-language/schema/raw/master/csl-citation.json"}</w:instrText>
       </w:r>
       <w:r>
         <w:fldChar w:fldCharType="separate"/>
@@ -16339,7 +16177,7 @@
       <w:pPr>
         <w:pStyle w:val="Heading2"/>
       </w:pPr>
-      <w:bookmarkStart w:id="29" w:name="_Toc7367344"/>
+      <w:bookmarkStart w:id="32" w:name="_Toc7367344"/>
       <w:r>
         <w:t>Famous benchmark instances</w:t>
       </w:r>
@@ -16649,13 +16487,7 @@
           <w:rPr>
             <w:rFonts w:ascii="Cambria Math" w:hAnsi="Cambria Math"/>
           </w:rPr>
-          <m:t>~</m:t>
-        </m:r>
-        <m:r>
-          <w:rPr>
-            <w:rFonts w:ascii="Cambria Math" w:hAnsi="Cambria Math"/>
-          </w:rPr>
-          <m:t>1.75</m:t>
+          <m:t>~1.75</m:t>
         </m:r>
       </m:oMath>
       <w:r>
@@ -16678,8 +16510,9 @@
         <w:rPr>
           <w:noProof/>
         </w:rPr>
+        <w:lastRenderedPageBreak/>
         <w:drawing>
-          <wp:inline distT="0" distB="0" distL="0" distR="0" wp14:anchorId="4DABBA49" wp14:editId="76C9E97B">
+          <wp:inline distT="0" distB="0" distL="0" distR="0" wp14:anchorId="4DABBA49" wp14:editId="742F79FF">
             <wp:extent cx="5731510" cy="3540125"/>
             <wp:effectExtent l="0" t="0" r="2540" b="3175"/>
             <wp:docPr id="1" name="Chart 1" title="Chart"/>
@@ -18619,6 +18452,7 @@
           </w:tcPr>
           <w:p>
             <w:r>
+              <w:lastRenderedPageBreak/>
               <w:t>famous/</w:t>
             </w:r>
             <w:proofErr w:type="spellStart"/>
@@ -19987,15 +19821,7 @@
         <w:t xml:space="preserve">ACE </w:t>
       </w:r>
       <w:r>
-        <w:t xml:space="preserve">provided large instances, ranging from 200 to over 10000 vertices. Those instances, which after </w:t>
-      </w:r>
-      <w:proofErr w:type="spellStart"/>
-      <w:r>
-        <w:t>kernelization</w:t>
-      </w:r>
-      <w:proofErr w:type="spellEnd"/>
-      <w:r>
-        <w:t xml:space="preserve"> had lower bound above </w:t>
+        <w:t xml:space="preserve">provided large instances, ranging from 200 to over 10000 vertices. Those instances, which after kernelization had lower bound above </w:t>
       </w:r>
       <w:proofErr w:type="gramStart"/>
       <w:r>
@@ -20099,7 +19925,11 @@
         <w:t>This chart shows difference in time performance for initial and final program</w:t>
       </w:r>
       <w:r>
-        <w:t xml:space="preserve">. For 99 PACE instances provided, initial version of the algorithm executed for 33 of them with timeout set to 120 seconds. Number of nodes and time of execution visited has grown exponentially with the size of the solution (and, in case of those instances, with </w:t>
+        <w:t xml:space="preserve">. For 99 PACE instances provided, initial version of the algorithm executed for 33 of them with timeout set to 120 seconds. Number of nodes and time of execution visited has grown exponentially with </w:t>
+      </w:r>
+      <w:r>
+        <w:lastRenderedPageBreak/>
+        <w:t xml:space="preserve">the size of the solution (and, in case of those instances, with </w:t>
       </w:r>
       <m:oMath>
         <m:r>
@@ -20116,23 +19946,49 @@
         <w:t>asures for particular instances</w:t>
       </w:r>
       <w:r>
-        <w:t xml:space="preserve">. </w:t>
+        <w:t>.</w:t>
       </w:r>
     </w:p>
     <w:p>
       <w:pPr>
         <w:keepNext/>
       </w:pPr>
+      <w:r>
+        <w:t xml:space="preserve"> </w:t>
+      </w:r>
+      <w:r>
+        <w:rPr>
+          <w:noProof/>
+        </w:rPr>
+        <w:drawing>
+          <wp:inline distT="0" distB="0" distL="0" distR="0" wp14:anchorId="238CB1E9" wp14:editId="276C2DFF">
+            <wp:extent cx="5731510" cy="3335655"/>
+            <wp:effectExtent l="0" t="0" r="2540" b="17145"/>
+            <wp:docPr id="3" name="Chart 3"/>
+            <wp:cNvGraphicFramePr/>
+            <a:graphic xmlns:a="http://schemas.openxmlformats.org/drawingml/2006/main">
+              <a:graphicData uri="http://schemas.openxmlformats.org/drawingml/2006/chart">
+                <c:chart xmlns:c="http://schemas.openxmlformats.org/drawingml/2006/chart" xmlns:r="http://schemas.openxmlformats.org/officeDocument/2006/relationships" r:id="rId22"/>
+              </a:graphicData>
+            </a:graphic>
+          </wp:inline>
+        </w:drawing>
+      </w:r>
     </w:p>
     <w:p>
       <w:pPr>
-        <w:pStyle w:val="Heading2"/>
-      </w:pPr>
-      <w:r>
-        <w:t>Generated instances</w:t>
-      </w:r>
+        <w:keepNext/>
+      </w:pPr>
     </w:p>
     <w:p>
+      <w:pPr>
+        <w:pStyle w:val="Heading2"/>
+      </w:pPr>
+      <w:r>
+        <w:t>Generated instances</w:t>
+      </w:r>
+    </w:p>
+    <w:p>
       <w:r>
         <w:tab/>
         <w:t xml:space="preserve">Randomly generated graphs </w:t>
@@ -20143,16 +19999,13 @@
       </w:r>
       <w:proofErr w:type="gramEnd"/>
       <w:r>
-        <w:t xml:space="preserve"> to compare the performance of local preprocessing rules to naïve (linear) version. </w:t>
+        <w:t xml:space="preserve"> to compare the performance of local preprocessing rules to naïve (linear) version. 100 Graphs were generated using graph_generator.py with parameters</w:t>
       </w:r>
       <w:proofErr w:type="gramStart"/>
       <w:r>
-        <w:t>100</w:t>
+        <w:t xml:space="preserve">: </w:t>
       </w:r>
       <w:proofErr w:type="gramEnd"/>
-      <w:r>
-        <w:t xml:space="preserve"> Graphs were generated using graph_generator.py with parameters: </w:t>
-      </w:r>
       <m:oMath>
         <m:d>
           <m:dPr>
@@ -20184,29 +20037,8 @@
       <w:r>
         <w:t>, density = 0.1 (see implementation in chapter 4.)</w:t>
       </w:r>
-      <w:bookmarkStart w:id="30" w:name="_GoBack"/>
-      <w:bookmarkEnd w:id="30"/>
     </w:p>
-    <w:p>
-      <w:r>
-        <w:rPr>
-          <w:noProof/>
-        </w:rPr>
-        <w:drawing>
-          <wp:inline distT="0" distB="0" distL="0" distR="0" wp14:anchorId="50590E6D" wp14:editId="0048EA50">
-            <wp:extent cx="5731510" cy="3335655"/>
-            <wp:effectExtent l="0" t="0" r="2540" b="17145"/>
-            <wp:docPr id="6" name="Chart 6"/>
-            <wp:cNvGraphicFramePr/>
-            <a:graphic xmlns:a="http://schemas.openxmlformats.org/drawingml/2006/main">
-              <a:graphicData uri="http://schemas.openxmlformats.org/drawingml/2006/chart">
-                <c:chart xmlns:c="http://schemas.openxmlformats.org/drawingml/2006/chart" xmlns:r="http://schemas.openxmlformats.org/officeDocument/2006/relationships" r:id="rId22"/>
-              </a:graphicData>
-            </a:graphic>
-          </wp:inline>
-        </w:drawing>
-      </w:r>
-    </w:p>
+    <w:p/>
     <w:p>
       <w:pPr>
         <w:keepNext/>
@@ -20218,8 +20050,8 @@
       <w:pPr>
         <w:pStyle w:val="Heading1"/>
       </w:pPr>
-      <w:bookmarkStart w:id="31" w:name="_Toc7367345"/>
-      <w:bookmarkEnd w:id="29"/>
+      <w:bookmarkStart w:id="33" w:name="_Toc7367345"/>
+      <w:bookmarkEnd w:id="32"/>
       <w:r>
         <w:t>C</w:t>
       </w:r>
@@ -20227,250 +20059,1270 @@
         <w:t>hapter 6</w:t>
       </w:r>
       <w:r>
-        <w:t>: Conclusions and project plan</w:t>
-      </w:r>
-      <w:bookmarkEnd w:id="31"/>
+        <w:t>: Conclusions</w:t>
+      </w:r>
+      <w:bookmarkEnd w:id="33"/>
     </w:p>
     <w:p>
-      <w:r>
-        <w:t xml:space="preserve">So far I am content with the pace of my work – given theoretical nature of the subject, I expected to spend a lot of time exploring techniques developed so far. </w:t>
+      <w:pPr>
+        <w:pStyle w:val="Heading2"/>
+      </w:pPr>
+      <w:r>
+        <w:t>Theory and practical tests</w:t>
+      </w:r>
+    </w:p>
+    <w:p>
+      <w:r>
+        <w:tab/>
+        <w:t xml:space="preserve">Tests have confirmed FPT models for </w:t>
+      </w:r>
+      <m:oMath>
+        <m:r>
+          <w:rPr>
+            <w:rFonts w:ascii="Cambria Math" w:hAnsi="Cambria Math"/>
+          </w:rPr>
+          <m:t>K-Vertex Cover</m:t>
+        </m:r>
+      </m:oMath>
+      <w:r>
+        <w:t xml:space="preserve"> algorithms. “Famous “ benchmark has shown that bounding the search tree and reductions rules both provide great improvements in the performance of the program, </w:t>
+      </w:r>
+      <w:commentRangeStart w:id="34"/>
+      <w:r>
+        <w:t xml:space="preserve">and </w:t>
+      </w:r>
+      <w:r>
+        <w:t>the gains they yield are additive</w:t>
+      </w:r>
+      <w:commentRangeEnd w:id="34"/>
+      <w:r>
+        <w:rPr>
+          <w:rStyle w:val="CommentReference"/>
+        </w:rPr>
+        <w:commentReference w:id="34"/>
+      </w:r>
+      <w:r>
+        <w:t>.</w:t>
+      </w:r>
+    </w:p>
+    <w:p>
+      <w:r>
+        <w:tab/>
+        <w:t xml:space="preserve">Benchmarks on PACE instances demonstrated that choice of modules used to implement the algorithm is crucial to optimize real-life performance; Version of the algorithm using </w:t>
+      </w:r>
+      <w:proofErr w:type="spellStart"/>
+      <w:proofErr w:type="gramStart"/>
+      <w:r>
+        <w:t>iGraph’s</w:t>
+      </w:r>
+      <w:proofErr w:type="spellEnd"/>
+      <w:proofErr w:type="gramEnd"/>
+      <w:r>
+        <w:t xml:space="preserve"> copying function outperformed version using </w:t>
+      </w:r>
+      <w:proofErr w:type="spellStart"/>
+      <w:r>
+        <w:t>deepcopy’s</w:t>
+      </w:r>
+      <w:proofErr w:type="spellEnd"/>
+      <w:r>
+        <w:t xml:space="preserve"> copying module greatly.</w:t>
+      </w:r>
+    </w:p>
+    <w:p>
+      <w:r>
+        <w:tab/>
+        <w:t xml:space="preserve">Randomly generated instances have revealed </w:t>
+      </w:r>
+      <w:r>
+        <w:t xml:space="preserve">(marginal) </w:t>
+      </w:r>
+      <w:r>
+        <w:t xml:space="preserve">benefit of </w:t>
+      </w:r>
+      <w:r>
+        <w:t xml:space="preserve">using local </w:t>
+      </w:r>
+      <w:proofErr w:type="spellStart"/>
+      <w:r>
+        <w:t>preprocessing</w:t>
+      </w:r>
+      <w:proofErr w:type="spellEnd"/>
+      <w:r>
+        <w:t xml:space="preserve"> rules and higher efficiency of linear kernels on denser graphs.</w:t>
+      </w:r>
+    </w:p>
+    <w:p>
+      <w:pPr>
+        <w:pStyle w:val="Heading2"/>
+      </w:pPr>
+      <w:r>
+        <w:t>Program functionality</w:t>
+      </w:r>
+    </w:p>
+    <w:p>
+      <w:r>
+        <w:lastRenderedPageBreak/>
+        <w:tab/>
+        <w:t xml:space="preserve">Majority of features planned for </w:t>
+      </w:r>
+      <w:proofErr w:type="gramStart"/>
+      <w:r>
+        <w:t>was implemented</w:t>
+      </w:r>
+      <w:proofErr w:type="gramEnd"/>
+      <w:r>
+        <w:t xml:space="preserve">, including parsers for PACE-style graphs, branch and bound algorithm, reduction rules (both naïve and more refined, local version) and crown decomposition kernel. </w:t>
+      </w:r>
+    </w:p>
+    <w:p>
+      <w:pPr>
+        <w:ind w:firstLine="720"/>
+      </w:pPr>
+      <w:r>
+        <w:t>However, crown decomposition was the</w:t>
+      </w:r>
+      <w:r>
+        <w:t xml:space="preserve"> only linear kernel implemented; linear programming is more thoroughly explored kernelization </w:t>
+      </w:r>
+      <w:proofErr w:type="gramStart"/>
+      <w:r>
+        <w:t xml:space="preserve">of </w:t>
+      </w:r>
+      <w:proofErr w:type="gramEnd"/>
+      <m:oMath>
+        <m:r>
+          <w:rPr>
+            <w:rFonts w:ascii="Cambria Math" w:hAnsi="Cambria Math"/>
+          </w:rPr>
+          <m:t>V-C</m:t>
+        </m:r>
+      </m:oMath>
+      <w:r>
+        <w:t>, therefore objective of implementing linear kernels is only partly met.</w:t>
+      </w:r>
+    </w:p>
+    <w:p>
+      <w:pPr>
+        <w:ind w:firstLine="720"/>
+      </w:pPr>
+      <w:r>
+        <w:t xml:space="preserve">As a </w:t>
+      </w:r>
+      <w:r>
+        <w:t>side effect</w:t>
+      </w:r>
+      <w:r>
+        <w:t xml:space="preserve"> of implementing the solver itself, tools to benchmark the performance of a given configuration of the algorithm (vc_profiler.py) and to generate different sets of graph instances (graph_generator.py) </w:t>
+      </w:r>
+      <w:proofErr w:type="gramStart"/>
+      <w:r>
+        <w:t>were made</w:t>
+      </w:r>
+      <w:proofErr w:type="gramEnd"/>
+      <w:r>
+        <w:t>. Thus, with little alteration the module can function as fundamentals for measuring performance of different graph-based algorithms.</w:t>
+      </w:r>
+    </w:p>
+    <w:p>
+      <w:pPr>
+        <w:pStyle w:val="Heading2"/>
+      </w:pPr>
+      <w:r>
+        <w:t>Further work</w:t>
+      </w:r>
+    </w:p>
+    <w:p>
+      <w:r>
+        <w:t xml:space="preserve"> </w:t>
+      </w:r>
+      <w:r>
+        <w:tab/>
+        <w:t xml:space="preserve">The project </w:t>
+      </w:r>
+      <w:proofErr w:type="gramStart"/>
+      <w:r>
+        <w:t>could be enhanced</w:t>
+      </w:r>
+      <w:proofErr w:type="gramEnd"/>
+      <w:r>
+        <w:t xml:space="preserve"> by implementing LP based linear kernel – that would allow direct comparison of two most popular FPT linear kernels. Above that, as very large instances from PACE have shown, in some cases it may be more efficient to parametrize </w:t>
+      </w:r>
+      <m:oMath>
+        <m:r>
+          <w:rPr>
+            <w:rFonts w:ascii="Cambria Math" w:hAnsi="Cambria Math"/>
+          </w:rPr>
+          <m:t>V-C</m:t>
+        </m:r>
+      </m:oMath>
+      <w:r>
+        <w:t xml:space="preserve"> by something else than solution size. More refined parameters include </w:t>
+      </w:r>
+      <w:r>
+        <w:t xml:space="preserve">solution size minus maximal matching </w:t>
+      </w:r>
+      <w:r>
+        <w:fldChar w:fldCharType="begin" w:fldLock="1"/>
+      </w:r>
+      <w:r>
+        <w:instrText xml:space="preserve">ADDIN CSL_CITATION {"citationItems":[{"id":"ITEM-1","itemData":{"DOI":"10.1145/2566616","ISSN":"15496333","PMID":"1452761","abstract":"We investigate the parameterized complexity of Vertex Cover parameterized by the difference between the size of the optimal solution and the value of the linear programming (LP) relaxation of the problem. By carefully analyzing the change in the LP value in the branching steps, we argue that combining previously known preprocessing rules with the most straightforward branching algorithm yields an $O^*((2.618)^k)$ algorithm for the problem. Here $k$ is the excess of the vertex cover size over the LP optimum, and we write $O^*(f(k))$ for a time complexity of the form $O(f(k)n^{O(1)})$, where $f (k)$ grows exponentially with $k$. We proceed to show that a more sophisticated branching algorithm achieves a runtime of $O^*(2.3146^k)$. Following this, using known and new reductions, we give $O^*(2.3146^k)$ algorithms for the parameterized versions of Above Guarantee Vertex Cover, Odd Cycle Transversal, Split Vertex Deletion and Almost 2-SAT, and an $O^*(1.5214^k)$ algorithm for Ko\\\"nig Vertex Deletion, Vertex Cover Param by OCT and Vertex Cover Param by KVD. These algorithms significantly improve the best known bounds for these problems. The most notable improvement is the new bound for Odd Cycle Transversal - this is the first algorithm which beats the dependence on $k$ of the seminal $O^*(3^k)$ algorithm of Reed, Smith and Vetta. Finally, using our algorithm, we obtain a kernel for the standard parameterization of Vertex Cover with at most $2k - c \\log k$ vertices. Our kernel is simpler than previously known kernels achieving the same size bound.","author":[{"dropping-particle":"","family":"Lokshtanov","given":"Daniel","non-dropping-particle":"","parse-names":false,"suffix":""},{"dropping-particle":"","family":"Narayanaswamy","given":"N S","non-dropping-particle":"","parse-names":false,"suffix":""},{"dropping-particle":"","family":"Raman","given":"Venkatesh","non-dropping-particle":"","parse-names":false,"suffix":""},{"dropping-particle":"","family":"Ramanujan","given":"M S","non-dropping-particle":"","parse-names":false,"suffix":""},{"dropping-particle":"","family":"Saurabh","given":"Saket","non-dropping-particle":"","parse-names":false,"suffix":""}],"container-title":"Arxiv preprint arXiv:1203.0833","id":"ITEM-1","issued":{"date-parts":[["2012"]]},"page":"1-38","title":"Faster Parameterized Algorithms using Linear Programming </w:instrText>
+      </w:r>
+      <w:r>
+        <w:rPr>
+          <w:rFonts w:ascii="Cambria Math" w:hAnsi="Cambria Math" w:cs="Cambria Math"/>
+        </w:rPr>
+        <w:instrText>∗</w:instrText>
+      </w:r>
+      <w:r>
+        <w:instrText>","type":"article-journal"},"uris":["http://www.mendeley.com/documents/?uuid=4a9871a6-2479-3f1e-8d83-423b3f29694a"]}],"mendeley":{"formattedCitation":"[14]","plainTextFormattedCitation":"[14]"},"properties":{"noteIndex":0},"schema":"https://github.com/citation-style-language/schema/raw/master/csl-citation.json"}</w:instrText>
+      </w:r>
+      <w:r>
+        <w:fldChar w:fldCharType="separate"/>
+      </w:r>
+      <w:r>
+        <w:rPr>
+          <w:noProof/>
+        </w:rPr>
+        <w:t>[14]</w:t>
+      </w:r>
+      <w:r>
+        <w:fldChar w:fldCharType="end"/>
+      </w:r>
+      <w:r>
+        <w:t xml:space="preserve"> and </w:t>
+      </w:r>
+      <w:commentRangeStart w:id="35"/>
+      <w:r>
+        <w:t>feedback vertex set of a graph instance</w:t>
+      </w:r>
+      <w:commentRangeEnd w:id="35"/>
+      <w:r>
+        <w:rPr>
+          <w:rStyle w:val="CommentReference"/>
+        </w:rPr>
+        <w:commentReference w:id="35"/>
+      </w:r>
+      <w:r>
+        <w:t>. Therefore, natural progression of the project would be to explore literature and existing algorithms using different parameters and compare their performance with the ones already prepared.</w:t>
+      </w:r>
+    </w:p>
+    <w:p>
+      <w:r>
+        <w:tab/>
+        <w:t xml:space="preserve"> </w:t>
+      </w:r>
+    </w:p>
+    <w:p>
+      <w:pPr>
+        <w:pStyle w:val="Heading1"/>
+      </w:pPr>
+      <w:bookmarkStart w:id="36" w:name="_Toc7367346"/>
+      <w:r>
+        <w:t>References</w:t>
+      </w:r>
+      <w:bookmarkEnd w:id="36"/>
+    </w:p>
+    <w:p>
+      <w:pPr>
+        <w:widowControl w:val="0"/>
+        <w:autoSpaceDE w:val="0"/>
+        <w:autoSpaceDN w:val="0"/>
+        <w:adjustRightInd w:val="0"/>
+        <w:ind w:left="640" w:hanging="640"/>
+        <w:rPr>
+          <w:rFonts w:cs="Times New Roman"/>
+          <w:noProof/>
+        </w:rPr>
+      </w:pPr>
+      <w:r>
+        <w:fldChar w:fldCharType="begin" w:fldLock="1"/>
+      </w:r>
+      <w:r>
+        <w:instrText xml:space="preserve">ADDIN Mendeley Bibliography CSL_BIBLIOGRAPHY </w:instrText>
+      </w:r>
+      <w:r>
+        <w:fldChar w:fldCharType="separate"/>
+      </w:r>
+      <w:r>
+        <w:rPr>
+          <w:rFonts w:cs="Times New Roman"/>
+          <w:noProof/>
+        </w:rPr>
+        <w:t>[1]</w:t>
+      </w:r>
+      <w:r>
+        <w:rPr>
+          <w:rFonts w:cs="Times New Roman"/>
+          <w:noProof/>
+        </w:rPr>
+        <w:tab/>
+        <w:t xml:space="preserve">F. C. Gomes, C. N. Meneses, P. M. Pardalos, G. Valdisio, and R. Viana, “Experimental Analysis of Approximation Algorithms for the Vertex Cover and Set Covering Problems,” </w:t>
+      </w:r>
+      <w:r>
+        <w:rPr>
+          <w:rFonts w:cs="Times New Roman"/>
+          <w:i/>
+          <w:iCs/>
+          <w:noProof/>
+        </w:rPr>
+        <w:t>Comput. Oper. Res.</w:t>
+      </w:r>
+      <w:r>
+        <w:rPr>
+          <w:rFonts w:cs="Times New Roman"/>
+          <w:noProof/>
+        </w:rPr>
+        <w:t>, vol. 33, pp. 3520–3534, 2006.</w:t>
+      </w:r>
+    </w:p>
+    <w:p>
+      <w:pPr>
+        <w:widowControl w:val="0"/>
+        <w:autoSpaceDE w:val="0"/>
+        <w:autoSpaceDN w:val="0"/>
+        <w:adjustRightInd w:val="0"/>
+        <w:ind w:left="640" w:hanging="640"/>
+        <w:rPr>
+          <w:rFonts w:cs="Times New Roman"/>
+          <w:noProof/>
+        </w:rPr>
+      </w:pPr>
+      <w:r>
+        <w:rPr>
+          <w:rFonts w:cs="Times New Roman"/>
+          <w:noProof/>
+        </w:rPr>
+        <w:t>[2]</w:t>
+      </w:r>
+      <w:r>
+        <w:rPr>
+          <w:rFonts w:cs="Times New Roman"/>
+          <w:noProof/>
+        </w:rPr>
+        <w:tab/>
+        <w:t>S. Cai, K. Su, C. Com, and A. Sattar, “NuMVC: An Efficient Local Search Algorithm for Minimum Vertex Cover Chuan Luo,” 2013.</w:t>
+      </w:r>
+    </w:p>
+    <w:p>
+      <w:pPr>
+        <w:widowControl w:val="0"/>
+        <w:autoSpaceDE w:val="0"/>
+        <w:autoSpaceDN w:val="0"/>
+        <w:adjustRightInd w:val="0"/>
+        <w:ind w:left="640" w:hanging="640"/>
+        <w:rPr>
+          <w:rFonts w:cs="Times New Roman"/>
+          <w:noProof/>
+        </w:rPr>
+      </w:pPr>
+      <w:r>
+        <w:rPr>
+          <w:rFonts w:cs="Times New Roman"/>
+          <w:noProof/>
+        </w:rPr>
+        <w:t>[3]</w:t>
+      </w:r>
+      <w:r>
+        <w:rPr>
+          <w:rFonts w:cs="Times New Roman"/>
+          <w:noProof/>
+        </w:rPr>
+        <w:tab/>
+        <w:t xml:space="preserve">M. Cygan, F. V. Fomin, Ł. Kowalik, D. Lokshtanov, D. Marx, M. Pilipczuk, M. Pilipczuk, and S. Saurabh, </w:t>
+      </w:r>
+      <w:r>
+        <w:rPr>
+          <w:rFonts w:cs="Times New Roman"/>
+          <w:i/>
+          <w:iCs/>
+          <w:noProof/>
+        </w:rPr>
+        <w:t>Parameterized Algorithms</w:t>
+      </w:r>
+      <w:r>
+        <w:rPr>
+          <w:rFonts w:cs="Times New Roman"/>
+          <w:noProof/>
+        </w:rPr>
+        <w:t>. 2015.</w:t>
+      </w:r>
+    </w:p>
+    <w:p>
+      <w:pPr>
+        <w:widowControl w:val="0"/>
+        <w:autoSpaceDE w:val="0"/>
+        <w:autoSpaceDN w:val="0"/>
+        <w:adjustRightInd w:val="0"/>
+        <w:ind w:left="640" w:hanging="640"/>
+        <w:rPr>
+          <w:rFonts w:cs="Times New Roman"/>
+          <w:noProof/>
+        </w:rPr>
+      </w:pPr>
+      <w:r>
+        <w:rPr>
+          <w:rFonts w:cs="Times New Roman"/>
+          <w:noProof/>
+        </w:rPr>
+        <w:t>[4]</w:t>
+      </w:r>
+      <w:r>
+        <w:rPr>
+          <w:rFonts w:cs="Times New Roman"/>
+          <w:noProof/>
+        </w:rPr>
+        <w:tab/>
+        <w:t xml:space="preserve">T. H. Cormen, </w:t>
+      </w:r>
+      <w:r>
+        <w:rPr>
+          <w:rFonts w:cs="Times New Roman"/>
+          <w:i/>
+          <w:iCs/>
+          <w:noProof/>
+        </w:rPr>
+        <w:t>Introduction to algorithms</w:t>
+      </w:r>
+      <w:r>
+        <w:rPr>
+          <w:rFonts w:cs="Times New Roman"/>
+          <w:noProof/>
+        </w:rPr>
+        <w:t>. MIT Press, 2009.</w:t>
+      </w:r>
+    </w:p>
+    <w:p>
+      <w:pPr>
+        <w:widowControl w:val="0"/>
+        <w:autoSpaceDE w:val="0"/>
+        <w:autoSpaceDN w:val="0"/>
+        <w:adjustRightInd w:val="0"/>
+        <w:ind w:left="640" w:hanging="640"/>
+        <w:rPr>
+          <w:rFonts w:cs="Times New Roman"/>
+          <w:noProof/>
+        </w:rPr>
+      </w:pPr>
+      <w:r>
+        <w:rPr>
+          <w:rFonts w:cs="Times New Roman"/>
+          <w:noProof/>
+        </w:rPr>
+        <w:t>[5]</w:t>
+      </w:r>
+      <w:r>
+        <w:rPr>
+          <w:rFonts w:cs="Times New Roman"/>
+          <w:noProof/>
+        </w:rPr>
+        <w:tab/>
+        <w:t xml:space="preserve">D. E. Knuth, “Postscript about NP-hard problems,” </w:t>
+      </w:r>
+      <w:r>
+        <w:rPr>
+          <w:rFonts w:cs="Times New Roman"/>
+          <w:i/>
+          <w:iCs/>
+          <w:noProof/>
+        </w:rPr>
+        <w:t>ACM SIGACT News</w:t>
+      </w:r>
+      <w:r>
+        <w:rPr>
+          <w:rFonts w:cs="Times New Roman"/>
+          <w:noProof/>
+        </w:rPr>
+        <w:t>, vol. 6, no. 2, pp. 15–16, Apr. 1974.</w:t>
+      </w:r>
+    </w:p>
+    <w:p>
+      <w:pPr>
+        <w:widowControl w:val="0"/>
+        <w:autoSpaceDE w:val="0"/>
+        <w:autoSpaceDN w:val="0"/>
+        <w:adjustRightInd w:val="0"/>
+        <w:ind w:left="640" w:hanging="640"/>
+        <w:rPr>
+          <w:rFonts w:cs="Times New Roman"/>
+          <w:noProof/>
+        </w:rPr>
+      </w:pPr>
+      <w:r>
+        <w:rPr>
+          <w:rFonts w:cs="Times New Roman"/>
+          <w:noProof/>
+        </w:rPr>
+        <w:t>[6]</w:t>
+      </w:r>
+      <w:r>
+        <w:rPr>
+          <w:rFonts w:cs="Times New Roman"/>
+          <w:noProof/>
+        </w:rPr>
+        <w:tab/>
+        <w:t xml:space="preserve">J. van (Jan) Leeuwen, </w:t>
+      </w:r>
+      <w:r>
+        <w:rPr>
+          <w:rFonts w:cs="Times New Roman"/>
+          <w:i/>
+          <w:iCs/>
+          <w:noProof/>
+        </w:rPr>
+        <w:t>Handbook of theoretical computer science</w:t>
+      </w:r>
+      <w:r>
+        <w:rPr>
+          <w:rFonts w:cs="Times New Roman"/>
+          <w:noProof/>
+        </w:rPr>
+        <w:t>. Elsevier, 1994.</w:t>
+      </w:r>
+    </w:p>
+    <w:p>
+      <w:pPr>
+        <w:widowControl w:val="0"/>
+        <w:autoSpaceDE w:val="0"/>
+        <w:autoSpaceDN w:val="0"/>
+        <w:adjustRightInd w:val="0"/>
+        <w:ind w:left="640" w:hanging="640"/>
+        <w:rPr>
+          <w:rFonts w:cs="Times New Roman"/>
+          <w:noProof/>
+        </w:rPr>
+      </w:pPr>
+      <w:r>
+        <w:rPr>
+          <w:rFonts w:cs="Times New Roman"/>
+          <w:noProof/>
+        </w:rPr>
+        <w:t>[7]</w:t>
+      </w:r>
+      <w:r>
+        <w:rPr>
+          <w:rFonts w:cs="Times New Roman"/>
+          <w:noProof/>
+        </w:rPr>
+        <w:tab/>
+        <w:t xml:space="preserve">F. N. Abu-Khzam, M. R. Fellows, M. A. Langston, and W. H. Suters, “Crown Structures for Vertex Cover Kernelization,” </w:t>
+      </w:r>
+      <w:r>
+        <w:rPr>
+          <w:rFonts w:cs="Times New Roman"/>
+          <w:i/>
+          <w:iCs/>
+          <w:noProof/>
+        </w:rPr>
+        <w:t>Theory Comput. Syst.</w:t>
+      </w:r>
+      <w:r>
+        <w:rPr>
+          <w:rFonts w:cs="Times New Roman"/>
+          <w:noProof/>
+        </w:rPr>
+        <w:t>, vol. 41, no. 3, pp. 411–430, Oct. 2007.</w:t>
+      </w:r>
+    </w:p>
+    <w:p>
+      <w:pPr>
+        <w:widowControl w:val="0"/>
+        <w:autoSpaceDE w:val="0"/>
+        <w:autoSpaceDN w:val="0"/>
+        <w:adjustRightInd w:val="0"/>
+        <w:ind w:left="640" w:hanging="640"/>
+        <w:rPr>
+          <w:rFonts w:cs="Times New Roman"/>
+          <w:noProof/>
+        </w:rPr>
+      </w:pPr>
+      <w:r>
+        <w:rPr>
+          <w:rFonts w:cs="Times New Roman"/>
+          <w:noProof/>
+        </w:rPr>
+        <w:t>[8]</w:t>
+      </w:r>
+      <w:r>
+        <w:rPr>
+          <w:rFonts w:cs="Times New Roman"/>
+          <w:noProof/>
+        </w:rPr>
+        <w:tab/>
+        <w:t xml:space="preserve">G. L. Nemhauser and L. E. Trotter, “Vertex packings: Structural properties and algorithms,” </w:t>
+      </w:r>
+      <w:r>
+        <w:rPr>
+          <w:rFonts w:cs="Times New Roman"/>
+          <w:i/>
+          <w:iCs/>
+          <w:noProof/>
+        </w:rPr>
+        <w:t>Math. Program.</w:t>
+      </w:r>
+      <w:r>
+        <w:rPr>
+          <w:rFonts w:cs="Times New Roman"/>
+          <w:noProof/>
+        </w:rPr>
+        <w:t>, vol. 8, no. 1, pp. 232–248, Dec. 1975.</w:t>
+      </w:r>
+    </w:p>
+    <w:p>
+      <w:pPr>
+        <w:widowControl w:val="0"/>
+        <w:autoSpaceDE w:val="0"/>
+        <w:autoSpaceDN w:val="0"/>
+        <w:adjustRightInd w:val="0"/>
+        <w:ind w:left="640" w:hanging="640"/>
+        <w:rPr>
+          <w:rFonts w:cs="Times New Roman"/>
+          <w:noProof/>
+        </w:rPr>
+      </w:pPr>
+      <w:r>
+        <w:rPr>
+          <w:rFonts w:cs="Times New Roman"/>
+          <w:noProof/>
+        </w:rPr>
+        <w:t>[9]</w:t>
+      </w:r>
+      <w:r>
+        <w:rPr>
+          <w:rFonts w:cs="Times New Roman"/>
+          <w:noProof/>
+        </w:rPr>
+        <w:tab/>
+        <w:t>F. N. Abu-Khzam, R. L. Collins, M. R. Fellows, M. A. Langston, W. H. Suters, and C. T. Symons, “Kernelization Algorithms for the Vertex Cover Problem: Theory and Experiments *.”</w:t>
+      </w:r>
+    </w:p>
+    <w:p>
+      <w:pPr>
+        <w:widowControl w:val="0"/>
+        <w:autoSpaceDE w:val="0"/>
+        <w:autoSpaceDN w:val="0"/>
+        <w:adjustRightInd w:val="0"/>
+        <w:ind w:left="640" w:hanging="640"/>
+        <w:rPr>
+          <w:rFonts w:cs="Times New Roman"/>
+          <w:noProof/>
+        </w:rPr>
+      </w:pPr>
+      <w:r>
+        <w:rPr>
+          <w:rFonts w:cs="Times New Roman"/>
+          <w:noProof/>
+        </w:rPr>
+        <w:t>[10]</w:t>
+      </w:r>
+      <w:r>
+        <w:rPr>
+          <w:rFonts w:cs="Times New Roman"/>
+          <w:noProof/>
+        </w:rPr>
+        <w:tab/>
+        <w:t xml:space="preserve">J. E. Hopcroft and R. M. Karp, “A n5/2 algorithm for maximum matchings in bipartite,” in </w:t>
+      </w:r>
+      <w:r>
+        <w:rPr>
+          <w:rFonts w:cs="Times New Roman"/>
+          <w:i/>
+          <w:iCs/>
+          <w:noProof/>
+        </w:rPr>
+        <w:t>12th Annual Symposium on Switching and Automata Theory (swat 1971)</w:t>
+      </w:r>
+      <w:r>
+        <w:rPr>
+          <w:rFonts w:cs="Times New Roman"/>
+          <w:noProof/>
+        </w:rPr>
+        <w:t>, 1971, pp. 122–125.</w:t>
+      </w:r>
+    </w:p>
+    <w:p>
+      <w:pPr>
+        <w:widowControl w:val="0"/>
+        <w:autoSpaceDE w:val="0"/>
+        <w:autoSpaceDN w:val="0"/>
+        <w:adjustRightInd w:val="0"/>
+        <w:ind w:left="640" w:hanging="640"/>
+        <w:rPr>
+          <w:rFonts w:cs="Times New Roman"/>
+          <w:noProof/>
+        </w:rPr>
+      </w:pPr>
+      <w:r>
+        <w:rPr>
+          <w:rFonts w:cs="Times New Roman"/>
+          <w:noProof/>
+        </w:rPr>
+        <w:t>[11]</w:t>
+      </w:r>
+      <w:r>
+        <w:rPr>
+          <w:rFonts w:cs="Times New Roman"/>
+          <w:noProof/>
+        </w:rPr>
+        <w:tab/>
+        <w:t xml:space="preserve">D. Kőnig, “Gráfok és alkalmazásuk a determinánsok és a halmazok elméletére,” </w:t>
+      </w:r>
+      <w:r>
+        <w:rPr>
+          <w:rFonts w:cs="Times New Roman"/>
+          <w:i/>
+          <w:iCs/>
+          <w:noProof/>
+        </w:rPr>
+        <w:t>Mat. és Természettudományi Értesítő</w:t>
+      </w:r>
+      <w:r>
+        <w:rPr>
+          <w:rFonts w:cs="Times New Roman"/>
+          <w:noProof/>
+        </w:rPr>
+        <w:t>, vol. 34, pp. 104–119, 1916.</w:t>
+      </w:r>
+    </w:p>
+    <w:p>
+      <w:pPr>
+        <w:widowControl w:val="0"/>
+        <w:autoSpaceDE w:val="0"/>
+        <w:autoSpaceDN w:val="0"/>
+        <w:adjustRightInd w:val="0"/>
+        <w:ind w:left="640" w:hanging="640"/>
+        <w:rPr>
+          <w:rFonts w:cs="Times New Roman"/>
+          <w:noProof/>
+        </w:rPr>
+      </w:pPr>
+      <w:r>
+        <w:rPr>
+          <w:rFonts w:cs="Times New Roman"/>
+          <w:noProof/>
+        </w:rPr>
+        <w:t>[12]</w:t>
+      </w:r>
+      <w:r>
+        <w:rPr>
+          <w:rFonts w:cs="Times New Roman"/>
+          <w:noProof/>
+        </w:rPr>
+        <w:tab/>
+        <w:t xml:space="preserve">J. A. (John A. Bondy and U. S. R. Murty, </w:t>
+      </w:r>
+      <w:r>
+        <w:rPr>
+          <w:rFonts w:cs="Times New Roman"/>
+          <w:i/>
+          <w:iCs/>
+          <w:noProof/>
+        </w:rPr>
+        <w:t>Graph theory with applications</w:t>
+      </w:r>
+      <w:r>
+        <w:rPr>
+          <w:rFonts w:cs="Times New Roman"/>
+          <w:noProof/>
+        </w:rPr>
+        <w:t>. North Holland, 1976.</w:t>
+      </w:r>
+    </w:p>
+    <w:p>
+      <w:pPr>
+        <w:widowControl w:val="0"/>
+        <w:autoSpaceDE w:val="0"/>
+        <w:autoSpaceDN w:val="0"/>
+        <w:adjustRightInd w:val="0"/>
+        <w:ind w:left="640" w:hanging="640"/>
+        <w:rPr>
+          <w:rFonts w:cs="Times New Roman"/>
+          <w:noProof/>
+        </w:rPr>
+      </w:pPr>
+      <w:r>
+        <w:rPr>
+          <w:rFonts w:cs="Times New Roman"/>
+          <w:noProof/>
+        </w:rPr>
+        <w:t>[13]</w:t>
+      </w:r>
+      <w:r>
+        <w:rPr>
+          <w:rFonts w:cs="Times New Roman"/>
+          <w:noProof/>
+        </w:rPr>
+        <w:tab/>
+        <w:t>K. Thulasiraman, S. Arumugam, A. Brandsta</w:t>
+      </w:r>
+      <w:r>
+        <w:rPr>
+          <w:rFonts w:ascii="Times New Roman" w:hAnsi="Times New Roman" w:cs="Times New Roman"/>
+          <w:noProof/>
+        </w:rPr>
+        <w:t>̈</w:t>
+      </w:r>
+      <w:r>
+        <w:rPr>
+          <w:rFonts w:cs="Times New Roman"/>
+          <w:noProof/>
+        </w:rPr>
+        <w:t xml:space="preserve">dt, and T. (Takao) Nishizeki, </w:t>
+      </w:r>
+      <w:r>
+        <w:rPr>
+          <w:rFonts w:cs="Times New Roman"/>
+          <w:i/>
+          <w:iCs/>
+          <w:noProof/>
+        </w:rPr>
+        <w:t>Handbook of graph theory, combinatorial optimization, and algorithms</w:t>
+      </w:r>
+      <w:r>
+        <w:rPr>
+          <w:rFonts w:cs="Times New Roman"/>
+          <w:noProof/>
+        </w:rPr>
+        <w:t>. .</w:t>
+      </w:r>
+    </w:p>
+    <w:p>
+      <w:pPr>
+        <w:widowControl w:val="0"/>
+        <w:autoSpaceDE w:val="0"/>
+        <w:autoSpaceDN w:val="0"/>
+        <w:adjustRightInd w:val="0"/>
+        <w:ind w:left="640" w:hanging="640"/>
+        <w:rPr>
+          <w:rFonts w:cs="Times New Roman"/>
+          <w:noProof/>
+        </w:rPr>
+      </w:pPr>
+      <w:r>
+        <w:rPr>
+          <w:rFonts w:cs="Times New Roman"/>
+          <w:noProof/>
+        </w:rPr>
+        <w:t>[14]</w:t>
+      </w:r>
+      <w:r>
+        <w:rPr>
+          <w:rFonts w:cs="Times New Roman"/>
+          <w:noProof/>
+        </w:rPr>
+        <w:tab/>
+        <w:t xml:space="preserve">D. Lokshtanov, N. S. Narayanaswamy, V. Raman, M. S. Ramanujan, and S. Saurabh, “Faster Parameterized Algorithms using Linear Programming </w:t>
+      </w:r>
+      <w:r>
+        <w:rPr>
+          <w:rFonts w:ascii="Cambria Math" w:hAnsi="Cambria Math" w:cs="Cambria Math"/>
+          <w:noProof/>
+        </w:rPr>
+        <w:t>∗</w:t>
+      </w:r>
+      <w:r>
+        <w:rPr>
+          <w:rFonts w:cs="Times New Roman"/>
+          <w:noProof/>
+        </w:rPr>
+        <w:t xml:space="preserve">,” </w:t>
+      </w:r>
+      <w:r>
+        <w:rPr>
+          <w:rFonts w:cs="Times New Roman"/>
+          <w:i/>
+          <w:iCs/>
+          <w:noProof/>
+        </w:rPr>
+        <w:t>Arxiv Prepr. arXiv1203.0833</w:t>
+      </w:r>
+      <w:r>
+        <w:rPr>
+          <w:rFonts w:cs="Times New Roman"/>
+          <w:noProof/>
+        </w:rPr>
+        <w:t>, pp. 1–38, 2012.</w:t>
+      </w:r>
+    </w:p>
+    <w:p>
+      <w:pPr>
+        <w:widowControl w:val="0"/>
+        <w:autoSpaceDE w:val="0"/>
+        <w:autoSpaceDN w:val="0"/>
+        <w:adjustRightInd w:val="0"/>
+        <w:ind w:left="640" w:hanging="640"/>
+        <w:rPr>
+          <w:rFonts w:cs="Times New Roman"/>
+          <w:noProof/>
+        </w:rPr>
+      </w:pPr>
+      <w:r>
+        <w:rPr>
+          <w:rFonts w:cs="Times New Roman"/>
+          <w:noProof/>
+        </w:rPr>
+        <w:t>[15]</w:t>
+      </w:r>
+      <w:r>
+        <w:rPr>
+          <w:rFonts w:cs="Times New Roman"/>
+          <w:noProof/>
+        </w:rPr>
+        <w:tab/>
+        <w:t xml:space="preserve">R. Niedermeier and P. Rossmanith, “A general method to speed up fixed-parameter-tractable algorithms,” </w:t>
+      </w:r>
+      <w:r>
+        <w:rPr>
+          <w:rFonts w:cs="Times New Roman"/>
+          <w:i/>
+          <w:iCs/>
+          <w:noProof/>
+        </w:rPr>
+        <w:t>Inf. Process. Lett.</w:t>
+      </w:r>
+      <w:r>
+        <w:rPr>
+          <w:rFonts w:cs="Times New Roman"/>
+          <w:noProof/>
+        </w:rPr>
+        <w:t>, vol. 73, no. 3–4, pp. 125–129, Feb. 2000.</w:t>
+      </w:r>
+    </w:p>
+    <w:p>
+      <w:pPr>
+        <w:widowControl w:val="0"/>
+        <w:autoSpaceDE w:val="0"/>
+        <w:autoSpaceDN w:val="0"/>
+        <w:adjustRightInd w:val="0"/>
+        <w:ind w:left="640" w:hanging="640"/>
+        <w:rPr>
+          <w:rFonts w:cs="Times New Roman"/>
+          <w:noProof/>
+        </w:rPr>
+      </w:pPr>
+      <w:r>
+        <w:rPr>
+          <w:rFonts w:cs="Times New Roman"/>
+          <w:noProof/>
+        </w:rPr>
+        <w:t>[16]</w:t>
+      </w:r>
+      <w:r>
+        <w:rPr>
+          <w:rFonts w:cs="Times New Roman"/>
+          <w:noProof/>
+        </w:rPr>
+        <w:tab/>
+        <w:t xml:space="preserve">F. N. Abu-Khzam, M. A. Langston, P. Shanbhag, and C. T. Symons, “Scalable parallel algorithms for FPT problems,” </w:t>
+      </w:r>
+      <w:r>
+        <w:rPr>
+          <w:rFonts w:cs="Times New Roman"/>
+          <w:i/>
+          <w:iCs/>
+          <w:noProof/>
+        </w:rPr>
+        <w:t>Algorithmica (New York)</w:t>
+      </w:r>
+      <w:r>
+        <w:rPr>
+          <w:rFonts w:cs="Times New Roman"/>
+          <w:noProof/>
+        </w:rPr>
+        <w:t>, vol. 45, no. 3, pp. 269–284, Jul. 2006.</w:t>
+      </w:r>
+    </w:p>
+    <w:p>
+      <w:pPr>
+        <w:widowControl w:val="0"/>
+        <w:autoSpaceDE w:val="0"/>
+        <w:autoSpaceDN w:val="0"/>
+        <w:adjustRightInd w:val="0"/>
+        <w:ind w:left="640" w:hanging="640"/>
+        <w:rPr>
+          <w:rFonts w:cs="Times New Roman"/>
+          <w:noProof/>
+        </w:rPr>
+      </w:pPr>
+      <w:r>
+        <w:rPr>
+          <w:rFonts w:cs="Times New Roman"/>
+          <w:noProof/>
+        </w:rPr>
+        <w:t>[17]</w:t>
+      </w:r>
+      <w:r>
+        <w:rPr>
+          <w:rFonts w:cs="Times New Roman"/>
+          <w:noProof/>
+        </w:rPr>
+        <w:tab/>
+        <w:t xml:space="preserve">J. Chen, I. A. Kanj, and G. Xia, “Improved upper bounds for vertex cover,” </w:t>
+      </w:r>
+      <w:r>
+        <w:rPr>
+          <w:rFonts w:cs="Times New Roman"/>
+          <w:i/>
+          <w:iCs/>
+          <w:noProof/>
+        </w:rPr>
+        <w:t>Theor. Comput. Sci.</w:t>
+      </w:r>
+      <w:r>
+        <w:rPr>
+          <w:rFonts w:cs="Times New Roman"/>
+          <w:noProof/>
+        </w:rPr>
+        <w:t>, vol. 411, pp. 3736–3756, 2010.</w:t>
+      </w:r>
+    </w:p>
+    <w:p>
+      <w:pPr>
+        <w:widowControl w:val="0"/>
+        <w:autoSpaceDE w:val="0"/>
+        <w:autoSpaceDN w:val="0"/>
+        <w:adjustRightInd w:val="0"/>
+        <w:ind w:left="640" w:hanging="640"/>
+        <w:rPr>
+          <w:rFonts w:cs="Times New Roman"/>
+          <w:noProof/>
+        </w:rPr>
+      </w:pPr>
+      <w:r>
+        <w:rPr>
+          <w:rFonts w:cs="Times New Roman"/>
+          <w:noProof/>
+        </w:rPr>
+        <w:t>[18]</w:t>
+      </w:r>
+      <w:r>
+        <w:rPr>
+          <w:rFonts w:cs="Times New Roman"/>
+          <w:noProof/>
+        </w:rPr>
+        <w:tab/>
+        <w:t xml:space="preserve">J. Chen, I. A. Kanj, and W. Jia, “Vertex Cover: Further Observations and Further Improvements,” </w:t>
+      </w:r>
+      <w:r>
+        <w:rPr>
+          <w:rFonts w:cs="Times New Roman"/>
+          <w:i/>
+          <w:iCs/>
+          <w:noProof/>
+        </w:rPr>
+        <w:t>J. Algorithms</w:t>
+      </w:r>
+      <w:r>
+        <w:rPr>
+          <w:rFonts w:cs="Times New Roman"/>
+          <w:noProof/>
+        </w:rPr>
+        <w:t>, vol. 41, no. 2, pp. 280–301, Nov. 2001.</w:t>
+      </w:r>
+    </w:p>
+    <w:p>
+      <w:pPr>
+        <w:widowControl w:val="0"/>
+        <w:autoSpaceDE w:val="0"/>
+        <w:autoSpaceDN w:val="0"/>
+        <w:adjustRightInd w:val="0"/>
+        <w:ind w:left="640" w:hanging="640"/>
+        <w:rPr>
+          <w:rFonts w:cs="Times New Roman"/>
+          <w:noProof/>
+        </w:rPr>
+      </w:pPr>
+      <w:r>
+        <w:rPr>
+          <w:rFonts w:cs="Times New Roman"/>
+          <w:noProof/>
+        </w:rPr>
+        <w:t>[19]</w:t>
+      </w:r>
+      <w:r>
+        <w:rPr>
+          <w:rFonts w:cs="Times New Roman"/>
+          <w:noProof/>
+        </w:rPr>
+        <w:tab/>
+        <w:t xml:space="preserve">M. Lutz, </w:t>
+      </w:r>
+      <w:r>
+        <w:rPr>
+          <w:rFonts w:cs="Times New Roman"/>
+          <w:i/>
+          <w:iCs/>
+          <w:noProof/>
+        </w:rPr>
+        <w:t>Learning Python.</w:t>
+      </w:r>
+      <w:r>
+        <w:rPr>
+          <w:rFonts w:cs="Times New Roman"/>
+          <w:noProof/>
+        </w:rPr>
+        <w:t xml:space="preserve"> O’Reilly Media, 2013.</w:t>
+      </w:r>
+    </w:p>
+    <w:p>
+      <w:pPr>
+        <w:widowControl w:val="0"/>
+        <w:autoSpaceDE w:val="0"/>
+        <w:autoSpaceDN w:val="0"/>
+        <w:adjustRightInd w:val="0"/>
+        <w:ind w:left="640" w:hanging="640"/>
+        <w:rPr>
+          <w:rFonts w:cs="Times New Roman"/>
+          <w:noProof/>
+        </w:rPr>
+      </w:pPr>
+      <w:r>
+        <w:rPr>
+          <w:rFonts w:cs="Times New Roman"/>
+          <w:noProof/>
+        </w:rPr>
+        <w:t>[20]</w:t>
+      </w:r>
+      <w:r>
+        <w:rPr>
+          <w:rFonts w:cs="Times New Roman"/>
+          <w:noProof/>
+        </w:rPr>
+        <w:tab/>
+        <w:t xml:space="preserve">W. J. Cook, W. H. Cunningham, W. R. Pulleyblank, and A. Schrijver, </w:t>
+      </w:r>
+      <w:r>
+        <w:rPr>
+          <w:rFonts w:cs="Times New Roman"/>
+          <w:i/>
+          <w:iCs/>
+          <w:noProof/>
+        </w:rPr>
+        <w:t>Combinatorial Optimization</w:t>
+      </w:r>
+      <w:r>
+        <w:rPr>
+          <w:rFonts w:cs="Times New Roman"/>
+          <w:noProof/>
+        </w:rPr>
+        <w:t>. Wiley, 1997.</w:t>
+      </w:r>
+    </w:p>
+    <w:p>
+      <w:pPr>
+        <w:widowControl w:val="0"/>
+        <w:autoSpaceDE w:val="0"/>
+        <w:autoSpaceDN w:val="0"/>
+        <w:adjustRightInd w:val="0"/>
+        <w:ind w:left="640" w:hanging="640"/>
+        <w:rPr>
+          <w:rFonts w:cs="Times New Roman"/>
+          <w:noProof/>
+        </w:rPr>
+      </w:pPr>
+      <w:r>
+        <w:rPr>
+          <w:rFonts w:cs="Times New Roman"/>
+          <w:noProof/>
+        </w:rPr>
+        <w:t>[21]</w:t>
+      </w:r>
+      <w:r>
+        <w:rPr>
+          <w:rFonts w:cs="Times New Roman"/>
+          <w:noProof/>
+        </w:rPr>
+        <w:tab/>
+        <w:t xml:space="preserve">C. H. Papadimitriou and K. Steiglitz, </w:t>
+      </w:r>
+      <w:r>
+        <w:rPr>
+          <w:rFonts w:cs="Times New Roman"/>
+          <w:i/>
+          <w:iCs/>
+          <w:noProof/>
+        </w:rPr>
+        <w:t>Combinatorial optimization</w:t>
+      </w:r>
+      <w:r>
+        <w:rPr>
+          <w:rFonts w:ascii="Times New Roman" w:hAnsi="Times New Roman" w:cs="Times New Roman"/>
+          <w:i/>
+          <w:iCs/>
+          <w:noProof/>
+        </w:rPr>
+        <w:t> </w:t>
+      </w:r>
+      <w:r>
+        <w:rPr>
+          <w:rFonts w:cs="Times New Roman"/>
+          <w:i/>
+          <w:iCs/>
+          <w:noProof/>
+        </w:rPr>
+        <w:t>: algorithms and complexity</w:t>
+      </w:r>
+      <w:r>
+        <w:rPr>
+          <w:rFonts w:cs="Times New Roman"/>
+          <w:noProof/>
+        </w:rPr>
+        <w:t>. Prentice Hall, 1982.</w:t>
+      </w:r>
+    </w:p>
+    <w:p>
+      <w:pPr>
+        <w:widowControl w:val="0"/>
+        <w:autoSpaceDE w:val="0"/>
+        <w:autoSpaceDN w:val="0"/>
+        <w:adjustRightInd w:val="0"/>
+        <w:ind w:left="640" w:hanging="640"/>
+        <w:rPr>
+          <w:noProof/>
+        </w:rPr>
+      </w:pPr>
+      <w:r>
+        <w:rPr>
+          <w:rFonts w:cs="Times New Roman"/>
+          <w:noProof/>
+        </w:rPr>
+        <w:t>[22]</w:t>
+      </w:r>
+      <w:r>
+        <w:rPr>
+          <w:rFonts w:cs="Times New Roman"/>
+          <w:noProof/>
+        </w:rPr>
+        <w:tab/>
+        <w:t>M. Nyx Brain, J. H. Davenport, and A. Griggio, “Benchmarking Solvers, SAT-style.”</w:t>
+      </w:r>
+    </w:p>
+    <w:p>
+      <w:r>
+        <w:fldChar w:fldCharType="end"/>
       </w:r>
     </w:p>
     <w:p/>
     <w:p>
       <w:pPr>
-        <w:rPr>
-          <w:rFonts w:ascii="Times New Roman" w:hAnsi="Times New Roman" w:cs="Times New Roman"/>
-        </w:rPr>
-      </w:pPr>
-      <w:r>
-        <w:t xml:space="preserve">I </w:t>
-      </w:r>
-      <w:r>
-        <w:t>will</w:t>
-      </w:r>
-      <w:r>
-        <w:t xml:space="preserve"> implement one </w:t>
-      </w:r>
-      <w:r>
-        <w:t xml:space="preserve">algorithm, iterate on it, possibly creating alternative versions with different </w:t>
-      </w:r>
-      <w:proofErr w:type="spellStart"/>
-      <w:r>
-        <w:t>kernelization</w:t>
-      </w:r>
-      <w:proofErr w:type="spellEnd"/>
-      <w:r>
-        <w:t xml:space="preserve"> and preprocessing sequences,</w:t>
-      </w:r>
-      <w:r>
-        <w:t xml:space="preserve"> and compare </w:t>
-      </w:r>
-      <w:r>
-        <w:t>those versions</w:t>
-      </w:r>
-      <w:r>
-        <w:t xml:space="preserve"> on different problem </w:t>
-      </w:r>
-      <w:r>
-        <w:t>test cases.</w:t>
-      </w:r>
-      <w:r>
-        <w:t xml:space="preserve"> Therefore, order of event is analogous to deliverables of the project</w:t>
-      </w:r>
-      <w:r>
-        <w:t xml:space="preserve"> (with cautious internal deadlines in </w:t>
-      </w:r>
-      <w:r>
-        <w:t xml:space="preserve">the </w:t>
-      </w:r>
-      <w:r>
-        <w:t>brackets; as for approximation of the time it is going to take to implement something, in the past I rarely found it meaningful)</w:t>
-      </w:r>
-      <w:r>
-        <w:t>:</w:t>
-      </w:r>
-    </w:p>
-    <w:p/>
-    <w:p>
-      <w:pPr>
-        <w:pStyle w:val="ListParagraph"/>
-        <w:numPr>
-          <w:ilvl w:val="0"/>
-          <w:numId w:val="1"/>
-        </w:numPr>
-      </w:pPr>
-      <w:r>
-        <w:t xml:space="preserve">Research </w:t>
-      </w:r>
-      <w:r>
-        <w:t>more</w:t>
-      </w:r>
-      <w:r>
-        <w:t xml:space="preserve"> FPT techniques for Vertex Cover problem</w:t>
-      </w:r>
-      <w:r>
-        <w:t xml:space="preserve"> (</w:t>
-      </w:r>
-      <w:r>
-        <w:t>ongoing</w:t>
-      </w:r>
-      <w:r>
-        <w:t>)</w:t>
+        <w:pStyle w:val="Heading1"/>
+      </w:pPr>
+      <w:r>
+        <w:t>Append</w:t>
+      </w:r>
+      <w:r>
+        <w:t>ices</w:t>
       </w:r>
     </w:p>
     <w:p>
-      <w:pPr>
-        <w:pStyle w:val="ListParagraph"/>
-        <w:numPr>
-          <w:ilvl w:val="0"/>
-          <w:numId w:val="1"/>
-        </w:numPr>
-      </w:pPr>
-      <w:r>
-        <w:t xml:space="preserve">Explore existing libraries and decide on possible usage of any (15/01) </w:t>
-      </w:r>
-    </w:p>
-    <w:p>
-      <w:pPr>
-        <w:pStyle w:val="ListParagraph"/>
-        <w:numPr>
-          <w:ilvl w:val="0"/>
-          <w:numId w:val="1"/>
-        </w:numPr>
-      </w:pPr>
-      <w:r>
-        <w:t>Implement bounded search tree algorithm</w:t>
-      </w:r>
-      <w:r>
-        <w:t xml:space="preserve"> (</w:t>
-      </w:r>
-      <w:r>
-        <w:t>01/02)</w:t>
-      </w:r>
-    </w:p>
-    <w:p>
-      <w:pPr>
-        <w:pStyle w:val="ListParagraph"/>
-        <w:numPr>
-          <w:ilvl w:val="0"/>
-          <w:numId w:val="1"/>
-        </w:numPr>
-      </w:pPr>
-      <w:r>
-        <w:t>Implement ‘simple’ preprocessing rules for V-C instances</w:t>
-      </w:r>
-      <w:r>
-        <w:t xml:space="preserve"> (14/02)</w:t>
-      </w:r>
-    </w:p>
-    <w:p>
-      <w:pPr>
-        <w:pStyle w:val="ListParagraph"/>
-        <w:numPr>
-          <w:ilvl w:val="0"/>
-          <w:numId w:val="1"/>
-        </w:numPr>
-      </w:pPr>
-      <w:r>
-        <w:t>Implement LP kernel, Crown reduction kernel</w:t>
-      </w:r>
-      <w:r>
-        <w:t xml:space="preserve"> (14/03)</w:t>
-      </w:r>
-    </w:p>
-    <w:p>
-      <w:pPr>
-        <w:pStyle w:val="ListParagraph"/>
-        <w:numPr>
-          <w:ilvl w:val="1"/>
-          <w:numId w:val="1"/>
-        </w:numPr>
-      </w:pPr>
-      <w:r>
-        <w:t>Debugging and testing (21/03)</w:t>
-      </w:r>
-    </w:p>
-    <w:p>
-      <w:pPr>
-        <w:pStyle w:val="ListParagraph"/>
-        <w:numPr>
-          <w:ilvl w:val="0"/>
-          <w:numId w:val="1"/>
-        </w:numPr>
-      </w:pPr>
-      <w:r>
-        <w:t>Iterate on the algorithm, benchmarking it with instances provided by PACE and other real-life graph instances</w:t>
-      </w:r>
-      <w:r>
-        <w:t xml:space="preserve"> (01/04)</w:t>
-      </w:r>
-    </w:p>
-    <w:p>
-      <w:pPr>
-        <w:pStyle w:val="ListParagraph"/>
-        <w:numPr>
-          <w:ilvl w:val="0"/>
-          <w:numId w:val="1"/>
-        </w:numPr>
-      </w:pPr>
-      <w:r>
-        <w:t>Compete the final report (14/04)</w:t>
-      </w:r>
-    </w:p>
-    <w:p/>
-    <w:p>
-      <w:r>
-        <w:t>If I proceed with listed items faster than predicted, I will continue my research into more complex FPT techniques</w:t>
-      </w:r>
-      <w:r>
-        <w:t xml:space="preserve"> (like parallelization)</w:t>
-      </w:r>
-      <w:r>
-        <w:t xml:space="preserve"> and implement those. Alternatively, I may work on a</w:t>
-      </w:r>
-      <w:r>
-        <w:t xml:space="preserve"> more </w:t>
-      </w:r>
-      <w:r>
-        <w:lastRenderedPageBreak/>
-        <w:t>complete version of</w:t>
-      </w:r>
-      <w:r>
-        <w:t xml:space="preserve"> C library for efficient graph algorithms, expanding </w:t>
-      </w:r>
-      <w:r>
-        <w:t>beyond structures and functions</w:t>
-      </w:r>
-      <w:r>
-        <w:t xml:space="preserve"> I need for V-C</w:t>
-      </w:r>
-      <w:r>
-        <w:t xml:space="preserve"> problem set</w:t>
-      </w:r>
-      <w:r>
-        <w:t>.</w:t>
-      </w:r>
-    </w:p>
-    <w:p>
-      <w:pPr>
-        <w:pStyle w:val="Heading1"/>
-      </w:pPr>
-      <w:r>
-        <w:t>Appendix</w:t>
-      </w:r>
-    </w:p>
-    <w:p>
       <w:r>
         <w:t xml:space="preserve">Full table for PACE instances for </w:t>
       </w:r>
-      <w:proofErr w:type="spellStart"/>
-      <w:r>
-        <w:t>intial</w:t>
-      </w:r>
-      <w:proofErr w:type="spellEnd"/>
-      <w:r>
-        <w:t xml:space="preserve"> version of the algorithm:</w:t>
+      <w:r>
+        <w:t>two versions</w:t>
+      </w:r>
+      <w:r>
+        <w:t xml:space="preserve"> of the algorithm:</w:t>
       </w:r>
     </w:p>
     <w:tbl>
@@ -20509,7 +21361,15 @@
               <w:t>() used</w:t>
             </w:r>
             <w:r>
-              <w:t>, naïve preprocessing rules</w:t>
+              <w:t xml:space="preserve">, naïve </w:t>
+            </w:r>
+            <w:proofErr w:type="spellStart"/>
+            <w:r>
+              <w:t>preprocessing</w:t>
+            </w:r>
+            <w:proofErr w:type="spellEnd"/>
+            <w:r>
+              <w:t xml:space="preserve"> rules</w:t>
             </w:r>
           </w:p>
         </w:tc>
@@ -21776,6 +22636,7 @@
           </w:tcPr>
           <w:p>
             <w:r>
+              <w:lastRenderedPageBreak/>
               <w:t>public/vc-exact_105.gr</w:t>
             </w:r>
           </w:p>
@@ -22476,7 +23337,6 @@
           </w:tcPr>
           <w:p>
             <w:r>
-              <w:lastRenderedPageBreak/>
               <w:t>public/vc-exact_135.gr</w:t>
             </w:r>
           </w:p>
@@ -24227,6 +25087,7 @@
           </w:tcPr>
           <w:p>
             <w:r>
+              <w:lastRenderedPageBreak/>
               <w:t>public/vc-exact_131.gr</w:t>
             </w:r>
           </w:p>
@@ -24927,7 +25788,6 @@
           </w:tcPr>
           <w:p>
             <w:r>
-              <w:lastRenderedPageBreak/>
               <w:t>public/vc-exact_071.gr</w:t>
             </w:r>
           </w:p>
@@ -25557,7 +26417,15 @@
             </w:r>
             <w:proofErr w:type="spellEnd"/>
             <w:r>
-              <w:t>() used, local preprocessing used</w:t>
+              <w:t xml:space="preserve">() used, local </w:t>
+            </w:r>
+            <w:proofErr w:type="spellStart"/>
+            <w:r>
+              <w:t>preprocessing</w:t>
+            </w:r>
+            <w:proofErr w:type="spellEnd"/>
+            <w:r>
+              <w:t xml:space="preserve"> used</w:t>
             </w:r>
           </w:p>
         </w:tc>
@@ -26874,6 +27742,7 @@
           </w:tcPr>
           <w:p>
             <w:r>
+              <w:lastRenderedPageBreak/>
               <w:t>public/vc-exact_089.gr</w:t>
             </w:r>
           </w:p>
@@ -27784,7 +28653,6 @@
           </w:tcPr>
           <w:p>
             <w:r>
-              <w:lastRenderedPageBreak/>
               <w:t>public/vc-exact_181.gr</w:t>
             </w:r>
           </w:p>
@@ -30060,6 +30928,7 @@
           </w:tcPr>
           <w:p>
             <w:r>
+              <w:lastRenderedPageBreak/>
               <w:t>public/vc-exact_083.gr</w:t>
             </w:r>
           </w:p>
@@ -30970,7 +31839,6 @@
           </w:tcPr>
           <w:p>
             <w:r>
-              <w:lastRenderedPageBreak/>
               <w:t>public/vc-exact_071.gr</w:t>
             </w:r>
           </w:p>
@@ -31678,994 +32546,15 @@
     <w:p/>
     <w:p>
       <w:pPr>
-        <w:pStyle w:val="Heading1"/>
-      </w:pPr>
-      <w:bookmarkStart w:id="32" w:name="_Toc7367346"/>
-      <w:r>
-        <w:t>References</w:t>
-      </w:r>
-      <w:bookmarkEnd w:id="32"/>
+        <w:spacing w:after="160" w:line="259" w:lineRule="auto"/>
+        <w:jc w:val="left"/>
+        <w:rPr>
+          <w:rFonts w:asciiTheme="minorHAnsi" w:hAnsiTheme="minorHAnsi"/>
+          <w:sz w:val="22"/>
+          <w:szCs w:val="22"/>
+        </w:rPr>
+      </w:pPr>
     </w:p>
-    <w:p>
-      <w:pPr>
-        <w:widowControl w:val="0"/>
-        <w:autoSpaceDE w:val="0"/>
-        <w:autoSpaceDN w:val="0"/>
-        <w:adjustRightInd w:val="0"/>
-        <w:ind w:left="640" w:hanging="640"/>
-        <w:rPr>
-          <w:rFonts w:cs="Times New Roman"/>
-          <w:noProof/>
-        </w:rPr>
-      </w:pPr>
-      <w:r>
-        <w:fldChar w:fldCharType="begin" w:fldLock="1"/>
-      </w:r>
-      <w:r>
-        <w:instrText xml:space="preserve">ADDIN Mendeley Bibliography CSL_BIBLIOGRAPHY </w:instrText>
-      </w:r>
-      <w:r>
-        <w:fldChar w:fldCharType="separate"/>
-      </w:r>
-      <w:r>
-        <w:rPr>
-          <w:rFonts w:cs="Times New Roman"/>
-          <w:noProof/>
-        </w:rPr>
-        <w:t>[1]</w:t>
-      </w:r>
-      <w:r>
-        <w:rPr>
-          <w:rFonts w:cs="Times New Roman"/>
-          <w:noProof/>
-        </w:rPr>
-        <w:tab/>
-        <w:t xml:space="preserve">F. C. Gomes, C. N. Meneses, P. M. Pardalos, G. Valdisio, and R. Viana, “Experimental Analysis of Approximation Algorithms for the Vertex Cover and Set Covering Problems,” </w:t>
-      </w:r>
-      <w:r>
-        <w:rPr>
-          <w:rFonts w:cs="Times New Roman"/>
-          <w:i/>
-          <w:iCs/>
-          <w:noProof/>
-        </w:rPr>
-        <w:t>Comput. Oper. Res.</w:t>
-      </w:r>
-      <w:r>
-        <w:rPr>
-          <w:rFonts w:cs="Times New Roman"/>
-          <w:noProof/>
-        </w:rPr>
-        <w:t>, vol. 33, pp. 3520–3534, 2006.</w:t>
-      </w:r>
-    </w:p>
-    <w:p>
-      <w:pPr>
-        <w:widowControl w:val="0"/>
-        <w:autoSpaceDE w:val="0"/>
-        <w:autoSpaceDN w:val="0"/>
-        <w:adjustRightInd w:val="0"/>
-        <w:ind w:left="640" w:hanging="640"/>
-        <w:rPr>
-          <w:rFonts w:cs="Times New Roman"/>
-          <w:noProof/>
-        </w:rPr>
-      </w:pPr>
-      <w:r>
-        <w:rPr>
-          <w:rFonts w:cs="Times New Roman"/>
-          <w:noProof/>
-        </w:rPr>
-        <w:t>[2]</w:t>
-      </w:r>
-      <w:r>
-        <w:rPr>
-          <w:rFonts w:cs="Times New Roman"/>
-          <w:noProof/>
-        </w:rPr>
-        <w:tab/>
-        <w:t>S. Cai, K. Su, C. Com, and A. Sattar, “NuMVC: An Efficient Local Search Algorithm for Minimum Vertex Cover Chuan Luo,” 2013.</w:t>
-      </w:r>
-    </w:p>
-    <w:p>
-      <w:pPr>
-        <w:widowControl w:val="0"/>
-        <w:autoSpaceDE w:val="0"/>
-        <w:autoSpaceDN w:val="0"/>
-        <w:adjustRightInd w:val="0"/>
-        <w:ind w:left="640" w:hanging="640"/>
-        <w:rPr>
-          <w:rFonts w:cs="Times New Roman"/>
-          <w:noProof/>
-        </w:rPr>
-      </w:pPr>
-      <w:r>
-        <w:rPr>
-          <w:rFonts w:cs="Times New Roman"/>
-          <w:noProof/>
-        </w:rPr>
-        <w:t>[3]</w:t>
-      </w:r>
-      <w:r>
-        <w:rPr>
-          <w:rFonts w:cs="Times New Roman"/>
-          <w:noProof/>
-        </w:rPr>
-        <w:tab/>
-        <w:t xml:space="preserve">M. Cygan, F. V. Fomin, Ł. Kowalik, D. Lokshtanov, D. Marx, M. Pilipczuk, M. Pilipczuk, and S. Saurabh, </w:t>
-      </w:r>
-      <w:r>
-        <w:rPr>
-          <w:rFonts w:cs="Times New Roman"/>
-          <w:i/>
-          <w:iCs/>
-          <w:noProof/>
-        </w:rPr>
-        <w:t>Parameterized Algorithms</w:t>
-      </w:r>
-      <w:r>
-        <w:rPr>
-          <w:rFonts w:cs="Times New Roman"/>
-          <w:noProof/>
-        </w:rPr>
-        <w:t>. 2015.</w:t>
-      </w:r>
-    </w:p>
-    <w:p>
-      <w:pPr>
-        <w:widowControl w:val="0"/>
-        <w:autoSpaceDE w:val="0"/>
-        <w:autoSpaceDN w:val="0"/>
-        <w:adjustRightInd w:val="0"/>
-        <w:ind w:left="640" w:hanging="640"/>
-        <w:rPr>
-          <w:rFonts w:cs="Times New Roman"/>
-          <w:noProof/>
-        </w:rPr>
-      </w:pPr>
-      <w:r>
-        <w:rPr>
-          <w:rFonts w:cs="Times New Roman"/>
-          <w:noProof/>
-        </w:rPr>
-        <w:t>[4]</w:t>
-      </w:r>
-      <w:r>
-        <w:rPr>
-          <w:rFonts w:cs="Times New Roman"/>
-          <w:noProof/>
-        </w:rPr>
-        <w:tab/>
-        <w:t xml:space="preserve">T. H. Cormen, </w:t>
-      </w:r>
-      <w:r>
-        <w:rPr>
-          <w:rFonts w:cs="Times New Roman"/>
-          <w:i/>
-          <w:iCs/>
-          <w:noProof/>
-        </w:rPr>
-        <w:t>Introduction to algorithms</w:t>
-      </w:r>
-      <w:r>
-        <w:rPr>
-          <w:rFonts w:cs="Times New Roman"/>
-          <w:noProof/>
-        </w:rPr>
-        <w:t>. MIT Press, 2009.</w:t>
-      </w:r>
-    </w:p>
-    <w:p>
-      <w:pPr>
-        <w:widowControl w:val="0"/>
-        <w:autoSpaceDE w:val="0"/>
-        <w:autoSpaceDN w:val="0"/>
-        <w:adjustRightInd w:val="0"/>
-        <w:ind w:left="640" w:hanging="640"/>
-        <w:rPr>
-          <w:rFonts w:cs="Times New Roman"/>
-          <w:noProof/>
-        </w:rPr>
-      </w:pPr>
-      <w:r>
-        <w:rPr>
-          <w:rFonts w:cs="Times New Roman"/>
-          <w:noProof/>
-        </w:rPr>
-        <w:t>[5]</w:t>
-      </w:r>
-      <w:r>
-        <w:rPr>
-          <w:rFonts w:cs="Times New Roman"/>
-          <w:noProof/>
-        </w:rPr>
-        <w:tab/>
-        <w:t xml:space="preserve">D. E. Knuth, “Postscript about NP-hard problems,” </w:t>
-      </w:r>
-      <w:r>
-        <w:rPr>
-          <w:rFonts w:cs="Times New Roman"/>
-          <w:i/>
-          <w:iCs/>
-          <w:noProof/>
-        </w:rPr>
-        <w:t>ACM SIGACT News</w:t>
-      </w:r>
-      <w:r>
-        <w:rPr>
-          <w:rFonts w:cs="Times New Roman"/>
-          <w:noProof/>
-        </w:rPr>
-        <w:t>, vol. 6, no. 2, pp. 15–16, Apr. 1974.</w:t>
-      </w:r>
-    </w:p>
-    <w:p>
-      <w:pPr>
-        <w:widowControl w:val="0"/>
-        <w:autoSpaceDE w:val="0"/>
-        <w:autoSpaceDN w:val="0"/>
-        <w:adjustRightInd w:val="0"/>
-        <w:ind w:left="640" w:hanging="640"/>
-        <w:rPr>
-          <w:rFonts w:cs="Times New Roman"/>
-          <w:noProof/>
-        </w:rPr>
-      </w:pPr>
-      <w:r>
-        <w:rPr>
-          <w:rFonts w:cs="Times New Roman"/>
-          <w:noProof/>
-        </w:rPr>
-        <w:t>[6]</w:t>
-      </w:r>
-      <w:r>
-        <w:rPr>
-          <w:rFonts w:cs="Times New Roman"/>
-          <w:noProof/>
-        </w:rPr>
-        <w:tab/>
-        <w:t xml:space="preserve">J. van (Jan) Leeuwen, </w:t>
-      </w:r>
-      <w:r>
-        <w:rPr>
-          <w:rFonts w:cs="Times New Roman"/>
-          <w:i/>
-          <w:iCs/>
-          <w:noProof/>
-        </w:rPr>
-        <w:t>Handbook of theoretical computer science</w:t>
-      </w:r>
-      <w:r>
-        <w:rPr>
-          <w:rFonts w:cs="Times New Roman"/>
-          <w:noProof/>
-        </w:rPr>
-        <w:t>. Elsevier, 1994.</w:t>
-      </w:r>
-    </w:p>
-    <w:p>
-      <w:pPr>
-        <w:widowControl w:val="0"/>
-        <w:autoSpaceDE w:val="0"/>
-        <w:autoSpaceDN w:val="0"/>
-        <w:adjustRightInd w:val="0"/>
-        <w:ind w:left="640" w:hanging="640"/>
-        <w:rPr>
-          <w:rFonts w:cs="Times New Roman"/>
-          <w:noProof/>
-        </w:rPr>
-      </w:pPr>
-      <w:r>
-        <w:rPr>
-          <w:rFonts w:cs="Times New Roman"/>
-          <w:noProof/>
-        </w:rPr>
-        <w:t>[7]</w:t>
-      </w:r>
-      <w:r>
-        <w:rPr>
-          <w:rFonts w:cs="Times New Roman"/>
-          <w:noProof/>
-        </w:rPr>
-        <w:tab/>
-        <w:t xml:space="preserve">F. N. Abu-Khzam, M. R. Fellows, M. A. Langston, and W. H. Suters, “Crown Structures for Vertex Cover Kernelization,” </w:t>
-      </w:r>
-      <w:r>
-        <w:rPr>
-          <w:rFonts w:cs="Times New Roman"/>
-          <w:i/>
-          <w:iCs/>
-          <w:noProof/>
-        </w:rPr>
-        <w:t>Theory Comput. Syst.</w:t>
-      </w:r>
-      <w:r>
-        <w:rPr>
-          <w:rFonts w:cs="Times New Roman"/>
-          <w:noProof/>
-        </w:rPr>
-        <w:t>, vol. 41, no. 3, pp. 411–430, Oct. 2007.</w:t>
-      </w:r>
-    </w:p>
-    <w:p>
-      <w:pPr>
-        <w:widowControl w:val="0"/>
-        <w:autoSpaceDE w:val="0"/>
-        <w:autoSpaceDN w:val="0"/>
-        <w:adjustRightInd w:val="0"/>
-        <w:ind w:left="640" w:hanging="640"/>
-        <w:rPr>
-          <w:rFonts w:cs="Times New Roman"/>
-          <w:noProof/>
-        </w:rPr>
-      </w:pPr>
-      <w:r>
-        <w:rPr>
-          <w:rFonts w:cs="Times New Roman"/>
-          <w:noProof/>
-        </w:rPr>
-        <w:t>[8]</w:t>
-      </w:r>
-      <w:r>
-        <w:rPr>
-          <w:rFonts w:cs="Times New Roman"/>
-          <w:noProof/>
-        </w:rPr>
-        <w:tab/>
-        <w:t xml:space="preserve">G. L. Nemhauser and L. E. Trotter, “Vertex packings: Structural properties and algorithms,” </w:t>
-      </w:r>
-      <w:r>
-        <w:rPr>
-          <w:rFonts w:cs="Times New Roman"/>
-          <w:i/>
-          <w:iCs/>
-          <w:noProof/>
-        </w:rPr>
-        <w:t>Math. Program.</w:t>
-      </w:r>
-      <w:r>
-        <w:rPr>
-          <w:rFonts w:cs="Times New Roman"/>
-          <w:noProof/>
-        </w:rPr>
-        <w:t>, vol. 8, no. 1, pp. 232–248, Dec. 1975.</w:t>
-      </w:r>
-    </w:p>
-    <w:p>
-      <w:pPr>
-        <w:widowControl w:val="0"/>
-        <w:autoSpaceDE w:val="0"/>
-        <w:autoSpaceDN w:val="0"/>
-        <w:adjustRightInd w:val="0"/>
-        <w:ind w:left="640" w:hanging="640"/>
-        <w:rPr>
-          <w:rFonts w:cs="Times New Roman"/>
-          <w:noProof/>
-        </w:rPr>
-      </w:pPr>
-      <w:r>
-        <w:rPr>
-          <w:rFonts w:cs="Times New Roman"/>
-          <w:noProof/>
-        </w:rPr>
-        <w:t>[9]</w:t>
-      </w:r>
-      <w:r>
-        <w:rPr>
-          <w:rFonts w:cs="Times New Roman"/>
-          <w:noProof/>
-        </w:rPr>
-        <w:tab/>
-        <w:t>F. N. Abu-Khzam, R. L. Collins, M. R. Fellows, M. A. Langston, W. H. Suters, and C. T. Symons, “Kernelization Algorithms for the Vertex Cover Problem: Theory and Experiments *.”</w:t>
-      </w:r>
-    </w:p>
-    <w:p>
-      <w:pPr>
-        <w:widowControl w:val="0"/>
-        <w:autoSpaceDE w:val="0"/>
-        <w:autoSpaceDN w:val="0"/>
-        <w:adjustRightInd w:val="0"/>
-        <w:ind w:left="640" w:hanging="640"/>
-        <w:rPr>
-          <w:rFonts w:cs="Times New Roman"/>
-          <w:noProof/>
-        </w:rPr>
-      </w:pPr>
-      <w:r>
-        <w:rPr>
-          <w:rFonts w:cs="Times New Roman"/>
-          <w:noProof/>
-        </w:rPr>
-        <w:t>[10]</w:t>
-      </w:r>
-      <w:r>
-        <w:rPr>
-          <w:rFonts w:cs="Times New Roman"/>
-          <w:noProof/>
-        </w:rPr>
-        <w:tab/>
-        <w:t xml:space="preserve">J. E. Hopcroft and R. M. Karp, “A n5/2 algorithm for maximum matchings in bipartite,” in </w:t>
-      </w:r>
-      <w:r>
-        <w:rPr>
-          <w:rFonts w:cs="Times New Roman"/>
-          <w:i/>
-          <w:iCs/>
-          <w:noProof/>
-        </w:rPr>
-        <w:t>12th Annual Symposium on Switching and Automata Theory (swat 1971)</w:t>
-      </w:r>
-      <w:r>
-        <w:rPr>
-          <w:rFonts w:cs="Times New Roman"/>
-          <w:noProof/>
-        </w:rPr>
-        <w:t>, 1971, pp. 122–125.</w:t>
-      </w:r>
-    </w:p>
-    <w:p>
-      <w:pPr>
-        <w:widowControl w:val="0"/>
-        <w:autoSpaceDE w:val="0"/>
-        <w:autoSpaceDN w:val="0"/>
-        <w:adjustRightInd w:val="0"/>
-        <w:ind w:left="640" w:hanging="640"/>
-        <w:rPr>
-          <w:rFonts w:cs="Times New Roman"/>
-          <w:noProof/>
-        </w:rPr>
-      </w:pPr>
-      <w:r>
-        <w:rPr>
-          <w:rFonts w:cs="Times New Roman"/>
-          <w:noProof/>
-        </w:rPr>
-        <w:t>[11]</w:t>
-      </w:r>
-      <w:r>
-        <w:rPr>
-          <w:rFonts w:cs="Times New Roman"/>
-          <w:noProof/>
-        </w:rPr>
-        <w:tab/>
-        <w:t xml:space="preserve">D. Kőnig, “Gráfok és alkalmazásuk a determinánsok és a halmazok elméletére,” </w:t>
-      </w:r>
-      <w:r>
-        <w:rPr>
-          <w:rFonts w:cs="Times New Roman"/>
-          <w:i/>
-          <w:iCs/>
-          <w:noProof/>
-        </w:rPr>
-        <w:t>Mat. és Természettudományi Értesítő</w:t>
-      </w:r>
-      <w:r>
-        <w:rPr>
-          <w:rFonts w:cs="Times New Roman"/>
-          <w:noProof/>
-        </w:rPr>
-        <w:t>, vol. 34, pp. 104–119, 1916.</w:t>
-      </w:r>
-    </w:p>
-    <w:p>
-      <w:pPr>
-        <w:widowControl w:val="0"/>
-        <w:autoSpaceDE w:val="0"/>
-        <w:autoSpaceDN w:val="0"/>
-        <w:adjustRightInd w:val="0"/>
-        <w:ind w:left="640" w:hanging="640"/>
-        <w:rPr>
-          <w:rFonts w:cs="Times New Roman"/>
-          <w:noProof/>
-        </w:rPr>
-      </w:pPr>
-      <w:r>
-        <w:rPr>
-          <w:rFonts w:cs="Times New Roman"/>
-          <w:noProof/>
-        </w:rPr>
-        <w:t>[12]</w:t>
-      </w:r>
-      <w:r>
-        <w:rPr>
-          <w:rFonts w:cs="Times New Roman"/>
-          <w:noProof/>
-        </w:rPr>
-        <w:tab/>
-        <w:t xml:space="preserve">J. A. (John A. Bondy and U. S. R. Murty, </w:t>
-      </w:r>
-      <w:r>
-        <w:rPr>
-          <w:rFonts w:cs="Times New Roman"/>
-          <w:i/>
-          <w:iCs/>
-          <w:noProof/>
-        </w:rPr>
-        <w:t>Graph theory with applications</w:t>
-      </w:r>
-      <w:r>
-        <w:rPr>
-          <w:rFonts w:cs="Times New Roman"/>
-          <w:noProof/>
-        </w:rPr>
-        <w:t>. North Holland, 1976.</w:t>
-      </w:r>
-    </w:p>
-    <w:p>
-      <w:pPr>
-        <w:widowControl w:val="0"/>
-        <w:autoSpaceDE w:val="0"/>
-        <w:autoSpaceDN w:val="0"/>
-        <w:adjustRightInd w:val="0"/>
-        <w:ind w:left="640" w:hanging="640"/>
-        <w:rPr>
-          <w:rFonts w:cs="Times New Roman"/>
-          <w:noProof/>
-        </w:rPr>
-      </w:pPr>
-      <w:r>
-        <w:rPr>
-          <w:rFonts w:cs="Times New Roman"/>
-          <w:noProof/>
-        </w:rPr>
-        <w:t>[13]</w:t>
-      </w:r>
-      <w:r>
-        <w:rPr>
-          <w:rFonts w:cs="Times New Roman"/>
-          <w:noProof/>
-        </w:rPr>
-        <w:tab/>
-        <w:t>K. Thulasiraman, S. Arumugam, A. Brandsta</w:t>
-      </w:r>
-      <w:r>
-        <w:rPr>
-          <w:rFonts w:ascii="Times New Roman" w:hAnsi="Times New Roman" w:cs="Times New Roman"/>
-          <w:noProof/>
-        </w:rPr>
-        <w:t>̈</w:t>
-      </w:r>
-      <w:r>
-        <w:rPr>
-          <w:rFonts w:cs="Times New Roman"/>
-          <w:noProof/>
-        </w:rPr>
-        <w:t xml:space="preserve">dt, and T. (Takao) Nishizeki, </w:t>
-      </w:r>
-      <w:r>
-        <w:rPr>
-          <w:rFonts w:cs="Times New Roman"/>
-          <w:i/>
-          <w:iCs/>
-          <w:noProof/>
-        </w:rPr>
-        <w:t>Handbook of graph theory, combinatorial optimization, and algorithms</w:t>
-      </w:r>
-      <w:r>
-        <w:rPr>
-          <w:rFonts w:cs="Times New Roman"/>
-          <w:noProof/>
-        </w:rPr>
-        <w:t>. .</w:t>
-      </w:r>
-    </w:p>
-    <w:p>
-      <w:pPr>
-        <w:widowControl w:val="0"/>
-        <w:autoSpaceDE w:val="0"/>
-        <w:autoSpaceDN w:val="0"/>
-        <w:adjustRightInd w:val="0"/>
-        <w:ind w:left="640" w:hanging="640"/>
-        <w:rPr>
-          <w:rFonts w:cs="Times New Roman"/>
-          <w:noProof/>
-        </w:rPr>
-      </w:pPr>
-      <w:r>
-        <w:rPr>
-          <w:rFonts w:cs="Times New Roman"/>
-          <w:noProof/>
-        </w:rPr>
-        <w:t>[14]</w:t>
-      </w:r>
-      <w:r>
-        <w:rPr>
-          <w:rFonts w:cs="Times New Roman"/>
-          <w:noProof/>
-        </w:rPr>
-        <w:tab/>
-        <w:t xml:space="preserve">D. Lokshtanov, N. S. Narayanaswamy, V. Raman, M. S. Ramanujan, and S. Saurabh, “Faster Parameterized Algorithms using Linear Programming </w:t>
-      </w:r>
-      <w:r>
-        <w:rPr>
-          <w:rFonts w:ascii="Cambria Math" w:hAnsi="Cambria Math" w:cs="Cambria Math"/>
-          <w:noProof/>
-        </w:rPr>
-        <w:t>∗</w:t>
-      </w:r>
-      <w:r>
-        <w:rPr>
-          <w:rFonts w:cs="Times New Roman"/>
-          <w:noProof/>
-        </w:rPr>
-        <w:t xml:space="preserve">,” </w:t>
-      </w:r>
-      <w:r>
-        <w:rPr>
-          <w:rFonts w:cs="Times New Roman"/>
-          <w:i/>
-          <w:iCs/>
-          <w:noProof/>
-        </w:rPr>
-        <w:t>Arxiv Prepr. arXiv1203.0833</w:t>
-      </w:r>
-      <w:r>
-        <w:rPr>
-          <w:rFonts w:cs="Times New Roman"/>
-          <w:noProof/>
-        </w:rPr>
-        <w:t>, pp. 1–38, 2012.</w:t>
-      </w:r>
-    </w:p>
-    <w:p>
-      <w:pPr>
-        <w:widowControl w:val="0"/>
-        <w:autoSpaceDE w:val="0"/>
-        <w:autoSpaceDN w:val="0"/>
-        <w:adjustRightInd w:val="0"/>
-        <w:ind w:left="640" w:hanging="640"/>
-        <w:rPr>
-          <w:rFonts w:cs="Times New Roman"/>
-          <w:noProof/>
-        </w:rPr>
-      </w:pPr>
-      <w:r>
-        <w:rPr>
-          <w:rFonts w:cs="Times New Roman"/>
-          <w:noProof/>
-        </w:rPr>
-        <w:t>[15]</w:t>
-      </w:r>
-      <w:r>
-        <w:rPr>
-          <w:rFonts w:cs="Times New Roman"/>
-          <w:noProof/>
-        </w:rPr>
-        <w:tab/>
-        <w:t xml:space="preserve">R. Niedermeier and P. Rossmanith, “A general method to speed up fixed-parameter-tractable algorithms,” </w:t>
-      </w:r>
-      <w:r>
-        <w:rPr>
-          <w:rFonts w:cs="Times New Roman"/>
-          <w:i/>
-          <w:iCs/>
-          <w:noProof/>
-        </w:rPr>
-        <w:t>Inf. Process. Lett.</w:t>
-      </w:r>
-      <w:r>
-        <w:rPr>
-          <w:rFonts w:cs="Times New Roman"/>
-          <w:noProof/>
-        </w:rPr>
-        <w:t>, vol. 73, no. 3–4, pp. 125–129, Feb. 2000.</w:t>
-      </w:r>
-    </w:p>
-    <w:p>
-      <w:pPr>
-        <w:widowControl w:val="0"/>
-        <w:autoSpaceDE w:val="0"/>
-        <w:autoSpaceDN w:val="0"/>
-        <w:adjustRightInd w:val="0"/>
-        <w:ind w:left="640" w:hanging="640"/>
-        <w:rPr>
-          <w:rFonts w:cs="Times New Roman"/>
-          <w:noProof/>
-        </w:rPr>
-      </w:pPr>
-      <w:r>
-        <w:rPr>
-          <w:rFonts w:cs="Times New Roman"/>
-          <w:noProof/>
-        </w:rPr>
-        <w:t>[16]</w:t>
-      </w:r>
-      <w:r>
-        <w:rPr>
-          <w:rFonts w:cs="Times New Roman"/>
-          <w:noProof/>
-        </w:rPr>
-        <w:tab/>
-        <w:t xml:space="preserve">F. N. Abu-Khzam, M. A. Langston, P. Shanbhag, and C. T. Symons, “Scalable parallel algorithms for FPT problems,” </w:t>
-      </w:r>
-      <w:r>
-        <w:rPr>
-          <w:rFonts w:cs="Times New Roman"/>
-          <w:i/>
-          <w:iCs/>
-          <w:noProof/>
-        </w:rPr>
-        <w:t>Algorithmica (New York)</w:t>
-      </w:r>
-      <w:r>
-        <w:rPr>
-          <w:rFonts w:cs="Times New Roman"/>
-          <w:noProof/>
-        </w:rPr>
-        <w:t>, vol. 45, no. 3, pp. 269–284, Jul. 2006.</w:t>
-      </w:r>
-    </w:p>
-    <w:p>
-      <w:pPr>
-        <w:widowControl w:val="0"/>
-        <w:autoSpaceDE w:val="0"/>
-        <w:autoSpaceDN w:val="0"/>
-        <w:adjustRightInd w:val="0"/>
-        <w:ind w:left="640" w:hanging="640"/>
-        <w:rPr>
-          <w:rFonts w:cs="Times New Roman"/>
-          <w:noProof/>
-        </w:rPr>
-      </w:pPr>
-      <w:r>
-        <w:rPr>
-          <w:rFonts w:cs="Times New Roman"/>
-          <w:noProof/>
-        </w:rPr>
-        <w:t>[17]</w:t>
-      </w:r>
-      <w:r>
-        <w:rPr>
-          <w:rFonts w:cs="Times New Roman"/>
-          <w:noProof/>
-        </w:rPr>
-        <w:tab/>
-        <w:t xml:space="preserve">J. Chen, I. A. Kanj, and G. Xia, “Improved upper bounds for vertex cover,” </w:t>
-      </w:r>
-      <w:r>
-        <w:rPr>
-          <w:rFonts w:cs="Times New Roman"/>
-          <w:i/>
-          <w:iCs/>
-          <w:noProof/>
-        </w:rPr>
-        <w:t>Theor. Comput. Sci.</w:t>
-      </w:r>
-      <w:r>
-        <w:rPr>
-          <w:rFonts w:cs="Times New Roman"/>
-          <w:noProof/>
-        </w:rPr>
-        <w:t>, vol. 411, pp. 3736–3756, 2010.</w:t>
-      </w:r>
-    </w:p>
-    <w:p>
-      <w:pPr>
-        <w:widowControl w:val="0"/>
-        <w:autoSpaceDE w:val="0"/>
-        <w:autoSpaceDN w:val="0"/>
-        <w:adjustRightInd w:val="0"/>
-        <w:ind w:left="640" w:hanging="640"/>
-        <w:rPr>
-          <w:rFonts w:cs="Times New Roman"/>
-          <w:noProof/>
-        </w:rPr>
-      </w:pPr>
-      <w:r>
-        <w:rPr>
-          <w:rFonts w:cs="Times New Roman"/>
-          <w:noProof/>
-        </w:rPr>
-        <w:t>[18]</w:t>
-      </w:r>
-      <w:r>
-        <w:rPr>
-          <w:rFonts w:cs="Times New Roman"/>
-          <w:noProof/>
-        </w:rPr>
-        <w:tab/>
-        <w:t xml:space="preserve">J. Chen, I. A. Kanj, and W. Jia, “Vertex Cover: Further Observations and Further Improvements,” </w:t>
-      </w:r>
-      <w:r>
-        <w:rPr>
-          <w:rFonts w:cs="Times New Roman"/>
-          <w:i/>
-          <w:iCs/>
-          <w:noProof/>
-        </w:rPr>
-        <w:t>J. Algorithms</w:t>
-      </w:r>
-      <w:r>
-        <w:rPr>
-          <w:rFonts w:cs="Times New Roman"/>
-          <w:noProof/>
-        </w:rPr>
-        <w:t>, vol. 41, no. 2, pp. 280–301, Nov. 2001.</w:t>
-      </w:r>
-    </w:p>
-    <w:p>
-      <w:pPr>
-        <w:widowControl w:val="0"/>
-        <w:autoSpaceDE w:val="0"/>
-        <w:autoSpaceDN w:val="0"/>
-        <w:adjustRightInd w:val="0"/>
-        <w:ind w:left="640" w:hanging="640"/>
-        <w:rPr>
-          <w:rFonts w:cs="Times New Roman"/>
-          <w:noProof/>
-        </w:rPr>
-      </w:pPr>
-      <w:r>
-        <w:rPr>
-          <w:rFonts w:cs="Times New Roman"/>
-          <w:noProof/>
-        </w:rPr>
-        <w:t>[19]</w:t>
-      </w:r>
-      <w:r>
-        <w:rPr>
-          <w:rFonts w:cs="Times New Roman"/>
-          <w:noProof/>
-        </w:rPr>
-        <w:tab/>
-        <w:t xml:space="preserve">M. Lutz, </w:t>
-      </w:r>
-      <w:r>
-        <w:rPr>
-          <w:rFonts w:cs="Times New Roman"/>
-          <w:i/>
-          <w:iCs/>
-          <w:noProof/>
-        </w:rPr>
-        <w:t>Learning Python.</w:t>
-      </w:r>
-      <w:r>
-        <w:rPr>
-          <w:rFonts w:cs="Times New Roman"/>
-          <w:noProof/>
-        </w:rPr>
-        <w:t xml:space="preserve"> O’Reilly Media, 2013.</w:t>
-      </w:r>
-    </w:p>
-    <w:p>
-      <w:pPr>
-        <w:widowControl w:val="0"/>
-        <w:autoSpaceDE w:val="0"/>
-        <w:autoSpaceDN w:val="0"/>
-        <w:adjustRightInd w:val="0"/>
-        <w:ind w:left="640" w:hanging="640"/>
-        <w:rPr>
-          <w:rFonts w:cs="Times New Roman"/>
-          <w:noProof/>
-        </w:rPr>
-      </w:pPr>
-      <w:r>
-        <w:rPr>
-          <w:rFonts w:cs="Times New Roman"/>
-          <w:noProof/>
-        </w:rPr>
-        <w:t>[20]</w:t>
-      </w:r>
-      <w:r>
-        <w:rPr>
-          <w:rFonts w:cs="Times New Roman"/>
-          <w:noProof/>
-        </w:rPr>
-        <w:tab/>
-        <w:t xml:space="preserve">W. J. Cook, W. H. Cunningham, W. R. Pulleyblank, and A. Schrijver, </w:t>
-      </w:r>
-      <w:r>
-        <w:rPr>
-          <w:rFonts w:cs="Times New Roman"/>
-          <w:i/>
-          <w:iCs/>
-          <w:noProof/>
-        </w:rPr>
-        <w:t>Combinatorial Optimization</w:t>
-      </w:r>
-      <w:r>
-        <w:rPr>
-          <w:rFonts w:cs="Times New Roman"/>
-          <w:noProof/>
-        </w:rPr>
-        <w:t>. Wiley, 1997.</w:t>
-      </w:r>
-    </w:p>
-    <w:p>
-      <w:pPr>
-        <w:widowControl w:val="0"/>
-        <w:autoSpaceDE w:val="0"/>
-        <w:autoSpaceDN w:val="0"/>
-        <w:adjustRightInd w:val="0"/>
-        <w:ind w:left="640" w:hanging="640"/>
-        <w:rPr>
-          <w:rFonts w:cs="Times New Roman"/>
-          <w:noProof/>
-        </w:rPr>
-      </w:pPr>
-      <w:r>
-        <w:rPr>
-          <w:rFonts w:cs="Times New Roman"/>
-          <w:noProof/>
-        </w:rPr>
-        <w:t>[21]</w:t>
-      </w:r>
-      <w:r>
-        <w:rPr>
-          <w:rFonts w:cs="Times New Roman"/>
-          <w:noProof/>
-        </w:rPr>
-        <w:tab/>
-        <w:t xml:space="preserve">C. H. Papadimitriou and K. Steiglitz, </w:t>
-      </w:r>
-      <w:r>
-        <w:rPr>
-          <w:rFonts w:cs="Times New Roman"/>
-          <w:i/>
-          <w:iCs/>
-          <w:noProof/>
-        </w:rPr>
-        <w:t>Combinatorial optimization</w:t>
-      </w:r>
-      <w:r>
-        <w:rPr>
-          <w:rFonts w:ascii="Times New Roman" w:hAnsi="Times New Roman" w:cs="Times New Roman"/>
-          <w:i/>
-          <w:iCs/>
-          <w:noProof/>
-        </w:rPr>
-        <w:t> </w:t>
-      </w:r>
-      <w:r>
-        <w:rPr>
-          <w:rFonts w:cs="Times New Roman"/>
-          <w:i/>
-          <w:iCs/>
-          <w:noProof/>
-        </w:rPr>
-        <w:t>: algorithms and complexity</w:t>
-      </w:r>
-      <w:r>
-        <w:rPr>
-          <w:rFonts w:cs="Times New Roman"/>
-          <w:noProof/>
-        </w:rPr>
-        <w:t>. Prentice Hall, 1982.</w:t>
-      </w:r>
-    </w:p>
-    <w:p>
-      <w:pPr>
-        <w:widowControl w:val="0"/>
-        <w:autoSpaceDE w:val="0"/>
-        <w:autoSpaceDN w:val="0"/>
-        <w:adjustRightInd w:val="0"/>
-        <w:ind w:left="640" w:hanging="640"/>
-        <w:rPr>
-          <w:noProof/>
-        </w:rPr>
-      </w:pPr>
-      <w:r>
-        <w:rPr>
-          <w:rFonts w:cs="Times New Roman"/>
-          <w:noProof/>
-        </w:rPr>
-        <w:t>[22]</w:t>
-      </w:r>
-      <w:r>
-        <w:rPr>
-          <w:rFonts w:cs="Times New Roman"/>
-          <w:noProof/>
-        </w:rPr>
-        <w:tab/>
-        <w:t>M. Nyx Brain, J. H. Davenport, and A. Griggio, “Benchmarking Solvers, SAT-style.”</w:t>
-      </w:r>
-    </w:p>
-    <w:p>
-      <w:r>
-        <w:fldChar w:fldCharType="end"/>
-      </w:r>
-    </w:p>
-    <w:p/>
     <w:sectPr>
       <w:headerReference w:type="default" r:id="rId23"/>
       <w:pgSz w:w="11906" w:h="16838"/>
@@ -32680,7 +32569,7 @@
 
 <file path=word/comments.xml><?xml version="1.0" encoding="utf-8"?>
 <w:comments xmlns:wpc="http://schemas.microsoft.com/office/word/2010/wordprocessingCanvas" xmlns:cx="http://schemas.microsoft.com/office/drawing/2014/chartex" xmlns:cx1="http://schemas.microsoft.com/office/drawing/2015/9/8/chartex" xmlns:mc="http://schemas.openxmlformats.org/markup-compatibility/2006" xmlns:o="urn:schemas-microsoft-com:office:office" xmlns:r="http://schemas.openxmlformats.org/officeDocument/2006/relationships" xmlns:m="http://schemas.openxmlformats.org/officeDocument/2006/math" xmlns:v="urn:schemas-microsoft-com:vml" xmlns:wp14="http://schemas.microsoft.com/office/word/2010/wordprocessingDrawing" xmlns:wp="http://schemas.openxmlformats.org/drawingml/2006/wordprocessingDrawing" xmlns:w10="urn:schemas-microsoft-com:office:word" xmlns:w="http://schemas.openxmlformats.org/wordprocessingml/2006/main" xmlns:w14="http://schemas.microsoft.com/office/word/2010/wordml" xmlns:w15="http://schemas.microsoft.com/office/word/2012/wordml" xmlns:w16se="http://schemas.microsoft.com/office/word/2015/wordml/symex" xmlns:wpg="http://schemas.microsoft.com/office/word/2010/wordprocessingGroup" xmlns:wpi="http://schemas.microsoft.com/office/word/2010/wordprocessingInk" xmlns:wne="http://schemas.microsoft.com/office/word/2006/wordml" xmlns:wps="http://schemas.microsoft.com/office/word/2010/wordprocessingShape" mc:Ignorable="w14 w15 w16se wp14">
-  <w:comment w:id="7" w:author="Tymon Lucjan Solecki" w:date="2019-04-15T14:17:00Z" w:initials="TLS">
+  <w:comment w:id="8" w:author="Tymon Lucjan Solecki" w:date="2019-04-15T14:17:00Z" w:initials="TLS">
     <w:p>
       <w:pPr>
         <w:pStyle w:val="CommentText"/>
@@ -32696,7 +32585,7 @@
       </w:r>
     </w:p>
   </w:comment>
-  <w:comment w:id="8" w:author="Tymon Lucjan Solecki" w:date="2019-04-25T17:05:00Z" w:initials="TLS">
+  <w:comment w:id="9" w:author="Tymon Lucjan Solecki" w:date="2019-04-25T17:05:00Z" w:initials="TLS">
     <w:p>
       <w:pPr>
         <w:pStyle w:val="CommentText"/>
@@ -32717,7 +32606,7 @@
       </w:pPr>
     </w:p>
   </w:comment>
-  <w:comment w:id="10" w:author="Tymon Lucjan Solecki" w:date="2019-04-15T14:28:00Z" w:initials="TLS">
+  <w:comment w:id="11" w:author="Tymon Lucjan Solecki" w:date="2019-04-15T14:28:00Z" w:initials="TLS">
     <w:p>
       <w:pPr>
         <w:pStyle w:val="CommentText"/>
@@ -32733,7 +32622,7 @@
       </w:r>
     </w:p>
   </w:comment>
-  <w:comment w:id="11" w:author="Tymon Lucjan Solecki" w:date="2019-04-28T17:48:00Z" w:initials="TLS">
+  <w:comment w:id="12" w:author="Tymon Lucjan Solecki" w:date="2019-04-28T17:48:00Z" w:initials="TLS">
     <w:p>
       <w:pPr>
         <w:pStyle w:val="CommentText"/>
@@ -32754,7 +32643,7 @@
       <w:proofErr w:type="spellEnd"/>
     </w:p>
   </w:comment>
-  <w:comment w:id="13" w:author="Tymon Lucjan Solecki" w:date="2019-04-15T14:31:00Z" w:initials="TLS">
+  <w:comment w:id="14" w:author="Tymon Lucjan Solecki" w:date="2019-04-15T14:31:00Z" w:initials="TLS">
     <w:p>
       <w:pPr>
         <w:pStyle w:val="CommentText"/>
@@ -32775,7 +32664,7 @@
       </w:pPr>
     </w:p>
   </w:comment>
-  <w:comment w:id="22" w:author="Tymon Lucjan Solecki" w:date="2019-04-29T16:01:00Z" w:initials="TLS">
+  <w:comment w:id="17" w:author="Tymon Lucjan Solecki" w:date="2019-04-29T21:43:00Z" w:initials="TLS">
     <w:p>
       <w:pPr>
         <w:pStyle w:val="CommentText"/>
@@ -32786,28 +32675,64 @@
         </w:rPr>
         <w:annotationRef/>
       </w:r>
-      <w:r>
-        <w:t xml:space="preserve">Not </w:t>
-      </w:r>
-      <w:proofErr w:type="spellStart"/>
-      <w:r>
-        <w:t>neccesarily</w:t>
-      </w:r>
-      <w:proofErr w:type="spellEnd"/>
-      <w:r>
-        <w:t xml:space="preserve"> in the main text</w:t>
-      </w:r>
       <w:proofErr w:type="gramStart"/>
       <w:r>
-        <w:t>??</w:t>
+        <w:t>finish</w:t>
       </w:r>
       <w:proofErr w:type="gramEnd"/>
-      <w:r>
-        <w:t xml:space="preserve"> </w:t>
-      </w:r>
     </w:p>
   </w:comment>
-  <w:comment w:id="23" w:author="Tymon Lucjan Solecki" w:date="2019-04-28T14:16:00Z" w:initials="TLS">
+  <w:comment w:id="19" w:author="Tymon Lucjan Solecki" w:date="2019-04-29T21:10:00Z" w:initials="TLS">
+    <w:p>
+      <w:pPr>
+        <w:pStyle w:val="CommentText"/>
+      </w:pPr>
+      <w:r>
+        <w:rPr>
+          <w:rStyle w:val="CommentReference"/>
+        </w:rPr>
+        <w:annotationRef/>
+      </w:r>
+      <w:proofErr w:type="gramStart"/>
+      <w:r>
+        <w:t>update</w:t>
+      </w:r>
+      <w:proofErr w:type="gramEnd"/>
+    </w:p>
+  </w:comment>
+  <w:comment w:id="25" w:author="Tymon Lucjan Solecki" w:date="2019-04-29T16:01:00Z" w:initials="TLS">
+    <w:p>
+      <w:pPr>
+        <w:pStyle w:val="CommentText"/>
+      </w:pPr>
+      <w:r>
+        <w:rPr>
+          <w:rStyle w:val="CommentReference"/>
+        </w:rPr>
+        <w:annotationRef/>
+      </w:r>
+      <w:r>
+        <w:t xml:space="preserve">Not </w:t>
+      </w:r>
+      <w:proofErr w:type="spellStart"/>
+      <w:r>
+        <w:t>neccesarily</w:t>
+      </w:r>
+      <w:proofErr w:type="spellEnd"/>
+      <w:r>
+        <w:t xml:space="preserve"> in the main text</w:t>
+      </w:r>
+      <w:proofErr w:type="gramStart"/>
+      <w:r>
+        <w:t>??</w:t>
+      </w:r>
+      <w:proofErr w:type="gramEnd"/>
+      <w:r>
+        <w:t xml:space="preserve"> </w:t>
+      </w:r>
+    </w:p>
+  </w:comment>
+  <w:comment w:id="26" w:author="Tymon Lucjan Solecki" w:date="2019-04-28T14:16:00Z" w:initials="TLS">
     <w:p>
       <w:pPr>
         <w:pStyle w:val="PlainText"/>
@@ -34010,7 +33935,7 @@
       </w:pPr>
     </w:p>
   </w:comment>
-  <w:comment w:id="24" w:author="Tymon Lucjan Solecki" w:date="2019-04-29T17:07:00Z" w:initials="TLS">
+  <w:comment w:id="27" w:author="Tymon Lucjan Solecki" w:date="2019-04-29T17:07:00Z" w:initials="TLS">
     <w:p>
       <w:pPr>
         <w:pStyle w:val="CommentText"/>
@@ -34020,6 +33945,38 @@
           <w:rStyle w:val="CommentReference"/>
         </w:rPr>
         <w:annotationRef/>
+      </w:r>
+    </w:p>
+  </w:comment>
+  <w:comment w:id="34" w:author="Tymon Lucjan Solecki" w:date="2019-04-29T20:40:00Z" w:initials="TLS">
+    <w:p>
+      <w:pPr>
+        <w:pStyle w:val="CommentText"/>
+      </w:pPr>
+      <w:r>
+        <w:rPr>
+          <w:rStyle w:val="CommentReference"/>
+        </w:rPr>
+        <w:annotationRef/>
+      </w:r>
+      <w:r>
+        <w:t>Formulate better</w:t>
+      </w:r>
+    </w:p>
+  </w:comment>
+  <w:comment w:id="35" w:author="Tymon Lucjan Solecki" w:date="2019-04-29T21:32:00Z" w:initials="TLS">
+    <w:p>
+      <w:pPr>
+        <w:pStyle w:val="CommentText"/>
+      </w:pPr>
+      <w:r>
+        <w:rPr>
+          <w:rStyle w:val="CommentReference"/>
+        </w:rPr>
+        <w:annotationRef/>
+      </w:r>
+      <w:r>
+        <w:t>Ref</w:t>
       </w:r>
     </w:p>
   </w:comment>
@@ -34033,9 +33990,13 @@
   <w15:commentEx w15:paraId="275C9C94" w15:done="0"/>
   <w15:commentEx w15:paraId="4C5BC38B" w15:done="0"/>
   <w15:commentEx w15:paraId="2D4A1710" w15:done="1"/>
+  <w15:commentEx w15:paraId="5E95B9A8" w15:done="0"/>
+  <w15:commentEx w15:paraId="104C70B4" w15:done="0"/>
   <w15:commentEx w15:paraId="3CEACB73" w15:done="0"/>
   <w15:commentEx w15:paraId="18669D17" w15:done="0"/>
   <w15:commentEx w15:paraId="33A54503" w15:paraIdParent="18669D17" w15:done="0"/>
+  <w15:commentEx w15:paraId="34F29547" w15:done="0"/>
+  <w15:commentEx w15:paraId="6367E3C2" w15:done="0"/>
 </w15:commentsEx>
 </file>
 
@@ -34094,7 +34055,7 @@
           <w:rPr>
             <w:noProof/>
           </w:rPr>
-          <w:t>18</w:t>
+          <w:t>23</w:t>
         </w:r>
         <w:r>
           <w:rPr>
@@ -34359,19 +34320,7 @@
           <w:rPr>
             <w:rStyle w:val="Hyperlink"/>
           </w:rPr>
-          <w:t>https://lists.nongnu.org/archi</w:t>
-        </w:r>
-        <w:r>
-          <w:rPr>
-            <w:rStyle w:val="Hyperlink"/>
-          </w:rPr>
-          <w:t>v</w:t>
-        </w:r>
-        <w:r>
-          <w:rPr>
-            <w:rStyle w:val="Hyperlink"/>
-          </w:rPr>
-          <w:t>e/html/igraph-help/2014-05/msg00069.html</w:t>
+          <w:t>https://lists.nongnu.org/archive/html/igraph-help/2014-05/msg00069.html</w:t>
         </w:r>
       </w:hyperlink>
     </w:p>
@@ -36262,6 +36211,7 @@
   <w:style w:type="character" w:default="1" w:styleId="DefaultParagraphFont">
     <w:name w:val="Default Paragraph Font"/>
     <w:uiPriority w:val="1"/>
+    <w:semiHidden/>
     <w:unhideWhenUsed/>
   </w:style>
   <w:style w:type="table" w:default="1" w:styleId="TableNormal">
@@ -36939,26 +36889,6 @@
         </a:ln>
         <a:effectLst/>
       </c:spPr>
-      <c:txPr>
-        <a:bodyPr rot="0" spcFirstLastPara="1" vertOverflow="ellipsis" vert="horz" wrap="square" anchor="ctr" anchorCtr="1"/>
-        <a:lstStyle/>
-        <a:p>
-          <a:pPr>
-            <a:defRPr sz="1400" b="0" i="0" u="none" strike="noStrike" kern="1200" spc="0" baseline="0">
-              <a:solidFill>
-                <a:schemeClr val="tx1">
-                  <a:lumMod val="65000"/>
-                  <a:lumOff val="35000"/>
-                </a:schemeClr>
-              </a:solidFill>
-              <a:latin typeface="+mn-lt"/>
-              <a:ea typeface="+mn-ea"/>
-              <a:cs typeface="+mn-cs"/>
-            </a:defRPr>
-          </a:pPr>
-          <a:endParaRPr lang="en-US"/>
-        </a:p>
-      </c:txPr>
     </c:title>
     <c:autoTitleDeleted val="0"/>
     <c:plotArea>
@@ -37755,26 +37685,6 @@
             </a:ln>
             <a:effectLst/>
           </c:spPr>
-          <c:txPr>
-            <a:bodyPr rot="-5400000" spcFirstLastPara="1" vertOverflow="ellipsis" vert="horz" wrap="square" anchor="ctr" anchorCtr="1"/>
-            <a:lstStyle/>
-            <a:p>
-              <a:pPr>
-                <a:defRPr sz="1000" b="0" i="0" u="none" strike="noStrike" kern="1200" baseline="0">
-                  <a:solidFill>
-                    <a:schemeClr val="tx1">
-                      <a:lumMod val="65000"/>
-                      <a:lumOff val="35000"/>
-                    </a:schemeClr>
-                  </a:solidFill>
-                  <a:latin typeface="+mn-lt"/>
-                  <a:ea typeface="+mn-ea"/>
-                  <a:cs typeface="+mn-cs"/>
-                </a:defRPr>
-              </a:pPr>
-              <a:endParaRPr lang="en-US"/>
-            </a:p>
-          </c:txPr>
         </c:title>
         <c:numFmt formatCode="#,##0.000" sourceLinked="1"/>
         <c:majorTickMark val="none"/>
@@ -37880,7 +37790,7 @@
       <a:endParaRPr lang="en-US"/>
     </a:p>
   </c:txPr>
-  <c:externalData r:id="rId3">
+  <c:externalData r:id="rId1">
     <c:autoUpdate val="0"/>
   </c:externalData>
 </c:chartSpace>
@@ -37976,7 +37886,7 @@
           <c:idx val="0"/>
           <c:order val="0"/>
           <c:tx>
-            <c:v>deepcopy, naïve preprocessing</c:v>
+            <c:v>deepcopy used</c:v>
           </c:tx>
           <c:spPr>
             <a:ln w="28575" cap="rnd">
@@ -38320,7 +38230,7 @@
           <c:smooth val="0"/>
           <c:extLst>
             <c:ext xmlns:c16="http://schemas.microsoft.com/office/drawing/2014/chart" uri="{C3380CC4-5D6E-409C-BE32-E72D297353CC}">
-              <c16:uniqueId val="{00000000-303D-4007-B898-2615E70B230C}"/>
+              <c16:uniqueId val="{00000000-0982-41A6-9B83-CCA64AA98872}"/>
             </c:ext>
           </c:extLst>
         </c:ser>
@@ -38328,7 +38238,7 @@
           <c:idx val="1"/>
           <c:order val="1"/>
           <c:tx>
-            <c:v>igraph's copy, local preprocessing</c:v>
+            <c:v>igraph's copy used</c:v>
           </c:tx>
           <c:spPr>
             <a:ln w="28575" cap="rnd">
@@ -38771,7 +38681,7 @@
           <c:smooth val="0"/>
           <c:extLst>
             <c:ext xmlns:c16="http://schemas.microsoft.com/office/drawing/2014/chart" uri="{C3380CC4-5D6E-409C-BE32-E72D297353CC}">
-              <c16:uniqueId val="{00000001-303D-4007-B898-2615E70B230C}"/>
+              <c16:uniqueId val="{00000001-0982-41A6-9B83-CCA64AA98872}"/>
             </c:ext>
           </c:extLst>
         </c:ser>
@@ -39127,550 +39037,7 @@
 </cs:colorStyle>
 </file>
 
-<file path=word/charts/colors2.xml><?xml version="1.0" encoding="utf-8"?>
-<cs:colorStyle xmlns:cs="http://schemas.microsoft.com/office/drawing/2012/chartStyle" xmlns:a="http://schemas.openxmlformats.org/drawingml/2006/main" meth="cycle" id="10">
-  <a:schemeClr val="accent1"/>
-  <a:schemeClr val="accent2"/>
-  <a:schemeClr val="accent3"/>
-  <a:schemeClr val="accent4"/>
-  <a:schemeClr val="accent5"/>
-  <a:schemeClr val="accent6"/>
-  <cs:variation/>
-  <cs:variation>
-    <a:lumMod val="60000"/>
-  </cs:variation>
-  <cs:variation>
-    <a:lumMod val="80000"/>
-    <a:lumOff val="20000"/>
-  </cs:variation>
-  <cs:variation>
-    <a:lumMod val="80000"/>
-  </cs:variation>
-  <cs:variation>
-    <a:lumMod val="60000"/>
-    <a:lumOff val="40000"/>
-  </cs:variation>
-  <cs:variation>
-    <a:lumMod val="50000"/>
-  </cs:variation>
-  <cs:variation>
-    <a:lumMod val="70000"/>
-    <a:lumOff val="30000"/>
-  </cs:variation>
-  <cs:variation>
-    <a:lumMod val="70000"/>
-  </cs:variation>
-  <cs:variation>
-    <a:lumMod val="50000"/>
-    <a:lumOff val="50000"/>
-  </cs:variation>
-</cs:colorStyle>
-</file>
-
 <file path=word/charts/style1.xml><?xml version="1.0" encoding="utf-8"?>
-<cs:chartStyle xmlns:cs="http://schemas.microsoft.com/office/drawing/2012/chartStyle" xmlns:a="http://schemas.openxmlformats.org/drawingml/2006/main" id="332">
-  <cs:axisTitle>
-    <cs:lnRef idx="0"/>
-    <cs:fillRef idx="0"/>
-    <cs:effectRef idx="0"/>
-    <cs:fontRef idx="minor">
-      <a:schemeClr val="tx1">
-        <a:lumMod val="65000"/>
-        <a:lumOff val="35000"/>
-      </a:schemeClr>
-    </cs:fontRef>
-    <cs:defRPr sz="1000" kern="1200"/>
-  </cs:axisTitle>
-  <cs:categoryAxis>
-    <cs:lnRef idx="0"/>
-    <cs:fillRef idx="0"/>
-    <cs:effectRef idx="0"/>
-    <cs:fontRef idx="minor">
-      <a:schemeClr val="tx1">
-        <a:lumMod val="65000"/>
-        <a:lumOff val="35000"/>
-      </a:schemeClr>
-    </cs:fontRef>
-    <cs:spPr>
-      <a:ln w="9525" cap="flat" cmpd="sng" algn="ctr">
-        <a:solidFill>
-          <a:schemeClr val="tx1">
-            <a:lumMod val="15000"/>
-            <a:lumOff val="85000"/>
-          </a:schemeClr>
-        </a:solidFill>
-        <a:round/>
-      </a:ln>
-    </cs:spPr>
-    <cs:defRPr sz="900" kern="1200"/>
-  </cs:categoryAxis>
-  <cs:chartArea mods="allowNoFillOverride allowNoLineOverride">
-    <cs:lnRef idx="0"/>
-    <cs:fillRef idx="0"/>
-    <cs:effectRef idx="0"/>
-    <cs:fontRef idx="minor">
-      <a:schemeClr val="tx1"/>
-    </cs:fontRef>
-    <cs:spPr>
-      <a:solidFill>
-        <a:schemeClr val="bg1"/>
-      </a:solidFill>
-      <a:ln w="9525" cap="flat" cmpd="sng" algn="ctr">
-        <a:solidFill>
-          <a:schemeClr val="tx1">
-            <a:lumMod val="15000"/>
-            <a:lumOff val="85000"/>
-          </a:schemeClr>
-        </a:solidFill>
-        <a:round/>
-      </a:ln>
-    </cs:spPr>
-    <cs:defRPr sz="1000" kern="1200"/>
-  </cs:chartArea>
-  <cs:dataLabel>
-    <cs:lnRef idx="0"/>
-    <cs:fillRef idx="0"/>
-    <cs:effectRef idx="0"/>
-    <cs:fontRef idx="minor">
-      <a:schemeClr val="tx1">
-        <a:lumMod val="75000"/>
-        <a:lumOff val="25000"/>
-      </a:schemeClr>
-    </cs:fontRef>
-    <cs:defRPr sz="900" kern="1200"/>
-  </cs:dataLabel>
-  <cs:dataLabelCallout>
-    <cs:lnRef idx="0"/>
-    <cs:fillRef idx="0"/>
-    <cs:effectRef idx="0"/>
-    <cs:fontRef idx="minor">
-      <a:schemeClr val="dk1">
-        <a:lumMod val="65000"/>
-        <a:lumOff val="35000"/>
-      </a:schemeClr>
-    </cs:fontRef>
-    <cs:spPr>
-      <a:solidFill>
-        <a:schemeClr val="lt1"/>
-      </a:solidFill>
-      <a:ln>
-        <a:solidFill>
-          <a:schemeClr val="dk1">
-            <a:lumMod val="25000"/>
-            <a:lumOff val="75000"/>
-          </a:schemeClr>
-        </a:solidFill>
-      </a:ln>
-    </cs:spPr>
-    <cs:defRPr sz="900" kern="1200"/>
-    <cs:bodyPr rot="0" spcFirstLastPara="1" vertOverflow="clip" horzOverflow="clip" vert="horz" wrap="square" lIns="36576" tIns="18288" rIns="36576" bIns="18288" anchor="ctr" anchorCtr="1">
-      <a:spAutoFit/>
-    </cs:bodyPr>
-  </cs:dataLabelCallout>
-  <cs:dataPoint>
-    <cs:lnRef idx="0"/>
-    <cs:fillRef idx="1">
-      <cs:styleClr val="auto"/>
-    </cs:fillRef>
-    <cs:effectRef idx="0"/>
-    <cs:fontRef idx="minor">
-      <a:schemeClr val="tx1"/>
-    </cs:fontRef>
-  </cs:dataPoint>
-  <cs:dataPoint3D>
-    <cs:lnRef idx="0"/>
-    <cs:fillRef idx="1">
-      <cs:styleClr val="auto"/>
-    </cs:fillRef>
-    <cs:effectRef idx="0"/>
-    <cs:fontRef idx="minor">
-      <a:schemeClr val="tx1"/>
-    </cs:fontRef>
-  </cs:dataPoint3D>
-  <cs:dataPointLine>
-    <cs:lnRef idx="0">
-      <cs:styleClr val="auto"/>
-    </cs:lnRef>
-    <cs:fillRef idx="1"/>
-    <cs:effectRef idx="0"/>
-    <cs:fontRef idx="minor">
-      <a:schemeClr val="tx1"/>
-    </cs:fontRef>
-    <cs:spPr>
-      <a:ln w="28575" cap="rnd">
-        <a:solidFill>
-          <a:schemeClr val="phClr"/>
-        </a:solidFill>
-        <a:round/>
-      </a:ln>
-    </cs:spPr>
-  </cs:dataPointLine>
-  <cs:dataPointMarker>
-    <cs:lnRef idx="0">
-      <cs:styleClr val="auto"/>
-    </cs:lnRef>
-    <cs:fillRef idx="1">
-      <cs:styleClr val="auto"/>
-    </cs:fillRef>
-    <cs:effectRef idx="0"/>
-    <cs:fontRef idx="minor">
-      <a:schemeClr val="tx1"/>
-    </cs:fontRef>
-    <cs:spPr>
-      <a:ln w="9525">
-        <a:solidFill>
-          <a:schemeClr val="phClr"/>
-        </a:solidFill>
-      </a:ln>
-    </cs:spPr>
-  </cs:dataPointMarker>
-  <cs:dataPointMarkerLayout symbol="circle" size="5"/>
-  <cs:dataPointWireframe>
-    <cs:lnRef idx="0">
-      <cs:styleClr val="auto"/>
-    </cs:lnRef>
-    <cs:fillRef idx="1"/>
-    <cs:effectRef idx="0"/>
-    <cs:fontRef idx="minor">
-      <a:schemeClr val="tx1"/>
-    </cs:fontRef>
-    <cs:spPr>
-      <a:ln w="9525" cap="rnd">
-        <a:solidFill>
-          <a:schemeClr val="phClr"/>
-        </a:solidFill>
-        <a:round/>
-      </a:ln>
-    </cs:spPr>
-  </cs:dataPointWireframe>
-  <cs:dataTable>
-    <cs:lnRef idx="0"/>
-    <cs:fillRef idx="0"/>
-    <cs:effectRef idx="0"/>
-    <cs:fontRef idx="minor">
-      <a:schemeClr val="tx1">
-        <a:lumMod val="65000"/>
-        <a:lumOff val="35000"/>
-      </a:schemeClr>
-    </cs:fontRef>
-    <cs:spPr>
-      <a:noFill/>
-      <a:ln w="9525" cap="flat" cmpd="sng" algn="ctr">
-        <a:solidFill>
-          <a:schemeClr val="tx1">
-            <a:lumMod val="15000"/>
-            <a:lumOff val="85000"/>
-          </a:schemeClr>
-        </a:solidFill>
-        <a:round/>
-      </a:ln>
-    </cs:spPr>
-    <cs:defRPr sz="900" kern="1200"/>
-  </cs:dataTable>
-  <cs:downBar>
-    <cs:lnRef idx="0"/>
-    <cs:fillRef idx="0"/>
-    <cs:effectRef idx="0"/>
-    <cs:fontRef idx="minor">
-      <a:schemeClr val="dk1"/>
-    </cs:fontRef>
-    <cs:spPr>
-      <a:solidFill>
-        <a:schemeClr val="dk1">
-          <a:lumMod val="65000"/>
-          <a:lumOff val="35000"/>
-        </a:schemeClr>
-      </a:solidFill>
-      <a:ln w="9525">
-        <a:solidFill>
-          <a:schemeClr val="tx1">
-            <a:lumMod val="65000"/>
-            <a:lumOff val="35000"/>
-          </a:schemeClr>
-        </a:solidFill>
-      </a:ln>
-    </cs:spPr>
-  </cs:downBar>
-  <cs:dropLine>
-    <cs:lnRef idx="0"/>
-    <cs:fillRef idx="0"/>
-    <cs:effectRef idx="0"/>
-    <cs:fontRef idx="minor">
-      <a:schemeClr val="tx1"/>
-    </cs:fontRef>
-    <cs:spPr>
-      <a:ln w="9525" cap="flat" cmpd="sng" algn="ctr">
-        <a:solidFill>
-          <a:schemeClr val="tx1">
-            <a:lumMod val="35000"/>
-            <a:lumOff val="65000"/>
-          </a:schemeClr>
-        </a:solidFill>
-        <a:round/>
-      </a:ln>
-    </cs:spPr>
-  </cs:dropLine>
-  <cs:errorBar>
-    <cs:lnRef idx="0"/>
-    <cs:fillRef idx="0"/>
-    <cs:effectRef idx="0"/>
-    <cs:fontRef idx="minor">
-      <a:schemeClr val="tx1"/>
-    </cs:fontRef>
-    <cs:spPr>
-      <a:ln w="9525" cap="flat" cmpd="sng" algn="ctr">
-        <a:solidFill>
-          <a:schemeClr val="tx1">
-            <a:lumMod val="65000"/>
-            <a:lumOff val="35000"/>
-          </a:schemeClr>
-        </a:solidFill>
-        <a:round/>
-      </a:ln>
-    </cs:spPr>
-  </cs:errorBar>
-  <cs:floor>
-    <cs:lnRef idx="0"/>
-    <cs:fillRef idx="0"/>
-    <cs:effectRef idx="0"/>
-    <cs:fontRef idx="minor">
-      <a:schemeClr val="tx1"/>
-    </cs:fontRef>
-    <cs:spPr>
-      <a:noFill/>
-      <a:ln>
-        <a:noFill/>
-      </a:ln>
-    </cs:spPr>
-  </cs:floor>
-  <cs:gridlineMajor>
-    <cs:lnRef idx="0"/>
-    <cs:fillRef idx="0"/>
-    <cs:effectRef idx="0"/>
-    <cs:fontRef idx="minor">
-      <a:schemeClr val="tx1"/>
-    </cs:fontRef>
-    <cs:spPr>
-      <a:ln w="9525" cap="flat" cmpd="sng" algn="ctr">
-        <a:solidFill>
-          <a:schemeClr val="tx1">
-            <a:lumMod val="15000"/>
-            <a:lumOff val="85000"/>
-          </a:schemeClr>
-        </a:solidFill>
-        <a:round/>
-      </a:ln>
-    </cs:spPr>
-  </cs:gridlineMajor>
-  <cs:gridlineMinor>
-    <cs:lnRef idx="0"/>
-    <cs:fillRef idx="0"/>
-    <cs:effectRef idx="0"/>
-    <cs:fontRef idx="minor">
-      <a:schemeClr val="tx1"/>
-    </cs:fontRef>
-    <cs:spPr>
-      <a:ln w="9525" cap="flat" cmpd="sng" algn="ctr">
-        <a:solidFill>
-          <a:schemeClr val="tx1">
-            <a:lumMod val="5000"/>
-            <a:lumOff val="95000"/>
-          </a:schemeClr>
-        </a:solidFill>
-        <a:round/>
-      </a:ln>
-    </cs:spPr>
-  </cs:gridlineMinor>
-  <cs:hiLoLine>
-    <cs:lnRef idx="0"/>
-    <cs:fillRef idx="0"/>
-    <cs:effectRef idx="0"/>
-    <cs:fontRef idx="minor">
-      <a:schemeClr val="tx1"/>
-    </cs:fontRef>
-    <cs:spPr>
-      <a:ln w="9525" cap="flat" cmpd="sng" algn="ctr">
-        <a:solidFill>
-          <a:schemeClr val="tx1">
-            <a:lumMod val="75000"/>
-            <a:lumOff val="25000"/>
-          </a:schemeClr>
-        </a:solidFill>
-        <a:round/>
-      </a:ln>
-    </cs:spPr>
-  </cs:hiLoLine>
-  <cs:leaderLine>
-    <cs:lnRef idx="0"/>
-    <cs:fillRef idx="0"/>
-    <cs:effectRef idx="0"/>
-    <cs:fontRef idx="minor">
-      <a:schemeClr val="tx1"/>
-    </cs:fontRef>
-    <cs:spPr>
-      <a:ln w="9525" cap="flat" cmpd="sng" algn="ctr">
-        <a:solidFill>
-          <a:schemeClr val="tx1">
-            <a:lumMod val="35000"/>
-            <a:lumOff val="65000"/>
-          </a:schemeClr>
-        </a:solidFill>
-        <a:round/>
-      </a:ln>
-    </cs:spPr>
-  </cs:leaderLine>
-  <cs:legend>
-    <cs:lnRef idx="0"/>
-    <cs:fillRef idx="0"/>
-    <cs:effectRef idx="0"/>
-    <cs:fontRef idx="minor">
-      <a:schemeClr val="tx1">
-        <a:lumMod val="65000"/>
-        <a:lumOff val="35000"/>
-      </a:schemeClr>
-    </cs:fontRef>
-    <cs:defRPr sz="900" kern="1200"/>
-  </cs:legend>
-  <cs:plotArea mods="allowNoFillOverride allowNoLineOverride">
-    <cs:lnRef idx="0"/>
-    <cs:fillRef idx="0"/>
-    <cs:effectRef idx="0"/>
-    <cs:fontRef idx="minor">
-      <a:schemeClr val="tx1"/>
-    </cs:fontRef>
-  </cs:plotArea>
-  <cs:plotArea3D mods="allowNoFillOverride allowNoLineOverride">
-    <cs:lnRef idx="0"/>
-    <cs:fillRef idx="0"/>
-    <cs:effectRef idx="0"/>
-    <cs:fontRef idx="minor">
-      <a:schemeClr val="tx1"/>
-    </cs:fontRef>
-  </cs:plotArea3D>
-  <cs:seriesAxis>
-    <cs:lnRef idx="0"/>
-    <cs:fillRef idx="0"/>
-    <cs:effectRef idx="0"/>
-    <cs:fontRef idx="minor">
-      <a:schemeClr val="tx1">
-        <a:lumMod val="65000"/>
-        <a:lumOff val="35000"/>
-      </a:schemeClr>
-    </cs:fontRef>
-    <cs:defRPr sz="900" kern="1200"/>
-  </cs:seriesAxis>
-  <cs:seriesLine>
-    <cs:lnRef idx="0"/>
-    <cs:fillRef idx="0"/>
-    <cs:effectRef idx="0"/>
-    <cs:fontRef idx="minor">
-      <a:schemeClr val="tx1"/>
-    </cs:fontRef>
-    <cs:spPr>
-      <a:ln w="9525" cap="flat" cmpd="sng" algn="ctr">
-        <a:solidFill>
-          <a:schemeClr val="tx1">
-            <a:lumMod val="35000"/>
-            <a:lumOff val="65000"/>
-          </a:schemeClr>
-        </a:solidFill>
-        <a:round/>
-      </a:ln>
-    </cs:spPr>
-  </cs:seriesLine>
-  <cs:title>
-    <cs:lnRef idx="0"/>
-    <cs:fillRef idx="0"/>
-    <cs:effectRef idx="0"/>
-    <cs:fontRef idx="minor">
-      <a:schemeClr val="tx1">
-        <a:lumMod val="65000"/>
-        <a:lumOff val="35000"/>
-      </a:schemeClr>
-    </cs:fontRef>
-    <cs:defRPr sz="1400" b="0" kern="1200" spc="0" baseline="0"/>
-  </cs:title>
-  <cs:trendline>
-    <cs:lnRef idx="0">
-      <cs:styleClr val="auto"/>
-    </cs:lnRef>
-    <cs:fillRef idx="0"/>
-    <cs:effectRef idx="0"/>
-    <cs:fontRef idx="minor">
-      <a:schemeClr val="tx1"/>
-    </cs:fontRef>
-    <cs:spPr>
-      <a:ln w="19050" cap="rnd">
-        <a:solidFill>
-          <a:schemeClr val="phClr"/>
-        </a:solidFill>
-        <a:prstDash val="sysDot"/>
-      </a:ln>
-    </cs:spPr>
-  </cs:trendline>
-  <cs:trendlineLabel>
-    <cs:lnRef idx="0"/>
-    <cs:fillRef idx="0"/>
-    <cs:effectRef idx="0"/>
-    <cs:fontRef idx="minor">
-      <a:schemeClr val="tx1">
-        <a:lumMod val="65000"/>
-        <a:lumOff val="35000"/>
-      </a:schemeClr>
-    </cs:fontRef>
-    <cs:defRPr sz="900" kern="1200"/>
-  </cs:trendlineLabel>
-  <cs:upBar>
-    <cs:lnRef idx="0"/>
-    <cs:fillRef idx="0"/>
-    <cs:effectRef idx="0"/>
-    <cs:fontRef idx="minor">
-      <a:schemeClr val="dk1"/>
-    </cs:fontRef>
-    <cs:spPr>
-      <a:solidFill>
-        <a:schemeClr val="lt1"/>
-      </a:solidFill>
-      <a:ln w="9525">
-        <a:solidFill>
-          <a:schemeClr val="tx1">
-            <a:lumMod val="15000"/>
-            <a:lumOff val="85000"/>
-          </a:schemeClr>
-        </a:solidFill>
-      </a:ln>
-    </cs:spPr>
-  </cs:upBar>
-  <cs:valueAxis>
-    <cs:lnRef idx="0"/>
-    <cs:fillRef idx="0"/>
-    <cs:effectRef idx="0"/>
-    <cs:fontRef idx="minor">
-      <a:schemeClr val="tx1">
-        <a:lumMod val="65000"/>
-        <a:lumOff val="35000"/>
-      </a:schemeClr>
-    </cs:fontRef>
-    <cs:defRPr sz="900" kern="1200"/>
-  </cs:valueAxis>
-  <cs:wall>
-    <cs:lnRef idx="0"/>
-    <cs:fillRef idx="0"/>
-    <cs:effectRef idx="0"/>
-    <cs:fontRef idx="minor">
-      <a:schemeClr val="tx1"/>
-    </cs:fontRef>
-    <cs:spPr>
-      <a:noFill/>
-      <a:ln>
-        <a:noFill/>
-      </a:ln>
-    </cs:spPr>
-  </cs:wall>
-</cs:chartStyle>
-</file>
-
-<file path=word/charts/style2.xml><?xml version="1.0" encoding="utf-8"?>
 <cs:chartStyle xmlns:cs="http://schemas.microsoft.com/office/drawing/2012/chartStyle" xmlns:a="http://schemas.openxmlformats.org/drawingml/2006/main" id="227">
   <cs:axisTitle>
     <cs:lnRef idx="0"/>
@@ -40192,19 +39559,19 @@
 
 <file path=word/glossary/fontTable.xml><?xml version="1.0" encoding="utf-8"?>
 <w:fonts xmlns:mc="http://schemas.openxmlformats.org/markup-compatibility/2006" xmlns:r="http://schemas.openxmlformats.org/officeDocument/2006/relationships" xmlns:w="http://schemas.openxmlformats.org/wordprocessingml/2006/main" xmlns:w14="http://schemas.microsoft.com/office/word/2010/wordml" xmlns:w15="http://schemas.microsoft.com/office/word/2012/wordml" xmlns:w16se="http://schemas.microsoft.com/office/word/2015/wordml/symex" mc:Ignorable="w14 w15 w16se">
-  <w:font w:name="Times New Roman">
-    <w:panose1 w:val="02020603050405020304"/>
-    <w:charset w:val="00"/>
-    <w:family w:val="roman"/>
-    <w:pitch w:val="variable"/>
-    <w:sig w:usb0="E0002AFF" w:usb1="C0007843" w:usb2="00000009" w:usb3="00000000" w:csb0="000001FF" w:csb1="00000000"/>
-  </w:font>
   <w:font w:name="Symbol">
     <w:panose1 w:val="05050102010706020507"/>
     <w:charset w:val="02"/>
     <w:family w:val="roman"/>
     <w:pitch w:val="variable"/>
     <w:sig w:usb0="00000000" w:usb1="10000000" w:usb2="00000000" w:usb3="00000000" w:csb0="80000000" w:csb1="00000000"/>
+  </w:font>
+  <w:font w:name="Times New Roman">
+    <w:panose1 w:val="02020603050405020304"/>
+    <w:charset w:val="00"/>
+    <w:family w:val="roman"/>
+    <w:pitch w:val="variable"/>
+    <w:sig w:usb0="E0002EFF" w:usb1="C000785B" w:usb2="00000009" w:usb3="00000000" w:csb0="000001FF" w:csb1="00000000"/>
   </w:font>
   <w:font w:name="Courier New">
     <w:panose1 w:val="02070309020205020404"/>
@@ -40225,10 +39592,10 @@
     <w:charset w:val="00"/>
     <w:family w:val="swiss"/>
     <w:pitch w:val="variable"/>
-    <w:sig w:usb0="E0002AFF" w:usb1="4000ACFF" w:usb2="00000001" w:usb3="00000000" w:csb0="000001FF" w:csb1="00000000"/>
+    <w:sig w:usb0="E0002AFF" w:usb1="C000247B" w:usb2="00000009" w:usb3="00000000" w:csb0="000001FF" w:csb1="00000000"/>
   </w:font>
   <w:font w:name="DengXian">
-    <w:altName w:val="Tahoma"/>
+    <w:altName w:val="等线"/>
     <w:panose1 w:val="02010600030101010101"/>
     <w:charset w:val="00"/>
     <w:family w:val="auto"/>
@@ -40239,7 +39606,7 @@
     <w:charset w:val="00"/>
     <w:family w:val="swiss"/>
     <w:pitch w:val="variable"/>
-    <w:sig w:usb0="E0002AFF" w:usb1="C0007843" w:usb2="00000009" w:usb3="00000000" w:csb0="000001FF" w:csb1="00000000"/>
+    <w:sig w:usb0="E0002EFF" w:usb1="C000785B" w:usb2="00000009" w:usb3="00000000" w:csb0="000001FF" w:csb1="00000000"/>
   </w:font>
   <w:font w:name="Garamond">
     <w:panose1 w:val="02020404030301010803"/>
@@ -40253,7 +39620,7 @@
     <w:charset w:val="00"/>
     <w:family w:val="swiss"/>
     <w:pitch w:val="variable"/>
-    <w:sig w:usb0="A0002AEF" w:usb1="4000207B" w:usb2="00000000" w:usb3="00000000" w:csb0="000001FF" w:csb1="00000000"/>
+    <w:sig w:usb0="E0002AFF" w:usb1="C000247B" w:usb2="00000009" w:usb3="00000000" w:csb0="000001FF" w:csb1="00000000"/>
   </w:font>
   <w:font w:name="DengXian Light">
     <w:altName w:val="等线 Light"/>
@@ -40355,6 +39722,7 @@
   </w:compat>
   <w:rsids>
     <w:rsidRoot w:val="00BE796A"/>
+    <w:rsid w:val="000D5B88"/>
     <w:rsid w:val="0034433B"/>
     <w:rsid w:val="00AF4FD2"/>
     <w:rsid w:val="00B4746C"/>
@@ -40809,7 +40177,7 @@
     <w:basedOn w:val="DefaultParagraphFont"/>
     <w:uiPriority w:val="99"/>
     <w:semiHidden/>
-    <w:rsid w:val="00B4746C"/>
+    <w:rsid w:val="000D5B88"/>
     <w:rPr>
       <w:color w:val="808080"/>
     </w:rPr>
@@ -41090,7 +40458,7 @@
 </file>
 
 <file path=customXml/itemProps1.xml><?xml version="1.0" encoding="utf-8"?>
-<ds:datastoreItem xmlns:ds="http://schemas.openxmlformats.org/officeDocument/2006/customXml" ds:itemID="{9C61121C-67E3-48B5-BD2B-A23D437AAFC7}">
+<ds:datastoreItem xmlns:ds="http://schemas.openxmlformats.org/officeDocument/2006/customXml" ds:itemID="{8AC80DB7-3958-43E8-B92C-078779B8CB47}">
   <ds:schemaRefs>
     <ds:schemaRef ds:uri="http://schemas.openxmlformats.org/officeDocument/2006/bibliography"/>
   </ds:schemaRefs>

--- a/dissertation-final-ts.docx
+++ b/dissertation-final-ts.docx
@@ -688,21 +688,7 @@
                 <w:rStyle w:val="Hyperlink"/>
                 <w:noProof/>
               </w:rPr>
-              <w:t>Linear Pro</w:t>
-            </w:r>
-            <w:r>
-              <w:rPr>
-                <w:rStyle w:val="Hyperlink"/>
-                <w:noProof/>
-              </w:rPr>
-              <w:t>g</w:t>
-            </w:r>
-            <w:r>
-              <w:rPr>
-                <w:rStyle w:val="Hyperlink"/>
-                <w:noProof/>
-              </w:rPr>
-              <w:t>ramming</w:t>
+              <w:t>Linear Programming</w:t>
             </w:r>
             <w:r>
               <w:rPr>
@@ -1703,14 +1689,12 @@
           <w:docGrid w:linePitch="360"/>
         </w:sectPr>
       </w:pPr>
-      <w:bookmarkStart w:id="2" w:name="_GoBack"/>
-      <w:bookmarkEnd w:id="2"/>
     </w:p>
     <w:p>
       <w:pPr>
         <w:pStyle w:val="Heading1"/>
       </w:pPr>
-      <w:bookmarkStart w:id="3" w:name="_Toc7367329"/>
+      <w:bookmarkStart w:id="2" w:name="_Toc7367329"/>
       <w:r>
         <w:lastRenderedPageBreak/>
         <w:t xml:space="preserve">Chapter 1: </w:t>
@@ -1718,7 +1702,7 @@
       <w:r>
         <w:t>Introduction</w:t>
       </w:r>
-      <w:bookmarkEnd w:id="3"/>
+      <w:bookmarkEnd w:id="2"/>
     </w:p>
     <w:p/>
     <w:p>
@@ -1997,7 +1981,15 @@
       </w:r>
       <w:proofErr w:type="gramEnd"/>
       <w:r>
-        <w:t xml:space="preserve">. Once implemented, different combinations kernelization and </w:t>
+        <w:t xml:space="preserve">. Once implemented, different combinations </w:t>
+      </w:r>
+      <w:proofErr w:type="spellStart"/>
+      <w:r>
+        <w:t>kernelization</w:t>
+      </w:r>
+      <w:proofErr w:type="spellEnd"/>
+      <w:r>
+        <w:t xml:space="preserve"> and </w:t>
       </w:r>
       <w:proofErr w:type="spellStart"/>
       <w:r>
@@ -2055,11 +2047,11 @@
           <w:szCs w:val="36"/>
         </w:rPr>
       </w:pPr>
-      <w:bookmarkStart w:id="4" w:name="_Toc7367330"/>
+      <w:bookmarkStart w:id="3" w:name="_Toc7367330"/>
       <w:r>
         <w:t>Preliminaries</w:t>
       </w:r>
-      <w:bookmarkEnd w:id="4"/>
+      <w:bookmarkEnd w:id="3"/>
     </w:p>
     <w:p>
       <w:pPr>
@@ -2653,6 +2645,7 @@
         </w:rPr>
       </w:pPr>
       <w:r>
+        <w:lastRenderedPageBreak/>
         <w:t>Input size</w:t>
       </w:r>
     </w:p>
@@ -2663,7 +2656,6 @@
         </w:rPr>
       </w:pPr>
       <w:r>
-        <w:lastRenderedPageBreak/>
         <w:t xml:space="preserve">Input size </w:t>
       </w:r>
       <w:proofErr w:type="gramStart"/>
@@ -3623,12 +3615,11 @@
       <w:pPr>
         <w:pStyle w:val="Heading1"/>
       </w:pPr>
-      <w:bookmarkStart w:id="5" w:name="_Toc7367331"/>
-      <w:r>
-        <w:lastRenderedPageBreak/>
+      <w:bookmarkStart w:id="4" w:name="_Toc7367331"/>
+      <w:r>
         <w:t>Chapter 2: Literature review</w:t>
       </w:r>
-      <w:bookmarkEnd w:id="5"/>
+      <w:bookmarkEnd w:id="4"/>
     </w:p>
     <w:p>
       <w:r>
@@ -4040,8 +4031,13 @@
       <w:pPr>
         <w:pStyle w:val="NoSpacing"/>
       </w:pPr>
-      <w:r>
-        <w:t>Kernelization (</w:t>
+      <w:proofErr w:type="spellStart"/>
+      <w:r>
+        <w:t>Kernelization</w:t>
+      </w:r>
+      <w:proofErr w:type="spellEnd"/>
+      <w:r>
+        <w:t xml:space="preserve"> (</w:t>
       </w:r>
       <w:proofErr w:type="spellStart"/>
       <w:r>
@@ -4730,11 +4726,11 @@
       <w:pPr>
         <w:pStyle w:val="Heading2"/>
       </w:pPr>
-      <w:bookmarkStart w:id="6" w:name="_Toc7367332"/>
+      <w:bookmarkStart w:id="5" w:name="_Toc7367332"/>
       <w:r>
         <w:t>Kernel reductions for Vertex Cover</w:t>
       </w:r>
-      <w:bookmarkEnd w:id="6"/>
+      <w:bookmarkEnd w:id="5"/>
     </w:p>
     <w:p>
       <w:pPr>
@@ -4806,11 +4802,7 @@
         <w:t xml:space="preserve">isolated vertex </w:t>
       </w:r>
       <w:r>
-        <w:t xml:space="preserve">is not </w:t>
-      </w:r>
-      <w:r>
-        <w:lastRenderedPageBreak/>
-        <w:t xml:space="preserve">going to be in optimal </w:t>
+        <w:t xml:space="preserve">is not going to be in optimal </w:t>
       </w:r>
       <w:r>
         <w:t>VC, and removing it from G is not going to change the solution - thus the following rule is safe.</w:t>
@@ -5903,6 +5895,7 @@
         </w:rPr>
       </w:pPr>
       <w:r>
+        <w:lastRenderedPageBreak/>
         <w:t>Observation: in</w:t>
       </w:r>
       <w:r>
@@ -5964,7 +5957,6 @@
         </w:rPr>
       </w:pPr>
       <w:r>
-        <w:lastRenderedPageBreak/>
         <w:t>For</w:t>
       </w:r>
       <m:oMath>
@@ -6970,11 +6962,11 @@
           <w:szCs w:val="36"/>
         </w:rPr>
       </w:pPr>
-      <w:bookmarkStart w:id="7" w:name="_Toc7367333"/>
+      <w:bookmarkStart w:id="6" w:name="_Toc7367333"/>
       <w:r>
         <w:t>Linear Programming</w:t>
       </w:r>
-      <w:bookmarkEnd w:id="7"/>
+      <w:bookmarkEnd w:id="6"/>
     </w:p>
     <w:p>
       <w:pPr>
@@ -7092,6 +7084,7 @@
             <w:rPr>
               <w:rFonts w:ascii="Cambria Math" w:hAnsi="Cambria Math"/>
             </w:rPr>
+            <w:lastRenderedPageBreak/>
             <m:t xml:space="preserve">minimize </m:t>
           </m:r>
           <m:nary>
@@ -7355,8 +7348,8 @@
       <w:r>
         <w:t xml:space="preserve">. </w:t>
       </w:r>
+      <w:commentRangeStart w:id="7"/>
       <w:commentRangeStart w:id="8"/>
-      <w:commentRangeStart w:id="9"/>
       <w:r>
         <w:t xml:space="preserve">Notice that if additional requirement </w:t>
       </w:r>
@@ -7438,19 +7431,19 @@
       <w:r>
         <w:t>, only then we would have an accurate representation of VC problem</w:t>
       </w:r>
+      <w:commentRangeEnd w:id="7"/>
+      <w:r>
+        <w:rPr>
+          <w:rStyle w:val="CommentReference"/>
+        </w:rPr>
+        <w:commentReference w:id="7"/>
+      </w:r>
       <w:commentRangeEnd w:id="8"/>
       <w:r>
         <w:rPr>
           <w:rStyle w:val="CommentReference"/>
         </w:rPr>
         <w:commentReference w:id="8"/>
-      </w:r>
-      <w:commentRangeEnd w:id="9"/>
-      <w:r>
-        <w:rPr>
-          <w:rStyle w:val="CommentReference"/>
-        </w:rPr>
-        <w:commentReference w:id="9"/>
       </w:r>
       <w:r>
         <w:t xml:space="preserve">. Since requirement for cost function </w:t>
@@ -7578,7 +7571,6 @@
         <w:pStyle w:val="Heading3"/>
       </w:pPr>
       <w:r>
-        <w:lastRenderedPageBreak/>
         <w:t xml:space="preserve">LP reduction </w:t>
       </w:r>
     </w:p>
@@ -7947,11 +7939,11 @@
           <w:szCs w:val="36"/>
         </w:rPr>
       </w:pPr>
-      <w:bookmarkStart w:id="10" w:name="_Toc7367334"/>
+      <w:bookmarkStart w:id="9" w:name="_Toc7367334"/>
       <w:r>
         <w:t>Crown decomposition</w:t>
       </w:r>
-      <w:bookmarkEnd w:id="10"/>
+      <w:bookmarkEnd w:id="9"/>
     </w:p>
     <w:p>
       <w:pPr>
@@ -8405,7 +8397,7 @@
       <w:r>
         <w:t xml:space="preserve"> </w:t>
       </w:r>
-      <w:commentRangeStart w:id="11"/>
+      <w:commentRangeStart w:id="10"/>
       <w:r>
         <w:fldChar w:fldCharType="begin" w:fldLock="1"/>
       </w:r>
@@ -8424,12 +8416,12 @@
       <w:r>
         <w:fldChar w:fldCharType="end"/>
       </w:r>
-      <w:commentRangeEnd w:id="11"/>
+      <w:commentRangeEnd w:id="10"/>
       <w:r>
         <w:rPr>
           <w:rStyle w:val="CommentReference"/>
         </w:rPr>
-        <w:commentReference w:id="11"/>
+        <w:commentReference w:id="10"/>
       </w:r>
     </w:p>
     <w:p/>
@@ -8711,7 +8703,11 @@
         <w:t xml:space="preserve"> </w:t>
       </w:r>
       <w:r>
-        <w:t xml:space="preserve">can be chosen </w:t>
+        <w:t xml:space="preserve">can be </w:t>
+      </w:r>
+      <w:r>
+        <w:lastRenderedPageBreak/>
+        <w:t xml:space="preserve">chosen </w:t>
       </w:r>
       <w:r>
         <w:t xml:space="preserve">as the set of vertices for VC. Furthermore, choosing a vertex from </w:t>
@@ -8967,7 +8963,6 @@
         <w:pStyle w:val="Heading3"/>
       </w:pPr>
       <w:r>
-        <w:lastRenderedPageBreak/>
         <w:t>Crown lemma</w:t>
       </w:r>
     </w:p>
@@ -9985,7 +9980,7 @@
         </w:rPr>
         <w:t xml:space="preserve"> (Konig’s </w:t>
       </w:r>
-      <w:commentRangeStart w:id="12"/>
+      <w:commentRangeStart w:id="11"/>
       <w:r>
         <w:rPr>
           <w:rStyle w:val="fontstyle01"/>
@@ -9997,12 +9992,12 @@
         </w:rPr>
         <w:t>theorem</w:t>
       </w:r>
-      <w:commentRangeEnd w:id="12"/>
+      <w:commentRangeEnd w:id="11"/>
       <w:r>
         <w:rPr>
           <w:rStyle w:val="CommentReference"/>
         </w:rPr>
-        <w:commentReference w:id="12"/>
+        <w:commentReference w:id="11"/>
       </w:r>
       <w:r>
         <w:rPr>
@@ -10260,6 +10255,7 @@
       </w:pPr>
       <w:proofErr w:type="spellStart"/>
       <w:r>
+        <w:lastRenderedPageBreak/>
         <w:t>K</w:t>
       </w:r>
       <w:r>
@@ -10352,20 +10348,20 @@
           <w:szCs w:val="36"/>
         </w:rPr>
       </w:pPr>
-      <w:bookmarkStart w:id="13" w:name="_Toc7367335"/>
-      <w:commentRangeStart w:id="14"/>
+      <w:bookmarkStart w:id="12" w:name="_Toc7367335"/>
+      <w:commentRangeStart w:id="13"/>
       <w:r>
         <w:t>Branching</w:t>
       </w:r>
-      <w:commentRangeEnd w:id="14"/>
+      <w:commentRangeEnd w:id="13"/>
       <w:r>
         <w:rPr>
           <w:rStyle w:val="CommentReference"/>
           <w:rFonts w:ascii="Garamond" w:hAnsi="Garamond"/>
         </w:rPr>
-        <w:commentReference w:id="14"/>
-      </w:r>
-      <w:bookmarkEnd w:id="13"/>
+        <w:commentReference w:id="13"/>
+      </w:r>
+      <w:bookmarkEnd w:id="12"/>
       <w:r>
         <w:t xml:space="preserve"> and bounding</w:t>
       </w:r>
@@ -10427,11 +10423,7 @@
         <w:t>One may interpret t</w:t>
       </w:r>
       <w:r>
-        <w:t xml:space="preserve">he algorithm as a search tree, with the root being the original problem, and if </w:t>
-      </w:r>
-      <w:r>
-        <w:lastRenderedPageBreak/>
-        <w:t xml:space="preserve">we find a </w:t>
+        <w:t xml:space="preserve">he algorithm as a search tree, with the root being the original problem, and if we find a </w:t>
       </w:r>
       <w:r>
         <w:t>solution,</w:t>
@@ -11469,7 +11461,7 @@
           <w:szCs w:val="27"/>
         </w:rPr>
       </w:pPr>
-      <w:bookmarkStart w:id="15" w:name="_Toc7367336"/>
+      <w:bookmarkStart w:id="14" w:name="_Toc7367336"/>
       <w:r>
         <w:t xml:space="preserve">Vertex Cover </w:t>
       </w:r>
@@ -11481,7 +11473,7 @@
       <w:r>
         <w:t xml:space="preserve"> LP</w:t>
       </w:r>
-      <w:bookmarkEnd w:id="15"/>
+      <w:bookmarkEnd w:id="14"/>
     </w:p>
     <w:p>
       <w:r>
@@ -11547,7 +11539,11 @@
         </m:r>
       </m:oMath>
       <w:r>
-        <w:t xml:space="preserve">. This leads to the following parameterization of Vertex Cover, which </w:t>
+        <w:t xml:space="preserve">. This leads to the following parameterization of </w:t>
+      </w:r>
+      <w:r>
+        <w:lastRenderedPageBreak/>
+        <w:t xml:space="preserve">Vertex Cover, which </w:t>
       </w:r>
       <w:r>
         <w:t xml:space="preserve">is called </w:t>
@@ -11941,7 +11937,6 @@
     <w:p>
       <w:proofErr w:type="spellStart"/>
       <w:r>
-        <w:lastRenderedPageBreak/>
         <w:t>Lokshtanov</w:t>
       </w:r>
       <w:proofErr w:type="spellEnd"/>
@@ -12047,7 +12042,7 @@
       <w:pPr>
         <w:pStyle w:val="Heading2"/>
       </w:pPr>
-      <w:bookmarkStart w:id="16" w:name="_Toc7367337"/>
+      <w:bookmarkStart w:id="15" w:name="_Toc7367337"/>
       <w:r>
         <w:t>Non-standard vertex-degree based parametrizations of Vertex Cover</w:t>
       </w:r>
@@ -12068,16 +12063,16 @@
       <w:r>
         <w:t xml:space="preserve"> in case of large </w:t>
       </w:r>
-      <w:commentRangeStart w:id="17"/>
+      <w:commentRangeStart w:id="16"/>
       <w:r>
         <w:t>instances</w:t>
       </w:r>
-      <w:commentRangeEnd w:id="17"/>
+      <w:commentRangeEnd w:id="16"/>
       <w:r>
         <w:rPr>
           <w:rStyle w:val="CommentReference"/>
         </w:rPr>
-        <w:commentReference w:id="17"/>
+        <w:commentReference w:id="16"/>
       </w:r>
       <w:r>
         <w:t xml:space="preserve"> </w:t>
@@ -12090,7 +12085,7 @@
       <w:r>
         <w:t>Interleaving</w:t>
       </w:r>
-      <w:bookmarkEnd w:id="16"/>
+      <w:bookmarkEnd w:id="15"/>
     </w:p>
     <w:p>
       <w:r>
@@ -12176,14 +12171,14 @@
       <w:pPr>
         <w:pStyle w:val="Heading1"/>
       </w:pPr>
-      <w:bookmarkStart w:id="18" w:name="_Toc7367338"/>
+      <w:bookmarkStart w:id="17" w:name="_Toc7367338"/>
       <w:r>
         <w:t xml:space="preserve">Chapter 3: </w:t>
       </w:r>
       <w:r>
         <w:t>Requirements and analysis</w:t>
       </w:r>
-      <w:bookmarkEnd w:id="18"/>
+      <w:bookmarkEnd w:id="17"/>
     </w:p>
     <w:p>
       <w:pPr>
@@ -12295,6 +12290,7 @@
     </w:p>
     <w:p>
       <w:r>
+        <w:lastRenderedPageBreak/>
         <w:t>I looked into several libraries to implement the algorithm</w:t>
       </w:r>
       <w:r>
@@ -12327,16 +12323,16 @@
       <w:r>
         <w:t xml:space="preserve">Once I have particular kernels and preprocessing rules implemented, I can compare </w:t>
       </w:r>
-      <w:commentRangeStart w:id="19"/>
+      <w:commentRangeStart w:id="18"/>
       <w:r>
         <w:t>their</w:t>
       </w:r>
-      <w:commentRangeEnd w:id="19"/>
+      <w:commentRangeEnd w:id="18"/>
       <w:r>
         <w:rPr>
           <w:rStyle w:val="CommentReference"/>
         </w:rPr>
-        <w:commentReference w:id="19"/>
+        <w:commentReference w:id="18"/>
       </w:r>
       <w:r>
         <w:t xml:space="preserve"> effectiveness based on which combination works best, which ordering of rules works better, how do they compare on different problem instances.</w:t>
@@ -12346,18 +12342,17 @@
       <w:pPr>
         <w:pStyle w:val="Heading1"/>
       </w:pPr>
-      <w:bookmarkStart w:id="20" w:name="_Toc7367339"/>
+      <w:bookmarkStart w:id="19" w:name="_Toc7367339"/>
       <w:r>
         <w:t>Chapter 4:</w:t>
       </w:r>
       <w:r>
         <w:t xml:space="preserve"> Design</w:t>
       </w:r>
-      <w:bookmarkEnd w:id="20"/>
+      <w:bookmarkEnd w:id="19"/>
     </w:p>
     <w:p>
       <w:r>
-        <w:lastRenderedPageBreak/>
         <w:t xml:space="preserve">For the implementation of the solver, </w:t>
       </w:r>
       <w:proofErr w:type="spellStart"/>
@@ -12437,12 +12432,12 @@
       <w:pPr>
         <w:pStyle w:val="Heading2"/>
       </w:pPr>
-      <w:bookmarkStart w:id="21" w:name="_Toc7367341"/>
-      <w:bookmarkStart w:id="22" w:name="_Toc7367340"/>
+      <w:bookmarkStart w:id="20" w:name="_Toc7367341"/>
+      <w:bookmarkStart w:id="21" w:name="_Toc7367340"/>
       <w:r>
         <w:t>Implementation</w:t>
       </w:r>
-      <w:bookmarkEnd w:id="21"/>
+      <w:bookmarkEnd w:id="20"/>
     </w:p>
     <w:p>
       <w:r>
@@ -12477,18 +12472,24 @@
         </w:numPr>
       </w:pPr>
       <w:r>
-        <w:t xml:space="preserve">vc_solver.py – main function is solving </w:t>
+        <w:t>vc_solver.py –</w:t>
+      </w:r>
+      <w:r>
+        <w:t xml:space="preserve">main program to solve </w:t>
       </w:r>
       <m:oMath>
         <m:r>
           <w:rPr>
             <w:rFonts w:ascii="Cambria Math" w:hAnsi="Cambria Math"/>
           </w:rPr>
-          <m:t>K-Vertex-Cover</m:t>
+          <m:t>V-C</m:t>
         </m:r>
       </m:oMath>
       <w:r>
-        <w:t xml:space="preserve"> for instances provided by using binary search over parameter k; it also has performance measures to compare different versions of kernels. Those measures use Python’s performance counter </w:t>
+        <w:t xml:space="preserve"> instances. I</w:t>
+      </w:r>
+      <w:r>
+        <w:t xml:space="preserve">t also has performance measures to compare different versions of kernels. Those measures use Python’s performance counter </w:t>
       </w:r>
       <w:r>
         <w:rPr>
@@ -12617,6 +12618,7 @@
         </w:numPr>
       </w:pPr>
       <w:r>
+        <w:lastRenderedPageBreak/>
         <w:t xml:space="preserve">vc_io.py – module that creates </w:t>
       </w:r>
       <w:proofErr w:type="spellStart"/>
@@ -12825,7 +12827,6 @@
         <w:ind w:firstLine="360"/>
       </w:pPr>
       <w:r>
-        <w:lastRenderedPageBreak/>
         <w:t xml:space="preserve">When </w:t>
       </w:r>
       <w:proofErr w:type="spellStart"/>
@@ -12842,7 +12843,13 @@
       </w:r>
       <w:proofErr w:type="gramEnd"/>
       <w:r>
-        <w:t xml:space="preserve">, it requires one argument. It is a name of a folder where instances of </w:t>
+        <w:t xml:space="preserve">, it requires one </w:t>
+      </w:r>
+      <w:r>
+        <w:t xml:space="preserve">positional </w:t>
+      </w:r>
+      <w:r>
+        <w:t xml:space="preserve">argument. It is a name of a folder where instances of </w:t>
       </w:r>
       <m:oMath>
         <m:r>
@@ -13191,8 +13198,8 @@
         <w:t xml:space="preserve">Example usage: </w:t>
       </w:r>
     </w:p>
-    <w:bookmarkStart w:id="23" w:name="_MON_1617796441"/>
-    <w:bookmarkEnd w:id="23"/>
+    <w:bookmarkStart w:id="22" w:name="_MON_1617796441"/>
+    <w:bookmarkEnd w:id="22"/>
     <w:p>
       <w:pPr>
         <w:ind w:left="720"/>
@@ -13221,7 +13228,7 @@
           <v:shape id="_x0000_i1025" type="#_x0000_t75" style="width:468.3pt;height:12.5pt" o:ole="">
             <v:imagedata r:id="rId11" o:title=""/>
           </v:shape>
-          <o:OLEObject Type="Embed" ProgID="Word.OpenDocumentText.12" ShapeID="_x0000_i1025" DrawAspect="Content" ObjectID="_1618079690" r:id="rId12"/>
+          <o:OLEObject Type="Embed" ProgID="Word.OpenDocumentText.12" ShapeID="_x0000_i1025" DrawAspect="Content" ObjectID="_1618125000" r:id="rId12"/>
         </w:object>
       </w:r>
     </w:p>
@@ -13231,8 +13238,8 @@
         <w:t>To get decomposition of running time for particular functions and primitives, use:</w:t>
       </w:r>
     </w:p>
-    <w:bookmarkStart w:id="24" w:name="_MON_1617797185"/>
-    <w:bookmarkEnd w:id="24"/>
+    <w:bookmarkStart w:id="23" w:name="_MON_1617797185"/>
+    <w:bookmarkEnd w:id="23"/>
     <w:p>
       <w:pPr>
         <w:ind w:left="720"/>
@@ -13242,7 +13249,7 @@
           <v:shape id="_x0000_i1026" type="#_x0000_t75" style="width:468.3pt;height:12.5pt" o:ole="">
             <v:imagedata r:id="rId13" o:title=""/>
           </v:shape>
-          <o:OLEObject Type="Embed" ProgID="Word.OpenDocumentText.12" ShapeID="_x0000_i1026" DrawAspect="Content" ObjectID="_1618079691" r:id="rId14"/>
+          <o:OLEObject Type="Embed" ProgID="Word.OpenDocumentText.12" ShapeID="_x0000_i1026" DrawAspect="Content" ObjectID="_1618125001" r:id="rId14"/>
         </w:object>
       </w:r>
     </w:p>
@@ -13283,6 +13290,7 @@
         <w:ind w:left="720"/>
       </w:pPr>
       <w:r>
+        <w:lastRenderedPageBreak/>
         <w:t xml:space="preserve">python3 </w:t>
       </w:r>
       <w:proofErr w:type="spellStart"/>
@@ -13353,6 +13361,217 @@
       <w:r>
         <w:t>Pseudocode</w:t>
       </w:r>
+    </w:p>
+    <w:p>
+      <w:r>
+        <w:tab/>
+        <w:t xml:space="preserve">Main functions of solvers are </w:t>
+      </w:r>
+      <m:oMath>
+        <m:r>
+          <w:rPr>
+            <w:rFonts w:ascii="Cambria Math" w:hAnsi="Cambria Math"/>
+          </w:rPr>
+          <m:t>Branch and reduce</m:t>
+        </m:r>
+      </m:oMath>
+      <w:r>
+        <w:t xml:space="preserve"> </w:t>
+      </w:r>
+      <w:proofErr w:type="gramStart"/>
+      <w:r>
+        <w:t xml:space="preserve">and </w:t>
+      </w:r>
+      <w:proofErr w:type="gramEnd"/>
+      <m:oMath>
+        <m:r>
+          <w:rPr>
+            <w:rFonts w:ascii="Cambria Math" w:hAnsi="Cambria Math"/>
+          </w:rPr>
+          <m:t>Branch</m:t>
+        </m:r>
+      </m:oMath>
+      <w:r>
+        <w:t xml:space="preserve">. Solver first calculates </w:t>
+      </w:r>
+      <m:oMath>
+        <m:r>
+          <w:rPr>
+            <w:rFonts w:ascii="Cambria Math" w:hAnsi="Cambria Math"/>
+          </w:rPr>
+          <m:t>lower bound</m:t>
+        </m:r>
+      </m:oMath>
+      <w:r>
+        <w:t xml:space="preserve"> for </w:t>
+      </w:r>
+      <m:oMath>
+        <m:r>
+          <w:rPr>
+            <w:rFonts w:ascii="Cambria Math" w:hAnsi="Cambria Math"/>
+          </w:rPr>
+          <m:t>V-C</m:t>
+        </m:r>
+      </m:oMath>
+      <w:r>
+        <w:t xml:space="preserve"> solution size as the size of maximal matching and sets </w:t>
+      </w:r>
+      <m:oMath>
+        <m:r>
+          <w:rPr>
+            <w:rFonts w:ascii="Cambria Math" w:hAnsi="Cambria Math"/>
+          </w:rPr>
+          <m:t>upper bound</m:t>
+        </m:r>
+      </m:oMath>
+      <w:r>
+        <w:t xml:space="preserve"> </w:t>
+      </w:r>
+      <w:proofErr w:type="gramStart"/>
+      <w:r>
+        <w:t xml:space="preserve">to </w:t>
+      </w:r>
+      <w:proofErr w:type="gramEnd"/>
+      <m:oMath>
+        <m:r>
+          <w:rPr>
+            <w:rFonts w:ascii="Cambria Math" w:hAnsi="Cambria Math"/>
+          </w:rPr>
+          <m:t>|V|</m:t>
+        </m:r>
+      </m:oMath>
+      <w:r>
+        <w:t>. U</w:t>
+      </w:r>
+      <w:r>
+        <w:t>sin</w:t>
+      </w:r>
+      <w:r>
+        <w:t xml:space="preserve">g binary search over </w:t>
+      </w:r>
+      <m:oMath>
+        <m:r>
+          <w:rPr>
+            <w:rFonts w:ascii="Cambria Math" w:hAnsi="Cambria Math"/>
+          </w:rPr>
+          <m:t xml:space="preserve">&lt;lower bound, upper bound&gt; </m:t>
+        </m:r>
+      </m:oMath>
+      <w:r>
+        <w:t xml:space="preserve">for </w:t>
+      </w:r>
+      <w:proofErr w:type="gramStart"/>
+      <w:r>
+        <w:t xml:space="preserve">parameter </w:t>
+      </w:r>
+      <w:proofErr w:type="gramEnd"/>
+      <m:oMath>
+        <m:r>
+          <w:rPr>
+            <w:rFonts w:ascii="Cambria Math" w:hAnsi="Cambria Math"/>
+          </w:rPr>
+          <m:t>k</m:t>
+        </m:r>
+      </m:oMath>
+      <w:r>
+        <w:t xml:space="preserve">, it invokes </w:t>
+      </w:r>
+      <m:oMath>
+        <m:r>
+          <w:rPr>
+            <w:rFonts w:ascii="Cambria Math" w:hAnsi="Cambria Math"/>
+          </w:rPr>
+          <m:t>Branch and reduce</m:t>
+        </m:r>
+      </m:oMath>
+      <w:r>
+        <w:t xml:space="preserve">. </w:t>
+      </w:r>
+    </w:p>
+    <w:p>
+      <w:proofErr w:type="gramStart"/>
+      <w:r>
+        <w:t xml:space="preserve">In </w:t>
+      </w:r>
+      <w:proofErr w:type="gramEnd"/>
+      <m:oMath>
+        <m:r>
+          <w:rPr>
+            <w:rFonts w:ascii="Cambria Math" w:hAnsi="Cambria Math"/>
+          </w:rPr>
+          <m:t>Branch and reduce</m:t>
+        </m:r>
+      </m:oMath>
+      <w:r>
+        <w:t xml:space="preserve">, </w:t>
+      </w:r>
+      <m:oMath>
+        <m:r>
+          <w:rPr>
+            <w:rFonts w:ascii="Cambria Math" w:hAnsi="Cambria Math"/>
+          </w:rPr>
+          <m:t>solution</m:t>
+        </m:r>
+      </m:oMath>
+      <w:r>
+        <w:t xml:space="preserve"> parameter is partial solution at a given branch in the algorithm.</w:t>
+      </w:r>
+    </w:p>
+    <w:p>
+      <w:r>
+        <w:t xml:space="preserve">Vertices are added to </w:t>
+      </w:r>
+      <m:oMath>
+        <m:r>
+          <w:rPr>
+            <w:rFonts w:ascii="Cambria Math" w:hAnsi="Cambria Math"/>
+          </w:rPr>
+          <m:t>solution</m:t>
+        </m:r>
+      </m:oMath>
+      <w:r>
+        <w:t xml:space="preserve"> in </w:t>
+      </w:r>
+      <m:oMath>
+        <m:r>
+          <w:rPr>
+            <w:rFonts w:ascii="Cambria Math" w:hAnsi="Cambria Math"/>
+          </w:rPr>
+          <m:t>Reduce</m:t>
+        </m:r>
+      </m:oMath>
+      <w:r>
+        <w:t xml:space="preserve"> and </w:t>
+      </w:r>
+      <w:proofErr w:type="gramStart"/>
+      <w:r>
+        <w:t xml:space="preserve">in </w:t>
+      </w:r>
+      <w:proofErr w:type="gramEnd"/>
+      <m:oMath>
+        <m:r>
+          <w:rPr>
+            <w:rFonts w:ascii="Cambria Math" w:hAnsi="Cambria Math"/>
+          </w:rPr>
+          <m:t>Branch</m:t>
+        </m:r>
+      </m:oMath>
+      <w:r>
+        <w:t xml:space="preserve">, as well as deleted from instance </w:t>
+      </w:r>
+      <m:oMath>
+        <m:r>
+          <w:rPr>
+            <w:rFonts w:ascii="Cambria Math" w:hAnsi="Cambria Math"/>
+          </w:rPr>
+          <m:t>G</m:t>
+        </m:r>
+      </m:oMath>
+      <w:r>
+        <w:t>.</w:t>
+      </w:r>
+      <w:bookmarkStart w:id="24" w:name="_GoBack"/>
+      <w:bookmarkEnd w:id="24"/>
     </w:p>
     <w:p>
       <w:pPr>
@@ -15115,7 +15334,7 @@
           <v:shape id="_x0000_i1027" type="#_x0000_t75" style="width:468.3pt;height:378.15pt" o:ole="">
             <v:imagedata r:id="rId15" o:title=""/>
           </v:shape>
-          <o:OLEObject Type="Embed" ProgID="Word.OpenDocumentText.12" ShapeID="_x0000_i1027" DrawAspect="Content" ObjectID="_1618079692" r:id="rId16"/>
+          <o:OLEObject Type="Embed" ProgID="Word.OpenDocumentText.12" ShapeID="_x0000_i1027" DrawAspect="Content" ObjectID="_1618125002" r:id="rId16"/>
         </w:object>
       </w:r>
       <w:commentRangeEnd w:id="26"/>
@@ -15140,24 +15359,14 @@
       <w:r>
         <w:t xml:space="preserve">Figure </w:t>
       </w:r>
-      <w:r>
-        <w:fldChar w:fldCharType="begin"/>
-      </w:r>
-      <w:r>
-        <w:instrText xml:space="preserve"> SEQ Figure \* ARABIC </w:instrText>
-      </w:r>
-      <w:r>
-        <w:fldChar w:fldCharType="separate"/>
-      </w:r>
-      <w:r>
-        <w:rPr>
-          <w:noProof/>
-        </w:rPr>
-        <w:t>3</w:t>
-      </w:r>
-      <w:r>
-        <w:fldChar w:fldCharType="end"/>
-      </w:r>
+      <w:fldSimple w:instr=" SEQ Figure \* ARABIC ">
+        <w:r>
+          <w:rPr>
+            <w:noProof/>
+          </w:rPr>
+          <w:t>3</w:t>
+        </w:r>
+      </w:fldSimple>
       <w:r>
         <w:t xml:space="preserve">: </w:t>
       </w:r>
@@ -15187,7 +15396,6 @@
         <w:pStyle w:val="Heading3"/>
       </w:pPr>
       <w:r>
-        <w:lastRenderedPageBreak/>
         <w:t>Local preprocessing</w:t>
       </w:r>
     </w:p>
@@ -15440,7 +15648,11 @@
       </w:r>
       <w:proofErr w:type="gramEnd"/>
       <w:r>
-        <w:t xml:space="preserve"> on). Additional vertices </w:t>
+        <w:t xml:space="preserve"> </w:t>
+      </w:r>
+      <w:r>
+        <w:lastRenderedPageBreak/>
+        <w:t xml:space="preserve">on). Additional vertices </w:t>
       </w:r>
       <w:proofErr w:type="gramStart"/>
       <w:r>
@@ -15679,11 +15891,7 @@
         <w:t>retrieval of</w:t>
       </w:r>
       <w:r>
-        <w:t xml:space="preserve"> vertex using ‘name’ attribute turned </w:t>
-      </w:r>
-      <w:r>
-        <w:lastRenderedPageBreak/>
-        <w:t xml:space="preserve">out to </w:t>
+        <w:t xml:space="preserve"> vertex using ‘name’ attribute turned out to </w:t>
       </w:r>
       <w:r>
         <w:t xml:space="preserve">take on average </w:t>
@@ -15763,7 +15971,7 @@
           <v:shape id="_x0000_i1028" type="#_x0000_t75" style="width:463.3pt;height:267.95pt" o:ole="">
             <v:imagedata r:id="rId17" o:title=""/>
           </v:shape>
-          <o:OLEObject Type="Embed" ProgID="Word.OpenDocumentText.12" ShapeID="_x0000_i1028" DrawAspect="Content" ObjectID="_1618079693" r:id="rId18"/>
+          <o:OLEObject Type="Embed" ProgID="Word.OpenDocumentText.12" ShapeID="_x0000_i1028" DrawAspect="Content" ObjectID="_1618125003" r:id="rId18"/>
         </w:object>
       </w:r>
     </w:p>
@@ -15774,22 +15982,12 @@
       <w:r>
         <w:t xml:space="preserve">Figure </w:t>
       </w:r>
-      <w:r>
-        <w:fldChar w:fldCharType="begin"/>
-      </w:r>
-      <w:r>
-        <w:instrText xml:space="preserve"> SEQ Figure \* ARABIC </w:instrText>
-      </w:r>
-      <w:r>
-        <w:fldChar w:fldCharType="separate"/>
-      </w:r>
+      <w:fldSimple w:instr=" SEQ Figure \* ARABIC ">
+        <w:r>
+          <w:t>4</w:t>
+        </w:r>
+      </w:fldSimple>
       <w:proofErr w:type="gramStart"/>
-      <w:r>
-        <w:t>4</w:t>
-      </w:r>
-      <w:r>
-        <w:fldChar w:fldCharType="end"/>
-      </w:r>
       <w:r>
         <w:t xml:space="preserve"> time</w:t>
       </w:r>
@@ -15927,14 +16125,14 @@
     <w:p>
       <w:r>
         <w:object w:dxaOrig="9026" w:dyaOrig="3514" w14:anchorId="627AAF4A">
-          <v:shape id="_x0000_i1029" type="#_x0000_t75" style="width:452.05pt;height:175.95pt" o:ole="" o:bordertopcolor="this" o:borderleftcolor="this" o:borderbottomcolor="this" o:borderrightcolor="this">
+          <v:shape id="_x0000_i1029" type="#_x0000_t75" style="width:451.4pt;height:175.95pt" o:ole="" o:bordertopcolor="this" o:borderleftcolor="this" o:borderbottomcolor="this" o:borderrightcolor="this">
             <v:imagedata r:id="rId19" o:title=""/>
             <w10:bordertop type="single" width="4"/>
             <w10:borderleft type="single" width="4"/>
             <w10:borderbottom type="single" width="4"/>
             <w10:borderright type="single" width="4"/>
           </v:shape>
-          <o:OLEObject Type="Embed" ProgID="Word.OpenDocumentText.12" ShapeID="_x0000_i1029" DrawAspect="Content" ObjectID="_1618079694" r:id="rId20"/>
+          <o:OLEObject Type="Embed" ProgID="Word.OpenDocumentText.12" ShapeID="_x0000_i1029" DrawAspect="Content" ObjectID="_1618125004" r:id="rId20"/>
         </w:object>
       </w:r>
     </w:p>
@@ -15945,24 +16143,14 @@
       <w:r>
         <w:t xml:space="preserve">Figure </w:t>
       </w:r>
-      <w:r>
-        <w:fldChar w:fldCharType="begin"/>
-      </w:r>
-      <w:r>
-        <w:instrText xml:space="preserve"> SEQ Figure \* ARABIC </w:instrText>
-      </w:r>
-      <w:r>
-        <w:fldChar w:fldCharType="separate"/>
-      </w:r>
-      <w:r>
-        <w:rPr>
-          <w:noProof/>
-        </w:rPr>
-        <w:t>5</w:t>
-      </w:r>
-      <w:r>
-        <w:fldChar w:fldCharType="end"/>
-      </w:r>
+      <w:fldSimple w:instr=" SEQ Figure \* ARABIC ">
+        <w:r>
+          <w:rPr>
+            <w:noProof/>
+          </w:rPr>
+          <w:t>5</w:t>
+        </w:r>
+      </w:fldSimple>
       <w:r>
         <w:t xml:space="preserve"> copy benchmarks for typical graph instance in VC</w:t>
       </w:r>
@@ -15972,7 +16160,6 @@
         <w:pStyle w:val="Heading4"/>
       </w:pPr>
       <w:r>
-        <w:lastRenderedPageBreak/>
         <w:t>Recursive depth problem</w:t>
       </w:r>
     </w:p>
@@ -16022,7 +16209,11 @@
         <w:t xml:space="preserve"> to 10 000</w:t>
       </w:r>
       <w:r>
-        <w:t xml:space="preserve">. However, this does not guarantee that the error is not going to </w:t>
+        <w:t xml:space="preserve">. However, this does not guarantee that the </w:t>
+      </w:r>
+      <w:r>
+        <w:lastRenderedPageBreak/>
+        <w:t xml:space="preserve">error is not going to </w:t>
       </w:r>
       <w:proofErr w:type="gramStart"/>
       <w:r>
@@ -16057,7 +16248,7 @@
         </w:rPr>
         <w:t>esting</w:t>
       </w:r>
-      <w:bookmarkEnd w:id="22"/>
+      <w:bookmarkEnd w:id="21"/>
     </w:p>
     <w:p>
       <w:r>
@@ -18452,7 +18643,6 @@
           </w:tcPr>
           <w:p>
             <w:r>
-              <w:lastRenderedPageBreak/>
               <w:t>famous/</w:t>
             </w:r>
             <w:proofErr w:type="spellStart"/>
@@ -18663,6 +18853,7 @@
           </w:tcPr>
           <w:p>
             <w:r>
+              <w:lastRenderedPageBreak/>
               <w:t>famous/</w:t>
             </w:r>
             <w:proofErr w:type="spellStart"/>
@@ -19925,11 +20116,11 @@
         <w:t>This chart shows difference in time performance for initial and final program</w:t>
       </w:r>
       <w:r>
-        <w:t xml:space="preserve">. For 99 PACE instances provided, initial version of the algorithm executed for 33 of them with timeout set to 120 seconds. Number of nodes and time of execution visited has grown exponentially with </w:t>
+        <w:t>. For 99 PACE instances provided, initial version of the algorithm executed for 33 of them with timeout set to 120 sec</w:t>
       </w:r>
       <w:r>
         <w:lastRenderedPageBreak/>
-        <w:t xml:space="preserve">the size of the solution (and, in case of those instances, with </w:t>
+        <w:t xml:space="preserve">onds. Number of nodes and time of execution visited has grown exponentially with the size of the solution (and, in case of those instances, with </w:t>
       </w:r>
       <m:oMath>
         <m:r>
@@ -20157,12 +20348,12 @@
         <w:pStyle w:val="Heading2"/>
       </w:pPr>
       <w:r>
+        <w:lastRenderedPageBreak/>
         <w:t>Program functionality</w:t>
       </w:r>
     </w:p>
     <w:p>
       <w:r>
-        <w:lastRenderedPageBreak/>
         <w:tab/>
         <w:t xml:space="preserve">Majority of features planned for </w:t>
       </w:r>
@@ -20552,6 +20743,7 @@
         <w:rPr>
           <w:rFonts w:cs="Times New Roman"/>
           <w:noProof/>
+          <w:lang w:val="nl-NL"/>
         </w:rPr>
         <w:t>[6]</w:t>
       </w:r>
@@ -20559,6 +20751,7 @@
         <w:rPr>
           <w:rFonts w:cs="Times New Roman"/>
           <w:noProof/>
+          <w:lang w:val="nl-NL"/>
         </w:rPr>
         <w:tab/>
         <w:t xml:space="preserve">J. van (Jan) Leeuwen, </w:t>
@@ -20569,6 +20762,7 @@
           <w:i/>
           <w:iCs/>
           <w:noProof/>
+          <w:lang w:val="nl-NL"/>
         </w:rPr>
         <w:t>Handbook of theoretical computer science</w:t>
       </w:r>
@@ -20576,8 +20770,16 @@
         <w:rPr>
           <w:rFonts w:cs="Times New Roman"/>
           <w:noProof/>
-        </w:rPr>
-        <w:t>. Elsevier, 1994.</w:t>
+          <w:lang w:val="nl-NL"/>
+        </w:rPr>
+        <w:t xml:space="preserve">. </w:t>
+      </w:r>
+      <w:r>
+        <w:rPr>
+          <w:rFonts w:cs="Times New Roman"/>
+          <w:noProof/>
+        </w:rPr>
+        <w:t>Elsevier, 1994.</w:t>
       </w:r>
     </w:p>
     <w:p>
@@ -20801,6 +21003,7 @@
           <w:rFonts w:cs="Times New Roman"/>
           <w:noProof/>
         </w:rPr>
+        <w:lastRenderedPageBreak/>
         <w:t>[12]</w:t>
       </w:r>
       <w:r>
@@ -21308,21 +21511,12 @@
         <w:pStyle w:val="Heading1"/>
       </w:pPr>
       <w:r>
-        <w:t>Append</w:t>
-      </w:r>
-      <w:r>
-        <w:t>ices</w:t>
+        <w:t>Appendices</w:t>
       </w:r>
     </w:p>
     <w:p>
       <w:r>
-        <w:t xml:space="preserve">Full table for PACE instances for </w:t>
-      </w:r>
-      <w:r>
-        <w:t>two versions</w:t>
-      </w:r>
-      <w:r>
-        <w:t xml:space="preserve"> of the algorithm:</w:t>
+        <w:t>Full table for PACE instances for two versions of the algorithm:</w:t>
       </w:r>
     </w:p>
     <w:tbl>
@@ -22436,6 +22630,7 @@
           </w:tcPr>
           <w:p>
             <w:r>
+              <w:lastRenderedPageBreak/>
               <w:t>public/vc-exact_097.gr</w:t>
             </w:r>
           </w:p>
@@ -22636,7 +22831,6 @@
           </w:tcPr>
           <w:p>
             <w:r>
-              <w:lastRenderedPageBreak/>
               <w:t>public/vc-exact_105.gr</w:t>
             </w:r>
           </w:p>
@@ -25087,7 +25281,6 @@
           </w:tcPr>
           <w:p>
             <w:r>
-              <w:lastRenderedPageBreak/>
               <w:t>public/vc-exact_131.gr</w:t>
             </w:r>
           </w:p>
@@ -25188,6 +25381,7 @@
           </w:tcPr>
           <w:p>
             <w:r>
+              <w:lastRenderedPageBreak/>
               <w:t>public/vc-exact_057.gr</w:t>
             </w:r>
           </w:p>
@@ -27742,7 +27936,6 @@
           </w:tcPr>
           <w:p>
             <w:r>
-              <w:lastRenderedPageBreak/>
               <w:t>public/vc-exact_089.gr</w:t>
             </w:r>
           </w:p>
@@ -28263,6 +28456,7 @@
           </w:tcPr>
           <w:p>
             <w:r>
+              <w:lastRenderedPageBreak/>
               <w:t>public/vc-exact_153.gr</w:t>
             </w:r>
           </w:p>
@@ -30928,7 +31122,6 @@
           </w:tcPr>
           <w:p>
             <w:r>
-              <w:lastRenderedPageBreak/>
               <w:t>public/vc-exact_083.gr</w:t>
             </w:r>
           </w:p>
@@ -31839,6 +32032,7 @@
           </w:tcPr>
           <w:p>
             <w:r>
+              <w:lastRenderedPageBreak/>
               <w:t>public/vc-exact_071.gr</w:t>
             </w:r>
           </w:p>
@@ -32569,7 +32763,7 @@
 
 <file path=word/comments.xml><?xml version="1.0" encoding="utf-8"?>
 <w:comments xmlns:wpc="http://schemas.microsoft.com/office/word/2010/wordprocessingCanvas" xmlns:cx="http://schemas.microsoft.com/office/drawing/2014/chartex" xmlns:cx1="http://schemas.microsoft.com/office/drawing/2015/9/8/chartex" xmlns:mc="http://schemas.openxmlformats.org/markup-compatibility/2006" xmlns:o="urn:schemas-microsoft-com:office:office" xmlns:r="http://schemas.openxmlformats.org/officeDocument/2006/relationships" xmlns:m="http://schemas.openxmlformats.org/officeDocument/2006/math" xmlns:v="urn:schemas-microsoft-com:vml" xmlns:wp14="http://schemas.microsoft.com/office/word/2010/wordprocessingDrawing" xmlns:wp="http://schemas.openxmlformats.org/drawingml/2006/wordprocessingDrawing" xmlns:w10="urn:schemas-microsoft-com:office:word" xmlns:w="http://schemas.openxmlformats.org/wordprocessingml/2006/main" xmlns:w14="http://schemas.microsoft.com/office/word/2010/wordml" xmlns:w15="http://schemas.microsoft.com/office/word/2012/wordml" xmlns:w16se="http://schemas.microsoft.com/office/word/2015/wordml/symex" xmlns:wpg="http://schemas.microsoft.com/office/word/2010/wordprocessingGroup" xmlns:wpi="http://schemas.microsoft.com/office/word/2010/wordprocessingInk" xmlns:wne="http://schemas.microsoft.com/office/word/2006/wordml" xmlns:wps="http://schemas.microsoft.com/office/word/2010/wordprocessingShape" mc:Ignorable="w14 w15 w16se wp14">
-  <w:comment w:id="8" w:author="Tymon Lucjan Solecki" w:date="2019-04-15T14:17:00Z" w:initials="TLS">
+  <w:comment w:id="7" w:author="Tymon Lucjan Solecki" w:date="2019-04-15T14:17:00Z" w:initials="TLS">
     <w:p>
       <w:pPr>
         <w:pStyle w:val="CommentText"/>
@@ -32585,7 +32779,7 @@
       </w:r>
     </w:p>
   </w:comment>
-  <w:comment w:id="9" w:author="Tymon Lucjan Solecki" w:date="2019-04-25T17:05:00Z" w:initials="TLS">
+  <w:comment w:id="8" w:author="Tymon Lucjan Solecki" w:date="2019-04-25T17:05:00Z" w:initials="TLS">
     <w:p>
       <w:pPr>
         <w:pStyle w:val="CommentText"/>
@@ -32606,7 +32800,7 @@
       </w:pPr>
     </w:p>
   </w:comment>
-  <w:comment w:id="11" w:author="Tymon Lucjan Solecki" w:date="2019-04-15T14:28:00Z" w:initials="TLS">
+  <w:comment w:id="10" w:author="Tymon Lucjan Solecki" w:date="2019-04-15T14:28:00Z" w:initials="TLS">
     <w:p>
       <w:pPr>
         <w:pStyle w:val="CommentText"/>
@@ -32622,7 +32816,7 @@
       </w:r>
     </w:p>
   </w:comment>
-  <w:comment w:id="12" w:author="Tymon Lucjan Solecki" w:date="2019-04-28T17:48:00Z" w:initials="TLS">
+  <w:comment w:id="11" w:author="Tymon Lucjan Solecki" w:date="2019-04-28T17:48:00Z" w:initials="TLS">
     <w:p>
       <w:pPr>
         <w:pStyle w:val="CommentText"/>
@@ -32643,7 +32837,7 @@
       <w:proofErr w:type="spellEnd"/>
     </w:p>
   </w:comment>
-  <w:comment w:id="14" w:author="Tymon Lucjan Solecki" w:date="2019-04-15T14:31:00Z" w:initials="TLS">
+  <w:comment w:id="13" w:author="Tymon Lucjan Solecki" w:date="2019-04-15T14:31:00Z" w:initials="TLS">
     <w:p>
       <w:pPr>
         <w:pStyle w:val="CommentText"/>
@@ -32664,7 +32858,7 @@
       </w:pPr>
     </w:p>
   </w:comment>
-  <w:comment w:id="17" w:author="Tymon Lucjan Solecki" w:date="2019-04-29T21:43:00Z" w:initials="TLS">
+  <w:comment w:id="16" w:author="Tymon Lucjan Solecki" w:date="2019-04-29T21:43:00Z" w:initials="TLS">
     <w:p>
       <w:pPr>
         <w:pStyle w:val="CommentText"/>
@@ -32682,7 +32876,7 @@
       <w:proofErr w:type="gramEnd"/>
     </w:p>
   </w:comment>
-  <w:comment w:id="19" w:author="Tymon Lucjan Solecki" w:date="2019-04-29T21:10:00Z" w:initials="TLS">
+  <w:comment w:id="18" w:author="Tymon Lucjan Solecki" w:date="2019-04-29T21:10:00Z" w:initials="TLS">
     <w:p>
       <w:pPr>
         <w:pStyle w:val="CommentText"/>
@@ -34055,7 +34249,7 @@
           <w:rPr>
             <w:noProof/>
           </w:rPr>
-          <w:t>23</w:t>
+          <w:t>7</w:t>
         </w:r>
         <w:r>
           <w:rPr>
@@ -37034,84 +37228,84 @@
             <c:numRef>
               <c:f>Sheet1!$D$53:$D$81</c:f>
               <c:numCache>
-                <c:formatCode>#,##0.000</c:formatCode>
+                <c:formatCode>General</c:formatCode>
                 <c:ptCount val="29"/>
-                <c:pt idx="3">
+                <c:pt idx="3" formatCode="#,##0.000">
                   <c:v>0.36876057100016602</c:v>
                 </c:pt>
-                <c:pt idx="4">
+                <c:pt idx="4" formatCode="#,##0.000">
                   <c:v>0.17515071500019899</c:v>
                 </c:pt>
-                <c:pt idx="5">
+                <c:pt idx="5" formatCode="#,##0.000">
                   <c:v>0.163606378000622</c:v>
                 </c:pt>
-                <c:pt idx="6">
+                <c:pt idx="6" formatCode="#,##0.000">
                   <c:v>0.12219150300006699</c:v>
                 </c:pt>
-                <c:pt idx="7">
+                <c:pt idx="7" formatCode="#,##0.000">
                   <c:v>9.6180906000881805E-2</c:v>
                 </c:pt>
-                <c:pt idx="8">
+                <c:pt idx="8" formatCode="#,##0.000">
                   <c:v>8.0001082000308005E-2</c:v>
                 </c:pt>
-                <c:pt idx="9">
+                <c:pt idx="9" formatCode="#,##0.000">
                   <c:v>5.9798775999297497E-2</c:v>
                 </c:pt>
-                <c:pt idx="10">
+                <c:pt idx="10" formatCode="#,##0.000">
                   <c:v>5.3921672999422299E-2</c:v>
                 </c:pt>
-                <c:pt idx="11">
+                <c:pt idx="11" formatCode="#,##0.000">
                   <c:v>5.3007011998488403E-2</c:v>
                 </c:pt>
-                <c:pt idx="12">
+                <c:pt idx="12" formatCode="#,##0.000">
                   <c:v>4.0353372000026803E-2</c:v>
                 </c:pt>
-                <c:pt idx="13">
+                <c:pt idx="13" formatCode="#,##0.000">
                   <c:v>3.7223557999823201E-2</c:v>
                 </c:pt>
-                <c:pt idx="14">
+                <c:pt idx="14" formatCode="#,##0.000">
                   <c:v>3.1654262998927103E-2</c:v>
                 </c:pt>
-                <c:pt idx="15">
+                <c:pt idx="15" formatCode="#,##0.000">
                   <c:v>2.20607120008935E-2</c:v>
                 </c:pt>
-                <c:pt idx="16">
+                <c:pt idx="16" formatCode="#,##0.000">
                   <c:v>1.87783509991277E-2</c:v>
                 </c:pt>
-                <c:pt idx="17">
+                <c:pt idx="17" formatCode="#,##0.000">
                   <c:v>1.8008200000622299E-2</c:v>
                 </c:pt>
-                <c:pt idx="18">
+                <c:pt idx="18" formatCode="#,##0.000">
                   <c:v>1.6914883999561401E-2</c:v>
                 </c:pt>
-                <c:pt idx="19">
+                <c:pt idx="19" formatCode="#,##0.000">
                   <c:v>1.6682543000570101E-2</c:v>
                 </c:pt>
-                <c:pt idx="20">
+                <c:pt idx="20" formatCode="#,##0.000">
                   <c:v>1.41694419999112E-2</c:v>
                 </c:pt>
-                <c:pt idx="21">
+                <c:pt idx="21" formatCode="#,##0.000">
                   <c:v>1.3624336999782801E-2</c:v>
                 </c:pt>
-                <c:pt idx="22">
+                <c:pt idx="22" formatCode="#,##0.000">
                   <c:v>1.20254140001634E-2</c:v>
                 </c:pt>
-                <c:pt idx="23">
+                <c:pt idx="23" formatCode="#,##0.000">
                   <c:v>1.11614719990029E-2</c:v>
                 </c:pt>
-                <c:pt idx="24">
+                <c:pt idx="24" formatCode="#,##0.000">
                   <c:v>7.00316000074963E-3</c:v>
                 </c:pt>
-                <c:pt idx="25">
+                <c:pt idx="25" formatCode="#,##0.000">
                   <c:v>6.8512069992721003E-3</c:v>
                 </c:pt>
-                <c:pt idx="26">
+                <c:pt idx="26" formatCode="#,##0.000">
                   <c:v>6.5306830001645704E-3</c:v>
                 </c:pt>
-                <c:pt idx="27">
+                <c:pt idx="27" formatCode="#,##0.000">
                   <c:v>5.2837160001217801E-3</c:v>
                 </c:pt>
-                <c:pt idx="28">
+                <c:pt idx="28" formatCode="#,##0.000">
                   <c:v>4.9924800005101098E-3</c:v>
                 </c:pt>
               </c:numCache>
@@ -39724,6 +39918,7 @@
     <w:rsidRoot w:val="00BE796A"/>
     <w:rsid w:val="000D5B88"/>
     <w:rsid w:val="0034433B"/>
+    <w:rsid w:val="0056080B"/>
     <w:rsid w:val="00AF4FD2"/>
     <w:rsid w:val="00B4746C"/>
     <w:rsid w:val="00B478F8"/>
@@ -40177,7 +40372,7 @@
     <w:basedOn w:val="DefaultParagraphFont"/>
     <w:uiPriority w:val="99"/>
     <w:semiHidden/>
-    <w:rsid w:val="000D5B88"/>
+    <w:rsid w:val="0056080B"/>
     <w:rPr>
       <w:color w:val="808080"/>
     </w:rPr>
@@ -40458,7 +40653,7 @@
 </file>
 
 <file path=customXml/itemProps1.xml><?xml version="1.0" encoding="utf-8"?>
-<ds:datastoreItem xmlns:ds="http://schemas.openxmlformats.org/officeDocument/2006/customXml" ds:itemID="{8AC80DB7-3958-43E8-B92C-078779B8CB47}">
+<ds:datastoreItem xmlns:ds="http://schemas.openxmlformats.org/officeDocument/2006/customXml" ds:itemID="{074BFFA2-A90C-41C2-A351-BB2159D730D1}">
   <ds:schemaRefs>
     <ds:schemaRef ds:uri="http://schemas.openxmlformats.org/officeDocument/2006/bibliography"/>
   </ds:schemaRefs>

--- a/dissertation-final-ts.docx
+++ b/dissertation-final-ts.docx
@@ -2645,7 +2645,6 @@
         </w:rPr>
       </w:pPr>
       <w:r>
-        <w:lastRenderedPageBreak/>
         <w:t>Input size</w:t>
       </w:r>
     </w:p>
@@ -3646,15 +3645,7 @@
         <w:t>” (</w:t>
       </w:r>
       <w:r>
-        <w:t xml:space="preserve">Daniel </w:t>
-      </w:r>
-      <w:proofErr w:type="spellStart"/>
-      <w:r>
-        <w:t>Lokshtanov</w:t>
-      </w:r>
-      <w:proofErr w:type="spellEnd"/>
-      <w:r>
-        <w:t xml:space="preserve">, </w:t>
+        <w:t xml:space="preserve">Daniel Lokshtanov, </w:t>
       </w:r>
       <w:proofErr w:type="spellStart"/>
       <w:r>
@@ -4023,8 +4014,13 @@
       <w:pPr>
         <w:pStyle w:val="Heading3"/>
       </w:pPr>
-      <w:r>
-        <w:t xml:space="preserve">Kernelization </w:t>
+      <w:proofErr w:type="spellStart"/>
+      <w:r>
+        <w:t>Kernelization</w:t>
+      </w:r>
+      <w:proofErr w:type="spellEnd"/>
+      <w:r>
+        <w:t xml:space="preserve"> </w:t>
       </w:r>
     </w:p>
     <w:p>
@@ -4055,11 +4051,16 @@
       <w:r>
         <w:t xml:space="preserve"> in computer implementations that aim to tackle NP-hard problem. Its goal is to solve the “easy parts” of the problem instance, thus reducing it to difficult, “core” structure. </w:t>
       </w:r>
+      <w:proofErr w:type="spellStart"/>
       <w:r>
         <w:t>K</w:t>
       </w:r>
       <w:r>
-        <w:t>ernelization methods (kernels) that reduce problem instance to an equivalent “smaller sized” instance in time polynomial in the input size</w:t>
+        <w:t>ernelization</w:t>
+      </w:r>
+      <w:proofErr w:type="spellEnd"/>
+      <w:r>
+        <w:t xml:space="preserve"> methods (kernels) that reduce problem instance to an equivalent “smaller sized” instance in time polynomial in the input size</w:t>
       </w:r>
       <w:r>
         <w:t xml:space="preserve"> are considered</w:t>
@@ -4294,7 +4295,15 @@
         </w:rPr>
       </w:pPr>
       <w:r>
-        <w:t>We will measure the output size of preprocessing algorithm A as function size:</w:t>
+        <w:t xml:space="preserve">We will measure the output size of </w:t>
+      </w:r>
+      <w:proofErr w:type="spellStart"/>
+      <w:r>
+        <w:t>preprocessing</w:t>
+      </w:r>
+      <w:proofErr w:type="spellEnd"/>
+      <w:r>
+        <w:t xml:space="preserve"> algorithm A as function size:</w:t>
       </w:r>
     </w:p>
     <w:p/>
@@ -4585,7 +4594,23 @@
           <w:b/>
           <w:bCs/>
         </w:rPr>
-        <w:t>A kernelization algorithm</w:t>
+        <w:t xml:space="preserve">A </w:t>
+      </w:r>
+      <w:proofErr w:type="spellStart"/>
+      <w:r>
+        <w:rPr>
+          <w:b/>
+          <w:bCs/>
+        </w:rPr>
+        <w:t>kernelization</w:t>
+      </w:r>
+      <w:proofErr w:type="spellEnd"/>
+      <w:r>
+        <w:rPr>
+          <w:b/>
+          <w:bCs/>
+        </w:rPr>
+        <w:t xml:space="preserve"> algorithm</w:t>
       </w:r>
       <w:r>
         <w:t xml:space="preserve">, or simply a kernel, for a parameterized problem </w:t>
@@ -4756,7 +4781,15 @@
         <w:t>S</w:t>
       </w:r>
       <w:r>
-        <w:t>imple rules (also called preprocessing rules)</w:t>
+        <w:t xml:space="preserve">imple rules (also called </w:t>
+      </w:r>
+      <w:proofErr w:type="spellStart"/>
+      <w:r>
+        <w:t>preprocessing</w:t>
+      </w:r>
+      <w:proofErr w:type="spellEnd"/>
+      <w:r>
+        <w:t xml:space="preserve"> rules)</w:t>
       </w:r>
       <w:r>
         <w:t xml:space="preserve"> </w:t>
@@ -4857,7 +4890,15 @@
         </m:r>
       </m:oMath>
       <w:r>
-        <w:t xml:space="preserve">, delete </w:t>
+        <w:t>, dele</w:t>
+      </w:r>
+      <w:proofErr w:type="spellStart"/>
+      <w:r>
+        <w:t>te</w:t>
+      </w:r>
+      <w:proofErr w:type="spellEnd"/>
+      <w:r>
+        <w:t xml:space="preserve"> </w:t>
       </w:r>
       <m:oMath>
         <m:r>
@@ -5842,15 +5883,31 @@
         <w:t>From h</w:t>
       </w:r>
       <w:r>
-        <w:t>ere preprocessing rules proposed by Abu-</w:t>
+        <w:t xml:space="preserve">ere </w:t>
       </w:r>
       <w:proofErr w:type="spellStart"/>
       <w:r>
+        <w:t>preprocessing</w:t>
+      </w:r>
+      <w:proofErr w:type="spellEnd"/>
+      <w:r>
+        <w:t xml:space="preserve"> rules proposed by Abu-</w:t>
+      </w:r>
+      <w:proofErr w:type="spellStart"/>
+      <w:r>
         <w:t>Khzam</w:t>
       </w:r>
       <w:proofErr w:type="spellEnd"/>
       <w:r>
-        <w:t xml:space="preserve"> and others in Kernelization Algorithms for the Vertex Cover Problem: Theory and Experiments”</w:t>
+        <w:t xml:space="preserve"> and others in </w:t>
+      </w:r>
+      <w:proofErr w:type="spellStart"/>
+      <w:r>
+        <w:t>Kernelization</w:t>
+      </w:r>
+      <w:proofErr w:type="spellEnd"/>
+      <w:r>
+        <w:t xml:space="preserve"> Algorithms for the Vertex Cover Problem: Theory and Experiments”</w:t>
       </w:r>
       <w:r>
         <w:t xml:space="preserve"> </w:t>
@@ -5895,7 +5952,6 @@
         </w:rPr>
       </w:pPr>
       <w:r>
-        <w:lastRenderedPageBreak/>
         <w:t>Observation: in</w:t>
       </w:r>
       <w:r>
@@ -7084,7 +7140,6 @@
             <w:rPr>
               <w:rFonts w:ascii="Cambria Math" w:hAnsi="Cambria Math"/>
             </w:rPr>
-            <w:lastRenderedPageBreak/>
             <m:t xml:space="preserve">minimize </m:t>
           </m:r>
           <m:nary>
@@ -7940,6 +7995,8 @@
         </w:rPr>
       </w:pPr>
       <w:bookmarkStart w:id="9" w:name="_Toc7367334"/>
+      <w:bookmarkStart w:id="10" w:name="_GoBack"/>
+      <w:bookmarkEnd w:id="10"/>
       <w:r>
         <w:t>Crown decomposition</w:t>
       </w:r>
@@ -8127,22 +8184,39 @@
       <w:r>
         <w:t xml:space="preserve"> into three parts </w:t>
       </w:r>
+      <w:proofErr w:type="gramStart"/>
+      <w:r>
+        <w:t xml:space="preserve">crown </w:t>
+      </w:r>
+      <w:proofErr w:type="gramEnd"/>
       <m:oMath>
         <m:r>
           <w:rPr>
             <w:rFonts w:ascii="Cambria Math" w:hAnsi="Cambria Math"/>
           </w:rPr>
-          <m:t>C, H</m:t>
+          <m:t>C</m:t>
         </m:r>
       </m:oMath>
       <w:r>
+        <w:t xml:space="preserve">, head </w:t>
+      </w:r>
+      <m:oMath>
+        <m:r>
+          <w:rPr>
+            <w:rFonts w:ascii="Cambria Math" w:hAnsi="Cambria Math"/>
+          </w:rPr>
+          <m:t>H</m:t>
+        </m:r>
+      </m:oMath>
+      <w:r>
+        <w:t xml:space="preserve"> and</w:t>
+      </w:r>
+      <w:r>
+        <w:t xml:space="preserve"> the rest</w:t>
+      </w:r>
+      <w:r>
         <w:t xml:space="preserve"> </w:t>
       </w:r>
-      <w:proofErr w:type="gramStart"/>
-      <w:r>
-        <w:t xml:space="preserve">and </w:t>
-      </w:r>
-      <w:proofErr w:type="gramEnd"/>
       <m:oMath>
         <m:r>
           <w:rPr>
@@ -8397,7 +8471,7 @@
       <w:r>
         <w:t xml:space="preserve"> </w:t>
       </w:r>
-      <w:commentRangeStart w:id="10"/>
+      <w:commentRangeStart w:id="11"/>
       <w:r>
         <w:fldChar w:fldCharType="begin" w:fldLock="1"/>
       </w:r>
@@ -8416,30 +8490,430 @@
       <w:r>
         <w:fldChar w:fldCharType="end"/>
       </w:r>
-      <w:commentRangeEnd w:id="10"/>
+      <w:commentRangeEnd w:id="11"/>
       <w:r>
         <w:rPr>
           <w:rStyle w:val="CommentReference"/>
         </w:rPr>
-        <w:commentReference w:id="10"/>
+        <w:commentReference w:id="11"/>
+      </w:r>
+    </w:p>
+    <w:p/>
+    <w:p/>
+    <w:p>
+      <w:pPr>
+        <w:rPr>
+          <w:rFonts w:ascii="Times New Roman" w:hAnsi="Times New Roman" w:cs="Times New Roman"/>
+        </w:rPr>
+      </w:pPr>
+      <w:r>
+        <w:t>One</w:t>
+      </w:r>
+      <w:r>
+        <w:t xml:space="preserve"> can think of Crown decomposition as a generalization of VC.4 - in case of pendant </w:t>
+      </w:r>
+      <w:proofErr w:type="gramStart"/>
+      <w:r>
+        <w:t xml:space="preserve">vertex </w:t>
+      </w:r>
+      <w:proofErr w:type="gramEnd"/>
+      <m:oMath>
+        <m:r>
+          <w:rPr>
+            <w:rFonts w:ascii="Cambria Math" w:hAnsi="Cambria Math"/>
+          </w:rPr>
+          <m:t>p</m:t>
+        </m:r>
+      </m:oMath>
+      <w:r>
+        <w:t xml:space="preserve">, </w:t>
+      </w:r>
+      <m:oMath>
+        <m:r>
+          <w:rPr>
+            <w:rFonts w:ascii="Cambria Math" w:hAnsi="Cambria Math"/>
+          </w:rPr>
+          <m:t>p</m:t>
+        </m:r>
+      </m:oMath>
+      <w:r>
+        <w:t xml:space="preserve"> is the crown, while </w:t>
+      </w:r>
+      <m:oMath>
+        <m:r>
+          <w:rPr>
+            <w:rFonts w:ascii="Cambria Math" w:hAnsi="Cambria Math"/>
+          </w:rPr>
+          <m:t>N(p)</m:t>
+        </m:r>
+      </m:oMath>
+      <w:r>
+        <w:t xml:space="preserve"> is the head. </w:t>
+      </w:r>
+      <w:r>
+        <w:t>A</w:t>
+      </w:r>
+      <w:r>
+        <w:t>nalogous</w:t>
+      </w:r>
+      <w:r>
+        <w:t xml:space="preserve"> operation as in VC.4 </w:t>
+      </w:r>
+      <w:r>
+        <w:t>exists in case of Crown D</w:t>
+      </w:r>
+      <w:r>
+        <w:t>ecomposition - choose all vertices from head to VC over crown vertices.</w:t>
+      </w:r>
+    </w:p>
+    <w:p>
+      <w:pPr>
+        <w:rPr>
+          <w:rFonts w:ascii="Times New Roman" w:hAnsi="Times New Roman" w:cs="Times New Roman"/>
+        </w:rPr>
+      </w:pPr>
+      <w:r>
+        <w:t xml:space="preserve">Note that since </w:t>
+      </w:r>
+      <m:oMath>
+        <m:r>
+          <w:rPr>
+            <w:rFonts w:ascii="Cambria Math" w:hAnsi="Cambria Math"/>
+          </w:rPr>
+          <m:t>E’</m:t>
+        </m:r>
+      </m:oMath>
+      <w:r>
+        <w:t xml:space="preserve"> contains a matching of </w:t>
+      </w:r>
+      <w:proofErr w:type="gramStart"/>
+      <w:r>
+        <w:t xml:space="preserve">size </w:t>
+      </w:r>
+      <w:proofErr w:type="gramEnd"/>
+      <m:oMath>
+        <m:r>
+          <w:rPr>
+            <w:rFonts w:ascii="Cambria Math" w:hAnsi="Cambria Math"/>
+          </w:rPr>
+          <m:t>|H|</m:t>
+        </m:r>
+      </m:oMath>
+      <w:r>
+        <w:t xml:space="preserve">, it means it also contains a matching of </w:t>
+      </w:r>
+      <m:oMath>
+        <m:r>
+          <w:rPr>
+            <w:rFonts w:ascii="Cambria Math" w:hAnsi="Cambria Math"/>
+          </w:rPr>
+          <m:t>H</m:t>
+        </m:r>
+      </m:oMath>
+      <w:r>
+        <w:t xml:space="preserve"> into </w:t>
+      </w:r>
+      <m:oMath>
+        <m:r>
+          <w:rPr>
+            <w:rFonts w:ascii="Cambria Math" w:hAnsi="Cambria Math"/>
+          </w:rPr>
+          <m:t>C</m:t>
+        </m:r>
+      </m:oMath>
+      <w:r>
+        <w:t xml:space="preserve">. </w:t>
+      </w:r>
+      <w:r>
+        <w:t>S</w:t>
+      </w:r>
+      <w:r>
+        <w:t xml:space="preserve">ince there are no edges between </w:t>
+      </w:r>
+      <m:oMath>
+        <m:r>
+          <w:rPr>
+            <w:rFonts w:ascii="Cambria Math" w:hAnsi="Cambria Math"/>
+          </w:rPr>
+          <m:t>C</m:t>
+        </m:r>
+      </m:oMath>
+      <w:r>
+        <w:t xml:space="preserve"> </w:t>
+      </w:r>
+      <w:proofErr w:type="gramStart"/>
+      <w:r>
+        <w:t xml:space="preserve">and </w:t>
+      </w:r>
+      <w:proofErr w:type="gramEnd"/>
+      <m:oMath>
+        <m:r>
+          <w:rPr>
+            <w:rFonts w:ascii="Cambria Math" w:hAnsi="Cambria Math"/>
+          </w:rPr>
+          <m:t>R</m:t>
+        </m:r>
+      </m:oMath>
+      <w:r>
+        <w:t xml:space="preserve">, all of the edges incident to </w:t>
+      </w:r>
+      <m:oMath>
+        <m:r>
+          <w:rPr>
+            <w:rFonts w:ascii="Cambria Math" w:hAnsi="Cambria Math"/>
+          </w:rPr>
+          <m:t>C</m:t>
+        </m:r>
+      </m:oMath>
+      <w:r>
+        <w:t xml:space="preserve"> have to be covered by vertices from </w:t>
+      </w:r>
+      <m:oMath>
+        <m:r>
+          <w:rPr>
+            <w:rFonts w:ascii="Cambria Math" w:hAnsi="Cambria Math"/>
+          </w:rPr>
+          <m:t>C</m:t>
+        </m:r>
+      </m:oMath>
+      <w:r>
+        <w:t xml:space="preserve"> and </w:t>
+      </w:r>
+      <m:oMath>
+        <m:r>
+          <w:rPr>
+            <w:rFonts w:ascii="Cambria Math" w:hAnsi="Cambria Math"/>
+          </w:rPr>
+          <m:t>H</m:t>
+        </m:r>
+      </m:oMath>
+      <w:r>
+        <w:t xml:space="preserve">. </w:t>
+      </w:r>
+    </w:p>
+    <w:p>
+      <w:pPr>
+        <w:rPr>
+          <w:rFonts w:ascii="Times New Roman" w:hAnsi="Times New Roman" w:cs="Times New Roman"/>
+        </w:rPr>
+      </w:pPr>
+      <w:r>
+        <w:t xml:space="preserve">Since there is a matching of the edges between </w:t>
+      </w:r>
+      <m:oMath>
+        <m:r>
+          <w:rPr>
+            <w:rFonts w:ascii="Cambria Math" w:hAnsi="Cambria Math"/>
+          </w:rPr>
+          <m:t>H</m:t>
+        </m:r>
+      </m:oMath>
+      <w:r>
+        <w:t xml:space="preserve"> </w:t>
+      </w:r>
+      <w:proofErr w:type="gramStart"/>
+      <w:r>
+        <w:t xml:space="preserve">and </w:t>
+      </w:r>
+      <w:proofErr w:type="gramEnd"/>
+      <m:oMath>
+        <m:r>
+          <w:rPr>
+            <w:rFonts w:ascii="Cambria Math" w:hAnsi="Cambria Math"/>
+          </w:rPr>
+          <m:t>C</m:t>
+        </m:r>
+      </m:oMath>
+      <w:r>
+        <w:t xml:space="preserve">, any vertex cover must contain at least one vertex from each matched edge. </w:t>
+      </w:r>
+      <w:r>
+        <w:t>Thus,</w:t>
+      </w:r>
+      <w:r>
+        <w:t xml:space="preserve"> the matching requires at least </w:t>
+      </w:r>
+      <m:oMath>
+        <m:r>
+          <w:rPr>
+            <w:rFonts w:ascii="Cambria Math" w:hAnsi="Cambria Math"/>
+          </w:rPr>
+          <m:t>|H|</m:t>
+        </m:r>
+      </m:oMath>
+      <w:r>
+        <w:t xml:space="preserve"> vertices. </w:t>
+      </w:r>
+      <m:oMath>
+        <m:r>
+          <w:rPr>
+            <w:rFonts w:ascii="Cambria Math" w:hAnsi="Cambria Math"/>
+          </w:rPr>
+          <m:t>C</m:t>
+        </m:r>
+      </m:oMath>
+      <w:r>
+        <w:t xml:space="preserve"> </w:t>
+      </w:r>
+      <w:proofErr w:type="gramStart"/>
+      <w:r>
+        <w:t>is</w:t>
+      </w:r>
+      <w:proofErr w:type="gramEnd"/>
+      <w:r>
+        <w:t xml:space="preserve"> independent, </w:t>
+      </w:r>
+      <w:r>
+        <w:t xml:space="preserve">so </w:t>
+      </w:r>
+      <m:oMath>
+        <m:r>
+          <w:rPr>
+            <w:rFonts w:ascii="Cambria Math" w:hAnsi="Cambria Math"/>
+          </w:rPr>
+          <m:t>H</m:t>
+        </m:r>
+      </m:oMath>
+      <w:r>
+        <w:t xml:space="preserve"> </w:t>
+      </w:r>
+      <w:r>
+        <w:t xml:space="preserve">can be chosen </w:t>
+      </w:r>
+      <w:r>
+        <w:t xml:space="preserve">as the set of vertices for VC. Furthermore, choosing a vertex from </w:t>
+      </w:r>
+      <m:oMath>
+        <m:r>
+          <w:rPr>
+            <w:rFonts w:ascii="Cambria Math" w:hAnsi="Cambria Math"/>
+          </w:rPr>
+          <m:t>H</m:t>
+        </m:r>
+      </m:oMath>
+      <w:r>
+        <w:t xml:space="preserve"> allows </w:t>
+      </w:r>
+      <w:r>
+        <w:t>covering</w:t>
+      </w:r>
+      <w:r>
+        <w:t xml:space="preserve"> more edges than choosing a vertex </w:t>
+      </w:r>
+      <w:proofErr w:type="gramStart"/>
+      <w:r>
+        <w:t xml:space="preserve">from </w:t>
+      </w:r>
+      <w:proofErr w:type="gramEnd"/>
+      <m:oMath>
+        <m:r>
+          <w:rPr>
+            <w:rFonts w:ascii="Cambria Math" w:hAnsi="Cambria Math"/>
+          </w:rPr>
+          <m:t>C</m:t>
+        </m:r>
+      </m:oMath>
+      <w:r>
+        <w:t>. As a result, minimum-s</w:t>
+      </w:r>
+      <w:r>
+        <w:t xml:space="preserve">ize VC contains all </w:t>
+      </w:r>
+      <m:oMath>
+        <m:r>
+          <w:rPr>
+            <w:rFonts w:ascii="Cambria Math" w:hAnsi="Cambria Math"/>
+          </w:rPr>
+          <m:t>H</m:t>
+        </m:r>
+      </m:oMath>
+      <w:r>
+        <w:t xml:space="preserve"> and none </w:t>
+      </w:r>
+      <m:oMath>
+        <m:r>
+          <w:rPr>
+            <w:rFonts w:ascii="Cambria Math" w:hAnsi="Cambria Math"/>
+          </w:rPr>
+          <m:t>C</m:t>
+        </m:r>
+      </m:oMath>
+      <w:r>
+        <w:t xml:space="preserve"> </w:t>
+      </w:r>
+      <w:r>
+        <w:fldChar w:fldCharType="begin" w:fldLock="1"/>
+      </w:r>
+      <w:r>
+        <w:instrText>ADDIN CSL_CITATION {"citationItems":[{"id":"ITEM-1","itemData":{"DOI":"10.1007/s00224-007-1328-0","ISSN":"1432-4350","author":[{"dropping-particle":"","family":"Abu-Khzam","given":"Faisal N.","non-dropping-particle":"","parse-names":false,"suffix":""},{"dropping-particle":"","family":"Fellows","given":"Michael R.","non-dropping-particle":"","parse-names":false,"suffix":""},{"dropping-particle":"","family":"Langston","given":"Michael A.","non-dropping-particle":"","parse-names":false,"suffix":""},{"dropping-particle":"","family":"Suters","given":"W. Henry","non-dropping-particle":"","parse-names":false,"suffix":""}],"container-title":"Theory of Computing Systems","id":"ITEM-1","issue":"3","issued":{"date-parts":[["2007","10"]]},"page":"411-430","title":"Crown Structures for Vertex Cover Kernelization","type":"article-journal","volume":"41"},"uris":["http://www.mendeley.com/documents/?uuid=0ecb5121-3232-3a7c-b1c5-dc69835c2115"]}],"mendeley":{"formattedCitation":"[7]","plainTextFormattedCitation":"[7]","previouslyFormattedCitation":"[7]"},"properties":{"noteIndex":0},"schema":"https://github.com/citation-style-language/schema/raw/master/csl-citation.json"}</w:instrText>
+      </w:r>
+      <w:r>
+        <w:fldChar w:fldCharType="separate"/>
+      </w:r>
+      <w:r>
+        <w:rPr>
+          <w:noProof/>
+        </w:rPr>
+        <w:t>[7]</w:t>
+      </w:r>
+      <w:r>
+        <w:fldChar w:fldCharType="end"/>
       </w:r>
     </w:p>
     <w:p/>
     <w:p>
-      <w:pPr>
-        <w:rPr>
-          <w:rFonts w:ascii="Times New Roman" w:hAnsi="Times New Roman" w:cs="Times New Roman"/>
-        </w:rPr>
-      </w:pPr>
-      <w:r>
-        <w:t>One</w:t>
-      </w:r>
-      <w:r>
-        <w:t xml:space="preserve"> can think of Crown decomposition as a generalization of VC.4 - in case of pendant </w:t>
+      <w:r>
+        <w:t>Once found, reduc</w:t>
+      </w:r>
+      <w:r>
+        <w:t>tion</w:t>
+      </w:r>
+      <w:r>
+        <w:t xml:space="preserve"> </w:t>
+      </w:r>
+      <w:r>
+        <w:t xml:space="preserve">of the </w:t>
+      </w:r>
+      <w:r>
+        <w:t xml:space="preserve">instance </w:t>
+      </w:r>
+      <w:r>
+        <w:t xml:space="preserve">occurs </w:t>
+      </w:r>
+      <w:r>
+        <w:t xml:space="preserve">as follows: </w:t>
+      </w:r>
+      <m:oMath>
+        <m:r>
+          <w:rPr>
+            <w:rFonts w:ascii="Cambria Math" w:hAnsi="Cambria Math"/>
+          </w:rPr>
+          <m:t>H</m:t>
+        </m:r>
+      </m:oMath>
+      <w:r>
+        <w:t xml:space="preserve"> </w:t>
+      </w:r>
+      <w:r>
+        <w:t xml:space="preserve">is added </w:t>
+      </w:r>
+      <w:r>
+        <w:t xml:space="preserve">to VC and delete </w:t>
+      </w:r>
+      <m:oMath>
+        <m:r>
+          <w:rPr>
+            <w:rFonts w:ascii="Cambria Math" w:hAnsi="Cambria Math"/>
+          </w:rPr>
+          <m:t>H</m:t>
+        </m:r>
+      </m:oMath>
+      <w:r>
+        <w:t xml:space="preserve"> </w:t>
       </w:r>
       <w:proofErr w:type="gramStart"/>
       <w:r>
-        <w:t xml:space="preserve">vertex </w:t>
+        <w:t xml:space="preserve">and </w:t>
       </w:r>
       <w:proofErr w:type="gramEnd"/>
       <m:oMath>
@@ -8447,328 +8921,175 @@
           <w:rPr>
             <w:rFonts w:ascii="Cambria Math" w:hAnsi="Cambria Math"/>
           </w:rPr>
-          <m:t>p</m:t>
+          <m:t>C</m:t>
         </m:r>
       </m:oMath>
       <w:r>
-        <w:t xml:space="preserve">, </w:t>
+        <w:t xml:space="preserve">. New instance is </w:t>
       </w:r>
       <m:oMath>
         <m:r>
           <w:rPr>
             <w:rFonts w:ascii="Cambria Math" w:hAnsi="Cambria Math"/>
           </w:rPr>
-          <m:t>p</m:t>
+          <m:t>(G-(C+H), k-|H|).</m:t>
         </m:r>
       </m:oMath>
       <w:r>
-        <w:t xml:space="preserve"> is the crown, while </w:t>
-      </w:r>
-      <m:oMath>
-        <m:r>
-          <w:rPr>
-            <w:rFonts w:ascii="Cambria Math" w:hAnsi="Cambria Math"/>
-          </w:rPr>
-          <m:t>N(p)</m:t>
-        </m:r>
-      </m:oMath>
-      <w:r>
-        <w:t xml:space="preserve"> is the head. </w:t>
-      </w:r>
-      <w:r>
-        <w:t>A</w:t>
-      </w:r>
-      <w:r>
-        <w:t>nalogous</w:t>
-      </w:r>
-      <w:r>
-        <w:t xml:space="preserve"> operation as in VC.4 </w:t>
-      </w:r>
-      <w:r>
-        <w:t>exists in case of Crown D</w:t>
-      </w:r>
-      <w:r>
-        <w:t>ecomposition - choose all vertices from head to VC over crown vertices.</w:t>
+        <w:t xml:space="preserve"> </w:t>
+      </w:r>
+      <w:r>
+        <w:t xml:space="preserve">  </w:t>
       </w:r>
     </w:p>
     <w:p>
       <w:pPr>
-        <w:rPr>
-          <w:rFonts w:ascii="Times New Roman" w:hAnsi="Times New Roman" w:cs="Times New Roman"/>
-        </w:rPr>
+        <w:keepNext/>
       </w:pPr>
       <w:r>
-        <w:t xml:space="preserve">Note that since </w:t>
-      </w:r>
-      <m:oMath>
-        <m:r>
-          <w:rPr>
-            <w:rFonts w:ascii="Cambria Math" w:hAnsi="Cambria Math"/>
-          </w:rPr>
-          <m:t>E’</m:t>
-        </m:r>
-      </m:oMath>
-      <w:r>
-        <w:t xml:space="preserve"> contains a matching of </w:t>
-      </w:r>
-      <w:proofErr w:type="gramStart"/>
-      <w:r>
-        <w:t xml:space="preserve">size </w:t>
-      </w:r>
-      <w:proofErr w:type="gramEnd"/>
-      <m:oMath>
-        <m:r>
-          <w:rPr>
-            <w:rFonts w:ascii="Cambria Math" w:hAnsi="Cambria Math"/>
-          </w:rPr>
-          <m:t>|H|</m:t>
-        </m:r>
-      </m:oMath>
-      <w:r>
-        <w:t xml:space="preserve">, it means it also contains a matching of </w:t>
-      </w:r>
-      <m:oMath>
-        <m:r>
-          <w:rPr>
-            <w:rFonts w:ascii="Cambria Math" w:hAnsi="Cambria Math"/>
-          </w:rPr>
-          <m:t>H</m:t>
-        </m:r>
-      </m:oMath>
-      <w:r>
-        <w:t xml:space="preserve"> into </w:t>
-      </w:r>
-      <m:oMath>
-        <m:r>
-          <w:rPr>
-            <w:rFonts w:ascii="Cambria Math" w:hAnsi="Cambria Math"/>
-          </w:rPr>
-          <m:t>C</m:t>
-        </m:r>
-      </m:oMath>
-      <w:r>
-        <w:t xml:space="preserve">. </w:t>
-      </w:r>
-      <w:r>
-        <w:t>S</w:t>
-      </w:r>
-      <w:r>
-        <w:t xml:space="preserve">ince there are no edges between </w:t>
-      </w:r>
-      <m:oMath>
-        <m:r>
-          <w:rPr>
-            <w:rFonts w:ascii="Cambria Math" w:hAnsi="Cambria Math"/>
-          </w:rPr>
-          <m:t>C</m:t>
-        </m:r>
-      </m:oMath>
-      <w:r>
-        <w:t xml:space="preserve"> </w:t>
-      </w:r>
-      <w:proofErr w:type="gramStart"/>
-      <w:r>
-        <w:t xml:space="preserve">and </w:t>
-      </w:r>
-      <w:proofErr w:type="gramEnd"/>
-      <m:oMath>
-        <m:r>
-          <w:rPr>
-            <w:rFonts w:ascii="Cambria Math" w:hAnsi="Cambria Math"/>
-          </w:rPr>
-          <m:t>R</m:t>
-        </m:r>
-      </m:oMath>
-      <w:r>
-        <w:t xml:space="preserve">, all of the edges incident to </w:t>
-      </w:r>
-      <m:oMath>
-        <m:r>
-          <w:rPr>
-            <w:rFonts w:ascii="Cambria Math" w:hAnsi="Cambria Math"/>
-          </w:rPr>
-          <m:t>C</m:t>
-        </m:r>
-      </m:oMath>
-      <w:r>
-        <w:t xml:space="preserve"> have to be covered by vertices from </w:t>
-      </w:r>
-      <m:oMath>
-        <m:r>
-          <w:rPr>
-            <w:rFonts w:ascii="Cambria Math" w:hAnsi="Cambria Math"/>
-          </w:rPr>
-          <m:t>C</m:t>
-        </m:r>
-      </m:oMath>
-      <w:r>
-        <w:t xml:space="preserve"> and </w:t>
-      </w:r>
-      <m:oMath>
-        <m:r>
-          <w:rPr>
-            <w:rFonts w:ascii="Cambria Math" w:hAnsi="Cambria Math"/>
-          </w:rPr>
-          <m:t>H</m:t>
-        </m:r>
-      </m:oMath>
-      <w:r>
-        <w:t xml:space="preserve">. </w:t>
+        <w:rPr>
+          <w:noProof/>
+        </w:rPr>
+        <w:drawing>
+          <wp:inline distT="0" distB="0" distL="0" distR="0" wp14:anchorId="54D3C887" wp14:editId="7BDCB32A">
+            <wp:extent cx="5731510" cy="4501515"/>
+            <wp:effectExtent l="0" t="0" r="2540" b="0"/>
+            <wp:docPr id="6" name="Picture 6"/>
+            <wp:cNvGraphicFramePr>
+              <a:graphicFrameLocks xmlns:a="http://schemas.openxmlformats.org/drawingml/2006/main" noChangeAspect="1"/>
+            </wp:cNvGraphicFramePr>
+            <a:graphic xmlns:a="http://schemas.openxmlformats.org/drawingml/2006/main">
+              <a:graphicData uri="http://schemas.openxmlformats.org/drawingml/2006/picture">
+                <pic:pic xmlns:pic="http://schemas.openxmlformats.org/drawingml/2006/picture">
+                  <pic:nvPicPr>
+                    <pic:cNvPr id="6" name="crown_decomp.png"/>
+                    <pic:cNvPicPr/>
+                  </pic:nvPicPr>
+                  <pic:blipFill>
+                    <a:blip r:embed="rId11" cstate="print">
+                      <a:extLst>
+                        <a:ext uri="{28A0092B-C50C-407E-A947-70E740481C1C}">
+                          <a14:useLocalDpi xmlns:a14="http://schemas.microsoft.com/office/drawing/2010/main" val="0"/>
+                        </a:ext>
+                      </a:extLst>
+                    </a:blip>
+                    <a:stretch>
+                      <a:fillRect/>
+                    </a:stretch>
+                  </pic:blipFill>
+                  <pic:spPr>
+                    <a:xfrm>
+                      <a:off x="0" y="0"/>
+                      <a:ext cx="5731510" cy="4501515"/>
+                    </a:xfrm>
+                    <a:prstGeom prst="rect">
+                      <a:avLst/>
+                    </a:prstGeom>
+                  </pic:spPr>
+                </pic:pic>
+              </a:graphicData>
+            </a:graphic>
+          </wp:inline>
+        </w:drawing>
       </w:r>
     </w:p>
     <w:p>
       <w:pPr>
+        <w:pStyle w:val="Caption"/>
         <w:rPr>
           <w:rFonts w:ascii="Times New Roman" w:hAnsi="Times New Roman" w:cs="Times New Roman"/>
         </w:rPr>
       </w:pPr>
       <w:r>
-        <w:t xml:space="preserve">Since there is a matching of the edges between </w:t>
+        <w:t xml:space="preserve">Figure </w:t>
+      </w:r>
+      <w:r>
+        <w:fldChar w:fldCharType="begin"/>
+      </w:r>
+      <w:r>
+        <w:instrText xml:space="preserve"> SEQ Figure \* ARABIC </w:instrText>
+      </w:r>
+      <w:r>
+        <w:fldChar w:fldCharType="separate"/>
+      </w:r>
+      <w:r>
+        <w:rPr>
+          <w:noProof/>
+        </w:rPr>
+        <w:t>1</w:t>
+      </w:r>
+      <w:r>
+        <w:fldChar w:fldCharType="end"/>
+      </w:r>
+      <w:r>
+        <w:t xml:space="preserve">: illustration of crown </w:t>
+      </w:r>
+      <w:r>
+        <w:t>structure</w:t>
+      </w:r>
+    </w:p>
+    <w:p>
+      <w:r>
+        <w:t xml:space="preserve">For our purposes, if exists, crown decomposition in graph </w:t>
       </w:r>
       <m:oMath>
         <m:r>
           <w:rPr>
             <w:rFonts w:ascii="Cambria Math" w:hAnsi="Cambria Math"/>
           </w:rPr>
-          <m:t>H</m:t>
+          <m:t>G</m:t>
         </m:r>
       </m:oMath>
       <w:r>
-        <w:t xml:space="preserve"> </w:t>
-      </w:r>
-      <w:proofErr w:type="gramStart"/>
-      <w:r>
-        <w:t xml:space="preserve">and </w:t>
-      </w:r>
-      <w:proofErr w:type="gramEnd"/>
+        <w:t xml:space="preserve"> with at least </w:t>
+      </w:r>
       <m:oMath>
         <m:r>
           <w:rPr>
             <w:rFonts w:ascii="Cambria Math" w:hAnsi="Cambria Math"/>
           </w:rPr>
-          <m:t>C</m:t>
+          <m:t>3k+1</m:t>
         </m:r>
       </m:oMath>
       <w:r>
-        <w:t xml:space="preserve">, any vertex cover must contain at least one vertex from each matched edge. </w:t>
-      </w:r>
-      <w:r>
-        <w:t>Thus,</w:t>
-      </w:r>
-      <w:r>
-        <w:t xml:space="preserve"> the matching requires at least </w:t>
+        <w:t xml:space="preserve"> vertices can be found in polynomial time using crown lemma</w:t>
+      </w:r>
+      <w:r>
+        <w:fldChar w:fldCharType="begin" w:fldLock="1"/>
+      </w:r>
+      <w:r>
+        <w:instrText>ADDIN CSL_CITATION {"citationItems":[{"id":"ITEM-1","itemData":{"DOI":"10.1007/978-3-319-21275-3","ISBN":"978-3-319-21274-6","abstract":"This comprehensive textbook presents a clean and coherent account of most fundamental tools and techniques in Parameterized Algorithms and is a self-contained guide to the area. The book covers many of the recent developments of the field, including application of important separators, branching based on linear programming, Cut &amp; Count to obtain faster algorithms on tree decompositions, algorithms based on representative families of matroids, and use of the Strong Exponential Time Hypothesis. A number of older results are revisited and explained in a modern and didactic way.","author":[{"dropping-particle":"","family":"Cygan","given":"Marek","non-dropping-particle":"","parse-names":false,"suffix":""},{"dropping-particle":"V.","family":"Fomin","given":"Fedor","non-dropping-particle":"","parse-names":false,"suffix":""},{"dropping-particle":"","family":"Kowalik","given":"Łukasz","non-dropping-particle":"","parse-names":false,"suffix":""},{"dropping-particle":"","family":"Lokshtanov","given":"Daniel","non-dropping-particle":"","parse-names":false,"suffix":""},{"dropping-particle":"","family":"Marx","given":"Dániel","non-dropping-particle":"","parse-names":false,"suffix":""},{"dropping-particle":"","family":"Pilipczuk","given":"Marcin","non-dropping-particle":"","parse-names":false,"suffix":""},{"dropping-particle":"","family":"Pilipczuk","given":"Michał","non-dropping-particle":"","parse-names":false,"suffix":""},{"dropping-particle":"","family":"Saurabh","given":"Saket","non-dropping-particle":"","parse-names":false,"suffix":""}],"id":"ITEM-1","issued":{"date-parts":[["2015"]]},"number-of-pages":"613","title":"Parameterized Algorithms","type":"book"},"locator":"27","uris":["http://www.mendeley.com/documents/?uuid=27b61fc3-da57-384e-b11c-6f1aecbb2613"]}],"mendeley":{"formattedCitation":"[3, p. 27]","plainTextFormattedCitation":"[3, p. 27]","previouslyFormattedCitation":"[3, p. 27]"},"properties":{"noteIndex":0},"schema":"https://github.com/citation-style-language/schema/raw/master/csl-citation.json"}</w:instrText>
+      </w:r>
+      <w:r>
+        <w:fldChar w:fldCharType="separate"/>
+      </w:r>
+      <w:r>
+        <w:rPr>
+          <w:noProof/>
+        </w:rPr>
+        <w:t>[3, p. 27]</w:t>
+      </w:r>
+      <w:r>
+        <w:fldChar w:fldCharType="end"/>
+      </w:r>
+      <w:r>
+        <w:t>. Thus, crown decomposition allows kernel of size</w:t>
       </w:r>
       <m:oMath>
         <m:r>
           <w:rPr>
             <w:rFonts w:ascii="Cambria Math" w:hAnsi="Cambria Math"/>
           </w:rPr>
-          <m:t>|H|</m:t>
+          <m:t xml:space="preserve"> 3k</m:t>
         </m:r>
       </m:oMath>
       <w:r>
-        <w:t xml:space="preserve"> vertices. </w:t>
-      </w:r>
-      <m:oMath>
-        <m:r>
-          <w:rPr>
-            <w:rFonts w:ascii="Cambria Math" w:hAnsi="Cambria Math"/>
-          </w:rPr>
-          <m:t>C</m:t>
-        </m:r>
-      </m:oMath>
-      <w:r>
-        <w:t xml:space="preserve"> </w:t>
-      </w:r>
-      <w:proofErr w:type="gramStart"/>
-      <w:r>
-        <w:t>is</w:t>
-      </w:r>
-      <w:proofErr w:type="gramEnd"/>
-      <w:r>
-        <w:t xml:space="preserve"> independent, </w:t>
-      </w:r>
-      <w:r>
-        <w:t xml:space="preserve">so </w:t>
-      </w:r>
-      <m:oMath>
-        <m:r>
-          <w:rPr>
-            <w:rFonts w:ascii="Cambria Math" w:hAnsi="Cambria Math"/>
-          </w:rPr>
-          <m:t>H</m:t>
-        </m:r>
-      </m:oMath>
-      <w:r>
-        <w:t xml:space="preserve"> </w:t>
-      </w:r>
-      <w:r>
-        <w:t xml:space="preserve">can be </w:t>
-      </w:r>
-      <w:r>
-        <w:lastRenderedPageBreak/>
-        <w:t xml:space="preserve">chosen </w:t>
-      </w:r>
-      <w:r>
-        <w:t xml:space="preserve">as the set of vertices for VC. Furthermore, choosing a vertex from </w:t>
-      </w:r>
-      <m:oMath>
-        <m:r>
-          <w:rPr>
-            <w:rFonts w:ascii="Cambria Math" w:hAnsi="Cambria Math"/>
-          </w:rPr>
-          <m:t>H</m:t>
-        </m:r>
-      </m:oMath>
-      <w:r>
-        <w:t xml:space="preserve"> allows </w:t>
-      </w:r>
-      <w:r>
-        <w:t>covering</w:t>
-      </w:r>
-      <w:r>
-        <w:t xml:space="preserve"> more edges than choosing a vertex </w:t>
-      </w:r>
-      <w:proofErr w:type="gramStart"/>
-      <w:r>
-        <w:t xml:space="preserve">from </w:t>
-      </w:r>
-      <w:proofErr w:type="gramEnd"/>
-      <m:oMath>
-        <m:r>
-          <w:rPr>
-            <w:rFonts w:ascii="Cambria Math" w:hAnsi="Cambria Math"/>
-          </w:rPr>
-          <m:t>C</m:t>
-        </m:r>
-      </m:oMath>
-      <w:r>
-        <w:t>. As a result, minimum-s</w:t>
-      </w:r>
-      <w:r>
-        <w:t xml:space="preserve">ize VC contains all </w:t>
-      </w:r>
-      <m:oMath>
-        <m:r>
-          <w:rPr>
-            <w:rFonts w:ascii="Cambria Math" w:hAnsi="Cambria Math"/>
-          </w:rPr>
-          <m:t>H</m:t>
-        </m:r>
-      </m:oMath>
-      <w:r>
-        <w:t xml:space="preserve"> and none </w:t>
-      </w:r>
-      <m:oMath>
-        <m:r>
-          <w:rPr>
-            <w:rFonts w:ascii="Cambria Math" w:hAnsi="Cambria Math"/>
-          </w:rPr>
-          <m:t>C</m:t>
-        </m:r>
-      </m:oMath>
-      <w:r>
-        <w:t xml:space="preserve"> </w:t>
+        <w:t>.</w:t>
+      </w:r>
+    </w:p>
+    <w:p>
+      <w:r>
+        <w:t>Crown decompositions can be classified further into flared and straight crowns</w:t>
       </w:r>
       <w:r>
         <w:fldChar w:fldCharType="begin" w:fldLock="1"/>
@@ -8787,191 +9108,319 @@
       </w:r>
       <w:r>
         <w:fldChar w:fldCharType="end"/>
+      </w:r>
+      <w:r>
+        <w:t xml:space="preserve">, which may allow further improvement in time complexity of crown decomposition. </w:t>
       </w:r>
     </w:p>
     <w:p/>
     <w:p>
-      <w:pPr>
-        <w:rPr>
-          <w:rFonts w:ascii="Times New Roman" w:hAnsi="Times New Roman" w:cs="Times New Roman"/>
-        </w:rPr>
-      </w:pPr>
-      <w:r>
-        <w:t>Once found, reduc</w:t>
-      </w:r>
-      <w:r>
-        <w:t>tion</w:t>
-      </w:r>
-      <w:r>
-        <w:t xml:space="preserve"> </w:t>
-      </w:r>
-      <w:r>
-        <w:t xml:space="preserve">of the </w:t>
-      </w:r>
-      <w:r>
-        <w:t xml:space="preserve">instance </w:t>
-      </w:r>
-      <w:r>
-        <w:t xml:space="preserve">occurs </w:t>
-      </w:r>
-      <w:r>
-        <w:t xml:space="preserve">as follows: </w:t>
-      </w:r>
-      <m:oMath>
-        <m:r>
-          <w:rPr>
-            <w:rFonts w:ascii="Cambria Math" w:hAnsi="Cambria Math"/>
-          </w:rPr>
-          <m:t>H</m:t>
-        </m:r>
-      </m:oMath>
-      <w:r>
-        <w:t xml:space="preserve"> </w:t>
-      </w:r>
-      <w:r>
-        <w:t xml:space="preserve">is added </w:t>
-      </w:r>
-      <w:r>
-        <w:t xml:space="preserve">to VC and delete </w:t>
-      </w:r>
-      <m:oMath>
-        <m:r>
-          <w:rPr>
-            <w:rFonts w:ascii="Cambria Math" w:hAnsi="Cambria Math"/>
-          </w:rPr>
-          <m:t>H</m:t>
-        </m:r>
-      </m:oMath>
-      <w:r>
-        <w:t xml:space="preserve"> </w:t>
-      </w:r>
-      <w:proofErr w:type="gramStart"/>
-      <w:r>
-        <w:t xml:space="preserve">and </w:t>
-      </w:r>
-      <w:proofErr w:type="gramEnd"/>
-      <m:oMath>
-        <m:r>
-          <w:rPr>
-            <w:rFonts w:ascii="Cambria Math" w:hAnsi="Cambria Math"/>
-          </w:rPr>
-          <m:t>C</m:t>
-        </m:r>
-      </m:oMath>
-      <w:r>
-        <w:t xml:space="preserve">. New instance is </w:t>
-      </w:r>
-      <m:oMath>
-        <m:r>
-          <w:rPr>
-            <w:rFonts w:ascii="Cambria Math" w:hAnsi="Cambria Math"/>
-          </w:rPr>
-          <m:t>(G-(C+H), k-|H|).</m:t>
-        </m:r>
-      </m:oMath>
-      <w:r>
-        <w:t xml:space="preserve"> </w:t>
-      </w:r>
-    </w:p>
-    <w:p>
-      <w:r>
-        <w:t xml:space="preserve">For our purposes, if exists, crown decomposition in graph </w:t>
-      </w:r>
-      <m:oMath>
-        <m:r>
-          <w:rPr>
-            <w:rFonts w:ascii="Cambria Math" w:hAnsi="Cambria Math"/>
-          </w:rPr>
-          <m:t>G</m:t>
-        </m:r>
-      </m:oMath>
-      <w:r>
-        <w:t xml:space="preserve"> with at least </w:t>
-      </w:r>
-      <m:oMath>
-        <m:r>
-          <w:rPr>
-            <w:rFonts w:ascii="Cambria Math" w:hAnsi="Cambria Math"/>
-          </w:rPr>
-          <m:t>3k+1</m:t>
-        </m:r>
-      </m:oMath>
-      <w:r>
-        <w:t xml:space="preserve"> vertices can be found in polynomial time using crown lemma</w:t>
-      </w:r>
-      <w:r>
-        <w:fldChar w:fldCharType="begin" w:fldLock="1"/>
-      </w:r>
-      <w:r>
-        <w:instrText>ADDIN CSL_CITATION {"citationItems":[{"id":"ITEM-1","itemData":{"DOI":"10.1007/978-3-319-21275-3","ISBN":"978-3-319-21274-6","abstract":"This comprehensive textbook presents a clean and coherent account of most fundamental tools and techniques in Parameterized Algorithms and is a self-contained guide to the area. The book covers many of the recent developments of the field, including application of important separators, branching based on linear programming, Cut &amp; Count to obtain faster algorithms on tree decompositions, algorithms based on representative families of matroids, and use of the Strong Exponential Time Hypothesis. A number of older results are revisited and explained in a modern and didactic way.","author":[{"dropping-particle":"","family":"Cygan","given":"Marek","non-dropping-particle":"","parse-names":false,"suffix":""},{"dropping-particle":"V.","family":"Fomin","given":"Fedor","non-dropping-particle":"","parse-names":false,"suffix":""},{"dropping-particle":"","family":"Kowalik","given":"Łukasz","non-dropping-particle":"","parse-names":false,"suffix":""},{"dropping-particle":"","family":"Lokshtanov","given":"Daniel","non-dropping-particle":"","parse-names":false,"suffix":""},{"dropping-particle":"","family":"Marx","given":"Dániel","non-dropping-particle":"","parse-names":false,"suffix":""},{"dropping-particle":"","family":"Pilipczuk","given":"Marcin","non-dropping-particle":"","parse-names":false,"suffix":""},{"dropping-particle":"","family":"Pilipczuk","given":"Michał","non-dropping-particle":"","parse-names":false,"suffix":""},{"dropping-particle":"","family":"Saurabh","given":"Saket","non-dropping-particle":"","parse-names":false,"suffix":""}],"id":"ITEM-1","issued":{"date-parts":[["2015"]]},"number-of-pages":"613","title":"Parameterized Algorithms","type":"book"},"locator":"27","uris":["http://www.mendeley.com/documents/?uuid=27b61fc3-da57-384e-b11c-6f1aecbb2613"]}],"mendeley":{"formattedCitation":"[3, p. 27]","plainTextFormattedCitation":"[3, p. 27]","previouslyFormattedCitation":"[3, p. 27]"},"properties":{"noteIndex":0},"schema":"https://github.com/citation-style-language/schema/raw/master/csl-citation.json"}</w:instrText>
-      </w:r>
-      <w:r>
-        <w:fldChar w:fldCharType="separate"/>
-      </w:r>
-      <w:r>
-        <w:rPr>
-          <w:noProof/>
-        </w:rPr>
-        <w:t>[3, p. 27]</w:t>
-      </w:r>
-      <w:r>
-        <w:fldChar w:fldCharType="end"/>
-      </w:r>
-      <w:r>
-        <w:t>. Thus, crown decomposition allows kernel of size</w:t>
-      </w:r>
-      <m:oMath>
-        <m:r>
-          <w:rPr>
-            <w:rFonts w:ascii="Cambria Math" w:hAnsi="Cambria Math"/>
-          </w:rPr>
-          <m:t xml:space="preserve"> 3k</m:t>
-        </m:r>
-      </m:oMath>
-      <w:r>
-        <w:t>.</w:t>
-      </w:r>
-    </w:p>
-    <w:p>
-      <w:r>
-        <w:t>Crown decompositions can be classified further into flared and straight crowns</w:t>
-      </w:r>
-      <w:r>
-        <w:fldChar w:fldCharType="begin" w:fldLock="1"/>
-      </w:r>
-      <w:r>
-        <w:instrText>ADDIN CSL_CITATION {"citationItems":[{"id":"ITEM-1","itemData":{"DOI":"10.1007/s00224-007-1328-0","ISSN":"1432-4350","author":[{"dropping-particle":"","family":"Abu-Khzam","given":"Faisal N.","non-dropping-particle":"","parse-names":false,"suffix":""},{"dropping-particle":"","family":"Fellows","given":"Michael R.","non-dropping-particle":"","parse-names":false,"suffix":""},{"dropping-particle":"","family":"Langston","given":"Michael A.","non-dropping-particle":"","parse-names":false,"suffix":""},{"dropping-particle":"","family":"Suters","given":"W. Henry","non-dropping-particle":"","parse-names":false,"suffix":""}],"container-title":"Theory of Computing Systems","id":"ITEM-1","issue":"3","issued":{"date-parts":[["2007","10"]]},"page":"411-430","title":"Crown Structures for Vertex Cover Kernelization","type":"article-journal","volume":"41"},"uris":["http://www.mendeley.com/documents/?uuid=0ecb5121-3232-3a7c-b1c5-dc69835c2115"]}],"mendeley":{"formattedCitation":"[7]","plainTextFormattedCitation":"[7]","previouslyFormattedCitation":"[7]"},"properties":{"noteIndex":0},"schema":"https://github.com/citation-style-language/schema/raw/master/csl-citation.json"}</w:instrText>
-      </w:r>
-      <w:r>
-        <w:fldChar w:fldCharType="separate"/>
-      </w:r>
-      <w:r>
-        <w:rPr>
-          <w:noProof/>
-        </w:rPr>
-        <w:t>[7]</w:t>
-      </w:r>
-      <w:r>
-        <w:fldChar w:fldCharType="end"/>
-      </w:r>
-      <w:r>
-        <w:t xml:space="preserve">, which may allow further improvement in time complexity of crown decomposition. </w:t>
+      <w:r>
+        <w:t xml:space="preserve">Next, two theorems are explained which are needed later to obtain crown decomposition in a graph. </w:t>
       </w:r>
     </w:p>
     <w:p>
       <w:pPr>
         <w:pStyle w:val="Heading3"/>
       </w:pPr>
-      <w:r>
-        <w:t>Crown lemma</w:t>
+      <w:proofErr w:type="spellStart"/>
+      <w:r>
+        <w:t>Kőnig’s</w:t>
+      </w:r>
+      <w:proofErr w:type="spellEnd"/>
+      <w:r>
+        <w:t xml:space="preserve"> theorem</w:t>
       </w:r>
     </w:p>
     <w:p>
+      <w:proofErr w:type="spellStart"/>
+      <w:r>
+        <w:t>K</w:t>
+      </w:r>
+      <w:r>
+        <w:rPr>
+          <w:rFonts w:cs="Arial"/>
+          <w:color w:val="222222"/>
+          <w:shd w:val="clear" w:color="auto" w:fill="FFFFFF"/>
+        </w:rPr>
+        <w:t>ő</w:t>
+      </w:r>
+      <w:r>
+        <w:t>nig’s</w:t>
+      </w:r>
+      <w:proofErr w:type="spellEnd"/>
+      <w:r>
+        <w:t xml:space="preserve"> theorem states that, in bipartite graph, size of minimum vertex cover equals size of maximum matching  </w:t>
+      </w:r>
+      <w:r>
+        <w:fldChar w:fldCharType="begin" w:fldLock="1"/>
+      </w:r>
+      <w:r>
+        <w:instrText>ADDIN CSL_CITATION {"citationItems":[{"id":"ITEM-1","itemData":{"author":[{"dropping-particle":"","family":"Kőnig","given":"Dénes","non-dropping-particle":"","parse-names":false,"suffix":""}],"container-title":"Matematikai és Természettudományi Értesítő","id":"ITEM-1","issued":{"date-parts":[["1916"]]},"page":"104-119","title":"Gráfok és alkalmazásuk a determinánsok és a halmazok elméletére","type":"article-journal","volume":"34"},"uris":["http://www.mendeley.com/documents/?uuid=f135bff3-cd97-32cd-8252-f7d1cf2ac2e7"]}],"mendeley":{"formattedCitation":"[10]","plainTextFormattedCitation":"[10]","previouslyFormattedCitation":"[10]"},"properties":{"noteIndex":0},"schema":"https://github.com/citation-style-language/schema/raw/master/csl-citation.json"}</w:instrText>
+      </w:r>
+      <w:r>
+        <w:fldChar w:fldCharType="separate"/>
+      </w:r>
+      <w:r>
+        <w:rPr>
+          <w:noProof/>
+        </w:rPr>
+        <w:t>[10]</w:t>
+      </w:r>
+      <w:r>
+        <w:fldChar w:fldCharType="end"/>
+      </w:r>
+    </w:p>
+    <w:p>
+      <w:r>
+        <w:t xml:space="preserve">Construction of such a cover described is polynomial </w:t>
+      </w:r>
+      <w:r>
+        <w:fldChar w:fldCharType="begin" w:fldLock="1"/>
+      </w:r>
+      <w:r>
+        <w:instrText>ADDIN CSL_CITATION {"citationItems":[{"id":"ITEM-1","itemData":{"ISBN":"0444194517","abstract":"Graphs and subgraphs -- Trees -- Connectivity -- Euler tours and Hamilton cycles -- Matchings -- Edge colourings -- Independent sets and cliques -- Vertex colourings -- Planar graphs -- Directed graphs -- Networks -- The cycle space and bond space.","author":[{"dropping-particle":"","family":"Bondy","given":"J. A. (John Adrian)","non-dropping-particle":"","parse-names":false,"suffix":""},{"dropping-particle":"","family":"Murty","given":"U. S. R.","non-dropping-particle":"","parse-names":false,"suffix":""}],"id":"ITEM-1","issued":{"date-parts":[["1976"]]},"number-of-pages":"264","publisher":"North Holland","title":"Graph theory with applications","type":"book"},"locator":"74-75","uris":["http://www.mendeley.com/documents/?uuid=04ad56db-4bc4-3e03-81be-66ab4956e9d3"]}],"mendeley":{"formattedCitation":"[11, pp. 74–75]","plainTextFormattedCitation":"[11, pp. 74–75]","previouslyFormattedCitation":"[11, pp. 74–75]"},"properties":{"noteIndex":0},"schema":"https://github.com/citation-style-language/schema/raw/master/csl-citation.json"}</w:instrText>
+      </w:r>
+      <w:r>
+        <w:fldChar w:fldCharType="separate"/>
+      </w:r>
+      <w:r>
+        <w:rPr>
+          <w:noProof/>
+        </w:rPr>
+        <w:t>[11, pp. 74–75]</w:t>
+      </w:r>
+      <w:r>
+        <w:fldChar w:fldCharType="end"/>
+      </w:r>
+      <w:r>
+        <w:t>.</w:t>
+      </w:r>
+    </w:p>
+    <w:p>
+      <w:pPr>
+        <w:pStyle w:val="Heading3"/>
+      </w:pPr>
+      <w:r>
+        <w:t>Hopcroft-Karp algorithm</w:t>
+      </w:r>
+    </w:p>
+    <w:p>
+      <w:r>
+        <w:t xml:space="preserve">Given a bipartite graph, it produces a maximum cardinality matching in </w:t>
+      </w:r>
+      <m:oMath>
+        <m:r>
+          <w:rPr>
+            <w:rFonts w:ascii="Cambria Math" w:hAnsi="Cambria Math"/>
+          </w:rPr>
+          <m:t>O(E</m:t>
+        </m:r>
+        <m:rad>
+          <m:radPr>
+            <m:degHide m:val="1"/>
+            <m:ctrlPr>
+              <w:rPr>
+                <w:rFonts w:ascii="Cambria Math" w:hAnsi="Cambria Math"/>
+                <w:i/>
+              </w:rPr>
+            </m:ctrlPr>
+          </m:radPr>
+          <m:deg/>
+          <m:e>
+            <m:r>
+              <w:rPr>
+                <w:rFonts w:ascii="Cambria Math" w:hAnsi="Cambria Math"/>
+              </w:rPr>
+              <m:t>V</m:t>
+            </m:r>
+          </m:e>
+        </m:rad>
+        <m:r>
+          <w:rPr>
+            <w:rFonts w:ascii="Cambria Math" w:hAnsi="Cambria Math"/>
+          </w:rPr>
+          <m:t>)</m:t>
+        </m:r>
+      </m:oMath>
+      <w:r>
+        <w:t>.</w:t>
+      </w:r>
+      <w:r>
+        <w:fldChar w:fldCharType="begin" w:fldLock="1"/>
+      </w:r>
+      <w:r>
+        <w:instrText>ADDIN CSL_CITATION {"citationItems":[{"id":"ITEM-1","itemData":{"DOI":"10.1109/SWAT.1971.1","author":[{"dropping-particle":"","family":"Hopcroft","given":"John E.","non-dropping-particle":"","parse-names":false,"suffix":""},{"dropping-particle":"","family":"Karp","given":"Richard M.","non-dropping-particle":"","parse-names":false,"suffix":""}],"container-title":"12th Annual Symposium on Switching and Automata Theory (swat 1971)","id":"ITEM-1","issued":{"date-parts":[["1971","10"]]},"page":"122-125","publisher":"IEEE","title":"A n5/2 algorithm for maximum matchings in bipartite","type":"paper-conference"},"uris":["http://www.mendeley.com/documents/?uuid=e148a171-d446-34d8-b812-e5ee403924ea"]}],"mendeley":{"formattedCitation":"[12]","plainTextFormattedCitation":"[12]","previouslyFormattedCitation":"[12]"},"properties":{"noteIndex":0},"schema":"https://github.com/citation-style-language/schema/raw/master/csl-citation.json"}</w:instrText>
+      </w:r>
+      <w:r>
+        <w:fldChar w:fldCharType="separate"/>
+      </w:r>
+      <w:r>
+        <w:rPr>
+          <w:noProof/>
+        </w:rPr>
+        <w:t>[12]</w:t>
+      </w:r>
+      <w:r>
+        <w:fldChar w:fldCharType="end"/>
+      </w:r>
+      <w:r>
+        <w:t xml:space="preserve"> </w:t>
+      </w:r>
+    </w:p>
+    <w:p>
+      <w:r>
+        <w:t xml:space="preserve">Main observation for the algorithm: having some matching </w:t>
+      </w:r>
+      <m:oMath>
+        <m:r>
+          <w:rPr>
+            <w:rFonts w:ascii="Cambria Math" w:hAnsi="Cambria Math"/>
+          </w:rPr>
+          <m:t>M</m:t>
+        </m:r>
+      </m:oMath>
+      <w:r>
+        <w:t xml:space="preserve"> and an augmenting </w:t>
+      </w:r>
+      <w:proofErr w:type="gramStart"/>
+      <w:r>
+        <w:t xml:space="preserve">path </w:t>
+      </w:r>
+      <w:proofErr w:type="gramEnd"/>
+      <m:oMath>
+        <m:r>
+          <w:rPr>
+            <w:rFonts w:ascii="Cambria Math" w:hAnsi="Cambria Math"/>
+          </w:rPr>
+          <m:t>P</m:t>
+        </m:r>
+      </m:oMath>
+      <w:r>
+        <w:t xml:space="preserve">, where augmenting path is defined as one beginning and ending on a free vertex (not covered by matching), symmetric difference of </w:t>
+      </w:r>
+      <m:oMath>
+        <m:r>
+          <w:rPr>
+            <w:rFonts w:ascii="Cambria Math" w:hAnsi="Cambria Math"/>
+          </w:rPr>
+          <m:t>M</m:t>
+        </m:r>
+      </m:oMath>
+      <w:r>
+        <w:t xml:space="preserve"> and </w:t>
+      </w:r>
+      <m:oMath>
+        <m:r>
+          <w:rPr>
+            <w:rFonts w:ascii="Cambria Math" w:hAnsi="Cambria Math"/>
+          </w:rPr>
+          <m:t>P</m:t>
+        </m:r>
+      </m:oMath>
+      <w:r>
+        <w:t xml:space="preserve"> will yield a matching of size </w:t>
+      </w:r>
+      <m:oMath>
+        <m:r>
+          <w:rPr>
+            <w:rFonts w:ascii="Cambria Math" w:hAnsi="Cambria Math"/>
+          </w:rPr>
+          <m:t>M+1</m:t>
+        </m:r>
+      </m:oMath>
+      <w:r>
+        <w:t>.</w:t>
+      </w:r>
+    </w:p>
+    <w:p>
+      <w:r>
+        <w:t xml:space="preserve">Consider </w:t>
+      </w:r>
+      <m:oMath>
+        <m:r>
+          <w:rPr>
+            <w:rFonts w:ascii="Cambria Math" w:hAnsi="Cambria Math"/>
+          </w:rPr>
+          <m:t>(L, R)</m:t>
+        </m:r>
+      </m:oMath>
+      <w:r>
+        <w:t xml:space="preserve"> bipartite graph. The algorithm starts breadth-first search </w:t>
+      </w:r>
+      <w:proofErr w:type="gramStart"/>
+      <w:r>
+        <w:t xml:space="preserve">from </w:t>
+      </w:r>
+      <w:proofErr w:type="gramEnd"/>
+      <m:oMath>
+        <m:r>
+          <w:rPr>
+            <w:rFonts w:ascii="Cambria Math" w:hAnsi="Cambria Math"/>
+          </w:rPr>
+          <m:t>L</m:t>
+        </m:r>
+      </m:oMath>
+      <w:r>
+        <w:t xml:space="preserve">, where, in first layer, all vertices are free. From each free vertex, it computes depth first search alternating between matched and unmatched edges. For each vertex, </w:t>
+      </w:r>
+      <m:oMath>
+        <m:r>
+          <w:rPr>
+            <w:rFonts w:ascii="Cambria Math" w:hAnsi="Cambria Math"/>
+          </w:rPr>
+          <m:t xml:space="preserve">DFS </m:t>
+        </m:r>
+      </m:oMath>
+      <w:r>
+        <w:t xml:space="preserve">continues until exhaustion or alternating path </w:t>
+      </w:r>
+      <w:proofErr w:type="gramStart"/>
+      <w:r>
+        <w:t>is found</w:t>
+      </w:r>
+      <w:proofErr w:type="gramEnd"/>
+      <w:r>
+        <w:t xml:space="preserve">. That way, for each layer </w:t>
+      </w:r>
+      <w:proofErr w:type="gramStart"/>
+      <w:r>
+        <w:t xml:space="preserve">of </w:t>
+      </w:r>
+      <w:proofErr w:type="gramEnd"/>
+      <m:oMath>
+        <m:r>
+          <w:rPr>
+            <w:rFonts w:ascii="Cambria Math" w:hAnsi="Cambria Math"/>
+          </w:rPr>
+          <m:t>BFS</m:t>
+        </m:r>
+      </m:oMath>
+      <w:r>
+        <w:t xml:space="preserve">, </w:t>
+      </w:r>
+      <w:r>
+        <w:rPr>
+          <w:i/>
+          <w:iCs/>
+        </w:rPr>
+        <w:t>maximal</w:t>
+      </w:r>
+      <w:r>
+        <w:t xml:space="preserve"> set of vertex-disjoint augmenting paths is found. Taking symmetric difference of current matching and union of those paths will increase the size of the matching by the number of augmenting paths found.</w:t>
+      </w:r>
+    </w:p>
+    <w:p>
+      <w:pPr>
+        <w:pStyle w:val="Heading3"/>
+      </w:pPr>
+      <w:r>
+        <w:t>Crown lemma</w:t>
+      </w:r>
+    </w:p>
+    <w:p>
       <w:r>
         <w:tab/>
-      </w:r>
-      <w:proofErr w:type="gramStart"/>
-      <w:r>
         <w:t>There exists a polynomial algorithm that for</w:t>
       </w:r>
       <m:oMath>
@@ -9034,7 +9483,6 @@
       <w:r>
         <w:t>that returns either:</w:t>
       </w:r>
-      <w:proofErr w:type="gramEnd"/>
     </w:p>
     <w:p>
       <w:pPr>
@@ -9980,7 +10428,7 @@
         </w:rPr>
         <w:t xml:space="preserve"> (Konig’s </w:t>
       </w:r>
-      <w:commentRangeStart w:id="11"/>
+      <w:commentRangeStart w:id="12"/>
       <w:r>
         <w:rPr>
           <w:rStyle w:val="fontstyle01"/>
@@ -9992,12 +10440,12 @@
         </w:rPr>
         <w:t>theorem</w:t>
       </w:r>
-      <w:commentRangeEnd w:id="11"/>
+      <w:commentRangeEnd w:id="12"/>
       <w:r>
         <w:rPr>
           <w:rStyle w:val="CommentReference"/>
         </w:rPr>
-        <w:commentReference w:id="11"/>
+        <w:commentReference w:id="12"/>
       </w:r>
       <w:r>
         <w:rPr>
@@ -10019,6 +10467,11 @@
           <w:numId w:val="8"/>
         </w:numPr>
         <w:rPr>
+          <w:iCs/>
+        </w:rPr>
+      </w:pPr>
+      <w:r>
+        <w:rPr>
           <w:rStyle w:val="fontstyle01"/>
           <w:rFonts w:ascii="Garamond" w:hAnsi="Garamond"/>
           <w:i w:val="0"/>
@@ -10026,40 +10479,305 @@
           <w:sz w:val="24"/>
           <w:szCs w:val="24"/>
         </w:rPr>
-      </w:pPr>
-    </w:p>
-    <w:p/>
-    <w:p/>
-    <w:p>
-      <w:pPr>
-        <w:pStyle w:val="Heading3"/>
-      </w:pPr>
-      <w:r>
-        <w:t>Hopcroft-Karp algorithm</w:t>
-      </w:r>
-    </w:p>
-    <w:p>
-      <w:r>
-        <w:t xml:space="preserve">Given a bipartite graph, it produces a maximum cardinality matching in </w:t>
+        <w:t xml:space="preserve">We can show that </w:t>
       </w:r>
       <m:oMath>
         <m:r>
           <w:rPr>
-            <w:rFonts w:ascii="Cambria Math" w:hAnsi="Cambria Math"/>
-          </w:rPr>
-          <m:t>O(E</m:t>
-        </m:r>
-        <m:rad>
-          <m:radPr>
-            <m:degHide m:val="1"/>
+            <w:rStyle w:val="fontstyle01"/>
+            <w:rFonts w:ascii="Cambria Math" w:hAnsi="Cambria Math"/>
+            <w:color w:val="auto"/>
+            <w:sz w:val="24"/>
+            <w:szCs w:val="24"/>
+          </w:rPr>
+          <m:t>X</m:t>
+        </m:r>
+        <m:r>
+          <m:rPr>
+            <m:sty m:val="p"/>
+          </m:rPr>
+          <w:rPr>
+            <w:rStyle w:val="fontstyle01"/>
+            <w:rFonts w:ascii="Cambria Math" w:hAnsi="Cambria Math"/>
+            <w:color w:val="auto"/>
+            <w:sz w:val="24"/>
+            <w:szCs w:val="24"/>
+          </w:rPr>
+          <m:t xml:space="preserve"> </m:t>
+        </m:r>
+        <m:r>
+          <w:rPr>
+            <w:rStyle w:val="fontstyle01"/>
+            <w:rFonts w:ascii="Cambria Math" w:hAnsi="Cambria Math"/>
+            <w:color w:val="auto"/>
+            <w:sz w:val="24"/>
+            <w:szCs w:val="24"/>
+          </w:rPr>
+          <m:t>∪</m:t>
+        </m:r>
+        <m:sSub>
+          <m:sSubPr>
+            <m:ctrlPr>
+              <w:rPr>
+                <w:rStyle w:val="fontstyle01"/>
+                <w:rFonts w:ascii="Cambria Math" w:hAnsi="Cambria Math"/>
+                <w:i w:val="0"/>
+                <w:iCs w:val="0"/>
+                <w:color w:val="auto"/>
+                <w:sz w:val="24"/>
+                <w:szCs w:val="24"/>
+              </w:rPr>
+            </m:ctrlPr>
+          </m:sSubPr>
+          <m:e>
+            <m:r>
+              <m:rPr>
+                <m:sty m:val="p"/>
+              </m:rPr>
+              <w:rPr>
+                <w:rStyle w:val="fontstyle01"/>
+                <w:rFonts w:ascii="Cambria Math" w:hAnsi="Cambria Math"/>
+                <w:color w:val="auto"/>
+                <w:sz w:val="24"/>
+                <w:szCs w:val="24"/>
+              </w:rPr>
+              <m:t>V</m:t>
+            </m:r>
+          </m:e>
+          <m:sub>
+            <m:r>
+              <w:rPr>
+                <w:rStyle w:val="fontstyle01"/>
+                <w:rFonts w:ascii="Cambria Math" w:hAnsi="Cambria Math"/>
+                <w:color w:val="auto"/>
+                <w:sz w:val="24"/>
+                <w:szCs w:val="24"/>
+              </w:rPr>
+              <m:t>m</m:t>
+            </m:r>
+            <m:r>
+              <m:rPr>
+                <m:sty m:val="p"/>
+              </m:rPr>
+              <w:rPr>
+                <w:rStyle w:val="fontstyle01"/>
+                <w:rFonts w:ascii="Cambria Math" w:hAnsi="Cambria Math"/>
+                <w:color w:val="auto"/>
+                <w:sz w:val="24"/>
+                <w:szCs w:val="24"/>
+              </w:rPr>
+              <m:t xml:space="preserve"> </m:t>
+            </m:r>
+          </m:sub>
+        </m:sSub>
+        <m:r>
+          <w:rPr>
+            <w:rStyle w:val="fontstyle01"/>
+            <w:rFonts w:ascii="Cambria Math" w:hAnsi="Cambria Math"/>
+            <w:color w:val="auto"/>
+            <w:sz w:val="24"/>
+            <w:szCs w:val="24"/>
+          </w:rPr>
+          <m:t>≠</m:t>
+        </m:r>
+        <m:r>
+          <m:rPr>
+            <m:sty m:val="p"/>
+          </m:rPr>
+          <w:rPr>
+            <w:rStyle w:val="fontstyle01"/>
+            <w:rFonts w:ascii="Cambria Math" w:hAnsi="Cambria Math"/>
+            <w:color w:val="auto"/>
+            <w:sz w:val="24"/>
+            <w:szCs w:val="24"/>
+          </w:rPr>
+          <m:t>∅</m:t>
+        </m:r>
+      </m:oMath>
+      <w:r>
+        <w:rPr>
+          <w:rStyle w:val="fontstyle01"/>
+          <w:rFonts w:ascii="Garamond" w:hAnsi="Garamond"/>
+          <w:i w:val="0"/>
+          <w:iCs w:val="0"/>
+          <w:color w:val="auto"/>
+          <w:sz w:val="24"/>
+          <w:szCs w:val="24"/>
+        </w:rPr>
+        <w:t xml:space="preserve"> </w:t>
+      </w:r>
+      <w:r>
+        <w:rPr>
+          <w:rStyle w:val="fontstyle01"/>
+          <w:rFonts w:ascii="Garamond" w:hAnsi="Garamond"/>
+          <w:i w:val="0"/>
+          <w:iCs w:val="0"/>
+          <w:color w:val="auto"/>
+          <w:sz w:val="24"/>
+          <w:szCs w:val="24"/>
+        </w:rPr>
+        <w:fldChar w:fldCharType="begin" w:fldLock="1"/>
+      </w:r>
+      <w:r>
+        <w:rPr>
+          <w:rStyle w:val="fontstyle01"/>
+          <w:rFonts w:ascii="Garamond" w:hAnsi="Garamond"/>
+          <w:i w:val="0"/>
+          <w:iCs w:val="0"/>
+          <w:color w:val="auto"/>
+          <w:sz w:val="24"/>
+          <w:szCs w:val="24"/>
+        </w:rPr>
+        <w:instrText>ADDIN CSL_CITATION {"citationItems":[{"id":"ITEM-1","itemData":{"DOI":"10.1007/978-3-319-21275-3","ISBN":"978-3-319-21274-6","abstract":"This comprehensive textbook presents a clean and coherent account of most fundamental tools and techniques in Parameterized Algorithms and is a self-contained guide to the area. The book covers many of the recent developments of the field, including application of important separators, branching based on linear programming, Cut &amp; Count to obtain faster algorithms on tree decompositions, algorithms based on representative families of matroids, and use of the Strong Exponential Time Hypothesis. A number of older results are revisited and explained in a modern and didactic way.","author":[{"dropping-particle":"","family":"Cygan","given":"Marek","non-dropping-particle":"","parse-names":false,"suffix":""},{"dropping-particle":"V.","family":"Fomin","given":"Fedor","non-dropping-particle":"","parse-names":false,"suffix":""},{"dropping-particle":"","family":"Kowalik","given":"Łukasz","non-dropping-particle":"","parse-names":false,"suffix":""},{"dropping-particle":"","family":"Lokshtanov","given":"Daniel","non-dropping-particle":"","parse-names":false,"suffix":""},{"dropping-particle":"","family":"Marx","given":"Dániel","non-dropping-particle":"","parse-names":false,"suffix":""},{"dropping-particle":"","family":"Pilipczuk","given":"Marcin","non-dropping-particle":"","parse-names":false,"suffix":""},{"dropping-particle":"","family":"Pilipczuk","given":"Michał","non-dropping-particle":"","parse-names":false,"suffix":""},{"dropping-particle":"","family":"Saurabh","given":"Saket","non-dropping-particle":"","parse-names":false,"suffix":""}],"id":"ITEM-1","issued":{"date-parts":[["2015"]]},"number-of-pages":"613","title":"Parameterized Algorithms","type":"book"},"locator":"28","uris":["http://www.mendeley.com/documents/?uuid=27b61fc3-da57-384e-b11c-6f1aecbb2613"]}],"mendeley":{"formattedCitation":"[3, p. 28]","plainTextFormattedCitation":"[3, p. 28]","previouslyFormattedCitation":"[3, p. 28]"},"properties":{"noteIndex":0},"schema":"https://github.com/citation-style-language/schema/raw/master/csl-citation.json"}</w:instrText>
+      </w:r>
+      <w:r>
+        <w:rPr>
+          <w:rStyle w:val="fontstyle01"/>
+          <w:rFonts w:ascii="Garamond" w:hAnsi="Garamond"/>
+          <w:i w:val="0"/>
+          <w:iCs w:val="0"/>
+          <w:color w:val="auto"/>
+          <w:sz w:val="24"/>
+          <w:szCs w:val="24"/>
+        </w:rPr>
+        <w:fldChar w:fldCharType="separate"/>
+      </w:r>
+      <w:r>
+        <w:rPr>
+          <w:rStyle w:val="fontstyle01"/>
+          <w:rFonts w:ascii="Garamond" w:hAnsi="Garamond"/>
+          <w:i w:val="0"/>
+          <w:iCs w:val="0"/>
+          <w:noProof/>
+          <w:color w:val="auto"/>
+          <w:sz w:val="24"/>
+          <w:szCs w:val="24"/>
+        </w:rPr>
+        <w:t>[3, p. 28]</w:t>
+      </w:r>
+      <w:r>
+        <w:rPr>
+          <w:rStyle w:val="fontstyle01"/>
+          <w:rFonts w:ascii="Garamond" w:hAnsi="Garamond"/>
+          <w:i w:val="0"/>
+          <w:iCs w:val="0"/>
+          <w:color w:val="auto"/>
+          <w:sz w:val="24"/>
+          <w:szCs w:val="24"/>
+        </w:rPr>
+        <w:fldChar w:fldCharType="end"/>
+      </w:r>
+      <w:r>
+        <w:rPr>
+          <w:rStyle w:val="fontstyle01"/>
+          <w:rFonts w:ascii="Garamond" w:hAnsi="Garamond"/>
+          <w:i w:val="0"/>
+          <w:iCs w:val="0"/>
+          <w:color w:val="auto"/>
+          <w:sz w:val="24"/>
+          <w:szCs w:val="24"/>
+        </w:rPr>
+        <w:t xml:space="preserve">. </w:t>
+      </w:r>
+      <w:r>
+        <w:t xml:space="preserve">Let </w:t>
+      </w:r>
+      <m:oMath>
+        <m:r>
+          <w:rPr>
+            <w:rFonts w:ascii="Cambria Math" w:hAnsi="Cambria Math"/>
+          </w:rPr>
+          <m:t>M</m:t>
+        </m:r>
+        <m:r>
+          <w:rPr>
+            <w:rFonts w:ascii="Cambria Math" w:hAnsi="Cambria Math" w:cs="Cambria Math"/>
+          </w:rPr>
+          <m:t>''</m:t>
+        </m:r>
+      </m:oMath>
+      <w:r>
+        <w:rPr>
+          <w:i/>
+          <w:iCs/>
+        </w:rPr>
+        <w:t xml:space="preserve"> </w:t>
+      </w:r>
+      <w:r>
+        <w:t xml:space="preserve">denote the subset of </w:t>
+      </w:r>
+      <m:oMath>
+        <m:r>
+          <w:rPr>
+            <w:rFonts w:ascii="Cambria Math" w:hAnsi="Cambria Math"/>
+          </w:rPr>
+          <m:t>M</m:t>
+        </m:r>
+        <m:r>
+          <w:rPr>
+            <w:rFonts w:ascii="Cambria Math" w:hAnsi="Cambria Math"/>
+          </w:rPr>
+          <m:t>'</m:t>
+        </m:r>
+      </m:oMath>
+      <w:r>
+        <w:rPr>
+          <w:i/>
+          <w:iCs/>
+        </w:rPr>
+        <w:t xml:space="preserve"> </w:t>
+      </w:r>
+      <w:r>
+        <w:t xml:space="preserve">such that every edge from </w:t>
+      </w:r>
+      <m:oMath>
+        <m:r>
+          <w:rPr>
+            <w:rFonts w:ascii="Cambria Math" w:hAnsi="Cambria Math"/>
+          </w:rPr>
+          <m:t>M</m:t>
+        </m:r>
+        <m:r>
+          <w:rPr>
+            <w:rFonts w:ascii="Cambria Math" w:hAnsi="Cambria Math" w:cs="Cambria Math"/>
+          </w:rPr>
+          <m:t>''</m:t>
+        </m:r>
+      </m:oMath>
+      <w:r>
+        <w:rPr>
+          <w:i/>
+          <w:iCs/>
+        </w:rPr>
+        <w:t xml:space="preserve"> </w:t>
+      </w:r>
+      <w:r>
+        <w:t>has</w:t>
+      </w:r>
+      <w:r>
+        <w:t xml:space="preserve"> </w:t>
+      </w:r>
+      <w:r>
+        <w:br/>
+        <w:t xml:space="preserve">exactly one endpoint in </w:t>
+      </w:r>
+      <m:oMath>
+        <m:r>
+          <w:rPr>
+            <w:rFonts w:ascii="Cambria Math" w:hAnsi="Cambria Math"/>
+          </w:rPr>
+          <m:t xml:space="preserve">X ∩ </m:t>
+        </m:r>
+        <m:sSub>
+          <m:sSubPr>
             <m:ctrlPr>
               <w:rPr>
                 <w:rFonts w:ascii="Cambria Math" w:hAnsi="Cambria Math"/>
                 <w:i/>
+                <w:iCs/>
               </w:rPr>
             </m:ctrlPr>
-          </m:radPr>
-          <m:deg/>
+          </m:sSubPr>
           <m:e>
             <m:r>
               <w:rPr>
@@ -10068,57 +10786,72 @@
               <m:t>V</m:t>
             </m:r>
           </m:e>
-        </m:rad>
-        <m:r>
-          <w:rPr>
-            <w:rFonts w:ascii="Cambria Math" w:hAnsi="Cambria Math"/>
-          </w:rPr>
-          <m:t>)</m:t>
-        </m:r>
+          <m:sub>
+            <m:r>
+              <w:rPr>
+                <w:rFonts w:ascii="Cambria Math" w:hAnsi="Cambria Math"/>
+              </w:rPr>
+              <m:t>m</m:t>
+            </m:r>
+          </m:sub>
+        </m:sSub>
       </m:oMath>
       <w:r>
-        <w:t>.</w:t>
-      </w:r>
-      <w:r>
-        <w:fldChar w:fldCharType="begin" w:fldLock="1"/>
-      </w:r>
-      <w:r>
-        <w:instrText>ADDIN CSL_CITATION {"citationItems":[{"id":"ITEM-1","itemData":{"DOI":"10.1109/SWAT.1971.1","author":[{"dropping-particle":"","family":"Hopcroft","given":"John E.","non-dropping-particle":"","parse-names":false,"suffix":""},{"dropping-particle":"","family":"Karp","given":"Richard M.","non-dropping-particle":"","parse-names":false,"suffix":""}],"container-title":"12th Annual Symposium on Switching and Automata Theory (swat 1971)","id":"ITEM-1","issued":{"date-parts":[["1971","10"]]},"page":"122-125","publisher":"IEEE","title":"A n5/2 algorithm for maximum matchings in bipartite","type":"paper-conference"},"uris":["http://www.mendeley.com/documents/?uuid=e148a171-d446-34d8-b812-e5ee403924ea"]}],"mendeley":{"formattedCitation":"[10]","plainTextFormattedCitation":"[10]","previouslyFormattedCitation":"[10]"},"properties":{"noteIndex":0},"schema":"https://github.com/citation-style-language/schema/raw/master/csl-citation.json"}</w:instrText>
-      </w:r>
-      <w:r>
-        <w:fldChar w:fldCharType="separate"/>
-      </w:r>
-      <w:r>
-        <w:rPr>
-          <w:noProof/>
-        </w:rPr>
-        <w:t>[10]</w:t>
-      </w:r>
-      <w:r>
-        <w:fldChar w:fldCharType="end"/>
-      </w:r>
-      <w:r>
+        <w:rPr>
+          <w:i/>
+          <w:iCs/>
+        </w:rPr>
         <w:t xml:space="preserve"> </w:t>
       </w:r>
-    </w:p>
-    <w:p>
-      <w:r>
-        <w:t xml:space="preserve">Main observation for the algorithm: having some matching </w:t>
+      <w:r>
+        <w:t xml:space="preserve">and let </w:t>
       </w:r>
       <m:oMath>
-        <m:r>
-          <w:rPr>
-            <w:rFonts w:ascii="Cambria Math" w:hAnsi="Cambria Math"/>
-          </w:rPr>
-          <m:t>M</m:t>
-        </m:r>
+        <m:sSub>
+          <m:sSubPr>
+            <m:ctrlPr>
+              <w:rPr>
+                <w:rFonts w:ascii="Cambria Math" w:hAnsi="Cambria Math"/>
+                <w:i/>
+                <w:iCs/>
+              </w:rPr>
+            </m:ctrlPr>
+          </m:sSubPr>
+          <m:e>
+            <m:r>
+              <w:rPr>
+                <w:rFonts w:ascii="Cambria Math" w:hAnsi="Cambria Math"/>
+              </w:rPr>
+              <m:t>V</m:t>
+            </m:r>
+          </m:e>
+          <m:sub>
+            <m:r>
+              <w:rPr>
+                <w:rFonts w:ascii="Cambria Math" w:hAnsi="Cambria Math"/>
+              </w:rPr>
+              <m:t>m''</m:t>
+            </m:r>
+          </m:sub>
+        </m:sSub>
       </m:oMath>
       <w:r>
-        <w:t xml:space="preserve"> and an augmenting </w:t>
+        <w:rPr>
+          <w:i/>
+          <w:iCs/>
+        </w:rPr>
+        <w:t xml:space="preserve"> </w:t>
+      </w:r>
+      <w:r>
+        <w:t>denote the set of endpoints of</w:t>
+      </w:r>
+      <w:r>
+        <w:br/>
+        <w:t xml:space="preserve">edges </w:t>
       </w:r>
       <w:proofErr w:type="gramStart"/>
       <w:r>
-        <w:t xml:space="preserve">path </w:t>
+        <w:t xml:space="preserve">in </w:t>
       </w:r>
       <w:proofErr w:type="gramEnd"/>
       <m:oMath>
@@ -10126,64 +10859,24 @@
           <w:rPr>
             <w:rFonts w:ascii="Cambria Math" w:hAnsi="Cambria Math"/>
           </w:rPr>
-          <m:t>P</m:t>
+          <m:t>M</m:t>
+        </m:r>
+        <m:r>
+          <w:rPr>
+            <w:rFonts w:ascii="Cambria Math" w:hAnsi="Cambria Math" w:cs="Cambria Math"/>
+          </w:rPr>
+          <m:t>*</m:t>
         </m:r>
       </m:oMath>
       <w:r>
-        <w:t xml:space="preserve">, where augmenting path is defined as one beginning and ending on a free vertex (not covered by matching), symmetric difference of </w:t>
-      </w:r>
-      <m:oMath>
-        <m:r>
-          <w:rPr>
-            <w:rFonts w:ascii="Cambria Math" w:hAnsi="Cambria Math"/>
-          </w:rPr>
-          <m:t>M</m:t>
-        </m:r>
-      </m:oMath>
-      <w:r>
-        <w:t xml:space="preserve"> and </w:t>
-      </w:r>
-      <m:oMath>
-        <m:r>
-          <w:rPr>
-            <w:rFonts w:ascii="Cambria Math" w:hAnsi="Cambria Math"/>
-          </w:rPr>
-          <m:t>P</m:t>
-        </m:r>
-      </m:oMath>
-      <w:r>
-        <w:t xml:space="preserve"> will yield a matching of size </w:t>
-      </w:r>
-      <m:oMath>
-        <m:r>
-          <w:rPr>
-            <w:rFonts w:ascii="Cambria Math" w:hAnsi="Cambria Math"/>
-          </w:rPr>
-          <m:t>M+1</m:t>
-        </m:r>
-      </m:oMath>
-      <w:r>
-        <w:t>.</w:t>
-      </w:r>
-    </w:p>
-    <w:p>
-      <w:r>
-        <w:t xml:space="preserve">Consider </w:t>
-      </w:r>
-      <m:oMath>
-        <m:r>
-          <w:rPr>
-            <w:rFonts w:ascii="Cambria Math" w:hAnsi="Cambria Math"/>
-          </w:rPr>
-          <m:t>(L, R)</m:t>
-        </m:r>
-      </m:oMath>
-      <w:r>
-        <w:t xml:space="preserve"> bipartite graph. The algorithm starts breadth-first search </w:t>
+        <w:t xml:space="preserve">. </w:t>
+      </w:r>
+      <w:r>
+        <w:t>We define head</w:t>
       </w:r>
       <w:proofErr w:type="gramStart"/>
       <w:r>
-        <w:t xml:space="preserve">from </w:t>
+        <w:t xml:space="preserve">: </w:t>
       </w:r>
       <w:proofErr w:type="gramEnd"/>
       <m:oMath>
@@ -10191,152 +10884,149 @@
           <w:rPr>
             <w:rFonts w:ascii="Cambria Math" w:hAnsi="Cambria Math"/>
           </w:rPr>
-          <m:t>L</m:t>
-        </m:r>
+          <m:t xml:space="preserve">H = X ∩ </m:t>
+        </m:r>
+        <m:sSub>
+          <m:sSubPr>
+            <m:ctrlPr>
+              <w:rPr>
+                <w:rFonts w:ascii="Cambria Math" w:hAnsi="Cambria Math"/>
+                <w:i/>
+              </w:rPr>
+            </m:ctrlPr>
+          </m:sSubPr>
+          <m:e>
+            <m:r>
+              <w:rPr>
+                <w:rFonts w:ascii="Cambria Math" w:hAnsi="Cambria Math"/>
+              </w:rPr>
+              <m:t>V</m:t>
+            </m:r>
+          </m:e>
+          <m:sub>
+            <m:r>
+              <w:rPr>
+                <w:rFonts w:ascii="Cambria Math" w:hAnsi="Cambria Math"/>
+              </w:rPr>
+              <m:t>m</m:t>
+            </m:r>
+            <m:r>
+              <w:rPr>
+                <w:rFonts w:ascii="Cambria Math" w:hAnsi="Cambria Math"/>
+              </w:rPr>
+              <m:t>''</m:t>
+            </m:r>
+          </m:sub>
+        </m:sSub>
       </m:oMath>
       <w:r>
-        <w:t xml:space="preserve">, where, in first layer, all vertices are free. From each free vertex, it computes depth first search alternating between matched and unmatched edges. For each vertex, </w:t>
+        <w:t xml:space="preserve">, </w:t>
+      </w:r>
+      <w:r>
+        <w:t xml:space="preserve">crown </w:t>
       </w:r>
       <m:oMath>
         <m:r>
           <w:rPr>
             <w:rFonts w:ascii="Cambria Math" w:hAnsi="Cambria Math"/>
           </w:rPr>
-          <m:t xml:space="preserve">DFS </m:t>
+          <m:t xml:space="preserve">C = </m:t>
+        </m:r>
+        <m:sSub>
+          <m:sSubPr>
+            <m:ctrlPr>
+              <w:rPr>
+                <w:rFonts w:ascii="Cambria Math" w:hAnsi="Cambria Math"/>
+                <w:i/>
+              </w:rPr>
+            </m:ctrlPr>
+          </m:sSubPr>
+          <m:e>
+            <m:r>
+              <w:rPr>
+                <w:rFonts w:ascii="Cambria Math" w:hAnsi="Cambria Math"/>
+              </w:rPr>
+              <m:t>V</m:t>
+            </m:r>
+          </m:e>
+          <m:sub>
+            <m:r>
+              <w:rPr>
+                <w:rFonts w:ascii="Cambria Math" w:hAnsi="Cambria Math"/>
+              </w:rPr>
+              <m:t>m''</m:t>
+            </m:r>
+          </m:sub>
+        </m:sSub>
+        <m:r>
+          <w:rPr>
+            <w:rFonts w:ascii="Cambria Math" w:hAnsi="Cambria Math"/>
+          </w:rPr>
+          <m:t xml:space="preserve"> ∩ I</m:t>
         </m:r>
       </m:oMath>
       <w:r>
-        <w:t xml:space="preserve">continues until exhaustion or alternating path </w:t>
-      </w:r>
-      <w:proofErr w:type="gramStart"/>
-      <w:r>
-        <w:t>is found</w:t>
-      </w:r>
-      <w:proofErr w:type="gramEnd"/>
-      <w:r>
-        <w:t xml:space="preserve">. That way, for each layer </w:t>
-      </w:r>
-      <w:proofErr w:type="gramStart"/>
-      <w:r>
-        <w:t xml:space="preserve">of </w:t>
-      </w:r>
-      <w:proofErr w:type="gramEnd"/>
+        <w:t>,</w:t>
+      </w:r>
+      <w:r>
+        <w:br/>
+        <w:t xml:space="preserve">and the remaining part </w:t>
+      </w:r>
       <m:oMath>
         <m:r>
           <w:rPr>
             <w:rFonts w:ascii="Cambria Math" w:hAnsi="Cambria Math"/>
           </w:rPr>
-          <m:t>BFS</m:t>
-        </m:r>
+          <m:t xml:space="preserve">R = V (G) \ (C </m:t>
+        </m:r>
+        <m:r>
+          <w:rPr>
+            <w:rFonts w:ascii="Cambria Math" w:hAnsi="Cambria Math" w:cs="Cambria Math"/>
+          </w:rPr>
+          <m:t>∪</m:t>
+        </m:r>
+        <m:r>
+          <w:rPr>
+            <w:rFonts w:ascii="Cambria Math" w:hAnsi="Cambria Math"/>
+          </w:rPr>
+          <m:t xml:space="preserve"> H) = V (G) \ </m:t>
+        </m:r>
+        <m:sSub>
+          <m:sSubPr>
+            <m:ctrlPr>
+              <w:rPr>
+                <w:rFonts w:ascii="Cambria Math" w:hAnsi="Cambria Math"/>
+                <w:i/>
+              </w:rPr>
+            </m:ctrlPr>
+          </m:sSubPr>
+          <m:e>
+            <m:r>
+              <w:rPr>
+                <w:rFonts w:ascii="Cambria Math" w:hAnsi="Cambria Math"/>
+              </w:rPr>
+              <m:t>V</m:t>
+            </m:r>
+          </m:e>
+          <m:sub>
+            <m:r>
+              <w:rPr>
+                <w:rFonts w:ascii="Cambria Math" w:hAnsi="Cambria Math"/>
+              </w:rPr>
+              <m:t>m''</m:t>
+            </m:r>
+          </m:sub>
+        </m:sSub>
       </m:oMath>
       <w:r>
-        <w:t xml:space="preserve">, </w:t>
-      </w:r>
-      <w:r>
-        <w:rPr>
-          <w:i/>
-          <w:iCs/>
-        </w:rPr>
-        <w:t>maximal</w:t>
-      </w:r>
-      <w:r>
-        <w:t xml:space="preserve"> set of vertex-disjoint augmenting paths is found. Taking symmetric difference of current matching and union of those paths will increase the size of the </w:t>
-      </w:r>
-      <w:r>
-        <w:t>matching</w:t>
-      </w:r>
-      <w:r>
-        <w:t xml:space="preserve"> by the number of augmenting paths found.</w:t>
+        <w:t>.</w:t>
+      </w:r>
+      <w:r>
+        <w:t xml:space="preserve"> </w:t>
       </w:r>
     </w:p>
-    <w:p>
-      <w:pPr>
-        <w:pStyle w:val="Heading3"/>
-      </w:pPr>
-      <w:proofErr w:type="spellStart"/>
-      <w:r>
-        <w:lastRenderedPageBreak/>
-        <w:t>K</w:t>
-      </w:r>
-      <w:r>
-        <w:t>ő</w:t>
-      </w:r>
-      <w:r>
-        <w:t>nig’s</w:t>
-      </w:r>
-      <w:proofErr w:type="spellEnd"/>
-      <w:r>
-        <w:t xml:space="preserve"> theorem</w:t>
-      </w:r>
-    </w:p>
-    <w:p>
-      <w:proofErr w:type="spellStart"/>
-      <w:r>
-        <w:t>K</w:t>
-      </w:r>
-      <w:r>
-        <w:rPr>
-          <w:rFonts w:cs="Arial"/>
-          <w:color w:val="222222"/>
-          <w:shd w:val="clear" w:color="auto" w:fill="FFFFFF"/>
-        </w:rPr>
-        <w:t>ő</w:t>
-      </w:r>
-      <w:r>
-        <w:t>nig’s</w:t>
-      </w:r>
-      <w:proofErr w:type="spellEnd"/>
-      <w:r>
-        <w:t xml:space="preserve"> theorem states that, in bipartite graph,</w:t>
-      </w:r>
-      <w:r>
-        <w:t xml:space="preserve"> size of minimum vertex cover equals size of maximum matching  </w:t>
-      </w:r>
-      <w:r>
-        <w:fldChar w:fldCharType="begin" w:fldLock="1"/>
-      </w:r>
-      <w:r>
-        <w:instrText>ADDIN CSL_CITATION {"citationItems":[{"id":"ITEM-1","itemData":{"author":[{"dropping-particle":"","family":"Kőnig","given":"Dénes","non-dropping-particle":"","parse-names":false,"suffix":""}],"container-title":"Matematikai és Természettudományi Értesítő","id":"ITEM-1","issued":{"date-parts":[["1916"]]},"page":"104-119","title":"Gráfok és alkalmazásuk a determinánsok és a halmazok elméletére","type":"article-journal","volume":"34"},"uris":["http://www.mendeley.com/documents/?uuid=f135bff3-cd97-32cd-8252-f7d1cf2ac2e7"]}],"mendeley":{"formattedCitation":"[11]","plainTextFormattedCitation":"[11]","previouslyFormattedCitation":"[11]"},"properties":{"noteIndex":0},"schema":"https://github.com/citation-style-language/schema/raw/master/csl-citation.json"}</w:instrText>
-      </w:r>
-      <w:r>
-        <w:fldChar w:fldCharType="separate"/>
-      </w:r>
-      <w:r>
-        <w:rPr>
-          <w:noProof/>
-        </w:rPr>
-        <w:t>[11]</w:t>
-      </w:r>
-      <w:r>
-        <w:fldChar w:fldCharType="end"/>
-      </w:r>
-    </w:p>
-    <w:p>
-      <w:r>
-        <w:t xml:space="preserve">Construction of such a cover described is polynomial </w:t>
-      </w:r>
-      <w:r>
-        <w:fldChar w:fldCharType="begin" w:fldLock="1"/>
-      </w:r>
-      <w:r>
-        <w:instrText>ADDIN CSL_CITATION {"citationItems":[{"id":"ITEM-1","itemData":{"ISBN":"0444194517","abstract":"Graphs and subgraphs -- Trees -- Connectivity -- Euler tours and Hamilton cycles -- Matchings -- Edge colourings -- Independent sets and cliques -- Vertex colourings -- Planar graphs -- Directed graphs -- Networks -- The cycle space and bond space.","author":[{"dropping-particle":"","family":"Bondy","given":"J. A. (John Adrian)","non-dropping-particle":"","parse-names":false,"suffix":""},{"dropping-particle":"","family":"Murty","given":"U. S. R.","non-dropping-particle":"","parse-names":false,"suffix":""}],"id":"ITEM-1","issued":{"date-parts":[["1976"]]},"number-of-pages":"264","publisher":"North Holland","title":"Graph theory with applications","type":"book"},"locator":"74-75","uris":["http://www.mendeley.com/documents/?uuid=04ad56db-4bc4-3e03-81be-66ab4956e9d3"]}],"mendeley":{"formattedCitation":"[12, pp. 74–75]","plainTextFormattedCitation":"[12, pp. 74–75]","previouslyFormattedCitation":"[12, pp. 74–75]"},"properties":{"noteIndex":0},"schema":"https://github.com/citation-style-language/schema/raw/master/csl-citation.json"}</w:instrText>
-      </w:r>
-      <w:r>
-        <w:fldChar w:fldCharType="separate"/>
-      </w:r>
-      <w:r>
-        <w:rPr>
-          <w:noProof/>
-        </w:rPr>
-        <w:t>[12, pp. 74–75]</w:t>
-      </w:r>
-      <w:r>
-        <w:fldChar w:fldCharType="end"/>
-      </w:r>
-      <w:r>
-        <w:t>.</w:t>
-      </w:r>
-    </w:p>
+    <w:p/>
+    <w:p/>
     <w:p>
       <w:pPr>
         <w:pStyle w:val="Heading2"/>
@@ -10348,20 +11038,20 @@
           <w:szCs w:val="36"/>
         </w:rPr>
       </w:pPr>
-      <w:bookmarkStart w:id="12" w:name="_Toc7367335"/>
-      <w:commentRangeStart w:id="13"/>
+      <w:bookmarkStart w:id="13" w:name="_Toc7367335"/>
+      <w:commentRangeStart w:id="14"/>
       <w:r>
         <w:t>Branching</w:t>
       </w:r>
-      <w:commentRangeEnd w:id="13"/>
+      <w:commentRangeEnd w:id="14"/>
       <w:r>
         <w:rPr>
           <w:rStyle w:val="CommentReference"/>
           <w:rFonts w:ascii="Garamond" w:hAnsi="Garamond"/>
         </w:rPr>
-        <w:commentReference w:id="13"/>
-      </w:r>
-      <w:bookmarkEnd w:id="12"/>
+        <w:commentReference w:id="14"/>
+      </w:r>
+      <w:bookmarkEnd w:id="13"/>
       <w:r>
         <w:t xml:space="preserve"> and bounding</w:t>
       </w:r>
@@ -11461,7 +12151,7 @@
           <w:szCs w:val="27"/>
         </w:rPr>
       </w:pPr>
-      <w:bookmarkStart w:id="14" w:name="_Toc7367336"/>
+      <w:bookmarkStart w:id="15" w:name="_Toc7367336"/>
       <w:r>
         <w:t xml:space="preserve">Vertex Cover </w:t>
       </w:r>
@@ -11473,7 +12163,7 @@
       <w:r>
         <w:t xml:space="preserve"> LP</w:t>
       </w:r>
-      <w:bookmarkEnd w:id="14"/>
+      <w:bookmarkEnd w:id="15"/>
     </w:p>
     <w:p>
       <w:r>
@@ -11539,11 +12229,7 @@
         </m:r>
       </m:oMath>
       <w:r>
-        <w:t xml:space="preserve">. This leads to the following parameterization of </w:t>
-      </w:r>
-      <w:r>
-        <w:lastRenderedPageBreak/>
-        <w:t xml:space="preserve">Vertex Cover, which </w:t>
+        <w:t xml:space="preserve">. This leads to the following parameterization of Vertex Cover, which </w:t>
       </w:r>
       <w:r>
         <w:t xml:space="preserve">is called </w:t>
@@ -11935,13 +12621,8 @@
       </w:r>
     </w:p>
     <w:p>
-      <w:proofErr w:type="spellStart"/>
-      <w:r>
-        <w:t>Lokshtanov</w:t>
-      </w:r>
-      <w:proofErr w:type="spellEnd"/>
-      <w:r>
-        <w:t xml:space="preserve"> et al.</w:t>
+      <w:r>
+        <w:t>Lokshtanov et al.</w:t>
       </w:r>
       <w:r>
         <w:fldChar w:fldCharType="begin" w:fldLock="1"/>
@@ -12042,7 +12723,7 @@
       <w:pPr>
         <w:pStyle w:val="Heading2"/>
       </w:pPr>
-      <w:bookmarkStart w:id="15" w:name="_Toc7367337"/>
+      <w:bookmarkStart w:id="16" w:name="_Toc7367337"/>
       <w:r>
         <w:t>Non-standard vertex-degree based parametrizations of Vertex Cover</w:t>
       </w:r>
@@ -12063,878 +12744,107 @@
       <w:r>
         <w:t xml:space="preserve"> in case of large </w:t>
       </w:r>
-      <w:commentRangeStart w:id="16"/>
+      <w:commentRangeStart w:id="17"/>
       <w:r>
         <w:t>instances</w:t>
       </w:r>
-      <w:commentRangeEnd w:id="16"/>
+      <w:commentRangeEnd w:id="17"/>
       <w:r>
         <w:rPr>
           <w:rStyle w:val="CommentReference"/>
         </w:rPr>
-        <w:commentReference w:id="16"/>
-      </w:r>
-      <w:r>
-        <w:t xml:space="preserve"> </w:t>
+        <w:commentReference w:id="17"/>
+      </w:r>
+      <w:r>
+        <w:t xml:space="preserve">. If </w:t>
+      </w:r>
+      <w:r>
+        <w:t xml:space="preserve">a graph has </w:t>
+      </w:r>
+      <m:oMath>
+        <m:r>
+          <w:rPr>
+            <w:rFonts w:ascii="Cambria Math" w:hAnsi="Cambria Math"/>
+          </w:rPr>
+          <m:t>m</m:t>
+        </m:r>
+      </m:oMath>
+      <w:r>
+        <w:t xml:space="preserve"> edges and all degrees are bound from above </w:t>
+      </w:r>
+      <w:proofErr w:type="gramStart"/>
+      <w:r>
+        <w:t xml:space="preserve">by </w:t>
+      </w:r>
+      <w:proofErr w:type="gramEnd"/>
+      <m:oMath>
+        <m:r>
+          <w:rPr>
+            <w:rFonts w:ascii="Cambria Math" w:hAnsi="Cambria Math"/>
+          </w:rPr>
+          <m:t>B</m:t>
+        </m:r>
+      </m:oMath>
+      <w:r>
+        <w:t xml:space="preserve">, we know that vertex cover will be at least of cardinality </w:t>
+      </w:r>
+      <m:oMath>
+        <m:r>
+          <w:rPr>
+            <w:rFonts w:ascii="Cambria Math" w:hAnsi="Cambria Math"/>
+          </w:rPr>
+          <m:t>m/B</m:t>
+        </m:r>
+      </m:oMath>
+      <w:r>
+        <w:t xml:space="preserve">. Therefore, </w:t>
+      </w:r>
+      <m:oMath>
+        <m:r>
+          <w:rPr>
+            <w:rFonts w:ascii="Cambria Math" w:hAnsi="Cambria Math"/>
+          </w:rPr>
+          <m:t>V-C</m:t>
+        </m:r>
+      </m:oMath>
+      <w:r>
+        <w:t xml:space="preserve"> can be parametrized as follows:</w:t>
       </w:r>
     </w:p>
     <w:p>
-      <w:pPr>
-        <w:pStyle w:val="Heading2"/>
-      </w:pPr>
-      <w:r>
-        <w:t>Interleaving</w:t>
-      </w:r>
-      <w:bookmarkEnd w:id="15"/>
-    </w:p>
-    <w:p>
-      <w:r>
-        <w:t xml:space="preserve">Up until now, kernelizations </w:t>
-      </w:r>
-      <w:r>
-        <w:t xml:space="preserve">were analysed </w:t>
-      </w:r>
-      <w:r>
-        <w:t>independently. However, as decomposition proceeds, additional reductions can be often realized by re-application of previous preprocessing methods</w:t>
-      </w:r>
-      <w:r>
-        <w:fldChar w:fldCharType="begin" w:fldLock="1"/>
-      </w:r>
-      <w:r>
-        <w:instrText>ADDIN CSL_CITATION {"citationItems":[{"id":"ITEM-1","itemData":{"DOI":"http://dx.doi.org/10.1016/S0020-0190(00)00004-1","ISSN":"0020-0190","abstract":"A fixed-parameter-tractable algorithm, or FPT algorithm for short, gets an instance (I,k) as its input and has to decide whether (I,k)</w:instrText>
-      </w:r>
-      <w:r>
-        <w:rPr>
-          <w:rFonts w:ascii="Cambria Math" w:hAnsi="Cambria Math" w:cs="Cambria Math"/>
-        </w:rPr>
-        <w:instrText>∈</w:instrText>
-      </w:r>
-      <w:r>
-        <w:instrText>L for some parameterized problem L. Many parameterized algorithms work in two stages: reduction to a problem kernel and bounded search tree. Their time complexity is then of the form O(p(|I|)+q(k)ξk), where q(k) is the size of the problem kernel. We show how to modify these algorithms to obtain time complexity O(p(|I|)+ξk), if q(k) is polynomial.","author":[{"dropping-particle":"","family":"Niedermeier","given":"Rolf","non-dropping-particle":"","parse-names":false,"suffix":""},{"dropping-particle":"","family":"Rossmanith","given":"Peter","non-dropping-particle":"","parse-names":false,"suffix":""}],"container-title":"Information Processing Letters","id":"ITEM-1","issue":"3–4","issued":{"date-parts":[["2000","2","29"]]},"page":"125-129","publisher":"Elsevier","title":"A general method to speed up fixed-parameter-tractable algorithms","type":"article-journal","volume":"73"},"uris":["http://www.mendeley.com/documents/?uuid=6d763efc-529f-3069-9211-5b8ab8b4338a"]}],"mendeley":{"formattedCitation":"[15]","plainTextFormattedCitation":"[15]","previouslyFormattedCitation":"[15]"},"properties":{"noteIndex":0},"schema":"https://github.com/citation-style-language/schema/raw/master/csl-citation.json"}</w:instrText>
-      </w:r>
-      <w:r>
-        <w:fldChar w:fldCharType="separate"/>
-      </w:r>
-      <w:r>
-        <w:rPr>
-          <w:noProof/>
-        </w:rPr>
-        <w:t>[15]</w:t>
-      </w:r>
-      <w:r>
-        <w:fldChar w:fldCharType="end"/>
-      </w:r>
-      <w:r>
-        <w:t xml:space="preserve">. In context of </w:t>
-      </w:r>
-      <w:proofErr w:type="gramStart"/>
-      <w:r>
-        <w:t>FPT</w:t>
-      </w:r>
-      <w:proofErr w:type="gramEnd"/>
-      <w:r>
-        <w:t xml:space="preserve"> it is called </w:t>
-      </w:r>
-      <w:r>
-        <w:rPr>
-          <w:i/>
-          <w:iCs/>
-        </w:rPr>
-        <w:t xml:space="preserve">interleaving. </w:t>
-      </w:r>
-      <w:r>
-        <w:t xml:space="preserve">Because it has non-negligible computational overhead and gives variable effects for different types of graphs, it is not obvious how often it should be used </w:t>
-      </w:r>
-      <w:r>
-        <w:fldChar w:fldCharType="begin" w:fldLock="1"/>
-      </w:r>
-      <w:r>
-        <w:instrText>ADDIN CSL_CITATION {"citationItems":[{"id":"ITEM-1","itemData":{"DOI":"10.1007/s00453-006-1214-1","ISBN":"0001401106","ISSN":"01784617","abstract":"A wealth of clustering algorithms has been applied to gene co-expression experiments. These algorithms cover a broad range of approaches, from conventional techniques such as k-means and hierarchical clustering, to graphical approaches such as k-clique communities, weighted gene co-expression networks (WGCNA) and paraclique. Comparison of these methods to evaluate their relative effectiveness provides guidance to algorithm selection, development and implementation. Most prior work on comparative clustering evaluation has focused on parametric methods. Graph theoretical methods are recent additions to the tool set for the global analysis and decomposition of microarray co-expression matrices that have not generally been included in earlier methodological comparisons. In the present study, a variety of parametric and graph theoretical clustering algorithms are compared using well-characterized transcriptomic data at a genome scale from Saccharomyces cerevisiae. For each clustering method under study, a variety of parameters were tested. Jaccard similarity was used to measure each cluster's agreement with every GO and KEGG annotation set, and the highest Jaccard score was assigned to the cluster. Clusters were grouped into small, medium, and large bins, and the Jaccard score of the top five scoring clusters in each bin were averaged and reported as the best average top 5 (BAT5) score for the particular method. Clusters produced by each method were evaluated based upon the positive match to known pathways. This produces a readily interpretable ranking of the relative effectiveness of clustering on the genes. Methods were also tested to determine whether they were able to identify clusters consistent with those identified by other clustering methods. Validation of clusters against known gene classifications demonstrate that for this data, graph-based techniques outperform conventional clustering approaches, suggesting that further development and application of combinatorial strategies is warranted.","author":[{"dropping-particle":"","family":"Abu-Khzam","given":"Faisal N.","non-dropping-particle":"","parse-names":false,"suffix":""},{"dropping-particle":"","family":"Langston","given":"Michael A.","non-dropping-particle":"","parse-names":false,"suffix":""},{"dropping-particle":"","family":"Shanbhag","given":"Pushkar","non-dropping-particle":"","parse-names":false,"suffix":""},{"dropping-particle":"","family":"Symons","given":"Christopher T.","non-dropping-particle":"","parse-names":false,"suffix":""}],"container-title":"Algorithmica (New York)","id":"ITEM-1","issue":"3","issued":{"date-parts":[["2006","7","18"]]},"page":"269-284","publisher":"Springer-Verlag","title":"Scalable parallel algorithms for FPT problems","type":"article-journal","volume":"45"},"uris":["http://www.mendeley.com/documents/?uuid=f4866bdf-4f90-37fe-b0b6-5f7711a30b83"]}],"mendeley":{"formattedCitation":"[16]","plainTextFormattedCitation":"[16]","previouslyFormattedCitation":"[16]"},"properties":{"noteIndex":0},"schema":"https://github.com/citation-style-language/schema/raw/master/csl-citation.json"}</w:instrText>
-      </w:r>
-      <w:r>
-        <w:fldChar w:fldCharType="separate"/>
-      </w:r>
-      <w:r>
-        <w:rPr>
-          <w:noProof/>
-        </w:rPr>
-        <w:t>[16]</w:t>
-      </w:r>
-      <w:r>
-        <w:fldChar w:fldCharType="end"/>
-      </w:r>
-      <w:r>
-        <w:t>.</w:t>
-      </w:r>
-    </w:p>
-    <w:p>
-      <w:pPr>
-        <w:pStyle w:val="Heading1"/>
-      </w:pPr>
-      <w:bookmarkStart w:id="17" w:name="_Toc7367338"/>
-      <w:r>
-        <w:t xml:space="preserve">Chapter 3: </w:t>
-      </w:r>
-      <w:r>
-        <w:t>Requirements and analysis</w:t>
-      </w:r>
-      <w:bookmarkEnd w:id="17"/>
-    </w:p>
-    <w:p>
-      <w:pPr>
-        <w:pStyle w:val="Heading3"/>
-      </w:pPr>
-      <w:r>
-        <w:t>Further</w:t>
-      </w:r>
-      <w:r>
-        <w:t xml:space="preserve"> theoretical research</w:t>
-      </w:r>
-    </w:p>
-    <w:p>
-      <w:r>
-        <w:t>Techniques described in Chapter 2 are in no way exhaustive list.</w:t>
-      </w:r>
-      <w:r>
-        <w:t xml:space="preserve"> In particular, s</w:t>
-      </w:r>
-      <w:r>
-        <w:t xml:space="preserve">ection about </w:t>
-      </w:r>
-      <w:r>
-        <w:rPr>
-          <w:i/>
-          <w:iCs/>
-        </w:rPr>
-        <w:t xml:space="preserve">above guarantee </w:t>
-      </w:r>
-      <w:r>
-        <w:t>variant</w:t>
-      </w:r>
-      <w:r>
-        <w:t xml:space="preserve"> </w:t>
-      </w:r>
-      <w:r>
-        <w:t xml:space="preserve">of LP kernel needs to </w:t>
-      </w:r>
-      <w:proofErr w:type="gramStart"/>
-      <w:r>
-        <w:t>be explored</w:t>
-      </w:r>
-      <w:proofErr w:type="gramEnd"/>
-      <w:r>
-        <w:t xml:space="preserve"> more thoroughly. Also, t</w:t>
-      </w:r>
-      <w:r>
-        <w:t>here are kernels which use combination of those and their more generalised versions</w:t>
-      </w:r>
-      <w:r>
-        <w:fldChar w:fldCharType="begin" w:fldLock="1"/>
-      </w:r>
-      <w:r>
-        <w:instrText>ADDIN CSL_CITATION {"citationItems":[{"id":"ITEM-1","itemData":{"DOI":"10.1016/j.tcs.2010.06.026","abstract":"Keywords: Vertex cover Parameterized algorithm NP-complete problem Branch-and-search a b s t r a c t This paper presents an O(1.2738 k +kn)-time polynomial-space algorithm for Vertex Cover improving the previous O(1.286 k + kn)-time polynomial-space upper bound by Chen, Kanj, and Jia. Most of the previous algorithms rely on exhaustive case-by-case branching rules, and an underlying conservative worst-case-scenario assumption. The contribution of the paper lies in the simplicity, uniformity, and obliviousness of the algorithm presented. Several new techniques, as well as generalizations of previous techniques, are introduced including: general folding, struction, tuples, and local amortized analysis. The algorithm also improves the O(1.2745 k k 4 + kn)-time exponential-space upper bound for the problem by Chandran and Grandoni.","author":[{"dropping-particle":"","family":"Chen","given":"Jianer","non-dropping-particle":"","parse-names":false,"suffix":""},{"dropping-particle":"","family":"Kanj","given":"Iyad A","non-dropping-particle":"","parse-names":false,"suffix":""},{"dropping-particle":"","family":"Xia","given":"Ge","non-dropping-particle":"","parse-names":false,"suffix":""}],"container-title":"Theoretical Computer Science","id":"ITEM-1","issued":{"date-parts":[["2010"]]},"page":"3736-3756","title":"Improved upper bounds for vertex cover","type":"article-journal","volume":"411"},"uris":["http://www.mendeley.com/documents/?uuid=fd1a4260-8bb8-3744-aaf1-3dfe53d5b5b2"]},{"id":"ITEM-2","itemData":{"DOI":"10.1006/jagm.2001.1186","ISBN":"3540667318","ISSN":"01966774","abstract":"Recently, there has been increasing interest and progress in lowering the worst-case time complexity for well-known NP-hard problems, particularly for the VERTEX COVER problem. In this paper, new properties for the VERTEX COVER problem are indicated, and several simple and new techniques are introduced, which lead to an improved algorithm of time O(kn + 1.2852k) for the problem. Our algorithm also induces improvement on previous algorithms for the INDEPENDENT SET problem on graphs of small degree. © 2001 Elsevier Science.","author":[{"dropping-particle":"","family":"Chen","given":"Jianer","non-dropping-particle":"","parse-names":false,"suffix":""},{"dropping-particle":"","family":"Kanj","given":"Iyad A.","non-dropping-particle":"","parse-names":false,"suffix":""},{"dropping-particle":"","family":"Jia","given":"Weijia","non-dropping-particle":"","parse-names":false,"suffix":""}],"container-title":"Journal of Algorithms","id":"ITEM-2","issue":"2","issued":{"date-parts":[["2001","11","1"]]},"page":"280-301","publisher":"Academic Press","title":"Vertex Cover: Further Observations and Further Improvements","type":"article-journal","volume":"41"},"uris":["http://www.mendeley.com/documents/?uuid=da3248b4-5a96-3a86-9d3d-7ab4994456ec"]}],"mendeley":{"formattedCitation":"[17], [18]","plainTextFormattedCitation":"[17], [18]","previouslyFormattedCitation":"[17], [18]"},"properties":{"noteIndex":0},"schema":"https://github.com/citation-style-language/schema/raw/master/csl-citation.json"}</w:instrText>
-      </w:r>
-      <w:r>
-        <w:fldChar w:fldCharType="separate"/>
-      </w:r>
-      <w:r>
-        <w:rPr>
-          <w:noProof/>
-        </w:rPr>
-        <w:t>[17], [18]</w:t>
-      </w:r>
-      <w:r>
-        <w:fldChar w:fldCharType="end"/>
-      </w:r>
-      <w:r>
-        <w:t>. I would like to explore whether implementation of more intricate methods is feasible in the timeframe of my project.</w:t>
-      </w:r>
-    </w:p>
-    <w:p>
-      <w:r>
-        <w:t xml:space="preserve">Another area of optimization is use of parallel computing for V-C. </w:t>
-      </w:r>
-      <w:r>
-        <w:t>Parallelization can be easily applied to branching algorithm, although to fully utilize parallel resources it needs some form of dynamic task re-distribution</w:t>
-      </w:r>
-      <w:r>
-        <w:fldChar w:fldCharType="begin" w:fldLock="1"/>
-      </w:r>
-      <w:r>
-        <w:instrText>ADDIN CSL_CITATION {"citationItems":[{"id":"ITEM-1","itemData":{"DOI":"10.1007/s00453-006-1214-1","ISBN":"0001401106","ISSN":"01784617","abstract":"A wealth of clustering algorithms has been applied to gene co-expression experiments. These algorithms cover a broad range of approaches, from conventional techniques such as k-means and hierarchical clustering, to graphical approaches such as k-clique communities, weighted gene co-expression networks (WGCNA) and paraclique. Comparison of these methods to evaluate their relative effectiveness provides guidance to algorithm selection, development and implementation. Most prior work on comparative clustering evaluation has focused on parametric methods. Graph theoretical methods are recent additions to the tool set for the global analysis and decomposition of microarray co-expression matrices that have not generally been included in earlier methodological comparisons. In the present study, a variety of parametric and graph theoretical clustering algorithms are compared using well-characterized transcriptomic data at a genome scale from Saccharomyces cerevisiae. For each clustering method under study, a variety of parameters were tested. Jaccard similarity was used to measure each cluster's agreement with every GO and KEGG annotation set, and the highest Jaccard score was assigned to the cluster. Clusters were grouped into small, medium, and large bins, and the Jaccard score of the top five scoring clusters in each bin were averaged and reported as the best average top 5 (BAT5) score for the particular method. Clusters produced by each method were evaluated based upon the positive match to known pathways. This produces a readily interpretable ranking of the relative effectiveness of clustering on the genes. Methods were also tested to determine whether they were able to identify clusters consistent with those identified by other clustering methods. Validation of clusters against known gene classifications demonstrate that for this data, graph-based techniques outperform conventional clustering approaches, suggesting that further development and application of combinatorial strategies is warranted.","author":[{"dropping-particle":"","family":"Abu-Khzam","given":"Faisal N.","non-dropping-particle":"","parse-names":false,"suffix":""},{"dropping-particle":"","family":"Langston","given":"Michael A.","non-dropping-particle":"","parse-names":false,"suffix":""},{"dropping-particle":"","family":"Shanbhag","given":"Pushkar","non-dropping-particle":"","parse-names":false,"suffix":""},{"dropping-particle":"","family":"Symons","given":"Christopher T.","non-dropping-particle":"","parse-names":false,"suffix":""}],"container-title":"Algorithmica (New York)","id":"ITEM-1","issue":"3","issued":{"date-parts":[["2006","7","18"]]},"page":"269-284","publisher":"Springer-Verlag","title":"Scalable parallel algorithms for FPT problems","type":"article-journal","volume":"45"},"uris":["http://www.mendeley.com/documents/?uuid=f4866bdf-4f90-37fe-b0b6-5f7711a30b83"]}],"mendeley":{"formattedCitation":"[16]","plainTextFormattedCitation":"[16]","previouslyFormattedCitation":"[16]"},"properties":{"noteIndex":0},"schema":"https://github.com/citation-style-language/schema/raw/master/csl-citation.json"}</w:instrText>
-      </w:r>
-      <w:r>
-        <w:fldChar w:fldCharType="separate"/>
-      </w:r>
-      <w:r>
-        <w:rPr>
-          <w:noProof/>
-        </w:rPr>
-        <w:t>[16]</w:t>
-      </w:r>
-      <w:r>
-        <w:fldChar w:fldCharType="end"/>
-      </w:r>
-      <w:r>
-        <w:t>.</w:t>
-      </w:r>
-    </w:p>
-    <w:p/>
-    <w:p>
-      <w:pPr>
-        <w:pStyle w:val="Heading3"/>
-      </w:pPr>
-      <w:r>
-        <w:t>Implementation of efficient version of FPT algorithm</w:t>
-      </w:r>
-    </w:p>
-    <w:p>
-      <w:r>
-        <w:lastRenderedPageBreak/>
-        <w:t>I looked into several libraries to implement the algorithm</w:t>
-      </w:r>
-      <w:r>
-        <w:rPr>
-          <w:rStyle w:val="FootnoteReference"/>
-        </w:rPr>
-        <w:footnoteReference w:id="1"/>
-      </w:r>
-      <w:r>
-        <w:t>. There are advantages to using a pre-written library – I can implementation of data structures and focus solely on developing algorithms. Still, because objects and methods in those libraries are inter-dependent, I foresee it to be time consuming and impractical to change the source code of those libraries. It narrows my ability to optimize code – and PACE competition, for which I want to submit my solution, depends on the algorithm being efficient. In short, writing my own data structures gives me more fine-grained control over how my program performs.</w:t>
-      </w:r>
-    </w:p>
-    <w:p>
-      <w:r>
-        <w:t>I have not chosen whether I will be using a library or implementing my own; however, it is most probable that I am going to implement my on structures in C programming language.</w:t>
-      </w:r>
-      <w:r>
-        <w:t xml:space="preserve"> </w:t>
-      </w:r>
-    </w:p>
-    <w:p>
-      <w:r>
-        <w:t xml:space="preserve">It will also be worth looking at open-sourced implementations of V-C or similar problems (Max-Clique, Hamiltonian Cycles) to familiarise oneself with standard practices used with those kinds of </w:t>
-      </w:r>
-      <w:r>
-        <w:t>problems.</w:t>
-      </w:r>
-    </w:p>
-    <w:p>
-      <w:r>
-        <w:t xml:space="preserve">Once I have particular kernels and preprocessing rules implemented, I can compare </w:t>
-      </w:r>
-      <w:commentRangeStart w:id="18"/>
-      <w:r>
-        <w:t>their</w:t>
-      </w:r>
-      <w:commentRangeEnd w:id="18"/>
-      <w:r>
-        <w:rPr>
-          <w:rStyle w:val="CommentReference"/>
-        </w:rPr>
-        <w:commentReference w:id="18"/>
-      </w:r>
-      <w:r>
-        <w:t xml:space="preserve"> effectiveness based on which combination works best, which ordering of rules works better, how do they compare on different problem instances.</w:t>
-      </w:r>
-    </w:p>
-    <w:p>
-      <w:pPr>
-        <w:pStyle w:val="Heading1"/>
-      </w:pPr>
-      <w:bookmarkStart w:id="19" w:name="_Toc7367339"/>
-      <w:r>
-        <w:t>Chapter 4:</w:t>
-      </w:r>
-      <w:r>
-        <w:t xml:space="preserve"> Design</w:t>
-      </w:r>
-      <w:bookmarkEnd w:id="19"/>
-    </w:p>
-    <w:p>
-      <w:r>
-        <w:t xml:space="preserve">For the implementation of the solver, </w:t>
-      </w:r>
-      <w:proofErr w:type="spellStart"/>
-      <w:r>
-        <w:t>iGraph</w:t>
-      </w:r>
-      <w:proofErr w:type="spellEnd"/>
-      <w:r>
-        <w:t xml:space="preserve"> library and Py</w:t>
-      </w:r>
-      <w:r>
-        <w:t>thon programming language</w:t>
-      </w:r>
-      <w:r>
-        <w:t xml:space="preserve"> are used</w:t>
-      </w:r>
-      <w:r>
-        <w:t xml:space="preserve">. </w:t>
-      </w:r>
-      <w:r>
-        <w:t>Main</w:t>
-      </w:r>
-      <w:r>
-        <w:t xml:space="preserve"> </w:t>
-      </w:r>
-      <w:r>
-        <w:t>trade</w:t>
-      </w:r>
-      <w:r>
-        <w:t xml:space="preserve">-off of using Python instead of C or </w:t>
-      </w:r>
-      <w:r>
-        <w:t>iGraph</w:t>
-      </w:r>
-      <w:r>
-        <w:t>’s implement</w:t>
-      </w:r>
-      <w:r>
-        <w:t>ation in C is lack of control over memory allocation</w:t>
-      </w:r>
-      <w:r>
-        <w:t>.</w:t>
-      </w:r>
-      <w:r>
-        <w:t xml:space="preserve"> According to benchmarks</w:t>
-      </w:r>
-      <w:r>
-        <w:rPr>
-          <w:rStyle w:val="FootnoteReference"/>
-        </w:rPr>
-        <w:footnoteReference w:id="2"/>
-      </w:r>
-      <w:r>
-        <w:t xml:space="preserve">, </w:t>
-      </w:r>
-      <w:proofErr w:type="spellStart"/>
-      <w:r>
-        <w:t>iGraph</w:t>
-      </w:r>
-      <w:proofErr w:type="spellEnd"/>
-      <w:r>
-        <w:t xml:space="preserve"> implementation in python does not differ in speed of particular functions over C and R </w:t>
-      </w:r>
-      <w:proofErr w:type="spellStart"/>
-      <w:r>
-        <w:t>iGraph</w:t>
-      </w:r>
-      <w:proofErr w:type="spellEnd"/>
-      <w:r>
-        <w:t xml:space="preserve"> library. On the other side, due to being higher-level language, using Python allowed to </w:t>
-      </w:r>
-      <w:r>
-        <w:t>write functions in a concise manner.</w:t>
-      </w:r>
-    </w:p>
-    <w:p>
-      <w:pPr>
-        <w:pStyle w:val="Heading2"/>
-      </w:pPr>
-      <w:bookmarkStart w:id="20" w:name="_Toc7367341"/>
-      <w:bookmarkStart w:id="21" w:name="_Toc7367340"/>
-      <w:r>
-        <w:t>Implementation</w:t>
-      </w:r>
-      <w:bookmarkEnd w:id="20"/>
-    </w:p>
-    <w:p>
-      <w:r>
-        <w:t xml:space="preserve">Implementation of </w:t>
+      <w:r>
+        <w:t xml:space="preserve">For </w:t>
       </w:r>
       <m:oMath>
         <m:r>
           <w:rPr>
             <w:rFonts w:ascii="Cambria Math" w:hAnsi="Cambria Math"/>
           </w:rPr>
-          <m:t>Vertex-Cover</m:t>
+          <m:t>G</m:t>
         </m:r>
       </m:oMath>
       <w:r>
-        <w:t xml:space="preserve"> solver </w:t>
-      </w:r>
-      <w:proofErr w:type="gramStart"/>
-      <w:r>
-        <w:t>is divided</w:t>
-      </w:r>
-      <w:proofErr w:type="gramEnd"/>
-      <w:r>
-        <w:t xml:space="preserve"> into separate modules serving different purposes:</w:t>
-      </w:r>
-    </w:p>
-    <w:p>
-      <w:pPr>
-        <w:pStyle w:val="ListParagraph"/>
-        <w:numPr>
-          <w:ilvl w:val="0"/>
-          <w:numId w:val="3"/>
-        </w:numPr>
-      </w:pPr>
-      <w:r>
-        <w:t>vc_solver.py –</w:t>
-      </w:r>
-      <w:r>
-        <w:t xml:space="preserve">main program to solve </w:t>
+        <w:t xml:space="preserve"> where </w:t>
       </w:r>
       <m:oMath>
         <m:r>
           <w:rPr>
             <w:rFonts w:ascii="Cambria Math" w:hAnsi="Cambria Math"/>
           </w:rPr>
-          <m:t>V-C</m:t>
-        </m:r>
-      </m:oMath>
-      <w:r>
-        <w:t xml:space="preserve"> instances. I</w:t>
-      </w:r>
-      <w:r>
-        <w:t xml:space="preserve">t also has performance measures to compare different versions of kernels. Those measures use Python’s performance counter </w:t>
-      </w:r>
-      <w:r>
-        <w:rPr>
-          <w:rStyle w:val="FootnoteReference"/>
-        </w:rPr>
-        <w:footnoteReference w:id="3"/>
-      </w:r>
-      <w:r>
-        <w:t>, which is a default tool for benchmarking in Python modules</w:t>
-      </w:r>
-      <w:r>
-        <w:fldChar w:fldCharType="begin" w:fldLock="1"/>
-      </w:r>
-      <w:r>
-        <w:instrText>ADDIN CSL_CITATION {"citationItems":[{"id":"ITEM-1","itemData":{"ISBN":"9781449355722","abstract":"Get a comprehensive, in-depth introduction to the core Python language with this hands-on book. Based on author Mark Lutz's popular training course, this updated fifth edition will help you quickly write efficient, high-quality code with Python. It's an ideal way to begin, whether you're new to programming or a professional developer versed in other languages. Complete with quizzes, exercises, and helpful illustrations, this easy-to-follow, self-paced tutorial gets you started with both Python 2.7 and 3.3-- the latest releases in the 3.X and 2.X lines--plus all other releases in common use today. You'll also learn some advanced language features that recently have become more common in Python code. Explore Python's major built-in object types such as numbers, lists, and dictionaries Create and process objects with Python statements, and learn Python's general syntax model Use functions to avoid code redundancy and package code for reuse Organize statements, functions, and other tools into larger components with modules Dive into classes: Python's object-oriented programming tool for structuring code Write large programs with Python's exception-handling model and development tools Learn advanced Python tools, including decorators, descriptors, metaclasses, and Unicode processing.","author":[{"dropping-particle":"","family":"Lutz","given":"Mark.","non-dropping-particle":"","parse-names":false,"suffix":""}],"id":"ITEM-1","issued":{"date-parts":[["2013"]]},"publisher":"O'Reilly Media","title":"Learning Python.","type":"book"},"locator":"633","uris":["http://www.mendeley.com/documents/?uuid=17493d83-392f-39f2-98e9-86e2351d1f2c"]}],"mendeley":{"formattedCitation":"[19, p. 633]","plainTextFormattedCitation":"[19, p. 633]","previouslyFormattedCitation":"[19, p. 633]"},"properties":{"noteIndex":0},"schema":"https://github.com/citation-style-language/schema/raw/master/csl-citation.json"}</w:instrText>
-      </w:r>
-      <w:r>
-        <w:fldChar w:fldCharType="separate"/>
-      </w:r>
-      <w:r>
-        <w:rPr>
-          <w:noProof/>
-        </w:rPr>
-        <w:t>[19, p. 633]</w:t>
-      </w:r>
-      <w:r>
-        <w:fldChar w:fldCharType="end"/>
-      </w:r>
-      <w:r>
-        <w:t xml:space="preserve">, and number of vertices in the graph visited, saving them to performance log. </w:t>
-      </w:r>
-    </w:p>
-    <w:p>
-      <w:pPr>
-        <w:pStyle w:val="ListParagraph"/>
-        <w:numPr>
-          <w:ilvl w:val="0"/>
-          <w:numId w:val="3"/>
-        </w:numPr>
-      </w:pPr>
-      <w:proofErr w:type="gramStart"/>
-      <w:r>
-        <w:t>vc_preprocessing.py</w:t>
-      </w:r>
-      <w:proofErr w:type="gramEnd"/>
-      <w:r>
-        <w:t xml:space="preserve"> is a module where reduction rules are implemented. Each of the rules is passed graph and parameter (size of VC), and applies the rules, returning equivalent problem instance consisting of new graph, new parameter and vertices to take to vertex cover of the original instance. There are also two subroutines to apply </w:t>
-      </w:r>
-      <w:proofErr w:type="spellStart"/>
-      <w:r>
-        <w:t>preprocessing</w:t>
-      </w:r>
-      <w:proofErr w:type="spellEnd"/>
-      <w:r>
-        <w:t xml:space="preserve"> rules together: </w:t>
-      </w:r>
-      <w:proofErr w:type="spellStart"/>
-      <w:r>
-        <w:t>apply_preprocessing</w:t>
-      </w:r>
-      <w:proofErr w:type="spellEnd"/>
-      <w:r>
-        <w:t xml:space="preserve">, which applies all the rules until none of them diminishes the size of the instance, and </w:t>
-      </w:r>
-      <w:proofErr w:type="spellStart"/>
-      <w:r>
-        <w:t>no_param_preprocessing</w:t>
-      </w:r>
-      <w:proofErr w:type="spellEnd"/>
-      <w:r>
-        <w:t>, which applies those rules that do not require the instance to be parametrized.</w:t>
-      </w:r>
-    </w:p>
-    <w:p>
-      <w:pPr>
-        <w:pStyle w:val="ListParagraph"/>
-        <w:numPr>
-          <w:ilvl w:val="0"/>
-          <w:numId w:val="3"/>
-        </w:numPr>
-      </w:pPr>
-      <w:r>
-        <w:t xml:space="preserve">Crown_decomposition.py – this module provides a crown decomposition kernel </w:t>
-      </w:r>
-      <w:proofErr w:type="gramStart"/>
-      <w:r>
-        <w:t xml:space="preserve">for </w:t>
-      </w:r>
-      <w:proofErr w:type="gramEnd"/>
-      <m:oMath>
-        <m:r>
-          <w:rPr>
-            <w:rFonts w:ascii="Cambria Math" w:hAnsi="Cambria Math"/>
-          </w:rPr>
-          <m:t>K-Vertex-Cover</m:t>
-        </m:r>
-      </m:oMath>
-      <w:r>
-        <w:t>. Additionally, it implements: finding maximal matching (greedy), Hopcroft-Karp algorithm to find maximum matching in bipartite graph, Konig’s theorem to get minimum Vertex Cover from maximum matching in bipartite graph</w:t>
-      </w:r>
-      <w:r>
-        <w:fldChar w:fldCharType="begin" w:fldLock="1"/>
-      </w:r>
-      <w:r>
-        <w:instrText>ADDIN CSL_CITATION {"citationItems":[{"id":"ITEM-1","itemData":{"ISBN":"047155894X","abstract":"A complete, highly accessible introduction to one of today's most exciting areas of applied mathematics One of the youngest, most vital areas of applied mathematics, combinatorial optimization integrates techniques from combinatorics, linear programming, and the theory of algorithms. Because of its success in solving difficult problems in areas from telecommunications to VLSI, from product distribution to airline crew scheduling, the field has seen a ground swell of activity over the past decade. Combinatorial Optimization is an ideal introduction to this mathematical discipline for advanced undergraduates and graduate students of discrete mathematics, computer science, and operations research. Written by a team of recognized experts, the text offers a thorough, highly accessible treatment of both classical concepts and recent results. The topics include: * Network flow problems * Optimal matching * Integrality of polyhedra * Matroids * NP-completeness Featuring logical and consistent exposition, clear explanations of basic and advanced concepts, many real-world examples, and helpful, skill-building exercises, Combinatorial Optimization is certain to become the standard text in the field for many years to come.","author":[{"dropping-particle":"","family":"Cook","given":"William J","non-dropping-particle":"","parse-names":false,"suffix":""},{"dropping-particle":"","family":"Cunningham","given":"William H","non-dropping-particle":"","parse-names":false,"suffix":""},{"dropping-particle":"","family":"Pulleyblank","given":"William R","non-dropping-particle":"","parse-names":false,"suffix":""},{"dropping-particle":"","family":"Schrijver","given":"Alexander","non-dropping-particle":"","parse-names":false,"suffix":""}],"id":"ITEM-1","issued":{"date-parts":[["1997"]]},"number-of-pages":"355","publisher":"Wiley","title":"Combinatorial Optimization","type":"book"},"uris":["http://www.mendeley.com/documents/?uuid=3f746b25-c54b-3759-9937-d88d1d36a091"]}],"mendeley":{"formattedCitation":"[20]","plainTextFormattedCitation":"[20]","previouslyFormattedCitation":"[20]"},"properties":{"noteIndex":0},"schema":"https://github.com/citation-style-language/schema/raw/master/csl-citation.json"}</w:instrText>
-      </w:r>
-      <w:r>
-        <w:fldChar w:fldCharType="separate"/>
-      </w:r>
-      <w:r>
-        <w:rPr>
-          <w:noProof/>
-        </w:rPr>
-        <w:t>[20]</w:t>
-      </w:r>
-      <w:r>
-        <w:fldChar w:fldCharType="end"/>
-      </w:r>
-    </w:p>
-    <w:p>
-      <w:pPr>
-        <w:pStyle w:val="ListParagraph"/>
-        <w:numPr>
-          <w:ilvl w:val="0"/>
-          <w:numId w:val="3"/>
-        </w:numPr>
-      </w:pPr>
-      <w:r>
-        <w:lastRenderedPageBreak/>
-        <w:t xml:space="preserve">vc_io.py – module that creates </w:t>
-      </w:r>
-      <w:proofErr w:type="spellStart"/>
-      <w:r>
-        <w:t>iGraph</w:t>
-      </w:r>
-      <w:proofErr w:type="spellEnd"/>
-      <w:r>
-        <w:t xml:space="preserve"> graph instances from text files provided on PACE website. It is also used to export solutions to format required by PACE, as well as convert graph files to other formats for the sake of benchmarking the program with different sets of graphs.</w:t>
-      </w:r>
-    </w:p>
-    <w:p>
-      <w:pPr>
-        <w:pStyle w:val="ListParagraph"/>
-        <w:numPr>
-          <w:ilvl w:val="0"/>
-          <w:numId w:val="3"/>
-        </w:numPr>
-      </w:pPr>
-      <w:r>
-        <w:t xml:space="preserve">vc_checker.py – module to check correctness of other modules. </w:t>
-      </w:r>
-      <w:proofErr w:type="spellStart"/>
-      <w:r>
-        <w:rPr>
-          <w:rStyle w:val="codeChar"/>
-        </w:rPr>
-        <w:t>check_correctness</w:t>
-      </w:r>
-      <w:proofErr w:type="spellEnd"/>
-      <w:r>
-        <w:t>, given a graph and a vertex cover, verifies whether the solution is correct, though it does</w:t>
-      </w:r>
-      <w:r>
-        <w:rPr>
-          <w:i/>
-          <w:iCs/>
-        </w:rPr>
-        <w:t xml:space="preserve"> </w:t>
-      </w:r>
-      <w:r>
-        <w:t>not check whether it is optimal. There are also subroutines to check and visualize correctness of crown decomposition and maximal matching.</w:t>
-      </w:r>
-    </w:p>
-    <w:p>
-      <w:pPr>
-        <w:pStyle w:val="ListParagraph"/>
-        <w:numPr>
-          <w:ilvl w:val="0"/>
-          <w:numId w:val="3"/>
-        </w:numPr>
-      </w:pPr>
-      <w:r>
-        <w:t xml:space="preserve">branchbound.py – main function </w:t>
-      </w:r>
-      <w:proofErr w:type="spellStart"/>
-      <w:r>
-        <w:rPr>
-          <w:rStyle w:val="codeChar"/>
-        </w:rPr>
-        <w:t>branch_and_reduce</w:t>
-      </w:r>
-      <w:proofErr w:type="spellEnd"/>
-      <w:r>
-        <w:t xml:space="preserve"> is used to branch on for </w:t>
-      </w:r>
-      <m:oMath>
-        <m:r>
-          <w:rPr>
-            <w:rFonts w:ascii="Cambria Math" w:hAnsi="Cambria Math"/>
-          </w:rPr>
-          <m:t>K-Vertex-Cover</m:t>
-        </m:r>
-      </m:oMath>
-      <w:r>
-        <w:t xml:space="preserve"> instances to which preprocessing cannot be applied. </w:t>
-      </w:r>
-      <w:proofErr w:type="gramStart"/>
-      <w:r>
-        <w:t>branch</w:t>
-      </w:r>
-      <w:proofErr w:type="gramEnd"/>
-      <w:r>
-        <w:t xml:space="preserve"> function, given </w:t>
-      </w:r>
-      <m:oMath>
-        <m:r>
-          <w:rPr>
-            <w:rFonts w:ascii="Cambria Math" w:hAnsi="Cambria Math"/>
-          </w:rPr>
-          <m:t>K-VC</m:t>
-        </m:r>
-      </m:oMath>
-      <w:r>
-        <w:t xml:space="preserve"> instance and a vertex to branch on, produces two smaller instances after branching. It uses maximal matching as a lower bound and greedy 2-approximation solution as an upper bound.</w:t>
-      </w:r>
-      <w:r>
-        <w:fldChar w:fldCharType="begin" w:fldLock="1"/>
-      </w:r>
-      <w:r>
-        <w:instrText>ADDIN CSL_CITATION {"citationItems":[{"id":"ITEM-1","itemData":{"ISBN":"0486402584","abstract":"Christos H. Papadimitriou and Kenneth Steiglitz have combined the theory of computational complexity developed by computer scientists, and the foundations of mathematical programming developed by the operations research community. This text will be useful to students with a wide range of backgrounds, including computer science, operations research, and electrical engineering. Optimization problems -- The simplex algorithm -- Duality -- computational considerations for the simplex algorithm -- The primal-dual algorithm -- Primal-dual algorithms for max-flow and shortest path: Ford-Fulkerson and Dijkstra -- Primal-dual algorithms for min-cost flow -- Algorithms and complexity -- Efficient algorithms for the max-flow problem -- Algorithms for matching -- Weighted matching -- Spanning trees and matroids -- Integer linear programming -- A cutting-lane algorithm for integer linear programs -- NP-complete problems -- More about NP-completeness -- Approximation algorithms -- Branch-and-bound and dynamic programming -- Local search.","author":[{"dropping-particle":"","family":"Papadimitriou","given":"Christos H.","non-dropping-particle":"","parse-names":false,"suffix":""},{"dropping-particle":"","family":"Steiglitz","given":"Kenneth","non-dropping-particle":"","parse-names":false,"suffix":""}],"id":"ITEM-1","issued":{"date-parts":[["1982"]]},"number-of-pages":"496","publisher":"Prentice Hall","title":"Combinatorial optimization : algorithms and complexity","type":"book"},"uris":["http://www.mendeley.com/documents/?uuid=0e56e8da-fc57-366c-84be-64f82e7b1d8d"]}],"mendeley":{"formattedCitation":"[21]","plainTextFormattedCitation":"[21]","previouslyFormattedCitation":"[21]"},"properties":{"noteIndex":0},"schema":"https://github.com/citation-style-language/schema/raw/master/csl-citation.json"}</w:instrText>
-      </w:r>
-      <w:r>
-        <w:fldChar w:fldCharType="separate"/>
-      </w:r>
-      <w:r>
-        <w:rPr>
-          <w:noProof/>
-        </w:rPr>
-        <w:t>[21]</w:t>
-      </w:r>
-      <w:r>
-        <w:fldChar w:fldCharType="end"/>
-      </w:r>
-    </w:p>
-    <w:p>
-      <w:pPr>
-        <w:pStyle w:val="ListParagraph"/>
-        <w:numPr>
-          <w:ilvl w:val="0"/>
-          <w:numId w:val="3"/>
-        </w:numPr>
-      </w:pPr>
-      <w:r>
-        <w:t xml:space="preserve">vc_profiler.py – to cut down and process data about function calls into human-readable format. Also provides auxiliary functions to retrieve size of solutions from solution files. </w:t>
-      </w:r>
-    </w:p>
-    <w:p>
-      <w:pPr>
-        <w:pStyle w:val="ListParagraph"/>
-        <w:numPr>
-          <w:ilvl w:val="0"/>
-          <w:numId w:val="3"/>
-        </w:numPr>
-      </w:pPr>
-      <w:r>
-        <w:t xml:space="preserve">Graph_generator.py – function </w:t>
-      </w:r>
-      <w:proofErr w:type="spellStart"/>
-      <w:r>
-        <w:rPr>
-          <w:rStyle w:val="codeChar"/>
-        </w:rPr>
-        <w:t>generate_random_graphs</w:t>
-      </w:r>
-      <w:proofErr w:type="spellEnd"/>
-      <w:r>
-        <w:t xml:space="preserve"> generates graphs and saves them to a folder. Takes 4 arguments of: folder </w:t>
-      </w:r>
-      <w:r>
-        <w:t>to save graphs to</w:t>
-      </w:r>
-      <w:r>
-        <w:t xml:space="preserve">, number of instances to create, vertices in each instance, density of a graph </w:t>
-      </w:r>
-      <w:proofErr w:type="gramStart"/>
-      <w:r>
-        <w:t>( from</w:t>
-      </w:r>
-      <w:proofErr w:type="gramEnd"/>
-      <w:r>
-        <w:t xml:space="preserve"> 0 to 1).</w:t>
-      </w:r>
-    </w:p>
-    <w:p>
-      <w:pPr>
-        <w:pStyle w:val="ListParagraph"/>
-        <w:numPr>
-          <w:ilvl w:val="1"/>
-          <w:numId w:val="3"/>
-        </w:numPr>
-        <w:rPr>
-          <w:lang w:val="de-DE"/>
-        </w:rPr>
-      </w:pPr>
-      <w:r>
-        <w:rPr>
-          <w:lang w:val="de-DE"/>
-        </w:rPr>
-        <w:t xml:space="preserve">Usage: </w:t>
-      </w:r>
-      <w:r>
-        <w:rPr>
-          <w:rStyle w:val="codeChar"/>
-          <w:lang w:val="de-DE"/>
-        </w:rPr>
-        <w:t>python3 graph_generator.py f n v d</w:t>
-      </w:r>
-      <w:r>
-        <w:rPr>
-          <w:rStyle w:val="codeChar"/>
-          <w:lang w:val="de-DE"/>
-        </w:rPr>
-        <w:t xml:space="preserve"> </w:t>
-      </w:r>
-    </w:p>
-    <w:p>
-      <w:pPr>
-        <w:rPr>
-          <w:lang w:val="de-DE"/>
-        </w:rPr>
-      </w:pPr>
-    </w:p>
-    <w:p>
-      <w:pPr>
-        <w:ind w:firstLine="360"/>
-      </w:pPr>
-      <w:r>
-        <w:t xml:space="preserve">When </w:t>
-      </w:r>
-      <w:proofErr w:type="spellStart"/>
-      <w:r>
-        <w:t>vc_solver</w:t>
-      </w:r>
-      <w:proofErr w:type="spellEnd"/>
-      <w:r>
-        <w:t xml:space="preserve"> </w:t>
-      </w:r>
-      <w:proofErr w:type="gramStart"/>
-      <w:r>
-        <w:t>is invoked</w:t>
-      </w:r>
-      <w:proofErr w:type="gramEnd"/>
-      <w:r>
-        <w:t xml:space="preserve">, it requires one </w:t>
-      </w:r>
-      <w:r>
-        <w:t xml:space="preserve">positional </w:t>
-      </w:r>
-      <w:r>
-        <w:t xml:space="preserve">argument. It is a name of a folder where instances of </w:t>
-      </w:r>
-      <m:oMath>
-        <m:r>
-          <w:rPr>
-            <w:rFonts w:ascii="Cambria Math" w:hAnsi="Cambria Math"/>
-          </w:rPr>
-          <m:t>VC</m:t>
-        </m:r>
-      </m:oMath>
-      <w:r>
-        <w:t xml:space="preserve"> are contained. Script will save solution in a format described on PACE website in the same folder. </w:t>
-      </w:r>
-    </w:p>
-    <w:p>
-      <w:r>
-        <w:t xml:space="preserve">Additional arguments taken by </w:t>
-      </w:r>
-      <w:proofErr w:type="spellStart"/>
-      <w:r>
-        <w:t>vc_solver</w:t>
-      </w:r>
-      <w:proofErr w:type="spellEnd"/>
-      <w:r>
-        <w:t xml:space="preserve"> are: </w:t>
-      </w:r>
-    </w:p>
-    <w:p>
-      <w:pPr>
-        <w:pStyle w:val="ListParagraph"/>
-        <w:numPr>
-          <w:ilvl w:val="0"/>
-          <w:numId w:val="3"/>
-        </w:numPr>
-      </w:pPr>
-      <m:oMath>
-        <m:r>
-          <w:rPr>
-            <w:rFonts w:ascii="Cambria Math" w:hAnsi="Cambria Math"/>
-          </w:rPr>
-          <m:t xml:space="preserve">-o </m:t>
-        </m:r>
-        <m:r>
-          <m:rPr>
-            <m:sty m:val="p"/>
-          </m:rPr>
-          <w:rPr>
-            <w:rFonts w:ascii="Cambria Math" w:hAnsi="Cambria Math"/>
-          </w:rPr>
-          <m:t>{0,1,2,3,4,5}</m:t>
-        </m:r>
-      </m:oMath>
-      <w:r>
-        <w:t xml:space="preserve"> – choice of algorithm, where </w:t>
-      </w:r>
-    </w:p>
-    <w:p>
-      <w:pPr>
-        <w:pStyle w:val="ListParagraph"/>
-        <w:numPr>
-          <w:ilvl w:val="1"/>
-          <w:numId w:val="3"/>
-        </w:numPr>
-      </w:pPr>
-      <w:r>
-        <w:t>0 is naïve branching</w:t>
-      </w:r>
-      <w:r>
-        <w:t xml:space="preserve"> on highest degree vertex</w:t>
-      </w:r>
-      <w:r>
-        <w:t>,</w:t>
-      </w:r>
-    </w:p>
-    <w:p>
-      <w:pPr>
-        <w:pStyle w:val="ListParagraph"/>
-        <w:numPr>
-          <w:ilvl w:val="1"/>
-          <w:numId w:val="3"/>
-        </w:numPr>
-      </w:pPr>
-      <w:r>
-        <w:t xml:space="preserve">1 is branch and bound – for each branch, upper bound is </w:t>
-      </w:r>
-      <m:oMath>
+          <m:t xml:space="preserve">∀ </m:t>
+        </m:r>
+        <m:r>
+          <w:rPr>
+            <w:rFonts w:ascii="Cambria Math" w:hAnsi="Cambria Math"/>
+          </w:rPr>
+          <m:t>v</m:t>
+        </m:r>
+        <m:r>
+          <w:rPr>
+            <w:rFonts w:ascii="Cambria Math" w:hAnsi="Cambria Math"/>
+          </w:rPr>
+          <m:t>∈</m:t>
+        </m:r>
         <m:r>
           <w:rPr>
             <w:rFonts w:ascii="Cambria Math" w:hAnsi="Cambria Math"/>
@@ -12963,11 +12873,1008 @@
           <w:rPr>
             <w:rFonts w:ascii="Cambria Math" w:hAnsi="Cambria Math"/>
           </w:rPr>
-          <m:t>-1</m:t>
+          <m:t xml:space="preserve"> .  N</m:t>
+        </m:r>
+        <m:d>
+          <m:dPr>
+            <m:ctrlPr>
+              <w:rPr>
+                <w:rFonts w:ascii="Cambria Math" w:hAnsi="Cambria Math"/>
+                <w:i/>
+              </w:rPr>
+            </m:ctrlPr>
+          </m:dPr>
+          <m:e>
+            <m:r>
+              <w:rPr>
+                <w:rFonts w:ascii="Cambria Math" w:hAnsi="Cambria Math"/>
+              </w:rPr>
+              <m:t>v</m:t>
+            </m:r>
+          </m:e>
+        </m:d>
+        <m:r>
+          <w:rPr>
+            <w:rFonts w:ascii="Cambria Math" w:hAnsi="Cambria Math"/>
+          </w:rPr>
+          <m:t>≤B</m:t>
         </m:r>
       </m:oMath>
       <w:r>
-        <w:t xml:space="preserve"> and lower bound is size of naively found maximal matching,</w:t>
+        <w:t xml:space="preserve">, and </w:t>
+      </w:r>
+      <m:oMath>
+        <m:r>
+          <w:rPr>
+            <w:rFonts w:ascii="Cambria Math" w:hAnsi="Cambria Math"/>
+          </w:rPr>
+          <m:t>k</m:t>
+        </m:r>
+      </m:oMath>
+      <w:r>
+        <w:t xml:space="preserve">, is there a vertex cover with at most </w:t>
+      </w:r>
+      <m:oMath>
+        <m:f>
+          <m:fPr>
+            <m:ctrlPr>
+              <w:rPr>
+                <w:rFonts w:ascii="Cambria Math" w:hAnsi="Cambria Math"/>
+                <w:i/>
+              </w:rPr>
+            </m:ctrlPr>
+          </m:fPr>
+          <m:num>
+            <m:r>
+              <w:rPr>
+                <w:rFonts w:ascii="Cambria Math" w:hAnsi="Cambria Math"/>
+              </w:rPr>
+              <m:t>m</m:t>
+            </m:r>
+          </m:num>
+          <m:den>
+            <m:r>
+              <w:rPr>
+                <w:rFonts w:ascii="Cambria Math" w:hAnsi="Cambria Math"/>
+              </w:rPr>
+              <m:t>B</m:t>
+            </m:r>
+          </m:den>
+        </m:f>
+        <m:r>
+          <w:rPr>
+            <w:rFonts w:ascii="Cambria Math" w:hAnsi="Cambria Math"/>
+          </w:rPr>
+          <m:t xml:space="preserve">+k </m:t>
+        </m:r>
+      </m:oMath>
+      <w:r>
+        <w:t>vertices?</w:t>
+      </w:r>
+      <w:r>
+        <w:fldChar w:fldCharType="begin" w:fldLock="1"/>
+      </w:r>
+      <w:r>
+        <w:instrText>ADDIN CSL_CITATION {"citationItems":[{"id":"ITEM-1","itemData":{"abstract":"We study the well-known Vertex Cover problem parameter-ized above and below tight bounds. We show that two of the parameter-izations (both were suggested by Mahajan, Raman and Sikdar, J. Computer and System Sciences, 75(2):137-153, 2009) are fixed-parameter tractable and two other parameterizations are W[1]-hard (one of them is, in fact, W[2]-hard).","author":[{"dropping-particle":"","family":"Gutin","given":"Gregory","non-dropping-particle":"","parse-names":false,"suffix":""},{"dropping-particle":"","family":"Kim","given":"Eun Jung","non-dropping-particle":"","parse-names":false,"suffix":""},{"dropping-particle":"","family":"Lampis","given":"Michael","non-dropping-particle":"","parse-names":false,"suffix":""},{"dropping-particle":"","family":"Mitsou","given":"Valia","non-dropping-particle":"","parse-names":false,"suffix":""}],"id":"ITEM-1","issued":{"date-parts":[["0"]]},"title":"Vertex Cover Problem Parameterized Above and Below Tight Bounds","type":"report"},"uris":["http://www.mendeley.com/documents/?uuid=c180521c-f0a4-3368-93fd-3fbee7f91a46"]}],"mendeley":{"formattedCitation":"[15]","plainTextFormattedCitation":"[15]","previouslyFormattedCitation":"[15]"},"properties":{"noteIndex":0},"schema":"https://github.com/citation-style-language/schema/raw/master/csl-citation.json"}</w:instrText>
+      </w:r>
+      <w:r>
+        <w:fldChar w:fldCharType="separate"/>
+      </w:r>
+      <w:r>
+        <w:rPr>
+          <w:noProof/>
+        </w:rPr>
+        <w:t>[15]</w:t>
+      </w:r>
+      <w:r>
+        <w:fldChar w:fldCharType="end"/>
+      </w:r>
+      <w:r>
+        <w:t xml:space="preserve">. </w:t>
+      </w:r>
+      <w:proofErr w:type="spellStart"/>
+      <w:r>
+        <w:t>Gutin</w:t>
+      </w:r>
+      <w:proofErr w:type="spellEnd"/>
+      <w:r>
+        <w:t xml:space="preserve">, </w:t>
+      </w:r>
+      <w:r>
+        <w:t>Kim</w:t>
+      </w:r>
+      <w:r>
+        <w:t xml:space="preserve">, </w:t>
+      </w:r>
+      <w:proofErr w:type="spellStart"/>
+      <w:r>
+        <w:t>Lampis</w:t>
+      </w:r>
+      <w:proofErr w:type="spellEnd"/>
+      <w:r>
+        <w:t xml:space="preserve"> </w:t>
+      </w:r>
+      <w:r>
+        <w:t xml:space="preserve">and </w:t>
+      </w:r>
+      <w:proofErr w:type="spellStart"/>
+      <w:r>
+        <w:t>Mitsou</w:t>
+      </w:r>
+      <w:proofErr w:type="spellEnd"/>
+      <w:r>
+        <w:t xml:space="preserve"> in this paper provide number of similar formulations </w:t>
+      </w:r>
+      <w:proofErr w:type="gramStart"/>
+      <w:r>
+        <w:t xml:space="preserve">of </w:t>
+      </w:r>
+      <w:proofErr w:type="gramEnd"/>
+      <m:oMath>
+        <m:r>
+          <w:rPr>
+            <w:rFonts w:ascii="Cambria Math" w:hAnsi="Cambria Math"/>
+          </w:rPr>
+          <m:t>V-C</m:t>
+        </m:r>
+      </m:oMath>
+      <w:r>
+        <w:t>, which will not be focused on further in this work.</w:t>
+      </w:r>
+    </w:p>
+    <w:p>
+      <w:pPr>
+        <w:pStyle w:val="Heading2"/>
+      </w:pPr>
+      <w:r>
+        <w:t>Interleaving</w:t>
+      </w:r>
+      <w:bookmarkEnd w:id="16"/>
+    </w:p>
+    <w:p>
+      <w:r>
+        <w:t xml:space="preserve">Up until now, kernelizations </w:t>
+      </w:r>
+      <w:r>
+        <w:t xml:space="preserve">were analysed </w:t>
+      </w:r>
+      <w:r>
+        <w:t xml:space="preserve">independently. However, as decomposition proceeds, additional reductions can be often realized by re-application of previous </w:t>
+      </w:r>
+      <w:proofErr w:type="spellStart"/>
+      <w:r>
+        <w:t>preprocessing</w:t>
+      </w:r>
+      <w:proofErr w:type="spellEnd"/>
+      <w:r>
+        <w:t xml:space="preserve"> methods</w:t>
+      </w:r>
+      <w:r>
+        <w:fldChar w:fldCharType="begin" w:fldLock="1"/>
+      </w:r>
+      <w:r>
+        <w:instrText>ADDIN CSL_CITATION {"citationItems":[{"id":"ITEM-1","itemData":{"DOI":"http://dx.doi.org/10.1016/S0020-0190(00)00004-1","ISSN":"0020-0190","abstract":"A fixed-parameter-tractable algorithm, or FPT algorithm for short, gets an instance (I,k) as its input and has to decide whether (I,k)</w:instrText>
+      </w:r>
+      <w:r>
+        <w:rPr>
+          <w:rFonts w:ascii="Cambria Math" w:hAnsi="Cambria Math" w:cs="Cambria Math"/>
+        </w:rPr>
+        <w:instrText>∈</w:instrText>
+      </w:r>
+      <w:r>
+        <w:instrText>L for some parameterized problem L. Many parameterized algorithms work in two stages: reduction to a problem kernel and bounded search tree. Their time complexity is then of the form O(p(|I|)+q(k)ξk), where q(k) is the size of the problem kernel. We show how to modify these algorithms to obtain time complexity O(p(|I|)+ξk), if q(k) is polynomial.","author":[{"dropping-particle":"","family":"Niedermeier","given":"Rolf","non-dropping-particle":"","parse-names":false,"suffix":""},{"dropping-particle":"","family":"Rossmanith","given":"Peter","non-dropping-particle":"","parse-names":false,"suffix":""}],"container-title":"Information Processing Letters","id":"ITEM-1","issue":"3–4","issued":{"date-parts":[["2000","2","29"]]},"page":"125-129","publisher":"Elsevier","title":"A general method to speed up fixed-parameter-tractable algorithms","type":"article-journal","volume":"73"},"uris":["http://www.mendeley.com/documents/?uuid=6d763efc-529f-3069-9211-5b8ab8b4338a"]}],"mendeley":{"formattedCitation":"[16]","plainTextFormattedCitation":"[16]","previouslyFormattedCitation":"[16]"},"properties":{"noteIndex":0},"schema":"https://github.com/citation-style-language/schema/raw/master/csl-citation.json"}</w:instrText>
+      </w:r>
+      <w:r>
+        <w:fldChar w:fldCharType="separate"/>
+      </w:r>
+      <w:r>
+        <w:rPr>
+          <w:noProof/>
+        </w:rPr>
+        <w:t>[16]</w:t>
+      </w:r>
+      <w:r>
+        <w:fldChar w:fldCharType="end"/>
+      </w:r>
+      <w:r>
+        <w:t xml:space="preserve">. In context of </w:t>
+      </w:r>
+      <w:proofErr w:type="gramStart"/>
+      <w:r>
+        <w:t>FPT</w:t>
+      </w:r>
+      <w:proofErr w:type="gramEnd"/>
+      <w:r>
+        <w:t xml:space="preserve"> it is called </w:t>
+      </w:r>
+      <w:r>
+        <w:rPr>
+          <w:i/>
+          <w:iCs/>
+        </w:rPr>
+        <w:t xml:space="preserve">interleaving. </w:t>
+      </w:r>
+      <w:r>
+        <w:t xml:space="preserve">Because it has non-negligible computational overhead and gives variable effects for different types of graphs, it is not obvious how often it should be used </w:t>
+      </w:r>
+      <w:r>
+        <w:fldChar w:fldCharType="begin" w:fldLock="1"/>
+      </w:r>
+      <w:r>
+        <w:instrText>ADDIN CSL_CITATION {"citationItems":[{"id":"ITEM-1","itemData":{"DOI":"10.1007/s00453-006-1214-1","ISBN":"0001401106","ISSN":"01784617","abstract":"A wealth of clustering algorithms has been applied to gene co-expression experiments. These algorithms cover a broad range of approaches, from conventional techniques such as k-means and hierarchical clustering, to graphical approaches such as k-clique communities, weighted gene co-expression networks (WGCNA) and paraclique. Comparison of these methods to evaluate their relative effectiveness provides guidance to algorithm selection, development and implementation. Most prior work on comparative clustering evaluation has focused on parametric methods. Graph theoretical methods are recent additions to the tool set for the global analysis and decomposition of microarray co-expression matrices that have not generally been included in earlier methodological comparisons. In the present study, a variety of parametric and graph theoretical clustering algorithms are compared using well-characterized transcriptomic data at a genome scale from Saccharomyces cerevisiae. For each clustering method under study, a variety of parameters were tested. Jaccard similarity was used to measure each cluster's agreement with every GO and KEGG annotation set, and the highest Jaccard score was assigned to the cluster. Clusters were grouped into small, medium, and large bins, and the Jaccard score of the top five scoring clusters in each bin were averaged and reported as the best average top 5 (BAT5) score for the particular method. Clusters produced by each method were evaluated based upon the positive match to known pathways. This produces a readily interpretable ranking of the relative effectiveness of clustering on the genes. Methods were also tested to determine whether they were able to identify clusters consistent with those identified by other clustering methods. Validation of clusters against known gene classifications demonstrate that for this data, graph-based techniques outperform conventional clustering approaches, suggesting that further development and application of combinatorial strategies is warranted.","author":[{"dropping-particle":"","family":"Abu-Khzam","given":"Faisal N.","non-dropping-particle":"","parse-names":false,"suffix":""},{"dropping-particle":"","family":"Langston","given":"Michael A.","non-dropping-particle":"","parse-names":false,"suffix":""},{"dropping-particle":"","family":"Shanbhag","given":"Pushkar","non-dropping-particle":"","parse-names":false,"suffix":""},{"dropping-particle":"","family":"Symons","given":"Christopher T.","non-dropping-particle":"","parse-names":false,"suffix":""}],"container-title":"Algorithmica (New York)","id":"ITEM-1","issue":"3","issued":{"date-parts":[["2006","7","18"]]},"page":"269-284","publisher":"Springer-Verlag","title":"Scalable parallel algorithms for FPT problems","type":"article-journal","volume":"45"},"uris":["http://www.mendeley.com/documents/?uuid=f4866bdf-4f90-37fe-b0b6-5f7711a30b83"]}],"mendeley":{"formattedCitation":"[17]","plainTextFormattedCitation":"[17]","previouslyFormattedCitation":"[17]"},"properties":{"noteIndex":0},"schema":"https://github.com/citation-style-language/schema/raw/master/csl-citation.json"}</w:instrText>
+      </w:r>
+      <w:r>
+        <w:fldChar w:fldCharType="separate"/>
+      </w:r>
+      <w:r>
+        <w:rPr>
+          <w:noProof/>
+        </w:rPr>
+        <w:t>[17]</w:t>
+      </w:r>
+      <w:r>
+        <w:fldChar w:fldCharType="end"/>
+      </w:r>
+      <w:r>
+        <w:t>.</w:t>
+      </w:r>
+    </w:p>
+    <w:p>
+      <w:pPr>
+        <w:pStyle w:val="Heading1"/>
+      </w:pPr>
+      <w:bookmarkStart w:id="18" w:name="_Toc7367338"/>
+      <w:r>
+        <w:t xml:space="preserve">Chapter 3: </w:t>
+      </w:r>
+      <w:r>
+        <w:t>Requirements and analysis</w:t>
+      </w:r>
+      <w:bookmarkEnd w:id="18"/>
+    </w:p>
+    <w:p>
+      <w:pPr>
+        <w:pStyle w:val="Heading3"/>
+      </w:pPr>
+      <w:commentRangeStart w:id="19"/>
+      <w:r>
+        <w:t>Further</w:t>
+      </w:r>
+      <w:r>
+        <w:t xml:space="preserve"> theoretical research</w:t>
+      </w:r>
+    </w:p>
+    <w:p>
+      <w:r>
+        <w:t>Techniques described in Chapter 2 are in no way exhaustive list.</w:t>
+      </w:r>
+      <w:r>
+        <w:t xml:space="preserve"> In particular, s</w:t>
+      </w:r>
+      <w:r>
+        <w:t xml:space="preserve">ection about </w:t>
+      </w:r>
+      <w:r>
+        <w:rPr>
+          <w:i/>
+          <w:iCs/>
+        </w:rPr>
+        <w:t xml:space="preserve">above guarantee </w:t>
+      </w:r>
+      <w:r>
+        <w:t>variant</w:t>
+      </w:r>
+      <w:r>
+        <w:t xml:space="preserve"> </w:t>
+      </w:r>
+      <w:r>
+        <w:t xml:space="preserve">of LP kernel needs to </w:t>
+      </w:r>
+      <w:proofErr w:type="gramStart"/>
+      <w:r>
+        <w:t>be explored</w:t>
+      </w:r>
+      <w:proofErr w:type="gramEnd"/>
+      <w:r>
+        <w:t xml:space="preserve"> more thoroughly. Also, t</w:t>
+      </w:r>
+      <w:r>
+        <w:t>here are kernels which use combination of those and their more generalised versions</w:t>
+      </w:r>
+      <w:r>
+        <w:fldChar w:fldCharType="begin" w:fldLock="1"/>
+      </w:r>
+      <w:r>
+        <w:instrText>ADDIN CSL_CITATION {"citationItems":[{"id":"ITEM-1","itemData":{"DOI":"10.1016/j.tcs.2010.06.026","abstract":"Keywords: Vertex cover Parameterized algorithm NP-complete problem Branch-and-search a b s t r a c t This paper presents an O(1.2738 k +kn)-time polynomial-space algorithm for Vertex Cover improving the previous O(1.286 k + kn)-time polynomial-space upper bound by Chen, Kanj, and Jia. Most of the previous algorithms rely on exhaustive case-by-case branching rules, and an underlying conservative worst-case-scenario assumption. The contribution of the paper lies in the simplicity, uniformity, and obliviousness of the algorithm presented. Several new techniques, as well as generalizations of previous techniques, are introduced including: general folding, struction, tuples, and local amortized analysis. The algorithm also improves the O(1.2745 k k 4 + kn)-time exponential-space upper bound for the problem by Chandran and Grandoni.","author":[{"dropping-particle":"","family":"Chen","given":"Jianer","non-dropping-particle":"","parse-names":false,"suffix":""},{"dropping-particle":"","family":"Kanj","given":"Iyad A","non-dropping-particle":"","parse-names":false,"suffix":""},{"dropping-particle":"","family":"Xia","given":"Ge","non-dropping-particle":"","parse-names":false,"suffix":""}],"container-title":"Theoretical Computer Science","id":"ITEM-1","issued":{"date-parts":[["2010"]]},"page":"3736-3756","title":"Improved upper bounds for vertex cover","type":"article-journal","volume":"411"},"uris":["http://www.mendeley.com/documents/?uuid=fd1a4260-8bb8-3744-aaf1-3dfe53d5b5b2"]},{"id":"ITEM-2","itemData":{"DOI":"10.1006/jagm.2001.1186","ISBN":"3540667318","ISSN":"01966774","abstract":"Recently, there has been increasing interest and progress in lowering the worst-case time complexity for well-known NP-hard problems, particularly for the VERTEX COVER problem. In this paper, new properties for the VERTEX COVER problem are indicated, and several simple and new techniques are introduced, which lead to an improved algorithm of time O(kn + 1.2852k) for the problem. Our algorithm also induces improvement on previous algorithms for the INDEPENDENT SET problem on graphs of small degree. © 2001 Elsevier Science.","author":[{"dropping-particle":"","family":"Chen","given":"Jianer","non-dropping-particle":"","parse-names":false,"suffix":""},{"dropping-particle":"","family":"Kanj","given":"Iyad A.","non-dropping-particle":"","parse-names":false,"suffix":""},{"dropping-particle":"","family":"Jia","given":"Weijia","non-dropping-particle":"","parse-names":false,"suffix":""}],"container-title":"Journal of Algorithms","id":"ITEM-2","issue":"2","issued":{"date-parts":[["2001","11","1"]]},"page":"280-301","publisher":"Academic Press","title":"Vertex Cover: Further Observations and Further Improvements","type":"article-journal","volume":"41"},"uris":["http://www.mendeley.com/documents/?uuid=da3248b4-5a96-3a86-9d3d-7ab4994456ec"]}],"mendeley":{"formattedCitation":"[18], [19]","plainTextFormattedCitation":"[18], [19]","previouslyFormattedCitation":"[18], [19]"},"properties":{"noteIndex":0},"schema":"https://github.com/citation-style-language/schema/raw/master/csl-citation.json"}</w:instrText>
+      </w:r>
+      <w:r>
+        <w:fldChar w:fldCharType="separate"/>
+      </w:r>
+      <w:r>
+        <w:rPr>
+          <w:noProof/>
+        </w:rPr>
+        <w:t>[18], [19]</w:t>
+      </w:r>
+      <w:r>
+        <w:fldChar w:fldCharType="end"/>
+      </w:r>
+      <w:r>
+        <w:t>. I would like to explore whether implementation of more intricate methods is feasible in the timeframe of my project.</w:t>
+      </w:r>
+    </w:p>
+    <w:p>
+      <w:r>
+        <w:t xml:space="preserve">Another area of optimization is use of parallel computing for V-C. </w:t>
+      </w:r>
+      <w:r>
+        <w:t>Parallelization can be easily applied to branching algorithm, although to fully utilize parallel resources it needs some form of dynamic task re-distribution</w:t>
+      </w:r>
+      <w:r>
+        <w:fldChar w:fldCharType="begin" w:fldLock="1"/>
+      </w:r>
+      <w:r>
+        <w:instrText>ADDIN CSL_CITATION {"citationItems":[{"id":"ITEM-1","itemData":{"DOI":"10.1007/s00453-006-1214-1","ISBN":"0001401106","ISSN":"01784617","abstract":"A wealth of clustering algorithms has been applied to gene co-expression experiments. These algorithms cover a broad range of approaches, from conventional techniques such as k-means and hierarchical clustering, to graphical approaches such as k-clique communities, weighted gene co-expression networks (WGCNA) and paraclique. Comparison of these methods to evaluate their relative effectiveness provides guidance to algorithm selection, development and implementation. Most prior work on comparative clustering evaluation has focused on parametric methods. Graph theoretical methods are recent additions to the tool set for the global analysis and decomposition of microarray co-expression matrices that have not generally been included in earlier methodological comparisons. In the present study, a variety of parametric and graph theoretical clustering algorithms are compared using well-characterized transcriptomic data at a genome scale from Saccharomyces cerevisiae. For each clustering method under study, a variety of parameters were tested. Jaccard similarity was used to measure each cluster's agreement with every GO and KEGG annotation set, and the highest Jaccard score was assigned to the cluster. Clusters were grouped into small, medium, and large bins, and the Jaccard score of the top five scoring clusters in each bin were averaged and reported as the best average top 5 (BAT5) score for the particular method. Clusters produced by each method were evaluated based upon the positive match to known pathways. This produces a readily interpretable ranking of the relative effectiveness of clustering on the genes. Methods were also tested to determine whether they were able to identify clusters consistent with those identified by other clustering methods. Validation of clusters against known gene classifications demonstrate that for this data, graph-based techniques outperform conventional clustering approaches, suggesting that further development and application of combinatorial strategies is warranted.","author":[{"dropping-particle":"","family":"Abu-Khzam","given":"Faisal N.","non-dropping-particle":"","parse-names":false,"suffix":""},{"dropping-particle":"","family":"Langston","given":"Michael A.","non-dropping-particle":"","parse-names":false,"suffix":""},{"dropping-particle":"","family":"Shanbhag","given":"Pushkar","non-dropping-particle":"","parse-names":false,"suffix":""},{"dropping-particle":"","family":"Symons","given":"Christopher T.","non-dropping-particle":"","parse-names":false,"suffix":""}],"container-title":"Algorithmica (New York)","id":"ITEM-1","issue":"3","issued":{"date-parts":[["2006","7","18"]]},"page":"269-284","publisher":"Springer-Verlag","title":"Scalable parallel algorithms for FPT problems","type":"article-journal","volume":"45"},"uris":["http://www.mendeley.com/documents/?uuid=f4866bdf-4f90-37fe-b0b6-5f7711a30b83"]}],"mendeley":{"formattedCitation":"[17]","plainTextFormattedCitation":"[17]","previouslyFormattedCitation":"[17]"},"properties":{"noteIndex":0},"schema":"https://github.com/citation-style-language/schema/raw/master/csl-citation.json"}</w:instrText>
+      </w:r>
+      <w:r>
+        <w:fldChar w:fldCharType="separate"/>
+      </w:r>
+      <w:r>
+        <w:rPr>
+          <w:noProof/>
+        </w:rPr>
+        <w:t>[17]</w:t>
+      </w:r>
+      <w:r>
+        <w:fldChar w:fldCharType="end"/>
+      </w:r>
+      <w:r>
+        <w:t>.</w:t>
+      </w:r>
+    </w:p>
+    <w:p/>
+    <w:p>
+      <w:pPr>
+        <w:pStyle w:val="Heading3"/>
+      </w:pPr>
+      <w:r>
+        <w:t>Implementation of efficient version of FPT algorithm</w:t>
+      </w:r>
+    </w:p>
+    <w:p>
+      <w:r>
+        <w:t xml:space="preserve">Several </w:t>
+      </w:r>
+      <w:r>
+        <w:t>libraries to implement the algorithm</w:t>
+      </w:r>
+      <w:r>
+        <w:t xml:space="preserve"> </w:t>
+      </w:r>
+      <w:proofErr w:type="gramStart"/>
+      <w:r>
+        <w:t>were considered</w:t>
+      </w:r>
+      <w:proofErr w:type="gramEnd"/>
+      <w:r>
+        <w:rPr>
+          <w:rStyle w:val="FootnoteReference"/>
+        </w:rPr>
+        <w:footnoteReference w:id="1"/>
+      </w:r>
+      <w:r>
+        <w:t>. There are advantages to using a pre-written library –</w:t>
+      </w:r>
+      <w:r>
+        <w:t xml:space="preserve"> </w:t>
+      </w:r>
+      <w:r>
+        <w:t xml:space="preserve">focus </w:t>
+      </w:r>
+      <w:proofErr w:type="gramStart"/>
+      <w:r>
+        <w:t>is placed</w:t>
+      </w:r>
+      <w:proofErr w:type="gramEnd"/>
+      <w:r>
+        <w:t xml:space="preserve"> </w:t>
+      </w:r>
+      <w:r>
+        <w:t>solely on developing algorithms. Still, because objects and methods in those libraries are inter-dependent, I foresee it to be time consuming and impractical to change the source code of those libraries. It narrows my ability to optimize code – and PACE competition, for which I want to submit my solution, depends on the algorithm being efficient. In short, writing my own data structures gives me more fine-grained control over how my program performs.</w:t>
+      </w:r>
+    </w:p>
+    <w:p>
+      <w:r>
+        <w:t>I have not chosen whether I will be using a library or implementing my own; however, it is most probable that I am going to implement my on structures in C programming language.</w:t>
+      </w:r>
+      <w:r>
+        <w:t xml:space="preserve"> </w:t>
+      </w:r>
+    </w:p>
+    <w:p>
+      <w:r>
+        <w:t xml:space="preserve">It will also be worth looking at open-sourced implementations of V-C or similar problems (Max-Clique, Hamiltonian Cycles) to familiarise oneself with standard practices used with those kinds of </w:t>
+      </w:r>
+      <w:r>
+        <w:t>problems.</w:t>
+      </w:r>
+    </w:p>
+    <w:p>
+      <w:r>
+        <w:t>Once I have particular kernels and preprocessing rules implemented, I can compare their effectiveness based on which combination works best, which ordering of rules works better, how do they compare on different problem instances.</w:t>
+      </w:r>
+      <w:commentRangeEnd w:id="19"/>
+      <w:r>
+        <w:rPr>
+          <w:rStyle w:val="CommentReference"/>
+        </w:rPr>
+        <w:commentReference w:id="19"/>
+      </w:r>
+    </w:p>
+    <w:p>
+      <w:pPr>
+        <w:pStyle w:val="Heading1"/>
+      </w:pPr>
+      <w:bookmarkStart w:id="20" w:name="_Toc7367339"/>
+      <w:r>
+        <w:t>Chapter 4:</w:t>
+      </w:r>
+      <w:r>
+        <w:t xml:space="preserve"> Design</w:t>
+      </w:r>
+      <w:bookmarkEnd w:id="20"/>
+    </w:p>
+    <w:p>
+      <w:r>
+        <w:t xml:space="preserve">For the implementation of the solver, </w:t>
+      </w:r>
+      <w:proofErr w:type="spellStart"/>
+      <w:r>
+        <w:t>iGraph</w:t>
+      </w:r>
+      <w:proofErr w:type="spellEnd"/>
+      <w:r>
+        <w:t xml:space="preserve"> library and Py</w:t>
+      </w:r>
+      <w:r>
+        <w:t>thon programming language</w:t>
+      </w:r>
+      <w:r>
+        <w:t xml:space="preserve"> are used</w:t>
+      </w:r>
+      <w:r>
+        <w:t xml:space="preserve">. </w:t>
+      </w:r>
+      <w:r>
+        <w:t>Main</w:t>
+      </w:r>
+      <w:r>
+        <w:t xml:space="preserve"> </w:t>
+      </w:r>
+      <w:r>
+        <w:t>trade</w:t>
+      </w:r>
+      <w:r>
+        <w:t xml:space="preserve">-off of using Python instead of C or </w:t>
+      </w:r>
+      <w:r>
+        <w:t>iGraph</w:t>
+      </w:r>
+      <w:r>
+        <w:t>’s implement</w:t>
+      </w:r>
+      <w:r>
+        <w:t>ation in C is lack of control over memory allocation</w:t>
+      </w:r>
+      <w:r>
+        <w:t>.</w:t>
+      </w:r>
+      <w:r>
+        <w:t xml:space="preserve"> According to benchmarks</w:t>
+      </w:r>
+      <w:r>
+        <w:rPr>
+          <w:rStyle w:val="FootnoteReference"/>
+        </w:rPr>
+        <w:footnoteReference w:id="2"/>
+      </w:r>
+      <w:r>
+        <w:t xml:space="preserve">, </w:t>
+      </w:r>
+      <w:proofErr w:type="spellStart"/>
+      <w:r>
+        <w:t>iGraph</w:t>
+      </w:r>
+      <w:proofErr w:type="spellEnd"/>
+      <w:r>
+        <w:t xml:space="preserve"> implementation in python does not differ in speed of particular functions over C and R </w:t>
+      </w:r>
+      <w:proofErr w:type="spellStart"/>
+      <w:r>
+        <w:t>iGraph</w:t>
+      </w:r>
+      <w:proofErr w:type="spellEnd"/>
+      <w:r>
+        <w:t xml:space="preserve"> library. On the other side, due to being higher-level language, using Python allowed to </w:t>
+      </w:r>
+      <w:r>
+        <w:t>write functions in a concise manner.</w:t>
+      </w:r>
+    </w:p>
+    <w:p>
+      <w:pPr>
+        <w:pStyle w:val="Heading2"/>
+      </w:pPr>
+      <w:bookmarkStart w:id="21" w:name="_Toc7367341"/>
+      <w:bookmarkStart w:id="22" w:name="_Toc7367340"/>
+      <w:r>
+        <w:t>Implementation</w:t>
+      </w:r>
+      <w:bookmarkEnd w:id="21"/>
+    </w:p>
+    <w:p>
+      <w:r>
+        <w:t xml:space="preserve">Implementation of </w:t>
+      </w:r>
+      <m:oMath>
+        <m:r>
+          <w:rPr>
+            <w:rFonts w:ascii="Cambria Math" w:hAnsi="Cambria Math"/>
+          </w:rPr>
+          <m:t>Vertex-Cover</m:t>
+        </m:r>
+      </m:oMath>
+      <w:r>
+        <w:t xml:space="preserve"> solver </w:t>
+      </w:r>
+      <w:proofErr w:type="gramStart"/>
+      <w:r>
+        <w:t>is divided</w:t>
+      </w:r>
+      <w:proofErr w:type="gramEnd"/>
+      <w:r>
+        <w:t xml:space="preserve"> into separate modules serving different purposes:</w:t>
+      </w:r>
+    </w:p>
+    <w:p>
+      <w:pPr>
+        <w:pStyle w:val="ListParagraph"/>
+        <w:numPr>
+          <w:ilvl w:val="0"/>
+          <w:numId w:val="3"/>
+        </w:numPr>
+      </w:pPr>
+      <w:r>
+        <w:t>vc_solver.py –</w:t>
+      </w:r>
+      <w:r>
+        <w:t xml:space="preserve">main program to solve </w:t>
+      </w:r>
+      <m:oMath>
+        <m:r>
+          <w:rPr>
+            <w:rFonts w:ascii="Cambria Math" w:hAnsi="Cambria Math"/>
+          </w:rPr>
+          <m:t>V-C</m:t>
+        </m:r>
+      </m:oMath>
+      <w:r>
+        <w:t xml:space="preserve"> instances. I</w:t>
+      </w:r>
+      <w:r>
+        <w:t xml:space="preserve">t also has performance measures to compare different versions of kernels. Those measures use Python’s performance counter </w:t>
+      </w:r>
+      <w:r>
+        <w:rPr>
+          <w:rStyle w:val="FootnoteReference"/>
+        </w:rPr>
+        <w:footnoteReference w:id="3"/>
+      </w:r>
+      <w:r>
+        <w:t>, which is a default tool for benchmarking in Python modules</w:t>
+      </w:r>
+      <w:r>
+        <w:fldChar w:fldCharType="begin" w:fldLock="1"/>
+      </w:r>
+      <w:r>
+        <w:instrText>ADDIN CSL_CITATION {"citationItems":[{"id":"ITEM-1","itemData":{"ISBN":"9781449355722","abstract":"Get a comprehensive, in-depth introduction to the core Python language with this hands-on book. Based on author Mark Lutz's popular training course, this updated fifth edition will help you quickly write efficient, high-quality code with Python. It's an ideal way to begin, whether you're new to programming or a professional developer versed in other languages. Complete with quizzes, exercises, and helpful illustrations, this easy-to-follow, self-paced tutorial gets you started with both Python 2.7 and 3.3-- the latest releases in the 3.X and 2.X lines--plus all other releases in common use today. You'll also learn some advanced language features that recently have become more common in Python code. Explore Python's major built-in object types such as numbers, lists, and dictionaries Create and process objects with Python statements, and learn Python's general syntax model Use functions to avoid code redundancy and package code for reuse Organize statements, functions, and other tools into larger components with modules Dive into classes: Python's object-oriented programming tool for structuring code Write large programs with Python's exception-handling model and development tools Learn advanced Python tools, including decorators, descriptors, metaclasses, and Unicode processing.","author":[{"dropping-particle":"","family":"Lutz","given":"Mark.","non-dropping-particle":"","parse-names":false,"suffix":""}],"id":"ITEM-1","issued":{"date-parts":[["2013"]]},"publisher":"O'Reilly Media","title":"Learning Python.","type":"book"},"locator":"633","uris":["http://www.mendeley.com/documents/?uuid=17493d83-392f-39f2-98e9-86e2351d1f2c"]}],"mendeley":{"formattedCitation":"[20, p. 633]","plainTextFormattedCitation":"[20, p. 633]","previouslyFormattedCitation":"[20, p. 633]"},"properties":{"noteIndex":0},"schema":"https://github.com/citation-style-language/schema/raw/master/csl-citation.json"}</w:instrText>
+      </w:r>
+      <w:r>
+        <w:fldChar w:fldCharType="separate"/>
+      </w:r>
+      <w:r>
+        <w:rPr>
+          <w:noProof/>
+        </w:rPr>
+        <w:t>[20, p. 633]</w:t>
+      </w:r>
+      <w:r>
+        <w:fldChar w:fldCharType="end"/>
+      </w:r>
+      <w:r>
+        <w:t xml:space="preserve">, and number of vertices in the graph visited, saving them to performance log. </w:t>
+      </w:r>
+    </w:p>
+    <w:p>
+      <w:pPr>
+        <w:pStyle w:val="ListParagraph"/>
+        <w:numPr>
+          <w:ilvl w:val="0"/>
+          <w:numId w:val="3"/>
+        </w:numPr>
+      </w:pPr>
+      <w:proofErr w:type="gramStart"/>
+      <w:r>
+        <w:t>vc_preprocessing.py</w:t>
+      </w:r>
+      <w:proofErr w:type="gramEnd"/>
+      <w:r>
+        <w:t xml:space="preserve"> is a module where reduction rules are implemented. Each of the rules is passed graph and parameter (size of VC), and applies the rules, returning equivalent problem instance consisting of new graph, new parameter and vertices to take to vertex cover of the original instance. There are also two subroutines to apply </w:t>
+      </w:r>
+      <w:proofErr w:type="spellStart"/>
+      <w:r>
+        <w:t>preprocessing</w:t>
+      </w:r>
+      <w:proofErr w:type="spellEnd"/>
+      <w:r>
+        <w:t xml:space="preserve"> rules together: </w:t>
+      </w:r>
+      <w:proofErr w:type="spellStart"/>
+      <w:r>
+        <w:t>apply_preprocessing</w:t>
+      </w:r>
+      <w:proofErr w:type="spellEnd"/>
+      <w:r>
+        <w:t xml:space="preserve">, which applies all the rules until none of them diminishes the size of the instance, and </w:t>
+      </w:r>
+      <w:proofErr w:type="spellStart"/>
+      <w:r>
+        <w:t>no_param_preprocessing</w:t>
+      </w:r>
+      <w:proofErr w:type="spellEnd"/>
+      <w:r>
+        <w:t>, which applies those rules that do not require the instance to be parametrized.</w:t>
+      </w:r>
+    </w:p>
+    <w:p>
+      <w:pPr>
+        <w:pStyle w:val="ListParagraph"/>
+        <w:numPr>
+          <w:ilvl w:val="0"/>
+          <w:numId w:val="3"/>
+        </w:numPr>
+      </w:pPr>
+      <w:r>
+        <w:t xml:space="preserve">Crown_decomposition.py – this module provides a crown decomposition kernel </w:t>
+      </w:r>
+      <w:proofErr w:type="gramStart"/>
+      <w:r>
+        <w:t xml:space="preserve">for </w:t>
+      </w:r>
+      <w:proofErr w:type="gramEnd"/>
+      <m:oMath>
+        <m:r>
+          <w:rPr>
+            <w:rFonts w:ascii="Cambria Math" w:hAnsi="Cambria Math"/>
+          </w:rPr>
+          <m:t>K-Vertex-Cover</m:t>
+        </m:r>
+      </m:oMath>
+      <w:r>
+        <w:t>. Additionally, it implements: finding maximal matching (greedy), Hopcroft-Karp algorithm to find maximum matching in bipartite graph, Konig’s theorem to get minimum Vertex Cover from maximum matching in bipartite graph</w:t>
+      </w:r>
+      <w:r>
+        <w:fldChar w:fldCharType="begin" w:fldLock="1"/>
+      </w:r>
+      <w:r>
+        <w:instrText>ADDIN CSL_CITATION {"citationItems":[{"id":"ITEM-1","itemData":{"ISBN":"047155894X","abstract":"A complete, highly accessible introduction to one of today's most exciting areas of applied mathematics One of the youngest, most vital areas of applied mathematics, combinatorial optimization integrates techniques from combinatorics, linear programming, and the theory of algorithms. Because of its success in solving difficult problems in areas from telecommunications to VLSI, from product distribution to airline crew scheduling, the field has seen a ground swell of activity over the past decade. Combinatorial Optimization is an ideal introduction to this mathematical discipline for advanced undergraduates and graduate students of discrete mathematics, computer science, and operations research. Written by a team of recognized experts, the text offers a thorough, highly accessible treatment of both classical concepts and recent results. The topics include: * Network flow problems * Optimal matching * Integrality of polyhedra * Matroids * NP-completeness Featuring logical and consistent exposition, clear explanations of basic and advanced concepts, many real-world examples, and helpful, skill-building exercises, Combinatorial Optimization is certain to become the standard text in the field for many years to come.","author":[{"dropping-particle":"","family":"Cook","given":"William J","non-dropping-particle":"","parse-names":false,"suffix":""},{"dropping-particle":"","family":"Cunningham","given":"William H","non-dropping-particle":"","parse-names":false,"suffix":""},{"dropping-particle":"","family":"Pulleyblank","given":"William R","non-dropping-particle":"","parse-names":false,"suffix":""},{"dropping-particle":"","family":"Schrijver","given":"Alexander","non-dropping-particle":"","parse-names":false,"suffix":""}],"id":"ITEM-1","issued":{"date-parts":[["1997"]]},"number-of-pages":"355","publisher":"Wiley","title":"Combinatorial Optimization","type":"book"},"uris":["http://www.mendeley.com/documents/?uuid=3f746b25-c54b-3759-9937-d88d1d36a091"]}],"mendeley":{"formattedCitation":"[21]","plainTextFormattedCitation":"[21]","previouslyFormattedCitation":"[21]"},"properties":{"noteIndex":0},"schema":"https://github.com/citation-style-language/schema/raw/master/csl-citation.json"}</w:instrText>
+      </w:r>
+      <w:r>
+        <w:fldChar w:fldCharType="separate"/>
+      </w:r>
+      <w:r>
+        <w:rPr>
+          <w:noProof/>
+        </w:rPr>
+        <w:t>[21]</w:t>
+      </w:r>
+      <w:r>
+        <w:fldChar w:fldCharType="end"/>
+      </w:r>
+    </w:p>
+    <w:p>
+      <w:pPr>
+        <w:pStyle w:val="ListParagraph"/>
+        <w:numPr>
+          <w:ilvl w:val="0"/>
+          <w:numId w:val="3"/>
+        </w:numPr>
+      </w:pPr>
+      <w:r>
+        <w:t xml:space="preserve">vc_io.py – module that creates </w:t>
+      </w:r>
+      <w:proofErr w:type="spellStart"/>
+      <w:r>
+        <w:t>iGraph</w:t>
+      </w:r>
+      <w:proofErr w:type="spellEnd"/>
+      <w:r>
+        <w:t xml:space="preserve"> graph instances from text files provided on PACE website. It is also used to export solutions to format required by PACE, as well as convert graph files to other formats for the sake of benchmarking the program with different sets of graphs.</w:t>
+      </w:r>
+    </w:p>
+    <w:p>
+      <w:pPr>
+        <w:pStyle w:val="ListParagraph"/>
+        <w:numPr>
+          <w:ilvl w:val="0"/>
+          <w:numId w:val="3"/>
+        </w:numPr>
+      </w:pPr>
+      <w:r>
+        <w:t xml:space="preserve">vc_checker.py – module to check correctness of other modules. </w:t>
+      </w:r>
+      <w:proofErr w:type="spellStart"/>
+      <w:r>
+        <w:rPr>
+          <w:rStyle w:val="codeChar"/>
+        </w:rPr>
+        <w:t>check_correctness</w:t>
+      </w:r>
+      <w:proofErr w:type="spellEnd"/>
+      <w:r>
+        <w:t>, given a graph and a vertex cover, verifies whether the solution is correct, though it does</w:t>
+      </w:r>
+      <w:r>
+        <w:rPr>
+          <w:i/>
+          <w:iCs/>
+        </w:rPr>
+        <w:t xml:space="preserve"> </w:t>
+      </w:r>
+      <w:r>
+        <w:t>not check whether it is optimal. There are also subroutines to check and visualize correctness of crown decomposition and maximal matching.</w:t>
+      </w:r>
+    </w:p>
+    <w:p>
+      <w:pPr>
+        <w:pStyle w:val="ListParagraph"/>
+        <w:numPr>
+          <w:ilvl w:val="0"/>
+          <w:numId w:val="3"/>
+        </w:numPr>
+      </w:pPr>
+      <w:r>
+        <w:t xml:space="preserve">branchbound.py – main function </w:t>
+      </w:r>
+      <w:proofErr w:type="spellStart"/>
+      <w:r>
+        <w:rPr>
+          <w:rStyle w:val="codeChar"/>
+        </w:rPr>
+        <w:t>branch_and_reduce</w:t>
+      </w:r>
+      <w:proofErr w:type="spellEnd"/>
+      <w:r>
+        <w:t xml:space="preserve"> is used to branch on for </w:t>
+      </w:r>
+      <m:oMath>
+        <m:r>
+          <w:rPr>
+            <w:rFonts w:ascii="Cambria Math" w:hAnsi="Cambria Math"/>
+          </w:rPr>
+          <m:t>K-Vertex-Cover</m:t>
+        </m:r>
+      </m:oMath>
+      <w:r>
+        <w:t xml:space="preserve"> instances to which preprocessing cannot be applied. </w:t>
+      </w:r>
+      <w:proofErr w:type="gramStart"/>
+      <w:r>
+        <w:t>branch</w:t>
+      </w:r>
+      <w:proofErr w:type="gramEnd"/>
+      <w:r>
+        <w:t xml:space="preserve"> function, given </w:t>
+      </w:r>
+      <m:oMath>
+        <m:r>
+          <w:rPr>
+            <w:rFonts w:ascii="Cambria Math" w:hAnsi="Cambria Math"/>
+          </w:rPr>
+          <m:t>K-VC</m:t>
+        </m:r>
+      </m:oMath>
+      <w:r>
+        <w:t xml:space="preserve"> instance and a vertex to branch on, produces two smaller instances after branching. It uses maximal matching as a lower bound and greedy 2-approximation solution as an upper bound.</w:t>
+      </w:r>
+      <w:r>
+        <w:fldChar w:fldCharType="begin" w:fldLock="1"/>
+      </w:r>
+      <w:r>
+        <w:instrText>ADDIN CSL_CITATION {"citationItems":[{"id":"ITEM-1","itemData":{"ISBN":"0486402584","abstract":"Christos H. Papadimitriou and Kenneth Steiglitz have combined the theory of computational complexity developed by computer scientists, and the foundations of mathematical programming developed by the operations research community. This text will be useful to students with a wide range of backgrounds, including computer science, operations research, and electrical engineering. Optimization problems -- The simplex algorithm -- Duality -- computational considerations for the simplex algorithm -- The primal-dual algorithm -- Primal-dual algorithms for max-flow and shortest path: Ford-Fulkerson and Dijkstra -- Primal-dual algorithms for min-cost flow -- Algorithms and complexity -- Efficient algorithms for the max-flow problem -- Algorithms for matching -- Weighted matching -- Spanning trees and matroids -- Integer linear programming -- A cutting-lane algorithm for integer linear programs -- NP-complete problems -- More about NP-completeness -- Approximation algorithms -- Branch-and-bound and dynamic programming -- Local search.","author":[{"dropping-particle":"","family":"Papadimitriou","given":"Christos H.","non-dropping-particle":"","parse-names":false,"suffix":""},{"dropping-particle":"","family":"Steiglitz","given":"Kenneth","non-dropping-particle":"","parse-names":false,"suffix":""}],"id":"ITEM-1","issued":{"date-parts":[["1982"]]},"number-of-pages":"496","publisher":"Prentice Hall","title":"Combinatorial optimization : algorithms and complexity","type":"book"},"uris":["http://www.mendeley.com/documents/?uuid=0e56e8da-fc57-366c-84be-64f82e7b1d8d"]}],"mendeley":{"formattedCitation":"[22]","plainTextFormattedCitation":"[22]","previouslyFormattedCitation":"[22]"},"properties":{"noteIndex":0},"schema":"https://github.com/citation-style-language/schema/raw/master/csl-citation.json"}</w:instrText>
+      </w:r>
+      <w:r>
+        <w:fldChar w:fldCharType="separate"/>
+      </w:r>
+      <w:r>
+        <w:rPr>
+          <w:noProof/>
+        </w:rPr>
+        <w:t>[22]</w:t>
+      </w:r>
+      <w:r>
+        <w:fldChar w:fldCharType="end"/>
+      </w:r>
+    </w:p>
+    <w:p>
+      <w:pPr>
+        <w:pStyle w:val="ListParagraph"/>
+        <w:numPr>
+          <w:ilvl w:val="0"/>
+          <w:numId w:val="3"/>
+        </w:numPr>
+      </w:pPr>
+      <w:r>
+        <w:t xml:space="preserve">vc_profiler.py – to cut down and process data about function calls into human-readable format. Also provides auxiliary functions to retrieve size of solutions from solution files. </w:t>
+      </w:r>
+    </w:p>
+    <w:p>
+      <w:pPr>
+        <w:pStyle w:val="ListParagraph"/>
+        <w:numPr>
+          <w:ilvl w:val="0"/>
+          <w:numId w:val="3"/>
+        </w:numPr>
+      </w:pPr>
+      <w:r>
+        <w:t xml:space="preserve">Graph_generator.py – function </w:t>
+      </w:r>
+      <w:proofErr w:type="spellStart"/>
+      <w:r>
+        <w:rPr>
+          <w:rStyle w:val="codeChar"/>
+        </w:rPr>
+        <w:t>generate_random_graphs</w:t>
+      </w:r>
+      <w:proofErr w:type="spellEnd"/>
+      <w:r>
+        <w:t xml:space="preserve"> generates graphs and saves them to a folder. Takes 4 arguments of: folder </w:t>
+      </w:r>
+      <w:r>
+        <w:t>to save graphs to</w:t>
+      </w:r>
+      <w:r>
+        <w:t xml:space="preserve">, number of instances to create, vertices in each instance, density of a graph </w:t>
+      </w:r>
+      <w:proofErr w:type="gramStart"/>
+      <w:r>
+        <w:t>( from</w:t>
+      </w:r>
+      <w:proofErr w:type="gramEnd"/>
+      <w:r>
+        <w:t xml:space="preserve"> 0 to 1).</w:t>
+      </w:r>
+    </w:p>
+    <w:p>
+      <w:pPr>
+        <w:pStyle w:val="ListParagraph"/>
+        <w:numPr>
+          <w:ilvl w:val="1"/>
+          <w:numId w:val="3"/>
+        </w:numPr>
+        <w:rPr>
+          <w:lang w:val="de-DE"/>
+        </w:rPr>
+      </w:pPr>
+      <w:r>
+        <w:rPr>
+          <w:lang w:val="de-DE"/>
+        </w:rPr>
+        <w:t xml:space="preserve">Usage: </w:t>
+      </w:r>
+      <w:r>
+        <w:rPr>
+          <w:rStyle w:val="codeChar"/>
+          <w:lang w:val="de-DE"/>
+        </w:rPr>
+        <w:t>python3 graph_generator.py f n v d</w:t>
+      </w:r>
+      <w:r>
+        <w:rPr>
+          <w:rStyle w:val="codeChar"/>
+          <w:lang w:val="de-DE"/>
+        </w:rPr>
+        <w:t xml:space="preserve"> </w:t>
+      </w:r>
+    </w:p>
+    <w:p>
+      <w:pPr>
+        <w:rPr>
+          <w:lang w:val="de-DE"/>
+        </w:rPr>
+      </w:pPr>
+    </w:p>
+    <w:p>
+      <w:pPr>
+        <w:ind w:firstLine="360"/>
+      </w:pPr>
+      <w:r>
+        <w:t xml:space="preserve">When </w:t>
+      </w:r>
+      <w:proofErr w:type="spellStart"/>
+      <w:r>
+        <w:t>vc_solver</w:t>
+      </w:r>
+      <w:proofErr w:type="spellEnd"/>
+      <w:r>
+        <w:t xml:space="preserve"> </w:t>
+      </w:r>
+      <w:proofErr w:type="gramStart"/>
+      <w:r>
+        <w:t>is invoked</w:t>
+      </w:r>
+      <w:proofErr w:type="gramEnd"/>
+      <w:r>
+        <w:t xml:space="preserve">, it requires one </w:t>
+      </w:r>
+      <w:r>
+        <w:t xml:space="preserve">positional </w:t>
+      </w:r>
+      <w:r>
+        <w:t xml:space="preserve">argument. It is a name of a folder where instances of </w:t>
+      </w:r>
+      <m:oMath>
+        <m:r>
+          <w:rPr>
+            <w:rFonts w:ascii="Cambria Math" w:hAnsi="Cambria Math"/>
+          </w:rPr>
+          <m:t>VC</m:t>
+        </m:r>
+      </m:oMath>
+      <w:r>
+        <w:t xml:space="preserve"> are contained. Script will save solution in a format described on PACE website in the same folder. </w:t>
+      </w:r>
+    </w:p>
+    <w:p>
+      <w:r>
+        <w:t xml:space="preserve">Additional arguments taken by </w:t>
+      </w:r>
+      <w:proofErr w:type="spellStart"/>
+      <w:r>
+        <w:t>vc_solver</w:t>
+      </w:r>
+      <w:proofErr w:type="spellEnd"/>
+      <w:r>
+        <w:t xml:space="preserve"> are: </w:t>
+      </w:r>
+    </w:p>
+    <w:p>
+      <w:pPr>
+        <w:pStyle w:val="ListParagraph"/>
+        <w:numPr>
+          <w:ilvl w:val="0"/>
+          <w:numId w:val="3"/>
+        </w:numPr>
+      </w:pPr>
+      <m:oMath>
+        <m:r>
+          <w:rPr>
+            <w:rFonts w:ascii="Cambria Math" w:hAnsi="Cambria Math"/>
+          </w:rPr>
+          <m:t xml:space="preserve">-o </m:t>
+        </m:r>
+        <m:r>
+          <m:rPr>
+            <m:sty m:val="p"/>
+          </m:rPr>
+          <w:rPr>
+            <w:rFonts w:ascii="Cambria Math" w:hAnsi="Cambria Math"/>
+          </w:rPr>
+          <m:t>{0,1,2,3,4,5}</m:t>
+        </m:r>
+      </m:oMath>
+      <w:r>
+        <w:t xml:space="preserve"> – choice of algorithm, where </w:t>
       </w:r>
     </w:p>
     <w:p>
@@ -12979,16 +13886,11 @@
         </w:numPr>
       </w:pPr>
       <w:r>
-        <w:t xml:space="preserve">2 –simple quadratic kernel – preprocessing rules are applied in time </w:t>
-      </w:r>
-      <m:oMath>
-        <m:r>
-          <w:rPr>
-            <w:rFonts w:ascii="Cambria Math" w:hAnsi="Cambria Math"/>
-          </w:rPr>
-          <m:t>O(n)</m:t>
-        </m:r>
-      </m:oMath>
+        <w:t>0 is naïve branching</w:t>
+      </w:r>
+      <w:r>
+        <w:t xml:space="preserve"> on highest degree vertex</w:t>
+      </w:r>
       <w:r>
         <w:t>,</w:t>
       </w:r>
@@ -13002,7 +13904,117 @@
         </w:numPr>
       </w:pPr>
       <w:r>
-        <w:t>3 – interleaving (preprocessing after each branch),</w:t>
+        <w:t xml:space="preserve">1 is branch and bound – for each branch, upper bound is </w:t>
+      </w:r>
+      <m:oMath>
+        <m:r>
+          <w:rPr>
+            <w:rFonts w:ascii="Cambria Math" w:hAnsi="Cambria Math"/>
+          </w:rPr>
+          <m:t>V</m:t>
+        </m:r>
+        <m:d>
+          <m:dPr>
+            <m:ctrlPr>
+              <w:rPr>
+                <w:rFonts w:ascii="Cambria Math" w:hAnsi="Cambria Math"/>
+                <w:i/>
+              </w:rPr>
+            </m:ctrlPr>
+          </m:dPr>
+          <m:e>
+            <m:r>
+              <w:rPr>
+                <w:rFonts w:ascii="Cambria Math" w:hAnsi="Cambria Math"/>
+              </w:rPr>
+              <m:t>G</m:t>
+            </m:r>
+          </m:e>
+        </m:d>
+        <m:r>
+          <w:rPr>
+            <w:rFonts w:ascii="Cambria Math" w:hAnsi="Cambria Math"/>
+          </w:rPr>
+          <m:t>-1</m:t>
+        </m:r>
+      </m:oMath>
+      <w:r>
+        <w:t xml:space="preserve"> and lower bound is size of naively found maximal matching,</w:t>
+      </w:r>
+    </w:p>
+    <w:p>
+      <w:pPr>
+        <w:pStyle w:val="ListParagraph"/>
+        <w:numPr>
+          <w:ilvl w:val="1"/>
+          <w:numId w:val="3"/>
+        </w:numPr>
+      </w:pPr>
+      <w:r>
+        <w:t xml:space="preserve">2 –simple quadratic kernel – </w:t>
+      </w:r>
+      <w:r>
+        <w:t xml:space="preserve">naïve </w:t>
+      </w:r>
+      <w:proofErr w:type="spellStart"/>
+      <w:r>
+        <w:t>preprocessing</w:t>
+      </w:r>
+      <w:proofErr w:type="spellEnd"/>
+      <w:r>
+        <w:t>; each of the reduction</w:t>
+      </w:r>
+      <w:r>
+        <w:t xml:space="preserve"> rules </w:t>
+      </w:r>
+      <w:r>
+        <w:t xml:space="preserve">is </w:t>
+      </w:r>
+      <w:r>
+        <w:t xml:space="preserve">applied </w:t>
+      </w:r>
+      <w:r>
+        <w:t xml:space="preserve">to each of the vertices, </w:t>
+      </w:r>
+      <w:r>
+        <w:t xml:space="preserve">in </w:t>
+      </w:r>
+      <w:r>
+        <w:t xml:space="preserve">total </w:t>
+      </w:r>
+      <w:r>
+        <w:t xml:space="preserve">time </w:t>
+      </w:r>
+      <m:oMath>
+        <m:r>
+          <w:rPr>
+            <w:rFonts w:ascii="Cambria Math" w:hAnsi="Cambria Math"/>
+          </w:rPr>
+          <m:t>O(n)</m:t>
+        </m:r>
+      </m:oMath>
+      <w:r>
+        <w:t>,</w:t>
+      </w:r>
+    </w:p>
+    <w:p>
+      <w:pPr>
+        <w:pStyle w:val="ListParagraph"/>
+        <w:numPr>
+          <w:ilvl w:val="1"/>
+          <w:numId w:val="3"/>
+        </w:numPr>
+      </w:pPr>
+      <w:r>
+        <w:t>3 – interleaving (</w:t>
+      </w:r>
+      <w:proofErr w:type="spellStart"/>
+      <w:r>
+        <w:t>preprocessing</w:t>
+      </w:r>
+      <w:proofErr w:type="spellEnd"/>
+      <w:r>
+        <w:t xml:space="preserve"> after each branch),</w:t>
       </w:r>
     </w:p>
     <w:p>
@@ -13198,8 +14210,8 @@
         <w:t xml:space="preserve">Example usage: </w:t>
       </w:r>
     </w:p>
-    <w:bookmarkStart w:id="22" w:name="_MON_1617796441"/>
-    <w:bookmarkEnd w:id="22"/>
+    <w:bookmarkStart w:id="23" w:name="_MON_1617796441"/>
+    <w:bookmarkEnd w:id="23"/>
     <w:p>
       <w:pPr>
         <w:ind w:left="720"/>
@@ -13225,10 +14237,10 @@
             <v:path o:extrusionok="f" gradientshapeok="t" o:connecttype="rect"/>
             <o:lock v:ext="edit" aspectratio="t"/>
           </v:shapetype>
-          <v:shape id="_x0000_i1025" type="#_x0000_t75" style="width:468.3pt;height:12.5pt" o:ole="">
-            <v:imagedata r:id="rId11" o:title=""/>
+          <v:shape id="_x0000_i1335" type="#_x0000_t75" style="width:468.3pt;height:12.5pt" o:ole="">
+            <v:imagedata r:id="rId12" o:title=""/>
           </v:shape>
-          <o:OLEObject Type="Embed" ProgID="Word.OpenDocumentText.12" ShapeID="_x0000_i1025" DrawAspect="Content" ObjectID="_1618125000" r:id="rId12"/>
+          <o:OLEObject Type="Embed" ProgID="Word.OpenDocumentText.12" ShapeID="_x0000_i1335" DrawAspect="Content" ObjectID="_1618139865" r:id="rId13"/>
         </w:object>
       </w:r>
     </w:p>
@@ -13238,18 +14250,18 @@
         <w:t>To get decomposition of running time for particular functions and primitives, use:</w:t>
       </w:r>
     </w:p>
-    <w:bookmarkStart w:id="23" w:name="_MON_1617797185"/>
-    <w:bookmarkEnd w:id="23"/>
+    <w:bookmarkStart w:id="24" w:name="_MON_1617797185"/>
+    <w:bookmarkEnd w:id="24"/>
     <w:p>
       <w:pPr>
         <w:ind w:left="720"/>
       </w:pPr>
       <w:r>
         <w:object w:dxaOrig="9360" w:dyaOrig="246" w14:anchorId="4F410D2B">
-          <v:shape id="_x0000_i1026" type="#_x0000_t75" style="width:468.3pt;height:12.5pt" o:ole="">
-            <v:imagedata r:id="rId13" o:title=""/>
+          <v:shape id="_x0000_i1336" type="#_x0000_t75" style="width:468.3pt;height:12.5pt" o:ole="">
+            <v:imagedata r:id="rId14" o:title=""/>
           </v:shape>
-          <o:OLEObject Type="Embed" ProgID="Word.OpenDocumentText.12" ShapeID="_x0000_i1026" DrawAspect="Content" ObjectID="_1618125001" r:id="rId14"/>
+          <o:OLEObject Type="Embed" ProgID="Word.OpenDocumentText.12" ShapeID="_x0000_i1336" DrawAspect="Content" ObjectID="_1618139866" r:id="rId15"/>
         </w:object>
       </w:r>
     </w:p>
@@ -13290,7 +14302,6 @@
         <w:ind w:left="720"/>
       </w:pPr>
       <w:r>
-        <w:lastRenderedPageBreak/>
         <w:t xml:space="preserve">python3 </w:t>
       </w:r>
       <w:proofErr w:type="spellStart"/>
@@ -13441,13 +14452,7 @@
         </m:r>
       </m:oMath>
       <w:r>
-        <w:t>. U</w:t>
-      </w:r>
-      <w:r>
-        <w:t>sin</w:t>
-      </w:r>
-      <w:r>
-        <w:t xml:space="preserve">g binary search over </w:t>
+        <w:t xml:space="preserve">. Using binary search over </w:t>
       </w:r>
       <m:oMath>
         <m:r>
@@ -13570,9 +14575,8 @@
       <w:r>
         <w:t>.</w:t>
       </w:r>
-      <w:bookmarkStart w:id="24" w:name="_GoBack"/>
-      <w:bookmarkEnd w:id="24"/>
     </w:p>
+    <w:p/>
     <w:p>
       <w:pPr>
         <w:pStyle w:val="ListParagraph"/>
@@ -15331,10 +16335,10 @@
       </w:pPr>
       <w:r>
         <w:object w:dxaOrig="9360" w:dyaOrig="7569" w14:anchorId="5396AFF1">
-          <v:shape id="_x0000_i1027" type="#_x0000_t75" style="width:468.3pt;height:378.15pt" o:ole="">
-            <v:imagedata r:id="rId15" o:title=""/>
+          <v:shape id="_x0000_i1337" type="#_x0000_t75" style="width:468.3pt;height:378.15pt" o:ole="">
+            <v:imagedata r:id="rId16" o:title=""/>
           </v:shape>
-          <o:OLEObject Type="Embed" ProgID="Word.OpenDocumentText.12" ShapeID="_x0000_i1027" DrawAspect="Content" ObjectID="_1618125002" r:id="rId16"/>
+          <o:OLEObject Type="Embed" ProgID="Word.OpenDocumentText.12" ShapeID="_x0000_i1337" DrawAspect="Content" ObjectID="_1618139867" r:id="rId17"/>
         </w:object>
       </w:r>
       <w:commentRangeEnd w:id="26"/>
@@ -15359,14 +16363,27 @@
       <w:r>
         <w:t xml:space="preserve">Figure </w:t>
       </w:r>
-      <w:fldSimple w:instr=" SEQ Figure \* ARABIC ">
-        <w:r>
-          <w:rPr>
-            <w:noProof/>
-          </w:rPr>
-          <w:t>3</w:t>
-        </w:r>
-      </w:fldSimple>
+      <w:r>
+        <w:fldChar w:fldCharType="begin"/>
+      </w:r>
+      <w:r>
+        <w:instrText xml:space="preserve"> SEQ Figure \* ARABIC </w:instrText>
+      </w:r>
+      <w:r>
+        <w:fldChar w:fldCharType="separate"/>
+      </w:r>
+      <w:r>
+        <w:rPr>
+          <w:noProof/>
+        </w:rPr>
+        <w:t>2</w:t>
+      </w:r>
+      <w:r>
+        <w:rPr>
+          <w:noProof/>
+        </w:rPr>
+        <w:fldChar w:fldCharType="end"/>
+      </w:r>
       <w:r>
         <w:t xml:space="preserve">: </w:t>
       </w:r>
@@ -15426,6 +16443,7 @@
         </w:rPr>
       </w:pPr>
       <w:proofErr w:type="spellStart"/>
+      <w:proofErr w:type="gramStart"/>
       <w:r>
         <w:rPr>
           <w:rFonts w:ascii="Lucida Console" w:hAnsi="Lucida Console"/>
@@ -15441,7 +16459,53 @@
           <w:sz w:val="21"/>
           <w:szCs w:val="21"/>
         </w:rPr>
-        <w:t>(N(x))</w:t>
+        <w:t>(</w:t>
+      </w:r>
+      <w:proofErr w:type="gramEnd"/>
+      <w:r>
+        <w:rPr>
+          <w:rFonts w:ascii="Lucida Console" w:hAnsi="Lucida Console"/>
+          <w:sz w:val="21"/>
+          <w:szCs w:val="21"/>
+        </w:rPr>
+        <w:t>N(x))</w:t>
+      </w:r>
+      <w:r>
+        <w:rPr>
+          <w:rFonts w:ascii="Lucida Console" w:hAnsi="Lucida Console"/>
+          <w:sz w:val="21"/>
+          <w:szCs w:val="21"/>
+        </w:rPr>
+        <w:t xml:space="preserve"> #</w:t>
+      </w:r>
+      <w:r>
+        <w:t xml:space="preserve"> </w:t>
+      </w:r>
+      <w:r>
+        <w:rPr>
+          <w:rFonts w:ascii="Lucida Console" w:hAnsi="Lucida Console"/>
+          <w:sz w:val="21"/>
+          <w:szCs w:val="21"/>
+        </w:rPr>
+        <w:t xml:space="preserve">Q is a queue of vertices to apply </w:t>
+      </w:r>
+      <w:proofErr w:type="spellStart"/>
+      <w:r>
+        <w:rPr>
+          <w:rFonts w:ascii="Lucida Console" w:hAnsi="Lucida Console"/>
+          <w:sz w:val="21"/>
+          <w:szCs w:val="21"/>
+        </w:rPr>
+        <w:t>preprocessing</w:t>
+      </w:r>
+      <w:proofErr w:type="spellEnd"/>
+      <w:r>
+        <w:rPr>
+          <w:rFonts w:ascii="Lucida Console" w:hAnsi="Lucida Console"/>
+          <w:sz w:val="21"/>
+          <w:szCs w:val="21"/>
+        </w:rPr>
+        <w:t xml:space="preserve"> rules to.</w:t>
       </w:r>
     </w:p>
     <w:p>
@@ -15591,6 +16655,20 @@
       </w:r>
     </w:p>
     <w:p>
+      <w:pPr>
+        <w:pStyle w:val="ListParagraph"/>
+        <w:numPr>
+          <w:ilvl w:val="0"/>
+          <w:numId w:val="11"/>
+        </w:numPr>
+        <w:rPr>
+          <w:rFonts w:ascii="Lucida Console" w:hAnsi="Lucida Console"/>
+          <w:sz w:val="21"/>
+          <w:szCs w:val="21"/>
+        </w:rPr>
+      </w:pPr>
+    </w:p>
+    <w:p>
       <w:r>
         <w:t>Pseudocode for local preprocessing</w:t>
       </w:r>
@@ -15610,15 +16688,13 @@
         </m:r>
       </m:oMath>
       <w:r>
-        <w:t xml:space="preserve"> in every invocation; instead, after first iteration, it looks at </w:t>
-      </w:r>
-      <w:proofErr w:type="spellStart"/>
-      <w:r>
-        <w:t>at</w:t>
-      </w:r>
-      <w:proofErr w:type="spellEnd"/>
-      <w:r>
-        <w:t xml:space="preserve"> most </w:t>
+        <w:t xml:space="preserve"> in every invocation; instead, aft</w:t>
+      </w:r>
+      <w:r>
+        <w:t xml:space="preserve">er first iteration, it looks at </w:t>
+      </w:r>
+      <w:r>
+        <w:t xml:space="preserve">at most </w:t>
       </w:r>
       <m:oMath>
         <m:r>
@@ -15648,11 +16724,7 @@
       </w:r>
       <w:proofErr w:type="gramEnd"/>
       <w:r>
-        <w:t xml:space="preserve"> </w:t>
-      </w:r>
-      <w:r>
-        <w:lastRenderedPageBreak/>
-        <w:t xml:space="preserve">on). Additional vertices </w:t>
+        <w:t xml:space="preserve"> on). Additional vertices </w:t>
       </w:r>
       <w:proofErr w:type="gramStart"/>
       <w:r>
@@ -15968,10 +17040,10 @@
       </w:pPr>
       <w:r>
         <w:object w:dxaOrig="9266" w:dyaOrig="5352" w14:anchorId="6FE9414A">
-          <v:shape id="_x0000_i1028" type="#_x0000_t75" style="width:463.3pt;height:267.95pt" o:ole="">
-            <v:imagedata r:id="rId17" o:title=""/>
+          <v:shape id="_x0000_i1338" type="#_x0000_t75" style="width:463.3pt;height:267.95pt" o:ole="">
+            <v:imagedata r:id="rId18" o:title=""/>
           </v:shape>
-          <o:OLEObject Type="Embed" ProgID="Word.OpenDocumentText.12" ShapeID="_x0000_i1028" DrawAspect="Content" ObjectID="_1618125003" r:id="rId18"/>
+          <o:OLEObject Type="Embed" ProgID="Word.OpenDocumentText.12" ShapeID="_x0000_i1338" DrawAspect="Content" ObjectID="_1618139868" r:id="rId19"/>
         </w:object>
       </w:r>
     </w:p>
@@ -15982,11 +17054,24 @@
       <w:r>
         <w:t xml:space="preserve">Figure </w:t>
       </w:r>
-      <w:fldSimple w:instr=" SEQ Figure \* ARABIC ">
-        <w:r>
-          <w:t>4</w:t>
-        </w:r>
-      </w:fldSimple>
+      <w:r>
+        <w:fldChar w:fldCharType="begin"/>
+      </w:r>
+      <w:r>
+        <w:instrText xml:space="preserve"> SEQ Figure \* ARABIC </w:instrText>
+      </w:r>
+      <w:r>
+        <w:fldChar w:fldCharType="separate"/>
+      </w:r>
+      <w:r>
+        <w:rPr>
+          <w:noProof/>
+        </w:rPr>
+        <w:t>3</w:t>
+      </w:r>
+      <w:r>
+        <w:fldChar w:fldCharType="end"/>
+      </w:r>
       <w:proofErr w:type="gramStart"/>
       <w:r>
         <w:t xml:space="preserve"> time</w:t>
@@ -16125,14 +17210,14 @@
     <w:p>
       <w:r>
         <w:object w:dxaOrig="9026" w:dyaOrig="3514" w14:anchorId="627AAF4A">
-          <v:shape id="_x0000_i1029" type="#_x0000_t75" style="width:451.4pt;height:175.95pt" o:ole="" o:bordertopcolor="this" o:borderleftcolor="this" o:borderbottomcolor="this" o:borderrightcolor="this">
-            <v:imagedata r:id="rId19" o:title=""/>
+          <v:shape id="_x0000_i1339" type="#_x0000_t75" style="width:451.4pt;height:175.95pt" o:ole="" o:bordertopcolor="this" o:borderleftcolor="this" o:borderbottomcolor="this" o:borderrightcolor="this">
+            <v:imagedata r:id="rId20" o:title=""/>
             <w10:bordertop type="single" width="4"/>
             <w10:borderleft type="single" width="4"/>
             <w10:borderbottom type="single" width="4"/>
             <w10:borderright type="single" width="4"/>
           </v:shape>
-          <o:OLEObject Type="Embed" ProgID="Word.OpenDocumentText.12" ShapeID="_x0000_i1029" DrawAspect="Content" ObjectID="_1618125004" r:id="rId20"/>
+          <o:OLEObject Type="Embed" ProgID="Word.OpenDocumentText.12" ShapeID="_x0000_i1339" DrawAspect="Content" ObjectID="_1618139869" r:id="rId21"/>
         </w:object>
       </w:r>
     </w:p>
@@ -16143,14 +17228,27 @@
       <w:r>
         <w:t xml:space="preserve">Figure </w:t>
       </w:r>
-      <w:fldSimple w:instr=" SEQ Figure \* ARABIC ">
-        <w:r>
-          <w:rPr>
-            <w:noProof/>
-          </w:rPr>
-          <w:t>5</w:t>
-        </w:r>
-      </w:fldSimple>
+      <w:r>
+        <w:fldChar w:fldCharType="begin"/>
+      </w:r>
+      <w:r>
+        <w:instrText xml:space="preserve"> SEQ Figure \* ARABIC </w:instrText>
+      </w:r>
+      <w:r>
+        <w:fldChar w:fldCharType="separate"/>
+      </w:r>
+      <w:r>
+        <w:rPr>
+          <w:noProof/>
+        </w:rPr>
+        <w:t>4</w:t>
+      </w:r>
+      <w:r>
+        <w:rPr>
+          <w:noProof/>
+        </w:rPr>
+        <w:fldChar w:fldCharType="end"/>
+      </w:r>
       <w:r>
         <w:t xml:space="preserve"> copy benchmarks for typical graph instance in VC</w:t>
       </w:r>
@@ -16174,7 +17272,7 @@
         <w:fldChar w:fldCharType="begin" w:fldLock="1"/>
       </w:r>
       <w:r>
-        <w:instrText>ADDIN CSL_CITATION {"citationItems":[{"id":"ITEM-1","itemData":{"ISBN":"9781449355722","abstract":"Get a comprehensive, in-depth introduction to the core Python language with this hands-on book. Based on author Mark Lutz's popular training course, this updated fifth edition will help you quickly write efficient, high-quality code with Python. It's an ideal way to begin, whether you're new to programming or a professional developer versed in other languages. Complete with quizzes, exercises, and helpful illustrations, this easy-to-follow, self-paced tutorial gets you started with both Python 2.7 and 3.3-- the latest releases in the 3.X and 2.X lines--plus all other releases in common use today. You'll also learn some advanced language features that recently have become more common in Python code. Explore Python's major built-in object types such as numbers, lists, and dictionaries Create and process objects with Python statements, and learn Python's general syntax model Use functions to avoid code redundancy and package code for reuse Organize statements, functions, and other tools into larger components with modules Dive into classes: Python's object-oriented programming tool for structuring code Write large programs with Python's exception-handling model and development tools Learn advanced Python tools, including decorators, descriptors, metaclasses, and Unicode processing.","author":[{"dropping-particle":"","family":"Lutz","given":"Mark.","non-dropping-particle":"","parse-names":false,"suffix":""}],"id":"ITEM-1","issued":{"date-parts":[["2013"]]},"publisher":"O'Reilly Media","title":"Learning Python.","type":"book"},"locator":"561","uris":["http://www.mendeley.com/documents/?uuid=17493d83-392f-39f2-98e9-86e2351d1f2c"]}],"mendeley":{"formattedCitation":"[19, p. 561]","plainTextFormattedCitation":"[19, p. 561]","previouslyFormattedCitation":"[19, p. 561]"},"properties":{"noteIndex":0},"schema":"https://github.com/citation-style-language/schema/raw/master/csl-citation.json"}</w:instrText>
+        <w:instrText>ADDIN CSL_CITATION {"citationItems":[{"id":"ITEM-1","itemData":{"ISBN":"9781449355722","abstract":"Get a comprehensive, in-depth introduction to the core Python language with this hands-on book. Based on author Mark Lutz's popular training course, this updated fifth edition will help you quickly write efficient, high-quality code with Python. It's an ideal way to begin, whether you're new to programming or a professional developer versed in other languages. Complete with quizzes, exercises, and helpful illustrations, this easy-to-follow, self-paced tutorial gets you started with both Python 2.7 and 3.3-- the latest releases in the 3.X and 2.X lines--plus all other releases in common use today. You'll also learn some advanced language features that recently have become more common in Python code. Explore Python's major built-in object types such as numbers, lists, and dictionaries Create and process objects with Python statements, and learn Python's general syntax model Use functions to avoid code redundancy and package code for reuse Organize statements, functions, and other tools into larger components with modules Dive into classes: Python's object-oriented programming tool for structuring code Write large programs with Python's exception-handling model and development tools Learn advanced Python tools, including decorators, descriptors, metaclasses, and Unicode processing.","author":[{"dropping-particle":"","family":"Lutz","given":"Mark.","non-dropping-particle":"","parse-names":false,"suffix":""}],"id":"ITEM-1","issued":{"date-parts":[["2013"]]},"publisher":"O'Reilly Media","title":"Learning Python.","type":"book"},"locator":"561","uris":["http://www.mendeley.com/documents/?uuid=17493d83-392f-39f2-98e9-86e2351d1f2c"]}],"mendeley":{"formattedCitation":"[20, p. 561]","plainTextFormattedCitation":"[20, p. 561]","previouslyFormattedCitation":"[20, p. 561]"},"properties":{"noteIndex":0},"schema":"https://github.com/citation-style-language/schema/raw/master/csl-citation.json"}</w:instrText>
       </w:r>
       <w:r>
         <w:fldChar w:fldCharType="separate"/>
@@ -16183,7 +17281,7 @@
         <w:rPr>
           <w:noProof/>
         </w:rPr>
-        <w:t>[19, p. 561]</w:t>
+        <w:t>[20, p. 561]</w:t>
       </w:r>
       <w:r>
         <w:fldChar w:fldCharType="end"/>
@@ -16209,11 +17307,7 @@
         <w:t xml:space="preserve"> to 10 000</w:t>
       </w:r>
       <w:r>
-        <w:t xml:space="preserve">. However, this does not guarantee that the </w:t>
-      </w:r>
-      <w:r>
-        <w:lastRenderedPageBreak/>
-        <w:t xml:space="preserve">error is not going to </w:t>
+        <w:t xml:space="preserve">. However, this does not guarantee that the error is not going to </w:t>
       </w:r>
       <w:proofErr w:type="gramStart"/>
       <w:r>
@@ -16248,7 +17342,7 @@
         </w:rPr>
         <w:t>esting</w:t>
       </w:r>
-      <w:bookmarkEnd w:id="21"/>
+      <w:bookmarkEnd w:id="22"/>
     </w:p>
     <w:p>
       <w:r>
@@ -16346,7 +17440,7 @@
         <w:fldChar w:fldCharType="begin" w:fldLock="1"/>
       </w:r>
       <w:r>
-        <w:instrText>ADDIN CSL_CITATION {"citationItems":[{"id":"ITEM-1","itemData":{"abstract":"The SAT community, and hence the SMT community, have substantial experience in bench-marking solvers against each other on large sample sets, and publishing summaries, whereas the computer algebra community tends to time solvers on a small set of problems, and publishing individual times. This paper aims to document the SAT community practice for the benefit of the computer algebra community.","author":[{"dropping-particle":"","family":"Nyx Brain","given":"Martin","non-dropping-particle":"","parse-names":false,"suffix":""},{"dropping-particle":"","family":"Davenport","given":"James H","non-dropping-particle":"","parse-names":false,"suffix":""},{"dropping-particle":"","family":"Griggio","given":"Alberto","non-dropping-particle":"","parse-names":false,"suffix":""}],"id":"ITEM-1","issued":{"date-parts":[["0"]]},"title":"Benchmarking Solvers, SAT-style","type":"report"},"uris":["http://www.mendeley.com/documents/?uuid=ebd3a894-0fae-3203-a40c-22f7b47aa140"]}],"mendeley":{"formattedCitation":"[22]","plainTextFormattedCitation":"[22]","previouslyFormattedCitation":"[22]"},"properties":{"noteIndex":0},"schema":"https://github.com/citation-style-language/schema/raw/master/csl-citation.json"}</w:instrText>
+        <w:instrText>ADDIN CSL_CITATION {"citationItems":[{"id":"ITEM-1","itemData":{"abstract":"The SAT community, and hence the SMT community, have substantial experience in bench-marking solvers against each other on large sample sets, and publishing summaries, whereas the computer algebra community tends to time solvers on a small set of problems, and publishing individual times. This paper aims to document the SAT community practice for the benefit of the computer algebra community.","author":[{"dropping-particle":"","family":"Nyx Brain","given":"Martin","non-dropping-particle":"","parse-names":false,"suffix":""},{"dropping-particle":"","family":"Davenport","given":"James H","non-dropping-particle":"","parse-names":false,"suffix":""},{"dropping-particle":"","family":"Griggio","given":"Alberto","non-dropping-particle":"","parse-names":false,"suffix":""}],"id":"ITEM-1","issued":{"date-parts":[["0"]]},"title":"Benchmarking Solvers, SAT-style","type":"report"},"uris":["http://www.mendeley.com/documents/?uuid=ebd3a894-0fae-3203-a40c-22f7b47aa140"]}],"mendeley":{"formattedCitation":"[23]","plainTextFormattedCitation":"[23]","previouslyFormattedCitation":"[23]"},"properties":{"noteIndex":0},"schema":"https://github.com/citation-style-language/schema/raw/master/csl-citation.json"}</w:instrText>
       </w:r>
       <w:r>
         <w:fldChar w:fldCharType="separate"/>
@@ -16355,7 +17449,7 @@
         <w:rPr>
           <w:noProof/>
         </w:rPr>
-        <w:t>[22]</w:t>
+        <w:t>[23]</w:t>
       </w:r>
       <w:r>
         <w:fldChar w:fldCharType="end"/>
@@ -16701,7 +17795,6 @@
         <w:rPr>
           <w:noProof/>
         </w:rPr>
-        <w:lastRenderedPageBreak/>
         <w:drawing>
           <wp:inline distT="0" distB="0" distL="0" distR="0" wp14:anchorId="4DABBA49" wp14:editId="742F79FF">
             <wp:extent cx="5731510" cy="3540125"/>
@@ -16710,7 +17803,7 @@
             <wp:cNvGraphicFramePr/>
             <a:graphic xmlns:a="http://schemas.openxmlformats.org/drawingml/2006/main">
               <a:graphicData uri="http://schemas.openxmlformats.org/drawingml/2006/chart">
-                <c:chart xmlns:c="http://schemas.openxmlformats.org/drawingml/2006/chart" xmlns:r="http://schemas.openxmlformats.org/officeDocument/2006/relationships" r:id="rId21"/>
+                <c:chart xmlns:c="http://schemas.openxmlformats.org/drawingml/2006/chart" xmlns:r="http://schemas.openxmlformats.org/officeDocument/2006/relationships" r:id="rId22"/>
               </a:graphicData>
             </a:graphic>
           </wp:inline>
@@ -18853,7 +19946,6 @@
           </w:tcPr>
           <w:p>
             <w:r>
-              <w:lastRenderedPageBreak/>
               <w:t>famous/</w:t>
             </w:r>
             <w:proofErr w:type="spellStart"/>
@@ -20116,11 +21208,7 @@
         <w:t>This chart shows difference in time performance for initial and final program</w:t>
       </w:r>
       <w:r>
-        <w:t>. For 99 PACE instances provided, initial version of the algorithm executed for 33 of them with timeout set to 120 sec</w:t>
-      </w:r>
-      <w:r>
-        <w:lastRenderedPageBreak/>
-        <w:t xml:space="preserve">onds. Number of nodes and time of execution visited has grown exponentially with the size of the solution (and, in case of those instances, with </w:t>
+        <w:t xml:space="preserve">. For 99 PACE instances provided, initial version of the algorithm executed for 33 of them with timeout set to 120 seconds. Number of nodes and time of execution visited has grown exponentially with the size of the solution (and, in case of those instances, with </w:t>
       </w:r>
       <m:oMath>
         <m:r>
@@ -20159,7 +21247,7 @@
             <wp:cNvGraphicFramePr/>
             <a:graphic xmlns:a="http://schemas.openxmlformats.org/drawingml/2006/main">
               <a:graphicData uri="http://schemas.openxmlformats.org/drawingml/2006/chart">
-                <c:chart xmlns:c="http://schemas.openxmlformats.org/drawingml/2006/chart" xmlns:r="http://schemas.openxmlformats.org/officeDocument/2006/relationships" r:id="rId22"/>
+                <c:chart xmlns:c="http://schemas.openxmlformats.org/drawingml/2006/chart" xmlns:r="http://schemas.openxmlformats.org/officeDocument/2006/relationships" r:id="rId23"/>
               </a:graphicData>
             </a:graphic>
           </wp:inline>
@@ -20180,6 +21268,11 @@
       </w:r>
     </w:p>
     <w:p>
+      <w:pPr>
+        <w:rPr>
+          <w:noProof/>
+        </w:rPr>
+      </w:pPr>
       <w:r>
         <w:tab/>
         <w:t xml:space="preserve">Randomly generated graphs </w:t>
@@ -20228,6 +21321,32 @@
       <w:r>
         <w:t>, density = 0.1 (see implementation in chapter 4.)</w:t>
       </w:r>
+      <w:r>
+        <w:rPr>
+          <w:noProof/>
+        </w:rPr>
+        <w:t xml:space="preserve"> </w:t>
+      </w:r>
+    </w:p>
+    <w:p>
+      <w:r>
+        <w:rPr>
+          <w:noProof/>
+        </w:rPr>
+        <w:drawing>
+          <wp:inline distT="0" distB="0" distL="0" distR="0" wp14:anchorId="6F0E06C7" wp14:editId="2B980700">
+            <wp:extent cx="5731510" cy="3751580"/>
+            <wp:effectExtent l="0" t="0" r="2540" b="1270"/>
+            <wp:docPr id="7" name="Chart 7"/>
+            <wp:cNvGraphicFramePr/>
+            <a:graphic xmlns:a="http://schemas.openxmlformats.org/drawingml/2006/main">
+              <a:graphicData uri="http://schemas.openxmlformats.org/drawingml/2006/chart">
+                <c:chart xmlns:c="http://schemas.openxmlformats.org/drawingml/2006/chart" xmlns:r="http://schemas.openxmlformats.org/officeDocument/2006/relationships" r:id="rId24"/>
+              </a:graphicData>
+            </a:graphic>
+          </wp:inline>
+        </w:drawing>
+      </w:r>
     </w:p>
     <w:p/>
     <w:p>
@@ -20348,7 +21467,6 @@
         <w:pStyle w:val="Heading2"/>
       </w:pPr>
       <w:r>
-        <w:lastRenderedPageBreak/>
         <w:t>Program functionality</w:t>
       </w:r>
     </w:p>
@@ -20466,7 +21584,7 @@
         <w:instrText>∗</w:instrText>
       </w:r>
       <w:r>
-        <w:instrText>","type":"article-journal"},"uris":["http://www.mendeley.com/documents/?uuid=4a9871a6-2479-3f1e-8d83-423b3f29694a"]}],"mendeley":{"formattedCitation":"[14]","plainTextFormattedCitation":"[14]"},"properties":{"noteIndex":0},"schema":"https://github.com/citation-style-language/schema/raw/master/csl-citation.json"}</w:instrText>
+        <w:instrText>","type":"article-journal"},"uris":["http://www.mendeley.com/documents/?uuid=4a9871a6-2479-3f1e-8d83-423b3f29694a"]}],"mendeley":{"formattedCitation":"[14]","plainTextFormattedCitation":"[14]","previouslyFormattedCitation":"[14]"},"properties":{"noteIndex":0},"schema":"https://github.com/citation-style-language/schema/raw/master/csl-citation.json"}</w:instrText>
       </w:r>
       <w:r>
         <w:fldChar w:fldCharType="separate"/>
@@ -20481,18 +21599,28 @@
         <w:fldChar w:fldCharType="end"/>
       </w:r>
       <w:r>
-        <w:t xml:space="preserve"> and </w:t>
-      </w:r>
-      <w:commentRangeStart w:id="35"/>
-      <w:r>
-        <w:t>feedback vertex set of a graph instance</w:t>
-      </w:r>
-      <w:commentRangeEnd w:id="35"/>
-      <w:r>
-        <w:rPr>
-          <w:rStyle w:val="CommentReference"/>
-        </w:rPr>
-        <w:commentReference w:id="35"/>
+        <w:t xml:space="preserve"> and</w:t>
+      </w:r>
+      <w:r>
+        <w:t xml:space="preserve"> vertex-degree based parameters</w:t>
+      </w:r>
+      <w:r>
+        <w:fldChar w:fldCharType="begin" w:fldLock="1"/>
+      </w:r>
+      <w:r>
+        <w:instrText>ADDIN CSL_CITATION {"citationItems":[{"id":"ITEM-1","itemData":{"abstract":"We study the well-known Vertex Cover problem parameter-ized above and below tight bounds. We show that two of the parameter-izations (both were suggested by Mahajan, Raman and Sikdar, J. Computer and System Sciences, 75(2):137-153, 2009) are fixed-parameter tractable and two other parameterizations are W[1]-hard (one of them is, in fact, W[2]-hard).","author":[{"dropping-particle":"","family":"Gutin","given":"Gregory","non-dropping-particle":"","parse-names":false,"suffix":""},{"dropping-particle":"","family":"Kim","given":"Eun Jung","non-dropping-particle":"","parse-names":false,"suffix":""},{"dropping-particle":"","family":"Lampis","given":"Michael","non-dropping-particle":"","parse-names":false,"suffix":""},{"dropping-particle":"","family":"Mitsou","given":"Valia","non-dropping-particle":"","parse-names":false,"suffix":""}],"id":"ITEM-1","issued":{"date-parts":[["0"]]},"title":"Vertex Cover Problem Parameterized Above and Below Tight Bounds","type":"report"},"uris":["http://www.mendeley.com/documents/?uuid=c180521c-f0a4-3368-93fd-3fbee7f91a46"]}],"mendeley":{"formattedCitation":"[15]","plainTextFormattedCitation":"[15]","previouslyFormattedCitation":"[15]"},"properties":{"noteIndex":0},"schema":"https://github.com/citation-style-language/schema/raw/master/csl-citation.json"}</w:instrText>
+      </w:r>
+      <w:r>
+        <w:fldChar w:fldCharType="separate"/>
+      </w:r>
+      <w:r>
+        <w:rPr>
+          <w:noProof/>
+        </w:rPr>
+        <w:t>[15]</w:t>
+      </w:r>
+      <w:r>
+        <w:fldChar w:fldCharType="end"/>
       </w:r>
       <w:r>
         <w:t>. Therefore, natural progression of the project would be to explore literature and existing algorithms using different parameters and compare their performance with the ones already prepared.</w:t>
@@ -20508,11 +21636,11 @@
       <w:pPr>
         <w:pStyle w:val="Heading1"/>
       </w:pPr>
-      <w:bookmarkStart w:id="36" w:name="_Toc7367346"/>
+      <w:bookmarkStart w:id="35" w:name="_Toc7367346"/>
       <w:r>
         <w:t>References</w:t>
       </w:r>
-      <w:bookmarkEnd w:id="36"/>
+      <w:bookmarkEnd w:id="35"/>
     </w:p>
     <w:p>
       <w:pPr>
@@ -20743,7 +21871,6 @@
         <w:rPr>
           <w:rFonts w:cs="Times New Roman"/>
           <w:noProof/>
-          <w:lang w:val="nl-NL"/>
         </w:rPr>
         <w:t>[6]</w:t>
       </w:r>
@@ -20751,7 +21878,6 @@
         <w:rPr>
           <w:rFonts w:cs="Times New Roman"/>
           <w:noProof/>
-          <w:lang w:val="nl-NL"/>
         </w:rPr>
         <w:tab/>
         <w:t xml:space="preserve">J. van (Jan) Leeuwen, </w:t>
@@ -20762,7 +21888,6 @@
           <w:i/>
           <w:iCs/>
           <w:noProof/>
-          <w:lang w:val="nl-NL"/>
         </w:rPr>
         <w:t>Handbook of theoretical computer science</w:t>
       </w:r>
@@ -20770,16 +21895,8 @@
         <w:rPr>
           <w:rFonts w:cs="Times New Roman"/>
           <w:noProof/>
-          <w:lang w:val="nl-NL"/>
-        </w:rPr>
-        <w:t xml:space="preserve">. </w:t>
-      </w:r>
-      <w:r>
-        <w:rPr>
-          <w:rFonts w:cs="Times New Roman"/>
-          <w:noProof/>
-        </w:rPr>
-        <w:t>Elsevier, 1994.</w:t>
+        </w:rPr>
+        <w:t>. Elsevier, 1994.</w:t>
       </w:r>
     </w:p>
     <w:p>
@@ -20923,7 +22040,7 @@
           <w:noProof/>
         </w:rPr>
         <w:tab/>
-        <w:t xml:space="preserve">J. E. Hopcroft and R. M. Karp, “A n5/2 algorithm for maximum matchings in bipartite,” in </w:t>
+        <w:t xml:space="preserve">D. Kőnig, “Gráfok és alkalmazásuk a determinánsok és a halmazok elméletére,” </w:t>
       </w:r>
       <w:r>
         <w:rPr>
@@ -20932,14 +22049,14 @@
           <w:iCs/>
           <w:noProof/>
         </w:rPr>
-        <w:t>12th Annual Symposium on Switching and Automata Theory (swat 1971)</w:t>
+        <w:t>Mat. és Természettudományi Értesítő</w:t>
       </w:r>
       <w:r>
         <w:rPr>
           <w:rFonts w:cs="Times New Roman"/>
           <w:noProof/>
         </w:rPr>
-        <w:t>, 1971, pp. 122–125.</w:t>
+        <w:t>, vol. 34, pp. 104–119, 1916.</w:t>
       </w:r>
     </w:p>
     <w:p>
@@ -20967,7 +22084,7 @@
           <w:noProof/>
         </w:rPr>
         <w:tab/>
-        <w:t xml:space="preserve">D. Kőnig, “Gráfok és alkalmazásuk a determinánsok és a halmazok elméletére,” </w:t>
+        <w:t xml:space="preserve">J. A. (John A. Bondy and U. S. R. Murty, </w:t>
       </w:r>
       <w:r>
         <w:rPr>
@@ -20976,14 +22093,14 @@
           <w:iCs/>
           <w:noProof/>
         </w:rPr>
-        <w:t>Mat. és Természettudományi Értesítő</w:t>
+        <w:t>Graph theory with applications</w:t>
       </w:r>
       <w:r>
         <w:rPr>
           <w:rFonts w:cs="Times New Roman"/>
           <w:noProof/>
         </w:rPr>
-        <w:t>, vol. 34, pp. 104–119, 1916.</w:t>
+        <w:t>. North Holland, 1976.</w:t>
       </w:r>
     </w:p>
     <w:p>
@@ -21003,7 +22120,6 @@
           <w:rFonts w:cs="Times New Roman"/>
           <w:noProof/>
         </w:rPr>
-        <w:lastRenderedPageBreak/>
         <w:t>[12]</w:t>
       </w:r>
       <w:r>
@@ -21012,7 +22128,7 @@
           <w:noProof/>
         </w:rPr>
         <w:tab/>
-        <w:t xml:space="preserve">J. A. (John A. Bondy and U. S. R. Murty, </w:t>
+        <w:t xml:space="preserve">J. E. Hopcroft and R. M. Karp, “A n5/2 algorithm for maximum matchings in bipartite,” in </w:t>
       </w:r>
       <w:r>
         <w:rPr>
@@ -21021,14 +22137,14 @@
           <w:iCs/>
           <w:noProof/>
         </w:rPr>
-        <w:t>Graph theory with applications</w:t>
+        <w:t>12th Annual Symposium on Switching and Automata Theory (swat 1971)</w:t>
       </w:r>
       <w:r>
         <w:rPr>
           <w:rFonts w:cs="Times New Roman"/>
           <w:noProof/>
         </w:rPr>
-        <w:t>. North Holland, 1976.</w:t>
+        <w:t>, 1971, pp. 122–125.</w:t>
       </w:r>
     </w:p>
     <w:p>
@@ -21172,23 +22288,7 @@
           <w:noProof/>
         </w:rPr>
         <w:tab/>
-        <w:t xml:space="preserve">R. Niedermeier and P. Rossmanith, “A general method to speed up fixed-parameter-tractable algorithms,” </w:t>
-      </w:r>
-      <w:r>
-        <w:rPr>
-          <w:rFonts w:cs="Times New Roman"/>
-          <w:i/>
-          <w:iCs/>
-          <w:noProof/>
-        </w:rPr>
-        <w:t>Inf. Process. Lett.</w:t>
-      </w:r>
-      <w:r>
-        <w:rPr>
-          <w:rFonts w:cs="Times New Roman"/>
-          <w:noProof/>
-        </w:rPr>
-        <w:t>, vol. 73, no. 3–4, pp. 125–129, Feb. 2000.</w:t>
+        <w:t>G. Gutin, E. J. Kim, M. Lampis, and V. Mitsou, “Vertex Cover Problem Parameterized Above and Below Tight Bounds.”</w:t>
       </w:r>
     </w:p>
     <w:p>
@@ -21216,7 +22316,7 @@
           <w:noProof/>
         </w:rPr>
         <w:tab/>
-        <w:t xml:space="preserve">F. N. Abu-Khzam, M. A. Langston, P. Shanbhag, and C. T. Symons, “Scalable parallel algorithms for FPT problems,” </w:t>
+        <w:t xml:space="preserve">R. Niedermeier and P. Rossmanith, “A general method to speed up fixed-parameter-tractable algorithms,” </w:t>
       </w:r>
       <w:r>
         <w:rPr>
@@ -21225,14 +22325,14 @@
           <w:iCs/>
           <w:noProof/>
         </w:rPr>
-        <w:t>Algorithmica (New York)</w:t>
+        <w:t>Inf. Process. Lett.</w:t>
       </w:r>
       <w:r>
         <w:rPr>
           <w:rFonts w:cs="Times New Roman"/>
           <w:noProof/>
         </w:rPr>
-        <w:t>, vol. 45, no. 3, pp. 269–284, Jul. 2006.</w:t>
+        <w:t>, vol. 73, no. 3–4, pp. 125–129, Feb. 2000.</w:t>
       </w:r>
     </w:p>
     <w:p>
@@ -21260,7 +22360,7 @@
           <w:noProof/>
         </w:rPr>
         <w:tab/>
-        <w:t xml:space="preserve">J. Chen, I. A. Kanj, and G. Xia, “Improved upper bounds for vertex cover,” </w:t>
+        <w:t xml:space="preserve">F. N. Abu-Khzam, M. A. Langston, P. Shanbhag, and C. T. Symons, “Scalable parallel algorithms for FPT problems,” </w:t>
       </w:r>
       <w:r>
         <w:rPr>
@@ -21269,14 +22369,14 @@
           <w:iCs/>
           <w:noProof/>
         </w:rPr>
-        <w:t>Theor. Comput. Sci.</w:t>
+        <w:t>Algorithmica (New York)</w:t>
       </w:r>
       <w:r>
         <w:rPr>
           <w:rFonts w:cs="Times New Roman"/>
           <w:noProof/>
         </w:rPr>
-        <w:t>, vol. 411, pp. 3736–3756, 2010.</w:t>
+        <w:t>, vol. 45, no. 3, pp. 269–284, Jul. 2006.</w:t>
       </w:r>
     </w:p>
     <w:p>
@@ -21304,7 +22404,7 @@
           <w:noProof/>
         </w:rPr>
         <w:tab/>
-        <w:t xml:space="preserve">J. Chen, I. A. Kanj, and W. Jia, “Vertex Cover: Further Observations and Further Improvements,” </w:t>
+        <w:t xml:space="preserve">J. Chen, I. A. Kanj, and G. Xia, “Improved upper bounds for vertex cover,” </w:t>
       </w:r>
       <w:r>
         <w:rPr>
@@ -21313,14 +22413,14 @@
           <w:iCs/>
           <w:noProof/>
         </w:rPr>
-        <w:t>J. Algorithms</w:t>
+        <w:t>Theor. Comput. Sci.</w:t>
       </w:r>
       <w:r>
         <w:rPr>
           <w:rFonts w:cs="Times New Roman"/>
           <w:noProof/>
         </w:rPr>
-        <w:t>, vol. 41, no. 2, pp. 280–301, Nov. 2001.</w:t>
+        <w:t>, vol. 411, pp. 3736–3756, 2010.</w:t>
       </w:r>
     </w:p>
     <w:p>
@@ -21348,7 +22448,7 @@
           <w:noProof/>
         </w:rPr>
         <w:tab/>
-        <w:t xml:space="preserve">M. Lutz, </w:t>
+        <w:t xml:space="preserve">J. Chen, I. A. Kanj, and W. Jia, “Vertex Cover: Further Observations and Further Improvements,” </w:t>
       </w:r>
       <w:r>
         <w:rPr>
@@ -21357,14 +22457,14 @@
           <w:iCs/>
           <w:noProof/>
         </w:rPr>
-        <w:t>Learning Python.</w:t>
+        <w:t>J. Algorithms</w:t>
       </w:r>
       <w:r>
         <w:rPr>
           <w:rFonts w:cs="Times New Roman"/>
           <w:noProof/>
         </w:rPr>
-        <w:t xml:space="preserve"> O’Reilly Media, 2013.</w:t>
+        <w:t>, vol. 41, no. 2, pp. 280–301, Nov. 2001.</w:t>
       </w:r>
     </w:p>
     <w:p>
@@ -21392,7 +22492,7 @@
           <w:noProof/>
         </w:rPr>
         <w:tab/>
-        <w:t xml:space="preserve">W. J. Cook, W. H. Cunningham, W. R. Pulleyblank, and A. Schrijver, </w:t>
+        <w:t xml:space="preserve">M. Lutz, </w:t>
       </w:r>
       <w:r>
         <w:rPr>
@@ -21401,14 +22501,14 @@
           <w:iCs/>
           <w:noProof/>
         </w:rPr>
-        <w:t>Combinatorial Optimization</w:t>
+        <w:t>Learning Python.</w:t>
       </w:r>
       <w:r>
         <w:rPr>
           <w:rFonts w:cs="Times New Roman"/>
           <w:noProof/>
         </w:rPr>
-        <w:t>. Wiley, 1997.</w:t>
+        <w:t xml:space="preserve"> O’Reilly Media, 2013.</w:t>
       </w:r>
     </w:p>
     <w:p>
@@ -21436,7 +22536,7 @@
           <w:noProof/>
         </w:rPr>
         <w:tab/>
-        <w:t xml:space="preserve">C. H. Papadimitriou and K. Steiglitz, </w:t>
+        <w:t xml:space="preserve">W. J. Cook, W. H. Cunningham, W. R. Pulleyblank, and A. Schrijver, </w:t>
       </w:r>
       <w:r>
         <w:rPr>
@@ -21445,32 +22545,14 @@
           <w:iCs/>
           <w:noProof/>
         </w:rPr>
-        <w:t>Combinatorial optimization</w:t>
-      </w:r>
-      <w:r>
-        <w:rPr>
-          <w:rFonts w:ascii="Times New Roman" w:hAnsi="Times New Roman" w:cs="Times New Roman"/>
-          <w:i/>
-          <w:iCs/>
-          <w:noProof/>
-        </w:rPr>
-        <w:t> </w:t>
-      </w:r>
-      <w:r>
-        <w:rPr>
-          <w:rFonts w:cs="Times New Roman"/>
-          <w:i/>
-          <w:iCs/>
-          <w:noProof/>
-        </w:rPr>
-        <w:t>: algorithms and complexity</w:t>
+        <w:t>Combinatorial Optimization</w:t>
       </w:r>
       <w:r>
         <w:rPr>
           <w:rFonts w:cs="Times New Roman"/>
           <w:noProof/>
         </w:rPr>
-        <w:t>. Prentice Hall, 1982.</w:t>
+        <w:t>. Wiley, 1997.</w:t>
       </w:r>
     </w:p>
     <w:p>
@@ -21481,15 +22563,77 @@
         <w:adjustRightInd w:val="0"/>
         <w:ind w:left="640" w:hanging="640"/>
         <w:rPr>
-          <w:noProof/>
-        </w:rPr>
-      </w:pPr>
-      <w:r>
-        <w:rPr>
           <w:rFonts w:cs="Times New Roman"/>
           <w:noProof/>
         </w:rPr>
+      </w:pPr>
+      <w:r>
+        <w:rPr>
+          <w:rFonts w:cs="Times New Roman"/>
+          <w:noProof/>
+        </w:rPr>
         <w:t>[22]</w:t>
+      </w:r>
+      <w:r>
+        <w:rPr>
+          <w:rFonts w:cs="Times New Roman"/>
+          <w:noProof/>
+        </w:rPr>
+        <w:tab/>
+        <w:t xml:space="preserve">C. H. Papadimitriou and K. Steiglitz, </w:t>
+      </w:r>
+      <w:r>
+        <w:rPr>
+          <w:rFonts w:cs="Times New Roman"/>
+          <w:i/>
+          <w:iCs/>
+          <w:noProof/>
+        </w:rPr>
+        <w:t>Combinatorial optimization</w:t>
+      </w:r>
+      <w:r>
+        <w:rPr>
+          <w:rFonts w:ascii="Times New Roman" w:hAnsi="Times New Roman" w:cs="Times New Roman"/>
+          <w:i/>
+          <w:iCs/>
+          <w:noProof/>
+        </w:rPr>
+        <w:t> </w:t>
+      </w:r>
+      <w:r>
+        <w:rPr>
+          <w:rFonts w:cs="Times New Roman"/>
+          <w:i/>
+          <w:iCs/>
+          <w:noProof/>
+        </w:rPr>
+        <w:t>: algorithms and complexity</w:t>
+      </w:r>
+      <w:r>
+        <w:rPr>
+          <w:rFonts w:cs="Times New Roman"/>
+          <w:noProof/>
+        </w:rPr>
+        <w:t>. Prentice Hall, 1982.</w:t>
+      </w:r>
+    </w:p>
+    <w:p>
+      <w:pPr>
+        <w:widowControl w:val="0"/>
+        <w:autoSpaceDE w:val="0"/>
+        <w:autoSpaceDN w:val="0"/>
+        <w:adjustRightInd w:val="0"/>
+        <w:ind w:left="640" w:hanging="640"/>
+        <w:rPr>
+          <w:noProof/>
+        </w:rPr>
+      </w:pPr>
+      <w:r>
+        <w:rPr>
+          <w:rFonts w:cs="Times New Roman"/>
+          <w:noProof/>
+        </w:rPr>
+        <w:t>[23]</w:t>
       </w:r>
       <w:r>
         <w:rPr>
@@ -22630,7 +23774,6 @@
           </w:tcPr>
           <w:p>
             <w:r>
-              <w:lastRenderedPageBreak/>
               <w:t>public/vc-exact_097.gr</w:t>
             </w:r>
           </w:p>
@@ -22731,6 +23874,7 @@
           </w:tcPr>
           <w:p>
             <w:r>
+              <w:lastRenderedPageBreak/>
               <w:t>public/vc-exact_101.gr</w:t>
             </w:r>
           </w:p>
@@ -25181,6 +26325,7 @@
           </w:tcPr>
           <w:p>
             <w:r>
+              <w:lastRenderedPageBreak/>
               <w:t>public/vc-exact_185.gr</w:t>
             </w:r>
           </w:p>
@@ -25381,7 +26526,6 @@
           </w:tcPr>
           <w:p>
             <w:r>
-              <w:lastRenderedPageBreak/>
               <w:t>public/vc-exact_057.gr</w:t>
             </w:r>
           </w:p>
@@ -27806,6 +28950,7 @@
           </w:tcPr>
           <w:p>
             <w:r>
+              <w:lastRenderedPageBreak/>
               <w:t>public/vc-exact_101.gr</w:t>
             </w:r>
           </w:p>
@@ -28456,7 +29601,6 @@
           </w:tcPr>
           <w:p>
             <w:r>
-              <w:lastRenderedPageBreak/>
               <w:t>public/vc-exact_153.gr</w:t>
             </w:r>
           </w:p>
@@ -30992,6 +32136,7 @@
           </w:tcPr>
           <w:p>
             <w:r>
+              <w:lastRenderedPageBreak/>
               <w:t>public/vc-exact_093.gr</w:t>
             </w:r>
           </w:p>
@@ -32032,7 +33177,6 @@
           </w:tcPr>
           <w:p>
             <w:r>
-              <w:lastRenderedPageBreak/>
               <w:t>public/vc-exact_071.gr</w:t>
             </w:r>
           </w:p>
@@ -32750,7 +33894,7 @@
       </w:pPr>
     </w:p>
     <w:sectPr>
-      <w:headerReference w:type="default" r:id="rId23"/>
+      <w:headerReference w:type="default" r:id="rId25"/>
       <w:pgSz w:w="11906" w:h="16838"/>
       <w:pgMar w:top="1440" w:right="1440" w:bottom="1440" w:left="1440" w:header="708" w:footer="708" w:gutter="0"/>
       <w:pgNumType w:start="1"/>
@@ -32800,7 +33944,7 @@
       </w:pPr>
     </w:p>
   </w:comment>
-  <w:comment w:id="10" w:author="Tymon Lucjan Solecki" w:date="2019-04-15T14:28:00Z" w:initials="TLS">
+  <w:comment w:id="11" w:author="Tymon Lucjan Solecki" w:date="2019-04-15T14:28:00Z" w:initials="TLS">
     <w:p>
       <w:pPr>
         <w:pStyle w:val="CommentText"/>
@@ -32816,7 +33960,7 @@
       </w:r>
     </w:p>
   </w:comment>
-  <w:comment w:id="11" w:author="Tymon Lucjan Solecki" w:date="2019-04-28T17:48:00Z" w:initials="TLS">
+  <w:comment w:id="12" w:author="Tymon Lucjan Solecki" w:date="2019-04-28T17:48:00Z" w:initials="TLS">
     <w:p>
       <w:pPr>
         <w:pStyle w:val="CommentText"/>
@@ -32837,7 +33981,7 @@
       <w:proofErr w:type="spellEnd"/>
     </w:p>
   </w:comment>
-  <w:comment w:id="13" w:author="Tymon Lucjan Solecki" w:date="2019-04-15T14:31:00Z" w:initials="TLS">
+  <w:comment w:id="14" w:author="Tymon Lucjan Solecki" w:date="2019-04-15T14:31:00Z" w:initials="TLS">
     <w:p>
       <w:pPr>
         <w:pStyle w:val="CommentText"/>
@@ -32858,7 +34002,7 @@
       </w:pPr>
     </w:p>
   </w:comment>
-  <w:comment w:id="16" w:author="Tymon Lucjan Solecki" w:date="2019-04-29T21:43:00Z" w:initials="TLS">
+  <w:comment w:id="17" w:author="Tymon Lucjan Solecki" w:date="2019-04-29T21:43:00Z" w:initials="TLS">
     <w:p>
       <w:pPr>
         <w:pStyle w:val="CommentText"/>
@@ -32876,7 +34020,7 @@
       <w:proofErr w:type="gramEnd"/>
     </w:p>
   </w:comment>
-  <w:comment w:id="18" w:author="Tymon Lucjan Solecki" w:date="2019-04-29T21:10:00Z" w:initials="TLS">
+  <w:comment w:id="19" w:author="Tymon Lucjan Solecki" w:date="2019-04-30T12:01:00Z" w:initials="TLS">
     <w:p>
       <w:pPr>
         <w:pStyle w:val="CommentText"/>
@@ -32889,9 +34033,12 @@
       </w:r>
       <w:proofErr w:type="gramStart"/>
       <w:r>
-        <w:t>update</w:t>
+        <w:t>need</w:t>
       </w:r>
       <w:proofErr w:type="gramEnd"/>
+      <w:r>
+        <w:t xml:space="preserve"> this?</w:t>
+      </w:r>
     </w:p>
   </w:comment>
   <w:comment w:id="25" w:author="Tymon Lucjan Solecki" w:date="2019-04-29T16:01:00Z" w:initials="TLS">
@@ -34158,39 +35305,22 @@
       </w:r>
     </w:p>
   </w:comment>
-  <w:comment w:id="35" w:author="Tymon Lucjan Solecki" w:date="2019-04-29T21:32:00Z" w:initials="TLS">
-    <w:p>
-      <w:pPr>
-        <w:pStyle w:val="CommentText"/>
-      </w:pPr>
-      <w:r>
-        <w:rPr>
-          <w:rStyle w:val="CommentReference"/>
-        </w:rPr>
-        <w:annotationRef/>
-      </w:r>
-      <w:r>
-        <w:t>Ref</w:t>
-      </w:r>
-    </w:p>
-  </w:comment>
 </w:comments>
 </file>
 
 <file path=word/commentsExtended.xml><?xml version="1.0" encoding="utf-8"?>
 <w15:commentsEx xmlns:wpc="http://schemas.microsoft.com/office/word/2010/wordprocessingCanvas" xmlns:cx="http://schemas.microsoft.com/office/drawing/2014/chartex" xmlns:cx1="http://schemas.microsoft.com/office/drawing/2015/9/8/chartex" xmlns:mc="http://schemas.openxmlformats.org/markup-compatibility/2006" xmlns:o="urn:schemas-microsoft-com:office:office" xmlns:r="http://schemas.openxmlformats.org/officeDocument/2006/relationships" xmlns:m="http://schemas.openxmlformats.org/officeDocument/2006/math" xmlns:v="urn:schemas-microsoft-com:vml" xmlns:wp14="http://schemas.microsoft.com/office/word/2010/wordprocessingDrawing" xmlns:wp="http://schemas.openxmlformats.org/drawingml/2006/wordprocessingDrawing" xmlns:w10="urn:schemas-microsoft-com:office:word" xmlns:w="http://schemas.openxmlformats.org/wordprocessingml/2006/main" xmlns:w14="http://schemas.microsoft.com/office/word/2010/wordml" xmlns:w15="http://schemas.microsoft.com/office/word/2012/wordml" xmlns:w16se="http://schemas.microsoft.com/office/word/2015/wordml/symex" xmlns:wpg="http://schemas.microsoft.com/office/word/2010/wordprocessingGroup" xmlns:wpi="http://schemas.microsoft.com/office/word/2010/wordprocessingInk" xmlns:wne="http://schemas.microsoft.com/office/word/2006/wordml" xmlns:wps="http://schemas.microsoft.com/office/word/2010/wordprocessingShape" mc:Ignorable="w14 w15 w16se wp14">
-  <w15:commentEx w15:paraId="454076D9" w15:done="0"/>
-  <w15:commentEx w15:paraId="3242A196" w15:paraIdParent="454076D9" w15:done="0"/>
-  <w15:commentEx w15:paraId="275C9C94" w15:done="0"/>
-  <w15:commentEx w15:paraId="4C5BC38B" w15:done="0"/>
+  <w15:commentEx w15:paraId="454076D9" w15:done="1"/>
+  <w15:commentEx w15:paraId="3242A196" w15:paraIdParent="454076D9" w15:done="1"/>
+  <w15:commentEx w15:paraId="275C9C94" w15:done="1"/>
+  <w15:commentEx w15:paraId="4C5BC38B" w15:done="1"/>
   <w15:commentEx w15:paraId="2D4A1710" w15:done="1"/>
-  <w15:commentEx w15:paraId="5E95B9A8" w15:done="0"/>
-  <w15:commentEx w15:paraId="104C70B4" w15:done="0"/>
+  <w15:commentEx w15:paraId="5E95B9A8" w15:done="1"/>
+  <w15:commentEx w15:paraId="2A5830F6" w15:done="0"/>
   <w15:commentEx w15:paraId="3CEACB73" w15:done="0"/>
-  <w15:commentEx w15:paraId="18669D17" w15:done="0"/>
-  <w15:commentEx w15:paraId="33A54503" w15:paraIdParent="18669D17" w15:done="0"/>
+  <w15:commentEx w15:paraId="18669D17" w15:done="1"/>
+  <w15:commentEx w15:paraId="33A54503" w15:paraIdParent="18669D17" w15:done="1"/>
   <w15:commentEx w15:paraId="34F29547" w15:done="0"/>
-  <w15:commentEx w15:paraId="6367E3C2" w15:done="0"/>
 </w15:commentsEx>
 </file>
 
@@ -34249,7 +35379,7 @@
           <w:rPr>
             <w:noProof/>
           </w:rPr>
-          <w:t>7</w:t>
+          <w:t>17</w:t>
         </w:r>
         <w:r>
           <w:rPr>
@@ -36405,7 +37535,6 @@
   <w:style w:type="character" w:default="1" w:styleId="DefaultParagraphFont">
     <w:name w:val="Default Paragraph Font"/>
     <w:uiPriority w:val="1"/>
-    <w:semiHidden/>
     <w:unhideWhenUsed/>
   </w:style>
   <w:style w:type="table" w:default="1" w:styleId="TableNormal">
@@ -37880,7 +39009,7 @@
             <a:effectLst/>
           </c:spPr>
         </c:title>
-        <c:numFmt formatCode="#,##0.000" sourceLinked="1"/>
+        <c:numFmt formatCode="General" sourceLinked="1"/>
         <c:majorTickMark val="none"/>
         <c:minorTickMark val="none"/>
         <c:tickLblPos val="nextTo"/>
@@ -39191,6 +40320,869 @@
 </c:chartSpace>
 </file>
 
+<file path=word/charts/chart3.xml><?xml version="1.0" encoding="utf-8"?>
+<c:chartSpace xmlns:c="http://schemas.openxmlformats.org/drawingml/2006/chart" xmlns:a="http://schemas.openxmlformats.org/drawingml/2006/main" xmlns:r="http://schemas.openxmlformats.org/officeDocument/2006/relationships" xmlns:c16r2="http://schemas.microsoft.com/office/drawing/2015/06/chart">
+  <c:date1904 val="0"/>
+  <c:lang val="en-US"/>
+  <c:roundedCorners val="0"/>
+  <mc:AlternateContent xmlns:mc="http://schemas.openxmlformats.org/markup-compatibility/2006">
+    <mc:Choice xmlns:c14="http://schemas.microsoft.com/office/drawing/2007/8/2/chart" Requires="c14">
+      <c14:style val="102"/>
+    </mc:Choice>
+    <mc:Fallback>
+      <c:style val="2"/>
+    </mc:Fallback>
+  </mc:AlternateContent>
+  <c:chart>
+    <c:title>
+      <c:tx>
+        <c:rich>
+          <a:bodyPr rot="0" spcFirstLastPara="1" vertOverflow="ellipsis" vert="horz" wrap="square" anchor="ctr" anchorCtr="1"/>
+          <a:lstStyle/>
+          <a:p>
+            <a:pPr>
+              <a:defRPr sz="1400" b="0" i="0" u="none" strike="noStrike" kern="1200" spc="0" baseline="0">
+                <a:solidFill>
+                  <a:schemeClr val="tx1">
+                    <a:lumMod val="65000"/>
+                    <a:lumOff val="35000"/>
+                  </a:schemeClr>
+                </a:solidFill>
+                <a:latin typeface="+mn-lt"/>
+                <a:ea typeface="+mn-ea"/>
+                <a:cs typeface="+mn-cs"/>
+              </a:defRPr>
+            </a:pPr>
+            <a:r>
+              <a:rPr lang="en-GB"/>
+              <a:t>naive and local preprocessing runtime</a:t>
+            </a:r>
+            <a:r>
+              <a:rPr lang="en-GB" baseline="0"/>
+              <a:t> </a:t>
+            </a:r>
+            <a:r>
+              <a:rPr lang="en-GB"/>
+              <a:t>comparison</a:t>
+            </a:r>
+          </a:p>
+        </c:rich>
+      </c:tx>
+      <c:layout/>
+      <c:overlay val="0"/>
+      <c:spPr>
+        <a:noFill/>
+        <a:ln>
+          <a:noFill/>
+        </a:ln>
+        <a:effectLst/>
+      </c:spPr>
+      <c:txPr>
+        <a:bodyPr rot="0" spcFirstLastPara="1" vertOverflow="ellipsis" vert="horz" wrap="square" anchor="ctr" anchorCtr="1"/>
+        <a:lstStyle/>
+        <a:p>
+          <a:pPr>
+            <a:defRPr sz="1400" b="0" i="0" u="none" strike="noStrike" kern="1200" spc="0" baseline="0">
+              <a:solidFill>
+                <a:schemeClr val="tx1">
+                  <a:lumMod val="65000"/>
+                  <a:lumOff val="35000"/>
+                </a:schemeClr>
+              </a:solidFill>
+              <a:latin typeface="+mn-lt"/>
+              <a:ea typeface="+mn-ea"/>
+              <a:cs typeface="+mn-cs"/>
+            </a:defRPr>
+          </a:pPr>
+          <a:endParaRPr lang="en-US"/>
+        </a:p>
+      </c:txPr>
+    </c:title>
+    <c:autoTitleDeleted val="0"/>
+    <c:plotArea>
+      <c:layout/>
+      <c:lineChart>
+        <c:grouping val="standard"/>
+        <c:varyColors val="0"/>
+        <c:ser>
+          <c:idx val="0"/>
+          <c:order val="0"/>
+          <c:tx>
+            <c:v>naïve preprocessing</c:v>
+          </c:tx>
+          <c:spPr>
+            <a:ln w="28575" cap="rnd">
+              <a:solidFill>
+                <a:schemeClr val="accent1"/>
+              </a:solidFill>
+              <a:round/>
+            </a:ln>
+            <a:effectLst/>
+          </c:spPr>
+          <c:marker>
+            <c:symbol val="diamond"/>
+            <c:size val="5"/>
+            <c:spPr>
+              <a:solidFill>
+                <a:schemeClr val="accent1"/>
+              </a:solidFill>
+              <a:ln w="9525">
+                <a:solidFill>
+                  <a:schemeClr val="accent1"/>
+                </a:solidFill>
+              </a:ln>
+              <a:effectLst/>
+            </c:spPr>
+          </c:marker>
+          <c:val>
+            <c:numRef>
+              <c:f>Sheet5!$D$21:$D$102</c:f>
+              <c:numCache>
+                <c:formatCode>General</c:formatCode>
+                <c:ptCount val="82"/>
+                <c:pt idx="0">
+                  <c:v>100.0969686</c:v>
+                </c:pt>
+                <c:pt idx="1">
+                  <c:v>48.423502640000002</c:v>
+                </c:pt>
+                <c:pt idx="2">
+                  <c:v>48.419627980000001</c:v>
+                </c:pt>
+                <c:pt idx="3">
+                  <c:v>47.696092540000002</c:v>
+                </c:pt>
+                <c:pt idx="4">
+                  <c:v>47.578338690000002</c:v>
+                </c:pt>
+                <c:pt idx="5">
+                  <c:v>45.284827890000003</c:v>
+                </c:pt>
+                <c:pt idx="6">
+                  <c:v>45.183375609999999</c:v>
+                </c:pt>
+                <c:pt idx="7">
+                  <c:v>44.123244460000002</c:v>
+                </c:pt>
+                <c:pt idx="8">
+                  <c:v>43.479061219999998</c:v>
+                </c:pt>
+                <c:pt idx="9">
+                  <c:v>42.938205000000004</c:v>
+                </c:pt>
+                <c:pt idx="10">
+                  <c:v>42.849225279999999</c:v>
+                </c:pt>
+                <c:pt idx="11">
+                  <c:v>42.406832540000003</c:v>
+                </c:pt>
+                <c:pt idx="12">
+                  <c:v>42.372281839999999</c:v>
+                </c:pt>
+                <c:pt idx="13">
+                  <c:v>41.904256609999997</c:v>
+                </c:pt>
+                <c:pt idx="14">
+                  <c:v>41.806008630000001</c:v>
+                </c:pt>
+                <c:pt idx="15">
+                  <c:v>41.613733860000004</c:v>
+                </c:pt>
+                <c:pt idx="16">
+                  <c:v>41.60700525</c:v>
+                </c:pt>
+                <c:pt idx="17">
+                  <c:v>41.36304956</c:v>
+                </c:pt>
+                <c:pt idx="18">
+                  <c:v>41.18061951</c:v>
+                </c:pt>
+                <c:pt idx="19">
+                  <c:v>41.029181739999999</c:v>
+                </c:pt>
+                <c:pt idx="20">
+                  <c:v>40.17975861</c:v>
+                </c:pt>
+                <c:pt idx="21">
+                  <c:v>39.257789510000002</c:v>
+                </c:pt>
+                <c:pt idx="22">
+                  <c:v>39.234801879999999</c:v>
+                </c:pt>
+                <c:pt idx="23">
+                  <c:v>39.155814929999998</c:v>
+                </c:pt>
+                <c:pt idx="24">
+                  <c:v>38.085592830000003</c:v>
+                </c:pt>
+                <c:pt idx="25">
+                  <c:v>37.827465420000003</c:v>
+                </c:pt>
+                <c:pt idx="26">
+                  <c:v>37.758170509999999</c:v>
+                </c:pt>
+                <c:pt idx="27">
+                  <c:v>37.645511030000002</c:v>
+                </c:pt>
+                <c:pt idx="28">
+                  <c:v>37.607209359999999</c:v>
+                </c:pt>
+                <c:pt idx="29">
+                  <c:v>37.606033259999997</c:v>
+                </c:pt>
+                <c:pt idx="30">
+                  <c:v>37.581688909999997</c:v>
+                </c:pt>
+                <c:pt idx="31">
+                  <c:v>37.175519029999997</c:v>
+                </c:pt>
+                <c:pt idx="32">
+                  <c:v>36.886823990000003</c:v>
+                </c:pt>
+                <c:pt idx="33">
+                  <c:v>36.814984129999999</c:v>
+                </c:pt>
+                <c:pt idx="34">
+                  <c:v>36.765056909999998</c:v>
+                </c:pt>
+                <c:pt idx="35">
+                  <c:v>36.759046359999999</c:v>
+                </c:pt>
+                <c:pt idx="36">
+                  <c:v>36.749414549999997</c:v>
+                </c:pt>
+                <c:pt idx="37">
+                  <c:v>36.664957829999999</c:v>
+                </c:pt>
+                <c:pt idx="38">
+                  <c:v>36.009423429999998</c:v>
+                </c:pt>
+                <c:pt idx="39">
+                  <c:v>35.758867100000003</c:v>
+                </c:pt>
+                <c:pt idx="40">
+                  <c:v>35.593374849999996</c:v>
+                </c:pt>
+                <c:pt idx="41">
+                  <c:v>35.537754419999999</c:v>
+                </c:pt>
+                <c:pt idx="42">
+                  <c:v>35.394691459999997</c:v>
+                </c:pt>
+                <c:pt idx="43">
+                  <c:v>35.26428653</c:v>
+                </c:pt>
+                <c:pt idx="44">
+                  <c:v>34.543180599999999</c:v>
+                </c:pt>
+                <c:pt idx="45">
+                  <c:v>34.53093449</c:v>
+                </c:pt>
+                <c:pt idx="46">
+                  <c:v>34.511115799999999</c:v>
+                </c:pt>
+                <c:pt idx="47">
+                  <c:v>33.838471949999999</c:v>
+                </c:pt>
+                <c:pt idx="48">
+                  <c:v>33.678637899999998</c:v>
+                </c:pt>
+                <c:pt idx="49">
+                  <c:v>33.482528019999997</c:v>
+                </c:pt>
+                <c:pt idx="50">
+                  <c:v>33.424627829999999</c:v>
+                </c:pt>
+                <c:pt idx="51">
+                  <c:v>33.236878300000001</c:v>
+                </c:pt>
+                <c:pt idx="52">
+                  <c:v>33.098129849999999</c:v>
+                </c:pt>
+                <c:pt idx="53">
+                  <c:v>32.981989630000001</c:v>
+                </c:pt>
+                <c:pt idx="54">
+                  <c:v>32.950027650000003</c:v>
+                </c:pt>
+                <c:pt idx="55">
+                  <c:v>32.867998479999997</c:v>
+                </c:pt>
+                <c:pt idx="56">
+                  <c:v>32.489665969999997</c:v>
+                </c:pt>
+                <c:pt idx="57">
+                  <c:v>32.315486730000003</c:v>
+                </c:pt>
+                <c:pt idx="58">
+                  <c:v>32.169736690000001</c:v>
+                </c:pt>
+                <c:pt idx="59">
+                  <c:v>31.980336250000001</c:v>
+                </c:pt>
+                <c:pt idx="60">
+                  <c:v>31.600213799999999</c:v>
+                </c:pt>
+                <c:pt idx="61">
+                  <c:v>31.193394619999999</c:v>
+                </c:pt>
+                <c:pt idx="62">
+                  <c:v>31.14276435</c:v>
+                </c:pt>
+                <c:pt idx="63">
+                  <c:v>31.11385508</c:v>
+                </c:pt>
+                <c:pt idx="64">
+                  <c:v>31.08916185</c:v>
+                </c:pt>
+                <c:pt idx="65">
+                  <c:v>30.820945869999999</c:v>
+                </c:pt>
+                <c:pt idx="66">
+                  <c:v>30.4207298</c:v>
+                </c:pt>
+                <c:pt idx="67">
+                  <c:v>30.359236889999998</c:v>
+                </c:pt>
+                <c:pt idx="68">
+                  <c:v>30.289265749999998</c:v>
+                </c:pt>
+                <c:pt idx="69">
+                  <c:v>30.276876080000001</c:v>
+                </c:pt>
+                <c:pt idx="70">
+                  <c:v>30.217792769999999</c:v>
+                </c:pt>
+                <c:pt idx="71">
+                  <c:v>30.14744357</c:v>
+                </c:pt>
+                <c:pt idx="72">
+                  <c:v>29.973485849999999</c:v>
+                </c:pt>
+                <c:pt idx="73">
+                  <c:v>29.364858519999999</c:v>
+                </c:pt>
+                <c:pt idx="74">
+                  <c:v>29.210188290000001</c:v>
+                </c:pt>
+                <c:pt idx="75">
+                  <c:v>28.804848450000001</c:v>
+                </c:pt>
+                <c:pt idx="76">
+                  <c:v>28.503252010000001</c:v>
+                </c:pt>
+                <c:pt idx="77">
+                  <c:v>27.869286580000001</c:v>
+                </c:pt>
+                <c:pt idx="78">
+                  <c:v>26.72440705</c:v>
+                </c:pt>
+                <c:pt idx="79">
+                  <c:v>26.325494859999999</c:v>
+                </c:pt>
+                <c:pt idx="80">
+                  <c:v>25.48087142</c:v>
+                </c:pt>
+                <c:pt idx="81">
+                  <c:v>23.598412589999999</c:v>
+                </c:pt>
+              </c:numCache>
+            </c:numRef>
+          </c:val>
+          <c:smooth val="0"/>
+          <c:extLst>
+            <c:ext xmlns:c16="http://schemas.microsoft.com/office/drawing/2014/chart" uri="{C3380CC4-5D6E-409C-BE32-E72D297353CC}">
+              <c16:uniqueId val="{00000000-A921-46F5-9423-56A91ED4E1F4}"/>
+            </c:ext>
+          </c:extLst>
+        </c:ser>
+        <c:ser>
+          <c:idx val="1"/>
+          <c:order val="1"/>
+          <c:tx>
+            <c:v>local preprocessing</c:v>
+          </c:tx>
+          <c:spPr>
+            <a:ln w="28575" cap="rnd">
+              <a:solidFill>
+                <a:schemeClr val="accent2"/>
+              </a:solidFill>
+              <a:round/>
+            </a:ln>
+            <a:effectLst/>
+          </c:spPr>
+          <c:marker>
+            <c:symbol val="square"/>
+            <c:size val="5"/>
+            <c:spPr>
+              <a:solidFill>
+                <a:schemeClr val="accent2"/>
+              </a:solidFill>
+              <a:ln w="9525">
+                <a:solidFill>
+                  <a:schemeClr val="accent2"/>
+                </a:solidFill>
+              </a:ln>
+              <a:effectLst/>
+            </c:spPr>
+          </c:marker>
+          <c:val>
+            <c:numRef>
+              <c:f>Sheet5!$H$21:$H$102</c:f>
+              <c:numCache>
+                <c:formatCode>General</c:formatCode>
+                <c:ptCount val="82"/>
+                <c:pt idx="0">
+                  <c:v>98.500974310000004</c:v>
+                </c:pt>
+                <c:pt idx="1">
+                  <c:v>50.299555900000001</c:v>
+                </c:pt>
+                <c:pt idx="2">
+                  <c:v>47.991547509999997</c:v>
+                </c:pt>
+                <c:pt idx="3">
+                  <c:v>47.491853390000003</c:v>
+                </c:pt>
+                <c:pt idx="4">
+                  <c:v>46.210838170000002</c:v>
+                </c:pt>
+                <c:pt idx="5">
+                  <c:v>45.679186700000002</c:v>
+                </c:pt>
+                <c:pt idx="6">
+                  <c:v>44.672394969999999</c:v>
+                </c:pt>
+                <c:pt idx="7">
+                  <c:v>42.828430220000001</c:v>
+                </c:pt>
+                <c:pt idx="8">
+                  <c:v>42.776557250000003</c:v>
+                </c:pt>
+                <c:pt idx="9">
+                  <c:v>42.060653549999998</c:v>
+                </c:pt>
+                <c:pt idx="10">
+                  <c:v>41.417686889999999</c:v>
+                </c:pt>
+                <c:pt idx="11">
+                  <c:v>41.191041349999999</c:v>
+                </c:pt>
+                <c:pt idx="12">
+                  <c:v>40.929481420000002</c:v>
+                </c:pt>
+                <c:pt idx="13">
+                  <c:v>40.094712450000003</c:v>
+                </c:pt>
+                <c:pt idx="14">
+                  <c:v>40.080705989999998</c:v>
+                </c:pt>
+                <c:pt idx="15">
+                  <c:v>39.56153638</c:v>
+                </c:pt>
+                <c:pt idx="16">
+                  <c:v>38.954006839999998</c:v>
+                </c:pt>
+                <c:pt idx="17">
+                  <c:v>38.801733310000003</c:v>
+                </c:pt>
+                <c:pt idx="18">
+                  <c:v>38.69182386</c:v>
+                </c:pt>
+                <c:pt idx="19">
+                  <c:v>38.148738659999999</c:v>
+                </c:pt>
+                <c:pt idx="20">
+                  <c:v>37.605570159999999</c:v>
+                </c:pt>
+                <c:pt idx="21">
+                  <c:v>37.4562648</c:v>
+                </c:pt>
+                <c:pt idx="22">
+                  <c:v>37.113970809999998</c:v>
+                </c:pt>
+                <c:pt idx="23">
+                  <c:v>36.940938520000003</c:v>
+                </c:pt>
+                <c:pt idx="24">
+                  <c:v>36.909203189999999</c:v>
+                </c:pt>
+                <c:pt idx="25">
+                  <c:v>36.79780315</c:v>
+                </c:pt>
+                <c:pt idx="26">
+                  <c:v>36.686136779999998</c:v>
+                </c:pt>
+                <c:pt idx="27">
+                  <c:v>36.594706500000001</c:v>
+                </c:pt>
+                <c:pt idx="28">
+                  <c:v>36.207688760000003</c:v>
+                </c:pt>
+                <c:pt idx="29">
+                  <c:v>36.142551079999997</c:v>
+                </c:pt>
+                <c:pt idx="30">
+                  <c:v>35.947443300000003</c:v>
+                </c:pt>
+                <c:pt idx="31">
+                  <c:v>35.856190730000002</c:v>
+                </c:pt>
+                <c:pt idx="32">
+                  <c:v>35.851335939999998</c:v>
+                </c:pt>
+                <c:pt idx="33">
+                  <c:v>35.571313170000003</c:v>
+                </c:pt>
+                <c:pt idx="34">
+                  <c:v>35.112854810000002</c:v>
+                </c:pt>
+                <c:pt idx="35">
+                  <c:v>34.982576119999997</c:v>
+                </c:pt>
+                <c:pt idx="36">
+                  <c:v>34.729046769999997</c:v>
+                </c:pt>
+                <c:pt idx="37">
+                  <c:v>34.250319339999997</c:v>
+                </c:pt>
+                <c:pt idx="38">
+                  <c:v>34.247104749999998</c:v>
+                </c:pt>
+                <c:pt idx="39">
+                  <c:v>34.142183330000002</c:v>
+                </c:pt>
+                <c:pt idx="40">
+                  <c:v>33.840241910000003</c:v>
+                </c:pt>
+                <c:pt idx="41">
+                  <c:v>33.800893039999998</c:v>
+                </c:pt>
+                <c:pt idx="42">
+                  <c:v>33.757218420000001</c:v>
+                </c:pt>
+                <c:pt idx="43">
+                  <c:v>33.589378889999999</c:v>
+                </c:pt>
+                <c:pt idx="44">
+                  <c:v>33.177436640000003</c:v>
+                </c:pt>
+                <c:pt idx="45">
+                  <c:v>32.902327669999998</c:v>
+                </c:pt>
+                <c:pt idx="46">
+                  <c:v>32.900882809999999</c:v>
+                </c:pt>
+                <c:pt idx="47">
+                  <c:v>32.582121690000001</c:v>
+                </c:pt>
+                <c:pt idx="48">
+                  <c:v>32.55751326</c:v>
+                </c:pt>
+                <c:pt idx="49">
+                  <c:v>31.869696269999999</c:v>
+                </c:pt>
+                <c:pt idx="50">
+                  <c:v>31.841411040000001</c:v>
+                </c:pt>
+                <c:pt idx="51">
+                  <c:v>31.351364839999999</c:v>
+                </c:pt>
+                <c:pt idx="52">
+                  <c:v>31.23272111</c:v>
+                </c:pt>
+                <c:pt idx="53">
+                  <c:v>31.031842319999999</c:v>
+                </c:pt>
+                <c:pt idx="54">
+                  <c:v>30.96497248</c:v>
+                </c:pt>
+                <c:pt idx="55">
+                  <c:v>30.896488120000001</c:v>
+                </c:pt>
+                <c:pt idx="56">
+                  <c:v>30.686674159999999</c:v>
+                </c:pt>
+                <c:pt idx="57">
+                  <c:v>30.395130720000001</c:v>
+                </c:pt>
+                <c:pt idx="58">
+                  <c:v>30.213620850000002</c:v>
+                </c:pt>
+                <c:pt idx="59">
+                  <c:v>30.09818967</c:v>
+                </c:pt>
+                <c:pt idx="60">
+                  <c:v>29.995139420000001</c:v>
+                </c:pt>
+                <c:pt idx="61">
+                  <c:v>29.688949269999998</c:v>
+                </c:pt>
+                <c:pt idx="62">
+                  <c:v>29.552952680000001</c:v>
+                </c:pt>
+                <c:pt idx="63">
+                  <c:v>29.482355850000001</c:v>
+                </c:pt>
+                <c:pt idx="64">
+                  <c:v>29.48002529</c:v>
+                </c:pt>
+                <c:pt idx="65">
+                  <c:v>29.177163499999999</c:v>
+                </c:pt>
+                <c:pt idx="66">
+                  <c:v>29.16482349</c:v>
+                </c:pt>
+                <c:pt idx="67">
+                  <c:v>29.114221610000001</c:v>
+                </c:pt>
+                <c:pt idx="68">
+                  <c:v>28.958481540000001</c:v>
+                </c:pt>
+                <c:pt idx="69">
+                  <c:v>28.718742899999999</c:v>
+                </c:pt>
+                <c:pt idx="70">
+                  <c:v>28.53083303</c:v>
+                </c:pt>
+                <c:pt idx="71">
+                  <c:v>28.145125180000001</c:v>
+                </c:pt>
+                <c:pt idx="72">
+                  <c:v>28.138753699999999</c:v>
+                </c:pt>
+                <c:pt idx="73">
+                  <c:v>28.02355579</c:v>
+                </c:pt>
+                <c:pt idx="74">
+                  <c:v>27.300998320000001</c:v>
+                </c:pt>
+                <c:pt idx="75">
+                  <c:v>26.950381879999998</c:v>
+                </c:pt>
+                <c:pt idx="76">
+                  <c:v>26.56748962</c:v>
+                </c:pt>
+                <c:pt idx="77">
+                  <c:v>26.322765839999999</c:v>
+                </c:pt>
+                <c:pt idx="78">
+                  <c:v>24.901131800000002</c:v>
+                </c:pt>
+                <c:pt idx="79">
+                  <c:v>23.181936270000001</c:v>
+                </c:pt>
+                <c:pt idx="80">
+                  <c:v>22.74177311</c:v>
+                </c:pt>
+                <c:pt idx="81">
+                  <c:v>20.823900590000001</c:v>
+                </c:pt>
+              </c:numCache>
+            </c:numRef>
+          </c:val>
+          <c:smooth val="0"/>
+          <c:extLst>
+            <c:ext xmlns:c16="http://schemas.microsoft.com/office/drawing/2014/chart" uri="{C3380CC4-5D6E-409C-BE32-E72D297353CC}">
+              <c16:uniqueId val="{00000001-A921-46F5-9423-56A91ED4E1F4}"/>
+            </c:ext>
+          </c:extLst>
+        </c:ser>
+        <c:dLbls>
+          <c:showLegendKey val="0"/>
+          <c:showVal val="0"/>
+          <c:showCatName val="0"/>
+          <c:showSerName val="0"/>
+          <c:showPercent val="0"/>
+          <c:showBubbleSize val="0"/>
+        </c:dLbls>
+        <c:marker val="1"/>
+        <c:smooth val="0"/>
+        <c:axId val="604315392"/>
+        <c:axId val="604322608"/>
+      </c:lineChart>
+      <c:catAx>
+        <c:axId val="604315392"/>
+        <c:scaling>
+          <c:orientation val="minMax"/>
+        </c:scaling>
+        <c:delete val="0"/>
+        <c:axPos val="b"/>
+        <c:numFmt formatCode="General" sourceLinked="1"/>
+        <c:majorTickMark val="none"/>
+        <c:minorTickMark val="none"/>
+        <c:tickLblPos val="nextTo"/>
+        <c:spPr>
+          <a:noFill/>
+          <a:ln w="9525" cap="flat" cmpd="sng" algn="ctr">
+            <a:solidFill>
+              <a:schemeClr val="tx1">
+                <a:lumMod val="15000"/>
+                <a:lumOff val="85000"/>
+              </a:schemeClr>
+            </a:solidFill>
+            <a:round/>
+          </a:ln>
+          <a:effectLst/>
+        </c:spPr>
+        <c:txPr>
+          <a:bodyPr rot="-60000000" spcFirstLastPara="1" vertOverflow="ellipsis" vert="horz" wrap="square" anchor="ctr" anchorCtr="1"/>
+          <a:lstStyle/>
+          <a:p>
+            <a:pPr>
+              <a:defRPr sz="900" b="0" i="0" u="none" strike="noStrike" kern="1200" baseline="0">
+                <a:solidFill>
+                  <a:schemeClr val="tx1">
+                    <a:lumMod val="65000"/>
+                    <a:lumOff val="35000"/>
+                  </a:schemeClr>
+                </a:solidFill>
+                <a:latin typeface="+mn-lt"/>
+                <a:ea typeface="+mn-ea"/>
+                <a:cs typeface="+mn-cs"/>
+              </a:defRPr>
+            </a:pPr>
+            <a:endParaRPr lang="en-US"/>
+          </a:p>
+        </c:txPr>
+        <c:crossAx val="604322608"/>
+        <c:crosses val="autoZero"/>
+        <c:auto val="1"/>
+        <c:lblAlgn val="ctr"/>
+        <c:lblOffset val="100"/>
+        <c:noMultiLvlLbl val="0"/>
+      </c:catAx>
+      <c:valAx>
+        <c:axId val="604322608"/>
+        <c:scaling>
+          <c:orientation val="minMax"/>
+        </c:scaling>
+        <c:delete val="0"/>
+        <c:axPos val="l"/>
+        <c:majorGridlines>
+          <c:spPr>
+            <a:ln w="9525" cap="flat" cmpd="sng" algn="ctr">
+              <a:solidFill>
+                <a:schemeClr val="tx1">
+                  <a:lumMod val="15000"/>
+                  <a:lumOff val="85000"/>
+                </a:schemeClr>
+              </a:solidFill>
+              <a:round/>
+            </a:ln>
+            <a:effectLst/>
+          </c:spPr>
+        </c:majorGridlines>
+        <c:numFmt formatCode="General" sourceLinked="1"/>
+        <c:majorTickMark val="none"/>
+        <c:minorTickMark val="none"/>
+        <c:tickLblPos val="nextTo"/>
+        <c:spPr>
+          <a:noFill/>
+          <a:ln>
+            <a:noFill/>
+          </a:ln>
+          <a:effectLst/>
+        </c:spPr>
+        <c:txPr>
+          <a:bodyPr rot="-60000000" spcFirstLastPara="1" vertOverflow="ellipsis" vert="horz" wrap="square" anchor="ctr" anchorCtr="1"/>
+          <a:lstStyle/>
+          <a:p>
+            <a:pPr>
+              <a:defRPr sz="900" b="0" i="0" u="none" strike="noStrike" kern="1200" baseline="0">
+                <a:solidFill>
+                  <a:schemeClr val="tx1">
+                    <a:lumMod val="65000"/>
+                    <a:lumOff val="35000"/>
+                  </a:schemeClr>
+                </a:solidFill>
+                <a:latin typeface="+mn-lt"/>
+                <a:ea typeface="+mn-ea"/>
+                <a:cs typeface="+mn-cs"/>
+              </a:defRPr>
+            </a:pPr>
+            <a:endParaRPr lang="en-US"/>
+          </a:p>
+        </c:txPr>
+        <c:crossAx val="604315392"/>
+        <c:crosses val="autoZero"/>
+        <c:crossBetween val="between"/>
+      </c:valAx>
+      <c:spPr>
+        <a:noFill/>
+        <a:ln>
+          <a:noFill/>
+        </a:ln>
+        <a:effectLst/>
+      </c:spPr>
+    </c:plotArea>
+    <c:legend>
+      <c:legendPos val="b"/>
+      <c:layout/>
+      <c:overlay val="0"/>
+      <c:spPr>
+        <a:noFill/>
+        <a:ln>
+          <a:noFill/>
+        </a:ln>
+        <a:effectLst/>
+      </c:spPr>
+      <c:txPr>
+        <a:bodyPr rot="0" spcFirstLastPara="1" vertOverflow="ellipsis" vert="horz" wrap="square" anchor="ctr" anchorCtr="1"/>
+        <a:lstStyle/>
+        <a:p>
+          <a:pPr>
+            <a:defRPr sz="900" b="0" i="0" u="none" strike="noStrike" kern="1200" baseline="0">
+              <a:solidFill>
+                <a:schemeClr val="tx1">
+                  <a:lumMod val="65000"/>
+                  <a:lumOff val="35000"/>
+                </a:schemeClr>
+              </a:solidFill>
+              <a:latin typeface="+mn-lt"/>
+              <a:ea typeface="+mn-ea"/>
+              <a:cs typeface="+mn-cs"/>
+            </a:defRPr>
+          </a:pPr>
+          <a:endParaRPr lang="en-US"/>
+        </a:p>
+      </c:txPr>
+    </c:legend>
+    <c:plotVisOnly val="1"/>
+    <c:dispBlanksAs val="gap"/>
+    <c:showDLblsOverMax val="0"/>
+  </c:chart>
+  <c:spPr>
+    <a:solidFill>
+      <a:schemeClr val="bg1"/>
+    </a:solidFill>
+    <a:ln w="9525" cap="flat" cmpd="sng" algn="ctr">
+      <a:solidFill>
+        <a:schemeClr val="tx1">
+          <a:lumMod val="15000"/>
+          <a:lumOff val="85000"/>
+        </a:schemeClr>
+      </a:solidFill>
+      <a:round/>
+    </a:ln>
+    <a:effectLst/>
+  </c:spPr>
+  <c:txPr>
+    <a:bodyPr/>
+    <a:lstStyle/>
+    <a:p>
+      <a:pPr>
+        <a:defRPr/>
+      </a:pPr>
+      <a:endParaRPr lang="en-US"/>
+    </a:p>
+  </c:txPr>
+  <c:externalData r:id="rId3">
+    <c:autoUpdate val="0"/>
+  </c:externalData>
+</c:chartSpace>
+</file>
+
 <file path=word/charts/colors1.xml><?xml version="1.0" encoding="utf-8"?>
 <cs:colorStyle xmlns:cs="http://schemas.microsoft.com/office/drawing/2012/chartStyle" xmlns:a="http://schemas.openxmlformats.org/drawingml/2006/main" meth="cycle" id="10">
   <a:schemeClr val="accent1"/>
@@ -39231,7 +41223,563 @@
 </cs:colorStyle>
 </file>
 
+<file path=word/charts/colors2.xml><?xml version="1.0" encoding="utf-8"?>
+<cs:colorStyle xmlns:cs="http://schemas.microsoft.com/office/drawing/2012/chartStyle" xmlns:a="http://schemas.openxmlformats.org/drawingml/2006/main" meth="cycle" id="10">
+  <a:schemeClr val="accent1"/>
+  <a:schemeClr val="accent2"/>
+  <a:schemeClr val="accent3"/>
+  <a:schemeClr val="accent4"/>
+  <a:schemeClr val="accent5"/>
+  <a:schemeClr val="accent6"/>
+  <cs:variation/>
+  <cs:variation>
+    <a:lumMod val="60000"/>
+  </cs:variation>
+  <cs:variation>
+    <a:lumMod val="80000"/>
+    <a:lumOff val="20000"/>
+  </cs:variation>
+  <cs:variation>
+    <a:lumMod val="80000"/>
+  </cs:variation>
+  <cs:variation>
+    <a:lumMod val="60000"/>
+    <a:lumOff val="40000"/>
+  </cs:variation>
+  <cs:variation>
+    <a:lumMod val="50000"/>
+  </cs:variation>
+  <cs:variation>
+    <a:lumMod val="70000"/>
+    <a:lumOff val="30000"/>
+  </cs:variation>
+  <cs:variation>
+    <a:lumMod val="70000"/>
+  </cs:variation>
+  <cs:variation>
+    <a:lumMod val="50000"/>
+    <a:lumOff val="50000"/>
+  </cs:variation>
+</cs:colorStyle>
+</file>
+
 <file path=word/charts/style1.xml><?xml version="1.0" encoding="utf-8"?>
+<cs:chartStyle xmlns:cs="http://schemas.microsoft.com/office/drawing/2012/chartStyle" xmlns:a="http://schemas.openxmlformats.org/drawingml/2006/main" id="227">
+  <cs:axisTitle>
+    <cs:lnRef idx="0"/>
+    <cs:fillRef idx="0"/>
+    <cs:effectRef idx="0"/>
+    <cs:fontRef idx="minor">
+      <a:schemeClr val="tx1">
+        <a:lumMod val="65000"/>
+        <a:lumOff val="35000"/>
+      </a:schemeClr>
+    </cs:fontRef>
+    <cs:defRPr sz="1000" kern="1200"/>
+  </cs:axisTitle>
+  <cs:categoryAxis>
+    <cs:lnRef idx="0"/>
+    <cs:fillRef idx="0"/>
+    <cs:effectRef idx="0"/>
+    <cs:fontRef idx="minor">
+      <a:schemeClr val="tx1">
+        <a:lumMod val="65000"/>
+        <a:lumOff val="35000"/>
+      </a:schemeClr>
+    </cs:fontRef>
+    <cs:spPr>
+      <a:ln w="9525" cap="flat" cmpd="sng" algn="ctr">
+        <a:solidFill>
+          <a:schemeClr val="tx1">
+            <a:lumMod val="15000"/>
+            <a:lumOff val="85000"/>
+          </a:schemeClr>
+        </a:solidFill>
+        <a:round/>
+      </a:ln>
+    </cs:spPr>
+    <cs:defRPr sz="900" kern="1200"/>
+  </cs:categoryAxis>
+  <cs:chartArea mods="allowNoFillOverride allowNoLineOverride">
+    <cs:lnRef idx="0"/>
+    <cs:fillRef idx="0"/>
+    <cs:effectRef idx="0"/>
+    <cs:fontRef idx="minor">
+      <a:schemeClr val="tx1"/>
+    </cs:fontRef>
+    <cs:spPr>
+      <a:solidFill>
+        <a:schemeClr val="bg1"/>
+      </a:solidFill>
+      <a:ln w="9525" cap="flat" cmpd="sng" algn="ctr">
+        <a:solidFill>
+          <a:schemeClr val="tx1">
+            <a:lumMod val="15000"/>
+            <a:lumOff val="85000"/>
+          </a:schemeClr>
+        </a:solidFill>
+        <a:round/>
+      </a:ln>
+    </cs:spPr>
+    <cs:defRPr sz="1000" kern="1200"/>
+  </cs:chartArea>
+  <cs:dataLabel>
+    <cs:lnRef idx="0"/>
+    <cs:fillRef idx="0"/>
+    <cs:effectRef idx="0"/>
+    <cs:fontRef idx="minor">
+      <a:schemeClr val="tx1">
+        <a:lumMod val="75000"/>
+        <a:lumOff val="25000"/>
+      </a:schemeClr>
+    </cs:fontRef>
+    <cs:defRPr sz="900" kern="1200"/>
+  </cs:dataLabel>
+  <cs:dataLabelCallout>
+    <cs:lnRef idx="0"/>
+    <cs:fillRef idx="0"/>
+    <cs:effectRef idx="0"/>
+    <cs:fontRef idx="minor">
+      <a:schemeClr val="dk1">
+        <a:lumMod val="65000"/>
+        <a:lumOff val="35000"/>
+      </a:schemeClr>
+    </cs:fontRef>
+    <cs:spPr>
+      <a:solidFill>
+        <a:schemeClr val="lt1"/>
+      </a:solidFill>
+      <a:ln>
+        <a:solidFill>
+          <a:schemeClr val="dk1">
+            <a:lumMod val="25000"/>
+            <a:lumOff val="75000"/>
+          </a:schemeClr>
+        </a:solidFill>
+      </a:ln>
+    </cs:spPr>
+    <cs:defRPr sz="900" kern="1200"/>
+    <cs:bodyPr rot="0" spcFirstLastPara="1" vertOverflow="clip" horzOverflow="clip" vert="horz" wrap="square" lIns="36576" tIns="18288" rIns="36576" bIns="18288" anchor="ctr" anchorCtr="1">
+      <a:spAutoFit/>
+    </cs:bodyPr>
+  </cs:dataLabelCallout>
+  <cs:dataPoint>
+    <cs:lnRef idx="0"/>
+    <cs:fillRef idx="1">
+      <cs:styleClr val="auto"/>
+    </cs:fillRef>
+    <cs:effectRef idx="0"/>
+    <cs:fontRef idx="minor">
+      <a:schemeClr val="tx1"/>
+    </cs:fontRef>
+    <cs:spPr>
+      <a:solidFill>
+        <a:schemeClr val="phClr"/>
+      </a:solidFill>
+    </cs:spPr>
+  </cs:dataPoint>
+  <cs:dataPoint3D>
+    <cs:lnRef idx="0"/>
+    <cs:fillRef idx="1">
+      <cs:styleClr val="auto"/>
+    </cs:fillRef>
+    <cs:effectRef idx="0"/>
+    <cs:fontRef idx="minor">
+      <a:schemeClr val="tx1"/>
+    </cs:fontRef>
+    <cs:spPr>
+      <a:solidFill>
+        <a:schemeClr val="phClr"/>
+      </a:solidFill>
+    </cs:spPr>
+  </cs:dataPoint3D>
+  <cs:dataPointLine>
+    <cs:lnRef idx="0">
+      <cs:styleClr val="auto"/>
+    </cs:lnRef>
+    <cs:fillRef idx="1"/>
+    <cs:effectRef idx="0"/>
+    <cs:fontRef idx="minor">
+      <a:schemeClr val="tx1"/>
+    </cs:fontRef>
+    <cs:spPr>
+      <a:ln w="28575" cap="rnd">
+        <a:solidFill>
+          <a:schemeClr val="phClr"/>
+        </a:solidFill>
+        <a:round/>
+      </a:ln>
+    </cs:spPr>
+  </cs:dataPointLine>
+  <cs:dataPointMarker>
+    <cs:lnRef idx="0">
+      <cs:styleClr val="auto"/>
+    </cs:lnRef>
+    <cs:fillRef idx="1">
+      <cs:styleClr val="auto"/>
+    </cs:fillRef>
+    <cs:effectRef idx="0"/>
+    <cs:fontRef idx="minor">
+      <a:schemeClr val="tx1"/>
+    </cs:fontRef>
+    <cs:spPr>
+      <a:solidFill>
+        <a:schemeClr val="phClr"/>
+      </a:solidFill>
+      <a:ln w="9525">
+        <a:solidFill>
+          <a:schemeClr val="phClr"/>
+        </a:solidFill>
+      </a:ln>
+    </cs:spPr>
+  </cs:dataPointMarker>
+  <cs:dataPointMarkerLayout symbol="circle" size="5"/>
+  <cs:dataPointWireframe>
+    <cs:lnRef idx="0">
+      <cs:styleClr val="auto"/>
+    </cs:lnRef>
+    <cs:fillRef idx="1"/>
+    <cs:effectRef idx="0"/>
+    <cs:fontRef idx="minor">
+      <a:schemeClr val="tx1"/>
+    </cs:fontRef>
+    <cs:spPr>
+      <a:ln w="9525" cap="rnd">
+        <a:solidFill>
+          <a:schemeClr val="phClr"/>
+        </a:solidFill>
+        <a:round/>
+      </a:ln>
+    </cs:spPr>
+  </cs:dataPointWireframe>
+  <cs:dataTable>
+    <cs:lnRef idx="0"/>
+    <cs:fillRef idx="0"/>
+    <cs:effectRef idx="0"/>
+    <cs:fontRef idx="minor">
+      <a:schemeClr val="tx1">
+        <a:lumMod val="65000"/>
+        <a:lumOff val="35000"/>
+      </a:schemeClr>
+    </cs:fontRef>
+    <cs:spPr>
+      <a:noFill/>
+      <a:ln w="9525" cap="flat" cmpd="sng" algn="ctr">
+        <a:solidFill>
+          <a:schemeClr val="tx1">
+            <a:lumMod val="15000"/>
+            <a:lumOff val="85000"/>
+          </a:schemeClr>
+        </a:solidFill>
+        <a:round/>
+      </a:ln>
+    </cs:spPr>
+    <cs:defRPr sz="900" kern="1200"/>
+  </cs:dataTable>
+  <cs:downBar>
+    <cs:lnRef idx="0"/>
+    <cs:fillRef idx="0"/>
+    <cs:effectRef idx="0"/>
+    <cs:fontRef idx="minor">
+      <a:schemeClr val="dk1"/>
+    </cs:fontRef>
+    <cs:spPr>
+      <a:solidFill>
+        <a:schemeClr val="dk1">
+          <a:lumMod val="65000"/>
+          <a:lumOff val="35000"/>
+        </a:schemeClr>
+      </a:solidFill>
+      <a:ln w="9525">
+        <a:solidFill>
+          <a:schemeClr val="tx1">
+            <a:lumMod val="65000"/>
+            <a:lumOff val="35000"/>
+          </a:schemeClr>
+        </a:solidFill>
+      </a:ln>
+    </cs:spPr>
+  </cs:downBar>
+  <cs:dropLine>
+    <cs:lnRef idx="0"/>
+    <cs:fillRef idx="0"/>
+    <cs:effectRef idx="0"/>
+    <cs:fontRef idx="minor">
+      <a:schemeClr val="tx1"/>
+    </cs:fontRef>
+    <cs:spPr>
+      <a:ln w="9525" cap="flat" cmpd="sng" algn="ctr">
+        <a:solidFill>
+          <a:schemeClr val="tx1">
+            <a:lumMod val="35000"/>
+            <a:lumOff val="65000"/>
+          </a:schemeClr>
+        </a:solidFill>
+        <a:round/>
+      </a:ln>
+    </cs:spPr>
+  </cs:dropLine>
+  <cs:errorBar>
+    <cs:lnRef idx="0"/>
+    <cs:fillRef idx="0"/>
+    <cs:effectRef idx="0"/>
+    <cs:fontRef idx="minor">
+      <a:schemeClr val="tx1"/>
+    </cs:fontRef>
+    <cs:spPr>
+      <a:ln w="9525" cap="flat" cmpd="sng" algn="ctr">
+        <a:solidFill>
+          <a:schemeClr val="tx1">
+            <a:lumMod val="65000"/>
+            <a:lumOff val="35000"/>
+          </a:schemeClr>
+        </a:solidFill>
+        <a:round/>
+      </a:ln>
+    </cs:spPr>
+  </cs:errorBar>
+  <cs:floor>
+    <cs:lnRef idx="0"/>
+    <cs:fillRef idx="0"/>
+    <cs:effectRef idx="0"/>
+    <cs:fontRef idx="minor">
+      <a:schemeClr val="tx1"/>
+    </cs:fontRef>
+    <cs:spPr>
+      <a:noFill/>
+      <a:ln>
+        <a:noFill/>
+      </a:ln>
+    </cs:spPr>
+  </cs:floor>
+  <cs:gridlineMajor>
+    <cs:lnRef idx="0"/>
+    <cs:fillRef idx="0"/>
+    <cs:effectRef idx="0"/>
+    <cs:fontRef idx="minor">
+      <a:schemeClr val="tx1"/>
+    </cs:fontRef>
+    <cs:spPr>
+      <a:ln w="9525" cap="flat" cmpd="sng" algn="ctr">
+        <a:solidFill>
+          <a:schemeClr val="tx1">
+            <a:lumMod val="15000"/>
+            <a:lumOff val="85000"/>
+          </a:schemeClr>
+        </a:solidFill>
+        <a:round/>
+      </a:ln>
+    </cs:spPr>
+  </cs:gridlineMajor>
+  <cs:gridlineMinor>
+    <cs:lnRef idx="0"/>
+    <cs:fillRef idx="0"/>
+    <cs:effectRef idx="0"/>
+    <cs:fontRef idx="minor">
+      <a:schemeClr val="tx1"/>
+    </cs:fontRef>
+    <cs:spPr>
+      <a:ln w="9525" cap="flat" cmpd="sng" algn="ctr">
+        <a:solidFill>
+          <a:schemeClr val="tx1">
+            <a:lumMod val="5000"/>
+            <a:lumOff val="95000"/>
+          </a:schemeClr>
+        </a:solidFill>
+        <a:round/>
+      </a:ln>
+    </cs:spPr>
+  </cs:gridlineMinor>
+  <cs:hiLoLine>
+    <cs:lnRef idx="0"/>
+    <cs:fillRef idx="0"/>
+    <cs:effectRef idx="0"/>
+    <cs:fontRef idx="minor">
+      <a:schemeClr val="tx1"/>
+    </cs:fontRef>
+    <cs:spPr>
+      <a:ln w="9525" cap="flat" cmpd="sng" algn="ctr">
+        <a:solidFill>
+          <a:schemeClr val="tx1">
+            <a:lumMod val="75000"/>
+            <a:lumOff val="25000"/>
+          </a:schemeClr>
+        </a:solidFill>
+        <a:round/>
+      </a:ln>
+    </cs:spPr>
+  </cs:hiLoLine>
+  <cs:leaderLine>
+    <cs:lnRef idx="0"/>
+    <cs:fillRef idx="0"/>
+    <cs:effectRef idx="0"/>
+    <cs:fontRef idx="minor">
+      <a:schemeClr val="tx1"/>
+    </cs:fontRef>
+    <cs:spPr>
+      <a:ln w="9525" cap="flat" cmpd="sng" algn="ctr">
+        <a:solidFill>
+          <a:schemeClr val="tx1">
+            <a:lumMod val="35000"/>
+            <a:lumOff val="65000"/>
+          </a:schemeClr>
+        </a:solidFill>
+        <a:round/>
+      </a:ln>
+    </cs:spPr>
+  </cs:leaderLine>
+  <cs:legend>
+    <cs:lnRef idx="0"/>
+    <cs:fillRef idx="0"/>
+    <cs:effectRef idx="0"/>
+    <cs:fontRef idx="minor">
+      <a:schemeClr val="tx1">
+        <a:lumMod val="65000"/>
+        <a:lumOff val="35000"/>
+      </a:schemeClr>
+    </cs:fontRef>
+    <cs:defRPr sz="900" kern="1200"/>
+  </cs:legend>
+  <cs:plotArea mods="allowNoFillOverride allowNoLineOverride">
+    <cs:lnRef idx="0"/>
+    <cs:fillRef idx="0"/>
+    <cs:effectRef idx="0"/>
+    <cs:fontRef idx="minor">
+      <a:schemeClr val="tx1"/>
+    </cs:fontRef>
+  </cs:plotArea>
+  <cs:plotArea3D mods="allowNoFillOverride allowNoLineOverride">
+    <cs:lnRef idx="0"/>
+    <cs:fillRef idx="0"/>
+    <cs:effectRef idx="0"/>
+    <cs:fontRef idx="minor">
+      <a:schemeClr val="tx1"/>
+    </cs:fontRef>
+  </cs:plotArea3D>
+  <cs:seriesAxis>
+    <cs:lnRef idx="0"/>
+    <cs:fillRef idx="0"/>
+    <cs:effectRef idx="0"/>
+    <cs:fontRef idx="minor">
+      <a:schemeClr val="tx1">
+        <a:lumMod val="65000"/>
+        <a:lumOff val="35000"/>
+      </a:schemeClr>
+    </cs:fontRef>
+    <cs:defRPr sz="900" kern="1200"/>
+  </cs:seriesAxis>
+  <cs:seriesLine>
+    <cs:lnRef idx="0"/>
+    <cs:fillRef idx="0"/>
+    <cs:effectRef idx="0"/>
+    <cs:fontRef idx="minor">
+      <a:schemeClr val="tx1"/>
+    </cs:fontRef>
+    <cs:spPr>
+      <a:ln w="9525" cap="flat" cmpd="sng" algn="ctr">
+        <a:solidFill>
+          <a:schemeClr val="tx1">
+            <a:lumMod val="35000"/>
+            <a:lumOff val="65000"/>
+          </a:schemeClr>
+        </a:solidFill>
+        <a:round/>
+      </a:ln>
+    </cs:spPr>
+  </cs:seriesLine>
+  <cs:title>
+    <cs:lnRef idx="0"/>
+    <cs:fillRef idx="0"/>
+    <cs:effectRef idx="0"/>
+    <cs:fontRef idx="minor">
+      <a:schemeClr val="tx1">
+        <a:lumMod val="65000"/>
+        <a:lumOff val="35000"/>
+      </a:schemeClr>
+    </cs:fontRef>
+    <cs:defRPr sz="1400" b="0" kern="1200" spc="0" baseline="0"/>
+  </cs:title>
+  <cs:trendline>
+    <cs:lnRef idx="0">
+      <cs:styleClr val="auto"/>
+    </cs:lnRef>
+    <cs:fillRef idx="0"/>
+    <cs:effectRef idx="0"/>
+    <cs:fontRef idx="minor">
+      <a:schemeClr val="tx1"/>
+    </cs:fontRef>
+    <cs:spPr>
+      <a:ln w="19050" cap="rnd">
+        <a:solidFill>
+          <a:schemeClr val="phClr"/>
+        </a:solidFill>
+        <a:prstDash val="sysDot"/>
+      </a:ln>
+    </cs:spPr>
+  </cs:trendline>
+  <cs:trendlineLabel>
+    <cs:lnRef idx="0"/>
+    <cs:fillRef idx="0"/>
+    <cs:effectRef idx="0"/>
+    <cs:fontRef idx="minor">
+      <a:schemeClr val="tx1">
+        <a:lumMod val="65000"/>
+        <a:lumOff val="35000"/>
+      </a:schemeClr>
+    </cs:fontRef>
+    <cs:defRPr sz="900" kern="1200"/>
+  </cs:trendlineLabel>
+  <cs:upBar>
+    <cs:lnRef idx="0"/>
+    <cs:fillRef idx="0"/>
+    <cs:effectRef idx="0"/>
+    <cs:fontRef idx="minor">
+      <a:schemeClr val="dk1"/>
+    </cs:fontRef>
+    <cs:spPr>
+      <a:solidFill>
+        <a:schemeClr val="lt1"/>
+      </a:solidFill>
+      <a:ln w="9525">
+        <a:solidFill>
+          <a:schemeClr val="tx1">
+            <a:lumMod val="15000"/>
+            <a:lumOff val="85000"/>
+          </a:schemeClr>
+        </a:solidFill>
+      </a:ln>
+    </cs:spPr>
+  </cs:upBar>
+  <cs:valueAxis>
+    <cs:lnRef idx="0"/>
+    <cs:fillRef idx="0"/>
+    <cs:effectRef idx="0"/>
+    <cs:fontRef idx="minor">
+      <a:schemeClr val="tx1">
+        <a:lumMod val="65000"/>
+        <a:lumOff val="35000"/>
+      </a:schemeClr>
+    </cs:fontRef>
+    <cs:defRPr sz="900" kern="1200"/>
+  </cs:valueAxis>
+  <cs:wall>
+    <cs:lnRef idx="0"/>
+    <cs:fillRef idx="0"/>
+    <cs:effectRef idx="0"/>
+    <cs:fontRef idx="minor">
+      <a:schemeClr val="tx1"/>
+    </cs:fontRef>
+    <cs:spPr>
+      <a:noFill/>
+      <a:ln>
+        <a:noFill/>
+      </a:ln>
+    </cs:spPr>
+  </cs:wall>
+</cs:chartStyle>
+</file>
+
+<file path=word/charts/style2.xml><?xml version="1.0" encoding="utf-8"?>
 <cs:chartStyle xmlns:cs="http://schemas.microsoft.com/office/drawing/2012/chartStyle" xmlns:a="http://schemas.openxmlformats.org/drawingml/2006/main" id="227">
   <cs:axisTitle>
     <cs:lnRef idx="0"/>
@@ -39789,7 +42337,7 @@
     <w:sig w:usb0="E0002AFF" w:usb1="C000247B" w:usb2="00000009" w:usb3="00000000" w:csb0="000001FF" w:csb1="00000000"/>
   </w:font>
   <w:font w:name="DengXian">
-    <w:altName w:val="等线"/>
+    <w:altName w:val="Tahoma"/>
     <w:panose1 w:val="02010600030101010101"/>
     <w:charset w:val="00"/>
     <w:family w:val="auto"/>
@@ -39918,6 +42466,7 @@
     <w:rsidRoot w:val="00BE796A"/>
     <w:rsid w:val="000D5B88"/>
     <w:rsid w:val="0034433B"/>
+    <w:rsid w:val="005326B4"/>
     <w:rsid w:val="0056080B"/>
     <w:rsid w:val="00AF4FD2"/>
     <w:rsid w:val="00B4746C"/>
@@ -40372,7 +42921,7 @@
     <w:basedOn w:val="DefaultParagraphFont"/>
     <w:uiPriority w:val="99"/>
     <w:semiHidden/>
-    <w:rsid w:val="0056080B"/>
+    <w:rsid w:val="005326B4"/>
     <w:rPr>
       <w:color w:val="808080"/>
     </w:rPr>
@@ -40653,7 +43202,7 @@
 </file>
 
 <file path=customXml/itemProps1.xml><?xml version="1.0" encoding="utf-8"?>
-<ds:datastoreItem xmlns:ds="http://schemas.openxmlformats.org/officeDocument/2006/customXml" ds:itemID="{074BFFA2-A90C-41C2-A351-BB2159D730D1}">
+<ds:datastoreItem xmlns:ds="http://schemas.openxmlformats.org/officeDocument/2006/customXml" ds:itemID="{A9D03426-87F5-44D6-B063-71C684E5849C}">
   <ds:schemaRefs>
     <ds:schemaRef ds:uri="http://schemas.openxmlformats.org/officeDocument/2006/bibliography"/>
   </ds:schemaRefs>

--- a/dissertation-final-ts.docx
+++ b/dissertation-final-ts.docx
@@ -9248,8 +9248,6 @@
       <w:r>
         <w:t>High-level description of the algorithm</w:t>
       </w:r>
-      <w:bookmarkStart w:id="8" w:name="_GoBack"/>
-      <w:bookmarkEnd w:id="8"/>
       <w:r>
         <w:t>:</w:t>
       </w:r>
@@ -10740,14 +10738,14 @@
           <w:szCs w:val="36"/>
         </w:rPr>
       </w:pPr>
-      <w:bookmarkStart w:id="9" w:name="_Toc7548014"/>
+      <w:bookmarkStart w:id="8" w:name="_Toc7548014"/>
       <w:r>
         <w:t>Branching</w:t>
       </w:r>
       <w:r>
         <w:t xml:space="preserve"> and bounding</w:t>
       </w:r>
-      <w:bookmarkEnd w:id="9"/>
+      <w:bookmarkEnd w:id="8"/>
     </w:p>
     <w:p>
       <w:r>
@@ -11792,11 +11790,11 @@
           <w:szCs w:val="27"/>
         </w:rPr>
       </w:pPr>
-      <w:bookmarkStart w:id="10" w:name="_Toc7548015"/>
+      <w:bookmarkStart w:id="9" w:name="_Toc7548015"/>
       <w:r>
         <w:t>Vertex Cover Above LP</w:t>
       </w:r>
-      <w:bookmarkEnd w:id="10"/>
+      <w:bookmarkEnd w:id="9"/>
     </w:p>
     <w:p>
       <w:r>
@@ -12338,11 +12336,11 @@
       <w:pPr>
         <w:pStyle w:val="Heading2"/>
       </w:pPr>
-      <w:bookmarkStart w:id="11" w:name="_Toc7548016"/>
+      <w:bookmarkStart w:id="10" w:name="_Toc7548016"/>
       <w:r>
         <w:t>Interleaving</w:t>
       </w:r>
-      <w:bookmarkEnd w:id="11"/>
+      <w:bookmarkEnd w:id="10"/>
     </w:p>
     <w:p>
       <w:r>
@@ -12450,11 +12448,11 @@
       <w:pPr>
         <w:pStyle w:val="Heading2"/>
       </w:pPr>
-      <w:bookmarkStart w:id="12" w:name="_Toc7548017"/>
+      <w:bookmarkStart w:id="11" w:name="_Toc7548017"/>
       <w:r>
         <w:t>Non-standard vertex-degree based parametrizations of Vertex Cover</w:t>
       </w:r>
-      <w:bookmarkEnd w:id="12"/>
+      <w:bookmarkEnd w:id="11"/>
     </w:p>
     <w:p>
       <w:r>
@@ -12700,7 +12698,7 @@
       <w:pPr>
         <w:pStyle w:val="Heading1"/>
       </w:pPr>
-      <w:bookmarkStart w:id="13" w:name="_Toc7548018"/>
+      <w:bookmarkStart w:id="12" w:name="_Toc7548018"/>
       <w:r>
         <w:t>Chapter 4:</w:t>
       </w:r>
@@ -12710,12 +12708,21 @@
       <w:r>
         <w:t xml:space="preserve"> and testing</w:t>
       </w:r>
-      <w:bookmarkEnd w:id="13"/>
+      <w:bookmarkEnd w:id="12"/>
     </w:p>
     <w:p>
       <w:r>
         <w:tab/>
-        <w:t xml:space="preserve">In Design chapter, justification of the choice of tooling for the project is presented along the alternatives, implemented modules and their functionality are described. Pseudocode for crucial parts of the final version of the algorithm is offered. Tools for profiling the performance of the program are given (cProfile, timeit and performance_counter()) and those are used to identify </w:t>
+        <w:t>In Design chapter, justification of the choice of tooling for the project is presented along the alternatives, implemented modules and their functionality are described. Pseudocode for crucial parts of the final version of the algorithm is offered. Tools for profiling the performance of the program are given (cProfile, timeit and performance_counter()</w:t>
+      </w:r>
+      <w:r>
+        <w:rPr>
+          <w:rStyle w:val="FootnoteReference"/>
+        </w:rPr>
+        <w:footnoteReference w:id="1"/>
+      </w:r>
+      <w:r>
+        <w:t xml:space="preserve">) and those are used to identify </w:t>
       </w:r>
       <w:r>
         <w:t>inefficient parts of the implementation. Corrections are proposed, and advanced version of the program is benchmarked against initial one over PACE problem instances, which proves that changes were justified and shortened the runtime of the program considerably.</w:t>
@@ -12725,11 +12732,11 @@
       <w:pPr>
         <w:pStyle w:val="Heading2"/>
       </w:pPr>
-      <w:bookmarkStart w:id="14" w:name="_Toc7548019"/>
+      <w:bookmarkStart w:id="13" w:name="_Toc7548019"/>
       <w:r>
         <w:t>Programming language considerations</w:t>
       </w:r>
-      <w:bookmarkEnd w:id="14"/>
+      <w:bookmarkEnd w:id="13"/>
     </w:p>
     <w:p>
       <w:pPr>
@@ -12742,7 +12749,7 @@
         <w:rPr>
           <w:rStyle w:val="FootnoteReference"/>
         </w:rPr>
-        <w:footnoteReference w:id="1"/>
+        <w:footnoteReference w:id="2"/>
       </w:r>
       <w:r>
         <w:t>. There are advantages to using a pre-written library – focus is placed solely on developing algorithms. However writing data structures from the ground up allows more fine-grained control over how the program performs.</w:t>
@@ -12751,51 +12758,51 @@
     <w:p>
       <w:r>
         <w:t>I have chosen to implement the solver using Python and iGraph library</w:t>
-      </w:r>
-      <w:r>
-        <w:rPr>
-          <w:rStyle w:val="FootnoteReference"/>
-        </w:rPr>
-        <w:footnoteReference w:id="2"/>
-      </w:r>
-      <w:r>
-        <w:t xml:space="preserve">. </w:t>
-      </w:r>
-    </w:p>
-    <w:p/>
-    <w:p>
-      <w:r>
-        <w:t>Main</w:t>
-      </w:r>
-      <w:r>
-        <w:t xml:space="preserve"> </w:t>
-      </w:r>
-      <w:r>
-        <w:t>trade</w:t>
-      </w:r>
-      <w:r>
-        <w:t xml:space="preserve">-off of using Python instead of C or </w:t>
-      </w:r>
-      <w:r>
-        <w:t>iGraph</w:t>
-      </w:r>
-      <w:r>
-        <w:t>’s implement</w:t>
-      </w:r>
-      <w:r>
-        <w:t>ation in C is lack of control over memory allocation</w:t>
-      </w:r>
-      <w:r>
-        <w:t>.</w:t>
-      </w:r>
-      <w:r>
-        <w:t xml:space="preserve"> According to benchmarks</w:t>
       </w:r>
       <w:r>
         <w:rPr>
           <w:rStyle w:val="FootnoteReference"/>
         </w:rPr>
         <w:footnoteReference w:id="3"/>
+      </w:r>
+      <w:r>
+        <w:t xml:space="preserve">. </w:t>
+      </w:r>
+    </w:p>
+    <w:p/>
+    <w:p>
+      <w:r>
+        <w:t>Main</w:t>
+      </w:r>
+      <w:r>
+        <w:t xml:space="preserve"> </w:t>
+      </w:r>
+      <w:r>
+        <w:t>trade</w:t>
+      </w:r>
+      <w:r>
+        <w:t xml:space="preserve">-off of using Python instead of C or </w:t>
+      </w:r>
+      <w:r>
+        <w:t>iGraph</w:t>
+      </w:r>
+      <w:r>
+        <w:t>’s implement</w:t>
+      </w:r>
+      <w:r>
+        <w:t>ation in C is lack of control over memory allocation</w:t>
+      </w:r>
+      <w:r>
+        <w:t>.</w:t>
+      </w:r>
+      <w:r>
+        <w:t xml:space="preserve"> According to benchmarks</w:t>
+      </w:r>
+      <w:r>
+        <w:rPr>
+          <w:rStyle w:val="FootnoteReference"/>
+        </w:rPr>
+        <w:footnoteReference w:id="4"/>
       </w:r>
       <w:r>
         <w:t xml:space="preserve">, </w:t>
@@ -12820,11 +12827,11 @@
       <w:pPr>
         <w:pStyle w:val="Heading2"/>
       </w:pPr>
-      <w:bookmarkStart w:id="15" w:name="_Toc7548020"/>
+      <w:bookmarkStart w:id="14" w:name="_Toc7548020"/>
       <w:r>
         <w:t>Implementation</w:t>
       </w:r>
-      <w:bookmarkEnd w:id="15"/>
+      <w:bookmarkEnd w:id="14"/>
     </w:p>
     <w:p>
       <w:r>
@@ -12874,7 +12881,7 @@
         <w:rPr>
           <w:rStyle w:val="FootnoteReference"/>
         </w:rPr>
-        <w:footnoteReference w:id="4"/>
+        <w:footnoteReference w:id="5"/>
       </w:r>
       <w:r>
         <w:t>, which is a default tool for benchmarking in Python modules</w:t>
@@ -13003,7 +13010,7 @@
         <w:rPr>
           <w:rStyle w:val="FootnoteReference"/>
         </w:rPr>
-        <w:footnoteReference w:id="5"/>
+        <w:footnoteReference w:id="6"/>
       </w:r>
     </w:p>
     <w:p>
@@ -13355,7 +13362,13 @@
         </w:numPr>
       </w:pPr>
       <w:r>
-        <w:t xml:space="preserve">5 – local preprocessing; </w:t>
+        <w:t>5 – local preprocessing</w:t>
+      </w:r>
+      <w:r>
+        <w:t xml:space="preserve"> (described in improvements)</w:t>
+      </w:r>
+      <w:r>
+        <w:t xml:space="preserve">; </w:t>
       </w:r>
     </w:p>
     <w:p>
@@ -13498,8 +13511,8 @@
         <w:t xml:space="preserve">Example usage: </w:t>
       </w:r>
     </w:p>
-    <w:bookmarkStart w:id="16" w:name="_MON_1617796441"/>
-    <w:bookmarkEnd w:id="16"/>
+    <w:bookmarkStart w:id="15" w:name="_MON_1617796441"/>
+    <w:bookmarkEnd w:id="15"/>
     <w:p>
       <w:pPr>
         <w:ind w:left="720"/>
@@ -13528,7 +13541,7 @@
           <v:shape id="_x0000_i1747" type="#_x0000_t75" style="width:468.3pt;height:12.5pt" o:ole="">
             <v:imagedata r:id="rId10" o:title=""/>
           </v:shape>
-          <o:OLEObject Type="Embed" ProgID="Word.OpenDocumentText.12" ShapeID="_x0000_i1747" DrawAspect="Content" ObjectID="_1618161116" r:id="rId11"/>
+          <o:OLEObject Type="Embed" ProgID="Word.OpenDocumentText.12" ShapeID="_x0000_i1747" DrawAspect="Content" ObjectID="_1618163991" r:id="rId11"/>
         </w:object>
       </w:r>
     </w:p>
@@ -13538,8 +13551,8 @@
         <w:t>To get decomposition of running time for particular functions and primitives, use:</w:t>
       </w:r>
     </w:p>
-    <w:bookmarkStart w:id="17" w:name="_MON_1617797185"/>
-    <w:bookmarkEnd w:id="17"/>
+    <w:bookmarkStart w:id="16" w:name="_MON_1617797185"/>
+    <w:bookmarkEnd w:id="16"/>
     <w:p>
       <w:pPr>
         <w:ind w:left="720"/>
@@ -13549,7 +13562,7 @@
           <v:shape id="_x0000_i1748" type="#_x0000_t75" style="width:468.3pt;height:12.5pt" o:ole="">
             <v:imagedata r:id="rId12" o:title=""/>
           </v:shape>
-          <o:OLEObject Type="Embed" ProgID="Word.OpenDocumentText.12" ShapeID="_x0000_i1748" DrawAspect="Content" ObjectID="_1618161117" r:id="rId13"/>
+          <o:OLEObject Type="Embed" ProgID="Word.OpenDocumentText.12" ShapeID="_x0000_i1748" DrawAspect="Content" ObjectID="_1618163992" r:id="rId13"/>
         </w:object>
       </w:r>
     </w:p>
@@ -13615,11 +13628,11 @@
       <w:pPr>
         <w:pStyle w:val="Heading2"/>
       </w:pPr>
-      <w:bookmarkStart w:id="18" w:name="_Toc7548021"/>
+      <w:bookmarkStart w:id="17" w:name="_Toc7548021"/>
       <w:r>
         <w:t>Pseudocode</w:t>
       </w:r>
-      <w:bookmarkEnd w:id="18"/>
+      <w:bookmarkEnd w:id="17"/>
     </w:p>
     <w:p>
       <w:r>
@@ -13846,6 +13859,15 @@
       </m:oMath>
       <w:r>
         <w:t xml:space="preserve"> is passing the best solution found so far in the search tree.</w:t>
+      </w:r>
+    </w:p>
+    <w:p>
+      <w:pPr>
+        <w:spacing w:after="160" w:line="259" w:lineRule="auto"/>
+        <w:jc w:val="left"/>
+      </w:pPr>
+      <w:r>
+        <w:br w:type="page"/>
       </w:r>
     </w:p>
     <w:p/>
@@ -15901,11 +15923,11 @@
       <w:pPr>
         <w:pStyle w:val="Heading2"/>
       </w:pPr>
-      <w:bookmarkStart w:id="19" w:name="_Toc7548022"/>
+      <w:bookmarkStart w:id="18" w:name="_Toc7548022"/>
       <w:r>
         <w:t>Profiling</w:t>
       </w:r>
-      <w:bookmarkEnd w:id="19"/>
+      <w:bookmarkEnd w:id="18"/>
     </w:p>
     <w:p>
       <w:r>
@@ -15915,7 +15937,7 @@
         <w:rPr>
           <w:rStyle w:val="FootnoteReference"/>
         </w:rPr>
-        <w:footnoteReference w:id="6"/>
+        <w:footnoteReference w:id="7"/>
       </w:r>
       <w:r>
         <w:t xml:space="preserve"> has shown important property of the program. It is a tool for </w:t>
@@ -15964,8 +15986,8 @@
       </w:r>
     </w:p>
     <w:p/>
-    <w:bookmarkStart w:id="20" w:name="_MON_1617965951"/>
-    <w:bookmarkEnd w:id="20"/>
+    <w:bookmarkStart w:id="19" w:name="_MON_1617965951"/>
+    <w:bookmarkEnd w:id="19"/>
     <w:p>
       <w:pPr>
         <w:keepNext/>
@@ -15975,7 +15997,7 @@
           <v:shape id="_x0000_i1751" type="#_x0000_t75" style="width:468.3pt;height:377.55pt" o:ole="">
             <v:imagedata r:id="rId14" o:title=""/>
           </v:shape>
-          <o:OLEObject Type="Embed" ProgID="Word.OpenDocumentText.12" ShapeID="_x0000_i1751" DrawAspect="Content" ObjectID="_1618161118" r:id="rId15"/>
+          <o:OLEObject Type="Embed" ProgID="Word.OpenDocumentText.12" ShapeID="_x0000_i1751" DrawAspect="Content" ObjectID="_1618163993" r:id="rId15"/>
         </w:object>
       </w:r>
     </w:p>
@@ -16018,11 +16040,11 @@
       <w:pPr>
         <w:pStyle w:val="Heading2"/>
       </w:pPr>
-      <w:bookmarkStart w:id="21" w:name="_Toc7548023"/>
+      <w:bookmarkStart w:id="20" w:name="_Toc7548023"/>
       <w:r>
         <w:t>Improvements</w:t>
       </w:r>
-      <w:bookmarkEnd w:id="21"/>
+      <w:bookmarkEnd w:id="20"/>
     </w:p>
     <w:p>
       <w:pPr>
@@ -16329,7 +16351,7 @@
         <w:rPr>
           <w:rStyle w:val="FootnoteReference"/>
         </w:rPr>
-        <w:footnoteReference w:id="7"/>
+        <w:footnoteReference w:id="8"/>
       </w:r>
       <w:r>
         <w:t xml:space="preserve">, retrieving neighbours of a given vertex requires assigning additional attribute to them and finding those vertices based on their attributes in updated graph. It requires </w:t>
@@ -16412,7 +16434,7 @@
         <w:rPr>
           <w:rStyle w:val="FootnoteReference"/>
         </w:rPr>
-        <w:footnoteReference w:id="8"/>
+        <w:footnoteReference w:id="9"/>
       </w:r>
       <w:r>
         <w:t>.</w:t>
@@ -16438,7 +16460,7 @@
         <w:rPr>
           <w:rStyle w:val="FootnoteReference"/>
         </w:rPr>
-        <w:footnoteReference w:id="9"/>
+        <w:footnoteReference w:id="10"/>
       </w:r>
       <w:r>
         <w:t xml:space="preserve">. </w:t>
@@ -16503,7 +16525,7 @@
           <w:sz w:val="32"/>
           <w:szCs w:val="32"/>
         </w:rPr>
-        <w:footnoteReference w:id="10"/>
+        <w:footnoteReference w:id="11"/>
       </w:r>
       <w:r>
         <w:t xml:space="preserve"> – </w:t>
@@ -16530,8 +16552,8 @@
         <w:t xml:space="preserve"> using ‘name’ attribute.</w:t>
       </w:r>
     </w:p>
-    <w:bookmarkStart w:id="22" w:name="_MON_1617961228"/>
-    <w:bookmarkEnd w:id="22"/>
+    <w:bookmarkStart w:id="21" w:name="_MON_1617961228"/>
+    <w:bookmarkEnd w:id="21"/>
     <w:p>
       <w:pPr>
         <w:spacing w:before="120"/>
@@ -16541,7 +16563,7 @@
           <v:shape id="_x0000_i1749" type="#_x0000_t75" style="width:463.3pt;height:267.95pt" o:ole="">
             <v:imagedata r:id="rId16" o:title=""/>
           </v:shape>
-          <o:OLEObject Type="Embed" ProgID="Word.OpenDocumentText.12" ShapeID="_x0000_i1749" DrawAspect="Content" ObjectID="_1618161119" r:id="rId17"/>
+          <o:OLEObject Type="Embed" ProgID="Word.OpenDocumentText.12" ShapeID="_x0000_i1749" DrawAspect="Content" ObjectID="_1618163994" r:id="rId17"/>
         </w:object>
       </w:r>
     </w:p>
@@ -16668,8 +16690,8 @@
       </w:r>
     </w:p>
     <w:p/>
-    <w:bookmarkStart w:id="23" w:name="_MON_1617962678"/>
-    <w:bookmarkEnd w:id="23"/>
+    <w:bookmarkStart w:id="22" w:name="_MON_1617962678"/>
+    <w:bookmarkEnd w:id="22"/>
     <w:p>
       <w:pPr>
         <w:keepNext/>
@@ -16683,7 +16705,7 @@
             <w10:borderbottom type="single" width="6"/>
             <w10:borderright type="single" width="6"/>
           </v:shape>
-          <o:OLEObject Type="Embed" ProgID="Word.OpenDocumentText.12" ShapeID="_x0000_i1750" DrawAspect="Content" ObjectID="_1618161120" r:id="rId19"/>
+          <o:OLEObject Type="Embed" ProgID="Word.OpenDocumentText.12" ShapeID="_x0000_i1750" DrawAspect="Content" ObjectID="_1618163995" r:id="rId19"/>
         </w:object>
       </w:r>
     </w:p>
@@ -16823,7 +16845,7 @@
         <w:rPr>
           <w:rStyle w:val="FootnoteReference"/>
         </w:rPr>
-        <w:footnoteReference w:id="11"/>
+        <w:footnoteReference w:id="12"/>
       </w:r>
       <w:r>
         <w:t xml:space="preserve"> limit on a maximum number of recursive program calls in order to avoid segmentation fault errors </w:t>
@@ -16871,20 +16893,70 @@
     <w:p>
       <w:pPr>
         <w:pStyle w:val="Heading1"/>
+      </w:pPr>
+      <w:bookmarkStart w:id="23" w:name="_Toc7548024"/>
+      <w:r>
+        <w:t xml:space="preserve">Chapter 5: </w:t>
+      </w:r>
+      <w:r>
+        <w:t>Benchmarks and relative performance comparison</w:t>
+      </w:r>
+      <w:bookmarkEnd w:id="23"/>
+    </w:p>
+    <w:p>
+      <w:pPr>
+        <w:ind w:firstLine="414"/>
+      </w:pPr>
+      <w:r>
+        <w:t>First, initial implementation and results are discussed. Performance of the algorithm is analysed, improvements in data structures and functions used are proposed. Finally, best produced version is presented and possible future improvements are considered.</w:t>
+      </w:r>
+    </w:p>
+    <w:p>
+      <w:pPr>
+        <w:ind w:firstLine="414"/>
+      </w:pPr>
+      <w:r>
+        <w:t>Results are presented using survival plots as recommended defined in SAT community practices paper</w:t>
+      </w:r>
+      <w:r>
+        <w:t xml:space="preserve"> </w:t>
+      </w:r>
+      <w:r>
+        <w:fldChar w:fldCharType="begin" w:fldLock="1"/>
+      </w:r>
+      <w:r>
+        <w:instrText>ADDIN CSL_CITATION {"citationItems":[{"id":"ITEM-1","itemData":{"abstract":"The SAT community, and hence the SMT community, have substantial experience in bench-marking solvers against each other on large sample sets, and publishing summaries, whereas the computer algebra community tends to time solvers on a small set of problems, and publishing individual times. This paper aims to document the SAT community practice for the benefit of the computer algebra community.","author":[{"dropping-particle":"","family":"Nyx Brain","given":"Martin","non-dropping-particle":"","parse-names":false,"suffix":""},{"dropping-particle":"","family":"Davenport","given":"James H","non-dropping-particle":"","parse-names":false,"suffix":""},{"dropping-particle":"","family":"Griggio","given":"Alberto","non-dropping-particle":"","parse-names":false,"suffix":""}],"id":"ITEM-1","issued":{"date-parts":[["0"]]},"title":"Benchmarking Solvers, SAT-style","type":"report"},"uris":["http://www.mendeley.com/documents/?uuid=ebd3a894-0fae-3203-a40c-22f7b47aa140"]}],"mendeley":{"formattedCitation":"[22]","plainTextFormattedCitation":"[22]","previouslyFormattedCitation":"[21]"},"properties":{"noteIndex":0},"schema":"https://github.com/citation-style-language/schema/raw/master/csl-citation.json"}</w:instrText>
+      </w:r>
+      <w:r>
+        <w:fldChar w:fldCharType="separate"/>
+      </w:r>
+      <w:r>
         <w:rPr>
-          <w:rStyle w:val="Strong"/>
-          <w:b w:val="0"/>
-          <w:bCs w:val="0"/>
+          <w:noProof/>
         </w:rPr>
-      </w:pPr>
-      <w:bookmarkStart w:id="24" w:name="_Toc7548024"/>
-      <w:r>
-        <w:t xml:space="preserve">Chapter 5: </w:t>
-      </w:r>
-      <w:r>
-        <w:t>Benchmarks and relative performance comparison</w:t>
-      </w:r>
-      <w:bookmarkEnd w:id="24"/>
+        <w:t>[22]</w:t>
+      </w:r>
+      <w:r>
+        <w:fldChar w:fldCharType="end"/>
+      </w:r>
+      <w:r>
+        <w:t>. With each algorithm version separately, it sorts the time of execution on each instance into increasing order</w:t>
+      </w:r>
+      <w:r>
+        <w:t xml:space="preserve">. </w:t>
+      </w:r>
+      <w:r>
+        <w:t>Thus,</w:t>
+      </w:r>
+      <w:r>
+        <w:t xml:space="preserve"> </w:t>
+      </w:r>
+      <w:r>
+        <w:t>it has</w:t>
+      </w:r>
+      <w:r>
+        <w:t xml:space="preserve"> clearly shown which algorithms perform faster on average. </w:t>
+      </w:r>
     </w:p>
     <w:p>
       <w:r>
@@ -16918,51 +16990,24 @@
         </w:numPr>
       </w:pPr>
       <w:r>
-        <w:t>famous benchmark dataset from website wolfram alpha, including grid and cage graphs and some other edge cases.</w:t>
-      </w:r>
-    </w:p>
-    <w:p/>
-    <w:p>
-      <w:pPr>
-        <w:ind w:firstLine="414"/>
-      </w:pPr>
-      <w:r>
-        <w:t>First, initial implementation and results are discussed. Performance of the algorithm is analysed, improvements in data structures and functions used are proposed. Finally, best produced version is presented and possible future improvements are considered.</w:t>
+        <w:t>famous benchmark dataset from website wolfram alpha, including grid graphs, cage graphs and other edge cases to test soundness of the algorithm</w:t>
       </w:r>
     </w:p>
     <w:p>
       <w:pPr>
-        <w:ind w:firstLine="414"/>
+        <w:ind w:left="414"/>
       </w:pPr>
       <w:r>
-        <w:t>Results are presented using survival plots as recommended defined in SAT community practices paper</w:t>
-      </w:r>
-      <w:r>
-        <w:fldChar w:fldCharType="begin" w:fldLock="1"/>
-      </w:r>
-      <w:r>
-        <w:instrText>ADDIN CSL_CITATION {"citationItems":[{"id":"ITEM-1","itemData":{"abstract":"The SAT community, and hence the SMT community, have substantial experience in bench-marking solvers against each other on large sample sets, and publishing summaries, whereas the computer algebra community tends to time solvers on a small set of problems, and publishing individual times. This paper aims to document the SAT community practice for the benefit of the computer algebra community.","author":[{"dropping-particle":"","family":"Nyx Brain","given":"Martin","non-dropping-particle":"","parse-names":false,"suffix":""},{"dropping-particle":"","family":"Davenport","given":"James H","non-dropping-particle":"","parse-names":false,"suffix":""},{"dropping-particle":"","family":"Griggio","given":"Alberto","non-dropping-particle":"","parse-names":false,"suffix":""}],"id":"ITEM-1","issued":{"date-parts":[["0"]]},"title":"Benchmarking Solvers, SAT-style","type":"report"},"uris":["http://www.mendeley.com/documents/?uuid=ebd3a894-0fae-3203-a40c-22f7b47aa140"]}],"mendeley":{"formattedCitation":"[22]","plainTextFormattedCitation":"[22]","previouslyFormattedCitation":"[21]"},"properties":{"noteIndex":0},"schema":"https://github.com/citation-style-language/schema/raw/master/csl-citation.json"}</w:instrText>
-      </w:r>
-      <w:r>
-        <w:fldChar w:fldCharType="separate"/>
+        <w:t xml:space="preserve">Time of execution was measured using </w:t>
+      </w:r>
+      <w:r>
+        <w:t>Python’s performance counter</w:t>
       </w:r>
       <w:r>
         <w:rPr>
-          <w:noProof/>
+          <w:rStyle w:val="FootnoteReference"/>
         </w:rPr>
-        <w:t>[22]</w:t>
-      </w:r>
-      <w:r>
-        <w:fldChar w:fldCharType="end"/>
-      </w:r>
-      <w:r>
-        <w:t>. With each algorithm version separately, it sorts the time of execution on each instance into increasing order</w:t>
-      </w:r>
-      <w:r>
-        <w:t xml:space="preserve">. Thus it’s clearly shown which algorithms perform faster on average. </w:t>
-      </w:r>
-      <w:r>
-        <w:t>(note: axis y denotes time of execution for single instance, not cumulative time for all previous instances).</w:t>
+        <w:footnoteReference w:id="13"/>
       </w:r>
     </w:p>
     <w:p>
@@ -17028,6 +17073,18 @@
       </w:r>
       <w:r>
         <w:t xml:space="preserve">served for debugging purposes for preprocessing rules and manual examination of correctness of the algorithm. </w:t>
+      </w:r>
+      <w:r>
+        <w:t>Those instances were also manually checked against optimal solutions obtained from Wolfram Alpha website</w:t>
+      </w:r>
+      <w:r>
+        <w:rPr>
+          <w:rStyle w:val="FootnoteReference"/>
+        </w:rPr>
+        <w:footnoteReference w:id="14"/>
+      </w:r>
+      <w:r>
+        <w:t xml:space="preserve">.  </w:t>
       </w:r>
     </w:p>
     <w:p>
@@ -20503,7 +20560,10 @@
         </m:r>
       </m:oMath>
       <w:r>
-        <w:t xml:space="preserve"> have timed out for all instances. </w:t>
+        <w:t xml:space="preserve"> hav</w:t>
+      </w:r>
+      <w:r>
+        <w:t xml:space="preserve">e timed out for all instances. </w:t>
       </w:r>
     </w:p>
     <w:p>
@@ -20512,9 +20572,15 @@
         <w:ind w:firstLine="720"/>
       </w:pPr>
       <w:r>
-        <w:t xml:space="preserve">Interestingly, for all 99 instances, quadratic preprocessing rules reduced the instance in such a way that </w:t>
-      </w:r>
-      <m:oMath>
+        <w:t xml:space="preserve">Contrary to expectation, quadratic kernel version and linear kernel version of the algorithm were performing quite similarly on those tests. Possible explanation of that is that graphs provided were rather small – most of the instances which executed have </w:t>
+      </w:r>
+      <m:oMath>
+        <m:r>
+          <w:rPr>
+            <w:rFonts w:ascii="Cambria Math" w:hAnsi="Cambria Math"/>
+          </w:rPr>
+          <m:t>|V</m:t>
+        </m:r>
         <m:d>
           <m:dPr>
             <m:ctrlPr>
@@ -20529,60 +20595,69 @@
               <w:rPr>
                 <w:rFonts w:ascii="Cambria Math" w:hAnsi="Cambria Math"/>
               </w:rPr>
-              <m:t>G,k</m:t>
+              <m:t>G</m:t>
             </m:r>
           </m:e>
         </m:d>
-      </m:oMath>
-      <w:r>
-        <w:t xml:space="preserve"> satisfied</w:t>
-      </w:r>
-      <m:oMath>
-        <m:r>
-          <w:rPr>
-            <w:rFonts w:ascii="Cambria Math" w:hAnsi="Cambria Math"/>
-          </w:rPr>
-          <m:t xml:space="preserve"> </m:t>
-        </m:r>
-        <m:d>
-          <m:dPr>
-            <m:begChr m:val="|"/>
-            <m:endChr m:val="|"/>
-            <m:ctrlPr>
-              <w:rPr>
-                <w:rFonts w:ascii="Cambria Math" w:hAnsi="Cambria Math"/>
-                <w:i/>
-              </w:rPr>
-            </m:ctrlPr>
-          </m:dPr>
-          <m:e>
-            <m:r>
-              <w:rPr>
-                <w:rFonts w:ascii="Cambria Math" w:hAnsi="Cambria Math"/>
-              </w:rPr>
-              <m:t>V</m:t>
-            </m:r>
-          </m:e>
-        </m:d>
-        <m:r>
-          <w:rPr>
-            <w:rFonts w:ascii="Cambria Math" w:hAnsi="Cambria Math"/>
-          </w:rPr>
-          <m:t>≤3k</m:t>
-        </m:r>
-      </m:oMath>
-      <w:r>
-        <w:t>.</w:t>
-      </w:r>
-      <w:r>
-        <w:t xml:space="preserve"> Therefore, in those graphs crown reduction was not necessary to achieve kernel of linear size.</w:t>
+        <m:r>
+          <w:rPr>
+            <w:rFonts w:ascii="Cambria Math" w:hAnsi="Cambria Math"/>
+          </w:rPr>
+          <m:t>|</m:t>
+        </m:r>
+        <m:r>
+          <w:rPr>
+            <w:rFonts w:ascii="Cambria Math" w:hAnsi="Cambria Math"/>
+          </w:rPr>
+          <m:t>&lt;2000</m:t>
+        </m:r>
+      </m:oMath>
+      <w:r>
+        <w:t xml:space="preserve">. For graphs with few vertices, quadratic bound may not differ much from linear one. However, this is intuitive observation and should be treated as such – there might be specific types of graphs for which crown decomposition might outperform quadratic kernel. </w:t>
       </w:r>
     </w:p>
-    <w:p/>
     <w:p>
       <w:pPr>
-        <w:keepNext/>
+        <w:pStyle w:val="Heading2"/>
       </w:pPr>
+      <w:r>
+        <w:t>Random instances</w:t>
+      </w:r>
+    </w:p>
+    <w:p>
+      <w:r>
+        <w:tab/>
+        <w:t>Graphs of different density were generated to test the hypothesis</w:t>
+      </w:r>
+      <w:r>
+        <w:t xml:space="preserve"> above crown decomposition being </w:t>
+      </w:r>
+      <w:r>
+        <w:tab/>
+      </w:r>
+    </w:p>
+    <w:p>
+      <w:r>
+        <w:t xml:space="preserve">Random instances yielded mixed results; while the performance </w:t>
+      </w:r>
+      <w:r>
+        <w:t xml:space="preserve">proved to be consistent over a large set of instances, </w:t>
+      </w:r>
+      <w:r>
+        <w:t xml:space="preserve">linear kernel and quadratic kernel were performing similarly on most tests; moreover, </w:t>
+      </w:r>
+      <w:r>
+        <w:t>due to the specific way iGraph’s GRG function</w:t>
+      </w:r>
+      <w:r>
+        <w:rPr>
+          <w:rStyle w:val="FootnoteReference"/>
+        </w:rPr>
+        <w:footnoteReference w:id="15"/>
+      </w:r>
+      <w:r>
+        <w:t xml:space="preserve"> of random graphs generates instances, it is unclear whether graphs generated this way cover all types of graphs. Due to time constraints tests on randomly generated instances were not pursued further.</w:t>
+      </w:r>
     </w:p>
     <w:p/>
     <w:p/>
@@ -36726,7 +36801,7 @@
           <w:rPr>
             <w:noProof/>
           </w:rPr>
-          <w:t>18</w:t>
+          <w:t>25</w:t>
         </w:r>
         <w:r>
           <w:rPr>
@@ -36767,7 +36842,6 @@
     <w:p>
       <w:pPr>
         <w:pStyle w:val="FootnoteText"/>
-        <w:jc w:val="left"/>
       </w:pPr>
       <w:r>
         <w:rPr>
@@ -36778,45 +36852,21 @@
       <w:r>
         <w:t xml:space="preserve"> </w:t>
       </w:r>
-      <w:hyperlink r:id="rId1" w:history="1">
+      <w:hyperlink r:id="rId1" w:anchor="time.perf_counter" w:history="1">
         <w:r>
           <w:rPr>
             <w:rStyle w:val="Hyperlink"/>
           </w:rPr>
-          <w:t>https://graph-tool.skewed.de/</w:t>
+          <w:t>https://docs.python.org/3/library/time.html#time.perf_counter</w:t>
         </w:r>
       </w:hyperlink>
-      <w:r>
-        <w:t xml:space="preserve">, </w:t>
-      </w:r>
-      <w:hyperlink r:id="rId2" w:history="1">
-        <w:r>
-          <w:rPr>
-            <w:rStyle w:val="Hyperlink"/>
-          </w:rPr>
-          <w:t>https://www.boost.org/doc/libs/1_58_0/libs/graph/doc/</w:t>
-        </w:r>
-      </w:hyperlink>
-      <w:r>
-        <w:t xml:space="preserve">, </w:t>
-      </w:r>
-      <w:hyperlink r:id="rId3" w:history="1">
-        <w:r>
-          <w:rPr>
-            <w:rStyle w:val="Hyperlink"/>
-          </w:rPr>
-          <w:t>https://igraph.org/redirect.html</w:t>
-        </w:r>
-      </w:hyperlink>
-      <w:r>
-        <w:t xml:space="preserve"> </w:t>
-      </w:r>
     </w:p>
   </w:footnote>
   <w:footnote w:id="2">
     <w:p>
       <w:pPr>
         <w:pStyle w:val="FootnoteText"/>
+        <w:jc w:val="left"/>
       </w:pPr>
       <w:r>
         <w:rPr>
@@ -36827,6 +36877,28 @@
       <w:r>
         <w:t xml:space="preserve"> </w:t>
       </w:r>
+      <w:hyperlink r:id="rId2" w:history="1">
+        <w:r>
+          <w:rPr>
+            <w:rStyle w:val="Hyperlink"/>
+          </w:rPr>
+          <w:t>https://graph-tool.skewed.de/</w:t>
+        </w:r>
+      </w:hyperlink>
+      <w:r>
+        <w:t xml:space="preserve">, </w:t>
+      </w:r>
+      <w:hyperlink r:id="rId3" w:history="1">
+        <w:r>
+          <w:rPr>
+            <w:rStyle w:val="Hyperlink"/>
+          </w:rPr>
+          <w:t>https://www.boost.org/doc/libs/1_58_0/libs/graph/doc/</w:t>
+        </w:r>
+      </w:hyperlink>
+      <w:r>
+        <w:t xml:space="preserve">, </w:t>
+      </w:r>
       <w:hyperlink r:id="rId4" w:history="1">
         <w:r>
           <w:rPr>
@@ -36835,6 +36907,9 @@
           <w:t>https://igraph.org/redirect.html</w:t>
         </w:r>
       </w:hyperlink>
+      <w:r>
+        <w:t xml:space="preserve"> </w:t>
+      </w:r>
     </w:p>
   </w:footnote>
   <w:footnote w:id="3">
@@ -36856,7 +36931,7 @@
           <w:rPr>
             <w:rStyle w:val="Hyperlink"/>
           </w:rPr>
-          <w:t>https://graph-tool.skewed.de/performance</w:t>
+          <w:t>https://igraph.org/redirect.html</w:t>
         </w:r>
       </w:hyperlink>
     </w:p>
@@ -36880,7 +36955,7 @@
           <w:rPr>
             <w:rStyle w:val="Hyperlink"/>
           </w:rPr>
-          <w:t>https://docs.python.org/3/library/time.html</w:t>
+          <w:t>https://graph-tool.skewed.de/performance</w:t>
         </w:r>
       </w:hyperlink>
     </w:p>
@@ -36904,7 +36979,7 @@
           <w:rPr>
             <w:rStyle w:val="Hyperlink"/>
           </w:rPr>
-          <w:t>https://cairographics.org/pycairo/</w:t>
+          <w:t>https://docs.python.org/3/library/time.html</w:t>
         </w:r>
       </w:hyperlink>
     </w:p>
@@ -36928,7 +37003,7 @@
           <w:rPr>
             <w:rStyle w:val="Hyperlink"/>
           </w:rPr>
-          <w:t>https://docs.python.org/3.6/library/profile.html</w:t>
+          <w:t>https://cairographics.org/pycairo/</w:t>
         </w:r>
       </w:hyperlink>
     </w:p>
@@ -36937,7 +37012,6 @@
     <w:p>
       <w:pPr>
         <w:pStyle w:val="FootnoteText"/>
-        <w:jc w:val="left"/>
       </w:pPr>
       <w:r>
         <w:rPr>
@@ -36952,22 +37026,8 @@
         <w:r>
           <w:rPr>
             <w:rStyle w:val="Hyperlink"/>
-            <w:color w:val="1155CC"/>
-          </w:rPr>
-          <w:t>https://lists.nongnu.org/archive/html/igraph-help/2010-03/msg00078.html</w:t>
-        </w:r>
-      </w:hyperlink>
-      <w:r>
-        <w:t xml:space="preserve">, </w:t>
-      </w:r>
-      <w:hyperlink r:id="rId10" w:history="1">
-        <w:r>
-          <w:rPr>
-            <w:rStyle w:val="Hyperlink"/>
-            <w:color w:val="1155CC"/>
-            <w:shd w:val="clear" w:color="auto" w:fill="FFFFFF"/>
-          </w:rPr>
-          <w:t>https://stackoverflow.com/questions/20245234/delete-vertices-while-preserving-nodes-ids</w:t>
+          </w:rPr>
+          <w:t>https://docs.python.org/3.6/library/profile.html</w:t>
         </w:r>
       </w:hyperlink>
     </w:p>
@@ -36976,6 +37036,7 @@
     <w:p>
       <w:pPr>
         <w:pStyle w:val="FootnoteText"/>
+        <w:jc w:val="left"/>
       </w:pPr>
       <w:r>
         <w:rPr>
@@ -36986,12 +37047,26 @@
       <w:r>
         <w:t xml:space="preserve"> </w:t>
       </w:r>
+      <w:hyperlink r:id="rId10" w:history="1">
+        <w:r>
+          <w:rPr>
+            <w:rStyle w:val="Hyperlink"/>
+            <w:color w:val="1155CC"/>
+          </w:rPr>
+          <w:t>https://lists.nongnu.org/archive/html/igraph-help/2010-03/msg00078.html</w:t>
+        </w:r>
+      </w:hyperlink>
+      <w:r>
+        <w:t xml:space="preserve">, </w:t>
+      </w:r>
       <w:hyperlink r:id="rId11" w:history="1">
         <w:r>
           <w:rPr>
             <w:rStyle w:val="Hyperlink"/>
-          </w:rPr>
-          <w:t>https://lists.nongnu.org/archive/html/igraph-help/2014-05/msg00069.html</w:t>
+            <w:color w:val="1155CC"/>
+            <w:shd w:val="clear" w:color="auto" w:fill="FFFFFF"/>
+          </w:rPr>
+          <w:t>https://stackoverflow.com/questions/20245234/delete-vertices-while-preserving-nodes-ids</w:t>
         </w:r>
       </w:hyperlink>
     </w:p>
@@ -37015,7 +37090,7 @@
           <w:rPr>
             <w:rStyle w:val="Hyperlink"/>
           </w:rPr>
-          <w:t>https://ipython.readthedocs.io/en/stable/interactive/magics.html</w:t>
+          <w:t>https://lists.nongnu.org/archive/html/igraph-help/2014-05/msg00069.html</w:t>
         </w:r>
       </w:hyperlink>
     </w:p>
@@ -37039,7 +37114,7 @@
           <w:rPr>
             <w:rStyle w:val="Hyperlink"/>
           </w:rPr>
-          <w:t>https://lists.nongnu.org/archive/html/igraph-help/2014-05/msg00069.html</w:t>
+          <w:t>https://ipython.readthedocs.io/en/stable/interactive/magics.html</w:t>
         </w:r>
       </w:hyperlink>
     </w:p>
@@ -37063,18 +37138,116 @@
           <w:rPr>
             <w:rStyle w:val="Hyperlink"/>
           </w:rPr>
+          <w:t>https://lists.nongnu.org/archive/html/igraph-help/2014-05/msg00069.html</w:t>
+        </w:r>
+      </w:hyperlink>
+    </w:p>
+  </w:footnote>
+  <w:footnote w:id="12">
+    <w:p>
+      <w:pPr>
+        <w:pStyle w:val="FootnoteText"/>
+      </w:pPr>
+      <w:r>
+        <w:rPr>
+          <w:rStyle w:val="FootnoteReference"/>
+        </w:rPr>
+        <w:footnoteRef/>
+      </w:r>
+      <w:r>
+        <w:t xml:space="preserve"> </w:t>
+      </w:r>
+      <w:hyperlink r:id="rId15" w:history="1">
+        <w:r>
+          <w:rPr>
+            <w:rStyle w:val="Hyperlink"/>
+          </w:rPr>
           <w:t>https://stackoverflow.com/questions/3323001/what-is-the-maximum-recursion-depth-in-python-and-how-to-increase-it</w:t>
         </w:r>
       </w:hyperlink>
       <w:r>
         <w:t xml:space="preserve">, </w:t>
       </w:r>
-      <w:hyperlink r:id="rId15" w:history="1">
+      <w:hyperlink r:id="rId16" w:history="1">
         <w:r>
           <w:rPr>
             <w:rStyle w:val="Hyperlink"/>
           </w:rPr>
           <w:t>https://bugs.launchpad.net/beautifulsoup/+bug/1471755</w:t>
+        </w:r>
+      </w:hyperlink>
+    </w:p>
+  </w:footnote>
+  <w:footnote w:id="13">
+    <w:p>
+      <w:pPr>
+        <w:pStyle w:val="FootnoteText"/>
+      </w:pPr>
+      <w:r>
+        <w:rPr>
+          <w:rStyle w:val="FootnoteReference"/>
+        </w:rPr>
+        <w:footnoteRef/>
+      </w:r>
+      <w:r>
+        <w:t xml:space="preserve"> </w:t>
+      </w:r>
+      <w:hyperlink r:id="rId17" w:anchor="time.perf_counter" w:history="1">
+        <w:r>
+          <w:rPr>
+            <w:rStyle w:val="Hyperlink"/>
+          </w:rPr>
+          <w:t>https://docs.python.org/3/library/time.html#time.perf_counter</w:t>
+        </w:r>
+      </w:hyperlink>
+      <w:bookmarkStart w:id="24" w:name="_GoBack"/>
+      <w:bookmarkEnd w:id="24"/>
+    </w:p>
+  </w:footnote>
+  <w:footnote w:id="14">
+    <w:p>
+      <w:pPr>
+        <w:pStyle w:val="FootnoteText"/>
+      </w:pPr>
+      <w:r>
+        <w:rPr>
+          <w:rStyle w:val="FootnoteReference"/>
+        </w:rPr>
+        <w:footnoteRef/>
+      </w:r>
+      <w:r>
+        <w:t xml:space="preserve"> </w:t>
+      </w:r>
+      <w:hyperlink r:id="rId18" w:history="1">
+        <w:r>
+          <w:rPr>
+            <w:rStyle w:val="Hyperlink"/>
+          </w:rPr>
+          <w:t>https://www.wolframalpha.com/</w:t>
+        </w:r>
+      </w:hyperlink>
+    </w:p>
+  </w:footnote>
+  <w:footnote w:id="15">
+    <w:p>
+      <w:pPr>
+        <w:pStyle w:val="FootnoteText"/>
+      </w:pPr>
+      <w:r>
+        <w:rPr>
+          <w:rStyle w:val="FootnoteReference"/>
+        </w:rPr>
+        <w:footnoteRef/>
+      </w:r>
+      <w:r>
+        <w:t xml:space="preserve"> </w:t>
+      </w:r>
+      <w:hyperlink r:id="rId19" w:anchor="Graph.GRG" w:history="1">
+        <w:r>
+          <w:rPr>
+            <w:rStyle w:val="Hyperlink"/>
+          </w:rPr>
+          <w:t>https://igraph.org/python/doc/igraph-pysrc.html#Graph.GRG</w:t>
         </w:r>
       </w:hyperlink>
     </w:p>
@@ -43336,7 +43509,7 @@
 </file>
 
 <file path=customXml/itemProps1.xml><?xml version="1.0" encoding="utf-8"?>
-<ds:datastoreItem xmlns:ds="http://schemas.openxmlformats.org/officeDocument/2006/customXml" ds:itemID="{12F613A9-07C2-47FF-A07F-6F4EDFD5C1E1}">
+<ds:datastoreItem xmlns:ds="http://schemas.openxmlformats.org/officeDocument/2006/customXml" ds:itemID="{95533E65-5C7D-4ACE-BBB3-C90AEE0B3204}">
   <ds:schemaRefs>
     <ds:schemaRef ds:uri="http://schemas.openxmlformats.org/officeDocument/2006/bibliography"/>
   </ds:schemaRefs>

--- a/dissertation-final-ts.docx
+++ b/dissertation-final-ts.docx
@@ -6,20 +6,142 @@
       <w:pPr>
         <w:pStyle w:val="Heading1"/>
         <w:jc w:val="center"/>
+        <w:rPr>
+          <w:rFonts w:asciiTheme="majorHAnsi" w:hAnsiTheme="majorHAnsi" w:cstheme="majorHAnsi"/>
+          <w:sz w:val="32"/>
+          <w:szCs w:val="32"/>
+        </w:rPr>
       </w:pPr>
       <w:bookmarkStart w:id="0" w:name="_Toc531605770"/>
-      <w:bookmarkStart w:id="1" w:name="_Toc7548007"/>
-      <w:r>
+      <w:bookmarkStart w:id="1" w:name="_Toc7563305"/>
+      <w:r>
+        <w:rPr>
+          <w:rFonts w:asciiTheme="majorHAnsi" w:hAnsiTheme="majorHAnsi" w:cstheme="majorHAnsi"/>
+          <w:sz w:val="32"/>
+          <w:szCs w:val="32"/>
+        </w:rPr>
+        <w:t>University of Sheffield</w:t>
+      </w:r>
+      <w:bookmarkEnd w:id="1"/>
+    </w:p>
+    <w:p/>
+    <w:p>
+      <w:pPr>
+        <w:jc w:val="center"/>
+        <w:rPr>
+          <w:sz w:val="28"/>
+          <w:szCs w:val="28"/>
+        </w:rPr>
+      </w:pPr>
+      <w:r>
+        <w:rPr>
+          <w:rFonts w:asciiTheme="minorHAnsi" w:hAnsiTheme="minorHAnsi" w:cstheme="minorHAnsi"/>
+          <w:sz w:val="40"/>
+          <w:szCs w:val="40"/>
+        </w:rPr>
         <w:t>Comparative s</w:t>
       </w:r>
       <w:r>
+        <w:rPr>
+          <w:rFonts w:asciiTheme="minorHAnsi" w:hAnsiTheme="minorHAnsi" w:cstheme="minorHAnsi"/>
+          <w:sz w:val="40"/>
+          <w:szCs w:val="40"/>
+        </w:rPr>
         <w:t>urvey of existing fixed-parameter tractable Vertex Cover algorithms</w:t>
       </w:r>
       <w:r>
+        <w:rPr>
+          <w:rFonts w:asciiTheme="minorHAnsi" w:hAnsiTheme="minorHAnsi" w:cstheme="minorHAnsi"/>
+          <w:sz w:val="40"/>
+          <w:szCs w:val="40"/>
+        </w:rPr>
         <w:t xml:space="preserve"> and their implementation</w:t>
       </w:r>
       <w:bookmarkEnd w:id="0"/>
-      <w:bookmarkEnd w:id="1"/>
+      <w:r>
+        <w:rPr>
+          <w:sz w:val="28"/>
+          <w:szCs w:val="28"/>
+        </w:rPr>
+        <w:t xml:space="preserve"> </w:t>
+      </w:r>
+    </w:p>
+    <w:p>
+      <w:pPr>
+        <w:jc w:val="center"/>
+        <w:rPr>
+          <w:sz w:val="28"/>
+          <w:szCs w:val="28"/>
+        </w:rPr>
+      </w:pPr>
+    </w:p>
+    <w:p>
+      <w:pPr>
+        <w:jc w:val="center"/>
+        <w:rPr>
+          <w:sz w:val="28"/>
+          <w:szCs w:val="28"/>
+        </w:rPr>
+      </w:pPr>
+      <w:r>
+        <w:rPr>
+          <w:sz w:val="28"/>
+          <w:szCs w:val="28"/>
+        </w:rPr>
+        <w:t>COM3610</w:t>
+      </w:r>
+    </w:p>
+    <w:p>
+      <w:pPr>
+        <w:spacing w:before="240"/>
+        <w:jc w:val="center"/>
+      </w:pPr>
+      <w:r>
+        <w:rPr>
+          <w:noProof/>
+        </w:rPr>
+        <w:drawing>
+          <wp:inline distT="0" distB="0" distL="0" distR="0" wp14:anchorId="0C2E5D58" wp14:editId="33CC5C68">
+            <wp:extent cx="1779934" cy="1863700"/>
+            <wp:effectExtent l="0" t="0" r="0" b="3810"/>
+            <wp:docPr id="8" name="Picture 8"/>
+            <wp:cNvGraphicFramePr>
+              <a:graphicFrameLocks xmlns:a="http://schemas.openxmlformats.org/drawingml/2006/main" noChangeAspect="1"/>
+            </wp:cNvGraphicFramePr>
+            <a:graphic xmlns:a="http://schemas.openxmlformats.org/drawingml/2006/main">
+              <a:graphicData uri="http://schemas.openxmlformats.org/drawingml/2006/picture">
+                <pic:pic xmlns:pic="http://schemas.openxmlformats.org/drawingml/2006/picture">
+                  <pic:nvPicPr>
+                    <pic:cNvPr id="8" name="logo2.jpg"/>
+                    <pic:cNvPicPr/>
+                  </pic:nvPicPr>
+                  <pic:blipFill>
+                    <a:blip r:embed="rId8">
+                      <a:extLst>
+                        <a:ext uri="{28A0092B-C50C-407E-A947-70E740481C1C}">
+                          <a14:useLocalDpi xmlns:a14="http://schemas.microsoft.com/office/drawing/2010/main" val="0"/>
+                        </a:ext>
+                      </a:extLst>
+                    </a:blip>
+                    <a:stretch>
+                      <a:fillRect/>
+                    </a:stretch>
+                  </pic:blipFill>
+                  <pic:spPr>
+                    <a:xfrm>
+                      <a:off x="0" y="0"/>
+                      <a:ext cx="1808584" cy="1893698"/>
+                    </a:xfrm>
+                    <a:prstGeom prst="rect">
+                      <a:avLst/>
+                    </a:prstGeom>
+                  </pic:spPr>
+                </pic:pic>
+              </a:graphicData>
+            </a:graphic>
+          </wp:inline>
+        </w:drawing>
+      </w:r>
     </w:p>
     <w:p>
       <w:pPr>
@@ -29,91 +151,277 @@
     <w:p>
       <w:pPr>
         <w:jc w:val="center"/>
+        <w:rPr>
+          <w:sz w:val="28"/>
+          <w:szCs w:val="28"/>
+          <w:lang w:val="it-IT"/>
+        </w:rPr>
       </w:pPr>
       <w:r>
+        <w:rPr>
+          <w:sz w:val="28"/>
+          <w:szCs w:val="28"/>
+          <w:lang w:val="it-IT"/>
+        </w:rPr>
         <w:t>Tymon Solecki</w:t>
       </w:r>
     </w:p>
     <w:p>
       <w:pPr>
         <w:jc w:val="center"/>
+        <w:rPr>
+          <w:lang w:val="it-IT"/>
+        </w:rPr>
       </w:pPr>
     </w:p>
     <w:p>
       <w:pPr>
         <w:jc w:val="center"/>
+        <w:rPr>
+          <w:lang w:val="it-IT"/>
+        </w:rPr>
       </w:pPr>
     </w:p>
     <w:p>
       <w:pPr>
         <w:jc w:val="center"/>
+        <w:rPr>
+          <w:sz w:val="40"/>
+          <w:szCs w:val="40"/>
+          <w:lang w:val="it-IT"/>
+        </w:rPr>
       </w:pPr>
       <w:r>
-        <w:t>COM3610 – Dissertation Project</w:t>
+        <w:rPr>
+          <w:sz w:val="28"/>
+          <w:szCs w:val="28"/>
+          <w:lang w:val="it-IT"/>
+        </w:rPr>
+        <w:t>Supervisor: Dr Sebastian Ordyniak</w:t>
       </w:r>
     </w:p>
     <w:p>
       <w:pPr>
         <w:jc w:val="center"/>
+        <w:rPr>
+          <w:sz w:val="28"/>
+          <w:szCs w:val="28"/>
+          <w:lang w:val="it-IT"/>
+        </w:rPr>
       </w:pPr>
     </w:p>
     <w:p>
       <w:pPr>
         <w:jc w:val="center"/>
+        <w:rPr>
+          <w:sz w:val="28"/>
+          <w:szCs w:val="28"/>
+          <w:lang w:val="it-IT"/>
+        </w:rPr>
       </w:pPr>
     </w:p>
     <w:p>
       <w:pPr>
         <w:jc w:val="center"/>
+        <w:rPr>
+          <w:sz w:val="28"/>
+          <w:szCs w:val="28"/>
+          <w:lang w:val="it-IT"/>
+        </w:rPr>
       </w:pPr>
     </w:p>
     <w:p>
       <w:pPr>
         <w:jc w:val="center"/>
-      </w:pPr>
-      <w:r>
-        <w:t xml:space="preserve">This report is submitted in partial fulfilment of the requirement for the degree of </w:t>
-      </w:r>
-      <w:r>
-        <w:t xml:space="preserve">BSc </w:t>
-      </w:r>
-      <w:r>
-        <w:t>Computer Science by Tymon Solecki.</w:t>
-      </w:r>
-    </w:p>
-    <w:p>
-      <w:pPr>
-        <w:jc w:val="center"/>
+        <w:rPr>
+          <w:sz w:val="28"/>
+          <w:szCs w:val="28"/>
+          <w:lang w:val="it-IT"/>
+        </w:rPr>
       </w:pPr>
     </w:p>
     <w:p>
       <w:pPr>
         <w:jc w:val="center"/>
+        <w:rPr>
+          <w:sz w:val="28"/>
+          <w:szCs w:val="28"/>
+          <w:lang w:val="it-IT"/>
+        </w:rPr>
       </w:pPr>
     </w:p>
     <w:p>
       <w:pPr>
         <w:jc w:val="center"/>
+        <w:rPr>
+          <w:sz w:val="28"/>
+          <w:szCs w:val="28"/>
+          <w:lang w:val="it-IT"/>
+        </w:rPr>
       </w:pPr>
     </w:p>
     <w:p>
       <w:pPr>
         <w:jc w:val="center"/>
+        <w:rPr>
+          <w:sz w:val="28"/>
+          <w:szCs w:val="28"/>
+        </w:rPr>
       </w:pPr>
       <w:r>
-        <w:t>20/11/2018 University of Sheffield</w:t>
+        <w:rPr>
+          <w:sz w:val="28"/>
+          <w:szCs w:val="28"/>
+        </w:rPr>
+        <w:t xml:space="preserve">This report is submitted in partial fulfilment of the requirement for the degree of </w:t>
+      </w:r>
+      <w:r>
+        <w:rPr>
+          <w:sz w:val="28"/>
+          <w:szCs w:val="28"/>
+        </w:rPr>
+        <w:t xml:space="preserve">BSc </w:t>
+      </w:r>
+      <w:r>
+        <w:rPr>
+          <w:sz w:val="28"/>
+          <w:szCs w:val="28"/>
+        </w:rPr>
+        <w:t>Computer Science by Tymon Solecki.</w:t>
       </w:r>
     </w:p>
     <w:p>
       <w:pPr>
         <w:jc w:val="center"/>
+        <w:rPr>
+          <w:sz w:val="28"/>
+          <w:szCs w:val="28"/>
+        </w:rPr>
       </w:pPr>
     </w:p>
     <w:p>
       <w:pPr>
         <w:jc w:val="center"/>
+        <w:rPr>
+          <w:sz w:val="28"/>
+          <w:szCs w:val="28"/>
+        </w:rPr>
       </w:pPr>
-      <w:r>
+    </w:p>
+    <w:p>
+      <w:pPr>
+        <w:jc w:val="center"/>
+        <w:rPr>
+          <w:sz w:val="28"/>
+          <w:szCs w:val="28"/>
+        </w:rPr>
+      </w:pPr>
+    </w:p>
+    <w:p>
+      <w:pPr>
+        <w:jc w:val="center"/>
+        <w:rPr>
+          <w:sz w:val="28"/>
+          <w:szCs w:val="28"/>
+        </w:rPr>
+      </w:pPr>
+    </w:p>
+    <w:p>
+      <w:pPr>
+        <w:jc w:val="center"/>
+        <w:rPr>
+          <w:sz w:val="28"/>
+          <w:szCs w:val="28"/>
+        </w:rPr>
+      </w:pPr>
+    </w:p>
+    <w:p>
+      <w:pPr>
+        <w:jc w:val="center"/>
+        <w:rPr>
+          <w:sz w:val="28"/>
+          <w:szCs w:val="28"/>
+        </w:rPr>
+      </w:pPr>
+    </w:p>
+    <w:p>
+      <w:pPr>
+        <w:jc w:val="center"/>
+        <w:rPr>
+          <w:sz w:val="28"/>
+          <w:szCs w:val="28"/>
+        </w:rPr>
+      </w:pPr>
+    </w:p>
+    <w:p>
+      <w:pPr>
+        <w:jc w:val="center"/>
+        <w:rPr>
+          <w:sz w:val="28"/>
+          <w:szCs w:val="28"/>
+        </w:rPr>
+      </w:pPr>
+    </w:p>
+    <w:p>
+      <w:pPr>
+        <w:jc w:val="center"/>
+        <w:rPr>
+          <w:sz w:val="28"/>
+          <w:szCs w:val="28"/>
+        </w:rPr>
+      </w:pPr>
+    </w:p>
+    <w:p>
+      <w:pPr>
+        <w:jc w:val="center"/>
+        <w:rPr>
+          <w:sz w:val="28"/>
+          <w:szCs w:val="28"/>
+        </w:rPr>
+      </w:pPr>
+      <w:r>
+        <w:rPr>
+          <w:sz w:val="28"/>
+          <w:szCs w:val="28"/>
+        </w:rPr>
+        <w:t>1</w:t>
+      </w:r>
+      <w:r>
+        <w:rPr>
+          <w:sz w:val="28"/>
+          <w:szCs w:val="28"/>
+          <w:vertAlign w:val="superscript"/>
+        </w:rPr>
+        <w:t>st</w:t>
+      </w:r>
+      <w:r>
+        <w:rPr>
+          <w:sz w:val="28"/>
+          <w:szCs w:val="28"/>
+        </w:rPr>
+        <w:t xml:space="preserve"> May </w:t>
+      </w:r>
+      <w:r>
+        <w:rPr>
+          <w:sz w:val="28"/>
+          <w:szCs w:val="28"/>
+        </w:rPr>
+        <w:t>2019</w:t>
+      </w:r>
+    </w:p>
+    <w:p>
+      <w:pPr>
+        <w:jc w:val="center"/>
+        <w:rPr>
+          <w:sz w:val="28"/>
+          <w:szCs w:val="28"/>
+        </w:rPr>
+      </w:pPr>
+      <w:r>
+        <w:rPr>
+          <w:sz w:val="28"/>
+          <w:szCs w:val="28"/>
+        </w:rPr>
         <w:br w:type="page"/>
       </w:r>
     </w:p>
@@ -149,73 +457,31 @@
     <w:p/>
     <w:p>
       <w:pPr>
-        <w:pStyle w:val="Heading3"/>
+        <w:pStyle w:val="Heading2"/>
       </w:pPr>
+      <w:bookmarkStart w:id="2" w:name="_Toc7563306"/>
       <w:r>
         <w:t>Abstract</w:t>
       </w:r>
+      <w:bookmarkEnd w:id="2"/>
     </w:p>
     <w:p>
       <w:r>
-        <w:t xml:space="preserve">Graphs are a great tool for modelling real world systems and interactions. From flow of city traffic to phenotype identification, graphs and graph manipulation prove to have plentiful of real-world applications. </w:t>
-      </w:r>
-      <w:r>
-        <w:t xml:space="preserve">In this paper, we introduce fundamental </w:t>
-      </w:r>
-      <m:oMath>
-        <m:r>
-          <w:rPr>
-            <w:rFonts w:ascii="Cambria Math" w:hAnsi="Cambria Math"/>
-          </w:rPr>
-          <m:t>NP</m:t>
-        </m:r>
-      </m:oMath>
-      <w:r>
-        <w:t>-complete problem of Computer Science</w:t>
-      </w:r>
-      <w:r>
-        <w:t xml:space="preserve"> from domain of graph theory</w:t>
-      </w:r>
-      <w:r>
-        <w:t>, Vertex Cover.</w:t>
-      </w:r>
-      <w:r>
-        <w:t xml:space="preserve"> We go over a range </w:t>
-      </w:r>
-      <w:r>
-        <w:t xml:space="preserve">of possible methods to solve it, and delve deeper into fixed parameter tractable algorithms </w:t>
-      </w:r>
-      <w:r>
-        <w:t>and compare their theoretical and practical performance.</w:t>
+        <w:t>Graphs are a universal tool for modelling real-world systems and interactions. From flow of city traffic to phenotype identification, graph manipulation proves to have plentiful of applications. In this paper, fundamental </w:t>
+      </w:r>
+      <w:r>
+        <w:rPr>
+          <w:rFonts w:ascii="Tahoma" w:hAnsi="Tahoma" w:cs="Tahoma"/>
+        </w:rPr>
+        <w:t>﻿﻿﻿﻿﻿﻿﻿﻿﻿</w:t>
+      </w:r>
+      <w:r>
+        <w:t>formal framework to work with graphs is introduced and famous NP-complete problem from domain of graph theory - Vertex Cover is presented. Different methods to solve Vertex Cover are shown, and fixed parameter tractable (FPT) algorithms are compared in detail, in both their theoretical bounds and actual performance. </w:t>
       </w:r>
     </w:p>
     <w:p>
       <w:r>
-        <w:t xml:space="preserve">We present a </w:t>
-      </w:r>
-      <w:r>
-        <w:t>pl</w:t>
-      </w:r>
-      <w:r>
-        <w:t>an</w:t>
-      </w:r>
-      <w:r>
-        <w:t xml:space="preserve"> to implement different FPT algorithms in</w:t>
-      </w:r>
-      <w:r>
-        <w:t xml:space="preserve"> C and compare their efficiency. Plans for implementation of a </w:t>
-      </w:r>
-      <w:r>
-        <w:t xml:space="preserve">library allowing others to freely </w:t>
-      </w:r>
-      <w:r>
-        <w:t>create</w:t>
-      </w:r>
-      <w:r>
-        <w:t xml:space="preserve"> their own versions us</w:t>
-      </w:r>
-      <w:r>
-        <w:t>ing different kernel techniques is introduced.</w:t>
+        <w:t>Different FPT algorithms is implemented, and their efficiency is compared. Most efficient version is submitted to Parametrized Algorithms and Computational Challenges (PACE) competition, which goal is to investigate the applicability of algorithmic ideas studied and developed in the subfields of fine-grained, parametrized and fixed-parameter tractable algorithms.</w:t>
       </w:r>
     </w:p>
     <w:p>
@@ -256,12 +522,8 @@
         <w:p>
           <w:pPr>
             <w:pStyle w:val="TOC1"/>
-            <w:tabs>
-              <w:tab w:val="right" w:leader="dot" w:pos="9016"/>
-            </w:tabs>
             <w:rPr>
-              <w:rFonts w:asciiTheme="minorHAnsi" w:hAnsiTheme="minorHAnsi" w:cstheme="minorBidi"/>
-              <w:noProof/>
+              <w:rFonts w:cstheme="minorBidi"/>
               <w:sz w:val="22"/>
               <w:szCs w:val="22"/>
               <w:lang w:val="en-GB" w:eastAsia="zh-CN"/>
@@ -271,7 +533,6 @@
             <w:rPr>
               <w:b/>
               <w:bCs/>
-              <w:noProof/>
             </w:rPr>
             <w:fldChar w:fldCharType="begin"/>
           </w:r>
@@ -279,7 +540,6 @@
             <w:rPr>
               <w:b/>
               <w:bCs/>
-              <w:noProof/>
             </w:rPr>
             <w:instrText xml:space="preserve"> TOC \o "1-2" \h \z \u </w:instrText>
           </w:r>
@@ -287,134 +547,53 @@
             <w:rPr>
               <w:b/>
               <w:bCs/>
-              <w:noProof/>
             </w:rPr>
             <w:fldChar w:fldCharType="separate"/>
           </w:r>
-          <w:hyperlink w:anchor="_Toc7548007" w:history="1">
+          <w:hyperlink w:anchor="_Toc7563305" w:history="1">
             <w:r>
               <w:rPr>
                 <w:rStyle w:val="Hyperlink"/>
-                <w:noProof/>
-              </w:rPr>
-              <w:t>Comparative survey of existing fixed-parameter tractable Vertex Cover algorithms and their implementation</w:t>
-            </w:r>
-            <w:r>
-              <w:rPr>
-                <w:noProof/>
+              </w:rPr>
+              <w:t>University of Sheffield</w:t>
+            </w:r>
+            <w:r>
+              <w:rPr>
                 <w:webHidden/>
               </w:rPr>
               <w:tab/>
             </w:r>
             <w:r>
               <w:rPr>
-                <w:noProof/>
                 <w:webHidden/>
               </w:rPr>
               <w:fldChar w:fldCharType="begin"/>
             </w:r>
             <w:r>
               <w:rPr>
-                <w:noProof/>
                 <w:webHidden/>
               </w:rPr>
-              <w:instrText xml:space="preserve"> PAGEREF _Toc7548007 \h </w:instrText>
-            </w:r>
-            <w:r>
-              <w:rPr>
-                <w:noProof/>
+              <w:instrText xml:space="preserve"> PAGEREF _Toc7563305 \h </w:instrText>
+            </w:r>
+            <w:r>
+              <w:rPr>
                 <w:webHidden/>
               </w:rPr>
             </w:r>
             <w:r>
               <w:rPr>
-                <w:noProof/>
                 <w:webHidden/>
               </w:rPr>
               <w:fldChar w:fldCharType="separate"/>
             </w:r>
             <w:r>
               <w:rPr>
-                <w:noProof/>
                 <w:webHidden/>
               </w:rPr>
               <w:t>i</w:t>
             </w:r>
             <w:r>
               <w:rPr>
-                <w:noProof/>
-                <w:webHidden/>
-              </w:rPr>
-              <w:fldChar w:fldCharType="end"/>
-            </w:r>
-          </w:hyperlink>
-        </w:p>
-        <w:p>
-          <w:pPr>
-            <w:pStyle w:val="TOC1"/>
-            <w:tabs>
-              <w:tab w:val="right" w:leader="dot" w:pos="9016"/>
-            </w:tabs>
-            <w:rPr>
-              <w:rFonts w:asciiTheme="minorHAnsi" w:hAnsiTheme="minorHAnsi" w:cstheme="minorBidi"/>
-              <w:noProof/>
-              <w:sz w:val="22"/>
-              <w:szCs w:val="22"/>
-              <w:lang w:val="en-GB" w:eastAsia="zh-CN"/>
-            </w:rPr>
-          </w:pPr>
-          <w:hyperlink w:anchor="_Toc7548008" w:history="1">
-            <w:r>
-              <w:rPr>
-                <w:rStyle w:val="Hyperlink"/>
-                <w:noProof/>
-              </w:rPr>
-              <w:t>Chapter 1: Introduction</w:t>
-            </w:r>
-            <w:r>
-              <w:rPr>
-                <w:noProof/>
-                <w:webHidden/>
-              </w:rPr>
-              <w:tab/>
-            </w:r>
-            <w:r>
-              <w:rPr>
-                <w:noProof/>
-                <w:webHidden/>
-              </w:rPr>
-              <w:fldChar w:fldCharType="begin"/>
-            </w:r>
-            <w:r>
-              <w:rPr>
-                <w:noProof/>
-                <w:webHidden/>
-              </w:rPr>
-              <w:instrText xml:space="preserve"> PAGEREF _Toc7548008 \h </w:instrText>
-            </w:r>
-            <w:r>
-              <w:rPr>
-                <w:noProof/>
-                <w:webHidden/>
-              </w:rPr>
-            </w:r>
-            <w:r>
-              <w:rPr>
-                <w:noProof/>
-                <w:webHidden/>
-              </w:rPr>
-              <w:fldChar w:fldCharType="separate"/>
-            </w:r>
-            <w:r>
-              <w:rPr>
-                <w:noProof/>
-                <w:webHidden/>
-              </w:rPr>
-              <w:t>1</w:t>
-            </w:r>
-            <w:r>
-              <w:rPr>
-                <w:noProof/>
                 <w:webHidden/>
               </w:rPr>
               <w:fldChar w:fldCharType="end"/>
@@ -434,13 +613,13 @@
               <w:szCs w:val="22"/>
             </w:rPr>
           </w:pPr>
-          <w:hyperlink w:anchor="_Toc7548009" w:history="1">
+          <w:hyperlink w:anchor="_Toc7563306" w:history="1">
             <w:r>
               <w:rPr>
                 <w:rStyle w:val="Hyperlink"/>
                 <w:noProof/>
               </w:rPr>
-              <w:t>Preliminaries</w:t>
+              <w:t>Abstract</w:t>
             </w:r>
             <w:r>
               <w:rPr>
@@ -461,7 +640,7 @@
                 <w:noProof/>
                 <w:webHidden/>
               </w:rPr>
-              <w:instrText xml:space="preserve"> PAGEREF _Toc7548009 \h </w:instrText>
+              <w:instrText xml:space="preserve"> PAGEREF _Toc7563306 \h </w:instrText>
             </w:r>
             <w:r>
               <w:rPr>
@@ -481,7 +660,7 @@
                 <w:noProof/>
                 <w:webHidden/>
               </w:rPr>
-              <w:t>1</w:t>
+              <w:t>iii</w:t>
             </w:r>
             <w:r>
               <w:rPr>
@@ -495,69 +674,57 @@
         <w:p>
           <w:pPr>
             <w:pStyle w:val="TOC1"/>
-            <w:tabs>
-              <w:tab w:val="right" w:leader="dot" w:pos="9016"/>
-            </w:tabs>
             <w:rPr>
               <w:rFonts w:asciiTheme="minorHAnsi" w:hAnsiTheme="minorHAnsi" w:cstheme="minorBidi"/>
-              <w:noProof/>
               <w:sz w:val="22"/>
               <w:szCs w:val="22"/>
               <w:lang w:val="en-GB" w:eastAsia="zh-CN"/>
             </w:rPr>
           </w:pPr>
-          <w:hyperlink w:anchor="_Toc7548010" w:history="1">
+          <w:hyperlink w:anchor="_Toc7563307" w:history="1">
             <w:r>
               <w:rPr>
                 <w:rStyle w:val="Hyperlink"/>
-                <w:noProof/>
-              </w:rPr>
-              <w:t>Chapter 2: Literature review</w:t>
-            </w:r>
-            <w:r>
-              <w:rPr>
-                <w:noProof/>
+              </w:rPr>
+              <w:t>Chapter 1: Introduction</w:t>
+            </w:r>
+            <w:r>
+              <w:rPr>
                 <w:webHidden/>
               </w:rPr>
               <w:tab/>
             </w:r>
             <w:r>
               <w:rPr>
-                <w:noProof/>
                 <w:webHidden/>
               </w:rPr>
               <w:fldChar w:fldCharType="begin"/>
             </w:r>
             <w:r>
               <w:rPr>
-                <w:noProof/>
                 <w:webHidden/>
               </w:rPr>
-              <w:instrText xml:space="preserve"> PAGEREF _Toc7548010 \h </w:instrText>
-            </w:r>
-            <w:r>
-              <w:rPr>
-                <w:noProof/>
+              <w:instrText xml:space="preserve"> PAGEREF _Toc7563307 \h </w:instrText>
+            </w:r>
+            <w:r>
+              <w:rPr>
                 <w:webHidden/>
               </w:rPr>
             </w:r>
             <w:r>
               <w:rPr>
-                <w:noProof/>
                 <w:webHidden/>
               </w:rPr>
               <w:fldChar w:fldCharType="separate"/>
             </w:r>
             <w:r>
               <w:rPr>
-                <w:noProof/>
                 <w:webHidden/>
               </w:rPr>
-              <w:t>3</w:t>
-            </w:r>
-            <w:r>
-              <w:rPr>
-                <w:noProof/>
+              <w:t>1</w:t>
+            </w:r>
+            <w:r>
+              <w:rPr>
                 <w:webHidden/>
               </w:rPr>
               <w:fldChar w:fldCharType="end"/>
@@ -577,13 +744,13 @@
               <w:szCs w:val="22"/>
             </w:rPr>
           </w:pPr>
-          <w:hyperlink w:anchor="_Toc7548011" w:history="1">
+          <w:hyperlink w:anchor="_Toc7563308" w:history="1">
             <w:r>
               <w:rPr>
                 <w:rStyle w:val="Hyperlink"/>
                 <w:noProof/>
               </w:rPr>
-              <w:t>Kernel reductions for Vertex Cover</w:t>
+              <w:t>Preliminaries</w:t>
             </w:r>
             <w:r>
               <w:rPr>
@@ -604,7 +771,7 @@
                 <w:noProof/>
                 <w:webHidden/>
               </w:rPr>
-              <w:instrText xml:space="preserve"> PAGEREF _Toc7548011 \h </w:instrText>
+              <w:instrText xml:space="preserve"> PAGEREF _Toc7563308 \h </w:instrText>
             </w:r>
             <w:r>
               <w:rPr>
@@ -624,11 +791,71 @@
                 <w:noProof/>
                 <w:webHidden/>
               </w:rPr>
+              <w:t>1</w:t>
+            </w:r>
+            <w:r>
+              <w:rPr>
+                <w:noProof/>
+                <w:webHidden/>
+              </w:rPr>
+              <w:fldChar w:fldCharType="end"/>
+            </w:r>
+          </w:hyperlink>
+        </w:p>
+        <w:p>
+          <w:pPr>
+            <w:pStyle w:val="TOC1"/>
+            <w:rPr>
+              <w:rFonts w:asciiTheme="minorHAnsi" w:hAnsiTheme="minorHAnsi" w:cstheme="minorBidi"/>
+              <w:sz w:val="22"/>
+              <w:szCs w:val="22"/>
+              <w:lang w:val="en-GB" w:eastAsia="zh-CN"/>
+            </w:rPr>
+          </w:pPr>
+          <w:hyperlink w:anchor="_Toc7563309" w:history="1">
+            <w:r>
+              <w:rPr>
+                <w:rStyle w:val="Hyperlink"/>
+              </w:rPr>
+              <w:t>Chapter 2: Literature review</w:t>
+            </w:r>
+            <w:r>
+              <w:rPr>
+                <w:webHidden/>
+              </w:rPr>
+              <w:tab/>
+            </w:r>
+            <w:r>
+              <w:rPr>
+                <w:webHidden/>
+              </w:rPr>
+              <w:fldChar w:fldCharType="begin"/>
+            </w:r>
+            <w:r>
+              <w:rPr>
+                <w:webHidden/>
+              </w:rPr>
+              <w:instrText xml:space="preserve"> PAGEREF _Toc7563309 \h </w:instrText>
+            </w:r>
+            <w:r>
+              <w:rPr>
+                <w:webHidden/>
+              </w:rPr>
+            </w:r>
+            <w:r>
+              <w:rPr>
+                <w:webHidden/>
+              </w:rPr>
+              <w:fldChar w:fldCharType="separate"/>
+            </w:r>
+            <w:r>
+              <w:rPr>
+                <w:webHidden/>
+              </w:rPr>
               <w:t>3</w:t>
             </w:r>
             <w:r>
               <w:rPr>
-                <w:noProof/>
                 <w:webHidden/>
               </w:rPr>
               <w:fldChar w:fldCharType="end"/>
@@ -648,13 +875,13 @@
               <w:szCs w:val="22"/>
             </w:rPr>
           </w:pPr>
-          <w:hyperlink w:anchor="_Toc7548012" w:history="1">
+          <w:hyperlink w:anchor="_Toc7563310" w:history="1">
             <w:r>
               <w:rPr>
                 <w:rStyle w:val="Hyperlink"/>
                 <w:noProof/>
               </w:rPr>
-              <w:t>Linear Programming</w:t>
+              <w:t>Kernel reductions for Vertex Cover</w:t>
             </w:r>
             <w:r>
               <w:rPr>
@@ -675,7 +902,7 @@
                 <w:noProof/>
                 <w:webHidden/>
               </w:rPr>
-              <w:instrText xml:space="preserve"> PAGEREF _Toc7548012 \h </w:instrText>
+              <w:instrText xml:space="preserve"> PAGEREF _Toc7563310 \h </w:instrText>
             </w:r>
             <w:r>
               <w:rPr>
@@ -695,7 +922,7 @@
                 <w:noProof/>
                 <w:webHidden/>
               </w:rPr>
-              <w:t>5</w:t>
+              <w:t>3</w:t>
             </w:r>
             <w:r>
               <w:rPr>
@@ -719,13 +946,13 @@
               <w:szCs w:val="22"/>
             </w:rPr>
           </w:pPr>
-          <w:hyperlink w:anchor="_Toc7548013" w:history="1">
+          <w:hyperlink w:anchor="_Toc7563311" w:history="1">
             <w:r>
               <w:rPr>
                 <w:rStyle w:val="Hyperlink"/>
                 <w:noProof/>
               </w:rPr>
-              <w:t>Crown decomposition</w:t>
+              <w:t>Linear Programming</w:t>
             </w:r>
             <w:r>
               <w:rPr>
@@ -746,7 +973,7 @@
                 <w:noProof/>
                 <w:webHidden/>
               </w:rPr>
-              <w:instrText xml:space="preserve"> PAGEREF _Toc7548013 \h </w:instrText>
+              <w:instrText xml:space="preserve"> PAGEREF _Toc7563311 \h </w:instrText>
             </w:r>
             <w:r>
               <w:rPr>
@@ -766,7 +993,7 @@
                 <w:noProof/>
                 <w:webHidden/>
               </w:rPr>
-              <w:t>6</w:t>
+              <w:t>5</w:t>
             </w:r>
             <w:r>
               <w:rPr>
@@ -790,13 +1017,13 @@
               <w:szCs w:val="22"/>
             </w:rPr>
           </w:pPr>
-          <w:hyperlink w:anchor="_Toc7548014" w:history="1">
+          <w:hyperlink w:anchor="_Toc7563312" w:history="1">
             <w:r>
               <w:rPr>
                 <w:rStyle w:val="Hyperlink"/>
                 <w:noProof/>
               </w:rPr>
-              <w:t>Branching and bounding</w:t>
+              <w:t>Crown decomposition</w:t>
             </w:r>
             <w:r>
               <w:rPr>
@@ -817,7 +1044,7 @@
                 <w:noProof/>
                 <w:webHidden/>
               </w:rPr>
-              <w:instrText xml:space="preserve"> PAGEREF _Toc7548014 \h </w:instrText>
+              <w:instrText xml:space="preserve"> PAGEREF _Toc7563312 \h </w:instrText>
             </w:r>
             <w:r>
               <w:rPr>
@@ -837,7 +1064,7 @@
                 <w:noProof/>
                 <w:webHidden/>
               </w:rPr>
-              <w:t>8</w:t>
+              <w:t>6</w:t>
             </w:r>
             <w:r>
               <w:rPr>
@@ -861,13 +1088,13 @@
               <w:szCs w:val="22"/>
             </w:rPr>
           </w:pPr>
-          <w:hyperlink w:anchor="_Toc7548015" w:history="1">
+          <w:hyperlink w:anchor="_Toc7563313" w:history="1">
             <w:r>
               <w:rPr>
                 <w:rStyle w:val="Hyperlink"/>
                 <w:noProof/>
               </w:rPr>
-              <w:t>Vertex Cover Above LP</w:t>
+              <w:t>Branching and bounding</w:t>
             </w:r>
             <w:r>
               <w:rPr>
@@ -888,7 +1115,7 @@
                 <w:noProof/>
                 <w:webHidden/>
               </w:rPr>
-              <w:instrText xml:space="preserve"> PAGEREF _Toc7548015 \h </w:instrText>
+              <w:instrText xml:space="preserve"> PAGEREF _Toc7563313 \h </w:instrText>
             </w:r>
             <w:r>
               <w:rPr>
@@ -908,7 +1135,7 @@
                 <w:noProof/>
                 <w:webHidden/>
               </w:rPr>
-              <w:t>9</w:t>
+              <w:t>8</w:t>
             </w:r>
             <w:r>
               <w:rPr>
@@ -932,13 +1159,13 @@
               <w:szCs w:val="22"/>
             </w:rPr>
           </w:pPr>
-          <w:hyperlink w:anchor="_Toc7548016" w:history="1">
+          <w:hyperlink w:anchor="_Toc7563314" w:history="1">
             <w:r>
               <w:rPr>
                 <w:rStyle w:val="Hyperlink"/>
                 <w:noProof/>
               </w:rPr>
-              <w:t>Interleaving</w:t>
+              <w:t>Vertex Cover Above LP</w:t>
             </w:r>
             <w:r>
               <w:rPr>
@@ -959,7 +1186,7 @@
                 <w:noProof/>
                 <w:webHidden/>
               </w:rPr>
-              <w:instrText xml:space="preserve"> PAGEREF _Toc7548016 \h </w:instrText>
+              <w:instrText xml:space="preserve"> PAGEREF _Toc7563314 \h </w:instrText>
             </w:r>
             <w:r>
               <w:rPr>
@@ -1003,13 +1230,13 @@
               <w:szCs w:val="22"/>
             </w:rPr>
           </w:pPr>
-          <w:hyperlink w:anchor="_Toc7548017" w:history="1">
+          <w:hyperlink w:anchor="_Toc7563315" w:history="1">
             <w:r>
               <w:rPr>
                 <w:rStyle w:val="Hyperlink"/>
                 <w:noProof/>
               </w:rPr>
-              <w:t>Non-standard vertex-degree based parametrizations of Vertex Cover</w:t>
+              <w:t>Interleaving</w:t>
             </w:r>
             <w:r>
               <w:rPr>
@@ -1030,79 +1257,7 @@
                 <w:noProof/>
                 <w:webHidden/>
               </w:rPr>
-              <w:instrText xml:space="preserve"> PAGEREF _Toc7548017 \h </w:instrText>
-            </w:r>
-            <w:r>
-              <w:rPr>
-                <w:noProof/>
-                <w:webHidden/>
-              </w:rPr>
-            </w:r>
-            <w:r>
-              <w:rPr>
-                <w:noProof/>
-                <w:webHidden/>
-              </w:rPr>
-              <w:fldChar w:fldCharType="separate"/>
-            </w:r>
-            <w:r>
-              <w:rPr>
-                <w:noProof/>
-                <w:webHidden/>
-              </w:rPr>
-              <w:t>10</w:t>
-            </w:r>
-            <w:r>
-              <w:rPr>
-                <w:noProof/>
-                <w:webHidden/>
-              </w:rPr>
-              <w:fldChar w:fldCharType="end"/>
-            </w:r>
-          </w:hyperlink>
-        </w:p>
-        <w:p>
-          <w:pPr>
-            <w:pStyle w:val="TOC1"/>
-            <w:tabs>
-              <w:tab w:val="right" w:leader="dot" w:pos="9016"/>
-            </w:tabs>
-            <w:rPr>
-              <w:rFonts w:asciiTheme="minorHAnsi" w:hAnsiTheme="minorHAnsi" w:cstheme="minorBidi"/>
-              <w:noProof/>
-              <w:sz w:val="22"/>
-              <w:szCs w:val="22"/>
-              <w:lang w:val="en-GB" w:eastAsia="zh-CN"/>
-            </w:rPr>
-          </w:pPr>
-          <w:hyperlink w:anchor="_Toc7548018" w:history="1">
-            <w:r>
-              <w:rPr>
-                <w:rStyle w:val="Hyperlink"/>
-                <w:noProof/>
-              </w:rPr>
-              <w:t>Chapter 4: Design and testing</w:t>
-            </w:r>
-            <w:r>
-              <w:rPr>
-                <w:noProof/>
-                <w:webHidden/>
-              </w:rPr>
-              <w:tab/>
-            </w:r>
-            <w:r>
-              <w:rPr>
-                <w:noProof/>
-                <w:webHidden/>
-              </w:rPr>
-              <w:fldChar w:fldCharType="begin"/>
-            </w:r>
-            <w:r>
-              <w:rPr>
-                <w:noProof/>
-                <w:webHidden/>
-              </w:rPr>
-              <w:instrText xml:space="preserve"> PAGEREF _Toc7548018 \h </w:instrText>
+              <w:instrText xml:space="preserve"> PAGEREF _Toc7563315 \h </w:instrText>
             </w:r>
             <w:r>
               <w:rPr>
@@ -1146,13 +1301,13 @@
               <w:szCs w:val="22"/>
             </w:rPr>
           </w:pPr>
-          <w:hyperlink w:anchor="_Toc7548019" w:history="1">
+          <w:hyperlink w:anchor="_Toc7563316" w:history="1">
             <w:r>
               <w:rPr>
                 <w:rStyle w:val="Hyperlink"/>
                 <w:noProof/>
               </w:rPr>
-              <w:t>Programming language considerations</w:t>
+              <w:t>Non-standard vertex-degree based parametrizations of Vertex Cover</w:t>
             </w:r>
             <w:r>
               <w:rPr>
@@ -1173,7 +1328,7 @@
                 <w:noProof/>
                 <w:webHidden/>
               </w:rPr>
-              <w:instrText xml:space="preserve"> PAGEREF _Toc7548019 \h </w:instrText>
+              <w:instrText xml:space="preserve"> PAGEREF _Toc7563316 \h </w:instrText>
             </w:r>
             <w:r>
               <w:rPr>
@@ -1198,6 +1353,66 @@
             <w:r>
               <w:rPr>
                 <w:noProof/>
+                <w:webHidden/>
+              </w:rPr>
+              <w:fldChar w:fldCharType="end"/>
+            </w:r>
+          </w:hyperlink>
+        </w:p>
+        <w:p>
+          <w:pPr>
+            <w:pStyle w:val="TOC1"/>
+            <w:rPr>
+              <w:rFonts w:asciiTheme="minorHAnsi" w:hAnsiTheme="minorHAnsi" w:cstheme="minorBidi"/>
+              <w:sz w:val="22"/>
+              <w:szCs w:val="22"/>
+              <w:lang w:val="en-GB" w:eastAsia="zh-CN"/>
+            </w:rPr>
+          </w:pPr>
+          <w:hyperlink w:anchor="_Toc7563317" w:history="1">
+            <w:r>
+              <w:rPr>
+                <w:rStyle w:val="Hyperlink"/>
+              </w:rPr>
+              <w:t>Chapter 4: Design and testing</w:t>
+            </w:r>
+            <w:r>
+              <w:rPr>
+                <w:webHidden/>
+              </w:rPr>
+              <w:tab/>
+            </w:r>
+            <w:r>
+              <w:rPr>
+                <w:webHidden/>
+              </w:rPr>
+              <w:fldChar w:fldCharType="begin"/>
+            </w:r>
+            <w:r>
+              <w:rPr>
+                <w:webHidden/>
+              </w:rPr>
+              <w:instrText xml:space="preserve"> PAGEREF _Toc7563317 \h </w:instrText>
+            </w:r>
+            <w:r>
+              <w:rPr>
+                <w:webHidden/>
+              </w:rPr>
+            </w:r>
+            <w:r>
+              <w:rPr>
+                <w:webHidden/>
+              </w:rPr>
+              <w:fldChar w:fldCharType="separate"/>
+            </w:r>
+            <w:r>
+              <w:rPr>
+                <w:webHidden/>
+              </w:rPr>
+              <w:t>10</w:t>
+            </w:r>
+            <w:r>
+              <w:rPr>
                 <w:webHidden/>
               </w:rPr>
               <w:fldChar w:fldCharType="end"/>
@@ -1217,13 +1432,13 @@
               <w:szCs w:val="22"/>
             </w:rPr>
           </w:pPr>
-          <w:hyperlink w:anchor="_Toc7548020" w:history="1">
+          <w:hyperlink w:anchor="_Toc7563318" w:history="1">
             <w:r>
               <w:rPr>
                 <w:rStyle w:val="Hyperlink"/>
                 <w:noProof/>
               </w:rPr>
-              <w:t>Implementation</w:t>
+              <w:t>Programming language considerations</w:t>
             </w:r>
             <w:r>
               <w:rPr>
@@ -1244,7 +1459,7 @@
                 <w:noProof/>
                 <w:webHidden/>
               </w:rPr>
-              <w:instrText xml:space="preserve"> PAGEREF _Toc7548020 \h </w:instrText>
+              <w:instrText xml:space="preserve"> PAGEREF _Toc7563318 \h </w:instrText>
             </w:r>
             <w:r>
               <w:rPr>
@@ -1288,13 +1503,13 @@
               <w:szCs w:val="22"/>
             </w:rPr>
           </w:pPr>
-          <w:hyperlink w:anchor="_Toc7548021" w:history="1">
+          <w:hyperlink w:anchor="_Toc7563319" w:history="1">
             <w:r>
               <w:rPr>
                 <w:rStyle w:val="Hyperlink"/>
                 <w:noProof/>
               </w:rPr>
-              <w:t>Pseudocode</w:t>
+              <w:t>Implementation</w:t>
             </w:r>
             <w:r>
               <w:rPr>
@@ -1315,7 +1530,7 @@
                 <w:noProof/>
                 <w:webHidden/>
               </w:rPr>
-              <w:instrText xml:space="preserve"> PAGEREF _Toc7548021 \h </w:instrText>
+              <w:instrText xml:space="preserve"> PAGEREF _Toc7563319 \h </w:instrText>
             </w:r>
             <w:r>
               <w:rPr>
@@ -1335,7 +1550,7 @@
                 <w:noProof/>
                 <w:webHidden/>
               </w:rPr>
-              <w:t>12</w:t>
+              <w:t>11</w:t>
             </w:r>
             <w:r>
               <w:rPr>
@@ -1359,13 +1574,13 @@
               <w:szCs w:val="22"/>
             </w:rPr>
           </w:pPr>
-          <w:hyperlink w:anchor="_Toc7548022" w:history="1">
+          <w:hyperlink w:anchor="_Toc7563320" w:history="1">
             <w:r>
               <w:rPr>
                 <w:rStyle w:val="Hyperlink"/>
                 <w:noProof/>
               </w:rPr>
-              <w:t>Profiling</w:t>
+              <w:t>Pseudocode</w:t>
             </w:r>
             <w:r>
               <w:rPr>
@@ -1386,7 +1601,7 @@
                 <w:noProof/>
                 <w:webHidden/>
               </w:rPr>
-              <w:instrText xml:space="preserve"> PAGEREF _Toc7548022 \h </w:instrText>
+              <w:instrText xml:space="preserve"> PAGEREF _Toc7563320 \h </w:instrText>
             </w:r>
             <w:r>
               <w:rPr>
@@ -1406,7 +1621,7 @@
                 <w:noProof/>
                 <w:webHidden/>
               </w:rPr>
-              <w:t>13</w:t>
+              <w:t>12</w:t>
             </w:r>
             <w:r>
               <w:rPr>
@@ -1430,13 +1645,13 @@
               <w:szCs w:val="22"/>
             </w:rPr>
           </w:pPr>
-          <w:hyperlink w:anchor="_Toc7548023" w:history="1">
+          <w:hyperlink w:anchor="_Toc7563321" w:history="1">
             <w:r>
               <w:rPr>
                 <w:rStyle w:val="Hyperlink"/>
                 <w:noProof/>
               </w:rPr>
-              <w:t>Improvements</w:t>
+              <w:t>Profiling</w:t>
             </w:r>
             <w:r>
               <w:rPr>
@@ -1457,7 +1672,7 @@
                 <w:noProof/>
                 <w:webHidden/>
               </w:rPr>
-              <w:instrText xml:space="preserve"> PAGEREF _Toc7548023 \h </w:instrText>
+              <w:instrText xml:space="preserve"> PAGEREF _Toc7563321 \h </w:instrText>
             </w:r>
             <w:r>
               <w:rPr>
@@ -1477,79 +1692,7 @@
                 <w:noProof/>
                 <w:webHidden/>
               </w:rPr>
-              <w:t>14</w:t>
-            </w:r>
-            <w:r>
-              <w:rPr>
-                <w:noProof/>
-                <w:webHidden/>
-              </w:rPr>
-              <w:fldChar w:fldCharType="end"/>
-            </w:r>
-          </w:hyperlink>
-        </w:p>
-        <w:p>
-          <w:pPr>
-            <w:pStyle w:val="TOC1"/>
-            <w:tabs>
-              <w:tab w:val="right" w:leader="dot" w:pos="9016"/>
-            </w:tabs>
-            <w:rPr>
-              <w:rFonts w:asciiTheme="minorHAnsi" w:hAnsiTheme="minorHAnsi" w:cstheme="minorBidi"/>
-              <w:noProof/>
-              <w:sz w:val="22"/>
-              <w:szCs w:val="22"/>
-              <w:lang w:val="en-GB" w:eastAsia="zh-CN"/>
-            </w:rPr>
-          </w:pPr>
-          <w:hyperlink w:anchor="_Toc7548024" w:history="1">
-            <w:r>
-              <w:rPr>
-                <w:rStyle w:val="Hyperlink"/>
-                <w:noProof/>
-              </w:rPr>
-              <w:t>Chapter 5: Benchmarks and relative performance comparison</w:t>
-            </w:r>
-            <w:r>
-              <w:rPr>
-                <w:noProof/>
-                <w:webHidden/>
-              </w:rPr>
-              <w:tab/>
-            </w:r>
-            <w:r>
-              <w:rPr>
-                <w:noProof/>
-                <w:webHidden/>
-              </w:rPr>
-              <w:fldChar w:fldCharType="begin"/>
-            </w:r>
-            <w:r>
-              <w:rPr>
-                <w:noProof/>
-                <w:webHidden/>
-              </w:rPr>
-              <w:instrText xml:space="preserve"> PAGEREF _Toc7548024 \h </w:instrText>
-            </w:r>
-            <w:r>
-              <w:rPr>
-                <w:noProof/>
-                <w:webHidden/>
-              </w:rPr>
-            </w:r>
-            <w:r>
-              <w:rPr>
-                <w:noProof/>
-                <w:webHidden/>
-              </w:rPr>
-              <w:fldChar w:fldCharType="separate"/>
-            </w:r>
-            <w:r>
-              <w:rPr>
-                <w:noProof/>
-                <w:webHidden/>
-              </w:rPr>
-              <w:t>17</w:t>
+              <w:t>13</w:t>
             </w:r>
             <w:r>
               <w:rPr>
@@ -1573,13 +1716,13 @@
               <w:szCs w:val="22"/>
             </w:rPr>
           </w:pPr>
-          <w:hyperlink w:anchor="_Toc7548025" w:history="1">
+          <w:hyperlink w:anchor="_Toc7563322" w:history="1">
             <w:r>
               <w:rPr>
                 <w:rStyle w:val="Hyperlink"/>
                 <w:noProof/>
               </w:rPr>
-              <w:t>Famous benchmark instances</w:t>
+              <w:t>Improvements</w:t>
             </w:r>
             <w:r>
               <w:rPr>
@@ -1600,7 +1743,7 @@
                 <w:noProof/>
                 <w:webHidden/>
               </w:rPr>
-              <w:instrText xml:space="preserve"> PAGEREF _Toc7548025 \h </w:instrText>
+              <w:instrText xml:space="preserve"> PAGEREF _Toc7563322 \h </w:instrText>
             </w:r>
             <w:r>
               <w:rPr>
@@ -1620,11 +1763,71 @@
                 <w:noProof/>
                 <w:webHidden/>
               </w:rPr>
-              <w:t>18</w:t>
+              <w:t>14</w:t>
             </w:r>
             <w:r>
               <w:rPr>
                 <w:noProof/>
+                <w:webHidden/>
+              </w:rPr>
+              <w:fldChar w:fldCharType="end"/>
+            </w:r>
+          </w:hyperlink>
+        </w:p>
+        <w:p>
+          <w:pPr>
+            <w:pStyle w:val="TOC1"/>
+            <w:rPr>
+              <w:rFonts w:asciiTheme="minorHAnsi" w:hAnsiTheme="minorHAnsi" w:cstheme="minorBidi"/>
+              <w:sz w:val="22"/>
+              <w:szCs w:val="22"/>
+              <w:lang w:val="en-GB" w:eastAsia="zh-CN"/>
+            </w:rPr>
+          </w:pPr>
+          <w:hyperlink w:anchor="_Toc7563323" w:history="1">
+            <w:r>
+              <w:rPr>
+                <w:rStyle w:val="Hyperlink"/>
+              </w:rPr>
+              <w:t>Chapter 5: Benchmarks and relative performance comparison</w:t>
+            </w:r>
+            <w:r>
+              <w:rPr>
+                <w:webHidden/>
+              </w:rPr>
+              <w:tab/>
+            </w:r>
+            <w:r>
+              <w:rPr>
+                <w:webHidden/>
+              </w:rPr>
+              <w:fldChar w:fldCharType="begin"/>
+            </w:r>
+            <w:r>
+              <w:rPr>
+                <w:webHidden/>
+              </w:rPr>
+              <w:instrText xml:space="preserve"> PAGEREF _Toc7563323 \h </w:instrText>
+            </w:r>
+            <w:r>
+              <w:rPr>
+                <w:webHidden/>
+              </w:rPr>
+            </w:r>
+            <w:r>
+              <w:rPr>
+                <w:webHidden/>
+              </w:rPr>
+              <w:fldChar w:fldCharType="separate"/>
+            </w:r>
+            <w:r>
+              <w:rPr>
+                <w:webHidden/>
+              </w:rPr>
+              <w:t>17</w:t>
+            </w:r>
+            <w:r>
+              <w:rPr>
                 <w:webHidden/>
               </w:rPr>
               <w:fldChar w:fldCharType="end"/>
@@ -1644,13 +1847,13 @@
               <w:szCs w:val="22"/>
             </w:rPr>
           </w:pPr>
-          <w:hyperlink w:anchor="_Toc7548026" w:history="1">
+          <w:hyperlink w:anchor="_Toc7563324" w:history="1">
             <w:r>
               <w:rPr>
                 <w:rStyle w:val="Hyperlink"/>
                 <w:noProof/>
               </w:rPr>
-              <w:t>PACE instances</w:t>
+              <w:t>Famous benchmark instances</w:t>
             </w:r>
             <w:r>
               <w:rPr>
@@ -1671,7 +1874,7 @@
                 <w:noProof/>
                 <w:webHidden/>
               </w:rPr>
-              <w:instrText xml:space="preserve"> PAGEREF _Toc7548026 \h </w:instrText>
+              <w:instrText xml:space="preserve"> PAGEREF _Toc7563324 \h </w:instrText>
             </w:r>
             <w:r>
               <w:rPr>
@@ -1691,79 +1894,7 @@
                 <w:noProof/>
                 <w:webHidden/>
               </w:rPr>
-              <w:t>20</w:t>
-            </w:r>
-            <w:r>
-              <w:rPr>
-                <w:noProof/>
-                <w:webHidden/>
-              </w:rPr>
-              <w:fldChar w:fldCharType="end"/>
-            </w:r>
-          </w:hyperlink>
-        </w:p>
-        <w:p>
-          <w:pPr>
-            <w:pStyle w:val="TOC1"/>
-            <w:tabs>
-              <w:tab w:val="right" w:leader="dot" w:pos="9016"/>
-            </w:tabs>
-            <w:rPr>
-              <w:rFonts w:asciiTheme="minorHAnsi" w:hAnsiTheme="minorHAnsi" w:cstheme="minorBidi"/>
-              <w:noProof/>
-              <w:sz w:val="22"/>
-              <w:szCs w:val="22"/>
-              <w:lang w:val="en-GB" w:eastAsia="zh-CN"/>
-            </w:rPr>
-          </w:pPr>
-          <w:hyperlink w:anchor="_Toc7548027" w:history="1">
-            <w:r>
-              <w:rPr>
-                <w:rStyle w:val="Hyperlink"/>
-                <w:noProof/>
-              </w:rPr>
-              <w:t>Chapter 6: Conclusions</w:t>
-            </w:r>
-            <w:r>
-              <w:rPr>
-                <w:noProof/>
-                <w:webHidden/>
-              </w:rPr>
-              <w:tab/>
-            </w:r>
-            <w:r>
-              <w:rPr>
-                <w:noProof/>
-                <w:webHidden/>
-              </w:rPr>
-              <w:fldChar w:fldCharType="begin"/>
-            </w:r>
-            <w:r>
-              <w:rPr>
-                <w:noProof/>
-                <w:webHidden/>
-              </w:rPr>
-              <w:instrText xml:space="preserve"> PAGEREF _Toc7548027 \h </w:instrText>
-            </w:r>
-            <w:r>
-              <w:rPr>
-                <w:noProof/>
-                <w:webHidden/>
-              </w:rPr>
-            </w:r>
-            <w:r>
-              <w:rPr>
-                <w:noProof/>
-                <w:webHidden/>
-              </w:rPr>
-              <w:fldChar w:fldCharType="separate"/>
-            </w:r>
-            <w:r>
-              <w:rPr>
-                <w:noProof/>
-                <w:webHidden/>
-              </w:rPr>
-              <w:t>20</w:t>
+              <w:t>18</w:t>
             </w:r>
             <w:r>
               <w:rPr>
@@ -1787,13 +1918,13 @@
               <w:szCs w:val="22"/>
             </w:rPr>
           </w:pPr>
-          <w:hyperlink w:anchor="_Toc7548028" w:history="1">
+          <w:hyperlink w:anchor="_Toc7563325" w:history="1">
             <w:r>
               <w:rPr>
                 <w:rStyle w:val="Hyperlink"/>
                 <w:noProof/>
               </w:rPr>
-              <w:t>Theory and practical tests</w:t>
+              <w:t>PACE instances</w:t>
             </w:r>
             <w:r>
               <w:rPr>
@@ -1814,7 +1945,7 @@
                 <w:noProof/>
                 <w:webHidden/>
               </w:rPr>
-              <w:instrText xml:space="preserve"> PAGEREF _Toc7548028 \h </w:instrText>
+              <w:instrText xml:space="preserve"> PAGEREF _Toc7563325 \h </w:instrText>
             </w:r>
             <w:r>
               <w:rPr>
@@ -1858,13 +1989,13 @@
               <w:szCs w:val="22"/>
             </w:rPr>
           </w:pPr>
-          <w:hyperlink w:anchor="_Toc7548029" w:history="1">
+          <w:hyperlink w:anchor="_Toc7563326" w:history="1">
             <w:r>
               <w:rPr>
                 <w:rStyle w:val="Hyperlink"/>
                 <w:noProof/>
               </w:rPr>
-              <w:t>Program functionality</w:t>
+              <w:t>Random instances</w:t>
             </w:r>
             <w:r>
               <w:rPr>
@@ -1885,7 +2016,7 @@
                 <w:noProof/>
                 <w:webHidden/>
               </w:rPr>
-              <w:instrText xml:space="preserve"> PAGEREF _Toc7548029 \h </w:instrText>
+              <w:instrText xml:space="preserve"> PAGEREF _Toc7563326 \h </w:instrText>
             </w:r>
             <w:r>
               <w:rPr>
@@ -1910,6 +2041,66 @@
             <w:r>
               <w:rPr>
                 <w:noProof/>
+                <w:webHidden/>
+              </w:rPr>
+              <w:fldChar w:fldCharType="end"/>
+            </w:r>
+          </w:hyperlink>
+        </w:p>
+        <w:p>
+          <w:pPr>
+            <w:pStyle w:val="TOC1"/>
+            <w:rPr>
+              <w:rFonts w:asciiTheme="minorHAnsi" w:hAnsiTheme="minorHAnsi" w:cstheme="minorBidi"/>
+              <w:sz w:val="22"/>
+              <w:szCs w:val="22"/>
+              <w:lang w:val="en-GB" w:eastAsia="zh-CN"/>
+            </w:rPr>
+          </w:pPr>
+          <w:hyperlink w:anchor="_Toc7563327" w:history="1">
+            <w:r>
+              <w:rPr>
+                <w:rStyle w:val="Hyperlink"/>
+              </w:rPr>
+              <w:t>Chapter 6: Conclusions</w:t>
+            </w:r>
+            <w:r>
+              <w:rPr>
+                <w:webHidden/>
+              </w:rPr>
+              <w:tab/>
+            </w:r>
+            <w:r>
+              <w:rPr>
+                <w:webHidden/>
+              </w:rPr>
+              <w:fldChar w:fldCharType="begin"/>
+            </w:r>
+            <w:r>
+              <w:rPr>
+                <w:webHidden/>
+              </w:rPr>
+              <w:instrText xml:space="preserve"> PAGEREF _Toc7563327 \h </w:instrText>
+            </w:r>
+            <w:r>
+              <w:rPr>
+                <w:webHidden/>
+              </w:rPr>
+            </w:r>
+            <w:r>
+              <w:rPr>
+                <w:webHidden/>
+              </w:rPr>
+              <w:fldChar w:fldCharType="separate"/>
+            </w:r>
+            <w:r>
+              <w:rPr>
+                <w:webHidden/>
+              </w:rPr>
+              <w:t>20</w:t>
+            </w:r>
+            <w:r>
+              <w:rPr>
                 <w:webHidden/>
               </w:rPr>
               <w:fldChar w:fldCharType="end"/>
@@ -1929,13 +2120,13 @@
               <w:szCs w:val="22"/>
             </w:rPr>
           </w:pPr>
-          <w:hyperlink w:anchor="_Toc7548030" w:history="1">
+          <w:hyperlink w:anchor="_Toc7563328" w:history="1">
             <w:r>
               <w:rPr>
                 <w:rStyle w:val="Hyperlink"/>
                 <w:noProof/>
               </w:rPr>
-              <w:t>Further work</w:t>
+              <w:t>Theory and practical tests</w:t>
             </w:r>
             <w:r>
               <w:rPr>
@@ -1956,7 +2147,7 @@
                 <w:noProof/>
                 <w:webHidden/>
               </w:rPr>
-              <w:instrText xml:space="preserve"> PAGEREF _Toc7548030 \h </w:instrText>
+              <w:instrText xml:space="preserve"> PAGEREF _Toc7563328 \h </w:instrText>
             </w:r>
             <w:r>
               <w:rPr>
@@ -1976,7 +2167,149 @@
                 <w:noProof/>
                 <w:webHidden/>
               </w:rPr>
-              <w:t>20</w:t>
+              <w:t>21</w:t>
+            </w:r>
+            <w:r>
+              <w:rPr>
+                <w:noProof/>
+                <w:webHidden/>
+              </w:rPr>
+              <w:fldChar w:fldCharType="end"/>
+            </w:r>
+          </w:hyperlink>
+        </w:p>
+        <w:p>
+          <w:pPr>
+            <w:pStyle w:val="TOC2"/>
+            <w:tabs>
+              <w:tab w:val="right" w:leader="dot" w:pos="9016"/>
+            </w:tabs>
+            <w:rPr>
+              <w:rFonts w:asciiTheme="minorHAnsi" w:hAnsiTheme="minorHAnsi"/>
+              <w:noProof/>
+              <w:sz w:val="22"/>
+              <w:szCs w:val="22"/>
+            </w:rPr>
+          </w:pPr>
+          <w:hyperlink w:anchor="_Toc7563329" w:history="1">
+            <w:r>
+              <w:rPr>
+                <w:rStyle w:val="Hyperlink"/>
+                <w:noProof/>
+              </w:rPr>
+              <w:t>Program functionality</w:t>
+            </w:r>
+            <w:r>
+              <w:rPr>
+                <w:noProof/>
+                <w:webHidden/>
+              </w:rPr>
+              <w:tab/>
+            </w:r>
+            <w:r>
+              <w:rPr>
+                <w:noProof/>
+                <w:webHidden/>
+              </w:rPr>
+              <w:fldChar w:fldCharType="begin"/>
+            </w:r>
+            <w:r>
+              <w:rPr>
+                <w:noProof/>
+                <w:webHidden/>
+              </w:rPr>
+              <w:instrText xml:space="preserve"> PAGEREF _Toc7563329 \h </w:instrText>
+            </w:r>
+            <w:r>
+              <w:rPr>
+                <w:noProof/>
+                <w:webHidden/>
+              </w:rPr>
+            </w:r>
+            <w:r>
+              <w:rPr>
+                <w:noProof/>
+                <w:webHidden/>
+              </w:rPr>
+              <w:fldChar w:fldCharType="separate"/>
+            </w:r>
+            <w:r>
+              <w:rPr>
+                <w:noProof/>
+                <w:webHidden/>
+              </w:rPr>
+              <w:t>21</w:t>
+            </w:r>
+            <w:r>
+              <w:rPr>
+                <w:noProof/>
+                <w:webHidden/>
+              </w:rPr>
+              <w:fldChar w:fldCharType="end"/>
+            </w:r>
+          </w:hyperlink>
+        </w:p>
+        <w:p>
+          <w:pPr>
+            <w:pStyle w:val="TOC2"/>
+            <w:tabs>
+              <w:tab w:val="right" w:leader="dot" w:pos="9016"/>
+            </w:tabs>
+            <w:rPr>
+              <w:rFonts w:asciiTheme="minorHAnsi" w:hAnsiTheme="minorHAnsi"/>
+              <w:noProof/>
+              <w:sz w:val="22"/>
+              <w:szCs w:val="22"/>
+            </w:rPr>
+          </w:pPr>
+          <w:hyperlink w:anchor="_Toc7563330" w:history="1">
+            <w:r>
+              <w:rPr>
+                <w:rStyle w:val="Hyperlink"/>
+                <w:noProof/>
+              </w:rPr>
+              <w:t>Further work</w:t>
+            </w:r>
+            <w:r>
+              <w:rPr>
+                <w:noProof/>
+                <w:webHidden/>
+              </w:rPr>
+              <w:tab/>
+            </w:r>
+            <w:r>
+              <w:rPr>
+                <w:noProof/>
+                <w:webHidden/>
+              </w:rPr>
+              <w:fldChar w:fldCharType="begin"/>
+            </w:r>
+            <w:r>
+              <w:rPr>
+                <w:noProof/>
+                <w:webHidden/>
+              </w:rPr>
+              <w:instrText xml:space="preserve"> PAGEREF _Toc7563330 \h </w:instrText>
+            </w:r>
+            <w:r>
+              <w:rPr>
+                <w:noProof/>
+                <w:webHidden/>
+              </w:rPr>
+            </w:r>
+            <w:r>
+              <w:rPr>
+                <w:noProof/>
+                <w:webHidden/>
+              </w:rPr>
+              <w:fldChar w:fldCharType="separate"/>
+            </w:r>
+            <w:r>
+              <w:rPr>
+                <w:noProof/>
+                <w:webHidden/>
+              </w:rPr>
+              <w:t>21</w:t>
             </w:r>
             <w:r>
               <w:rPr>
@@ -1990,69 +2323,57 @@
         <w:p>
           <w:pPr>
             <w:pStyle w:val="TOC1"/>
-            <w:tabs>
-              <w:tab w:val="right" w:leader="dot" w:pos="9016"/>
-            </w:tabs>
             <w:rPr>
               <w:rFonts w:asciiTheme="minorHAnsi" w:hAnsiTheme="minorHAnsi" w:cstheme="minorBidi"/>
-              <w:noProof/>
               <w:sz w:val="22"/>
               <w:szCs w:val="22"/>
               <w:lang w:val="en-GB" w:eastAsia="zh-CN"/>
             </w:rPr>
           </w:pPr>
-          <w:hyperlink w:anchor="_Toc7548031" w:history="1">
+          <w:hyperlink w:anchor="_Toc7563331" w:history="1">
             <w:r>
               <w:rPr>
                 <w:rStyle w:val="Hyperlink"/>
-                <w:noProof/>
               </w:rPr>
               <w:t>References</w:t>
             </w:r>
             <w:r>
               <w:rPr>
-                <w:noProof/>
                 <w:webHidden/>
               </w:rPr>
               <w:tab/>
             </w:r>
             <w:r>
               <w:rPr>
-                <w:noProof/>
                 <w:webHidden/>
               </w:rPr>
               <w:fldChar w:fldCharType="begin"/>
             </w:r>
             <w:r>
               <w:rPr>
-                <w:noProof/>
                 <w:webHidden/>
               </w:rPr>
-              <w:instrText xml:space="preserve"> PAGEREF _Toc7548031 \h </w:instrText>
-            </w:r>
-            <w:r>
-              <w:rPr>
-                <w:noProof/>
+              <w:instrText xml:space="preserve"> PAGEREF _Toc7563331 \h </w:instrText>
+            </w:r>
+            <w:r>
+              <w:rPr>
                 <w:webHidden/>
               </w:rPr>
             </w:r>
             <w:r>
               <w:rPr>
-                <w:noProof/>
                 <w:webHidden/>
               </w:rPr>
               <w:fldChar w:fldCharType="separate"/>
             </w:r>
             <w:r>
               <w:rPr>
-                <w:noProof/>
                 <w:webHidden/>
               </w:rPr>
               <w:t>21</w:t>
             </w:r>
             <w:r>
               <w:rPr>
-                <w:noProof/>
                 <w:webHidden/>
               </w:rPr>
               <w:fldChar w:fldCharType="end"/>
@@ -2062,69 +2383,57 @@
         <w:p>
           <w:pPr>
             <w:pStyle w:val="TOC1"/>
-            <w:tabs>
-              <w:tab w:val="right" w:leader="dot" w:pos="9016"/>
-            </w:tabs>
             <w:rPr>
               <w:rFonts w:asciiTheme="minorHAnsi" w:hAnsiTheme="minorHAnsi" w:cstheme="minorBidi"/>
-              <w:noProof/>
               <w:sz w:val="22"/>
               <w:szCs w:val="22"/>
               <w:lang w:val="en-GB" w:eastAsia="zh-CN"/>
             </w:rPr>
           </w:pPr>
-          <w:hyperlink w:anchor="_Toc7548032" w:history="1">
+          <w:hyperlink w:anchor="_Toc7563332" w:history="1">
             <w:r>
               <w:rPr>
                 <w:rStyle w:val="Hyperlink"/>
-                <w:noProof/>
               </w:rPr>
               <w:t>Appendices</w:t>
             </w:r>
             <w:r>
               <w:rPr>
-                <w:noProof/>
                 <w:webHidden/>
               </w:rPr>
               <w:tab/>
             </w:r>
             <w:r>
               <w:rPr>
-                <w:noProof/>
                 <w:webHidden/>
               </w:rPr>
               <w:fldChar w:fldCharType="begin"/>
             </w:r>
             <w:r>
               <w:rPr>
-                <w:noProof/>
                 <w:webHidden/>
               </w:rPr>
-              <w:instrText xml:space="preserve"> PAGEREF _Toc7548032 \h </w:instrText>
-            </w:r>
-            <w:r>
-              <w:rPr>
-                <w:noProof/>
+              <w:instrText xml:space="preserve"> PAGEREF _Toc7563332 \h </w:instrText>
+            </w:r>
+            <w:r>
+              <w:rPr>
                 <w:webHidden/>
               </w:rPr>
             </w:r>
             <w:r>
               <w:rPr>
-                <w:noProof/>
                 <w:webHidden/>
               </w:rPr>
               <w:fldChar w:fldCharType="separate"/>
             </w:r>
             <w:r>
               <w:rPr>
-                <w:noProof/>
                 <w:webHidden/>
               </w:rPr>
               <w:t>22</w:t>
             </w:r>
             <w:r>
               <w:rPr>
-                <w:noProof/>
                 <w:webHidden/>
               </w:rPr>
               <w:fldChar w:fldCharType="end"/>
@@ -2145,7 +2454,7 @@
       <w:pPr>
         <w:pStyle w:val="Heading2"/>
         <w:sectPr>
-          <w:footerReference w:type="default" r:id="rId8"/>
+          <w:footerReference w:type="default" r:id="rId9"/>
           <w:pgSz w:w="11906" w:h="16838"/>
           <w:pgMar w:top="1440" w:right="1440" w:bottom="1440" w:left="1440" w:header="708" w:footer="708" w:gutter="0"/>
           <w:pgNumType w:fmt="lowerRoman"/>
@@ -2158,14 +2467,14 @@
       <w:pPr>
         <w:pStyle w:val="Heading1"/>
       </w:pPr>
-      <w:bookmarkStart w:id="2" w:name="_Toc7548008"/>
+      <w:bookmarkStart w:id="3" w:name="_Toc7563307"/>
       <w:r>
         <w:t xml:space="preserve">Chapter 1: </w:t>
       </w:r>
       <w:r>
         <w:t>Introduction</w:t>
       </w:r>
-      <w:bookmarkEnd w:id="2"/>
+      <w:bookmarkEnd w:id="3"/>
     </w:p>
     <w:p/>
     <w:p>
@@ -2370,52 +2679,95 @@
       </w:r>
     </w:p>
     <w:p>
+      <w:r>
+        <w:t>Main objective for the project is to explo</w:t>
+      </w:r>
+      <w:r>
+        <w:t xml:space="preserve">re known FPT techniques for V-C. </w:t>
+      </w:r>
+      <w:r>
+        <w:t>T</w:t>
+      </w:r>
+      <w:r>
+        <w:t>heoretical upper-bound complexity and practical performance</w:t>
+      </w:r>
+      <w:r>
+        <w:t xml:space="preserve"> is compared</w:t>
+      </w:r>
+      <w:r>
+        <w:t xml:space="preserve">. Furthermore, </w:t>
+      </w:r>
+      <w:r>
+        <w:t>implementation of the algorithm that computes exact solution to V-C problem</w:t>
+      </w:r>
+      <w:r>
+        <w:t xml:space="preserve"> is provided</w:t>
+      </w:r>
+      <w:r>
+        <w:t>. Once implemented, different combinations kernelization and preprocessing methods to minimise the time measure for large graph instances</w:t>
+      </w:r>
+      <w:r>
+        <w:t xml:space="preserve"> are </w:t>
+      </w:r>
+      <w:r>
+        <w:t>explore</w:t>
+      </w:r>
+      <w:r>
+        <w:t>d</w:t>
+      </w:r>
+      <w:r>
+        <w:t xml:space="preserve">. </w:t>
+      </w:r>
+      <w:r>
+        <w:t xml:space="preserve">Solver is presented and </w:t>
+      </w:r>
+      <w:r>
+        <w:t xml:space="preserve">Certain </w:t>
+      </w:r>
+      <w:r>
+        <w:t>P</w:t>
+      </w:r>
+      <w:r>
+        <w:t xml:space="preserve">ython and iGraph specific implementation details are </w:t>
+      </w:r>
+      <w:r>
+        <w:t>offered</w:t>
+      </w:r>
+      <w:r>
+        <w:t>.</w:t>
+      </w:r>
+      <w:r>
+        <w:t xml:space="preserve"> </w:t>
+      </w:r>
+    </w:p>
+    <w:p>
       <w:pPr>
         <w:rPr>
           <w:rFonts w:ascii="Times New Roman" w:hAnsi="Times New Roman" w:cs="Times New Roman"/>
         </w:rPr>
       </w:pPr>
       <w:r>
-        <w:t>Main objective for the project is to exhaustively explo</w:t>
-      </w:r>
-      <w:r>
-        <w:t xml:space="preserve">re known FPT techniques for V-C. </w:t>
-      </w:r>
-      <w:r>
-        <w:t>T</w:t>
-      </w:r>
-      <w:r>
-        <w:t>heoretical upper-bound complexity and practical performance</w:t>
-      </w:r>
-      <w:r>
-        <w:t xml:space="preserve"> is compared</w:t>
-      </w:r>
-      <w:r>
-        <w:t xml:space="preserve">. Furthermore, </w:t>
-      </w:r>
-      <w:r>
-        <w:t>implementation of the algorithm that computes exact solution to V-C problem</w:t>
-      </w:r>
-      <w:r>
-        <w:t xml:space="preserve"> is provided</w:t>
-      </w:r>
-      <w:r>
-        <w:t>. Once implemented, different combinations kernelization and preprocessing methods to minimise the time measure for large graph instances</w:t>
-      </w:r>
-      <w:r>
-        <w:t xml:space="preserve"> are </w:t>
-      </w:r>
-      <w:r>
-        <w:t>explore</w:t>
-      </w:r>
-      <w:r>
-        <w:t>d</w:t>
-      </w:r>
-      <w:r>
-        <w:t>. Certain python and iGraph specific implementation details are presented.</w:t>
-      </w:r>
-      <w:r>
-        <w:t xml:space="preserve"> </w:t>
+        <w:t xml:space="preserve">Main deliverable is an efficient algorithm for </w:t>
+      </w:r>
+      <m:oMath>
+        <m:r>
+          <w:rPr>
+            <w:rFonts w:ascii="Cambria Math" w:hAnsi="Cambria Math"/>
+          </w:rPr>
+          <m:t>Vertex-Cover</m:t>
+        </m:r>
+      </m:oMath>
+      <w:r>
+        <w:t xml:space="preserve"> , with purpose of submission to PACE challenge</w:t>
+      </w:r>
+      <w:r>
+        <w:rPr>
+          <w:rStyle w:val="FootnoteReference"/>
+        </w:rPr>
+        <w:footnoteReference w:id="1"/>
+      </w:r>
+      <w:r>
+        <w:t xml:space="preserve">. </w:t>
       </w:r>
     </w:p>
     <w:p>
@@ -2429,11 +2781,11 @@
           <w:szCs w:val="36"/>
         </w:rPr>
       </w:pPr>
-      <w:bookmarkStart w:id="3" w:name="_Toc7548009"/>
+      <w:bookmarkStart w:id="4" w:name="_Toc7563308"/>
       <w:r>
         <w:t>Preliminaries</w:t>
       </w:r>
-      <w:bookmarkEnd w:id="3"/>
+      <w:bookmarkEnd w:id="4"/>
     </w:p>
     <w:p>
       <w:pPr>
@@ -3832,11 +4184,11 @@
       <w:pPr>
         <w:pStyle w:val="Heading1"/>
       </w:pPr>
-      <w:bookmarkStart w:id="4" w:name="_Toc7548010"/>
+      <w:bookmarkStart w:id="5" w:name="_Toc7563309"/>
       <w:r>
         <w:t>Chapter 2: Literature review</w:t>
       </w:r>
-      <w:bookmarkEnd w:id="4"/>
+      <w:bookmarkEnd w:id="5"/>
     </w:p>
     <w:p>
       <w:r>
@@ -4823,11 +5175,11 @@
       <w:pPr>
         <w:pStyle w:val="Heading2"/>
       </w:pPr>
-      <w:bookmarkStart w:id="5" w:name="_Toc7548011"/>
+      <w:bookmarkStart w:id="6" w:name="_Toc7563310"/>
       <w:r>
         <w:t>Kernel reductions for Vertex Cover</w:t>
       </w:r>
-      <w:bookmarkEnd w:id="5"/>
+      <w:bookmarkEnd w:id="6"/>
     </w:p>
     <w:p>
       <w:pPr>
@@ -6909,11 +7261,11 @@
           <w:szCs w:val="36"/>
         </w:rPr>
       </w:pPr>
-      <w:bookmarkStart w:id="6" w:name="_Toc7548012"/>
+      <w:bookmarkStart w:id="7" w:name="_Toc7563311"/>
       <w:r>
         <w:t>Linear Programming</w:t>
       </w:r>
-      <w:bookmarkEnd w:id="6"/>
+      <w:bookmarkEnd w:id="7"/>
     </w:p>
     <w:p>
       <w:pPr>
@@ -7817,841 +8169,23 @@
           <w:szCs w:val="36"/>
         </w:rPr>
       </w:pPr>
-      <w:bookmarkStart w:id="7" w:name="_Toc7548013"/>
+      <w:bookmarkStart w:id="8" w:name="_Toc7563312"/>
       <w:r>
         <w:t>Crown decomposition</w:t>
       </w:r>
-      <w:bookmarkEnd w:id="7"/>
-    </w:p>
-    <w:p>
-      <w:pPr>
-        <w:rPr>
-          <w:rFonts w:ascii="Times New Roman" w:hAnsi="Times New Roman" w:cs="Times New Roman"/>
-        </w:rPr>
-      </w:pPr>
-      <w:r>
-        <w:t>Crown decomposition is a general kernelization technique that can be used to obtain kernels for many problems. The technique is based on the classical matching theorems of Kőnig and Hall.</w:t>
-      </w:r>
-    </w:p>
-    <w:p>
-      <w:r>
-        <w:fldChar w:fldCharType="begin" w:fldLock="1"/>
-      </w:r>
-      <w:r>
-        <w:instrText>ADDIN CSL_CITATION {"citationItems":[{"id":"ITEM-1","itemData":{"DOI":"10.1007/978-3-319-21275-3","ISBN":"978-3-319-21274-6","abstract":"This comprehensive textbook presents a clean and coherent account of most fundamental tools and techniques in Parameterized Algorithms and is a self-contained guide to the area. The book covers many of the recent developments of the field, including application of important separators, branching based on linear programming, Cut &amp; Count to obtain faster algorithms on tree decompositions, algorithms based on representative families of matroids, and use of the Strong Exponential Time Hypothesis. A number of older results are revisited and explained in a modern and didactic way.","author":[{"dropping-particle":"","family":"Cygan","given":"Marek","non-dropping-particle":"","parse-names":false,"suffix":""},{"dropping-particle":"V.","family":"Fomin","given":"Fedor","non-dropping-particle":"","parse-names":false,"suffix":""},{"dropping-particle":"","family":"Kowalik","given":"Łukasz","non-dropping-particle":"","parse-names":false,"suffix":""},{"dropping-particle":"","family":"Lokshtanov","given":"Daniel","non-dropping-particle":"","parse-names":false,"suffix":""},{"dropping-particle":"","family":"Marx","given":"Dániel","non-dropping-particle":"","parse-names":false,"suffix":""},{"dropping-particle":"","family":"Pilipczuk","given":"Marcin","non-dropping-particle":"","parse-names":false,"suffix":""},{"dropping-particle":"","family":"Pilipczuk","given":"Michał","non-dropping-particle":"","parse-names":false,"suffix":""},{"dropping-particle":"","family":"Saurabh","given":"Saket","non-dropping-particle":"","parse-names":false,"suffix":""}],"id":"ITEM-1","issued":{"date-parts":[["2015"]]},"number-of-pages":"613","title":"Parameterized Algorithms","type":"book"},"uris":["http://www.mendeley.com/documents/?uuid=27b61fc3-da57-384e-b11c-6f1aecbb2613"]}],"mendeley":{"formattedCitation":"[3]","plainTextFormattedCitation":"[3]","previouslyFormattedCitation":"[3]"},"properties":{"noteIndex":0},"schema":"https://github.com/citation-style-language/schema/raw/master/csl-citation.json"}</w:instrText>
-      </w:r>
-      <w:r>
-        <w:fldChar w:fldCharType="separate"/>
-      </w:r>
-      <w:r>
-        <w:rPr>
-          <w:noProof/>
-        </w:rPr>
-        <w:t>[3]</w:t>
-      </w:r>
-      <w:r>
-        <w:fldChar w:fldCharType="end"/>
-      </w:r>
-    </w:p>
-    <w:p>
-      <w:r>
-        <w:t xml:space="preserve">In recent </w:t>
-      </w:r>
-      <w:r>
-        <w:t>years,</w:t>
-      </w:r>
-      <w:r>
-        <w:t xml:space="preserve"> Crown Decomposition has </w:t>
-      </w:r>
-      <w:r>
-        <w:t>become</w:t>
-      </w:r>
-      <w:r>
-        <w:t xml:space="preserve"> a popular alternative to Linear Programming approach for Vertex Cover. Despite having worse upper bound for kernel size, in practice it allows for faster kernelization, often yielding similar gains as </w:t>
-      </w:r>
-      <w:r>
-        <w:t xml:space="preserve">LP </w:t>
-      </w:r>
-      <w:r>
-        <w:fldChar w:fldCharType="begin" w:fldLock="1"/>
-      </w:r>
-      <w:r>
-        <w:instrText>ADDIN CSL_CITATION {"citationItems":[{"id":"ITEM-1","itemData":{"abstract":"A variety of efficient kernelization strategies for the classic vertex cover problem are developed, implemented and compared experimentally. A new technique, termed crown reduction, is introduced and analyzed. Applications to computational biology are discussed.","author":[{"dropping-particle":"","family":"Abu-Khzam","given":"Faisal N","non-dropping-particle":"","parse-names":false,"suffix":""},{"dropping-particle":"","family":"Collins","given":"Rebecca L","non-dropping-particle":"","parse-names":false,"suffix":""},{"dropping-particle":"","family":"Fellows","given":"Michael R","non-dropping-particle":"","parse-names":false,"suffix":""},{"dropping-particle":"","family":"Langston","given":"Michael A","non-dropping-particle":"","parse-names":false,"suffix":""},{"dropping-particle":"","family":"Suters","given":"W Henry","non-dropping-particle":"","parse-names":false,"suffix":""},{"dropping-particle":"","family":"Symons","given":"Christopher T","non-dropping-particle":"","parse-names":false,"suffix":""}],"id":"ITEM-1","issued":{"date-parts":[["0"]]},"title":"Kernelization Algorithms for the Vertex Cover Problem: Theory and Experiments *","type":"article-journal"},"uris":["http://www.mendeley.com/documents/?uuid=8ec09e08-2ac9-3257-a8b2-34d8516c9907"]}],"mendeley":{"formattedCitation":"[9]","plainTextFormattedCitation":"[9]","previouslyFormattedCitation":"[9]"},"properties":{"noteIndex":0},"schema":"https://github.com/citation-style-language/schema/raw/master/csl-citation.json"}</w:instrText>
-      </w:r>
-      <w:r>
-        <w:fldChar w:fldCharType="separate"/>
-      </w:r>
-      <w:r>
-        <w:rPr>
-          <w:noProof/>
-        </w:rPr>
-        <w:t>[9]</w:t>
-      </w:r>
-      <w:r>
-        <w:fldChar w:fldCharType="end"/>
-      </w:r>
-      <w:r>
-        <w:t>.</w:t>
-      </w:r>
-      <w:r>
-        <w:t xml:space="preserve"> Also, surprisingly, despite looking for different substructure in a graph it does not appear to be orthogonal to LP </w:t>
-      </w:r>
-      <w:r>
-        <w:fldChar w:fldCharType="begin" w:fldLock="1"/>
-      </w:r>
-      <w:r>
-        <w:instrText>ADDIN CSL_CITATION {"citationItems":[{"id":"ITEM-1","itemData":{"DOI":"10.1007/s00224-007-1328-0","ISSN":"1432-4350","author":[{"dropping-particle":"","family":"Abu-Khzam","given":"Faisal N.","non-dropping-particle":"","parse-names":false,"suffix":""},{"dropping-particle":"","family":"Fellows","given":"Michael R.","non-dropping-particle":"","parse-names":false,"suffix":""},{"dropping-particle":"","family":"Langston","given":"Michael A.","non-dropping-particle":"","parse-names":false,"suffix":""},{"dropping-particle":"","family":"Suters","given":"W. Henry","non-dropping-particle":"","parse-names":false,"suffix":""}],"container-title":"Theory of Computing Systems","id":"ITEM-1","issue":"3","issued":{"date-parts":[["2007","10"]]},"page":"411-430","title":"Crown Structures for Vertex Cover Kernelization","type":"article-journal","volume":"41"},"uris":["http://www.mendeley.com/documents/?uuid=0ecb5121-3232-3a7c-b1c5-dc69835c2115"]}],"mendeley":{"formattedCitation":"[7]","plainTextFormattedCitation":"[7]","previouslyFormattedCitation":"[7]"},"properties":{"noteIndex":0},"schema":"https://github.com/citation-style-language/schema/raw/master/csl-citation.json"}</w:instrText>
-      </w:r>
-      <w:r>
-        <w:fldChar w:fldCharType="separate"/>
-      </w:r>
-      <w:r>
-        <w:rPr>
-          <w:noProof/>
-        </w:rPr>
-        <w:t>[7]</w:t>
-      </w:r>
-      <w:r>
-        <w:fldChar w:fldCharType="end"/>
-      </w:r>
-      <w:r>
-        <w:t>.</w:t>
-      </w:r>
-      <w:r>
-        <w:t xml:space="preserve"> In practice, that means that using those kernels together won’t yield better results.</w:t>
-      </w:r>
-    </w:p>
-    <w:p/>
-    <w:p>
-      <w:pPr>
-        <w:rPr>
-          <w:rFonts w:ascii="Times New Roman" w:hAnsi="Times New Roman" w:cs="Times New Roman"/>
-        </w:rPr>
-      </w:pPr>
-      <w:r>
-        <w:t xml:space="preserve">Crown </w:t>
-      </w:r>
-      <w:r>
-        <w:t>D</w:t>
-      </w:r>
-      <w:r>
-        <w:t xml:space="preserve">ecomposition </w:t>
-      </w:r>
-      <w:r>
-        <w:t xml:space="preserve">is defined </w:t>
-      </w:r>
-      <w:r>
-        <w:t>as:</w:t>
-      </w:r>
-    </w:p>
-    <w:p/>
-    <w:p>
-      <w:pPr>
-        <w:rPr>
-          <w:rFonts w:ascii="Times New Roman" w:hAnsi="Times New Roman" w:cs="Times New Roman"/>
-        </w:rPr>
-      </w:pPr>
-      <w:r>
-        <w:t>A</w:t>
-      </w:r>
-      <w:r>
-        <w:t xml:space="preserve"> partitioning of </w:t>
-      </w:r>
-      <m:oMath>
-        <m:r>
-          <w:rPr>
-            <w:rFonts w:ascii="Cambria Math" w:hAnsi="Cambria Math"/>
-          </w:rPr>
-          <m:t>V(G)</m:t>
-        </m:r>
-      </m:oMath>
-      <w:r>
-        <w:t xml:space="preserve"> into three parts </w:t>
-      </w:r>
-      <w:r>
-        <w:t xml:space="preserve">crown </w:t>
-      </w:r>
-      <m:oMath>
-        <m:r>
-          <w:rPr>
-            <w:rFonts w:ascii="Cambria Math" w:hAnsi="Cambria Math"/>
-          </w:rPr>
-          <m:t>C</m:t>
-        </m:r>
-      </m:oMath>
-      <w:r>
-        <w:t xml:space="preserve">, head </w:t>
-      </w:r>
-      <m:oMath>
-        <m:r>
-          <w:rPr>
-            <w:rFonts w:ascii="Cambria Math" w:hAnsi="Cambria Math"/>
-          </w:rPr>
-          <m:t>H</m:t>
-        </m:r>
-      </m:oMath>
-      <w:r>
-        <w:t xml:space="preserve"> and</w:t>
-      </w:r>
-      <w:r>
-        <w:t xml:space="preserve"> the rest</w:t>
-      </w:r>
-      <w:r>
-        <w:t xml:space="preserve"> </w:t>
-      </w:r>
-      <m:oMath>
-        <m:r>
-          <w:rPr>
-            <w:rFonts w:ascii="Cambria Math" w:hAnsi="Cambria Math"/>
-          </w:rPr>
-          <m:t>R</m:t>
-        </m:r>
-      </m:oMath>
-      <w:r>
-        <w:t>, such that</w:t>
-      </w:r>
-    </w:p>
-    <w:p>
-      <w:pPr>
-        <w:pStyle w:val="ListParagraph"/>
-        <w:numPr>
-          <w:ilvl w:val="0"/>
-          <w:numId w:val="2"/>
-        </w:numPr>
-      </w:pPr>
-      <m:oMath>
-        <m:r>
-          <w:rPr>
-            <w:rFonts w:ascii="Cambria Math" w:hAnsi="Cambria Math"/>
-          </w:rPr>
-          <m:t>C</m:t>
-        </m:r>
-      </m:oMath>
-      <w:r>
-        <w:t xml:space="preserve"> is nonempty.</w:t>
-      </w:r>
-    </w:p>
-    <w:p>
-      <w:pPr>
-        <w:pStyle w:val="ListParagraph"/>
-        <w:numPr>
-          <w:ilvl w:val="0"/>
-          <w:numId w:val="2"/>
-        </w:numPr>
-      </w:pPr>
-      <m:oMath>
-        <m:r>
-          <w:rPr>
-            <w:rFonts w:ascii="Cambria Math" w:hAnsi="Cambria Math"/>
-          </w:rPr>
-          <m:t>C</m:t>
-        </m:r>
-      </m:oMath>
-      <w:r>
-        <w:t xml:space="preserve"> is an independent set.</w:t>
-      </w:r>
-    </w:p>
-    <w:p>
-      <w:pPr>
-        <w:pStyle w:val="ListParagraph"/>
-        <w:numPr>
-          <w:ilvl w:val="0"/>
-          <w:numId w:val="2"/>
-        </w:numPr>
-      </w:pPr>
-      <w:r>
-        <w:t xml:space="preserve">There are no edges between vertices of </w:t>
-      </w:r>
-      <m:oMath>
-        <m:r>
-          <w:rPr>
-            <w:rFonts w:ascii="Cambria Math" w:hAnsi="Cambria Math"/>
-          </w:rPr>
-          <m:t>C</m:t>
-        </m:r>
-      </m:oMath>
-      <w:r>
-        <w:t xml:space="preserve"> and </w:t>
-      </w:r>
-      <m:oMath>
-        <m:r>
-          <w:rPr>
-            <w:rFonts w:ascii="Cambria Math" w:hAnsi="Cambria Math"/>
-          </w:rPr>
-          <m:t>R</m:t>
-        </m:r>
-      </m:oMath>
-      <w:r>
-        <w:t xml:space="preserve">. That is, </w:t>
-      </w:r>
-      <m:oMath>
-        <m:r>
-          <w:rPr>
-            <w:rFonts w:ascii="Cambria Math" w:hAnsi="Cambria Math"/>
-          </w:rPr>
-          <m:t>H</m:t>
-        </m:r>
-      </m:oMath>
-      <w:r>
-        <w:t xml:space="preserve"> separates </w:t>
-      </w:r>
-      <m:oMath>
-        <m:r>
-          <w:rPr>
-            <w:rFonts w:ascii="Cambria Math" w:hAnsi="Cambria Math"/>
-          </w:rPr>
-          <m:t>C</m:t>
-        </m:r>
-      </m:oMath>
-      <w:r>
-        <w:t xml:space="preserve"> and </w:t>
-      </w:r>
-      <m:oMath>
-        <m:r>
-          <w:rPr>
-            <w:rFonts w:ascii="Cambria Math" w:hAnsi="Cambria Math"/>
-          </w:rPr>
-          <m:t>R</m:t>
-        </m:r>
-      </m:oMath>
-      <w:r>
-        <w:t>.</w:t>
-      </w:r>
-    </w:p>
-    <w:p>
-      <w:pPr>
-        <w:pStyle w:val="ListParagraph"/>
-        <w:numPr>
-          <w:ilvl w:val="0"/>
-          <w:numId w:val="2"/>
-        </w:numPr>
-      </w:pPr>
-      <w:r>
-        <w:t xml:space="preserve">Let </w:t>
-      </w:r>
-      <m:oMath>
-        <m:r>
-          <w:rPr>
-            <w:rFonts w:ascii="Cambria Math" w:hAnsi="Cambria Math"/>
-          </w:rPr>
-          <m:t>E’</m:t>
-        </m:r>
-      </m:oMath>
-      <w:r>
-        <w:t xml:space="preserve"> be the set of edges between vertices of </w:t>
-      </w:r>
-      <m:oMath>
-        <m:r>
-          <w:rPr>
-            <w:rFonts w:ascii="Cambria Math" w:hAnsi="Cambria Math"/>
-          </w:rPr>
-          <m:t>C</m:t>
-        </m:r>
-      </m:oMath>
-      <w:r>
-        <w:t xml:space="preserve"> and </w:t>
-      </w:r>
-      <m:oMath>
-        <m:r>
-          <w:rPr>
-            <w:rFonts w:ascii="Cambria Math" w:hAnsi="Cambria Math"/>
-          </w:rPr>
-          <m:t>H</m:t>
-        </m:r>
-      </m:oMath>
-      <w:r>
-        <w:t xml:space="preserve">. Then </w:t>
-      </w:r>
-      <m:oMath>
-        <m:r>
-          <w:rPr>
-            <w:rFonts w:ascii="Cambria Math" w:hAnsi="Cambria Math"/>
-          </w:rPr>
-          <m:t>E’</m:t>
-        </m:r>
-      </m:oMath>
-      <w:r>
-        <w:t xml:space="preserve">  contains a matching of size </w:t>
-      </w:r>
-      <m:oMath>
-        <m:r>
-          <w:rPr>
-            <w:rFonts w:ascii="Cambria Math" w:hAnsi="Cambria Math"/>
-          </w:rPr>
-          <m:t>|H|</m:t>
-        </m:r>
-      </m:oMath>
-      <w:r>
-        <w:t xml:space="preserve">. In other words, </w:t>
-      </w:r>
-      <m:oMath>
-        <m:r>
-          <w:rPr>
-            <w:rFonts w:ascii="Cambria Math" w:hAnsi="Cambria Math"/>
-          </w:rPr>
-          <m:t>G</m:t>
-        </m:r>
-      </m:oMath>
-      <w:r>
-        <w:t xml:space="preserve"> contains a matching of </w:t>
-      </w:r>
-      <m:oMath>
-        <m:r>
-          <w:rPr>
-            <w:rFonts w:ascii="Cambria Math" w:hAnsi="Cambria Math"/>
-          </w:rPr>
-          <m:t>H</m:t>
-        </m:r>
-      </m:oMath>
-      <w:r>
-        <w:t xml:space="preserve"> into </w:t>
-      </w:r>
-      <m:oMath>
-        <m:r>
-          <w:rPr>
-            <w:rFonts w:ascii="Cambria Math" w:hAnsi="Cambria Math"/>
-          </w:rPr>
-          <m:t>C</m:t>
-        </m:r>
-      </m:oMath>
-      <w:r>
-        <w:t xml:space="preserve"> </w:t>
-      </w:r>
-      <w:r>
-        <w:fldChar w:fldCharType="begin" w:fldLock="1"/>
-      </w:r>
-      <w:r>
-        <w:instrText>ADDIN CSL_CITATION {"citationItems":[{"id":"ITEM-1","itemData":{"DOI":"10.1007/978-3-319-21275-3","ISBN":"978-3-319-21274-6","abstract":"This comprehensive textbook presents a clean and coherent account of most fundamental tools and techniques in Parameterized Algorithms and is a self-contained guide to the area. The book covers many of the recent developments of the field, including application of important separators, branching based on linear programming, Cut &amp; Count to obtain faster algorithms on tree decompositions, algorithms based on representative families of matroids, and use of the Strong Exponential Time Hypothesis. A number of older results are revisited and explained in a modern and didactic way.","author":[{"dropping-particle":"","family":"Cygan","given":"Marek","non-dropping-particle":"","parse-names":false,"suffix":""},{"dropping-particle":"V.","family":"Fomin","given":"Fedor","non-dropping-particle":"","parse-names":false,"suffix":""},{"dropping-particle":"","family":"Kowalik","given":"Łukasz","non-dropping-particle":"","parse-names":false,"suffix":""},{"dropping-particle":"","family":"Lokshtanov","given":"Daniel","non-dropping-particle":"","parse-names":false,"suffix":""},{"dropping-particle":"","family":"Marx","given":"Dániel","non-dropping-particle":"","parse-names":false,"suffix":""},{"dropping-particle":"","family":"Pilipczuk","given":"Marcin","non-dropping-particle":"","parse-names":false,"suffix":""},{"dropping-particle":"","family":"Pilipczuk","given":"Michał","non-dropping-particle":"","parse-names":false,"suffix":""},{"dropping-particle":"","family":"Saurabh","given":"Saket","non-dropping-particle":"","parse-names":false,"suffix":""}],"id":"ITEM-1","issued":{"date-parts":[["2015"]]},"number-of-pages":"613","title":"Parameterized Algorithms","type":"book"},"uris":["http://www.mendeley.com/documents/?uuid=27b61fc3-da57-384e-b11c-6f1aecbb2613"]}],"mendeley":{"formattedCitation":"[3]","plainTextFormattedCitation":"[3]","previouslyFormattedCitation":"[3]"},"properties":{"noteIndex":0},"schema":"https://github.com/citation-style-language/schema/raw/master/csl-citation.json"}</w:instrText>
-      </w:r>
-      <w:r>
-        <w:fldChar w:fldCharType="separate"/>
-      </w:r>
-      <w:r>
-        <w:rPr>
-          <w:noProof/>
-        </w:rPr>
-        <w:t>[3]</w:t>
-      </w:r>
-      <w:r>
-        <w:fldChar w:fldCharType="end"/>
-      </w:r>
-    </w:p>
-    <w:p/>
-    <w:p/>
-    <w:p>
-      <w:pPr>
-        <w:rPr>
-          <w:rFonts w:ascii="Times New Roman" w:hAnsi="Times New Roman" w:cs="Times New Roman"/>
-        </w:rPr>
-      </w:pPr>
-      <w:r>
-        <w:t>One</w:t>
-      </w:r>
-      <w:r>
-        <w:t xml:space="preserve"> can think of Crown decomposition as a generalization of VC.4 - in case of pendant vertex </w:t>
-      </w:r>
-      <m:oMath>
-        <m:r>
-          <w:rPr>
-            <w:rFonts w:ascii="Cambria Math" w:hAnsi="Cambria Math"/>
-          </w:rPr>
-          <m:t>p</m:t>
-        </m:r>
-      </m:oMath>
-      <w:r>
-        <w:t xml:space="preserve">, </w:t>
-      </w:r>
-      <m:oMath>
-        <m:r>
-          <w:rPr>
-            <w:rFonts w:ascii="Cambria Math" w:hAnsi="Cambria Math"/>
-          </w:rPr>
-          <m:t>p</m:t>
-        </m:r>
-      </m:oMath>
-      <w:r>
-        <w:t xml:space="preserve"> is the crown, while </w:t>
-      </w:r>
-      <m:oMath>
-        <m:r>
-          <w:rPr>
-            <w:rFonts w:ascii="Cambria Math" w:hAnsi="Cambria Math"/>
-          </w:rPr>
-          <m:t>N(p)</m:t>
-        </m:r>
-      </m:oMath>
-      <w:r>
-        <w:t xml:space="preserve"> is the head. </w:t>
-      </w:r>
-      <w:r>
-        <w:t>A</w:t>
-      </w:r>
-      <w:r>
-        <w:t>nalogous</w:t>
-      </w:r>
-      <w:r>
-        <w:t xml:space="preserve"> operation as in VC.4 </w:t>
-      </w:r>
-      <w:r>
-        <w:t>exists in case of Crown D</w:t>
-      </w:r>
-      <w:r>
-        <w:t>ecomposition - choose all vertices from head to VC over crown vertices.</w:t>
-      </w:r>
-    </w:p>
-    <w:p>
-      <w:pPr>
-        <w:rPr>
-          <w:rFonts w:ascii="Times New Roman" w:hAnsi="Times New Roman" w:cs="Times New Roman"/>
-        </w:rPr>
-      </w:pPr>
-      <w:r>
-        <w:t xml:space="preserve">Note that since </w:t>
-      </w:r>
-      <m:oMath>
-        <m:r>
-          <w:rPr>
-            <w:rFonts w:ascii="Cambria Math" w:hAnsi="Cambria Math"/>
-          </w:rPr>
-          <m:t>E’</m:t>
-        </m:r>
-      </m:oMath>
-      <w:r>
-        <w:t xml:space="preserve"> contains a matching of size </w:t>
-      </w:r>
-      <m:oMath>
-        <m:r>
-          <w:rPr>
-            <w:rFonts w:ascii="Cambria Math" w:hAnsi="Cambria Math"/>
-          </w:rPr>
-          <m:t>|H|</m:t>
-        </m:r>
-      </m:oMath>
-      <w:r>
-        <w:t xml:space="preserve">, it means it also contains a matching of </w:t>
-      </w:r>
-      <m:oMath>
-        <m:r>
-          <w:rPr>
-            <w:rFonts w:ascii="Cambria Math" w:hAnsi="Cambria Math"/>
-          </w:rPr>
-          <m:t>H</m:t>
-        </m:r>
-      </m:oMath>
-      <w:r>
-        <w:t xml:space="preserve"> into </w:t>
-      </w:r>
-      <m:oMath>
-        <m:r>
-          <w:rPr>
-            <w:rFonts w:ascii="Cambria Math" w:hAnsi="Cambria Math"/>
-          </w:rPr>
-          <m:t>C</m:t>
-        </m:r>
-      </m:oMath>
-      <w:r>
-        <w:t xml:space="preserve">. </w:t>
-      </w:r>
-      <w:r>
-        <w:t>S</w:t>
-      </w:r>
-      <w:r>
-        <w:t xml:space="preserve">ince there are no edges between </w:t>
-      </w:r>
-      <m:oMath>
-        <m:r>
-          <w:rPr>
-            <w:rFonts w:ascii="Cambria Math" w:hAnsi="Cambria Math"/>
-          </w:rPr>
-          <m:t>C</m:t>
-        </m:r>
-      </m:oMath>
-      <w:r>
-        <w:t xml:space="preserve"> and </w:t>
-      </w:r>
-      <m:oMath>
-        <m:r>
-          <w:rPr>
-            <w:rFonts w:ascii="Cambria Math" w:hAnsi="Cambria Math"/>
-          </w:rPr>
-          <m:t>R</m:t>
-        </m:r>
-      </m:oMath>
-      <w:r>
-        <w:t xml:space="preserve">, all of the edges incident to </w:t>
-      </w:r>
-      <m:oMath>
-        <m:r>
-          <w:rPr>
-            <w:rFonts w:ascii="Cambria Math" w:hAnsi="Cambria Math"/>
-          </w:rPr>
-          <m:t>C</m:t>
-        </m:r>
-      </m:oMath>
-      <w:r>
-        <w:t xml:space="preserve"> have to be covered by vertices from </w:t>
-      </w:r>
-      <m:oMath>
-        <m:r>
-          <w:rPr>
-            <w:rFonts w:ascii="Cambria Math" w:hAnsi="Cambria Math"/>
-          </w:rPr>
-          <m:t>C</m:t>
-        </m:r>
-      </m:oMath>
-      <w:r>
-        <w:t xml:space="preserve"> and </w:t>
-      </w:r>
-      <m:oMath>
-        <m:r>
-          <w:rPr>
-            <w:rFonts w:ascii="Cambria Math" w:hAnsi="Cambria Math"/>
-          </w:rPr>
-          <m:t>H</m:t>
-        </m:r>
-      </m:oMath>
-      <w:r>
-        <w:t xml:space="preserve">. </w:t>
-      </w:r>
-    </w:p>
-    <w:p>
-      <w:pPr>
-        <w:rPr>
-          <w:rFonts w:ascii="Times New Roman" w:hAnsi="Times New Roman" w:cs="Times New Roman"/>
-        </w:rPr>
-      </w:pPr>
-      <w:r>
-        <w:t xml:space="preserve">Since there is a matching of the edges between </w:t>
-      </w:r>
-      <m:oMath>
-        <m:r>
-          <w:rPr>
-            <w:rFonts w:ascii="Cambria Math" w:hAnsi="Cambria Math"/>
-          </w:rPr>
-          <m:t>H</m:t>
-        </m:r>
-      </m:oMath>
-      <w:r>
-        <w:t xml:space="preserve"> and </w:t>
-      </w:r>
-      <m:oMath>
-        <m:r>
-          <w:rPr>
-            <w:rFonts w:ascii="Cambria Math" w:hAnsi="Cambria Math"/>
-          </w:rPr>
-          <m:t>C</m:t>
-        </m:r>
-      </m:oMath>
-      <w:r>
-        <w:t xml:space="preserve">, any vertex cover must contain at least one vertex from each matched edge. </w:t>
-      </w:r>
-      <w:r>
-        <w:t>Thus,</w:t>
-      </w:r>
-      <w:r>
-        <w:t xml:space="preserve"> the matching requires at least </w:t>
-      </w:r>
-      <m:oMath>
-        <m:r>
-          <w:rPr>
-            <w:rFonts w:ascii="Cambria Math" w:hAnsi="Cambria Math"/>
-          </w:rPr>
-          <m:t>|H|</m:t>
-        </m:r>
-      </m:oMath>
-      <w:r>
-        <w:t xml:space="preserve"> vertices. </w:t>
-      </w:r>
-      <m:oMath>
-        <m:r>
-          <w:rPr>
-            <w:rFonts w:ascii="Cambria Math" w:hAnsi="Cambria Math"/>
-          </w:rPr>
-          <m:t>C</m:t>
-        </m:r>
-      </m:oMath>
-      <w:r>
-        <w:t xml:space="preserve"> is independent, </w:t>
-      </w:r>
-      <w:r>
-        <w:t xml:space="preserve">so </w:t>
-      </w:r>
-      <m:oMath>
-        <m:r>
-          <w:rPr>
-            <w:rFonts w:ascii="Cambria Math" w:hAnsi="Cambria Math"/>
-          </w:rPr>
-          <m:t>H</m:t>
-        </m:r>
-      </m:oMath>
-      <w:r>
-        <w:t xml:space="preserve"> </w:t>
-      </w:r>
-      <w:r>
-        <w:t xml:space="preserve">can be chosen </w:t>
-      </w:r>
-      <w:r>
-        <w:t xml:space="preserve">as the set of vertices for VC. Furthermore, choosing a vertex from </w:t>
-      </w:r>
-      <m:oMath>
-        <m:r>
-          <w:rPr>
-            <w:rFonts w:ascii="Cambria Math" w:hAnsi="Cambria Math"/>
-          </w:rPr>
-          <m:t>H</m:t>
-        </m:r>
-      </m:oMath>
-      <w:r>
-        <w:t xml:space="preserve"> allows </w:t>
-      </w:r>
-      <w:r>
-        <w:t>covering</w:t>
-      </w:r>
-      <w:r>
-        <w:t xml:space="preserve"> more edges than choosing a vertex from </w:t>
-      </w:r>
-      <m:oMath>
-        <m:r>
-          <w:rPr>
-            <w:rFonts w:ascii="Cambria Math" w:hAnsi="Cambria Math"/>
-          </w:rPr>
-          <m:t>C</m:t>
-        </m:r>
-      </m:oMath>
-      <w:r>
-        <w:t>. As a result, minimum-s</w:t>
-      </w:r>
-      <w:r>
-        <w:t xml:space="preserve">ize VC contains all </w:t>
-      </w:r>
-      <m:oMath>
-        <m:r>
-          <w:rPr>
-            <w:rFonts w:ascii="Cambria Math" w:hAnsi="Cambria Math"/>
-          </w:rPr>
-          <m:t>H</m:t>
-        </m:r>
-      </m:oMath>
-      <w:r>
-        <w:t xml:space="preserve"> and none </w:t>
-      </w:r>
-      <m:oMath>
-        <m:r>
-          <w:rPr>
-            <w:rFonts w:ascii="Cambria Math" w:hAnsi="Cambria Math"/>
-          </w:rPr>
-          <m:t>C</m:t>
-        </m:r>
-      </m:oMath>
-      <w:r>
-        <w:t xml:space="preserve"> </w:t>
-      </w:r>
-      <w:r>
-        <w:fldChar w:fldCharType="begin" w:fldLock="1"/>
-      </w:r>
-      <w:r>
-        <w:instrText>ADDIN CSL_CITATION {"citationItems":[{"id":"ITEM-1","itemData":{"DOI":"10.1007/s00224-007-1328-0","ISSN":"1432-4350","author":[{"dropping-particle":"","family":"Abu-Khzam","given":"Faisal N.","non-dropping-particle":"","parse-names":false,"suffix":""},{"dropping-particle":"","family":"Fellows","given":"Michael R.","non-dropping-particle":"","parse-names":false,"suffix":""},{"dropping-particle":"","family":"Langston","given":"Michael A.","non-dropping-particle":"","parse-names":false,"suffix":""},{"dropping-particle":"","family":"Suters","given":"W. Henry","non-dropping-particle":"","parse-names":false,"suffix":""}],"container-title":"Theory of Computing Systems","id":"ITEM-1","issue":"3","issued":{"date-parts":[["2007","10"]]},"page":"411-430","title":"Crown Structures for Vertex Cover Kernelization","type":"article-journal","volume":"41"},"uris":["http://www.mendeley.com/documents/?uuid=0ecb5121-3232-3a7c-b1c5-dc69835c2115"]}],"mendeley":{"formattedCitation":"[7]","plainTextFormattedCitation":"[7]","previouslyFormattedCitation":"[7]"},"properties":{"noteIndex":0},"schema":"https://github.com/citation-style-language/schema/raw/master/csl-citation.json"}</w:instrText>
-      </w:r>
-      <w:r>
-        <w:fldChar w:fldCharType="separate"/>
-      </w:r>
-      <w:r>
-        <w:rPr>
-          <w:noProof/>
-        </w:rPr>
-        <w:t>[7]</w:t>
-      </w:r>
-      <w:r>
-        <w:fldChar w:fldCharType="end"/>
-      </w:r>
-    </w:p>
-    <w:p/>
-    <w:p>
-      <w:r>
-        <w:t>Once found, reduc</w:t>
-      </w:r>
-      <w:r>
-        <w:t>tion</w:t>
-      </w:r>
-      <w:r>
-        <w:t xml:space="preserve"> </w:t>
-      </w:r>
-      <w:r>
-        <w:t xml:space="preserve">of the </w:t>
-      </w:r>
-      <w:r>
-        <w:t xml:space="preserve">instance </w:t>
-      </w:r>
-      <w:r>
-        <w:t xml:space="preserve">occurs </w:t>
-      </w:r>
-      <w:r>
-        <w:t xml:space="preserve">as follows: </w:t>
-      </w:r>
-      <m:oMath>
-        <m:r>
-          <w:rPr>
-            <w:rFonts w:ascii="Cambria Math" w:hAnsi="Cambria Math"/>
-          </w:rPr>
-          <m:t>H</m:t>
-        </m:r>
-      </m:oMath>
-      <w:r>
-        <w:t xml:space="preserve"> </w:t>
-      </w:r>
-      <w:r>
-        <w:t xml:space="preserve">is added </w:t>
-      </w:r>
-      <w:r>
-        <w:t xml:space="preserve">to VC and delete </w:t>
-      </w:r>
-      <m:oMath>
-        <m:r>
-          <w:rPr>
-            <w:rFonts w:ascii="Cambria Math" w:hAnsi="Cambria Math"/>
-          </w:rPr>
-          <m:t>H</m:t>
-        </m:r>
-      </m:oMath>
-      <w:r>
-        <w:t xml:space="preserve"> and </w:t>
-      </w:r>
-      <m:oMath>
-        <m:r>
-          <w:rPr>
-            <w:rFonts w:ascii="Cambria Math" w:hAnsi="Cambria Math"/>
-          </w:rPr>
-          <m:t>C</m:t>
-        </m:r>
-      </m:oMath>
-      <w:r>
-        <w:t xml:space="preserve">. New instance is </w:t>
-      </w:r>
-      <m:oMath>
-        <m:r>
-          <w:rPr>
-            <w:rFonts w:ascii="Cambria Math" w:hAnsi="Cambria Math"/>
-          </w:rPr>
-          <m:t>(G-(C+H), k-|H|).</m:t>
-        </m:r>
-      </m:oMath>
-      <w:r>
-        <w:t xml:space="preserve"> </w:t>
-      </w:r>
-      <w:r>
-        <w:t xml:space="preserve">  </w:t>
-      </w:r>
+      <w:bookmarkEnd w:id="8"/>
     </w:p>
     <w:p>
       <w:pPr>
         <w:keepNext/>
+        <w:spacing w:before="240"/>
       </w:pPr>
       <w:r>
         <w:rPr>
           <w:noProof/>
         </w:rPr>
         <w:drawing>
-          <wp:inline distT="0" distB="0" distL="0" distR="0" wp14:anchorId="54D3C887" wp14:editId="7BDCB32A">
+          <wp:inline distT="0" distB="0" distL="0" distR="0" wp14:anchorId="3DC747E1" wp14:editId="211D47F9">
             <wp:extent cx="5731510" cy="4501515"/>
             <wp:effectExtent l="0" t="0" r="2540" b="0"/>
             <wp:docPr id="6" name="Picture 6"/>
@@ -8666,7 +8200,7 @@
                     <pic:cNvPicPr/>
                   </pic:nvPicPr>
                   <pic:blipFill>
-                    <a:blip r:embed="rId9" cstate="print">
+                    <a:blip r:embed="rId10" cstate="print">
                       <a:extLst>
                         <a:ext uri="{28A0092B-C50C-407E-A947-70E740481C1C}">
                           <a14:useLocalDpi xmlns:a14="http://schemas.microsoft.com/office/drawing/2010/main" val="0"/>
@@ -8722,10 +8256,871 @@
         <w:fldChar w:fldCharType="end"/>
       </w:r>
       <w:r>
-        <w:t xml:space="preserve">: illustration of crown </w:t>
-      </w:r>
-      <w:r>
-        <w:t>structure</w:t>
+        <w:t>: illustration of crown structure</w:t>
+      </w:r>
+    </w:p>
+    <w:p>
+      <w:pPr>
+        <w:rPr>
+          <w:rFonts w:ascii="Times New Roman" w:hAnsi="Times New Roman" w:cs="Times New Roman"/>
+        </w:rPr>
+      </w:pPr>
+      <w:r>
+        <w:t>Crown decomposition is a general kernelization technique that can be used to obtain kernels for many problems. The technique is based on the classical matching theorems of Kőnig and Hall.</w:t>
+      </w:r>
+    </w:p>
+    <w:p>
+      <w:r>
+        <w:fldChar w:fldCharType="begin" w:fldLock="1"/>
+      </w:r>
+      <w:r>
+        <w:instrText>ADDIN CSL_CITATION {"citationItems":[{"id":"ITEM-1","itemData":{"DOI":"10.1007/978-3-319-21275-3","ISBN":"978-3-319-21274-6","abstract":"This comprehensive textbook presents a clean and coherent account of most fundamental tools and techniques in Parameterized Algorithms and is a self-contained guide to the area. The book covers many of the recent developments of the field, including application of important separators, branching based on linear programming, Cut &amp; Count to obtain faster algorithms on tree decompositions, algorithms based on representative families of matroids, and use of the Strong Exponential Time Hypothesis. A number of older results are revisited and explained in a modern and didactic way.","author":[{"dropping-particle":"","family":"Cygan","given":"Marek","non-dropping-particle":"","parse-names":false,"suffix":""},{"dropping-particle":"V.","family":"Fomin","given":"Fedor","non-dropping-particle":"","parse-names":false,"suffix":""},{"dropping-particle":"","family":"Kowalik","given":"Łukasz","non-dropping-particle":"","parse-names":false,"suffix":""},{"dropping-particle":"","family":"Lokshtanov","given":"Daniel","non-dropping-particle":"","parse-names":false,"suffix":""},{"dropping-particle":"","family":"Marx","given":"Dániel","non-dropping-particle":"","parse-names":false,"suffix":""},{"dropping-particle":"","family":"Pilipczuk","given":"Marcin","non-dropping-particle":"","parse-names":false,"suffix":""},{"dropping-particle":"","family":"Pilipczuk","given":"Michał","non-dropping-particle":"","parse-names":false,"suffix":""},{"dropping-particle":"","family":"Saurabh","given":"Saket","non-dropping-particle":"","parse-names":false,"suffix":""}],"id":"ITEM-1","issued":{"date-parts":[["2015"]]},"number-of-pages":"613","title":"Parameterized Algorithms","type":"book"},"uris":["http://www.mendeley.com/documents/?uuid=27b61fc3-da57-384e-b11c-6f1aecbb2613"]}],"mendeley":{"formattedCitation":"[3]","plainTextFormattedCitation":"[3]","previouslyFormattedCitation":"[3]"},"properties":{"noteIndex":0},"schema":"https://github.com/citation-style-language/schema/raw/master/csl-citation.json"}</w:instrText>
+      </w:r>
+      <w:r>
+        <w:fldChar w:fldCharType="separate"/>
+      </w:r>
+      <w:r>
+        <w:rPr>
+          <w:noProof/>
+        </w:rPr>
+        <w:t>[3]</w:t>
+      </w:r>
+      <w:r>
+        <w:fldChar w:fldCharType="end"/>
+      </w:r>
+    </w:p>
+    <w:p>
+      <w:r>
+        <w:t xml:space="preserve">In recent </w:t>
+      </w:r>
+      <w:r>
+        <w:t>years,</w:t>
+      </w:r>
+      <w:r>
+        <w:t xml:space="preserve"> this method</w:t>
+      </w:r>
+      <w:r>
+        <w:t xml:space="preserve"> has </w:t>
+      </w:r>
+      <w:r>
+        <w:t>become</w:t>
+      </w:r>
+      <w:r>
+        <w:t xml:space="preserve"> a popular alternative to Linear Programming approach for Vertex Cover. Despite having worse upper bound for kernel size, in practice it allows for faster kernelization, often yielding similar gains as </w:t>
+      </w:r>
+      <w:r>
+        <w:t xml:space="preserve">LP </w:t>
+      </w:r>
+      <w:r>
+        <w:fldChar w:fldCharType="begin" w:fldLock="1"/>
+      </w:r>
+      <w:r>
+        <w:instrText>ADDIN CSL_CITATION {"citationItems":[{"id":"ITEM-1","itemData":{"abstract":"A variety of efficient kernelization strategies for the classic vertex cover problem are developed, implemented and compared experimentally. A new technique, termed crown reduction, is introduced and analyzed. Applications to computational biology are discussed.","author":[{"dropping-particle":"","family":"Abu-Khzam","given":"Faisal N","non-dropping-particle":"","parse-names":false,"suffix":""},{"dropping-particle":"","family":"Collins","given":"Rebecca L","non-dropping-particle":"","parse-names":false,"suffix":""},{"dropping-particle":"","family":"Fellows","given":"Michael R","non-dropping-particle":"","parse-names":false,"suffix":""},{"dropping-particle":"","family":"Langston","given":"Michael A","non-dropping-particle":"","parse-names":false,"suffix":""},{"dropping-particle":"","family":"Suters","given":"W Henry","non-dropping-particle":"","parse-names":false,"suffix":""},{"dropping-particle":"","family":"Symons","given":"Christopher T","non-dropping-particle":"","parse-names":false,"suffix":""}],"id":"ITEM-1","issued":{"date-parts":[["0"]]},"title":"Kernelization Algorithms for the Vertex Cover Problem: Theory and Experiments *","type":"article-journal"},"uris":["http://www.mendeley.com/documents/?uuid=8ec09e08-2ac9-3257-a8b2-34d8516c9907"]}],"mendeley":{"formattedCitation":"[9]","plainTextFormattedCitation":"[9]","previouslyFormattedCitation":"[9]"},"properties":{"noteIndex":0},"schema":"https://github.com/citation-style-language/schema/raw/master/csl-citation.json"}</w:instrText>
+      </w:r>
+      <w:r>
+        <w:fldChar w:fldCharType="separate"/>
+      </w:r>
+      <w:r>
+        <w:rPr>
+          <w:noProof/>
+        </w:rPr>
+        <w:t>[9]</w:t>
+      </w:r>
+      <w:r>
+        <w:fldChar w:fldCharType="end"/>
+      </w:r>
+      <w:r>
+        <w:t>.</w:t>
+      </w:r>
+      <w:r>
+        <w:t xml:space="preserve"> Also, surprisingly, despite looking for different substructure in a graph it does not appear to be orthogonal to LP </w:t>
+      </w:r>
+      <w:r>
+        <w:fldChar w:fldCharType="begin" w:fldLock="1"/>
+      </w:r>
+      <w:r>
+        <w:instrText>ADDIN CSL_CITATION {"citationItems":[{"id":"ITEM-1","itemData":{"DOI":"10.1007/s00224-007-1328-0","ISSN":"1432-4350","author":[{"dropping-particle":"","family":"Abu-Khzam","given":"Faisal N.","non-dropping-particle":"","parse-names":false,"suffix":""},{"dropping-particle":"","family":"Fellows","given":"Michael R.","non-dropping-particle":"","parse-names":false,"suffix":""},{"dropping-particle":"","family":"Langston","given":"Michael A.","non-dropping-particle":"","parse-names":false,"suffix":""},{"dropping-particle":"","family":"Suters","given":"W. Henry","non-dropping-particle":"","parse-names":false,"suffix":""}],"container-title":"Theory of Computing Systems","id":"ITEM-1","issue":"3","issued":{"date-parts":[["2007","10"]]},"page":"411-430","title":"Crown Structures for Vertex Cover Kernelization","type":"article-journal","volume":"41"},"uris":["http://www.mendeley.com/documents/?uuid=0ecb5121-3232-3a7c-b1c5-dc69835c2115"]}],"mendeley":{"formattedCitation":"[7]","plainTextFormattedCitation":"[7]","previouslyFormattedCitation":"[7]"},"properties":{"noteIndex":0},"schema":"https://github.com/citation-style-language/schema/raw/master/csl-citation.json"}</w:instrText>
+      </w:r>
+      <w:r>
+        <w:fldChar w:fldCharType="separate"/>
+      </w:r>
+      <w:r>
+        <w:rPr>
+          <w:noProof/>
+        </w:rPr>
+        <w:t>[7]</w:t>
+      </w:r>
+      <w:r>
+        <w:fldChar w:fldCharType="end"/>
+      </w:r>
+      <w:r>
+        <w:t>.</w:t>
+      </w:r>
+      <w:r>
+        <w:t xml:space="preserve"> In practice, that means that using those kernels together won’t yield better results.</w:t>
+      </w:r>
+    </w:p>
+    <w:p/>
+    <w:p>
+      <w:pPr>
+        <w:rPr>
+          <w:rFonts w:ascii="Times New Roman" w:hAnsi="Times New Roman" w:cs="Times New Roman"/>
+        </w:rPr>
+      </w:pPr>
+      <w:r>
+        <w:rPr>
+          <w:b/>
+          <w:bCs/>
+        </w:rPr>
+        <w:t xml:space="preserve">Crown </w:t>
+      </w:r>
+      <w:r>
+        <w:rPr>
+          <w:b/>
+          <w:bCs/>
+        </w:rPr>
+        <w:t>D</w:t>
+      </w:r>
+      <w:r>
+        <w:rPr>
+          <w:b/>
+          <w:bCs/>
+        </w:rPr>
+        <w:t>ecomposition</w:t>
+      </w:r>
+      <w:r>
+        <w:t xml:space="preserve"> (fig. 1)</w:t>
+      </w:r>
+      <w:r>
+        <w:t xml:space="preserve"> </w:t>
+      </w:r>
+      <w:r>
+        <w:t xml:space="preserve">is defined </w:t>
+      </w:r>
+      <w:r>
+        <w:t>as:</w:t>
+      </w:r>
+    </w:p>
+    <w:p/>
+    <w:p>
+      <w:pPr>
+        <w:rPr>
+          <w:rFonts w:ascii="Times New Roman" w:hAnsi="Times New Roman" w:cs="Times New Roman"/>
+        </w:rPr>
+      </w:pPr>
+      <w:r>
+        <w:t>A</w:t>
+      </w:r>
+      <w:r>
+        <w:t xml:space="preserve"> partitioning of </w:t>
+      </w:r>
+      <m:oMath>
+        <m:r>
+          <w:rPr>
+            <w:rFonts w:ascii="Cambria Math" w:hAnsi="Cambria Math"/>
+          </w:rPr>
+          <m:t>V(G)</m:t>
+        </m:r>
+      </m:oMath>
+      <w:r>
+        <w:t xml:space="preserve"> into three parts </w:t>
+      </w:r>
+      <w:r>
+        <w:t xml:space="preserve">crown </w:t>
+      </w:r>
+      <m:oMath>
+        <m:r>
+          <w:rPr>
+            <w:rFonts w:ascii="Cambria Math" w:hAnsi="Cambria Math"/>
+          </w:rPr>
+          <m:t>C</m:t>
+        </m:r>
+      </m:oMath>
+      <w:r>
+        <w:t xml:space="preserve">, head </w:t>
+      </w:r>
+      <m:oMath>
+        <m:r>
+          <w:rPr>
+            <w:rFonts w:ascii="Cambria Math" w:hAnsi="Cambria Math"/>
+          </w:rPr>
+          <m:t>H</m:t>
+        </m:r>
+      </m:oMath>
+      <w:r>
+        <w:t xml:space="preserve"> and</w:t>
+      </w:r>
+      <w:r>
+        <w:t xml:space="preserve"> the rest</w:t>
+      </w:r>
+      <w:r>
+        <w:t xml:space="preserve"> </w:t>
+      </w:r>
+      <m:oMath>
+        <m:r>
+          <w:rPr>
+            <w:rFonts w:ascii="Cambria Math" w:hAnsi="Cambria Math"/>
+          </w:rPr>
+          <m:t>R</m:t>
+        </m:r>
+      </m:oMath>
+      <w:r>
+        <w:t>, such that</w:t>
+      </w:r>
+    </w:p>
+    <w:p>
+      <w:pPr>
+        <w:pStyle w:val="ListParagraph"/>
+        <w:numPr>
+          <w:ilvl w:val="0"/>
+          <w:numId w:val="2"/>
+        </w:numPr>
+      </w:pPr>
+      <m:oMath>
+        <m:r>
+          <w:rPr>
+            <w:rFonts w:ascii="Cambria Math" w:hAnsi="Cambria Math"/>
+          </w:rPr>
+          <m:t>C</m:t>
+        </m:r>
+      </m:oMath>
+      <w:r>
+        <w:t xml:space="preserve"> is nonempty.</w:t>
+      </w:r>
+    </w:p>
+    <w:p>
+      <w:pPr>
+        <w:pStyle w:val="ListParagraph"/>
+        <w:numPr>
+          <w:ilvl w:val="0"/>
+          <w:numId w:val="2"/>
+        </w:numPr>
+      </w:pPr>
+      <m:oMath>
+        <m:r>
+          <w:rPr>
+            <w:rFonts w:ascii="Cambria Math" w:hAnsi="Cambria Math"/>
+          </w:rPr>
+          <m:t>C</m:t>
+        </m:r>
+      </m:oMath>
+      <w:r>
+        <w:t xml:space="preserve"> is an independent set.</w:t>
+      </w:r>
+    </w:p>
+    <w:p>
+      <w:pPr>
+        <w:pStyle w:val="ListParagraph"/>
+        <w:numPr>
+          <w:ilvl w:val="0"/>
+          <w:numId w:val="2"/>
+        </w:numPr>
+      </w:pPr>
+      <w:r>
+        <w:t xml:space="preserve">There are no edges between vertices of </w:t>
+      </w:r>
+      <m:oMath>
+        <m:r>
+          <w:rPr>
+            <w:rFonts w:ascii="Cambria Math" w:hAnsi="Cambria Math"/>
+          </w:rPr>
+          <m:t>C</m:t>
+        </m:r>
+      </m:oMath>
+      <w:r>
+        <w:t xml:space="preserve"> and </w:t>
+      </w:r>
+      <m:oMath>
+        <m:r>
+          <w:rPr>
+            <w:rFonts w:ascii="Cambria Math" w:hAnsi="Cambria Math"/>
+          </w:rPr>
+          <m:t>R</m:t>
+        </m:r>
+      </m:oMath>
+      <w:r>
+        <w:t xml:space="preserve">. That is, </w:t>
+      </w:r>
+      <m:oMath>
+        <m:r>
+          <w:rPr>
+            <w:rFonts w:ascii="Cambria Math" w:hAnsi="Cambria Math"/>
+          </w:rPr>
+          <m:t>H</m:t>
+        </m:r>
+      </m:oMath>
+      <w:r>
+        <w:t xml:space="preserve"> separates </w:t>
+      </w:r>
+      <m:oMath>
+        <m:r>
+          <w:rPr>
+            <w:rFonts w:ascii="Cambria Math" w:hAnsi="Cambria Math"/>
+          </w:rPr>
+          <m:t>C</m:t>
+        </m:r>
+      </m:oMath>
+      <w:r>
+        <w:t xml:space="preserve"> and </w:t>
+      </w:r>
+      <m:oMath>
+        <m:r>
+          <w:rPr>
+            <w:rFonts w:ascii="Cambria Math" w:hAnsi="Cambria Math"/>
+          </w:rPr>
+          <m:t>R</m:t>
+        </m:r>
+      </m:oMath>
+      <w:r>
+        <w:t>.</w:t>
+      </w:r>
+    </w:p>
+    <w:p>
+      <w:pPr>
+        <w:pStyle w:val="ListParagraph"/>
+        <w:numPr>
+          <w:ilvl w:val="0"/>
+          <w:numId w:val="2"/>
+        </w:numPr>
+      </w:pPr>
+      <w:r>
+        <w:t xml:space="preserve">Let </w:t>
+      </w:r>
+      <m:oMath>
+        <m:r>
+          <w:rPr>
+            <w:rFonts w:ascii="Cambria Math" w:hAnsi="Cambria Math"/>
+          </w:rPr>
+          <m:t>E’</m:t>
+        </m:r>
+      </m:oMath>
+      <w:r>
+        <w:t xml:space="preserve"> be the set of edges between vertices of </w:t>
+      </w:r>
+      <m:oMath>
+        <m:r>
+          <w:rPr>
+            <w:rFonts w:ascii="Cambria Math" w:hAnsi="Cambria Math"/>
+          </w:rPr>
+          <m:t>C</m:t>
+        </m:r>
+      </m:oMath>
+      <w:r>
+        <w:t xml:space="preserve"> and </w:t>
+      </w:r>
+      <m:oMath>
+        <m:r>
+          <w:rPr>
+            <w:rFonts w:ascii="Cambria Math" w:hAnsi="Cambria Math"/>
+          </w:rPr>
+          <m:t>H</m:t>
+        </m:r>
+      </m:oMath>
+      <w:r>
+        <w:t xml:space="preserve">. Then </w:t>
+      </w:r>
+      <m:oMath>
+        <m:r>
+          <w:rPr>
+            <w:rFonts w:ascii="Cambria Math" w:hAnsi="Cambria Math"/>
+          </w:rPr>
+          <m:t>E’</m:t>
+        </m:r>
+      </m:oMath>
+      <w:r>
+        <w:t xml:space="preserve">  contains a matching of size </w:t>
+      </w:r>
+      <m:oMath>
+        <m:r>
+          <w:rPr>
+            <w:rFonts w:ascii="Cambria Math" w:hAnsi="Cambria Math"/>
+          </w:rPr>
+          <m:t>|H|</m:t>
+        </m:r>
+      </m:oMath>
+      <w:r>
+        <w:t xml:space="preserve">. In other words, </w:t>
+      </w:r>
+      <m:oMath>
+        <m:r>
+          <w:rPr>
+            <w:rFonts w:ascii="Cambria Math" w:hAnsi="Cambria Math"/>
+          </w:rPr>
+          <m:t>G</m:t>
+        </m:r>
+      </m:oMath>
+      <w:r>
+        <w:t xml:space="preserve"> contains a matching of </w:t>
+      </w:r>
+      <m:oMath>
+        <m:r>
+          <w:rPr>
+            <w:rFonts w:ascii="Cambria Math" w:hAnsi="Cambria Math"/>
+          </w:rPr>
+          <m:t>H</m:t>
+        </m:r>
+      </m:oMath>
+      <w:r>
+        <w:t xml:space="preserve"> into </w:t>
+      </w:r>
+      <m:oMath>
+        <m:r>
+          <w:rPr>
+            <w:rFonts w:ascii="Cambria Math" w:hAnsi="Cambria Math"/>
+          </w:rPr>
+          <m:t>C</m:t>
+        </m:r>
+      </m:oMath>
+      <w:r>
+        <w:t xml:space="preserve"> </w:t>
+      </w:r>
+      <w:r>
+        <w:fldChar w:fldCharType="begin" w:fldLock="1"/>
+      </w:r>
+      <w:r>
+        <w:instrText>ADDIN CSL_CITATION {"citationItems":[{"id":"ITEM-1","itemData":{"DOI":"10.1007/978-3-319-21275-3","ISBN":"978-3-319-21274-6","abstract":"This comprehensive textbook presents a clean and coherent account of most fundamental tools and techniques in Parameterized Algorithms and is a self-contained guide to the area. The book covers many of the recent developments of the field, including application of important separators, branching based on linear programming, Cut &amp; Count to obtain faster algorithms on tree decompositions, algorithms based on representative families of matroids, and use of the Strong Exponential Time Hypothesis. A number of older results are revisited and explained in a modern and didactic way.","author":[{"dropping-particle":"","family":"Cygan","given":"Marek","non-dropping-particle":"","parse-names":false,"suffix":""},{"dropping-particle":"V.","family":"Fomin","given":"Fedor","non-dropping-particle":"","parse-names":false,"suffix":""},{"dropping-particle":"","family":"Kowalik","given":"Łukasz","non-dropping-particle":"","parse-names":false,"suffix":""},{"dropping-particle":"","family":"Lokshtanov","given":"Daniel","non-dropping-particle":"","parse-names":false,"suffix":""},{"dropping-particle":"","family":"Marx","given":"Dániel","non-dropping-particle":"","parse-names":false,"suffix":""},{"dropping-particle":"","family":"Pilipczuk","given":"Marcin","non-dropping-particle":"","parse-names":false,"suffix":""},{"dropping-particle":"","family":"Pilipczuk","given":"Michał","non-dropping-particle":"","parse-names":false,"suffix":""},{"dropping-particle":"","family":"Saurabh","given":"Saket","non-dropping-particle":"","parse-names":false,"suffix":""}],"id":"ITEM-1","issued":{"date-parts":[["2015"]]},"number-of-pages":"613","title":"Parameterized Algorithms","type":"book"},"uris":["http://www.mendeley.com/documents/?uuid=27b61fc3-da57-384e-b11c-6f1aecbb2613"]}],"mendeley":{"formattedCitation":"[3]","plainTextFormattedCitation":"[3]","previouslyFormattedCitation":"[3]"},"properties":{"noteIndex":0},"schema":"https://github.com/citation-style-language/schema/raw/master/csl-citation.json"}</w:instrText>
+      </w:r>
+      <w:r>
+        <w:fldChar w:fldCharType="separate"/>
+      </w:r>
+      <w:r>
+        <w:rPr>
+          <w:noProof/>
+        </w:rPr>
+        <w:t>[3]</w:t>
+      </w:r>
+      <w:r>
+        <w:fldChar w:fldCharType="end"/>
+      </w:r>
+    </w:p>
+    <w:p/>
+    <w:p/>
+    <w:p>
+      <w:pPr>
+        <w:rPr>
+          <w:rFonts w:ascii="Times New Roman" w:hAnsi="Times New Roman" w:cs="Times New Roman"/>
+        </w:rPr>
+      </w:pPr>
+      <w:r>
+        <w:t>One</w:t>
+      </w:r>
+      <w:r>
+        <w:t xml:space="preserve"> can think of Crown decomposition as a generalization of VC.4 - in case of pendant vertex </w:t>
+      </w:r>
+      <m:oMath>
+        <m:r>
+          <w:rPr>
+            <w:rFonts w:ascii="Cambria Math" w:hAnsi="Cambria Math"/>
+          </w:rPr>
+          <m:t>p</m:t>
+        </m:r>
+      </m:oMath>
+      <w:r>
+        <w:t xml:space="preserve">, </w:t>
+      </w:r>
+      <m:oMath>
+        <m:r>
+          <w:rPr>
+            <w:rFonts w:ascii="Cambria Math" w:hAnsi="Cambria Math"/>
+          </w:rPr>
+          <m:t>p</m:t>
+        </m:r>
+      </m:oMath>
+      <w:r>
+        <w:t xml:space="preserve"> is the crown, while </w:t>
+      </w:r>
+      <m:oMath>
+        <m:r>
+          <w:rPr>
+            <w:rFonts w:ascii="Cambria Math" w:hAnsi="Cambria Math"/>
+          </w:rPr>
+          <m:t>N(p)</m:t>
+        </m:r>
+      </m:oMath>
+      <w:r>
+        <w:t xml:space="preserve"> is the head. </w:t>
+      </w:r>
+      <w:r>
+        <w:t>A</w:t>
+      </w:r>
+      <w:r>
+        <w:t>nalogous</w:t>
+      </w:r>
+      <w:r>
+        <w:t xml:space="preserve"> operation as in VC.4 </w:t>
+      </w:r>
+      <w:r>
+        <w:t>exists in case of Crown D</w:t>
+      </w:r>
+      <w:r>
+        <w:t>ecomposition - choose all vertices from head to VC over crown vertices.</w:t>
+      </w:r>
+    </w:p>
+    <w:p>
+      <w:pPr>
+        <w:rPr>
+          <w:rFonts w:ascii="Times New Roman" w:hAnsi="Times New Roman" w:cs="Times New Roman"/>
+        </w:rPr>
+      </w:pPr>
+      <w:r>
+        <w:t xml:space="preserve">Note that since </w:t>
+      </w:r>
+      <m:oMath>
+        <m:r>
+          <w:rPr>
+            <w:rFonts w:ascii="Cambria Math" w:hAnsi="Cambria Math"/>
+          </w:rPr>
+          <m:t>E’</m:t>
+        </m:r>
+      </m:oMath>
+      <w:r>
+        <w:t xml:space="preserve"> contains a matching of size </w:t>
+      </w:r>
+      <m:oMath>
+        <m:r>
+          <w:rPr>
+            <w:rFonts w:ascii="Cambria Math" w:hAnsi="Cambria Math"/>
+          </w:rPr>
+          <m:t>|H|</m:t>
+        </m:r>
+      </m:oMath>
+      <w:r>
+        <w:t xml:space="preserve">, it means it also contains a matching of </w:t>
+      </w:r>
+      <m:oMath>
+        <m:r>
+          <w:rPr>
+            <w:rFonts w:ascii="Cambria Math" w:hAnsi="Cambria Math"/>
+          </w:rPr>
+          <m:t>H</m:t>
+        </m:r>
+      </m:oMath>
+      <w:r>
+        <w:t xml:space="preserve"> into </w:t>
+      </w:r>
+      <m:oMath>
+        <m:r>
+          <w:rPr>
+            <w:rFonts w:ascii="Cambria Math" w:hAnsi="Cambria Math"/>
+          </w:rPr>
+          <m:t>C</m:t>
+        </m:r>
+      </m:oMath>
+      <w:r>
+        <w:t xml:space="preserve">. </w:t>
+      </w:r>
+      <w:r>
+        <w:t>S</w:t>
+      </w:r>
+      <w:r>
+        <w:t xml:space="preserve">ince there are no edges between </w:t>
+      </w:r>
+      <m:oMath>
+        <m:r>
+          <w:rPr>
+            <w:rFonts w:ascii="Cambria Math" w:hAnsi="Cambria Math"/>
+          </w:rPr>
+          <m:t>C</m:t>
+        </m:r>
+      </m:oMath>
+      <w:r>
+        <w:t xml:space="preserve"> and </w:t>
+      </w:r>
+      <m:oMath>
+        <m:r>
+          <w:rPr>
+            <w:rFonts w:ascii="Cambria Math" w:hAnsi="Cambria Math"/>
+          </w:rPr>
+          <m:t>R</m:t>
+        </m:r>
+      </m:oMath>
+      <w:r>
+        <w:t xml:space="preserve">, all of the edges incident to </w:t>
+      </w:r>
+      <m:oMath>
+        <m:r>
+          <w:rPr>
+            <w:rFonts w:ascii="Cambria Math" w:hAnsi="Cambria Math"/>
+          </w:rPr>
+          <m:t>C</m:t>
+        </m:r>
+      </m:oMath>
+      <w:r>
+        <w:t xml:space="preserve"> have to be covered by vertices from </w:t>
+      </w:r>
+      <m:oMath>
+        <m:r>
+          <w:rPr>
+            <w:rFonts w:ascii="Cambria Math" w:hAnsi="Cambria Math"/>
+          </w:rPr>
+          <m:t>C</m:t>
+        </m:r>
+      </m:oMath>
+      <w:r>
+        <w:t xml:space="preserve"> and </w:t>
+      </w:r>
+      <m:oMath>
+        <m:r>
+          <w:rPr>
+            <w:rFonts w:ascii="Cambria Math" w:hAnsi="Cambria Math"/>
+          </w:rPr>
+          <m:t>H</m:t>
+        </m:r>
+      </m:oMath>
+      <w:r>
+        <w:t xml:space="preserve">. </w:t>
+      </w:r>
+    </w:p>
+    <w:p>
+      <w:pPr>
+        <w:rPr>
+          <w:rFonts w:ascii="Times New Roman" w:hAnsi="Times New Roman" w:cs="Times New Roman"/>
+        </w:rPr>
+      </w:pPr>
+      <w:r>
+        <w:t xml:space="preserve">Since there is a matching of the edges between </w:t>
+      </w:r>
+      <m:oMath>
+        <m:r>
+          <w:rPr>
+            <w:rFonts w:ascii="Cambria Math" w:hAnsi="Cambria Math"/>
+          </w:rPr>
+          <m:t>H</m:t>
+        </m:r>
+      </m:oMath>
+      <w:r>
+        <w:t xml:space="preserve"> and </w:t>
+      </w:r>
+      <m:oMath>
+        <m:r>
+          <w:rPr>
+            <w:rFonts w:ascii="Cambria Math" w:hAnsi="Cambria Math"/>
+          </w:rPr>
+          <m:t>C</m:t>
+        </m:r>
+      </m:oMath>
+      <w:r>
+        <w:t xml:space="preserve">, any vertex cover must contain at least one vertex from each matched edge. </w:t>
+      </w:r>
+      <w:r>
+        <w:t>Thus,</w:t>
+      </w:r>
+      <w:r>
+        <w:t xml:space="preserve"> the matching requires at least </w:t>
+      </w:r>
+      <m:oMath>
+        <m:r>
+          <w:rPr>
+            <w:rFonts w:ascii="Cambria Math" w:hAnsi="Cambria Math"/>
+          </w:rPr>
+          <m:t>|H|</m:t>
+        </m:r>
+      </m:oMath>
+      <w:r>
+        <w:t xml:space="preserve"> vertices. </w:t>
+      </w:r>
+      <m:oMath>
+        <m:r>
+          <w:rPr>
+            <w:rFonts w:ascii="Cambria Math" w:hAnsi="Cambria Math"/>
+          </w:rPr>
+          <m:t>C</m:t>
+        </m:r>
+      </m:oMath>
+      <w:r>
+        <w:t xml:space="preserve"> is independent, </w:t>
+      </w:r>
+      <w:r>
+        <w:t xml:space="preserve">so </w:t>
+      </w:r>
+      <m:oMath>
+        <m:r>
+          <w:rPr>
+            <w:rFonts w:ascii="Cambria Math" w:hAnsi="Cambria Math"/>
+          </w:rPr>
+          <m:t>H</m:t>
+        </m:r>
+      </m:oMath>
+      <w:r>
+        <w:t xml:space="preserve"> </w:t>
+      </w:r>
+      <w:r>
+        <w:t xml:space="preserve">can be chosen </w:t>
+      </w:r>
+      <w:r>
+        <w:t xml:space="preserve">as the set of vertices for VC. Furthermore, choosing a vertex from </w:t>
+      </w:r>
+      <m:oMath>
+        <m:r>
+          <w:rPr>
+            <w:rFonts w:ascii="Cambria Math" w:hAnsi="Cambria Math"/>
+          </w:rPr>
+          <m:t>H</m:t>
+        </m:r>
+      </m:oMath>
+      <w:r>
+        <w:t xml:space="preserve"> allows </w:t>
+      </w:r>
+      <w:r>
+        <w:t>covering</w:t>
+      </w:r>
+      <w:r>
+        <w:t xml:space="preserve"> more edges than choosing a vertex from </w:t>
+      </w:r>
+      <m:oMath>
+        <m:r>
+          <w:rPr>
+            <w:rFonts w:ascii="Cambria Math" w:hAnsi="Cambria Math"/>
+          </w:rPr>
+          <m:t>C</m:t>
+        </m:r>
+      </m:oMath>
+      <w:r>
+        <w:t>. As a result, minimum-s</w:t>
+      </w:r>
+      <w:r>
+        <w:t xml:space="preserve">ize VC contains all </w:t>
+      </w:r>
+      <m:oMath>
+        <m:r>
+          <w:rPr>
+            <w:rFonts w:ascii="Cambria Math" w:hAnsi="Cambria Math"/>
+          </w:rPr>
+          <m:t>H</m:t>
+        </m:r>
+      </m:oMath>
+      <w:r>
+        <w:t xml:space="preserve"> and none </w:t>
+      </w:r>
+      <m:oMath>
+        <m:r>
+          <w:rPr>
+            <w:rFonts w:ascii="Cambria Math" w:hAnsi="Cambria Math"/>
+          </w:rPr>
+          <m:t>C</m:t>
+        </m:r>
+      </m:oMath>
+      <w:r>
+        <w:t xml:space="preserve"> </w:t>
+      </w:r>
+      <w:r>
+        <w:fldChar w:fldCharType="begin" w:fldLock="1"/>
+      </w:r>
+      <w:r>
+        <w:instrText>ADDIN CSL_CITATION {"citationItems":[{"id":"ITEM-1","itemData":{"DOI":"10.1007/s00224-007-1328-0","ISSN":"1432-4350","author":[{"dropping-particle":"","family":"Abu-Khzam","given":"Faisal N.","non-dropping-particle":"","parse-names":false,"suffix":""},{"dropping-particle":"","family":"Fellows","given":"Michael R.","non-dropping-particle":"","parse-names":false,"suffix":""},{"dropping-particle":"","family":"Langston","given":"Michael A.","non-dropping-particle":"","parse-names":false,"suffix":""},{"dropping-particle":"","family":"Suters","given":"W. Henry","non-dropping-particle":"","parse-names":false,"suffix":""}],"container-title":"Theory of Computing Systems","id":"ITEM-1","issue":"3","issued":{"date-parts":[["2007","10"]]},"page":"411-430","title":"Crown Structures for Vertex Cover Kernelization","type":"article-journal","volume":"41"},"uris":["http://www.mendeley.com/documents/?uuid=0ecb5121-3232-3a7c-b1c5-dc69835c2115"]}],"mendeley":{"formattedCitation":"[7]","plainTextFormattedCitation":"[7]","previouslyFormattedCitation":"[7]"},"properties":{"noteIndex":0},"schema":"https://github.com/citation-style-language/schema/raw/master/csl-citation.json"}</w:instrText>
+      </w:r>
+      <w:r>
+        <w:fldChar w:fldCharType="separate"/>
+      </w:r>
+      <w:r>
+        <w:rPr>
+          <w:noProof/>
+        </w:rPr>
+        <w:t>[7]</w:t>
+      </w:r>
+      <w:r>
+        <w:fldChar w:fldCharType="end"/>
+      </w:r>
+    </w:p>
+    <w:p/>
+    <w:p>
+      <w:r>
+        <w:t>Once found, reduc</w:t>
+      </w:r>
+      <w:r>
+        <w:t>tion</w:t>
+      </w:r>
+      <w:r>
+        <w:t xml:space="preserve"> </w:t>
+      </w:r>
+      <w:r>
+        <w:t xml:space="preserve">of the </w:t>
+      </w:r>
+      <w:r>
+        <w:t xml:space="preserve">instance </w:t>
+      </w:r>
+      <w:r>
+        <w:t xml:space="preserve">occurs </w:t>
+      </w:r>
+      <w:r>
+        <w:t xml:space="preserve">as follows: </w:t>
+      </w:r>
+      <m:oMath>
+        <m:r>
+          <w:rPr>
+            <w:rFonts w:ascii="Cambria Math" w:hAnsi="Cambria Math"/>
+          </w:rPr>
+          <m:t>H</m:t>
+        </m:r>
+      </m:oMath>
+      <w:r>
+        <w:t xml:space="preserve"> </w:t>
+      </w:r>
+      <w:r>
+        <w:t xml:space="preserve">is added </w:t>
+      </w:r>
+      <w:r>
+        <w:t xml:space="preserve">to VC and delete </w:t>
+      </w:r>
+      <m:oMath>
+        <m:r>
+          <w:rPr>
+            <w:rFonts w:ascii="Cambria Math" w:hAnsi="Cambria Math"/>
+          </w:rPr>
+          <m:t>H</m:t>
+        </m:r>
+      </m:oMath>
+      <w:r>
+        <w:t xml:space="preserve"> and </w:t>
+      </w:r>
+      <m:oMath>
+        <m:r>
+          <w:rPr>
+            <w:rFonts w:ascii="Cambria Math" w:hAnsi="Cambria Math"/>
+          </w:rPr>
+          <m:t>C</m:t>
+        </m:r>
+      </m:oMath>
+      <w:r>
+        <w:t xml:space="preserve">. New instance is </w:t>
+      </w:r>
+      <m:oMath>
+        <m:r>
+          <w:rPr>
+            <w:rFonts w:ascii="Cambria Math" w:hAnsi="Cambria Math"/>
+          </w:rPr>
+          <m:t>(G</m:t>
+        </m:r>
+        <m:r>
+          <w:rPr>
+            <w:rFonts w:ascii="Cambria Math" w:hAnsi="Cambria Math"/>
+          </w:rPr>
+          <m:t>∖</m:t>
+        </m:r>
+        <m:r>
+          <w:rPr>
+            <w:rFonts w:ascii="Cambria Math" w:hAnsi="Cambria Math"/>
+          </w:rPr>
+          <m:t>(C</m:t>
+        </m:r>
+        <m:r>
+          <w:rPr>
+            <w:rFonts w:ascii="Cambria Math" w:hAnsi="Cambria Math"/>
+          </w:rPr>
+          <m:t>∪</m:t>
+        </m:r>
+        <m:r>
+          <w:rPr>
+            <w:rFonts w:ascii="Cambria Math" w:hAnsi="Cambria Math"/>
+          </w:rPr>
+          <m:t>H), k-|H|).</m:t>
+        </m:r>
+      </m:oMath>
+      <w:r>
+        <w:t xml:space="preserve"> </w:t>
+      </w:r>
+      <w:r>
+        <w:t xml:space="preserve">  </w:t>
       </w:r>
     </w:p>
     <w:p>
@@ -10738,14 +11133,14 @@
           <w:szCs w:val="36"/>
         </w:rPr>
       </w:pPr>
-      <w:bookmarkStart w:id="8" w:name="_Toc7548014"/>
+      <w:bookmarkStart w:id="9" w:name="_Toc7563313"/>
       <w:r>
         <w:t>Branching</w:t>
       </w:r>
       <w:r>
         <w:t xml:space="preserve"> and bounding</w:t>
       </w:r>
-      <w:bookmarkEnd w:id="8"/>
+      <w:bookmarkEnd w:id="9"/>
     </w:p>
     <w:p>
       <w:r>
@@ -11790,11 +12185,11 @@
           <w:szCs w:val="27"/>
         </w:rPr>
       </w:pPr>
-      <w:bookmarkStart w:id="9" w:name="_Toc7548015"/>
+      <w:bookmarkStart w:id="10" w:name="_Toc7563314"/>
       <w:r>
         <w:t>Vertex Cover Above LP</w:t>
       </w:r>
-      <w:bookmarkEnd w:id="9"/>
+      <w:bookmarkEnd w:id="10"/>
     </w:p>
     <w:p>
       <w:r>
@@ -12336,11 +12731,11 @@
       <w:pPr>
         <w:pStyle w:val="Heading2"/>
       </w:pPr>
-      <w:bookmarkStart w:id="10" w:name="_Toc7548016"/>
+      <w:bookmarkStart w:id="11" w:name="_Toc7563315"/>
       <w:r>
         <w:t>Interleaving</w:t>
       </w:r>
-      <w:bookmarkEnd w:id="10"/>
+      <w:bookmarkEnd w:id="11"/>
     </w:p>
     <w:p>
       <w:r>
@@ -12448,11 +12843,11 @@
       <w:pPr>
         <w:pStyle w:val="Heading2"/>
       </w:pPr>
-      <w:bookmarkStart w:id="11" w:name="_Toc7548017"/>
+      <w:bookmarkStart w:id="12" w:name="_Toc7563316"/>
       <w:r>
         <w:t>Non-standard vertex-degree based parametrizations of Vertex Cover</w:t>
       </w:r>
-      <w:bookmarkEnd w:id="11"/>
+      <w:bookmarkEnd w:id="12"/>
     </w:p>
     <w:p>
       <w:r>
@@ -12698,7 +13093,7 @@
       <w:pPr>
         <w:pStyle w:val="Heading1"/>
       </w:pPr>
-      <w:bookmarkStart w:id="12" w:name="_Toc7548018"/>
+      <w:bookmarkStart w:id="13" w:name="_Toc7563317"/>
       <w:r>
         <w:t>Chapter 4:</w:t>
       </w:r>
@@ -12708,7 +13103,7 @@
       <w:r>
         <w:t xml:space="preserve"> and testing</w:t>
       </w:r>
-      <w:bookmarkEnd w:id="12"/>
+      <w:bookmarkEnd w:id="13"/>
     </w:p>
     <w:p>
       <w:r>
@@ -12719,7 +13114,7 @@
         <w:rPr>
           <w:rStyle w:val="FootnoteReference"/>
         </w:rPr>
-        <w:footnoteReference w:id="1"/>
+        <w:footnoteReference w:id="2"/>
       </w:r>
       <w:r>
         <w:t xml:space="preserve">) and those are used to identify </w:t>
@@ -12732,11 +13127,11 @@
       <w:pPr>
         <w:pStyle w:val="Heading2"/>
       </w:pPr>
-      <w:bookmarkStart w:id="13" w:name="_Toc7548019"/>
+      <w:bookmarkStart w:id="14" w:name="_Toc7563318"/>
       <w:r>
         <w:t>Programming language considerations</w:t>
       </w:r>
-      <w:bookmarkEnd w:id="13"/>
+      <w:bookmarkEnd w:id="14"/>
     </w:p>
     <w:p>
       <w:pPr>
@@ -12749,7 +13144,7 @@
         <w:rPr>
           <w:rStyle w:val="FootnoteReference"/>
         </w:rPr>
-        <w:footnoteReference w:id="2"/>
+        <w:footnoteReference w:id="3"/>
       </w:r>
       <w:r>
         <w:t>. There are advantages to using a pre-written library – focus is placed solely on developing algorithms. However writing data structures from the ground up allows more fine-grained control over how the program performs.</w:t>
@@ -12763,7 +13158,7 @@
         <w:rPr>
           <w:rStyle w:val="FootnoteReference"/>
         </w:rPr>
-        <w:footnoteReference w:id="3"/>
+        <w:footnoteReference w:id="4"/>
       </w:r>
       <w:r>
         <w:t xml:space="preserve">. </w:t>
@@ -12802,7 +13197,7 @@
         <w:rPr>
           <w:rStyle w:val="FootnoteReference"/>
         </w:rPr>
-        <w:footnoteReference w:id="4"/>
+        <w:footnoteReference w:id="5"/>
       </w:r>
       <w:r>
         <w:t xml:space="preserve">, </w:t>
@@ -12827,11 +13222,11 @@
       <w:pPr>
         <w:pStyle w:val="Heading2"/>
       </w:pPr>
-      <w:bookmarkStart w:id="14" w:name="_Toc7548020"/>
+      <w:bookmarkStart w:id="15" w:name="_Toc7563319"/>
       <w:r>
         <w:t>Implementation</w:t>
       </w:r>
-      <w:bookmarkEnd w:id="14"/>
+      <w:bookmarkEnd w:id="15"/>
     </w:p>
     <w:p>
       <w:r>
@@ -12881,7 +13276,7 @@
         <w:rPr>
           <w:rStyle w:val="FootnoteReference"/>
         </w:rPr>
-        <w:footnoteReference w:id="5"/>
+        <w:footnoteReference w:id="6"/>
       </w:r>
       <w:r>
         <w:t>, which is a default tool for benchmarking in Python modules</w:t>
@@ -13010,7 +13405,7 @@
         <w:rPr>
           <w:rStyle w:val="FootnoteReference"/>
         </w:rPr>
-        <w:footnoteReference w:id="6"/>
+        <w:footnoteReference w:id="7"/>
       </w:r>
     </w:p>
     <w:p>
@@ -13511,8 +13906,8 @@
         <w:t xml:space="preserve">Example usage: </w:t>
       </w:r>
     </w:p>
-    <w:bookmarkStart w:id="15" w:name="_MON_1617796441"/>
-    <w:bookmarkEnd w:id="15"/>
+    <w:bookmarkStart w:id="16" w:name="_MON_1617796441"/>
+    <w:bookmarkEnd w:id="16"/>
     <w:p>
       <w:pPr>
         <w:ind w:left="720"/>
@@ -13538,10 +13933,10 @@
             <v:path o:extrusionok="f" gradientshapeok="t" o:connecttype="rect"/>
             <o:lock v:ext="edit" aspectratio="t"/>
           </v:shapetype>
-          <v:shape id="_x0000_i1747" type="#_x0000_t75" style="width:468.3pt;height:12.5pt" o:ole="">
-            <v:imagedata r:id="rId10" o:title=""/>
+          <v:shape id="_x0000_i1837" type="#_x0000_t75" style="width:468.55pt;height:12.35pt" o:ole="">
+            <v:imagedata r:id="rId11" o:title=""/>
           </v:shape>
-          <o:OLEObject Type="Embed" ProgID="Word.OpenDocumentText.12" ShapeID="_x0000_i1747" DrawAspect="Content" ObjectID="_1618163991" r:id="rId11"/>
+          <o:OLEObject Type="Embed" ProgID="Word.OpenDocumentText.12" ShapeID="_x0000_i1837" DrawAspect="Content" ObjectID="_1618176378" r:id="rId12"/>
         </w:object>
       </w:r>
     </w:p>
@@ -13551,18 +13946,18 @@
         <w:t>To get decomposition of running time for particular functions and primitives, use:</w:t>
       </w:r>
     </w:p>
-    <w:bookmarkStart w:id="16" w:name="_MON_1617797185"/>
-    <w:bookmarkEnd w:id="16"/>
+    <w:bookmarkStart w:id="17" w:name="_MON_1617797185"/>
+    <w:bookmarkEnd w:id="17"/>
     <w:p>
       <w:pPr>
         <w:ind w:left="720"/>
       </w:pPr>
       <w:r>
         <w:object w:dxaOrig="9360" w:dyaOrig="246" w14:anchorId="4F410D2B">
-          <v:shape id="_x0000_i1748" type="#_x0000_t75" style="width:468.3pt;height:12.5pt" o:ole="">
-            <v:imagedata r:id="rId12" o:title=""/>
+          <v:shape id="_x0000_i1838" type="#_x0000_t75" style="width:468.55pt;height:12.35pt" o:ole="">
+            <v:imagedata r:id="rId13" o:title=""/>
           </v:shape>
-          <o:OLEObject Type="Embed" ProgID="Word.OpenDocumentText.12" ShapeID="_x0000_i1748" DrawAspect="Content" ObjectID="_1618163992" r:id="rId13"/>
+          <o:OLEObject Type="Embed" ProgID="Word.OpenDocumentText.12" ShapeID="_x0000_i1838" DrawAspect="Content" ObjectID="_1618176379" r:id="rId14"/>
         </w:object>
       </w:r>
     </w:p>
@@ -13628,11 +14023,11 @@
       <w:pPr>
         <w:pStyle w:val="Heading2"/>
       </w:pPr>
-      <w:bookmarkStart w:id="17" w:name="_Toc7548021"/>
+      <w:bookmarkStart w:id="18" w:name="_Toc7563320"/>
       <w:r>
         <w:t>Pseudocode</w:t>
       </w:r>
-      <w:bookmarkEnd w:id="17"/>
+      <w:bookmarkEnd w:id="18"/>
     </w:p>
     <w:p>
       <w:r>
@@ -15923,11 +16318,11 @@
       <w:pPr>
         <w:pStyle w:val="Heading2"/>
       </w:pPr>
-      <w:bookmarkStart w:id="18" w:name="_Toc7548022"/>
+      <w:bookmarkStart w:id="19" w:name="_Toc7563321"/>
       <w:r>
         <w:t>Profiling</w:t>
       </w:r>
-      <w:bookmarkEnd w:id="18"/>
+      <w:bookmarkEnd w:id="19"/>
     </w:p>
     <w:p>
       <w:r>
@@ -15937,7 +16332,7 @@
         <w:rPr>
           <w:rStyle w:val="FootnoteReference"/>
         </w:rPr>
-        <w:footnoteReference w:id="7"/>
+        <w:footnoteReference w:id="8"/>
       </w:r>
       <w:r>
         <w:t xml:space="preserve"> has shown important property of the program. It is a tool for </w:t>
@@ -15986,18 +16381,18 @@
       </w:r>
     </w:p>
     <w:p/>
-    <w:bookmarkStart w:id="19" w:name="_MON_1617965951"/>
-    <w:bookmarkEnd w:id="19"/>
+    <w:bookmarkStart w:id="20" w:name="_MON_1617965951"/>
+    <w:bookmarkEnd w:id="20"/>
     <w:p>
       <w:pPr>
         <w:keepNext/>
       </w:pPr>
       <w:r>
         <w:object w:dxaOrig="9360" w:dyaOrig="7563" w14:anchorId="5396AFF1">
-          <v:shape id="_x0000_i1751" type="#_x0000_t75" style="width:468.3pt;height:377.55pt" o:ole="">
-            <v:imagedata r:id="rId14" o:title=""/>
+          <v:shape id="_x0000_i1841" type="#_x0000_t75" style="width:468.55pt;height:377.75pt" o:ole="">
+            <v:imagedata r:id="rId15" o:title=""/>
           </v:shape>
-          <o:OLEObject Type="Embed" ProgID="Word.OpenDocumentText.12" ShapeID="_x0000_i1751" DrawAspect="Content" ObjectID="_1618163993" r:id="rId15"/>
+          <o:OLEObject Type="Embed" ProgID="Word.OpenDocumentText.12" ShapeID="_x0000_i1841" DrawAspect="Content" ObjectID="_1618176380" r:id="rId16"/>
         </w:object>
       </w:r>
     </w:p>
@@ -16040,11 +16435,11 @@
       <w:pPr>
         <w:pStyle w:val="Heading2"/>
       </w:pPr>
-      <w:bookmarkStart w:id="20" w:name="_Toc7548023"/>
+      <w:bookmarkStart w:id="21" w:name="_Toc7563322"/>
       <w:r>
         <w:t>Improvements</w:t>
       </w:r>
-      <w:bookmarkEnd w:id="20"/>
+      <w:bookmarkEnd w:id="21"/>
     </w:p>
     <w:p>
       <w:pPr>
@@ -16351,7 +16746,7 @@
         <w:rPr>
           <w:rStyle w:val="FootnoteReference"/>
         </w:rPr>
-        <w:footnoteReference w:id="8"/>
+        <w:footnoteReference w:id="9"/>
       </w:r>
       <w:r>
         <w:t xml:space="preserve">, retrieving neighbours of a given vertex requires assigning additional attribute to them and finding those vertices based on their attributes in updated graph. It requires </w:t>
@@ -16434,7 +16829,7 @@
         <w:rPr>
           <w:rStyle w:val="FootnoteReference"/>
         </w:rPr>
-        <w:footnoteReference w:id="9"/>
+        <w:footnoteReference w:id="10"/>
       </w:r>
       <w:r>
         <w:t>.</w:t>
@@ -16460,7 +16855,7 @@
         <w:rPr>
           <w:rStyle w:val="FootnoteReference"/>
         </w:rPr>
-        <w:footnoteReference w:id="10"/>
+        <w:footnoteReference w:id="11"/>
       </w:r>
       <w:r>
         <w:t xml:space="preserve">. </w:t>
@@ -16525,7 +16920,7 @@
           <w:sz w:val="32"/>
           <w:szCs w:val="32"/>
         </w:rPr>
-        <w:footnoteReference w:id="11"/>
+        <w:footnoteReference w:id="12"/>
       </w:r>
       <w:r>
         <w:t xml:space="preserve"> – </w:t>
@@ -16552,18 +16947,18 @@
         <w:t xml:space="preserve"> using ‘name’ attribute.</w:t>
       </w:r>
     </w:p>
-    <w:bookmarkStart w:id="21" w:name="_MON_1617961228"/>
-    <w:bookmarkEnd w:id="21"/>
+    <w:bookmarkStart w:id="22" w:name="_MON_1617961228"/>
+    <w:bookmarkEnd w:id="22"/>
     <w:p>
       <w:pPr>
         <w:spacing w:before="120"/>
       </w:pPr>
       <w:r>
         <w:object w:dxaOrig="9266" w:dyaOrig="5352" w14:anchorId="6FE9414A">
-          <v:shape id="_x0000_i1749" type="#_x0000_t75" style="width:463.3pt;height:267.95pt" o:ole="">
-            <v:imagedata r:id="rId16" o:title=""/>
+          <v:shape id="_x0000_i1839" type="#_x0000_t75" style="width:463.15pt;height:268.1pt" o:ole="">
+            <v:imagedata r:id="rId17" o:title=""/>
           </v:shape>
-          <o:OLEObject Type="Embed" ProgID="Word.OpenDocumentText.12" ShapeID="_x0000_i1749" DrawAspect="Content" ObjectID="_1618163994" r:id="rId17"/>
+          <o:OLEObject Type="Embed" ProgID="Word.OpenDocumentText.12" ShapeID="_x0000_i1839" DrawAspect="Content" ObjectID="_1618176381" r:id="rId18"/>
         </w:object>
       </w:r>
     </w:p>
@@ -16690,22 +17085,22 @@
       </w:r>
     </w:p>
     <w:p/>
-    <w:bookmarkStart w:id="22" w:name="_MON_1617962678"/>
-    <w:bookmarkEnd w:id="22"/>
+    <w:bookmarkStart w:id="23" w:name="_MON_1617962678"/>
+    <w:bookmarkEnd w:id="23"/>
     <w:p>
       <w:pPr>
         <w:keepNext/>
       </w:pPr>
       <w:r>
         <w:object w:dxaOrig="9026" w:dyaOrig="3514" w14:anchorId="627AAF4A">
-          <v:shape id="_x0000_i1750" type="#_x0000_t75" style="width:451.4pt;height:175.95pt" o:ole="" o:bordertopcolor="this" o:borderleftcolor="this" o:borderbottomcolor="this" o:borderrightcolor="this">
-            <v:imagedata r:id="rId18" o:title=""/>
+          <v:shape id="_x0000_i1840" type="#_x0000_t75" style="width:451.35pt;height:175.7pt" o:ole="" o:bordertopcolor="this" o:borderleftcolor="this" o:borderbottomcolor="this" o:borderrightcolor="this">
+            <v:imagedata r:id="rId19" o:title=""/>
             <w10:bordertop type="single" width="6"/>
             <w10:borderleft type="single" width="6"/>
             <w10:borderbottom type="single" width="6"/>
             <w10:borderright type="single" width="6"/>
           </v:shape>
-          <o:OLEObject Type="Embed" ProgID="Word.OpenDocumentText.12" ShapeID="_x0000_i1750" DrawAspect="Content" ObjectID="_1618163995" r:id="rId19"/>
+          <o:OLEObject Type="Embed" ProgID="Word.OpenDocumentText.12" ShapeID="_x0000_i1840" DrawAspect="Content" ObjectID="_1618176382" r:id="rId20"/>
         </w:object>
       </w:r>
     </w:p>
@@ -16775,14 +17170,14 @@
           <w:noProof/>
         </w:rPr>
         <w:drawing>
-          <wp:inline distT="0" distB="0" distL="0" distR="0" wp14:anchorId="6CBA111D" wp14:editId="30578F9B">
+          <wp:inline distT="0" distB="0" distL="0" distR="0" wp14:anchorId="6CBA111D" wp14:editId="44E7372E">
             <wp:extent cx="5731510" cy="3335655"/>
             <wp:effectExtent l="0" t="0" r="2540" b="17145"/>
             <wp:docPr id="3" name="Chart 3"/>
             <wp:cNvGraphicFramePr/>
             <a:graphic xmlns:a="http://schemas.openxmlformats.org/drawingml/2006/main">
               <a:graphicData uri="http://schemas.openxmlformats.org/drawingml/2006/chart">
-                <c:chart xmlns:c="http://schemas.openxmlformats.org/drawingml/2006/chart" xmlns:r="http://schemas.openxmlformats.org/officeDocument/2006/relationships" r:id="rId20"/>
+                <c:chart xmlns:c="http://schemas.openxmlformats.org/drawingml/2006/chart" xmlns:r="http://schemas.openxmlformats.org/officeDocument/2006/relationships" r:id="rId21"/>
               </a:graphicData>
             </a:graphic>
           </wp:inline>
@@ -16845,7 +17240,7 @@
         <w:rPr>
           <w:rStyle w:val="FootnoteReference"/>
         </w:rPr>
-        <w:footnoteReference w:id="12"/>
+        <w:footnoteReference w:id="13"/>
       </w:r>
       <w:r>
         <w:t xml:space="preserve"> limit on a maximum number of recursive program calls in order to avoid segmentation fault errors </w:t>
@@ -16894,14 +17289,14 @@
       <w:pPr>
         <w:pStyle w:val="Heading1"/>
       </w:pPr>
-      <w:bookmarkStart w:id="23" w:name="_Toc7548024"/>
+      <w:bookmarkStart w:id="24" w:name="_Toc7563323"/>
       <w:r>
         <w:t xml:space="preserve">Chapter 5: </w:t>
       </w:r>
       <w:r>
         <w:t>Benchmarks and relative performance comparison</w:t>
       </w:r>
-      <w:bookmarkEnd w:id="23"/>
+      <w:bookmarkEnd w:id="24"/>
     </w:p>
     <w:p>
       <w:pPr>
@@ -16998,23 +17393,20 @@
         <w:ind w:left="414"/>
       </w:pPr>
       <w:r>
-        <w:t xml:space="preserve">Time of execution was measured using </w:t>
-      </w:r>
-      <w:r>
-        <w:t>Python’s performance counter</w:t>
+        <w:t>Time of execution was measured using Python’s performance counter</w:t>
       </w:r>
       <w:r>
         <w:rPr>
           <w:rStyle w:val="FootnoteReference"/>
         </w:rPr>
-        <w:footnoteReference w:id="13"/>
+        <w:footnoteReference w:id="14"/>
       </w:r>
     </w:p>
     <w:p>
       <w:pPr>
         <w:pStyle w:val="Heading2"/>
       </w:pPr>
-      <w:bookmarkStart w:id="25" w:name="_Toc7548025"/>
+      <w:bookmarkStart w:id="25" w:name="_Toc7563324"/>
       <w:r>
         <w:t>Famous benchmark instances</w:t>
       </w:r>
@@ -17081,7 +17473,7 @@
         <w:rPr>
           <w:rStyle w:val="FootnoteReference"/>
         </w:rPr>
-        <w:footnoteReference w:id="14"/>
+        <w:footnoteReference w:id="15"/>
       </w:r>
       <w:r>
         <w:t xml:space="preserve">.  </w:t>
@@ -17374,7 +17766,7 @@
             <wp:cNvGraphicFramePr/>
             <a:graphic xmlns:a="http://schemas.openxmlformats.org/drawingml/2006/main">
               <a:graphicData uri="http://schemas.openxmlformats.org/drawingml/2006/chart">
-                <c:chart xmlns:c="http://schemas.openxmlformats.org/drawingml/2006/chart" xmlns:r="http://schemas.openxmlformats.org/officeDocument/2006/relationships" r:id="rId21"/>
+                <c:chart xmlns:c="http://schemas.openxmlformats.org/drawingml/2006/chart" xmlns:r="http://schemas.openxmlformats.org/officeDocument/2006/relationships" r:id="rId22"/>
               </a:graphicData>
             </a:graphic>
           </wp:inline>
@@ -20504,7 +20896,7 @@
       <w:pPr>
         <w:pStyle w:val="Heading2"/>
       </w:pPr>
-      <w:bookmarkStart w:id="26" w:name="_Toc7548026"/>
+      <w:bookmarkStart w:id="26" w:name="_Toc7563325"/>
       <w:r>
         <w:t>PACE instances</w:t>
       </w:r>
@@ -20618,11 +21010,67 @@
     </w:p>
     <w:p>
       <w:pPr>
+        <w:keepNext/>
+        <w:jc w:val="left"/>
+      </w:pPr>
+      <w:r>
+        <w:rPr>
+          <w:noProof/>
+        </w:rPr>
+        <w:drawing>
+          <wp:inline distT="0" distB="0" distL="0" distR="0" wp14:anchorId="113EEDF3" wp14:editId="79D2D658">
+            <wp:extent cx="5731510" cy="3438525"/>
+            <wp:effectExtent l="0" t="0" r="2540" b="9525"/>
+            <wp:docPr id="9" name="Chart 9"/>
+            <wp:cNvGraphicFramePr/>
+            <a:graphic xmlns:a="http://schemas.openxmlformats.org/drawingml/2006/main">
+              <a:graphicData uri="http://schemas.openxmlformats.org/drawingml/2006/chart">
+                <c:chart xmlns:c="http://schemas.openxmlformats.org/drawingml/2006/chart" xmlns:r="http://schemas.openxmlformats.org/officeDocument/2006/relationships" r:id="rId23"/>
+              </a:graphicData>
+            </a:graphic>
+          </wp:inline>
+        </w:drawing>
+      </w:r>
+    </w:p>
+    <w:p>
+      <w:pPr>
+        <w:pStyle w:val="Caption"/>
+        <w:jc w:val="left"/>
+      </w:pPr>
+      <w:r>
+        <w:t xml:space="preserve">Figure </w:t>
+      </w:r>
+      <w:r>
+        <w:fldChar w:fldCharType="begin"/>
+      </w:r>
+      <w:r>
+        <w:instrText xml:space="preserve"> SEQ Figure \* ARABIC </w:instrText>
+      </w:r>
+      <w:r>
+        <w:fldChar w:fldCharType="separate"/>
+      </w:r>
+      <w:r>
+        <w:rPr>
+          <w:noProof/>
+        </w:rPr>
+        <w:t>7</w:t>
+      </w:r>
+      <w:r>
+        <w:fldChar w:fldCharType="end"/>
+      </w:r>
+      <w:r>
+        <w:t xml:space="preserve"> comparison of performace for different algortihm version over PACE instances</w:t>
+      </w:r>
+    </w:p>
+    <w:p>
+      <w:pPr>
         <w:pStyle w:val="Heading2"/>
       </w:pPr>
+      <w:bookmarkStart w:id="27" w:name="_Toc7563326"/>
       <w:r>
         <w:t>Random instances</w:t>
       </w:r>
+      <w:bookmarkEnd w:id="27"/>
     </w:p>
     <w:p>
       <w:r>
@@ -20653,7 +21101,7 @@
         <w:rPr>
           <w:rStyle w:val="FootnoteReference"/>
         </w:rPr>
-        <w:footnoteReference w:id="15"/>
+        <w:footnoteReference w:id="16"/>
       </w:r>
       <w:r>
         <w:t xml:space="preserve"> of random graphs generates instances, it is unclear whether graphs generated this way cover all types of graphs. Due to time constraints tests on randomly generated instances were not pursued further.</w:t>
@@ -20665,7 +21113,7 @@
       <w:pPr>
         <w:pStyle w:val="Heading1"/>
       </w:pPr>
-      <w:bookmarkStart w:id="27" w:name="_Toc7548027"/>
+      <w:bookmarkStart w:id="28" w:name="_Toc7563327"/>
       <w:r>
         <w:t>C</w:t>
       </w:r>
@@ -20675,17 +21123,17 @@
       <w:r>
         <w:t>: Conclusions</w:t>
       </w:r>
-      <w:bookmarkEnd w:id="27"/>
+      <w:bookmarkEnd w:id="28"/>
     </w:p>
     <w:p>
       <w:pPr>
         <w:pStyle w:val="Heading2"/>
       </w:pPr>
-      <w:bookmarkStart w:id="28" w:name="_Toc7548028"/>
+      <w:bookmarkStart w:id="29" w:name="_Toc7563328"/>
       <w:r>
         <w:t>Theory and practical tests</w:t>
       </w:r>
-      <w:bookmarkEnd w:id="28"/>
+      <w:bookmarkEnd w:id="29"/>
     </w:p>
     <w:p>
       <w:r>
@@ -20732,11 +21180,11 @@
       <w:pPr>
         <w:pStyle w:val="Heading2"/>
       </w:pPr>
-      <w:bookmarkStart w:id="29" w:name="_Toc7548029"/>
+      <w:bookmarkStart w:id="30" w:name="_Toc7563329"/>
       <w:r>
         <w:t>Program functionality</w:t>
       </w:r>
-      <w:bookmarkEnd w:id="29"/>
+      <w:bookmarkEnd w:id="30"/>
     </w:p>
     <w:p>
       <w:r>
@@ -20782,13 +21230,21 @@
     </w:p>
     <w:p>
       <w:pPr>
+        <w:ind w:firstLine="720"/>
+      </w:pPr>
+      <w:r>
+        <w:t xml:space="preserve">Project was managed via Git version control system and was open-sourced after submission to PACE challenge.  </w:t>
+      </w:r>
+    </w:p>
+    <w:p>
+      <w:pPr>
         <w:pStyle w:val="Heading2"/>
       </w:pPr>
-      <w:bookmarkStart w:id="30" w:name="_Toc7548030"/>
+      <w:bookmarkStart w:id="31" w:name="_Toc7563330"/>
       <w:r>
         <w:t>Further work</w:t>
       </w:r>
-      <w:bookmarkEnd w:id="30"/>
+      <w:bookmarkEnd w:id="31"/>
     </w:p>
     <w:p>
       <w:r>
@@ -20877,11 +21333,11 @@
       <w:pPr>
         <w:pStyle w:val="Heading1"/>
       </w:pPr>
-      <w:bookmarkStart w:id="31" w:name="_Toc7548031"/>
+      <w:bookmarkStart w:id="32" w:name="_Toc7563331"/>
       <w:r>
         <w:t>References</w:t>
       </w:r>
-      <w:bookmarkEnd w:id="31"/>
+      <w:bookmarkEnd w:id="32"/>
     </w:p>
     <w:p>
       <w:pPr>
@@ -21907,11 +22363,11 @@
       <w:pPr>
         <w:pStyle w:val="Heading1"/>
       </w:pPr>
-      <w:bookmarkStart w:id="32" w:name="_Toc7548032"/>
+      <w:bookmarkStart w:id="33" w:name="_Toc7563332"/>
       <w:r>
         <w:t>Appendices</w:t>
       </w:r>
-      <w:bookmarkEnd w:id="32"/>
+      <w:bookmarkEnd w:id="33"/>
     </w:p>
     <w:p>
       <w:r>
@@ -22058,7 +22514,7 @@
           <w:p>
             <w:r>
               <w:rPr>
-                <w:rFonts w:ascii="Arial" w:hAnsi="Arial" w:cs="Arial"/>
+                <w:rFonts w:cs="Arial"/>
                 <w:sz w:val="20"/>
                 <w:szCs w:val="20"/>
               </w:rPr>
@@ -22138,7 +22594,7 @@
           <w:p>
             <w:r>
               <w:rPr>
-                <w:rFonts w:ascii="Arial" w:hAnsi="Arial" w:cs="Arial"/>
+                <w:rFonts w:cs="Arial"/>
                 <w:sz w:val="20"/>
                 <w:szCs w:val="20"/>
               </w:rPr>
@@ -22218,7 +22674,7 @@
           <w:p>
             <w:r>
               <w:rPr>
-                <w:rFonts w:ascii="Arial" w:hAnsi="Arial" w:cs="Arial"/>
+                <w:rFonts w:cs="Arial"/>
                 <w:sz w:val="20"/>
                 <w:szCs w:val="20"/>
               </w:rPr>
@@ -22298,7 +22754,7 @@
           <w:p>
             <w:r>
               <w:rPr>
-                <w:rFonts w:ascii="Arial" w:hAnsi="Arial" w:cs="Arial"/>
+                <w:rFonts w:cs="Arial"/>
                 <w:sz w:val="20"/>
                 <w:szCs w:val="20"/>
               </w:rPr>
@@ -22378,7 +22834,7 @@
           <w:p>
             <w:r>
               <w:rPr>
-                <w:rFonts w:ascii="Arial" w:hAnsi="Arial" w:cs="Arial"/>
+                <w:rFonts w:cs="Arial"/>
                 <w:sz w:val="20"/>
                 <w:szCs w:val="20"/>
               </w:rPr>
@@ -22458,7 +22914,7 @@
           <w:p>
             <w:r>
               <w:rPr>
-                <w:rFonts w:ascii="Arial" w:hAnsi="Arial" w:cs="Arial"/>
+                <w:rFonts w:cs="Arial"/>
                 <w:sz w:val="20"/>
                 <w:szCs w:val="20"/>
               </w:rPr>
@@ -22538,7 +22994,7 @@
           <w:p>
             <w:r>
               <w:rPr>
-                <w:rFonts w:ascii="Arial" w:hAnsi="Arial" w:cs="Arial"/>
+                <w:rFonts w:cs="Arial"/>
                 <w:sz w:val="20"/>
                 <w:szCs w:val="20"/>
               </w:rPr>
@@ -22618,7 +23074,7 @@
           <w:p>
             <w:r>
               <w:rPr>
-                <w:rFonts w:ascii="Arial" w:hAnsi="Arial" w:cs="Arial"/>
+                <w:rFonts w:cs="Arial"/>
                 <w:sz w:val="20"/>
                 <w:szCs w:val="20"/>
               </w:rPr>
@@ -22698,7 +23154,7 @@
           <w:p>
             <w:r>
               <w:rPr>
-                <w:rFonts w:ascii="Arial" w:hAnsi="Arial" w:cs="Arial"/>
+                <w:rFonts w:cs="Arial"/>
                 <w:sz w:val="20"/>
                 <w:szCs w:val="20"/>
               </w:rPr>
@@ -22778,7 +23234,7 @@
           <w:p>
             <w:r>
               <w:rPr>
-                <w:rFonts w:ascii="Arial" w:hAnsi="Arial" w:cs="Arial"/>
+                <w:rFonts w:cs="Arial"/>
                 <w:sz w:val="20"/>
                 <w:szCs w:val="20"/>
               </w:rPr>
@@ -22858,7 +23314,7 @@
           <w:p>
             <w:r>
               <w:rPr>
-                <w:rFonts w:ascii="Arial" w:hAnsi="Arial" w:cs="Arial"/>
+                <w:rFonts w:cs="Arial"/>
                 <w:sz w:val="20"/>
                 <w:szCs w:val="20"/>
               </w:rPr>
@@ -22938,7 +23394,7 @@
           <w:p>
             <w:r>
               <w:rPr>
-                <w:rFonts w:ascii="Arial" w:hAnsi="Arial" w:cs="Arial"/>
+                <w:rFonts w:cs="Arial"/>
                 <w:sz w:val="20"/>
                 <w:szCs w:val="20"/>
               </w:rPr>
@@ -23018,7 +23474,7 @@
           <w:p>
             <w:r>
               <w:rPr>
-                <w:rFonts w:ascii="Arial" w:hAnsi="Arial" w:cs="Arial"/>
+                <w:rFonts w:cs="Arial"/>
                 <w:sz w:val="20"/>
                 <w:szCs w:val="20"/>
               </w:rPr>
@@ -23098,7 +23554,7 @@
           <w:p>
             <w:r>
               <w:rPr>
-                <w:rFonts w:ascii="Arial" w:hAnsi="Arial" w:cs="Arial"/>
+                <w:rFonts w:cs="Arial"/>
                 <w:sz w:val="20"/>
                 <w:szCs w:val="20"/>
               </w:rPr>
@@ -23178,7 +23634,7 @@
           <w:p>
             <w:r>
               <w:rPr>
-                <w:rFonts w:ascii="Arial" w:hAnsi="Arial" w:cs="Arial"/>
+                <w:rFonts w:cs="Arial"/>
                 <w:sz w:val="20"/>
                 <w:szCs w:val="20"/>
               </w:rPr>
@@ -23258,7 +23714,7 @@
           <w:p>
             <w:r>
               <w:rPr>
-                <w:rFonts w:ascii="Arial" w:hAnsi="Arial" w:cs="Arial"/>
+                <w:rFonts w:cs="Arial"/>
                 <w:sz w:val="20"/>
                 <w:szCs w:val="20"/>
               </w:rPr>
@@ -23338,7 +23794,7 @@
           <w:p>
             <w:r>
               <w:rPr>
-                <w:rFonts w:ascii="Arial" w:hAnsi="Arial" w:cs="Arial"/>
+                <w:rFonts w:cs="Arial"/>
                 <w:sz w:val="20"/>
                 <w:szCs w:val="20"/>
               </w:rPr>
@@ -23418,7 +23874,7 @@
           <w:p>
             <w:r>
               <w:rPr>
-                <w:rFonts w:ascii="Arial" w:hAnsi="Arial" w:cs="Arial"/>
+                <w:rFonts w:cs="Arial"/>
                 <w:sz w:val="20"/>
                 <w:szCs w:val="20"/>
               </w:rPr>
@@ -23498,7 +23954,7 @@
           <w:p>
             <w:r>
               <w:rPr>
-                <w:rFonts w:ascii="Arial" w:hAnsi="Arial" w:cs="Arial"/>
+                <w:rFonts w:cs="Arial"/>
                 <w:sz w:val="20"/>
                 <w:szCs w:val="20"/>
               </w:rPr>
@@ -23578,7 +24034,7 @@
           <w:p>
             <w:r>
               <w:rPr>
-                <w:rFonts w:ascii="Arial" w:hAnsi="Arial" w:cs="Arial"/>
+                <w:rFonts w:cs="Arial"/>
                 <w:sz w:val="20"/>
                 <w:szCs w:val="20"/>
               </w:rPr>
@@ -23658,7 +24114,7 @@
           <w:p>
             <w:r>
               <w:rPr>
-                <w:rFonts w:ascii="Arial" w:hAnsi="Arial" w:cs="Arial"/>
+                <w:rFonts w:cs="Arial"/>
                 <w:sz w:val="20"/>
                 <w:szCs w:val="20"/>
               </w:rPr>
@@ -23738,7 +24194,7 @@
           <w:p>
             <w:r>
               <w:rPr>
-                <w:rFonts w:ascii="Arial" w:hAnsi="Arial" w:cs="Arial"/>
+                <w:rFonts w:cs="Arial"/>
                 <w:sz w:val="20"/>
                 <w:szCs w:val="20"/>
               </w:rPr>
@@ -23818,7 +24274,7 @@
           <w:p>
             <w:r>
               <w:rPr>
-                <w:rFonts w:ascii="Arial" w:hAnsi="Arial" w:cs="Arial"/>
+                <w:rFonts w:cs="Arial"/>
                 <w:sz w:val="20"/>
                 <w:szCs w:val="20"/>
               </w:rPr>
@@ -23898,7 +24354,7 @@
           <w:p>
             <w:r>
               <w:rPr>
-                <w:rFonts w:ascii="Arial" w:hAnsi="Arial" w:cs="Arial"/>
+                <w:rFonts w:cs="Arial"/>
                 <w:sz w:val="20"/>
                 <w:szCs w:val="20"/>
               </w:rPr>
@@ -23978,7 +24434,7 @@
           <w:p>
             <w:r>
               <w:rPr>
-                <w:rFonts w:ascii="Arial" w:hAnsi="Arial" w:cs="Arial"/>
+                <w:rFonts w:cs="Arial"/>
                 <w:sz w:val="20"/>
                 <w:szCs w:val="20"/>
               </w:rPr>
@@ -24058,7 +24514,7 @@
           <w:p>
             <w:r>
               <w:rPr>
-                <w:rFonts w:ascii="Arial" w:hAnsi="Arial" w:cs="Arial"/>
+                <w:rFonts w:cs="Arial"/>
                 <w:sz w:val="20"/>
                 <w:szCs w:val="20"/>
               </w:rPr>
@@ -24138,7 +24594,7 @@
           <w:p>
             <w:r>
               <w:rPr>
-                <w:rFonts w:ascii="Arial" w:hAnsi="Arial" w:cs="Arial"/>
+                <w:rFonts w:cs="Arial"/>
                 <w:sz w:val="20"/>
                 <w:szCs w:val="20"/>
               </w:rPr>
@@ -24218,7 +24674,7 @@
           <w:p>
             <w:r>
               <w:rPr>
-                <w:rFonts w:ascii="Arial" w:hAnsi="Arial" w:cs="Arial"/>
+                <w:rFonts w:cs="Arial"/>
                 <w:sz w:val="20"/>
                 <w:szCs w:val="20"/>
               </w:rPr>
@@ -24298,7 +24754,7 @@
           <w:p>
             <w:r>
               <w:rPr>
-                <w:rFonts w:ascii="Arial" w:hAnsi="Arial" w:cs="Arial"/>
+                <w:rFonts w:cs="Arial"/>
                 <w:sz w:val="20"/>
                 <w:szCs w:val="20"/>
               </w:rPr>
@@ -24378,7 +24834,7 @@
           <w:p>
             <w:r>
               <w:rPr>
-                <w:rFonts w:ascii="Arial" w:hAnsi="Arial" w:cs="Arial"/>
+                <w:rFonts w:cs="Arial"/>
                 <w:sz w:val="20"/>
                 <w:szCs w:val="20"/>
               </w:rPr>
@@ -24458,7 +24914,7 @@
           <w:p>
             <w:r>
               <w:rPr>
-                <w:rFonts w:ascii="Arial" w:hAnsi="Arial" w:cs="Arial"/>
+                <w:rFonts w:cs="Arial"/>
                 <w:sz w:val="20"/>
                 <w:szCs w:val="20"/>
               </w:rPr>
@@ -24538,7 +24994,7 @@
           <w:p>
             <w:r>
               <w:rPr>
-                <w:rFonts w:ascii="Arial" w:hAnsi="Arial" w:cs="Arial"/>
+                <w:rFonts w:cs="Arial"/>
                 <w:sz w:val="20"/>
                 <w:szCs w:val="20"/>
               </w:rPr>
@@ -24618,7 +25074,7 @@
           <w:p>
             <w:r>
               <w:rPr>
-                <w:rFonts w:ascii="Arial" w:hAnsi="Arial" w:cs="Arial"/>
+                <w:rFonts w:cs="Arial"/>
                 <w:sz w:val="20"/>
                 <w:szCs w:val="20"/>
               </w:rPr>
@@ -24698,7 +25154,7 @@
           <w:p>
             <w:r>
               <w:rPr>
-                <w:rFonts w:ascii="Arial" w:hAnsi="Arial" w:cs="Arial"/>
+                <w:rFonts w:cs="Arial"/>
                 <w:sz w:val="20"/>
                 <w:szCs w:val="20"/>
               </w:rPr>
@@ -24778,7 +25234,7 @@
           <w:p>
             <w:r>
               <w:rPr>
-                <w:rFonts w:ascii="Arial" w:hAnsi="Arial" w:cs="Arial"/>
+                <w:rFonts w:cs="Arial"/>
                 <w:sz w:val="20"/>
                 <w:szCs w:val="20"/>
               </w:rPr>
@@ -24858,7 +25314,7 @@
           <w:p>
             <w:r>
               <w:rPr>
-                <w:rFonts w:ascii="Arial" w:hAnsi="Arial" w:cs="Arial"/>
+                <w:rFonts w:cs="Arial"/>
                 <w:sz w:val="20"/>
                 <w:szCs w:val="20"/>
               </w:rPr>
@@ -24938,7 +25394,7 @@
           <w:p>
             <w:r>
               <w:rPr>
-                <w:rFonts w:ascii="Arial" w:hAnsi="Arial" w:cs="Arial"/>
+                <w:rFonts w:cs="Arial"/>
                 <w:sz w:val="20"/>
                 <w:szCs w:val="20"/>
               </w:rPr>
@@ -25018,7 +25474,7 @@
           <w:p>
             <w:r>
               <w:rPr>
-                <w:rFonts w:ascii="Arial" w:hAnsi="Arial" w:cs="Arial"/>
+                <w:rFonts w:cs="Arial"/>
                 <w:sz w:val="20"/>
                 <w:szCs w:val="20"/>
               </w:rPr>
@@ -25098,7 +25554,7 @@
           <w:p>
             <w:r>
               <w:rPr>
-                <w:rFonts w:ascii="Arial" w:hAnsi="Arial" w:cs="Arial"/>
+                <w:rFonts w:cs="Arial"/>
                 <w:sz w:val="20"/>
                 <w:szCs w:val="20"/>
               </w:rPr>
@@ -25178,7 +25634,7 @@
           <w:p>
             <w:r>
               <w:rPr>
-                <w:rFonts w:ascii="Arial" w:hAnsi="Arial" w:cs="Arial"/>
+                <w:rFonts w:cs="Arial"/>
                 <w:sz w:val="20"/>
                 <w:szCs w:val="20"/>
               </w:rPr>
@@ -25258,7 +25714,7 @@
           <w:p>
             <w:r>
               <w:rPr>
-                <w:rFonts w:ascii="Arial" w:hAnsi="Arial" w:cs="Arial"/>
+                <w:rFonts w:cs="Arial"/>
                 <w:sz w:val="20"/>
                 <w:szCs w:val="20"/>
               </w:rPr>
@@ -25338,7 +25794,7 @@
           <w:p>
             <w:r>
               <w:rPr>
-                <w:rFonts w:ascii="Arial" w:hAnsi="Arial" w:cs="Arial"/>
+                <w:rFonts w:cs="Arial"/>
                 <w:sz w:val="20"/>
                 <w:szCs w:val="20"/>
               </w:rPr>
@@ -25418,7 +25874,7 @@
           <w:p>
             <w:r>
               <w:rPr>
-                <w:rFonts w:ascii="Arial" w:hAnsi="Arial" w:cs="Arial"/>
+                <w:rFonts w:cs="Arial"/>
                 <w:sz w:val="20"/>
                 <w:szCs w:val="20"/>
               </w:rPr>
@@ -25498,7 +25954,7 @@
           <w:p>
             <w:r>
               <w:rPr>
-                <w:rFonts w:ascii="Arial" w:hAnsi="Arial" w:cs="Arial"/>
+                <w:rFonts w:cs="Arial"/>
                 <w:sz w:val="20"/>
                 <w:szCs w:val="20"/>
               </w:rPr>
@@ -25578,7 +26034,7 @@
           <w:p>
             <w:r>
               <w:rPr>
-                <w:rFonts w:ascii="Arial" w:hAnsi="Arial" w:cs="Arial"/>
+                <w:rFonts w:cs="Arial"/>
                 <w:sz w:val="20"/>
                 <w:szCs w:val="20"/>
               </w:rPr>
@@ -25658,7 +26114,7 @@
           <w:p>
             <w:r>
               <w:rPr>
-                <w:rFonts w:ascii="Arial" w:hAnsi="Arial" w:cs="Arial"/>
+                <w:rFonts w:cs="Arial"/>
                 <w:sz w:val="20"/>
                 <w:szCs w:val="20"/>
               </w:rPr>
@@ -25738,7 +26194,7 @@
           <w:p>
             <w:r>
               <w:rPr>
-                <w:rFonts w:ascii="Arial" w:hAnsi="Arial" w:cs="Arial"/>
+                <w:rFonts w:cs="Arial"/>
                 <w:sz w:val="20"/>
                 <w:szCs w:val="20"/>
               </w:rPr>
@@ -25818,7 +26274,7 @@
           <w:p>
             <w:r>
               <w:rPr>
-                <w:rFonts w:ascii="Arial" w:hAnsi="Arial" w:cs="Arial"/>
+                <w:rFonts w:cs="Arial"/>
                 <w:sz w:val="20"/>
                 <w:szCs w:val="20"/>
               </w:rPr>
@@ -25898,7 +26354,7 @@
           <w:p>
             <w:r>
               <w:rPr>
-                <w:rFonts w:ascii="Arial" w:hAnsi="Arial" w:cs="Arial"/>
+                <w:rFonts w:cs="Arial"/>
                 <w:sz w:val="20"/>
                 <w:szCs w:val="20"/>
               </w:rPr>
@@ -25978,7 +26434,7 @@
           <w:p>
             <w:r>
               <w:rPr>
-                <w:rFonts w:ascii="Arial" w:hAnsi="Arial" w:cs="Arial"/>
+                <w:rFonts w:cs="Arial"/>
                 <w:sz w:val="20"/>
                 <w:szCs w:val="20"/>
               </w:rPr>
@@ -26058,7 +26514,7 @@
           <w:p>
             <w:r>
               <w:rPr>
-                <w:rFonts w:ascii="Arial" w:hAnsi="Arial" w:cs="Arial"/>
+                <w:rFonts w:cs="Arial"/>
                 <w:sz w:val="20"/>
                 <w:szCs w:val="20"/>
               </w:rPr>
@@ -26138,7 +26594,7 @@
           <w:p>
             <w:r>
               <w:rPr>
-                <w:rFonts w:ascii="Arial" w:hAnsi="Arial" w:cs="Arial"/>
+                <w:rFonts w:cs="Arial"/>
                 <w:sz w:val="20"/>
                 <w:szCs w:val="20"/>
               </w:rPr>
@@ -26218,7 +26674,7 @@
           <w:p>
             <w:r>
               <w:rPr>
-                <w:rFonts w:ascii="Arial" w:hAnsi="Arial" w:cs="Arial"/>
+                <w:rFonts w:cs="Arial"/>
                 <w:sz w:val="20"/>
                 <w:szCs w:val="20"/>
               </w:rPr>
@@ -26298,7 +26754,7 @@
           <w:p>
             <w:r>
               <w:rPr>
-                <w:rFonts w:ascii="Arial" w:hAnsi="Arial" w:cs="Arial"/>
+                <w:rFonts w:cs="Arial"/>
                 <w:sz w:val="20"/>
                 <w:szCs w:val="20"/>
               </w:rPr>
@@ -26378,7 +26834,7 @@
           <w:p>
             <w:r>
               <w:rPr>
-                <w:rFonts w:ascii="Arial" w:hAnsi="Arial" w:cs="Arial"/>
+                <w:rFonts w:cs="Arial"/>
                 <w:sz w:val="20"/>
                 <w:szCs w:val="20"/>
               </w:rPr>
@@ -26458,7 +26914,7 @@
           <w:p>
             <w:r>
               <w:rPr>
-                <w:rFonts w:ascii="Arial" w:hAnsi="Arial" w:cs="Arial"/>
+                <w:rFonts w:cs="Arial"/>
                 <w:sz w:val="20"/>
                 <w:szCs w:val="20"/>
               </w:rPr>
@@ -26538,7 +26994,7 @@
           <w:p>
             <w:r>
               <w:rPr>
-                <w:rFonts w:ascii="Arial" w:hAnsi="Arial" w:cs="Arial"/>
+                <w:rFonts w:cs="Arial"/>
                 <w:sz w:val="20"/>
                 <w:szCs w:val="20"/>
               </w:rPr>
@@ -26618,7 +27074,7 @@
           <w:p>
             <w:r>
               <w:rPr>
-                <w:rFonts w:ascii="Arial" w:hAnsi="Arial" w:cs="Arial"/>
+                <w:rFonts w:cs="Arial"/>
                 <w:sz w:val="20"/>
                 <w:szCs w:val="20"/>
               </w:rPr>
@@ -26698,7 +27154,7 @@
           <w:p>
             <w:r>
               <w:rPr>
-                <w:rFonts w:ascii="Arial" w:hAnsi="Arial" w:cs="Arial"/>
+                <w:rFonts w:cs="Arial"/>
                 <w:sz w:val="20"/>
                 <w:szCs w:val="20"/>
               </w:rPr>
@@ -26778,7 +27234,7 @@
           <w:p>
             <w:r>
               <w:rPr>
-                <w:rFonts w:ascii="Arial" w:hAnsi="Arial" w:cs="Arial"/>
+                <w:rFonts w:cs="Arial"/>
                 <w:sz w:val="20"/>
                 <w:szCs w:val="20"/>
               </w:rPr>
@@ -26858,7 +27314,7 @@
           <w:p>
             <w:r>
               <w:rPr>
-                <w:rFonts w:ascii="Arial" w:hAnsi="Arial" w:cs="Arial"/>
+                <w:rFonts w:cs="Arial"/>
                 <w:sz w:val="20"/>
                 <w:szCs w:val="20"/>
               </w:rPr>
@@ -26938,7 +27394,7 @@
           <w:p>
             <w:r>
               <w:rPr>
-                <w:rFonts w:ascii="Arial" w:hAnsi="Arial" w:cs="Arial"/>
+                <w:rFonts w:cs="Arial"/>
                 <w:sz w:val="20"/>
                 <w:szCs w:val="20"/>
               </w:rPr>
@@ -27018,7 +27474,7 @@
           <w:p>
             <w:r>
               <w:rPr>
-                <w:rFonts w:ascii="Arial" w:hAnsi="Arial" w:cs="Arial"/>
+                <w:rFonts w:cs="Arial"/>
                 <w:sz w:val="20"/>
                 <w:szCs w:val="20"/>
               </w:rPr>
@@ -27098,7 +27554,7 @@
           <w:p>
             <w:r>
               <w:rPr>
-                <w:rFonts w:ascii="Arial" w:hAnsi="Arial" w:cs="Arial"/>
+                <w:rFonts w:cs="Arial"/>
                 <w:sz w:val="20"/>
                 <w:szCs w:val="20"/>
               </w:rPr>
@@ -27178,7 +27634,7 @@
           <w:p>
             <w:r>
               <w:rPr>
-                <w:rFonts w:ascii="Arial" w:hAnsi="Arial" w:cs="Arial"/>
+                <w:rFonts w:cs="Arial"/>
                 <w:sz w:val="20"/>
                 <w:szCs w:val="20"/>
               </w:rPr>
@@ -27258,7 +27714,7 @@
           <w:p>
             <w:r>
               <w:rPr>
-                <w:rFonts w:ascii="Arial" w:hAnsi="Arial" w:cs="Arial"/>
+                <w:rFonts w:cs="Arial"/>
                 <w:sz w:val="20"/>
                 <w:szCs w:val="20"/>
               </w:rPr>
@@ -27338,7 +27794,7 @@
           <w:p>
             <w:r>
               <w:rPr>
-                <w:rFonts w:ascii="Arial" w:hAnsi="Arial" w:cs="Arial"/>
+                <w:rFonts w:cs="Arial"/>
                 <w:sz w:val="20"/>
                 <w:szCs w:val="20"/>
               </w:rPr>
@@ -27418,7 +27874,7 @@
           <w:p>
             <w:r>
               <w:rPr>
-                <w:rFonts w:ascii="Arial" w:hAnsi="Arial" w:cs="Arial"/>
+                <w:rFonts w:cs="Arial"/>
                 <w:sz w:val="20"/>
                 <w:szCs w:val="20"/>
               </w:rPr>
@@ -27498,7 +27954,7 @@
           <w:p>
             <w:r>
               <w:rPr>
-                <w:rFonts w:ascii="Arial" w:hAnsi="Arial" w:cs="Arial"/>
+                <w:rFonts w:cs="Arial"/>
                 <w:sz w:val="20"/>
                 <w:szCs w:val="20"/>
               </w:rPr>
@@ -27578,7 +28034,7 @@
           <w:p>
             <w:r>
               <w:rPr>
-                <w:rFonts w:ascii="Arial" w:hAnsi="Arial" w:cs="Arial"/>
+                <w:rFonts w:cs="Arial"/>
                 <w:sz w:val="20"/>
                 <w:szCs w:val="20"/>
               </w:rPr>
@@ -27658,7 +28114,7 @@
           <w:p>
             <w:r>
               <w:rPr>
-                <w:rFonts w:ascii="Arial" w:hAnsi="Arial" w:cs="Arial"/>
+                <w:rFonts w:cs="Arial"/>
                 <w:sz w:val="20"/>
                 <w:szCs w:val="20"/>
               </w:rPr>
@@ -27738,7 +28194,7 @@
           <w:p>
             <w:r>
               <w:rPr>
-                <w:rFonts w:ascii="Arial" w:hAnsi="Arial" w:cs="Arial"/>
+                <w:rFonts w:cs="Arial"/>
                 <w:sz w:val="20"/>
                 <w:szCs w:val="20"/>
               </w:rPr>
@@ -27818,7 +28274,7 @@
           <w:p>
             <w:r>
               <w:rPr>
-                <w:rFonts w:ascii="Arial" w:hAnsi="Arial" w:cs="Arial"/>
+                <w:rFonts w:cs="Arial"/>
                 <w:sz w:val="20"/>
                 <w:szCs w:val="20"/>
               </w:rPr>
@@ -27898,7 +28354,7 @@
           <w:p>
             <w:r>
               <w:rPr>
-                <w:rFonts w:ascii="Arial" w:hAnsi="Arial" w:cs="Arial"/>
+                <w:rFonts w:cs="Arial"/>
                 <w:sz w:val="20"/>
                 <w:szCs w:val="20"/>
               </w:rPr>
@@ -27978,7 +28434,7 @@
           <w:p>
             <w:r>
               <w:rPr>
-                <w:rFonts w:ascii="Arial" w:hAnsi="Arial" w:cs="Arial"/>
+                <w:rFonts w:cs="Arial"/>
                 <w:sz w:val="20"/>
                 <w:szCs w:val="20"/>
               </w:rPr>
@@ -28058,7 +28514,7 @@
           <w:p>
             <w:r>
               <w:rPr>
-                <w:rFonts w:ascii="Arial" w:hAnsi="Arial" w:cs="Arial"/>
+                <w:rFonts w:cs="Arial"/>
                 <w:sz w:val="20"/>
                 <w:szCs w:val="20"/>
               </w:rPr>
@@ -28138,7 +28594,7 @@
           <w:p>
             <w:r>
               <w:rPr>
-                <w:rFonts w:ascii="Arial" w:hAnsi="Arial" w:cs="Arial"/>
+                <w:rFonts w:cs="Arial"/>
                 <w:sz w:val="20"/>
                 <w:szCs w:val="20"/>
               </w:rPr>
@@ -28218,7 +28674,7 @@
           <w:p>
             <w:r>
               <w:rPr>
-                <w:rFonts w:ascii="Arial" w:hAnsi="Arial" w:cs="Arial"/>
+                <w:rFonts w:cs="Arial"/>
                 <w:sz w:val="20"/>
                 <w:szCs w:val="20"/>
               </w:rPr>
@@ -28298,7 +28754,7 @@
           <w:p>
             <w:r>
               <w:rPr>
-                <w:rFonts w:ascii="Arial" w:hAnsi="Arial" w:cs="Arial"/>
+                <w:rFonts w:cs="Arial"/>
                 <w:sz w:val="20"/>
                 <w:szCs w:val="20"/>
               </w:rPr>
@@ -28378,7 +28834,7 @@
           <w:p>
             <w:r>
               <w:rPr>
-                <w:rFonts w:ascii="Arial" w:hAnsi="Arial" w:cs="Arial"/>
+                <w:rFonts w:cs="Arial"/>
                 <w:sz w:val="20"/>
                 <w:szCs w:val="20"/>
               </w:rPr>
@@ -28458,7 +28914,7 @@
           <w:p>
             <w:r>
               <w:rPr>
-                <w:rFonts w:ascii="Arial" w:hAnsi="Arial" w:cs="Arial"/>
+                <w:rFonts w:cs="Arial"/>
                 <w:sz w:val="20"/>
                 <w:szCs w:val="20"/>
               </w:rPr>
@@ -28538,7 +28994,7 @@
           <w:p>
             <w:r>
               <w:rPr>
-                <w:rFonts w:ascii="Arial" w:hAnsi="Arial" w:cs="Arial"/>
+                <w:rFonts w:cs="Arial"/>
                 <w:sz w:val="20"/>
                 <w:szCs w:val="20"/>
               </w:rPr>
@@ -28618,7 +29074,7 @@
           <w:p>
             <w:r>
               <w:rPr>
-                <w:rFonts w:ascii="Arial" w:hAnsi="Arial" w:cs="Arial"/>
+                <w:rFonts w:cs="Arial"/>
                 <w:sz w:val="20"/>
                 <w:szCs w:val="20"/>
               </w:rPr>
@@ -28698,7 +29154,7 @@
           <w:p>
             <w:r>
               <w:rPr>
-                <w:rFonts w:ascii="Arial" w:hAnsi="Arial" w:cs="Arial"/>
+                <w:rFonts w:cs="Arial"/>
                 <w:sz w:val="20"/>
                 <w:szCs w:val="20"/>
               </w:rPr>
@@ -28778,7 +29234,7 @@
           <w:p>
             <w:r>
               <w:rPr>
-                <w:rFonts w:ascii="Arial" w:hAnsi="Arial" w:cs="Arial"/>
+                <w:rFonts w:cs="Arial"/>
                 <w:sz w:val="20"/>
                 <w:szCs w:val="20"/>
               </w:rPr>
@@ -28858,7 +29314,7 @@
           <w:p>
             <w:r>
               <w:rPr>
-                <w:rFonts w:ascii="Arial" w:hAnsi="Arial" w:cs="Arial"/>
+                <w:rFonts w:cs="Arial"/>
                 <w:sz w:val="20"/>
                 <w:szCs w:val="20"/>
               </w:rPr>
@@ -28938,7 +29394,7 @@
           <w:p>
             <w:r>
               <w:rPr>
-                <w:rFonts w:ascii="Arial" w:hAnsi="Arial" w:cs="Arial"/>
+                <w:rFonts w:cs="Arial"/>
                 <w:sz w:val="20"/>
                 <w:szCs w:val="20"/>
               </w:rPr>
@@ -29018,7 +29474,7 @@
           <w:p>
             <w:r>
               <w:rPr>
-                <w:rFonts w:ascii="Arial" w:hAnsi="Arial" w:cs="Arial"/>
+                <w:rFonts w:cs="Arial"/>
                 <w:sz w:val="20"/>
                 <w:szCs w:val="20"/>
               </w:rPr>
@@ -29098,7 +29554,7 @@
           <w:p>
             <w:r>
               <w:rPr>
-                <w:rFonts w:ascii="Arial" w:hAnsi="Arial" w:cs="Arial"/>
+                <w:rFonts w:cs="Arial"/>
                 <w:sz w:val="20"/>
                 <w:szCs w:val="20"/>
               </w:rPr>
@@ -29178,7 +29634,7 @@
           <w:p>
             <w:r>
               <w:rPr>
-                <w:rFonts w:ascii="Arial" w:hAnsi="Arial" w:cs="Arial"/>
+                <w:rFonts w:cs="Arial"/>
                 <w:sz w:val="20"/>
                 <w:szCs w:val="20"/>
               </w:rPr>
@@ -29258,7 +29714,7 @@
           <w:p>
             <w:r>
               <w:rPr>
-                <w:rFonts w:ascii="Arial" w:hAnsi="Arial" w:cs="Arial"/>
+                <w:rFonts w:cs="Arial"/>
                 <w:sz w:val="20"/>
                 <w:szCs w:val="20"/>
               </w:rPr>
@@ -29338,7 +29794,7 @@
           <w:p>
             <w:r>
               <w:rPr>
-                <w:rFonts w:ascii="Arial" w:hAnsi="Arial" w:cs="Arial"/>
+                <w:rFonts w:cs="Arial"/>
                 <w:sz w:val="20"/>
                 <w:szCs w:val="20"/>
               </w:rPr>
@@ -29418,7 +29874,7 @@
           <w:p>
             <w:r>
               <w:rPr>
-                <w:rFonts w:ascii="Arial" w:hAnsi="Arial" w:cs="Arial"/>
+                <w:rFonts w:cs="Arial"/>
                 <w:sz w:val="20"/>
                 <w:szCs w:val="20"/>
               </w:rPr>
@@ -29498,7 +29954,7 @@
           <w:p>
             <w:r>
               <w:rPr>
-                <w:rFonts w:ascii="Arial" w:hAnsi="Arial" w:cs="Arial"/>
+                <w:rFonts w:cs="Arial"/>
                 <w:sz w:val="20"/>
                 <w:szCs w:val="20"/>
               </w:rPr>
@@ -29578,7 +30034,7 @@
           <w:p>
             <w:r>
               <w:rPr>
-                <w:rFonts w:ascii="Arial" w:hAnsi="Arial" w:cs="Arial"/>
+                <w:rFonts w:cs="Arial"/>
                 <w:sz w:val="20"/>
                 <w:szCs w:val="20"/>
               </w:rPr>
@@ -29658,7 +30114,7 @@
           <w:p>
             <w:r>
               <w:rPr>
-                <w:rFonts w:ascii="Arial" w:hAnsi="Arial" w:cs="Arial"/>
+                <w:rFonts w:cs="Arial"/>
                 <w:sz w:val="20"/>
                 <w:szCs w:val="20"/>
               </w:rPr>
@@ -29738,7 +30194,7 @@
           <w:p>
             <w:r>
               <w:rPr>
-                <w:rFonts w:ascii="Arial" w:hAnsi="Arial" w:cs="Arial"/>
+                <w:rFonts w:cs="Arial"/>
                 <w:sz w:val="20"/>
                 <w:szCs w:val="20"/>
               </w:rPr>
@@ -29818,7 +30274,7 @@
           <w:p>
             <w:r>
               <w:rPr>
-                <w:rFonts w:ascii="Arial" w:hAnsi="Arial" w:cs="Arial"/>
+                <w:rFonts w:cs="Arial"/>
                 <w:sz w:val="20"/>
                 <w:szCs w:val="20"/>
               </w:rPr>
@@ -29898,7 +30354,7 @@
           <w:p>
             <w:r>
               <w:rPr>
-                <w:rFonts w:ascii="Arial" w:hAnsi="Arial" w:cs="Arial"/>
+                <w:rFonts w:cs="Arial"/>
                 <w:sz w:val="20"/>
                 <w:szCs w:val="20"/>
               </w:rPr>
@@ -30109,7 +30565,7 @@
           <w:p>
             <w:r>
               <w:rPr>
-                <w:rFonts w:ascii="Arial" w:hAnsi="Arial" w:cs="Arial"/>
+                <w:rFonts w:cs="Arial"/>
                 <w:sz w:val="20"/>
                 <w:szCs w:val="20"/>
               </w:rPr>
@@ -30192,7 +30648,7 @@
           <w:p>
             <w:r>
               <w:rPr>
-                <w:rFonts w:ascii="Arial" w:hAnsi="Arial" w:cs="Arial"/>
+                <w:rFonts w:cs="Arial"/>
                 <w:sz w:val="20"/>
                 <w:szCs w:val="20"/>
               </w:rPr>
@@ -30263,7 +30719,7 @@
           <w:p>
             <w:r>
               <w:rPr>
-                <w:rFonts w:ascii="Arial" w:hAnsi="Arial" w:cs="Arial"/>
+                <w:rFonts w:cs="Arial"/>
                 <w:sz w:val="20"/>
                 <w:szCs w:val="20"/>
               </w:rPr>
@@ -30334,7 +30790,7 @@
           <w:p>
             <w:r>
               <w:rPr>
-                <w:rFonts w:ascii="Arial" w:hAnsi="Arial" w:cs="Arial"/>
+                <w:rFonts w:cs="Arial"/>
                 <w:sz w:val="20"/>
                 <w:szCs w:val="20"/>
               </w:rPr>
@@ -30405,7 +30861,7 @@
           <w:p>
             <w:r>
               <w:rPr>
-                <w:rFonts w:ascii="Arial" w:hAnsi="Arial" w:cs="Arial"/>
+                <w:rFonts w:cs="Arial"/>
                 <w:sz w:val="20"/>
                 <w:szCs w:val="20"/>
               </w:rPr>
@@ -30476,7 +30932,7 @@
           <w:p>
             <w:r>
               <w:rPr>
-                <w:rFonts w:ascii="Arial" w:hAnsi="Arial" w:cs="Arial"/>
+                <w:rFonts w:cs="Arial"/>
                 <w:sz w:val="20"/>
                 <w:szCs w:val="20"/>
               </w:rPr>
@@ -30547,7 +31003,7 @@
           <w:p>
             <w:r>
               <w:rPr>
-                <w:rFonts w:ascii="Arial" w:hAnsi="Arial" w:cs="Arial"/>
+                <w:rFonts w:cs="Arial"/>
                 <w:sz w:val="20"/>
                 <w:szCs w:val="20"/>
               </w:rPr>
@@ -30618,7 +31074,7 @@
           <w:p>
             <w:r>
               <w:rPr>
-                <w:rFonts w:ascii="Arial" w:hAnsi="Arial" w:cs="Arial"/>
+                <w:rFonts w:cs="Arial"/>
                 <w:sz w:val="20"/>
                 <w:szCs w:val="20"/>
               </w:rPr>
@@ -30689,7 +31145,7 @@
           <w:p>
             <w:r>
               <w:rPr>
-                <w:rFonts w:ascii="Arial" w:hAnsi="Arial" w:cs="Arial"/>
+                <w:rFonts w:cs="Arial"/>
                 <w:sz w:val="20"/>
                 <w:szCs w:val="20"/>
               </w:rPr>
@@ -30760,7 +31216,7 @@
           <w:p>
             <w:r>
               <w:rPr>
-                <w:rFonts w:ascii="Arial" w:hAnsi="Arial" w:cs="Arial"/>
+                <w:rFonts w:cs="Arial"/>
                 <w:sz w:val="20"/>
                 <w:szCs w:val="20"/>
               </w:rPr>
@@ -30831,7 +31287,7 @@
           <w:p>
             <w:r>
               <w:rPr>
-                <w:rFonts w:ascii="Arial" w:hAnsi="Arial" w:cs="Arial"/>
+                <w:rFonts w:cs="Arial"/>
                 <w:sz w:val="20"/>
                 <w:szCs w:val="20"/>
               </w:rPr>
@@ -30902,7 +31358,7 @@
           <w:p>
             <w:r>
               <w:rPr>
-                <w:rFonts w:ascii="Arial" w:hAnsi="Arial" w:cs="Arial"/>
+                <w:rFonts w:cs="Arial"/>
                 <w:sz w:val="20"/>
                 <w:szCs w:val="20"/>
               </w:rPr>
@@ -30973,7 +31429,7 @@
           <w:p>
             <w:r>
               <w:rPr>
-                <w:rFonts w:ascii="Arial" w:hAnsi="Arial" w:cs="Arial"/>
+                <w:rFonts w:cs="Arial"/>
                 <w:sz w:val="20"/>
                 <w:szCs w:val="20"/>
               </w:rPr>
@@ -31044,7 +31500,7 @@
           <w:p>
             <w:r>
               <w:rPr>
-                <w:rFonts w:ascii="Arial" w:hAnsi="Arial" w:cs="Arial"/>
+                <w:rFonts w:cs="Arial"/>
                 <w:sz w:val="20"/>
                 <w:szCs w:val="20"/>
               </w:rPr>
@@ -31115,7 +31571,7 @@
           <w:p>
             <w:r>
               <w:rPr>
-                <w:rFonts w:ascii="Arial" w:hAnsi="Arial" w:cs="Arial"/>
+                <w:rFonts w:cs="Arial"/>
                 <w:sz w:val="20"/>
                 <w:szCs w:val="20"/>
               </w:rPr>
@@ -31186,7 +31642,7 @@
           <w:p>
             <w:r>
               <w:rPr>
-                <w:rFonts w:ascii="Arial" w:hAnsi="Arial" w:cs="Arial"/>
+                <w:rFonts w:cs="Arial"/>
                 <w:sz w:val="20"/>
                 <w:szCs w:val="20"/>
               </w:rPr>
@@ -31257,7 +31713,7 @@
           <w:p>
             <w:r>
               <w:rPr>
-                <w:rFonts w:ascii="Arial" w:hAnsi="Arial" w:cs="Arial"/>
+                <w:rFonts w:cs="Arial"/>
                 <w:sz w:val="20"/>
                 <w:szCs w:val="20"/>
               </w:rPr>
@@ -31328,7 +31784,7 @@
           <w:p>
             <w:r>
               <w:rPr>
-                <w:rFonts w:ascii="Arial" w:hAnsi="Arial" w:cs="Arial"/>
+                <w:rFonts w:cs="Arial"/>
                 <w:sz w:val="20"/>
                 <w:szCs w:val="20"/>
               </w:rPr>
@@ -31399,7 +31855,7 @@
           <w:p>
             <w:r>
               <w:rPr>
-                <w:rFonts w:ascii="Arial" w:hAnsi="Arial" w:cs="Arial"/>
+                <w:rFonts w:cs="Arial"/>
                 <w:sz w:val="20"/>
                 <w:szCs w:val="20"/>
               </w:rPr>
@@ -31470,7 +31926,7 @@
           <w:p>
             <w:r>
               <w:rPr>
-                <w:rFonts w:ascii="Arial" w:hAnsi="Arial" w:cs="Arial"/>
+                <w:rFonts w:cs="Arial"/>
                 <w:sz w:val="20"/>
                 <w:szCs w:val="20"/>
               </w:rPr>
@@ -31541,7 +31997,7 @@
           <w:p>
             <w:r>
               <w:rPr>
-                <w:rFonts w:ascii="Arial" w:hAnsi="Arial" w:cs="Arial"/>
+                <w:rFonts w:cs="Arial"/>
                 <w:sz w:val="20"/>
                 <w:szCs w:val="20"/>
               </w:rPr>
@@ -31612,7 +32068,7 @@
           <w:p>
             <w:r>
               <w:rPr>
-                <w:rFonts w:ascii="Arial" w:hAnsi="Arial" w:cs="Arial"/>
+                <w:rFonts w:cs="Arial"/>
                 <w:sz w:val="20"/>
                 <w:szCs w:val="20"/>
               </w:rPr>
@@ -31683,7 +32139,7 @@
           <w:p>
             <w:r>
               <w:rPr>
-                <w:rFonts w:ascii="Arial" w:hAnsi="Arial" w:cs="Arial"/>
+                <w:rFonts w:cs="Arial"/>
                 <w:sz w:val="20"/>
                 <w:szCs w:val="20"/>
               </w:rPr>
@@ -31754,7 +32210,7 @@
           <w:p>
             <w:r>
               <w:rPr>
-                <w:rFonts w:ascii="Arial" w:hAnsi="Arial" w:cs="Arial"/>
+                <w:rFonts w:cs="Arial"/>
                 <w:sz w:val="20"/>
                 <w:szCs w:val="20"/>
               </w:rPr>
@@ -31825,7 +32281,7 @@
           <w:p>
             <w:r>
               <w:rPr>
-                <w:rFonts w:ascii="Arial" w:hAnsi="Arial" w:cs="Arial"/>
+                <w:rFonts w:cs="Arial"/>
                 <w:sz w:val="20"/>
                 <w:szCs w:val="20"/>
               </w:rPr>
@@ -31896,7 +32352,7 @@
           <w:p>
             <w:r>
               <w:rPr>
-                <w:rFonts w:ascii="Arial" w:hAnsi="Arial" w:cs="Arial"/>
+                <w:rFonts w:cs="Arial"/>
                 <w:sz w:val="20"/>
                 <w:szCs w:val="20"/>
               </w:rPr>
@@ -31967,7 +32423,7 @@
           <w:p>
             <w:r>
               <w:rPr>
-                <w:rFonts w:ascii="Arial" w:hAnsi="Arial" w:cs="Arial"/>
+                <w:rFonts w:cs="Arial"/>
                 <w:sz w:val="20"/>
                 <w:szCs w:val="20"/>
               </w:rPr>
@@ -32038,7 +32494,7 @@
           <w:p>
             <w:r>
               <w:rPr>
-                <w:rFonts w:ascii="Arial" w:hAnsi="Arial" w:cs="Arial"/>
+                <w:rFonts w:cs="Arial"/>
                 <w:sz w:val="20"/>
                 <w:szCs w:val="20"/>
               </w:rPr>
@@ -32109,7 +32565,7 @@
           <w:p>
             <w:r>
               <w:rPr>
-                <w:rFonts w:ascii="Arial" w:hAnsi="Arial" w:cs="Arial"/>
+                <w:rFonts w:cs="Arial"/>
                 <w:sz w:val="20"/>
                 <w:szCs w:val="20"/>
               </w:rPr>
@@ -32180,7 +32636,7 @@
           <w:p>
             <w:r>
               <w:rPr>
-                <w:rFonts w:ascii="Arial" w:hAnsi="Arial" w:cs="Arial"/>
+                <w:rFonts w:cs="Arial"/>
                 <w:sz w:val="20"/>
                 <w:szCs w:val="20"/>
               </w:rPr>
@@ -32251,7 +32707,7 @@
           <w:p>
             <w:r>
               <w:rPr>
-                <w:rFonts w:ascii="Arial" w:hAnsi="Arial" w:cs="Arial"/>
+                <w:rFonts w:cs="Arial"/>
                 <w:sz w:val="20"/>
                 <w:szCs w:val="20"/>
               </w:rPr>
@@ -32322,7 +32778,7 @@
           <w:p>
             <w:r>
               <w:rPr>
-                <w:rFonts w:ascii="Arial" w:hAnsi="Arial" w:cs="Arial"/>
+                <w:rFonts w:cs="Arial"/>
                 <w:sz w:val="20"/>
                 <w:szCs w:val="20"/>
               </w:rPr>
@@ -32393,7 +32849,7 @@
           <w:p>
             <w:r>
               <w:rPr>
-                <w:rFonts w:ascii="Arial" w:hAnsi="Arial" w:cs="Arial"/>
+                <w:rFonts w:cs="Arial"/>
                 <w:sz w:val="20"/>
                 <w:szCs w:val="20"/>
               </w:rPr>
@@ -32464,7 +32920,7 @@
           <w:p>
             <w:r>
               <w:rPr>
-                <w:rFonts w:ascii="Arial" w:hAnsi="Arial" w:cs="Arial"/>
+                <w:rFonts w:cs="Arial"/>
                 <w:sz w:val="20"/>
                 <w:szCs w:val="20"/>
               </w:rPr>
@@ -32535,7 +32991,7 @@
           <w:p>
             <w:r>
               <w:rPr>
-                <w:rFonts w:ascii="Arial" w:hAnsi="Arial" w:cs="Arial"/>
+                <w:rFonts w:cs="Arial"/>
                 <w:sz w:val="20"/>
                 <w:szCs w:val="20"/>
               </w:rPr>
@@ -32606,7 +33062,7 @@
           <w:p>
             <w:r>
               <w:rPr>
-                <w:rFonts w:ascii="Arial" w:hAnsi="Arial" w:cs="Arial"/>
+                <w:rFonts w:cs="Arial"/>
                 <w:sz w:val="20"/>
                 <w:szCs w:val="20"/>
               </w:rPr>
@@ -32677,7 +33133,7 @@
           <w:p>
             <w:r>
               <w:rPr>
-                <w:rFonts w:ascii="Arial" w:hAnsi="Arial" w:cs="Arial"/>
+                <w:rFonts w:cs="Arial"/>
                 <w:sz w:val="20"/>
                 <w:szCs w:val="20"/>
               </w:rPr>
@@ -32748,7 +33204,7 @@
           <w:p>
             <w:r>
               <w:rPr>
-                <w:rFonts w:ascii="Arial" w:hAnsi="Arial" w:cs="Arial"/>
+                <w:rFonts w:cs="Arial"/>
                 <w:sz w:val="20"/>
                 <w:szCs w:val="20"/>
               </w:rPr>
@@ -32819,7 +33275,7 @@
           <w:p>
             <w:r>
               <w:rPr>
-                <w:rFonts w:ascii="Arial" w:hAnsi="Arial" w:cs="Arial"/>
+                <w:rFonts w:cs="Arial"/>
                 <w:sz w:val="20"/>
                 <w:szCs w:val="20"/>
               </w:rPr>
@@ -32890,7 +33346,7 @@
           <w:p>
             <w:r>
               <w:rPr>
-                <w:rFonts w:ascii="Arial" w:hAnsi="Arial" w:cs="Arial"/>
+                <w:rFonts w:cs="Arial"/>
                 <w:sz w:val="20"/>
                 <w:szCs w:val="20"/>
               </w:rPr>
@@ -32961,7 +33417,7 @@
           <w:p>
             <w:r>
               <w:rPr>
-                <w:rFonts w:ascii="Arial" w:hAnsi="Arial" w:cs="Arial"/>
+                <w:rFonts w:cs="Arial"/>
                 <w:sz w:val="20"/>
                 <w:szCs w:val="20"/>
               </w:rPr>
@@ -33032,7 +33488,7 @@
           <w:p>
             <w:r>
               <w:rPr>
-                <w:rFonts w:ascii="Arial" w:hAnsi="Arial" w:cs="Arial"/>
+                <w:rFonts w:cs="Arial"/>
                 <w:sz w:val="20"/>
                 <w:szCs w:val="20"/>
               </w:rPr>
@@ -33103,7 +33559,7 @@
           <w:p>
             <w:r>
               <w:rPr>
-                <w:rFonts w:ascii="Arial" w:hAnsi="Arial" w:cs="Arial"/>
+                <w:rFonts w:cs="Arial"/>
                 <w:sz w:val="20"/>
                 <w:szCs w:val="20"/>
               </w:rPr>
@@ -33174,7 +33630,7 @@
           <w:p>
             <w:r>
               <w:rPr>
-                <w:rFonts w:ascii="Arial" w:hAnsi="Arial" w:cs="Arial"/>
+                <w:rFonts w:cs="Arial"/>
                 <w:sz w:val="20"/>
                 <w:szCs w:val="20"/>
               </w:rPr>
@@ -33245,7 +33701,7 @@
           <w:p>
             <w:r>
               <w:rPr>
-                <w:rFonts w:ascii="Arial" w:hAnsi="Arial" w:cs="Arial"/>
+                <w:rFonts w:cs="Arial"/>
                 <w:sz w:val="20"/>
                 <w:szCs w:val="20"/>
               </w:rPr>
@@ -33316,7 +33772,7 @@
           <w:p>
             <w:r>
               <w:rPr>
-                <w:rFonts w:ascii="Arial" w:hAnsi="Arial" w:cs="Arial"/>
+                <w:rFonts w:cs="Arial"/>
                 <w:sz w:val="20"/>
                 <w:szCs w:val="20"/>
               </w:rPr>
@@ -33387,7 +33843,7 @@
           <w:p>
             <w:r>
               <w:rPr>
-                <w:rFonts w:ascii="Arial" w:hAnsi="Arial" w:cs="Arial"/>
+                <w:rFonts w:cs="Arial"/>
                 <w:sz w:val="20"/>
                 <w:szCs w:val="20"/>
               </w:rPr>
@@ -33458,7 +33914,7 @@
           <w:p>
             <w:r>
               <w:rPr>
-                <w:rFonts w:ascii="Arial" w:hAnsi="Arial" w:cs="Arial"/>
+                <w:rFonts w:cs="Arial"/>
                 <w:sz w:val="20"/>
                 <w:szCs w:val="20"/>
               </w:rPr>
@@ -33529,7 +33985,7 @@
           <w:p>
             <w:r>
               <w:rPr>
-                <w:rFonts w:ascii="Arial" w:hAnsi="Arial" w:cs="Arial"/>
+                <w:rFonts w:cs="Arial"/>
                 <w:sz w:val="20"/>
                 <w:szCs w:val="20"/>
               </w:rPr>
@@ -33600,7 +34056,7 @@
           <w:p>
             <w:r>
               <w:rPr>
-                <w:rFonts w:ascii="Arial" w:hAnsi="Arial" w:cs="Arial"/>
+                <w:rFonts w:cs="Arial"/>
                 <w:sz w:val="20"/>
                 <w:szCs w:val="20"/>
               </w:rPr>
@@ -33671,7 +34127,7 @@
           <w:p>
             <w:r>
               <w:rPr>
-                <w:rFonts w:ascii="Arial" w:hAnsi="Arial" w:cs="Arial"/>
+                <w:rFonts w:cs="Arial"/>
                 <w:sz w:val="20"/>
                 <w:szCs w:val="20"/>
               </w:rPr>
@@ -33742,7 +34198,7 @@
           <w:p>
             <w:r>
               <w:rPr>
-                <w:rFonts w:ascii="Arial" w:hAnsi="Arial" w:cs="Arial"/>
+                <w:rFonts w:cs="Arial"/>
                 <w:sz w:val="20"/>
                 <w:szCs w:val="20"/>
               </w:rPr>
@@ -33813,7 +34269,7 @@
           <w:p>
             <w:r>
               <w:rPr>
-                <w:rFonts w:ascii="Arial" w:hAnsi="Arial" w:cs="Arial"/>
+                <w:rFonts w:cs="Arial"/>
                 <w:sz w:val="20"/>
                 <w:szCs w:val="20"/>
               </w:rPr>
@@ -33884,7 +34340,7 @@
           <w:p>
             <w:r>
               <w:rPr>
-                <w:rFonts w:ascii="Arial" w:hAnsi="Arial" w:cs="Arial"/>
+                <w:rFonts w:cs="Arial"/>
                 <w:sz w:val="20"/>
                 <w:szCs w:val="20"/>
               </w:rPr>
@@ -33955,7 +34411,7 @@
           <w:p>
             <w:r>
               <w:rPr>
-                <w:rFonts w:ascii="Arial" w:hAnsi="Arial" w:cs="Arial"/>
+                <w:rFonts w:cs="Arial"/>
                 <w:sz w:val="20"/>
                 <w:szCs w:val="20"/>
               </w:rPr>
@@ -34026,7 +34482,7 @@
           <w:p>
             <w:r>
               <w:rPr>
-                <w:rFonts w:ascii="Arial" w:hAnsi="Arial" w:cs="Arial"/>
+                <w:rFonts w:cs="Arial"/>
                 <w:sz w:val="20"/>
                 <w:szCs w:val="20"/>
               </w:rPr>
@@ -34097,7 +34553,7 @@
           <w:p>
             <w:r>
               <w:rPr>
-                <w:rFonts w:ascii="Arial" w:hAnsi="Arial" w:cs="Arial"/>
+                <w:rFonts w:cs="Arial"/>
                 <w:sz w:val="20"/>
                 <w:szCs w:val="20"/>
               </w:rPr>
@@ -34168,7 +34624,7 @@
           <w:p>
             <w:r>
               <w:rPr>
-                <w:rFonts w:ascii="Arial" w:hAnsi="Arial" w:cs="Arial"/>
+                <w:rFonts w:cs="Arial"/>
                 <w:sz w:val="20"/>
                 <w:szCs w:val="20"/>
               </w:rPr>
@@ -34239,7 +34695,7 @@
           <w:p>
             <w:r>
               <w:rPr>
-                <w:rFonts w:ascii="Arial" w:hAnsi="Arial" w:cs="Arial"/>
+                <w:rFonts w:cs="Arial"/>
                 <w:sz w:val="20"/>
                 <w:szCs w:val="20"/>
               </w:rPr>
@@ -34310,7 +34766,7 @@
           <w:p>
             <w:r>
               <w:rPr>
-                <w:rFonts w:ascii="Arial" w:hAnsi="Arial" w:cs="Arial"/>
+                <w:rFonts w:cs="Arial"/>
                 <w:sz w:val="20"/>
                 <w:szCs w:val="20"/>
               </w:rPr>
@@ -34381,7 +34837,7 @@
           <w:p>
             <w:r>
               <w:rPr>
-                <w:rFonts w:ascii="Arial" w:hAnsi="Arial" w:cs="Arial"/>
+                <w:rFonts w:cs="Arial"/>
                 <w:sz w:val="20"/>
                 <w:szCs w:val="20"/>
               </w:rPr>
@@ -34452,7 +34908,7 @@
           <w:p>
             <w:r>
               <w:rPr>
-                <w:rFonts w:ascii="Arial" w:hAnsi="Arial" w:cs="Arial"/>
+                <w:rFonts w:cs="Arial"/>
                 <w:sz w:val="20"/>
                 <w:szCs w:val="20"/>
               </w:rPr>
@@ -34523,7 +34979,7 @@
           <w:p>
             <w:r>
               <w:rPr>
-                <w:rFonts w:ascii="Arial" w:hAnsi="Arial" w:cs="Arial"/>
+                <w:rFonts w:cs="Arial"/>
                 <w:sz w:val="20"/>
                 <w:szCs w:val="20"/>
               </w:rPr>
@@ -34594,7 +35050,7 @@
           <w:p>
             <w:r>
               <w:rPr>
-                <w:rFonts w:ascii="Arial" w:hAnsi="Arial" w:cs="Arial"/>
+                <w:rFonts w:cs="Arial"/>
                 <w:sz w:val="20"/>
                 <w:szCs w:val="20"/>
               </w:rPr>
@@ -34665,7 +35121,7 @@
           <w:p>
             <w:r>
               <w:rPr>
-                <w:rFonts w:ascii="Arial" w:hAnsi="Arial" w:cs="Arial"/>
+                <w:rFonts w:cs="Arial"/>
                 <w:sz w:val="20"/>
                 <w:szCs w:val="20"/>
               </w:rPr>
@@ -34736,7 +35192,7 @@
           <w:p>
             <w:r>
               <w:rPr>
-                <w:rFonts w:ascii="Arial" w:hAnsi="Arial" w:cs="Arial"/>
+                <w:rFonts w:cs="Arial"/>
                 <w:sz w:val="20"/>
                 <w:szCs w:val="20"/>
               </w:rPr>
@@ -34807,7 +35263,7 @@
           <w:p>
             <w:r>
               <w:rPr>
-                <w:rFonts w:ascii="Arial" w:hAnsi="Arial" w:cs="Arial"/>
+                <w:rFonts w:cs="Arial"/>
                 <w:sz w:val="20"/>
                 <w:szCs w:val="20"/>
               </w:rPr>
@@ -34878,7 +35334,7 @@
           <w:p>
             <w:r>
               <w:rPr>
-                <w:rFonts w:ascii="Arial" w:hAnsi="Arial" w:cs="Arial"/>
+                <w:rFonts w:cs="Arial"/>
                 <w:sz w:val="20"/>
                 <w:szCs w:val="20"/>
               </w:rPr>
@@ -34949,7 +35405,7 @@
           <w:p>
             <w:r>
               <w:rPr>
-                <w:rFonts w:ascii="Arial" w:hAnsi="Arial" w:cs="Arial"/>
+                <w:rFonts w:cs="Arial"/>
                 <w:sz w:val="20"/>
                 <w:szCs w:val="20"/>
               </w:rPr>
@@ -35020,7 +35476,7 @@
           <w:p>
             <w:r>
               <w:rPr>
-                <w:rFonts w:ascii="Arial" w:hAnsi="Arial" w:cs="Arial"/>
+                <w:rFonts w:cs="Arial"/>
                 <w:sz w:val="20"/>
                 <w:szCs w:val="20"/>
               </w:rPr>
@@ -35091,7 +35547,7 @@
           <w:p>
             <w:r>
               <w:rPr>
-                <w:rFonts w:ascii="Arial" w:hAnsi="Arial" w:cs="Arial"/>
+                <w:rFonts w:cs="Arial"/>
                 <w:sz w:val="20"/>
                 <w:szCs w:val="20"/>
               </w:rPr>
@@ -35162,7 +35618,7 @@
           <w:p>
             <w:r>
               <w:rPr>
-                <w:rFonts w:ascii="Arial" w:hAnsi="Arial" w:cs="Arial"/>
+                <w:rFonts w:cs="Arial"/>
                 <w:sz w:val="20"/>
                 <w:szCs w:val="20"/>
               </w:rPr>
@@ -35233,7 +35689,7 @@
           <w:p>
             <w:r>
               <w:rPr>
-                <w:rFonts w:ascii="Arial" w:hAnsi="Arial" w:cs="Arial"/>
+                <w:rFonts w:cs="Arial"/>
                 <w:sz w:val="20"/>
                 <w:szCs w:val="20"/>
               </w:rPr>
@@ -35304,7 +35760,7 @@
           <w:p>
             <w:r>
               <w:rPr>
-                <w:rFonts w:ascii="Arial" w:hAnsi="Arial" w:cs="Arial"/>
+                <w:rFonts w:cs="Arial"/>
                 <w:sz w:val="20"/>
                 <w:szCs w:val="20"/>
               </w:rPr>
@@ -35375,7 +35831,7 @@
           <w:p>
             <w:r>
               <w:rPr>
-                <w:rFonts w:ascii="Arial" w:hAnsi="Arial" w:cs="Arial"/>
+                <w:rFonts w:cs="Arial"/>
                 <w:sz w:val="20"/>
                 <w:szCs w:val="20"/>
               </w:rPr>
@@ -35446,7 +35902,7 @@
           <w:p>
             <w:r>
               <w:rPr>
-                <w:rFonts w:ascii="Arial" w:hAnsi="Arial" w:cs="Arial"/>
+                <w:rFonts w:cs="Arial"/>
                 <w:sz w:val="20"/>
                 <w:szCs w:val="20"/>
               </w:rPr>
@@ -35517,7 +35973,7 @@
           <w:p>
             <w:r>
               <w:rPr>
-                <w:rFonts w:ascii="Arial" w:hAnsi="Arial" w:cs="Arial"/>
+                <w:rFonts w:cs="Arial"/>
                 <w:sz w:val="20"/>
                 <w:szCs w:val="20"/>
               </w:rPr>
@@ -35588,7 +36044,7 @@
           <w:p>
             <w:r>
               <w:rPr>
-                <w:rFonts w:ascii="Arial" w:hAnsi="Arial" w:cs="Arial"/>
+                <w:rFonts w:cs="Arial"/>
                 <w:sz w:val="20"/>
                 <w:szCs w:val="20"/>
               </w:rPr>
@@ -35659,7 +36115,7 @@
           <w:p>
             <w:r>
               <w:rPr>
-                <w:rFonts w:ascii="Arial" w:hAnsi="Arial" w:cs="Arial"/>
+                <w:rFonts w:cs="Arial"/>
                 <w:sz w:val="20"/>
                 <w:szCs w:val="20"/>
               </w:rPr>
@@ -35730,7 +36186,7 @@
           <w:p>
             <w:r>
               <w:rPr>
-                <w:rFonts w:ascii="Arial" w:hAnsi="Arial" w:cs="Arial"/>
+                <w:rFonts w:cs="Arial"/>
                 <w:sz w:val="20"/>
                 <w:szCs w:val="20"/>
               </w:rPr>
@@ -35801,7 +36257,7 @@
           <w:p>
             <w:r>
               <w:rPr>
-                <w:rFonts w:ascii="Arial" w:hAnsi="Arial" w:cs="Arial"/>
+                <w:rFonts w:cs="Arial"/>
                 <w:sz w:val="20"/>
                 <w:szCs w:val="20"/>
               </w:rPr>
@@ -35872,7 +36328,7 @@
           <w:p>
             <w:r>
               <w:rPr>
-                <w:rFonts w:ascii="Arial" w:hAnsi="Arial" w:cs="Arial"/>
+                <w:rFonts w:cs="Arial"/>
                 <w:sz w:val="20"/>
                 <w:szCs w:val="20"/>
               </w:rPr>
@@ -35943,7 +36399,7 @@
           <w:p>
             <w:r>
               <w:rPr>
-                <w:rFonts w:ascii="Arial" w:hAnsi="Arial" w:cs="Arial"/>
+                <w:rFonts w:cs="Arial"/>
                 <w:sz w:val="20"/>
                 <w:szCs w:val="20"/>
               </w:rPr>
@@ -36014,7 +36470,7 @@
           <w:p>
             <w:r>
               <w:rPr>
-                <w:rFonts w:ascii="Arial" w:hAnsi="Arial" w:cs="Arial"/>
+                <w:rFonts w:cs="Arial"/>
                 <w:sz w:val="20"/>
                 <w:szCs w:val="20"/>
               </w:rPr>
@@ -36085,7 +36541,7 @@
           <w:p>
             <w:r>
               <w:rPr>
-                <w:rFonts w:ascii="Arial" w:hAnsi="Arial" w:cs="Arial"/>
+                <w:rFonts w:cs="Arial"/>
                 <w:sz w:val="20"/>
                 <w:szCs w:val="20"/>
               </w:rPr>
@@ -36156,7 +36612,7 @@
           <w:p>
             <w:r>
               <w:rPr>
-                <w:rFonts w:ascii="Arial" w:hAnsi="Arial" w:cs="Arial"/>
+                <w:rFonts w:cs="Arial"/>
                 <w:sz w:val="20"/>
                 <w:szCs w:val="20"/>
               </w:rPr>
@@ -36227,7 +36683,7 @@
           <w:p>
             <w:r>
               <w:rPr>
-                <w:rFonts w:ascii="Arial" w:hAnsi="Arial" w:cs="Arial"/>
+                <w:rFonts w:cs="Arial"/>
                 <w:sz w:val="20"/>
                 <w:szCs w:val="20"/>
               </w:rPr>
@@ -36298,7 +36754,7 @@
           <w:p>
             <w:r>
               <w:rPr>
-                <w:rFonts w:ascii="Arial" w:hAnsi="Arial" w:cs="Arial"/>
+                <w:rFonts w:cs="Arial"/>
                 <w:sz w:val="20"/>
                 <w:szCs w:val="20"/>
               </w:rPr>
@@ -36369,7 +36825,7 @@
           <w:p>
             <w:r>
               <w:rPr>
-                <w:rFonts w:ascii="Arial" w:hAnsi="Arial" w:cs="Arial"/>
+                <w:rFonts w:cs="Arial"/>
                 <w:sz w:val="20"/>
                 <w:szCs w:val="20"/>
               </w:rPr>
@@ -36440,7 +36896,7 @@
           <w:p>
             <w:r>
               <w:rPr>
-                <w:rFonts w:ascii="Arial" w:hAnsi="Arial" w:cs="Arial"/>
+                <w:rFonts w:cs="Arial"/>
                 <w:sz w:val="20"/>
                 <w:szCs w:val="20"/>
               </w:rPr>
@@ -36511,7 +36967,7 @@
           <w:p>
             <w:r>
               <w:rPr>
-                <w:rFonts w:ascii="Arial" w:hAnsi="Arial" w:cs="Arial"/>
+                <w:rFonts w:cs="Arial"/>
                 <w:sz w:val="20"/>
                 <w:szCs w:val="20"/>
               </w:rPr>
@@ -36582,7 +37038,7 @@
           <w:p>
             <w:r>
               <w:rPr>
-                <w:rFonts w:ascii="Arial" w:hAnsi="Arial" w:cs="Arial"/>
+                <w:rFonts w:cs="Arial"/>
                 <w:sz w:val="20"/>
                 <w:szCs w:val="20"/>
               </w:rPr>
@@ -36656,7 +37112,7 @@
           <w:p>
             <w:r>
               <w:rPr>
-                <w:rFonts w:ascii="Arial" w:hAnsi="Arial" w:cs="Arial"/>
+                <w:rFonts w:cs="Arial"/>
                 <w:sz w:val="20"/>
                 <w:szCs w:val="20"/>
               </w:rPr>
@@ -36726,7 +37182,10 @@
         </w:tc>
       </w:tr>
     </w:tbl>
-    <w:p/>
+    <w:p>
+      <w:bookmarkStart w:id="34" w:name="_GoBack"/>
+      <w:bookmarkEnd w:id="34"/>
+    </w:p>
     <w:p>
       <w:pPr>
         <w:rPr>
@@ -36735,7 +37194,7 @@
       </w:pPr>
     </w:p>
     <w:sectPr>
-      <w:headerReference w:type="default" r:id="rId22"/>
+      <w:headerReference w:type="default" r:id="rId24"/>
       <w:pgSz w:w="11906" w:h="16838"/>
       <w:pgMar w:top="1440" w:right="1440" w:bottom="1440" w:left="1440" w:header="708" w:footer="708" w:gutter="0"/>
       <w:pgNumType w:start="1"/>
@@ -36771,7 +37230,7 @@
 <w:ftr xmlns:wpc="http://schemas.microsoft.com/office/word/2010/wordprocessingCanvas" xmlns:cx="http://schemas.microsoft.com/office/drawing/2014/chartex" xmlns:cx1="http://schemas.microsoft.com/office/drawing/2015/9/8/chartex" xmlns:mc="http://schemas.openxmlformats.org/markup-compatibility/2006" xmlns:o="urn:schemas-microsoft-com:office:office" xmlns:r="http://schemas.openxmlformats.org/officeDocument/2006/relationships" xmlns:m="http://schemas.openxmlformats.org/officeDocument/2006/math" xmlns:v="urn:schemas-microsoft-com:vml" xmlns:wp14="http://schemas.microsoft.com/office/word/2010/wordprocessingDrawing" xmlns:wp="http://schemas.openxmlformats.org/drawingml/2006/wordprocessingDrawing" xmlns:w10="urn:schemas-microsoft-com:office:word" xmlns:w="http://schemas.openxmlformats.org/wordprocessingml/2006/main" xmlns:w14="http://schemas.microsoft.com/office/word/2010/wordml" xmlns:w15="http://schemas.microsoft.com/office/word/2012/wordml" xmlns:w16se="http://schemas.microsoft.com/office/word/2015/wordml/symex" xmlns:wpg="http://schemas.microsoft.com/office/word/2010/wordprocessingGroup" xmlns:wpi="http://schemas.microsoft.com/office/word/2010/wordprocessingInk" xmlns:wne="http://schemas.microsoft.com/office/word/2006/wordml" xmlns:wps="http://schemas.microsoft.com/office/word/2010/wordprocessingShape" mc:Ignorable="w14 w15 w16se wp14">
   <w:sdt>
     <w:sdtPr>
-      <w:id w:val="1813285229"/>
+      <w:id w:val="2065679006"/>
       <w:docPartObj>
         <w:docPartGallery w:val="Page Numbers (Bottom of Page)"/>
         <w:docPartUnique/>
@@ -36801,7 +37260,7 @@
           <w:rPr>
             <w:noProof/>
           </w:rPr>
-          <w:t>25</w:t>
+          <w:t>21</w:t>
         </w:r>
         <w:r>
           <w:rPr>
@@ -36852,12 +37311,12 @@
       <w:r>
         <w:t xml:space="preserve"> </w:t>
       </w:r>
-      <w:hyperlink r:id="rId1" w:anchor="time.perf_counter" w:history="1">
+      <w:hyperlink r:id="rId1" w:history="1">
         <w:r>
           <w:rPr>
             <w:rStyle w:val="Hyperlink"/>
           </w:rPr>
-          <w:t>https://docs.python.org/3/library/time.html#time.perf_counter</w:t>
+          <w:t>https://pacechallenge.org/2019/</w:t>
         </w:r>
       </w:hyperlink>
     </w:p>
@@ -36866,7 +37325,6 @@
     <w:p>
       <w:pPr>
         <w:pStyle w:val="FootnoteText"/>
-        <w:jc w:val="left"/>
       </w:pPr>
       <w:r>
         <w:rPr>
@@ -36877,45 +37335,21 @@
       <w:r>
         <w:t xml:space="preserve"> </w:t>
       </w:r>
-      <w:hyperlink r:id="rId2" w:history="1">
+      <w:hyperlink r:id="rId2" w:anchor="time.perf_counter" w:history="1">
         <w:r>
           <w:rPr>
             <w:rStyle w:val="Hyperlink"/>
           </w:rPr>
-          <w:t>https://graph-tool.skewed.de/</w:t>
+          <w:t>https://docs.python.org/3/library/time.html#time.perf_counter</w:t>
         </w:r>
       </w:hyperlink>
-      <w:r>
-        <w:t xml:space="preserve">, </w:t>
-      </w:r>
-      <w:hyperlink r:id="rId3" w:history="1">
-        <w:r>
-          <w:rPr>
-            <w:rStyle w:val="Hyperlink"/>
-          </w:rPr>
-          <w:t>https://www.boost.org/doc/libs/1_58_0/libs/graph/doc/</w:t>
-        </w:r>
-      </w:hyperlink>
-      <w:r>
-        <w:t xml:space="preserve">, </w:t>
-      </w:r>
-      <w:hyperlink r:id="rId4" w:history="1">
-        <w:r>
-          <w:rPr>
-            <w:rStyle w:val="Hyperlink"/>
-          </w:rPr>
-          <w:t>https://igraph.org/redirect.html</w:t>
-        </w:r>
-      </w:hyperlink>
-      <w:r>
-        <w:t xml:space="preserve"> </w:t>
-      </w:r>
     </w:p>
   </w:footnote>
   <w:footnote w:id="3">
     <w:p>
       <w:pPr>
         <w:pStyle w:val="FootnoteText"/>
+        <w:jc w:val="left"/>
       </w:pPr>
       <w:r>
         <w:rPr>
@@ -36925,6 +37359,28 @@
       </w:r>
       <w:r>
         <w:t xml:space="preserve"> </w:t>
+      </w:r>
+      <w:hyperlink r:id="rId3" w:history="1">
+        <w:r>
+          <w:rPr>
+            <w:rStyle w:val="Hyperlink"/>
+          </w:rPr>
+          <w:t>https://graph-tool.skewed.de/</w:t>
+        </w:r>
+      </w:hyperlink>
+      <w:r>
+        <w:t xml:space="preserve">, </w:t>
+      </w:r>
+      <w:hyperlink r:id="rId4" w:history="1">
+        <w:r>
+          <w:rPr>
+            <w:rStyle w:val="Hyperlink"/>
+          </w:rPr>
+          <w:t>https://www.boost.org/doc/libs/1_58_0/libs/graph/doc/</w:t>
+        </w:r>
+      </w:hyperlink>
+      <w:r>
+        <w:t xml:space="preserve">, </w:t>
       </w:r>
       <w:hyperlink r:id="rId5" w:history="1">
         <w:r>
@@ -36934,6 +37390,9 @@
           <w:t>https://igraph.org/redirect.html</w:t>
         </w:r>
       </w:hyperlink>
+      <w:r>
+        <w:t xml:space="preserve"> </w:t>
+      </w:r>
     </w:p>
   </w:footnote>
   <w:footnote w:id="4">
@@ -36955,7 +37414,7 @@
           <w:rPr>
             <w:rStyle w:val="Hyperlink"/>
           </w:rPr>
-          <w:t>https://graph-tool.skewed.de/performance</w:t>
+          <w:t>https://igraph.org/redirect.html</w:t>
         </w:r>
       </w:hyperlink>
     </w:p>
@@ -36979,7 +37438,7 @@
           <w:rPr>
             <w:rStyle w:val="Hyperlink"/>
           </w:rPr>
-          <w:t>https://docs.python.org/3/library/time.html</w:t>
+          <w:t>https://graph-tool.skewed.de/performance</w:t>
         </w:r>
       </w:hyperlink>
     </w:p>
@@ -37003,7 +37462,7 @@
           <w:rPr>
             <w:rStyle w:val="Hyperlink"/>
           </w:rPr>
-          <w:t>https://cairographics.org/pycairo/</w:t>
+          <w:t>https://docs.python.org/3/library/time.html</w:t>
         </w:r>
       </w:hyperlink>
     </w:p>
@@ -37027,7 +37486,7 @@
           <w:rPr>
             <w:rStyle w:val="Hyperlink"/>
           </w:rPr>
-          <w:t>https://docs.python.org/3.6/library/profile.html</w:t>
+          <w:t>https://cairographics.org/pycairo/</w:t>
         </w:r>
       </w:hyperlink>
     </w:p>
@@ -37036,7 +37495,6 @@
     <w:p>
       <w:pPr>
         <w:pStyle w:val="FootnoteText"/>
-        <w:jc w:val="left"/>
       </w:pPr>
       <w:r>
         <w:rPr>
@@ -37051,22 +37509,8 @@
         <w:r>
           <w:rPr>
             <w:rStyle w:val="Hyperlink"/>
-            <w:color w:val="1155CC"/>
-          </w:rPr>
-          <w:t>https://lists.nongnu.org/archive/html/igraph-help/2010-03/msg00078.html</w:t>
-        </w:r>
-      </w:hyperlink>
-      <w:r>
-        <w:t xml:space="preserve">, </w:t>
-      </w:r>
-      <w:hyperlink r:id="rId11" w:history="1">
-        <w:r>
-          <w:rPr>
-            <w:rStyle w:val="Hyperlink"/>
-            <w:color w:val="1155CC"/>
-            <w:shd w:val="clear" w:color="auto" w:fill="FFFFFF"/>
-          </w:rPr>
-          <w:t>https://stackoverflow.com/questions/20245234/delete-vertices-while-preserving-nodes-ids</w:t>
+          </w:rPr>
+          <w:t>https://docs.python.org/3.6/library/profile.html</w:t>
         </w:r>
       </w:hyperlink>
     </w:p>
@@ -37075,6 +37519,7 @@
     <w:p>
       <w:pPr>
         <w:pStyle w:val="FootnoteText"/>
+        <w:jc w:val="left"/>
       </w:pPr>
       <w:r>
         <w:rPr>
@@ -37084,13 +37529,27 @@
       </w:r>
       <w:r>
         <w:t xml:space="preserve"> </w:t>
+      </w:r>
+      <w:hyperlink r:id="rId11" w:history="1">
+        <w:r>
+          <w:rPr>
+            <w:rStyle w:val="Hyperlink"/>
+            <w:color w:val="1155CC"/>
+          </w:rPr>
+          <w:t>https://lists.nongnu.org/archive/html/igraph-help/2010-03/msg00078.html</w:t>
+        </w:r>
+      </w:hyperlink>
+      <w:r>
+        <w:t xml:space="preserve">, </w:t>
       </w:r>
       <w:hyperlink r:id="rId12" w:history="1">
         <w:r>
           <w:rPr>
             <w:rStyle w:val="Hyperlink"/>
-          </w:rPr>
-          <w:t>https://lists.nongnu.org/archive/html/igraph-help/2014-05/msg00069.html</w:t>
+            <w:color w:val="1155CC"/>
+            <w:shd w:val="clear" w:color="auto" w:fill="FFFFFF"/>
+          </w:rPr>
+          <w:t>https://stackoverflow.com/questions/20245234/delete-vertices-while-preserving-nodes-ids</w:t>
         </w:r>
       </w:hyperlink>
     </w:p>
@@ -37114,7 +37573,7 @@
           <w:rPr>
             <w:rStyle w:val="Hyperlink"/>
           </w:rPr>
-          <w:t>https://ipython.readthedocs.io/en/stable/interactive/magics.html</w:t>
+          <w:t>https://lists.nongnu.org/archive/html/igraph-help/2014-05/msg00069.html</w:t>
         </w:r>
       </w:hyperlink>
     </w:p>
@@ -37138,7 +37597,7 @@
           <w:rPr>
             <w:rStyle w:val="Hyperlink"/>
           </w:rPr>
-          <w:t>https://lists.nongnu.org/archive/html/igraph-help/2014-05/msg00069.html</w:t>
+          <w:t>https://ipython.readthedocs.io/en/stable/interactive/magics.html</w:t>
         </w:r>
       </w:hyperlink>
     </w:p>
@@ -37162,18 +37621,7 @@
           <w:rPr>
             <w:rStyle w:val="Hyperlink"/>
           </w:rPr>
-          <w:t>https://stackoverflow.com/questions/3323001/what-is-the-maximum-recursion-depth-in-python-and-how-to-increase-it</w:t>
-        </w:r>
-      </w:hyperlink>
-      <w:r>
-        <w:t xml:space="preserve">, </w:t>
-      </w:r>
-      <w:hyperlink r:id="rId16" w:history="1">
-        <w:r>
-          <w:rPr>
-            <w:rStyle w:val="Hyperlink"/>
-          </w:rPr>
-          <w:t>https://bugs.launchpad.net/beautifulsoup/+bug/1471755</w:t>
+          <w:t>https://lists.nongnu.org/archive/html/igraph-help/2014-05/msg00069.html</w:t>
         </w:r>
       </w:hyperlink>
     </w:p>
@@ -37192,16 +37640,25 @@
       <w:r>
         <w:t xml:space="preserve"> </w:t>
       </w:r>
-      <w:hyperlink r:id="rId17" w:anchor="time.perf_counter" w:history="1">
+      <w:hyperlink r:id="rId16" w:history="1">
         <w:r>
           <w:rPr>
             <w:rStyle w:val="Hyperlink"/>
           </w:rPr>
-          <w:t>https://docs.python.org/3/library/time.html#time.perf_counter</w:t>
+          <w:t>https://stackoverflow.com/questions/3323001/what-is-the-maximum-recursion-depth-in-python-and-how-to-increase-it</w:t>
         </w:r>
       </w:hyperlink>
-      <w:bookmarkStart w:id="24" w:name="_GoBack"/>
-      <w:bookmarkEnd w:id="24"/>
+      <w:r>
+        <w:t xml:space="preserve">, </w:t>
+      </w:r>
+      <w:hyperlink r:id="rId17" w:history="1">
+        <w:r>
+          <w:rPr>
+            <w:rStyle w:val="Hyperlink"/>
+          </w:rPr>
+          <w:t>https://bugs.launchpad.net/beautifulsoup/+bug/1471755</w:t>
+        </w:r>
+      </w:hyperlink>
     </w:p>
   </w:footnote>
   <w:footnote w:id="14">
@@ -37218,12 +37675,12 @@
       <w:r>
         <w:t xml:space="preserve"> </w:t>
       </w:r>
-      <w:hyperlink r:id="rId18" w:history="1">
+      <w:hyperlink r:id="rId18" w:anchor="time.perf_counter" w:history="1">
         <w:r>
           <w:rPr>
             <w:rStyle w:val="Hyperlink"/>
           </w:rPr>
-          <w:t>https://www.wolframalpha.com/</w:t>
+          <w:t>https://docs.python.org/3/library/time.html#time.perf_counter</w:t>
         </w:r>
       </w:hyperlink>
     </w:p>
@@ -37242,7 +37699,31 @@
       <w:r>
         <w:t xml:space="preserve"> </w:t>
       </w:r>
-      <w:hyperlink r:id="rId19" w:anchor="Graph.GRG" w:history="1">
+      <w:hyperlink r:id="rId19" w:history="1">
+        <w:r>
+          <w:rPr>
+            <w:rStyle w:val="Hyperlink"/>
+          </w:rPr>
+          <w:t>https://www.wolframalpha.com/</w:t>
+        </w:r>
+      </w:hyperlink>
+    </w:p>
+  </w:footnote>
+  <w:footnote w:id="16">
+    <w:p>
+      <w:pPr>
+        <w:pStyle w:val="FootnoteText"/>
+      </w:pPr>
+      <w:r>
+        <w:rPr>
+          <w:rStyle w:val="FootnoteReference"/>
+        </w:rPr>
+        <w:footnoteRef/>
+      </w:r>
+      <w:r>
+        <w:t xml:space="preserve"> </w:t>
+      </w:r>
+      <w:hyperlink r:id="rId20" w:anchor="Graph.GRG" w:history="1">
         <w:r>
           <w:rPr>
             <w:rStyle w:val="Hyperlink"/>
@@ -39391,12 +39872,16 @@
     <w:autoRedefine/>
     <w:uiPriority w:val="39"/>
     <w:unhideWhenUsed/>
-    <w:rsid w:val="00EC67BD"/>
+    <w:rsid w:val="00BB4DF2"/>
     <w:pPr>
+      <w:tabs>
+        <w:tab w:val="right" w:leader="dot" w:pos="9016"/>
+      </w:tabs>
       <w:spacing w:after="100"/>
     </w:pPr>
     <w:rPr>
-      <w:rFonts w:cs="Times New Roman"/>
+      <w:rFonts w:cstheme="majorHAnsi"/>
+      <w:noProof/>
       <w:lang w:val="en-US" w:eastAsia="en-US"/>
     </w:rPr>
   </w:style>
@@ -40761,7 +41246,7 @@
       <c:catAx>
         <c:axId val="733811048"/>
         <c:scaling>
-          <c:orientation val="minMax"/>
+          <c:orientation val="maxMin"/>
         </c:scaling>
         <c:delete val="0"/>
         <c:axPos val="b"/>
@@ -40790,7 +41275,7 @@
                 </a:r>
                 <a:r>
                   <a:rPr lang="en-GB" baseline="0"/>
-                  <a:t> of the instance in order of performance for a given program</a:t>
+                  <a:t> of the instance ordered by performance for a given program</a:t>
                 </a:r>
                 <a:endParaRPr lang="en-GB"/>
               </a:p>
@@ -40876,7 +41361,7 @@
           <c:orientation val="minMax"/>
         </c:scaling>
         <c:delete val="0"/>
-        <c:axPos val="l"/>
+        <c:axPos val="r"/>
         <c:majorGridlines>
           <c:spPr>
             <a:ln w="9525" cap="flat" cmpd="sng" algn="ctr">
@@ -42046,6 +42531,733 @@
 </c:chartSpace>
 </file>
 
+<file path=word/charts/chart3.xml><?xml version="1.0" encoding="utf-8"?>
+<c:chartSpace xmlns:c="http://schemas.openxmlformats.org/drawingml/2006/chart" xmlns:a="http://schemas.openxmlformats.org/drawingml/2006/main" xmlns:r="http://schemas.openxmlformats.org/officeDocument/2006/relationships" xmlns:c16r2="http://schemas.microsoft.com/office/drawing/2015/06/chart">
+  <c:date1904 val="0"/>
+  <c:lang val="en-US"/>
+  <c:roundedCorners val="0"/>
+  <mc:AlternateContent xmlns:mc="http://schemas.openxmlformats.org/markup-compatibility/2006">
+    <mc:Choice xmlns:c14="http://schemas.microsoft.com/office/drawing/2007/8/2/chart" Requires="c14">
+      <c14:style val="102"/>
+    </mc:Choice>
+    <mc:Fallback>
+      <c:style val="2"/>
+    </mc:Fallback>
+  </mc:AlternateContent>
+  <c:chart>
+    <c:title>
+      <c:tx>
+        <c:rich>
+          <a:bodyPr rot="0" spcFirstLastPara="1" vertOverflow="ellipsis" vert="horz" wrap="square" anchor="ctr" anchorCtr="1"/>
+          <a:lstStyle/>
+          <a:p>
+            <a:pPr>
+              <a:defRPr sz="1400" b="0" i="0" u="none" strike="noStrike" kern="1200" spc="0" baseline="0">
+                <a:solidFill>
+                  <a:schemeClr val="tx1">
+                    <a:lumMod val="65000"/>
+                    <a:lumOff val="35000"/>
+                  </a:schemeClr>
+                </a:solidFill>
+                <a:latin typeface="+mn-lt"/>
+                <a:ea typeface="+mn-ea"/>
+                <a:cs typeface="+mn-cs"/>
+              </a:defRPr>
+            </a:pPr>
+            <a:r>
+              <a:rPr lang="en-GB"/>
+              <a:t>PACE instances performance measure</a:t>
+            </a:r>
+          </a:p>
+        </c:rich>
+      </c:tx>
+      <c:layout/>
+      <c:overlay val="0"/>
+      <c:spPr>
+        <a:noFill/>
+        <a:ln>
+          <a:noFill/>
+        </a:ln>
+        <a:effectLst/>
+      </c:spPr>
+      <c:txPr>
+        <a:bodyPr rot="0" spcFirstLastPara="1" vertOverflow="ellipsis" vert="horz" wrap="square" anchor="ctr" anchorCtr="1"/>
+        <a:lstStyle/>
+        <a:p>
+          <a:pPr>
+            <a:defRPr sz="1400" b="0" i="0" u="none" strike="noStrike" kern="1200" spc="0" baseline="0">
+              <a:solidFill>
+                <a:schemeClr val="tx1">
+                  <a:lumMod val="65000"/>
+                  <a:lumOff val="35000"/>
+                </a:schemeClr>
+              </a:solidFill>
+              <a:latin typeface="+mn-lt"/>
+              <a:ea typeface="+mn-ea"/>
+              <a:cs typeface="+mn-cs"/>
+            </a:defRPr>
+          </a:pPr>
+          <a:endParaRPr lang="en-US"/>
+        </a:p>
+      </c:txPr>
+    </c:title>
+    <c:autoTitleDeleted val="0"/>
+    <c:plotArea>
+      <c:layout/>
+      <c:lineChart>
+        <c:grouping val="standard"/>
+        <c:varyColors val="0"/>
+        <c:ser>
+          <c:idx val="0"/>
+          <c:order val="0"/>
+          <c:tx>
+            <c:v>local preprocessing</c:v>
+          </c:tx>
+          <c:spPr>
+            <a:ln w="28575" cap="rnd">
+              <a:solidFill>
+                <a:schemeClr val="accent1"/>
+              </a:solidFill>
+              <a:round/>
+            </a:ln>
+            <a:effectLst/>
+          </c:spPr>
+          <c:marker>
+            <c:symbol val="square"/>
+            <c:size val="5"/>
+            <c:spPr>
+              <a:solidFill>
+                <a:schemeClr val="accent1"/>
+              </a:solidFill>
+              <a:ln w="9525">
+                <a:solidFill>
+                  <a:schemeClr val="accent1"/>
+                </a:solidFill>
+              </a:ln>
+              <a:effectLst/>
+            </c:spPr>
+          </c:marker>
+          <c:val>
+            <c:numRef>
+              <c:f>Sheet7!$D$33:$D$102</c:f>
+              <c:numCache>
+                <c:formatCode>General</c:formatCode>
+                <c:ptCount val="70"/>
+                <c:pt idx="8">
+                  <c:v>64.447127510000001</c:v>
+                </c:pt>
+                <c:pt idx="9">
+                  <c:v>64.165229260000004</c:v>
+                </c:pt>
+                <c:pt idx="10">
+                  <c:v>64.127979600000003</c:v>
+                </c:pt>
+                <c:pt idx="11">
+                  <c:v>63.974841099999999</c:v>
+                </c:pt>
+                <c:pt idx="12">
+                  <c:v>63.609744710000001</c:v>
+                </c:pt>
+                <c:pt idx="13">
+                  <c:v>63.40825049</c:v>
+                </c:pt>
+                <c:pt idx="14">
+                  <c:v>63.36454312</c:v>
+                </c:pt>
+                <c:pt idx="15">
+                  <c:v>63.146984320000001</c:v>
+                </c:pt>
+                <c:pt idx="16">
+                  <c:v>62.787062919999997</c:v>
+                </c:pt>
+                <c:pt idx="17">
+                  <c:v>56.322999899999999</c:v>
+                </c:pt>
+                <c:pt idx="18">
+                  <c:v>49.68134594</c:v>
+                </c:pt>
+                <c:pt idx="19">
+                  <c:v>48.773164489999999</c:v>
+                </c:pt>
+                <c:pt idx="20">
+                  <c:v>48.261605869999997</c:v>
+                </c:pt>
+                <c:pt idx="21">
+                  <c:v>47.86359839</c:v>
+                </c:pt>
+                <c:pt idx="22">
+                  <c:v>43.53016152</c:v>
+                </c:pt>
+                <c:pt idx="23">
+                  <c:v>41.927318339999999</c:v>
+                </c:pt>
+                <c:pt idx="24">
+                  <c:v>34.840632679999999</c:v>
+                </c:pt>
+                <c:pt idx="25">
+                  <c:v>31.632921960000001</c:v>
+                </c:pt>
+                <c:pt idx="26">
+                  <c:v>11.70451563</c:v>
+                </c:pt>
+                <c:pt idx="27">
+                  <c:v>10.91794011</c:v>
+                </c:pt>
+                <c:pt idx="28">
+                  <c:v>9.5147162410000004</c:v>
+                </c:pt>
+                <c:pt idx="29">
+                  <c:v>8.5581878279999994</c:v>
+                </c:pt>
+                <c:pt idx="30">
+                  <c:v>8.0125721139999992</c:v>
+                </c:pt>
+                <c:pt idx="31">
+                  <c:v>5.1330480820000002</c:v>
+                </c:pt>
+                <c:pt idx="32">
+                  <c:v>4.8060110729999996</c:v>
+                </c:pt>
+                <c:pt idx="33">
+                  <c:v>4.7198637000000003</c:v>
+                </c:pt>
+                <c:pt idx="34">
+                  <c:v>3.6909414229999999</c:v>
+                </c:pt>
+                <c:pt idx="35">
+                  <c:v>3.5194189539999998</c:v>
+                </c:pt>
+                <c:pt idx="36">
+                  <c:v>2.9160821800000001</c:v>
+                </c:pt>
+                <c:pt idx="37">
+                  <c:v>2.62492174</c:v>
+                </c:pt>
+                <c:pt idx="38">
+                  <c:v>2.4890964389999999</c:v>
+                </c:pt>
+                <c:pt idx="39">
+                  <c:v>2.2754475630000002</c:v>
+                </c:pt>
+                <c:pt idx="40">
+                  <c:v>1.9184454280000001</c:v>
+                </c:pt>
+                <c:pt idx="41">
+                  <c:v>1.003788836</c:v>
+                </c:pt>
+                <c:pt idx="42">
+                  <c:v>0.36900842099999998</c:v>
+                </c:pt>
+                <c:pt idx="43">
+                  <c:v>0.31746117000000001</c:v>
+                </c:pt>
+                <c:pt idx="44">
+                  <c:v>0.30052479100000001</c:v>
+                </c:pt>
+                <c:pt idx="45">
+                  <c:v>0.29691838999999998</c:v>
+                </c:pt>
+                <c:pt idx="46">
+                  <c:v>0.286597675</c:v>
+                </c:pt>
+                <c:pt idx="47">
+                  <c:v>0.28518494999999999</c:v>
+                </c:pt>
+                <c:pt idx="48">
+                  <c:v>0.27682600299999999</c:v>
+                </c:pt>
+                <c:pt idx="49">
+                  <c:v>0.27265879399999998</c:v>
+                </c:pt>
+                <c:pt idx="50">
+                  <c:v>0.264348468</c:v>
+                </c:pt>
+                <c:pt idx="51">
+                  <c:v>0.26375427000000001</c:v>
+                </c:pt>
+                <c:pt idx="52">
+                  <c:v>0.25921237699999999</c:v>
+                </c:pt>
+                <c:pt idx="53">
+                  <c:v>0.25750766400000002</c:v>
+                </c:pt>
+                <c:pt idx="54">
+                  <c:v>0.25464808700000002</c:v>
+                </c:pt>
+                <c:pt idx="55">
+                  <c:v>0.25033385499999999</c:v>
+                </c:pt>
+                <c:pt idx="56">
+                  <c:v>0.24681386199999999</c:v>
+                </c:pt>
+                <c:pt idx="57">
+                  <c:v>0.24130570100000001</c:v>
+                </c:pt>
+                <c:pt idx="58">
+                  <c:v>0.241292169</c:v>
+                </c:pt>
+                <c:pt idx="59">
+                  <c:v>0.241191982</c:v>
+                </c:pt>
+                <c:pt idx="60">
+                  <c:v>0.228140115</c:v>
+                </c:pt>
+                <c:pt idx="61">
+                  <c:v>0.21850515300000001</c:v>
+                </c:pt>
+                <c:pt idx="62">
+                  <c:v>0.21374972</c:v>
+                </c:pt>
+                <c:pt idx="63">
+                  <c:v>0.20994675800000001</c:v>
+                </c:pt>
+                <c:pt idx="64">
+                  <c:v>0.19742997900000001</c:v>
+                </c:pt>
+                <c:pt idx="65">
+                  <c:v>0.18391875599999999</c:v>
+                </c:pt>
+                <c:pt idx="66">
+                  <c:v>0.17431532599999999</c:v>
+                </c:pt>
+                <c:pt idx="67">
+                  <c:v>0.170020955</c:v>
+                </c:pt>
+                <c:pt idx="68">
+                  <c:v>0.156845503</c:v>
+                </c:pt>
+                <c:pt idx="69">
+                  <c:v>0.146705575</c:v>
+                </c:pt>
+              </c:numCache>
+            </c:numRef>
+          </c:val>
+          <c:smooth val="0"/>
+          <c:extLst>
+            <c:ext xmlns:c16="http://schemas.microsoft.com/office/drawing/2014/chart" uri="{C3380CC4-5D6E-409C-BE32-E72D297353CC}">
+              <c16:uniqueId val="{00000000-6F67-4E71-8F7E-16E1416F4422}"/>
+            </c:ext>
+          </c:extLst>
+        </c:ser>
+        <c:ser>
+          <c:idx val="1"/>
+          <c:order val="1"/>
+          <c:tx>
+            <c:v>naïve preprocessing</c:v>
+          </c:tx>
+          <c:spPr>
+            <a:ln w="28575" cap="rnd">
+              <a:solidFill>
+                <a:schemeClr val="accent2"/>
+              </a:solidFill>
+              <a:round/>
+            </a:ln>
+            <a:effectLst/>
+          </c:spPr>
+          <c:marker>
+            <c:symbol val="triangle"/>
+            <c:size val="6"/>
+            <c:spPr>
+              <a:solidFill>
+                <a:schemeClr val="accent2"/>
+              </a:solidFill>
+              <a:ln w="9525">
+                <a:solidFill>
+                  <a:schemeClr val="accent2"/>
+                </a:solidFill>
+              </a:ln>
+              <a:effectLst/>
+            </c:spPr>
+          </c:marker>
+          <c:val>
+            <c:numRef>
+              <c:f>Sheet7!$J$33:$J$102</c:f>
+              <c:numCache>
+                <c:formatCode>General</c:formatCode>
+                <c:ptCount val="70"/>
+                <c:pt idx="0">
+                  <c:v>100.0389996</c:v>
+                </c:pt>
+                <c:pt idx="1">
+                  <c:v>98.31197942</c:v>
+                </c:pt>
+                <c:pt idx="2">
+                  <c:v>98.034318529999993</c:v>
+                </c:pt>
+                <c:pt idx="3">
+                  <c:v>97.964782580000005</c:v>
+                </c:pt>
+                <c:pt idx="4">
+                  <c:v>97.68864164</c:v>
+                </c:pt>
+                <c:pt idx="5">
+                  <c:v>96.21188343</c:v>
+                </c:pt>
+                <c:pt idx="6">
+                  <c:v>83.553523589999998</c:v>
+                </c:pt>
+                <c:pt idx="7">
+                  <c:v>59.38582658</c:v>
+                </c:pt>
+                <c:pt idx="8">
+                  <c:v>59.376041000000001</c:v>
+                </c:pt>
+                <c:pt idx="9">
+                  <c:v>59.315177650000003</c:v>
+                </c:pt>
+                <c:pt idx="10">
+                  <c:v>59.168632549999998</c:v>
+                </c:pt>
+                <c:pt idx="11">
+                  <c:v>58.989679590000001</c:v>
+                </c:pt>
+                <c:pt idx="12">
+                  <c:v>58.98822363</c:v>
+                </c:pt>
+                <c:pt idx="13">
+                  <c:v>58.621199109999999</c:v>
+                </c:pt>
+                <c:pt idx="14">
+                  <c:v>58.250266529999998</c:v>
+                </c:pt>
+                <c:pt idx="15">
+                  <c:v>58.114882559999998</c:v>
+                </c:pt>
+                <c:pt idx="16">
+                  <c:v>57.927044309999999</c:v>
+                </c:pt>
+                <c:pt idx="17">
+                  <c:v>57.916755279999997</c:v>
+                </c:pt>
+                <c:pt idx="18">
+                  <c:v>57.897495659999997</c:v>
+                </c:pt>
+                <c:pt idx="19">
+                  <c:v>57.623638229999997</c:v>
+                </c:pt>
+                <c:pt idx="20">
+                  <c:v>45.468944690000001</c:v>
+                </c:pt>
+                <c:pt idx="21">
+                  <c:v>44.485103199999998</c:v>
+                </c:pt>
+                <c:pt idx="22">
+                  <c:v>44.361400119999999</c:v>
+                </c:pt>
+                <c:pt idx="23">
+                  <c:v>43.61194321</c:v>
+                </c:pt>
+                <c:pt idx="24">
+                  <c:v>32.547598229999998</c:v>
+                </c:pt>
+                <c:pt idx="25">
+                  <c:v>28.876709229999999</c:v>
+                </c:pt>
+                <c:pt idx="26">
+                  <c:v>10.18678259</c:v>
+                </c:pt>
+                <c:pt idx="27">
+                  <c:v>9.8628053369999993</c:v>
+                </c:pt>
+                <c:pt idx="28">
+                  <c:v>8.9334551080000004</c:v>
+                </c:pt>
+                <c:pt idx="29">
+                  <c:v>8.1157733909999994</c:v>
+                </c:pt>
+                <c:pt idx="30">
+                  <c:v>7.3034055249999996</c:v>
+                </c:pt>
+                <c:pt idx="31">
+                  <c:v>6.7699956600000002</c:v>
+                </c:pt>
+                <c:pt idx="32">
+                  <c:v>5.1588107409999999</c:v>
+                </c:pt>
+                <c:pt idx="33">
+                  <c:v>4.4521530890000003</c:v>
+                </c:pt>
+                <c:pt idx="34">
+                  <c:v>4.1239731549999998</c:v>
+                </c:pt>
+                <c:pt idx="35">
+                  <c:v>3.541692732</c:v>
+                </c:pt>
+                <c:pt idx="36">
+                  <c:v>3.5023877200000002</c:v>
+                </c:pt>
+                <c:pt idx="37">
+                  <c:v>2.531510312</c:v>
+                </c:pt>
+                <c:pt idx="38">
+                  <c:v>2.519199934</c:v>
+                </c:pt>
+                <c:pt idx="39">
+                  <c:v>2.1101758799999999</c:v>
+                </c:pt>
+                <c:pt idx="40">
+                  <c:v>1.8344928410000001</c:v>
+                </c:pt>
+                <c:pt idx="41">
+                  <c:v>1.443159072</c:v>
+                </c:pt>
+                <c:pt idx="42">
+                  <c:v>0.48596319399999999</c:v>
+                </c:pt>
+                <c:pt idx="43">
+                  <c:v>0.26214828000000001</c:v>
+                </c:pt>
+                <c:pt idx="44">
+                  <c:v>0.26070903600000001</c:v>
+                </c:pt>
+                <c:pt idx="45">
+                  <c:v>0.25339681400000003</c:v>
+                </c:pt>
+                <c:pt idx="46">
+                  <c:v>0.25296011299999999</c:v>
+                </c:pt>
+                <c:pt idx="47">
+                  <c:v>0.25225773099999999</c:v>
+                </c:pt>
+                <c:pt idx="48">
+                  <c:v>0.246924853</c:v>
+                </c:pt>
+                <c:pt idx="49">
+                  <c:v>0.24273336200000001</c:v>
+                </c:pt>
+                <c:pt idx="50">
+                  <c:v>0.23948260299999999</c:v>
+                </c:pt>
+                <c:pt idx="51">
+                  <c:v>0.23636916399999999</c:v>
+                </c:pt>
+                <c:pt idx="52">
+                  <c:v>0.23429572000000001</c:v>
+                </c:pt>
+                <c:pt idx="53">
+                  <c:v>0.234110767</c:v>
+                </c:pt>
+                <c:pt idx="54">
+                  <c:v>0.23045837499999999</c:v>
+                </c:pt>
+                <c:pt idx="55">
+                  <c:v>0.22588365199999999</c:v>
+                </c:pt>
+                <c:pt idx="56">
+                  <c:v>0.22117794700000001</c:v>
+                </c:pt>
+                <c:pt idx="57">
+                  <c:v>0.22078824399999999</c:v>
+                </c:pt>
+                <c:pt idx="58">
+                  <c:v>0.219174484</c:v>
+                </c:pt>
+                <c:pt idx="59">
+                  <c:v>0.21808182300000001</c:v>
+                </c:pt>
+                <c:pt idx="60">
+                  <c:v>0.21761947700000001</c:v>
+                </c:pt>
+                <c:pt idx="61">
+                  <c:v>0.21306087100000001</c:v>
+                </c:pt>
+                <c:pt idx="62">
+                  <c:v>0.210748571</c:v>
+                </c:pt>
+                <c:pt idx="63">
+                  <c:v>0.209879028</c:v>
+                </c:pt>
+                <c:pt idx="64">
+                  <c:v>0.20599261199999999</c:v>
+                </c:pt>
+                <c:pt idx="65">
+                  <c:v>0.19452729799999999</c:v>
+                </c:pt>
+                <c:pt idx="66">
+                  <c:v>0.19072338899999999</c:v>
+                </c:pt>
+                <c:pt idx="67">
+                  <c:v>0.178284636</c:v>
+                </c:pt>
+                <c:pt idx="68">
+                  <c:v>0.175909022</c:v>
+                </c:pt>
+                <c:pt idx="69">
+                  <c:v>0.17535582799999999</c:v>
+                </c:pt>
+              </c:numCache>
+            </c:numRef>
+          </c:val>
+          <c:smooth val="0"/>
+          <c:extLst>
+            <c:ext xmlns:c16="http://schemas.microsoft.com/office/drawing/2014/chart" uri="{C3380CC4-5D6E-409C-BE32-E72D297353CC}">
+              <c16:uniqueId val="{00000001-6F67-4E71-8F7E-16E1416F4422}"/>
+            </c:ext>
+          </c:extLst>
+        </c:ser>
+        <c:dLbls>
+          <c:showLegendKey val="0"/>
+          <c:showVal val="0"/>
+          <c:showCatName val="0"/>
+          <c:showSerName val="0"/>
+          <c:showPercent val="0"/>
+          <c:showBubbleSize val="0"/>
+        </c:dLbls>
+        <c:marker val="1"/>
+        <c:smooth val="0"/>
+        <c:axId val="594531872"/>
+        <c:axId val="594533184"/>
+      </c:lineChart>
+      <c:catAx>
+        <c:axId val="594531872"/>
+        <c:scaling>
+          <c:orientation val="maxMin"/>
+        </c:scaling>
+        <c:delete val="1"/>
+        <c:axPos val="b"/>
+        <c:numFmt formatCode="General" sourceLinked="1"/>
+        <c:majorTickMark val="none"/>
+        <c:minorTickMark val="none"/>
+        <c:tickLblPos val="nextTo"/>
+        <c:crossAx val="594533184"/>
+        <c:crosses val="autoZero"/>
+        <c:auto val="1"/>
+        <c:lblAlgn val="ctr"/>
+        <c:lblOffset val="100"/>
+        <c:tickLblSkip val="1"/>
+        <c:noMultiLvlLbl val="0"/>
+      </c:catAx>
+      <c:valAx>
+        <c:axId val="594533184"/>
+        <c:scaling>
+          <c:orientation val="minMax"/>
+        </c:scaling>
+        <c:delete val="0"/>
+        <c:axPos val="r"/>
+        <c:majorGridlines>
+          <c:spPr>
+            <a:ln w="9525" cap="flat" cmpd="sng" algn="ctr">
+              <a:solidFill>
+                <a:schemeClr val="tx1">
+                  <a:lumMod val="15000"/>
+                  <a:lumOff val="85000"/>
+                </a:schemeClr>
+              </a:solidFill>
+              <a:round/>
+            </a:ln>
+            <a:effectLst/>
+          </c:spPr>
+        </c:majorGridlines>
+        <c:numFmt formatCode="General" sourceLinked="1"/>
+        <c:majorTickMark val="none"/>
+        <c:minorTickMark val="none"/>
+        <c:tickLblPos val="nextTo"/>
+        <c:spPr>
+          <a:noFill/>
+          <a:ln>
+            <a:noFill/>
+          </a:ln>
+          <a:effectLst/>
+        </c:spPr>
+        <c:txPr>
+          <a:bodyPr rot="-60000000" spcFirstLastPara="1" vertOverflow="ellipsis" vert="horz" wrap="square" anchor="ctr" anchorCtr="1"/>
+          <a:lstStyle/>
+          <a:p>
+            <a:pPr>
+              <a:defRPr sz="900" b="0" i="0" u="none" strike="noStrike" kern="1200" baseline="0">
+                <a:solidFill>
+                  <a:schemeClr val="tx1">
+                    <a:lumMod val="65000"/>
+                    <a:lumOff val="35000"/>
+                  </a:schemeClr>
+                </a:solidFill>
+                <a:latin typeface="+mn-lt"/>
+                <a:ea typeface="+mn-ea"/>
+                <a:cs typeface="+mn-cs"/>
+              </a:defRPr>
+            </a:pPr>
+            <a:endParaRPr lang="en-US"/>
+          </a:p>
+        </c:txPr>
+        <c:crossAx val="594531872"/>
+        <c:crosses val="autoZero"/>
+        <c:crossBetween val="between"/>
+      </c:valAx>
+      <c:spPr>
+        <a:noFill/>
+        <a:ln>
+          <a:noFill/>
+        </a:ln>
+        <a:effectLst/>
+      </c:spPr>
+    </c:plotArea>
+    <c:legend>
+      <c:legendPos val="b"/>
+      <c:layout/>
+      <c:overlay val="0"/>
+      <c:spPr>
+        <a:noFill/>
+        <a:ln>
+          <a:noFill/>
+        </a:ln>
+        <a:effectLst/>
+      </c:spPr>
+      <c:txPr>
+        <a:bodyPr rot="0" spcFirstLastPara="1" vertOverflow="ellipsis" vert="horz" wrap="square" anchor="ctr" anchorCtr="1"/>
+        <a:lstStyle/>
+        <a:p>
+          <a:pPr>
+            <a:defRPr sz="900" b="0" i="0" u="none" strike="noStrike" kern="1200" baseline="0">
+              <a:solidFill>
+                <a:schemeClr val="tx1">
+                  <a:lumMod val="65000"/>
+                  <a:lumOff val="35000"/>
+                </a:schemeClr>
+              </a:solidFill>
+              <a:latin typeface="+mn-lt"/>
+              <a:ea typeface="+mn-ea"/>
+              <a:cs typeface="+mn-cs"/>
+            </a:defRPr>
+          </a:pPr>
+          <a:endParaRPr lang="en-US"/>
+        </a:p>
+      </c:txPr>
+    </c:legend>
+    <c:plotVisOnly val="1"/>
+    <c:dispBlanksAs val="gap"/>
+    <c:showDLblsOverMax val="0"/>
+  </c:chart>
+  <c:spPr>
+    <a:solidFill>
+      <a:schemeClr val="bg1"/>
+    </a:solidFill>
+    <a:ln w="9525" cap="flat" cmpd="sng" algn="ctr">
+      <a:solidFill>
+        <a:schemeClr val="tx1">
+          <a:lumMod val="15000"/>
+          <a:lumOff val="85000"/>
+        </a:schemeClr>
+      </a:solidFill>
+      <a:round/>
+    </a:ln>
+    <a:effectLst/>
+  </c:spPr>
+  <c:txPr>
+    <a:bodyPr/>
+    <a:lstStyle/>
+    <a:p>
+      <a:pPr>
+        <a:defRPr/>
+      </a:pPr>
+      <a:endParaRPr lang="en-US"/>
+    </a:p>
+  </c:txPr>
+  <c:externalData r:id="rId3">
+    <c:autoUpdate val="0"/>
+  </c:externalData>
+</c:chartSpace>
+</file>
+
 <file path=word/charts/colors1.xml><?xml version="1.0" encoding="utf-8"?>
 <cs:colorStyle xmlns:cs="http://schemas.microsoft.com/office/drawing/2012/chartStyle" xmlns:a="http://schemas.openxmlformats.org/drawingml/2006/main" meth="cycle" id="10">
   <a:schemeClr val="accent1"/>
@@ -42086,7 +43298,563 @@
 </cs:colorStyle>
 </file>
 
+<file path=word/charts/colors2.xml><?xml version="1.0" encoding="utf-8"?>
+<cs:colorStyle xmlns:cs="http://schemas.microsoft.com/office/drawing/2012/chartStyle" xmlns:a="http://schemas.openxmlformats.org/drawingml/2006/main" meth="cycle" id="10">
+  <a:schemeClr val="accent1"/>
+  <a:schemeClr val="accent2"/>
+  <a:schemeClr val="accent3"/>
+  <a:schemeClr val="accent4"/>
+  <a:schemeClr val="accent5"/>
+  <a:schemeClr val="accent6"/>
+  <cs:variation/>
+  <cs:variation>
+    <a:lumMod val="60000"/>
+  </cs:variation>
+  <cs:variation>
+    <a:lumMod val="80000"/>
+    <a:lumOff val="20000"/>
+  </cs:variation>
+  <cs:variation>
+    <a:lumMod val="80000"/>
+  </cs:variation>
+  <cs:variation>
+    <a:lumMod val="60000"/>
+    <a:lumOff val="40000"/>
+  </cs:variation>
+  <cs:variation>
+    <a:lumMod val="50000"/>
+  </cs:variation>
+  <cs:variation>
+    <a:lumMod val="70000"/>
+    <a:lumOff val="30000"/>
+  </cs:variation>
+  <cs:variation>
+    <a:lumMod val="70000"/>
+  </cs:variation>
+  <cs:variation>
+    <a:lumMod val="50000"/>
+    <a:lumOff val="50000"/>
+  </cs:variation>
+</cs:colorStyle>
+</file>
+
 <file path=word/charts/style1.xml><?xml version="1.0" encoding="utf-8"?>
+<cs:chartStyle xmlns:cs="http://schemas.microsoft.com/office/drawing/2012/chartStyle" xmlns:a="http://schemas.openxmlformats.org/drawingml/2006/main" id="227">
+  <cs:axisTitle>
+    <cs:lnRef idx="0"/>
+    <cs:fillRef idx="0"/>
+    <cs:effectRef idx="0"/>
+    <cs:fontRef idx="minor">
+      <a:schemeClr val="tx1">
+        <a:lumMod val="65000"/>
+        <a:lumOff val="35000"/>
+      </a:schemeClr>
+    </cs:fontRef>
+    <cs:defRPr sz="1000" kern="1200"/>
+  </cs:axisTitle>
+  <cs:categoryAxis>
+    <cs:lnRef idx="0"/>
+    <cs:fillRef idx="0"/>
+    <cs:effectRef idx="0"/>
+    <cs:fontRef idx="minor">
+      <a:schemeClr val="tx1">
+        <a:lumMod val="65000"/>
+        <a:lumOff val="35000"/>
+      </a:schemeClr>
+    </cs:fontRef>
+    <cs:spPr>
+      <a:ln w="9525" cap="flat" cmpd="sng" algn="ctr">
+        <a:solidFill>
+          <a:schemeClr val="tx1">
+            <a:lumMod val="15000"/>
+            <a:lumOff val="85000"/>
+          </a:schemeClr>
+        </a:solidFill>
+        <a:round/>
+      </a:ln>
+    </cs:spPr>
+    <cs:defRPr sz="900" kern="1200"/>
+  </cs:categoryAxis>
+  <cs:chartArea mods="allowNoFillOverride allowNoLineOverride">
+    <cs:lnRef idx="0"/>
+    <cs:fillRef idx="0"/>
+    <cs:effectRef idx="0"/>
+    <cs:fontRef idx="minor">
+      <a:schemeClr val="tx1"/>
+    </cs:fontRef>
+    <cs:spPr>
+      <a:solidFill>
+        <a:schemeClr val="bg1"/>
+      </a:solidFill>
+      <a:ln w="9525" cap="flat" cmpd="sng" algn="ctr">
+        <a:solidFill>
+          <a:schemeClr val="tx1">
+            <a:lumMod val="15000"/>
+            <a:lumOff val="85000"/>
+          </a:schemeClr>
+        </a:solidFill>
+        <a:round/>
+      </a:ln>
+    </cs:spPr>
+    <cs:defRPr sz="1000" kern="1200"/>
+  </cs:chartArea>
+  <cs:dataLabel>
+    <cs:lnRef idx="0"/>
+    <cs:fillRef idx="0"/>
+    <cs:effectRef idx="0"/>
+    <cs:fontRef idx="minor">
+      <a:schemeClr val="tx1">
+        <a:lumMod val="75000"/>
+        <a:lumOff val="25000"/>
+      </a:schemeClr>
+    </cs:fontRef>
+    <cs:defRPr sz="900" kern="1200"/>
+  </cs:dataLabel>
+  <cs:dataLabelCallout>
+    <cs:lnRef idx="0"/>
+    <cs:fillRef idx="0"/>
+    <cs:effectRef idx="0"/>
+    <cs:fontRef idx="minor">
+      <a:schemeClr val="dk1">
+        <a:lumMod val="65000"/>
+        <a:lumOff val="35000"/>
+      </a:schemeClr>
+    </cs:fontRef>
+    <cs:spPr>
+      <a:solidFill>
+        <a:schemeClr val="lt1"/>
+      </a:solidFill>
+      <a:ln>
+        <a:solidFill>
+          <a:schemeClr val="dk1">
+            <a:lumMod val="25000"/>
+            <a:lumOff val="75000"/>
+          </a:schemeClr>
+        </a:solidFill>
+      </a:ln>
+    </cs:spPr>
+    <cs:defRPr sz="900" kern="1200"/>
+    <cs:bodyPr rot="0" spcFirstLastPara="1" vertOverflow="clip" horzOverflow="clip" vert="horz" wrap="square" lIns="36576" tIns="18288" rIns="36576" bIns="18288" anchor="ctr" anchorCtr="1">
+      <a:spAutoFit/>
+    </cs:bodyPr>
+  </cs:dataLabelCallout>
+  <cs:dataPoint>
+    <cs:lnRef idx="0"/>
+    <cs:fillRef idx="1">
+      <cs:styleClr val="auto"/>
+    </cs:fillRef>
+    <cs:effectRef idx="0"/>
+    <cs:fontRef idx="minor">
+      <a:schemeClr val="tx1"/>
+    </cs:fontRef>
+    <cs:spPr>
+      <a:solidFill>
+        <a:schemeClr val="phClr"/>
+      </a:solidFill>
+    </cs:spPr>
+  </cs:dataPoint>
+  <cs:dataPoint3D>
+    <cs:lnRef idx="0"/>
+    <cs:fillRef idx="1">
+      <cs:styleClr val="auto"/>
+    </cs:fillRef>
+    <cs:effectRef idx="0"/>
+    <cs:fontRef idx="minor">
+      <a:schemeClr val="tx1"/>
+    </cs:fontRef>
+    <cs:spPr>
+      <a:solidFill>
+        <a:schemeClr val="phClr"/>
+      </a:solidFill>
+    </cs:spPr>
+  </cs:dataPoint3D>
+  <cs:dataPointLine>
+    <cs:lnRef idx="0">
+      <cs:styleClr val="auto"/>
+    </cs:lnRef>
+    <cs:fillRef idx="1"/>
+    <cs:effectRef idx="0"/>
+    <cs:fontRef idx="minor">
+      <a:schemeClr val="tx1"/>
+    </cs:fontRef>
+    <cs:spPr>
+      <a:ln w="28575" cap="rnd">
+        <a:solidFill>
+          <a:schemeClr val="phClr"/>
+        </a:solidFill>
+        <a:round/>
+      </a:ln>
+    </cs:spPr>
+  </cs:dataPointLine>
+  <cs:dataPointMarker>
+    <cs:lnRef idx="0">
+      <cs:styleClr val="auto"/>
+    </cs:lnRef>
+    <cs:fillRef idx="1">
+      <cs:styleClr val="auto"/>
+    </cs:fillRef>
+    <cs:effectRef idx="0"/>
+    <cs:fontRef idx="minor">
+      <a:schemeClr val="tx1"/>
+    </cs:fontRef>
+    <cs:spPr>
+      <a:solidFill>
+        <a:schemeClr val="phClr"/>
+      </a:solidFill>
+      <a:ln w="9525">
+        <a:solidFill>
+          <a:schemeClr val="phClr"/>
+        </a:solidFill>
+      </a:ln>
+    </cs:spPr>
+  </cs:dataPointMarker>
+  <cs:dataPointMarkerLayout symbol="circle" size="5"/>
+  <cs:dataPointWireframe>
+    <cs:lnRef idx="0">
+      <cs:styleClr val="auto"/>
+    </cs:lnRef>
+    <cs:fillRef idx="1"/>
+    <cs:effectRef idx="0"/>
+    <cs:fontRef idx="minor">
+      <a:schemeClr val="tx1"/>
+    </cs:fontRef>
+    <cs:spPr>
+      <a:ln w="9525" cap="rnd">
+        <a:solidFill>
+          <a:schemeClr val="phClr"/>
+        </a:solidFill>
+        <a:round/>
+      </a:ln>
+    </cs:spPr>
+  </cs:dataPointWireframe>
+  <cs:dataTable>
+    <cs:lnRef idx="0"/>
+    <cs:fillRef idx="0"/>
+    <cs:effectRef idx="0"/>
+    <cs:fontRef idx="minor">
+      <a:schemeClr val="tx1">
+        <a:lumMod val="65000"/>
+        <a:lumOff val="35000"/>
+      </a:schemeClr>
+    </cs:fontRef>
+    <cs:spPr>
+      <a:noFill/>
+      <a:ln w="9525" cap="flat" cmpd="sng" algn="ctr">
+        <a:solidFill>
+          <a:schemeClr val="tx1">
+            <a:lumMod val="15000"/>
+            <a:lumOff val="85000"/>
+          </a:schemeClr>
+        </a:solidFill>
+        <a:round/>
+      </a:ln>
+    </cs:spPr>
+    <cs:defRPr sz="900" kern="1200"/>
+  </cs:dataTable>
+  <cs:downBar>
+    <cs:lnRef idx="0"/>
+    <cs:fillRef idx="0"/>
+    <cs:effectRef idx="0"/>
+    <cs:fontRef idx="minor">
+      <a:schemeClr val="dk1"/>
+    </cs:fontRef>
+    <cs:spPr>
+      <a:solidFill>
+        <a:schemeClr val="dk1">
+          <a:lumMod val="65000"/>
+          <a:lumOff val="35000"/>
+        </a:schemeClr>
+      </a:solidFill>
+      <a:ln w="9525">
+        <a:solidFill>
+          <a:schemeClr val="tx1">
+            <a:lumMod val="65000"/>
+            <a:lumOff val="35000"/>
+          </a:schemeClr>
+        </a:solidFill>
+      </a:ln>
+    </cs:spPr>
+  </cs:downBar>
+  <cs:dropLine>
+    <cs:lnRef idx="0"/>
+    <cs:fillRef idx="0"/>
+    <cs:effectRef idx="0"/>
+    <cs:fontRef idx="minor">
+      <a:schemeClr val="tx1"/>
+    </cs:fontRef>
+    <cs:spPr>
+      <a:ln w="9525" cap="flat" cmpd="sng" algn="ctr">
+        <a:solidFill>
+          <a:schemeClr val="tx1">
+            <a:lumMod val="35000"/>
+            <a:lumOff val="65000"/>
+          </a:schemeClr>
+        </a:solidFill>
+        <a:round/>
+      </a:ln>
+    </cs:spPr>
+  </cs:dropLine>
+  <cs:errorBar>
+    <cs:lnRef idx="0"/>
+    <cs:fillRef idx="0"/>
+    <cs:effectRef idx="0"/>
+    <cs:fontRef idx="minor">
+      <a:schemeClr val="tx1"/>
+    </cs:fontRef>
+    <cs:spPr>
+      <a:ln w="9525" cap="flat" cmpd="sng" algn="ctr">
+        <a:solidFill>
+          <a:schemeClr val="tx1">
+            <a:lumMod val="65000"/>
+            <a:lumOff val="35000"/>
+          </a:schemeClr>
+        </a:solidFill>
+        <a:round/>
+      </a:ln>
+    </cs:spPr>
+  </cs:errorBar>
+  <cs:floor>
+    <cs:lnRef idx="0"/>
+    <cs:fillRef idx="0"/>
+    <cs:effectRef idx="0"/>
+    <cs:fontRef idx="minor">
+      <a:schemeClr val="tx1"/>
+    </cs:fontRef>
+    <cs:spPr>
+      <a:noFill/>
+      <a:ln>
+        <a:noFill/>
+      </a:ln>
+    </cs:spPr>
+  </cs:floor>
+  <cs:gridlineMajor>
+    <cs:lnRef idx="0"/>
+    <cs:fillRef idx="0"/>
+    <cs:effectRef idx="0"/>
+    <cs:fontRef idx="minor">
+      <a:schemeClr val="tx1"/>
+    </cs:fontRef>
+    <cs:spPr>
+      <a:ln w="9525" cap="flat" cmpd="sng" algn="ctr">
+        <a:solidFill>
+          <a:schemeClr val="tx1">
+            <a:lumMod val="15000"/>
+            <a:lumOff val="85000"/>
+          </a:schemeClr>
+        </a:solidFill>
+        <a:round/>
+      </a:ln>
+    </cs:spPr>
+  </cs:gridlineMajor>
+  <cs:gridlineMinor>
+    <cs:lnRef idx="0"/>
+    <cs:fillRef idx="0"/>
+    <cs:effectRef idx="0"/>
+    <cs:fontRef idx="minor">
+      <a:schemeClr val="tx1"/>
+    </cs:fontRef>
+    <cs:spPr>
+      <a:ln w="9525" cap="flat" cmpd="sng" algn="ctr">
+        <a:solidFill>
+          <a:schemeClr val="tx1">
+            <a:lumMod val="5000"/>
+            <a:lumOff val="95000"/>
+          </a:schemeClr>
+        </a:solidFill>
+        <a:round/>
+      </a:ln>
+    </cs:spPr>
+  </cs:gridlineMinor>
+  <cs:hiLoLine>
+    <cs:lnRef idx="0"/>
+    <cs:fillRef idx="0"/>
+    <cs:effectRef idx="0"/>
+    <cs:fontRef idx="minor">
+      <a:schemeClr val="tx1"/>
+    </cs:fontRef>
+    <cs:spPr>
+      <a:ln w="9525" cap="flat" cmpd="sng" algn="ctr">
+        <a:solidFill>
+          <a:schemeClr val="tx1">
+            <a:lumMod val="75000"/>
+            <a:lumOff val="25000"/>
+          </a:schemeClr>
+        </a:solidFill>
+        <a:round/>
+      </a:ln>
+    </cs:spPr>
+  </cs:hiLoLine>
+  <cs:leaderLine>
+    <cs:lnRef idx="0"/>
+    <cs:fillRef idx="0"/>
+    <cs:effectRef idx="0"/>
+    <cs:fontRef idx="minor">
+      <a:schemeClr val="tx1"/>
+    </cs:fontRef>
+    <cs:spPr>
+      <a:ln w="9525" cap="flat" cmpd="sng" algn="ctr">
+        <a:solidFill>
+          <a:schemeClr val="tx1">
+            <a:lumMod val="35000"/>
+            <a:lumOff val="65000"/>
+          </a:schemeClr>
+        </a:solidFill>
+        <a:round/>
+      </a:ln>
+    </cs:spPr>
+  </cs:leaderLine>
+  <cs:legend>
+    <cs:lnRef idx="0"/>
+    <cs:fillRef idx="0"/>
+    <cs:effectRef idx="0"/>
+    <cs:fontRef idx="minor">
+      <a:schemeClr val="tx1">
+        <a:lumMod val="65000"/>
+        <a:lumOff val="35000"/>
+      </a:schemeClr>
+    </cs:fontRef>
+    <cs:defRPr sz="900" kern="1200"/>
+  </cs:legend>
+  <cs:plotArea mods="allowNoFillOverride allowNoLineOverride">
+    <cs:lnRef idx="0"/>
+    <cs:fillRef idx="0"/>
+    <cs:effectRef idx="0"/>
+    <cs:fontRef idx="minor">
+      <a:schemeClr val="tx1"/>
+    </cs:fontRef>
+  </cs:plotArea>
+  <cs:plotArea3D mods="allowNoFillOverride allowNoLineOverride">
+    <cs:lnRef idx="0"/>
+    <cs:fillRef idx="0"/>
+    <cs:effectRef idx="0"/>
+    <cs:fontRef idx="minor">
+      <a:schemeClr val="tx1"/>
+    </cs:fontRef>
+  </cs:plotArea3D>
+  <cs:seriesAxis>
+    <cs:lnRef idx="0"/>
+    <cs:fillRef idx="0"/>
+    <cs:effectRef idx="0"/>
+    <cs:fontRef idx="minor">
+      <a:schemeClr val="tx1">
+        <a:lumMod val="65000"/>
+        <a:lumOff val="35000"/>
+      </a:schemeClr>
+    </cs:fontRef>
+    <cs:defRPr sz="900" kern="1200"/>
+  </cs:seriesAxis>
+  <cs:seriesLine>
+    <cs:lnRef idx="0"/>
+    <cs:fillRef idx="0"/>
+    <cs:effectRef idx="0"/>
+    <cs:fontRef idx="minor">
+      <a:schemeClr val="tx1"/>
+    </cs:fontRef>
+    <cs:spPr>
+      <a:ln w="9525" cap="flat" cmpd="sng" algn="ctr">
+        <a:solidFill>
+          <a:schemeClr val="tx1">
+            <a:lumMod val="35000"/>
+            <a:lumOff val="65000"/>
+          </a:schemeClr>
+        </a:solidFill>
+        <a:round/>
+      </a:ln>
+    </cs:spPr>
+  </cs:seriesLine>
+  <cs:title>
+    <cs:lnRef idx="0"/>
+    <cs:fillRef idx="0"/>
+    <cs:effectRef idx="0"/>
+    <cs:fontRef idx="minor">
+      <a:schemeClr val="tx1">
+        <a:lumMod val="65000"/>
+        <a:lumOff val="35000"/>
+      </a:schemeClr>
+    </cs:fontRef>
+    <cs:defRPr sz="1400" b="0" kern="1200" spc="0" baseline="0"/>
+  </cs:title>
+  <cs:trendline>
+    <cs:lnRef idx="0">
+      <cs:styleClr val="auto"/>
+    </cs:lnRef>
+    <cs:fillRef idx="0"/>
+    <cs:effectRef idx="0"/>
+    <cs:fontRef idx="minor">
+      <a:schemeClr val="tx1"/>
+    </cs:fontRef>
+    <cs:spPr>
+      <a:ln w="19050" cap="rnd">
+        <a:solidFill>
+          <a:schemeClr val="phClr"/>
+        </a:solidFill>
+        <a:prstDash val="sysDot"/>
+      </a:ln>
+    </cs:spPr>
+  </cs:trendline>
+  <cs:trendlineLabel>
+    <cs:lnRef idx="0"/>
+    <cs:fillRef idx="0"/>
+    <cs:effectRef idx="0"/>
+    <cs:fontRef idx="minor">
+      <a:schemeClr val="tx1">
+        <a:lumMod val="65000"/>
+        <a:lumOff val="35000"/>
+      </a:schemeClr>
+    </cs:fontRef>
+    <cs:defRPr sz="900" kern="1200"/>
+  </cs:trendlineLabel>
+  <cs:upBar>
+    <cs:lnRef idx="0"/>
+    <cs:fillRef idx="0"/>
+    <cs:effectRef idx="0"/>
+    <cs:fontRef idx="minor">
+      <a:schemeClr val="dk1"/>
+    </cs:fontRef>
+    <cs:spPr>
+      <a:solidFill>
+        <a:schemeClr val="lt1"/>
+      </a:solidFill>
+      <a:ln w="9525">
+        <a:solidFill>
+          <a:schemeClr val="tx1">
+            <a:lumMod val="15000"/>
+            <a:lumOff val="85000"/>
+          </a:schemeClr>
+        </a:solidFill>
+      </a:ln>
+    </cs:spPr>
+  </cs:upBar>
+  <cs:valueAxis>
+    <cs:lnRef idx="0"/>
+    <cs:fillRef idx="0"/>
+    <cs:effectRef idx="0"/>
+    <cs:fontRef idx="minor">
+      <a:schemeClr val="tx1">
+        <a:lumMod val="65000"/>
+        <a:lumOff val="35000"/>
+      </a:schemeClr>
+    </cs:fontRef>
+    <cs:defRPr sz="900" kern="1200"/>
+  </cs:valueAxis>
+  <cs:wall>
+    <cs:lnRef idx="0"/>
+    <cs:fillRef idx="0"/>
+    <cs:effectRef idx="0"/>
+    <cs:fontRef idx="minor">
+      <a:schemeClr val="tx1"/>
+    </cs:fontRef>
+    <cs:spPr>
+      <a:noFill/>
+      <a:ln>
+        <a:noFill/>
+      </a:ln>
+    </cs:spPr>
+  </cs:wall>
+</cs:chartStyle>
+</file>
+
+<file path=word/charts/style2.xml><?xml version="1.0" encoding="utf-8"?>
 <cs:chartStyle xmlns:cs="http://schemas.microsoft.com/office/drawing/2012/chartStyle" xmlns:a="http://schemas.openxmlformats.org/drawingml/2006/main" id="227">
   <cs:axisTitle>
     <cs:lnRef idx="0"/>
@@ -42672,7 +44440,7 @@
     <w:sig w:usb0="A0002AEF" w:usb1="4000207B" w:usb2="00000000" w:usb3="00000000" w:csb0="000001FF" w:csb1="00000000"/>
   </w:font>
   <w:font w:name="DengXian Light">
-    <w:altName w:val="等线 Light"/>
+    <w:altName w:val="MS Mincho"/>
     <w:charset w:val="00"/>
     <w:family w:val="auto"/>
     <w:pitch w:val="variable"/>
@@ -42745,6 +44513,13 @@
     <w:family w:val="modern"/>
     <w:pitch w:val="fixed"/>
     <w:sig w:usb0="8000028F" w:usb1="00001800" w:usb2="00000000" w:usb3="00000000" w:csb0="0000001F" w:csb1="00000000"/>
+  </w:font>
+  <w:font w:name="Tahoma">
+    <w:panose1 w:val="020B0604030504040204"/>
+    <w:charset w:val="00"/>
+    <w:family w:val="swiss"/>
+    <w:pitch w:val="variable"/>
+    <w:sig w:usb0="E1002EFF" w:usb1="C000605B" w:usb2="00000029" w:usb3="00000000" w:csb0="000101FF" w:csb1="00000000"/>
   </w:font>
   <w:font w:name="Cambria Math">
     <w:panose1 w:val="02040503050406030204"/>
@@ -43509,7 +45284,7 @@
 </file>
 
 <file path=customXml/itemProps1.xml><?xml version="1.0" encoding="utf-8"?>
-<ds:datastoreItem xmlns:ds="http://schemas.openxmlformats.org/officeDocument/2006/customXml" ds:itemID="{95533E65-5C7D-4ACE-BBB3-C90AEE0B3204}">
+<ds:datastoreItem xmlns:ds="http://schemas.openxmlformats.org/officeDocument/2006/customXml" ds:itemID="{14C2BE70-3C15-45E7-AEB9-78361EF7C09A}">
   <ds:schemaRefs>
     <ds:schemaRef ds:uri="http://schemas.openxmlformats.org/officeDocument/2006/bibliography"/>
   </ds:schemaRefs>
